--- a/Relatório/Relatório Pancora.docx
+++ b/Relatório/Relatório Pancora.docx
@@ -529,7 +529,6 @@
           <w:rFonts w:ascii="Times New Roman" w:hAnsi="Times New Roman" w:cs="Times New Roman"/>
           <w:sz w:val="20"/>
           <w:szCs w:val="20"/>
-          <w:u w:val="single"/>
         </w:rPr>
         <w:t>obtenção</w:t>
       </w:r>
@@ -623,25 +622,7 @@
           <w:sz w:val="24"/>
           <w:szCs w:val="24"/>
         </w:rPr>
-        <w:t xml:space="preserve">Orientador: Prof. </w:t>
-      </w:r>
-      <w:proofErr w:type="spellStart"/>
-      <w:r>
-        <w:rPr>
-          <w:rFonts w:ascii="Times New Roman" w:hAnsi="Times New Roman" w:cs="Times New Roman"/>
-          <w:sz w:val="24"/>
-          <w:szCs w:val="24"/>
-        </w:rPr>
-        <w:t>Roberson</w:t>
-      </w:r>
-      <w:proofErr w:type="spellEnd"/>
-      <w:r>
-        <w:rPr>
-          <w:rFonts w:ascii="Times New Roman" w:hAnsi="Times New Roman" w:cs="Times New Roman"/>
-          <w:sz w:val="24"/>
-          <w:szCs w:val="24"/>
-        </w:rPr>
-        <w:t xml:space="preserve"> </w:t>
+        <w:t xml:space="preserve">Orientador: Prof. Roberson </w:t>
       </w:r>
       <w:r>
         <w:rPr>
@@ -810,16 +791,14 @@
         </w:rPr>
         <w:t xml:space="preserve">150 </w:t>
       </w:r>
-      <w:proofErr w:type="gramStart"/>
-      <w:r>
-        <w:rPr>
-          <w:rFonts w:ascii="Times New Roman" w:hAnsi="Times New Roman" w:cs="Times New Roman"/>
-          <w:sz w:val="24"/>
-          <w:szCs w:val="24"/>
-        </w:rPr>
-        <w:t>à</w:t>
-      </w:r>
-      <w:proofErr w:type="gramEnd"/>
+      <w:r>
+        <w:rPr>
+          <w:rFonts w:ascii="Times New Roman" w:hAnsi="Times New Roman" w:cs="Times New Roman"/>
+          <w:sz w:val="24"/>
+          <w:szCs w:val="24"/>
+        </w:rPr>
+        <w:t>a</w:t>
+      </w:r>
       <w:r>
         <w:rPr>
           <w:rFonts w:ascii="Times New Roman" w:hAnsi="Times New Roman" w:cs="Times New Roman"/>
@@ -852,16 +831,14 @@
         </w:rPr>
         <w:t xml:space="preserve"> abaixo, separadas por ponto final (3 </w:t>
       </w:r>
-      <w:proofErr w:type="gramStart"/>
-      <w:r>
-        <w:rPr>
-          <w:rFonts w:ascii="Times New Roman" w:hAnsi="Times New Roman" w:cs="Times New Roman"/>
-          <w:sz w:val="24"/>
-          <w:szCs w:val="24"/>
-        </w:rPr>
-        <w:t>à</w:t>
-      </w:r>
-      <w:proofErr w:type="gramEnd"/>
+      <w:r>
+        <w:rPr>
+          <w:rFonts w:ascii="Times New Roman" w:hAnsi="Times New Roman" w:cs="Times New Roman"/>
+          <w:sz w:val="24"/>
+          <w:szCs w:val="24"/>
+        </w:rPr>
+        <w:t>a</w:t>
+      </w:r>
       <w:r>
         <w:rPr>
           <w:rFonts w:ascii="Times New Roman" w:hAnsi="Times New Roman" w:cs="Times New Roman"/>
@@ -988,25 +965,7 @@
           <w:sz w:val="24"/>
           <w:szCs w:val="24"/>
         </w:rPr>
-        <w:t xml:space="preserve">a) os títulos de elementos </w:t>
-      </w:r>
-      <w:proofErr w:type="spellStart"/>
-      <w:r>
-        <w:rPr>
-          <w:rFonts w:ascii="Times New Roman" w:hAnsi="Times New Roman" w:cs="Times New Roman"/>
-          <w:sz w:val="24"/>
-          <w:szCs w:val="24"/>
-        </w:rPr>
-        <w:t>pré</w:t>
-      </w:r>
-      <w:proofErr w:type="spellEnd"/>
-      <w:r>
-        <w:rPr>
-          <w:rFonts w:ascii="Times New Roman" w:hAnsi="Times New Roman" w:cs="Times New Roman"/>
-          <w:sz w:val="24"/>
-          <w:szCs w:val="24"/>
-        </w:rPr>
-        <w:t>-textuais (capa, folha de rosto, folha de</w:t>
+        <w:t>a) os títulos de elementos pré-textuais (capa, folha de rosto, folha de</w:t>
       </w:r>
       <w:r>
         <w:rPr>
@@ -2217,6 +2176,7 @@
         <w:docPartUnique/>
       </w:docPartObj>
     </w:sdtPr>
+    <w:sdtEndPr/>
     <w:sdtContent>
       <w:p>
         <w:pPr>

--- a/Relatório/Relatório Pancora.docx
+++ b/Relatório/Relatório Pancora.docx
@@ -1,6 +1,6 @@
 
 <file path=word/document.xml><?xml version="1.0" encoding="utf-8"?>
-<w:document xmlns:wpc="http://schemas.microsoft.com/office/word/2010/wordprocessingCanvas" xmlns:cx="http://schemas.microsoft.com/office/drawing/2014/chartex" xmlns:cx1="http://schemas.microsoft.com/office/drawing/2015/9/8/chartex" xmlns:cx2="http://schemas.microsoft.com/office/drawing/2015/10/21/chartex" xmlns:cx3="http://schemas.microsoft.com/office/drawing/2016/5/9/chartex" xmlns:cx4="http://schemas.microsoft.com/office/drawing/2016/5/10/chartex" xmlns:cx5="http://schemas.microsoft.com/office/drawing/2016/5/11/chartex" xmlns:cx6="http://schemas.microsoft.com/office/drawing/2016/5/12/chartex" xmlns:cx7="http://schemas.microsoft.com/office/drawing/2016/5/13/chartex" xmlns:cx8="http://schemas.microsoft.com/office/drawing/2016/5/14/chartex" xmlns:mc="http://schemas.openxmlformats.org/markup-compatibility/2006" xmlns:aink="http://schemas.microsoft.com/office/drawing/2016/ink" xmlns:am3d="http://schemas.microsoft.com/office/drawing/2017/model3d" xmlns:o="urn:schemas-microsoft-com:office:office" xmlns:r="http://schemas.openxmlformats.org/officeDocument/2006/relationships" xmlns:m="http://schemas.openxmlformats.org/officeDocument/2006/math" xmlns:v="urn:schemas-microsoft-com:vml" xmlns:wp14="http://schemas.microsoft.com/office/word/2010/wordprocessingDrawing" xmlns:wp="http://schemas.openxmlformats.org/drawingml/2006/wordprocessingDrawing" xmlns:w10="urn:schemas-microsoft-com:office:word" xmlns:w="http://schemas.openxmlformats.org/wordprocessingml/2006/main" xmlns:w14="http://schemas.microsoft.com/office/word/2010/wordml" xmlns:w15="http://schemas.microsoft.com/office/word/2012/wordml" xmlns:w16cex="http://schemas.microsoft.com/office/word/2018/wordml/cex" xmlns:w16cid="http://schemas.microsoft.com/office/word/2016/wordml/cid" xmlns:w16="http://schemas.microsoft.com/office/word/2018/wordml" xmlns:w16sdtdh="http://schemas.microsoft.com/office/word/2020/wordml/sdtdatahash" xmlns:w16se="http://schemas.microsoft.com/office/word/2015/wordml/symex" xmlns:wpg="http://schemas.microsoft.com/office/word/2010/wordprocessingGroup" xmlns:wpi="http://schemas.microsoft.com/office/word/2010/wordprocessingInk" xmlns:wne="http://schemas.microsoft.com/office/word/2006/wordml" xmlns:wps="http://schemas.microsoft.com/office/word/2010/wordprocessingShape" mc:Ignorable="w14 w15 w16se w16cid w16 w16cex w16sdtdh wp14">
+<w:document xmlns:wpc="http://schemas.microsoft.com/office/word/2010/wordprocessingCanvas" xmlns:cx="http://schemas.microsoft.com/office/drawing/2014/chartex" xmlns:mc="http://schemas.openxmlformats.org/markup-compatibility/2006" xmlns:o="urn:schemas-microsoft-com:office:office" xmlns:r="http://schemas.openxmlformats.org/officeDocument/2006/relationships" xmlns:m="http://schemas.openxmlformats.org/officeDocument/2006/math" xmlns:v="urn:schemas-microsoft-com:vml" xmlns:wp14="http://schemas.microsoft.com/office/word/2010/wordprocessingDrawing" xmlns:wp="http://schemas.openxmlformats.org/drawingml/2006/wordprocessingDrawing" xmlns:w10="urn:schemas-microsoft-com:office:word" xmlns:w="http://schemas.openxmlformats.org/wordprocessingml/2006/main" xmlns:w14="http://schemas.microsoft.com/office/word/2010/wordml" xmlns:w15="http://schemas.microsoft.com/office/word/2012/wordml" xmlns:w16se="http://schemas.microsoft.com/office/word/2015/wordml/symex" xmlns:wpg="http://schemas.microsoft.com/office/word/2010/wordprocessingGroup" xmlns:wpi="http://schemas.microsoft.com/office/word/2010/wordprocessingInk" xmlns:wne="http://schemas.microsoft.com/office/word/2006/wordml" xmlns:wps="http://schemas.microsoft.com/office/word/2010/wordprocessingShape" mc:Ignorable="w14 w15 w16se wp14">
   <w:body>
     <w:p>
       <w:pPr>
@@ -622,7 +622,25 @@
           <w:sz w:val="24"/>
           <w:szCs w:val="24"/>
         </w:rPr>
-        <w:t xml:space="preserve">Orientador: Prof. Roberson </w:t>
+        <w:t xml:space="preserve">Orientador: Prof. </w:t>
+      </w:r>
+      <w:proofErr w:type="spellStart"/>
+      <w:r>
+        <w:rPr>
+          <w:rFonts w:ascii="Times New Roman" w:hAnsi="Times New Roman" w:cs="Times New Roman"/>
+          <w:sz w:val="24"/>
+          <w:szCs w:val="24"/>
+        </w:rPr>
+        <w:t>Roberson</w:t>
+      </w:r>
+      <w:proofErr w:type="spellEnd"/>
+      <w:r>
+        <w:rPr>
+          <w:rFonts w:ascii="Times New Roman" w:hAnsi="Times New Roman" w:cs="Times New Roman"/>
+          <w:sz w:val="24"/>
+          <w:szCs w:val="24"/>
+        </w:rPr>
+        <w:t xml:space="preserve"> </w:t>
       </w:r>
       <w:r>
         <w:rPr>
@@ -892,17 +910,8 @@
         <w:lastRenderedPageBreak/>
         <w:t>LISTA DE ILUSTRAÇÕES</w:t>
       </w:r>
-    </w:p>
-    <w:p>
-      <w:pPr>
-        <w:spacing w:line="360" w:lineRule="auto"/>
-        <w:jc w:val="both"/>
-        <w:rPr>
-          <w:rFonts w:ascii="Times New Roman" w:hAnsi="Times New Roman" w:cs="Times New Roman"/>
-          <w:sz w:val="24"/>
-          <w:szCs w:val="24"/>
-        </w:rPr>
-      </w:pPr>
+      <w:bookmarkStart w:id="0" w:name="_GoBack"/>
+      <w:bookmarkEnd w:id="0"/>
     </w:p>
     <w:p>
       <w:pPr>
@@ -965,7 +974,25 @@
           <w:sz w:val="24"/>
           <w:szCs w:val="24"/>
         </w:rPr>
-        <w:t>a) os títulos de elementos pré-textuais (capa, folha de rosto, folha de</w:t>
+        <w:t xml:space="preserve">a) os títulos de elementos </w:t>
+      </w:r>
+      <w:proofErr w:type="spellStart"/>
+      <w:r>
+        <w:rPr>
+          <w:rFonts w:ascii="Times New Roman" w:hAnsi="Times New Roman" w:cs="Times New Roman"/>
+          <w:sz w:val="24"/>
+          <w:szCs w:val="24"/>
+        </w:rPr>
+        <w:t>pré</w:t>
+      </w:r>
+      <w:proofErr w:type="spellEnd"/>
+      <w:r>
+        <w:rPr>
+          <w:rFonts w:ascii="Times New Roman" w:hAnsi="Times New Roman" w:cs="Times New Roman"/>
+          <w:sz w:val="24"/>
+          <w:szCs w:val="24"/>
+        </w:rPr>
+        <w:t>-textuais (capa, folha de rosto, folha de</w:t>
       </w:r>
       <w:r>
         <w:rPr>
@@ -1287,6 +1314,127 @@
         <w:jc w:val="both"/>
         <w:rPr>
           <w:rFonts w:ascii="Times New Roman" w:hAnsi="Times New Roman" w:cs="Times New Roman"/>
+          <w:bCs/>
+          <w:sz w:val="24"/>
+          <w:szCs w:val="24"/>
+          <w:highlight w:val="yellow"/>
+        </w:rPr>
+      </w:pPr>
+      <w:r>
+        <w:rPr>
+          <w:rFonts w:ascii="Times New Roman" w:hAnsi="Times New Roman" w:cs="Times New Roman"/>
+          <w:bCs/>
+          <w:sz w:val="24"/>
+          <w:szCs w:val="24"/>
+          <w:highlight w:val="yellow"/>
+        </w:rPr>
+        <w:t xml:space="preserve">Com o avanço da pandemia do novo Corona Vírus, a população vem sofrendo </w:t>
+      </w:r>
+      <w:r>
+        <w:rPr>
+          <w:rFonts w:ascii="Times New Roman" w:hAnsi="Times New Roman" w:cs="Times New Roman"/>
+          <w:bCs/>
+          <w:sz w:val="24"/>
+          <w:szCs w:val="24"/>
+          <w:highlight w:val="yellow"/>
+        </w:rPr>
+        <w:t>mudanças evidentes na forma de</w:t>
+      </w:r>
+      <w:r>
+        <w:rPr>
+          <w:rFonts w:ascii="Times New Roman" w:hAnsi="Times New Roman" w:cs="Times New Roman"/>
+          <w:bCs/>
+          <w:sz w:val="24"/>
+          <w:szCs w:val="24"/>
+          <w:highlight w:val="yellow"/>
+        </w:rPr>
+        <w:t xml:space="preserve"> viver. A necessidade de nos manter em casa, e em segurança, evitando assim o contá</w:t>
+      </w:r>
+      <w:r>
+        <w:rPr>
+          <w:rFonts w:ascii="Times New Roman" w:hAnsi="Times New Roman" w:cs="Times New Roman"/>
+          <w:bCs/>
+          <w:sz w:val="24"/>
+          <w:szCs w:val="24"/>
+          <w:highlight w:val="yellow"/>
+        </w:rPr>
+        <w:t>gio, possibilitou um grande avanço no setor tecnológico e também a aceitação de novas formas de trabalho como home office, que antes não era bem aceito perante a maioria.</w:t>
+      </w:r>
+    </w:p>
+    <w:p>
+      <w:pPr>
+        <w:spacing w:line="360" w:lineRule="auto"/>
+        <w:jc w:val="both"/>
+        <w:rPr>
+          <w:rFonts w:ascii="Times New Roman" w:hAnsi="Times New Roman" w:cs="Times New Roman"/>
+          <w:bCs/>
+          <w:sz w:val="24"/>
+          <w:szCs w:val="24"/>
+        </w:rPr>
+      </w:pPr>
+      <w:r>
+        <w:rPr>
+          <w:rFonts w:ascii="Times New Roman" w:hAnsi="Times New Roman" w:cs="Times New Roman"/>
+          <w:bCs/>
+          <w:sz w:val="24"/>
+          <w:szCs w:val="24"/>
+          <w:highlight w:val="yellow"/>
+        </w:rPr>
+        <w:t xml:space="preserve">Em meio a todo esse cenário foi proposto a nós dentro da disciplina de Banco de Dados I, o desenvolvimento de modelo conceitual e banco de dados para o monitoramento de casos da </w:t>
+      </w:r>
+      <w:proofErr w:type="spellStart"/>
+      <w:r>
+        <w:rPr>
+          <w:rFonts w:ascii="Times New Roman" w:hAnsi="Times New Roman" w:cs="Times New Roman"/>
+          <w:bCs/>
+          <w:sz w:val="24"/>
+          <w:szCs w:val="24"/>
+          <w:highlight w:val="yellow"/>
+        </w:rPr>
+        <w:t>Covid</w:t>
+      </w:r>
+      <w:proofErr w:type="spellEnd"/>
+      <w:r>
+        <w:rPr>
+          <w:rFonts w:ascii="Times New Roman" w:hAnsi="Times New Roman" w:cs="Times New Roman"/>
+          <w:bCs/>
+          <w:sz w:val="24"/>
+          <w:szCs w:val="24"/>
+          <w:highlight w:val="yellow"/>
+        </w:rPr>
+        <w:t>, com o intuito de aplicar os conhecimentos adquiridos em aula.</w:t>
+      </w:r>
+    </w:p>
+    <w:p>
+      <w:pPr>
+        <w:spacing w:line="360" w:lineRule="auto"/>
+        <w:jc w:val="both"/>
+        <w:rPr>
+          <w:rFonts w:ascii="Times New Roman" w:hAnsi="Times New Roman" w:cs="Times New Roman"/>
+          <w:bCs/>
+          <w:sz w:val="24"/>
+          <w:szCs w:val="24"/>
+        </w:rPr>
+      </w:pPr>
+    </w:p>
+    <w:p>
+      <w:pPr>
+        <w:spacing w:line="360" w:lineRule="auto"/>
+        <w:jc w:val="both"/>
+        <w:rPr>
+          <w:rFonts w:ascii="Times New Roman" w:hAnsi="Times New Roman" w:cs="Times New Roman"/>
+          <w:bCs/>
+          <w:sz w:val="24"/>
+          <w:szCs w:val="24"/>
+        </w:rPr>
+      </w:pPr>
+    </w:p>
+    <w:p>
+      <w:pPr>
+        <w:spacing w:line="360" w:lineRule="auto"/>
+        <w:jc w:val="both"/>
+        <w:rPr>
+          <w:rFonts w:ascii="Times New Roman" w:hAnsi="Times New Roman" w:cs="Times New Roman"/>
           <w:sz w:val="24"/>
           <w:szCs w:val="24"/>
         </w:rPr>
@@ -1570,7 +1718,25 @@
           <w:sz w:val="24"/>
           <w:szCs w:val="24"/>
         </w:rPr>
-        <w:t>coletados. Brasileiro (2013, p. 164) diz que “[...] é o momento do diálogo teórico.”;</w:t>
+        <w:t xml:space="preserve">coletados. Brasileiro (2013, p. 164) diz que “[...] é o momento do diálogo </w:t>
+      </w:r>
+      <w:proofErr w:type="gramStart"/>
+      <w:r>
+        <w:rPr>
+          <w:rFonts w:ascii="Times New Roman" w:hAnsi="Times New Roman" w:cs="Times New Roman"/>
+          <w:sz w:val="24"/>
+          <w:szCs w:val="24"/>
+        </w:rPr>
+        <w:t>teórico.”</w:t>
+      </w:r>
+      <w:proofErr w:type="gramEnd"/>
+      <w:r>
+        <w:rPr>
+          <w:rFonts w:ascii="Times New Roman" w:hAnsi="Times New Roman" w:cs="Times New Roman"/>
+          <w:sz w:val="24"/>
+          <w:szCs w:val="24"/>
+        </w:rPr>
+        <w:t>;</w:t>
       </w:r>
     </w:p>
     <w:p>
@@ -1978,7 +2144,25 @@
           <w:sz w:val="24"/>
           <w:szCs w:val="24"/>
         </w:rPr>
-        <w:t>alfabeticamente usando como guia o último sobrenome do(s) autor(es) com todas</w:t>
+        <w:t xml:space="preserve">alfabeticamente usando como guia o último sobrenome </w:t>
+      </w:r>
+      <w:proofErr w:type="gramStart"/>
+      <w:r>
+        <w:rPr>
+          <w:rFonts w:ascii="Times New Roman" w:hAnsi="Times New Roman" w:cs="Times New Roman"/>
+          <w:sz w:val="24"/>
+          <w:szCs w:val="24"/>
+        </w:rPr>
+        <w:t>do(</w:t>
+      </w:r>
+      <w:proofErr w:type="gramEnd"/>
+      <w:r>
+        <w:rPr>
+          <w:rFonts w:ascii="Times New Roman" w:hAnsi="Times New Roman" w:cs="Times New Roman"/>
+          <w:sz w:val="24"/>
+          <w:szCs w:val="24"/>
+        </w:rPr>
+        <w:t>s) autor(es) com todas</w:t>
       </w:r>
       <w:r>
         <w:rPr>
@@ -2045,7 +2229,7 @@
 </file>
 
 <file path=word/endnotes.xml><?xml version="1.0" encoding="utf-8"?>
-<w:endnotes xmlns:wpc="http://schemas.microsoft.com/office/word/2010/wordprocessingCanvas" xmlns:cx="http://schemas.microsoft.com/office/drawing/2014/chartex" xmlns:cx1="http://schemas.microsoft.com/office/drawing/2015/9/8/chartex" xmlns:cx2="http://schemas.microsoft.com/office/drawing/2015/10/21/chartex" xmlns:cx3="http://schemas.microsoft.com/office/drawing/2016/5/9/chartex" xmlns:cx4="http://schemas.microsoft.com/office/drawing/2016/5/10/chartex" xmlns:cx5="http://schemas.microsoft.com/office/drawing/2016/5/11/chartex" xmlns:cx6="http://schemas.microsoft.com/office/drawing/2016/5/12/chartex" xmlns:cx7="http://schemas.microsoft.com/office/drawing/2016/5/13/chartex" xmlns:cx8="http://schemas.microsoft.com/office/drawing/2016/5/14/chartex" xmlns:mc="http://schemas.openxmlformats.org/markup-compatibility/2006" xmlns:aink="http://schemas.microsoft.com/office/drawing/2016/ink" xmlns:am3d="http://schemas.microsoft.com/office/drawing/2017/model3d" xmlns:o="urn:schemas-microsoft-com:office:office" xmlns:r="http://schemas.openxmlformats.org/officeDocument/2006/relationships" xmlns:m="http://schemas.openxmlformats.org/officeDocument/2006/math" xmlns:v="urn:schemas-microsoft-com:vml" xmlns:wp14="http://schemas.microsoft.com/office/word/2010/wordprocessingDrawing" xmlns:wp="http://schemas.openxmlformats.org/drawingml/2006/wordprocessingDrawing" xmlns:w10="urn:schemas-microsoft-com:office:word" xmlns:w="http://schemas.openxmlformats.org/wordprocessingml/2006/main" xmlns:w14="http://schemas.microsoft.com/office/word/2010/wordml" xmlns:w15="http://schemas.microsoft.com/office/word/2012/wordml" xmlns:w16cex="http://schemas.microsoft.com/office/word/2018/wordml/cex" xmlns:w16cid="http://schemas.microsoft.com/office/word/2016/wordml/cid" xmlns:w16="http://schemas.microsoft.com/office/word/2018/wordml" xmlns:w16sdtdh="http://schemas.microsoft.com/office/word/2020/wordml/sdtdatahash" xmlns:w16se="http://schemas.microsoft.com/office/word/2015/wordml/symex" xmlns:wpg="http://schemas.microsoft.com/office/word/2010/wordprocessingGroup" xmlns:wpi="http://schemas.microsoft.com/office/word/2010/wordprocessingInk" xmlns:wne="http://schemas.microsoft.com/office/word/2006/wordml" xmlns:wps="http://schemas.microsoft.com/office/word/2010/wordprocessingShape" mc:Ignorable="w14 w15 w16se w16cid w16 w16cex w16sdtdh wp14">
+<w:endnotes xmlns:wpc="http://schemas.microsoft.com/office/word/2010/wordprocessingCanvas" xmlns:cx="http://schemas.microsoft.com/office/drawing/2014/chartex" xmlns:mc="http://schemas.openxmlformats.org/markup-compatibility/2006" xmlns:o="urn:schemas-microsoft-com:office:office" xmlns:r="http://schemas.openxmlformats.org/officeDocument/2006/relationships" xmlns:m="http://schemas.openxmlformats.org/officeDocument/2006/math" xmlns:v="urn:schemas-microsoft-com:vml" xmlns:wp14="http://schemas.microsoft.com/office/word/2010/wordprocessingDrawing" xmlns:wp="http://schemas.openxmlformats.org/drawingml/2006/wordprocessingDrawing" xmlns:w10="urn:schemas-microsoft-com:office:word" xmlns:w="http://schemas.openxmlformats.org/wordprocessingml/2006/main" xmlns:w14="http://schemas.microsoft.com/office/word/2010/wordml" xmlns:w15="http://schemas.microsoft.com/office/word/2012/wordml" xmlns:w16se="http://schemas.microsoft.com/office/word/2015/wordml/symex" xmlns:wpg="http://schemas.microsoft.com/office/word/2010/wordprocessingGroup" xmlns:wpi="http://schemas.microsoft.com/office/word/2010/wordprocessingInk" xmlns:wne="http://schemas.microsoft.com/office/word/2006/wordml" xmlns:wps="http://schemas.microsoft.com/office/word/2010/wordprocessingShape" mc:Ignorable="w14 w15 w16se wp14">
   <w:endnote w:type="separator" w:id="-1">
     <w:p>
       <w:pPr>
@@ -2077,7 +2261,7 @@
 </file>
 
 <file path=word/footer1.xml><?xml version="1.0" encoding="utf-8"?>
-<w:ftr xmlns:wpc="http://schemas.microsoft.com/office/word/2010/wordprocessingCanvas" xmlns:cx="http://schemas.microsoft.com/office/drawing/2014/chartex" xmlns:cx1="http://schemas.microsoft.com/office/drawing/2015/9/8/chartex" xmlns:cx2="http://schemas.microsoft.com/office/drawing/2015/10/21/chartex" xmlns:cx3="http://schemas.microsoft.com/office/drawing/2016/5/9/chartex" xmlns:cx4="http://schemas.microsoft.com/office/drawing/2016/5/10/chartex" xmlns:cx5="http://schemas.microsoft.com/office/drawing/2016/5/11/chartex" xmlns:cx6="http://schemas.microsoft.com/office/drawing/2016/5/12/chartex" xmlns:cx7="http://schemas.microsoft.com/office/drawing/2016/5/13/chartex" xmlns:cx8="http://schemas.microsoft.com/office/drawing/2016/5/14/chartex" xmlns:mc="http://schemas.openxmlformats.org/markup-compatibility/2006" xmlns:aink="http://schemas.microsoft.com/office/drawing/2016/ink" xmlns:am3d="http://schemas.microsoft.com/office/drawing/2017/model3d" xmlns:o="urn:schemas-microsoft-com:office:office" xmlns:r="http://schemas.openxmlformats.org/officeDocument/2006/relationships" xmlns:m="http://schemas.openxmlformats.org/officeDocument/2006/math" xmlns:v="urn:schemas-microsoft-com:vml" xmlns:wp14="http://schemas.microsoft.com/office/word/2010/wordprocessingDrawing" xmlns:wp="http://schemas.openxmlformats.org/drawingml/2006/wordprocessingDrawing" xmlns:w10="urn:schemas-microsoft-com:office:word" xmlns:w="http://schemas.openxmlformats.org/wordprocessingml/2006/main" xmlns:w14="http://schemas.microsoft.com/office/word/2010/wordml" xmlns:w15="http://schemas.microsoft.com/office/word/2012/wordml" xmlns:w16cex="http://schemas.microsoft.com/office/word/2018/wordml/cex" xmlns:w16cid="http://schemas.microsoft.com/office/word/2016/wordml/cid" xmlns:w16="http://schemas.microsoft.com/office/word/2018/wordml" xmlns:w16sdtdh="http://schemas.microsoft.com/office/word/2020/wordml/sdtdatahash" xmlns:w16se="http://schemas.microsoft.com/office/word/2015/wordml/symex" xmlns:wpg="http://schemas.microsoft.com/office/word/2010/wordprocessingGroup" xmlns:wpi="http://schemas.microsoft.com/office/word/2010/wordprocessingInk" xmlns:wne="http://schemas.microsoft.com/office/word/2006/wordml" xmlns:wps="http://schemas.microsoft.com/office/word/2010/wordprocessingShape" mc:Ignorable="w14 w15 w16se w16cid w16 w16cex w16sdtdh wp14">
+<w:ftr xmlns:wpc="http://schemas.microsoft.com/office/word/2010/wordprocessingCanvas" xmlns:cx="http://schemas.microsoft.com/office/drawing/2014/chartex" xmlns:mc="http://schemas.openxmlformats.org/markup-compatibility/2006" xmlns:o="urn:schemas-microsoft-com:office:office" xmlns:r="http://schemas.openxmlformats.org/officeDocument/2006/relationships" xmlns:m="http://schemas.openxmlformats.org/officeDocument/2006/math" xmlns:v="urn:schemas-microsoft-com:vml" xmlns:wp14="http://schemas.microsoft.com/office/word/2010/wordprocessingDrawing" xmlns:wp="http://schemas.openxmlformats.org/drawingml/2006/wordprocessingDrawing" xmlns:w10="urn:schemas-microsoft-com:office:word" xmlns:w="http://schemas.openxmlformats.org/wordprocessingml/2006/main" xmlns:w14="http://schemas.microsoft.com/office/word/2010/wordml" xmlns:w15="http://schemas.microsoft.com/office/word/2012/wordml" xmlns:w16se="http://schemas.microsoft.com/office/word/2015/wordml/symex" xmlns:wpg="http://schemas.microsoft.com/office/word/2010/wordprocessingGroup" xmlns:wpi="http://schemas.microsoft.com/office/word/2010/wordprocessingInk" xmlns:wne="http://schemas.microsoft.com/office/word/2006/wordml" xmlns:wps="http://schemas.microsoft.com/office/word/2010/wordprocessingShape" mc:Ignorable="w14 w15 w16se wp14">
   <w:tbl>
     <w:tblPr>
       <w:tblW w:w="0" w:type="auto"/>
@@ -2135,7 +2319,7 @@
 </file>
 
 <file path=word/footnotes.xml><?xml version="1.0" encoding="utf-8"?>
-<w:footnotes xmlns:wpc="http://schemas.microsoft.com/office/word/2010/wordprocessingCanvas" xmlns:cx="http://schemas.microsoft.com/office/drawing/2014/chartex" xmlns:cx1="http://schemas.microsoft.com/office/drawing/2015/9/8/chartex" xmlns:cx2="http://schemas.microsoft.com/office/drawing/2015/10/21/chartex" xmlns:cx3="http://schemas.microsoft.com/office/drawing/2016/5/9/chartex" xmlns:cx4="http://schemas.microsoft.com/office/drawing/2016/5/10/chartex" xmlns:cx5="http://schemas.microsoft.com/office/drawing/2016/5/11/chartex" xmlns:cx6="http://schemas.microsoft.com/office/drawing/2016/5/12/chartex" xmlns:cx7="http://schemas.microsoft.com/office/drawing/2016/5/13/chartex" xmlns:cx8="http://schemas.microsoft.com/office/drawing/2016/5/14/chartex" xmlns:mc="http://schemas.openxmlformats.org/markup-compatibility/2006" xmlns:aink="http://schemas.microsoft.com/office/drawing/2016/ink" xmlns:am3d="http://schemas.microsoft.com/office/drawing/2017/model3d" xmlns:o="urn:schemas-microsoft-com:office:office" xmlns:r="http://schemas.openxmlformats.org/officeDocument/2006/relationships" xmlns:m="http://schemas.openxmlformats.org/officeDocument/2006/math" xmlns:v="urn:schemas-microsoft-com:vml" xmlns:wp14="http://schemas.microsoft.com/office/word/2010/wordprocessingDrawing" xmlns:wp="http://schemas.openxmlformats.org/drawingml/2006/wordprocessingDrawing" xmlns:w10="urn:schemas-microsoft-com:office:word" xmlns:w="http://schemas.openxmlformats.org/wordprocessingml/2006/main" xmlns:w14="http://schemas.microsoft.com/office/word/2010/wordml" xmlns:w15="http://schemas.microsoft.com/office/word/2012/wordml" xmlns:w16cex="http://schemas.microsoft.com/office/word/2018/wordml/cex" xmlns:w16cid="http://schemas.microsoft.com/office/word/2016/wordml/cid" xmlns:w16="http://schemas.microsoft.com/office/word/2018/wordml" xmlns:w16sdtdh="http://schemas.microsoft.com/office/word/2020/wordml/sdtdatahash" xmlns:w16se="http://schemas.microsoft.com/office/word/2015/wordml/symex" xmlns:wpg="http://schemas.microsoft.com/office/word/2010/wordprocessingGroup" xmlns:wpi="http://schemas.microsoft.com/office/word/2010/wordprocessingInk" xmlns:wne="http://schemas.microsoft.com/office/word/2006/wordml" xmlns:wps="http://schemas.microsoft.com/office/word/2010/wordprocessingShape" mc:Ignorable="w14 w15 w16se w16cid w16 w16cex w16sdtdh wp14">
+<w:footnotes xmlns:wpc="http://schemas.microsoft.com/office/word/2010/wordprocessingCanvas" xmlns:cx="http://schemas.microsoft.com/office/drawing/2014/chartex" xmlns:mc="http://schemas.openxmlformats.org/markup-compatibility/2006" xmlns:o="urn:schemas-microsoft-com:office:office" xmlns:r="http://schemas.openxmlformats.org/officeDocument/2006/relationships" xmlns:m="http://schemas.openxmlformats.org/officeDocument/2006/math" xmlns:v="urn:schemas-microsoft-com:vml" xmlns:wp14="http://schemas.microsoft.com/office/word/2010/wordprocessingDrawing" xmlns:wp="http://schemas.openxmlformats.org/drawingml/2006/wordprocessingDrawing" xmlns:w10="urn:schemas-microsoft-com:office:word" xmlns:w="http://schemas.openxmlformats.org/wordprocessingml/2006/main" xmlns:w14="http://schemas.microsoft.com/office/word/2010/wordml" xmlns:w15="http://schemas.microsoft.com/office/word/2012/wordml" xmlns:w16se="http://schemas.microsoft.com/office/word/2015/wordml/symex" xmlns:wpg="http://schemas.microsoft.com/office/word/2010/wordprocessingGroup" xmlns:wpi="http://schemas.microsoft.com/office/word/2010/wordprocessingInk" xmlns:wne="http://schemas.microsoft.com/office/word/2006/wordml" xmlns:wps="http://schemas.microsoft.com/office/word/2010/wordprocessingShape" mc:Ignorable="w14 w15 w16se wp14">
   <w:footnote w:type="separator" w:id="-1">
     <w:p>
       <w:pPr>
@@ -2167,7 +2351,7 @@
 </file>
 
 <file path=word/header1.xml><?xml version="1.0" encoding="utf-8"?>
-<w:hdr xmlns:wpc="http://schemas.microsoft.com/office/word/2010/wordprocessingCanvas" xmlns:cx="http://schemas.microsoft.com/office/drawing/2014/chartex" xmlns:cx1="http://schemas.microsoft.com/office/drawing/2015/9/8/chartex" xmlns:cx2="http://schemas.microsoft.com/office/drawing/2015/10/21/chartex" xmlns:cx3="http://schemas.microsoft.com/office/drawing/2016/5/9/chartex" xmlns:cx4="http://schemas.microsoft.com/office/drawing/2016/5/10/chartex" xmlns:cx5="http://schemas.microsoft.com/office/drawing/2016/5/11/chartex" xmlns:cx6="http://schemas.microsoft.com/office/drawing/2016/5/12/chartex" xmlns:cx7="http://schemas.microsoft.com/office/drawing/2016/5/13/chartex" xmlns:cx8="http://schemas.microsoft.com/office/drawing/2016/5/14/chartex" xmlns:mc="http://schemas.openxmlformats.org/markup-compatibility/2006" xmlns:aink="http://schemas.microsoft.com/office/drawing/2016/ink" xmlns:am3d="http://schemas.microsoft.com/office/drawing/2017/model3d" xmlns:o="urn:schemas-microsoft-com:office:office" xmlns:r="http://schemas.openxmlformats.org/officeDocument/2006/relationships" xmlns:m="http://schemas.openxmlformats.org/officeDocument/2006/math" xmlns:v="urn:schemas-microsoft-com:vml" xmlns:wp14="http://schemas.microsoft.com/office/word/2010/wordprocessingDrawing" xmlns:wp="http://schemas.openxmlformats.org/drawingml/2006/wordprocessingDrawing" xmlns:w10="urn:schemas-microsoft-com:office:word" xmlns:w="http://schemas.openxmlformats.org/wordprocessingml/2006/main" xmlns:w14="http://schemas.microsoft.com/office/word/2010/wordml" xmlns:w15="http://schemas.microsoft.com/office/word/2012/wordml" xmlns:w16cex="http://schemas.microsoft.com/office/word/2018/wordml/cex" xmlns:w16cid="http://schemas.microsoft.com/office/word/2016/wordml/cid" xmlns:w16="http://schemas.microsoft.com/office/word/2018/wordml" xmlns:w16sdtdh="http://schemas.microsoft.com/office/word/2020/wordml/sdtdatahash" xmlns:w16se="http://schemas.microsoft.com/office/word/2015/wordml/symex" xmlns:wpg="http://schemas.microsoft.com/office/word/2010/wordprocessingGroup" xmlns:wpi="http://schemas.microsoft.com/office/word/2010/wordprocessingInk" xmlns:wne="http://schemas.microsoft.com/office/word/2006/wordml" xmlns:wps="http://schemas.microsoft.com/office/word/2010/wordprocessingShape" mc:Ignorable="w14 w15 w16se w16cid w16 w16cex w16sdtdh wp14">
+<w:hdr xmlns:wpc="http://schemas.microsoft.com/office/word/2010/wordprocessingCanvas" xmlns:cx="http://schemas.microsoft.com/office/drawing/2014/chartex" xmlns:mc="http://schemas.openxmlformats.org/markup-compatibility/2006" xmlns:o="urn:schemas-microsoft-com:office:office" xmlns:r="http://schemas.openxmlformats.org/officeDocument/2006/relationships" xmlns:m="http://schemas.openxmlformats.org/officeDocument/2006/math" xmlns:v="urn:schemas-microsoft-com:vml" xmlns:wp14="http://schemas.microsoft.com/office/word/2010/wordprocessingDrawing" xmlns:wp="http://schemas.openxmlformats.org/drawingml/2006/wordprocessingDrawing" xmlns:w10="urn:schemas-microsoft-com:office:word" xmlns:w="http://schemas.openxmlformats.org/wordprocessingml/2006/main" xmlns:w14="http://schemas.microsoft.com/office/word/2010/wordml" xmlns:w15="http://schemas.microsoft.com/office/word/2012/wordml" xmlns:w16se="http://schemas.microsoft.com/office/word/2015/wordml/symex" xmlns:wpg="http://schemas.microsoft.com/office/word/2010/wordprocessingGroup" xmlns:wpi="http://schemas.microsoft.com/office/word/2010/wordprocessingInk" xmlns:wne="http://schemas.microsoft.com/office/word/2006/wordml" xmlns:wps="http://schemas.microsoft.com/office/word/2010/wordprocessingShape" mc:Ignorable="w14 w15 w16se wp14">
   <w:sdt>
     <w:sdtPr>
       <w:id w:val="-1947153238"/>
@@ -2193,7 +2377,10 @@
           <w:fldChar w:fldCharType="separate"/>
         </w:r>
         <w:r>
-          <w:t>2</w:t>
+          <w:rPr>
+            <w:noProof/>
+          </w:rPr>
+          <w:t>8</w:t>
         </w:r>
         <w:r>
           <w:fldChar w:fldCharType="end"/>
@@ -2210,7 +2397,7 @@
 </file>
 
 <file path=word/numbering.xml><?xml version="1.0" encoding="utf-8"?>
-<w:numbering xmlns:wpc="http://schemas.microsoft.com/office/word/2010/wordprocessingCanvas" xmlns:cx="http://schemas.microsoft.com/office/drawing/2014/chartex" xmlns:cx1="http://schemas.microsoft.com/office/drawing/2015/9/8/chartex" xmlns:cx2="http://schemas.microsoft.com/office/drawing/2015/10/21/chartex" xmlns:cx3="http://schemas.microsoft.com/office/drawing/2016/5/9/chartex" xmlns:cx4="http://schemas.microsoft.com/office/drawing/2016/5/10/chartex" xmlns:cx5="http://schemas.microsoft.com/office/drawing/2016/5/11/chartex" xmlns:cx6="http://schemas.microsoft.com/office/drawing/2016/5/12/chartex" xmlns:cx7="http://schemas.microsoft.com/office/drawing/2016/5/13/chartex" xmlns:cx8="http://schemas.microsoft.com/office/drawing/2016/5/14/chartex" xmlns:mc="http://schemas.openxmlformats.org/markup-compatibility/2006" xmlns:aink="http://schemas.microsoft.com/office/drawing/2016/ink" xmlns:am3d="http://schemas.microsoft.com/office/drawing/2017/model3d" xmlns:o="urn:schemas-microsoft-com:office:office" xmlns:r="http://schemas.openxmlformats.org/officeDocument/2006/relationships" xmlns:m="http://schemas.openxmlformats.org/officeDocument/2006/math" xmlns:v="urn:schemas-microsoft-com:vml" xmlns:wp14="http://schemas.microsoft.com/office/word/2010/wordprocessingDrawing" xmlns:wp="http://schemas.openxmlformats.org/drawingml/2006/wordprocessingDrawing" xmlns:w10="urn:schemas-microsoft-com:office:word" xmlns:w="http://schemas.openxmlformats.org/wordprocessingml/2006/main" xmlns:w14="http://schemas.microsoft.com/office/word/2010/wordml" xmlns:w15="http://schemas.microsoft.com/office/word/2012/wordml" xmlns:w16cex="http://schemas.microsoft.com/office/word/2018/wordml/cex" xmlns:w16cid="http://schemas.microsoft.com/office/word/2016/wordml/cid" xmlns:w16="http://schemas.microsoft.com/office/word/2018/wordml" xmlns:w16sdtdh="http://schemas.microsoft.com/office/word/2020/wordml/sdtdatahash" xmlns:w16se="http://schemas.microsoft.com/office/word/2015/wordml/symex" xmlns:wpg="http://schemas.microsoft.com/office/word/2010/wordprocessingGroup" xmlns:wpi="http://schemas.microsoft.com/office/word/2010/wordprocessingInk" xmlns:wne="http://schemas.microsoft.com/office/word/2006/wordml" xmlns:wps="http://schemas.microsoft.com/office/word/2010/wordprocessingShape" mc:Ignorable="w14 w15 w16se w16cid w16 w16cex w16sdtdh wp14">
+<w:numbering xmlns:wpc="http://schemas.microsoft.com/office/word/2010/wordprocessingCanvas" xmlns:cx="http://schemas.microsoft.com/office/drawing/2014/chartex" xmlns:mc="http://schemas.openxmlformats.org/markup-compatibility/2006" xmlns:o="urn:schemas-microsoft-com:office:office" xmlns:r="http://schemas.openxmlformats.org/officeDocument/2006/relationships" xmlns:m="http://schemas.openxmlformats.org/officeDocument/2006/math" xmlns:v="urn:schemas-microsoft-com:vml" xmlns:wp14="http://schemas.microsoft.com/office/word/2010/wordprocessingDrawing" xmlns:wp="http://schemas.openxmlformats.org/drawingml/2006/wordprocessingDrawing" xmlns:w10="urn:schemas-microsoft-com:office:word" xmlns:w="http://schemas.openxmlformats.org/wordprocessingml/2006/main" xmlns:w14="http://schemas.microsoft.com/office/word/2010/wordml" xmlns:w15="http://schemas.microsoft.com/office/word/2012/wordml" xmlns:w16se="http://schemas.microsoft.com/office/word/2015/wordml/symex" xmlns:wpg="http://schemas.microsoft.com/office/word/2010/wordprocessingGroup" xmlns:wpi="http://schemas.microsoft.com/office/word/2010/wordprocessingInk" xmlns:wne="http://schemas.microsoft.com/office/word/2006/wordml" xmlns:wps="http://schemas.microsoft.com/office/word/2010/wordprocessingShape" mc:Ignorable="w14 w15 w16se wp14">
   <w:abstractNum w:abstractNumId="0" w15:restartNumberingAfterBreak="0">
     <w:nsid w:val="6DAF2AA9"/>
     <w:multiLevelType w:val="hybridMultilevel"/>
@@ -2304,7 +2491,7 @@
 </file>
 
 <file path=word/styles.xml><?xml version="1.0" encoding="utf-8"?>
-<w:styles xmlns:mc="http://schemas.openxmlformats.org/markup-compatibility/2006" xmlns:r="http://schemas.openxmlformats.org/officeDocument/2006/relationships" xmlns:w="http://schemas.openxmlformats.org/wordprocessingml/2006/main" xmlns:w14="http://schemas.microsoft.com/office/word/2010/wordml" xmlns:w15="http://schemas.microsoft.com/office/word/2012/wordml" xmlns:w16cex="http://schemas.microsoft.com/office/word/2018/wordml/cex" xmlns:w16cid="http://schemas.microsoft.com/office/word/2016/wordml/cid" xmlns:w16="http://schemas.microsoft.com/office/word/2018/wordml" xmlns:w16sdtdh="http://schemas.microsoft.com/office/word/2020/wordml/sdtdatahash" xmlns:w16se="http://schemas.microsoft.com/office/word/2015/wordml/symex" mc:Ignorable="w14 w15 w16se w16cid w16 w16cex w16sdtdh">
+<w:styles xmlns:mc="http://schemas.openxmlformats.org/markup-compatibility/2006" xmlns:r="http://schemas.openxmlformats.org/officeDocument/2006/relationships" xmlns:w="http://schemas.openxmlformats.org/wordprocessingml/2006/main" xmlns:w14="http://schemas.microsoft.com/office/word/2010/wordml" xmlns:w15="http://schemas.microsoft.com/office/word/2012/wordml" xmlns:w16se="http://schemas.microsoft.com/office/word/2015/wordml/symex" mc:Ignorable="w14 w15 w16se">
   <w:docDefaults>
     <w:rPrDefault>
       <w:rPr>
@@ -2320,7 +2507,7 @@
       </w:pPr>
     </w:pPrDefault>
   </w:docDefaults>
-  <w:latentStyles w:defLockedState="0" w:defUIPriority="99" w:defSemiHidden="0" w:defUnhideWhenUsed="0" w:defQFormat="0" w:count="376">
+  <w:latentStyles w:defLockedState="0" w:defUIPriority="99" w:defSemiHidden="0" w:defUnhideWhenUsed="0" w:defQFormat="0" w:count="371">
     <w:lsdException w:name="Normal" w:uiPriority="0" w:qFormat="1"/>
     <w:lsdException w:name="heading 1" w:uiPriority="0" w:qFormat="1"/>
     <w:lsdException w:name="heading 2" w:semiHidden="1" w:uiPriority="0" w:unhideWhenUsed="1" w:qFormat="1"/>
@@ -2692,11 +2879,6 @@
     <w:lsdException w:name="List Table 5 Dark Accent 6" w:uiPriority="50"/>
     <w:lsdException w:name="List Table 6 Colorful Accent 6" w:uiPriority="51"/>
     <w:lsdException w:name="List Table 7 Colorful Accent 6" w:uiPriority="52"/>
-    <w:lsdException w:name="Mention" w:semiHidden="1" w:unhideWhenUsed="1"/>
-    <w:lsdException w:name="Smart Hyperlink" w:semiHidden="1" w:unhideWhenUsed="1"/>
-    <w:lsdException w:name="Hashtag" w:semiHidden="1" w:unhideWhenUsed="1"/>
-    <w:lsdException w:name="Unresolved Mention" w:semiHidden="1" w:unhideWhenUsed="1"/>
-    <w:lsdException w:name="Smart Link" w:semiHidden="1" w:unhideWhenUsed="1"/>
   </w:latentStyles>
   <w:style w:type="paragraph" w:default="1" w:styleId="Normal">
     <w:name w:val="Normal"/>
@@ -3010,7 +3192,7 @@
       <w:u w:val="single"/>
     </w:rPr>
   </w:style>
-  <w:style w:type="character" w:styleId="MenoPendente">
+  <w:style w:type="character" w:customStyle="1" w:styleId="UnresolvedMention">
     <w:name w:val="Unresolved Mention"/>
     <w:basedOn w:val="Fontepargpadro"/>
     <w:uiPriority w:val="99"/>

--- a/Relatório/Relatório Pancora.docx
+++ b/Relatório/Relatório Pancora.docx
@@ -1,6 +1,6 @@
 
 <file path=word/document.xml><?xml version="1.0" encoding="utf-8"?>
-<w:document xmlns:wpc="http://schemas.microsoft.com/office/word/2010/wordprocessingCanvas" xmlns:cx="http://schemas.microsoft.com/office/drawing/2014/chartex" xmlns:mc="http://schemas.openxmlformats.org/markup-compatibility/2006" xmlns:o="urn:schemas-microsoft-com:office:office" xmlns:r="http://schemas.openxmlformats.org/officeDocument/2006/relationships" xmlns:m="http://schemas.openxmlformats.org/officeDocument/2006/math" xmlns:v="urn:schemas-microsoft-com:vml" xmlns:wp14="http://schemas.microsoft.com/office/word/2010/wordprocessingDrawing" xmlns:wp="http://schemas.openxmlformats.org/drawingml/2006/wordprocessingDrawing" xmlns:w10="urn:schemas-microsoft-com:office:word" xmlns:w="http://schemas.openxmlformats.org/wordprocessingml/2006/main" xmlns:w14="http://schemas.microsoft.com/office/word/2010/wordml" xmlns:w15="http://schemas.microsoft.com/office/word/2012/wordml" xmlns:w16se="http://schemas.microsoft.com/office/word/2015/wordml/symex" xmlns:wpg="http://schemas.microsoft.com/office/word/2010/wordprocessingGroup" xmlns:wpi="http://schemas.microsoft.com/office/word/2010/wordprocessingInk" xmlns:wne="http://schemas.microsoft.com/office/word/2006/wordml" xmlns:wps="http://schemas.microsoft.com/office/word/2010/wordprocessingShape" mc:Ignorable="w14 w15 w16se wp14">
+<w:document xmlns:wpc="http://schemas.microsoft.com/office/word/2010/wordprocessingCanvas" xmlns:cx="http://schemas.microsoft.com/office/drawing/2014/chartex" xmlns:cx1="http://schemas.microsoft.com/office/drawing/2015/9/8/chartex" xmlns:cx2="http://schemas.microsoft.com/office/drawing/2015/10/21/chartex" xmlns:cx3="http://schemas.microsoft.com/office/drawing/2016/5/9/chartex" xmlns:cx4="http://schemas.microsoft.com/office/drawing/2016/5/10/chartex" xmlns:cx5="http://schemas.microsoft.com/office/drawing/2016/5/11/chartex" xmlns:cx6="http://schemas.microsoft.com/office/drawing/2016/5/12/chartex" xmlns:cx7="http://schemas.microsoft.com/office/drawing/2016/5/13/chartex" xmlns:cx8="http://schemas.microsoft.com/office/drawing/2016/5/14/chartex" xmlns:mc="http://schemas.openxmlformats.org/markup-compatibility/2006" xmlns:aink="http://schemas.microsoft.com/office/drawing/2016/ink" xmlns:am3d="http://schemas.microsoft.com/office/drawing/2017/model3d" xmlns:o="urn:schemas-microsoft-com:office:office" xmlns:r="http://schemas.openxmlformats.org/officeDocument/2006/relationships" xmlns:m="http://schemas.openxmlformats.org/officeDocument/2006/math" xmlns:v="urn:schemas-microsoft-com:vml" xmlns:wp14="http://schemas.microsoft.com/office/word/2010/wordprocessingDrawing" xmlns:wp="http://schemas.openxmlformats.org/drawingml/2006/wordprocessingDrawing" xmlns:w10="urn:schemas-microsoft-com:office:word" xmlns:w="http://schemas.openxmlformats.org/wordprocessingml/2006/main" xmlns:w14="http://schemas.microsoft.com/office/word/2010/wordml" xmlns:w15="http://schemas.microsoft.com/office/word/2012/wordml" xmlns:w16cex="http://schemas.microsoft.com/office/word/2018/wordml/cex" xmlns:w16cid="http://schemas.microsoft.com/office/word/2016/wordml/cid" xmlns:w16="http://schemas.microsoft.com/office/word/2018/wordml" xmlns:w16sdtdh="http://schemas.microsoft.com/office/word/2020/wordml/sdtdatahash" xmlns:w16se="http://schemas.microsoft.com/office/word/2015/wordml/symex" xmlns:wpg="http://schemas.microsoft.com/office/word/2010/wordprocessingGroup" xmlns:wpi="http://schemas.microsoft.com/office/word/2010/wordprocessingInk" xmlns:wne="http://schemas.microsoft.com/office/word/2006/wordml" xmlns:wps="http://schemas.microsoft.com/office/word/2010/wordprocessingShape" mc:Ignorable="w14 w15 w16se w16cid w16 w16cex w16sdtdh wp14">
   <w:body>
     <w:p>
       <w:pPr>
@@ -910,8 +910,6 @@
         <w:lastRenderedPageBreak/>
         <w:t>LISTA DE ILUSTRAÇÕES</w:t>
       </w:r>
-      <w:bookmarkStart w:id="0" w:name="_GoBack"/>
-      <w:bookmarkEnd w:id="0"/>
     </w:p>
     <w:p>
       <w:pPr>
@@ -1311,22 +1309,21 @@
     <w:p>
       <w:pPr>
         <w:spacing w:line="360" w:lineRule="auto"/>
+        <w:ind w:firstLine="708"/>
         <w:jc w:val="both"/>
         <w:rPr>
           <w:rFonts w:ascii="Times New Roman" w:hAnsi="Times New Roman" w:cs="Times New Roman"/>
           <w:bCs/>
           <w:sz w:val="24"/>
           <w:szCs w:val="24"/>
-          <w:highlight w:val="yellow"/>
-        </w:rPr>
-      </w:pPr>
-      <w:r>
-        <w:rPr>
-          <w:rFonts w:ascii="Times New Roman" w:hAnsi="Times New Roman" w:cs="Times New Roman"/>
-          <w:bCs/>
-          <w:sz w:val="24"/>
-          <w:szCs w:val="24"/>
-          <w:highlight w:val="yellow"/>
+        </w:rPr>
+      </w:pPr>
+      <w:r>
+        <w:rPr>
+          <w:rFonts w:ascii="Times New Roman" w:hAnsi="Times New Roman" w:cs="Times New Roman"/>
+          <w:bCs/>
+          <w:sz w:val="24"/>
+          <w:szCs w:val="24"/>
         </w:rPr>
         <w:t xml:space="preserve">Com o avanço da pandemia do novo Corona Vírus, a população vem sofrendo </w:t>
       </w:r>
@@ -1336,7 +1333,6 @@
           <w:bCs/>
           <w:sz w:val="24"/>
           <w:szCs w:val="24"/>
-          <w:highlight w:val="yellow"/>
         </w:rPr>
         <w:t>mudanças evidentes na forma de</w:t>
       </w:r>
@@ -1346,24 +1342,104 @@
           <w:bCs/>
           <w:sz w:val="24"/>
           <w:szCs w:val="24"/>
-          <w:highlight w:val="yellow"/>
-        </w:rPr>
-        <w:t xml:space="preserve"> viver. A necessidade de nos manter em casa, e em segurança, evitando assim o contá</w:t>
-      </w:r>
-      <w:r>
-        <w:rPr>
-          <w:rFonts w:ascii="Times New Roman" w:hAnsi="Times New Roman" w:cs="Times New Roman"/>
-          <w:bCs/>
-          <w:sz w:val="24"/>
-          <w:szCs w:val="24"/>
-          <w:highlight w:val="yellow"/>
-        </w:rPr>
-        <w:t>gio, possibilitou um grande avanço no setor tecnológico e também a aceitação de novas formas de trabalho como home office, que antes não era bem aceito perante a maioria.</w:t>
-      </w:r>
-    </w:p>
-    <w:p>
-      <w:pPr>
-        <w:spacing w:line="360" w:lineRule="auto"/>
+        </w:rPr>
+        <w:t xml:space="preserve"> viver. A necessidade de nos manter em casa</w:t>
+      </w:r>
+      <w:r>
+        <w:rPr>
+          <w:rFonts w:ascii="Times New Roman" w:hAnsi="Times New Roman" w:cs="Times New Roman"/>
+          <w:bCs/>
+          <w:sz w:val="24"/>
+          <w:szCs w:val="24"/>
+        </w:rPr>
+        <w:t xml:space="preserve"> </w:t>
+      </w:r>
+      <w:r>
+        <w:rPr>
+          <w:rFonts w:ascii="Times New Roman" w:hAnsi="Times New Roman" w:cs="Times New Roman"/>
+          <w:bCs/>
+          <w:sz w:val="24"/>
+          <w:szCs w:val="24"/>
+        </w:rPr>
+        <w:t>e em segurança, evitando assim o contá</w:t>
+      </w:r>
+      <w:r>
+        <w:rPr>
+          <w:rFonts w:ascii="Times New Roman" w:hAnsi="Times New Roman" w:cs="Times New Roman"/>
+          <w:bCs/>
+          <w:sz w:val="24"/>
+          <w:szCs w:val="24"/>
+        </w:rPr>
+        <w:t xml:space="preserve">gio, possibilitou um grande avanço no setor tecnológico e também </w:t>
+      </w:r>
+      <w:r>
+        <w:rPr>
+          <w:rFonts w:ascii="Times New Roman" w:hAnsi="Times New Roman" w:cs="Times New Roman"/>
+          <w:bCs/>
+          <w:sz w:val="24"/>
+          <w:szCs w:val="24"/>
+        </w:rPr>
+        <w:t>um</w:t>
+      </w:r>
+      <w:r>
+        <w:rPr>
+          <w:rFonts w:ascii="Times New Roman" w:hAnsi="Times New Roman" w:cs="Times New Roman"/>
+          <w:bCs/>
+          <w:sz w:val="24"/>
+          <w:szCs w:val="24"/>
+        </w:rPr>
+        <w:t xml:space="preserve">a </w:t>
+      </w:r>
+      <w:r>
+        <w:rPr>
+          <w:rFonts w:ascii="Times New Roman" w:hAnsi="Times New Roman" w:cs="Times New Roman"/>
+          <w:bCs/>
+          <w:sz w:val="24"/>
+          <w:szCs w:val="24"/>
+        </w:rPr>
+        <w:t xml:space="preserve">maior </w:t>
+      </w:r>
+      <w:r>
+        <w:rPr>
+          <w:rFonts w:ascii="Times New Roman" w:hAnsi="Times New Roman" w:cs="Times New Roman"/>
+          <w:bCs/>
+          <w:sz w:val="24"/>
+          <w:szCs w:val="24"/>
+        </w:rPr>
+        <w:t xml:space="preserve">aceitação </w:t>
+      </w:r>
+      <w:r>
+        <w:rPr>
+          <w:rFonts w:ascii="Times New Roman" w:hAnsi="Times New Roman" w:cs="Times New Roman"/>
+          <w:bCs/>
+          <w:sz w:val="24"/>
+          <w:szCs w:val="24"/>
+        </w:rPr>
+        <w:t>nas</w:t>
+      </w:r>
+      <w:r>
+        <w:rPr>
+          <w:rFonts w:ascii="Times New Roman" w:hAnsi="Times New Roman" w:cs="Times New Roman"/>
+          <w:bCs/>
+          <w:sz w:val="24"/>
+          <w:szCs w:val="24"/>
+        </w:rPr>
+        <w:t xml:space="preserve"> novas formas de trabalho como home office</w:t>
+      </w:r>
+      <w:r>
+        <w:rPr>
+          <w:rFonts w:ascii="Times New Roman" w:hAnsi="Times New Roman" w:cs="Times New Roman"/>
+          <w:bCs/>
+          <w:sz w:val="24"/>
+          <w:szCs w:val="24"/>
+        </w:rPr>
+        <w:t>.</w:t>
+      </w:r>
+    </w:p>
+    <w:p>
+      <w:pPr>
+        <w:spacing w:line="360" w:lineRule="auto"/>
+        <w:ind w:firstLine="708"/>
         <w:jc w:val="both"/>
         <w:rPr>
           <w:rFonts w:ascii="Times New Roman" w:hAnsi="Times New Roman" w:cs="Times New Roman"/>
@@ -1378,9 +1454,35 @@
           <w:bCs/>
           <w:sz w:val="24"/>
           <w:szCs w:val="24"/>
-          <w:highlight w:val="yellow"/>
-        </w:rPr>
-        <w:t xml:space="preserve">Em meio a todo esse cenário foi proposto a nós dentro da disciplina de Banco de Dados I, o desenvolvimento de modelo conceitual e banco de dados para o monitoramento de casos da </w:t>
+        </w:rPr>
+        <w:t xml:space="preserve">Em meio a todo esse cenário foi proposto a nós dentro da disciplina de Banco de Dados I, o desenvolvimento de modelo </w:t>
+      </w:r>
+      <w:r>
+        <w:rPr>
+          <w:rFonts w:ascii="Times New Roman" w:hAnsi="Times New Roman" w:cs="Times New Roman"/>
+          <w:bCs/>
+          <w:sz w:val="24"/>
+          <w:szCs w:val="24"/>
+        </w:rPr>
+        <w:t>relacional</w:t>
+      </w:r>
+      <w:r>
+        <w:rPr>
+          <w:rFonts w:ascii="Times New Roman" w:hAnsi="Times New Roman" w:cs="Times New Roman"/>
+          <w:bCs/>
+          <w:sz w:val="24"/>
+          <w:szCs w:val="24"/>
+        </w:rPr>
+        <w:t xml:space="preserve"> e banco de dados para o monitoramento de casos da Covid, com o intuito de aplicar os conhecimentos adquiridos em aul</w:t>
+      </w:r>
+      <w:r>
+        <w:rPr>
+          <w:rFonts w:ascii="Times New Roman" w:hAnsi="Times New Roman" w:cs="Times New Roman"/>
+          <w:bCs/>
+          <w:sz w:val="24"/>
+          <w:szCs w:val="24"/>
+        </w:rPr>
+        <w:t xml:space="preserve">as ministradas pelo </w:t>
       </w:r>
       <w:proofErr w:type="spellStart"/>
       <w:r>
@@ -1389,9 +1491,8 @@
           <w:bCs/>
           <w:sz w:val="24"/>
           <w:szCs w:val="24"/>
-          <w:highlight w:val="yellow"/>
-        </w:rPr>
-        <w:t>Covid</w:t>
+        </w:rPr>
+        <w:t>Profº</w:t>
       </w:r>
       <w:proofErr w:type="spellEnd"/>
       <w:r>
@@ -1400,68 +1501,69 @@
           <w:bCs/>
           <w:sz w:val="24"/>
           <w:szCs w:val="24"/>
-          <w:highlight w:val="yellow"/>
-        </w:rPr>
-        <w:t>, com o intuito de aplicar os conhecimentos adquiridos em aula.</w:t>
-      </w:r>
-    </w:p>
-    <w:p>
-      <w:pPr>
-        <w:spacing w:line="360" w:lineRule="auto"/>
-        <w:jc w:val="both"/>
-        <w:rPr>
-          <w:rFonts w:ascii="Times New Roman" w:hAnsi="Times New Roman" w:cs="Times New Roman"/>
-          <w:bCs/>
-          <w:sz w:val="24"/>
-          <w:szCs w:val="24"/>
-        </w:rPr>
-      </w:pPr>
-    </w:p>
-    <w:p>
-      <w:pPr>
-        <w:spacing w:line="360" w:lineRule="auto"/>
-        <w:jc w:val="both"/>
-        <w:rPr>
-          <w:rFonts w:ascii="Times New Roman" w:hAnsi="Times New Roman" w:cs="Times New Roman"/>
-          <w:bCs/>
-          <w:sz w:val="24"/>
-          <w:szCs w:val="24"/>
-        </w:rPr>
-      </w:pPr>
-    </w:p>
-    <w:p>
-      <w:pPr>
-        <w:spacing w:line="360" w:lineRule="auto"/>
-        <w:jc w:val="both"/>
-        <w:rPr>
-          <w:rFonts w:ascii="Times New Roman" w:hAnsi="Times New Roman" w:cs="Times New Roman"/>
-          <w:sz w:val="24"/>
-          <w:szCs w:val="24"/>
-        </w:rPr>
-      </w:pPr>
-      <w:r>
-        <w:rPr>
-          <w:rFonts w:ascii="Times New Roman" w:hAnsi="Times New Roman" w:cs="Times New Roman"/>
-          <w:sz w:val="24"/>
-          <w:szCs w:val="24"/>
-        </w:rPr>
-        <w:t xml:space="preserve">Deve expor </w:t>
-      </w:r>
-      <w:r>
-        <w:rPr>
-          <w:rFonts w:ascii="Times New Roman" w:hAnsi="Times New Roman" w:cs="Times New Roman"/>
-          <w:sz w:val="24"/>
-          <w:szCs w:val="24"/>
-        </w:rPr>
-        <w:t>o objeto da pesquisa, o porquê, para quê e como foi realizada</w:t>
-      </w:r>
-      <w:r>
-        <w:rPr>
-          <w:rFonts w:ascii="Times New Roman" w:hAnsi="Times New Roman" w:cs="Times New Roman"/>
-          <w:sz w:val="24"/>
-          <w:szCs w:val="24"/>
-        </w:rPr>
-        <w:t>, seguindo a seguinte estrutura:</w:t>
+        </w:rPr>
+        <w:t xml:space="preserve"> </w:t>
+      </w:r>
+      <w:proofErr w:type="spellStart"/>
+      <w:r>
+        <w:rPr>
+          <w:rFonts w:ascii="Times New Roman" w:hAnsi="Times New Roman" w:cs="Times New Roman"/>
+          <w:bCs/>
+          <w:sz w:val="24"/>
+          <w:szCs w:val="24"/>
+        </w:rPr>
+        <w:t>Roberson</w:t>
+      </w:r>
+      <w:proofErr w:type="spellEnd"/>
+      <w:r>
+        <w:rPr>
+          <w:rFonts w:ascii="Times New Roman" w:hAnsi="Times New Roman" w:cs="Times New Roman"/>
+          <w:bCs/>
+          <w:sz w:val="24"/>
+          <w:szCs w:val="24"/>
+        </w:rPr>
+        <w:t xml:space="preserve"> Junior Fernandes Alves</w:t>
+      </w:r>
+      <w:r>
+        <w:rPr>
+          <w:rFonts w:ascii="Times New Roman" w:hAnsi="Times New Roman" w:cs="Times New Roman"/>
+          <w:bCs/>
+          <w:sz w:val="24"/>
+          <w:szCs w:val="24"/>
+        </w:rPr>
+        <w:t>.</w:t>
+      </w:r>
+      <w:r>
+        <w:rPr>
+          <w:rFonts w:ascii="Times New Roman" w:hAnsi="Times New Roman" w:cs="Times New Roman"/>
+          <w:b/>
+          <w:bCs/>
+          <w:sz w:val="24"/>
+          <w:szCs w:val="24"/>
+        </w:rPr>
+        <w:br w:type="page"/>
+      </w:r>
+    </w:p>
+    <w:p>
+      <w:pPr>
+        <w:spacing w:line="360" w:lineRule="auto"/>
+        <w:jc w:val="center"/>
+        <w:rPr>
+          <w:rFonts w:ascii="Times New Roman" w:hAnsi="Times New Roman" w:cs="Times New Roman"/>
+          <w:sz w:val="24"/>
+          <w:szCs w:val="24"/>
+        </w:rPr>
+      </w:pPr>
+      <w:r>
+        <w:rPr>
+          <w:rFonts w:ascii="Times New Roman" w:hAnsi="Times New Roman" w:cs="Times New Roman"/>
+          <w:b/>
+          <w:bCs/>
+          <w:sz w:val="24"/>
+          <w:szCs w:val="24"/>
+        </w:rPr>
+        <w:lastRenderedPageBreak/>
+        <w:t>DESENVOLVIMENTO</w:t>
       </w:r>
       <w:r>
         <w:rPr>
@@ -1477,394 +1579,484 @@
         <w:pStyle w:val="PargrafodaLista"/>
         <w:numPr>
           <w:ilvl w:val="0"/>
-          <w:numId w:val="1"/>
+          <w:numId w:val="2"/>
         </w:numPr>
-        <w:spacing w:line="360" w:lineRule="auto"/>
-        <w:jc w:val="both"/>
-        <w:rPr>
-          <w:rFonts w:ascii="Times New Roman" w:hAnsi="Times New Roman" w:cs="Times New Roman"/>
-          <w:sz w:val="24"/>
-          <w:szCs w:val="24"/>
-        </w:rPr>
-      </w:pPr>
-      <w:r>
-        <w:rPr>
-          <w:rFonts w:ascii="Times New Roman" w:hAnsi="Times New Roman" w:cs="Times New Roman"/>
-          <w:sz w:val="24"/>
-          <w:szCs w:val="24"/>
-        </w:rPr>
-        <w:t>Contextualização de uma ideia geral do tema do estudo</w:t>
-      </w:r>
+        <w:rPr>
+          <w:rFonts w:ascii="Times New Roman" w:hAnsi="Times New Roman" w:cs="Times New Roman"/>
+          <w:sz w:val="24"/>
+          <w:szCs w:val="24"/>
+        </w:rPr>
+      </w:pPr>
+      <w:r>
+        <w:rPr>
+          <w:rFonts w:ascii="Times New Roman" w:hAnsi="Times New Roman" w:cs="Times New Roman"/>
+          <w:sz w:val="24"/>
+          <w:szCs w:val="24"/>
+        </w:rPr>
+        <w:t>Modelo Relacional:</w:t>
+      </w:r>
+    </w:p>
+    <w:p>
+      <w:pPr>
+        <w:pStyle w:val="PargrafodaLista"/>
+        <w:rPr>
+          <w:rFonts w:ascii="Times New Roman" w:hAnsi="Times New Roman" w:cs="Times New Roman"/>
+          <w:sz w:val="24"/>
+          <w:szCs w:val="24"/>
+        </w:rPr>
+      </w:pPr>
+      <w:r>
+        <w:rPr>
+          <w:rFonts w:ascii="Times New Roman" w:hAnsi="Times New Roman" w:cs="Times New Roman"/>
+          <w:sz w:val="24"/>
+          <w:szCs w:val="24"/>
+        </w:rPr>
+        <w:t xml:space="preserve">Iniciamos nosso desenvolvimento pela parte da criação do modelo relacional, utilizamos a plataforma Visual </w:t>
+      </w:r>
+      <w:proofErr w:type="spellStart"/>
+      <w:r>
+        <w:rPr>
+          <w:rFonts w:ascii="Times New Roman" w:hAnsi="Times New Roman" w:cs="Times New Roman"/>
+          <w:sz w:val="24"/>
+          <w:szCs w:val="24"/>
+        </w:rPr>
+        <w:t>Paradigm</w:t>
+      </w:r>
+      <w:proofErr w:type="spellEnd"/>
+      <w:r>
+        <w:rPr>
+          <w:rFonts w:ascii="Times New Roman" w:hAnsi="Times New Roman" w:cs="Times New Roman"/>
+          <w:sz w:val="24"/>
+          <w:szCs w:val="24"/>
+        </w:rPr>
+        <w:t xml:space="preserve"> para a elaboração do mesmo. Priorizamos incrementar as informações repassadas pelo </w:t>
+      </w:r>
+      <w:proofErr w:type="spellStart"/>
+      <w:r>
+        <w:rPr>
+          <w:rFonts w:ascii="Times New Roman" w:hAnsi="Times New Roman" w:cs="Times New Roman"/>
+          <w:sz w:val="24"/>
+          <w:szCs w:val="24"/>
+        </w:rPr>
+        <w:t>Profº</w:t>
+      </w:r>
+      <w:proofErr w:type="spellEnd"/>
+      <w:r>
+        <w:rPr>
+          <w:rFonts w:ascii="Times New Roman" w:hAnsi="Times New Roman" w:cs="Times New Roman"/>
+          <w:sz w:val="24"/>
+          <w:szCs w:val="24"/>
+        </w:rPr>
+        <w:t xml:space="preserve">. </w:t>
+      </w:r>
+      <w:proofErr w:type="spellStart"/>
+      <w:r>
+        <w:rPr>
+          <w:rFonts w:ascii="Times New Roman" w:hAnsi="Times New Roman" w:cs="Times New Roman"/>
+          <w:sz w:val="24"/>
+          <w:szCs w:val="24"/>
+        </w:rPr>
+        <w:t>Roberson</w:t>
+      </w:r>
+      <w:proofErr w:type="spellEnd"/>
+      <w:r>
+        <w:rPr>
+          <w:rFonts w:ascii="Times New Roman" w:hAnsi="Times New Roman" w:cs="Times New Roman"/>
+          <w:sz w:val="24"/>
+          <w:szCs w:val="24"/>
+        </w:rPr>
+        <w:t xml:space="preserve"> J. F. Alves, das quais eram: dados gerais de pessoas, dados gerais de empresas, informações geográficas, controlador de acesso por usuários... também utilizamos informações fornecidas pelos órgãos de saúde nacional e pela OMS (Organização Mundial da Saúde). </w:t>
+      </w:r>
+    </w:p>
+    <w:p>
+      <w:pPr>
+        <w:pStyle w:val="PargrafodaLista"/>
+        <w:rPr>
+          <w:rFonts w:ascii="Times New Roman" w:hAnsi="Times New Roman" w:cs="Times New Roman"/>
+          <w:sz w:val="24"/>
+          <w:szCs w:val="24"/>
+        </w:rPr>
+      </w:pPr>
+      <w:r>
+        <w:rPr>
+          <w:rFonts w:ascii="Times New Roman" w:hAnsi="Times New Roman" w:cs="Times New Roman"/>
+          <w:sz w:val="24"/>
+          <w:szCs w:val="24"/>
+        </w:rPr>
+        <w:t>Na imagem anexada, nosso Modelo Relacional:</w:t>
+      </w:r>
+    </w:p>
+    <w:p>
+      <w:pPr>
+        <w:pStyle w:val="PargrafodaLista"/>
+        <w:rPr>
+          <w:rFonts w:ascii="Times New Roman" w:hAnsi="Times New Roman" w:cs="Times New Roman"/>
+          <w:sz w:val="24"/>
+          <w:szCs w:val="24"/>
+        </w:rPr>
+      </w:pPr>
+    </w:p>
+    <w:p>
+      <w:pPr>
+        <w:pStyle w:val="PargrafodaLista"/>
+        <w:rPr>
+          <w:rFonts w:ascii="Times New Roman" w:hAnsi="Times New Roman" w:cs="Times New Roman"/>
+          <w:sz w:val="24"/>
+          <w:szCs w:val="24"/>
+        </w:rPr>
+      </w:pPr>
+      <w:r>
+        <w:rPr>
+          <w:noProof/>
+        </w:rPr>
+        <w:drawing>
+          <wp:inline distT="0" distB="0" distL="0" distR="0" wp14:anchorId="65115ACB" wp14:editId="5D728035">
+            <wp:extent cx="5760085" cy="2888615"/>
+            <wp:effectExtent l="0" t="0" r="0" b="6985"/>
+            <wp:docPr id="1" name="Imagem 1"/>
+            <wp:cNvGraphicFramePr>
+              <a:graphicFrameLocks xmlns:a="http://schemas.openxmlformats.org/drawingml/2006/main" noChangeAspect="1"/>
+            </wp:cNvGraphicFramePr>
+            <a:graphic xmlns:a="http://schemas.openxmlformats.org/drawingml/2006/main">
+              <a:graphicData uri="http://schemas.openxmlformats.org/drawingml/2006/picture">
+                <pic:pic xmlns:pic="http://schemas.openxmlformats.org/drawingml/2006/picture">
+                  <pic:nvPicPr>
+                    <pic:cNvPr id="1" name=""/>
+                    <pic:cNvPicPr/>
+                  </pic:nvPicPr>
+                  <pic:blipFill>
+                    <a:blip r:embed="rId7"/>
+                    <a:stretch>
+                      <a:fillRect/>
+                    </a:stretch>
+                  </pic:blipFill>
+                  <pic:spPr>
+                    <a:xfrm>
+                      <a:off x="0" y="0"/>
+                      <a:ext cx="5760085" cy="2888615"/>
+                    </a:xfrm>
+                    <a:prstGeom prst="rect">
+                      <a:avLst/>
+                    </a:prstGeom>
+                  </pic:spPr>
+                </pic:pic>
+              </a:graphicData>
+            </a:graphic>
+          </wp:inline>
+        </w:drawing>
+      </w:r>
+    </w:p>
+    <w:p>
+      <w:pPr>
+        <w:pStyle w:val="PargrafodaLista"/>
+        <w:rPr>
+          <w:rFonts w:ascii="Times New Roman" w:hAnsi="Times New Roman" w:cs="Times New Roman"/>
+          <w:sz w:val="20"/>
+          <w:szCs w:val="20"/>
+        </w:rPr>
+      </w:pPr>
+      <w:r>
+        <w:rPr>
+          <w:rFonts w:ascii="Times New Roman" w:hAnsi="Times New Roman" w:cs="Times New Roman"/>
+          <w:sz w:val="20"/>
+          <w:szCs w:val="20"/>
+        </w:rPr>
+        <w:t>Fonte: Os autores.</w:t>
+      </w:r>
+    </w:p>
+    <w:p>
+      <w:pPr>
+        <w:pStyle w:val="PargrafodaLista"/>
+        <w:rPr>
+          <w:rFonts w:ascii="Times New Roman" w:hAnsi="Times New Roman" w:cs="Times New Roman"/>
+          <w:sz w:val="24"/>
+          <w:szCs w:val="24"/>
+        </w:rPr>
+      </w:pPr>
+    </w:p>
+    <w:p>
+      <w:pPr>
+        <w:pStyle w:val="PargrafodaLista"/>
+        <w:ind w:firstLine="696"/>
+        <w:rPr>
+          <w:rFonts w:ascii="Times New Roman" w:hAnsi="Times New Roman" w:cs="Times New Roman"/>
+          <w:sz w:val="24"/>
+          <w:szCs w:val="24"/>
+        </w:rPr>
+      </w:pPr>
+      <w:r>
+        <w:rPr>
+          <w:rFonts w:ascii="Times New Roman" w:hAnsi="Times New Roman" w:cs="Times New Roman"/>
+          <w:sz w:val="24"/>
+          <w:szCs w:val="24"/>
+        </w:rPr>
+        <w:t xml:space="preserve">Utilizamos a nomenclatura da abreviação pelas 3 primeiras letras de cada palavra, para um melhor entendimento geramos um dicionário de dados. </w:t>
+      </w:r>
+    </w:p>
+    <w:p>
+      <w:pPr>
+        <w:pStyle w:val="PargrafodaLista"/>
+        <w:ind w:firstLine="696"/>
+        <w:rPr>
+          <w:rFonts w:ascii="Times New Roman" w:hAnsi="Times New Roman" w:cs="Times New Roman"/>
+          <w:sz w:val="24"/>
+          <w:szCs w:val="24"/>
+        </w:rPr>
+      </w:pPr>
+    </w:p>
+    <w:p>
+      <w:pPr>
+        <w:pStyle w:val="PargrafodaLista"/>
+        <w:ind w:firstLine="696"/>
+        <w:rPr>
+          <w:rFonts w:ascii="Times New Roman" w:hAnsi="Times New Roman" w:cs="Times New Roman"/>
+          <w:b/>
+          <w:bCs/>
+          <w:sz w:val="24"/>
+          <w:szCs w:val="24"/>
+        </w:rPr>
+      </w:pPr>
+      <w:r>
+        <w:rPr>
+          <w:rFonts w:ascii="Times New Roman" w:hAnsi="Times New Roman" w:cs="Times New Roman"/>
+          <w:b/>
+          <w:bCs/>
+          <w:sz w:val="24"/>
+          <w:szCs w:val="24"/>
+        </w:rPr>
+        <w:t>--imagens dicionário</w:t>
+      </w:r>
+      <w:r>
+        <w:rPr>
+          <w:rFonts w:ascii="Times New Roman" w:hAnsi="Times New Roman" w:cs="Times New Roman"/>
+          <w:b/>
+          <w:bCs/>
+          <w:sz w:val="24"/>
+          <w:szCs w:val="24"/>
+        </w:rPr>
+        <w:t xml:space="preserve"> anexar</w:t>
+      </w:r>
+    </w:p>
+    <w:p>
+      <w:pPr>
+        <w:pStyle w:val="PargrafodaLista"/>
+        <w:ind w:firstLine="696"/>
+        <w:rPr>
+          <w:rFonts w:ascii="Times New Roman" w:hAnsi="Times New Roman" w:cs="Times New Roman"/>
+          <w:sz w:val="24"/>
+          <w:szCs w:val="24"/>
+        </w:rPr>
+      </w:pPr>
     </w:p>
     <w:p>
       <w:pPr>
         <w:pStyle w:val="PargrafodaLista"/>
         <w:numPr>
           <w:ilvl w:val="0"/>
-          <w:numId w:val="1"/>
+          <w:numId w:val="2"/>
         </w:numPr>
-        <w:spacing w:line="360" w:lineRule="auto"/>
-        <w:jc w:val="both"/>
-        <w:rPr>
-          <w:rFonts w:ascii="Times New Roman" w:hAnsi="Times New Roman" w:cs="Times New Roman"/>
-          <w:sz w:val="24"/>
-          <w:szCs w:val="24"/>
-        </w:rPr>
-      </w:pPr>
-      <w:r>
-        <w:rPr>
-          <w:rFonts w:ascii="Times New Roman" w:hAnsi="Times New Roman" w:cs="Times New Roman"/>
-          <w:sz w:val="24"/>
-          <w:szCs w:val="24"/>
-        </w:rPr>
-        <w:t>Objetivos do trabalho</w:t>
+        <w:rPr>
+          <w:rFonts w:ascii="Times New Roman" w:hAnsi="Times New Roman" w:cs="Times New Roman"/>
+          <w:sz w:val="24"/>
+          <w:szCs w:val="24"/>
+        </w:rPr>
+      </w:pPr>
+      <w:r>
+        <w:rPr>
+          <w:rFonts w:ascii="Times New Roman" w:hAnsi="Times New Roman" w:cs="Times New Roman"/>
+          <w:sz w:val="24"/>
+          <w:szCs w:val="24"/>
+        </w:rPr>
+        <w:t>Banco de Dados:</w:t>
       </w:r>
     </w:p>
     <w:p>
       <w:pPr>
         <w:pStyle w:val="PargrafodaLista"/>
-        <w:numPr>
-          <w:ilvl w:val="0"/>
-          <w:numId w:val="1"/>
-        </w:numPr>
-        <w:spacing w:line="360" w:lineRule="auto"/>
-        <w:jc w:val="both"/>
-        <w:rPr>
-          <w:rFonts w:ascii="Times New Roman" w:hAnsi="Times New Roman" w:cs="Times New Roman"/>
-          <w:sz w:val="24"/>
-          <w:szCs w:val="24"/>
-        </w:rPr>
-      </w:pPr>
-      <w:r>
-        <w:rPr>
-          <w:rFonts w:ascii="Times New Roman" w:hAnsi="Times New Roman" w:cs="Times New Roman"/>
-          <w:sz w:val="24"/>
-          <w:szCs w:val="24"/>
-        </w:rPr>
-        <w:t>Justificativa para a sua elaboração e dos métodos utilizados.</w:t>
+        <w:ind w:firstLine="696"/>
+        <w:rPr>
+          <w:rFonts w:ascii="Times New Roman" w:hAnsi="Times New Roman" w:cs="Times New Roman"/>
+          <w:sz w:val="24"/>
+          <w:szCs w:val="24"/>
+          <w:shd w:val="clear" w:color="auto" w:fill="FFFFFF"/>
+        </w:rPr>
+      </w:pPr>
+      <w:r>
+        <w:rPr>
+          <w:rFonts w:ascii="Times New Roman" w:hAnsi="Times New Roman" w:cs="Times New Roman"/>
+          <w:sz w:val="24"/>
+          <w:szCs w:val="24"/>
+        </w:rPr>
+        <w:t xml:space="preserve">Após a finalização do modelo relacional, demos início a criação do banco de dados. </w:t>
+      </w:r>
+      <w:r>
+        <w:rPr>
+          <w:rFonts w:ascii="Times New Roman" w:hAnsi="Times New Roman" w:cs="Times New Roman"/>
+          <w:sz w:val="24"/>
+          <w:szCs w:val="24"/>
+        </w:rPr>
+        <w:t xml:space="preserve">Utilizamos a plataforma </w:t>
+      </w:r>
+      <w:proofErr w:type="spellStart"/>
+      <w:r>
+        <w:rPr>
+          <w:rFonts w:ascii="Times New Roman" w:hAnsi="Times New Roman" w:cs="Times New Roman"/>
+          <w:sz w:val="24"/>
+          <w:szCs w:val="24"/>
+        </w:rPr>
+        <w:t>Dbeaver</w:t>
+      </w:r>
+      <w:proofErr w:type="spellEnd"/>
+      <w:r>
+        <w:rPr>
+          <w:rFonts w:ascii="Times New Roman" w:hAnsi="Times New Roman" w:cs="Times New Roman"/>
+          <w:sz w:val="24"/>
+          <w:szCs w:val="24"/>
+        </w:rPr>
+        <w:t xml:space="preserve"> e a linguagem SQL (</w:t>
+      </w:r>
+      <w:proofErr w:type="spellStart"/>
+      <w:r>
+        <w:rPr>
+          <w:rFonts w:ascii="Times New Roman" w:hAnsi="Times New Roman" w:cs="Times New Roman"/>
+          <w:sz w:val="24"/>
+          <w:szCs w:val="24"/>
+          <w:shd w:val="clear" w:color="auto" w:fill="FFFFFF"/>
+        </w:rPr>
+        <w:t>Structured</w:t>
+      </w:r>
+      <w:proofErr w:type="spellEnd"/>
+      <w:r>
+        <w:rPr>
+          <w:rFonts w:ascii="Times New Roman" w:hAnsi="Times New Roman" w:cs="Times New Roman"/>
+          <w:sz w:val="24"/>
+          <w:szCs w:val="24"/>
+          <w:shd w:val="clear" w:color="auto" w:fill="FFFFFF"/>
+        </w:rPr>
+        <w:t xml:space="preserve"> Query </w:t>
+      </w:r>
+      <w:proofErr w:type="spellStart"/>
+      <w:r>
+        <w:rPr>
+          <w:rFonts w:ascii="Times New Roman" w:hAnsi="Times New Roman" w:cs="Times New Roman"/>
+          <w:sz w:val="24"/>
+          <w:szCs w:val="24"/>
+          <w:shd w:val="clear" w:color="auto" w:fill="FFFFFF"/>
+        </w:rPr>
+        <w:t>Language</w:t>
+      </w:r>
+      <w:proofErr w:type="spellEnd"/>
+      <w:r>
+        <w:rPr>
+          <w:rFonts w:ascii="Times New Roman" w:hAnsi="Times New Roman" w:cs="Times New Roman"/>
+          <w:sz w:val="24"/>
+          <w:szCs w:val="24"/>
+          <w:shd w:val="clear" w:color="auto" w:fill="FFFFFF"/>
+        </w:rPr>
+        <w:t>, ou Linguagem de Consulta Estruturada</w:t>
+      </w:r>
+      <w:r>
+        <w:rPr>
+          <w:rFonts w:ascii="Times New Roman" w:hAnsi="Times New Roman" w:cs="Times New Roman"/>
+          <w:sz w:val="24"/>
+          <w:szCs w:val="24"/>
+          <w:shd w:val="clear" w:color="auto" w:fill="FFFFFF"/>
+        </w:rPr>
+        <w:t>) e o sistema de gerenciamento de banco de dados foi com o PostgreSQL.</w:t>
       </w:r>
     </w:p>
     <w:p>
       <w:pPr>
         <w:pStyle w:val="PargrafodaLista"/>
-        <w:numPr>
-          <w:ilvl w:val="0"/>
-          <w:numId w:val="1"/>
-        </w:numPr>
-        <w:spacing w:line="360" w:lineRule="auto"/>
-        <w:jc w:val="both"/>
-        <w:rPr>
-          <w:rFonts w:ascii="Times New Roman" w:hAnsi="Times New Roman" w:cs="Times New Roman"/>
-          <w:sz w:val="24"/>
-          <w:szCs w:val="24"/>
-        </w:rPr>
-      </w:pPr>
-      <w:r>
-        <w:rPr>
-          <w:rFonts w:ascii="Times New Roman" w:hAnsi="Times New Roman" w:cs="Times New Roman"/>
-          <w:sz w:val="24"/>
-          <w:szCs w:val="24"/>
-        </w:rPr>
-        <w:t>Mencionar, em síntese, a estrutura interna de organização do texto</w:t>
-      </w:r>
-      <w:r>
-        <w:rPr>
-          <w:rFonts w:ascii="Times New Roman" w:hAnsi="Times New Roman" w:cs="Times New Roman"/>
-          <w:sz w:val="24"/>
-          <w:szCs w:val="24"/>
-        </w:rPr>
-        <w:t>, com indicação das principais seções e seus conteúdos.</w:t>
-      </w:r>
-    </w:p>
-    <w:p>
-      <w:pPr>
-        <w:rPr>
-          <w:rFonts w:ascii="Times New Roman" w:hAnsi="Times New Roman" w:cs="Times New Roman"/>
-          <w:b/>
-          <w:bCs/>
-          <w:sz w:val="24"/>
-          <w:szCs w:val="24"/>
-        </w:rPr>
-      </w:pPr>
-      <w:r>
-        <w:rPr>
-          <w:rFonts w:ascii="Times New Roman" w:hAnsi="Times New Roman" w:cs="Times New Roman"/>
-          <w:b/>
-          <w:bCs/>
-          <w:sz w:val="24"/>
-          <w:szCs w:val="24"/>
-        </w:rPr>
-        <w:br w:type="page"/>
-      </w:r>
-    </w:p>
-    <w:p>
-      <w:pPr>
-        <w:spacing w:line="360" w:lineRule="auto"/>
-        <w:jc w:val="center"/>
-        <w:rPr>
-          <w:rFonts w:ascii="Times New Roman" w:hAnsi="Times New Roman" w:cs="Times New Roman"/>
-          <w:sz w:val="24"/>
-          <w:szCs w:val="24"/>
-        </w:rPr>
-      </w:pPr>
-      <w:r>
-        <w:rPr>
-          <w:rFonts w:ascii="Times New Roman" w:hAnsi="Times New Roman" w:cs="Times New Roman"/>
-          <w:b/>
-          <w:bCs/>
-          <w:sz w:val="24"/>
-          <w:szCs w:val="24"/>
-        </w:rPr>
-        <w:lastRenderedPageBreak/>
-        <w:t>DESENVOLVIMENTO</w:t>
-      </w:r>
-      <w:r>
-        <w:rPr>
-          <w:rFonts w:ascii="Times New Roman" w:hAnsi="Times New Roman" w:cs="Times New Roman"/>
-          <w:sz w:val="24"/>
-          <w:szCs w:val="24"/>
-        </w:rPr>
-        <w:t xml:space="preserve"> (Substituir pelo título principal)</w:t>
-      </w:r>
-    </w:p>
-    <w:p>
-      <w:pPr>
-        <w:spacing w:line="360" w:lineRule="auto"/>
-        <w:jc w:val="both"/>
-        <w:rPr>
-          <w:rFonts w:ascii="Times New Roman" w:hAnsi="Times New Roman" w:cs="Times New Roman"/>
-          <w:sz w:val="24"/>
-          <w:szCs w:val="24"/>
-        </w:rPr>
-      </w:pPr>
-      <w:r>
-        <w:rPr>
-          <w:rFonts w:ascii="Times New Roman" w:hAnsi="Times New Roman" w:cs="Times New Roman"/>
-          <w:sz w:val="24"/>
-          <w:szCs w:val="24"/>
-        </w:rPr>
-        <w:t xml:space="preserve">Organizar </w:t>
-      </w:r>
-      <w:r>
-        <w:rPr>
-          <w:rFonts w:ascii="Times New Roman" w:hAnsi="Times New Roman" w:cs="Times New Roman"/>
-          <w:sz w:val="24"/>
-          <w:szCs w:val="24"/>
-        </w:rPr>
-        <w:t>o conteúdo do relatório em seções de:</w:t>
-      </w:r>
-    </w:p>
-    <w:p>
-      <w:pPr>
-        <w:spacing w:line="360" w:lineRule="auto"/>
-        <w:jc w:val="both"/>
-        <w:rPr>
-          <w:rFonts w:ascii="Times New Roman" w:hAnsi="Times New Roman" w:cs="Times New Roman"/>
-          <w:sz w:val="24"/>
-          <w:szCs w:val="24"/>
-        </w:rPr>
-      </w:pPr>
-      <w:r>
-        <w:rPr>
-          <w:rFonts w:ascii="Times New Roman" w:hAnsi="Times New Roman" w:cs="Times New Roman"/>
-          <w:sz w:val="24"/>
-          <w:szCs w:val="24"/>
-        </w:rPr>
-        <w:t>a) Referencial teórico: deve ser a primeira parte do desenvolvimento. Aqui,</w:t>
-      </w:r>
-      <w:r>
-        <w:rPr>
-          <w:rFonts w:ascii="Times New Roman" w:hAnsi="Times New Roman" w:cs="Times New Roman"/>
-          <w:sz w:val="24"/>
-          <w:szCs w:val="24"/>
-        </w:rPr>
-        <w:t xml:space="preserve"> </w:t>
-      </w:r>
-      <w:r>
-        <w:rPr>
-          <w:rFonts w:ascii="Times New Roman" w:hAnsi="Times New Roman" w:cs="Times New Roman"/>
-          <w:sz w:val="24"/>
-          <w:szCs w:val="24"/>
-        </w:rPr>
-        <w:t>fundamenta-se o trabalho com concepções, teorias e ideias de outros</w:t>
-      </w:r>
-      <w:r>
-        <w:rPr>
-          <w:rFonts w:ascii="Times New Roman" w:hAnsi="Times New Roman" w:cs="Times New Roman"/>
-          <w:sz w:val="24"/>
-          <w:szCs w:val="24"/>
-        </w:rPr>
-        <w:t xml:space="preserve"> </w:t>
-      </w:r>
-      <w:r>
-        <w:rPr>
-          <w:rFonts w:ascii="Times New Roman" w:hAnsi="Times New Roman" w:cs="Times New Roman"/>
-          <w:sz w:val="24"/>
-          <w:szCs w:val="24"/>
-        </w:rPr>
-        <w:t>autores que sustentem a discussão do objeto de pesquisa e dos dados</w:t>
-      </w:r>
-      <w:r>
-        <w:rPr>
-          <w:rFonts w:ascii="Times New Roman" w:hAnsi="Times New Roman" w:cs="Times New Roman"/>
-          <w:sz w:val="24"/>
-          <w:szCs w:val="24"/>
-        </w:rPr>
-        <w:t xml:space="preserve"> </w:t>
-      </w:r>
-      <w:r>
-        <w:rPr>
-          <w:rFonts w:ascii="Times New Roman" w:hAnsi="Times New Roman" w:cs="Times New Roman"/>
-          <w:sz w:val="24"/>
-          <w:szCs w:val="24"/>
-        </w:rPr>
-        <w:t xml:space="preserve">coletados. Brasileiro (2013, p. 164) diz que “[...] é o momento do diálogo </w:t>
-      </w:r>
-      <w:proofErr w:type="gramStart"/>
-      <w:r>
-        <w:rPr>
-          <w:rFonts w:ascii="Times New Roman" w:hAnsi="Times New Roman" w:cs="Times New Roman"/>
-          <w:sz w:val="24"/>
-          <w:szCs w:val="24"/>
-        </w:rPr>
-        <w:t>teórico.”</w:t>
-      </w:r>
-      <w:proofErr w:type="gramEnd"/>
-      <w:r>
-        <w:rPr>
-          <w:rFonts w:ascii="Times New Roman" w:hAnsi="Times New Roman" w:cs="Times New Roman"/>
-          <w:sz w:val="24"/>
-          <w:szCs w:val="24"/>
-        </w:rPr>
-        <w:t>;</w:t>
-      </w:r>
-    </w:p>
-    <w:p>
-      <w:pPr>
-        <w:spacing w:line="360" w:lineRule="auto"/>
-        <w:jc w:val="both"/>
-        <w:rPr>
-          <w:rFonts w:ascii="Times New Roman" w:hAnsi="Times New Roman" w:cs="Times New Roman"/>
-          <w:sz w:val="24"/>
-          <w:szCs w:val="24"/>
-        </w:rPr>
-      </w:pPr>
-      <w:r>
-        <w:rPr>
-          <w:rFonts w:ascii="Times New Roman" w:hAnsi="Times New Roman" w:cs="Times New Roman"/>
-          <w:sz w:val="24"/>
-          <w:szCs w:val="24"/>
-        </w:rPr>
-        <w:t>b) Procedimentos metodológicos: nesta seção, aprofunda-se na cientificidade</w:t>
-      </w:r>
-      <w:r>
-        <w:rPr>
-          <w:rFonts w:ascii="Times New Roman" w:hAnsi="Times New Roman" w:cs="Times New Roman"/>
-          <w:sz w:val="24"/>
-          <w:szCs w:val="24"/>
-        </w:rPr>
-        <w:t xml:space="preserve"> </w:t>
-      </w:r>
-      <w:r>
-        <w:rPr>
-          <w:rFonts w:ascii="Times New Roman" w:hAnsi="Times New Roman" w:cs="Times New Roman"/>
-          <w:sz w:val="24"/>
-          <w:szCs w:val="24"/>
-        </w:rPr>
-        <w:t>do trabalho ao expor os métodos utilizados na pesquisa e os processos</w:t>
-      </w:r>
-      <w:r>
-        <w:rPr>
-          <w:rFonts w:ascii="Times New Roman" w:hAnsi="Times New Roman" w:cs="Times New Roman"/>
-          <w:sz w:val="24"/>
-          <w:szCs w:val="24"/>
-        </w:rPr>
-        <w:t xml:space="preserve"> </w:t>
-      </w:r>
-      <w:r>
-        <w:rPr>
-          <w:rFonts w:ascii="Times New Roman" w:hAnsi="Times New Roman" w:cs="Times New Roman"/>
-          <w:sz w:val="24"/>
-          <w:szCs w:val="24"/>
-        </w:rPr>
-        <w:t>percorridos para realizá-la;</w:t>
-      </w:r>
-    </w:p>
-    <w:p>
-      <w:pPr>
-        <w:spacing w:line="360" w:lineRule="auto"/>
-        <w:jc w:val="both"/>
-        <w:rPr>
-          <w:rFonts w:ascii="Times New Roman" w:hAnsi="Times New Roman" w:cs="Times New Roman"/>
-          <w:sz w:val="24"/>
-          <w:szCs w:val="24"/>
-        </w:rPr>
-      </w:pPr>
-      <w:r>
-        <w:rPr>
-          <w:rFonts w:ascii="Times New Roman" w:hAnsi="Times New Roman" w:cs="Times New Roman"/>
-          <w:sz w:val="24"/>
-          <w:szCs w:val="24"/>
-        </w:rPr>
-        <w:t>c) Apresentação e análise de dados: nesta terceira seção do desenvolvimento</w:t>
-      </w:r>
-      <w:r>
-        <w:rPr>
-          <w:rFonts w:ascii="Times New Roman" w:hAnsi="Times New Roman" w:cs="Times New Roman"/>
-          <w:sz w:val="24"/>
-          <w:szCs w:val="24"/>
-        </w:rPr>
-        <w:t xml:space="preserve"> </w:t>
-      </w:r>
-      <w:r>
-        <w:rPr>
-          <w:rFonts w:ascii="Times New Roman" w:hAnsi="Times New Roman" w:cs="Times New Roman"/>
-          <w:sz w:val="24"/>
-          <w:szCs w:val="24"/>
-        </w:rPr>
-        <w:t>apresentam-se as informações e dados coletados durante a pesquisa, com</w:t>
-      </w:r>
-      <w:r>
-        <w:rPr>
-          <w:rFonts w:ascii="Times New Roman" w:hAnsi="Times New Roman" w:cs="Times New Roman"/>
-          <w:sz w:val="24"/>
-          <w:szCs w:val="24"/>
-        </w:rPr>
-        <w:t xml:space="preserve"> </w:t>
-      </w:r>
-      <w:r>
-        <w:rPr>
-          <w:rFonts w:ascii="Times New Roman" w:hAnsi="Times New Roman" w:cs="Times New Roman"/>
-          <w:sz w:val="24"/>
-          <w:szCs w:val="24"/>
-        </w:rPr>
-        <w:t>suas devidas interpretações. Espera-se, ainda, uma breve análise e discussão</w:t>
-      </w:r>
-      <w:r>
-        <w:rPr>
-          <w:rFonts w:ascii="Times New Roman" w:hAnsi="Times New Roman" w:cs="Times New Roman"/>
-          <w:sz w:val="24"/>
-          <w:szCs w:val="24"/>
-        </w:rPr>
-        <w:t xml:space="preserve"> </w:t>
-      </w:r>
-      <w:r>
-        <w:rPr>
-          <w:rFonts w:ascii="Times New Roman" w:hAnsi="Times New Roman" w:cs="Times New Roman"/>
-          <w:sz w:val="24"/>
-          <w:szCs w:val="24"/>
-        </w:rPr>
-        <w:t>dos fatos coletados com as teorias comentadas anteriormente no trabalho.</w:t>
-      </w:r>
-    </w:p>
-    <w:p>
-      <w:pPr>
-        <w:rPr>
-          <w:rFonts w:ascii="Times New Roman" w:hAnsi="Times New Roman" w:cs="Times New Roman"/>
-          <w:sz w:val="24"/>
-          <w:szCs w:val="24"/>
-        </w:rPr>
-      </w:pPr>
+        <w:ind w:firstLine="696"/>
+        <w:rPr>
+          <w:rFonts w:ascii="Times New Roman" w:hAnsi="Times New Roman" w:cs="Times New Roman"/>
+          <w:sz w:val="24"/>
+          <w:szCs w:val="24"/>
+          <w:shd w:val="clear" w:color="auto" w:fill="FFFFFF"/>
+        </w:rPr>
+      </w:pPr>
+      <w:r>
+        <w:rPr>
+          <w:rFonts w:ascii="Times New Roman" w:hAnsi="Times New Roman" w:cs="Times New Roman"/>
+          <w:sz w:val="24"/>
+          <w:szCs w:val="24"/>
+          <w:shd w:val="clear" w:color="auto" w:fill="FFFFFF"/>
+        </w:rPr>
+        <w:t xml:space="preserve">Começamos com a criação das tabelas, realizamos a inserção dos dados e logo após construímos os </w:t>
+      </w:r>
+      <w:proofErr w:type="spellStart"/>
+      <w:r>
+        <w:rPr>
+          <w:rFonts w:ascii="Times New Roman" w:hAnsi="Times New Roman" w:cs="Times New Roman"/>
+          <w:sz w:val="24"/>
+          <w:szCs w:val="24"/>
+          <w:shd w:val="clear" w:color="auto" w:fill="FFFFFF"/>
+        </w:rPr>
+        <w:t>selects</w:t>
+      </w:r>
+      <w:proofErr w:type="spellEnd"/>
+      <w:r>
+        <w:rPr>
+          <w:rFonts w:ascii="Times New Roman" w:hAnsi="Times New Roman" w:cs="Times New Roman"/>
+          <w:sz w:val="24"/>
+          <w:szCs w:val="24"/>
+          <w:shd w:val="clear" w:color="auto" w:fill="FFFFFF"/>
+        </w:rPr>
+        <w:t xml:space="preserve">. Com o tempo fomos alimentando essa base e fazendo os ajustes conforme necessário. </w:t>
+      </w:r>
+    </w:p>
+    <w:p>
+      <w:pPr>
+        <w:pStyle w:val="PargrafodaLista"/>
+        <w:ind w:firstLine="696"/>
+        <w:rPr>
+          <w:rFonts w:ascii="Times New Roman" w:hAnsi="Times New Roman" w:cs="Times New Roman"/>
+          <w:sz w:val="24"/>
+          <w:szCs w:val="24"/>
+          <w:shd w:val="clear" w:color="auto" w:fill="FFFFFF"/>
+        </w:rPr>
+      </w:pPr>
+    </w:p>
+    <w:p>
+      <w:pPr>
+        <w:pStyle w:val="PargrafodaLista"/>
+        <w:ind w:firstLine="696"/>
+        <w:rPr>
+          <w:rFonts w:ascii="Times New Roman" w:hAnsi="Times New Roman" w:cs="Times New Roman"/>
+          <w:sz w:val="24"/>
+          <w:szCs w:val="24"/>
+          <w:shd w:val="clear" w:color="auto" w:fill="FFFFFF"/>
+        </w:rPr>
+      </w:pPr>
+    </w:p>
+    <w:p>
+      <w:pPr>
+        <w:pStyle w:val="PargrafodaLista"/>
+        <w:rPr>
+          <w:rFonts w:ascii="Times New Roman" w:hAnsi="Times New Roman" w:cs="Times New Roman"/>
+          <w:sz w:val="24"/>
+          <w:szCs w:val="24"/>
+        </w:rPr>
+      </w:pPr>
+    </w:p>
+    <w:p>
+      <w:pPr>
+        <w:pStyle w:val="PargrafodaLista"/>
+        <w:rPr>
+          <w:rFonts w:ascii="Times New Roman" w:hAnsi="Times New Roman" w:cs="Times New Roman"/>
+          <w:sz w:val="24"/>
+          <w:szCs w:val="24"/>
+        </w:rPr>
+      </w:pPr>
+      <w:r>
+        <w:rPr>
+          <w:rFonts w:ascii="Times New Roman" w:hAnsi="Times New Roman" w:cs="Times New Roman"/>
+          <w:sz w:val="24"/>
+          <w:szCs w:val="24"/>
+        </w:rPr>
+        <w:tab/>
+      </w:r>
     </w:p>
     <w:p>
       <w:pPr>
@@ -2144,25 +2336,7 @@
           <w:sz w:val="24"/>
           <w:szCs w:val="24"/>
         </w:rPr>
-        <w:t xml:space="preserve">alfabeticamente usando como guia o último sobrenome </w:t>
-      </w:r>
-      <w:proofErr w:type="gramStart"/>
-      <w:r>
-        <w:rPr>
-          <w:rFonts w:ascii="Times New Roman" w:hAnsi="Times New Roman" w:cs="Times New Roman"/>
-          <w:sz w:val="24"/>
-          <w:szCs w:val="24"/>
-        </w:rPr>
-        <w:t>do(</w:t>
-      </w:r>
-      <w:proofErr w:type="gramEnd"/>
-      <w:r>
-        <w:rPr>
-          <w:rFonts w:ascii="Times New Roman" w:hAnsi="Times New Roman" w:cs="Times New Roman"/>
-          <w:sz w:val="24"/>
-          <w:szCs w:val="24"/>
-        </w:rPr>
-        <w:t>s) autor(es) com todas</w:t>
+        <w:t>alfabeticamente usando como guia o último sobrenome do(s) autor(es) com todas</w:t>
       </w:r>
       <w:r>
         <w:rPr>
@@ -2216,8 +2390,8 @@
       </w:r>
     </w:p>
     <w:sectPr>
-      <w:headerReference w:type="default" r:id="rId7"/>
-      <w:footerReference w:type="default" r:id="rId8"/>
+      <w:headerReference w:type="default" r:id="rId8"/>
+      <w:footerReference w:type="default" r:id="rId9"/>
       <w:pgSz w:w="11906" w:h="16838"/>
       <w:pgMar w:top="1701" w:right="1134" w:bottom="1134" w:left="1701" w:header="1134" w:footer="0" w:gutter="0"/>
       <w:pgNumType w:start="5"/>
@@ -2229,7 +2403,7 @@
 </file>
 
 <file path=word/endnotes.xml><?xml version="1.0" encoding="utf-8"?>
-<w:endnotes xmlns:wpc="http://schemas.microsoft.com/office/word/2010/wordprocessingCanvas" xmlns:cx="http://schemas.microsoft.com/office/drawing/2014/chartex" xmlns:mc="http://schemas.openxmlformats.org/markup-compatibility/2006" xmlns:o="urn:schemas-microsoft-com:office:office" xmlns:r="http://schemas.openxmlformats.org/officeDocument/2006/relationships" xmlns:m="http://schemas.openxmlformats.org/officeDocument/2006/math" xmlns:v="urn:schemas-microsoft-com:vml" xmlns:wp14="http://schemas.microsoft.com/office/word/2010/wordprocessingDrawing" xmlns:wp="http://schemas.openxmlformats.org/drawingml/2006/wordprocessingDrawing" xmlns:w10="urn:schemas-microsoft-com:office:word" xmlns:w="http://schemas.openxmlformats.org/wordprocessingml/2006/main" xmlns:w14="http://schemas.microsoft.com/office/word/2010/wordml" xmlns:w15="http://schemas.microsoft.com/office/word/2012/wordml" xmlns:w16se="http://schemas.microsoft.com/office/word/2015/wordml/symex" xmlns:wpg="http://schemas.microsoft.com/office/word/2010/wordprocessingGroup" xmlns:wpi="http://schemas.microsoft.com/office/word/2010/wordprocessingInk" xmlns:wne="http://schemas.microsoft.com/office/word/2006/wordml" xmlns:wps="http://schemas.microsoft.com/office/word/2010/wordprocessingShape" mc:Ignorable="w14 w15 w16se wp14">
+<w:endnotes xmlns:wpc="http://schemas.microsoft.com/office/word/2010/wordprocessingCanvas" xmlns:cx="http://schemas.microsoft.com/office/drawing/2014/chartex" xmlns:cx1="http://schemas.microsoft.com/office/drawing/2015/9/8/chartex" xmlns:cx2="http://schemas.microsoft.com/office/drawing/2015/10/21/chartex" xmlns:cx3="http://schemas.microsoft.com/office/drawing/2016/5/9/chartex" xmlns:cx4="http://schemas.microsoft.com/office/drawing/2016/5/10/chartex" xmlns:cx5="http://schemas.microsoft.com/office/drawing/2016/5/11/chartex" xmlns:cx6="http://schemas.microsoft.com/office/drawing/2016/5/12/chartex" xmlns:cx7="http://schemas.microsoft.com/office/drawing/2016/5/13/chartex" xmlns:cx8="http://schemas.microsoft.com/office/drawing/2016/5/14/chartex" xmlns:mc="http://schemas.openxmlformats.org/markup-compatibility/2006" xmlns:aink="http://schemas.microsoft.com/office/drawing/2016/ink" xmlns:am3d="http://schemas.microsoft.com/office/drawing/2017/model3d" xmlns:o="urn:schemas-microsoft-com:office:office" xmlns:r="http://schemas.openxmlformats.org/officeDocument/2006/relationships" xmlns:m="http://schemas.openxmlformats.org/officeDocument/2006/math" xmlns:v="urn:schemas-microsoft-com:vml" xmlns:wp14="http://schemas.microsoft.com/office/word/2010/wordprocessingDrawing" xmlns:wp="http://schemas.openxmlformats.org/drawingml/2006/wordprocessingDrawing" xmlns:w10="urn:schemas-microsoft-com:office:word" xmlns:w="http://schemas.openxmlformats.org/wordprocessingml/2006/main" xmlns:w14="http://schemas.microsoft.com/office/word/2010/wordml" xmlns:w15="http://schemas.microsoft.com/office/word/2012/wordml" xmlns:w16cex="http://schemas.microsoft.com/office/word/2018/wordml/cex" xmlns:w16cid="http://schemas.microsoft.com/office/word/2016/wordml/cid" xmlns:w16="http://schemas.microsoft.com/office/word/2018/wordml" xmlns:w16sdtdh="http://schemas.microsoft.com/office/word/2020/wordml/sdtdatahash" xmlns:w16se="http://schemas.microsoft.com/office/word/2015/wordml/symex" xmlns:wpg="http://schemas.microsoft.com/office/word/2010/wordprocessingGroup" xmlns:wpi="http://schemas.microsoft.com/office/word/2010/wordprocessingInk" xmlns:wne="http://schemas.microsoft.com/office/word/2006/wordml" xmlns:wps="http://schemas.microsoft.com/office/word/2010/wordprocessingShape" mc:Ignorable="w14 w15 w16se w16cid w16 w16cex w16sdtdh wp14">
   <w:endnote w:type="separator" w:id="-1">
     <w:p>
       <w:pPr>
@@ -2261,7 +2435,7 @@
 </file>
 
 <file path=word/footer1.xml><?xml version="1.0" encoding="utf-8"?>
-<w:ftr xmlns:wpc="http://schemas.microsoft.com/office/word/2010/wordprocessingCanvas" xmlns:cx="http://schemas.microsoft.com/office/drawing/2014/chartex" xmlns:mc="http://schemas.openxmlformats.org/markup-compatibility/2006" xmlns:o="urn:schemas-microsoft-com:office:office" xmlns:r="http://schemas.openxmlformats.org/officeDocument/2006/relationships" xmlns:m="http://schemas.openxmlformats.org/officeDocument/2006/math" xmlns:v="urn:schemas-microsoft-com:vml" xmlns:wp14="http://schemas.microsoft.com/office/word/2010/wordprocessingDrawing" xmlns:wp="http://schemas.openxmlformats.org/drawingml/2006/wordprocessingDrawing" xmlns:w10="urn:schemas-microsoft-com:office:word" xmlns:w="http://schemas.openxmlformats.org/wordprocessingml/2006/main" xmlns:w14="http://schemas.microsoft.com/office/word/2010/wordml" xmlns:w15="http://schemas.microsoft.com/office/word/2012/wordml" xmlns:w16se="http://schemas.microsoft.com/office/word/2015/wordml/symex" xmlns:wpg="http://schemas.microsoft.com/office/word/2010/wordprocessingGroup" xmlns:wpi="http://schemas.microsoft.com/office/word/2010/wordprocessingInk" xmlns:wne="http://schemas.microsoft.com/office/word/2006/wordml" xmlns:wps="http://schemas.microsoft.com/office/word/2010/wordprocessingShape" mc:Ignorable="w14 w15 w16se wp14">
+<w:ftr xmlns:wpc="http://schemas.microsoft.com/office/word/2010/wordprocessingCanvas" xmlns:cx="http://schemas.microsoft.com/office/drawing/2014/chartex" xmlns:cx1="http://schemas.microsoft.com/office/drawing/2015/9/8/chartex" xmlns:cx2="http://schemas.microsoft.com/office/drawing/2015/10/21/chartex" xmlns:cx3="http://schemas.microsoft.com/office/drawing/2016/5/9/chartex" xmlns:cx4="http://schemas.microsoft.com/office/drawing/2016/5/10/chartex" xmlns:cx5="http://schemas.microsoft.com/office/drawing/2016/5/11/chartex" xmlns:cx6="http://schemas.microsoft.com/office/drawing/2016/5/12/chartex" xmlns:cx7="http://schemas.microsoft.com/office/drawing/2016/5/13/chartex" xmlns:cx8="http://schemas.microsoft.com/office/drawing/2016/5/14/chartex" xmlns:mc="http://schemas.openxmlformats.org/markup-compatibility/2006" xmlns:aink="http://schemas.microsoft.com/office/drawing/2016/ink" xmlns:am3d="http://schemas.microsoft.com/office/drawing/2017/model3d" xmlns:o="urn:schemas-microsoft-com:office:office" xmlns:r="http://schemas.openxmlformats.org/officeDocument/2006/relationships" xmlns:m="http://schemas.openxmlformats.org/officeDocument/2006/math" xmlns:v="urn:schemas-microsoft-com:vml" xmlns:wp14="http://schemas.microsoft.com/office/word/2010/wordprocessingDrawing" xmlns:wp="http://schemas.openxmlformats.org/drawingml/2006/wordprocessingDrawing" xmlns:w10="urn:schemas-microsoft-com:office:word" xmlns:w="http://schemas.openxmlformats.org/wordprocessingml/2006/main" xmlns:w14="http://schemas.microsoft.com/office/word/2010/wordml" xmlns:w15="http://schemas.microsoft.com/office/word/2012/wordml" xmlns:w16cex="http://schemas.microsoft.com/office/word/2018/wordml/cex" xmlns:w16cid="http://schemas.microsoft.com/office/word/2016/wordml/cid" xmlns:w16="http://schemas.microsoft.com/office/word/2018/wordml" xmlns:w16sdtdh="http://schemas.microsoft.com/office/word/2020/wordml/sdtdatahash" xmlns:w16se="http://schemas.microsoft.com/office/word/2015/wordml/symex" xmlns:wpg="http://schemas.microsoft.com/office/word/2010/wordprocessingGroup" xmlns:wpi="http://schemas.microsoft.com/office/word/2010/wordprocessingInk" xmlns:wne="http://schemas.microsoft.com/office/word/2006/wordml" xmlns:wps="http://schemas.microsoft.com/office/word/2010/wordprocessingShape" mc:Ignorable="w14 w15 w16se w16cid w16 w16cex w16sdtdh wp14">
   <w:tbl>
     <w:tblPr>
       <w:tblW w:w="0" w:type="auto"/>
@@ -2319,7 +2493,7 @@
 </file>
 
 <file path=word/footnotes.xml><?xml version="1.0" encoding="utf-8"?>
-<w:footnotes xmlns:wpc="http://schemas.microsoft.com/office/word/2010/wordprocessingCanvas" xmlns:cx="http://schemas.microsoft.com/office/drawing/2014/chartex" xmlns:mc="http://schemas.openxmlformats.org/markup-compatibility/2006" xmlns:o="urn:schemas-microsoft-com:office:office" xmlns:r="http://schemas.openxmlformats.org/officeDocument/2006/relationships" xmlns:m="http://schemas.openxmlformats.org/officeDocument/2006/math" xmlns:v="urn:schemas-microsoft-com:vml" xmlns:wp14="http://schemas.microsoft.com/office/word/2010/wordprocessingDrawing" xmlns:wp="http://schemas.openxmlformats.org/drawingml/2006/wordprocessingDrawing" xmlns:w10="urn:schemas-microsoft-com:office:word" xmlns:w="http://schemas.openxmlformats.org/wordprocessingml/2006/main" xmlns:w14="http://schemas.microsoft.com/office/word/2010/wordml" xmlns:w15="http://schemas.microsoft.com/office/word/2012/wordml" xmlns:w16se="http://schemas.microsoft.com/office/word/2015/wordml/symex" xmlns:wpg="http://schemas.microsoft.com/office/word/2010/wordprocessingGroup" xmlns:wpi="http://schemas.microsoft.com/office/word/2010/wordprocessingInk" xmlns:wne="http://schemas.microsoft.com/office/word/2006/wordml" xmlns:wps="http://schemas.microsoft.com/office/word/2010/wordprocessingShape" mc:Ignorable="w14 w15 w16se wp14">
+<w:footnotes xmlns:wpc="http://schemas.microsoft.com/office/word/2010/wordprocessingCanvas" xmlns:cx="http://schemas.microsoft.com/office/drawing/2014/chartex" xmlns:cx1="http://schemas.microsoft.com/office/drawing/2015/9/8/chartex" xmlns:cx2="http://schemas.microsoft.com/office/drawing/2015/10/21/chartex" xmlns:cx3="http://schemas.microsoft.com/office/drawing/2016/5/9/chartex" xmlns:cx4="http://schemas.microsoft.com/office/drawing/2016/5/10/chartex" xmlns:cx5="http://schemas.microsoft.com/office/drawing/2016/5/11/chartex" xmlns:cx6="http://schemas.microsoft.com/office/drawing/2016/5/12/chartex" xmlns:cx7="http://schemas.microsoft.com/office/drawing/2016/5/13/chartex" xmlns:cx8="http://schemas.microsoft.com/office/drawing/2016/5/14/chartex" xmlns:mc="http://schemas.openxmlformats.org/markup-compatibility/2006" xmlns:aink="http://schemas.microsoft.com/office/drawing/2016/ink" xmlns:am3d="http://schemas.microsoft.com/office/drawing/2017/model3d" xmlns:o="urn:schemas-microsoft-com:office:office" xmlns:r="http://schemas.openxmlformats.org/officeDocument/2006/relationships" xmlns:m="http://schemas.openxmlformats.org/officeDocument/2006/math" xmlns:v="urn:schemas-microsoft-com:vml" xmlns:wp14="http://schemas.microsoft.com/office/word/2010/wordprocessingDrawing" xmlns:wp="http://schemas.openxmlformats.org/drawingml/2006/wordprocessingDrawing" xmlns:w10="urn:schemas-microsoft-com:office:word" xmlns:w="http://schemas.openxmlformats.org/wordprocessingml/2006/main" xmlns:w14="http://schemas.microsoft.com/office/word/2010/wordml" xmlns:w15="http://schemas.microsoft.com/office/word/2012/wordml" xmlns:w16cex="http://schemas.microsoft.com/office/word/2018/wordml/cex" xmlns:w16cid="http://schemas.microsoft.com/office/word/2016/wordml/cid" xmlns:w16="http://schemas.microsoft.com/office/word/2018/wordml" xmlns:w16sdtdh="http://schemas.microsoft.com/office/word/2020/wordml/sdtdatahash" xmlns:w16se="http://schemas.microsoft.com/office/word/2015/wordml/symex" xmlns:wpg="http://schemas.microsoft.com/office/word/2010/wordprocessingGroup" xmlns:wpi="http://schemas.microsoft.com/office/word/2010/wordprocessingInk" xmlns:wne="http://schemas.microsoft.com/office/word/2006/wordml" xmlns:wps="http://schemas.microsoft.com/office/word/2010/wordprocessingShape" mc:Ignorable="w14 w15 w16se w16cid w16 w16cex w16sdtdh wp14">
   <w:footnote w:type="separator" w:id="-1">
     <w:p>
       <w:pPr>
@@ -2351,7 +2525,7 @@
 </file>
 
 <file path=word/header1.xml><?xml version="1.0" encoding="utf-8"?>
-<w:hdr xmlns:wpc="http://schemas.microsoft.com/office/word/2010/wordprocessingCanvas" xmlns:cx="http://schemas.microsoft.com/office/drawing/2014/chartex" xmlns:mc="http://schemas.openxmlformats.org/markup-compatibility/2006" xmlns:o="urn:schemas-microsoft-com:office:office" xmlns:r="http://schemas.openxmlformats.org/officeDocument/2006/relationships" xmlns:m="http://schemas.openxmlformats.org/officeDocument/2006/math" xmlns:v="urn:schemas-microsoft-com:vml" xmlns:wp14="http://schemas.microsoft.com/office/word/2010/wordprocessingDrawing" xmlns:wp="http://schemas.openxmlformats.org/drawingml/2006/wordprocessingDrawing" xmlns:w10="urn:schemas-microsoft-com:office:word" xmlns:w="http://schemas.openxmlformats.org/wordprocessingml/2006/main" xmlns:w14="http://schemas.microsoft.com/office/word/2010/wordml" xmlns:w15="http://schemas.microsoft.com/office/word/2012/wordml" xmlns:w16se="http://schemas.microsoft.com/office/word/2015/wordml/symex" xmlns:wpg="http://schemas.microsoft.com/office/word/2010/wordprocessingGroup" xmlns:wpi="http://schemas.microsoft.com/office/word/2010/wordprocessingInk" xmlns:wne="http://schemas.microsoft.com/office/word/2006/wordml" xmlns:wps="http://schemas.microsoft.com/office/word/2010/wordprocessingShape" mc:Ignorable="w14 w15 w16se wp14">
+<w:hdr xmlns:wpc="http://schemas.microsoft.com/office/word/2010/wordprocessingCanvas" xmlns:cx="http://schemas.microsoft.com/office/drawing/2014/chartex" xmlns:cx1="http://schemas.microsoft.com/office/drawing/2015/9/8/chartex" xmlns:cx2="http://schemas.microsoft.com/office/drawing/2015/10/21/chartex" xmlns:cx3="http://schemas.microsoft.com/office/drawing/2016/5/9/chartex" xmlns:cx4="http://schemas.microsoft.com/office/drawing/2016/5/10/chartex" xmlns:cx5="http://schemas.microsoft.com/office/drawing/2016/5/11/chartex" xmlns:cx6="http://schemas.microsoft.com/office/drawing/2016/5/12/chartex" xmlns:cx7="http://schemas.microsoft.com/office/drawing/2016/5/13/chartex" xmlns:cx8="http://schemas.microsoft.com/office/drawing/2016/5/14/chartex" xmlns:mc="http://schemas.openxmlformats.org/markup-compatibility/2006" xmlns:aink="http://schemas.microsoft.com/office/drawing/2016/ink" xmlns:am3d="http://schemas.microsoft.com/office/drawing/2017/model3d" xmlns:o="urn:schemas-microsoft-com:office:office" xmlns:r="http://schemas.openxmlformats.org/officeDocument/2006/relationships" xmlns:m="http://schemas.openxmlformats.org/officeDocument/2006/math" xmlns:v="urn:schemas-microsoft-com:vml" xmlns:wp14="http://schemas.microsoft.com/office/word/2010/wordprocessingDrawing" xmlns:wp="http://schemas.openxmlformats.org/drawingml/2006/wordprocessingDrawing" xmlns:w10="urn:schemas-microsoft-com:office:word" xmlns:w="http://schemas.openxmlformats.org/wordprocessingml/2006/main" xmlns:w14="http://schemas.microsoft.com/office/word/2010/wordml" xmlns:w15="http://schemas.microsoft.com/office/word/2012/wordml" xmlns:w16cex="http://schemas.microsoft.com/office/word/2018/wordml/cex" xmlns:w16cid="http://schemas.microsoft.com/office/word/2016/wordml/cid" xmlns:w16="http://schemas.microsoft.com/office/word/2018/wordml" xmlns:w16sdtdh="http://schemas.microsoft.com/office/word/2020/wordml/sdtdatahash" xmlns:w16se="http://schemas.microsoft.com/office/word/2015/wordml/symex" xmlns:wpg="http://schemas.microsoft.com/office/word/2010/wordprocessingGroup" xmlns:wpi="http://schemas.microsoft.com/office/word/2010/wordprocessingInk" xmlns:wne="http://schemas.microsoft.com/office/word/2006/wordml" xmlns:wps="http://schemas.microsoft.com/office/word/2010/wordprocessingShape" mc:Ignorable="w14 w15 w16se w16cid w16 w16cex w16sdtdh wp14">
   <w:sdt>
     <w:sdtPr>
       <w:id w:val="-1947153238"/>
@@ -2397,7 +2571,7 @@
 </file>
 
 <file path=word/numbering.xml><?xml version="1.0" encoding="utf-8"?>
-<w:numbering xmlns:wpc="http://schemas.microsoft.com/office/word/2010/wordprocessingCanvas" xmlns:cx="http://schemas.microsoft.com/office/drawing/2014/chartex" xmlns:mc="http://schemas.openxmlformats.org/markup-compatibility/2006" xmlns:o="urn:schemas-microsoft-com:office:office" xmlns:r="http://schemas.openxmlformats.org/officeDocument/2006/relationships" xmlns:m="http://schemas.openxmlformats.org/officeDocument/2006/math" xmlns:v="urn:schemas-microsoft-com:vml" xmlns:wp14="http://schemas.microsoft.com/office/word/2010/wordprocessingDrawing" xmlns:wp="http://schemas.openxmlformats.org/drawingml/2006/wordprocessingDrawing" xmlns:w10="urn:schemas-microsoft-com:office:word" xmlns:w="http://schemas.openxmlformats.org/wordprocessingml/2006/main" xmlns:w14="http://schemas.microsoft.com/office/word/2010/wordml" xmlns:w15="http://schemas.microsoft.com/office/word/2012/wordml" xmlns:w16se="http://schemas.microsoft.com/office/word/2015/wordml/symex" xmlns:wpg="http://schemas.microsoft.com/office/word/2010/wordprocessingGroup" xmlns:wpi="http://schemas.microsoft.com/office/word/2010/wordprocessingInk" xmlns:wne="http://schemas.microsoft.com/office/word/2006/wordml" xmlns:wps="http://schemas.microsoft.com/office/word/2010/wordprocessingShape" mc:Ignorable="w14 w15 w16se wp14">
+<w:numbering xmlns:wpc="http://schemas.microsoft.com/office/word/2010/wordprocessingCanvas" xmlns:cx="http://schemas.microsoft.com/office/drawing/2014/chartex" xmlns:cx1="http://schemas.microsoft.com/office/drawing/2015/9/8/chartex" xmlns:cx2="http://schemas.microsoft.com/office/drawing/2015/10/21/chartex" xmlns:cx3="http://schemas.microsoft.com/office/drawing/2016/5/9/chartex" xmlns:cx4="http://schemas.microsoft.com/office/drawing/2016/5/10/chartex" xmlns:cx5="http://schemas.microsoft.com/office/drawing/2016/5/11/chartex" xmlns:cx6="http://schemas.microsoft.com/office/drawing/2016/5/12/chartex" xmlns:cx7="http://schemas.microsoft.com/office/drawing/2016/5/13/chartex" xmlns:cx8="http://schemas.microsoft.com/office/drawing/2016/5/14/chartex" xmlns:mc="http://schemas.openxmlformats.org/markup-compatibility/2006" xmlns:aink="http://schemas.microsoft.com/office/drawing/2016/ink" xmlns:am3d="http://schemas.microsoft.com/office/drawing/2017/model3d" xmlns:o="urn:schemas-microsoft-com:office:office" xmlns:r="http://schemas.openxmlformats.org/officeDocument/2006/relationships" xmlns:m="http://schemas.openxmlformats.org/officeDocument/2006/math" xmlns:v="urn:schemas-microsoft-com:vml" xmlns:wp14="http://schemas.microsoft.com/office/word/2010/wordprocessingDrawing" xmlns:wp="http://schemas.openxmlformats.org/drawingml/2006/wordprocessingDrawing" xmlns:w10="urn:schemas-microsoft-com:office:word" xmlns:w="http://schemas.openxmlformats.org/wordprocessingml/2006/main" xmlns:w14="http://schemas.microsoft.com/office/word/2010/wordml" xmlns:w15="http://schemas.microsoft.com/office/word/2012/wordml" xmlns:w16cex="http://schemas.microsoft.com/office/word/2018/wordml/cex" xmlns:w16cid="http://schemas.microsoft.com/office/word/2016/wordml/cid" xmlns:w16="http://schemas.microsoft.com/office/word/2018/wordml" xmlns:w16sdtdh="http://schemas.microsoft.com/office/word/2020/wordml/sdtdatahash" xmlns:w16se="http://schemas.microsoft.com/office/word/2015/wordml/symex" xmlns:wpg="http://schemas.microsoft.com/office/word/2010/wordprocessingGroup" xmlns:wpi="http://schemas.microsoft.com/office/word/2010/wordprocessingInk" xmlns:wne="http://schemas.microsoft.com/office/word/2006/wordml" xmlns:wps="http://schemas.microsoft.com/office/word/2010/wordprocessingShape" mc:Ignorable="w14 w15 w16se w16cid w16 w16cex w16sdtdh wp14">
   <w:abstractNum w:abstractNumId="0" w15:restartNumberingAfterBreak="0">
     <w:nsid w:val="6DAF2AA9"/>
     <w:multiLevelType w:val="hybridMultilevel"/>
@@ -2484,14 +2658,106 @@
       </w:pPr>
     </w:lvl>
   </w:abstractNum>
+  <w:abstractNum w:abstractNumId="1" w15:restartNumberingAfterBreak="0">
+    <w:nsid w:val="78C15422"/>
+    <w:multiLevelType w:val="hybridMultilevel"/>
+    <w:tmpl w:val="06B6C40E"/>
+    <w:lvl w:ilvl="0" w:tplc="0416000F">
+      <w:start w:val="1"/>
+      <w:numFmt w:val="decimal"/>
+      <w:lvlText w:val="%1."/>
+      <w:lvlJc w:val="left"/>
+      <w:pPr>
+        <w:ind w:left="720" w:hanging="360"/>
+      </w:pPr>
+      <w:rPr>
+        <w:rFonts w:hint="default"/>
+      </w:rPr>
+    </w:lvl>
+    <w:lvl w:ilvl="1" w:tplc="04160019" w:tentative="1">
+      <w:start w:val="1"/>
+      <w:numFmt w:val="lowerLetter"/>
+      <w:lvlText w:val="%2."/>
+      <w:lvlJc w:val="left"/>
+      <w:pPr>
+        <w:ind w:left="1440" w:hanging="360"/>
+      </w:pPr>
+    </w:lvl>
+    <w:lvl w:ilvl="2" w:tplc="0416001B" w:tentative="1">
+      <w:start w:val="1"/>
+      <w:numFmt w:val="lowerRoman"/>
+      <w:lvlText w:val="%3."/>
+      <w:lvlJc w:val="right"/>
+      <w:pPr>
+        <w:ind w:left="2160" w:hanging="180"/>
+      </w:pPr>
+    </w:lvl>
+    <w:lvl w:ilvl="3" w:tplc="0416000F" w:tentative="1">
+      <w:start w:val="1"/>
+      <w:numFmt w:val="decimal"/>
+      <w:lvlText w:val="%4."/>
+      <w:lvlJc w:val="left"/>
+      <w:pPr>
+        <w:ind w:left="2880" w:hanging="360"/>
+      </w:pPr>
+    </w:lvl>
+    <w:lvl w:ilvl="4" w:tplc="04160019" w:tentative="1">
+      <w:start w:val="1"/>
+      <w:numFmt w:val="lowerLetter"/>
+      <w:lvlText w:val="%5."/>
+      <w:lvlJc w:val="left"/>
+      <w:pPr>
+        <w:ind w:left="3600" w:hanging="360"/>
+      </w:pPr>
+    </w:lvl>
+    <w:lvl w:ilvl="5" w:tplc="0416001B" w:tentative="1">
+      <w:start w:val="1"/>
+      <w:numFmt w:val="lowerRoman"/>
+      <w:lvlText w:val="%6."/>
+      <w:lvlJc w:val="right"/>
+      <w:pPr>
+        <w:ind w:left="4320" w:hanging="180"/>
+      </w:pPr>
+    </w:lvl>
+    <w:lvl w:ilvl="6" w:tplc="0416000F" w:tentative="1">
+      <w:start w:val="1"/>
+      <w:numFmt w:val="decimal"/>
+      <w:lvlText w:val="%7."/>
+      <w:lvlJc w:val="left"/>
+      <w:pPr>
+        <w:ind w:left="5040" w:hanging="360"/>
+      </w:pPr>
+    </w:lvl>
+    <w:lvl w:ilvl="7" w:tplc="04160019" w:tentative="1">
+      <w:start w:val="1"/>
+      <w:numFmt w:val="lowerLetter"/>
+      <w:lvlText w:val="%8."/>
+      <w:lvlJc w:val="left"/>
+      <w:pPr>
+        <w:ind w:left="5760" w:hanging="360"/>
+      </w:pPr>
+    </w:lvl>
+    <w:lvl w:ilvl="8" w:tplc="0416001B" w:tentative="1">
+      <w:start w:val="1"/>
+      <w:numFmt w:val="lowerRoman"/>
+      <w:lvlText w:val="%9."/>
+      <w:lvlJc w:val="right"/>
+      <w:pPr>
+        <w:ind w:left="6480" w:hanging="180"/>
+      </w:pPr>
+    </w:lvl>
+  </w:abstractNum>
   <w:num w:numId="1">
     <w:abstractNumId w:val="0"/>
+  </w:num>
+  <w:num w:numId="2">
+    <w:abstractNumId w:val="1"/>
   </w:num>
 </w:numbering>
 </file>
 
 <file path=word/styles.xml><?xml version="1.0" encoding="utf-8"?>
-<w:styles xmlns:mc="http://schemas.openxmlformats.org/markup-compatibility/2006" xmlns:r="http://schemas.openxmlformats.org/officeDocument/2006/relationships" xmlns:w="http://schemas.openxmlformats.org/wordprocessingml/2006/main" xmlns:w14="http://schemas.microsoft.com/office/word/2010/wordml" xmlns:w15="http://schemas.microsoft.com/office/word/2012/wordml" xmlns:w16se="http://schemas.microsoft.com/office/word/2015/wordml/symex" mc:Ignorable="w14 w15 w16se">
+<w:styles xmlns:mc="http://schemas.openxmlformats.org/markup-compatibility/2006" xmlns:r="http://schemas.openxmlformats.org/officeDocument/2006/relationships" xmlns:w="http://schemas.openxmlformats.org/wordprocessingml/2006/main" xmlns:w14="http://schemas.microsoft.com/office/word/2010/wordml" xmlns:w15="http://schemas.microsoft.com/office/word/2012/wordml" xmlns:w16cex="http://schemas.microsoft.com/office/word/2018/wordml/cex" xmlns:w16cid="http://schemas.microsoft.com/office/word/2016/wordml/cid" xmlns:w16="http://schemas.microsoft.com/office/word/2018/wordml" xmlns:w16sdtdh="http://schemas.microsoft.com/office/word/2020/wordml/sdtdatahash" xmlns:w16se="http://schemas.microsoft.com/office/word/2015/wordml/symex" mc:Ignorable="w14 w15 w16se w16cid w16 w16cex w16sdtdh">
   <w:docDefaults>
     <w:rPrDefault>
       <w:rPr>
@@ -2507,7 +2773,7 @@
       </w:pPr>
     </w:pPrDefault>
   </w:docDefaults>
-  <w:latentStyles w:defLockedState="0" w:defUIPriority="99" w:defSemiHidden="0" w:defUnhideWhenUsed="0" w:defQFormat="0" w:count="371">
+  <w:latentStyles w:defLockedState="0" w:defUIPriority="99" w:defSemiHidden="0" w:defUnhideWhenUsed="0" w:defQFormat="0" w:count="376">
     <w:lsdException w:name="Normal" w:uiPriority="0" w:qFormat="1"/>
     <w:lsdException w:name="heading 1" w:uiPriority="0" w:qFormat="1"/>
     <w:lsdException w:name="heading 2" w:semiHidden="1" w:uiPriority="0" w:unhideWhenUsed="1" w:qFormat="1"/>
@@ -2613,7 +2879,6 @@
     <w:lsdException w:name="HTML Sample" w:semiHidden="1" w:unhideWhenUsed="1"/>
     <w:lsdException w:name="HTML Typewriter" w:semiHidden="1" w:unhideWhenUsed="1"/>
     <w:lsdException w:name="HTML Variable" w:semiHidden="1" w:unhideWhenUsed="1"/>
-    <w:lsdException w:name="Normal Table" w:semiHidden="1" w:unhideWhenUsed="1"/>
     <w:lsdException w:name="annotation subject" w:semiHidden="1" w:unhideWhenUsed="1"/>
     <w:lsdException w:name="No List" w:semiHidden="1" w:unhideWhenUsed="1"/>
     <w:lsdException w:name="Outline List 1" w:semiHidden="1" w:unhideWhenUsed="1"/>
@@ -2656,11 +2921,8 @@
     <w:lsdException w:name="Table Contemporary" w:semiHidden="1" w:unhideWhenUsed="1"/>
     <w:lsdException w:name="Table Elegant" w:semiHidden="1" w:unhideWhenUsed="1"/>
     <w:lsdException w:name="Table Professional" w:semiHidden="1" w:unhideWhenUsed="1"/>
-    <w:lsdException w:name="Table Subtle 1" w:semiHidden="1" w:unhideWhenUsed="1"/>
     <w:lsdException w:name="Table Subtle 2" w:semiHidden="1" w:unhideWhenUsed="1"/>
     <w:lsdException w:name="Table Web 1" w:semiHidden="1" w:unhideWhenUsed="1"/>
-    <w:lsdException w:name="Table Web 2" w:semiHidden="1" w:unhideWhenUsed="1"/>
-    <w:lsdException w:name="Table Web 3" w:semiHidden="1" w:unhideWhenUsed="1"/>
     <w:lsdException w:name="Balloon Text" w:semiHidden="1" w:unhideWhenUsed="1"/>
     <w:lsdException w:name="Table Grid" w:uiPriority="59"/>
     <w:lsdException w:name="Table Theme" w:semiHidden="1" w:unhideWhenUsed="1"/>
@@ -2879,6 +3141,11 @@
     <w:lsdException w:name="List Table 5 Dark Accent 6" w:uiPriority="50"/>
     <w:lsdException w:name="List Table 6 Colorful Accent 6" w:uiPriority="51"/>
     <w:lsdException w:name="List Table 7 Colorful Accent 6" w:uiPriority="52"/>
+    <w:lsdException w:name="Mention" w:semiHidden="1" w:unhideWhenUsed="1"/>
+    <w:lsdException w:name="Smart Hyperlink" w:semiHidden="1" w:unhideWhenUsed="1"/>
+    <w:lsdException w:name="Hashtag" w:semiHidden="1" w:unhideWhenUsed="1"/>
+    <w:lsdException w:name="Unresolved Mention" w:semiHidden="1" w:unhideWhenUsed="1"/>
+    <w:lsdException w:name="Smart Link" w:semiHidden="1" w:unhideWhenUsed="1"/>
   </w:latentStyles>
   <w:style w:type="paragraph" w:default="1" w:styleId="Normal">
     <w:name w:val="Normal"/>
@@ -3192,8 +3459,8 @@
       <w:u w:val="single"/>
     </w:rPr>
   </w:style>
-  <w:style w:type="character" w:customStyle="1" w:styleId="UnresolvedMention">
-    <w:name w:val="Unresolved Mention"/>
+  <w:style w:type="character" w:customStyle="1" w:styleId="MenoPendente1">
+    <w:name w:val="Menção Pendente1"/>
     <w:basedOn w:val="Fontepargpadro"/>
     <w:uiPriority w:val="99"/>
     <w:semiHidden/>

--- a/Relatório/Relatório Pancora.docx
+++ b/Relatório/Relatório Pancora.docx
@@ -1,6 +1,6 @@
 
 <file path=word/document.xml><?xml version="1.0" encoding="utf-8"?>
-<w:document xmlns:wpc="http://schemas.microsoft.com/office/word/2010/wordprocessingCanvas" xmlns:cx="http://schemas.microsoft.com/office/drawing/2014/chartex" xmlns:cx1="http://schemas.microsoft.com/office/drawing/2015/9/8/chartex" xmlns:cx2="http://schemas.microsoft.com/office/drawing/2015/10/21/chartex" xmlns:cx3="http://schemas.microsoft.com/office/drawing/2016/5/9/chartex" xmlns:cx4="http://schemas.microsoft.com/office/drawing/2016/5/10/chartex" xmlns:cx5="http://schemas.microsoft.com/office/drawing/2016/5/11/chartex" xmlns:cx6="http://schemas.microsoft.com/office/drawing/2016/5/12/chartex" xmlns:cx7="http://schemas.microsoft.com/office/drawing/2016/5/13/chartex" xmlns:cx8="http://schemas.microsoft.com/office/drawing/2016/5/14/chartex" xmlns:mc="http://schemas.openxmlformats.org/markup-compatibility/2006" xmlns:aink="http://schemas.microsoft.com/office/drawing/2016/ink" xmlns:am3d="http://schemas.microsoft.com/office/drawing/2017/model3d" xmlns:o="urn:schemas-microsoft-com:office:office" xmlns:r="http://schemas.openxmlformats.org/officeDocument/2006/relationships" xmlns:m="http://schemas.openxmlformats.org/officeDocument/2006/math" xmlns:v="urn:schemas-microsoft-com:vml" xmlns:wp14="http://schemas.microsoft.com/office/word/2010/wordprocessingDrawing" xmlns:wp="http://schemas.openxmlformats.org/drawingml/2006/wordprocessingDrawing" xmlns:w10="urn:schemas-microsoft-com:office:word" xmlns:w="http://schemas.openxmlformats.org/wordprocessingml/2006/main" xmlns:w14="http://schemas.microsoft.com/office/word/2010/wordml" xmlns:w15="http://schemas.microsoft.com/office/word/2012/wordml" xmlns:w16cex="http://schemas.microsoft.com/office/word/2018/wordml/cex" xmlns:w16cid="http://schemas.microsoft.com/office/word/2016/wordml/cid" xmlns:w16="http://schemas.microsoft.com/office/word/2018/wordml" xmlns:w16sdtdh="http://schemas.microsoft.com/office/word/2020/wordml/sdtdatahash" xmlns:w16se="http://schemas.microsoft.com/office/word/2015/wordml/symex" xmlns:wpg="http://schemas.microsoft.com/office/word/2010/wordprocessingGroup" xmlns:wpi="http://schemas.microsoft.com/office/word/2010/wordprocessingInk" xmlns:wne="http://schemas.microsoft.com/office/word/2006/wordml" xmlns:wps="http://schemas.microsoft.com/office/word/2010/wordprocessingShape" mc:Ignorable="w14 w15 w16se w16cid w16 w16cex w16sdtdh wp14">
+<w:document xmlns:wpc="http://schemas.microsoft.com/office/word/2010/wordprocessingCanvas" xmlns:cx="http://schemas.microsoft.com/office/drawing/2014/chartex" xmlns:mc="http://schemas.openxmlformats.org/markup-compatibility/2006" xmlns:o="urn:schemas-microsoft-com:office:office" xmlns:r="http://schemas.openxmlformats.org/officeDocument/2006/relationships" xmlns:m="http://schemas.openxmlformats.org/officeDocument/2006/math" xmlns:v="urn:schemas-microsoft-com:vml" xmlns:wp14="http://schemas.microsoft.com/office/word/2010/wordprocessingDrawing" xmlns:wp="http://schemas.openxmlformats.org/drawingml/2006/wordprocessingDrawing" xmlns:w10="urn:schemas-microsoft-com:office:word" xmlns:w="http://schemas.openxmlformats.org/wordprocessingml/2006/main" xmlns:w14="http://schemas.microsoft.com/office/word/2010/wordml" xmlns:w15="http://schemas.microsoft.com/office/word/2012/wordml" xmlns:w16se="http://schemas.microsoft.com/office/word/2015/wordml/symex" xmlns:wpg="http://schemas.microsoft.com/office/word/2010/wordprocessingGroup" xmlns:wpi="http://schemas.microsoft.com/office/word/2010/wordprocessingInk" xmlns:wne="http://schemas.microsoft.com/office/word/2006/wordml" xmlns:wps="http://schemas.microsoft.com/office/word/2010/wordprocessingShape" mc:Ignorable="w14 w15 w16se wp14">
   <w:body>
     <w:p>
       <w:pPr>
@@ -485,7 +485,6 @@
       <w:pPr>
         <w:spacing w:line="240" w:lineRule="auto"/>
         <w:ind w:left="3540"/>
-        <w:jc w:val="both"/>
         <w:rPr>
           <w:rFonts w:ascii="Times New Roman" w:hAnsi="Times New Roman" w:cs="Times New Roman"/>
           <w:sz w:val="20"/>
@@ -718,17 +717,6 @@
         </w:rPr>
         <w:t>2021</w:t>
       </w:r>
-    </w:p>
-    <w:p>
-      <w:pPr>
-        <w:spacing w:line="360" w:lineRule="auto"/>
-        <w:jc w:val="center"/>
-        <w:rPr>
-          <w:rFonts w:ascii="Times New Roman" w:hAnsi="Times New Roman" w:cs="Times New Roman"/>
-          <w:sz w:val="24"/>
-          <w:szCs w:val="24"/>
-        </w:rPr>
-      </w:pPr>
       <w:r>
         <w:rPr>
           <w:rFonts w:ascii="Times New Roman" w:hAnsi="Times New Roman" w:cs="Times New Roman"/>
@@ -737,10 +725,13 @@
           <w:sz w:val="24"/>
           <w:szCs w:val="24"/>
         </w:rPr>
-        <w:lastRenderedPageBreak/>
-        <w:t>RESUMO</w:t>
-      </w:r>
-      <w:r>
+        <w:br w:type="page"/>
+      </w:r>
+    </w:p>
+    <w:p>
+      <w:pPr>
+        <w:spacing w:line="360" w:lineRule="auto"/>
+        <w:jc w:val="center"/>
         <w:rPr>
           <w:rFonts w:ascii="Times New Roman" w:hAnsi="Times New Roman" w:cs="Times New Roman"/>
           <w:b/>
@@ -748,126 +739,8 @@
           <w:sz w:val="24"/>
           <w:szCs w:val="24"/>
         </w:rPr>
-        <w:t xml:space="preserve"> </w:t>
-      </w:r>
-      <w:r>
-        <w:rPr>
-          <w:rFonts w:ascii="Times New Roman" w:hAnsi="Times New Roman" w:cs="Times New Roman"/>
-          <w:sz w:val="24"/>
-          <w:szCs w:val="24"/>
-        </w:rPr>
-        <w:t>(opcional para este trabalho em específico)</w:t>
-      </w:r>
-    </w:p>
-    <w:p>
-      <w:pPr>
-        <w:spacing w:line="360" w:lineRule="auto"/>
-        <w:jc w:val="both"/>
-        <w:rPr>
-          <w:rFonts w:ascii="Times New Roman" w:hAnsi="Times New Roman" w:cs="Times New Roman"/>
-          <w:sz w:val="24"/>
-          <w:szCs w:val="24"/>
-        </w:rPr>
-      </w:pPr>
-      <w:r>
-        <w:rPr>
-          <w:rFonts w:ascii="Times New Roman" w:hAnsi="Times New Roman" w:cs="Times New Roman"/>
-          <w:sz w:val="24"/>
-          <w:szCs w:val="24"/>
-        </w:rPr>
-        <w:t>Texto de parágrafo único redigito na voz ativa,</w:t>
-      </w:r>
-      <w:r>
-        <w:rPr>
-          <w:rFonts w:ascii="Times New Roman" w:hAnsi="Times New Roman" w:cs="Times New Roman"/>
-          <w:sz w:val="24"/>
-          <w:szCs w:val="24"/>
-        </w:rPr>
-        <w:t xml:space="preserve"> na 3ª pessoa do singular,</w:t>
-      </w:r>
-      <w:r>
-        <w:rPr>
-          <w:rFonts w:ascii="Times New Roman" w:hAnsi="Times New Roman" w:cs="Times New Roman"/>
-          <w:sz w:val="24"/>
-          <w:szCs w:val="24"/>
-        </w:rPr>
-        <w:t xml:space="preserve"> em frases curtas, afirmativas e objetivas.</w:t>
-      </w:r>
-      <w:r>
-        <w:rPr>
-          <w:rFonts w:ascii="Times New Roman" w:hAnsi="Times New Roman" w:cs="Times New Roman"/>
-          <w:sz w:val="24"/>
-          <w:szCs w:val="24"/>
-        </w:rPr>
-        <w:t xml:space="preserve"> </w:t>
-      </w:r>
-      <w:r>
-        <w:rPr>
-          <w:rFonts w:ascii="Times New Roman" w:hAnsi="Times New Roman" w:cs="Times New Roman"/>
-          <w:sz w:val="24"/>
-          <w:szCs w:val="24"/>
-        </w:rPr>
-        <w:t xml:space="preserve">150 </w:t>
-      </w:r>
-      <w:r>
-        <w:rPr>
-          <w:rFonts w:ascii="Times New Roman" w:hAnsi="Times New Roman" w:cs="Times New Roman"/>
-          <w:sz w:val="24"/>
-          <w:szCs w:val="24"/>
-        </w:rPr>
-        <w:t>a</w:t>
-      </w:r>
-      <w:r>
-        <w:rPr>
-          <w:rFonts w:ascii="Times New Roman" w:hAnsi="Times New Roman" w:cs="Times New Roman"/>
-          <w:sz w:val="24"/>
-          <w:szCs w:val="24"/>
-        </w:rPr>
-        <w:t xml:space="preserve"> 500 palavras. Devem ser apresentados </w:t>
-      </w:r>
-      <w:r>
-        <w:rPr>
-          <w:rFonts w:ascii="Times New Roman" w:hAnsi="Times New Roman" w:cs="Times New Roman"/>
-          <w:sz w:val="24"/>
-          <w:szCs w:val="24"/>
-        </w:rPr>
-        <w:t>objetivo do trabalho, método de pesquisa utilizado, resultados e conclusões</w:t>
-      </w:r>
-      <w:r>
-        <w:rPr>
-          <w:rFonts w:ascii="Times New Roman" w:hAnsi="Times New Roman" w:cs="Times New Roman"/>
-          <w:sz w:val="24"/>
-          <w:szCs w:val="24"/>
-        </w:rPr>
-        <w:t>/considerações finais. Palavras-chave devem ser incluídas</w:t>
-      </w:r>
-      <w:r>
-        <w:rPr>
-          <w:rFonts w:ascii="Times New Roman" w:hAnsi="Times New Roman" w:cs="Times New Roman"/>
-          <w:sz w:val="24"/>
-          <w:szCs w:val="24"/>
-        </w:rPr>
-        <w:t xml:space="preserve"> abaixo, separadas por ponto final (3 </w:t>
-      </w:r>
-      <w:r>
-        <w:rPr>
-          <w:rFonts w:ascii="Times New Roman" w:hAnsi="Times New Roman" w:cs="Times New Roman"/>
-          <w:sz w:val="24"/>
-          <w:szCs w:val="24"/>
-        </w:rPr>
-        <w:t>a</w:t>
-      </w:r>
-      <w:r>
-        <w:rPr>
-          <w:rFonts w:ascii="Times New Roman" w:hAnsi="Times New Roman" w:cs="Times New Roman"/>
-          <w:sz w:val="24"/>
-          <w:szCs w:val="24"/>
-        </w:rPr>
-        <w:t xml:space="preserve"> 5 palavras-chave)</w:t>
-      </w:r>
-    </w:p>
-    <w:p>
-      <w:pPr>
+      </w:pPr>
+      <w:r>
         <w:rPr>
           <w:rFonts w:ascii="Times New Roman" w:hAnsi="Times New Roman" w:cs="Times New Roman"/>
           <w:b/>
@@ -875,8 +748,12 @@
           <w:sz w:val="24"/>
           <w:szCs w:val="24"/>
         </w:rPr>
-      </w:pPr>
-      <w:r>
+        <w:lastRenderedPageBreak/>
+        <w:t>LISTA DE ILUSTRAÇÕES</w:t>
+      </w:r>
+    </w:p>
+    <w:p>
+      <w:pPr>
         <w:rPr>
           <w:rFonts w:ascii="Times New Roman" w:hAnsi="Times New Roman" w:cs="Times New Roman"/>
           <w:b/>
@@ -884,13 +761,8 @@
           <w:sz w:val="24"/>
           <w:szCs w:val="24"/>
         </w:rPr>
-        <w:br w:type="page"/>
-      </w:r>
-    </w:p>
-    <w:p>
-      <w:pPr>
-        <w:spacing w:line="360" w:lineRule="auto"/>
-        <w:jc w:val="center"/>
+      </w:pPr>
+      <w:r>
         <w:rPr>
           <w:rFonts w:ascii="Times New Roman" w:hAnsi="Times New Roman" w:cs="Times New Roman"/>
           <w:b/>
@@ -898,8 +770,13 @@
           <w:sz w:val="24"/>
           <w:szCs w:val="24"/>
         </w:rPr>
-      </w:pPr>
-      <w:r>
+        <w:br w:type="page"/>
+      </w:r>
+    </w:p>
+    <w:p>
+      <w:pPr>
+        <w:spacing w:line="360" w:lineRule="auto"/>
+        <w:jc w:val="center"/>
         <w:rPr>
           <w:rFonts w:ascii="Times New Roman" w:hAnsi="Times New Roman" w:cs="Times New Roman"/>
           <w:b/>
@@ -907,12 +784,8 @@
           <w:sz w:val="24"/>
           <w:szCs w:val="24"/>
         </w:rPr>
-        <w:lastRenderedPageBreak/>
-        <w:t>LISTA DE ILUSTRAÇÕES</w:t>
-      </w:r>
-    </w:p>
-    <w:p>
-      <w:pPr>
+      </w:pPr>
+      <w:r>
         <w:rPr>
           <w:rFonts w:ascii="Times New Roman" w:hAnsi="Times New Roman" w:cs="Times New Roman"/>
           <w:b/>
@@ -920,8 +793,14 @@
           <w:sz w:val="24"/>
           <w:szCs w:val="24"/>
         </w:rPr>
-      </w:pPr>
-      <w:r>
+        <w:lastRenderedPageBreak/>
+        <w:t>SUMÁRIO</w:t>
+      </w:r>
+    </w:p>
+    <w:p>
+      <w:pPr>
+        <w:spacing w:line="360" w:lineRule="auto"/>
+        <w:jc w:val="center"/>
         <w:rPr>
           <w:rFonts w:ascii="Times New Roman" w:hAnsi="Times New Roman" w:cs="Times New Roman"/>
           <w:b/>
@@ -929,37 +808,11 @@
           <w:sz w:val="24"/>
           <w:szCs w:val="24"/>
         </w:rPr>
-        <w:br w:type="page"/>
-      </w:r>
-    </w:p>
-    <w:p>
-      <w:pPr>
-        <w:spacing w:line="360" w:lineRule="auto"/>
-        <w:jc w:val="center"/>
-        <w:rPr>
-          <w:rFonts w:ascii="Times New Roman" w:hAnsi="Times New Roman" w:cs="Times New Roman"/>
-          <w:b/>
-          <w:bCs/>
-          <w:sz w:val="24"/>
-          <w:szCs w:val="24"/>
-        </w:rPr>
-      </w:pPr>
-      <w:r>
-        <w:rPr>
-          <w:rFonts w:ascii="Times New Roman" w:hAnsi="Times New Roman" w:cs="Times New Roman"/>
-          <w:b/>
-          <w:bCs/>
-          <w:sz w:val="24"/>
-          <w:szCs w:val="24"/>
-        </w:rPr>
-        <w:lastRenderedPageBreak/>
-        <w:t>SUMÁRIO</w:t>
-      </w:r>
-    </w:p>
-    <w:p>
-      <w:pPr>
-        <w:spacing w:line="360" w:lineRule="auto"/>
-        <w:jc w:val="both"/>
+      </w:pPr>
+    </w:p>
+    <w:p>
+      <w:pPr>
+        <w:spacing w:line="360" w:lineRule="auto"/>
         <w:rPr>
           <w:rFonts w:ascii="Times New Roman" w:hAnsi="Times New Roman" w:cs="Times New Roman"/>
           <w:sz w:val="24"/>
@@ -1012,7 +865,6 @@
     <w:p>
       <w:pPr>
         <w:spacing w:line="360" w:lineRule="auto"/>
-        <w:jc w:val="both"/>
         <w:rPr>
           <w:rFonts w:ascii="Times New Roman" w:hAnsi="Times New Roman" w:cs="Times New Roman"/>
           <w:sz w:val="24"/>
@@ -1047,7 +899,6 @@
     <w:p>
       <w:pPr>
         <w:spacing w:line="360" w:lineRule="auto"/>
-        <w:jc w:val="both"/>
         <w:rPr>
           <w:rFonts w:ascii="Times New Roman" w:hAnsi="Times New Roman" w:cs="Times New Roman"/>
           <w:sz w:val="24"/>
@@ -1082,7 +933,6 @@
     <w:p>
       <w:pPr>
         <w:spacing w:line="360" w:lineRule="auto"/>
-        <w:jc w:val="both"/>
         <w:rPr>
           <w:rFonts w:ascii="Times New Roman" w:hAnsi="Times New Roman" w:cs="Times New Roman"/>
           <w:sz w:val="24"/>
@@ -1117,7 +967,6 @@
     <w:p>
       <w:pPr>
         <w:spacing w:line="360" w:lineRule="auto"/>
-        <w:jc w:val="both"/>
         <w:rPr>
           <w:rFonts w:ascii="Times New Roman" w:hAnsi="Times New Roman" w:cs="Times New Roman"/>
           <w:sz w:val="24"/>
@@ -1152,7 +1001,6 @@
     <w:p>
       <w:pPr>
         <w:spacing w:line="360" w:lineRule="auto"/>
-        <w:jc w:val="both"/>
         <w:rPr>
           <w:rFonts w:ascii="Times New Roman" w:hAnsi="Times New Roman" w:cs="Times New Roman"/>
           <w:sz w:val="24"/>
@@ -1187,7 +1035,6 @@
     <w:p>
       <w:pPr>
         <w:spacing w:line="360" w:lineRule="auto"/>
-        <w:jc w:val="both"/>
         <w:rPr>
           <w:rFonts w:ascii="Times New Roman" w:hAnsi="Times New Roman" w:cs="Times New Roman"/>
           <w:sz w:val="24"/>
@@ -1206,7 +1053,6 @@
     <w:p>
       <w:pPr>
         <w:spacing w:line="360" w:lineRule="auto"/>
-        <w:jc w:val="both"/>
         <w:rPr>
           <w:rFonts w:ascii="Times New Roman" w:hAnsi="Times New Roman" w:cs="Times New Roman"/>
           <w:sz w:val="24"/>
@@ -1257,18 +1103,16 @@
     <w:p>
       <w:pPr>
         <w:spacing w:line="360" w:lineRule="auto"/>
-        <w:jc w:val="both"/>
-        <w:rPr>
-          <w:rFonts w:ascii="Times New Roman" w:hAnsi="Times New Roman" w:cs="Times New Roman"/>
-          <w:sz w:val="24"/>
-          <w:szCs w:val="24"/>
-        </w:rPr>
-      </w:pPr>
-    </w:p>
-    <w:p>
-      <w:pPr>
-        <w:spacing w:line="360" w:lineRule="auto"/>
-        <w:jc w:val="both"/>
+        <w:rPr>
+          <w:rFonts w:ascii="Times New Roman" w:hAnsi="Times New Roman" w:cs="Times New Roman"/>
+          <w:sz w:val="24"/>
+          <w:szCs w:val="24"/>
+        </w:rPr>
+      </w:pPr>
+    </w:p>
+    <w:p>
+      <w:pPr>
+        <w:spacing w:line="360" w:lineRule="auto"/>
         <w:rPr>
           <w:rFonts w:ascii="Times New Roman" w:hAnsi="Times New Roman" w:cs="Times New Roman"/>
           <w:sz w:val="24"/>
@@ -1310,7 +1154,6 @@
       <w:pPr>
         <w:spacing w:line="360" w:lineRule="auto"/>
         <w:ind w:firstLine="708"/>
-        <w:jc w:val="both"/>
         <w:rPr>
           <w:rFonts w:ascii="Times New Roman" w:hAnsi="Times New Roman" w:cs="Times New Roman"/>
           <w:bCs/>
@@ -1435,12 +1278,20 @@
         </w:rPr>
         <w:t>.</w:t>
       </w:r>
+      <w:r>
+        <w:rPr>
+          <w:rFonts w:ascii="Times New Roman" w:hAnsi="Times New Roman" w:cs="Times New Roman"/>
+          <w:bCs/>
+          <w:sz w:val="24"/>
+          <w:szCs w:val="24"/>
+        </w:rPr>
+        <w:t xml:space="preserve"> </w:t>
+      </w:r>
     </w:p>
     <w:p>
       <w:pPr>
         <w:spacing w:line="360" w:lineRule="auto"/>
         <w:ind w:firstLine="708"/>
-        <w:jc w:val="both"/>
         <w:rPr>
           <w:rFonts w:ascii="Times New Roman" w:hAnsi="Times New Roman" w:cs="Times New Roman"/>
           <w:bCs/>
@@ -1542,36 +1393,6 @@
           <w:szCs w:val="24"/>
         </w:rPr>
         <w:br w:type="page"/>
-      </w:r>
-    </w:p>
-    <w:p>
-      <w:pPr>
-        <w:spacing w:line="360" w:lineRule="auto"/>
-        <w:jc w:val="center"/>
-        <w:rPr>
-          <w:rFonts w:ascii="Times New Roman" w:hAnsi="Times New Roman" w:cs="Times New Roman"/>
-          <w:sz w:val="24"/>
-          <w:szCs w:val="24"/>
-        </w:rPr>
-      </w:pPr>
-      <w:r>
-        <w:rPr>
-          <w:rFonts w:ascii="Times New Roman" w:hAnsi="Times New Roman" w:cs="Times New Roman"/>
-          <w:b/>
-          <w:bCs/>
-          <w:sz w:val="24"/>
-          <w:szCs w:val="24"/>
-        </w:rPr>
-        <w:lastRenderedPageBreak/>
-        <w:t>DESENVOLVIMENTO</w:t>
-      </w:r>
-      <w:r>
-        <w:rPr>
-          <w:rFonts w:ascii="Times New Roman" w:hAnsi="Times New Roman" w:cs="Times New Roman"/>
-          <w:sz w:val="24"/>
-          <w:szCs w:val="24"/>
-        </w:rPr>
-        <w:t xml:space="preserve"> </w:t>
       </w:r>
     </w:p>
     <w:p>
@@ -1583,10 +1404,230 @@
         </w:numPr>
         <w:rPr>
           <w:rFonts w:ascii="Times New Roman" w:hAnsi="Times New Roman" w:cs="Times New Roman"/>
-          <w:sz w:val="24"/>
-          <w:szCs w:val="24"/>
-        </w:rPr>
-      </w:pPr>
+          <w:b/>
+          <w:sz w:val="24"/>
+          <w:szCs w:val="24"/>
+        </w:rPr>
+      </w:pPr>
+      <w:r>
+        <w:rPr>
+          <w:rFonts w:ascii="Times New Roman" w:hAnsi="Times New Roman" w:cs="Times New Roman"/>
+          <w:b/>
+          <w:sz w:val="24"/>
+          <w:szCs w:val="24"/>
+        </w:rPr>
+        <w:lastRenderedPageBreak/>
+        <w:t>MODELO RELACIONAL</w:t>
+      </w:r>
+    </w:p>
+    <w:p>
+      <w:pPr>
+        <w:pStyle w:val="PargrafodaLista"/>
+        <w:spacing w:line="360" w:lineRule="auto"/>
+        <w:rPr>
+          <w:rFonts w:ascii="Times New Roman" w:hAnsi="Times New Roman" w:cs="Times New Roman"/>
+          <w:sz w:val="24"/>
+          <w:szCs w:val="24"/>
+        </w:rPr>
+      </w:pPr>
+    </w:p>
+    <w:p>
+      <w:pPr>
+        <w:pStyle w:val="PargrafodaLista"/>
+        <w:spacing w:line="360" w:lineRule="auto"/>
+        <w:ind w:firstLine="696"/>
+        <w:rPr>
+          <w:rFonts w:ascii="Times New Roman" w:hAnsi="Times New Roman" w:cs="Times New Roman"/>
+          <w:sz w:val="24"/>
+          <w:szCs w:val="24"/>
+        </w:rPr>
+      </w:pPr>
+      <w:r>
+        <w:rPr>
+          <w:rFonts w:ascii="Times New Roman" w:hAnsi="Times New Roman" w:cs="Times New Roman"/>
+          <w:sz w:val="24"/>
+          <w:szCs w:val="24"/>
+        </w:rPr>
+        <w:t xml:space="preserve">O </w:t>
+      </w:r>
+      <w:r>
+        <w:rPr>
+          <w:rFonts w:ascii="Times New Roman" w:hAnsi="Times New Roman" w:cs="Times New Roman"/>
+          <w:sz w:val="24"/>
+          <w:szCs w:val="24"/>
+        </w:rPr>
+        <w:t>desenvolvimento</w:t>
+      </w:r>
+      <w:r>
+        <w:rPr>
+          <w:rFonts w:ascii="Times New Roman" w:hAnsi="Times New Roman" w:cs="Times New Roman"/>
+          <w:sz w:val="24"/>
+          <w:szCs w:val="24"/>
+        </w:rPr>
+        <w:t xml:space="preserve"> foi iniciado</w:t>
+      </w:r>
+      <w:r>
+        <w:rPr>
+          <w:rFonts w:ascii="Times New Roman" w:hAnsi="Times New Roman" w:cs="Times New Roman"/>
+          <w:sz w:val="24"/>
+          <w:szCs w:val="24"/>
+        </w:rPr>
+        <w:t xml:space="preserve"> pela parte da criação </w:t>
+      </w:r>
+      <w:r>
+        <w:rPr>
+          <w:rFonts w:ascii="Times New Roman" w:hAnsi="Times New Roman" w:cs="Times New Roman"/>
+          <w:sz w:val="24"/>
+          <w:szCs w:val="24"/>
+        </w:rPr>
+        <w:t>do modelo relacional, utilizando</w:t>
+      </w:r>
+      <w:r>
+        <w:rPr>
+          <w:rFonts w:ascii="Times New Roman" w:hAnsi="Times New Roman" w:cs="Times New Roman"/>
+          <w:sz w:val="24"/>
+          <w:szCs w:val="24"/>
+        </w:rPr>
+        <w:t xml:space="preserve"> a plataforma Visual </w:t>
+      </w:r>
+      <w:proofErr w:type="spellStart"/>
+      <w:r>
+        <w:rPr>
+          <w:rFonts w:ascii="Times New Roman" w:hAnsi="Times New Roman" w:cs="Times New Roman"/>
+          <w:sz w:val="24"/>
+          <w:szCs w:val="24"/>
+        </w:rPr>
+        <w:t>Paradigm</w:t>
+      </w:r>
+      <w:proofErr w:type="spellEnd"/>
+      <w:r>
+        <w:rPr>
+          <w:rFonts w:ascii="Times New Roman" w:hAnsi="Times New Roman" w:cs="Times New Roman"/>
+          <w:sz w:val="24"/>
+          <w:szCs w:val="24"/>
+        </w:rPr>
+        <w:t xml:space="preserve"> para a </w:t>
+      </w:r>
+      <w:r>
+        <w:rPr>
+          <w:rFonts w:ascii="Times New Roman" w:hAnsi="Times New Roman" w:cs="Times New Roman"/>
+          <w:sz w:val="24"/>
+          <w:szCs w:val="24"/>
+        </w:rPr>
+        <w:t>elaboração do mesmo. Priorizando a incrementação</w:t>
+      </w:r>
+      <w:r>
+        <w:rPr>
+          <w:rFonts w:ascii="Times New Roman" w:hAnsi="Times New Roman" w:cs="Times New Roman"/>
+          <w:sz w:val="24"/>
+          <w:szCs w:val="24"/>
+        </w:rPr>
+        <w:t xml:space="preserve"> </w:t>
+      </w:r>
+      <w:r>
+        <w:rPr>
+          <w:rFonts w:ascii="Times New Roman" w:hAnsi="Times New Roman" w:cs="Times New Roman"/>
+          <w:sz w:val="24"/>
+          <w:szCs w:val="24"/>
+        </w:rPr>
+        <w:t>d</w:t>
+      </w:r>
+      <w:r>
+        <w:rPr>
+          <w:rFonts w:ascii="Times New Roman" w:hAnsi="Times New Roman" w:cs="Times New Roman"/>
+          <w:sz w:val="24"/>
+          <w:szCs w:val="24"/>
+        </w:rPr>
+        <w:t>as informações repassadas pel</w:t>
+      </w:r>
+      <w:r>
+        <w:rPr>
+          <w:rFonts w:ascii="Times New Roman" w:hAnsi="Times New Roman" w:cs="Times New Roman"/>
+          <w:sz w:val="24"/>
+          <w:szCs w:val="24"/>
+        </w:rPr>
+        <w:t xml:space="preserve">o </w:t>
+      </w:r>
+      <w:proofErr w:type="spellStart"/>
+      <w:r>
+        <w:rPr>
+          <w:rFonts w:ascii="Times New Roman" w:hAnsi="Times New Roman" w:cs="Times New Roman"/>
+          <w:sz w:val="24"/>
+          <w:szCs w:val="24"/>
+        </w:rPr>
+        <w:t>Profº</w:t>
+      </w:r>
+      <w:proofErr w:type="spellEnd"/>
+      <w:r>
+        <w:rPr>
+          <w:rFonts w:ascii="Times New Roman" w:hAnsi="Times New Roman" w:cs="Times New Roman"/>
+          <w:sz w:val="24"/>
+          <w:szCs w:val="24"/>
+        </w:rPr>
+        <w:t xml:space="preserve">. </w:t>
+      </w:r>
+      <w:proofErr w:type="spellStart"/>
+      <w:r>
+        <w:rPr>
+          <w:rFonts w:ascii="Times New Roman" w:hAnsi="Times New Roman" w:cs="Times New Roman"/>
+          <w:sz w:val="24"/>
+          <w:szCs w:val="24"/>
+        </w:rPr>
+        <w:t>Roberson</w:t>
+      </w:r>
+      <w:proofErr w:type="spellEnd"/>
+      <w:r>
+        <w:rPr>
+          <w:rFonts w:ascii="Times New Roman" w:hAnsi="Times New Roman" w:cs="Times New Roman"/>
+          <w:sz w:val="24"/>
+          <w:szCs w:val="24"/>
+        </w:rPr>
+        <w:t xml:space="preserve"> J. F. Alves, </w:t>
+      </w:r>
+      <w:r>
+        <w:rPr>
+          <w:rFonts w:ascii="Times New Roman" w:hAnsi="Times New Roman" w:cs="Times New Roman"/>
+          <w:sz w:val="24"/>
+          <w:szCs w:val="24"/>
+        </w:rPr>
+        <w:t>as quais eram: dados gerais de pessoas, dados gerais de empresas, informações geográficas, controlador de acesso p</w:t>
+      </w:r>
+      <w:r>
+        <w:rPr>
+          <w:rFonts w:ascii="Times New Roman" w:hAnsi="Times New Roman" w:cs="Times New Roman"/>
+          <w:sz w:val="24"/>
+          <w:szCs w:val="24"/>
+        </w:rPr>
+        <w:t>or usuários... também se utilizou</w:t>
+      </w:r>
+      <w:r>
+        <w:rPr>
+          <w:rFonts w:ascii="Times New Roman" w:hAnsi="Times New Roman" w:cs="Times New Roman"/>
+          <w:sz w:val="24"/>
+          <w:szCs w:val="24"/>
+        </w:rPr>
+        <w:t xml:space="preserve"> informações fornecidas pelos órgãos de saúde nacional e pela OMS (Organização Mundial da Saúde). </w:t>
+      </w:r>
+    </w:p>
+    <w:p>
+      <w:pPr>
+        <w:pStyle w:val="PargrafodaLista"/>
+        <w:spacing w:line="360" w:lineRule="auto"/>
+        <w:ind w:firstLine="696"/>
+        <w:rPr>
+          <w:rFonts w:ascii="Times New Roman" w:hAnsi="Times New Roman" w:cs="Times New Roman"/>
+          <w:sz w:val="24"/>
+          <w:szCs w:val="24"/>
+        </w:rPr>
+      </w:pPr>
+      <w:r>
+        <w:rPr>
+          <w:rFonts w:ascii="Times New Roman" w:hAnsi="Times New Roman" w:cs="Times New Roman"/>
+          <w:sz w:val="24"/>
+          <w:szCs w:val="24"/>
+        </w:rPr>
+        <w:t xml:space="preserve">Na imagem anexada, </w:t>
+      </w:r>
       <w:r>
         <w:rPr>
           <w:rFonts w:ascii="Times New Roman" w:hAnsi="Times New Roman" w:cs="Times New Roman"/>
@@ -1605,114 +1646,29 @@
           <w:szCs w:val="24"/>
         </w:rPr>
       </w:pPr>
-      <w:r>
-        <w:rPr>
-          <w:rFonts w:ascii="Times New Roman" w:hAnsi="Times New Roman" w:cs="Times New Roman"/>
-          <w:sz w:val="24"/>
-          <w:szCs w:val="24"/>
-        </w:rPr>
-        <w:t xml:space="preserve">Iniciamos nosso desenvolvimento pela parte da criação do modelo relacional, utilizamos a plataforma Visual </w:t>
-      </w:r>
-      <w:proofErr w:type="spellStart"/>
-      <w:r>
-        <w:rPr>
-          <w:rFonts w:ascii="Times New Roman" w:hAnsi="Times New Roman" w:cs="Times New Roman"/>
-          <w:sz w:val="24"/>
-          <w:szCs w:val="24"/>
-        </w:rPr>
-        <w:t>Paradigm</w:t>
-      </w:r>
-      <w:proofErr w:type="spellEnd"/>
-      <w:r>
-        <w:rPr>
-          <w:rFonts w:ascii="Times New Roman" w:hAnsi="Times New Roman" w:cs="Times New Roman"/>
-          <w:sz w:val="24"/>
-          <w:szCs w:val="24"/>
-        </w:rPr>
-        <w:t xml:space="preserve"> para a elaboração do mesmo. Priorizamos incrementar as informações repassadas pelo </w:t>
-      </w:r>
-      <w:proofErr w:type="spellStart"/>
-      <w:r>
-        <w:rPr>
-          <w:rFonts w:ascii="Times New Roman" w:hAnsi="Times New Roman" w:cs="Times New Roman"/>
-          <w:sz w:val="24"/>
-          <w:szCs w:val="24"/>
-        </w:rPr>
-        <w:t>Profº</w:t>
-      </w:r>
-      <w:proofErr w:type="spellEnd"/>
-      <w:r>
-        <w:rPr>
-          <w:rFonts w:ascii="Times New Roman" w:hAnsi="Times New Roman" w:cs="Times New Roman"/>
-          <w:sz w:val="24"/>
-          <w:szCs w:val="24"/>
-        </w:rPr>
-        <w:t xml:space="preserve">. </w:t>
-      </w:r>
-      <w:proofErr w:type="spellStart"/>
-      <w:r>
-        <w:rPr>
-          <w:rFonts w:ascii="Times New Roman" w:hAnsi="Times New Roman" w:cs="Times New Roman"/>
-          <w:sz w:val="24"/>
-          <w:szCs w:val="24"/>
-        </w:rPr>
-        <w:t>Roberson</w:t>
-      </w:r>
-      <w:proofErr w:type="spellEnd"/>
-      <w:r>
-        <w:rPr>
-          <w:rFonts w:ascii="Times New Roman" w:hAnsi="Times New Roman" w:cs="Times New Roman"/>
-          <w:sz w:val="24"/>
-          <w:szCs w:val="24"/>
-        </w:rPr>
-        <w:t xml:space="preserve"> J. F. Alves, das quais eram: dados gerais de pessoas, dados gerais de empresas, informações geográficas, controlador de acesso por usuários... também utilizamos informações fornecidas pelos órgãos de saúde nacional e pela OMS (Organização Mundial da Saúde). </w:t>
-      </w:r>
-    </w:p>
-    <w:p>
-      <w:pPr>
-        <w:pStyle w:val="PargrafodaLista"/>
-        <w:rPr>
-          <w:rFonts w:ascii="Times New Roman" w:hAnsi="Times New Roman" w:cs="Times New Roman"/>
-          <w:sz w:val="24"/>
-          <w:szCs w:val="24"/>
-        </w:rPr>
-      </w:pPr>
-      <w:r>
-        <w:rPr>
-          <w:rFonts w:ascii="Times New Roman" w:hAnsi="Times New Roman" w:cs="Times New Roman"/>
-          <w:sz w:val="24"/>
-          <w:szCs w:val="24"/>
-        </w:rPr>
-        <w:t>Na imagem anexada, nosso Modelo Relacional:</w:t>
-      </w:r>
-    </w:p>
-    <w:p>
-      <w:pPr>
-        <w:pStyle w:val="PargrafodaLista"/>
-        <w:rPr>
-          <w:rFonts w:ascii="Times New Roman" w:hAnsi="Times New Roman" w:cs="Times New Roman"/>
-          <w:sz w:val="24"/>
-          <w:szCs w:val="24"/>
-        </w:rPr>
-      </w:pPr>
-    </w:p>
-    <w:p>
-      <w:pPr>
-        <w:pStyle w:val="PargrafodaLista"/>
-        <w:rPr>
-          <w:rFonts w:ascii="Times New Roman" w:hAnsi="Times New Roman" w:cs="Times New Roman"/>
-          <w:sz w:val="24"/>
-          <w:szCs w:val="24"/>
-        </w:rPr>
+    </w:p>
+    <w:p>
+      <w:pPr>
+        <w:pStyle w:val="Legenda"/>
+        <w:keepNext/>
+        <w:jc w:val="left"/>
       </w:pPr>
       <w:r>
         <w:rPr>
           <w:noProof/>
         </w:rPr>
         <w:drawing>
-          <wp:inline distT="0" distB="0" distL="0" distR="0" wp14:anchorId="65115ACB" wp14:editId="5D728035">
-            <wp:extent cx="5760085" cy="2888615"/>
-            <wp:effectExtent l="0" t="0" r="0" b="6985"/>
+          <wp:anchor distT="0" distB="0" distL="114300" distR="114300" simplePos="0" relativeHeight="251659264" behindDoc="0" locked="0" layoutInCell="1" allowOverlap="1" wp14:anchorId="7D7F486B" wp14:editId="3338DD6C">
+            <wp:simplePos x="0" y="0"/>
+            <wp:positionH relativeFrom="margin">
+              <wp:align>right</wp:align>
+            </wp:positionH>
+            <wp:positionV relativeFrom="paragraph">
+              <wp:posOffset>252730</wp:posOffset>
+            </wp:positionV>
+            <wp:extent cx="5760085" cy="3076575"/>
+            <wp:effectExtent l="0" t="0" r="0" b="9525"/>
+            <wp:wrapSquare wrapText="bothSides"/>
             <wp:docPr id="1" name="Imagem 1"/>
             <wp:cNvGraphicFramePr>
               <a:graphicFrameLocks xmlns:a="http://schemas.openxmlformats.org/drawingml/2006/main" noChangeAspect="1"/>
@@ -1724,20 +1680,351 @@
                     <pic:cNvPr id="1" name=""/>
                     <pic:cNvPicPr/>
                   </pic:nvPicPr>
-                  <pic:blipFill>
-                    <a:blip r:embed="rId7"/>
-                    <a:stretch>
-                      <a:fillRect/>
-                    </a:stretch>
+                  <pic:blipFill rotWithShape="1">
+                    <a:blip r:embed="rId8">
+                      <a:extLst>
+                        <a:ext uri="{28A0092B-C50C-407E-A947-70E740481C1C}">
+                          <a14:useLocalDpi xmlns:a14="http://schemas.microsoft.com/office/drawing/2010/main" val="0"/>
+                        </a:ext>
+                      </a:extLst>
+                    </a:blip>
+                    <a:srcRect l="1985" t="1" r="5744" b="1736"/>
+                    <a:stretch/>
                   </pic:blipFill>
-                  <pic:spPr>
+                  <pic:spPr bwMode="auto">
                     <a:xfrm>
                       <a:off x="0" y="0"/>
-                      <a:ext cx="5760085" cy="2888615"/>
+                      <a:ext cx="5760085" cy="3076575"/>
                     </a:xfrm>
                     <a:prstGeom prst="rect">
                       <a:avLst/>
                     </a:prstGeom>
+                    <a:ln>
+                      <a:noFill/>
+                    </a:ln>
+                    <a:extLst>
+                      <a:ext uri="{53640926-AAD7-44D8-BBD7-CCE9431645EC}">
+                        <a14:shadowObscured xmlns:a14="http://schemas.microsoft.com/office/drawing/2010/main"/>
+                      </a:ext>
+                    </a:extLst>
+                  </pic:spPr>
+                </pic:pic>
+              </a:graphicData>
+            </a:graphic>
+            <wp14:sizeRelH relativeFrom="margin">
+              <wp14:pctWidth>0</wp14:pctWidth>
+            </wp14:sizeRelH>
+            <wp14:sizeRelV relativeFrom="margin">
+              <wp14:pctHeight>0</wp14:pctHeight>
+            </wp14:sizeRelV>
+          </wp:anchor>
+        </w:drawing>
+      </w:r>
+      <w:r>
+        <w:t xml:space="preserve">Figura </w:t>
+      </w:r>
+      <w:fldSimple w:instr=" SEQ Figura \* ARABIC ">
+        <w:r>
+          <w:rPr>
+            <w:noProof/>
+          </w:rPr>
+          <w:t>1</w:t>
+        </w:r>
+      </w:fldSimple>
+      <w:r>
+        <w:t>: Modelo Relacional</w:t>
+      </w:r>
+    </w:p>
+    <w:p>
+      <w:pPr>
+        <w:pStyle w:val="PargrafodaLista"/>
+        <w:keepNext/>
+      </w:pPr>
+    </w:p>
+    <w:p>
+      <w:pPr>
+        <w:pStyle w:val="Legenda"/>
+        <w:jc w:val="left"/>
+        <w:rPr>
+          <w:rFonts w:ascii="Times New Roman" w:hAnsi="Times New Roman" w:cs="Times New Roman"/>
+          <w:sz w:val="24"/>
+          <w:szCs w:val="24"/>
+        </w:rPr>
+      </w:pPr>
+      <w:r>
+        <w:t xml:space="preserve">fonte </w:t>
+      </w:r>
+      <w:fldSimple w:instr=" SEQ fonte \* ARABIC ">
+        <w:r>
+          <w:rPr>
+            <w:noProof/>
+          </w:rPr>
+          <w:t>1</w:t>
+        </w:r>
+      </w:fldSimple>
+      <w:r>
+        <w:t>: Os autores.</w:t>
+      </w:r>
+    </w:p>
+    <w:p>
+      <w:pPr>
+        <w:pStyle w:val="PargrafodaLista"/>
+        <w:rPr>
+          <w:rFonts w:ascii="Times New Roman" w:hAnsi="Times New Roman" w:cs="Times New Roman"/>
+          <w:sz w:val="24"/>
+          <w:szCs w:val="24"/>
+        </w:rPr>
+      </w:pPr>
+    </w:p>
+    <w:p>
+      <w:pPr>
+        <w:pStyle w:val="PargrafodaLista"/>
+        <w:spacing w:line="360" w:lineRule="auto"/>
+        <w:ind w:firstLine="696"/>
+        <w:rPr>
+          <w:rFonts w:ascii="Times New Roman" w:hAnsi="Times New Roman" w:cs="Times New Roman"/>
+          <w:sz w:val="24"/>
+          <w:szCs w:val="24"/>
+        </w:rPr>
+      </w:pPr>
+      <w:r>
+        <w:rPr>
+          <w:rFonts w:ascii="Times New Roman" w:hAnsi="Times New Roman" w:cs="Times New Roman"/>
+          <w:sz w:val="24"/>
+          <w:szCs w:val="24"/>
+        </w:rPr>
+        <w:t>Utilizou-se</w:t>
+      </w:r>
+      <w:r>
+        <w:rPr>
+          <w:rFonts w:ascii="Times New Roman" w:hAnsi="Times New Roman" w:cs="Times New Roman"/>
+          <w:sz w:val="24"/>
+          <w:szCs w:val="24"/>
+        </w:rPr>
+        <w:t xml:space="preserve"> a nomenclatura da abreviação pelas 3 primeiras letras de cada palavra, par</w:t>
+      </w:r>
+      <w:r>
+        <w:rPr>
+          <w:rFonts w:ascii="Times New Roman" w:hAnsi="Times New Roman" w:cs="Times New Roman"/>
+          <w:sz w:val="24"/>
+          <w:szCs w:val="24"/>
+        </w:rPr>
+        <w:t>a um melhor entendimento segue abaixo dicionário de dados:</w:t>
+      </w:r>
+      <w:r>
+        <w:rPr>
+          <w:rFonts w:ascii="Times New Roman" w:hAnsi="Times New Roman" w:cs="Times New Roman"/>
+          <w:sz w:val="24"/>
+          <w:szCs w:val="24"/>
+        </w:rPr>
+        <w:t xml:space="preserve"> </w:t>
+      </w:r>
+    </w:p>
+    <w:p>
+      <w:pPr>
+        <w:pStyle w:val="PargrafodaLista"/>
+        <w:ind w:firstLine="696"/>
+        <w:rPr>
+          <w:rFonts w:ascii="Times New Roman" w:hAnsi="Times New Roman" w:cs="Times New Roman"/>
+          <w:sz w:val="24"/>
+          <w:szCs w:val="24"/>
+        </w:rPr>
+      </w:pPr>
+    </w:p>
+    <w:p>
+      <w:pPr>
+        <w:pStyle w:val="Legenda"/>
+        <w:keepNext/>
+        <w:jc w:val="left"/>
+      </w:pPr>
+      <w:r>
+        <w:rPr>
+          <w:rFonts w:ascii="Times New Roman" w:hAnsi="Times New Roman" w:cs="Times New Roman"/>
+          <w:b w:val="0"/>
+          <w:bCs w:val="0"/>
+          <w:noProof/>
+          <w:sz w:val="24"/>
+          <w:szCs w:val="24"/>
+        </w:rPr>
+        <w:lastRenderedPageBreak/>
+        <w:drawing>
+          <wp:anchor distT="0" distB="0" distL="114300" distR="114300" simplePos="0" relativeHeight="251658240" behindDoc="0" locked="0" layoutInCell="1" allowOverlap="1" wp14:anchorId="62A20EAF" wp14:editId="1332BBAE">
+            <wp:simplePos x="0" y="0"/>
+            <wp:positionH relativeFrom="margin">
+              <wp:align>center</wp:align>
+            </wp:positionH>
+            <wp:positionV relativeFrom="paragraph">
+              <wp:posOffset>358140</wp:posOffset>
+            </wp:positionV>
+            <wp:extent cx="5257800" cy="7425217"/>
+            <wp:effectExtent l="0" t="0" r="0" b="4445"/>
+            <wp:wrapSquare wrapText="bothSides"/>
+            <wp:docPr id="2" name="Imagem 2"/>
+            <wp:cNvGraphicFramePr>
+              <a:graphicFrameLocks xmlns:a="http://schemas.openxmlformats.org/drawingml/2006/main" noChangeAspect="1"/>
+            </wp:cNvGraphicFramePr>
+            <a:graphic xmlns:a="http://schemas.openxmlformats.org/drawingml/2006/main">
+              <a:graphicData uri="http://schemas.openxmlformats.org/drawingml/2006/picture">
+                <pic:pic xmlns:pic="http://schemas.openxmlformats.org/drawingml/2006/picture">
+                  <pic:nvPicPr>
+                    <pic:cNvPr id="2" name="d1.jpg"/>
+                    <pic:cNvPicPr/>
+                  </pic:nvPicPr>
+                  <pic:blipFill rotWithShape="1">
+                    <a:blip r:embed="rId9">
+                      <a:extLst>
+                        <a:ext uri="{28A0092B-C50C-407E-A947-70E740481C1C}">
+                          <a14:useLocalDpi xmlns:a14="http://schemas.microsoft.com/office/drawing/2010/main" val="0"/>
+                        </a:ext>
+                      </a:extLst>
+                    </a:blip>
+                    <a:srcRect r="16161" b="241"/>
+                    <a:stretch/>
+                  </pic:blipFill>
+                  <pic:spPr bwMode="auto">
+                    <a:xfrm>
+                      <a:off x="0" y="0"/>
+                      <a:ext cx="5257800" cy="7425217"/>
+                    </a:xfrm>
+                    <a:prstGeom prst="rect">
+                      <a:avLst/>
+                    </a:prstGeom>
+                    <a:ln>
+                      <a:noFill/>
+                    </a:ln>
+                    <a:extLst>
+                      <a:ext uri="{53640926-AAD7-44D8-BBD7-CCE9431645EC}">
+                        <a14:shadowObscured xmlns:a14="http://schemas.microsoft.com/office/drawing/2010/main"/>
+                      </a:ext>
+                    </a:extLst>
+                  </pic:spPr>
+                </pic:pic>
+              </a:graphicData>
+            </a:graphic>
+          </wp:anchor>
+        </w:drawing>
+      </w:r>
+      <w:r>
+        <w:t xml:space="preserve">Figura </w:t>
+      </w:r>
+      <w:fldSimple w:instr=" SEQ Figura \* ARABIC ">
+        <w:r>
+          <w:rPr>
+            <w:noProof/>
+          </w:rPr>
+          <w:t>2</w:t>
+        </w:r>
+      </w:fldSimple>
+      <w:r>
+        <w:t>: Dicionário de dados.</w:t>
+      </w:r>
+    </w:p>
+    <w:p>
+      <w:pPr>
+        <w:pStyle w:val="PargrafodaLista"/>
+        <w:keepNext/>
+        <w:ind w:firstLine="696"/>
+        <w:jc w:val="left"/>
+      </w:pPr>
+    </w:p>
+    <w:p>
+      <w:pPr>
+        <w:pStyle w:val="Legenda"/>
+      </w:pPr>
+      <w:r>
+        <w:t xml:space="preserve">Fonte </w:t>
+      </w:r>
+      <w:fldSimple w:instr=" SEQ Fonte \* ARABIC ">
+        <w:r>
+          <w:rPr>
+            <w:noProof/>
+          </w:rPr>
+          <w:t>2</w:t>
+        </w:r>
+      </w:fldSimple>
+      <w:r>
+        <w:t>:</w:t>
+      </w:r>
+      <w:r>
+        <w:t xml:space="preserve"> </w:t>
+      </w:r>
+      <w:r>
+        <w:t>Os autores.</w:t>
+      </w:r>
+    </w:p>
+    <w:p>
+      <w:pPr>
+        <w:pStyle w:val="Legenda"/>
+        <w:keepNext/>
+        <w:jc w:val="left"/>
+      </w:pPr>
+      <w:r>
+        <w:lastRenderedPageBreak/>
+        <w:t xml:space="preserve">Figura </w:t>
+      </w:r>
+      <w:fldSimple w:instr=" SEQ Figura \* ARABIC ">
+        <w:r>
+          <w:rPr>
+            <w:noProof/>
+          </w:rPr>
+          <w:t>3</w:t>
+        </w:r>
+      </w:fldSimple>
+      <w:r>
+        <w:t>: Dicionário de Dados.</w:t>
+      </w:r>
+    </w:p>
+    <w:p>
+      <w:pPr>
+        <w:keepNext/>
+        <w:jc w:val="center"/>
+      </w:pPr>
+      <w:r>
+        <w:rPr>
+          <w:noProof/>
+        </w:rPr>
+        <w:drawing>
+          <wp:inline distT="0" distB="0" distL="0" distR="0" wp14:anchorId="599FEE0E" wp14:editId="488F9D63">
+            <wp:extent cx="4762500" cy="6981825"/>
+            <wp:effectExtent l="0" t="0" r="0" b="9525"/>
+            <wp:docPr id="3" name="Imagem 3"/>
+            <wp:cNvGraphicFramePr>
+              <a:graphicFrameLocks xmlns:a="http://schemas.openxmlformats.org/drawingml/2006/main" noChangeAspect="1"/>
+            </wp:cNvGraphicFramePr>
+            <a:graphic xmlns:a="http://schemas.openxmlformats.org/drawingml/2006/main">
+              <a:graphicData uri="http://schemas.openxmlformats.org/drawingml/2006/picture">
+                <pic:pic xmlns:pic="http://schemas.openxmlformats.org/drawingml/2006/picture">
+                  <pic:nvPicPr>
+                    <pic:cNvPr id="3" name="d2.jpg"/>
+                    <pic:cNvPicPr/>
+                  </pic:nvPicPr>
+                  <pic:blipFill rotWithShape="1">
+                    <a:blip r:embed="rId10">
+                      <a:extLst>
+                        <a:ext uri="{28A0092B-C50C-407E-A947-70E740481C1C}">
+                          <a14:useLocalDpi xmlns:a14="http://schemas.microsoft.com/office/drawing/2010/main" val="0"/>
+                        </a:ext>
+                      </a:extLst>
+                    </a:blip>
+                    <a:srcRect r="17319" b="326"/>
+                    <a:stretch/>
+                  </pic:blipFill>
+                  <pic:spPr bwMode="auto">
+                    <a:xfrm>
+                      <a:off x="0" y="0"/>
+                      <a:ext cx="4762500" cy="6981825"/>
+                    </a:xfrm>
+                    <a:prstGeom prst="rect">
+                      <a:avLst/>
+                    </a:prstGeom>
+                    <a:ln>
+                      <a:noFill/>
+                    </a:ln>
+                    <a:extLst>
+                      <a:ext uri="{53640926-AAD7-44D8-BBD7-CCE9431645EC}">
+                        <a14:shadowObscured xmlns:a14="http://schemas.microsoft.com/office/drawing/2010/main"/>
+                      </a:ext>
+                    </a:extLst>
                   </pic:spPr>
                 </pic:pic>
               </a:graphicData>
@@ -1748,105 +2035,229 @@
     </w:p>
     <w:p>
       <w:pPr>
-        <w:pStyle w:val="PargrafodaLista"/>
-        <w:rPr>
-          <w:rFonts w:ascii="Times New Roman" w:hAnsi="Times New Roman" w:cs="Times New Roman"/>
-          <w:sz w:val="20"/>
-          <w:szCs w:val="20"/>
-        </w:rPr>
-      </w:pPr>
-      <w:r>
-        <w:rPr>
-          <w:rFonts w:ascii="Times New Roman" w:hAnsi="Times New Roman" w:cs="Times New Roman"/>
-          <w:sz w:val="20"/>
-          <w:szCs w:val="20"/>
-        </w:rPr>
-        <w:t>Fonte: Os autores.</w:t>
-      </w:r>
-    </w:p>
-    <w:p>
-      <w:pPr>
-        <w:pStyle w:val="PargrafodaLista"/>
-        <w:rPr>
-          <w:rFonts w:ascii="Times New Roman" w:hAnsi="Times New Roman" w:cs="Times New Roman"/>
-          <w:sz w:val="24"/>
-          <w:szCs w:val="24"/>
-        </w:rPr>
-      </w:pPr>
-    </w:p>
-    <w:p>
-      <w:pPr>
-        <w:pStyle w:val="PargrafodaLista"/>
-        <w:ind w:firstLine="696"/>
-        <w:rPr>
-          <w:rFonts w:ascii="Times New Roman" w:hAnsi="Times New Roman" w:cs="Times New Roman"/>
-          <w:sz w:val="24"/>
-          <w:szCs w:val="24"/>
-        </w:rPr>
-      </w:pPr>
-      <w:r>
-        <w:rPr>
-          <w:rFonts w:ascii="Times New Roman" w:hAnsi="Times New Roman" w:cs="Times New Roman"/>
-          <w:sz w:val="24"/>
-          <w:szCs w:val="24"/>
-        </w:rPr>
-        <w:t xml:space="preserve">Utilizamos a nomenclatura da abreviação pelas 3 primeiras letras de cada palavra, para um melhor entendimento geramos um dicionário de dados. </w:t>
-      </w:r>
-    </w:p>
-    <w:p>
-      <w:pPr>
-        <w:pStyle w:val="PargrafodaLista"/>
-        <w:ind w:firstLine="696"/>
-        <w:rPr>
-          <w:rFonts w:ascii="Times New Roman" w:hAnsi="Times New Roman" w:cs="Times New Roman"/>
-          <w:sz w:val="24"/>
-          <w:szCs w:val="24"/>
-        </w:rPr>
-      </w:pPr>
-    </w:p>
-    <w:p>
-      <w:pPr>
-        <w:pStyle w:val="PargrafodaLista"/>
-        <w:ind w:firstLine="696"/>
-        <w:rPr>
-          <w:rFonts w:ascii="Times New Roman" w:hAnsi="Times New Roman" w:cs="Times New Roman"/>
-          <w:b/>
-          <w:bCs/>
-          <w:sz w:val="24"/>
-          <w:szCs w:val="24"/>
-        </w:rPr>
-      </w:pPr>
-      <w:r>
-        <w:rPr>
-          <w:rFonts w:ascii="Times New Roman" w:hAnsi="Times New Roman" w:cs="Times New Roman"/>
-          <w:b/>
-          <w:bCs/>
-          <w:sz w:val="24"/>
-          <w:szCs w:val="24"/>
-        </w:rPr>
-        <w:t>--imagens dicionário</w:t>
-      </w:r>
-      <w:r>
-        <w:rPr>
-          <w:rFonts w:ascii="Times New Roman" w:hAnsi="Times New Roman" w:cs="Times New Roman"/>
-          <w:b/>
-          <w:bCs/>
-          <w:sz w:val="24"/>
-          <w:szCs w:val="24"/>
-        </w:rPr>
-        <w:t xml:space="preserve"> anexar</w:t>
-      </w:r>
-    </w:p>
-    <w:p>
-      <w:pPr>
-        <w:pStyle w:val="PargrafodaLista"/>
-        <w:ind w:firstLine="696"/>
-        <w:rPr>
-          <w:rFonts w:ascii="Times New Roman" w:hAnsi="Times New Roman" w:cs="Times New Roman"/>
-          <w:sz w:val="24"/>
-          <w:szCs w:val="24"/>
-        </w:rPr>
-      </w:pPr>
+        <w:pStyle w:val="Legenda"/>
+      </w:pPr>
+      <w:r>
+        <w:t xml:space="preserve">Fonte </w:t>
+      </w:r>
+      <w:fldSimple w:instr=" SEQ Fonte \* ARABIC ">
+        <w:r>
+          <w:rPr>
+            <w:noProof/>
+          </w:rPr>
+          <w:t>3</w:t>
+        </w:r>
+      </w:fldSimple>
+      <w:r>
+        <w:t>: Os autores.</w:t>
+      </w:r>
+    </w:p>
+    <w:p/>
+    <w:p>
+      <w:pPr>
+        <w:pStyle w:val="Legenda"/>
+        <w:keepNext/>
+        <w:jc w:val="left"/>
+      </w:pPr>
+      <w:r>
+        <w:lastRenderedPageBreak/>
+        <w:t xml:space="preserve">Figura </w:t>
+      </w:r>
+      <w:fldSimple w:instr=" SEQ Figura \* ARABIC ">
+        <w:r>
+          <w:rPr>
+            <w:noProof/>
+          </w:rPr>
+          <w:t>4</w:t>
+        </w:r>
+      </w:fldSimple>
+      <w:r>
+        <w:t>: Dicionário de Dados.</w:t>
+      </w:r>
+    </w:p>
+    <w:p>
+      <w:pPr>
+        <w:keepNext/>
+        <w:jc w:val="center"/>
+      </w:pPr>
+      <w:r>
+        <w:rPr>
+          <w:noProof/>
+        </w:rPr>
+        <w:drawing>
+          <wp:inline distT="0" distB="0" distL="0" distR="0" wp14:anchorId="68F337BE" wp14:editId="4F8385D7">
+            <wp:extent cx="4591050" cy="6747171"/>
+            <wp:effectExtent l="0" t="0" r="0" b="0"/>
+            <wp:docPr id="4" name="Imagem 4"/>
+            <wp:cNvGraphicFramePr>
+              <a:graphicFrameLocks xmlns:a="http://schemas.openxmlformats.org/drawingml/2006/main" noChangeAspect="1"/>
+            </wp:cNvGraphicFramePr>
+            <a:graphic xmlns:a="http://schemas.openxmlformats.org/drawingml/2006/main">
+              <a:graphicData uri="http://schemas.openxmlformats.org/drawingml/2006/picture">
+                <pic:pic xmlns:pic="http://schemas.openxmlformats.org/drawingml/2006/picture">
+                  <pic:nvPicPr>
+                    <pic:cNvPr id="4" name="d3.jpg"/>
+                    <pic:cNvPicPr/>
+                  </pic:nvPicPr>
+                  <pic:blipFill rotWithShape="1">
+                    <a:blip r:embed="rId11">
+                      <a:extLst>
+                        <a:ext uri="{28A0092B-C50C-407E-A947-70E740481C1C}">
+                          <a14:useLocalDpi xmlns:a14="http://schemas.microsoft.com/office/drawing/2010/main" val="0"/>
+                        </a:ext>
+                      </a:extLst>
+                    </a:blip>
+                    <a:srcRect r="18311" b="1278"/>
+                    <a:stretch/>
+                  </pic:blipFill>
+                  <pic:spPr bwMode="auto">
+                    <a:xfrm>
+                      <a:off x="0" y="0"/>
+                      <a:ext cx="4591875" cy="6748384"/>
+                    </a:xfrm>
+                    <a:prstGeom prst="rect">
+                      <a:avLst/>
+                    </a:prstGeom>
+                    <a:ln>
+                      <a:noFill/>
+                    </a:ln>
+                    <a:extLst>
+                      <a:ext uri="{53640926-AAD7-44D8-BBD7-CCE9431645EC}">
+                        <a14:shadowObscured xmlns:a14="http://schemas.microsoft.com/office/drawing/2010/main"/>
+                      </a:ext>
+                    </a:extLst>
+                  </pic:spPr>
+                </pic:pic>
+              </a:graphicData>
+            </a:graphic>
+          </wp:inline>
+        </w:drawing>
+      </w:r>
+    </w:p>
+    <w:p>
+      <w:pPr>
+        <w:pStyle w:val="Legenda"/>
+      </w:pPr>
+      <w:r>
+        <w:t xml:space="preserve">Fonte </w:t>
+      </w:r>
+      <w:fldSimple w:instr=" SEQ Fonte \* ARABIC ">
+        <w:r>
+          <w:rPr>
+            <w:noProof/>
+          </w:rPr>
+          <w:t>4</w:t>
+        </w:r>
+      </w:fldSimple>
+      <w:r>
+        <w:t>: Os autores.</w:t>
+      </w:r>
+    </w:p>
+    <w:p>
+      <w:pPr>
+        <w:rPr>
+          <w:noProof/>
+        </w:rPr>
+      </w:pPr>
+    </w:p>
+    <w:p>
+      <w:pPr>
+        <w:pStyle w:val="Legenda"/>
+        <w:keepNext/>
+        <w:jc w:val="left"/>
+      </w:pPr>
+      <w:r>
+        <w:t xml:space="preserve">Figura </w:t>
+      </w:r>
+      <w:fldSimple w:instr=" SEQ Figura \* ARABIC ">
+        <w:r>
+          <w:rPr>
+            <w:noProof/>
+          </w:rPr>
+          <w:t>5</w:t>
+        </w:r>
+      </w:fldSimple>
+      <w:r>
+        <w:t>:Dicionário de Dados.</w:t>
+      </w:r>
+    </w:p>
+    <w:p>
+      <w:pPr>
+        <w:keepNext/>
+        <w:jc w:val="center"/>
+      </w:pPr>
+      <w:r>
+        <w:rPr>
+          <w:noProof/>
+        </w:rPr>
+        <w:drawing>
+          <wp:inline distT="0" distB="0" distL="0" distR="0" wp14:anchorId="7ED26CDC" wp14:editId="019A8437">
+            <wp:extent cx="4676775" cy="485775"/>
+            <wp:effectExtent l="0" t="0" r="9525" b="9525"/>
+            <wp:docPr id="5" name="Imagem 5"/>
+            <wp:cNvGraphicFramePr>
+              <a:graphicFrameLocks xmlns:a="http://schemas.openxmlformats.org/drawingml/2006/main" noChangeAspect="1"/>
+            </wp:cNvGraphicFramePr>
+            <a:graphic xmlns:a="http://schemas.openxmlformats.org/drawingml/2006/main">
+              <a:graphicData uri="http://schemas.openxmlformats.org/drawingml/2006/picture">
+                <pic:pic xmlns:pic="http://schemas.openxmlformats.org/drawingml/2006/picture">
+                  <pic:nvPicPr>
+                    <pic:cNvPr id="5" name="d4.jpg"/>
+                    <pic:cNvPicPr/>
+                  </pic:nvPicPr>
+                  <pic:blipFill rotWithShape="1">
+                    <a:blip r:embed="rId12">
+                      <a:extLst>
+                        <a:ext uri="{28A0092B-C50C-407E-A947-70E740481C1C}">
+                          <a14:useLocalDpi xmlns:a14="http://schemas.microsoft.com/office/drawing/2010/main" val="0"/>
+                        </a:ext>
+                      </a:extLst>
+                    </a:blip>
+                    <a:srcRect r="18807" b="93065"/>
+                    <a:stretch/>
+                  </pic:blipFill>
+                  <pic:spPr bwMode="auto">
+                    <a:xfrm>
+                      <a:off x="0" y="0"/>
+                      <a:ext cx="4676775" cy="485775"/>
+                    </a:xfrm>
+                    <a:prstGeom prst="rect">
+                      <a:avLst/>
+                    </a:prstGeom>
+                    <a:ln>
+                      <a:noFill/>
+                    </a:ln>
+                    <a:extLst>
+                      <a:ext uri="{53640926-AAD7-44D8-BBD7-CCE9431645EC}">
+                        <a14:shadowObscured xmlns:a14="http://schemas.microsoft.com/office/drawing/2010/main"/>
+                      </a:ext>
+                    </a:extLst>
+                  </pic:spPr>
+                </pic:pic>
+              </a:graphicData>
+            </a:graphic>
+          </wp:inline>
+        </w:drawing>
+      </w:r>
+    </w:p>
+    <w:p>
+      <w:pPr>
+        <w:pStyle w:val="Legenda"/>
+      </w:pPr>
+      <w:r>
+        <w:t xml:space="preserve">Fonte </w:t>
+      </w:r>
+      <w:fldSimple w:instr=" SEQ Fonte \* ARABIC ">
+        <w:r>
+          <w:rPr>
+            <w:noProof/>
+          </w:rPr>
+          <w:t>5</w:t>
+        </w:r>
+      </w:fldSimple>
+      <w:r>
+        <w:t>: Os autores</w:t>
+      </w:r>
     </w:p>
     <w:p>
       <w:pPr>
@@ -1855,20 +2266,273 @@
           <w:ilvl w:val="0"/>
           <w:numId w:val="2"/>
         </w:numPr>
-        <w:rPr>
-          <w:rFonts w:ascii="Times New Roman" w:hAnsi="Times New Roman" w:cs="Times New Roman"/>
-          <w:sz w:val="24"/>
-          <w:szCs w:val="24"/>
-        </w:rPr>
-      </w:pPr>
-      <w:r>
-        <w:rPr>
-          <w:rFonts w:ascii="Times New Roman" w:hAnsi="Times New Roman" w:cs="Times New Roman"/>
-          <w:sz w:val="24"/>
-          <w:szCs w:val="24"/>
-        </w:rPr>
-        <w:t>Banco de Dados:</w:t>
-      </w:r>
+        <w:spacing w:line="480" w:lineRule="auto"/>
+        <w:rPr>
+          <w:rFonts w:ascii="Times New Roman" w:hAnsi="Times New Roman" w:cs="Times New Roman"/>
+          <w:b/>
+          <w:sz w:val="24"/>
+          <w:szCs w:val="24"/>
+        </w:rPr>
+      </w:pPr>
+      <w:r>
+        <w:rPr>
+          <w:rFonts w:ascii="Times New Roman" w:hAnsi="Times New Roman" w:cs="Times New Roman"/>
+          <w:b/>
+          <w:sz w:val="24"/>
+          <w:szCs w:val="24"/>
+        </w:rPr>
+        <w:lastRenderedPageBreak/>
+        <w:t>BANCO DE DADOS</w:t>
+      </w:r>
+    </w:p>
+    <w:p>
+      <w:pPr>
+        <w:pStyle w:val="PargrafodaLista"/>
+        <w:spacing w:line="360" w:lineRule="auto"/>
+        <w:ind w:firstLine="696"/>
+        <w:rPr>
+          <w:rFonts w:ascii="Times New Roman" w:hAnsi="Times New Roman" w:cs="Times New Roman"/>
+          <w:sz w:val="24"/>
+          <w:szCs w:val="24"/>
+          <w:shd w:val="clear" w:color="auto" w:fill="FFFFFF"/>
+        </w:rPr>
+      </w:pPr>
+      <w:r>
+        <w:rPr>
+          <w:rFonts w:ascii="Times New Roman" w:hAnsi="Times New Roman" w:cs="Times New Roman"/>
+          <w:sz w:val="24"/>
+          <w:szCs w:val="24"/>
+        </w:rPr>
+        <w:t>Após a finaliz</w:t>
+      </w:r>
+      <w:r>
+        <w:rPr>
+          <w:rFonts w:ascii="Times New Roman" w:hAnsi="Times New Roman" w:cs="Times New Roman"/>
+          <w:sz w:val="24"/>
+          <w:szCs w:val="24"/>
+        </w:rPr>
+        <w:t>ação do modelo relacional, foi dado</w:t>
+      </w:r>
+      <w:r>
+        <w:rPr>
+          <w:rFonts w:ascii="Times New Roman" w:hAnsi="Times New Roman" w:cs="Times New Roman"/>
+          <w:sz w:val="24"/>
+          <w:szCs w:val="24"/>
+        </w:rPr>
+        <w:t xml:space="preserve"> início a criação do banco de dados. </w:t>
+      </w:r>
+      <w:r>
+        <w:rPr>
+          <w:rFonts w:ascii="Times New Roman" w:hAnsi="Times New Roman" w:cs="Times New Roman"/>
+          <w:sz w:val="24"/>
+          <w:szCs w:val="24"/>
+        </w:rPr>
+        <w:t>Utilizando</w:t>
+      </w:r>
+      <w:r>
+        <w:rPr>
+          <w:rFonts w:ascii="Times New Roman" w:hAnsi="Times New Roman" w:cs="Times New Roman"/>
+          <w:sz w:val="24"/>
+          <w:szCs w:val="24"/>
+        </w:rPr>
+        <w:t xml:space="preserve"> a plataforma </w:t>
+      </w:r>
+      <w:proofErr w:type="spellStart"/>
+      <w:r>
+        <w:rPr>
+          <w:rFonts w:ascii="Times New Roman" w:hAnsi="Times New Roman" w:cs="Times New Roman"/>
+          <w:sz w:val="24"/>
+          <w:szCs w:val="24"/>
+        </w:rPr>
+        <w:t>Dbeaver</w:t>
+      </w:r>
+      <w:proofErr w:type="spellEnd"/>
+      <w:r>
+        <w:rPr>
+          <w:rFonts w:ascii="Times New Roman" w:hAnsi="Times New Roman" w:cs="Times New Roman"/>
+          <w:sz w:val="24"/>
+          <w:szCs w:val="24"/>
+        </w:rPr>
+        <w:t xml:space="preserve"> e a linguagem SQL (</w:t>
+      </w:r>
+      <w:proofErr w:type="spellStart"/>
+      <w:r>
+        <w:rPr>
+          <w:rFonts w:ascii="Times New Roman" w:hAnsi="Times New Roman" w:cs="Times New Roman"/>
+          <w:sz w:val="24"/>
+          <w:szCs w:val="24"/>
+          <w:shd w:val="clear" w:color="auto" w:fill="FFFFFF"/>
+        </w:rPr>
+        <w:t>Structured</w:t>
+      </w:r>
+      <w:proofErr w:type="spellEnd"/>
+      <w:r>
+        <w:rPr>
+          <w:rFonts w:ascii="Times New Roman" w:hAnsi="Times New Roman" w:cs="Times New Roman"/>
+          <w:sz w:val="24"/>
+          <w:szCs w:val="24"/>
+          <w:shd w:val="clear" w:color="auto" w:fill="FFFFFF"/>
+        </w:rPr>
+        <w:t xml:space="preserve"> Query </w:t>
+      </w:r>
+      <w:proofErr w:type="spellStart"/>
+      <w:r>
+        <w:rPr>
+          <w:rFonts w:ascii="Times New Roman" w:hAnsi="Times New Roman" w:cs="Times New Roman"/>
+          <w:sz w:val="24"/>
+          <w:szCs w:val="24"/>
+          <w:shd w:val="clear" w:color="auto" w:fill="FFFFFF"/>
+        </w:rPr>
+        <w:t>Language</w:t>
+      </w:r>
+      <w:proofErr w:type="spellEnd"/>
+      <w:r>
+        <w:rPr>
+          <w:rFonts w:ascii="Times New Roman" w:hAnsi="Times New Roman" w:cs="Times New Roman"/>
+          <w:sz w:val="24"/>
+          <w:szCs w:val="24"/>
+          <w:shd w:val="clear" w:color="auto" w:fill="FFFFFF"/>
+        </w:rPr>
+        <w:t xml:space="preserve">, ou Linguagem de Consulta Estruturada) e o sistema de gerenciamento de banco de dados </w:t>
+      </w:r>
+      <w:proofErr w:type="spellStart"/>
+      <w:r>
+        <w:rPr>
+          <w:rFonts w:ascii="Times New Roman" w:hAnsi="Times New Roman" w:cs="Times New Roman"/>
+          <w:sz w:val="24"/>
+          <w:szCs w:val="24"/>
+          <w:shd w:val="clear" w:color="auto" w:fill="FFFFFF"/>
+        </w:rPr>
+        <w:t>PostgreSQL</w:t>
+      </w:r>
+      <w:proofErr w:type="spellEnd"/>
+      <w:r>
+        <w:rPr>
+          <w:rFonts w:ascii="Times New Roman" w:hAnsi="Times New Roman" w:cs="Times New Roman"/>
+          <w:sz w:val="24"/>
+          <w:szCs w:val="24"/>
+          <w:shd w:val="clear" w:color="auto" w:fill="FFFFFF"/>
+        </w:rPr>
+        <w:t>.</w:t>
+      </w:r>
+    </w:p>
+    <w:p>
+      <w:pPr>
+        <w:pStyle w:val="PargrafodaLista"/>
+        <w:spacing w:line="360" w:lineRule="auto"/>
+        <w:ind w:firstLine="696"/>
+        <w:rPr>
+          <w:rFonts w:ascii="Times New Roman" w:hAnsi="Times New Roman" w:cs="Times New Roman"/>
+          <w:sz w:val="24"/>
+          <w:szCs w:val="24"/>
+          <w:shd w:val="clear" w:color="auto" w:fill="FFFFFF"/>
+        </w:rPr>
+      </w:pPr>
+      <w:r>
+        <w:rPr>
+          <w:rFonts w:ascii="Times New Roman" w:hAnsi="Times New Roman" w:cs="Times New Roman"/>
+          <w:sz w:val="24"/>
+          <w:szCs w:val="24"/>
+          <w:shd w:val="clear" w:color="auto" w:fill="FFFFFF"/>
+        </w:rPr>
+        <w:t>Dado sequência</w:t>
+      </w:r>
+      <w:r>
+        <w:rPr>
+          <w:rFonts w:ascii="Times New Roman" w:hAnsi="Times New Roman" w:cs="Times New Roman"/>
+          <w:sz w:val="24"/>
+          <w:szCs w:val="24"/>
+          <w:shd w:val="clear" w:color="auto" w:fill="FFFFFF"/>
+        </w:rPr>
+        <w:t xml:space="preserve"> com a</w:t>
+      </w:r>
+      <w:r>
+        <w:rPr>
+          <w:rFonts w:ascii="Times New Roman" w:hAnsi="Times New Roman" w:cs="Times New Roman"/>
+          <w:sz w:val="24"/>
+          <w:szCs w:val="24"/>
+          <w:shd w:val="clear" w:color="auto" w:fill="FFFFFF"/>
+        </w:rPr>
+        <w:t xml:space="preserve"> criação das tabelas, foi realizada</w:t>
+      </w:r>
+      <w:r>
+        <w:rPr>
+          <w:rFonts w:ascii="Times New Roman" w:hAnsi="Times New Roman" w:cs="Times New Roman"/>
+          <w:sz w:val="24"/>
+          <w:szCs w:val="24"/>
+          <w:shd w:val="clear" w:color="auto" w:fill="FFFFFF"/>
+        </w:rPr>
+        <w:t xml:space="preserve"> a inserção dos dados e logo após </w:t>
+      </w:r>
+      <w:r>
+        <w:rPr>
+          <w:rFonts w:ascii="Times New Roman" w:hAnsi="Times New Roman" w:cs="Times New Roman"/>
+          <w:sz w:val="24"/>
+          <w:szCs w:val="24"/>
+          <w:shd w:val="clear" w:color="auto" w:fill="FFFFFF"/>
+        </w:rPr>
+        <w:t xml:space="preserve">montados os </w:t>
+      </w:r>
+      <w:proofErr w:type="spellStart"/>
+      <w:r>
+        <w:rPr>
+          <w:rFonts w:ascii="Times New Roman" w:hAnsi="Times New Roman" w:cs="Times New Roman"/>
+          <w:sz w:val="24"/>
+          <w:szCs w:val="24"/>
+          <w:shd w:val="clear" w:color="auto" w:fill="FFFFFF"/>
+        </w:rPr>
+        <w:t>selects</w:t>
+      </w:r>
+      <w:proofErr w:type="spellEnd"/>
+      <w:r>
+        <w:rPr>
+          <w:rFonts w:ascii="Times New Roman" w:hAnsi="Times New Roman" w:cs="Times New Roman"/>
+          <w:sz w:val="24"/>
+          <w:szCs w:val="24"/>
+          <w:shd w:val="clear" w:color="auto" w:fill="FFFFFF"/>
+        </w:rPr>
+        <w:t xml:space="preserve">. Com o tempo foram adicionados dados à base, </w:t>
+      </w:r>
+      <w:r>
+        <w:rPr>
+          <w:rFonts w:ascii="Times New Roman" w:hAnsi="Times New Roman" w:cs="Times New Roman"/>
+          <w:sz w:val="24"/>
+          <w:szCs w:val="24"/>
+          <w:shd w:val="clear" w:color="auto" w:fill="FFFFFF"/>
+        </w:rPr>
+        <w:t>e</w:t>
+      </w:r>
+      <w:r>
+        <w:rPr>
+          <w:rFonts w:ascii="Times New Roman" w:hAnsi="Times New Roman" w:cs="Times New Roman"/>
+          <w:sz w:val="24"/>
+          <w:szCs w:val="24"/>
+          <w:shd w:val="clear" w:color="auto" w:fill="FFFFFF"/>
+        </w:rPr>
+        <w:t xml:space="preserve"> realizados </w:t>
+      </w:r>
+      <w:r>
+        <w:rPr>
+          <w:rFonts w:ascii="Times New Roman" w:hAnsi="Times New Roman" w:cs="Times New Roman"/>
+          <w:sz w:val="24"/>
+          <w:szCs w:val="24"/>
+          <w:shd w:val="clear" w:color="auto" w:fill="FFFFFF"/>
+        </w:rPr>
+        <w:t xml:space="preserve">ajustes conforme necessário. </w:t>
+      </w:r>
+    </w:p>
+    <w:p>
+      <w:pPr>
+        <w:pStyle w:val="PargrafodaLista"/>
+        <w:spacing w:line="360" w:lineRule="auto"/>
+        <w:ind w:firstLine="696"/>
+        <w:rPr>
+          <w:rFonts w:ascii="Times New Roman" w:hAnsi="Times New Roman" w:cs="Times New Roman"/>
+          <w:sz w:val="24"/>
+          <w:szCs w:val="24"/>
+          <w:shd w:val="clear" w:color="auto" w:fill="FFFFFF"/>
+        </w:rPr>
+      </w:pPr>
     </w:p>
     <w:p>
       <w:pPr>
@@ -1881,154 +2545,6 @@
           <w:shd w:val="clear" w:color="auto" w:fill="FFFFFF"/>
         </w:rPr>
       </w:pPr>
-      <w:r>
-        <w:rPr>
-          <w:rFonts w:ascii="Times New Roman" w:hAnsi="Times New Roman" w:cs="Times New Roman"/>
-          <w:sz w:val="24"/>
-          <w:szCs w:val="24"/>
-        </w:rPr>
-        <w:t xml:space="preserve">Após a finalização do modelo relacional, demos início a criação do banco de dados. </w:t>
-      </w:r>
-      <w:r>
-        <w:rPr>
-          <w:rFonts w:ascii="Times New Roman" w:hAnsi="Times New Roman" w:cs="Times New Roman"/>
-          <w:sz w:val="24"/>
-          <w:szCs w:val="24"/>
-        </w:rPr>
-        <w:t xml:space="preserve">Utilizamos a plataforma </w:t>
-      </w:r>
-      <w:proofErr w:type="spellStart"/>
-      <w:r>
-        <w:rPr>
-          <w:rFonts w:ascii="Times New Roman" w:hAnsi="Times New Roman" w:cs="Times New Roman"/>
-          <w:sz w:val="24"/>
-          <w:szCs w:val="24"/>
-        </w:rPr>
-        <w:t>Dbeaver</w:t>
-      </w:r>
-      <w:proofErr w:type="spellEnd"/>
-      <w:r>
-        <w:rPr>
-          <w:rFonts w:ascii="Times New Roman" w:hAnsi="Times New Roman" w:cs="Times New Roman"/>
-          <w:sz w:val="24"/>
-          <w:szCs w:val="24"/>
-        </w:rPr>
-        <w:t xml:space="preserve"> e a linguagem SQL (</w:t>
-      </w:r>
-      <w:proofErr w:type="spellStart"/>
-      <w:r>
-        <w:rPr>
-          <w:rFonts w:ascii="Times New Roman" w:hAnsi="Times New Roman" w:cs="Times New Roman"/>
-          <w:sz w:val="24"/>
-          <w:szCs w:val="24"/>
-          <w:shd w:val="clear" w:color="auto" w:fill="FFFFFF"/>
-        </w:rPr>
-        <w:t>Structured</w:t>
-      </w:r>
-      <w:proofErr w:type="spellEnd"/>
-      <w:r>
-        <w:rPr>
-          <w:rFonts w:ascii="Times New Roman" w:hAnsi="Times New Roman" w:cs="Times New Roman"/>
-          <w:sz w:val="24"/>
-          <w:szCs w:val="24"/>
-          <w:shd w:val="clear" w:color="auto" w:fill="FFFFFF"/>
-        </w:rPr>
-        <w:t xml:space="preserve"> Query </w:t>
-      </w:r>
-      <w:proofErr w:type="spellStart"/>
-      <w:r>
-        <w:rPr>
-          <w:rFonts w:ascii="Times New Roman" w:hAnsi="Times New Roman" w:cs="Times New Roman"/>
-          <w:sz w:val="24"/>
-          <w:szCs w:val="24"/>
-          <w:shd w:val="clear" w:color="auto" w:fill="FFFFFF"/>
-        </w:rPr>
-        <w:t>Language</w:t>
-      </w:r>
-      <w:proofErr w:type="spellEnd"/>
-      <w:r>
-        <w:rPr>
-          <w:rFonts w:ascii="Times New Roman" w:hAnsi="Times New Roman" w:cs="Times New Roman"/>
-          <w:sz w:val="24"/>
-          <w:szCs w:val="24"/>
-          <w:shd w:val="clear" w:color="auto" w:fill="FFFFFF"/>
-        </w:rPr>
-        <w:t>, ou Linguagem de Consulta Estruturada</w:t>
-      </w:r>
-      <w:r>
-        <w:rPr>
-          <w:rFonts w:ascii="Times New Roman" w:hAnsi="Times New Roman" w:cs="Times New Roman"/>
-          <w:sz w:val="24"/>
-          <w:szCs w:val="24"/>
-          <w:shd w:val="clear" w:color="auto" w:fill="FFFFFF"/>
-        </w:rPr>
-        <w:t>) e o sistema de gerenciamento de banco de dados foi com o PostgreSQL.</w:t>
-      </w:r>
-    </w:p>
-    <w:p>
-      <w:pPr>
-        <w:pStyle w:val="PargrafodaLista"/>
-        <w:ind w:firstLine="696"/>
-        <w:rPr>
-          <w:rFonts w:ascii="Times New Roman" w:hAnsi="Times New Roman" w:cs="Times New Roman"/>
-          <w:sz w:val="24"/>
-          <w:szCs w:val="24"/>
-          <w:shd w:val="clear" w:color="auto" w:fill="FFFFFF"/>
-        </w:rPr>
-      </w:pPr>
-      <w:r>
-        <w:rPr>
-          <w:rFonts w:ascii="Times New Roman" w:hAnsi="Times New Roman" w:cs="Times New Roman"/>
-          <w:sz w:val="24"/>
-          <w:szCs w:val="24"/>
-          <w:shd w:val="clear" w:color="auto" w:fill="FFFFFF"/>
-        </w:rPr>
-        <w:t xml:space="preserve">Começamos com a criação das tabelas, realizamos a inserção dos dados e logo após construímos os </w:t>
-      </w:r>
-      <w:proofErr w:type="spellStart"/>
-      <w:r>
-        <w:rPr>
-          <w:rFonts w:ascii="Times New Roman" w:hAnsi="Times New Roman" w:cs="Times New Roman"/>
-          <w:sz w:val="24"/>
-          <w:szCs w:val="24"/>
-          <w:shd w:val="clear" w:color="auto" w:fill="FFFFFF"/>
-        </w:rPr>
-        <w:t>selects</w:t>
-      </w:r>
-      <w:proofErr w:type="spellEnd"/>
-      <w:r>
-        <w:rPr>
-          <w:rFonts w:ascii="Times New Roman" w:hAnsi="Times New Roman" w:cs="Times New Roman"/>
-          <w:sz w:val="24"/>
-          <w:szCs w:val="24"/>
-          <w:shd w:val="clear" w:color="auto" w:fill="FFFFFF"/>
-        </w:rPr>
-        <w:t xml:space="preserve">. Com o tempo fomos alimentando essa base e fazendo os ajustes conforme necessário. </w:t>
-      </w:r>
-    </w:p>
-    <w:p>
-      <w:pPr>
-        <w:pStyle w:val="PargrafodaLista"/>
-        <w:ind w:firstLine="696"/>
-        <w:rPr>
-          <w:rFonts w:ascii="Times New Roman" w:hAnsi="Times New Roman" w:cs="Times New Roman"/>
-          <w:sz w:val="24"/>
-          <w:szCs w:val="24"/>
-          <w:shd w:val="clear" w:color="auto" w:fill="FFFFFF"/>
-        </w:rPr>
-      </w:pPr>
-    </w:p>
-    <w:p>
-      <w:pPr>
-        <w:pStyle w:val="PargrafodaLista"/>
-        <w:ind w:firstLine="696"/>
-        <w:rPr>
-          <w:rFonts w:ascii="Times New Roman" w:hAnsi="Times New Roman" w:cs="Times New Roman"/>
-          <w:sz w:val="24"/>
-          <w:szCs w:val="24"/>
-          <w:shd w:val="clear" w:color="auto" w:fill="FFFFFF"/>
-        </w:rPr>
-      </w:pPr>
     </w:p>
     <w:p>
       <w:pPr>
@@ -2104,20 +2620,44 @@
     <w:p>
       <w:pPr>
         <w:spacing w:line="360" w:lineRule="auto"/>
-        <w:jc w:val="both"/>
-        <w:rPr>
-          <w:rFonts w:ascii="Times New Roman" w:hAnsi="Times New Roman" w:cs="Times New Roman"/>
-          <w:sz w:val="24"/>
-          <w:szCs w:val="24"/>
-        </w:rPr>
-      </w:pPr>
-      <w:r>
-        <w:rPr>
-          <w:rFonts w:ascii="Times New Roman" w:hAnsi="Times New Roman" w:cs="Times New Roman"/>
-          <w:sz w:val="24"/>
-          <w:szCs w:val="24"/>
-        </w:rPr>
-        <w:t>Deve ser um resumo dos</w:t>
+        <w:ind w:firstLine="708"/>
+        <w:rPr>
+          <w:rFonts w:ascii="Times New Roman" w:hAnsi="Times New Roman" w:cs="Times New Roman"/>
+          <w:sz w:val="24"/>
+          <w:szCs w:val="24"/>
+        </w:rPr>
+      </w:pPr>
+      <w:r>
+        <w:rPr>
+          <w:rFonts w:ascii="Times New Roman" w:hAnsi="Times New Roman" w:cs="Times New Roman"/>
+          <w:sz w:val="24"/>
+          <w:szCs w:val="24"/>
+        </w:rPr>
+        <w:t>P</w:t>
+      </w:r>
+      <w:r>
+        <w:rPr>
+          <w:rFonts w:ascii="Times New Roman" w:hAnsi="Times New Roman" w:cs="Times New Roman"/>
+          <w:sz w:val="24"/>
+          <w:szCs w:val="24"/>
+        </w:rPr>
+        <w:t>ode-se</w:t>
+      </w:r>
+      <w:r>
+        <w:rPr>
+          <w:rFonts w:ascii="Times New Roman" w:hAnsi="Times New Roman" w:cs="Times New Roman"/>
+          <w:sz w:val="24"/>
+          <w:szCs w:val="24"/>
+        </w:rPr>
+        <w:t xml:space="preserve"> perceber através do desenvolvimento deste trabalho o quão importante é ter uma base e uma ideia antes de começar a montar um banco de dados</w:t>
+      </w:r>
+      <w:r>
+        <w:rPr>
+          <w:rFonts w:ascii="Times New Roman" w:hAnsi="Times New Roman" w:cs="Times New Roman"/>
+          <w:sz w:val="24"/>
+          <w:szCs w:val="24"/>
+        </w:rPr>
+        <w:t>, pois sem uma base</w:t>
       </w:r>
       <w:r>
         <w:rPr>
@@ -2133,120 +2673,12 @@
           <w:sz w:val="24"/>
           <w:szCs w:val="24"/>
         </w:rPr>
-        <w:t>argumentos desenvolvidos ao longo do estudo, identificando e comentando cada</w:t>
-      </w:r>
-      <w:r>
-        <w:rPr>
-          <w:rFonts w:ascii="Times New Roman" w:hAnsi="Times New Roman" w:cs="Times New Roman"/>
-          <w:sz w:val="24"/>
-          <w:szCs w:val="24"/>
-        </w:rPr>
-        <w:t xml:space="preserve"> </w:t>
-      </w:r>
-      <w:r>
-        <w:rPr>
-          <w:rFonts w:ascii="Times New Roman" w:hAnsi="Times New Roman" w:cs="Times New Roman"/>
-          <w:sz w:val="24"/>
-          <w:szCs w:val="24"/>
-        </w:rPr>
-        <w:t>um dos objetivos atingidos.</w:t>
-      </w:r>
-      <w:r>
-        <w:rPr>
-          <w:rFonts w:ascii="Times New Roman" w:hAnsi="Times New Roman" w:cs="Times New Roman"/>
-          <w:sz w:val="24"/>
-          <w:szCs w:val="24"/>
-        </w:rPr>
-        <w:t xml:space="preserve"> </w:t>
-      </w:r>
-      <w:r>
-        <w:rPr>
-          <w:rFonts w:ascii="Times New Roman" w:hAnsi="Times New Roman" w:cs="Times New Roman"/>
-          <w:sz w:val="24"/>
-          <w:szCs w:val="24"/>
-        </w:rPr>
-        <w:t>Portanto, nessa seção se apresentam os resultados do estudo. Também devem</w:t>
-      </w:r>
-      <w:r>
-        <w:rPr>
-          <w:rFonts w:ascii="Times New Roman" w:hAnsi="Times New Roman" w:cs="Times New Roman"/>
-          <w:sz w:val="24"/>
-          <w:szCs w:val="24"/>
-        </w:rPr>
-        <w:t xml:space="preserve"> </w:t>
-      </w:r>
-      <w:r>
-        <w:rPr>
-          <w:rFonts w:ascii="Times New Roman" w:hAnsi="Times New Roman" w:cs="Times New Roman"/>
-          <w:sz w:val="24"/>
-          <w:szCs w:val="24"/>
-        </w:rPr>
-        <w:t>ser abordadas as hipóteses que forem validadas por meio da conclusão da pesquisa,</w:t>
-      </w:r>
-      <w:r>
-        <w:rPr>
-          <w:rFonts w:ascii="Times New Roman" w:hAnsi="Times New Roman" w:cs="Times New Roman"/>
-          <w:sz w:val="24"/>
-          <w:szCs w:val="24"/>
-        </w:rPr>
-        <w:t xml:space="preserve"> </w:t>
-      </w:r>
-      <w:r>
-        <w:rPr>
-          <w:rFonts w:ascii="Times New Roman" w:hAnsi="Times New Roman" w:cs="Times New Roman"/>
-          <w:sz w:val="24"/>
-          <w:szCs w:val="24"/>
-        </w:rPr>
-        <w:t>e reafirmadas as justificativas do trabalho que foram inseridas na introdução.</w:t>
-      </w:r>
-    </w:p>
-    <w:p>
-      <w:pPr>
-        <w:spacing w:line="360" w:lineRule="auto"/>
-        <w:jc w:val="both"/>
-        <w:rPr>
-          <w:rFonts w:ascii="Times New Roman" w:hAnsi="Times New Roman" w:cs="Times New Roman"/>
-          <w:sz w:val="24"/>
-          <w:szCs w:val="24"/>
-        </w:rPr>
-      </w:pPr>
-      <w:r>
-        <w:rPr>
-          <w:rFonts w:ascii="Times New Roman" w:hAnsi="Times New Roman" w:cs="Times New Roman"/>
-          <w:sz w:val="24"/>
-          <w:szCs w:val="24"/>
-        </w:rPr>
-        <w:t>OBS.: D</w:t>
-      </w:r>
-      <w:r>
-        <w:rPr>
-          <w:rFonts w:ascii="Times New Roman" w:hAnsi="Times New Roman" w:cs="Times New Roman"/>
-          <w:sz w:val="24"/>
-          <w:szCs w:val="24"/>
-        </w:rPr>
-        <w:t>eve estar de acordo com o que se expôs na introdução: observar se tudo o que foi</w:t>
-      </w:r>
-      <w:r>
-        <w:rPr>
-          <w:rFonts w:ascii="Times New Roman" w:hAnsi="Times New Roman" w:cs="Times New Roman"/>
-          <w:sz w:val="24"/>
-          <w:szCs w:val="24"/>
-        </w:rPr>
-        <w:t xml:space="preserve"> </w:t>
-      </w:r>
-      <w:r>
-        <w:rPr>
-          <w:rFonts w:ascii="Times New Roman" w:hAnsi="Times New Roman" w:cs="Times New Roman"/>
-          <w:sz w:val="24"/>
-          <w:szCs w:val="24"/>
-        </w:rPr>
-        <w:t>prometido foi realizado.</w:t>
-      </w:r>
-    </w:p>
-    <w:p>
-      <w:pPr>
-        <w:spacing w:line="360" w:lineRule="auto"/>
-        <w:jc w:val="both"/>
+        <w:t>é fácil gerar redundâncias.</w:t>
+      </w:r>
+    </w:p>
+    <w:p>
+      <w:pPr>
+        <w:spacing w:line="360" w:lineRule="auto"/>
         <w:rPr>
           <w:rFonts w:ascii="Times New Roman" w:hAnsi="Times New Roman" w:cs="Times New Roman"/>
           <w:sz w:val="24"/>
@@ -2299,6 +2731,29 @@
     </w:p>
     <w:p>
       <w:pPr>
+        <w:spacing w:line="360" w:lineRule="auto"/>
+        <w:jc w:val="center"/>
+        <w:rPr>
+          <w:rFonts w:ascii="Times New Roman" w:hAnsi="Times New Roman" w:cs="Times New Roman"/>
+          <w:b/>
+          <w:bCs/>
+          <w:sz w:val="24"/>
+          <w:szCs w:val="24"/>
+        </w:rPr>
+      </w:pPr>
+      <w:r>
+        <w:rPr>
+          <w:rFonts w:ascii="Times New Roman" w:hAnsi="Times New Roman" w:cs="Times New Roman"/>
+          <w:b/>
+          <w:bCs/>
+          <w:sz w:val="24"/>
+          <w:szCs w:val="24"/>
+        </w:rPr>
+        <w:t>SITE OMS, MINISTERIO DA SAUDE, APOSTILA/AULAS.</w:t>
+      </w:r>
+    </w:p>
+    <w:p>
+      <w:pPr>
         <w:spacing w:line="240" w:lineRule="auto"/>
         <w:rPr>
           <w:rFonts w:ascii="Times New Roman" w:hAnsi="Times New Roman" w:cs="Times New Roman"/>
@@ -2336,7 +2791,25 @@
           <w:sz w:val="24"/>
           <w:szCs w:val="24"/>
         </w:rPr>
-        <w:t>alfabeticamente usando como guia o último sobrenome do(s) autor(es) com todas</w:t>
+        <w:t xml:space="preserve">alfabeticamente usando como guia o último sobrenome </w:t>
+      </w:r>
+      <w:proofErr w:type="gramStart"/>
+      <w:r>
+        <w:rPr>
+          <w:rFonts w:ascii="Times New Roman" w:hAnsi="Times New Roman" w:cs="Times New Roman"/>
+          <w:sz w:val="24"/>
+          <w:szCs w:val="24"/>
+        </w:rPr>
+        <w:t>do(</w:t>
+      </w:r>
+      <w:proofErr w:type="gramEnd"/>
+      <w:r>
+        <w:rPr>
+          <w:rFonts w:ascii="Times New Roman" w:hAnsi="Times New Roman" w:cs="Times New Roman"/>
+          <w:sz w:val="24"/>
+          <w:szCs w:val="24"/>
+        </w:rPr>
+        <w:t>s) autor(es) com todas</w:t>
       </w:r>
       <w:r>
         <w:rPr>
@@ -2388,10 +2861,12 @@
         </w:rPr>
         <w:t>Alinhamento à esquerda.</w:t>
       </w:r>
+      <w:bookmarkStart w:id="0" w:name="_GoBack"/>
+      <w:bookmarkEnd w:id="0"/>
     </w:p>
     <w:sectPr>
-      <w:headerReference w:type="default" r:id="rId8"/>
-      <w:footerReference w:type="default" r:id="rId9"/>
+      <w:headerReference w:type="default" r:id="rId13"/>
+      <w:footerReference w:type="default" r:id="rId14"/>
       <w:pgSz w:w="11906" w:h="16838"/>
       <w:pgMar w:top="1701" w:right="1134" w:bottom="1134" w:left="1701" w:header="1134" w:footer="0" w:gutter="0"/>
       <w:pgNumType w:start="5"/>
@@ -2403,7 +2878,7 @@
 </file>
 
 <file path=word/endnotes.xml><?xml version="1.0" encoding="utf-8"?>
-<w:endnotes xmlns:wpc="http://schemas.microsoft.com/office/word/2010/wordprocessingCanvas" xmlns:cx="http://schemas.microsoft.com/office/drawing/2014/chartex" xmlns:cx1="http://schemas.microsoft.com/office/drawing/2015/9/8/chartex" xmlns:cx2="http://schemas.microsoft.com/office/drawing/2015/10/21/chartex" xmlns:cx3="http://schemas.microsoft.com/office/drawing/2016/5/9/chartex" xmlns:cx4="http://schemas.microsoft.com/office/drawing/2016/5/10/chartex" xmlns:cx5="http://schemas.microsoft.com/office/drawing/2016/5/11/chartex" xmlns:cx6="http://schemas.microsoft.com/office/drawing/2016/5/12/chartex" xmlns:cx7="http://schemas.microsoft.com/office/drawing/2016/5/13/chartex" xmlns:cx8="http://schemas.microsoft.com/office/drawing/2016/5/14/chartex" xmlns:mc="http://schemas.openxmlformats.org/markup-compatibility/2006" xmlns:aink="http://schemas.microsoft.com/office/drawing/2016/ink" xmlns:am3d="http://schemas.microsoft.com/office/drawing/2017/model3d" xmlns:o="urn:schemas-microsoft-com:office:office" xmlns:r="http://schemas.openxmlformats.org/officeDocument/2006/relationships" xmlns:m="http://schemas.openxmlformats.org/officeDocument/2006/math" xmlns:v="urn:schemas-microsoft-com:vml" xmlns:wp14="http://schemas.microsoft.com/office/word/2010/wordprocessingDrawing" xmlns:wp="http://schemas.openxmlformats.org/drawingml/2006/wordprocessingDrawing" xmlns:w10="urn:schemas-microsoft-com:office:word" xmlns:w="http://schemas.openxmlformats.org/wordprocessingml/2006/main" xmlns:w14="http://schemas.microsoft.com/office/word/2010/wordml" xmlns:w15="http://schemas.microsoft.com/office/word/2012/wordml" xmlns:w16cex="http://schemas.microsoft.com/office/word/2018/wordml/cex" xmlns:w16cid="http://schemas.microsoft.com/office/word/2016/wordml/cid" xmlns:w16="http://schemas.microsoft.com/office/word/2018/wordml" xmlns:w16sdtdh="http://schemas.microsoft.com/office/word/2020/wordml/sdtdatahash" xmlns:w16se="http://schemas.microsoft.com/office/word/2015/wordml/symex" xmlns:wpg="http://schemas.microsoft.com/office/word/2010/wordprocessingGroup" xmlns:wpi="http://schemas.microsoft.com/office/word/2010/wordprocessingInk" xmlns:wne="http://schemas.microsoft.com/office/word/2006/wordml" xmlns:wps="http://schemas.microsoft.com/office/word/2010/wordprocessingShape" mc:Ignorable="w14 w15 w16se w16cid w16 w16cex w16sdtdh wp14">
+<w:endnotes xmlns:wpc="http://schemas.microsoft.com/office/word/2010/wordprocessingCanvas" xmlns:cx="http://schemas.microsoft.com/office/drawing/2014/chartex" xmlns:mc="http://schemas.openxmlformats.org/markup-compatibility/2006" xmlns:o="urn:schemas-microsoft-com:office:office" xmlns:r="http://schemas.openxmlformats.org/officeDocument/2006/relationships" xmlns:m="http://schemas.openxmlformats.org/officeDocument/2006/math" xmlns:v="urn:schemas-microsoft-com:vml" xmlns:wp14="http://schemas.microsoft.com/office/word/2010/wordprocessingDrawing" xmlns:wp="http://schemas.openxmlformats.org/drawingml/2006/wordprocessingDrawing" xmlns:w10="urn:schemas-microsoft-com:office:word" xmlns:w="http://schemas.openxmlformats.org/wordprocessingml/2006/main" xmlns:w14="http://schemas.microsoft.com/office/word/2010/wordml" xmlns:w15="http://schemas.microsoft.com/office/word/2012/wordml" xmlns:w16se="http://schemas.microsoft.com/office/word/2015/wordml/symex" xmlns:wpg="http://schemas.microsoft.com/office/word/2010/wordprocessingGroup" xmlns:wpi="http://schemas.microsoft.com/office/word/2010/wordprocessingInk" xmlns:wne="http://schemas.microsoft.com/office/word/2006/wordml" xmlns:wps="http://schemas.microsoft.com/office/word/2010/wordprocessingShape" mc:Ignorable="w14 w15 w16se wp14">
   <w:endnote w:type="separator" w:id="-1">
     <w:p>
       <w:pPr>
@@ -2435,7 +2910,7 @@
 </file>
 
 <file path=word/footer1.xml><?xml version="1.0" encoding="utf-8"?>
-<w:ftr xmlns:wpc="http://schemas.microsoft.com/office/word/2010/wordprocessingCanvas" xmlns:cx="http://schemas.microsoft.com/office/drawing/2014/chartex" xmlns:cx1="http://schemas.microsoft.com/office/drawing/2015/9/8/chartex" xmlns:cx2="http://schemas.microsoft.com/office/drawing/2015/10/21/chartex" xmlns:cx3="http://schemas.microsoft.com/office/drawing/2016/5/9/chartex" xmlns:cx4="http://schemas.microsoft.com/office/drawing/2016/5/10/chartex" xmlns:cx5="http://schemas.microsoft.com/office/drawing/2016/5/11/chartex" xmlns:cx6="http://schemas.microsoft.com/office/drawing/2016/5/12/chartex" xmlns:cx7="http://schemas.microsoft.com/office/drawing/2016/5/13/chartex" xmlns:cx8="http://schemas.microsoft.com/office/drawing/2016/5/14/chartex" xmlns:mc="http://schemas.openxmlformats.org/markup-compatibility/2006" xmlns:aink="http://schemas.microsoft.com/office/drawing/2016/ink" xmlns:am3d="http://schemas.microsoft.com/office/drawing/2017/model3d" xmlns:o="urn:schemas-microsoft-com:office:office" xmlns:r="http://schemas.openxmlformats.org/officeDocument/2006/relationships" xmlns:m="http://schemas.openxmlformats.org/officeDocument/2006/math" xmlns:v="urn:schemas-microsoft-com:vml" xmlns:wp14="http://schemas.microsoft.com/office/word/2010/wordprocessingDrawing" xmlns:wp="http://schemas.openxmlformats.org/drawingml/2006/wordprocessingDrawing" xmlns:w10="urn:schemas-microsoft-com:office:word" xmlns:w="http://schemas.openxmlformats.org/wordprocessingml/2006/main" xmlns:w14="http://schemas.microsoft.com/office/word/2010/wordml" xmlns:w15="http://schemas.microsoft.com/office/word/2012/wordml" xmlns:w16cex="http://schemas.microsoft.com/office/word/2018/wordml/cex" xmlns:w16cid="http://schemas.microsoft.com/office/word/2016/wordml/cid" xmlns:w16="http://schemas.microsoft.com/office/word/2018/wordml" xmlns:w16sdtdh="http://schemas.microsoft.com/office/word/2020/wordml/sdtdatahash" xmlns:w16se="http://schemas.microsoft.com/office/word/2015/wordml/symex" xmlns:wpg="http://schemas.microsoft.com/office/word/2010/wordprocessingGroup" xmlns:wpi="http://schemas.microsoft.com/office/word/2010/wordprocessingInk" xmlns:wne="http://schemas.microsoft.com/office/word/2006/wordml" xmlns:wps="http://schemas.microsoft.com/office/word/2010/wordprocessingShape" mc:Ignorable="w14 w15 w16se w16cid w16 w16cex w16sdtdh wp14">
+<w:ftr xmlns:wpc="http://schemas.microsoft.com/office/word/2010/wordprocessingCanvas" xmlns:cx="http://schemas.microsoft.com/office/drawing/2014/chartex" xmlns:mc="http://schemas.openxmlformats.org/markup-compatibility/2006" xmlns:o="urn:schemas-microsoft-com:office:office" xmlns:r="http://schemas.openxmlformats.org/officeDocument/2006/relationships" xmlns:m="http://schemas.openxmlformats.org/officeDocument/2006/math" xmlns:v="urn:schemas-microsoft-com:vml" xmlns:wp14="http://schemas.microsoft.com/office/word/2010/wordprocessingDrawing" xmlns:wp="http://schemas.openxmlformats.org/drawingml/2006/wordprocessingDrawing" xmlns:w10="urn:schemas-microsoft-com:office:word" xmlns:w="http://schemas.openxmlformats.org/wordprocessingml/2006/main" xmlns:w14="http://schemas.microsoft.com/office/word/2010/wordml" xmlns:w15="http://schemas.microsoft.com/office/word/2012/wordml" xmlns:w16se="http://schemas.microsoft.com/office/word/2015/wordml/symex" xmlns:wpg="http://schemas.microsoft.com/office/word/2010/wordprocessingGroup" xmlns:wpi="http://schemas.microsoft.com/office/word/2010/wordprocessingInk" xmlns:wne="http://schemas.microsoft.com/office/word/2006/wordml" xmlns:wps="http://schemas.microsoft.com/office/word/2010/wordprocessingShape" mc:Ignorable="w14 w15 w16se wp14">
   <w:tbl>
     <w:tblPr>
       <w:tblW w:w="0" w:type="auto"/>
@@ -2493,7 +2968,7 @@
 </file>
 
 <file path=word/footnotes.xml><?xml version="1.0" encoding="utf-8"?>
-<w:footnotes xmlns:wpc="http://schemas.microsoft.com/office/word/2010/wordprocessingCanvas" xmlns:cx="http://schemas.microsoft.com/office/drawing/2014/chartex" xmlns:cx1="http://schemas.microsoft.com/office/drawing/2015/9/8/chartex" xmlns:cx2="http://schemas.microsoft.com/office/drawing/2015/10/21/chartex" xmlns:cx3="http://schemas.microsoft.com/office/drawing/2016/5/9/chartex" xmlns:cx4="http://schemas.microsoft.com/office/drawing/2016/5/10/chartex" xmlns:cx5="http://schemas.microsoft.com/office/drawing/2016/5/11/chartex" xmlns:cx6="http://schemas.microsoft.com/office/drawing/2016/5/12/chartex" xmlns:cx7="http://schemas.microsoft.com/office/drawing/2016/5/13/chartex" xmlns:cx8="http://schemas.microsoft.com/office/drawing/2016/5/14/chartex" xmlns:mc="http://schemas.openxmlformats.org/markup-compatibility/2006" xmlns:aink="http://schemas.microsoft.com/office/drawing/2016/ink" xmlns:am3d="http://schemas.microsoft.com/office/drawing/2017/model3d" xmlns:o="urn:schemas-microsoft-com:office:office" xmlns:r="http://schemas.openxmlformats.org/officeDocument/2006/relationships" xmlns:m="http://schemas.openxmlformats.org/officeDocument/2006/math" xmlns:v="urn:schemas-microsoft-com:vml" xmlns:wp14="http://schemas.microsoft.com/office/word/2010/wordprocessingDrawing" xmlns:wp="http://schemas.openxmlformats.org/drawingml/2006/wordprocessingDrawing" xmlns:w10="urn:schemas-microsoft-com:office:word" xmlns:w="http://schemas.openxmlformats.org/wordprocessingml/2006/main" xmlns:w14="http://schemas.microsoft.com/office/word/2010/wordml" xmlns:w15="http://schemas.microsoft.com/office/word/2012/wordml" xmlns:w16cex="http://schemas.microsoft.com/office/word/2018/wordml/cex" xmlns:w16cid="http://schemas.microsoft.com/office/word/2016/wordml/cid" xmlns:w16="http://schemas.microsoft.com/office/word/2018/wordml" xmlns:w16sdtdh="http://schemas.microsoft.com/office/word/2020/wordml/sdtdatahash" xmlns:w16se="http://schemas.microsoft.com/office/word/2015/wordml/symex" xmlns:wpg="http://schemas.microsoft.com/office/word/2010/wordprocessingGroup" xmlns:wpi="http://schemas.microsoft.com/office/word/2010/wordprocessingInk" xmlns:wne="http://schemas.microsoft.com/office/word/2006/wordml" xmlns:wps="http://schemas.microsoft.com/office/word/2010/wordprocessingShape" mc:Ignorable="w14 w15 w16se w16cid w16 w16cex w16sdtdh wp14">
+<w:footnotes xmlns:wpc="http://schemas.microsoft.com/office/word/2010/wordprocessingCanvas" xmlns:cx="http://schemas.microsoft.com/office/drawing/2014/chartex" xmlns:mc="http://schemas.openxmlformats.org/markup-compatibility/2006" xmlns:o="urn:schemas-microsoft-com:office:office" xmlns:r="http://schemas.openxmlformats.org/officeDocument/2006/relationships" xmlns:m="http://schemas.openxmlformats.org/officeDocument/2006/math" xmlns:v="urn:schemas-microsoft-com:vml" xmlns:wp14="http://schemas.microsoft.com/office/word/2010/wordprocessingDrawing" xmlns:wp="http://schemas.openxmlformats.org/drawingml/2006/wordprocessingDrawing" xmlns:w10="urn:schemas-microsoft-com:office:word" xmlns:w="http://schemas.openxmlformats.org/wordprocessingml/2006/main" xmlns:w14="http://schemas.microsoft.com/office/word/2010/wordml" xmlns:w15="http://schemas.microsoft.com/office/word/2012/wordml" xmlns:w16se="http://schemas.microsoft.com/office/word/2015/wordml/symex" xmlns:wpg="http://schemas.microsoft.com/office/word/2010/wordprocessingGroup" xmlns:wpi="http://schemas.microsoft.com/office/word/2010/wordprocessingInk" xmlns:wne="http://schemas.microsoft.com/office/word/2006/wordml" xmlns:wps="http://schemas.microsoft.com/office/word/2010/wordprocessingShape" mc:Ignorable="w14 w15 w16se wp14">
   <w:footnote w:type="separator" w:id="-1">
     <w:p>
       <w:pPr>
@@ -2525,7 +3000,7 @@
 </file>
 
 <file path=word/header1.xml><?xml version="1.0" encoding="utf-8"?>
-<w:hdr xmlns:wpc="http://schemas.microsoft.com/office/word/2010/wordprocessingCanvas" xmlns:cx="http://schemas.microsoft.com/office/drawing/2014/chartex" xmlns:cx1="http://schemas.microsoft.com/office/drawing/2015/9/8/chartex" xmlns:cx2="http://schemas.microsoft.com/office/drawing/2015/10/21/chartex" xmlns:cx3="http://schemas.microsoft.com/office/drawing/2016/5/9/chartex" xmlns:cx4="http://schemas.microsoft.com/office/drawing/2016/5/10/chartex" xmlns:cx5="http://schemas.microsoft.com/office/drawing/2016/5/11/chartex" xmlns:cx6="http://schemas.microsoft.com/office/drawing/2016/5/12/chartex" xmlns:cx7="http://schemas.microsoft.com/office/drawing/2016/5/13/chartex" xmlns:cx8="http://schemas.microsoft.com/office/drawing/2016/5/14/chartex" xmlns:mc="http://schemas.openxmlformats.org/markup-compatibility/2006" xmlns:aink="http://schemas.microsoft.com/office/drawing/2016/ink" xmlns:am3d="http://schemas.microsoft.com/office/drawing/2017/model3d" xmlns:o="urn:schemas-microsoft-com:office:office" xmlns:r="http://schemas.openxmlformats.org/officeDocument/2006/relationships" xmlns:m="http://schemas.openxmlformats.org/officeDocument/2006/math" xmlns:v="urn:schemas-microsoft-com:vml" xmlns:wp14="http://schemas.microsoft.com/office/word/2010/wordprocessingDrawing" xmlns:wp="http://schemas.openxmlformats.org/drawingml/2006/wordprocessingDrawing" xmlns:w10="urn:schemas-microsoft-com:office:word" xmlns:w="http://schemas.openxmlformats.org/wordprocessingml/2006/main" xmlns:w14="http://schemas.microsoft.com/office/word/2010/wordml" xmlns:w15="http://schemas.microsoft.com/office/word/2012/wordml" xmlns:w16cex="http://schemas.microsoft.com/office/word/2018/wordml/cex" xmlns:w16cid="http://schemas.microsoft.com/office/word/2016/wordml/cid" xmlns:w16="http://schemas.microsoft.com/office/word/2018/wordml" xmlns:w16sdtdh="http://schemas.microsoft.com/office/word/2020/wordml/sdtdatahash" xmlns:w16se="http://schemas.microsoft.com/office/word/2015/wordml/symex" xmlns:wpg="http://schemas.microsoft.com/office/word/2010/wordprocessingGroup" xmlns:wpi="http://schemas.microsoft.com/office/word/2010/wordprocessingInk" xmlns:wne="http://schemas.microsoft.com/office/word/2006/wordml" xmlns:wps="http://schemas.microsoft.com/office/word/2010/wordprocessingShape" mc:Ignorable="w14 w15 w16se w16cid w16 w16cex w16sdtdh wp14">
+<w:hdr xmlns:wpc="http://schemas.microsoft.com/office/word/2010/wordprocessingCanvas" xmlns:cx="http://schemas.microsoft.com/office/drawing/2014/chartex" xmlns:mc="http://schemas.openxmlformats.org/markup-compatibility/2006" xmlns:o="urn:schemas-microsoft-com:office:office" xmlns:r="http://schemas.openxmlformats.org/officeDocument/2006/relationships" xmlns:m="http://schemas.openxmlformats.org/officeDocument/2006/math" xmlns:v="urn:schemas-microsoft-com:vml" xmlns:wp14="http://schemas.microsoft.com/office/word/2010/wordprocessingDrawing" xmlns:wp="http://schemas.openxmlformats.org/drawingml/2006/wordprocessingDrawing" xmlns:w10="urn:schemas-microsoft-com:office:word" xmlns:w="http://schemas.openxmlformats.org/wordprocessingml/2006/main" xmlns:w14="http://schemas.microsoft.com/office/word/2010/wordml" xmlns:w15="http://schemas.microsoft.com/office/word/2012/wordml" xmlns:w16se="http://schemas.microsoft.com/office/word/2015/wordml/symex" xmlns:wpg="http://schemas.microsoft.com/office/word/2010/wordprocessingGroup" xmlns:wpi="http://schemas.microsoft.com/office/word/2010/wordprocessingInk" xmlns:wne="http://schemas.microsoft.com/office/word/2006/wordml" xmlns:wps="http://schemas.microsoft.com/office/word/2010/wordprocessingShape" mc:Ignorable="w14 w15 w16se wp14">
   <w:sdt>
     <w:sdtPr>
       <w:id w:val="-1947153238"/>
@@ -2554,7 +3029,7 @@
           <w:rPr>
             <w:noProof/>
           </w:rPr>
-          <w:t>8</w:t>
+          <w:t>12</w:t>
         </w:r>
         <w:r>
           <w:fldChar w:fldCharType="end"/>
@@ -2571,7 +3046,7 @@
 </file>
 
 <file path=word/numbering.xml><?xml version="1.0" encoding="utf-8"?>
-<w:numbering xmlns:wpc="http://schemas.microsoft.com/office/word/2010/wordprocessingCanvas" xmlns:cx="http://schemas.microsoft.com/office/drawing/2014/chartex" xmlns:cx1="http://schemas.microsoft.com/office/drawing/2015/9/8/chartex" xmlns:cx2="http://schemas.microsoft.com/office/drawing/2015/10/21/chartex" xmlns:cx3="http://schemas.microsoft.com/office/drawing/2016/5/9/chartex" xmlns:cx4="http://schemas.microsoft.com/office/drawing/2016/5/10/chartex" xmlns:cx5="http://schemas.microsoft.com/office/drawing/2016/5/11/chartex" xmlns:cx6="http://schemas.microsoft.com/office/drawing/2016/5/12/chartex" xmlns:cx7="http://schemas.microsoft.com/office/drawing/2016/5/13/chartex" xmlns:cx8="http://schemas.microsoft.com/office/drawing/2016/5/14/chartex" xmlns:mc="http://schemas.openxmlformats.org/markup-compatibility/2006" xmlns:aink="http://schemas.microsoft.com/office/drawing/2016/ink" xmlns:am3d="http://schemas.microsoft.com/office/drawing/2017/model3d" xmlns:o="urn:schemas-microsoft-com:office:office" xmlns:r="http://schemas.openxmlformats.org/officeDocument/2006/relationships" xmlns:m="http://schemas.openxmlformats.org/officeDocument/2006/math" xmlns:v="urn:schemas-microsoft-com:vml" xmlns:wp14="http://schemas.microsoft.com/office/word/2010/wordprocessingDrawing" xmlns:wp="http://schemas.openxmlformats.org/drawingml/2006/wordprocessingDrawing" xmlns:w10="urn:schemas-microsoft-com:office:word" xmlns:w="http://schemas.openxmlformats.org/wordprocessingml/2006/main" xmlns:w14="http://schemas.microsoft.com/office/word/2010/wordml" xmlns:w15="http://schemas.microsoft.com/office/word/2012/wordml" xmlns:w16cex="http://schemas.microsoft.com/office/word/2018/wordml/cex" xmlns:w16cid="http://schemas.microsoft.com/office/word/2016/wordml/cid" xmlns:w16="http://schemas.microsoft.com/office/word/2018/wordml" xmlns:w16sdtdh="http://schemas.microsoft.com/office/word/2020/wordml/sdtdatahash" xmlns:w16se="http://schemas.microsoft.com/office/word/2015/wordml/symex" xmlns:wpg="http://schemas.microsoft.com/office/word/2010/wordprocessingGroup" xmlns:wpi="http://schemas.microsoft.com/office/word/2010/wordprocessingInk" xmlns:wne="http://schemas.microsoft.com/office/word/2006/wordml" xmlns:wps="http://schemas.microsoft.com/office/word/2010/wordprocessingShape" mc:Ignorable="w14 w15 w16se w16cid w16 w16cex w16sdtdh wp14">
+<w:numbering xmlns:wpc="http://schemas.microsoft.com/office/word/2010/wordprocessingCanvas" xmlns:cx="http://schemas.microsoft.com/office/drawing/2014/chartex" xmlns:mc="http://schemas.openxmlformats.org/markup-compatibility/2006" xmlns:o="urn:schemas-microsoft-com:office:office" xmlns:r="http://schemas.openxmlformats.org/officeDocument/2006/relationships" xmlns:m="http://schemas.openxmlformats.org/officeDocument/2006/math" xmlns:v="urn:schemas-microsoft-com:vml" xmlns:wp14="http://schemas.microsoft.com/office/word/2010/wordprocessingDrawing" xmlns:wp="http://schemas.openxmlformats.org/drawingml/2006/wordprocessingDrawing" xmlns:w10="urn:schemas-microsoft-com:office:word" xmlns:w="http://schemas.openxmlformats.org/wordprocessingml/2006/main" xmlns:w14="http://schemas.microsoft.com/office/word/2010/wordml" xmlns:w15="http://schemas.microsoft.com/office/word/2012/wordml" xmlns:w16se="http://schemas.microsoft.com/office/word/2015/wordml/symex" xmlns:wpg="http://schemas.microsoft.com/office/word/2010/wordprocessingGroup" xmlns:wpi="http://schemas.microsoft.com/office/word/2010/wordprocessingInk" xmlns:wne="http://schemas.microsoft.com/office/word/2006/wordml" xmlns:wps="http://schemas.microsoft.com/office/word/2010/wordprocessingShape" mc:Ignorable="w14 w15 w16se wp14">
   <w:abstractNum w:abstractNumId="0" w15:restartNumberingAfterBreak="0">
     <w:nsid w:val="6DAF2AA9"/>
     <w:multiLevelType w:val="hybridMultilevel"/>
@@ -2757,7 +3232,7 @@
 </file>
 
 <file path=word/styles.xml><?xml version="1.0" encoding="utf-8"?>
-<w:styles xmlns:mc="http://schemas.openxmlformats.org/markup-compatibility/2006" xmlns:r="http://schemas.openxmlformats.org/officeDocument/2006/relationships" xmlns:w="http://schemas.openxmlformats.org/wordprocessingml/2006/main" xmlns:w14="http://schemas.microsoft.com/office/word/2010/wordml" xmlns:w15="http://schemas.microsoft.com/office/word/2012/wordml" xmlns:w16cex="http://schemas.microsoft.com/office/word/2018/wordml/cex" xmlns:w16cid="http://schemas.microsoft.com/office/word/2016/wordml/cid" xmlns:w16="http://schemas.microsoft.com/office/word/2018/wordml" xmlns:w16sdtdh="http://schemas.microsoft.com/office/word/2020/wordml/sdtdatahash" xmlns:w16se="http://schemas.microsoft.com/office/word/2015/wordml/symex" mc:Ignorable="w14 w15 w16se w16cid w16 w16cex w16sdtdh">
+<w:styles xmlns:mc="http://schemas.openxmlformats.org/markup-compatibility/2006" xmlns:r="http://schemas.openxmlformats.org/officeDocument/2006/relationships" xmlns:w="http://schemas.openxmlformats.org/wordprocessingml/2006/main" xmlns:w14="http://schemas.microsoft.com/office/word/2010/wordml" xmlns:w15="http://schemas.microsoft.com/office/word/2012/wordml" xmlns:w16se="http://schemas.microsoft.com/office/word/2015/wordml/symex" mc:Ignorable="w14 w15 w16se">
   <w:docDefaults>
     <w:rPrDefault>
       <w:rPr>
@@ -2769,21 +3244,22 @@
     </w:rPrDefault>
     <w:pPrDefault>
       <w:pPr>
-        <w:spacing w:after="160" w:line="259" w:lineRule="auto"/>
+        <w:spacing w:after="160" w:line="252" w:lineRule="auto"/>
+        <w:jc w:val="both"/>
       </w:pPr>
     </w:pPrDefault>
   </w:docDefaults>
-  <w:latentStyles w:defLockedState="0" w:defUIPriority="99" w:defSemiHidden="0" w:defUnhideWhenUsed="0" w:defQFormat="0" w:count="376">
+  <w:latentStyles w:defLockedState="0" w:defUIPriority="99" w:defSemiHidden="0" w:defUnhideWhenUsed="0" w:defQFormat="0" w:count="371">
     <w:lsdException w:name="Normal" w:uiPriority="0" w:qFormat="1"/>
-    <w:lsdException w:name="heading 1" w:uiPriority="0" w:qFormat="1"/>
-    <w:lsdException w:name="heading 2" w:semiHidden="1" w:uiPriority="0" w:unhideWhenUsed="1" w:qFormat="1"/>
-    <w:lsdException w:name="heading 3" w:semiHidden="1" w:uiPriority="0" w:unhideWhenUsed="1" w:qFormat="1"/>
-    <w:lsdException w:name="heading 4" w:semiHidden="1" w:uiPriority="0" w:unhideWhenUsed="1" w:qFormat="1"/>
-    <w:lsdException w:name="heading 5" w:semiHidden="1" w:uiPriority="0" w:unhideWhenUsed="1" w:qFormat="1"/>
-    <w:lsdException w:name="heading 6" w:semiHidden="1" w:uiPriority="0" w:unhideWhenUsed="1" w:qFormat="1"/>
-    <w:lsdException w:name="heading 7" w:semiHidden="1" w:uiPriority="0" w:unhideWhenUsed="1" w:qFormat="1"/>
-    <w:lsdException w:name="heading 8" w:semiHidden="1" w:uiPriority="0" w:unhideWhenUsed="1" w:qFormat="1"/>
-    <w:lsdException w:name="heading 9" w:semiHidden="1" w:uiPriority="0" w:unhideWhenUsed="1" w:qFormat="1"/>
+    <w:lsdException w:name="heading 1" w:uiPriority="9" w:qFormat="1"/>
+    <w:lsdException w:name="heading 2" w:semiHidden="1" w:uiPriority="9" w:unhideWhenUsed="1" w:qFormat="1"/>
+    <w:lsdException w:name="heading 3" w:semiHidden="1" w:uiPriority="9" w:unhideWhenUsed="1" w:qFormat="1"/>
+    <w:lsdException w:name="heading 4" w:semiHidden="1" w:uiPriority="9" w:unhideWhenUsed="1" w:qFormat="1"/>
+    <w:lsdException w:name="heading 5" w:semiHidden="1" w:uiPriority="9" w:unhideWhenUsed="1" w:qFormat="1"/>
+    <w:lsdException w:name="heading 6" w:semiHidden="1" w:uiPriority="9" w:unhideWhenUsed="1" w:qFormat="1"/>
+    <w:lsdException w:name="heading 7" w:semiHidden="1" w:uiPriority="9" w:unhideWhenUsed="1" w:qFormat="1"/>
+    <w:lsdException w:name="heading 8" w:semiHidden="1" w:uiPriority="9" w:unhideWhenUsed="1" w:qFormat="1"/>
+    <w:lsdException w:name="heading 9" w:semiHidden="1" w:uiPriority="9" w:unhideWhenUsed="1" w:qFormat="1"/>
     <w:lsdException w:name="index 1" w:semiHidden="1" w:unhideWhenUsed="1"/>
     <w:lsdException w:name="index 2" w:semiHidden="1" w:unhideWhenUsed="1"/>
     <w:lsdException w:name="index 3" w:semiHidden="1" w:unhideWhenUsed="1"/>
@@ -2836,7 +3312,7 @@
     <w:lsdException w:name="List Number 3" w:semiHidden="1" w:unhideWhenUsed="1"/>
     <w:lsdException w:name="List Number 4" w:semiHidden="1" w:unhideWhenUsed="1"/>
     <w:lsdException w:name="List Number 5" w:semiHidden="1" w:unhideWhenUsed="1"/>
-    <w:lsdException w:name="Title" w:uiPriority="0" w:qFormat="1"/>
+    <w:lsdException w:name="Title" w:uiPriority="10" w:qFormat="1"/>
     <w:lsdException w:name="Closing" w:semiHidden="1" w:unhideWhenUsed="1"/>
     <w:lsdException w:name="Signature" w:semiHidden="1" w:unhideWhenUsed="1"/>
     <w:lsdException w:name="Default Paragraph Font" w:semiHidden="1" w:uiPriority="1" w:unhideWhenUsed="1"/>
@@ -2879,6 +3355,7 @@
     <w:lsdException w:name="HTML Sample" w:semiHidden="1" w:unhideWhenUsed="1"/>
     <w:lsdException w:name="HTML Typewriter" w:semiHidden="1" w:unhideWhenUsed="1"/>
     <w:lsdException w:name="HTML Variable" w:semiHidden="1" w:unhideWhenUsed="1"/>
+    <w:lsdException w:name="Normal Table" w:semiHidden="1" w:unhideWhenUsed="1"/>
     <w:lsdException w:name="annotation subject" w:semiHidden="1" w:unhideWhenUsed="1"/>
     <w:lsdException w:name="No List" w:semiHidden="1" w:unhideWhenUsed="1"/>
     <w:lsdException w:name="Outline List 1" w:semiHidden="1" w:unhideWhenUsed="1"/>
@@ -2921,8 +3398,11 @@
     <w:lsdException w:name="Table Contemporary" w:semiHidden="1" w:unhideWhenUsed="1"/>
     <w:lsdException w:name="Table Elegant" w:semiHidden="1" w:unhideWhenUsed="1"/>
     <w:lsdException w:name="Table Professional" w:semiHidden="1" w:unhideWhenUsed="1"/>
+    <w:lsdException w:name="Table Subtle 1" w:semiHidden="1" w:unhideWhenUsed="1"/>
     <w:lsdException w:name="Table Subtle 2" w:semiHidden="1" w:unhideWhenUsed="1"/>
     <w:lsdException w:name="Table Web 1" w:semiHidden="1" w:unhideWhenUsed="1"/>
+    <w:lsdException w:name="Table Web 2" w:semiHidden="1" w:unhideWhenUsed="1"/>
+    <w:lsdException w:name="Table Web 3" w:semiHidden="1" w:unhideWhenUsed="1"/>
     <w:lsdException w:name="Balloon Text" w:semiHidden="1" w:unhideWhenUsed="1"/>
     <w:lsdException w:name="Table Grid" w:uiPriority="59"/>
     <w:lsdException w:name="Table Theme" w:semiHidden="1" w:unhideWhenUsed="1"/>
@@ -3141,32 +3621,34 @@
     <w:lsdException w:name="List Table 5 Dark Accent 6" w:uiPriority="50"/>
     <w:lsdException w:name="List Table 6 Colorful Accent 6" w:uiPriority="51"/>
     <w:lsdException w:name="List Table 7 Colorful Accent 6" w:uiPriority="52"/>
-    <w:lsdException w:name="Mention" w:semiHidden="1" w:unhideWhenUsed="1"/>
-    <w:lsdException w:name="Smart Hyperlink" w:semiHidden="1" w:unhideWhenUsed="1"/>
-    <w:lsdException w:name="Hashtag" w:semiHidden="1" w:unhideWhenUsed="1"/>
-    <w:lsdException w:name="Unresolved Mention" w:semiHidden="1" w:unhideWhenUsed="1"/>
-    <w:lsdException w:name="Smart Link" w:semiHidden="1" w:unhideWhenUsed="1"/>
   </w:latentStyles>
   <w:style w:type="paragraph" w:default="1" w:styleId="Normal">
     <w:name w:val="Normal"/>
     <w:qFormat/>
+    <w:rsid w:val="0079410C"/>
   </w:style>
   <w:style w:type="paragraph" w:styleId="Ttulo1">
     <w:name w:val="heading 1"/>
     <w:basedOn w:val="Normal"/>
     <w:next w:val="Normal"/>
     <w:link w:val="Ttulo1Char"/>
+    <w:uiPriority w:val="9"/>
     <w:qFormat/>
-    <w:rsid w:val="00B13729"/>
+    <w:rsid w:val="0079410C"/>
     <w:pPr>
-      <w:spacing w:before="240" w:after="0"/>
+      <w:keepNext/>
+      <w:keepLines/>
+      <w:spacing w:before="320" w:after="40"/>
       <w:outlineLvl w:val="0"/>
     </w:pPr>
     <w:rPr>
       <w:rFonts w:asciiTheme="majorHAnsi" w:eastAsiaTheme="majorEastAsia" w:hAnsiTheme="majorHAnsi" w:cstheme="majorBidi"/>
-      <w:color w:val="2F5496" w:themeColor="accent1" w:themeShade="BF"/>
-      <w:sz w:val="32"/>
-      <w:szCs w:val="32"/>
+      <w:b/>
+      <w:bCs/>
+      <w:caps/>
+      <w:spacing w:val="4"/>
+      <w:sz w:val="28"/>
+      <w:szCs w:val="28"/>
     </w:rPr>
   </w:style>
   <w:style w:type="paragraph" w:styleId="Ttulo2">
@@ -3174,18 +3656,22 @@
     <w:basedOn w:val="Normal"/>
     <w:next w:val="Normal"/>
     <w:link w:val="Ttulo2Char"/>
+    <w:uiPriority w:val="9"/>
     <w:unhideWhenUsed/>
     <w:qFormat/>
-    <w:rsid w:val="00B13729"/>
+    <w:rsid w:val="0079410C"/>
     <w:pPr>
-      <w:spacing w:before="40" w:after="0"/>
+      <w:keepNext/>
+      <w:keepLines/>
+      <w:spacing w:before="120" w:after="0"/>
       <w:outlineLvl w:val="1"/>
     </w:pPr>
     <w:rPr>
       <w:rFonts w:asciiTheme="majorHAnsi" w:eastAsiaTheme="majorEastAsia" w:hAnsiTheme="majorHAnsi" w:cstheme="majorBidi"/>
-      <w:color w:val="2F5496" w:themeColor="accent1" w:themeShade="BF"/>
-      <w:sz w:val="26"/>
-      <w:szCs w:val="26"/>
+      <w:b/>
+      <w:bCs/>
+      <w:sz w:val="28"/>
+      <w:szCs w:val="28"/>
     </w:rPr>
   </w:style>
   <w:style w:type="paragraph" w:styleId="Ttulo3">
@@ -3193,16 +3679,19 @@
     <w:basedOn w:val="Normal"/>
     <w:next w:val="Normal"/>
     <w:link w:val="Ttulo3Char"/>
+    <w:uiPriority w:val="9"/>
     <w:unhideWhenUsed/>
     <w:qFormat/>
-    <w:rsid w:val="00B13729"/>
+    <w:rsid w:val="0079410C"/>
     <w:pPr>
-      <w:spacing w:before="40" w:after="0"/>
+      <w:keepNext/>
+      <w:keepLines/>
+      <w:spacing w:before="120" w:after="0"/>
       <w:outlineLvl w:val="2"/>
     </w:pPr>
     <w:rPr>
       <w:rFonts w:asciiTheme="majorHAnsi" w:eastAsiaTheme="majorEastAsia" w:hAnsiTheme="majorHAnsi" w:cstheme="majorBidi"/>
-      <w:color w:val="1F3763"/>
+      <w:spacing w:val="4"/>
       <w:sz w:val="24"/>
       <w:szCs w:val="24"/>
     </w:rPr>
@@ -3212,18 +3701,22 @@
     <w:basedOn w:val="Normal"/>
     <w:next w:val="Normal"/>
     <w:link w:val="Ttulo4Char"/>
+    <w:uiPriority w:val="9"/>
     <w:unhideWhenUsed/>
     <w:qFormat/>
-    <w:rsid w:val="00B13729"/>
+    <w:rsid w:val="0079410C"/>
     <w:pPr>
-      <w:spacing w:before="40" w:after="0"/>
+      <w:keepNext/>
+      <w:keepLines/>
+      <w:spacing w:before="120" w:after="0"/>
       <w:outlineLvl w:val="3"/>
     </w:pPr>
     <w:rPr>
       <w:rFonts w:asciiTheme="majorHAnsi" w:eastAsiaTheme="majorEastAsia" w:hAnsiTheme="majorHAnsi" w:cstheme="majorBidi"/>
       <w:i/>
       <w:iCs/>
-      <w:color w:val="2F5496" w:themeColor="accent1" w:themeShade="BF"/>
+      <w:sz w:val="24"/>
+      <w:szCs w:val="24"/>
     </w:rPr>
   </w:style>
   <w:style w:type="paragraph" w:styleId="Ttulo5">
@@ -3231,16 +3724,20 @@
     <w:basedOn w:val="Normal"/>
     <w:next w:val="Normal"/>
     <w:link w:val="Ttulo5Char"/>
+    <w:uiPriority w:val="9"/>
     <w:unhideWhenUsed/>
     <w:qFormat/>
-    <w:rsid w:val="00B13729"/>
+    <w:rsid w:val="0079410C"/>
     <w:pPr>
-      <w:spacing w:before="40" w:after="0"/>
+      <w:keepNext/>
+      <w:keepLines/>
+      <w:spacing w:before="120" w:after="0"/>
       <w:outlineLvl w:val="4"/>
     </w:pPr>
     <w:rPr>
       <w:rFonts w:asciiTheme="majorHAnsi" w:eastAsiaTheme="majorEastAsia" w:hAnsiTheme="majorHAnsi" w:cstheme="majorBidi"/>
-      <w:color w:val="2F5496" w:themeColor="accent1" w:themeShade="BF"/>
+      <w:b/>
+      <w:bCs/>
     </w:rPr>
   </w:style>
   <w:style w:type="paragraph" w:styleId="Ttulo6">
@@ -3248,16 +3745,22 @@
     <w:basedOn w:val="Normal"/>
     <w:next w:val="Normal"/>
     <w:link w:val="Ttulo6Char"/>
+    <w:uiPriority w:val="9"/>
     <w:unhideWhenUsed/>
     <w:qFormat/>
-    <w:rsid w:val="00B13729"/>
+    <w:rsid w:val="0079410C"/>
     <w:pPr>
-      <w:spacing w:before="40" w:after="0"/>
+      <w:keepNext/>
+      <w:keepLines/>
+      <w:spacing w:before="120" w:after="0"/>
       <w:outlineLvl w:val="5"/>
     </w:pPr>
     <w:rPr>
       <w:rFonts w:asciiTheme="majorHAnsi" w:eastAsiaTheme="majorEastAsia" w:hAnsiTheme="majorHAnsi" w:cstheme="majorBidi"/>
-      <w:color w:val="1F3763"/>
+      <w:b/>
+      <w:bCs/>
+      <w:i/>
+      <w:iCs/>
     </w:rPr>
   </w:style>
   <w:style w:type="paragraph" w:styleId="Ttulo7">
@@ -3265,18 +3768,19 @@
     <w:basedOn w:val="Normal"/>
     <w:next w:val="Normal"/>
     <w:link w:val="Ttulo7Char"/>
+    <w:uiPriority w:val="9"/>
     <w:unhideWhenUsed/>
     <w:qFormat/>
-    <w:rsid w:val="00B13729"/>
+    <w:rsid w:val="0079410C"/>
     <w:pPr>
-      <w:spacing w:before="40" w:after="0"/>
+      <w:keepNext/>
+      <w:keepLines/>
+      <w:spacing w:before="120" w:after="0"/>
       <w:outlineLvl w:val="6"/>
     </w:pPr>
     <w:rPr>
-      <w:rFonts w:asciiTheme="majorHAnsi" w:eastAsiaTheme="majorEastAsia" w:hAnsiTheme="majorHAnsi" w:cstheme="majorBidi"/>
       <w:i/>
       <w:iCs/>
-      <w:color w:val="1F3763"/>
     </w:rPr>
   </w:style>
   <w:style w:type="paragraph" w:styleId="Ttulo8">
@@ -3284,18 +3788,19 @@
     <w:basedOn w:val="Normal"/>
     <w:next w:val="Normal"/>
     <w:link w:val="Ttulo8Char"/>
+    <w:uiPriority w:val="9"/>
     <w:unhideWhenUsed/>
     <w:qFormat/>
-    <w:rsid w:val="00B13729"/>
+    <w:rsid w:val="0079410C"/>
     <w:pPr>
-      <w:spacing w:before="40" w:after="0"/>
+      <w:keepNext/>
+      <w:keepLines/>
+      <w:spacing w:before="120" w:after="0"/>
       <w:outlineLvl w:val="7"/>
     </w:pPr>
     <w:rPr>
-      <w:rFonts w:asciiTheme="majorHAnsi" w:eastAsiaTheme="majorEastAsia" w:hAnsiTheme="majorHAnsi" w:cstheme="majorBidi"/>
-      <w:color w:val="272727"/>
-      <w:sz w:val="21"/>
-      <w:szCs w:val="21"/>
+      <w:b/>
+      <w:bCs/>
     </w:rPr>
   </w:style>
   <w:style w:type="paragraph" w:styleId="Ttulo9">
@@ -3303,20 +3808,19 @@
     <w:basedOn w:val="Normal"/>
     <w:next w:val="Normal"/>
     <w:link w:val="Ttulo9Char"/>
+    <w:uiPriority w:val="9"/>
     <w:unhideWhenUsed/>
     <w:qFormat/>
-    <w:rsid w:val="00B13729"/>
+    <w:rsid w:val="0079410C"/>
     <w:pPr>
-      <w:spacing w:before="40" w:after="0"/>
+      <w:keepNext/>
+      <w:keepLines/>
+      <w:spacing w:before="120" w:after="0"/>
       <w:outlineLvl w:val="8"/>
     </w:pPr>
     <w:rPr>
-      <w:rFonts w:asciiTheme="majorHAnsi" w:eastAsiaTheme="majorEastAsia" w:hAnsiTheme="majorHAnsi" w:cstheme="majorBidi"/>
       <w:i/>
       <w:iCs/>
-      <w:color w:val="272727"/>
-      <w:sz w:val="21"/>
-      <w:szCs w:val="21"/>
     </w:rPr>
   </w:style>
   <w:style w:type="character" w:default="1" w:styleId="Fontepargpadro">
@@ -3485,34 +3989,41 @@
     <w:name w:val="Título 1 Char"/>
     <w:basedOn w:val="Fontepargpadro"/>
     <w:link w:val="Ttulo1"/>
-    <w:rsid w:val="00B13729"/>
+    <w:uiPriority w:val="9"/>
+    <w:rsid w:val="0079410C"/>
     <w:rPr>
       <w:rFonts w:asciiTheme="majorHAnsi" w:eastAsiaTheme="majorEastAsia" w:hAnsiTheme="majorHAnsi" w:cstheme="majorBidi"/>
-      <w:color w:val="2F5496" w:themeColor="accent1" w:themeShade="BF"/>
-      <w:sz w:val="32"/>
-      <w:szCs w:val="32"/>
+      <w:b/>
+      <w:bCs/>
+      <w:caps/>
+      <w:spacing w:val="4"/>
+      <w:sz w:val="28"/>
+      <w:szCs w:val="28"/>
     </w:rPr>
   </w:style>
   <w:style w:type="character" w:customStyle="1" w:styleId="Ttulo2Char">
     <w:name w:val="Título 2 Char"/>
     <w:basedOn w:val="Fontepargpadro"/>
     <w:link w:val="Ttulo2"/>
-    <w:rsid w:val="00B13729"/>
+    <w:uiPriority w:val="9"/>
+    <w:rsid w:val="0079410C"/>
     <w:rPr>
       <w:rFonts w:asciiTheme="majorHAnsi" w:eastAsiaTheme="majorEastAsia" w:hAnsiTheme="majorHAnsi" w:cstheme="majorBidi"/>
-      <w:color w:val="2F5496" w:themeColor="accent1" w:themeShade="BF"/>
-      <w:sz w:val="26"/>
-      <w:szCs w:val="26"/>
+      <w:b/>
+      <w:bCs/>
+      <w:sz w:val="28"/>
+      <w:szCs w:val="28"/>
     </w:rPr>
   </w:style>
   <w:style w:type="character" w:customStyle="1" w:styleId="Ttulo3Char">
     <w:name w:val="Título 3 Char"/>
     <w:basedOn w:val="Fontepargpadro"/>
     <w:link w:val="Ttulo3"/>
-    <w:rsid w:val="00B13729"/>
+    <w:uiPriority w:val="9"/>
+    <w:rsid w:val="0079410C"/>
     <w:rPr>
       <w:rFonts w:asciiTheme="majorHAnsi" w:eastAsiaTheme="majorEastAsia" w:hAnsiTheme="majorHAnsi" w:cstheme="majorBidi"/>
-      <w:color w:val="1F3763"/>
+      <w:spacing w:val="4"/>
       <w:sz w:val="24"/>
       <w:szCs w:val="24"/>
     </w:rPr>
@@ -3521,70 +4032,73 @@
     <w:name w:val="Título 4 Char"/>
     <w:basedOn w:val="Fontepargpadro"/>
     <w:link w:val="Ttulo4"/>
-    <w:rsid w:val="00B13729"/>
+    <w:uiPriority w:val="9"/>
+    <w:rsid w:val="0079410C"/>
     <w:rPr>
       <w:rFonts w:asciiTheme="majorHAnsi" w:eastAsiaTheme="majorEastAsia" w:hAnsiTheme="majorHAnsi" w:cstheme="majorBidi"/>
       <w:i/>
       <w:iCs/>
-      <w:color w:val="2F5496" w:themeColor="accent1" w:themeShade="BF"/>
+      <w:sz w:val="24"/>
+      <w:szCs w:val="24"/>
     </w:rPr>
   </w:style>
   <w:style w:type="character" w:customStyle="1" w:styleId="Ttulo5Char">
     <w:name w:val="Título 5 Char"/>
     <w:basedOn w:val="Fontepargpadro"/>
     <w:link w:val="Ttulo5"/>
-    <w:rsid w:val="00B13729"/>
+    <w:uiPriority w:val="9"/>
+    <w:rsid w:val="0079410C"/>
     <w:rPr>
       <w:rFonts w:asciiTheme="majorHAnsi" w:eastAsiaTheme="majorEastAsia" w:hAnsiTheme="majorHAnsi" w:cstheme="majorBidi"/>
-      <w:color w:val="2F5496" w:themeColor="accent1" w:themeShade="BF"/>
+      <w:b/>
+      <w:bCs/>
     </w:rPr>
   </w:style>
   <w:style w:type="character" w:customStyle="1" w:styleId="Ttulo6Char">
     <w:name w:val="Título 6 Char"/>
     <w:basedOn w:val="Fontepargpadro"/>
     <w:link w:val="Ttulo6"/>
-    <w:rsid w:val="00B13729"/>
+    <w:uiPriority w:val="9"/>
+    <w:rsid w:val="0079410C"/>
     <w:rPr>
       <w:rFonts w:asciiTheme="majorHAnsi" w:eastAsiaTheme="majorEastAsia" w:hAnsiTheme="majorHAnsi" w:cstheme="majorBidi"/>
-      <w:color w:val="1F3763"/>
+      <w:b/>
+      <w:bCs/>
+      <w:i/>
+      <w:iCs/>
     </w:rPr>
   </w:style>
   <w:style w:type="character" w:customStyle="1" w:styleId="Ttulo7Char">
     <w:name w:val="Título 7 Char"/>
     <w:basedOn w:val="Fontepargpadro"/>
     <w:link w:val="Ttulo7"/>
-    <w:rsid w:val="00B13729"/>
+    <w:uiPriority w:val="9"/>
+    <w:rsid w:val="0079410C"/>
     <w:rPr>
-      <w:rFonts w:asciiTheme="majorHAnsi" w:eastAsiaTheme="majorEastAsia" w:hAnsiTheme="majorHAnsi" w:cstheme="majorBidi"/>
       <w:i/>
       <w:iCs/>
-      <w:color w:val="1F3763"/>
     </w:rPr>
   </w:style>
   <w:style w:type="character" w:customStyle="1" w:styleId="Ttulo8Char">
     <w:name w:val="Título 8 Char"/>
     <w:basedOn w:val="Fontepargpadro"/>
     <w:link w:val="Ttulo8"/>
-    <w:rsid w:val="00B13729"/>
+    <w:uiPriority w:val="9"/>
+    <w:rsid w:val="0079410C"/>
     <w:rPr>
-      <w:rFonts w:asciiTheme="majorHAnsi" w:eastAsiaTheme="majorEastAsia" w:hAnsiTheme="majorHAnsi" w:cstheme="majorBidi"/>
-      <w:color w:val="272727"/>
-      <w:sz w:val="21"/>
-      <w:szCs w:val="21"/>
+      <w:b/>
+      <w:bCs/>
     </w:rPr>
   </w:style>
   <w:style w:type="character" w:customStyle="1" w:styleId="Ttulo9Char">
     <w:name w:val="Título 9 Char"/>
     <w:basedOn w:val="Fontepargpadro"/>
     <w:link w:val="Ttulo9"/>
-    <w:rsid w:val="00B13729"/>
+    <w:uiPriority w:val="9"/>
+    <w:rsid w:val="0079410C"/>
     <w:rPr>
-      <w:rFonts w:asciiTheme="majorHAnsi" w:eastAsiaTheme="majorEastAsia" w:hAnsiTheme="majorHAnsi" w:cstheme="majorBidi"/>
       <w:i/>
       <w:iCs/>
-      <w:color w:val="272727"/>
-      <w:sz w:val="21"/>
-      <w:szCs w:val="21"/>
     </w:rPr>
   </w:style>
   <w:style w:type="paragraph" w:styleId="Ttulo">
@@ -3592,27 +4106,36 @@
     <w:basedOn w:val="Normal"/>
     <w:next w:val="Normal"/>
     <w:link w:val="TtuloChar"/>
+    <w:uiPriority w:val="10"/>
     <w:qFormat/>
-    <w:rsid w:val="00B13729"/>
+    <w:rsid w:val="0079410C"/>
     <w:pPr>
-      <w:spacing w:after="0"/>
+      <w:spacing w:after="0" w:line="240" w:lineRule="auto"/>
       <w:contextualSpacing/>
+      <w:jc w:val="center"/>
     </w:pPr>
     <w:rPr>
       <w:rFonts w:asciiTheme="majorHAnsi" w:eastAsiaTheme="majorEastAsia" w:hAnsiTheme="majorHAnsi" w:cstheme="majorBidi"/>
-      <w:sz w:val="56"/>
-      <w:szCs w:val="56"/>
+      <w:b/>
+      <w:bCs/>
+      <w:spacing w:val="-7"/>
+      <w:sz w:val="48"/>
+      <w:szCs w:val="48"/>
     </w:rPr>
   </w:style>
   <w:style w:type="character" w:customStyle="1" w:styleId="TtuloChar">
     <w:name w:val="Título Char"/>
     <w:basedOn w:val="Fontepargpadro"/>
     <w:link w:val="Ttulo"/>
-    <w:rsid w:val="00B13729"/>
+    <w:uiPriority w:val="10"/>
+    <w:rsid w:val="0079410C"/>
     <w:rPr>
       <w:rFonts w:asciiTheme="majorHAnsi" w:eastAsiaTheme="majorEastAsia" w:hAnsiTheme="majorHAnsi" w:cstheme="majorBidi"/>
-      <w:sz w:val="56"/>
-      <w:szCs w:val="56"/>
+      <w:b/>
+      <w:bCs/>
+      <w:spacing w:val="-7"/>
+      <w:sz w:val="48"/>
+      <w:szCs w:val="48"/>
     </w:rPr>
   </w:style>
   <w:style w:type="table" w:styleId="Tabelacomgrade">
@@ -3633,6 +4156,230 @@
         <w:insideV w:val="single" w:sz="4" w:space="0" w:color="000000" w:themeColor="text1"/>
       </w:tblBorders>
     </w:tblPr>
+  </w:style>
+  <w:style w:type="paragraph" w:styleId="Legenda">
+    <w:name w:val="caption"/>
+    <w:basedOn w:val="Normal"/>
+    <w:next w:val="Normal"/>
+    <w:uiPriority w:val="35"/>
+    <w:unhideWhenUsed/>
+    <w:qFormat/>
+    <w:rsid w:val="0079410C"/>
+    <w:rPr>
+      <w:b/>
+      <w:bCs/>
+      <w:sz w:val="18"/>
+      <w:szCs w:val="18"/>
+    </w:rPr>
+  </w:style>
+  <w:style w:type="paragraph" w:styleId="CabealhodoSumrio">
+    <w:name w:val="TOC Heading"/>
+    <w:basedOn w:val="Ttulo1"/>
+    <w:next w:val="Normal"/>
+    <w:uiPriority w:val="39"/>
+    <w:unhideWhenUsed/>
+    <w:qFormat/>
+    <w:rsid w:val="0079410C"/>
+    <w:pPr>
+      <w:outlineLvl w:val="9"/>
+    </w:pPr>
+  </w:style>
+  <w:style w:type="paragraph" w:styleId="Subttulo">
+    <w:name w:val="Subtitle"/>
+    <w:basedOn w:val="Normal"/>
+    <w:next w:val="Normal"/>
+    <w:link w:val="SubttuloChar"/>
+    <w:uiPriority w:val="11"/>
+    <w:qFormat/>
+    <w:rsid w:val="0079410C"/>
+    <w:pPr>
+      <w:numPr>
+        <w:ilvl w:val="1"/>
+      </w:numPr>
+      <w:spacing w:after="240"/>
+      <w:jc w:val="center"/>
+    </w:pPr>
+    <w:rPr>
+      <w:rFonts w:asciiTheme="majorHAnsi" w:eastAsiaTheme="majorEastAsia" w:hAnsiTheme="majorHAnsi" w:cstheme="majorBidi"/>
+      <w:sz w:val="24"/>
+      <w:szCs w:val="24"/>
+    </w:rPr>
+  </w:style>
+  <w:style w:type="character" w:customStyle="1" w:styleId="SubttuloChar">
+    <w:name w:val="Subtítulo Char"/>
+    <w:basedOn w:val="Fontepargpadro"/>
+    <w:link w:val="Subttulo"/>
+    <w:uiPriority w:val="11"/>
+    <w:rsid w:val="0079410C"/>
+    <w:rPr>
+      <w:rFonts w:asciiTheme="majorHAnsi" w:eastAsiaTheme="majorEastAsia" w:hAnsiTheme="majorHAnsi" w:cstheme="majorBidi"/>
+      <w:sz w:val="24"/>
+      <w:szCs w:val="24"/>
+    </w:rPr>
+  </w:style>
+  <w:style w:type="character" w:styleId="Forte">
+    <w:name w:val="Strong"/>
+    <w:basedOn w:val="Fontepargpadro"/>
+    <w:uiPriority w:val="22"/>
+    <w:qFormat/>
+    <w:rsid w:val="0079410C"/>
+    <w:rPr>
+      <w:b/>
+      <w:bCs/>
+      <w:color w:val="auto"/>
+    </w:rPr>
+  </w:style>
+  <w:style w:type="character" w:styleId="nfase">
+    <w:name w:val="Emphasis"/>
+    <w:basedOn w:val="Fontepargpadro"/>
+    <w:uiPriority w:val="20"/>
+    <w:qFormat/>
+    <w:rsid w:val="0079410C"/>
+    <w:rPr>
+      <w:i/>
+      <w:iCs/>
+      <w:color w:val="auto"/>
+    </w:rPr>
+  </w:style>
+  <w:style w:type="paragraph" w:styleId="SemEspaamento">
+    <w:name w:val="No Spacing"/>
+    <w:uiPriority w:val="1"/>
+    <w:qFormat/>
+    <w:rsid w:val="0079410C"/>
+    <w:pPr>
+      <w:spacing w:after="0" w:line="240" w:lineRule="auto"/>
+    </w:pPr>
+  </w:style>
+  <w:style w:type="paragraph" w:styleId="Citao">
+    <w:name w:val="Quote"/>
+    <w:basedOn w:val="Normal"/>
+    <w:next w:val="Normal"/>
+    <w:link w:val="CitaoChar"/>
+    <w:uiPriority w:val="29"/>
+    <w:qFormat/>
+    <w:rsid w:val="0079410C"/>
+    <w:pPr>
+      <w:spacing w:before="200" w:line="264" w:lineRule="auto"/>
+      <w:ind w:left="864" w:right="864"/>
+      <w:jc w:val="center"/>
+    </w:pPr>
+    <w:rPr>
+      <w:rFonts w:asciiTheme="majorHAnsi" w:eastAsiaTheme="majorEastAsia" w:hAnsiTheme="majorHAnsi" w:cstheme="majorBidi"/>
+      <w:i/>
+      <w:iCs/>
+      <w:sz w:val="24"/>
+      <w:szCs w:val="24"/>
+    </w:rPr>
+  </w:style>
+  <w:style w:type="character" w:customStyle="1" w:styleId="CitaoChar">
+    <w:name w:val="Citação Char"/>
+    <w:basedOn w:val="Fontepargpadro"/>
+    <w:link w:val="Citao"/>
+    <w:uiPriority w:val="29"/>
+    <w:rsid w:val="0079410C"/>
+    <w:rPr>
+      <w:rFonts w:asciiTheme="majorHAnsi" w:eastAsiaTheme="majorEastAsia" w:hAnsiTheme="majorHAnsi" w:cstheme="majorBidi"/>
+      <w:i/>
+      <w:iCs/>
+      <w:sz w:val="24"/>
+      <w:szCs w:val="24"/>
+    </w:rPr>
+  </w:style>
+  <w:style w:type="paragraph" w:styleId="CitaoIntensa">
+    <w:name w:val="Intense Quote"/>
+    <w:basedOn w:val="Normal"/>
+    <w:next w:val="Normal"/>
+    <w:link w:val="CitaoIntensaChar"/>
+    <w:uiPriority w:val="30"/>
+    <w:qFormat/>
+    <w:rsid w:val="0079410C"/>
+    <w:pPr>
+      <w:spacing w:before="100" w:beforeAutospacing="1" w:after="240"/>
+      <w:ind w:left="936" w:right="936"/>
+      <w:jc w:val="center"/>
+    </w:pPr>
+    <w:rPr>
+      <w:rFonts w:asciiTheme="majorHAnsi" w:eastAsiaTheme="majorEastAsia" w:hAnsiTheme="majorHAnsi" w:cstheme="majorBidi"/>
+      <w:sz w:val="26"/>
+      <w:szCs w:val="26"/>
+    </w:rPr>
+  </w:style>
+  <w:style w:type="character" w:customStyle="1" w:styleId="CitaoIntensaChar">
+    <w:name w:val="Citação Intensa Char"/>
+    <w:basedOn w:val="Fontepargpadro"/>
+    <w:link w:val="CitaoIntensa"/>
+    <w:uiPriority w:val="30"/>
+    <w:rsid w:val="0079410C"/>
+    <w:rPr>
+      <w:rFonts w:asciiTheme="majorHAnsi" w:eastAsiaTheme="majorEastAsia" w:hAnsiTheme="majorHAnsi" w:cstheme="majorBidi"/>
+      <w:sz w:val="26"/>
+      <w:szCs w:val="26"/>
+    </w:rPr>
+  </w:style>
+  <w:style w:type="character" w:styleId="nfaseSutil">
+    <w:name w:val="Subtle Emphasis"/>
+    <w:basedOn w:val="Fontepargpadro"/>
+    <w:uiPriority w:val="19"/>
+    <w:qFormat/>
+    <w:rsid w:val="0079410C"/>
+    <w:rPr>
+      <w:i/>
+      <w:iCs/>
+      <w:color w:val="auto"/>
+    </w:rPr>
+  </w:style>
+  <w:style w:type="character" w:styleId="nfaseIntensa">
+    <w:name w:val="Intense Emphasis"/>
+    <w:basedOn w:val="Fontepargpadro"/>
+    <w:uiPriority w:val="21"/>
+    <w:qFormat/>
+    <w:rsid w:val="0079410C"/>
+    <w:rPr>
+      <w:b/>
+      <w:bCs/>
+      <w:i/>
+      <w:iCs/>
+      <w:color w:val="auto"/>
+    </w:rPr>
+  </w:style>
+  <w:style w:type="character" w:styleId="RefernciaSutil">
+    <w:name w:val="Subtle Reference"/>
+    <w:basedOn w:val="Fontepargpadro"/>
+    <w:uiPriority w:val="31"/>
+    <w:qFormat/>
+    <w:rsid w:val="0079410C"/>
+    <w:rPr>
+      <w:smallCaps/>
+      <w:color w:val="auto"/>
+      <w:u w:val="single" w:color="7F7F7F" w:themeColor="text1" w:themeTint="80"/>
+    </w:rPr>
+  </w:style>
+  <w:style w:type="character" w:styleId="RefernciaIntensa">
+    <w:name w:val="Intense Reference"/>
+    <w:basedOn w:val="Fontepargpadro"/>
+    <w:uiPriority w:val="32"/>
+    <w:qFormat/>
+    <w:rsid w:val="0079410C"/>
+    <w:rPr>
+      <w:b/>
+      <w:bCs/>
+      <w:smallCaps/>
+      <w:color w:val="auto"/>
+      <w:u w:val="single"/>
+    </w:rPr>
+  </w:style>
+  <w:style w:type="character" w:styleId="TtulodoLivro">
+    <w:name w:val="Book Title"/>
+    <w:basedOn w:val="Fontepargpadro"/>
+    <w:uiPriority w:val="33"/>
+    <w:qFormat/>
+    <w:rsid w:val="0079410C"/>
+    <w:rPr>
+      <w:b/>
+      <w:bCs/>
+      <w:smallCaps/>
+      <w:color w:val="auto"/>
+    </w:rPr>
   </w:style>
 </w:styles>
 </file>
@@ -3930,4 +4677,16 @@
     </a:ext>
   </a:extLst>
 </a:theme>
+</file>
+
+<file path=customXml/item1.xml><?xml version="1.0" encoding="utf-8"?>
+<b:Sources xmlns:b="http://schemas.openxmlformats.org/officeDocument/2006/bibliography" xmlns="http://schemas.openxmlformats.org/officeDocument/2006/bibliography" SelectedStyle="\APASixthEditionOfficeOnline.xsl" StyleName="APA" Version="6"/>
+</file>
+
+<file path=customXml/itemProps1.xml><?xml version="1.0" encoding="utf-8"?>
+<ds:datastoreItem xmlns:ds="http://schemas.openxmlformats.org/officeDocument/2006/customXml" ds:itemID="{29979FF3-77F0-45B8-BA41-E9DF6C235338}">
+  <ds:schemaRefs>
+    <ds:schemaRef ds:uri="http://schemas.openxmlformats.org/officeDocument/2006/bibliography"/>
+  </ds:schemaRefs>
+</ds:datastoreItem>
 </file>
--- a/Relatório/Relatório Pancora.docx
+++ b/Relatório/Relatório Pancora.docx
@@ -1,6 +1,6 @@
 
 <file path=word/document.xml><?xml version="1.0" encoding="utf-8"?>
-<w:document xmlns:wpc="http://schemas.microsoft.com/office/word/2010/wordprocessingCanvas" xmlns:cx="http://schemas.microsoft.com/office/drawing/2014/chartex" xmlns:mc="http://schemas.openxmlformats.org/markup-compatibility/2006" xmlns:o="urn:schemas-microsoft-com:office:office" xmlns:r="http://schemas.openxmlformats.org/officeDocument/2006/relationships" xmlns:m="http://schemas.openxmlformats.org/officeDocument/2006/math" xmlns:v="urn:schemas-microsoft-com:vml" xmlns:wp14="http://schemas.microsoft.com/office/word/2010/wordprocessingDrawing" xmlns:wp="http://schemas.openxmlformats.org/drawingml/2006/wordprocessingDrawing" xmlns:w10="urn:schemas-microsoft-com:office:word" xmlns:w="http://schemas.openxmlformats.org/wordprocessingml/2006/main" xmlns:w14="http://schemas.microsoft.com/office/word/2010/wordml" xmlns:w15="http://schemas.microsoft.com/office/word/2012/wordml" xmlns:w16se="http://schemas.microsoft.com/office/word/2015/wordml/symex" xmlns:wpg="http://schemas.microsoft.com/office/word/2010/wordprocessingGroup" xmlns:wpi="http://schemas.microsoft.com/office/word/2010/wordprocessingInk" xmlns:wne="http://schemas.microsoft.com/office/word/2006/wordml" xmlns:wps="http://schemas.microsoft.com/office/word/2010/wordprocessingShape" mc:Ignorable="w14 w15 w16se wp14">
+<w:document xmlns:wpc="http://schemas.microsoft.com/office/word/2010/wordprocessingCanvas" xmlns:cx="http://schemas.microsoft.com/office/drawing/2014/chartex" xmlns:cx1="http://schemas.microsoft.com/office/drawing/2015/9/8/chartex" xmlns:cx2="http://schemas.microsoft.com/office/drawing/2015/10/21/chartex" xmlns:cx3="http://schemas.microsoft.com/office/drawing/2016/5/9/chartex" xmlns:cx4="http://schemas.microsoft.com/office/drawing/2016/5/10/chartex" xmlns:cx5="http://schemas.microsoft.com/office/drawing/2016/5/11/chartex" xmlns:cx6="http://schemas.microsoft.com/office/drawing/2016/5/12/chartex" xmlns:cx7="http://schemas.microsoft.com/office/drawing/2016/5/13/chartex" xmlns:cx8="http://schemas.microsoft.com/office/drawing/2016/5/14/chartex" xmlns:mc="http://schemas.openxmlformats.org/markup-compatibility/2006" xmlns:aink="http://schemas.microsoft.com/office/drawing/2016/ink" xmlns:am3d="http://schemas.microsoft.com/office/drawing/2017/model3d" xmlns:o="urn:schemas-microsoft-com:office:office" xmlns:r="http://schemas.openxmlformats.org/officeDocument/2006/relationships" xmlns:m="http://schemas.openxmlformats.org/officeDocument/2006/math" xmlns:v="urn:schemas-microsoft-com:vml" xmlns:wp14="http://schemas.microsoft.com/office/word/2010/wordprocessingDrawing" xmlns:wp="http://schemas.openxmlformats.org/drawingml/2006/wordprocessingDrawing" xmlns:w10="urn:schemas-microsoft-com:office:word" xmlns:w="http://schemas.openxmlformats.org/wordprocessingml/2006/main" xmlns:w14="http://schemas.microsoft.com/office/word/2010/wordml" xmlns:w15="http://schemas.microsoft.com/office/word/2012/wordml" xmlns:w16cex="http://schemas.microsoft.com/office/word/2018/wordml/cex" xmlns:w16cid="http://schemas.microsoft.com/office/word/2016/wordml/cid" xmlns:w16="http://schemas.microsoft.com/office/word/2018/wordml" xmlns:w16sdtdh="http://schemas.microsoft.com/office/word/2020/wordml/sdtdatahash" xmlns:w16se="http://schemas.microsoft.com/office/word/2015/wordml/symex" xmlns:wpg="http://schemas.microsoft.com/office/word/2010/wordprocessingGroup" xmlns:wpi="http://schemas.microsoft.com/office/word/2010/wordprocessingInk" xmlns:wne="http://schemas.microsoft.com/office/word/2006/wordml" xmlns:wps="http://schemas.microsoft.com/office/word/2010/wordprocessingShape" mc:Ignorable="w14 w15 w16se w16cid w16 w16cex w16sdtdh wp14">
   <w:body>
     <w:p>
       <w:pPr>
@@ -749,11 +749,13 @@
           <w:szCs w:val="24"/>
         </w:rPr>
         <w:lastRenderedPageBreak/>
-        <w:t>LISTA DE ILUSTRAÇÕES</w:t>
-      </w:r>
-    </w:p>
-    <w:p>
-      <w:pPr>
+        <w:t>SUMÁRIO</w:t>
+      </w:r>
+    </w:p>
+    <w:p>
+      <w:pPr>
+        <w:spacing w:line="360" w:lineRule="auto"/>
+        <w:jc w:val="center"/>
         <w:rPr>
           <w:rFonts w:ascii="Times New Roman" w:hAnsi="Times New Roman" w:cs="Times New Roman"/>
           <w:b/>
@@ -762,6 +764,21 @@
           <w:szCs w:val="24"/>
         </w:rPr>
       </w:pPr>
+    </w:p>
+    <w:p>
+      <w:pPr>
+        <w:pStyle w:val="PargrafodaLista"/>
+        <w:numPr>
+          <w:ilvl w:val="0"/>
+          <w:numId w:val="5"/>
+        </w:numPr>
+        <w:spacing w:line="360" w:lineRule="auto"/>
+        <w:rPr>
+          <w:rFonts w:ascii="Times New Roman" w:hAnsi="Times New Roman" w:cs="Times New Roman"/>
+          <w:sz w:val="24"/>
+          <w:szCs w:val="24"/>
+        </w:rPr>
+      </w:pPr>
       <w:r>
         <w:rPr>
           <w:rFonts w:ascii="Times New Roman" w:hAnsi="Times New Roman" w:cs="Times New Roman"/>
@@ -770,13 +787,34 @@
           <w:sz w:val="24"/>
           <w:szCs w:val="24"/>
         </w:rPr>
-        <w:br w:type="page"/>
-      </w:r>
-    </w:p>
-    <w:p>
-      <w:pPr>
-        <w:spacing w:line="360" w:lineRule="auto"/>
-        <w:jc w:val="center"/>
+        <w:t>INTRODUÇÃO</w:t>
+      </w:r>
+      <w:r>
+        <w:rPr>
+          <w:rFonts w:ascii="Times New Roman" w:hAnsi="Times New Roman" w:cs="Times New Roman"/>
+          <w:sz w:val="24"/>
+          <w:szCs w:val="24"/>
+        </w:rPr>
+        <w:t>........</w:t>
+      </w:r>
+      <w:r>
+        <w:rPr>
+          <w:rFonts w:ascii="Times New Roman" w:hAnsi="Times New Roman" w:cs="Times New Roman"/>
+          <w:sz w:val="24"/>
+          <w:szCs w:val="24"/>
+        </w:rPr>
+        <w:t>...........................................................................................................5</w:t>
+      </w:r>
+    </w:p>
+    <w:p>
+      <w:pPr>
+        <w:pStyle w:val="PargrafodaLista"/>
+        <w:numPr>
+          <w:ilvl w:val="0"/>
+          <w:numId w:val="5"/>
+        </w:numPr>
+        <w:spacing w:line="360" w:lineRule="auto"/>
+        <w:jc w:val="left"/>
         <w:rPr>
           <w:rFonts w:ascii="Times New Roman" w:hAnsi="Times New Roman" w:cs="Times New Roman"/>
           <w:b/>
@@ -793,14 +831,33 @@
           <w:sz w:val="24"/>
           <w:szCs w:val="24"/>
         </w:rPr>
-        <w:lastRenderedPageBreak/>
-        <w:t>SUMÁRIO</w:t>
-      </w:r>
-    </w:p>
-    <w:p>
-      <w:pPr>
-        <w:spacing w:line="360" w:lineRule="auto"/>
-        <w:jc w:val="center"/>
+        <w:t>MODELO RELACIONAL</w:t>
+      </w:r>
+      <w:r>
+        <w:rPr>
+          <w:rFonts w:ascii="Times New Roman" w:hAnsi="Times New Roman" w:cs="Times New Roman"/>
+          <w:sz w:val="24"/>
+          <w:szCs w:val="24"/>
+        </w:rPr>
+        <w:t>................................................................................................6</w:t>
+      </w:r>
+    </w:p>
+    <w:p>
+      <w:pPr>
+        <w:pStyle w:val="PargrafodaLista"/>
+        <w:numPr>
+          <w:ilvl w:val="0"/>
+          <w:numId w:val="5"/>
+        </w:numPr>
+        <w:spacing w:line="360" w:lineRule="auto"/>
+        <w:jc w:val="left"/>
+        <w:rPr>
+          <w:rFonts w:ascii="Times New Roman" w:hAnsi="Times New Roman" w:cs="Times New Roman"/>
+          <w:sz w:val="24"/>
+          <w:szCs w:val="24"/>
+        </w:rPr>
+      </w:pPr>
+      <w:r>
         <w:rPr>
           <w:rFonts w:ascii="Times New Roman" w:hAnsi="Times New Roman" w:cs="Times New Roman"/>
           <w:b/>
@@ -808,311 +865,78 @@
           <w:sz w:val="24"/>
           <w:szCs w:val="24"/>
         </w:rPr>
-      </w:pPr>
-    </w:p>
-    <w:p>
-      <w:pPr>
-        <w:spacing w:line="360" w:lineRule="auto"/>
-        <w:rPr>
-          <w:rFonts w:ascii="Times New Roman" w:hAnsi="Times New Roman" w:cs="Times New Roman"/>
-          <w:sz w:val="24"/>
-          <w:szCs w:val="24"/>
-        </w:rPr>
-      </w:pPr>
-      <w:r>
-        <w:rPr>
-          <w:rFonts w:ascii="Times New Roman" w:hAnsi="Times New Roman" w:cs="Times New Roman"/>
-          <w:sz w:val="24"/>
-          <w:szCs w:val="24"/>
-        </w:rPr>
-        <w:t xml:space="preserve">a) os títulos de elementos </w:t>
-      </w:r>
-      <w:proofErr w:type="spellStart"/>
-      <w:r>
-        <w:rPr>
-          <w:rFonts w:ascii="Times New Roman" w:hAnsi="Times New Roman" w:cs="Times New Roman"/>
-          <w:sz w:val="24"/>
-          <w:szCs w:val="24"/>
-        </w:rPr>
-        <w:t>pré</w:t>
-      </w:r>
-      <w:proofErr w:type="spellEnd"/>
-      <w:r>
-        <w:rPr>
-          <w:rFonts w:ascii="Times New Roman" w:hAnsi="Times New Roman" w:cs="Times New Roman"/>
-          <w:sz w:val="24"/>
-          <w:szCs w:val="24"/>
-        </w:rPr>
-        <w:t>-textuais (capa, folha de rosto, folha de</w:t>
-      </w:r>
-      <w:r>
-        <w:rPr>
-          <w:rFonts w:ascii="Times New Roman" w:hAnsi="Times New Roman" w:cs="Times New Roman"/>
-          <w:sz w:val="24"/>
-          <w:szCs w:val="24"/>
-        </w:rPr>
-        <w:t xml:space="preserve"> </w:t>
-      </w:r>
-      <w:r>
-        <w:rPr>
-          <w:rFonts w:ascii="Times New Roman" w:hAnsi="Times New Roman" w:cs="Times New Roman"/>
-          <w:sz w:val="24"/>
-          <w:szCs w:val="24"/>
-        </w:rPr>
-        <w:t>aprovação, resumo) não devem constar no sumário;</w:t>
-      </w:r>
-    </w:p>
-    <w:p>
-      <w:pPr>
-        <w:spacing w:line="360" w:lineRule="auto"/>
-        <w:rPr>
-          <w:rFonts w:ascii="Times New Roman" w:hAnsi="Times New Roman" w:cs="Times New Roman"/>
-          <w:sz w:val="24"/>
-          <w:szCs w:val="24"/>
-        </w:rPr>
-      </w:pPr>
-      <w:r>
-        <w:rPr>
-          <w:rFonts w:ascii="Times New Roman" w:hAnsi="Times New Roman" w:cs="Times New Roman"/>
-          <w:sz w:val="24"/>
-          <w:szCs w:val="24"/>
-        </w:rPr>
-        <w:t>b) os indicativos numéricos das seções devem ser alinhados à esquerda,</w:t>
-      </w:r>
-      <w:r>
-        <w:rPr>
-          <w:rFonts w:ascii="Times New Roman" w:hAnsi="Times New Roman" w:cs="Times New Roman"/>
-          <w:sz w:val="24"/>
-          <w:szCs w:val="24"/>
-        </w:rPr>
-        <w:t xml:space="preserve"> </w:t>
-      </w:r>
-      <w:r>
-        <w:rPr>
-          <w:rFonts w:ascii="Times New Roman" w:hAnsi="Times New Roman" w:cs="Times New Roman"/>
-          <w:sz w:val="24"/>
-          <w:szCs w:val="24"/>
-        </w:rPr>
-        <w:t>sem destaque;</w:t>
-      </w:r>
-    </w:p>
-    <w:p>
-      <w:pPr>
-        <w:spacing w:line="360" w:lineRule="auto"/>
-        <w:rPr>
-          <w:rFonts w:ascii="Times New Roman" w:hAnsi="Times New Roman" w:cs="Times New Roman"/>
-          <w:sz w:val="24"/>
-          <w:szCs w:val="24"/>
-        </w:rPr>
-      </w:pPr>
-      <w:r>
-        <w:rPr>
-          <w:rFonts w:ascii="Times New Roman" w:hAnsi="Times New Roman" w:cs="Times New Roman"/>
-          <w:sz w:val="24"/>
-          <w:szCs w:val="24"/>
-        </w:rPr>
-        <w:t>c) os títulos das seções são apresentados da mesma forma como estão no texto,</w:t>
-      </w:r>
-      <w:r>
-        <w:rPr>
-          <w:rFonts w:ascii="Times New Roman" w:hAnsi="Times New Roman" w:cs="Times New Roman"/>
-          <w:sz w:val="24"/>
-          <w:szCs w:val="24"/>
-        </w:rPr>
-        <w:t xml:space="preserve"> </w:t>
-      </w:r>
-      <w:r>
-        <w:rPr>
-          <w:rFonts w:ascii="Times New Roman" w:hAnsi="Times New Roman" w:cs="Times New Roman"/>
-          <w:sz w:val="24"/>
-          <w:szCs w:val="24"/>
-        </w:rPr>
-        <w:t>obedecendo às normas para os destaques, conforme hierarquia de títulos;</w:t>
-      </w:r>
-    </w:p>
-    <w:p>
-      <w:pPr>
-        <w:spacing w:line="360" w:lineRule="auto"/>
-        <w:rPr>
-          <w:rFonts w:ascii="Times New Roman" w:hAnsi="Times New Roman" w:cs="Times New Roman"/>
-          <w:sz w:val="24"/>
-          <w:szCs w:val="24"/>
-        </w:rPr>
-      </w:pPr>
-      <w:r>
-        <w:rPr>
-          <w:rFonts w:ascii="Times New Roman" w:hAnsi="Times New Roman" w:cs="Times New Roman"/>
-          <w:sz w:val="24"/>
-          <w:szCs w:val="24"/>
-        </w:rPr>
-        <w:t>d) a paginação é representada pelo número da primeira página onde a</w:t>
-      </w:r>
-      <w:r>
-        <w:rPr>
-          <w:rFonts w:ascii="Times New Roman" w:hAnsi="Times New Roman" w:cs="Times New Roman"/>
-          <w:sz w:val="24"/>
-          <w:szCs w:val="24"/>
-        </w:rPr>
-        <w:t xml:space="preserve"> </w:t>
-      </w:r>
-      <w:r>
-        <w:rPr>
-          <w:rFonts w:ascii="Times New Roman" w:hAnsi="Times New Roman" w:cs="Times New Roman"/>
-          <w:sz w:val="24"/>
-          <w:szCs w:val="24"/>
-        </w:rPr>
-        <w:t>seção ou subseção aparece, separada do título por uma linha pontilhada;</w:t>
-      </w:r>
-    </w:p>
-    <w:p>
-      <w:pPr>
-        <w:spacing w:line="360" w:lineRule="auto"/>
-        <w:rPr>
-          <w:rFonts w:ascii="Times New Roman" w:hAnsi="Times New Roman" w:cs="Times New Roman"/>
-          <w:sz w:val="24"/>
-          <w:szCs w:val="24"/>
-        </w:rPr>
-      </w:pPr>
-      <w:r>
-        <w:rPr>
-          <w:rFonts w:ascii="Times New Roman" w:hAnsi="Times New Roman" w:cs="Times New Roman"/>
-          <w:sz w:val="24"/>
-          <w:szCs w:val="24"/>
-        </w:rPr>
-        <w:t>e) se houver um único sumário, as traduções de títulos podem ser colocadas</w:t>
-      </w:r>
-      <w:r>
-        <w:rPr>
-          <w:rFonts w:ascii="Times New Roman" w:hAnsi="Times New Roman" w:cs="Times New Roman"/>
-          <w:sz w:val="24"/>
-          <w:szCs w:val="24"/>
-        </w:rPr>
-        <w:t xml:space="preserve"> </w:t>
-      </w:r>
-      <w:r>
-        <w:rPr>
-          <w:rFonts w:ascii="Times New Roman" w:hAnsi="Times New Roman" w:cs="Times New Roman"/>
-          <w:sz w:val="24"/>
-          <w:szCs w:val="24"/>
-        </w:rPr>
-        <w:t>após o título original, separadas por barra oblíqua ou travessão;</w:t>
-      </w:r>
-    </w:p>
-    <w:p>
-      <w:pPr>
-        <w:spacing w:line="360" w:lineRule="auto"/>
-        <w:rPr>
-          <w:rFonts w:ascii="Times New Roman" w:hAnsi="Times New Roman" w:cs="Times New Roman"/>
-          <w:sz w:val="24"/>
-          <w:szCs w:val="24"/>
-        </w:rPr>
-      </w:pPr>
-      <w:r>
-        <w:rPr>
-          <w:rFonts w:ascii="Times New Roman" w:hAnsi="Times New Roman" w:cs="Times New Roman"/>
-          <w:sz w:val="24"/>
-          <w:szCs w:val="24"/>
-        </w:rPr>
-        <w:t>f) para trabalhos realizados em mais de um idioma, aconselha-se a</w:t>
-      </w:r>
-      <w:r>
-        <w:rPr>
-          <w:rFonts w:ascii="Times New Roman" w:hAnsi="Times New Roman" w:cs="Times New Roman"/>
-          <w:sz w:val="24"/>
-          <w:szCs w:val="24"/>
-        </w:rPr>
-        <w:t xml:space="preserve"> </w:t>
-      </w:r>
-      <w:r>
-        <w:rPr>
-          <w:rFonts w:ascii="Times New Roman" w:hAnsi="Times New Roman" w:cs="Times New Roman"/>
-          <w:sz w:val="24"/>
-          <w:szCs w:val="24"/>
-        </w:rPr>
-        <w:t>elaboração de um sumário para cada um;</w:t>
-      </w:r>
-    </w:p>
-    <w:p>
-      <w:pPr>
-        <w:spacing w:line="360" w:lineRule="auto"/>
-        <w:rPr>
-          <w:rFonts w:ascii="Times New Roman" w:hAnsi="Times New Roman" w:cs="Times New Roman"/>
-          <w:sz w:val="24"/>
-          <w:szCs w:val="24"/>
-        </w:rPr>
-      </w:pPr>
-      <w:r>
-        <w:rPr>
-          <w:rFonts w:ascii="Times New Roman" w:hAnsi="Times New Roman" w:cs="Times New Roman"/>
-          <w:sz w:val="24"/>
-          <w:szCs w:val="24"/>
-        </w:rPr>
-        <w:t>g) o espaçamento entrelinhas deve ser 1,5;</w:t>
-      </w:r>
-    </w:p>
-    <w:p>
-      <w:pPr>
-        <w:spacing w:line="360" w:lineRule="auto"/>
-        <w:rPr>
-          <w:rFonts w:ascii="Times New Roman" w:hAnsi="Times New Roman" w:cs="Times New Roman"/>
-          <w:sz w:val="24"/>
-          <w:szCs w:val="24"/>
-        </w:rPr>
-      </w:pPr>
-      <w:r>
-        <w:rPr>
-          <w:rFonts w:ascii="Times New Roman" w:hAnsi="Times New Roman" w:cs="Times New Roman"/>
-          <w:sz w:val="24"/>
-          <w:szCs w:val="24"/>
-        </w:rPr>
-        <w:t>h) quando houver mais de um volume, inclui-se o sumário de toda a obra em</w:t>
-      </w:r>
-      <w:r>
-        <w:rPr>
-          <w:rFonts w:ascii="Times New Roman" w:hAnsi="Times New Roman" w:cs="Times New Roman"/>
-          <w:sz w:val="24"/>
-          <w:szCs w:val="24"/>
-        </w:rPr>
-        <w:t xml:space="preserve"> </w:t>
-      </w:r>
-      <w:r>
-        <w:rPr>
-          <w:rFonts w:ascii="Times New Roman" w:hAnsi="Times New Roman" w:cs="Times New Roman"/>
-          <w:sz w:val="24"/>
-          <w:szCs w:val="24"/>
-        </w:rPr>
-        <w:t>todos os volumes, a fim de que o leitor tenha conhecimento do conteúdo,</w:t>
-      </w:r>
-      <w:r>
-        <w:rPr>
-          <w:rFonts w:ascii="Times New Roman" w:hAnsi="Times New Roman" w:cs="Times New Roman"/>
-          <w:sz w:val="24"/>
-          <w:szCs w:val="24"/>
-        </w:rPr>
-        <w:t xml:space="preserve"> </w:t>
-      </w:r>
-      <w:r>
-        <w:rPr>
-          <w:rFonts w:ascii="Times New Roman" w:hAnsi="Times New Roman" w:cs="Times New Roman"/>
-          <w:sz w:val="24"/>
-          <w:szCs w:val="24"/>
-        </w:rPr>
-        <w:t>independentemente do volume consultado.</w:t>
-      </w:r>
-    </w:p>
-    <w:p>
-      <w:pPr>
-        <w:spacing w:line="360" w:lineRule="auto"/>
-        <w:rPr>
-          <w:rFonts w:ascii="Times New Roman" w:hAnsi="Times New Roman" w:cs="Times New Roman"/>
-          <w:sz w:val="24"/>
-          <w:szCs w:val="24"/>
-        </w:rPr>
-      </w:pPr>
-    </w:p>
-    <w:p>
-      <w:pPr>
-        <w:spacing w:line="360" w:lineRule="auto"/>
+        <w:t>BANCO DE DADOS</w:t>
+      </w:r>
+      <w:r>
+        <w:rPr>
+          <w:rFonts w:ascii="Times New Roman" w:hAnsi="Times New Roman" w:cs="Times New Roman"/>
+          <w:sz w:val="24"/>
+          <w:szCs w:val="24"/>
+        </w:rPr>
+        <w:t>.........................................................................................................10</w:t>
+      </w:r>
+    </w:p>
+    <w:p>
+      <w:pPr>
+        <w:pStyle w:val="PargrafodaLista"/>
+        <w:numPr>
+          <w:ilvl w:val="0"/>
+          <w:numId w:val="5"/>
+        </w:numPr>
+        <w:spacing w:line="360" w:lineRule="auto"/>
+        <w:jc w:val="left"/>
+        <w:rPr>
+          <w:rFonts w:ascii="Times New Roman" w:hAnsi="Times New Roman" w:cs="Times New Roman"/>
+          <w:sz w:val="24"/>
+          <w:szCs w:val="24"/>
+        </w:rPr>
+      </w:pPr>
+      <w:r>
+        <w:rPr>
+          <w:rFonts w:ascii="Times New Roman" w:hAnsi="Times New Roman" w:cs="Times New Roman"/>
+          <w:b/>
+          <w:bCs/>
+          <w:sz w:val="24"/>
+          <w:szCs w:val="24"/>
+        </w:rPr>
+        <w:t>CONSIDERAÇÕES FINAIS</w:t>
+      </w:r>
+      <w:r>
+        <w:rPr>
+          <w:rFonts w:ascii="Times New Roman" w:hAnsi="Times New Roman" w:cs="Times New Roman"/>
+          <w:sz w:val="24"/>
+          <w:szCs w:val="24"/>
+        </w:rPr>
+        <w:t>...........................................................................................11</w:t>
+      </w:r>
+    </w:p>
+    <w:p>
+      <w:pPr>
+        <w:spacing w:line="360" w:lineRule="auto"/>
+        <w:jc w:val="left"/>
+        <w:rPr>
+          <w:rFonts w:ascii="Times New Roman" w:hAnsi="Times New Roman" w:cs="Times New Roman"/>
+          <w:sz w:val="24"/>
+          <w:szCs w:val="24"/>
+          <w:u w:val="single"/>
+        </w:rPr>
+      </w:pPr>
+    </w:p>
+    <w:p>
+      <w:pPr>
+        <w:spacing w:line="360" w:lineRule="auto"/>
+        <w:jc w:val="left"/>
+        <w:rPr>
+          <w:rFonts w:ascii="Times New Roman" w:hAnsi="Times New Roman" w:cs="Times New Roman"/>
+          <w:sz w:val="24"/>
+          <w:szCs w:val="24"/>
+        </w:rPr>
+      </w:pPr>
+    </w:p>
+    <w:p>
+      <w:pPr>
+        <w:spacing w:line="360" w:lineRule="auto"/>
+        <w:jc w:val="left"/>
         <w:rPr>
           <w:rFonts w:ascii="Times New Roman" w:hAnsi="Times New Roman" w:cs="Times New Roman"/>
           <w:sz w:val="24"/>
@@ -1128,279 +952,392 @@
     </w:p>
     <w:p>
       <w:pPr>
-        <w:spacing w:line="360" w:lineRule="auto"/>
-        <w:jc w:val="center"/>
-        <w:rPr>
-          <w:rFonts w:ascii="Times New Roman" w:hAnsi="Times New Roman" w:cs="Times New Roman"/>
-          <w:b/>
-          <w:bCs/>
-          <w:sz w:val="24"/>
-          <w:szCs w:val="24"/>
-        </w:rPr>
-      </w:pPr>
-      <w:r>
-        <w:rPr>
-          <w:rFonts w:ascii="Times New Roman" w:hAnsi="Times New Roman" w:cs="Times New Roman"/>
-          <w:b/>
-          <w:bCs/>
-          <w:sz w:val="24"/>
-          <w:szCs w:val="24"/>
-        </w:rPr>
-        <w:lastRenderedPageBreak/>
-        <w:t>INTRODUÇÃO</w:t>
-      </w:r>
-    </w:p>
-    <w:p>
-      <w:pPr>
-        <w:spacing w:line="360" w:lineRule="auto"/>
-        <w:ind w:firstLine="708"/>
-        <w:rPr>
-          <w:rFonts w:ascii="Times New Roman" w:hAnsi="Times New Roman" w:cs="Times New Roman"/>
-          <w:bCs/>
-          <w:sz w:val="24"/>
-          <w:szCs w:val="24"/>
-        </w:rPr>
-      </w:pPr>
-      <w:r>
-        <w:rPr>
-          <w:rFonts w:ascii="Times New Roman" w:hAnsi="Times New Roman" w:cs="Times New Roman"/>
-          <w:bCs/>
-          <w:sz w:val="24"/>
-          <w:szCs w:val="24"/>
-        </w:rPr>
-        <w:t xml:space="preserve">Com o avanço da pandemia do novo Corona Vírus, a população vem sofrendo </w:t>
-      </w:r>
-      <w:r>
-        <w:rPr>
-          <w:rFonts w:ascii="Times New Roman" w:hAnsi="Times New Roman" w:cs="Times New Roman"/>
-          <w:bCs/>
-          <w:sz w:val="24"/>
-          <w:szCs w:val="24"/>
-        </w:rPr>
-        <w:t>mudanças evidentes na forma de</w:t>
-      </w:r>
-      <w:r>
-        <w:rPr>
-          <w:rFonts w:ascii="Times New Roman" w:hAnsi="Times New Roman" w:cs="Times New Roman"/>
-          <w:bCs/>
-          <w:sz w:val="24"/>
-          <w:szCs w:val="24"/>
-        </w:rPr>
-        <w:t xml:space="preserve"> viver. A necessidade de nos manter em casa</w:t>
-      </w:r>
-      <w:r>
-        <w:rPr>
-          <w:rFonts w:ascii="Times New Roman" w:hAnsi="Times New Roman" w:cs="Times New Roman"/>
-          <w:bCs/>
-          <w:sz w:val="24"/>
-          <w:szCs w:val="24"/>
-        </w:rPr>
-        <w:t xml:space="preserve"> </w:t>
-      </w:r>
-      <w:r>
-        <w:rPr>
-          <w:rFonts w:ascii="Times New Roman" w:hAnsi="Times New Roman" w:cs="Times New Roman"/>
-          <w:bCs/>
-          <w:sz w:val="24"/>
-          <w:szCs w:val="24"/>
-        </w:rPr>
-        <w:t>e em segurança, evitando assim o contá</w:t>
-      </w:r>
-      <w:r>
-        <w:rPr>
-          <w:rFonts w:ascii="Times New Roman" w:hAnsi="Times New Roman" w:cs="Times New Roman"/>
-          <w:bCs/>
-          <w:sz w:val="24"/>
-          <w:szCs w:val="24"/>
-        </w:rPr>
-        <w:t xml:space="preserve">gio, possibilitou um grande avanço no setor tecnológico e também </w:t>
-      </w:r>
-      <w:r>
-        <w:rPr>
-          <w:rFonts w:ascii="Times New Roman" w:hAnsi="Times New Roman" w:cs="Times New Roman"/>
-          <w:bCs/>
-          <w:sz w:val="24"/>
-          <w:szCs w:val="24"/>
-        </w:rPr>
-        <w:t>um</w:t>
-      </w:r>
-      <w:r>
-        <w:rPr>
-          <w:rFonts w:ascii="Times New Roman" w:hAnsi="Times New Roman" w:cs="Times New Roman"/>
-          <w:bCs/>
-          <w:sz w:val="24"/>
-          <w:szCs w:val="24"/>
-        </w:rPr>
-        <w:t xml:space="preserve">a </w:t>
-      </w:r>
-      <w:r>
-        <w:rPr>
-          <w:rFonts w:ascii="Times New Roman" w:hAnsi="Times New Roman" w:cs="Times New Roman"/>
-          <w:bCs/>
-          <w:sz w:val="24"/>
-          <w:szCs w:val="24"/>
-        </w:rPr>
-        <w:t xml:space="preserve">maior </w:t>
-      </w:r>
-      <w:r>
-        <w:rPr>
-          <w:rFonts w:ascii="Times New Roman" w:hAnsi="Times New Roman" w:cs="Times New Roman"/>
-          <w:bCs/>
-          <w:sz w:val="24"/>
-          <w:szCs w:val="24"/>
-        </w:rPr>
-        <w:t xml:space="preserve">aceitação </w:t>
-      </w:r>
-      <w:r>
-        <w:rPr>
-          <w:rFonts w:ascii="Times New Roman" w:hAnsi="Times New Roman" w:cs="Times New Roman"/>
-          <w:bCs/>
-          <w:sz w:val="24"/>
-          <w:szCs w:val="24"/>
-        </w:rPr>
-        <w:t>nas</w:t>
-      </w:r>
-      <w:r>
-        <w:rPr>
-          <w:rFonts w:ascii="Times New Roman" w:hAnsi="Times New Roman" w:cs="Times New Roman"/>
-          <w:bCs/>
-          <w:sz w:val="24"/>
-          <w:szCs w:val="24"/>
-        </w:rPr>
-        <w:t xml:space="preserve"> novas formas de trabalho como home office</w:t>
-      </w:r>
-      <w:r>
-        <w:rPr>
-          <w:rFonts w:ascii="Times New Roman" w:hAnsi="Times New Roman" w:cs="Times New Roman"/>
-          <w:bCs/>
-          <w:sz w:val="24"/>
-          <w:szCs w:val="24"/>
-        </w:rPr>
-        <w:t>.</w:t>
-      </w:r>
-      <w:r>
-        <w:rPr>
-          <w:rFonts w:ascii="Times New Roman" w:hAnsi="Times New Roman" w:cs="Times New Roman"/>
-          <w:bCs/>
-          <w:sz w:val="24"/>
-          <w:szCs w:val="24"/>
-        </w:rPr>
-        <w:t xml:space="preserve"> </w:t>
-      </w:r>
-    </w:p>
-    <w:p>
-      <w:pPr>
-        <w:spacing w:line="360" w:lineRule="auto"/>
-        <w:ind w:firstLine="708"/>
-        <w:rPr>
-          <w:rFonts w:ascii="Times New Roman" w:hAnsi="Times New Roman" w:cs="Times New Roman"/>
-          <w:bCs/>
-          <w:sz w:val="24"/>
-          <w:szCs w:val="24"/>
-        </w:rPr>
-      </w:pPr>
-      <w:r>
-        <w:rPr>
-          <w:rFonts w:ascii="Times New Roman" w:hAnsi="Times New Roman" w:cs="Times New Roman"/>
-          <w:bCs/>
-          <w:sz w:val="24"/>
-          <w:szCs w:val="24"/>
-        </w:rPr>
-        <w:t xml:space="preserve">Em meio a todo esse cenário foi proposto a nós dentro da disciplina de Banco de Dados I, o desenvolvimento de modelo </w:t>
-      </w:r>
-      <w:r>
-        <w:rPr>
-          <w:rFonts w:ascii="Times New Roman" w:hAnsi="Times New Roman" w:cs="Times New Roman"/>
-          <w:bCs/>
-          <w:sz w:val="24"/>
-          <w:szCs w:val="24"/>
-        </w:rPr>
-        <w:t>relacional</w:t>
-      </w:r>
-      <w:r>
-        <w:rPr>
-          <w:rFonts w:ascii="Times New Roman" w:hAnsi="Times New Roman" w:cs="Times New Roman"/>
-          <w:bCs/>
-          <w:sz w:val="24"/>
-          <w:szCs w:val="24"/>
-        </w:rPr>
-        <w:t xml:space="preserve"> e banco de dados para o monitoramento de casos da Covid, com o intuito de aplicar os conhecimentos adquiridos em aul</w:t>
-      </w:r>
-      <w:r>
-        <w:rPr>
-          <w:rFonts w:ascii="Times New Roman" w:hAnsi="Times New Roman" w:cs="Times New Roman"/>
-          <w:bCs/>
-          <w:sz w:val="24"/>
-          <w:szCs w:val="24"/>
-        </w:rPr>
-        <w:t xml:space="preserve">as ministradas pelo </w:t>
-      </w:r>
-      <w:proofErr w:type="spellStart"/>
-      <w:r>
-        <w:rPr>
-          <w:rFonts w:ascii="Times New Roman" w:hAnsi="Times New Roman" w:cs="Times New Roman"/>
-          <w:bCs/>
-          <w:sz w:val="24"/>
-          <w:szCs w:val="24"/>
-        </w:rPr>
-        <w:t>Profº</w:t>
-      </w:r>
-      <w:proofErr w:type="spellEnd"/>
-      <w:r>
-        <w:rPr>
-          <w:rFonts w:ascii="Times New Roman" w:hAnsi="Times New Roman" w:cs="Times New Roman"/>
-          <w:bCs/>
-          <w:sz w:val="24"/>
-          <w:szCs w:val="24"/>
-        </w:rPr>
-        <w:t xml:space="preserve"> </w:t>
-      </w:r>
-      <w:proofErr w:type="spellStart"/>
-      <w:r>
-        <w:rPr>
-          <w:rFonts w:ascii="Times New Roman" w:hAnsi="Times New Roman" w:cs="Times New Roman"/>
-          <w:bCs/>
-          <w:sz w:val="24"/>
-          <w:szCs w:val="24"/>
-        </w:rPr>
-        <w:t>Roberson</w:t>
-      </w:r>
-      <w:proofErr w:type="spellEnd"/>
-      <w:r>
-        <w:rPr>
-          <w:rFonts w:ascii="Times New Roman" w:hAnsi="Times New Roman" w:cs="Times New Roman"/>
-          <w:bCs/>
-          <w:sz w:val="24"/>
-          <w:szCs w:val="24"/>
-        </w:rPr>
-        <w:t xml:space="preserve"> Junior Fernandes Alves</w:t>
-      </w:r>
-      <w:r>
-        <w:rPr>
-          <w:rFonts w:ascii="Times New Roman" w:hAnsi="Times New Roman" w:cs="Times New Roman"/>
-          <w:bCs/>
-          <w:sz w:val="24"/>
-          <w:szCs w:val="24"/>
-        </w:rPr>
-        <w:t>.</w:t>
-      </w:r>
-      <w:r>
-        <w:rPr>
-          <w:rFonts w:ascii="Times New Roman" w:hAnsi="Times New Roman" w:cs="Times New Roman"/>
-          <w:b/>
-          <w:bCs/>
-          <w:sz w:val="24"/>
-          <w:szCs w:val="24"/>
-        </w:rPr>
-        <w:br w:type="page"/>
-      </w:r>
-    </w:p>
-    <w:p>
-      <w:pPr>
         <w:pStyle w:val="PargrafodaLista"/>
         <w:numPr>
           <w:ilvl w:val="0"/>
-          <w:numId w:val="2"/>
+          <w:numId w:val="3"/>
+        </w:numPr>
+        <w:spacing w:line="360" w:lineRule="auto"/>
+        <w:jc w:val="left"/>
+        <w:rPr>
+          <w:rFonts w:ascii="Times New Roman" w:hAnsi="Times New Roman" w:cs="Times New Roman"/>
+          <w:b/>
+          <w:bCs/>
+          <w:sz w:val="24"/>
+          <w:szCs w:val="24"/>
+        </w:rPr>
+      </w:pPr>
+      <w:r>
+        <w:rPr>
+          <w:rFonts w:ascii="Times New Roman" w:hAnsi="Times New Roman" w:cs="Times New Roman"/>
+          <w:b/>
+          <w:bCs/>
+          <w:sz w:val="24"/>
+          <w:szCs w:val="24"/>
+        </w:rPr>
+        <w:lastRenderedPageBreak/>
+        <w:t>INTRODUÇÃO</w:t>
+      </w:r>
+    </w:p>
+    <w:p>
+      <w:pPr>
+        <w:spacing w:line="360" w:lineRule="auto"/>
+        <w:ind w:firstLine="708"/>
+        <w:rPr>
+          <w:rFonts w:ascii="Times New Roman" w:hAnsi="Times New Roman" w:cs="Times New Roman"/>
+          <w:bCs/>
+          <w:sz w:val="24"/>
+          <w:szCs w:val="24"/>
+        </w:rPr>
+      </w:pPr>
+      <w:r>
+        <w:rPr>
+          <w:rFonts w:ascii="Times New Roman" w:hAnsi="Times New Roman" w:cs="Times New Roman"/>
+          <w:bCs/>
+          <w:sz w:val="24"/>
+          <w:szCs w:val="24"/>
+        </w:rPr>
+        <w:t xml:space="preserve">Com o avanço da pandemia do novo Corona Vírus, a população vem sofrendo </w:t>
+      </w:r>
+      <w:r>
+        <w:rPr>
+          <w:rFonts w:ascii="Times New Roman" w:hAnsi="Times New Roman" w:cs="Times New Roman"/>
+          <w:bCs/>
+          <w:sz w:val="24"/>
+          <w:szCs w:val="24"/>
+        </w:rPr>
+        <w:t>mudanças evidentes na forma de</w:t>
+      </w:r>
+      <w:r>
+        <w:rPr>
+          <w:rFonts w:ascii="Times New Roman" w:hAnsi="Times New Roman" w:cs="Times New Roman"/>
+          <w:bCs/>
+          <w:sz w:val="24"/>
+          <w:szCs w:val="24"/>
+        </w:rPr>
+        <w:t xml:space="preserve"> viver. A necessidade de nos manter em casa</w:t>
+      </w:r>
+      <w:r>
+        <w:rPr>
+          <w:rFonts w:ascii="Times New Roman" w:hAnsi="Times New Roman" w:cs="Times New Roman"/>
+          <w:bCs/>
+          <w:sz w:val="24"/>
+          <w:szCs w:val="24"/>
+        </w:rPr>
+        <w:t xml:space="preserve"> </w:t>
+      </w:r>
+      <w:r>
+        <w:rPr>
+          <w:rFonts w:ascii="Times New Roman" w:hAnsi="Times New Roman" w:cs="Times New Roman"/>
+          <w:bCs/>
+          <w:sz w:val="24"/>
+          <w:szCs w:val="24"/>
+        </w:rPr>
+        <w:t>e em segurança, evitando assim o contá</w:t>
+      </w:r>
+      <w:r>
+        <w:rPr>
+          <w:rFonts w:ascii="Times New Roman" w:hAnsi="Times New Roman" w:cs="Times New Roman"/>
+          <w:bCs/>
+          <w:sz w:val="24"/>
+          <w:szCs w:val="24"/>
+        </w:rPr>
+        <w:t xml:space="preserve">gio, possibilitou um grande avanço no setor tecnológico e também </w:t>
+      </w:r>
+      <w:r>
+        <w:rPr>
+          <w:rFonts w:ascii="Times New Roman" w:hAnsi="Times New Roman" w:cs="Times New Roman"/>
+          <w:bCs/>
+          <w:sz w:val="24"/>
+          <w:szCs w:val="24"/>
+        </w:rPr>
+        <w:t>um</w:t>
+      </w:r>
+      <w:r>
+        <w:rPr>
+          <w:rFonts w:ascii="Times New Roman" w:hAnsi="Times New Roman" w:cs="Times New Roman"/>
+          <w:bCs/>
+          <w:sz w:val="24"/>
+          <w:szCs w:val="24"/>
+        </w:rPr>
+        <w:t xml:space="preserve">a </w:t>
+      </w:r>
+      <w:r>
+        <w:rPr>
+          <w:rFonts w:ascii="Times New Roman" w:hAnsi="Times New Roman" w:cs="Times New Roman"/>
+          <w:bCs/>
+          <w:sz w:val="24"/>
+          <w:szCs w:val="24"/>
+        </w:rPr>
+        <w:t xml:space="preserve">maior </w:t>
+      </w:r>
+      <w:r>
+        <w:rPr>
+          <w:rFonts w:ascii="Times New Roman" w:hAnsi="Times New Roman" w:cs="Times New Roman"/>
+          <w:bCs/>
+          <w:sz w:val="24"/>
+          <w:szCs w:val="24"/>
+        </w:rPr>
+        <w:t xml:space="preserve">aceitação </w:t>
+      </w:r>
+      <w:r>
+        <w:rPr>
+          <w:rFonts w:ascii="Times New Roman" w:hAnsi="Times New Roman" w:cs="Times New Roman"/>
+          <w:bCs/>
+          <w:sz w:val="24"/>
+          <w:szCs w:val="24"/>
+        </w:rPr>
+        <w:t>nas</w:t>
+      </w:r>
+      <w:r>
+        <w:rPr>
+          <w:rFonts w:ascii="Times New Roman" w:hAnsi="Times New Roman" w:cs="Times New Roman"/>
+          <w:bCs/>
+          <w:sz w:val="24"/>
+          <w:szCs w:val="24"/>
+        </w:rPr>
+        <w:t xml:space="preserve"> novas formas de trabalho como home office</w:t>
+      </w:r>
+      <w:r>
+        <w:rPr>
+          <w:rFonts w:ascii="Times New Roman" w:hAnsi="Times New Roman" w:cs="Times New Roman"/>
+          <w:bCs/>
+          <w:sz w:val="24"/>
+          <w:szCs w:val="24"/>
+        </w:rPr>
+        <w:t>.</w:t>
+      </w:r>
+      <w:r>
+        <w:rPr>
+          <w:rFonts w:ascii="Times New Roman" w:hAnsi="Times New Roman" w:cs="Times New Roman"/>
+          <w:bCs/>
+          <w:sz w:val="24"/>
+          <w:szCs w:val="24"/>
+        </w:rPr>
+        <w:t xml:space="preserve"> </w:t>
+      </w:r>
+    </w:p>
+    <w:p>
+      <w:pPr>
+        <w:spacing w:line="360" w:lineRule="auto"/>
+        <w:ind w:firstLine="708"/>
+        <w:rPr>
+          <w:rFonts w:ascii="Times New Roman" w:hAnsi="Times New Roman" w:cs="Times New Roman"/>
+          <w:bCs/>
+          <w:sz w:val="24"/>
+          <w:szCs w:val="24"/>
+        </w:rPr>
+      </w:pPr>
+      <w:r>
+        <w:rPr>
+          <w:rFonts w:ascii="Times New Roman" w:hAnsi="Times New Roman" w:cs="Times New Roman"/>
+          <w:bCs/>
+          <w:sz w:val="24"/>
+          <w:szCs w:val="24"/>
+        </w:rPr>
+        <w:t>Em meio a esse cenário foi proposto</w:t>
+      </w:r>
+      <w:r>
+        <w:rPr>
+          <w:rFonts w:ascii="Times New Roman" w:hAnsi="Times New Roman" w:cs="Times New Roman"/>
+          <w:bCs/>
+          <w:sz w:val="24"/>
+          <w:szCs w:val="24"/>
+        </w:rPr>
+        <w:t>,</w:t>
+      </w:r>
+      <w:r>
+        <w:rPr>
+          <w:rFonts w:ascii="Times New Roman" w:hAnsi="Times New Roman" w:cs="Times New Roman"/>
+          <w:bCs/>
+          <w:sz w:val="24"/>
+          <w:szCs w:val="24"/>
+        </w:rPr>
+        <w:t xml:space="preserve"> </w:t>
+      </w:r>
+      <w:r>
+        <w:rPr>
+          <w:rFonts w:ascii="Times New Roman" w:hAnsi="Times New Roman" w:cs="Times New Roman"/>
+          <w:bCs/>
+          <w:sz w:val="24"/>
+          <w:szCs w:val="24"/>
+        </w:rPr>
+        <w:t>para a</w:t>
+      </w:r>
+      <w:r>
+        <w:rPr>
+          <w:rFonts w:ascii="Times New Roman" w:hAnsi="Times New Roman" w:cs="Times New Roman"/>
+          <w:bCs/>
+          <w:sz w:val="24"/>
+          <w:szCs w:val="24"/>
+        </w:rPr>
+        <w:t xml:space="preserve"> disciplina de Banco de Dados I, o desenvolvimento de</w:t>
+      </w:r>
+      <w:r>
+        <w:rPr>
+          <w:rFonts w:ascii="Times New Roman" w:hAnsi="Times New Roman" w:cs="Times New Roman"/>
+          <w:bCs/>
+          <w:sz w:val="24"/>
+          <w:szCs w:val="24"/>
+        </w:rPr>
+        <w:t xml:space="preserve"> um </w:t>
+      </w:r>
+      <w:r>
+        <w:rPr>
+          <w:rFonts w:ascii="Times New Roman" w:hAnsi="Times New Roman" w:cs="Times New Roman"/>
+          <w:bCs/>
+          <w:sz w:val="24"/>
+          <w:szCs w:val="24"/>
+        </w:rPr>
+        <w:t xml:space="preserve">modelo </w:t>
+      </w:r>
+      <w:r>
+        <w:rPr>
+          <w:rFonts w:ascii="Times New Roman" w:hAnsi="Times New Roman" w:cs="Times New Roman"/>
+          <w:bCs/>
+          <w:sz w:val="24"/>
+          <w:szCs w:val="24"/>
+        </w:rPr>
+        <w:t>relacional</w:t>
+      </w:r>
+      <w:r>
+        <w:rPr>
+          <w:rFonts w:ascii="Times New Roman" w:hAnsi="Times New Roman" w:cs="Times New Roman"/>
+          <w:bCs/>
+          <w:sz w:val="24"/>
+          <w:szCs w:val="24"/>
+        </w:rPr>
+        <w:t xml:space="preserve"> e banco de dados para o monitoramento de casos d</w:t>
+      </w:r>
+      <w:r>
+        <w:rPr>
+          <w:rFonts w:ascii="Times New Roman" w:hAnsi="Times New Roman" w:cs="Times New Roman"/>
+          <w:bCs/>
+          <w:sz w:val="24"/>
+          <w:szCs w:val="24"/>
+        </w:rPr>
+        <w:t>a</w:t>
+      </w:r>
+      <w:r>
+        <w:rPr>
+          <w:rFonts w:ascii="Times New Roman" w:hAnsi="Times New Roman" w:cs="Times New Roman"/>
+          <w:bCs/>
+          <w:sz w:val="24"/>
+          <w:szCs w:val="24"/>
+        </w:rPr>
+        <w:t xml:space="preserve"> C</w:t>
+      </w:r>
+      <w:r>
+        <w:rPr>
+          <w:rFonts w:ascii="Times New Roman" w:hAnsi="Times New Roman" w:cs="Times New Roman"/>
+          <w:bCs/>
+          <w:sz w:val="24"/>
+          <w:szCs w:val="24"/>
+        </w:rPr>
+        <w:t>OVID-19</w:t>
+      </w:r>
+      <w:r>
+        <w:rPr>
+          <w:rFonts w:ascii="Times New Roman" w:hAnsi="Times New Roman" w:cs="Times New Roman"/>
+          <w:bCs/>
+          <w:sz w:val="24"/>
+          <w:szCs w:val="24"/>
+        </w:rPr>
+        <w:t>, com o intuito de aplicar os conhecimentos adquiridos em aul</w:t>
+      </w:r>
+      <w:r>
+        <w:rPr>
+          <w:rFonts w:ascii="Times New Roman" w:hAnsi="Times New Roman" w:cs="Times New Roman"/>
+          <w:bCs/>
+          <w:sz w:val="24"/>
+          <w:szCs w:val="24"/>
+        </w:rPr>
+        <w:t>a</w:t>
+      </w:r>
+      <w:r>
+        <w:rPr>
+          <w:rFonts w:ascii="Times New Roman" w:hAnsi="Times New Roman" w:cs="Times New Roman"/>
+          <w:bCs/>
+          <w:sz w:val="24"/>
+          <w:szCs w:val="24"/>
+        </w:rPr>
+        <w:t>,</w:t>
+      </w:r>
+      <w:r>
+        <w:rPr>
+          <w:rFonts w:ascii="Times New Roman" w:hAnsi="Times New Roman" w:cs="Times New Roman"/>
+          <w:bCs/>
+          <w:sz w:val="24"/>
+          <w:szCs w:val="24"/>
+        </w:rPr>
+        <w:t xml:space="preserve"> ministradas pelo </w:t>
+      </w:r>
+      <w:proofErr w:type="spellStart"/>
+      <w:r>
+        <w:rPr>
+          <w:rFonts w:ascii="Times New Roman" w:hAnsi="Times New Roman" w:cs="Times New Roman"/>
+          <w:bCs/>
+          <w:sz w:val="24"/>
+          <w:szCs w:val="24"/>
+        </w:rPr>
+        <w:t>Profº</w:t>
+      </w:r>
+      <w:proofErr w:type="spellEnd"/>
+      <w:r>
+        <w:rPr>
+          <w:rFonts w:ascii="Times New Roman" w:hAnsi="Times New Roman" w:cs="Times New Roman"/>
+          <w:bCs/>
+          <w:sz w:val="24"/>
+          <w:szCs w:val="24"/>
+        </w:rPr>
+        <w:t xml:space="preserve"> </w:t>
+      </w:r>
+      <w:proofErr w:type="spellStart"/>
+      <w:r>
+        <w:rPr>
+          <w:rFonts w:ascii="Times New Roman" w:hAnsi="Times New Roman" w:cs="Times New Roman"/>
+          <w:bCs/>
+          <w:sz w:val="24"/>
+          <w:szCs w:val="24"/>
+        </w:rPr>
+        <w:t>Roberson</w:t>
+      </w:r>
+      <w:proofErr w:type="spellEnd"/>
+      <w:r>
+        <w:rPr>
+          <w:rFonts w:ascii="Times New Roman" w:hAnsi="Times New Roman" w:cs="Times New Roman"/>
+          <w:bCs/>
+          <w:sz w:val="24"/>
+          <w:szCs w:val="24"/>
+        </w:rPr>
+        <w:t xml:space="preserve"> Junior Fernandes Alves</w:t>
+      </w:r>
+      <w:r>
+        <w:rPr>
+          <w:rFonts w:ascii="Times New Roman" w:hAnsi="Times New Roman" w:cs="Times New Roman"/>
+          <w:bCs/>
+          <w:sz w:val="24"/>
+          <w:szCs w:val="24"/>
+        </w:rPr>
+        <w:t>.</w:t>
+      </w:r>
+      <w:r>
+        <w:rPr>
+          <w:rFonts w:ascii="Times New Roman" w:hAnsi="Times New Roman" w:cs="Times New Roman"/>
+          <w:b/>
+          <w:bCs/>
+          <w:sz w:val="24"/>
+          <w:szCs w:val="24"/>
+        </w:rPr>
+        <w:br w:type="page"/>
+      </w:r>
+    </w:p>
+    <w:p>
+      <w:pPr>
+        <w:pStyle w:val="PargrafodaLista"/>
+        <w:numPr>
+          <w:ilvl w:val="0"/>
+          <w:numId w:val="3"/>
         </w:numPr>
         <w:rPr>
           <w:rFonts w:ascii="Times New Roman" w:hAnsi="Times New Roman" w:cs="Times New Roman"/>
@@ -1448,47 +1385,79 @@
           <w:sz w:val="24"/>
           <w:szCs w:val="24"/>
         </w:rPr>
-        <w:t xml:space="preserve">O </w:t>
-      </w:r>
-      <w:r>
-        <w:rPr>
-          <w:rFonts w:ascii="Times New Roman" w:hAnsi="Times New Roman" w:cs="Times New Roman"/>
-          <w:sz w:val="24"/>
-          <w:szCs w:val="24"/>
-        </w:rPr>
-        <w:t>desenvolvimento</w:t>
-      </w:r>
-      <w:r>
-        <w:rPr>
-          <w:rFonts w:ascii="Times New Roman" w:hAnsi="Times New Roman" w:cs="Times New Roman"/>
-          <w:sz w:val="24"/>
-          <w:szCs w:val="24"/>
-        </w:rPr>
-        <w:t xml:space="preserve"> foi iniciado</w:t>
-      </w:r>
-      <w:r>
-        <w:rPr>
-          <w:rFonts w:ascii="Times New Roman" w:hAnsi="Times New Roman" w:cs="Times New Roman"/>
-          <w:sz w:val="24"/>
-          <w:szCs w:val="24"/>
-        </w:rPr>
-        <w:t xml:space="preserve"> pela parte da criação </w:t>
-      </w:r>
-      <w:r>
-        <w:rPr>
-          <w:rFonts w:ascii="Times New Roman" w:hAnsi="Times New Roman" w:cs="Times New Roman"/>
-          <w:sz w:val="24"/>
-          <w:szCs w:val="24"/>
-        </w:rPr>
-        <w:t>do modelo relacional, utilizando</w:t>
-      </w:r>
-      <w:r>
-        <w:rPr>
-          <w:rFonts w:ascii="Times New Roman" w:hAnsi="Times New Roman" w:cs="Times New Roman"/>
-          <w:sz w:val="24"/>
-          <w:szCs w:val="24"/>
-        </w:rPr>
-        <w:t xml:space="preserve"> a plataforma Visual </w:t>
+        <w:t>Como parte inicial do trabalho, para fins de desenvolvimento d</w:t>
+      </w:r>
+      <w:r>
+        <w:rPr>
+          <w:rFonts w:ascii="Times New Roman" w:hAnsi="Times New Roman" w:cs="Times New Roman"/>
+          <w:sz w:val="24"/>
+          <w:szCs w:val="24"/>
+        </w:rPr>
+        <w:t>o modelo relacional</w:t>
+      </w:r>
+      <w:r>
+        <w:rPr>
+          <w:rFonts w:ascii="Times New Roman" w:hAnsi="Times New Roman" w:cs="Times New Roman"/>
+          <w:sz w:val="24"/>
+          <w:szCs w:val="24"/>
+        </w:rPr>
+        <w:t>,</w:t>
+      </w:r>
+      <w:r>
+        <w:rPr>
+          <w:rFonts w:ascii="Times New Roman" w:hAnsi="Times New Roman" w:cs="Times New Roman"/>
+          <w:sz w:val="24"/>
+          <w:szCs w:val="24"/>
+        </w:rPr>
+        <w:t xml:space="preserve"> </w:t>
+      </w:r>
+      <w:r>
+        <w:rPr>
+          <w:rFonts w:ascii="Times New Roman" w:hAnsi="Times New Roman" w:cs="Times New Roman"/>
+          <w:sz w:val="24"/>
+          <w:szCs w:val="24"/>
+        </w:rPr>
+        <w:t xml:space="preserve">se </w:t>
+      </w:r>
+      <w:r>
+        <w:rPr>
+          <w:rFonts w:ascii="Times New Roman" w:hAnsi="Times New Roman" w:cs="Times New Roman"/>
+          <w:sz w:val="24"/>
+          <w:szCs w:val="24"/>
+        </w:rPr>
+        <w:t>utiliz</w:t>
+      </w:r>
+      <w:r>
+        <w:rPr>
+          <w:rFonts w:ascii="Times New Roman" w:hAnsi="Times New Roman" w:cs="Times New Roman"/>
+          <w:sz w:val="24"/>
+          <w:szCs w:val="24"/>
+        </w:rPr>
+        <w:t>ou</w:t>
+      </w:r>
+      <w:r>
+        <w:rPr>
+          <w:rFonts w:ascii="Times New Roman" w:hAnsi="Times New Roman" w:cs="Times New Roman"/>
+          <w:sz w:val="24"/>
+          <w:szCs w:val="24"/>
+        </w:rPr>
+        <w:t xml:space="preserve"> a </w:t>
+      </w:r>
+      <w:r>
+        <w:rPr>
+          <w:rFonts w:ascii="Times New Roman" w:hAnsi="Times New Roman" w:cs="Times New Roman"/>
+          <w:sz w:val="24"/>
+          <w:szCs w:val="24"/>
+        </w:rPr>
+        <w:t>plataforma de modelagem</w:t>
+      </w:r>
+      <w:r>
+        <w:rPr>
+          <w:rFonts w:ascii="Times New Roman" w:hAnsi="Times New Roman" w:cs="Times New Roman"/>
+          <w:sz w:val="24"/>
+          <w:szCs w:val="24"/>
+        </w:rPr>
+        <w:t xml:space="preserve"> Visual </w:t>
       </w:r>
       <w:proofErr w:type="spellStart"/>
       <w:r>
@@ -1506,15 +1475,15 @@
           <w:sz w:val="24"/>
           <w:szCs w:val="24"/>
         </w:rPr>
-        <w:t xml:space="preserve"> para a </w:t>
-      </w:r>
-      <w:r>
-        <w:rPr>
-          <w:rFonts w:ascii="Times New Roman" w:hAnsi="Times New Roman" w:cs="Times New Roman"/>
-          <w:sz w:val="24"/>
-          <w:szCs w:val="24"/>
-        </w:rPr>
-        <w:t>elaboração do mesmo. Priorizando a incrementação</w:t>
+        <w:t xml:space="preserve">. Priorizando a </w:t>
+      </w:r>
+      <w:r>
+        <w:rPr>
+          <w:rFonts w:ascii="Times New Roman" w:hAnsi="Times New Roman" w:cs="Times New Roman"/>
+          <w:sz w:val="24"/>
+          <w:szCs w:val="24"/>
+        </w:rPr>
+        <w:t>aplicação</w:t>
       </w:r>
       <w:r>
         <w:rPr>
@@ -1548,57 +1517,93 @@
         </w:rPr>
         <w:t xml:space="preserve">o </w:t>
       </w:r>
-      <w:proofErr w:type="spellStart"/>
-      <w:r>
-        <w:rPr>
-          <w:rFonts w:ascii="Times New Roman" w:hAnsi="Times New Roman" w:cs="Times New Roman"/>
-          <w:sz w:val="24"/>
-          <w:szCs w:val="24"/>
-        </w:rPr>
-        <w:t>Profº</w:t>
-      </w:r>
-      <w:proofErr w:type="spellEnd"/>
-      <w:r>
-        <w:rPr>
-          <w:rFonts w:ascii="Times New Roman" w:hAnsi="Times New Roman" w:cs="Times New Roman"/>
-          <w:sz w:val="24"/>
-          <w:szCs w:val="24"/>
-        </w:rPr>
-        <w:t xml:space="preserve">. </w:t>
-      </w:r>
-      <w:proofErr w:type="spellStart"/>
-      <w:r>
-        <w:rPr>
-          <w:rFonts w:ascii="Times New Roman" w:hAnsi="Times New Roman" w:cs="Times New Roman"/>
-          <w:sz w:val="24"/>
-          <w:szCs w:val="24"/>
-        </w:rPr>
-        <w:t>Roberson</w:t>
-      </w:r>
-      <w:proofErr w:type="spellEnd"/>
-      <w:r>
-        <w:rPr>
-          <w:rFonts w:ascii="Times New Roman" w:hAnsi="Times New Roman" w:cs="Times New Roman"/>
-          <w:sz w:val="24"/>
-          <w:szCs w:val="24"/>
-        </w:rPr>
-        <w:t xml:space="preserve"> J. F. Alves, </w:t>
-      </w:r>
-      <w:r>
-        <w:rPr>
-          <w:rFonts w:ascii="Times New Roman" w:hAnsi="Times New Roman" w:cs="Times New Roman"/>
-          <w:sz w:val="24"/>
-          <w:szCs w:val="24"/>
-        </w:rPr>
-        <w:t>as quais eram: dados gerais de pessoas, dados gerais de empresas, informações geográficas, controlador de acesso p</w:t>
-      </w:r>
-      <w:r>
-        <w:rPr>
-          <w:rFonts w:ascii="Times New Roman" w:hAnsi="Times New Roman" w:cs="Times New Roman"/>
-          <w:sz w:val="24"/>
-          <w:szCs w:val="24"/>
-        </w:rPr>
-        <w:t>or usuários... também se utilizou</w:t>
+      <w:r>
+        <w:rPr>
+          <w:rFonts w:ascii="Times New Roman" w:hAnsi="Times New Roman" w:cs="Times New Roman"/>
+          <w:sz w:val="24"/>
+          <w:szCs w:val="24"/>
+        </w:rPr>
+        <w:t>professor docente</w:t>
+      </w:r>
+      <w:r>
+        <w:rPr>
+          <w:rFonts w:ascii="Times New Roman" w:hAnsi="Times New Roman" w:cs="Times New Roman"/>
+          <w:sz w:val="24"/>
+          <w:szCs w:val="24"/>
+        </w:rPr>
+        <w:t>,</w:t>
+      </w:r>
+      <w:r>
+        <w:rPr>
+          <w:rFonts w:ascii="Times New Roman" w:hAnsi="Times New Roman" w:cs="Times New Roman"/>
+          <w:sz w:val="24"/>
+          <w:szCs w:val="24"/>
+        </w:rPr>
+        <w:t xml:space="preserve"> tais como</w:t>
+      </w:r>
+      <w:r>
+        <w:rPr>
+          <w:rFonts w:ascii="Times New Roman" w:hAnsi="Times New Roman" w:cs="Times New Roman"/>
+          <w:sz w:val="24"/>
+          <w:szCs w:val="24"/>
+        </w:rPr>
+        <w:t xml:space="preserve"> dados gerais de pessoas</w:t>
+      </w:r>
+      <w:r>
+        <w:rPr>
+          <w:rFonts w:ascii="Times New Roman" w:hAnsi="Times New Roman" w:cs="Times New Roman"/>
+          <w:sz w:val="24"/>
+          <w:szCs w:val="24"/>
+        </w:rPr>
+        <w:t xml:space="preserve"> e</w:t>
+      </w:r>
+      <w:r>
+        <w:rPr>
+          <w:rFonts w:ascii="Times New Roman" w:hAnsi="Times New Roman" w:cs="Times New Roman"/>
+          <w:sz w:val="24"/>
+          <w:szCs w:val="24"/>
+        </w:rPr>
+        <w:t xml:space="preserve"> de empresas, informações geográficas</w:t>
+      </w:r>
+      <w:r>
+        <w:rPr>
+          <w:rFonts w:ascii="Times New Roman" w:hAnsi="Times New Roman" w:cs="Times New Roman"/>
+          <w:sz w:val="24"/>
+          <w:szCs w:val="24"/>
+        </w:rPr>
+        <w:t xml:space="preserve"> e</w:t>
+      </w:r>
+      <w:r>
+        <w:rPr>
+          <w:rFonts w:ascii="Times New Roman" w:hAnsi="Times New Roman" w:cs="Times New Roman"/>
+          <w:sz w:val="24"/>
+          <w:szCs w:val="24"/>
+        </w:rPr>
+        <w:t xml:space="preserve"> </w:t>
+      </w:r>
+      <w:r>
+        <w:rPr>
+          <w:rFonts w:ascii="Times New Roman" w:hAnsi="Times New Roman" w:cs="Times New Roman"/>
+          <w:sz w:val="24"/>
+          <w:szCs w:val="24"/>
+        </w:rPr>
+        <w:t>diferenciação entre usuários,</w:t>
+      </w:r>
+      <w:r>
+        <w:rPr>
+          <w:rFonts w:ascii="Times New Roman" w:hAnsi="Times New Roman" w:cs="Times New Roman"/>
+          <w:sz w:val="24"/>
+          <w:szCs w:val="24"/>
+        </w:rPr>
+        <w:t xml:space="preserve"> também </w:t>
+      </w:r>
+      <w:r>
+        <w:rPr>
+          <w:rFonts w:ascii="Times New Roman" w:hAnsi="Times New Roman" w:cs="Times New Roman"/>
+          <w:sz w:val="24"/>
+          <w:szCs w:val="24"/>
+        </w:rPr>
+        <w:t>foram utilizadas</w:t>
       </w:r>
       <w:r>
         <w:rPr>
@@ -1626,7 +1631,23 @@
           <w:sz w:val="24"/>
           <w:szCs w:val="24"/>
         </w:rPr>
-        <w:t xml:space="preserve">Na imagem anexada, </w:t>
+        <w:t>Na imagem anexada,</w:t>
+      </w:r>
+      <w:r>
+        <w:rPr>
+          <w:rFonts w:ascii="Times New Roman" w:hAnsi="Times New Roman" w:cs="Times New Roman"/>
+          <w:sz w:val="24"/>
+          <w:szCs w:val="24"/>
+        </w:rPr>
+        <w:t xml:space="preserve"> segue</w:t>
+      </w:r>
+      <w:r>
+        <w:rPr>
+          <w:rFonts w:ascii="Times New Roman" w:hAnsi="Times New Roman" w:cs="Times New Roman"/>
+          <w:sz w:val="24"/>
+          <w:szCs w:val="24"/>
+        </w:rPr>
+        <w:t xml:space="preserve"> </w:t>
       </w:r>
       <w:r>
         <w:rPr>
@@ -1652,22 +1673,34 @@
         <w:pStyle w:val="Legenda"/>
         <w:keepNext/>
         <w:jc w:val="left"/>
-      </w:pPr>
-      <w:r>
-        <w:rPr>
+        <w:rPr>
+          <w:rFonts w:ascii="Times New Roman" w:hAnsi="Times New Roman" w:cs="Times New Roman"/>
+          <w:b w:val="0"/>
+          <w:bCs w:val="0"/>
+          <w:sz w:val="20"/>
+          <w:szCs w:val="20"/>
+        </w:rPr>
+      </w:pPr>
+      <w:r>
+        <w:rPr>
+          <w:rFonts w:ascii="Times New Roman" w:hAnsi="Times New Roman" w:cs="Times New Roman"/>
+          <w:b w:val="0"/>
+          <w:bCs w:val="0"/>
           <w:noProof/>
+          <w:sz w:val="20"/>
+          <w:szCs w:val="20"/>
         </w:rPr>
         <w:drawing>
-          <wp:anchor distT="0" distB="0" distL="114300" distR="114300" simplePos="0" relativeHeight="251659264" behindDoc="0" locked="0" layoutInCell="1" allowOverlap="1" wp14:anchorId="7D7F486B" wp14:editId="3338DD6C">
+          <wp:anchor distT="0" distB="0" distL="114300" distR="114300" simplePos="0" relativeHeight="251659264" behindDoc="0" locked="0" layoutInCell="1" allowOverlap="1" wp14:anchorId="7D7F486B" wp14:editId="7E0D02D0">
             <wp:simplePos x="0" y="0"/>
             <wp:positionH relativeFrom="margin">
-              <wp:align>right</wp:align>
+              <wp:posOffset>-699135</wp:posOffset>
             </wp:positionH>
             <wp:positionV relativeFrom="paragraph">
-              <wp:posOffset>252730</wp:posOffset>
+              <wp:posOffset>256540</wp:posOffset>
             </wp:positionV>
-            <wp:extent cx="5760085" cy="3076575"/>
-            <wp:effectExtent l="0" t="0" r="0" b="9525"/>
+            <wp:extent cx="6766560" cy="3710940"/>
+            <wp:effectExtent l="0" t="0" r="0" b="3810"/>
             <wp:wrapSquare wrapText="bothSides"/>
             <wp:docPr id="1" name="Imagem 1"/>
             <wp:cNvGraphicFramePr>
@@ -1694,7 +1727,7 @@
                   <pic:spPr bwMode="auto">
                     <a:xfrm>
                       <a:off x="0" y="0"/>
-                      <a:ext cx="5760085" cy="3076575"/>
+                      <a:ext cx="6766560" cy="3710940"/>
                     </a:xfrm>
                     <a:prstGeom prst="rect">
                       <a:avLst/>
@@ -1720,20 +1753,90 @@
           </wp:anchor>
         </w:drawing>
       </w:r>
-      <w:r>
+      <w:bookmarkStart w:id="0" w:name="_Hlk75804206"/>
+      <w:r>
+        <w:rPr>
+          <w:rFonts w:ascii="Times New Roman" w:hAnsi="Times New Roman" w:cs="Times New Roman"/>
+          <w:b w:val="0"/>
+          <w:bCs w:val="0"/>
+          <w:sz w:val="20"/>
+          <w:szCs w:val="20"/>
+        </w:rPr>
         <w:t xml:space="preserve">Figura </w:t>
       </w:r>
-      <w:fldSimple w:instr=" SEQ Figura \* ARABIC ">
-        <w:r>
-          <w:rPr>
-            <w:noProof/>
-          </w:rPr>
-          <w:t>1</w:t>
-        </w:r>
-      </w:fldSimple>
-      <w:r>
-        <w:t>: Modelo Relacional</w:t>
-      </w:r>
+      <w:r>
+        <w:rPr>
+          <w:rFonts w:ascii="Times New Roman" w:hAnsi="Times New Roman" w:cs="Times New Roman"/>
+          <w:b w:val="0"/>
+          <w:bCs w:val="0"/>
+          <w:sz w:val="20"/>
+          <w:szCs w:val="20"/>
+        </w:rPr>
+        <w:fldChar w:fldCharType="begin"/>
+      </w:r>
+      <w:r>
+        <w:rPr>
+          <w:rFonts w:ascii="Times New Roman" w:hAnsi="Times New Roman" w:cs="Times New Roman"/>
+          <w:b w:val="0"/>
+          <w:bCs w:val="0"/>
+          <w:sz w:val="20"/>
+          <w:szCs w:val="20"/>
+        </w:rPr>
+        <w:instrText xml:space="preserve"> SEQ Figura \* ARABIC </w:instrText>
+      </w:r>
+      <w:r>
+        <w:rPr>
+          <w:rFonts w:ascii="Times New Roman" w:hAnsi="Times New Roman" w:cs="Times New Roman"/>
+          <w:b w:val="0"/>
+          <w:bCs w:val="0"/>
+          <w:sz w:val="20"/>
+          <w:szCs w:val="20"/>
+        </w:rPr>
+        <w:fldChar w:fldCharType="separate"/>
+      </w:r>
+      <w:r>
+        <w:rPr>
+          <w:rFonts w:ascii="Times New Roman" w:hAnsi="Times New Roman" w:cs="Times New Roman"/>
+          <w:b w:val="0"/>
+          <w:bCs w:val="0"/>
+          <w:noProof/>
+          <w:sz w:val="20"/>
+          <w:szCs w:val="20"/>
+        </w:rPr>
+        <w:t>1</w:t>
+      </w:r>
+      <w:r>
+        <w:rPr>
+          <w:rFonts w:ascii="Times New Roman" w:hAnsi="Times New Roman" w:cs="Times New Roman"/>
+          <w:b w:val="0"/>
+          <w:bCs w:val="0"/>
+          <w:noProof/>
+          <w:sz w:val="20"/>
+          <w:szCs w:val="20"/>
+        </w:rPr>
+        <w:fldChar w:fldCharType="end"/>
+      </w:r>
+      <w:r>
+        <w:rPr>
+          <w:rFonts w:ascii="Times New Roman" w:hAnsi="Times New Roman" w:cs="Times New Roman"/>
+          <w:b w:val="0"/>
+          <w:bCs w:val="0"/>
+          <w:sz w:val="20"/>
+          <w:szCs w:val="20"/>
+        </w:rPr>
+        <w:t xml:space="preserve"> -</w:t>
+      </w:r>
+      <w:r>
+        <w:rPr>
+          <w:rFonts w:ascii="Times New Roman" w:hAnsi="Times New Roman" w:cs="Times New Roman"/>
+          <w:b w:val="0"/>
+          <w:bCs w:val="0"/>
+          <w:sz w:val="20"/>
+          <w:szCs w:val="20"/>
+        </w:rPr>
+        <w:t xml:space="preserve"> Modelo Relacional</w:t>
+      </w:r>
+      <w:bookmarkEnd w:id="0"/>
     </w:p>
     <w:p>
       <w:pPr>
@@ -1747,23 +1850,31 @@
         <w:jc w:val="left"/>
         <w:rPr>
           <w:rFonts w:ascii="Times New Roman" w:hAnsi="Times New Roman" w:cs="Times New Roman"/>
-          <w:sz w:val="24"/>
-          <w:szCs w:val="24"/>
-        </w:rPr>
-      </w:pPr>
-      <w:r>
-        <w:t xml:space="preserve">fonte </w:t>
-      </w:r>
-      <w:fldSimple w:instr=" SEQ fonte \* ARABIC ">
-        <w:r>
-          <w:rPr>
-            <w:noProof/>
-          </w:rPr>
-          <w:t>1</w:t>
-        </w:r>
-      </w:fldSimple>
-      <w:r>
-        <w:t>: Os autores.</w:t>
+          <w:b w:val="0"/>
+          <w:bCs w:val="0"/>
+          <w:sz w:val="20"/>
+          <w:szCs w:val="20"/>
+        </w:rPr>
+      </w:pPr>
+      <w:r>
+        <w:rPr>
+          <w:rFonts w:ascii="Times New Roman" w:hAnsi="Times New Roman" w:cs="Times New Roman"/>
+          <w:b w:val="0"/>
+          <w:bCs w:val="0"/>
+          <w:sz w:val="20"/>
+          <w:szCs w:val="20"/>
+        </w:rPr>
+        <w:t>F</w:t>
+      </w:r>
+      <w:r>
+        <w:rPr>
+          <w:rFonts w:ascii="Times New Roman" w:hAnsi="Times New Roman" w:cs="Times New Roman"/>
+          <w:b w:val="0"/>
+          <w:bCs w:val="0"/>
+          <w:sz w:val="20"/>
+          <w:szCs w:val="20"/>
+        </w:rPr>
+        <w:t>onte: Os autores.</w:t>
       </w:r>
     </w:p>
     <w:p>
@@ -1793,23 +1904,135 @@
           <w:sz w:val="24"/>
           <w:szCs w:val="24"/>
         </w:rPr>
-        <w:t>Utilizou-se</w:t>
-      </w:r>
-      <w:r>
-        <w:rPr>
-          <w:rFonts w:ascii="Times New Roman" w:hAnsi="Times New Roman" w:cs="Times New Roman"/>
-          <w:sz w:val="24"/>
-          <w:szCs w:val="24"/>
-        </w:rPr>
-        <w:t xml:space="preserve"> a nomenclatura da abreviação pelas 3 primeiras letras de cada palavra, par</w:t>
-      </w:r>
-      <w:r>
-        <w:rPr>
-          <w:rFonts w:ascii="Times New Roman" w:hAnsi="Times New Roman" w:cs="Times New Roman"/>
-          <w:sz w:val="24"/>
-          <w:szCs w:val="24"/>
-        </w:rPr>
-        <w:t>a um melhor entendimento segue abaixo dicionário de dados:</w:t>
+        <w:t>O padrão</w:t>
+      </w:r>
+      <w:r>
+        <w:rPr>
+          <w:rFonts w:ascii="Times New Roman" w:hAnsi="Times New Roman" w:cs="Times New Roman"/>
+          <w:sz w:val="24"/>
+          <w:szCs w:val="24"/>
+        </w:rPr>
+        <w:t xml:space="preserve"> utilizado</w:t>
+      </w:r>
+      <w:r>
+        <w:rPr>
+          <w:rFonts w:ascii="Times New Roman" w:hAnsi="Times New Roman" w:cs="Times New Roman"/>
+          <w:sz w:val="24"/>
+          <w:szCs w:val="24"/>
+        </w:rPr>
+        <w:t xml:space="preserve"> para a</w:t>
+      </w:r>
+      <w:r>
+        <w:rPr>
+          <w:rFonts w:ascii="Times New Roman" w:hAnsi="Times New Roman" w:cs="Times New Roman"/>
+          <w:sz w:val="24"/>
+          <w:szCs w:val="24"/>
+        </w:rPr>
+        <w:t xml:space="preserve"> nomenclatura </w:t>
+      </w:r>
+      <w:r>
+        <w:rPr>
+          <w:rFonts w:ascii="Times New Roman" w:hAnsi="Times New Roman" w:cs="Times New Roman"/>
+          <w:sz w:val="24"/>
+          <w:szCs w:val="24"/>
+        </w:rPr>
+        <w:t>de tabelas e colunas foi a</w:t>
+      </w:r>
+      <w:r>
+        <w:rPr>
+          <w:rFonts w:ascii="Times New Roman" w:hAnsi="Times New Roman" w:cs="Times New Roman"/>
+          <w:sz w:val="24"/>
+          <w:szCs w:val="24"/>
+        </w:rPr>
+        <w:t xml:space="preserve"> abreviação </w:t>
+      </w:r>
+      <w:r>
+        <w:rPr>
+          <w:rFonts w:ascii="Times New Roman" w:hAnsi="Times New Roman" w:cs="Times New Roman"/>
+          <w:sz w:val="24"/>
+          <w:szCs w:val="24"/>
+        </w:rPr>
+        <w:t>d</w:t>
+      </w:r>
+      <w:r>
+        <w:rPr>
+          <w:rFonts w:ascii="Times New Roman" w:hAnsi="Times New Roman" w:cs="Times New Roman"/>
+          <w:sz w:val="24"/>
+          <w:szCs w:val="24"/>
+        </w:rPr>
+        <w:t>as 3 primeiras letras de cada palavra</w:t>
+      </w:r>
+      <w:r>
+        <w:rPr>
+          <w:rFonts w:ascii="Times New Roman" w:hAnsi="Times New Roman" w:cs="Times New Roman"/>
+          <w:sz w:val="24"/>
+          <w:szCs w:val="24"/>
+        </w:rPr>
+        <w:t>. P</w:t>
+      </w:r>
+      <w:r>
+        <w:rPr>
+          <w:rFonts w:ascii="Times New Roman" w:hAnsi="Times New Roman" w:cs="Times New Roman"/>
+          <w:sz w:val="24"/>
+          <w:szCs w:val="24"/>
+        </w:rPr>
+        <w:t>ar</w:t>
+      </w:r>
+      <w:r>
+        <w:rPr>
+          <w:rFonts w:ascii="Times New Roman" w:hAnsi="Times New Roman" w:cs="Times New Roman"/>
+          <w:sz w:val="24"/>
+          <w:szCs w:val="24"/>
+        </w:rPr>
+        <w:t>a um</w:t>
+      </w:r>
+      <w:r>
+        <w:rPr>
+          <w:rFonts w:ascii="Times New Roman" w:hAnsi="Times New Roman" w:cs="Times New Roman"/>
+          <w:sz w:val="24"/>
+          <w:szCs w:val="24"/>
+        </w:rPr>
+        <w:t>a melhor compreensão,</w:t>
+      </w:r>
+      <w:r>
+        <w:rPr>
+          <w:rFonts w:ascii="Times New Roman" w:hAnsi="Times New Roman" w:cs="Times New Roman"/>
+          <w:sz w:val="24"/>
+          <w:szCs w:val="24"/>
+        </w:rPr>
+        <w:t xml:space="preserve"> </w:t>
+      </w:r>
+      <w:r>
+        <w:rPr>
+          <w:rFonts w:ascii="Times New Roman" w:hAnsi="Times New Roman" w:cs="Times New Roman"/>
+          <w:sz w:val="24"/>
+          <w:szCs w:val="24"/>
+        </w:rPr>
+        <w:t>observe o</w:t>
+      </w:r>
+      <w:r>
+        <w:rPr>
+          <w:rFonts w:ascii="Times New Roman" w:hAnsi="Times New Roman" w:cs="Times New Roman"/>
+          <w:sz w:val="24"/>
+          <w:szCs w:val="24"/>
+        </w:rPr>
+        <w:t xml:space="preserve"> dicionário de dados</w:t>
+      </w:r>
+      <w:r>
+        <w:rPr>
+          <w:rFonts w:ascii="Times New Roman" w:hAnsi="Times New Roman" w:cs="Times New Roman"/>
+          <w:sz w:val="24"/>
+          <w:szCs w:val="24"/>
+        </w:rPr>
+        <w:t xml:space="preserve"> abaixo</w:t>
+      </w:r>
+      <w:r>
+        <w:rPr>
+          <w:rFonts w:ascii="Times New Roman" w:hAnsi="Times New Roman" w:cs="Times New Roman"/>
+          <w:sz w:val="24"/>
+          <w:szCs w:val="24"/>
+        </w:rPr>
+        <w:t>:</w:t>
       </w:r>
       <w:r>
         <w:rPr>
@@ -1836,6 +2059,13 @@
         <w:pStyle w:val="Legenda"/>
         <w:keepNext/>
         <w:jc w:val="left"/>
+        <w:rPr>
+          <w:rFonts w:ascii="Times New Roman" w:hAnsi="Times New Roman" w:cs="Times New Roman"/>
+          <w:b w:val="0"/>
+          <w:bCs w:val="0"/>
+          <w:sz w:val="20"/>
+          <w:szCs w:val="20"/>
+        </w:rPr>
       </w:pPr>
       <w:r>
         <w:rPr>
@@ -1843,21 +2073,21 @@
           <w:b w:val="0"/>
           <w:bCs w:val="0"/>
           <w:noProof/>
-          <w:sz w:val="24"/>
-          <w:szCs w:val="24"/>
+          <w:sz w:val="20"/>
+          <w:szCs w:val="20"/>
         </w:rPr>
         <w:lastRenderedPageBreak/>
         <w:drawing>
-          <wp:anchor distT="0" distB="0" distL="114300" distR="114300" simplePos="0" relativeHeight="251658240" behindDoc="0" locked="0" layoutInCell="1" allowOverlap="1" wp14:anchorId="62A20EAF" wp14:editId="1332BBAE">
+          <wp:anchor distT="0" distB="0" distL="114300" distR="114300" simplePos="0" relativeHeight="251658240" behindDoc="0" locked="0" layoutInCell="1" allowOverlap="1" wp14:anchorId="62A20EAF" wp14:editId="4F23D3E8">
             <wp:simplePos x="0" y="0"/>
             <wp:positionH relativeFrom="margin">
-              <wp:align>center</wp:align>
+              <wp:posOffset>310515</wp:posOffset>
             </wp:positionH>
             <wp:positionV relativeFrom="paragraph">
-              <wp:posOffset>358140</wp:posOffset>
+              <wp:posOffset>340995</wp:posOffset>
             </wp:positionV>
-            <wp:extent cx="5257800" cy="7425217"/>
-            <wp:effectExtent l="0" t="0" r="0" b="4445"/>
+            <wp:extent cx="5139690" cy="7353300"/>
+            <wp:effectExtent l="0" t="0" r="3810" b="0"/>
             <wp:wrapSquare wrapText="bothSides"/>
             <wp:docPr id="2" name="Imagem 2"/>
             <wp:cNvGraphicFramePr>
@@ -1878,13 +2108,13 @@
                         </a:ext>
                       </a:extLst>
                     </a:blip>
-                    <a:srcRect r="16161" b="241"/>
+                    <a:srcRect t="-207" r="18027" b="1400"/>
                     <a:stretch/>
                   </pic:blipFill>
                   <pic:spPr bwMode="auto">
                     <a:xfrm>
                       <a:off x="0" y="0"/>
-                      <a:ext cx="5257800" cy="7425217"/>
+                      <a:ext cx="5139690" cy="7353300"/>
                     </a:xfrm>
                     <a:prstGeom prst="rect">
                       <a:avLst/>
@@ -1901,22 +2131,96 @@
                 </pic:pic>
               </a:graphicData>
             </a:graphic>
+            <wp14:sizeRelH relativeFrom="margin">
+              <wp14:pctWidth>0</wp14:pctWidth>
+            </wp14:sizeRelH>
+            <wp14:sizeRelV relativeFrom="margin">
+              <wp14:pctHeight>0</wp14:pctHeight>
+            </wp14:sizeRelV>
           </wp:anchor>
         </w:drawing>
       </w:r>
       <w:r>
+        <w:rPr>
+          <w:rFonts w:ascii="Times New Roman" w:hAnsi="Times New Roman" w:cs="Times New Roman"/>
+          <w:b w:val="0"/>
+          <w:bCs w:val="0"/>
+          <w:sz w:val="20"/>
+          <w:szCs w:val="20"/>
+        </w:rPr>
         <w:t xml:space="preserve">Figura </w:t>
       </w:r>
-      <w:fldSimple w:instr=" SEQ Figura \* ARABIC ">
-        <w:r>
-          <w:rPr>
-            <w:noProof/>
-          </w:rPr>
-          <w:t>2</w:t>
-        </w:r>
-      </w:fldSimple>
-      <w:r>
-        <w:t>: Dicionário de dados.</w:t>
+      <w:r>
+        <w:rPr>
+          <w:rFonts w:ascii="Times New Roman" w:hAnsi="Times New Roman" w:cs="Times New Roman"/>
+          <w:b w:val="0"/>
+          <w:bCs w:val="0"/>
+          <w:sz w:val="20"/>
+          <w:szCs w:val="20"/>
+        </w:rPr>
+        <w:fldChar w:fldCharType="begin"/>
+      </w:r>
+      <w:r>
+        <w:rPr>
+          <w:rFonts w:ascii="Times New Roman" w:hAnsi="Times New Roman" w:cs="Times New Roman"/>
+          <w:b w:val="0"/>
+          <w:bCs w:val="0"/>
+          <w:sz w:val="20"/>
+          <w:szCs w:val="20"/>
+        </w:rPr>
+        <w:instrText xml:space="preserve"> SEQ Figura \* ARABIC </w:instrText>
+      </w:r>
+      <w:r>
+        <w:rPr>
+          <w:rFonts w:ascii="Times New Roman" w:hAnsi="Times New Roman" w:cs="Times New Roman"/>
+          <w:b w:val="0"/>
+          <w:bCs w:val="0"/>
+          <w:sz w:val="20"/>
+          <w:szCs w:val="20"/>
+        </w:rPr>
+        <w:fldChar w:fldCharType="separate"/>
+      </w:r>
+      <w:r>
+        <w:rPr>
+          <w:rFonts w:ascii="Times New Roman" w:hAnsi="Times New Roman" w:cs="Times New Roman"/>
+          <w:b w:val="0"/>
+          <w:bCs w:val="0"/>
+          <w:noProof/>
+          <w:sz w:val="20"/>
+          <w:szCs w:val="20"/>
+        </w:rPr>
+        <w:t>2</w:t>
+      </w:r>
+      <w:r>
+        <w:rPr>
+          <w:rFonts w:ascii="Times New Roman" w:hAnsi="Times New Roman" w:cs="Times New Roman"/>
+          <w:b w:val="0"/>
+          <w:bCs w:val="0"/>
+          <w:noProof/>
+          <w:sz w:val="20"/>
+          <w:szCs w:val="20"/>
+        </w:rPr>
+        <w:fldChar w:fldCharType="end"/>
+      </w:r>
+      <w:r>
+        <w:rPr>
+          <w:rFonts w:ascii="Times New Roman" w:hAnsi="Times New Roman" w:cs="Times New Roman"/>
+          <w:b w:val="0"/>
+          <w:bCs w:val="0"/>
+          <w:sz w:val="20"/>
+          <w:szCs w:val="20"/>
+        </w:rPr>
+        <w:t xml:space="preserve"> -</w:t>
+      </w:r>
+      <w:r>
+        <w:rPr>
+          <w:rFonts w:ascii="Times New Roman" w:hAnsi="Times New Roman" w:cs="Times New Roman"/>
+          <w:b w:val="0"/>
+          <w:bCs w:val="0"/>
+          <w:sz w:val="20"/>
+          <w:szCs w:val="20"/>
+        </w:rPr>
+        <w:t xml:space="preserve"> Dicionário de dados</w:t>
       </w:r>
     </w:p>
     <w:p>
@@ -1930,25 +2234,42 @@
     <w:p>
       <w:pPr>
         <w:pStyle w:val="Legenda"/>
-      </w:pPr>
-      <w:r>
-        <w:t xml:space="preserve">Fonte </w:t>
-      </w:r>
-      <w:fldSimple w:instr=" SEQ Fonte \* ARABIC ">
-        <w:r>
-          <w:rPr>
-            <w:noProof/>
-          </w:rPr>
-          <w:t>2</w:t>
-        </w:r>
-      </w:fldSimple>
-      <w:r>
-        <w:t>:</w:t>
-      </w:r>
-      <w:r>
+        <w:rPr>
+          <w:rFonts w:ascii="Times New Roman" w:hAnsi="Times New Roman" w:cs="Times New Roman"/>
+          <w:b w:val="0"/>
+          <w:bCs w:val="0"/>
+          <w:sz w:val="20"/>
+          <w:szCs w:val="20"/>
+        </w:rPr>
+      </w:pPr>
+      <w:r>
+        <w:rPr>
+          <w:rFonts w:ascii="Times New Roman" w:hAnsi="Times New Roman" w:cs="Times New Roman"/>
+          <w:b w:val="0"/>
+          <w:bCs w:val="0"/>
+          <w:sz w:val="20"/>
+          <w:szCs w:val="20"/>
+        </w:rPr>
+        <w:t>Fonte:</w:t>
+      </w:r>
+      <w:r>
+        <w:rPr>
+          <w:rFonts w:ascii="Times New Roman" w:hAnsi="Times New Roman" w:cs="Times New Roman"/>
+          <w:b w:val="0"/>
+          <w:bCs w:val="0"/>
+          <w:sz w:val="20"/>
+          <w:szCs w:val="20"/>
+        </w:rPr>
         <w:t xml:space="preserve"> </w:t>
       </w:r>
       <w:r>
+        <w:rPr>
+          <w:rFonts w:ascii="Times New Roman" w:hAnsi="Times New Roman" w:cs="Times New Roman"/>
+          <w:b w:val="0"/>
+          <w:bCs w:val="0"/>
+          <w:sz w:val="20"/>
+          <w:szCs w:val="20"/>
+        </w:rPr>
         <w:t>Os autores.</w:t>
       </w:r>
     </w:p>
@@ -1957,21 +2278,96 @@
         <w:pStyle w:val="Legenda"/>
         <w:keepNext/>
         <w:jc w:val="left"/>
-      </w:pPr>
-      <w:r>
+        <w:rPr>
+          <w:rFonts w:ascii="Times New Roman" w:hAnsi="Times New Roman" w:cs="Times New Roman"/>
+          <w:b w:val="0"/>
+          <w:bCs w:val="0"/>
+          <w:sz w:val="20"/>
+          <w:szCs w:val="20"/>
+        </w:rPr>
+      </w:pPr>
+      <w:r>
+        <w:rPr>
+          <w:rFonts w:ascii="Times New Roman" w:hAnsi="Times New Roman" w:cs="Times New Roman"/>
+          <w:b w:val="0"/>
+          <w:bCs w:val="0"/>
+          <w:sz w:val="20"/>
+          <w:szCs w:val="20"/>
+        </w:rPr>
         <w:lastRenderedPageBreak/>
         <w:t xml:space="preserve">Figura </w:t>
       </w:r>
-      <w:fldSimple w:instr=" SEQ Figura \* ARABIC ">
-        <w:r>
-          <w:rPr>
-            <w:noProof/>
-          </w:rPr>
-          <w:t>3</w:t>
-        </w:r>
-      </w:fldSimple>
-      <w:r>
-        <w:t>: Dicionário de Dados.</w:t>
+      <w:r>
+        <w:rPr>
+          <w:rFonts w:ascii="Times New Roman" w:hAnsi="Times New Roman" w:cs="Times New Roman"/>
+          <w:b w:val="0"/>
+          <w:bCs w:val="0"/>
+          <w:sz w:val="20"/>
+          <w:szCs w:val="20"/>
+        </w:rPr>
+        <w:fldChar w:fldCharType="begin"/>
+      </w:r>
+      <w:r>
+        <w:rPr>
+          <w:rFonts w:ascii="Times New Roman" w:hAnsi="Times New Roman" w:cs="Times New Roman"/>
+          <w:b w:val="0"/>
+          <w:bCs w:val="0"/>
+          <w:sz w:val="20"/>
+          <w:szCs w:val="20"/>
+        </w:rPr>
+        <w:instrText xml:space="preserve"> SEQ Figura \* ARABIC </w:instrText>
+      </w:r>
+      <w:r>
+        <w:rPr>
+          <w:rFonts w:ascii="Times New Roman" w:hAnsi="Times New Roman" w:cs="Times New Roman"/>
+          <w:b w:val="0"/>
+          <w:bCs w:val="0"/>
+          <w:sz w:val="20"/>
+          <w:szCs w:val="20"/>
+        </w:rPr>
+        <w:fldChar w:fldCharType="separate"/>
+      </w:r>
+      <w:r>
+        <w:rPr>
+          <w:rFonts w:ascii="Times New Roman" w:hAnsi="Times New Roman" w:cs="Times New Roman"/>
+          <w:b w:val="0"/>
+          <w:bCs w:val="0"/>
+          <w:noProof/>
+          <w:sz w:val="20"/>
+          <w:szCs w:val="20"/>
+        </w:rPr>
+        <w:t>3</w:t>
+      </w:r>
+      <w:r>
+        <w:rPr>
+          <w:rFonts w:ascii="Times New Roman" w:hAnsi="Times New Roman" w:cs="Times New Roman"/>
+          <w:b w:val="0"/>
+          <w:bCs w:val="0"/>
+          <w:noProof/>
+          <w:sz w:val="20"/>
+          <w:szCs w:val="20"/>
+        </w:rPr>
+        <w:fldChar w:fldCharType="end"/>
+      </w:r>
+      <w:r>
+        <w:rPr>
+          <w:rFonts w:ascii="Times New Roman" w:hAnsi="Times New Roman" w:cs="Times New Roman"/>
+          <w:b w:val="0"/>
+          <w:bCs w:val="0"/>
+          <w:sz w:val="20"/>
+          <w:szCs w:val="20"/>
+        </w:rPr>
+        <w:t xml:space="preserve"> -</w:t>
+      </w:r>
+      <w:r>
+        <w:rPr>
+          <w:rFonts w:ascii="Times New Roman" w:hAnsi="Times New Roman" w:cs="Times New Roman"/>
+          <w:b w:val="0"/>
+          <w:bCs w:val="0"/>
+          <w:sz w:val="20"/>
+          <w:szCs w:val="20"/>
+        </w:rPr>
+        <w:t xml:space="preserve"> Dicionário de Dados</w:t>
       </w:r>
     </w:p>
     <w:p>
@@ -1984,9 +2380,9 @@
           <w:noProof/>
         </w:rPr>
         <w:drawing>
-          <wp:inline distT="0" distB="0" distL="0" distR="0" wp14:anchorId="599FEE0E" wp14:editId="488F9D63">
-            <wp:extent cx="4762500" cy="6981825"/>
-            <wp:effectExtent l="0" t="0" r="0" b="9525"/>
+          <wp:inline distT="0" distB="0" distL="0" distR="0" wp14:anchorId="599FEE0E" wp14:editId="6C92A1A4">
+            <wp:extent cx="5131190" cy="7753190"/>
+            <wp:effectExtent l="0" t="0" r="0" b="635"/>
             <wp:docPr id="3" name="Imagem 3"/>
             <wp:cNvGraphicFramePr>
               <a:graphicFrameLocks xmlns:a="http://schemas.openxmlformats.org/drawingml/2006/main" noChangeAspect="1"/>
@@ -2006,13 +2402,13 @@
                         </a:ext>
                       </a:extLst>
                     </a:blip>
-                    <a:srcRect r="17319" b="326"/>
+                    <a:srcRect l="801" t="328" r="19539" b="692"/>
                     <a:stretch/>
                   </pic:blipFill>
                   <pic:spPr bwMode="auto">
                     <a:xfrm>
                       <a:off x="0" y="0"/>
-                      <a:ext cx="4762500" cy="6981825"/>
+                      <a:ext cx="5139626" cy="7765936"/>
                     </a:xfrm>
                     <a:prstGeom prst="rect">
                       <a:avLst/>
@@ -2036,20 +2432,23 @@
     <w:p>
       <w:pPr>
         <w:pStyle w:val="Legenda"/>
-      </w:pPr>
-      <w:r>
-        <w:t xml:space="preserve">Fonte </w:t>
-      </w:r>
-      <w:fldSimple w:instr=" SEQ Fonte \* ARABIC ">
-        <w:r>
-          <w:rPr>
-            <w:noProof/>
-          </w:rPr>
-          <w:t>3</w:t>
-        </w:r>
-      </w:fldSimple>
-      <w:r>
-        <w:t>: Os autores.</w:t>
+        <w:rPr>
+          <w:rFonts w:ascii="Times New Roman" w:hAnsi="Times New Roman" w:cs="Times New Roman"/>
+          <w:b w:val="0"/>
+          <w:bCs w:val="0"/>
+          <w:sz w:val="20"/>
+          <w:szCs w:val="20"/>
+        </w:rPr>
+      </w:pPr>
+      <w:r>
+        <w:rPr>
+          <w:rFonts w:ascii="Times New Roman" w:hAnsi="Times New Roman" w:cs="Times New Roman"/>
+          <w:b w:val="0"/>
+          <w:bCs w:val="0"/>
+          <w:sz w:val="20"/>
+          <w:szCs w:val="20"/>
+        </w:rPr>
+        <w:t>Fonte: Os autores.</w:t>
       </w:r>
     </w:p>
     <w:p/>
@@ -2058,21 +2457,96 @@
         <w:pStyle w:val="Legenda"/>
         <w:keepNext/>
         <w:jc w:val="left"/>
-      </w:pPr>
-      <w:r>
+        <w:rPr>
+          <w:rFonts w:ascii="Times New Roman" w:hAnsi="Times New Roman" w:cs="Times New Roman"/>
+          <w:b w:val="0"/>
+          <w:bCs w:val="0"/>
+          <w:sz w:val="20"/>
+          <w:szCs w:val="20"/>
+        </w:rPr>
+      </w:pPr>
+      <w:r>
+        <w:rPr>
+          <w:rFonts w:ascii="Times New Roman" w:hAnsi="Times New Roman" w:cs="Times New Roman"/>
+          <w:b w:val="0"/>
+          <w:bCs w:val="0"/>
+          <w:sz w:val="20"/>
+          <w:szCs w:val="20"/>
+        </w:rPr>
         <w:lastRenderedPageBreak/>
         <w:t xml:space="preserve">Figura </w:t>
       </w:r>
-      <w:fldSimple w:instr=" SEQ Figura \* ARABIC ">
-        <w:r>
-          <w:rPr>
-            <w:noProof/>
-          </w:rPr>
-          <w:t>4</w:t>
-        </w:r>
-      </w:fldSimple>
-      <w:r>
-        <w:t>: Dicionário de Dados.</w:t>
+      <w:r>
+        <w:rPr>
+          <w:rFonts w:ascii="Times New Roman" w:hAnsi="Times New Roman" w:cs="Times New Roman"/>
+          <w:b w:val="0"/>
+          <w:bCs w:val="0"/>
+          <w:sz w:val="20"/>
+          <w:szCs w:val="20"/>
+        </w:rPr>
+        <w:fldChar w:fldCharType="begin"/>
+      </w:r>
+      <w:r>
+        <w:rPr>
+          <w:rFonts w:ascii="Times New Roman" w:hAnsi="Times New Roman" w:cs="Times New Roman"/>
+          <w:b w:val="0"/>
+          <w:bCs w:val="0"/>
+          <w:sz w:val="20"/>
+          <w:szCs w:val="20"/>
+        </w:rPr>
+        <w:instrText xml:space="preserve"> SEQ Figura \* ARABIC </w:instrText>
+      </w:r>
+      <w:r>
+        <w:rPr>
+          <w:rFonts w:ascii="Times New Roman" w:hAnsi="Times New Roman" w:cs="Times New Roman"/>
+          <w:b w:val="0"/>
+          <w:bCs w:val="0"/>
+          <w:sz w:val="20"/>
+          <w:szCs w:val="20"/>
+        </w:rPr>
+        <w:fldChar w:fldCharType="separate"/>
+      </w:r>
+      <w:r>
+        <w:rPr>
+          <w:rFonts w:ascii="Times New Roman" w:hAnsi="Times New Roman" w:cs="Times New Roman"/>
+          <w:b w:val="0"/>
+          <w:bCs w:val="0"/>
+          <w:noProof/>
+          <w:sz w:val="20"/>
+          <w:szCs w:val="20"/>
+        </w:rPr>
+        <w:t>4</w:t>
+      </w:r>
+      <w:r>
+        <w:rPr>
+          <w:rFonts w:ascii="Times New Roman" w:hAnsi="Times New Roman" w:cs="Times New Roman"/>
+          <w:b w:val="0"/>
+          <w:bCs w:val="0"/>
+          <w:noProof/>
+          <w:sz w:val="20"/>
+          <w:szCs w:val="20"/>
+        </w:rPr>
+        <w:fldChar w:fldCharType="end"/>
+      </w:r>
+      <w:r>
+        <w:rPr>
+          <w:rFonts w:ascii="Times New Roman" w:hAnsi="Times New Roman" w:cs="Times New Roman"/>
+          <w:b w:val="0"/>
+          <w:bCs w:val="0"/>
+          <w:sz w:val="20"/>
+          <w:szCs w:val="20"/>
+        </w:rPr>
+        <w:t xml:space="preserve"> -</w:t>
+      </w:r>
+      <w:r>
+        <w:rPr>
+          <w:rFonts w:ascii="Times New Roman" w:hAnsi="Times New Roman" w:cs="Times New Roman"/>
+          <w:b w:val="0"/>
+          <w:bCs w:val="0"/>
+          <w:sz w:val="20"/>
+          <w:szCs w:val="20"/>
+        </w:rPr>
+        <w:t xml:space="preserve"> Dicionário de Dados</w:t>
       </w:r>
     </w:p>
     <w:p>
@@ -2085,8 +2559,8 @@
           <w:noProof/>
         </w:rPr>
         <w:drawing>
-          <wp:inline distT="0" distB="0" distL="0" distR="0" wp14:anchorId="68F337BE" wp14:editId="4F8385D7">
-            <wp:extent cx="4591050" cy="6747171"/>
+          <wp:inline distT="0" distB="0" distL="0" distR="0" wp14:anchorId="68F337BE" wp14:editId="7B467245">
+            <wp:extent cx="5125250" cy="7532251"/>
             <wp:effectExtent l="0" t="0" r="0" b="0"/>
             <wp:docPr id="4" name="Imagem 4"/>
             <wp:cNvGraphicFramePr>
@@ -2113,7 +2587,7 @@
                   <pic:spPr bwMode="auto">
                     <a:xfrm>
                       <a:off x="0" y="0"/>
-                      <a:ext cx="4591875" cy="6748384"/>
+                      <a:ext cx="5134475" cy="7545808"/>
                     </a:xfrm>
                     <a:prstGeom prst="rect">
                       <a:avLst/>
@@ -2137,26 +2611,32 @@
     <w:p>
       <w:pPr>
         <w:pStyle w:val="Legenda"/>
-      </w:pPr>
-      <w:r>
-        <w:t xml:space="preserve">Fonte </w:t>
-      </w:r>
-      <w:fldSimple w:instr=" SEQ Fonte \* ARABIC ">
-        <w:r>
-          <w:rPr>
-            <w:noProof/>
-          </w:rPr>
-          <w:t>4</w:t>
-        </w:r>
-      </w:fldSimple>
-      <w:r>
-        <w:t>: Os autores.</w:t>
-      </w:r>
-    </w:p>
-    <w:p>
-      <w:pPr>
-        <w:rPr>
+        <w:rPr>
+          <w:rFonts w:ascii="Times New Roman" w:hAnsi="Times New Roman" w:cs="Times New Roman"/>
+          <w:b w:val="0"/>
+          <w:bCs w:val="0"/>
+          <w:sz w:val="20"/>
+          <w:szCs w:val="20"/>
+        </w:rPr>
+      </w:pPr>
+      <w:r>
+        <w:rPr>
+          <w:rFonts w:ascii="Times New Roman" w:hAnsi="Times New Roman" w:cs="Times New Roman"/>
+          <w:b w:val="0"/>
+          <w:bCs w:val="0"/>
+          <w:sz w:val="20"/>
+          <w:szCs w:val="20"/>
+        </w:rPr>
+        <w:t>Fonte: Os autores.</w:t>
+      </w:r>
+    </w:p>
+    <w:p>
+      <w:pPr>
+        <w:rPr>
+          <w:rFonts w:ascii="Times New Roman" w:hAnsi="Times New Roman" w:cs="Times New Roman"/>
           <w:noProof/>
+          <w:sz w:val="20"/>
+          <w:szCs w:val="20"/>
         </w:rPr>
       </w:pPr>
     </w:p>
@@ -2165,98 +2645,235 @@
         <w:pStyle w:val="Legenda"/>
         <w:keepNext/>
         <w:jc w:val="left"/>
-      </w:pPr>
-      <w:r>
+        <w:rPr>
+          <w:rFonts w:ascii="Times New Roman" w:hAnsi="Times New Roman" w:cs="Times New Roman"/>
+          <w:b w:val="0"/>
+          <w:bCs w:val="0"/>
+          <w:sz w:val="20"/>
+          <w:szCs w:val="20"/>
+        </w:rPr>
+      </w:pPr>
+      <w:r>
+        <w:rPr>
+          <w:rFonts w:ascii="Times New Roman" w:hAnsi="Times New Roman" w:cs="Times New Roman"/>
+          <w:b w:val="0"/>
+          <w:bCs w:val="0"/>
+          <w:sz w:val="20"/>
+          <w:szCs w:val="20"/>
+        </w:rPr>
+        <w:lastRenderedPageBreak/>
         <w:t xml:space="preserve">Figura </w:t>
       </w:r>
-      <w:fldSimple w:instr=" SEQ Figura \* ARABIC ">
-        <w:r>
-          <w:rPr>
-            <w:noProof/>
-          </w:rPr>
-          <w:t>5</w:t>
-        </w:r>
-      </w:fldSimple>
-      <w:r>
-        <w:t>:Dicionário de Dados.</w:t>
-      </w:r>
-    </w:p>
+      <w:r>
+        <w:rPr>
+          <w:rFonts w:ascii="Times New Roman" w:hAnsi="Times New Roman" w:cs="Times New Roman"/>
+          <w:b w:val="0"/>
+          <w:bCs w:val="0"/>
+          <w:sz w:val="20"/>
+          <w:szCs w:val="20"/>
+        </w:rPr>
+        <w:fldChar w:fldCharType="begin"/>
+      </w:r>
+      <w:r>
+        <w:rPr>
+          <w:rFonts w:ascii="Times New Roman" w:hAnsi="Times New Roman" w:cs="Times New Roman"/>
+          <w:b w:val="0"/>
+          <w:bCs w:val="0"/>
+          <w:sz w:val="20"/>
+          <w:szCs w:val="20"/>
+        </w:rPr>
+        <w:instrText xml:space="preserve"> SEQ Figura \* ARABIC </w:instrText>
+      </w:r>
+      <w:r>
+        <w:rPr>
+          <w:rFonts w:ascii="Times New Roman" w:hAnsi="Times New Roman" w:cs="Times New Roman"/>
+          <w:b w:val="0"/>
+          <w:bCs w:val="0"/>
+          <w:sz w:val="20"/>
+          <w:szCs w:val="20"/>
+        </w:rPr>
+        <w:fldChar w:fldCharType="separate"/>
+      </w:r>
+      <w:r>
+        <w:rPr>
+          <w:rFonts w:ascii="Times New Roman" w:hAnsi="Times New Roman" w:cs="Times New Roman"/>
+          <w:b w:val="0"/>
+          <w:bCs w:val="0"/>
+          <w:noProof/>
+          <w:sz w:val="20"/>
+          <w:szCs w:val="20"/>
+        </w:rPr>
+        <w:t>5</w:t>
+      </w:r>
+      <w:r>
+        <w:rPr>
+          <w:rFonts w:ascii="Times New Roman" w:hAnsi="Times New Roman" w:cs="Times New Roman"/>
+          <w:b w:val="0"/>
+          <w:bCs w:val="0"/>
+          <w:noProof/>
+          <w:sz w:val="20"/>
+          <w:szCs w:val="20"/>
+        </w:rPr>
+        <w:fldChar w:fldCharType="end"/>
+      </w:r>
+      <w:r>
+        <w:rPr>
+          <w:rFonts w:ascii="Times New Roman" w:hAnsi="Times New Roman" w:cs="Times New Roman"/>
+          <w:b w:val="0"/>
+          <w:bCs w:val="0"/>
+          <w:sz w:val="20"/>
+          <w:szCs w:val="20"/>
+        </w:rPr>
+        <w:t>:</w:t>
+      </w:r>
+      <w:r>
+        <w:rPr>
+          <w:rFonts w:ascii="Times New Roman" w:hAnsi="Times New Roman" w:cs="Times New Roman"/>
+          <w:b w:val="0"/>
+          <w:bCs w:val="0"/>
+          <w:sz w:val="20"/>
+          <w:szCs w:val="20"/>
+        </w:rPr>
+        <w:t xml:space="preserve"> </w:t>
+      </w:r>
+      <w:r>
+        <w:rPr>
+          <w:rFonts w:ascii="Times New Roman" w:hAnsi="Times New Roman" w:cs="Times New Roman"/>
+          <w:b w:val="0"/>
+          <w:bCs w:val="0"/>
+          <w:sz w:val="20"/>
+          <w:szCs w:val="20"/>
+        </w:rPr>
+        <w:t>Dicionário de Dados</w:t>
+      </w:r>
+    </w:p>
+    <w:tbl>
+      <w:tblPr>
+        <w:tblStyle w:val="Tabelacomgrade"/>
+        <w:tblW w:w="0" w:type="auto"/>
+        <w:tblBorders>
+          <w:top w:val="none" w:sz="0" w:space="0" w:color="auto"/>
+          <w:left w:val="none" w:sz="0" w:space="0" w:color="auto"/>
+          <w:bottom w:val="none" w:sz="0" w:space="0" w:color="auto"/>
+          <w:right w:val="none" w:sz="0" w:space="0" w:color="auto"/>
+          <w:insideH w:val="none" w:sz="0" w:space="0" w:color="auto"/>
+          <w:insideV w:val="none" w:sz="0" w:space="0" w:color="auto"/>
+        </w:tblBorders>
+        <w:tblLook w:val="04A0" w:firstRow="1" w:lastRow="0" w:firstColumn="1" w:lastColumn="0" w:noHBand="0" w:noVBand="1"/>
+      </w:tblPr>
+      <w:tblGrid>
+        <w:gridCol w:w="9061"/>
+      </w:tblGrid>
+      <w:tr>
+        <w:tc>
+          <w:tcPr>
+            <w:tcW w:w="9061" w:type="dxa"/>
+          </w:tcPr>
+          <w:p>
+            <w:pPr>
+              <w:keepNext/>
+              <w:jc w:val="center"/>
+            </w:pPr>
+            <w:r>
+              <w:rPr>
+                <w:noProof/>
+              </w:rPr>
+              <w:drawing>
+                <wp:inline distT="0" distB="0" distL="0" distR="0" wp14:anchorId="6A7CBE4C" wp14:editId="1E6701B5">
+                  <wp:extent cx="5378824" cy="377846"/>
+                  <wp:effectExtent l="0" t="0" r="0" b="3175"/>
+                  <wp:docPr id="5" name="Imagem 5"/>
+                  <wp:cNvGraphicFramePr>
+                    <a:graphicFrameLocks xmlns:a="http://schemas.openxmlformats.org/drawingml/2006/main" noChangeAspect="1"/>
+                  </wp:cNvGraphicFramePr>
+                  <a:graphic xmlns:a="http://schemas.openxmlformats.org/drawingml/2006/main">
+                    <a:graphicData uri="http://schemas.openxmlformats.org/drawingml/2006/picture">
+                      <pic:pic xmlns:pic="http://schemas.openxmlformats.org/drawingml/2006/picture">
+                        <pic:nvPicPr>
+                          <pic:cNvPr id="5" name="d4.jpg"/>
+                          <pic:cNvPicPr/>
+                        </pic:nvPicPr>
+                        <pic:blipFill rotWithShape="1">
+                          <a:blip r:embed="rId12">
+                            <a:extLst>
+                              <a:ext uri="{28A0092B-C50C-407E-A947-70E740481C1C}">
+                                <a14:useLocalDpi xmlns:a14="http://schemas.microsoft.com/office/drawing/2010/main" val="0"/>
+                              </a:ext>
+                            </a:extLst>
+                          </a:blip>
+                          <a:srcRect l="-136" t="1100" r="19808" b="94259"/>
+                          <a:stretch/>
+                        </pic:blipFill>
+                        <pic:spPr bwMode="auto">
+                          <a:xfrm>
+                            <a:off x="0" y="0"/>
+                            <a:ext cx="5862664" cy="411834"/>
+                          </a:xfrm>
+                          <a:prstGeom prst="rect">
+                            <a:avLst/>
+                          </a:prstGeom>
+                          <a:ln>
+                            <a:noFill/>
+                          </a:ln>
+                          <a:extLst>
+                            <a:ext uri="{53640926-AAD7-44D8-BBD7-CCE9431645EC}">
+                              <a14:shadowObscured xmlns:a14="http://schemas.microsoft.com/office/drawing/2010/main"/>
+                            </a:ext>
+                          </a:extLst>
+                        </pic:spPr>
+                      </pic:pic>
+                    </a:graphicData>
+                  </a:graphic>
+                </wp:inline>
+              </w:drawing>
+            </w:r>
+          </w:p>
+        </w:tc>
+      </w:tr>
+      <w:tr>
+        <w:tc>
+          <w:tcPr>
+            <w:tcW w:w="9061" w:type="dxa"/>
+          </w:tcPr>
+          <w:p>
+            <w:pPr>
+              <w:keepNext/>
+              <w:jc w:val="center"/>
+              <w:rPr>
+                <w:noProof/>
+                <w:bdr w:val="single" w:sz="4" w:space="0" w:color="auto"/>
+              </w:rPr>
+            </w:pPr>
+          </w:p>
+        </w:tc>
+      </w:tr>
+    </w:tbl>
     <w:p>
       <w:pPr>
         <w:keepNext/>
         <w:jc w:val="center"/>
       </w:pPr>
-      <w:r>
-        <w:rPr>
-          <w:noProof/>
-        </w:rPr>
-        <w:drawing>
-          <wp:inline distT="0" distB="0" distL="0" distR="0" wp14:anchorId="7ED26CDC" wp14:editId="019A8437">
-            <wp:extent cx="4676775" cy="485775"/>
-            <wp:effectExtent l="0" t="0" r="9525" b="9525"/>
-            <wp:docPr id="5" name="Imagem 5"/>
-            <wp:cNvGraphicFramePr>
-              <a:graphicFrameLocks xmlns:a="http://schemas.openxmlformats.org/drawingml/2006/main" noChangeAspect="1"/>
-            </wp:cNvGraphicFramePr>
-            <a:graphic xmlns:a="http://schemas.openxmlformats.org/drawingml/2006/main">
-              <a:graphicData uri="http://schemas.openxmlformats.org/drawingml/2006/picture">
-                <pic:pic xmlns:pic="http://schemas.openxmlformats.org/drawingml/2006/picture">
-                  <pic:nvPicPr>
-                    <pic:cNvPr id="5" name="d4.jpg"/>
-                    <pic:cNvPicPr/>
-                  </pic:nvPicPr>
-                  <pic:blipFill rotWithShape="1">
-                    <a:blip r:embed="rId12">
-                      <a:extLst>
-                        <a:ext uri="{28A0092B-C50C-407E-A947-70E740481C1C}">
-                          <a14:useLocalDpi xmlns:a14="http://schemas.microsoft.com/office/drawing/2010/main" val="0"/>
-                        </a:ext>
-                      </a:extLst>
-                    </a:blip>
-                    <a:srcRect r="18807" b="93065"/>
-                    <a:stretch/>
-                  </pic:blipFill>
-                  <pic:spPr bwMode="auto">
-                    <a:xfrm>
-                      <a:off x="0" y="0"/>
-                      <a:ext cx="4676775" cy="485775"/>
-                    </a:xfrm>
-                    <a:prstGeom prst="rect">
-                      <a:avLst/>
-                    </a:prstGeom>
-                    <a:ln>
-                      <a:noFill/>
-                    </a:ln>
-                    <a:extLst>
-                      <a:ext uri="{53640926-AAD7-44D8-BBD7-CCE9431645EC}">
-                        <a14:shadowObscured xmlns:a14="http://schemas.microsoft.com/office/drawing/2010/main"/>
-                      </a:ext>
-                    </a:extLst>
-                  </pic:spPr>
-                </pic:pic>
-              </a:graphicData>
-            </a:graphic>
-          </wp:inline>
-        </w:drawing>
-      </w:r>
     </w:p>
     <w:p>
       <w:pPr>
         <w:pStyle w:val="Legenda"/>
-      </w:pPr>
-      <w:r>
-        <w:t xml:space="preserve">Fonte </w:t>
-      </w:r>
-      <w:fldSimple w:instr=" SEQ Fonte \* ARABIC ">
-        <w:r>
-          <w:rPr>
-            <w:noProof/>
-          </w:rPr>
-          <w:t>5</w:t>
-        </w:r>
-      </w:fldSimple>
-      <w:r>
-        <w:t>: Os autores</w:t>
+        <w:rPr>
+          <w:rFonts w:ascii="Times New Roman" w:hAnsi="Times New Roman" w:cs="Times New Roman"/>
+          <w:b w:val="0"/>
+          <w:bCs w:val="0"/>
+          <w:sz w:val="20"/>
+          <w:szCs w:val="20"/>
+        </w:rPr>
+      </w:pPr>
+      <w:r>
+        <w:rPr>
+          <w:rFonts w:ascii="Times New Roman" w:hAnsi="Times New Roman" w:cs="Times New Roman"/>
+          <w:b w:val="0"/>
+          <w:bCs w:val="0"/>
+          <w:sz w:val="20"/>
+          <w:szCs w:val="20"/>
+        </w:rPr>
+        <w:t>Fonte: Os autores</w:t>
       </w:r>
     </w:p>
     <w:p>
@@ -2264,7 +2881,7 @@
         <w:pStyle w:val="PargrafodaLista"/>
         <w:numPr>
           <w:ilvl w:val="0"/>
-          <w:numId w:val="2"/>
+          <w:numId w:val="3"/>
         </w:numPr>
         <w:spacing w:line="480" w:lineRule="auto"/>
         <w:rPr>
@@ -2281,7 +2898,6 @@
           <w:sz w:val="24"/>
           <w:szCs w:val="24"/>
         </w:rPr>
-        <w:lastRenderedPageBreak/>
         <w:t>BANCO DE DADOS</w:t>
       </w:r>
     </w:p>
@@ -2311,31 +2927,95 @@
           <w:sz w:val="24"/>
           <w:szCs w:val="24"/>
         </w:rPr>
-        <w:t>ação do modelo relacional, foi dado</w:t>
-      </w:r>
-      <w:r>
-        <w:rPr>
-          <w:rFonts w:ascii="Times New Roman" w:hAnsi="Times New Roman" w:cs="Times New Roman"/>
-          <w:sz w:val="24"/>
-          <w:szCs w:val="24"/>
-        </w:rPr>
-        <w:t xml:space="preserve"> início a criação do banco de dados. </w:t>
-      </w:r>
-      <w:r>
-        <w:rPr>
-          <w:rFonts w:ascii="Times New Roman" w:hAnsi="Times New Roman" w:cs="Times New Roman"/>
-          <w:sz w:val="24"/>
-          <w:szCs w:val="24"/>
-        </w:rPr>
-        <w:t>Utilizando</w:t>
-      </w:r>
-      <w:r>
-        <w:rPr>
-          <w:rFonts w:ascii="Times New Roman" w:hAnsi="Times New Roman" w:cs="Times New Roman"/>
-          <w:sz w:val="24"/>
-          <w:szCs w:val="24"/>
-        </w:rPr>
-        <w:t xml:space="preserve"> a plataforma </w:t>
+        <w:t xml:space="preserve">ação do modelo relacional, </w:t>
+      </w:r>
+      <w:r>
+        <w:rPr>
+          <w:rFonts w:ascii="Times New Roman" w:hAnsi="Times New Roman" w:cs="Times New Roman"/>
+          <w:sz w:val="24"/>
+          <w:szCs w:val="24"/>
+        </w:rPr>
+        <w:t>se</w:t>
+      </w:r>
+      <w:r>
+        <w:rPr>
+          <w:rFonts w:ascii="Times New Roman" w:hAnsi="Times New Roman" w:cs="Times New Roman"/>
+          <w:sz w:val="24"/>
+          <w:szCs w:val="24"/>
+        </w:rPr>
+        <w:t xml:space="preserve"> in</w:t>
+      </w:r>
+      <w:r>
+        <w:rPr>
+          <w:rFonts w:ascii="Times New Roman" w:hAnsi="Times New Roman" w:cs="Times New Roman"/>
+          <w:sz w:val="24"/>
+          <w:szCs w:val="24"/>
+        </w:rPr>
+        <w:t>i</w:t>
+      </w:r>
+      <w:r>
+        <w:rPr>
+          <w:rFonts w:ascii="Times New Roman" w:hAnsi="Times New Roman" w:cs="Times New Roman"/>
+          <w:sz w:val="24"/>
+          <w:szCs w:val="24"/>
+        </w:rPr>
+        <w:t>cio</w:t>
+      </w:r>
+      <w:r>
+        <w:rPr>
+          <w:rFonts w:ascii="Times New Roman" w:hAnsi="Times New Roman" w:cs="Times New Roman"/>
+          <w:sz w:val="24"/>
+          <w:szCs w:val="24"/>
+        </w:rPr>
+        <w:t>u</w:t>
+      </w:r>
+      <w:r>
+        <w:rPr>
+          <w:rFonts w:ascii="Times New Roman" w:hAnsi="Times New Roman" w:cs="Times New Roman"/>
+          <w:sz w:val="24"/>
+          <w:szCs w:val="24"/>
+        </w:rPr>
+        <w:t xml:space="preserve"> a criação do banco de dados</w:t>
+      </w:r>
+      <w:r>
+        <w:rPr>
+          <w:rFonts w:ascii="Times New Roman" w:hAnsi="Times New Roman" w:cs="Times New Roman"/>
+          <w:sz w:val="24"/>
+          <w:szCs w:val="24"/>
+        </w:rPr>
+        <w:t xml:space="preserve"> u</w:t>
+      </w:r>
+      <w:r>
+        <w:rPr>
+          <w:rFonts w:ascii="Times New Roman" w:hAnsi="Times New Roman" w:cs="Times New Roman"/>
+          <w:sz w:val="24"/>
+          <w:szCs w:val="24"/>
+        </w:rPr>
+        <w:t>tilizando</w:t>
+      </w:r>
+      <w:r>
+        <w:rPr>
+          <w:rFonts w:ascii="Times New Roman" w:hAnsi="Times New Roman" w:cs="Times New Roman"/>
+          <w:sz w:val="24"/>
+          <w:szCs w:val="24"/>
+        </w:rPr>
+        <w:t xml:space="preserve"> a </w:t>
+      </w:r>
+      <w:r>
+        <w:rPr>
+          <w:rFonts w:ascii="Times New Roman" w:hAnsi="Times New Roman" w:cs="Times New Roman"/>
+          <w:sz w:val="24"/>
+          <w:szCs w:val="24"/>
+        </w:rPr>
+        <w:t>ferramenta multiplataforma</w:t>
+      </w:r>
+      <w:r>
+        <w:rPr>
+          <w:rFonts w:ascii="Times New Roman" w:hAnsi="Times New Roman" w:cs="Times New Roman"/>
+          <w:sz w:val="24"/>
+          <w:szCs w:val="24"/>
+        </w:rPr>
+        <w:t xml:space="preserve"> </w:t>
       </w:r>
       <w:proofErr w:type="spellStart"/>
       <w:r>
@@ -2353,7 +3033,15 @@
           <w:sz w:val="24"/>
           <w:szCs w:val="24"/>
         </w:rPr>
-        <w:t xml:space="preserve"> e a linguagem SQL (</w:t>
+        <w:t>,</w:t>
+      </w:r>
+      <w:r>
+        <w:rPr>
+          <w:rFonts w:ascii="Times New Roman" w:hAnsi="Times New Roman" w:cs="Times New Roman"/>
+          <w:sz w:val="24"/>
+          <w:szCs w:val="24"/>
+        </w:rPr>
+        <w:t xml:space="preserve"> a linguagem SQL (</w:t>
       </w:r>
       <w:proofErr w:type="spellStart"/>
       <w:r>
@@ -2393,7 +3081,65 @@
           <w:szCs w:val="24"/>
           <w:shd w:val="clear" w:color="auto" w:fill="FFFFFF"/>
         </w:rPr>
-        <w:t xml:space="preserve">, ou Linguagem de Consulta Estruturada) e o sistema de gerenciamento de banco de dados </w:t>
+        <w:t>, ou Linguagem de Consulta Estruturada) e o sistema de gerenciamento de banco de dados PostgreSQL.</w:t>
+      </w:r>
+    </w:p>
+    <w:p>
+      <w:pPr>
+        <w:pStyle w:val="PargrafodaLista"/>
+        <w:spacing w:line="360" w:lineRule="auto"/>
+        <w:ind w:firstLine="696"/>
+        <w:rPr>
+          <w:rFonts w:ascii="Times New Roman" w:hAnsi="Times New Roman" w:cs="Times New Roman"/>
+          <w:sz w:val="24"/>
+          <w:szCs w:val="24"/>
+          <w:shd w:val="clear" w:color="auto" w:fill="FFFFFF"/>
+        </w:rPr>
+      </w:pPr>
+      <w:r>
+        <w:rPr>
+          <w:rFonts w:ascii="Times New Roman" w:hAnsi="Times New Roman" w:cs="Times New Roman"/>
+          <w:sz w:val="24"/>
+          <w:szCs w:val="24"/>
+          <w:shd w:val="clear" w:color="auto" w:fill="FFFFFF"/>
+        </w:rPr>
+        <w:t>Em seguida</w:t>
+      </w:r>
+      <w:r>
+        <w:rPr>
+          <w:rFonts w:ascii="Times New Roman" w:hAnsi="Times New Roman" w:cs="Times New Roman"/>
+          <w:sz w:val="24"/>
+          <w:szCs w:val="24"/>
+          <w:shd w:val="clear" w:color="auto" w:fill="FFFFFF"/>
+        </w:rPr>
+        <w:t xml:space="preserve"> foi realizada</w:t>
+      </w:r>
+      <w:r>
+        <w:rPr>
+          <w:rFonts w:ascii="Times New Roman" w:hAnsi="Times New Roman" w:cs="Times New Roman"/>
+          <w:sz w:val="24"/>
+          <w:szCs w:val="24"/>
+          <w:shd w:val="clear" w:color="auto" w:fill="FFFFFF"/>
+        </w:rPr>
+        <w:t xml:space="preserve"> a inserção dos dados e </w:t>
+      </w:r>
+      <w:r>
+        <w:rPr>
+          <w:rFonts w:ascii="Times New Roman" w:hAnsi="Times New Roman" w:cs="Times New Roman"/>
+          <w:sz w:val="24"/>
+          <w:szCs w:val="24"/>
+          <w:shd w:val="clear" w:color="auto" w:fill="FFFFFF"/>
+        </w:rPr>
+        <w:t>elaborado</w:t>
+      </w:r>
+      <w:r>
+        <w:rPr>
+          <w:rFonts w:ascii="Times New Roman" w:hAnsi="Times New Roman" w:cs="Times New Roman"/>
+          <w:sz w:val="24"/>
+          <w:szCs w:val="24"/>
+          <w:shd w:val="clear" w:color="auto" w:fill="FFFFFF"/>
+        </w:rPr>
+        <w:t xml:space="preserve"> os </w:t>
       </w:r>
       <w:proofErr w:type="spellStart"/>
       <w:r>
@@ -2403,7 +3149,7 @@
           <w:szCs w:val="24"/>
           <w:shd w:val="clear" w:color="auto" w:fill="FFFFFF"/>
         </w:rPr>
-        <w:t>PostgreSQL</w:t>
+        <w:t>selects</w:t>
       </w:r>
       <w:proofErr w:type="spellEnd"/>
       <w:r>
@@ -2413,112 +3159,61 @@
           <w:szCs w:val="24"/>
           <w:shd w:val="clear" w:color="auto" w:fill="FFFFFF"/>
         </w:rPr>
+        <w:t xml:space="preserve">. </w:t>
+      </w:r>
+      <w:r>
+        <w:rPr>
+          <w:rFonts w:ascii="Times New Roman" w:hAnsi="Times New Roman" w:cs="Times New Roman"/>
+          <w:sz w:val="24"/>
+          <w:szCs w:val="24"/>
+          <w:shd w:val="clear" w:color="auto" w:fill="FFFFFF"/>
+        </w:rPr>
+        <w:t>Ao decorrer do projeto</w:t>
+      </w:r>
+      <w:r>
+        <w:rPr>
+          <w:rFonts w:ascii="Times New Roman" w:hAnsi="Times New Roman" w:cs="Times New Roman"/>
+          <w:sz w:val="24"/>
+          <w:szCs w:val="24"/>
+          <w:shd w:val="clear" w:color="auto" w:fill="FFFFFF"/>
+        </w:rPr>
+        <w:t xml:space="preserve"> foram adicionados dados à base </w:t>
+      </w:r>
+      <w:r>
+        <w:rPr>
+          <w:rFonts w:ascii="Times New Roman" w:hAnsi="Times New Roman" w:cs="Times New Roman"/>
+          <w:sz w:val="24"/>
+          <w:szCs w:val="24"/>
+          <w:shd w:val="clear" w:color="auto" w:fill="FFFFFF"/>
+        </w:rPr>
+        <w:t>e</w:t>
+      </w:r>
+      <w:r>
+        <w:rPr>
+          <w:rFonts w:ascii="Times New Roman" w:hAnsi="Times New Roman" w:cs="Times New Roman"/>
+          <w:sz w:val="24"/>
+          <w:szCs w:val="24"/>
+          <w:shd w:val="clear" w:color="auto" w:fill="FFFFFF"/>
+        </w:rPr>
+        <w:t xml:space="preserve"> realizados </w:t>
+      </w:r>
+      <w:r>
+        <w:rPr>
+          <w:rFonts w:ascii="Times New Roman" w:hAnsi="Times New Roman" w:cs="Times New Roman"/>
+          <w:sz w:val="24"/>
+          <w:szCs w:val="24"/>
+          <w:shd w:val="clear" w:color="auto" w:fill="FFFFFF"/>
+        </w:rPr>
+        <w:t>ajustes conforme necessários</w:t>
+      </w:r>
+      <w:r>
+        <w:rPr>
+          <w:rFonts w:ascii="Times New Roman" w:hAnsi="Times New Roman" w:cs="Times New Roman"/>
+          <w:sz w:val="24"/>
+          <w:szCs w:val="24"/>
+          <w:shd w:val="clear" w:color="auto" w:fill="FFFFFF"/>
+        </w:rPr>
         <w:t>.</w:t>
-      </w:r>
-    </w:p>
-    <w:p>
-      <w:pPr>
-        <w:pStyle w:val="PargrafodaLista"/>
-        <w:spacing w:line="360" w:lineRule="auto"/>
-        <w:ind w:firstLine="696"/>
-        <w:rPr>
-          <w:rFonts w:ascii="Times New Roman" w:hAnsi="Times New Roman" w:cs="Times New Roman"/>
-          <w:sz w:val="24"/>
-          <w:szCs w:val="24"/>
-          <w:shd w:val="clear" w:color="auto" w:fill="FFFFFF"/>
-        </w:rPr>
-      </w:pPr>
-      <w:r>
-        <w:rPr>
-          <w:rFonts w:ascii="Times New Roman" w:hAnsi="Times New Roman" w:cs="Times New Roman"/>
-          <w:sz w:val="24"/>
-          <w:szCs w:val="24"/>
-          <w:shd w:val="clear" w:color="auto" w:fill="FFFFFF"/>
-        </w:rPr>
-        <w:t>Dado sequência</w:t>
-      </w:r>
-      <w:r>
-        <w:rPr>
-          <w:rFonts w:ascii="Times New Roman" w:hAnsi="Times New Roman" w:cs="Times New Roman"/>
-          <w:sz w:val="24"/>
-          <w:szCs w:val="24"/>
-          <w:shd w:val="clear" w:color="auto" w:fill="FFFFFF"/>
-        </w:rPr>
-        <w:t xml:space="preserve"> com a</w:t>
-      </w:r>
-      <w:r>
-        <w:rPr>
-          <w:rFonts w:ascii="Times New Roman" w:hAnsi="Times New Roman" w:cs="Times New Roman"/>
-          <w:sz w:val="24"/>
-          <w:szCs w:val="24"/>
-          <w:shd w:val="clear" w:color="auto" w:fill="FFFFFF"/>
-        </w:rPr>
-        <w:t xml:space="preserve"> criação das tabelas, foi realizada</w:t>
-      </w:r>
-      <w:r>
-        <w:rPr>
-          <w:rFonts w:ascii="Times New Roman" w:hAnsi="Times New Roman" w:cs="Times New Roman"/>
-          <w:sz w:val="24"/>
-          <w:szCs w:val="24"/>
-          <w:shd w:val="clear" w:color="auto" w:fill="FFFFFF"/>
-        </w:rPr>
-        <w:t xml:space="preserve"> a inserção dos dados e logo após </w:t>
-      </w:r>
-      <w:r>
-        <w:rPr>
-          <w:rFonts w:ascii="Times New Roman" w:hAnsi="Times New Roman" w:cs="Times New Roman"/>
-          <w:sz w:val="24"/>
-          <w:szCs w:val="24"/>
-          <w:shd w:val="clear" w:color="auto" w:fill="FFFFFF"/>
-        </w:rPr>
-        <w:t xml:space="preserve">montados os </w:t>
-      </w:r>
-      <w:proofErr w:type="spellStart"/>
-      <w:r>
-        <w:rPr>
-          <w:rFonts w:ascii="Times New Roman" w:hAnsi="Times New Roman" w:cs="Times New Roman"/>
-          <w:sz w:val="24"/>
-          <w:szCs w:val="24"/>
-          <w:shd w:val="clear" w:color="auto" w:fill="FFFFFF"/>
-        </w:rPr>
-        <w:t>selects</w:t>
-      </w:r>
-      <w:proofErr w:type="spellEnd"/>
-      <w:r>
-        <w:rPr>
-          <w:rFonts w:ascii="Times New Roman" w:hAnsi="Times New Roman" w:cs="Times New Roman"/>
-          <w:sz w:val="24"/>
-          <w:szCs w:val="24"/>
-          <w:shd w:val="clear" w:color="auto" w:fill="FFFFFF"/>
-        </w:rPr>
-        <w:t xml:space="preserve">. Com o tempo foram adicionados dados à base, </w:t>
-      </w:r>
-      <w:r>
-        <w:rPr>
-          <w:rFonts w:ascii="Times New Roman" w:hAnsi="Times New Roman" w:cs="Times New Roman"/>
-          <w:sz w:val="24"/>
-          <w:szCs w:val="24"/>
-          <w:shd w:val="clear" w:color="auto" w:fill="FFFFFF"/>
-        </w:rPr>
-        <w:t>e</w:t>
-      </w:r>
-      <w:r>
-        <w:rPr>
-          <w:rFonts w:ascii="Times New Roman" w:hAnsi="Times New Roman" w:cs="Times New Roman"/>
-          <w:sz w:val="24"/>
-          <w:szCs w:val="24"/>
-          <w:shd w:val="clear" w:color="auto" w:fill="FFFFFF"/>
-        </w:rPr>
-        <w:t xml:space="preserve"> realizados </w:t>
-      </w:r>
-      <w:r>
-        <w:rPr>
-          <w:rFonts w:ascii="Times New Roman" w:hAnsi="Times New Roman" w:cs="Times New Roman"/>
-          <w:sz w:val="24"/>
-          <w:szCs w:val="24"/>
-          <w:shd w:val="clear" w:color="auto" w:fill="FFFFFF"/>
-        </w:rPr>
-        <w:t xml:space="preserve">ajustes conforme necessário. </w:t>
       </w:r>
     </w:p>
     <w:p>
@@ -2595,8 +3290,13 @@
     </w:p>
     <w:p>
       <w:pPr>
-        <w:spacing w:line="360" w:lineRule="auto"/>
-        <w:jc w:val="center"/>
+        <w:pStyle w:val="PargrafodaLista"/>
+        <w:numPr>
+          <w:ilvl w:val="0"/>
+          <w:numId w:val="3"/>
+        </w:numPr>
+        <w:spacing w:line="360" w:lineRule="auto"/>
+        <w:jc w:val="left"/>
         <w:rPr>
           <w:rFonts w:ascii="Times New Roman" w:hAnsi="Times New Roman" w:cs="Times New Roman"/>
           <w:b/>
@@ -2649,15 +3349,47 @@
           <w:sz w:val="24"/>
           <w:szCs w:val="24"/>
         </w:rPr>
-        <w:t xml:space="preserve"> perceber através do desenvolvimento deste trabalho o quão importante é ter uma base e uma ideia antes de começar a montar um banco de dados</w:t>
-      </w:r>
-      <w:r>
-        <w:rPr>
-          <w:rFonts w:ascii="Times New Roman" w:hAnsi="Times New Roman" w:cs="Times New Roman"/>
-          <w:sz w:val="24"/>
-          <w:szCs w:val="24"/>
-        </w:rPr>
-        <w:t>, pois sem uma base</w:t>
+        <w:t xml:space="preserve"> perceber através do desenvolvimento deste trabalho </w:t>
+      </w:r>
+      <w:r>
+        <w:rPr>
+          <w:rFonts w:ascii="Times New Roman" w:hAnsi="Times New Roman" w:cs="Times New Roman"/>
+          <w:sz w:val="24"/>
+          <w:szCs w:val="24"/>
+        </w:rPr>
+        <w:t>a grande importância de</w:t>
+      </w:r>
+      <w:r>
+        <w:rPr>
+          <w:rFonts w:ascii="Times New Roman" w:hAnsi="Times New Roman" w:cs="Times New Roman"/>
+          <w:sz w:val="24"/>
+          <w:szCs w:val="24"/>
+        </w:rPr>
+        <w:t xml:space="preserve"> uma base e um</w:t>
+      </w:r>
+      <w:r>
+        <w:rPr>
+          <w:rFonts w:ascii="Times New Roman" w:hAnsi="Times New Roman" w:cs="Times New Roman"/>
+          <w:sz w:val="24"/>
+          <w:szCs w:val="24"/>
+        </w:rPr>
+        <w:t xml:space="preserve"> planejamento bem estruturados</w:t>
+      </w:r>
+      <w:r>
+        <w:rPr>
+          <w:rFonts w:ascii="Times New Roman" w:hAnsi="Times New Roman" w:cs="Times New Roman"/>
+          <w:sz w:val="24"/>
+          <w:szCs w:val="24"/>
+        </w:rPr>
+        <w:t xml:space="preserve"> antes de </w:t>
+      </w:r>
+      <w:r>
+        <w:rPr>
+          <w:rFonts w:ascii="Times New Roman" w:hAnsi="Times New Roman" w:cs="Times New Roman"/>
+          <w:sz w:val="24"/>
+          <w:szCs w:val="24"/>
+        </w:rPr>
+        <w:t>iniciar</w:t>
       </w:r>
       <w:r>
         <w:rPr>
@@ -2673,7 +3405,39 @@
           <w:sz w:val="24"/>
           <w:szCs w:val="24"/>
         </w:rPr>
-        <w:t>é fácil gerar redundâncias.</w:t>
+        <w:t>o desenvolvimento de</w:t>
+      </w:r>
+      <w:r>
+        <w:rPr>
+          <w:rFonts w:ascii="Times New Roman" w:hAnsi="Times New Roman" w:cs="Times New Roman"/>
+          <w:sz w:val="24"/>
+          <w:szCs w:val="24"/>
+        </w:rPr>
+        <w:t xml:space="preserve"> um banco de dados</w:t>
+      </w:r>
+      <w:r>
+        <w:rPr>
+          <w:rFonts w:ascii="Times New Roman" w:hAnsi="Times New Roman" w:cs="Times New Roman"/>
+          <w:sz w:val="24"/>
+          <w:szCs w:val="24"/>
+        </w:rPr>
+        <w:t xml:space="preserve">, </w:t>
+      </w:r>
+      <w:r>
+        <w:rPr>
+          <w:rFonts w:ascii="Times New Roman" w:hAnsi="Times New Roman" w:cs="Times New Roman"/>
+          <w:sz w:val="24"/>
+          <w:szCs w:val="24"/>
+        </w:rPr>
+        <w:t>tendo em vista a facilidade de</w:t>
+      </w:r>
+      <w:r>
+        <w:rPr>
+          <w:rFonts w:ascii="Times New Roman" w:hAnsi="Times New Roman" w:cs="Times New Roman"/>
+          <w:sz w:val="24"/>
+          <w:szCs w:val="24"/>
+        </w:rPr>
+        <w:t xml:space="preserve"> gerar redundâncias.</w:t>
       </w:r>
     </w:p>
     <w:p>
@@ -2731,8 +3495,41 @@
     </w:p>
     <w:p>
       <w:pPr>
-        <w:spacing w:line="360" w:lineRule="auto"/>
-        <w:jc w:val="center"/>
+        <w:spacing w:line="240" w:lineRule="auto"/>
+        <w:jc w:val="left"/>
+        <w:rPr>
+          <w:rFonts w:ascii="Times New Roman" w:hAnsi="Times New Roman" w:cs="Times New Roman"/>
+          <w:sz w:val="24"/>
+          <w:szCs w:val="24"/>
+        </w:rPr>
+      </w:pPr>
+      <w:r>
+        <w:rPr>
+          <w:rFonts w:ascii="Times New Roman" w:hAnsi="Times New Roman" w:cs="Times New Roman"/>
+          <w:sz w:val="24"/>
+          <w:szCs w:val="24"/>
+        </w:rPr>
+        <w:t xml:space="preserve">ALVES, </w:t>
+      </w:r>
+      <w:proofErr w:type="spellStart"/>
+      <w:r>
+        <w:rPr>
+          <w:rFonts w:ascii="Times New Roman" w:hAnsi="Times New Roman" w:cs="Times New Roman"/>
+          <w:sz w:val="24"/>
+          <w:szCs w:val="24"/>
+        </w:rPr>
+        <w:t>Roberson</w:t>
+      </w:r>
+      <w:proofErr w:type="spellEnd"/>
+      <w:r>
+        <w:rPr>
+          <w:rFonts w:ascii="Times New Roman" w:hAnsi="Times New Roman" w:cs="Times New Roman"/>
+          <w:sz w:val="24"/>
+          <w:szCs w:val="24"/>
+        </w:rPr>
+        <w:t xml:space="preserve"> J. F. </w:t>
+      </w:r>
+      <w:r>
         <w:rPr>
           <w:rFonts w:ascii="Times New Roman" w:hAnsi="Times New Roman" w:cs="Times New Roman"/>
           <w:b/>
@@ -2740,16 +3537,126 @@
           <w:sz w:val="24"/>
           <w:szCs w:val="24"/>
         </w:rPr>
-      </w:pPr>
+        <w:t>Apostila de Banco de Dados</w:t>
+      </w:r>
+      <w:r>
+        <w:rPr>
+          <w:rFonts w:ascii="Times New Roman" w:hAnsi="Times New Roman" w:cs="Times New Roman"/>
+          <w:sz w:val="24"/>
+          <w:szCs w:val="24"/>
+        </w:rPr>
+        <w:t>. São Miguel do Oeste: Unoesc, 2021. Material didático.</w:t>
+      </w:r>
+    </w:p>
+    <w:p>
+      <w:pPr>
+        <w:spacing w:line="240" w:lineRule="auto"/>
+        <w:jc w:val="left"/>
+        <w:rPr>
+          <w:rFonts w:ascii="Times New Roman" w:hAnsi="Times New Roman" w:cs="Times New Roman"/>
+          <w:color w:val="000000"/>
+          <w:sz w:val="24"/>
+          <w:szCs w:val="24"/>
+          <w:shd w:val="clear" w:color="auto" w:fill="FFFFFF"/>
+        </w:rPr>
+      </w:pPr>
+      <w:r>
+        <w:rPr>
+          <w:rFonts w:ascii="Times New Roman" w:hAnsi="Times New Roman" w:cs="Times New Roman"/>
+          <w:color w:val="000000"/>
+          <w:sz w:val="24"/>
+          <w:szCs w:val="24"/>
+          <w:shd w:val="clear" w:color="auto" w:fill="FFFFFF"/>
+        </w:rPr>
+        <w:t xml:space="preserve">AUTOR DESCONHECIDO. </w:t>
+      </w:r>
       <w:r>
         <w:rPr>
           <w:rFonts w:ascii="Times New Roman" w:hAnsi="Times New Roman" w:cs="Times New Roman"/>
           <w:b/>
           <w:bCs/>
-          <w:sz w:val="24"/>
-          <w:szCs w:val="24"/>
-        </w:rPr>
-        <w:t>SITE OMS, MINISTERIO DA SAUDE, APOSTILA/AULAS.</w:t>
+          <w:color w:val="000000"/>
+          <w:sz w:val="24"/>
+          <w:szCs w:val="24"/>
+          <w:shd w:val="clear" w:color="auto" w:fill="FFFFFF"/>
+        </w:rPr>
+        <w:t>F</w:t>
+      </w:r>
+      <w:r>
+        <w:rPr>
+          <w:rFonts w:ascii="Times New Roman" w:hAnsi="Times New Roman" w:cs="Times New Roman"/>
+          <w:b/>
+          <w:bCs/>
+          <w:color w:val="000000"/>
+          <w:sz w:val="24"/>
+          <w:szCs w:val="24"/>
+          <w:shd w:val="clear" w:color="auto" w:fill="FFFFFF"/>
+        </w:rPr>
+        <w:t>olha</w:t>
+      </w:r>
+      <w:r>
+        <w:rPr>
+          <w:rFonts w:ascii="Times New Roman" w:hAnsi="Times New Roman" w:cs="Times New Roman"/>
+          <w:b/>
+          <w:bCs/>
+          <w:color w:val="000000"/>
+          <w:sz w:val="24"/>
+          <w:szCs w:val="24"/>
+          <w:shd w:val="clear" w:color="auto" w:fill="FFFFFF"/>
+        </w:rPr>
+        <w:t xml:space="preserve"> informativa sobre COVID-19.</w:t>
+      </w:r>
+      <w:r>
+        <w:rPr>
+          <w:rFonts w:ascii="Times New Roman" w:hAnsi="Times New Roman" w:cs="Times New Roman"/>
+          <w:color w:val="000000"/>
+          <w:sz w:val="24"/>
+          <w:szCs w:val="24"/>
+          <w:shd w:val="clear" w:color="auto" w:fill="FFFFFF"/>
+        </w:rPr>
+        <w:t xml:space="preserve"> </w:t>
+      </w:r>
+      <w:r>
+        <w:rPr>
+          <w:rFonts w:ascii="Times New Roman" w:hAnsi="Times New Roman" w:cs="Times New Roman"/>
+          <w:color w:val="000000"/>
+          <w:sz w:val="24"/>
+          <w:szCs w:val="24"/>
+          <w:shd w:val="clear" w:color="auto" w:fill="FFFFFF"/>
+        </w:rPr>
+        <w:t xml:space="preserve">[21 jun. 2021] </w:t>
+      </w:r>
+      <w:r>
+        <w:rPr>
+          <w:rFonts w:ascii="Times New Roman" w:hAnsi="Times New Roman" w:cs="Times New Roman"/>
+          <w:color w:val="000000"/>
+          <w:sz w:val="24"/>
+          <w:szCs w:val="24"/>
+          <w:shd w:val="clear" w:color="auto" w:fill="FFFFFF"/>
+        </w:rPr>
+        <w:t>[</w:t>
+      </w:r>
+      <w:r>
+        <w:rPr>
+          <w:rFonts w:ascii="Times New Roman" w:hAnsi="Times New Roman" w:cs="Times New Roman"/>
+          <w:i/>
+          <w:iCs/>
+          <w:color w:val="000000"/>
+          <w:sz w:val="24"/>
+          <w:szCs w:val="24"/>
+          <w:shd w:val="clear" w:color="auto" w:fill="FFFFFF"/>
+        </w:rPr>
+        <w:t>S. l.</w:t>
+      </w:r>
+      <w:r>
+        <w:rPr>
+          <w:rFonts w:ascii="Times New Roman" w:hAnsi="Times New Roman" w:cs="Times New Roman"/>
+          <w:color w:val="000000"/>
+          <w:sz w:val="24"/>
+          <w:szCs w:val="24"/>
+          <w:shd w:val="clear" w:color="auto" w:fill="FFFFFF"/>
+        </w:rPr>
+        <w:t>]. Disponível em: https://www.paho.org/pt/covid19. Acesso em: 21 jun. 2021.</w:t>
       </w:r>
     </w:p>
     <w:p>
@@ -2761,108 +3668,6 @@
           <w:szCs w:val="24"/>
         </w:rPr>
       </w:pPr>
-      <w:r>
-        <w:rPr>
-          <w:rFonts w:ascii="Times New Roman" w:hAnsi="Times New Roman" w:cs="Times New Roman"/>
-          <w:sz w:val="24"/>
-          <w:szCs w:val="24"/>
-        </w:rPr>
-        <w:t>O</w:t>
-      </w:r>
-      <w:r>
-        <w:rPr>
-          <w:rFonts w:ascii="Times New Roman" w:hAnsi="Times New Roman" w:cs="Times New Roman"/>
-          <w:sz w:val="24"/>
-          <w:szCs w:val="24"/>
-        </w:rPr>
-        <w:t>rganizada</w:t>
-      </w:r>
-      <w:r>
-        <w:rPr>
-          <w:rFonts w:ascii="Times New Roman" w:hAnsi="Times New Roman" w:cs="Times New Roman"/>
-          <w:sz w:val="24"/>
-          <w:szCs w:val="24"/>
-        </w:rPr>
-        <w:t xml:space="preserve"> </w:t>
-      </w:r>
-      <w:r>
-        <w:rPr>
-          <w:rFonts w:ascii="Times New Roman" w:hAnsi="Times New Roman" w:cs="Times New Roman"/>
-          <w:sz w:val="24"/>
-          <w:szCs w:val="24"/>
-        </w:rPr>
-        <w:t xml:space="preserve">alfabeticamente usando como guia o último sobrenome </w:t>
-      </w:r>
-      <w:proofErr w:type="gramStart"/>
-      <w:r>
-        <w:rPr>
-          <w:rFonts w:ascii="Times New Roman" w:hAnsi="Times New Roman" w:cs="Times New Roman"/>
-          <w:sz w:val="24"/>
-          <w:szCs w:val="24"/>
-        </w:rPr>
-        <w:t>do(</w:t>
-      </w:r>
-      <w:proofErr w:type="gramEnd"/>
-      <w:r>
-        <w:rPr>
-          <w:rFonts w:ascii="Times New Roman" w:hAnsi="Times New Roman" w:cs="Times New Roman"/>
-          <w:sz w:val="24"/>
-          <w:szCs w:val="24"/>
-        </w:rPr>
-        <w:t>s) autor(es) com todas</w:t>
-      </w:r>
-      <w:r>
-        <w:rPr>
-          <w:rFonts w:ascii="Times New Roman" w:hAnsi="Times New Roman" w:cs="Times New Roman"/>
-          <w:sz w:val="24"/>
-          <w:szCs w:val="24"/>
-        </w:rPr>
-        <w:t xml:space="preserve"> </w:t>
-      </w:r>
-      <w:r>
-        <w:rPr>
-          <w:rFonts w:ascii="Times New Roman" w:hAnsi="Times New Roman" w:cs="Times New Roman"/>
-          <w:sz w:val="24"/>
-          <w:szCs w:val="24"/>
-        </w:rPr>
-        <w:t>as letras maiúsculas. As referências, ao final do trabalho, devem feitas com espaço</w:t>
-      </w:r>
-      <w:r>
-        <w:rPr>
-          <w:rFonts w:ascii="Times New Roman" w:hAnsi="Times New Roman" w:cs="Times New Roman"/>
-          <w:sz w:val="24"/>
-          <w:szCs w:val="24"/>
-        </w:rPr>
-        <w:t xml:space="preserve"> </w:t>
-      </w:r>
-      <w:r>
-        <w:rPr>
-          <w:rFonts w:ascii="Times New Roman" w:hAnsi="Times New Roman" w:cs="Times New Roman"/>
-          <w:sz w:val="24"/>
-          <w:szCs w:val="24"/>
-        </w:rPr>
-        <w:t>entrelinhas simples e separadas entre si também por um espaço simples em branco.</w:t>
-      </w:r>
-    </w:p>
-    <w:p>
-      <w:pPr>
-        <w:spacing w:line="240" w:lineRule="auto"/>
-        <w:rPr>
-          <w:rFonts w:ascii="Times New Roman" w:hAnsi="Times New Roman" w:cs="Times New Roman"/>
-          <w:sz w:val="24"/>
-          <w:szCs w:val="24"/>
-        </w:rPr>
-      </w:pPr>
-      <w:r>
-        <w:rPr>
-          <w:rFonts w:ascii="Times New Roman" w:hAnsi="Times New Roman" w:cs="Times New Roman"/>
-          <w:sz w:val="24"/>
-          <w:szCs w:val="24"/>
-        </w:rPr>
-        <w:t>Alinhamento à esquerda.</w:t>
-      </w:r>
-      <w:bookmarkStart w:id="0" w:name="_GoBack"/>
-      <w:bookmarkEnd w:id="0"/>
     </w:p>
     <w:sectPr>
       <w:headerReference w:type="default" r:id="rId13"/>
@@ -2878,7 +3683,7 @@
 </file>
 
 <file path=word/endnotes.xml><?xml version="1.0" encoding="utf-8"?>
-<w:endnotes xmlns:wpc="http://schemas.microsoft.com/office/word/2010/wordprocessingCanvas" xmlns:cx="http://schemas.microsoft.com/office/drawing/2014/chartex" xmlns:mc="http://schemas.openxmlformats.org/markup-compatibility/2006" xmlns:o="urn:schemas-microsoft-com:office:office" xmlns:r="http://schemas.openxmlformats.org/officeDocument/2006/relationships" xmlns:m="http://schemas.openxmlformats.org/officeDocument/2006/math" xmlns:v="urn:schemas-microsoft-com:vml" xmlns:wp14="http://schemas.microsoft.com/office/word/2010/wordprocessingDrawing" xmlns:wp="http://schemas.openxmlformats.org/drawingml/2006/wordprocessingDrawing" xmlns:w10="urn:schemas-microsoft-com:office:word" xmlns:w="http://schemas.openxmlformats.org/wordprocessingml/2006/main" xmlns:w14="http://schemas.microsoft.com/office/word/2010/wordml" xmlns:w15="http://schemas.microsoft.com/office/word/2012/wordml" xmlns:w16se="http://schemas.microsoft.com/office/word/2015/wordml/symex" xmlns:wpg="http://schemas.microsoft.com/office/word/2010/wordprocessingGroup" xmlns:wpi="http://schemas.microsoft.com/office/word/2010/wordprocessingInk" xmlns:wne="http://schemas.microsoft.com/office/word/2006/wordml" xmlns:wps="http://schemas.microsoft.com/office/word/2010/wordprocessingShape" mc:Ignorable="w14 w15 w16se wp14">
+<w:endnotes xmlns:wpc="http://schemas.microsoft.com/office/word/2010/wordprocessingCanvas" xmlns:cx="http://schemas.microsoft.com/office/drawing/2014/chartex" xmlns:cx1="http://schemas.microsoft.com/office/drawing/2015/9/8/chartex" xmlns:cx2="http://schemas.microsoft.com/office/drawing/2015/10/21/chartex" xmlns:cx3="http://schemas.microsoft.com/office/drawing/2016/5/9/chartex" xmlns:cx4="http://schemas.microsoft.com/office/drawing/2016/5/10/chartex" xmlns:cx5="http://schemas.microsoft.com/office/drawing/2016/5/11/chartex" xmlns:cx6="http://schemas.microsoft.com/office/drawing/2016/5/12/chartex" xmlns:cx7="http://schemas.microsoft.com/office/drawing/2016/5/13/chartex" xmlns:cx8="http://schemas.microsoft.com/office/drawing/2016/5/14/chartex" xmlns:mc="http://schemas.openxmlformats.org/markup-compatibility/2006" xmlns:aink="http://schemas.microsoft.com/office/drawing/2016/ink" xmlns:am3d="http://schemas.microsoft.com/office/drawing/2017/model3d" xmlns:o="urn:schemas-microsoft-com:office:office" xmlns:r="http://schemas.openxmlformats.org/officeDocument/2006/relationships" xmlns:m="http://schemas.openxmlformats.org/officeDocument/2006/math" xmlns:v="urn:schemas-microsoft-com:vml" xmlns:wp14="http://schemas.microsoft.com/office/word/2010/wordprocessingDrawing" xmlns:wp="http://schemas.openxmlformats.org/drawingml/2006/wordprocessingDrawing" xmlns:w10="urn:schemas-microsoft-com:office:word" xmlns:w="http://schemas.openxmlformats.org/wordprocessingml/2006/main" xmlns:w14="http://schemas.microsoft.com/office/word/2010/wordml" xmlns:w15="http://schemas.microsoft.com/office/word/2012/wordml" xmlns:w16cex="http://schemas.microsoft.com/office/word/2018/wordml/cex" xmlns:w16cid="http://schemas.microsoft.com/office/word/2016/wordml/cid" xmlns:w16="http://schemas.microsoft.com/office/word/2018/wordml" xmlns:w16sdtdh="http://schemas.microsoft.com/office/word/2020/wordml/sdtdatahash" xmlns:w16se="http://schemas.microsoft.com/office/word/2015/wordml/symex" xmlns:wpg="http://schemas.microsoft.com/office/word/2010/wordprocessingGroup" xmlns:wpi="http://schemas.microsoft.com/office/word/2010/wordprocessingInk" xmlns:wne="http://schemas.microsoft.com/office/word/2006/wordml" xmlns:wps="http://schemas.microsoft.com/office/word/2010/wordprocessingShape" mc:Ignorable="w14 w15 w16se w16cid w16 w16cex w16sdtdh wp14">
   <w:endnote w:type="separator" w:id="-1">
     <w:p>
       <w:pPr>
@@ -2910,7 +3715,7 @@
 </file>
 
 <file path=word/footer1.xml><?xml version="1.0" encoding="utf-8"?>
-<w:ftr xmlns:wpc="http://schemas.microsoft.com/office/word/2010/wordprocessingCanvas" xmlns:cx="http://schemas.microsoft.com/office/drawing/2014/chartex" xmlns:mc="http://schemas.openxmlformats.org/markup-compatibility/2006" xmlns:o="urn:schemas-microsoft-com:office:office" xmlns:r="http://schemas.openxmlformats.org/officeDocument/2006/relationships" xmlns:m="http://schemas.openxmlformats.org/officeDocument/2006/math" xmlns:v="urn:schemas-microsoft-com:vml" xmlns:wp14="http://schemas.microsoft.com/office/word/2010/wordprocessingDrawing" xmlns:wp="http://schemas.openxmlformats.org/drawingml/2006/wordprocessingDrawing" xmlns:w10="urn:schemas-microsoft-com:office:word" xmlns:w="http://schemas.openxmlformats.org/wordprocessingml/2006/main" xmlns:w14="http://schemas.microsoft.com/office/word/2010/wordml" xmlns:w15="http://schemas.microsoft.com/office/word/2012/wordml" xmlns:w16se="http://schemas.microsoft.com/office/word/2015/wordml/symex" xmlns:wpg="http://schemas.microsoft.com/office/word/2010/wordprocessingGroup" xmlns:wpi="http://schemas.microsoft.com/office/word/2010/wordprocessingInk" xmlns:wne="http://schemas.microsoft.com/office/word/2006/wordml" xmlns:wps="http://schemas.microsoft.com/office/word/2010/wordprocessingShape" mc:Ignorable="w14 w15 w16se wp14">
+<w:ftr xmlns:wpc="http://schemas.microsoft.com/office/word/2010/wordprocessingCanvas" xmlns:cx="http://schemas.microsoft.com/office/drawing/2014/chartex" xmlns:cx1="http://schemas.microsoft.com/office/drawing/2015/9/8/chartex" xmlns:cx2="http://schemas.microsoft.com/office/drawing/2015/10/21/chartex" xmlns:cx3="http://schemas.microsoft.com/office/drawing/2016/5/9/chartex" xmlns:cx4="http://schemas.microsoft.com/office/drawing/2016/5/10/chartex" xmlns:cx5="http://schemas.microsoft.com/office/drawing/2016/5/11/chartex" xmlns:cx6="http://schemas.microsoft.com/office/drawing/2016/5/12/chartex" xmlns:cx7="http://schemas.microsoft.com/office/drawing/2016/5/13/chartex" xmlns:cx8="http://schemas.microsoft.com/office/drawing/2016/5/14/chartex" xmlns:mc="http://schemas.openxmlformats.org/markup-compatibility/2006" xmlns:aink="http://schemas.microsoft.com/office/drawing/2016/ink" xmlns:am3d="http://schemas.microsoft.com/office/drawing/2017/model3d" xmlns:o="urn:schemas-microsoft-com:office:office" xmlns:r="http://schemas.openxmlformats.org/officeDocument/2006/relationships" xmlns:m="http://schemas.openxmlformats.org/officeDocument/2006/math" xmlns:v="urn:schemas-microsoft-com:vml" xmlns:wp14="http://schemas.microsoft.com/office/word/2010/wordprocessingDrawing" xmlns:wp="http://schemas.openxmlformats.org/drawingml/2006/wordprocessingDrawing" xmlns:w10="urn:schemas-microsoft-com:office:word" xmlns:w="http://schemas.openxmlformats.org/wordprocessingml/2006/main" xmlns:w14="http://schemas.microsoft.com/office/word/2010/wordml" xmlns:w15="http://schemas.microsoft.com/office/word/2012/wordml" xmlns:w16cex="http://schemas.microsoft.com/office/word/2018/wordml/cex" xmlns:w16cid="http://schemas.microsoft.com/office/word/2016/wordml/cid" xmlns:w16="http://schemas.microsoft.com/office/word/2018/wordml" xmlns:w16sdtdh="http://schemas.microsoft.com/office/word/2020/wordml/sdtdatahash" xmlns:w16se="http://schemas.microsoft.com/office/word/2015/wordml/symex" xmlns:wpg="http://schemas.microsoft.com/office/word/2010/wordprocessingGroup" xmlns:wpi="http://schemas.microsoft.com/office/word/2010/wordprocessingInk" xmlns:wne="http://schemas.microsoft.com/office/word/2006/wordml" xmlns:wps="http://schemas.microsoft.com/office/word/2010/wordprocessingShape" mc:Ignorable="w14 w15 w16se w16cid w16 w16cex w16sdtdh wp14">
   <w:tbl>
     <w:tblPr>
       <w:tblW w:w="0" w:type="auto"/>
@@ -2968,7 +3773,7 @@
 </file>
 
 <file path=word/footnotes.xml><?xml version="1.0" encoding="utf-8"?>
-<w:footnotes xmlns:wpc="http://schemas.microsoft.com/office/word/2010/wordprocessingCanvas" xmlns:cx="http://schemas.microsoft.com/office/drawing/2014/chartex" xmlns:mc="http://schemas.openxmlformats.org/markup-compatibility/2006" xmlns:o="urn:schemas-microsoft-com:office:office" xmlns:r="http://schemas.openxmlformats.org/officeDocument/2006/relationships" xmlns:m="http://schemas.openxmlformats.org/officeDocument/2006/math" xmlns:v="urn:schemas-microsoft-com:vml" xmlns:wp14="http://schemas.microsoft.com/office/word/2010/wordprocessingDrawing" xmlns:wp="http://schemas.openxmlformats.org/drawingml/2006/wordprocessingDrawing" xmlns:w10="urn:schemas-microsoft-com:office:word" xmlns:w="http://schemas.openxmlformats.org/wordprocessingml/2006/main" xmlns:w14="http://schemas.microsoft.com/office/word/2010/wordml" xmlns:w15="http://schemas.microsoft.com/office/word/2012/wordml" xmlns:w16se="http://schemas.microsoft.com/office/word/2015/wordml/symex" xmlns:wpg="http://schemas.microsoft.com/office/word/2010/wordprocessingGroup" xmlns:wpi="http://schemas.microsoft.com/office/word/2010/wordprocessingInk" xmlns:wne="http://schemas.microsoft.com/office/word/2006/wordml" xmlns:wps="http://schemas.microsoft.com/office/word/2010/wordprocessingShape" mc:Ignorable="w14 w15 w16se wp14">
+<w:footnotes xmlns:wpc="http://schemas.microsoft.com/office/word/2010/wordprocessingCanvas" xmlns:cx="http://schemas.microsoft.com/office/drawing/2014/chartex" xmlns:cx1="http://schemas.microsoft.com/office/drawing/2015/9/8/chartex" xmlns:cx2="http://schemas.microsoft.com/office/drawing/2015/10/21/chartex" xmlns:cx3="http://schemas.microsoft.com/office/drawing/2016/5/9/chartex" xmlns:cx4="http://schemas.microsoft.com/office/drawing/2016/5/10/chartex" xmlns:cx5="http://schemas.microsoft.com/office/drawing/2016/5/11/chartex" xmlns:cx6="http://schemas.microsoft.com/office/drawing/2016/5/12/chartex" xmlns:cx7="http://schemas.microsoft.com/office/drawing/2016/5/13/chartex" xmlns:cx8="http://schemas.microsoft.com/office/drawing/2016/5/14/chartex" xmlns:mc="http://schemas.openxmlformats.org/markup-compatibility/2006" xmlns:aink="http://schemas.microsoft.com/office/drawing/2016/ink" xmlns:am3d="http://schemas.microsoft.com/office/drawing/2017/model3d" xmlns:o="urn:schemas-microsoft-com:office:office" xmlns:r="http://schemas.openxmlformats.org/officeDocument/2006/relationships" xmlns:m="http://schemas.openxmlformats.org/officeDocument/2006/math" xmlns:v="urn:schemas-microsoft-com:vml" xmlns:wp14="http://schemas.microsoft.com/office/word/2010/wordprocessingDrawing" xmlns:wp="http://schemas.openxmlformats.org/drawingml/2006/wordprocessingDrawing" xmlns:w10="urn:schemas-microsoft-com:office:word" xmlns:w="http://schemas.openxmlformats.org/wordprocessingml/2006/main" xmlns:w14="http://schemas.microsoft.com/office/word/2010/wordml" xmlns:w15="http://schemas.microsoft.com/office/word/2012/wordml" xmlns:w16cex="http://schemas.microsoft.com/office/word/2018/wordml/cex" xmlns:w16cid="http://schemas.microsoft.com/office/word/2016/wordml/cid" xmlns:w16="http://schemas.microsoft.com/office/word/2018/wordml" xmlns:w16sdtdh="http://schemas.microsoft.com/office/word/2020/wordml/sdtdatahash" xmlns:w16se="http://schemas.microsoft.com/office/word/2015/wordml/symex" xmlns:wpg="http://schemas.microsoft.com/office/word/2010/wordprocessingGroup" xmlns:wpi="http://schemas.microsoft.com/office/word/2010/wordprocessingInk" xmlns:wne="http://schemas.microsoft.com/office/word/2006/wordml" xmlns:wps="http://schemas.microsoft.com/office/word/2010/wordprocessingShape" mc:Ignorable="w14 w15 w16se w16cid w16 w16cex w16sdtdh wp14">
   <w:footnote w:type="separator" w:id="-1">
     <w:p>
       <w:pPr>
@@ -3000,7 +3805,7 @@
 </file>
 
 <file path=word/header1.xml><?xml version="1.0" encoding="utf-8"?>
-<w:hdr xmlns:wpc="http://schemas.microsoft.com/office/word/2010/wordprocessingCanvas" xmlns:cx="http://schemas.microsoft.com/office/drawing/2014/chartex" xmlns:mc="http://schemas.openxmlformats.org/markup-compatibility/2006" xmlns:o="urn:schemas-microsoft-com:office:office" xmlns:r="http://schemas.openxmlformats.org/officeDocument/2006/relationships" xmlns:m="http://schemas.openxmlformats.org/officeDocument/2006/math" xmlns:v="urn:schemas-microsoft-com:vml" xmlns:wp14="http://schemas.microsoft.com/office/word/2010/wordprocessingDrawing" xmlns:wp="http://schemas.openxmlformats.org/drawingml/2006/wordprocessingDrawing" xmlns:w10="urn:schemas-microsoft-com:office:word" xmlns:w="http://schemas.openxmlformats.org/wordprocessingml/2006/main" xmlns:w14="http://schemas.microsoft.com/office/word/2010/wordml" xmlns:w15="http://schemas.microsoft.com/office/word/2012/wordml" xmlns:w16se="http://schemas.microsoft.com/office/word/2015/wordml/symex" xmlns:wpg="http://schemas.microsoft.com/office/word/2010/wordprocessingGroup" xmlns:wpi="http://schemas.microsoft.com/office/word/2010/wordprocessingInk" xmlns:wne="http://schemas.microsoft.com/office/word/2006/wordml" xmlns:wps="http://schemas.microsoft.com/office/word/2010/wordprocessingShape" mc:Ignorable="w14 w15 w16se wp14">
+<w:hdr xmlns:wpc="http://schemas.microsoft.com/office/word/2010/wordprocessingCanvas" xmlns:cx="http://schemas.microsoft.com/office/drawing/2014/chartex" xmlns:cx1="http://schemas.microsoft.com/office/drawing/2015/9/8/chartex" xmlns:cx2="http://schemas.microsoft.com/office/drawing/2015/10/21/chartex" xmlns:cx3="http://schemas.microsoft.com/office/drawing/2016/5/9/chartex" xmlns:cx4="http://schemas.microsoft.com/office/drawing/2016/5/10/chartex" xmlns:cx5="http://schemas.microsoft.com/office/drawing/2016/5/11/chartex" xmlns:cx6="http://schemas.microsoft.com/office/drawing/2016/5/12/chartex" xmlns:cx7="http://schemas.microsoft.com/office/drawing/2016/5/13/chartex" xmlns:cx8="http://schemas.microsoft.com/office/drawing/2016/5/14/chartex" xmlns:mc="http://schemas.openxmlformats.org/markup-compatibility/2006" xmlns:aink="http://schemas.microsoft.com/office/drawing/2016/ink" xmlns:am3d="http://schemas.microsoft.com/office/drawing/2017/model3d" xmlns:o="urn:schemas-microsoft-com:office:office" xmlns:r="http://schemas.openxmlformats.org/officeDocument/2006/relationships" xmlns:m="http://schemas.openxmlformats.org/officeDocument/2006/math" xmlns:v="urn:schemas-microsoft-com:vml" xmlns:wp14="http://schemas.microsoft.com/office/word/2010/wordprocessingDrawing" xmlns:wp="http://schemas.openxmlformats.org/drawingml/2006/wordprocessingDrawing" xmlns:w10="urn:schemas-microsoft-com:office:word" xmlns:w="http://schemas.openxmlformats.org/wordprocessingml/2006/main" xmlns:w14="http://schemas.microsoft.com/office/word/2010/wordml" xmlns:w15="http://schemas.microsoft.com/office/word/2012/wordml" xmlns:w16cex="http://schemas.microsoft.com/office/word/2018/wordml/cex" xmlns:w16cid="http://schemas.microsoft.com/office/word/2016/wordml/cid" xmlns:w16="http://schemas.microsoft.com/office/word/2018/wordml" xmlns:w16sdtdh="http://schemas.microsoft.com/office/word/2020/wordml/sdtdatahash" xmlns:w16se="http://schemas.microsoft.com/office/word/2015/wordml/symex" xmlns:wpg="http://schemas.microsoft.com/office/word/2010/wordprocessingGroup" xmlns:wpi="http://schemas.microsoft.com/office/word/2010/wordprocessingInk" xmlns:wne="http://schemas.microsoft.com/office/word/2006/wordml" xmlns:wps="http://schemas.microsoft.com/office/word/2010/wordprocessingShape" mc:Ignorable="w14 w15 w16se w16cid w16 w16cex w16sdtdh wp14">
   <w:sdt>
     <w:sdtPr>
       <w:id w:val="-1947153238"/>
@@ -3046,8 +3851,447 @@
 </file>
 
 <file path=word/numbering.xml><?xml version="1.0" encoding="utf-8"?>
-<w:numbering xmlns:wpc="http://schemas.microsoft.com/office/word/2010/wordprocessingCanvas" xmlns:cx="http://schemas.microsoft.com/office/drawing/2014/chartex" xmlns:mc="http://schemas.openxmlformats.org/markup-compatibility/2006" xmlns:o="urn:schemas-microsoft-com:office:office" xmlns:r="http://schemas.openxmlformats.org/officeDocument/2006/relationships" xmlns:m="http://schemas.openxmlformats.org/officeDocument/2006/math" xmlns:v="urn:schemas-microsoft-com:vml" xmlns:wp14="http://schemas.microsoft.com/office/word/2010/wordprocessingDrawing" xmlns:wp="http://schemas.openxmlformats.org/drawingml/2006/wordprocessingDrawing" xmlns:w10="urn:schemas-microsoft-com:office:word" xmlns:w="http://schemas.openxmlformats.org/wordprocessingml/2006/main" xmlns:w14="http://schemas.microsoft.com/office/word/2010/wordml" xmlns:w15="http://schemas.microsoft.com/office/word/2012/wordml" xmlns:w16se="http://schemas.microsoft.com/office/word/2015/wordml/symex" xmlns:wpg="http://schemas.microsoft.com/office/word/2010/wordprocessingGroup" xmlns:wpi="http://schemas.microsoft.com/office/word/2010/wordprocessingInk" xmlns:wne="http://schemas.microsoft.com/office/word/2006/wordml" xmlns:wps="http://schemas.microsoft.com/office/word/2010/wordprocessingShape" mc:Ignorable="w14 w15 w16se wp14">
+<w:numbering xmlns:wpc="http://schemas.microsoft.com/office/word/2010/wordprocessingCanvas" xmlns:cx="http://schemas.microsoft.com/office/drawing/2014/chartex" xmlns:cx1="http://schemas.microsoft.com/office/drawing/2015/9/8/chartex" xmlns:cx2="http://schemas.microsoft.com/office/drawing/2015/10/21/chartex" xmlns:cx3="http://schemas.microsoft.com/office/drawing/2016/5/9/chartex" xmlns:cx4="http://schemas.microsoft.com/office/drawing/2016/5/10/chartex" xmlns:cx5="http://schemas.microsoft.com/office/drawing/2016/5/11/chartex" xmlns:cx6="http://schemas.microsoft.com/office/drawing/2016/5/12/chartex" xmlns:cx7="http://schemas.microsoft.com/office/drawing/2016/5/13/chartex" xmlns:cx8="http://schemas.microsoft.com/office/drawing/2016/5/14/chartex" xmlns:mc="http://schemas.openxmlformats.org/markup-compatibility/2006" xmlns:aink="http://schemas.microsoft.com/office/drawing/2016/ink" xmlns:am3d="http://schemas.microsoft.com/office/drawing/2017/model3d" xmlns:o="urn:schemas-microsoft-com:office:office" xmlns:r="http://schemas.openxmlformats.org/officeDocument/2006/relationships" xmlns:m="http://schemas.openxmlformats.org/officeDocument/2006/math" xmlns:v="urn:schemas-microsoft-com:vml" xmlns:wp14="http://schemas.microsoft.com/office/word/2010/wordprocessingDrawing" xmlns:wp="http://schemas.openxmlformats.org/drawingml/2006/wordprocessingDrawing" xmlns:w10="urn:schemas-microsoft-com:office:word" xmlns:w="http://schemas.openxmlformats.org/wordprocessingml/2006/main" xmlns:w14="http://schemas.microsoft.com/office/word/2010/wordml" xmlns:w15="http://schemas.microsoft.com/office/word/2012/wordml" xmlns:w16cex="http://schemas.microsoft.com/office/word/2018/wordml/cex" xmlns:w16cid="http://schemas.microsoft.com/office/word/2016/wordml/cid" xmlns:w16="http://schemas.microsoft.com/office/word/2018/wordml" xmlns:w16sdtdh="http://schemas.microsoft.com/office/word/2020/wordml/sdtdatahash" xmlns:w16se="http://schemas.microsoft.com/office/word/2015/wordml/symex" xmlns:wpg="http://schemas.microsoft.com/office/word/2010/wordprocessingGroup" xmlns:wpi="http://schemas.microsoft.com/office/word/2010/wordprocessingInk" xmlns:wne="http://schemas.microsoft.com/office/word/2006/wordml" xmlns:wps="http://schemas.microsoft.com/office/word/2010/wordprocessingShape" mc:Ignorable="w14 w15 w16se w16cid w16 w16cex w16sdtdh wp14">
   <w:abstractNum w:abstractNumId="0" w15:restartNumberingAfterBreak="0">
+    <w:nsid w:val="13670946"/>
+    <w:multiLevelType w:val="hybridMultilevel"/>
+    <w:tmpl w:val="761CA166"/>
+    <w:lvl w:ilvl="0" w:tplc="53AA26AA">
+      <w:start w:val="1"/>
+      <w:numFmt w:val="decimal"/>
+      <w:lvlText w:val="%1"/>
+      <w:lvlJc w:val="left"/>
+      <w:pPr>
+        <w:ind w:left="360" w:hanging="360"/>
+      </w:pPr>
+      <w:rPr>
+        <w:rFonts w:hint="default"/>
+      </w:rPr>
+    </w:lvl>
+    <w:lvl w:ilvl="1" w:tplc="04160019" w:tentative="1">
+      <w:start w:val="1"/>
+      <w:numFmt w:val="lowerLetter"/>
+      <w:lvlText w:val="%2."/>
+      <w:lvlJc w:val="left"/>
+      <w:pPr>
+        <w:ind w:left="1080" w:hanging="360"/>
+      </w:pPr>
+    </w:lvl>
+    <w:lvl w:ilvl="2" w:tplc="0416001B" w:tentative="1">
+      <w:start w:val="1"/>
+      <w:numFmt w:val="lowerRoman"/>
+      <w:lvlText w:val="%3."/>
+      <w:lvlJc w:val="right"/>
+      <w:pPr>
+        <w:ind w:left="1800" w:hanging="180"/>
+      </w:pPr>
+    </w:lvl>
+    <w:lvl w:ilvl="3" w:tplc="0416000F" w:tentative="1">
+      <w:start w:val="1"/>
+      <w:numFmt w:val="decimal"/>
+      <w:lvlText w:val="%4."/>
+      <w:lvlJc w:val="left"/>
+      <w:pPr>
+        <w:ind w:left="2520" w:hanging="360"/>
+      </w:pPr>
+    </w:lvl>
+    <w:lvl w:ilvl="4" w:tplc="04160019" w:tentative="1">
+      <w:start w:val="1"/>
+      <w:numFmt w:val="lowerLetter"/>
+      <w:lvlText w:val="%5."/>
+      <w:lvlJc w:val="left"/>
+      <w:pPr>
+        <w:ind w:left="3240" w:hanging="360"/>
+      </w:pPr>
+    </w:lvl>
+    <w:lvl w:ilvl="5" w:tplc="0416001B" w:tentative="1">
+      <w:start w:val="1"/>
+      <w:numFmt w:val="lowerRoman"/>
+      <w:lvlText w:val="%6."/>
+      <w:lvlJc w:val="right"/>
+      <w:pPr>
+        <w:ind w:left="3960" w:hanging="180"/>
+      </w:pPr>
+    </w:lvl>
+    <w:lvl w:ilvl="6" w:tplc="0416000F" w:tentative="1">
+      <w:start w:val="1"/>
+      <w:numFmt w:val="decimal"/>
+      <w:lvlText w:val="%7."/>
+      <w:lvlJc w:val="left"/>
+      <w:pPr>
+        <w:ind w:left="4680" w:hanging="360"/>
+      </w:pPr>
+    </w:lvl>
+    <w:lvl w:ilvl="7" w:tplc="04160019" w:tentative="1">
+      <w:start w:val="1"/>
+      <w:numFmt w:val="lowerLetter"/>
+      <w:lvlText w:val="%8."/>
+      <w:lvlJc w:val="left"/>
+      <w:pPr>
+        <w:ind w:left="5400" w:hanging="360"/>
+      </w:pPr>
+    </w:lvl>
+    <w:lvl w:ilvl="8" w:tplc="0416001B" w:tentative="1">
+      <w:start w:val="1"/>
+      <w:numFmt w:val="lowerRoman"/>
+      <w:lvlText w:val="%9."/>
+      <w:lvlJc w:val="right"/>
+      <w:pPr>
+        <w:ind w:left="6120" w:hanging="180"/>
+      </w:pPr>
+    </w:lvl>
+  </w:abstractNum>
+  <w:abstractNum w:abstractNumId="1" w15:restartNumberingAfterBreak="0">
+    <w:nsid w:val="2D392237"/>
+    <w:multiLevelType w:val="hybridMultilevel"/>
+    <w:tmpl w:val="B972C3D6"/>
+    <w:lvl w:ilvl="0" w:tplc="53AA26AA">
+      <w:start w:val="1"/>
+      <w:numFmt w:val="decimal"/>
+      <w:lvlText w:val="%1"/>
+      <w:lvlJc w:val="left"/>
+      <w:pPr>
+        <w:ind w:left="360" w:hanging="360"/>
+      </w:pPr>
+      <w:rPr>
+        <w:rFonts w:hint="default"/>
+      </w:rPr>
+    </w:lvl>
+    <w:lvl w:ilvl="1" w:tplc="04160019" w:tentative="1">
+      <w:start w:val="1"/>
+      <w:numFmt w:val="lowerLetter"/>
+      <w:lvlText w:val="%2."/>
+      <w:lvlJc w:val="left"/>
+      <w:pPr>
+        <w:ind w:left="1080" w:hanging="360"/>
+      </w:pPr>
+    </w:lvl>
+    <w:lvl w:ilvl="2" w:tplc="0416001B" w:tentative="1">
+      <w:start w:val="1"/>
+      <w:numFmt w:val="lowerRoman"/>
+      <w:lvlText w:val="%3."/>
+      <w:lvlJc w:val="right"/>
+      <w:pPr>
+        <w:ind w:left="1800" w:hanging="180"/>
+      </w:pPr>
+    </w:lvl>
+    <w:lvl w:ilvl="3" w:tplc="0416000F" w:tentative="1">
+      <w:start w:val="1"/>
+      <w:numFmt w:val="decimal"/>
+      <w:lvlText w:val="%4."/>
+      <w:lvlJc w:val="left"/>
+      <w:pPr>
+        <w:ind w:left="2520" w:hanging="360"/>
+      </w:pPr>
+    </w:lvl>
+    <w:lvl w:ilvl="4" w:tplc="04160019" w:tentative="1">
+      <w:start w:val="1"/>
+      <w:numFmt w:val="lowerLetter"/>
+      <w:lvlText w:val="%5."/>
+      <w:lvlJc w:val="left"/>
+      <w:pPr>
+        <w:ind w:left="3240" w:hanging="360"/>
+      </w:pPr>
+    </w:lvl>
+    <w:lvl w:ilvl="5" w:tplc="0416001B" w:tentative="1">
+      <w:start w:val="1"/>
+      <w:numFmt w:val="lowerRoman"/>
+      <w:lvlText w:val="%6."/>
+      <w:lvlJc w:val="right"/>
+      <w:pPr>
+        <w:ind w:left="3960" w:hanging="180"/>
+      </w:pPr>
+    </w:lvl>
+    <w:lvl w:ilvl="6" w:tplc="0416000F" w:tentative="1">
+      <w:start w:val="1"/>
+      <w:numFmt w:val="decimal"/>
+      <w:lvlText w:val="%7."/>
+      <w:lvlJc w:val="left"/>
+      <w:pPr>
+        <w:ind w:left="4680" w:hanging="360"/>
+      </w:pPr>
+    </w:lvl>
+    <w:lvl w:ilvl="7" w:tplc="04160019" w:tentative="1">
+      <w:start w:val="1"/>
+      <w:numFmt w:val="lowerLetter"/>
+      <w:lvlText w:val="%8."/>
+      <w:lvlJc w:val="left"/>
+      <w:pPr>
+        <w:ind w:left="5400" w:hanging="360"/>
+      </w:pPr>
+    </w:lvl>
+    <w:lvl w:ilvl="8" w:tplc="0416001B" w:tentative="1">
+      <w:start w:val="1"/>
+      <w:numFmt w:val="lowerRoman"/>
+      <w:lvlText w:val="%9."/>
+      <w:lvlJc w:val="right"/>
+      <w:pPr>
+        <w:ind w:left="6120" w:hanging="180"/>
+      </w:pPr>
+    </w:lvl>
+  </w:abstractNum>
+  <w:abstractNum w:abstractNumId="2" w15:restartNumberingAfterBreak="0">
+    <w:nsid w:val="3CBA5F76"/>
+    <w:multiLevelType w:val="hybridMultilevel"/>
+    <w:tmpl w:val="789440D8"/>
+    <w:lvl w:ilvl="0" w:tplc="0416000F">
+      <w:start w:val="1"/>
+      <w:numFmt w:val="decimal"/>
+      <w:lvlText w:val="%1."/>
+      <w:lvlJc w:val="left"/>
+      <w:pPr>
+        <w:ind w:left="360" w:hanging="360"/>
+      </w:pPr>
+      <w:rPr>
+        <w:rFonts w:hint="default"/>
+      </w:rPr>
+    </w:lvl>
+    <w:lvl w:ilvl="1" w:tplc="04160019" w:tentative="1">
+      <w:start w:val="1"/>
+      <w:numFmt w:val="lowerLetter"/>
+      <w:lvlText w:val="%2."/>
+      <w:lvlJc w:val="left"/>
+      <w:pPr>
+        <w:ind w:left="1080" w:hanging="360"/>
+      </w:pPr>
+    </w:lvl>
+    <w:lvl w:ilvl="2" w:tplc="0416001B" w:tentative="1">
+      <w:start w:val="1"/>
+      <w:numFmt w:val="lowerRoman"/>
+      <w:lvlText w:val="%3."/>
+      <w:lvlJc w:val="right"/>
+      <w:pPr>
+        <w:ind w:left="1800" w:hanging="180"/>
+      </w:pPr>
+    </w:lvl>
+    <w:lvl w:ilvl="3" w:tplc="0416000F" w:tentative="1">
+      <w:start w:val="1"/>
+      <w:numFmt w:val="decimal"/>
+      <w:lvlText w:val="%4."/>
+      <w:lvlJc w:val="left"/>
+      <w:pPr>
+        <w:ind w:left="2520" w:hanging="360"/>
+      </w:pPr>
+    </w:lvl>
+    <w:lvl w:ilvl="4" w:tplc="04160019" w:tentative="1">
+      <w:start w:val="1"/>
+      <w:numFmt w:val="lowerLetter"/>
+      <w:lvlText w:val="%5."/>
+      <w:lvlJc w:val="left"/>
+      <w:pPr>
+        <w:ind w:left="3240" w:hanging="360"/>
+      </w:pPr>
+    </w:lvl>
+    <w:lvl w:ilvl="5" w:tplc="0416001B" w:tentative="1">
+      <w:start w:val="1"/>
+      <w:numFmt w:val="lowerRoman"/>
+      <w:lvlText w:val="%6."/>
+      <w:lvlJc w:val="right"/>
+      <w:pPr>
+        <w:ind w:left="3960" w:hanging="180"/>
+      </w:pPr>
+    </w:lvl>
+    <w:lvl w:ilvl="6" w:tplc="0416000F" w:tentative="1">
+      <w:start w:val="1"/>
+      <w:numFmt w:val="decimal"/>
+      <w:lvlText w:val="%7."/>
+      <w:lvlJc w:val="left"/>
+      <w:pPr>
+        <w:ind w:left="4680" w:hanging="360"/>
+      </w:pPr>
+    </w:lvl>
+    <w:lvl w:ilvl="7" w:tplc="04160019" w:tentative="1">
+      <w:start w:val="1"/>
+      <w:numFmt w:val="lowerLetter"/>
+      <w:lvlText w:val="%8."/>
+      <w:lvlJc w:val="left"/>
+      <w:pPr>
+        <w:ind w:left="5400" w:hanging="360"/>
+      </w:pPr>
+    </w:lvl>
+    <w:lvl w:ilvl="8" w:tplc="0416001B" w:tentative="1">
+      <w:start w:val="1"/>
+      <w:numFmt w:val="lowerRoman"/>
+      <w:lvlText w:val="%9."/>
+      <w:lvlJc w:val="right"/>
+      <w:pPr>
+        <w:ind w:left="6120" w:hanging="180"/>
+      </w:pPr>
+    </w:lvl>
+  </w:abstractNum>
+  <w:abstractNum w:abstractNumId="3" w15:restartNumberingAfterBreak="0">
+    <w:nsid w:val="526002A1"/>
+    <w:multiLevelType w:val="hybridMultilevel"/>
+    <w:tmpl w:val="1C0C41EC"/>
+    <w:lvl w:ilvl="0" w:tplc="0416000F">
+      <w:start w:val="1"/>
+      <w:numFmt w:val="decimal"/>
+      <w:lvlText w:val="%1."/>
+      <w:lvlJc w:val="left"/>
+      <w:pPr>
+        <w:ind w:left="720" w:hanging="360"/>
+      </w:pPr>
+    </w:lvl>
+    <w:lvl w:ilvl="1" w:tplc="04160019" w:tentative="1">
+      <w:start w:val="1"/>
+      <w:numFmt w:val="lowerLetter"/>
+      <w:lvlText w:val="%2."/>
+      <w:lvlJc w:val="left"/>
+      <w:pPr>
+        <w:ind w:left="1440" w:hanging="360"/>
+      </w:pPr>
+    </w:lvl>
+    <w:lvl w:ilvl="2" w:tplc="0416001B" w:tentative="1">
+      <w:start w:val="1"/>
+      <w:numFmt w:val="lowerRoman"/>
+      <w:lvlText w:val="%3."/>
+      <w:lvlJc w:val="right"/>
+      <w:pPr>
+        <w:ind w:left="2160" w:hanging="180"/>
+      </w:pPr>
+    </w:lvl>
+    <w:lvl w:ilvl="3" w:tplc="0416000F" w:tentative="1">
+      <w:start w:val="1"/>
+      <w:numFmt w:val="decimal"/>
+      <w:lvlText w:val="%4."/>
+      <w:lvlJc w:val="left"/>
+      <w:pPr>
+        <w:ind w:left="2880" w:hanging="360"/>
+      </w:pPr>
+    </w:lvl>
+    <w:lvl w:ilvl="4" w:tplc="04160019" w:tentative="1">
+      <w:start w:val="1"/>
+      <w:numFmt w:val="lowerLetter"/>
+      <w:lvlText w:val="%5."/>
+      <w:lvlJc w:val="left"/>
+      <w:pPr>
+        <w:ind w:left="3600" w:hanging="360"/>
+      </w:pPr>
+    </w:lvl>
+    <w:lvl w:ilvl="5" w:tplc="0416001B" w:tentative="1">
+      <w:start w:val="1"/>
+      <w:numFmt w:val="lowerRoman"/>
+      <w:lvlText w:val="%6."/>
+      <w:lvlJc w:val="right"/>
+      <w:pPr>
+        <w:ind w:left="4320" w:hanging="180"/>
+      </w:pPr>
+    </w:lvl>
+    <w:lvl w:ilvl="6" w:tplc="0416000F" w:tentative="1">
+      <w:start w:val="1"/>
+      <w:numFmt w:val="decimal"/>
+      <w:lvlText w:val="%7."/>
+      <w:lvlJc w:val="left"/>
+      <w:pPr>
+        <w:ind w:left="5040" w:hanging="360"/>
+      </w:pPr>
+    </w:lvl>
+    <w:lvl w:ilvl="7" w:tplc="04160019" w:tentative="1">
+      <w:start w:val="1"/>
+      <w:numFmt w:val="lowerLetter"/>
+      <w:lvlText w:val="%8."/>
+      <w:lvlJc w:val="left"/>
+      <w:pPr>
+        <w:ind w:left="5760" w:hanging="360"/>
+      </w:pPr>
+    </w:lvl>
+    <w:lvl w:ilvl="8" w:tplc="0416001B" w:tentative="1">
+      <w:start w:val="1"/>
+      <w:numFmt w:val="lowerRoman"/>
+      <w:lvlText w:val="%9."/>
+      <w:lvlJc w:val="right"/>
+      <w:pPr>
+        <w:ind w:left="6480" w:hanging="180"/>
+      </w:pPr>
+    </w:lvl>
+  </w:abstractNum>
+  <w:abstractNum w:abstractNumId="4" w15:restartNumberingAfterBreak="0">
+    <w:nsid w:val="6C4976D9"/>
+    <w:multiLevelType w:val="hybridMultilevel"/>
+    <w:tmpl w:val="4CDE4BE4"/>
+    <w:lvl w:ilvl="0" w:tplc="0416000F">
+      <w:start w:val="1"/>
+      <w:numFmt w:val="decimal"/>
+      <w:lvlText w:val="%1."/>
+      <w:lvlJc w:val="left"/>
+      <w:pPr>
+        <w:ind w:left="1440" w:hanging="360"/>
+      </w:pPr>
+    </w:lvl>
+    <w:lvl w:ilvl="1" w:tplc="04160019" w:tentative="1">
+      <w:start w:val="1"/>
+      <w:numFmt w:val="lowerLetter"/>
+      <w:lvlText w:val="%2."/>
+      <w:lvlJc w:val="left"/>
+      <w:pPr>
+        <w:ind w:left="2160" w:hanging="360"/>
+      </w:pPr>
+    </w:lvl>
+    <w:lvl w:ilvl="2" w:tplc="0416001B" w:tentative="1">
+      <w:start w:val="1"/>
+      <w:numFmt w:val="lowerRoman"/>
+      <w:lvlText w:val="%3."/>
+      <w:lvlJc w:val="right"/>
+      <w:pPr>
+        <w:ind w:left="2880" w:hanging="180"/>
+      </w:pPr>
+    </w:lvl>
+    <w:lvl w:ilvl="3" w:tplc="0416000F" w:tentative="1">
+      <w:start w:val="1"/>
+      <w:numFmt w:val="decimal"/>
+      <w:lvlText w:val="%4."/>
+      <w:lvlJc w:val="left"/>
+      <w:pPr>
+        <w:ind w:left="3600" w:hanging="360"/>
+      </w:pPr>
+    </w:lvl>
+    <w:lvl w:ilvl="4" w:tplc="04160019" w:tentative="1">
+      <w:start w:val="1"/>
+      <w:numFmt w:val="lowerLetter"/>
+      <w:lvlText w:val="%5."/>
+      <w:lvlJc w:val="left"/>
+      <w:pPr>
+        <w:ind w:left="4320" w:hanging="360"/>
+      </w:pPr>
+    </w:lvl>
+    <w:lvl w:ilvl="5" w:tplc="0416001B" w:tentative="1">
+      <w:start w:val="1"/>
+      <w:numFmt w:val="lowerRoman"/>
+      <w:lvlText w:val="%6."/>
+      <w:lvlJc w:val="right"/>
+      <w:pPr>
+        <w:ind w:left="5040" w:hanging="180"/>
+      </w:pPr>
+    </w:lvl>
+    <w:lvl w:ilvl="6" w:tplc="0416000F" w:tentative="1">
+      <w:start w:val="1"/>
+      <w:numFmt w:val="decimal"/>
+      <w:lvlText w:val="%7."/>
+      <w:lvlJc w:val="left"/>
+      <w:pPr>
+        <w:ind w:left="5760" w:hanging="360"/>
+      </w:pPr>
+    </w:lvl>
+    <w:lvl w:ilvl="7" w:tplc="04160019" w:tentative="1">
+      <w:start w:val="1"/>
+      <w:numFmt w:val="lowerLetter"/>
+      <w:lvlText w:val="%8."/>
+      <w:lvlJc w:val="left"/>
+      <w:pPr>
+        <w:ind w:left="6480" w:hanging="360"/>
+      </w:pPr>
+    </w:lvl>
+    <w:lvl w:ilvl="8" w:tplc="0416001B" w:tentative="1">
+      <w:start w:val="1"/>
+      <w:numFmt w:val="lowerRoman"/>
+      <w:lvlText w:val="%9."/>
+      <w:lvlJc w:val="right"/>
+      <w:pPr>
+        <w:ind w:left="7200" w:hanging="180"/>
+      </w:pPr>
+    </w:lvl>
+  </w:abstractNum>
+  <w:abstractNum w:abstractNumId="5" w15:restartNumberingAfterBreak="0">
     <w:nsid w:val="6DAF2AA9"/>
     <w:multiLevelType w:val="hybridMultilevel"/>
     <w:tmpl w:val="BD9CB0FC"/>
@@ -3133,7 +4377,96 @@
       </w:pPr>
     </w:lvl>
   </w:abstractNum>
-  <w:abstractNum w:abstractNumId="1" w15:restartNumberingAfterBreak="0">
+  <w:abstractNum w:abstractNumId="6" w15:restartNumberingAfterBreak="0">
+    <w:nsid w:val="789E16CD"/>
+    <w:multiLevelType w:val="hybridMultilevel"/>
+    <w:tmpl w:val="9178288E"/>
+    <w:lvl w:ilvl="0" w:tplc="0416000F">
+      <w:start w:val="1"/>
+      <w:numFmt w:val="decimal"/>
+      <w:lvlText w:val="%1."/>
+      <w:lvlJc w:val="left"/>
+      <w:pPr>
+        <w:ind w:left="720" w:hanging="360"/>
+      </w:pPr>
+      <w:rPr>
+        <w:rFonts w:hint="default"/>
+      </w:rPr>
+    </w:lvl>
+    <w:lvl w:ilvl="1" w:tplc="04160019" w:tentative="1">
+      <w:start w:val="1"/>
+      <w:numFmt w:val="lowerLetter"/>
+      <w:lvlText w:val="%2."/>
+      <w:lvlJc w:val="left"/>
+      <w:pPr>
+        <w:ind w:left="1440" w:hanging="360"/>
+      </w:pPr>
+    </w:lvl>
+    <w:lvl w:ilvl="2" w:tplc="0416001B" w:tentative="1">
+      <w:start w:val="1"/>
+      <w:numFmt w:val="lowerRoman"/>
+      <w:lvlText w:val="%3."/>
+      <w:lvlJc w:val="right"/>
+      <w:pPr>
+        <w:ind w:left="2160" w:hanging="180"/>
+      </w:pPr>
+    </w:lvl>
+    <w:lvl w:ilvl="3" w:tplc="0416000F" w:tentative="1">
+      <w:start w:val="1"/>
+      <w:numFmt w:val="decimal"/>
+      <w:lvlText w:val="%4."/>
+      <w:lvlJc w:val="left"/>
+      <w:pPr>
+        <w:ind w:left="2880" w:hanging="360"/>
+      </w:pPr>
+    </w:lvl>
+    <w:lvl w:ilvl="4" w:tplc="04160019" w:tentative="1">
+      <w:start w:val="1"/>
+      <w:numFmt w:val="lowerLetter"/>
+      <w:lvlText w:val="%5."/>
+      <w:lvlJc w:val="left"/>
+      <w:pPr>
+        <w:ind w:left="3600" w:hanging="360"/>
+      </w:pPr>
+    </w:lvl>
+    <w:lvl w:ilvl="5" w:tplc="0416001B" w:tentative="1">
+      <w:start w:val="1"/>
+      <w:numFmt w:val="lowerRoman"/>
+      <w:lvlText w:val="%6."/>
+      <w:lvlJc w:val="right"/>
+      <w:pPr>
+        <w:ind w:left="4320" w:hanging="180"/>
+      </w:pPr>
+    </w:lvl>
+    <w:lvl w:ilvl="6" w:tplc="0416000F" w:tentative="1">
+      <w:start w:val="1"/>
+      <w:numFmt w:val="decimal"/>
+      <w:lvlText w:val="%7."/>
+      <w:lvlJc w:val="left"/>
+      <w:pPr>
+        <w:ind w:left="5040" w:hanging="360"/>
+      </w:pPr>
+    </w:lvl>
+    <w:lvl w:ilvl="7" w:tplc="04160019" w:tentative="1">
+      <w:start w:val="1"/>
+      <w:numFmt w:val="lowerLetter"/>
+      <w:lvlText w:val="%8."/>
+      <w:lvlJc w:val="left"/>
+      <w:pPr>
+        <w:ind w:left="5760" w:hanging="360"/>
+      </w:pPr>
+    </w:lvl>
+    <w:lvl w:ilvl="8" w:tplc="0416001B" w:tentative="1">
+      <w:start w:val="1"/>
+      <w:numFmt w:val="lowerRoman"/>
+      <w:lvlText w:val="%9."/>
+      <w:lvlJc w:val="right"/>
+      <w:pPr>
+        <w:ind w:left="6480" w:hanging="180"/>
+      </w:pPr>
+    </w:lvl>
+  </w:abstractNum>
+  <w:abstractNum w:abstractNumId="7" w15:restartNumberingAfterBreak="0">
     <w:nsid w:val="78C15422"/>
     <w:multiLevelType w:val="hybridMultilevel"/>
     <w:tmpl w:val="06B6C40E"/>
@@ -3223,16 +4556,34 @@
     </w:lvl>
   </w:abstractNum>
   <w:num w:numId="1">
+    <w:abstractNumId w:val="5"/>
+  </w:num>
+  <w:num w:numId="2">
+    <w:abstractNumId w:val="7"/>
+  </w:num>
+  <w:num w:numId="3">
+    <w:abstractNumId w:val="6"/>
+  </w:num>
+  <w:num w:numId="4">
+    <w:abstractNumId w:val="2"/>
+  </w:num>
+  <w:num w:numId="5">
     <w:abstractNumId w:val="0"/>
   </w:num>
-  <w:num w:numId="2">
+  <w:num w:numId="6">
+    <w:abstractNumId w:val="3"/>
+  </w:num>
+  <w:num w:numId="7">
+    <w:abstractNumId w:val="4"/>
+  </w:num>
+  <w:num w:numId="8">
     <w:abstractNumId w:val="1"/>
   </w:num>
 </w:numbering>
 </file>
 
 <file path=word/styles.xml><?xml version="1.0" encoding="utf-8"?>
-<w:styles xmlns:mc="http://schemas.openxmlformats.org/markup-compatibility/2006" xmlns:r="http://schemas.openxmlformats.org/officeDocument/2006/relationships" xmlns:w="http://schemas.openxmlformats.org/wordprocessingml/2006/main" xmlns:w14="http://schemas.microsoft.com/office/word/2010/wordml" xmlns:w15="http://schemas.microsoft.com/office/word/2012/wordml" xmlns:w16se="http://schemas.microsoft.com/office/word/2015/wordml/symex" mc:Ignorable="w14 w15 w16se">
+<w:styles xmlns:mc="http://schemas.openxmlformats.org/markup-compatibility/2006" xmlns:r="http://schemas.openxmlformats.org/officeDocument/2006/relationships" xmlns:w="http://schemas.openxmlformats.org/wordprocessingml/2006/main" xmlns:w14="http://schemas.microsoft.com/office/word/2010/wordml" xmlns:w15="http://schemas.microsoft.com/office/word/2012/wordml" xmlns:w16cex="http://schemas.microsoft.com/office/word/2018/wordml/cex" xmlns:w16cid="http://schemas.microsoft.com/office/word/2016/wordml/cid" xmlns:w16="http://schemas.microsoft.com/office/word/2018/wordml" xmlns:w16sdtdh="http://schemas.microsoft.com/office/word/2020/wordml/sdtdatahash" xmlns:w16se="http://schemas.microsoft.com/office/word/2015/wordml/symex" mc:Ignorable="w14 w15 w16se w16cid w16 w16cex w16sdtdh">
   <w:docDefaults>
     <w:rPrDefault>
       <w:rPr>
@@ -3249,7 +4600,7 @@
       </w:pPr>
     </w:pPrDefault>
   </w:docDefaults>
-  <w:latentStyles w:defLockedState="0" w:defUIPriority="99" w:defSemiHidden="0" w:defUnhideWhenUsed="0" w:defQFormat="0" w:count="371">
+  <w:latentStyles w:defLockedState="0" w:defUIPriority="99" w:defSemiHidden="0" w:defUnhideWhenUsed="0" w:defQFormat="0" w:count="376">
     <w:lsdException w:name="Normal" w:uiPriority="0" w:qFormat="1"/>
     <w:lsdException w:name="heading 1" w:uiPriority="9" w:qFormat="1"/>
     <w:lsdException w:name="heading 2" w:semiHidden="1" w:uiPriority="9" w:unhideWhenUsed="1" w:qFormat="1"/>
@@ -3355,7 +4706,6 @@
     <w:lsdException w:name="HTML Sample" w:semiHidden="1" w:unhideWhenUsed="1"/>
     <w:lsdException w:name="HTML Typewriter" w:semiHidden="1" w:unhideWhenUsed="1"/>
     <w:lsdException w:name="HTML Variable" w:semiHidden="1" w:unhideWhenUsed="1"/>
-    <w:lsdException w:name="Normal Table" w:semiHidden="1" w:unhideWhenUsed="1"/>
     <w:lsdException w:name="annotation subject" w:semiHidden="1" w:unhideWhenUsed="1"/>
     <w:lsdException w:name="No List" w:semiHidden="1" w:unhideWhenUsed="1"/>
     <w:lsdException w:name="Outline List 1" w:semiHidden="1" w:unhideWhenUsed="1"/>
@@ -3398,11 +4748,8 @@
     <w:lsdException w:name="Table Contemporary" w:semiHidden="1" w:unhideWhenUsed="1"/>
     <w:lsdException w:name="Table Elegant" w:semiHidden="1" w:unhideWhenUsed="1"/>
     <w:lsdException w:name="Table Professional" w:semiHidden="1" w:unhideWhenUsed="1"/>
-    <w:lsdException w:name="Table Subtle 1" w:semiHidden="1" w:unhideWhenUsed="1"/>
     <w:lsdException w:name="Table Subtle 2" w:semiHidden="1" w:unhideWhenUsed="1"/>
     <w:lsdException w:name="Table Web 1" w:semiHidden="1" w:unhideWhenUsed="1"/>
-    <w:lsdException w:name="Table Web 2" w:semiHidden="1" w:unhideWhenUsed="1"/>
-    <w:lsdException w:name="Table Web 3" w:semiHidden="1" w:unhideWhenUsed="1"/>
     <w:lsdException w:name="Balloon Text" w:semiHidden="1" w:unhideWhenUsed="1"/>
     <w:lsdException w:name="Table Grid" w:uiPriority="59"/>
     <w:lsdException w:name="Table Theme" w:semiHidden="1" w:unhideWhenUsed="1"/>
@@ -3621,6 +4968,11 @@
     <w:lsdException w:name="List Table 5 Dark Accent 6" w:uiPriority="50"/>
     <w:lsdException w:name="List Table 6 Colorful Accent 6" w:uiPriority="51"/>
     <w:lsdException w:name="List Table 7 Colorful Accent 6" w:uiPriority="52"/>
+    <w:lsdException w:name="Mention" w:semiHidden="1" w:unhideWhenUsed="1"/>
+    <w:lsdException w:name="Smart Hyperlink" w:semiHidden="1" w:unhideWhenUsed="1"/>
+    <w:lsdException w:name="Hashtag" w:semiHidden="1" w:unhideWhenUsed="1"/>
+    <w:lsdException w:name="Unresolved Mention" w:semiHidden="1" w:unhideWhenUsed="1"/>
+    <w:lsdException w:name="Smart Link" w:semiHidden="1" w:unhideWhenUsed="1"/>
   </w:latentStyles>
   <w:style w:type="paragraph" w:default="1" w:styleId="Normal">
     <w:name w:val="Normal"/>

--- a/Relatório/Relatório Pancora.docx
+++ b/Relatório/Relatório Pancora.docx
@@ -521,23 +521,7 @@
           <w:sz w:val="20"/>
           <w:szCs w:val="20"/>
         </w:rPr>
-        <w:t xml:space="preserve"> apresentado ao Curso de Ciência da Computação, Área das Ciências Exatas, da Universidade do Oeste de Santa Catarina como requisito parcial à </w:t>
-      </w:r>
-      <w:r>
-        <w:rPr>
-          <w:rFonts w:ascii="Times New Roman" w:hAnsi="Times New Roman" w:cs="Times New Roman"/>
-          <w:sz w:val="20"/>
-          <w:szCs w:val="20"/>
-        </w:rPr>
-        <w:t>obtenção</w:t>
-      </w:r>
-      <w:r>
-        <w:rPr>
-          <w:rFonts w:ascii="Times New Roman" w:hAnsi="Times New Roman" w:cs="Times New Roman"/>
-          <w:sz w:val="20"/>
-          <w:szCs w:val="20"/>
-        </w:rPr>
-        <w:t xml:space="preserve"> de nota para trabalho final no componente de Banco de Dados I.</w:t>
+        <w:t xml:space="preserve"> apresentado ao Curso de Ciência da Computação, Área das Ciências Exatas, da Universidade do Oeste de Santa Catarina como requisito parcial à obtenção de nota para trabalho final no componente de Banco de Dados I.</w:t>
       </w:r>
     </w:p>
     <w:p>
@@ -795,15 +779,7 @@
           <w:sz w:val="24"/>
           <w:szCs w:val="24"/>
         </w:rPr>
-        <w:t>........</w:t>
-      </w:r>
-      <w:r>
-        <w:rPr>
-          <w:rFonts w:ascii="Times New Roman" w:hAnsi="Times New Roman" w:cs="Times New Roman"/>
-          <w:sz w:val="24"/>
-          <w:szCs w:val="24"/>
-        </w:rPr>
-        <w:t>...........................................................................................................5</w:t>
+        <w:t>...................................................................................................................5</w:t>
       </w:r>
     </w:p>
     <w:p>
@@ -883,7 +859,7 @@
           <w:ilvl w:val="0"/>
           <w:numId w:val="5"/>
         </w:numPr>
-        <w:spacing w:line="360" w:lineRule="auto"/>
+        <w:spacing w:after="0" w:line="360" w:lineRule="auto"/>
         <w:jc w:val="left"/>
         <w:rPr>
           <w:rFonts w:ascii="Times New Roman" w:hAnsi="Times New Roman" w:cs="Times New Roman"/>
@@ -912,13 +888,42 @@
     </w:p>
     <w:p>
       <w:pPr>
-        <w:spacing w:line="360" w:lineRule="auto"/>
+        <w:spacing w:after="0" w:line="360" w:lineRule="auto"/>
+        <w:ind w:firstLine="360"/>
         <w:jc w:val="left"/>
         <w:rPr>
           <w:rFonts w:ascii="Times New Roman" w:hAnsi="Times New Roman" w:cs="Times New Roman"/>
           <w:sz w:val="24"/>
           <w:szCs w:val="24"/>
-          <w:u w:val="single"/>
+        </w:rPr>
+      </w:pPr>
+      <w:r>
+        <w:rPr>
+          <w:rFonts w:ascii="Times New Roman" w:hAnsi="Times New Roman" w:cs="Times New Roman"/>
+          <w:b/>
+          <w:bCs/>
+          <w:sz w:val="24"/>
+          <w:szCs w:val="24"/>
+        </w:rPr>
+        <w:t>REFERÊNCIAS</w:t>
+      </w:r>
+      <w:r>
+        <w:rPr>
+          <w:rFonts w:ascii="Times New Roman" w:hAnsi="Times New Roman" w:cs="Times New Roman"/>
+          <w:sz w:val="24"/>
+          <w:szCs w:val="24"/>
+        </w:rPr>
+        <w:t>................................................................................................................12</w:t>
+      </w:r>
+    </w:p>
+    <w:p>
+      <w:pPr>
+        <w:spacing w:line="360" w:lineRule="auto"/>
+        <w:jc w:val="left"/>
+        <w:rPr>
+          <w:rFonts w:ascii="Times New Roman" w:hAnsi="Times New Roman" w:cs="Times New Roman"/>
+          <w:sz w:val="24"/>
+          <w:szCs w:val="24"/>
         </w:rPr>
       </w:pPr>
     </w:p>
@@ -1372,7 +1377,7 @@
       <w:pPr>
         <w:pStyle w:val="PargrafodaLista"/>
         <w:spacing w:line="360" w:lineRule="auto"/>
-        <w:ind w:firstLine="696"/>
+        <w:ind w:left="0" w:firstLine="696"/>
         <w:rPr>
           <w:rFonts w:ascii="Times New Roman" w:hAnsi="Times New Roman" w:cs="Times New Roman"/>
           <w:sz w:val="24"/>
@@ -1618,7 +1623,7 @@
       <w:pPr>
         <w:pStyle w:val="PargrafodaLista"/>
         <w:spacing w:line="360" w:lineRule="auto"/>
-        <w:ind w:firstLine="696"/>
+        <w:ind w:left="0" w:firstLine="696"/>
         <w:rPr>
           <w:rFonts w:ascii="Times New Roman" w:hAnsi="Times New Roman" w:cs="Times New Roman"/>
           <w:sz w:val="24"/>
@@ -1842,6 +1847,9 @@
       <w:pPr>
         <w:pStyle w:val="PargrafodaLista"/>
         <w:keepNext/>
+        <w:rPr>
+          <w:rFonts w:ascii="Times New Roman" w:hAnsi="Times New Roman" w:cs="Times New Roman"/>
+        </w:rPr>
       </w:pPr>
     </w:p>
     <w:p>
@@ -1891,36 +1899,20 @@
       <w:pPr>
         <w:pStyle w:val="PargrafodaLista"/>
         <w:spacing w:line="360" w:lineRule="auto"/>
-        <w:ind w:firstLine="696"/>
-        <w:rPr>
-          <w:rFonts w:ascii="Times New Roman" w:hAnsi="Times New Roman" w:cs="Times New Roman"/>
-          <w:sz w:val="24"/>
-          <w:szCs w:val="24"/>
-        </w:rPr>
-      </w:pPr>
-      <w:r>
-        <w:rPr>
-          <w:rFonts w:ascii="Times New Roman" w:hAnsi="Times New Roman" w:cs="Times New Roman"/>
-          <w:sz w:val="24"/>
-          <w:szCs w:val="24"/>
-        </w:rPr>
-        <w:t>O padrão</w:t>
-      </w:r>
-      <w:r>
-        <w:rPr>
-          <w:rFonts w:ascii="Times New Roman" w:hAnsi="Times New Roman" w:cs="Times New Roman"/>
-          <w:sz w:val="24"/>
-          <w:szCs w:val="24"/>
-        </w:rPr>
-        <w:t xml:space="preserve"> utilizado</w:t>
-      </w:r>
-      <w:r>
-        <w:rPr>
-          <w:rFonts w:ascii="Times New Roman" w:hAnsi="Times New Roman" w:cs="Times New Roman"/>
-          <w:sz w:val="24"/>
-          <w:szCs w:val="24"/>
-        </w:rPr>
-        <w:t xml:space="preserve"> para a</w:t>
+        <w:ind w:left="0" w:firstLine="696"/>
+        <w:rPr>
+          <w:rFonts w:ascii="Times New Roman" w:hAnsi="Times New Roman" w:cs="Times New Roman"/>
+          <w:sz w:val="24"/>
+          <w:szCs w:val="24"/>
+        </w:rPr>
+      </w:pPr>
+      <w:r>
+        <w:rPr>
+          <w:rFonts w:ascii="Times New Roman" w:hAnsi="Times New Roman" w:cs="Times New Roman"/>
+          <w:sz w:val="24"/>
+          <w:szCs w:val="24"/>
+        </w:rPr>
+        <w:t>O padrão utilizado para a</w:t>
       </w:r>
       <w:r>
         <w:rPr>
@@ -2229,6 +2221,9 @@
         <w:keepNext/>
         <w:ind w:firstLine="696"/>
         <w:jc w:val="left"/>
+        <w:rPr>
+          <w:rFonts w:ascii="Times New Roman" w:hAnsi="Times New Roman" w:cs="Times New Roman"/>
+        </w:rPr>
       </w:pPr>
     </w:p>
     <w:p>
@@ -2374,9 +2369,13 @@
       <w:pPr>
         <w:keepNext/>
         <w:jc w:val="center"/>
-      </w:pPr>
-      <w:r>
-        <w:rPr>
+        <w:rPr>
+          <w:rFonts w:ascii="Times New Roman" w:hAnsi="Times New Roman" w:cs="Times New Roman"/>
+        </w:rPr>
+      </w:pPr>
+      <w:r>
+        <w:rPr>
+          <w:rFonts w:ascii="Times New Roman" w:hAnsi="Times New Roman" w:cs="Times New Roman"/>
           <w:noProof/>
         </w:rPr>
         <w:drawing>
@@ -2451,7 +2450,13 @@
         <w:t>Fonte: Os autores.</w:t>
       </w:r>
     </w:p>
-    <w:p/>
+    <w:p>
+      <w:pPr>
+        <w:rPr>
+          <w:rFonts w:ascii="Times New Roman" w:hAnsi="Times New Roman" w:cs="Times New Roman"/>
+        </w:rPr>
+      </w:pPr>
+    </w:p>
     <w:p>
       <w:pPr>
         <w:pStyle w:val="Legenda"/>
@@ -2553,9 +2558,13 @@
       <w:pPr>
         <w:keepNext/>
         <w:jc w:val="center"/>
-      </w:pPr>
-      <w:r>
-        <w:rPr>
+        <w:rPr>
+          <w:rFonts w:ascii="Times New Roman" w:hAnsi="Times New Roman" w:cs="Times New Roman"/>
+        </w:rPr>
+      </w:pPr>
+      <w:r>
+        <w:rPr>
+          <w:rFonts w:ascii="Times New Roman" w:hAnsi="Times New Roman" w:cs="Times New Roman"/>
           <w:noProof/>
         </w:rPr>
         <w:drawing>
@@ -2773,9 +2782,13 @@
             <w:pPr>
               <w:keepNext/>
               <w:jc w:val="center"/>
+              <w:rPr>
+                <w:rFonts w:ascii="Times New Roman" w:hAnsi="Times New Roman" w:cs="Times New Roman"/>
+              </w:rPr>
             </w:pPr>
             <w:r>
               <w:rPr>
+                <w:rFonts w:ascii="Times New Roman" w:hAnsi="Times New Roman" w:cs="Times New Roman"/>
                 <w:noProof/>
               </w:rPr>
               <w:drawing>
@@ -2840,6 +2853,7 @@
               <w:keepNext/>
               <w:jc w:val="center"/>
               <w:rPr>
+                <w:rFonts w:ascii="Times New Roman" w:hAnsi="Times New Roman" w:cs="Times New Roman"/>
                 <w:noProof/>
                 <w:bdr w:val="single" w:sz="4" w:space="0" w:color="auto"/>
               </w:rPr>
@@ -2850,12 +2864,6 @@
     </w:tbl>
     <w:p>
       <w:pPr>
-        <w:keepNext/>
-        <w:jc w:val="center"/>
-      </w:pPr>
-    </w:p>
-    <w:p>
-      <w:pPr>
         <w:pStyle w:val="Legenda"/>
         <w:rPr>
           <w:rFonts w:ascii="Times New Roman" w:hAnsi="Times New Roman" w:cs="Times New Roman"/>
@@ -2875,6 +2883,13 @@
         </w:rPr>
         <w:t>Fonte: Os autores</w:t>
       </w:r>
+    </w:p>
+    <w:p>
+      <w:pPr>
+        <w:rPr>
+          <w:rFonts w:ascii="Times New Roman" w:hAnsi="Times New Roman" w:cs="Times New Roman"/>
+        </w:rPr>
+      </w:pPr>
     </w:p>
     <w:p>
       <w:pPr>
@@ -2905,7 +2920,7 @@
       <w:pPr>
         <w:pStyle w:val="PargrafodaLista"/>
         <w:spacing w:line="360" w:lineRule="auto"/>
-        <w:ind w:firstLine="696"/>
+        <w:ind w:left="0" w:firstLine="696"/>
         <w:rPr>
           <w:rFonts w:ascii="Times New Roman" w:hAnsi="Times New Roman" w:cs="Times New Roman"/>
           <w:sz w:val="24"/>
@@ -3024,7 +3039,23 @@
           <w:sz w:val="24"/>
           <w:szCs w:val="24"/>
         </w:rPr>
-        <w:t>Dbeaver</w:t>
+        <w:t>D</w:t>
+      </w:r>
+      <w:r>
+        <w:rPr>
+          <w:rFonts w:ascii="Times New Roman" w:hAnsi="Times New Roman" w:cs="Times New Roman"/>
+          <w:sz w:val="24"/>
+          <w:szCs w:val="24"/>
+        </w:rPr>
+        <w:t>B</w:t>
+      </w:r>
+      <w:r>
+        <w:rPr>
+          <w:rFonts w:ascii="Times New Roman" w:hAnsi="Times New Roman" w:cs="Times New Roman"/>
+          <w:sz w:val="24"/>
+          <w:szCs w:val="24"/>
+        </w:rPr>
+        <w:t>eaver</w:t>
       </w:r>
       <w:proofErr w:type="spellEnd"/>
       <w:r>
@@ -3088,7 +3119,7 @@
       <w:pPr>
         <w:pStyle w:val="PargrafodaLista"/>
         <w:spacing w:line="360" w:lineRule="auto"/>
-        <w:ind w:firstLine="696"/>
+        <w:ind w:left="0" w:firstLine="696"/>
         <w:rPr>
           <w:rFonts w:ascii="Times New Roman" w:hAnsi="Times New Roman" w:cs="Times New Roman"/>
           <w:sz w:val="24"/>
@@ -3325,6 +3356,7 @@
           <w:rFonts w:ascii="Times New Roman" w:hAnsi="Times New Roman" w:cs="Times New Roman"/>
           <w:sz w:val="24"/>
           <w:szCs w:val="24"/>
+          <w:u w:val="single"/>
         </w:rPr>
       </w:pPr>
       <w:r>
@@ -3855,7 +3887,7 @@
   <w:abstractNum w:abstractNumId="0" w15:restartNumberingAfterBreak="0">
     <w:nsid w:val="13670946"/>
     <w:multiLevelType w:val="hybridMultilevel"/>
-    <w:tmpl w:val="761CA166"/>
+    <w:tmpl w:val="D764D3FC"/>
     <w:lvl w:ilvl="0" w:tplc="53AA26AA">
       <w:start w:val="1"/>
       <w:numFmt w:val="decimal"/>
@@ -4120,6 +4152,94 @@
     </w:lvl>
   </w:abstractNum>
   <w:abstractNum w:abstractNumId="3" w15:restartNumberingAfterBreak="0">
+    <w:nsid w:val="423475A9"/>
+    <w:multiLevelType w:val="hybridMultilevel"/>
+    <w:tmpl w:val="534CED9A"/>
+    <w:lvl w:ilvl="0" w:tplc="E24881EA">
+      <w:numFmt w:val="decimal"/>
+      <w:lvlText w:val="%1"/>
+      <w:lvlJc w:val="left"/>
+      <w:pPr>
+        <w:ind w:left="360" w:hanging="360"/>
+      </w:pPr>
+      <w:rPr>
+        <w:rFonts w:hint="default"/>
+      </w:rPr>
+    </w:lvl>
+    <w:lvl w:ilvl="1" w:tplc="04160019" w:tentative="1">
+      <w:start w:val="1"/>
+      <w:numFmt w:val="lowerLetter"/>
+      <w:lvlText w:val="%2."/>
+      <w:lvlJc w:val="left"/>
+      <w:pPr>
+        <w:ind w:left="1440" w:hanging="360"/>
+      </w:pPr>
+    </w:lvl>
+    <w:lvl w:ilvl="2" w:tplc="0416001B" w:tentative="1">
+      <w:start w:val="1"/>
+      <w:numFmt w:val="lowerRoman"/>
+      <w:lvlText w:val="%3."/>
+      <w:lvlJc w:val="right"/>
+      <w:pPr>
+        <w:ind w:left="2160" w:hanging="180"/>
+      </w:pPr>
+    </w:lvl>
+    <w:lvl w:ilvl="3" w:tplc="0416000F" w:tentative="1">
+      <w:start w:val="1"/>
+      <w:numFmt w:val="decimal"/>
+      <w:lvlText w:val="%4."/>
+      <w:lvlJc w:val="left"/>
+      <w:pPr>
+        <w:ind w:left="2880" w:hanging="360"/>
+      </w:pPr>
+    </w:lvl>
+    <w:lvl w:ilvl="4" w:tplc="04160019" w:tentative="1">
+      <w:start w:val="1"/>
+      <w:numFmt w:val="lowerLetter"/>
+      <w:lvlText w:val="%5."/>
+      <w:lvlJc w:val="left"/>
+      <w:pPr>
+        <w:ind w:left="3600" w:hanging="360"/>
+      </w:pPr>
+    </w:lvl>
+    <w:lvl w:ilvl="5" w:tplc="0416001B" w:tentative="1">
+      <w:start w:val="1"/>
+      <w:numFmt w:val="lowerRoman"/>
+      <w:lvlText w:val="%6."/>
+      <w:lvlJc w:val="right"/>
+      <w:pPr>
+        <w:ind w:left="4320" w:hanging="180"/>
+      </w:pPr>
+    </w:lvl>
+    <w:lvl w:ilvl="6" w:tplc="0416000F" w:tentative="1">
+      <w:start w:val="1"/>
+      <w:numFmt w:val="decimal"/>
+      <w:lvlText w:val="%7."/>
+      <w:lvlJc w:val="left"/>
+      <w:pPr>
+        <w:ind w:left="5040" w:hanging="360"/>
+      </w:pPr>
+    </w:lvl>
+    <w:lvl w:ilvl="7" w:tplc="04160019" w:tentative="1">
+      <w:start w:val="1"/>
+      <w:numFmt w:val="lowerLetter"/>
+      <w:lvlText w:val="%8."/>
+      <w:lvlJc w:val="left"/>
+      <w:pPr>
+        <w:ind w:left="5760" w:hanging="360"/>
+      </w:pPr>
+    </w:lvl>
+    <w:lvl w:ilvl="8" w:tplc="0416001B" w:tentative="1">
+      <w:start w:val="1"/>
+      <w:numFmt w:val="lowerRoman"/>
+      <w:lvlText w:val="%9."/>
+      <w:lvlJc w:val="right"/>
+      <w:pPr>
+        <w:ind w:left="6480" w:hanging="180"/>
+      </w:pPr>
+    </w:lvl>
+  </w:abstractNum>
+  <w:abstractNum w:abstractNumId="4" w15:restartNumberingAfterBreak="0">
     <w:nsid w:val="526002A1"/>
     <w:multiLevelType w:val="hybridMultilevel"/>
     <w:tmpl w:val="1C0C41EC"/>
@@ -4205,7 +4325,7 @@
       </w:pPr>
     </w:lvl>
   </w:abstractNum>
-  <w:abstractNum w:abstractNumId="4" w15:restartNumberingAfterBreak="0">
+  <w:abstractNum w:abstractNumId="5" w15:restartNumberingAfterBreak="0">
     <w:nsid w:val="6C4976D9"/>
     <w:multiLevelType w:val="hybridMultilevel"/>
     <w:tmpl w:val="4CDE4BE4"/>
@@ -4291,7 +4411,7 @@
       </w:pPr>
     </w:lvl>
   </w:abstractNum>
-  <w:abstractNum w:abstractNumId="5" w15:restartNumberingAfterBreak="0">
+  <w:abstractNum w:abstractNumId="6" w15:restartNumberingAfterBreak="0">
     <w:nsid w:val="6DAF2AA9"/>
     <w:multiLevelType w:val="hybridMultilevel"/>
     <w:tmpl w:val="BD9CB0FC"/>
@@ -4377,7 +4497,7 @@
       </w:pPr>
     </w:lvl>
   </w:abstractNum>
-  <w:abstractNum w:abstractNumId="6" w15:restartNumberingAfterBreak="0">
+  <w:abstractNum w:abstractNumId="7" w15:restartNumberingAfterBreak="0">
     <w:nsid w:val="789E16CD"/>
     <w:multiLevelType w:val="hybridMultilevel"/>
     <w:tmpl w:val="9178288E"/>
@@ -4466,7 +4586,7 @@
       </w:pPr>
     </w:lvl>
   </w:abstractNum>
-  <w:abstractNum w:abstractNumId="7" w15:restartNumberingAfterBreak="0">
+  <w:abstractNum w:abstractNumId="8" w15:restartNumberingAfterBreak="0">
     <w:nsid w:val="78C15422"/>
     <w:multiLevelType w:val="hybridMultilevel"/>
     <w:tmpl w:val="06B6C40E"/>
@@ -4556,13 +4676,13 @@
     </w:lvl>
   </w:abstractNum>
   <w:num w:numId="1">
-    <w:abstractNumId w:val="5"/>
+    <w:abstractNumId w:val="6"/>
   </w:num>
   <w:num w:numId="2">
-    <w:abstractNumId w:val="7"/>
+    <w:abstractNumId w:val="8"/>
   </w:num>
   <w:num w:numId="3">
-    <w:abstractNumId w:val="6"/>
+    <w:abstractNumId w:val="7"/>
   </w:num>
   <w:num w:numId="4">
     <w:abstractNumId w:val="2"/>
@@ -4571,13 +4691,16 @@
     <w:abstractNumId w:val="0"/>
   </w:num>
   <w:num w:numId="6">
-    <w:abstractNumId w:val="3"/>
+    <w:abstractNumId w:val="4"/>
   </w:num>
   <w:num w:numId="7">
-    <w:abstractNumId w:val="4"/>
+    <w:abstractNumId w:val="5"/>
   </w:num>
   <w:num w:numId="8">
     <w:abstractNumId w:val="1"/>
+  </w:num>
+  <w:num w:numId="9">
+    <w:abstractNumId w:val="3"/>
   </w:num>
 </w:numbering>
 </file>
@@ -4706,6 +4829,7 @@
     <w:lsdException w:name="HTML Sample" w:semiHidden="1" w:unhideWhenUsed="1"/>
     <w:lsdException w:name="HTML Typewriter" w:semiHidden="1" w:unhideWhenUsed="1"/>
     <w:lsdException w:name="HTML Variable" w:semiHidden="1" w:unhideWhenUsed="1"/>
+    <w:lsdException w:name="Normal Table" w:semiHidden="1" w:unhideWhenUsed="1"/>
     <w:lsdException w:name="annotation subject" w:semiHidden="1" w:unhideWhenUsed="1"/>
     <w:lsdException w:name="No List" w:semiHidden="1" w:unhideWhenUsed="1"/>
     <w:lsdException w:name="Outline List 1" w:semiHidden="1" w:unhideWhenUsed="1"/>
@@ -4748,8 +4872,11 @@
     <w:lsdException w:name="Table Contemporary" w:semiHidden="1" w:unhideWhenUsed="1"/>
     <w:lsdException w:name="Table Elegant" w:semiHidden="1" w:unhideWhenUsed="1"/>
     <w:lsdException w:name="Table Professional" w:semiHidden="1" w:unhideWhenUsed="1"/>
+    <w:lsdException w:name="Table Subtle 1" w:semiHidden="1" w:unhideWhenUsed="1"/>
     <w:lsdException w:name="Table Subtle 2" w:semiHidden="1" w:unhideWhenUsed="1"/>
     <w:lsdException w:name="Table Web 1" w:semiHidden="1" w:unhideWhenUsed="1"/>
+    <w:lsdException w:name="Table Web 2" w:semiHidden="1" w:unhideWhenUsed="1"/>
+    <w:lsdException w:name="Table Web 3" w:semiHidden="1" w:unhideWhenUsed="1"/>
     <w:lsdException w:name="Balloon Text" w:semiHidden="1" w:unhideWhenUsed="1"/>
     <w:lsdException w:name="Table Grid" w:uiPriority="59"/>
     <w:lsdException w:name="Table Theme" w:semiHidden="1" w:unhideWhenUsed="1"/>
@@ -5178,7 +5305,6 @@
   <w:style w:type="character" w:default="1" w:styleId="Fontepargpadro">
     <w:name w:val="Default Paragraph Font"/>
     <w:uiPriority w:val="1"/>
-    <w:semiHidden/>
     <w:unhideWhenUsed/>
   </w:style>
   <w:style w:type="table" w:default="1" w:styleId="Tabelanormal">

--- a/Relatório/Relatório Pancora.docx
+++ b/Relatório/Relatório Pancora.docx
@@ -61,6 +61,38 @@
           <w:szCs w:val="24"/>
         </w:rPr>
       </w:pPr>
+      <w:r>
+        <w:rPr>
+          <w:rFonts w:ascii="Times New Roman" w:hAnsi="Times New Roman" w:cs="Times New Roman"/>
+          <w:sz w:val="24"/>
+          <w:szCs w:val="24"/>
+        </w:rPr>
+        <w:t>ANA LUIZA EPPING</w:t>
+      </w:r>
+      <w:r>
+        <w:rPr>
+          <w:rFonts w:ascii="Times New Roman" w:hAnsi="Times New Roman" w:cs="Times New Roman"/>
+          <w:sz w:val="24"/>
+          <w:szCs w:val="24"/>
+        </w:rPr>
+        <w:t>, BRUNA ZIMMERM</w:t>
+      </w:r>
+      <w:r>
+        <w:rPr>
+          <w:rFonts w:ascii="Times New Roman" w:hAnsi="Times New Roman" w:cs="Times New Roman"/>
+          <w:sz w:val="24"/>
+          <w:szCs w:val="24"/>
+        </w:rPr>
+        <w:t>ANN TREGNAGO</w:t>
+      </w:r>
+      <w:r>
+        <w:rPr>
+          <w:rFonts w:ascii="Times New Roman" w:hAnsi="Times New Roman" w:cs="Times New Roman"/>
+          <w:sz w:val="24"/>
+          <w:szCs w:val="24"/>
+        </w:rPr>
+        <w:t>, ÉVELYN PERONDI FILIMBERTI, ISADORA GAMBATTO BOCALON</w:t>
+      </w:r>
     </w:p>
     <w:p>
       <w:pPr>
@@ -94,38 +126,6 @@
           <w:szCs w:val="24"/>
         </w:rPr>
       </w:pPr>
-      <w:r>
-        <w:rPr>
-          <w:rFonts w:ascii="Times New Roman" w:hAnsi="Times New Roman" w:cs="Times New Roman"/>
-          <w:sz w:val="24"/>
-          <w:szCs w:val="24"/>
-        </w:rPr>
-        <w:t>ANA LUIZA EPPING</w:t>
-      </w:r>
-      <w:r>
-        <w:rPr>
-          <w:rFonts w:ascii="Times New Roman" w:hAnsi="Times New Roman" w:cs="Times New Roman"/>
-          <w:sz w:val="24"/>
-          <w:szCs w:val="24"/>
-        </w:rPr>
-        <w:t>, BRUNA ZIMMERM</w:t>
-      </w:r>
-      <w:r>
-        <w:rPr>
-          <w:rFonts w:ascii="Times New Roman" w:hAnsi="Times New Roman" w:cs="Times New Roman"/>
-          <w:sz w:val="24"/>
-          <w:szCs w:val="24"/>
-        </w:rPr>
-        <w:t>ANN TREGNAGO</w:t>
-      </w:r>
-      <w:r>
-        <w:rPr>
-          <w:rFonts w:ascii="Times New Roman" w:hAnsi="Times New Roman" w:cs="Times New Roman"/>
-          <w:sz w:val="24"/>
-          <w:szCs w:val="24"/>
-        </w:rPr>
-        <w:t>, ÉVELYN PERONDI FILIMBERTI, ISADORA GAMBATTO BOCALON</w:t>
-      </w:r>
     </w:p>
     <w:p>
       <w:pPr>
@@ -181,6 +181,38 @@
           <w:szCs w:val="24"/>
         </w:rPr>
       </w:pPr>
+      <w:commentRangeStart w:id="0"/>
+      <w:r>
+        <w:rPr>
+          <w:rFonts w:ascii="Times New Roman" w:hAnsi="Times New Roman" w:cs="Times New Roman"/>
+          <w:sz w:val="24"/>
+          <w:szCs w:val="24"/>
+        </w:rPr>
+        <w:t xml:space="preserve">PANCORA: </w:t>
+      </w:r>
+      <w:r>
+        <w:rPr>
+          <w:rFonts w:ascii="Times New Roman" w:hAnsi="Times New Roman" w:cs="Times New Roman"/>
+          <w:sz w:val="24"/>
+          <w:szCs w:val="24"/>
+        </w:rPr>
+        <w:t xml:space="preserve">Sistema de Monitoramento de Casos e Estatísticas do </w:t>
+      </w:r>
+      <w:r>
+        <w:rPr>
+          <w:rFonts w:ascii="Times New Roman" w:hAnsi="Times New Roman" w:cs="Times New Roman"/>
+          <w:sz w:val="24"/>
+          <w:szCs w:val="24"/>
+        </w:rPr>
+        <w:t>Corona vírus</w:t>
+      </w:r>
+      <w:commentRangeEnd w:id="0"/>
+      <w:r>
+        <w:rPr>
+          <w:rStyle w:val="Refdecomentrio"/>
+        </w:rPr>
+        <w:commentReference w:id="0"/>
+      </w:r>
     </w:p>
     <w:p>
       <w:pPr>
@@ -203,30 +235,6 @@
           <w:szCs w:val="24"/>
         </w:rPr>
       </w:pPr>
-      <w:r>
-        <w:rPr>
-          <w:rFonts w:ascii="Times New Roman" w:hAnsi="Times New Roman" w:cs="Times New Roman"/>
-          <w:sz w:val="24"/>
-          <w:szCs w:val="24"/>
-        </w:rPr>
-        <w:t xml:space="preserve">PANCORA: </w:t>
-      </w:r>
-      <w:r>
-        <w:rPr>
-          <w:rFonts w:ascii="Times New Roman" w:hAnsi="Times New Roman" w:cs="Times New Roman"/>
-          <w:sz w:val="24"/>
-          <w:szCs w:val="24"/>
-        </w:rPr>
-        <w:t xml:space="preserve">Sistema de Monitoramento de Casos e Estatísticas do </w:t>
-      </w:r>
-      <w:r>
-        <w:rPr>
-          <w:rFonts w:ascii="Times New Roman" w:hAnsi="Times New Roman" w:cs="Times New Roman"/>
-          <w:sz w:val="24"/>
-          <w:szCs w:val="24"/>
-        </w:rPr>
-        <w:t>Corona vírus</w:t>
-      </w:r>
     </w:p>
     <w:p>
       <w:pPr>
@@ -356,6 +364,33 @@
     </w:p>
     <w:p>
       <w:pPr>
+        <w:jc w:val="center"/>
+        <w:rPr>
+          <w:rFonts w:ascii="Times New Roman" w:hAnsi="Times New Roman" w:cs="Times New Roman"/>
+          <w:sz w:val="24"/>
+          <w:szCs w:val="24"/>
+        </w:rPr>
+      </w:pPr>
+      <w:r>
+        <w:rPr>
+          <w:rFonts w:ascii="Times New Roman" w:hAnsi="Times New Roman" w:cs="Times New Roman"/>
+          <w:sz w:val="24"/>
+          <w:szCs w:val="24"/>
+        </w:rPr>
+        <w:br w:type="page"/>
+      </w:r>
+      <w:r>
+        <w:rPr>
+          <w:rFonts w:ascii="Times New Roman" w:hAnsi="Times New Roman" w:cs="Times New Roman"/>
+          <w:sz w:val="24"/>
+          <w:szCs w:val="24"/>
+        </w:rPr>
+        <w:lastRenderedPageBreak/>
+        <w:t>ANA LUIZA EPPING, BRUNA ZIMMERMANN TREGNAGO, ÉVELYN PERONDI FILIMBERTI, ISADORA GAMBATTO BOCALON</w:t>
+      </w:r>
+    </w:p>
+    <w:p>
+      <w:pPr>
         <w:spacing w:line="360" w:lineRule="auto"/>
         <w:jc w:val="center"/>
         <w:rPr>
@@ -364,15 +399,6 @@
           <w:szCs w:val="24"/>
         </w:rPr>
       </w:pPr>
-      <w:r>
-        <w:rPr>
-          <w:rFonts w:ascii="Times New Roman" w:hAnsi="Times New Roman" w:cs="Times New Roman"/>
-          <w:sz w:val="24"/>
-          <w:szCs w:val="24"/>
-        </w:rPr>
-        <w:lastRenderedPageBreak/>
-        <w:t>ANA LUIZA EPPING, BRUNA ZIMMERMANN TREGNAGO, ÉVELYN PERONDI FILIMBERTI, ISADORA GAMBATTO BOCALON</w:t>
-      </w:r>
     </w:p>
     <w:p>
       <w:pPr>
@@ -406,14 +432,6 @@
           <w:szCs w:val="24"/>
         </w:rPr>
       </w:pPr>
-      <w:r>
-        <w:rPr>
-          <w:rFonts w:ascii="Times New Roman" w:hAnsi="Times New Roman" w:cs="Times New Roman"/>
-          <w:sz w:val="24"/>
-          <w:szCs w:val="24"/>
-        </w:rPr>
-        <w:t>PANCORA: Sistema de Monitoramento de Casos e Estatísticas do Corona vírus</w:t>
-      </w:r>
     </w:p>
     <w:p>
       <w:pPr>
@@ -480,6 +498,47 @@
           <w:szCs w:val="24"/>
         </w:rPr>
       </w:pPr>
+      <w:r>
+        <w:rPr>
+          <w:rFonts w:ascii="Times New Roman" w:hAnsi="Times New Roman" w:cs="Times New Roman"/>
+          <w:sz w:val="24"/>
+          <w:szCs w:val="24"/>
+        </w:rPr>
+        <w:t>PANCORA: Sistema de Monitoramento de Casos e Estatísticas do Corona vírus</w:t>
+      </w:r>
+    </w:p>
+    <w:p>
+      <w:pPr>
+        <w:spacing w:line="360" w:lineRule="auto"/>
+        <w:jc w:val="center"/>
+        <w:rPr>
+          <w:rFonts w:ascii="Times New Roman" w:hAnsi="Times New Roman" w:cs="Times New Roman"/>
+          <w:sz w:val="24"/>
+          <w:szCs w:val="24"/>
+        </w:rPr>
+      </w:pPr>
+    </w:p>
+    <w:p>
+      <w:pPr>
+        <w:spacing w:line="360" w:lineRule="auto"/>
+        <w:jc w:val="center"/>
+        <w:rPr>
+          <w:rFonts w:ascii="Times New Roman" w:hAnsi="Times New Roman" w:cs="Times New Roman"/>
+          <w:sz w:val="24"/>
+          <w:szCs w:val="24"/>
+        </w:rPr>
+      </w:pPr>
+    </w:p>
+    <w:p>
+      <w:pPr>
+        <w:spacing w:line="360" w:lineRule="auto"/>
+        <w:jc w:val="center"/>
+        <w:rPr>
+          <w:rFonts w:ascii="Times New Roman" w:hAnsi="Times New Roman" w:cs="Times New Roman"/>
+          <w:sz w:val="24"/>
+          <w:szCs w:val="24"/>
+        </w:rPr>
+      </w:pPr>
     </w:p>
     <w:p>
       <w:pPr>
@@ -549,81 +608,19 @@
     <w:p>
       <w:pPr>
         <w:spacing w:line="360" w:lineRule="auto"/>
-        <w:jc w:val="center"/>
-        <w:rPr>
-          <w:rFonts w:ascii="Times New Roman" w:hAnsi="Times New Roman" w:cs="Times New Roman"/>
-          <w:sz w:val="24"/>
-          <w:szCs w:val="24"/>
-        </w:rPr>
-      </w:pPr>
-    </w:p>
-    <w:p>
-      <w:pPr>
-        <w:spacing w:line="360" w:lineRule="auto"/>
-        <w:jc w:val="center"/>
-        <w:rPr>
-          <w:rFonts w:ascii="Times New Roman" w:hAnsi="Times New Roman" w:cs="Times New Roman"/>
-          <w:sz w:val="24"/>
-          <w:szCs w:val="24"/>
-        </w:rPr>
-      </w:pPr>
-    </w:p>
-    <w:p>
-      <w:pPr>
-        <w:spacing w:line="360" w:lineRule="auto"/>
-        <w:jc w:val="center"/>
-        <w:rPr>
-          <w:rFonts w:ascii="Times New Roman" w:hAnsi="Times New Roman" w:cs="Times New Roman"/>
-          <w:sz w:val="24"/>
-          <w:szCs w:val="24"/>
-        </w:rPr>
-      </w:pPr>
-    </w:p>
-    <w:p>
-      <w:pPr>
-        <w:spacing w:line="360" w:lineRule="auto"/>
-        <w:jc w:val="center"/>
-        <w:rPr>
-          <w:rFonts w:ascii="Times New Roman" w:hAnsi="Times New Roman" w:cs="Times New Roman"/>
-          <w:sz w:val="24"/>
-          <w:szCs w:val="24"/>
-        </w:rPr>
-      </w:pPr>
-    </w:p>
-    <w:p>
-      <w:pPr>
-        <w:spacing w:line="360" w:lineRule="auto"/>
-        <w:rPr>
-          <w:rFonts w:ascii="Times New Roman" w:hAnsi="Times New Roman" w:cs="Times New Roman"/>
-          <w:sz w:val="24"/>
-          <w:szCs w:val="24"/>
-        </w:rPr>
-      </w:pPr>
-      <w:r>
-        <w:rPr>
-          <w:rFonts w:ascii="Times New Roman" w:hAnsi="Times New Roman" w:cs="Times New Roman"/>
-          <w:sz w:val="24"/>
-          <w:szCs w:val="24"/>
-        </w:rPr>
-        <w:t xml:space="preserve">Orientador: Prof. </w:t>
-      </w:r>
-      <w:proofErr w:type="spellStart"/>
-      <w:r>
-        <w:rPr>
-          <w:rFonts w:ascii="Times New Roman" w:hAnsi="Times New Roman" w:cs="Times New Roman"/>
-          <w:sz w:val="24"/>
-          <w:szCs w:val="24"/>
-        </w:rPr>
-        <w:t>Roberson</w:t>
-      </w:r>
-      <w:proofErr w:type="spellEnd"/>
-      <w:r>
-        <w:rPr>
-          <w:rFonts w:ascii="Times New Roman" w:hAnsi="Times New Roman" w:cs="Times New Roman"/>
-          <w:sz w:val="24"/>
-          <w:szCs w:val="24"/>
-        </w:rPr>
-        <w:t xml:space="preserve"> </w:t>
+        <w:rPr>
+          <w:rFonts w:ascii="Times New Roman" w:hAnsi="Times New Roman" w:cs="Times New Roman"/>
+          <w:sz w:val="24"/>
+          <w:szCs w:val="24"/>
+        </w:rPr>
+      </w:pPr>
+      <w:r>
+        <w:rPr>
+          <w:rFonts w:ascii="Times New Roman" w:hAnsi="Times New Roman" w:cs="Times New Roman"/>
+          <w:sz w:val="24"/>
+          <w:szCs w:val="24"/>
+        </w:rPr>
+        <w:t xml:space="preserve">Orientador: Prof. Roberson </w:t>
       </w:r>
       <w:r>
         <w:rPr>
@@ -962,7 +959,8 @@
           <w:ilvl w:val="0"/>
           <w:numId w:val="3"/>
         </w:numPr>
-        <w:spacing w:line="360" w:lineRule="auto"/>
+        <w:spacing w:after="0" w:line="360" w:lineRule="auto"/>
+        <w:ind w:left="714" w:hanging="357"/>
         <w:jc w:val="left"/>
         <w:rPr>
           <w:rFonts w:ascii="Times New Roman" w:hAnsi="Times New Roman" w:cs="Times New Roman"/>
@@ -971,6 +969,17 @@
           <w:sz w:val="24"/>
           <w:szCs w:val="24"/>
         </w:rPr>
+        <w:pPrChange w:id="1" w:author="Roberson Junior Fernandes Alves" w:date="2021-06-30T14:03:00Z">
+          <w:pPr>
+            <w:pStyle w:val="PargrafodaLista"/>
+            <w:numPr>
+              <w:numId w:val="3"/>
+            </w:numPr>
+            <w:spacing w:line="360" w:lineRule="auto"/>
+            <w:ind w:hanging="360"/>
+            <w:jc w:val="left"/>
+          </w:pPr>
+        </w:pPrChange>
       </w:pPr>
       <w:r>
         <w:rPr>
@@ -986,22 +995,41 @@
     </w:p>
     <w:p>
       <w:pPr>
-        <w:spacing w:line="360" w:lineRule="auto"/>
-        <w:ind w:firstLine="708"/>
-        <w:rPr>
+        <w:spacing w:after="0" w:line="360" w:lineRule="auto"/>
+        <w:ind w:firstLine="709"/>
+        <w:rPr>
+          <w:ins w:id="2" w:author="Roberson Junior Fernandes Alves" w:date="2021-06-30T14:03:00Z"/>
           <w:rFonts w:ascii="Times New Roman" w:hAnsi="Times New Roman" w:cs="Times New Roman"/>
           <w:bCs/>
           <w:sz w:val="24"/>
           <w:szCs w:val="24"/>
         </w:rPr>
       </w:pPr>
-      <w:r>
+    </w:p>
+    <w:p>
+      <w:pPr>
+        <w:spacing w:after="0" w:line="360" w:lineRule="auto"/>
+        <w:ind w:firstLine="709"/>
         <w:rPr>
           <w:rFonts w:ascii="Times New Roman" w:hAnsi="Times New Roman" w:cs="Times New Roman"/>
           <w:bCs/>
           <w:sz w:val="24"/>
           <w:szCs w:val="24"/>
         </w:rPr>
+        <w:pPrChange w:id="3" w:author="Roberson Junior Fernandes Alves" w:date="2021-06-30T14:03:00Z">
+          <w:pPr>
+            <w:spacing w:line="360" w:lineRule="auto"/>
+            <w:ind w:firstLine="708"/>
+          </w:pPr>
+        </w:pPrChange>
+      </w:pPr>
+      <w:r>
+        <w:rPr>
+          <w:rFonts w:ascii="Times New Roman" w:hAnsi="Times New Roman" w:cs="Times New Roman"/>
+          <w:bCs/>
+          <w:sz w:val="24"/>
+          <w:szCs w:val="24"/>
+        </w:rPr>
         <w:t xml:space="preserve">Com o avanço da pandemia do novo Corona Vírus, a população vem sofrendo </w:t>
       </w:r>
       <w:r>
@@ -1124,14 +1152,20 @@
     </w:p>
     <w:p>
       <w:pPr>
-        <w:spacing w:line="360" w:lineRule="auto"/>
-        <w:ind w:firstLine="708"/>
+        <w:spacing w:after="0" w:line="360" w:lineRule="auto"/>
+        <w:ind w:firstLine="709"/>
         <w:rPr>
           <w:rFonts w:ascii="Times New Roman" w:hAnsi="Times New Roman" w:cs="Times New Roman"/>
           <w:bCs/>
           <w:sz w:val="24"/>
           <w:szCs w:val="24"/>
         </w:rPr>
+        <w:pPrChange w:id="4" w:author="Roberson Junior Fernandes Alves" w:date="2021-06-30T14:03:00Z">
+          <w:pPr>
+            <w:spacing w:line="360" w:lineRule="auto"/>
+            <w:ind w:firstLine="708"/>
+          </w:pPr>
+        </w:pPrChange>
       </w:pPr>
       <w:r>
         <w:rPr>
@@ -1275,9 +1309,30 @@
           <w:sz w:val="24"/>
           <w:szCs w:val="24"/>
         </w:rPr>
-        <w:t xml:space="preserve"> ministradas pelo </w:t>
-      </w:r>
-      <w:proofErr w:type="spellStart"/>
+        <w:t xml:space="preserve"> ministradas pelo Prof</w:t>
+      </w:r>
+      <w:ins w:id="5" w:author="Roberson Junior Fernandes Alves" w:date="2021-06-30T14:03:00Z">
+        <w:r>
+          <w:rPr>
+            <w:rFonts w:ascii="Times New Roman" w:hAnsi="Times New Roman" w:cs="Times New Roman"/>
+            <w:bCs/>
+            <w:sz w:val="24"/>
+            <w:szCs w:val="24"/>
+          </w:rPr>
+          <w:t>.</w:t>
+        </w:r>
+      </w:ins>
+      <w:del w:id="6" w:author="Roberson Junior Fernandes Alves" w:date="2021-06-30T14:03:00Z">
+        <w:r>
+          <w:rPr>
+            <w:rFonts w:ascii="Times New Roman" w:hAnsi="Times New Roman" w:cs="Times New Roman"/>
+            <w:bCs/>
+            <w:sz w:val="24"/>
+            <w:szCs w:val="24"/>
+          </w:rPr>
+          <w:delText>º</w:delText>
+        </w:r>
+      </w:del>
       <w:r>
         <w:rPr>
           <w:rFonts w:ascii="Times New Roman" w:hAnsi="Times New Roman" w:cs="Times New Roman"/>
@@ -1285,37 +1340,7 @@
           <w:sz w:val="24"/>
           <w:szCs w:val="24"/>
         </w:rPr>
-        <w:t>Profº</w:t>
-      </w:r>
-      <w:proofErr w:type="spellEnd"/>
-      <w:r>
-        <w:rPr>
-          <w:rFonts w:ascii="Times New Roman" w:hAnsi="Times New Roman" w:cs="Times New Roman"/>
-          <w:bCs/>
-          <w:sz w:val="24"/>
-          <w:szCs w:val="24"/>
-        </w:rPr>
-        <w:t xml:space="preserve"> </w:t>
-      </w:r>
-      <w:proofErr w:type="spellStart"/>
-      <w:r>
-        <w:rPr>
-          <w:rFonts w:ascii="Times New Roman" w:hAnsi="Times New Roman" w:cs="Times New Roman"/>
-          <w:bCs/>
-          <w:sz w:val="24"/>
-          <w:szCs w:val="24"/>
-        </w:rPr>
-        <w:t>Roberson</w:t>
-      </w:r>
-      <w:proofErr w:type="spellEnd"/>
-      <w:r>
-        <w:rPr>
-          <w:rFonts w:ascii="Times New Roman" w:hAnsi="Times New Roman" w:cs="Times New Roman"/>
-          <w:bCs/>
-          <w:sz w:val="24"/>
-          <w:szCs w:val="24"/>
-        </w:rPr>
-        <w:t xml:space="preserve"> Junior Fernandes Alves</w:t>
+        <w:t xml:space="preserve"> Roberson Junior Fernandes Alves</w:t>
       </w:r>
       <w:r>
         <w:rPr>
@@ -1344,12 +1369,22 @@
           <w:ilvl w:val="0"/>
           <w:numId w:val="3"/>
         </w:numPr>
+        <w:spacing w:after="0" w:line="360" w:lineRule="auto"/>
         <w:rPr>
           <w:rFonts w:ascii="Times New Roman" w:hAnsi="Times New Roman" w:cs="Times New Roman"/>
           <w:b/>
           <w:sz w:val="24"/>
           <w:szCs w:val="24"/>
         </w:rPr>
+        <w:pPrChange w:id="7" w:author="Roberson Junior Fernandes Alves" w:date="2021-06-30T14:07:00Z">
+          <w:pPr>
+            <w:pStyle w:val="PargrafodaLista"/>
+            <w:numPr>
+              <w:numId w:val="3"/>
+            </w:numPr>
+            <w:ind w:hanging="360"/>
+          </w:pPr>
+        </w:pPrChange>
       </w:pPr>
       <w:r>
         <w:rPr>
@@ -1365,24 +1400,60 @@
     <w:p>
       <w:pPr>
         <w:pStyle w:val="PargrafodaLista"/>
-        <w:spacing w:line="360" w:lineRule="auto"/>
-        <w:rPr>
-          <w:rFonts w:ascii="Times New Roman" w:hAnsi="Times New Roman" w:cs="Times New Roman"/>
-          <w:sz w:val="24"/>
-          <w:szCs w:val="24"/>
-        </w:rPr>
+        <w:spacing w:after="0" w:line="360" w:lineRule="auto"/>
+        <w:rPr>
+          <w:ins w:id="8" w:author="Roberson Junior Fernandes Alves" w:date="2021-06-30T14:03:00Z"/>
+          <w:rFonts w:ascii="Times New Roman" w:hAnsi="Times New Roman" w:cs="Times New Roman"/>
+          <w:sz w:val="24"/>
+          <w:szCs w:val="24"/>
+        </w:rPr>
+        <w:pPrChange w:id="9" w:author="Roberson Junior Fernandes Alves" w:date="2021-06-30T14:07:00Z">
+          <w:pPr>
+            <w:pStyle w:val="PargrafodaLista"/>
+            <w:spacing w:after="0" w:line="360" w:lineRule="auto"/>
+          </w:pPr>
+        </w:pPrChange>
+      </w:pPr>
+    </w:p>
+    <w:p>
+      <w:pPr>
+        <w:spacing w:after="0" w:line="360" w:lineRule="auto"/>
+        <w:rPr>
+          <w:del w:id="10" w:author="Roberson Junior Fernandes Alves" w:date="2021-06-30T14:07:00Z"/>
+          <w:rFonts w:ascii="Times New Roman" w:hAnsi="Times New Roman" w:cs="Times New Roman"/>
+          <w:sz w:val="24"/>
+          <w:szCs w:val="24"/>
+          <w:rPrChange w:id="11" w:author="Roberson Junior Fernandes Alves" w:date="2021-06-30T14:07:00Z">
+            <w:rPr>
+              <w:del w:id="12" w:author="Roberson Junior Fernandes Alves" w:date="2021-06-30T14:07:00Z"/>
+            </w:rPr>
+          </w:rPrChange>
+        </w:rPr>
+        <w:pPrChange w:id="13" w:author="Roberson Junior Fernandes Alves" w:date="2021-06-30T14:07:00Z">
+          <w:pPr>
+            <w:pStyle w:val="PargrafodaLista"/>
+            <w:spacing w:line="360" w:lineRule="auto"/>
+          </w:pPr>
+        </w:pPrChange>
       </w:pPr>
     </w:p>
     <w:p>
       <w:pPr>
         <w:pStyle w:val="PargrafodaLista"/>
-        <w:spacing w:line="360" w:lineRule="auto"/>
+        <w:spacing w:after="0" w:line="360" w:lineRule="auto"/>
         <w:ind w:left="0" w:firstLine="696"/>
         <w:rPr>
           <w:rFonts w:ascii="Times New Roman" w:hAnsi="Times New Roman" w:cs="Times New Roman"/>
           <w:sz w:val="24"/>
           <w:szCs w:val="24"/>
         </w:rPr>
+        <w:pPrChange w:id="14" w:author="Roberson Junior Fernandes Alves" w:date="2021-06-30T14:03:00Z">
+          <w:pPr>
+            <w:pStyle w:val="PargrafodaLista"/>
+            <w:spacing w:line="360" w:lineRule="auto"/>
+            <w:ind w:left="0" w:firstLine="696"/>
+          </w:pPr>
+        </w:pPrChange>
       </w:pPr>
       <w:r>
         <w:rPr>
@@ -1462,18 +1533,8 @@
           <w:sz w:val="24"/>
           <w:szCs w:val="24"/>
         </w:rPr>
-        <w:t xml:space="preserve"> Visual </w:t>
-      </w:r>
-      <w:proofErr w:type="spellStart"/>
-      <w:r>
-        <w:rPr>
-          <w:rFonts w:ascii="Times New Roman" w:hAnsi="Times New Roman" w:cs="Times New Roman"/>
-          <w:sz w:val="24"/>
-          <w:szCs w:val="24"/>
-        </w:rPr>
-        <w:t>Paradigm</w:t>
-      </w:r>
-      <w:proofErr w:type="spellEnd"/>
+        <w:t xml:space="preserve"> Visual Paradigm</w:t>
+      </w:r>
       <w:r>
         <w:rPr>
           <w:rFonts w:ascii="Times New Roman" w:hAnsi="Times New Roman" w:cs="Times New Roman"/>
@@ -1622,46 +1683,115 @@
     <w:p>
       <w:pPr>
         <w:pStyle w:val="PargrafodaLista"/>
-        <w:spacing w:line="360" w:lineRule="auto"/>
+        <w:spacing w:after="0" w:line="360" w:lineRule="auto"/>
         <w:ind w:left="0" w:firstLine="696"/>
         <w:rPr>
           <w:rFonts w:ascii="Times New Roman" w:hAnsi="Times New Roman" w:cs="Times New Roman"/>
           <w:sz w:val="24"/>
           <w:szCs w:val="24"/>
         </w:rPr>
-      </w:pPr>
-      <w:r>
-        <w:rPr>
-          <w:rFonts w:ascii="Times New Roman" w:hAnsi="Times New Roman" w:cs="Times New Roman"/>
-          <w:sz w:val="24"/>
-          <w:szCs w:val="24"/>
-        </w:rPr>
-        <w:t>Na imagem anexada,</w:t>
-      </w:r>
-      <w:r>
-        <w:rPr>
-          <w:rFonts w:ascii="Times New Roman" w:hAnsi="Times New Roman" w:cs="Times New Roman"/>
-          <w:sz w:val="24"/>
-          <w:szCs w:val="24"/>
-        </w:rPr>
-        <w:t xml:space="preserve"> segue</w:t>
-      </w:r>
-      <w:r>
-        <w:rPr>
-          <w:rFonts w:ascii="Times New Roman" w:hAnsi="Times New Roman" w:cs="Times New Roman"/>
-          <w:sz w:val="24"/>
-          <w:szCs w:val="24"/>
-        </w:rPr>
-        <w:t xml:space="preserve"> </w:t>
-      </w:r>
-      <w:r>
-        <w:rPr>
-          <w:rFonts w:ascii="Times New Roman" w:hAnsi="Times New Roman" w:cs="Times New Roman"/>
-          <w:sz w:val="24"/>
-          <w:szCs w:val="24"/>
-        </w:rPr>
-        <w:t>Modelo Relacional:</w:t>
-      </w:r>
+        <w:pPrChange w:id="15" w:author="Roberson Junior Fernandes Alves" w:date="2021-06-30T14:03:00Z">
+          <w:pPr>
+            <w:pStyle w:val="PargrafodaLista"/>
+            <w:spacing w:line="360" w:lineRule="auto"/>
+            <w:ind w:left="0" w:firstLine="696"/>
+          </w:pPr>
+        </w:pPrChange>
+      </w:pPr>
+      <w:del w:id="16" w:author="Roberson Junior Fernandes Alves" w:date="2021-06-30T14:07:00Z">
+        <w:r>
+          <w:rPr>
+            <w:rFonts w:ascii="Times New Roman" w:hAnsi="Times New Roman" w:cs="Times New Roman"/>
+            <w:sz w:val="24"/>
+            <w:szCs w:val="24"/>
+          </w:rPr>
+          <w:delText>Na imagem anexada</w:delText>
+        </w:r>
+      </w:del>
+      <w:ins w:id="17" w:author="Roberson Junior Fernandes Alves" w:date="2021-06-30T14:07:00Z">
+        <w:r>
+          <w:rPr>
+            <w:rFonts w:ascii="Times New Roman" w:hAnsi="Times New Roman" w:cs="Times New Roman"/>
+            <w:sz w:val="24"/>
+            <w:szCs w:val="24"/>
+          </w:rPr>
+          <w:t>No Diagrama 1, a seguir</w:t>
+        </w:r>
+      </w:ins>
+      <w:r>
+        <w:rPr>
+          <w:rFonts w:ascii="Times New Roman" w:hAnsi="Times New Roman" w:cs="Times New Roman"/>
+          <w:sz w:val="24"/>
+          <w:szCs w:val="24"/>
+        </w:rPr>
+        <w:t>,</w:t>
+      </w:r>
+      <w:ins w:id="18" w:author="Roberson Junior Fernandes Alves" w:date="2021-06-30T14:07:00Z">
+        <w:r>
+          <w:rPr>
+            <w:rFonts w:ascii="Times New Roman" w:hAnsi="Times New Roman" w:cs="Times New Roman"/>
+            <w:sz w:val="24"/>
+            <w:szCs w:val="24"/>
+          </w:rPr>
+          <w:t xml:space="preserve"> é apresenta</w:t>
+        </w:r>
+      </w:ins>
+      <w:ins w:id="19" w:author="Roberson Junior Fernandes Alves" w:date="2021-06-30T14:08:00Z">
+        <w:r>
+          <w:rPr>
+            <w:rFonts w:ascii="Times New Roman" w:hAnsi="Times New Roman" w:cs="Times New Roman"/>
+            <w:sz w:val="24"/>
+            <w:szCs w:val="24"/>
+          </w:rPr>
+          <w:t xml:space="preserve">do o </w:t>
+        </w:r>
+      </w:ins>
+      <w:del w:id="20" w:author="Roberson Junior Fernandes Alves" w:date="2021-06-30T14:08:00Z">
+        <w:r>
+          <w:rPr>
+            <w:rFonts w:ascii="Times New Roman" w:hAnsi="Times New Roman" w:cs="Times New Roman"/>
+            <w:sz w:val="24"/>
+            <w:szCs w:val="24"/>
+          </w:rPr>
+          <w:delText xml:space="preserve"> segue</w:delText>
+        </w:r>
+        <w:r>
+          <w:rPr>
+            <w:rFonts w:ascii="Times New Roman" w:hAnsi="Times New Roman" w:cs="Times New Roman"/>
+            <w:sz w:val="24"/>
+            <w:szCs w:val="24"/>
+          </w:rPr>
+          <w:delText xml:space="preserve"> </w:delText>
+        </w:r>
+      </w:del>
+      <w:r>
+        <w:rPr>
+          <w:rFonts w:ascii="Times New Roman" w:hAnsi="Times New Roman" w:cs="Times New Roman"/>
+          <w:sz w:val="24"/>
+          <w:szCs w:val="24"/>
+        </w:rPr>
+        <w:t>Modelo Relacional</w:t>
+      </w:r>
+      <w:ins w:id="21" w:author="Roberson Junior Fernandes Alves" w:date="2021-06-30T14:08:00Z">
+        <w:r>
+          <w:rPr>
+            <w:rFonts w:ascii="Times New Roman" w:hAnsi="Times New Roman" w:cs="Times New Roman"/>
+            <w:sz w:val="24"/>
+            <w:szCs w:val="24"/>
+          </w:rPr>
+          <w:t>.</w:t>
+        </w:r>
+      </w:ins>
+      <w:del w:id="22" w:author="Roberson Junior Fernandes Alves" w:date="2021-06-30T14:08:00Z">
+        <w:r>
+          <w:rPr>
+            <w:rFonts w:ascii="Times New Roman" w:hAnsi="Times New Roman" w:cs="Times New Roman"/>
+            <w:sz w:val="24"/>
+            <w:szCs w:val="24"/>
+          </w:rPr>
+          <w:delText>:</w:delText>
+        </w:r>
+      </w:del>
     </w:p>
     <w:p>
       <w:pPr>
@@ -1677,15 +1807,174 @@
       <w:pPr>
         <w:pStyle w:val="Legenda"/>
         <w:keepNext/>
+        <w:spacing w:after="0"/>
         <w:jc w:val="left"/>
         <w:rPr>
+          <w:ins w:id="23" w:author="Roberson Junior Fernandes Alves" w:date="2021-06-30T14:04:00Z"/>
           <w:rFonts w:ascii="Times New Roman" w:hAnsi="Times New Roman" w:cs="Times New Roman"/>
           <w:b w:val="0"/>
           <w:bCs w:val="0"/>
           <w:sz w:val="20"/>
           <w:szCs w:val="20"/>
         </w:rPr>
-      </w:pPr>
+        <w:pPrChange w:id="24" w:author="Roberson Junior Fernandes Alves" w:date="2021-06-30T14:04:00Z">
+          <w:pPr>
+            <w:pStyle w:val="Legenda"/>
+            <w:keepNext/>
+            <w:jc w:val="left"/>
+          </w:pPr>
+        </w:pPrChange>
+      </w:pPr>
+      <w:commentRangeStart w:id="25"/>
+      <w:del w:id="26" w:author="Roberson Junior Fernandes Alves" w:date="2021-06-30T14:04:00Z">
+        <w:r>
+          <w:rPr>
+            <w:rFonts w:ascii="Times New Roman" w:hAnsi="Times New Roman" w:cs="Times New Roman"/>
+            <w:b w:val="0"/>
+            <w:bCs w:val="0"/>
+            <w:noProof/>
+            <w:sz w:val="20"/>
+            <w:szCs w:val="20"/>
+          </w:rPr>
+          <w:drawing>
+            <wp:anchor distT="0" distB="0" distL="114300" distR="114300" simplePos="0" relativeHeight="251659264" behindDoc="0" locked="0" layoutInCell="1" allowOverlap="1" wp14:anchorId="7D7F486B" wp14:editId="203792F6">
+              <wp:simplePos x="0" y="0"/>
+              <wp:positionH relativeFrom="margin">
+                <wp:posOffset>-699135</wp:posOffset>
+              </wp:positionH>
+              <wp:positionV relativeFrom="paragraph">
+                <wp:posOffset>256540</wp:posOffset>
+              </wp:positionV>
+              <wp:extent cx="6766560" cy="3710940"/>
+              <wp:effectExtent l="0" t="0" r="0" b="3810"/>
+              <wp:wrapSquare wrapText="bothSides"/>
+              <wp:docPr id="1" name="Imagem 1"/>
+              <wp:cNvGraphicFramePr>
+                <a:graphicFrameLocks xmlns:a="http://schemas.openxmlformats.org/drawingml/2006/main" noChangeAspect="1"/>
+              </wp:cNvGraphicFramePr>
+              <a:graphic xmlns:a="http://schemas.openxmlformats.org/drawingml/2006/main">
+                <a:graphicData uri="http://schemas.openxmlformats.org/drawingml/2006/picture">
+                  <pic:pic xmlns:pic="http://schemas.openxmlformats.org/drawingml/2006/picture">
+                    <pic:nvPicPr>
+                      <pic:cNvPr id="1" name=""/>
+                      <pic:cNvPicPr/>
+                    </pic:nvPicPr>
+                    <pic:blipFill rotWithShape="1">
+                      <a:blip r:embed="rId12">
+                        <a:extLst>
+                          <a:ext uri="{28A0092B-C50C-407E-A947-70E740481C1C}">
+                            <a14:useLocalDpi xmlns:a14="http://schemas.microsoft.com/office/drawing/2010/main" val="0"/>
+                          </a:ext>
+                        </a:extLst>
+                      </a:blip>
+                      <a:srcRect l="1985" t="1" r="5744" b="1736"/>
+                      <a:stretch/>
+                    </pic:blipFill>
+                    <pic:spPr bwMode="auto">
+                      <a:xfrm>
+                        <a:off x="0" y="0"/>
+                        <a:ext cx="6766560" cy="3710940"/>
+                      </a:xfrm>
+                      <a:prstGeom prst="rect">
+                        <a:avLst/>
+                      </a:prstGeom>
+                      <a:ln>
+                        <a:noFill/>
+                      </a:ln>
+                      <a:extLst>
+                        <a:ext uri="{53640926-AAD7-44D8-BBD7-CCE9431645EC}">
+                          <a14:shadowObscured xmlns:a14="http://schemas.microsoft.com/office/drawing/2010/main"/>
+                        </a:ext>
+                      </a:extLst>
+                    </pic:spPr>
+                  </pic:pic>
+                </a:graphicData>
+              </a:graphic>
+              <wp14:sizeRelH relativeFrom="margin">
+                <wp14:pctWidth>0</wp14:pctWidth>
+              </wp14:sizeRelH>
+              <wp14:sizeRelV relativeFrom="margin">
+                <wp14:pctHeight>0</wp14:pctHeight>
+              </wp14:sizeRelV>
+            </wp:anchor>
+          </w:drawing>
+        </w:r>
+        <w:bookmarkStart w:id="27" w:name="_Hlk75804206"/>
+        <w:r>
+          <w:rPr>
+            <w:rFonts w:ascii="Times New Roman" w:hAnsi="Times New Roman" w:cs="Times New Roman"/>
+            <w:b w:val="0"/>
+            <w:bCs w:val="0"/>
+            <w:sz w:val="20"/>
+            <w:szCs w:val="20"/>
+          </w:rPr>
+          <w:delText>F</w:delText>
+        </w:r>
+        <w:commentRangeStart w:id="28"/>
+        <w:r>
+          <w:rPr>
+            <w:rFonts w:ascii="Times New Roman" w:hAnsi="Times New Roman" w:cs="Times New Roman"/>
+            <w:b w:val="0"/>
+            <w:bCs w:val="0"/>
+            <w:sz w:val="20"/>
+            <w:szCs w:val="20"/>
+          </w:rPr>
+          <w:delText>igura</w:delText>
+        </w:r>
+      </w:del>
+      <w:ins w:id="29" w:author="Roberson Junior Fernandes Alves" w:date="2021-06-30T14:04:00Z">
+        <w:r>
+          <w:rPr>
+            <w:rFonts w:ascii="Times New Roman" w:hAnsi="Times New Roman" w:cs="Times New Roman"/>
+            <w:b w:val="0"/>
+            <w:bCs w:val="0"/>
+            <w:noProof/>
+            <w:sz w:val="20"/>
+            <w:szCs w:val="20"/>
+          </w:rPr>
+          <w:t>Diagrama</w:t>
+        </w:r>
+      </w:ins>
+      <w:r>
+        <w:rPr>
+          <w:rFonts w:ascii="Times New Roman" w:hAnsi="Times New Roman" w:cs="Times New Roman"/>
+          <w:b w:val="0"/>
+          <w:bCs w:val="0"/>
+          <w:sz w:val="20"/>
+          <w:szCs w:val="20"/>
+        </w:rPr>
+        <w:t xml:space="preserve"> </w:t>
+      </w:r>
+      <w:r>
+        <w:rPr>
+          <w:rFonts w:ascii="Times New Roman" w:hAnsi="Times New Roman" w:cs="Times New Roman"/>
+          <w:b w:val="0"/>
+          <w:bCs w:val="0"/>
+          <w:sz w:val="20"/>
+          <w:szCs w:val="20"/>
+        </w:rPr>
+        <w:fldChar w:fldCharType="begin"/>
+      </w:r>
+      <w:r>
+        <w:rPr>
+          <w:rFonts w:ascii="Times New Roman" w:hAnsi="Times New Roman" w:cs="Times New Roman"/>
+          <w:b w:val="0"/>
+          <w:bCs w:val="0"/>
+          <w:sz w:val="20"/>
+          <w:szCs w:val="20"/>
+        </w:rPr>
+        <w:instrText xml:space="preserve"> SEQ Figura \* ARABIC </w:instrText>
+      </w:r>
+      <w:r>
+        <w:rPr>
+          <w:rFonts w:ascii="Times New Roman" w:hAnsi="Times New Roman" w:cs="Times New Roman"/>
+          <w:b w:val="0"/>
+          <w:bCs w:val="0"/>
+          <w:sz w:val="20"/>
+          <w:szCs w:val="20"/>
+        </w:rPr>
+        <w:fldChar w:fldCharType="separate"/>
+      </w:r>
       <w:r>
         <w:rPr>
           <w:rFonts w:ascii="Times New Roman" w:hAnsi="Times New Roman" w:cs="Times New Roman"/>
@@ -1695,109 +1984,7 @@
           <w:sz w:val="20"/>
           <w:szCs w:val="20"/>
         </w:rPr>
-        <w:drawing>
-          <wp:anchor distT="0" distB="0" distL="114300" distR="114300" simplePos="0" relativeHeight="251659264" behindDoc="0" locked="0" layoutInCell="1" allowOverlap="1" wp14:anchorId="7D7F486B" wp14:editId="7E0D02D0">
-            <wp:simplePos x="0" y="0"/>
-            <wp:positionH relativeFrom="margin">
-              <wp:posOffset>-699135</wp:posOffset>
-            </wp:positionH>
-            <wp:positionV relativeFrom="paragraph">
-              <wp:posOffset>256540</wp:posOffset>
-            </wp:positionV>
-            <wp:extent cx="6766560" cy="3710940"/>
-            <wp:effectExtent l="0" t="0" r="0" b="3810"/>
-            <wp:wrapSquare wrapText="bothSides"/>
-            <wp:docPr id="1" name="Imagem 1"/>
-            <wp:cNvGraphicFramePr>
-              <a:graphicFrameLocks xmlns:a="http://schemas.openxmlformats.org/drawingml/2006/main" noChangeAspect="1"/>
-            </wp:cNvGraphicFramePr>
-            <a:graphic xmlns:a="http://schemas.openxmlformats.org/drawingml/2006/main">
-              <a:graphicData uri="http://schemas.openxmlformats.org/drawingml/2006/picture">
-                <pic:pic xmlns:pic="http://schemas.openxmlformats.org/drawingml/2006/picture">
-                  <pic:nvPicPr>
-                    <pic:cNvPr id="1" name=""/>
-                    <pic:cNvPicPr/>
-                  </pic:nvPicPr>
-                  <pic:blipFill rotWithShape="1">
-                    <a:blip r:embed="rId8">
-                      <a:extLst>
-                        <a:ext uri="{28A0092B-C50C-407E-A947-70E740481C1C}">
-                          <a14:useLocalDpi xmlns:a14="http://schemas.microsoft.com/office/drawing/2010/main" val="0"/>
-                        </a:ext>
-                      </a:extLst>
-                    </a:blip>
-                    <a:srcRect l="1985" t="1" r="5744" b="1736"/>
-                    <a:stretch/>
-                  </pic:blipFill>
-                  <pic:spPr bwMode="auto">
-                    <a:xfrm>
-                      <a:off x="0" y="0"/>
-                      <a:ext cx="6766560" cy="3710940"/>
-                    </a:xfrm>
-                    <a:prstGeom prst="rect">
-                      <a:avLst/>
-                    </a:prstGeom>
-                    <a:ln>
-                      <a:noFill/>
-                    </a:ln>
-                    <a:extLst>
-                      <a:ext uri="{53640926-AAD7-44D8-BBD7-CCE9431645EC}">
-                        <a14:shadowObscured xmlns:a14="http://schemas.microsoft.com/office/drawing/2010/main"/>
-                      </a:ext>
-                    </a:extLst>
-                  </pic:spPr>
-                </pic:pic>
-              </a:graphicData>
-            </a:graphic>
-            <wp14:sizeRelH relativeFrom="margin">
-              <wp14:pctWidth>0</wp14:pctWidth>
-            </wp14:sizeRelH>
-            <wp14:sizeRelV relativeFrom="margin">
-              <wp14:pctHeight>0</wp14:pctHeight>
-            </wp14:sizeRelV>
-          </wp:anchor>
-        </w:drawing>
-      </w:r>
-      <w:bookmarkStart w:id="0" w:name="_Hlk75804206"/>
-      <w:r>
-        <w:rPr>
-          <w:rFonts w:ascii="Times New Roman" w:hAnsi="Times New Roman" w:cs="Times New Roman"/>
-          <w:b w:val="0"/>
-          <w:bCs w:val="0"/>
-          <w:sz w:val="20"/>
-          <w:szCs w:val="20"/>
-        </w:rPr>
-        <w:t xml:space="preserve">Figura </w:t>
-      </w:r>
-      <w:r>
-        <w:rPr>
-          <w:rFonts w:ascii="Times New Roman" w:hAnsi="Times New Roman" w:cs="Times New Roman"/>
-          <w:b w:val="0"/>
-          <w:bCs w:val="0"/>
-          <w:sz w:val="20"/>
-          <w:szCs w:val="20"/>
-        </w:rPr>
-        <w:fldChar w:fldCharType="begin"/>
-      </w:r>
-      <w:r>
-        <w:rPr>
-          <w:rFonts w:ascii="Times New Roman" w:hAnsi="Times New Roman" w:cs="Times New Roman"/>
-          <w:b w:val="0"/>
-          <w:bCs w:val="0"/>
-          <w:sz w:val="20"/>
-          <w:szCs w:val="20"/>
-        </w:rPr>
-        <w:instrText xml:space="preserve"> SEQ Figura \* ARABIC </w:instrText>
-      </w:r>
-      <w:r>
-        <w:rPr>
-          <w:rFonts w:ascii="Times New Roman" w:hAnsi="Times New Roman" w:cs="Times New Roman"/>
-          <w:b w:val="0"/>
-          <w:bCs w:val="0"/>
-          <w:sz w:val="20"/>
-          <w:szCs w:val="20"/>
-        </w:rPr>
-        <w:fldChar w:fldCharType="separate"/>
+        <w:t>1</w:t>
       </w:r>
       <w:r>
         <w:rPr>
@@ -1808,17 +1995,6 @@
           <w:sz w:val="20"/>
           <w:szCs w:val="20"/>
         </w:rPr>
-        <w:t>1</w:t>
-      </w:r>
-      <w:r>
-        <w:rPr>
-          <w:rFonts w:ascii="Times New Roman" w:hAnsi="Times New Roman" w:cs="Times New Roman"/>
-          <w:b w:val="0"/>
-          <w:bCs w:val="0"/>
-          <w:noProof/>
-          <w:sz w:val="20"/>
-          <w:szCs w:val="20"/>
-        </w:rPr>
         <w:fldChar w:fldCharType="end"/>
       </w:r>
       <w:r>
@@ -1841,13 +2017,157 @@
         </w:rPr>
         <w:t xml:space="preserve"> Modelo Relacional</w:t>
       </w:r>
-      <w:bookmarkEnd w:id="0"/>
+      <w:bookmarkEnd w:id="27"/>
+      <w:commentRangeEnd w:id="28"/>
+      <w:r>
+        <w:rPr>
+          <w:rStyle w:val="Refdecomentrio"/>
+          <w:b w:val="0"/>
+          <w:bCs w:val="0"/>
+        </w:rPr>
+        <w:commentReference w:id="28"/>
+      </w:r>
+      <w:commentRangeEnd w:id="25"/>
+      <w:r>
+        <w:rPr>
+          <w:rStyle w:val="Refdecomentrio"/>
+          <w:b w:val="0"/>
+          <w:bCs w:val="0"/>
+        </w:rPr>
+        <w:commentReference w:id="25"/>
+      </w:r>
+    </w:p>
+    <w:tbl>
+      <w:tblPr>
+        <w:tblStyle w:val="Tabelacomgrade"/>
+        <w:tblW w:w="0" w:type="auto"/>
+        <w:tblLook w:val="04A0" w:firstRow="1" w:lastRow="0" w:firstColumn="1" w:lastColumn="0" w:noHBand="0" w:noVBand="1"/>
+      </w:tblPr>
+      <w:tblGrid>
+        <w:gridCol w:w="9061"/>
+      </w:tblGrid>
+      <w:tr>
+        <w:trPr>
+          <w:ins w:id="30" w:author="Roberson Junior Fernandes Alves" w:date="2021-06-30T14:04:00Z"/>
+        </w:trPr>
+        <w:tc>
+          <w:tcPr>
+            <w:tcW w:w="9061" w:type="dxa"/>
+          </w:tcPr>
+          <w:p>
+            <w:pPr>
+              <w:rPr>
+                <w:ins w:id="31" w:author="Roberson Junior Fernandes Alves" w:date="2021-06-30T14:04:00Z"/>
+              </w:rPr>
+            </w:pPr>
+            <w:ins w:id="32" w:author="Roberson Junior Fernandes Alves" w:date="2021-06-30T14:04:00Z">
+              <w:r>
+                <w:rPr>
+                  <w:rFonts w:ascii="Times New Roman" w:hAnsi="Times New Roman" w:cs="Times New Roman"/>
+                  <w:b/>
+                  <w:bCs/>
+                  <w:noProof/>
+                  <w:sz w:val="20"/>
+                  <w:szCs w:val="20"/>
+                </w:rPr>
+                <w:drawing>
+                  <wp:anchor distT="0" distB="0" distL="114300" distR="114300" simplePos="0" relativeHeight="251661312" behindDoc="0" locked="0" layoutInCell="1" allowOverlap="1" wp14:anchorId="1C978CFD" wp14:editId="7DA475CD">
+                    <wp:simplePos x="0" y="0"/>
+                    <wp:positionH relativeFrom="margin">
+                      <wp:posOffset>81383</wp:posOffset>
+                    </wp:positionH>
+                    <wp:positionV relativeFrom="paragraph">
+                      <wp:posOffset>8950</wp:posOffset>
+                    </wp:positionV>
+                    <wp:extent cx="5592445" cy="3067050"/>
+                    <wp:effectExtent l="0" t="0" r="8255" b="0"/>
+                    <wp:wrapSquare wrapText="bothSides"/>
+                    <wp:docPr id="6" name="Imagem 6"/>
+                    <wp:cNvGraphicFramePr>
+                      <a:graphicFrameLocks xmlns:a="http://schemas.openxmlformats.org/drawingml/2006/main" noChangeAspect="1"/>
+                    </wp:cNvGraphicFramePr>
+                    <a:graphic xmlns:a="http://schemas.openxmlformats.org/drawingml/2006/main">
+                      <a:graphicData uri="http://schemas.openxmlformats.org/drawingml/2006/picture">
+                        <pic:pic xmlns:pic="http://schemas.openxmlformats.org/drawingml/2006/picture">
+                          <pic:nvPicPr>
+                            <pic:cNvPr id="1" name=""/>
+                            <pic:cNvPicPr/>
+                          </pic:nvPicPr>
+                          <pic:blipFill rotWithShape="1">
+                            <a:blip r:embed="rId12">
+                              <a:extLst>
+                                <a:ext uri="{28A0092B-C50C-407E-A947-70E740481C1C}">
+                                  <a14:useLocalDpi xmlns:a14="http://schemas.microsoft.com/office/drawing/2010/main" val="0"/>
+                                </a:ext>
+                              </a:extLst>
+                            </a:blip>
+                            <a:srcRect l="1985" t="1" r="5744" b="1736"/>
+                            <a:stretch/>
+                          </pic:blipFill>
+                          <pic:spPr bwMode="auto">
+                            <a:xfrm>
+                              <a:off x="0" y="0"/>
+                              <a:ext cx="5592445" cy="3067050"/>
+                            </a:xfrm>
+                            <a:prstGeom prst="rect">
+                              <a:avLst/>
+                            </a:prstGeom>
+                            <a:ln>
+                              <a:noFill/>
+                            </a:ln>
+                            <a:extLst>
+                              <a:ext uri="{53640926-AAD7-44D8-BBD7-CCE9431645EC}">
+                                <a14:shadowObscured xmlns:a14="http://schemas.microsoft.com/office/drawing/2010/main"/>
+                              </a:ext>
+                            </a:extLst>
+                          </pic:spPr>
+                        </pic:pic>
+                      </a:graphicData>
+                    </a:graphic>
+                    <wp14:sizeRelH relativeFrom="margin">
+                      <wp14:pctWidth>0</wp14:pctWidth>
+                    </wp14:sizeRelH>
+                    <wp14:sizeRelV relativeFrom="margin">
+                      <wp14:pctHeight>0</wp14:pctHeight>
+                    </wp14:sizeRelV>
+                  </wp:anchor>
+                </w:drawing>
+              </w:r>
+            </w:ins>
+          </w:p>
+        </w:tc>
+      </w:tr>
+    </w:tbl>
+    <w:p>
+      <w:pPr>
+        <w:rPr>
+          <w:del w:id="33" w:author="Roberson Junior Fernandes Alves" w:date="2021-06-30T14:04:00Z"/>
+          <w:rPrChange w:id="34" w:author="Roberson Junior Fernandes Alves" w:date="2021-06-30T14:04:00Z">
+            <w:rPr>
+              <w:del w:id="35" w:author="Roberson Junior Fernandes Alves" w:date="2021-06-30T14:04:00Z"/>
+              <w:rFonts w:ascii="Times New Roman" w:hAnsi="Times New Roman" w:cs="Times New Roman"/>
+              <w:b w:val="0"/>
+              <w:bCs w:val="0"/>
+              <w:sz w:val="20"/>
+              <w:szCs w:val="20"/>
+            </w:rPr>
+          </w:rPrChange>
+        </w:rPr>
+        <w:pPrChange w:id="36" w:author="Roberson Junior Fernandes Alves" w:date="2021-06-30T14:04:00Z">
+          <w:pPr>
+            <w:pStyle w:val="Legenda"/>
+            <w:keepNext/>
+            <w:jc w:val="left"/>
+          </w:pPr>
+        </w:pPrChange>
+      </w:pPr>
     </w:p>
     <w:p>
       <w:pPr>
         <w:pStyle w:val="PargrafodaLista"/>
         <w:keepNext/>
         <w:rPr>
+          <w:del w:id="37" w:author="Roberson Junior Fernandes Alves" w:date="2021-06-30T14:04:00Z"/>
           <w:rFonts w:ascii="Times New Roman" w:hAnsi="Times New Roman" w:cs="Times New Roman"/>
         </w:rPr>
       </w:pPr>
@@ -1898,13 +2218,20 @@
     <w:p>
       <w:pPr>
         <w:pStyle w:val="PargrafodaLista"/>
-        <w:spacing w:line="360" w:lineRule="auto"/>
-        <w:ind w:left="0" w:firstLine="696"/>
-        <w:rPr>
-          <w:rFonts w:ascii="Times New Roman" w:hAnsi="Times New Roman" w:cs="Times New Roman"/>
-          <w:sz w:val="24"/>
-          <w:szCs w:val="24"/>
-        </w:rPr>
+        <w:spacing w:after="0" w:line="360" w:lineRule="auto"/>
+        <w:ind w:left="0" w:firstLine="697"/>
+        <w:rPr>
+          <w:rFonts w:ascii="Times New Roman" w:hAnsi="Times New Roman" w:cs="Times New Roman"/>
+          <w:sz w:val="24"/>
+          <w:szCs w:val="24"/>
+        </w:rPr>
+        <w:pPrChange w:id="38" w:author="Roberson Junior Fernandes Alves" w:date="2021-06-30T14:05:00Z">
+          <w:pPr>
+            <w:pStyle w:val="PargrafodaLista"/>
+            <w:spacing w:line="360" w:lineRule="auto"/>
+            <w:ind w:left="0" w:firstLine="696"/>
+          </w:pPr>
+        </w:pPrChange>
       </w:pPr>
       <w:r>
         <w:rPr>
@@ -2016,8 +2343,28 @@
           <w:sz w:val="24"/>
           <w:szCs w:val="24"/>
         </w:rPr>
-        <w:t xml:space="preserve"> abaixo</w:t>
-      </w:r>
+        <w:t xml:space="preserve"> </w:t>
+      </w:r>
+      <w:del w:id="39" w:author="Roberson Junior Fernandes Alves" w:date="2021-06-30T14:05:00Z">
+        <w:r>
+          <w:rPr>
+            <w:rFonts w:ascii="Times New Roman" w:hAnsi="Times New Roman" w:cs="Times New Roman"/>
+            <w:sz w:val="24"/>
+            <w:szCs w:val="24"/>
+          </w:rPr>
+          <w:delText>abaixo</w:delText>
+        </w:r>
+      </w:del>
+      <w:ins w:id="40" w:author="Roberson Junior Fernandes Alves" w:date="2021-06-30T14:05:00Z">
+        <w:r>
+          <w:rPr>
+            <w:rFonts w:ascii="Times New Roman" w:hAnsi="Times New Roman" w:cs="Times New Roman"/>
+            <w:sz w:val="24"/>
+            <w:szCs w:val="24"/>
+          </w:rPr>
+          <w:t>a seguir</w:t>
+        </w:r>
+      </w:ins>
       <w:r>
         <w:rPr>
           <w:rFonts w:ascii="Times New Roman" w:hAnsi="Times New Roman" w:cs="Times New Roman"/>
@@ -2093,7 +2440,7 @@
                     <pic:cNvPicPr/>
                   </pic:nvPicPr>
                   <pic:blipFill rotWithShape="1">
-                    <a:blip r:embed="rId9">
+                    <a:blip r:embed="rId13">
                       <a:extLst>
                         <a:ext uri="{28A0092B-C50C-407E-A947-70E740481C1C}">
                           <a14:useLocalDpi xmlns:a14="http://schemas.microsoft.com/office/drawing/2010/main" val="0"/>
@@ -2394,7 +2741,7 @@
                     <pic:cNvPicPr/>
                   </pic:nvPicPr>
                   <pic:blipFill rotWithShape="1">
-                    <a:blip r:embed="rId10">
+                    <a:blip r:embed="rId14">
                       <a:extLst>
                         <a:ext uri="{28A0092B-C50C-407E-A947-70E740481C1C}">
                           <a14:useLocalDpi xmlns:a14="http://schemas.microsoft.com/office/drawing/2010/main" val="0"/>
@@ -2583,7 +2930,7 @@
                     <pic:cNvPicPr/>
                   </pic:nvPicPr>
                   <pic:blipFill rotWithShape="1">
-                    <a:blip r:embed="rId11">
+                    <a:blip r:embed="rId15">
                       <a:extLst>
                         <a:ext uri="{28A0092B-C50C-407E-A947-70E740481C1C}">
                           <a14:useLocalDpi xmlns:a14="http://schemas.microsoft.com/office/drawing/2010/main" val="0"/>
@@ -2807,7 +3154,7 @@
                           <pic:cNvPicPr/>
                         </pic:nvPicPr>
                         <pic:blipFill rotWithShape="1">
-                          <a:blip r:embed="rId12">
+                          <a:blip r:embed="rId16">
                             <a:extLst>
                               <a:ext uri="{28A0092B-C50C-407E-A947-70E740481C1C}">
                                 <a14:useLocalDpi xmlns:a14="http://schemas.microsoft.com/office/drawing/2010/main" val="0"/>
@@ -2898,14 +3245,16 @@
           <w:ilvl w:val="0"/>
           <w:numId w:val="3"/>
         </w:numPr>
-        <w:spacing w:line="480" w:lineRule="auto"/>
-        <w:rPr>
+        <w:spacing w:after="0" w:line="360" w:lineRule="auto"/>
+        <w:rPr>
+          <w:ins w:id="41" w:author="Roberson Junior Fernandes Alves" w:date="2021-06-30T14:05:00Z"/>
           <w:rFonts w:ascii="Times New Roman" w:hAnsi="Times New Roman" w:cs="Times New Roman"/>
           <w:b/>
           <w:sz w:val="24"/>
           <w:szCs w:val="24"/>
         </w:rPr>
       </w:pPr>
+      <w:commentRangeStart w:id="42"/>
       <w:r>
         <w:rPr>
           <w:rFonts w:ascii="Times New Roman" w:hAnsi="Times New Roman" w:cs="Times New Roman"/>
@@ -2915,11 +3264,40 @@
         </w:rPr>
         <w:t>BANCO DE DADOS</w:t>
       </w:r>
+      <w:commentRangeEnd w:id="42"/>
+      <w:r>
+        <w:rPr>
+          <w:rStyle w:val="Refdecomentrio"/>
+        </w:rPr>
+        <w:commentReference w:id="42"/>
+      </w:r>
     </w:p>
     <w:p>
       <w:pPr>
         <w:pStyle w:val="PargrafodaLista"/>
-        <w:spacing w:line="360" w:lineRule="auto"/>
+        <w:spacing w:after="0" w:line="360" w:lineRule="auto"/>
+        <w:rPr>
+          <w:rFonts w:ascii="Times New Roman" w:hAnsi="Times New Roman" w:cs="Times New Roman"/>
+          <w:b/>
+          <w:sz w:val="24"/>
+          <w:szCs w:val="24"/>
+        </w:rPr>
+        <w:pPrChange w:id="43" w:author="Roberson Junior Fernandes Alves" w:date="2021-06-30T14:05:00Z">
+          <w:pPr>
+            <w:pStyle w:val="PargrafodaLista"/>
+            <w:numPr>
+              <w:numId w:val="3"/>
+            </w:numPr>
+            <w:spacing w:line="480" w:lineRule="auto"/>
+            <w:ind w:hanging="360"/>
+          </w:pPr>
+        </w:pPrChange>
+      </w:pPr>
+    </w:p>
+    <w:p>
+      <w:pPr>
+        <w:pStyle w:val="PargrafodaLista"/>
+        <w:spacing w:after="0" w:line="360" w:lineRule="auto"/>
         <w:ind w:left="0" w:firstLine="696"/>
         <w:rPr>
           <w:rFonts w:ascii="Times New Roman" w:hAnsi="Times New Roman" w:cs="Times New Roman"/>
@@ -2927,6 +3305,13 @@
           <w:szCs w:val="24"/>
           <w:shd w:val="clear" w:color="auto" w:fill="FFFFFF"/>
         </w:rPr>
+        <w:pPrChange w:id="44" w:author="Roberson Junior Fernandes Alves" w:date="2021-06-30T14:05:00Z">
+          <w:pPr>
+            <w:pStyle w:val="PargrafodaLista"/>
+            <w:spacing w:line="360" w:lineRule="auto"/>
+            <w:ind w:left="0" w:firstLine="696"/>
+          </w:pPr>
+        </w:pPrChange>
       </w:pPr>
       <w:r>
         <w:rPr>
@@ -3030,16 +3415,7 @@
           <w:sz w:val="24"/>
           <w:szCs w:val="24"/>
         </w:rPr>
-        <w:t xml:space="preserve"> </w:t>
-      </w:r>
-      <w:proofErr w:type="spellStart"/>
-      <w:r>
-        <w:rPr>
-          <w:rFonts w:ascii="Times New Roman" w:hAnsi="Times New Roman" w:cs="Times New Roman"/>
-          <w:sz w:val="24"/>
-          <w:szCs w:val="24"/>
-        </w:rPr>
-        <w:t>D</w:t>
+        <w:t xml:space="preserve"> D</w:t>
       </w:r>
       <w:r>
         <w:rPr>
@@ -3057,7 +3433,6 @@
         </w:rPr>
         <w:t>eaver</w:t>
       </w:r>
-      <w:proofErr w:type="spellEnd"/>
       <w:r>
         <w:rPr>
           <w:rFonts w:ascii="Times New Roman" w:hAnsi="Times New Roman" w:cs="Times New Roman"/>
@@ -3074,7 +3449,6 @@
         </w:rPr>
         <w:t xml:space="preserve"> a linguagem SQL (</w:t>
       </w:r>
-      <w:proofErr w:type="spellStart"/>
       <w:r>
         <w:rPr>
           <w:rFonts w:ascii="Times New Roman" w:hAnsi="Times New Roman" w:cs="Times New Roman"/>
@@ -3082,19 +3456,28 @@
           <w:szCs w:val="24"/>
           <w:shd w:val="clear" w:color="auto" w:fill="FFFFFF"/>
         </w:rPr>
-        <w:t>Structured</w:t>
-      </w:r>
-      <w:proofErr w:type="spellEnd"/>
-      <w:r>
+        <w:t>Structured Query Language, ou Linguagem de Consulta Estruturada) e o sistema de gerenciamento de banco de dados PostgreSQL.</w:t>
+      </w:r>
+    </w:p>
+    <w:p>
+      <w:pPr>
+        <w:pStyle w:val="PargrafodaLista"/>
+        <w:spacing w:after="0" w:line="360" w:lineRule="auto"/>
+        <w:ind w:left="0" w:firstLine="696"/>
         <w:rPr>
           <w:rFonts w:ascii="Times New Roman" w:hAnsi="Times New Roman" w:cs="Times New Roman"/>
           <w:sz w:val="24"/>
           <w:szCs w:val="24"/>
           <w:shd w:val="clear" w:color="auto" w:fill="FFFFFF"/>
         </w:rPr>
-        <w:t xml:space="preserve"> Query </w:t>
-      </w:r>
-      <w:proofErr w:type="spellStart"/>
+        <w:pPrChange w:id="45" w:author="Roberson Junior Fernandes Alves" w:date="2021-06-30T14:05:00Z">
+          <w:pPr>
+            <w:pStyle w:val="PargrafodaLista"/>
+            <w:spacing w:line="360" w:lineRule="auto"/>
+            <w:ind w:left="0" w:firstLine="696"/>
+          </w:pPr>
+        </w:pPrChange>
+      </w:pPr>
       <w:r>
         <w:rPr>
           <w:rFonts w:ascii="Times New Roman" w:hAnsi="Times New Roman" w:cs="Times New Roman"/>
@@ -3102,9 +3485,8 @@
           <w:szCs w:val="24"/>
           <w:shd w:val="clear" w:color="auto" w:fill="FFFFFF"/>
         </w:rPr>
-        <w:t>Language</w:t>
-      </w:r>
-      <w:proofErr w:type="spellEnd"/>
+        <w:t>Em seguida</w:t>
+      </w:r>
       <w:r>
         <w:rPr>
           <w:rFonts w:ascii="Times New Roman" w:hAnsi="Times New Roman" w:cs="Times New Roman"/>
@@ -3112,21 +3494,17 @@
           <w:szCs w:val="24"/>
           <w:shd w:val="clear" w:color="auto" w:fill="FFFFFF"/>
         </w:rPr>
-        <w:t>, ou Linguagem de Consulta Estruturada) e o sistema de gerenciamento de banco de dados PostgreSQL.</w:t>
-      </w:r>
-    </w:p>
-    <w:p>
-      <w:pPr>
-        <w:pStyle w:val="PargrafodaLista"/>
-        <w:spacing w:line="360" w:lineRule="auto"/>
-        <w:ind w:left="0" w:firstLine="696"/>
+        <w:t xml:space="preserve"> foi realizada</w:t>
+      </w:r>
+      <w:r>
         <w:rPr>
           <w:rFonts w:ascii="Times New Roman" w:hAnsi="Times New Roman" w:cs="Times New Roman"/>
           <w:sz w:val="24"/>
           <w:szCs w:val="24"/>
           <w:shd w:val="clear" w:color="auto" w:fill="FFFFFF"/>
         </w:rPr>
-      </w:pPr>
+        <w:t xml:space="preserve"> a inserção dos dados e </w:t>
+      </w:r>
       <w:r>
         <w:rPr>
           <w:rFonts w:ascii="Times New Roman" w:hAnsi="Times New Roman" w:cs="Times New Roman"/>
@@ -3134,7 +3512,7 @@
           <w:szCs w:val="24"/>
           <w:shd w:val="clear" w:color="auto" w:fill="FFFFFF"/>
         </w:rPr>
-        <w:t>Em seguida</w:t>
+        <w:t>elaborado</w:t>
       </w:r>
       <w:r>
         <w:rPr>
@@ -3143,54 +3521,7 @@
           <w:szCs w:val="24"/>
           <w:shd w:val="clear" w:color="auto" w:fill="FFFFFF"/>
         </w:rPr>
-        <w:t xml:space="preserve"> foi realizada</w:t>
-      </w:r>
-      <w:r>
-        <w:rPr>
-          <w:rFonts w:ascii="Times New Roman" w:hAnsi="Times New Roman" w:cs="Times New Roman"/>
-          <w:sz w:val="24"/>
-          <w:szCs w:val="24"/>
-          <w:shd w:val="clear" w:color="auto" w:fill="FFFFFF"/>
-        </w:rPr>
-        <w:t xml:space="preserve"> a inserção dos dados e </w:t>
-      </w:r>
-      <w:r>
-        <w:rPr>
-          <w:rFonts w:ascii="Times New Roman" w:hAnsi="Times New Roman" w:cs="Times New Roman"/>
-          <w:sz w:val="24"/>
-          <w:szCs w:val="24"/>
-          <w:shd w:val="clear" w:color="auto" w:fill="FFFFFF"/>
-        </w:rPr>
-        <w:t>elaborado</w:t>
-      </w:r>
-      <w:r>
-        <w:rPr>
-          <w:rFonts w:ascii="Times New Roman" w:hAnsi="Times New Roman" w:cs="Times New Roman"/>
-          <w:sz w:val="24"/>
-          <w:szCs w:val="24"/>
-          <w:shd w:val="clear" w:color="auto" w:fill="FFFFFF"/>
-        </w:rPr>
-        <w:t xml:space="preserve"> os </w:t>
-      </w:r>
-      <w:proofErr w:type="spellStart"/>
-      <w:r>
-        <w:rPr>
-          <w:rFonts w:ascii="Times New Roman" w:hAnsi="Times New Roman" w:cs="Times New Roman"/>
-          <w:sz w:val="24"/>
-          <w:szCs w:val="24"/>
-          <w:shd w:val="clear" w:color="auto" w:fill="FFFFFF"/>
-        </w:rPr>
-        <w:t>selects</w:t>
-      </w:r>
-      <w:proofErr w:type="spellEnd"/>
-      <w:r>
-        <w:rPr>
-          <w:rFonts w:ascii="Times New Roman" w:hAnsi="Times New Roman" w:cs="Times New Roman"/>
-          <w:sz w:val="24"/>
-          <w:szCs w:val="24"/>
-          <w:shd w:val="clear" w:color="auto" w:fill="FFFFFF"/>
-        </w:rPr>
-        <w:t xml:space="preserve">. </w:t>
+        <w:t xml:space="preserve"> os selects. </w:t>
       </w:r>
       <w:r>
         <w:rPr>
@@ -3326,9 +3657,10 @@
           <w:ilvl w:val="0"/>
           <w:numId w:val="3"/>
         </w:numPr>
-        <w:spacing w:line="360" w:lineRule="auto"/>
+        <w:spacing w:after="0" w:line="360" w:lineRule="auto"/>
         <w:jc w:val="left"/>
         <w:rPr>
+          <w:ins w:id="46" w:author="Roberson Junior Fernandes Alves" w:date="2021-06-30T14:05:00Z"/>
           <w:rFonts w:ascii="Times New Roman" w:hAnsi="Times New Roman" w:cs="Times New Roman"/>
           <w:b/>
           <w:bCs/>
@@ -3350,147 +3682,9 @@
     </w:p>
     <w:p>
       <w:pPr>
-        <w:spacing w:line="360" w:lineRule="auto"/>
-        <w:ind w:firstLine="708"/>
-        <w:rPr>
-          <w:rFonts w:ascii="Times New Roman" w:hAnsi="Times New Roman" w:cs="Times New Roman"/>
-          <w:sz w:val="24"/>
-          <w:szCs w:val="24"/>
-          <w:u w:val="single"/>
-        </w:rPr>
-      </w:pPr>
-      <w:r>
-        <w:rPr>
-          <w:rFonts w:ascii="Times New Roman" w:hAnsi="Times New Roman" w:cs="Times New Roman"/>
-          <w:sz w:val="24"/>
-          <w:szCs w:val="24"/>
-        </w:rPr>
-        <w:t>P</w:t>
-      </w:r>
-      <w:r>
-        <w:rPr>
-          <w:rFonts w:ascii="Times New Roman" w:hAnsi="Times New Roman" w:cs="Times New Roman"/>
-          <w:sz w:val="24"/>
-          <w:szCs w:val="24"/>
-        </w:rPr>
-        <w:t>ode-se</w:t>
-      </w:r>
-      <w:r>
-        <w:rPr>
-          <w:rFonts w:ascii="Times New Roman" w:hAnsi="Times New Roman" w:cs="Times New Roman"/>
-          <w:sz w:val="24"/>
-          <w:szCs w:val="24"/>
-        </w:rPr>
-        <w:t xml:space="preserve"> perceber através do desenvolvimento deste trabalho </w:t>
-      </w:r>
-      <w:r>
-        <w:rPr>
-          <w:rFonts w:ascii="Times New Roman" w:hAnsi="Times New Roman" w:cs="Times New Roman"/>
-          <w:sz w:val="24"/>
-          <w:szCs w:val="24"/>
-        </w:rPr>
-        <w:t>a grande importância de</w:t>
-      </w:r>
-      <w:r>
-        <w:rPr>
-          <w:rFonts w:ascii="Times New Roman" w:hAnsi="Times New Roman" w:cs="Times New Roman"/>
-          <w:sz w:val="24"/>
-          <w:szCs w:val="24"/>
-        </w:rPr>
-        <w:t xml:space="preserve"> uma base e um</w:t>
-      </w:r>
-      <w:r>
-        <w:rPr>
-          <w:rFonts w:ascii="Times New Roman" w:hAnsi="Times New Roman" w:cs="Times New Roman"/>
-          <w:sz w:val="24"/>
-          <w:szCs w:val="24"/>
-        </w:rPr>
-        <w:t xml:space="preserve"> planejamento bem estruturados</w:t>
-      </w:r>
-      <w:r>
-        <w:rPr>
-          <w:rFonts w:ascii="Times New Roman" w:hAnsi="Times New Roman" w:cs="Times New Roman"/>
-          <w:sz w:val="24"/>
-          <w:szCs w:val="24"/>
-        </w:rPr>
-        <w:t xml:space="preserve"> antes de </w:t>
-      </w:r>
-      <w:r>
-        <w:rPr>
-          <w:rFonts w:ascii="Times New Roman" w:hAnsi="Times New Roman" w:cs="Times New Roman"/>
-          <w:sz w:val="24"/>
-          <w:szCs w:val="24"/>
-        </w:rPr>
-        <w:t>iniciar</w:t>
-      </w:r>
-      <w:r>
-        <w:rPr>
-          <w:rFonts w:ascii="Times New Roman" w:hAnsi="Times New Roman" w:cs="Times New Roman"/>
-          <w:sz w:val="24"/>
-          <w:szCs w:val="24"/>
-        </w:rPr>
-        <w:t xml:space="preserve"> </w:t>
-      </w:r>
-      <w:r>
-        <w:rPr>
-          <w:rFonts w:ascii="Times New Roman" w:hAnsi="Times New Roman" w:cs="Times New Roman"/>
-          <w:sz w:val="24"/>
-          <w:szCs w:val="24"/>
-        </w:rPr>
-        <w:t>o desenvolvimento de</w:t>
-      </w:r>
-      <w:r>
-        <w:rPr>
-          <w:rFonts w:ascii="Times New Roman" w:hAnsi="Times New Roman" w:cs="Times New Roman"/>
-          <w:sz w:val="24"/>
-          <w:szCs w:val="24"/>
-        </w:rPr>
-        <w:t xml:space="preserve"> um banco de dados</w:t>
-      </w:r>
-      <w:r>
-        <w:rPr>
-          <w:rFonts w:ascii="Times New Roman" w:hAnsi="Times New Roman" w:cs="Times New Roman"/>
-          <w:sz w:val="24"/>
-          <w:szCs w:val="24"/>
-        </w:rPr>
-        <w:t xml:space="preserve">, </w:t>
-      </w:r>
-      <w:r>
-        <w:rPr>
-          <w:rFonts w:ascii="Times New Roman" w:hAnsi="Times New Roman" w:cs="Times New Roman"/>
-          <w:sz w:val="24"/>
-          <w:szCs w:val="24"/>
-        </w:rPr>
-        <w:t>tendo em vista a facilidade de</w:t>
-      </w:r>
-      <w:r>
-        <w:rPr>
-          <w:rFonts w:ascii="Times New Roman" w:hAnsi="Times New Roman" w:cs="Times New Roman"/>
-          <w:sz w:val="24"/>
-          <w:szCs w:val="24"/>
-        </w:rPr>
-        <w:t xml:space="preserve"> gerar redundâncias.</w:t>
-      </w:r>
-    </w:p>
-    <w:p>
-      <w:pPr>
-        <w:spacing w:line="360" w:lineRule="auto"/>
-        <w:rPr>
-          <w:rFonts w:ascii="Times New Roman" w:hAnsi="Times New Roman" w:cs="Times New Roman"/>
-          <w:sz w:val="24"/>
-          <w:szCs w:val="24"/>
-        </w:rPr>
-      </w:pPr>
-    </w:p>
-    <w:p>
-      <w:pPr>
-        <w:rPr>
-          <w:rFonts w:ascii="Times New Roman" w:hAnsi="Times New Roman" w:cs="Times New Roman"/>
-          <w:sz w:val="24"/>
-          <w:szCs w:val="24"/>
-        </w:rPr>
-      </w:pPr>
-      <w:r>
+        <w:pStyle w:val="PargrafodaLista"/>
+        <w:spacing w:after="0" w:line="360" w:lineRule="auto"/>
+        <w:jc w:val="left"/>
         <w:rPr>
           <w:rFonts w:ascii="Times New Roman" w:hAnsi="Times New Roman" w:cs="Times New Roman"/>
           <w:b/>
@@ -3498,13 +3692,168 @@
           <w:sz w:val="24"/>
           <w:szCs w:val="24"/>
         </w:rPr>
-        <w:br w:type="page"/>
+        <w:pPrChange w:id="47" w:author="Roberson Junior Fernandes Alves" w:date="2021-06-30T14:05:00Z">
+          <w:pPr>
+            <w:pStyle w:val="PargrafodaLista"/>
+            <w:numPr>
+              <w:numId w:val="3"/>
+            </w:numPr>
+            <w:spacing w:line="360" w:lineRule="auto"/>
+            <w:ind w:hanging="360"/>
+            <w:jc w:val="left"/>
+          </w:pPr>
+        </w:pPrChange>
+      </w:pPr>
+    </w:p>
+    <w:p>
+      <w:pPr>
+        <w:spacing w:after="0" w:line="360" w:lineRule="auto"/>
+        <w:ind w:firstLine="708"/>
+        <w:rPr>
+          <w:rFonts w:ascii="Times New Roman" w:hAnsi="Times New Roman" w:cs="Times New Roman"/>
+          <w:sz w:val="24"/>
+          <w:szCs w:val="24"/>
+          <w:u w:val="single"/>
+        </w:rPr>
+        <w:pPrChange w:id="48" w:author="Roberson Junior Fernandes Alves" w:date="2021-06-30T14:05:00Z">
+          <w:pPr>
+            <w:spacing w:line="360" w:lineRule="auto"/>
+            <w:ind w:firstLine="708"/>
+          </w:pPr>
+        </w:pPrChange>
+      </w:pPr>
+      <w:r>
+        <w:rPr>
+          <w:rFonts w:ascii="Times New Roman" w:hAnsi="Times New Roman" w:cs="Times New Roman"/>
+          <w:sz w:val="24"/>
+          <w:szCs w:val="24"/>
+        </w:rPr>
+        <w:t>P</w:t>
+      </w:r>
+      <w:r>
+        <w:rPr>
+          <w:rFonts w:ascii="Times New Roman" w:hAnsi="Times New Roman" w:cs="Times New Roman"/>
+          <w:sz w:val="24"/>
+          <w:szCs w:val="24"/>
+        </w:rPr>
+        <w:t>ode-se</w:t>
+      </w:r>
+      <w:r>
+        <w:rPr>
+          <w:rFonts w:ascii="Times New Roman" w:hAnsi="Times New Roman" w:cs="Times New Roman"/>
+          <w:sz w:val="24"/>
+          <w:szCs w:val="24"/>
+        </w:rPr>
+        <w:t xml:space="preserve"> perceber através do desenvolvimento deste trabalho </w:t>
+      </w:r>
+      <w:r>
+        <w:rPr>
+          <w:rFonts w:ascii="Times New Roman" w:hAnsi="Times New Roman" w:cs="Times New Roman"/>
+          <w:sz w:val="24"/>
+          <w:szCs w:val="24"/>
+        </w:rPr>
+        <w:t>a grande importância de</w:t>
+      </w:r>
+      <w:r>
+        <w:rPr>
+          <w:rFonts w:ascii="Times New Roman" w:hAnsi="Times New Roman" w:cs="Times New Roman"/>
+          <w:sz w:val="24"/>
+          <w:szCs w:val="24"/>
+        </w:rPr>
+        <w:t xml:space="preserve"> uma base e um</w:t>
+      </w:r>
+      <w:r>
+        <w:rPr>
+          <w:rFonts w:ascii="Times New Roman" w:hAnsi="Times New Roman" w:cs="Times New Roman"/>
+          <w:sz w:val="24"/>
+          <w:szCs w:val="24"/>
+        </w:rPr>
+        <w:t xml:space="preserve"> planejamento bem estruturados</w:t>
+      </w:r>
+      <w:r>
+        <w:rPr>
+          <w:rFonts w:ascii="Times New Roman" w:hAnsi="Times New Roman" w:cs="Times New Roman"/>
+          <w:sz w:val="24"/>
+          <w:szCs w:val="24"/>
+        </w:rPr>
+        <w:t xml:space="preserve"> antes de </w:t>
+      </w:r>
+      <w:r>
+        <w:rPr>
+          <w:rFonts w:ascii="Times New Roman" w:hAnsi="Times New Roman" w:cs="Times New Roman"/>
+          <w:sz w:val="24"/>
+          <w:szCs w:val="24"/>
+        </w:rPr>
+        <w:t>iniciar</w:t>
+      </w:r>
+      <w:r>
+        <w:rPr>
+          <w:rFonts w:ascii="Times New Roman" w:hAnsi="Times New Roman" w:cs="Times New Roman"/>
+          <w:sz w:val="24"/>
+          <w:szCs w:val="24"/>
+        </w:rPr>
+        <w:t xml:space="preserve"> </w:t>
+      </w:r>
+      <w:r>
+        <w:rPr>
+          <w:rFonts w:ascii="Times New Roman" w:hAnsi="Times New Roman" w:cs="Times New Roman"/>
+          <w:sz w:val="24"/>
+          <w:szCs w:val="24"/>
+        </w:rPr>
+        <w:t>o desenvolvimento de</w:t>
+      </w:r>
+      <w:r>
+        <w:rPr>
+          <w:rFonts w:ascii="Times New Roman" w:hAnsi="Times New Roman" w:cs="Times New Roman"/>
+          <w:sz w:val="24"/>
+          <w:szCs w:val="24"/>
+        </w:rPr>
+        <w:t xml:space="preserve"> um banco de dados</w:t>
+      </w:r>
+      <w:r>
+        <w:rPr>
+          <w:rFonts w:ascii="Times New Roman" w:hAnsi="Times New Roman" w:cs="Times New Roman"/>
+          <w:sz w:val="24"/>
+          <w:szCs w:val="24"/>
+        </w:rPr>
+        <w:t xml:space="preserve">, </w:t>
+      </w:r>
+      <w:r>
+        <w:rPr>
+          <w:rFonts w:ascii="Times New Roman" w:hAnsi="Times New Roman" w:cs="Times New Roman"/>
+          <w:sz w:val="24"/>
+          <w:szCs w:val="24"/>
+        </w:rPr>
+        <w:t>tendo em vista a facilidade de</w:t>
+      </w:r>
+      <w:r>
+        <w:rPr>
+          <w:rFonts w:ascii="Times New Roman" w:hAnsi="Times New Roman" w:cs="Times New Roman"/>
+          <w:sz w:val="24"/>
+          <w:szCs w:val="24"/>
+        </w:rPr>
+        <w:t xml:space="preserve"> gerar redundâncias.</w:t>
       </w:r>
     </w:p>
     <w:p>
       <w:pPr>
         <w:spacing w:line="360" w:lineRule="auto"/>
-        <w:jc w:val="center"/>
+        <w:rPr>
+          <w:rFonts w:ascii="Times New Roman" w:hAnsi="Times New Roman" w:cs="Times New Roman"/>
+          <w:sz w:val="24"/>
+          <w:szCs w:val="24"/>
+        </w:rPr>
+      </w:pPr>
+    </w:p>
+    <w:p>
+      <w:pPr>
+        <w:rPr>
+          <w:rFonts w:ascii="Times New Roman" w:hAnsi="Times New Roman" w:cs="Times New Roman"/>
+          <w:sz w:val="24"/>
+          <w:szCs w:val="24"/>
+        </w:rPr>
+      </w:pPr>
+      <w:r>
         <w:rPr>
           <w:rFonts w:ascii="Times New Roman" w:hAnsi="Times New Roman" w:cs="Times New Roman"/>
           <w:b/>
@@ -3512,130 +3861,225 @@
           <w:sz w:val="24"/>
           <w:szCs w:val="24"/>
         </w:rPr>
-      </w:pPr>
-      <w:r>
-        <w:rPr>
+        <w:br w:type="page"/>
+      </w:r>
+    </w:p>
+    <w:p>
+      <w:pPr>
+        <w:spacing w:after="0" w:line="240" w:lineRule="auto"/>
+        <w:rPr>
+          <w:ins w:id="49" w:author="Roberson Junior Fernandes Alves" w:date="2021-06-30T14:06:00Z"/>
           <w:rFonts w:ascii="Times New Roman" w:hAnsi="Times New Roman" w:cs="Times New Roman"/>
           <w:b/>
           <w:bCs/>
           <w:sz w:val="24"/>
           <w:szCs w:val="24"/>
         </w:rPr>
+      </w:pPr>
+      <w:r>
+        <w:rPr>
+          <w:rFonts w:ascii="Times New Roman" w:hAnsi="Times New Roman" w:cs="Times New Roman"/>
+          <w:b/>
+          <w:bCs/>
+          <w:sz w:val="24"/>
+          <w:szCs w:val="24"/>
+        </w:rPr>
         <w:lastRenderedPageBreak/>
         <w:t>REFERÊNCIAS</w:t>
       </w:r>
     </w:p>
     <w:p>
       <w:pPr>
-        <w:spacing w:line="240" w:lineRule="auto"/>
-        <w:jc w:val="left"/>
-        <w:rPr>
-          <w:rFonts w:ascii="Times New Roman" w:hAnsi="Times New Roman" w:cs="Times New Roman"/>
-          <w:sz w:val="24"/>
-          <w:szCs w:val="24"/>
-        </w:rPr>
-      </w:pPr>
-      <w:r>
-        <w:rPr>
-          <w:rFonts w:ascii="Times New Roman" w:hAnsi="Times New Roman" w:cs="Times New Roman"/>
-          <w:sz w:val="24"/>
-          <w:szCs w:val="24"/>
-        </w:rPr>
-        <w:t xml:space="preserve">ALVES, </w:t>
-      </w:r>
-      <w:proofErr w:type="spellStart"/>
-      <w:r>
-        <w:rPr>
-          <w:rFonts w:ascii="Times New Roman" w:hAnsi="Times New Roman" w:cs="Times New Roman"/>
-          <w:sz w:val="24"/>
-          <w:szCs w:val="24"/>
-        </w:rPr>
-        <w:t>Roberson</w:t>
-      </w:r>
-      <w:proofErr w:type="spellEnd"/>
-      <w:r>
-        <w:rPr>
-          <w:rFonts w:ascii="Times New Roman" w:hAnsi="Times New Roman" w:cs="Times New Roman"/>
-          <w:sz w:val="24"/>
-          <w:szCs w:val="24"/>
-        </w:rPr>
-        <w:t xml:space="preserve"> J. F. </w:t>
-      </w:r>
-      <w:r>
-        <w:rPr>
+        <w:spacing w:after="0" w:line="240" w:lineRule="auto"/>
+        <w:rPr>
+          <w:ins w:id="50" w:author="Roberson Junior Fernandes Alves" w:date="2021-06-30T14:06:00Z"/>
           <w:rFonts w:ascii="Times New Roman" w:hAnsi="Times New Roman" w:cs="Times New Roman"/>
           <w:b/>
           <w:bCs/>
           <w:sz w:val="24"/>
           <w:szCs w:val="24"/>
         </w:rPr>
-        <w:t>Apostila de Banco de Dados</w:t>
-      </w:r>
-      <w:r>
-        <w:rPr>
-          <w:rFonts w:ascii="Times New Roman" w:hAnsi="Times New Roman" w:cs="Times New Roman"/>
-          <w:sz w:val="24"/>
-          <w:szCs w:val="24"/>
-        </w:rPr>
-        <w:t>. São Miguel do Oeste: Unoesc, 2021. Material didático.</w:t>
-      </w:r>
-    </w:p>
-    <w:p>
-      <w:pPr>
-        <w:spacing w:line="240" w:lineRule="auto"/>
-        <w:jc w:val="left"/>
-        <w:rPr>
-          <w:rFonts w:ascii="Times New Roman" w:hAnsi="Times New Roman" w:cs="Times New Roman"/>
-          <w:color w:val="000000"/>
-          <w:sz w:val="24"/>
-          <w:szCs w:val="24"/>
-          <w:shd w:val="clear" w:color="auto" w:fill="FFFFFF"/>
-        </w:rPr>
-      </w:pPr>
-      <w:r>
-        <w:rPr>
-          <w:rFonts w:ascii="Times New Roman" w:hAnsi="Times New Roman" w:cs="Times New Roman"/>
-          <w:color w:val="000000"/>
-          <w:sz w:val="24"/>
-          <w:szCs w:val="24"/>
-          <w:shd w:val="clear" w:color="auto" w:fill="FFFFFF"/>
-        </w:rPr>
-        <w:t xml:space="preserve">AUTOR DESCONHECIDO. </w:t>
-      </w:r>
-      <w:r>
+      </w:pPr>
+    </w:p>
+    <w:p>
+      <w:pPr>
+        <w:spacing w:after="0" w:line="240" w:lineRule="auto"/>
         <w:rPr>
           <w:rFonts w:ascii="Times New Roman" w:hAnsi="Times New Roman" w:cs="Times New Roman"/>
           <w:b/>
           <w:bCs/>
-          <w:color w:val="000000"/>
-          <w:sz w:val="24"/>
-          <w:szCs w:val="24"/>
-          <w:shd w:val="clear" w:color="auto" w:fill="FFFFFF"/>
-        </w:rPr>
-        <w:t>F</w:t>
+          <w:sz w:val="24"/>
+          <w:szCs w:val="24"/>
+        </w:rPr>
+        <w:pPrChange w:id="51" w:author="Roberson Junior Fernandes Alves" w:date="2021-06-30T14:06:00Z">
+          <w:pPr>
+            <w:spacing w:line="360" w:lineRule="auto"/>
+            <w:jc w:val="center"/>
+          </w:pPr>
+        </w:pPrChange>
+      </w:pPr>
+    </w:p>
+    <w:p>
+      <w:pPr>
+        <w:spacing w:after="0" w:line="240" w:lineRule="auto"/>
+        <w:jc w:val="left"/>
+        <w:rPr>
+          <w:rFonts w:ascii="Times New Roman" w:hAnsi="Times New Roman" w:cs="Times New Roman"/>
+          <w:sz w:val="24"/>
+          <w:szCs w:val="24"/>
+        </w:rPr>
+        <w:pPrChange w:id="52" w:author="Roberson Junior Fernandes Alves" w:date="2021-06-30T14:06:00Z">
+          <w:pPr>
+            <w:spacing w:line="240" w:lineRule="auto"/>
+            <w:jc w:val="left"/>
+          </w:pPr>
+        </w:pPrChange>
+      </w:pPr>
+      <w:r>
+        <w:rPr>
+          <w:rFonts w:ascii="Times New Roman" w:hAnsi="Times New Roman" w:cs="Times New Roman"/>
+          <w:sz w:val="24"/>
+          <w:szCs w:val="24"/>
+        </w:rPr>
+        <w:t xml:space="preserve">ALVES, Roberson J. F. </w:t>
       </w:r>
       <w:r>
         <w:rPr>
           <w:rFonts w:ascii="Times New Roman" w:hAnsi="Times New Roman" w:cs="Times New Roman"/>
           <w:b/>
           <w:bCs/>
+          <w:sz w:val="24"/>
+          <w:szCs w:val="24"/>
+        </w:rPr>
+        <w:t>Apostila de Banco de Dados</w:t>
+      </w:r>
+      <w:r>
+        <w:rPr>
+          <w:rFonts w:ascii="Times New Roman" w:hAnsi="Times New Roman" w:cs="Times New Roman"/>
+          <w:sz w:val="24"/>
+          <w:szCs w:val="24"/>
+        </w:rPr>
+        <w:t>. São Miguel do Oeste: Unoesc, 2021. Material didático.</w:t>
+      </w:r>
+    </w:p>
+    <w:p>
+      <w:pPr>
+        <w:spacing w:after="0" w:line="240" w:lineRule="auto"/>
+        <w:jc w:val="left"/>
+        <w:rPr>
+          <w:ins w:id="53" w:author="Roberson Junior Fernandes Alves" w:date="2021-06-30T14:06:00Z"/>
+          <w:rFonts w:ascii="Times New Roman" w:hAnsi="Times New Roman" w:cs="Times New Roman"/>
           <w:color w:val="000000"/>
           <w:sz w:val="24"/>
           <w:szCs w:val="24"/>
           <w:shd w:val="clear" w:color="auto" w:fill="FFFFFF"/>
         </w:rPr>
-        <w:t>olha</w:t>
-      </w:r>
-      <w:r>
-        <w:rPr>
-          <w:rFonts w:ascii="Times New Roman" w:hAnsi="Times New Roman" w:cs="Times New Roman"/>
-          <w:b/>
-          <w:bCs/>
+      </w:pPr>
+    </w:p>
+    <w:p>
+      <w:pPr>
+        <w:spacing w:after="0" w:line="240" w:lineRule="auto"/>
+        <w:jc w:val="left"/>
+        <w:rPr>
+          <w:rFonts w:ascii="Times New Roman" w:hAnsi="Times New Roman" w:cs="Times New Roman"/>
           <w:color w:val="000000"/>
           <w:sz w:val="24"/>
           <w:szCs w:val="24"/>
           <w:shd w:val="clear" w:color="auto" w:fill="FFFFFF"/>
         </w:rPr>
+        <w:pPrChange w:id="54" w:author="Roberson Junior Fernandes Alves" w:date="2021-06-30T14:06:00Z">
+          <w:pPr>
+            <w:spacing w:line="240" w:lineRule="auto"/>
+            <w:jc w:val="left"/>
+          </w:pPr>
+        </w:pPrChange>
+      </w:pPr>
+      <w:commentRangeStart w:id="55"/>
+      <w:ins w:id="56" w:author="Roberson Junior Fernandes Alves" w:date="2021-06-30T14:06:00Z">
+        <w:r>
+          <w:rPr>
+            <w:rFonts w:ascii="Times New Roman" w:hAnsi="Times New Roman" w:cs="Times New Roman"/>
+            <w:color w:val="000000"/>
+            <w:sz w:val="24"/>
+            <w:szCs w:val="24"/>
+            <w:shd w:val="clear" w:color="auto" w:fill="FFFFFF"/>
+          </w:rPr>
+          <w:t>FOLHA</w:t>
+        </w:r>
+      </w:ins>
+      <w:del w:id="57" w:author="Roberson Junior Fernandes Alves" w:date="2021-06-30T14:06:00Z">
+        <w:r>
+          <w:rPr>
+            <w:rFonts w:ascii="Times New Roman" w:hAnsi="Times New Roman" w:cs="Times New Roman"/>
+            <w:color w:val="000000"/>
+            <w:sz w:val="24"/>
+            <w:szCs w:val="24"/>
+            <w:shd w:val="clear" w:color="auto" w:fill="FFFFFF"/>
+          </w:rPr>
+          <w:delText xml:space="preserve">AUTOR DESCONHECIDO. </w:delText>
+        </w:r>
+        <w:r>
+          <w:rPr>
+            <w:rFonts w:ascii="Times New Roman" w:hAnsi="Times New Roman" w:cs="Times New Roman"/>
+            <w:color w:val="000000"/>
+            <w:sz w:val="24"/>
+            <w:szCs w:val="24"/>
+            <w:shd w:val="clear" w:color="auto" w:fill="FFFFFF"/>
+            <w:rPrChange w:id="58" w:author="Roberson Junior Fernandes Alves" w:date="2021-06-30T14:06:00Z">
+              <w:rPr>
+                <w:rFonts w:ascii="Times New Roman" w:hAnsi="Times New Roman" w:cs="Times New Roman"/>
+                <w:b/>
+                <w:bCs/>
+                <w:color w:val="000000"/>
+                <w:sz w:val="24"/>
+                <w:szCs w:val="24"/>
+                <w:shd w:val="clear" w:color="auto" w:fill="FFFFFF"/>
+              </w:rPr>
+            </w:rPrChange>
+          </w:rPr>
+          <w:delText>F</w:delText>
+        </w:r>
+        <w:r>
+          <w:rPr>
+            <w:rFonts w:ascii="Times New Roman" w:hAnsi="Times New Roman" w:cs="Times New Roman"/>
+            <w:color w:val="000000"/>
+            <w:sz w:val="24"/>
+            <w:szCs w:val="24"/>
+            <w:shd w:val="clear" w:color="auto" w:fill="FFFFFF"/>
+            <w:rPrChange w:id="59" w:author="Roberson Junior Fernandes Alves" w:date="2021-06-30T14:06:00Z">
+              <w:rPr>
+                <w:rFonts w:ascii="Times New Roman" w:hAnsi="Times New Roman" w:cs="Times New Roman"/>
+                <w:b/>
+                <w:bCs/>
+                <w:color w:val="000000"/>
+                <w:sz w:val="24"/>
+                <w:szCs w:val="24"/>
+                <w:shd w:val="clear" w:color="auto" w:fill="FFFFFF"/>
+              </w:rPr>
+            </w:rPrChange>
+          </w:rPr>
+          <w:delText>olha</w:delText>
+        </w:r>
+      </w:del>
+      <w:r>
+        <w:rPr>
+          <w:rFonts w:ascii="Times New Roman" w:hAnsi="Times New Roman" w:cs="Times New Roman"/>
+          <w:color w:val="000000"/>
+          <w:sz w:val="24"/>
+          <w:szCs w:val="24"/>
+          <w:shd w:val="clear" w:color="auto" w:fill="FFFFFF"/>
+          <w:rPrChange w:id="60" w:author="Roberson Junior Fernandes Alves" w:date="2021-06-30T14:06:00Z">
+            <w:rPr>
+              <w:rFonts w:ascii="Times New Roman" w:hAnsi="Times New Roman" w:cs="Times New Roman"/>
+              <w:b/>
+              <w:bCs/>
+              <w:color w:val="000000"/>
+              <w:sz w:val="24"/>
+              <w:szCs w:val="24"/>
+              <w:shd w:val="clear" w:color="auto" w:fill="FFFFFF"/>
+            </w:rPr>
+          </w:rPrChange>
+        </w:rPr>
         <w:t xml:space="preserve"> informativa sobre COVID-19.</w:t>
       </w:r>
       <w:r>
@@ -3647,6 +4091,13 @@
           <w:shd w:val="clear" w:color="auto" w:fill="FFFFFF"/>
         </w:rPr>
         <w:t xml:space="preserve"> </w:t>
+      </w:r>
+      <w:commentRangeEnd w:id="55"/>
+      <w:r>
+        <w:rPr>
+          <w:rStyle w:val="Refdecomentrio"/>
+        </w:rPr>
+        <w:commentReference w:id="55"/>
       </w:r>
       <w:r>
         <w:rPr>
@@ -3702,8 +4153,8 @@
       </w:pPr>
     </w:p>
     <w:sectPr>
-      <w:headerReference w:type="default" r:id="rId13"/>
-      <w:footerReference w:type="default" r:id="rId14"/>
+      <w:headerReference w:type="default" r:id="rId17"/>
+      <w:footerReference w:type="default" r:id="rId18"/>
       <w:pgSz w:w="11906" w:h="16838"/>
       <w:pgMar w:top="1701" w:right="1134" w:bottom="1134" w:left="1701" w:header="1134" w:footer="0" w:gutter="0"/>
       <w:pgNumType w:start="5"/>
@@ -3712,6 +4163,121 @@
     </w:sectPr>
   </w:body>
 </w:document>
+</file>
+
+<file path=word/comments.xml><?xml version="1.0" encoding="utf-8"?>
+<w:comments xmlns:wpc="http://schemas.microsoft.com/office/word/2010/wordprocessingCanvas" xmlns:cx="http://schemas.microsoft.com/office/drawing/2014/chartex" xmlns:cx1="http://schemas.microsoft.com/office/drawing/2015/9/8/chartex" xmlns:cx2="http://schemas.microsoft.com/office/drawing/2015/10/21/chartex" xmlns:cx3="http://schemas.microsoft.com/office/drawing/2016/5/9/chartex" xmlns:cx4="http://schemas.microsoft.com/office/drawing/2016/5/10/chartex" xmlns:cx5="http://schemas.microsoft.com/office/drawing/2016/5/11/chartex" xmlns:cx6="http://schemas.microsoft.com/office/drawing/2016/5/12/chartex" xmlns:cx7="http://schemas.microsoft.com/office/drawing/2016/5/13/chartex" xmlns:cx8="http://schemas.microsoft.com/office/drawing/2016/5/14/chartex" xmlns:mc="http://schemas.openxmlformats.org/markup-compatibility/2006" xmlns:aink="http://schemas.microsoft.com/office/drawing/2016/ink" xmlns:am3d="http://schemas.microsoft.com/office/drawing/2017/model3d" xmlns:o="urn:schemas-microsoft-com:office:office" xmlns:r="http://schemas.openxmlformats.org/officeDocument/2006/relationships" xmlns:m="http://schemas.openxmlformats.org/officeDocument/2006/math" xmlns:v="urn:schemas-microsoft-com:vml" xmlns:wp14="http://schemas.microsoft.com/office/word/2010/wordprocessingDrawing" xmlns:wp="http://schemas.openxmlformats.org/drawingml/2006/wordprocessingDrawing" xmlns:w10="urn:schemas-microsoft-com:office:word" xmlns:w="http://schemas.openxmlformats.org/wordprocessingml/2006/main" xmlns:w14="http://schemas.microsoft.com/office/word/2010/wordml" xmlns:w15="http://schemas.microsoft.com/office/word/2012/wordml" xmlns:w16cex="http://schemas.microsoft.com/office/word/2018/wordml/cex" xmlns:w16cid="http://schemas.microsoft.com/office/word/2016/wordml/cid" xmlns:w16="http://schemas.microsoft.com/office/word/2018/wordml" xmlns:w16sdtdh="http://schemas.microsoft.com/office/word/2020/wordml/sdtdatahash" xmlns:w16se="http://schemas.microsoft.com/office/word/2015/wordml/symex" xmlns:wpg="http://schemas.microsoft.com/office/word/2010/wordprocessingGroup" xmlns:wpi="http://schemas.microsoft.com/office/word/2010/wordprocessingInk" xmlns:wne="http://schemas.microsoft.com/office/word/2006/wordml" xmlns:wps="http://schemas.microsoft.com/office/word/2010/wordprocessingShape" mc:Ignorable="w14 w15 w16se w16cid w16 w16cex w16sdtdh wp14">
+  <w:comment w:id="0" w:author="Roberson Junior Fernandes Alves" w:date="2021-06-30T14:02:00Z" w:initials="RJFA">
+    <w:p>
+      <w:pPr>
+        <w:pStyle w:val="Textodecomentrio"/>
+      </w:pPr>
+      <w:r>
+        <w:rPr>
+          <w:rStyle w:val="Refdecomentrio"/>
+        </w:rPr>
+        <w:annotationRef/>
+      </w:r>
+      <w:r>
+        <w:t>Deixar mais centralizado.</w:t>
+      </w:r>
+    </w:p>
+  </w:comment>
+  <w:comment w:id="28" w:author="Roberson Junior Fernandes Alves" w:date="2021-06-30T14:04:00Z" w:initials="RJFA">
+    <w:p>
+      <w:pPr>
+        <w:pStyle w:val="Textodecomentrio"/>
+      </w:pPr>
+      <w:r>
+        <w:rPr>
+          <w:rStyle w:val="Refdecomentrio"/>
+        </w:rPr>
+        <w:annotationRef/>
+      </w:r>
+      <w:r>
+        <w:t>Talvez o ideal neste caso seja deixar em paisagem</w:t>
+      </w:r>
+    </w:p>
+  </w:comment>
+  <w:comment w:id="25" w:author="Roberson Junior Fernandes Alves" w:date="2021-06-30T14:04:00Z" w:initials="RJFA">
+    <w:p>
+      <w:pPr>
+        <w:pStyle w:val="Textodecomentrio"/>
+      </w:pPr>
+      <w:r>
+        <w:rPr>
+          <w:rStyle w:val="Refdecomentrio"/>
+        </w:rPr>
+        <w:annotationRef/>
+      </w:r>
+      <w:r>
+        <w:t>Tratar como Diagrama.</w:t>
+      </w:r>
+    </w:p>
+  </w:comment>
+  <w:comment w:id="42" w:author="Roberson Junior Fernandes Alves" w:date="2021-06-30T14:06:00Z" w:initials="RJFA">
+    <w:p>
+      <w:pPr>
+        <w:pStyle w:val="Textodecomentrio"/>
+      </w:pPr>
+      <w:r>
+        <w:rPr>
+          <w:rStyle w:val="Refdecomentrio"/>
+        </w:rPr>
+        <w:annotationRef/>
+      </w:r>
+      <w:r>
+        <w:t>Estão faltando os relatórios(selects/views).</w:t>
+      </w:r>
+    </w:p>
+  </w:comment>
+  <w:comment w:id="55" w:author="Roberson Junior Fernandes Alves" w:date="2021-06-30T14:06:00Z" w:initials="RJFA">
+    <w:p>
+      <w:pPr>
+        <w:pStyle w:val="Textodecomentrio"/>
+      </w:pPr>
+      <w:r>
+        <w:rPr>
+          <w:rStyle w:val="Refdecomentrio"/>
+        </w:rPr>
+        <w:annotationRef/>
+      </w:r>
+      <w:r>
+        <w:t>A referência deve ser assim no texto.</w:t>
+      </w:r>
+    </w:p>
+  </w:comment>
+</w:comments>
+</file>
+
+<file path=word/commentsExtended.xml><?xml version="1.0" encoding="utf-8"?>
+<w15:commentsEx xmlns:wpc="http://schemas.microsoft.com/office/word/2010/wordprocessingCanvas" xmlns:cx="http://schemas.microsoft.com/office/drawing/2014/chartex" xmlns:cx1="http://schemas.microsoft.com/office/drawing/2015/9/8/chartex" xmlns:cx2="http://schemas.microsoft.com/office/drawing/2015/10/21/chartex" xmlns:cx3="http://schemas.microsoft.com/office/drawing/2016/5/9/chartex" xmlns:cx4="http://schemas.microsoft.com/office/drawing/2016/5/10/chartex" xmlns:cx5="http://schemas.microsoft.com/office/drawing/2016/5/11/chartex" xmlns:cx6="http://schemas.microsoft.com/office/drawing/2016/5/12/chartex" xmlns:cx7="http://schemas.microsoft.com/office/drawing/2016/5/13/chartex" xmlns:cx8="http://schemas.microsoft.com/office/drawing/2016/5/14/chartex" xmlns:mc="http://schemas.openxmlformats.org/markup-compatibility/2006" xmlns:aink="http://schemas.microsoft.com/office/drawing/2016/ink" xmlns:am3d="http://schemas.microsoft.com/office/drawing/2017/model3d" xmlns:o="urn:schemas-microsoft-com:office:office" xmlns:r="http://schemas.openxmlformats.org/officeDocument/2006/relationships" xmlns:m="http://schemas.openxmlformats.org/officeDocument/2006/math" xmlns:v="urn:schemas-microsoft-com:vml" xmlns:wp14="http://schemas.microsoft.com/office/word/2010/wordprocessingDrawing" xmlns:wp="http://schemas.openxmlformats.org/drawingml/2006/wordprocessingDrawing" xmlns:w10="urn:schemas-microsoft-com:office:word" xmlns:w="http://schemas.openxmlformats.org/wordprocessingml/2006/main" xmlns:w14="http://schemas.microsoft.com/office/word/2010/wordml" xmlns:w15="http://schemas.microsoft.com/office/word/2012/wordml" xmlns:w16cex="http://schemas.microsoft.com/office/word/2018/wordml/cex" xmlns:w16cid="http://schemas.microsoft.com/office/word/2016/wordml/cid" xmlns:w16="http://schemas.microsoft.com/office/word/2018/wordml" xmlns:w16sdtdh="http://schemas.microsoft.com/office/word/2020/wordml/sdtdatahash" xmlns:w16se="http://schemas.microsoft.com/office/word/2015/wordml/symex" xmlns:wpg="http://schemas.microsoft.com/office/word/2010/wordprocessingGroup" xmlns:wpi="http://schemas.microsoft.com/office/word/2010/wordprocessingInk" xmlns:wne="http://schemas.microsoft.com/office/word/2006/wordml" xmlns:wps="http://schemas.microsoft.com/office/word/2010/wordprocessingShape" mc:Ignorable="w14 w15 w16se w16cid w16 w16cex w16sdtdh wp14">
+  <w15:commentEx w15:paraId="21DB918D" w15:done="0"/>
+  <w15:commentEx w15:paraId="174DB1B2" w15:done="0"/>
+  <w15:commentEx w15:paraId="4E0378CB" w15:done="0"/>
+  <w15:commentEx w15:paraId="6CA6C41F" w15:done="0"/>
+  <w15:commentEx w15:paraId="23B69A27" w15:done="0"/>
+</w15:commentsEx>
+</file>
+
+<file path=word/commentsExtensible.xml><?xml version="1.0" encoding="utf-8"?>
+<w16cex:commentsExtensible xmlns:wpc="http://schemas.microsoft.com/office/word/2010/wordprocessingCanvas" xmlns:cx="http://schemas.microsoft.com/office/drawing/2014/chartex" xmlns:cx1="http://schemas.microsoft.com/office/drawing/2015/9/8/chartex" xmlns:cx2="http://schemas.microsoft.com/office/drawing/2015/10/21/chartex" xmlns:cx3="http://schemas.microsoft.com/office/drawing/2016/5/9/chartex" xmlns:cx4="http://schemas.microsoft.com/office/drawing/2016/5/10/chartex" xmlns:cx5="http://schemas.microsoft.com/office/drawing/2016/5/11/chartex" xmlns:cx6="http://schemas.microsoft.com/office/drawing/2016/5/12/chartex" xmlns:cx7="http://schemas.microsoft.com/office/drawing/2016/5/13/chartex" xmlns:cx8="http://schemas.microsoft.com/office/drawing/2016/5/14/chartex" xmlns:mc="http://schemas.openxmlformats.org/markup-compatibility/2006" xmlns:aink="http://schemas.microsoft.com/office/drawing/2016/ink" xmlns:am3d="http://schemas.microsoft.com/office/drawing/2017/model3d" xmlns:o="urn:schemas-microsoft-com:office:office" xmlns:r="http://schemas.openxmlformats.org/officeDocument/2006/relationships" xmlns:m="http://schemas.openxmlformats.org/officeDocument/2006/math" xmlns:v="urn:schemas-microsoft-com:vml" xmlns:wp14="http://schemas.microsoft.com/office/word/2010/wordprocessingDrawing" xmlns:wp="http://schemas.openxmlformats.org/drawingml/2006/wordprocessingDrawing" xmlns:w10="urn:schemas-microsoft-com:office:word" xmlns:w="http://schemas.openxmlformats.org/wordprocessingml/2006/main" xmlns:w14="http://schemas.microsoft.com/office/word/2010/wordml" xmlns:w15="http://schemas.microsoft.com/office/word/2012/wordml" xmlns:w16cex="http://schemas.microsoft.com/office/word/2018/wordml/cex" xmlns:w16cid="http://schemas.microsoft.com/office/word/2016/wordml/cid" xmlns:w16="http://schemas.microsoft.com/office/word/2018/wordml" xmlns:w16sdtdh="http://schemas.microsoft.com/office/word/2020/wordml/sdtdatahash" xmlns:w16se="http://schemas.microsoft.com/office/word/2015/wordml/symex" xmlns:wpg="http://schemas.microsoft.com/office/word/2010/wordprocessingGroup" xmlns:wpi="http://schemas.microsoft.com/office/word/2010/wordprocessingInk" xmlns:wne="http://schemas.microsoft.com/office/word/2006/wordml" xmlns:wps="http://schemas.microsoft.com/office/word/2010/wordprocessingShape" mc:Ignorable="w14 w15 w16se w16cid w16 w16cex w16sdtdh wp14">
+  <w16cex:commentExtensible w16cex:durableId="2486F808" w16cex:dateUtc="2021-06-30T17:02:00Z"/>
+  <w16cex:commentExtensible w16cex:durableId="2486F86B" w16cex:dateUtc="2021-06-30T17:04:00Z"/>
+  <w16cex:commentExtensible w16cex:durableId="2486F882" w16cex:dateUtc="2021-06-30T17:04:00Z"/>
+  <w16cex:commentExtensible w16cex:durableId="2486F8CE" w16cex:dateUtc="2021-06-30T17:06:00Z"/>
+  <w16cex:commentExtensible w16cex:durableId="2486F902" w16cex:dateUtc="2021-06-30T17:06:00Z"/>
+</w16cex:commentsExtensible>
+</file>
+
+<file path=word/commentsIds.xml><?xml version="1.0" encoding="utf-8"?>
+<w16cid:commentsIds xmlns:wpc="http://schemas.microsoft.com/office/word/2010/wordprocessingCanvas" xmlns:cx="http://schemas.microsoft.com/office/drawing/2014/chartex" xmlns:cx1="http://schemas.microsoft.com/office/drawing/2015/9/8/chartex" xmlns:cx2="http://schemas.microsoft.com/office/drawing/2015/10/21/chartex" xmlns:cx3="http://schemas.microsoft.com/office/drawing/2016/5/9/chartex" xmlns:cx4="http://schemas.microsoft.com/office/drawing/2016/5/10/chartex" xmlns:cx5="http://schemas.microsoft.com/office/drawing/2016/5/11/chartex" xmlns:cx6="http://schemas.microsoft.com/office/drawing/2016/5/12/chartex" xmlns:cx7="http://schemas.microsoft.com/office/drawing/2016/5/13/chartex" xmlns:cx8="http://schemas.microsoft.com/office/drawing/2016/5/14/chartex" xmlns:mc="http://schemas.openxmlformats.org/markup-compatibility/2006" xmlns:aink="http://schemas.microsoft.com/office/drawing/2016/ink" xmlns:am3d="http://schemas.microsoft.com/office/drawing/2017/model3d" xmlns:o="urn:schemas-microsoft-com:office:office" xmlns:r="http://schemas.openxmlformats.org/officeDocument/2006/relationships" xmlns:m="http://schemas.openxmlformats.org/officeDocument/2006/math" xmlns:v="urn:schemas-microsoft-com:vml" xmlns:wp14="http://schemas.microsoft.com/office/word/2010/wordprocessingDrawing" xmlns:wp="http://schemas.openxmlformats.org/drawingml/2006/wordprocessingDrawing" xmlns:w10="urn:schemas-microsoft-com:office:word" xmlns:w="http://schemas.openxmlformats.org/wordprocessingml/2006/main" xmlns:w14="http://schemas.microsoft.com/office/word/2010/wordml" xmlns:w15="http://schemas.microsoft.com/office/word/2012/wordml" xmlns:w16cex="http://schemas.microsoft.com/office/word/2018/wordml/cex" xmlns:w16cid="http://schemas.microsoft.com/office/word/2016/wordml/cid" xmlns:w16="http://schemas.microsoft.com/office/word/2018/wordml" xmlns:w16sdtdh="http://schemas.microsoft.com/office/word/2020/wordml/sdtdatahash" xmlns:w16se="http://schemas.microsoft.com/office/word/2015/wordml/symex" xmlns:wpg="http://schemas.microsoft.com/office/word/2010/wordprocessingGroup" xmlns:wpi="http://schemas.microsoft.com/office/word/2010/wordprocessingInk" xmlns:wne="http://schemas.microsoft.com/office/word/2006/wordml" xmlns:wps="http://schemas.microsoft.com/office/word/2010/wordprocessingShape" mc:Ignorable="w14 w15 w16se w16cid w16 w16cex w16sdtdh wp14">
+  <w16cid:commentId w16cid:paraId="21DB918D" w16cid:durableId="2486F808"/>
+  <w16cid:commentId w16cid:paraId="174DB1B2" w16cid:durableId="2486F86B"/>
+  <w16cid:commentId w16cid:paraId="4E0378CB" w16cid:durableId="2486F882"/>
+  <w16cid:commentId w16cid:paraId="6CA6C41F" w16cid:durableId="2486F8CE"/>
+  <w16cid:commentId w16cid:paraId="23B69A27" w16cid:durableId="2486F902"/>
+</w16cid:commentsIds>
 </file>
 
 <file path=word/endnotes.xml><?xml version="1.0" encoding="utf-8"?>
@@ -4703,6 +5269,14 @@
     <w:abstractNumId w:val="3"/>
   </w:num>
 </w:numbering>
+</file>
+
+<file path=word/people.xml><?xml version="1.0" encoding="utf-8"?>
+<w15:people xmlns:wpc="http://schemas.microsoft.com/office/word/2010/wordprocessingCanvas" xmlns:cx="http://schemas.microsoft.com/office/drawing/2014/chartex" xmlns:cx1="http://schemas.microsoft.com/office/drawing/2015/9/8/chartex" xmlns:cx2="http://schemas.microsoft.com/office/drawing/2015/10/21/chartex" xmlns:cx3="http://schemas.microsoft.com/office/drawing/2016/5/9/chartex" xmlns:cx4="http://schemas.microsoft.com/office/drawing/2016/5/10/chartex" xmlns:cx5="http://schemas.microsoft.com/office/drawing/2016/5/11/chartex" xmlns:cx6="http://schemas.microsoft.com/office/drawing/2016/5/12/chartex" xmlns:cx7="http://schemas.microsoft.com/office/drawing/2016/5/13/chartex" xmlns:cx8="http://schemas.microsoft.com/office/drawing/2016/5/14/chartex" xmlns:mc="http://schemas.openxmlformats.org/markup-compatibility/2006" xmlns:aink="http://schemas.microsoft.com/office/drawing/2016/ink" xmlns:am3d="http://schemas.microsoft.com/office/drawing/2017/model3d" xmlns:o="urn:schemas-microsoft-com:office:office" xmlns:r="http://schemas.openxmlformats.org/officeDocument/2006/relationships" xmlns:m="http://schemas.openxmlformats.org/officeDocument/2006/math" xmlns:v="urn:schemas-microsoft-com:vml" xmlns:wp14="http://schemas.microsoft.com/office/word/2010/wordprocessingDrawing" xmlns:wp="http://schemas.openxmlformats.org/drawingml/2006/wordprocessingDrawing" xmlns:w10="urn:schemas-microsoft-com:office:word" xmlns:w="http://schemas.openxmlformats.org/wordprocessingml/2006/main" xmlns:w14="http://schemas.microsoft.com/office/word/2010/wordml" xmlns:w15="http://schemas.microsoft.com/office/word/2012/wordml" xmlns:w16cex="http://schemas.microsoft.com/office/word/2018/wordml/cex" xmlns:w16cid="http://schemas.microsoft.com/office/word/2016/wordml/cid" xmlns:w16="http://schemas.microsoft.com/office/word/2018/wordml" xmlns:w16sdtdh="http://schemas.microsoft.com/office/word/2020/wordml/sdtdatahash" xmlns:w16se="http://schemas.microsoft.com/office/word/2015/wordml/symex" xmlns:wpg="http://schemas.microsoft.com/office/word/2010/wordprocessingGroup" xmlns:wpi="http://schemas.microsoft.com/office/word/2010/wordprocessingInk" xmlns:wne="http://schemas.microsoft.com/office/word/2006/wordml" xmlns:wps="http://schemas.microsoft.com/office/word/2010/wordprocessingShape" mc:Ignorable="w14 w15 w16se w16cid w16 w16cex w16sdtdh wp14">
+  <w15:person w15:author="Roberson Junior Fernandes Alves">
+    <w15:presenceInfo w15:providerId="Windows Live" w15:userId="e378c3b4dce2e978"/>
+  </w15:person>
+</w15:people>
 </file>
 
 <file path=word/styles.xml><?xml version="1.0" encoding="utf-8"?>
@@ -5305,6 +5879,7 @@
   <w:style w:type="character" w:default="1" w:styleId="Fontepargpadro">
     <w:name w:val="Default Paragraph Font"/>
     <w:uiPriority w:val="1"/>
+    <w:semiHidden/>
     <w:unhideWhenUsed/>
   </w:style>
   <w:style w:type="table" w:default="1" w:styleId="Tabelanormal">
@@ -5859,6 +6434,74 @@
       <w:color w:val="auto"/>
     </w:rPr>
   </w:style>
+  <w:style w:type="character" w:styleId="Refdecomentrio">
+    <w:name w:val="annotation reference"/>
+    <w:basedOn w:val="Fontepargpadro"/>
+    <w:uiPriority w:val="99"/>
+    <w:semiHidden/>
+    <w:unhideWhenUsed/>
+    <w:rsid w:val="00DA241A"/>
+    <w:rPr>
+      <w:sz w:val="16"/>
+      <w:szCs w:val="16"/>
+    </w:rPr>
+  </w:style>
+  <w:style w:type="paragraph" w:styleId="Textodecomentrio">
+    <w:name w:val="annotation text"/>
+    <w:basedOn w:val="Normal"/>
+    <w:link w:val="TextodecomentrioChar"/>
+    <w:uiPriority w:val="99"/>
+    <w:semiHidden/>
+    <w:unhideWhenUsed/>
+    <w:rsid w:val="00DA241A"/>
+    <w:pPr>
+      <w:spacing w:line="240" w:lineRule="auto"/>
+    </w:pPr>
+    <w:rPr>
+      <w:sz w:val="20"/>
+      <w:szCs w:val="20"/>
+    </w:rPr>
+  </w:style>
+  <w:style w:type="character" w:customStyle="1" w:styleId="TextodecomentrioChar">
+    <w:name w:val="Texto de comentário Char"/>
+    <w:basedOn w:val="Fontepargpadro"/>
+    <w:link w:val="Textodecomentrio"/>
+    <w:uiPriority w:val="99"/>
+    <w:semiHidden/>
+    <w:rsid w:val="00DA241A"/>
+    <w:rPr>
+      <w:sz w:val="20"/>
+      <w:szCs w:val="20"/>
+    </w:rPr>
+  </w:style>
+  <w:style w:type="paragraph" w:styleId="Assuntodocomentrio">
+    <w:name w:val="annotation subject"/>
+    <w:basedOn w:val="Textodecomentrio"/>
+    <w:next w:val="Textodecomentrio"/>
+    <w:link w:val="AssuntodocomentrioChar"/>
+    <w:uiPriority w:val="99"/>
+    <w:semiHidden/>
+    <w:unhideWhenUsed/>
+    <w:rsid w:val="00DA241A"/>
+    <w:rPr>
+      <w:b/>
+      <w:bCs/>
+    </w:rPr>
+  </w:style>
+  <w:style w:type="character" w:customStyle="1" w:styleId="AssuntodocomentrioChar">
+    <w:name w:val="Assunto do comentário Char"/>
+    <w:basedOn w:val="TextodecomentrioChar"/>
+    <w:link w:val="Assuntodocomentrio"/>
+    <w:uiPriority w:val="99"/>
+    <w:semiHidden/>
+    <w:rsid w:val="00DA241A"/>
+    <w:rPr>
+      <w:b/>
+      <w:bCs/>
+      <w:sz w:val="20"/>
+      <w:szCs w:val="20"/>
+    </w:rPr>
+  </w:style>
 </w:styles>
 </file>
 

--- a/Relatório/Relatório Pancora.docx
+++ b/Relatório/Relatório Pancora.docx
@@ -181,38 +181,6 @@
           <w:szCs w:val="24"/>
         </w:rPr>
       </w:pPr>
-      <w:commentRangeStart w:id="0"/>
-      <w:r>
-        <w:rPr>
-          <w:rFonts w:ascii="Times New Roman" w:hAnsi="Times New Roman" w:cs="Times New Roman"/>
-          <w:sz w:val="24"/>
-          <w:szCs w:val="24"/>
-        </w:rPr>
-        <w:t xml:space="preserve">PANCORA: </w:t>
-      </w:r>
-      <w:r>
-        <w:rPr>
-          <w:rFonts w:ascii="Times New Roman" w:hAnsi="Times New Roman" w:cs="Times New Roman"/>
-          <w:sz w:val="24"/>
-          <w:szCs w:val="24"/>
-        </w:rPr>
-        <w:t xml:space="preserve">Sistema de Monitoramento de Casos e Estatísticas do </w:t>
-      </w:r>
-      <w:r>
-        <w:rPr>
-          <w:rFonts w:ascii="Times New Roman" w:hAnsi="Times New Roman" w:cs="Times New Roman"/>
-          <w:sz w:val="24"/>
-          <w:szCs w:val="24"/>
-        </w:rPr>
-        <w:t>Corona vírus</w:t>
-      </w:r>
-      <w:commentRangeEnd w:id="0"/>
-      <w:r>
-        <w:rPr>
-          <w:rStyle w:val="Refdecomentrio"/>
-        </w:rPr>
-        <w:commentReference w:id="0"/>
-      </w:r>
     </w:p>
     <w:p>
       <w:pPr>
@@ -224,6 +192,38 @@
           <w:szCs w:val="24"/>
         </w:rPr>
       </w:pPr>
+      <w:commentRangeStart w:id="0"/>
+      <w:r>
+        <w:rPr>
+          <w:rFonts w:ascii="Times New Roman" w:hAnsi="Times New Roman" w:cs="Times New Roman"/>
+          <w:sz w:val="24"/>
+          <w:szCs w:val="24"/>
+        </w:rPr>
+        <w:t xml:space="preserve">PANCORA: </w:t>
+      </w:r>
+      <w:r>
+        <w:rPr>
+          <w:rFonts w:ascii="Times New Roman" w:hAnsi="Times New Roman" w:cs="Times New Roman"/>
+          <w:sz w:val="24"/>
+          <w:szCs w:val="24"/>
+        </w:rPr>
+        <w:t xml:space="preserve">Sistema de Monitoramento de Casos e Estatísticas do </w:t>
+      </w:r>
+      <w:r>
+        <w:rPr>
+          <w:rFonts w:ascii="Times New Roman" w:hAnsi="Times New Roman" w:cs="Times New Roman"/>
+          <w:sz w:val="24"/>
+          <w:szCs w:val="24"/>
+        </w:rPr>
+        <w:t>Corona vírus</w:t>
+      </w:r>
+      <w:commentRangeEnd w:id="0"/>
+      <w:r>
+        <w:rPr>
+          <w:rStyle w:val="Refdecomentrio"/>
+        </w:rPr>
+        <w:commentReference w:id="0"/>
+      </w:r>
     </w:p>
     <w:p>
       <w:pPr>
@@ -620,7 +620,25 @@
           <w:sz w:val="24"/>
           <w:szCs w:val="24"/>
         </w:rPr>
-        <w:t xml:space="preserve">Orientador: Prof. Roberson </w:t>
+        <w:t xml:space="preserve">Orientador: Prof. </w:t>
+      </w:r>
+      <w:proofErr w:type="spellStart"/>
+      <w:r>
+        <w:rPr>
+          <w:rFonts w:ascii="Times New Roman" w:hAnsi="Times New Roman" w:cs="Times New Roman"/>
+          <w:sz w:val="24"/>
+          <w:szCs w:val="24"/>
+        </w:rPr>
+        <w:t>Roberson</w:t>
+      </w:r>
+      <w:proofErr w:type="spellEnd"/>
+      <w:r>
+        <w:rPr>
+          <w:rFonts w:ascii="Times New Roman" w:hAnsi="Times New Roman" w:cs="Times New Roman"/>
+          <w:sz w:val="24"/>
+          <w:szCs w:val="24"/>
+        </w:rPr>
+        <w:t xml:space="preserve"> </w:t>
       </w:r>
       <w:r>
         <w:rPr>
@@ -736,7 +754,7 @@
     <w:p>
       <w:pPr>
         <w:spacing w:line="360" w:lineRule="auto"/>
-        <w:jc w:val="center"/>
+        <w:jc w:val="left"/>
         <w:rPr>
           <w:rFonts w:ascii="Times New Roman" w:hAnsi="Times New Roman" w:cs="Times New Roman"/>
           <w:b/>
@@ -745,39 +763,6 @@
           <w:szCs w:val="24"/>
         </w:rPr>
       </w:pPr>
-    </w:p>
-    <w:p>
-      <w:pPr>
-        <w:pStyle w:val="PargrafodaLista"/>
-        <w:numPr>
-          <w:ilvl w:val="0"/>
-          <w:numId w:val="5"/>
-        </w:numPr>
-        <w:spacing w:line="360" w:lineRule="auto"/>
-        <w:rPr>
-          <w:rFonts w:ascii="Times New Roman" w:hAnsi="Times New Roman" w:cs="Times New Roman"/>
-          <w:sz w:val="24"/>
-          <w:szCs w:val="24"/>
-        </w:rPr>
-      </w:pPr>
-      <w:r>
-        <w:rPr>
-          <w:rFonts w:ascii="Times New Roman" w:hAnsi="Times New Roman" w:cs="Times New Roman"/>
-          <w:b/>
-          <w:bCs/>
-          <w:sz w:val="24"/>
-          <w:szCs w:val="24"/>
-        </w:rPr>
-        <w:t>INTRODUÇÃO</w:t>
-      </w:r>
-      <w:r>
-        <w:rPr>
-          <w:rFonts w:ascii="Times New Roman" w:hAnsi="Times New Roman" w:cs="Times New Roman"/>
-          <w:sz w:val="24"/>
-          <w:szCs w:val="24"/>
-        </w:rPr>
-        <w:t>...................................................................................................................5</w:t>
-      </w:r>
     </w:p>
     <w:p>
       <w:pPr>
@@ -790,29 +775,35 @@
         <w:jc w:val="left"/>
         <w:rPr>
           <w:rFonts w:ascii="Times New Roman" w:hAnsi="Times New Roman" w:cs="Times New Roman"/>
+          <w:sz w:val="24"/>
+          <w:szCs w:val="24"/>
+        </w:rPr>
+      </w:pPr>
+      <w:r>
+        <w:rPr>
+          <w:rFonts w:ascii="Times New Roman" w:hAnsi="Times New Roman" w:cs="Times New Roman"/>
           <w:b/>
           <w:bCs/>
           <w:sz w:val="24"/>
           <w:szCs w:val="24"/>
         </w:rPr>
-      </w:pPr>
-      <w:r>
-        <w:rPr>
-          <w:rFonts w:ascii="Times New Roman" w:hAnsi="Times New Roman" w:cs="Times New Roman"/>
-          <w:b/>
-          <w:bCs/>
-          <w:sz w:val="24"/>
-          <w:szCs w:val="24"/>
-        </w:rPr>
-        <w:t>MODELO RELACIONAL</w:t>
-      </w:r>
-      <w:r>
-        <w:rPr>
-          <w:rFonts w:ascii="Times New Roman" w:hAnsi="Times New Roman" w:cs="Times New Roman"/>
-          <w:sz w:val="24"/>
-          <w:szCs w:val="24"/>
-        </w:rPr>
-        <w:t>................................................................................................6</w:t>
+        <w:t>INTRODUÇÃO</w:t>
+      </w:r>
+      <w:r>
+        <w:rPr>
+          <w:rFonts w:ascii="Times New Roman" w:hAnsi="Times New Roman" w:cs="Times New Roman"/>
+          <w:sz w:val="24"/>
+          <w:szCs w:val="24"/>
+        </w:rPr>
+        <w:t>...................................................................................................................</w:t>
+      </w:r>
+      <w:r>
+        <w:rPr>
+          <w:rFonts w:ascii="Times New Roman" w:hAnsi="Times New Roman" w:cs="Times New Roman"/>
+          <w:sz w:val="24"/>
+          <w:szCs w:val="24"/>
+        </w:rPr>
+        <w:t>3</w:t>
       </w:r>
     </w:p>
     <w:p>
@@ -826,18 +817,63 @@
         <w:jc w:val="left"/>
         <w:rPr>
           <w:rFonts w:ascii="Times New Roman" w:hAnsi="Times New Roman" w:cs="Times New Roman"/>
-          <w:sz w:val="24"/>
-          <w:szCs w:val="24"/>
-        </w:rPr>
-      </w:pPr>
-      <w:r>
-        <w:rPr>
-          <w:rFonts w:ascii="Times New Roman" w:hAnsi="Times New Roman" w:cs="Times New Roman"/>
           <w:b/>
           <w:bCs/>
           <w:sz w:val="24"/>
           <w:szCs w:val="24"/>
         </w:rPr>
+      </w:pPr>
+      <w:r>
+        <w:rPr>
+          <w:rFonts w:ascii="Times New Roman" w:hAnsi="Times New Roman" w:cs="Times New Roman"/>
+          <w:b/>
+          <w:bCs/>
+          <w:sz w:val="24"/>
+          <w:szCs w:val="24"/>
+        </w:rPr>
+        <w:t>MODELO RELACIONAL</w:t>
+      </w:r>
+      <w:r>
+        <w:rPr>
+          <w:rFonts w:ascii="Times New Roman" w:hAnsi="Times New Roman" w:cs="Times New Roman"/>
+          <w:sz w:val="24"/>
+          <w:szCs w:val="24"/>
+        </w:rPr>
+        <w:t>................................................................................................</w:t>
+      </w:r>
+      <w:r>
+        <w:rPr>
+          <w:rFonts w:ascii="Times New Roman" w:hAnsi="Times New Roman" w:cs="Times New Roman"/>
+          <w:sz w:val="24"/>
+          <w:szCs w:val="24"/>
+        </w:rPr>
+        <w:t>4</w:t>
+      </w:r>
+    </w:p>
+    <w:p>
+      <w:pPr>
+        <w:pStyle w:val="PargrafodaLista"/>
+        <w:numPr>
+          <w:ilvl w:val="0"/>
+          <w:numId w:val="5"/>
+        </w:numPr>
+        <w:spacing w:after="0" w:line="360" w:lineRule="auto"/>
+        <w:ind w:left="357" w:hanging="357"/>
+        <w:jc w:val="left"/>
+        <w:rPr>
+          <w:rFonts w:ascii="Times New Roman" w:hAnsi="Times New Roman" w:cs="Times New Roman"/>
+          <w:sz w:val="24"/>
+          <w:szCs w:val="24"/>
+        </w:rPr>
+      </w:pPr>
+      <w:r>
+        <w:rPr>
+          <w:rFonts w:ascii="Times New Roman" w:hAnsi="Times New Roman" w:cs="Times New Roman"/>
+          <w:b/>
+          <w:bCs/>
+          <w:sz w:val="24"/>
+          <w:szCs w:val="24"/>
+        </w:rPr>
         <w:t>BANCO DE DADOS</w:t>
       </w:r>
       <w:r>
@@ -846,7 +882,82 @@
           <w:sz w:val="24"/>
           <w:szCs w:val="24"/>
         </w:rPr>
-        <w:t>.........................................................................................................10</w:t>
+        <w:t>........................................................................................................</w:t>
+      </w:r>
+      <w:r>
+        <w:rPr>
+          <w:rFonts w:ascii="Times New Roman" w:hAnsi="Times New Roman" w:cs="Times New Roman"/>
+          <w:sz w:val="24"/>
+          <w:szCs w:val="24"/>
+        </w:rPr>
+        <w:t>.</w:t>
+      </w:r>
+      <w:r>
+        <w:rPr>
+          <w:rFonts w:ascii="Times New Roman" w:hAnsi="Times New Roman" w:cs="Times New Roman"/>
+          <w:sz w:val="24"/>
+          <w:szCs w:val="24"/>
+        </w:rPr>
+        <w:t>.</w:t>
+      </w:r>
+      <w:r>
+        <w:rPr>
+          <w:rFonts w:ascii="Times New Roman" w:hAnsi="Times New Roman" w:cs="Times New Roman"/>
+          <w:sz w:val="24"/>
+          <w:szCs w:val="24"/>
+        </w:rPr>
+        <w:t>8</w:t>
+      </w:r>
+    </w:p>
+    <w:p>
+      <w:pPr>
+        <w:spacing w:after="0" w:line="360" w:lineRule="auto"/>
+        <w:jc w:val="left"/>
+        <w:rPr>
+          <w:rFonts w:ascii="Times New Roman" w:hAnsi="Times New Roman" w:cs="Times New Roman"/>
+          <w:sz w:val="24"/>
+          <w:szCs w:val="24"/>
+        </w:rPr>
+      </w:pPr>
+      <w:r>
+        <w:rPr>
+          <w:rFonts w:ascii="Times New Roman" w:hAnsi="Times New Roman" w:cs="Times New Roman"/>
+          <w:sz w:val="24"/>
+          <w:szCs w:val="24"/>
+        </w:rPr>
+        <w:t>3.1 RELATÓRIOS..............................................................................................................</w:t>
+      </w:r>
+      <w:r>
+        <w:rPr>
+          <w:rFonts w:ascii="Times New Roman" w:hAnsi="Times New Roman" w:cs="Times New Roman"/>
+          <w:sz w:val="24"/>
+          <w:szCs w:val="24"/>
+        </w:rPr>
+        <w:t>...</w:t>
+      </w:r>
+      <w:r>
+        <w:rPr>
+          <w:rFonts w:ascii="Times New Roman" w:hAnsi="Times New Roman" w:cs="Times New Roman"/>
+          <w:sz w:val="24"/>
+          <w:szCs w:val="24"/>
+        </w:rPr>
+        <w:t>.</w:t>
+      </w:r>
+      <w:r>
+        <w:rPr>
+          <w:rFonts w:ascii="Times New Roman" w:hAnsi="Times New Roman" w:cs="Times New Roman"/>
+          <w:sz w:val="24"/>
+          <w:szCs w:val="24"/>
+        </w:rPr>
+        <w:t>...</w:t>
+      </w:r>
+      <w:r>
+        <w:rPr>
+          <w:rFonts w:ascii="Times New Roman" w:hAnsi="Times New Roman" w:cs="Times New Roman"/>
+          <w:sz w:val="24"/>
+          <w:szCs w:val="24"/>
+        </w:rPr>
+        <w:t>8</w:t>
       </w:r>
     </w:p>
     <w:p>
@@ -880,7 +991,15 @@
           <w:sz w:val="24"/>
           <w:szCs w:val="24"/>
         </w:rPr>
-        <w:t>...........................................................................................11</w:t>
+        <w:t>...........................................................................................1</w:t>
+      </w:r>
+      <w:r>
+        <w:rPr>
+          <w:rFonts w:ascii="Times New Roman" w:hAnsi="Times New Roman" w:cs="Times New Roman"/>
+          <w:sz w:val="24"/>
+          <w:szCs w:val="24"/>
+        </w:rPr>
+        <w:t>0</w:t>
       </w:r>
     </w:p>
     <w:p>
@@ -910,7 +1029,15 @@
           <w:sz w:val="24"/>
           <w:szCs w:val="24"/>
         </w:rPr>
-        <w:t>................................................................................................................12</w:t>
+        <w:t>................................................................................................................1</w:t>
+      </w:r>
+      <w:r>
+        <w:rPr>
+          <w:rFonts w:ascii="Times New Roman" w:hAnsi="Times New Roman" w:cs="Times New Roman"/>
+          <w:sz w:val="24"/>
+          <w:szCs w:val="24"/>
+        </w:rPr>
+        <w:t>1</w:t>
       </w:r>
     </w:p>
     <w:p>
@@ -969,17 +1096,6 @@
           <w:sz w:val="24"/>
           <w:szCs w:val="24"/>
         </w:rPr>
-        <w:pPrChange w:id="1" w:author="Roberson Junior Fernandes Alves" w:date="2021-06-30T14:03:00Z">
-          <w:pPr>
-            <w:pStyle w:val="PargrafodaLista"/>
-            <w:numPr>
-              <w:numId w:val="3"/>
-            </w:numPr>
-            <w:spacing w:line="360" w:lineRule="auto"/>
-            <w:ind w:hanging="360"/>
-            <w:jc w:val="left"/>
-          </w:pPr>
-        </w:pPrChange>
       </w:pPr>
       <w:r>
         <w:rPr>
@@ -998,7 +1114,6 @@
         <w:spacing w:after="0" w:line="360" w:lineRule="auto"/>
         <w:ind w:firstLine="709"/>
         <w:rPr>
-          <w:ins w:id="2" w:author="Roberson Junior Fernandes Alves" w:date="2021-06-30T14:03:00Z"/>
           <w:rFonts w:ascii="Times New Roman" w:hAnsi="Times New Roman" w:cs="Times New Roman"/>
           <w:bCs/>
           <w:sz w:val="24"/>
@@ -1016,12 +1131,6 @@
           <w:sz w:val="24"/>
           <w:szCs w:val="24"/>
         </w:rPr>
-        <w:pPrChange w:id="3" w:author="Roberson Junior Fernandes Alves" w:date="2021-06-30T14:03:00Z">
-          <w:pPr>
-            <w:spacing w:line="360" w:lineRule="auto"/>
-            <w:ind w:firstLine="708"/>
-          </w:pPr>
-        </w:pPrChange>
       </w:pPr>
       <w:r>
         <w:rPr>
@@ -1048,7 +1157,25 @@
           <w:sz w:val="24"/>
           <w:szCs w:val="24"/>
         </w:rPr>
-        <w:t xml:space="preserve"> viver. A necessidade de nos manter em casa</w:t>
+        <w:t xml:space="preserve"> viver. A necessidade de </w:t>
+      </w:r>
+      <w:r>
+        <w:rPr>
+          <w:rFonts w:ascii="Times New Roman" w:hAnsi="Times New Roman" w:cs="Times New Roman"/>
+          <w:bCs/>
+          <w:sz w:val="24"/>
+          <w:szCs w:val="24"/>
+        </w:rPr>
+        <w:t>permanecer</w:t>
+      </w:r>
+      <w:r>
+        <w:rPr>
+          <w:rFonts w:ascii="Times New Roman" w:hAnsi="Times New Roman" w:cs="Times New Roman"/>
+          <w:bCs/>
+          <w:sz w:val="24"/>
+          <w:szCs w:val="24"/>
+        </w:rPr>
+        <w:t xml:space="preserve"> em casa</w:t>
       </w:r>
       <w:r>
         <w:rPr>
@@ -1160,12 +1287,6 @@
           <w:sz w:val="24"/>
           <w:szCs w:val="24"/>
         </w:rPr>
-        <w:pPrChange w:id="4" w:author="Roberson Junior Fernandes Alves" w:date="2021-06-30T14:03:00Z">
-          <w:pPr>
-            <w:spacing w:line="360" w:lineRule="auto"/>
-            <w:ind w:firstLine="708"/>
-          </w:pPr>
-        </w:pPrChange>
       </w:pPr>
       <w:r>
         <w:rPr>
@@ -1311,28 +1432,6 @@
         </w:rPr>
         <w:t xml:space="preserve"> ministradas pelo Prof</w:t>
       </w:r>
-      <w:ins w:id="5" w:author="Roberson Junior Fernandes Alves" w:date="2021-06-30T14:03:00Z">
-        <w:r>
-          <w:rPr>
-            <w:rFonts w:ascii="Times New Roman" w:hAnsi="Times New Roman" w:cs="Times New Roman"/>
-            <w:bCs/>
-            <w:sz w:val="24"/>
-            <w:szCs w:val="24"/>
-          </w:rPr>
-          <w:t>.</w:t>
-        </w:r>
-      </w:ins>
-      <w:del w:id="6" w:author="Roberson Junior Fernandes Alves" w:date="2021-06-30T14:03:00Z">
-        <w:r>
-          <w:rPr>
-            <w:rFonts w:ascii="Times New Roman" w:hAnsi="Times New Roman" w:cs="Times New Roman"/>
-            <w:bCs/>
-            <w:sz w:val="24"/>
-            <w:szCs w:val="24"/>
-          </w:rPr>
-          <w:delText>º</w:delText>
-        </w:r>
-      </w:del>
       <w:r>
         <w:rPr>
           <w:rFonts w:ascii="Times New Roman" w:hAnsi="Times New Roman" w:cs="Times New Roman"/>
@@ -1340,7 +1439,36 @@
           <w:sz w:val="24"/>
           <w:szCs w:val="24"/>
         </w:rPr>
-        <w:t xml:space="preserve"> Roberson Junior Fernandes Alves</w:t>
+        <w:t>.</w:t>
+      </w:r>
+      <w:r>
+        <w:rPr>
+          <w:rFonts w:ascii="Times New Roman" w:hAnsi="Times New Roman" w:cs="Times New Roman"/>
+          <w:bCs/>
+          <w:sz w:val="24"/>
+          <w:szCs w:val="24"/>
+        </w:rPr>
+        <w:t xml:space="preserve"> </w:t>
+      </w:r>
+      <w:proofErr w:type="spellStart"/>
+      <w:r>
+        <w:rPr>
+          <w:rFonts w:ascii="Times New Roman" w:hAnsi="Times New Roman" w:cs="Times New Roman"/>
+          <w:bCs/>
+          <w:sz w:val="24"/>
+          <w:szCs w:val="24"/>
+        </w:rPr>
+        <w:t>Roberson</w:t>
+      </w:r>
+      <w:proofErr w:type="spellEnd"/>
+      <w:r>
+        <w:rPr>
+          <w:rFonts w:ascii="Times New Roman" w:hAnsi="Times New Roman" w:cs="Times New Roman"/>
+          <w:bCs/>
+          <w:sz w:val="24"/>
+          <w:szCs w:val="24"/>
+        </w:rPr>
+        <w:t xml:space="preserve"> Junior Fernandes Alves</w:t>
       </w:r>
       <w:r>
         <w:rPr>
@@ -1376,15 +1504,6 @@
           <w:sz w:val="24"/>
           <w:szCs w:val="24"/>
         </w:rPr>
-        <w:pPrChange w:id="7" w:author="Roberson Junior Fernandes Alves" w:date="2021-06-30T14:07:00Z">
-          <w:pPr>
-            <w:pStyle w:val="PargrafodaLista"/>
-            <w:numPr>
-              <w:numId w:val="3"/>
-            </w:numPr>
-            <w:ind w:hanging="360"/>
-          </w:pPr>
-        </w:pPrChange>
       </w:pPr>
       <w:r>
         <w:rPr>
@@ -1402,39 +1521,10 @@
         <w:pStyle w:val="PargrafodaLista"/>
         <w:spacing w:after="0" w:line="360" w:lineRule="auto"/>
         <w:rPr>
-          <w:ins w:id="8" w:author="Roberson Junior Fernandes Alves" w:date="2021-06-30T14:03:00Z"/>
-          <w:rFonts w:ascii="Times New Roman" w:hAnsi="Times New Roman" w:cs="Times New Roman"/>
-          <w:sz w:val="24"/>
-          <w:szCs w:val="24"/>
-        </w:rPr>
-        <w:pPrChange w:id="9" w:author="Roberson Junior Fernandes Alves" w:date="2021-06-30T14:07:00Z">
-          <w:pPr>
-            <w:pStyle w:val="PargrafodaLista"/>
-            <w:spacing w:after="0" w:line="360" w:lineRule="auto"/>
-          </w:pPr>
-        </w:pPrChange>
-      </w:pPr>
-    </w:p>
-    <w:p>
-      <w:pPr>
-        <w:spacing w:after="0" w:line="360" w:lineRule="auto"/>
-        <w:rPr>
-          <w:del w:id="10" w:author="Roberson Junior Fernandes Alves" w:date="2021-06-30T14:07:00Z"/>
-          <w:rFonts w:ascii="Times New Roman" w:hAnsi="Times New Roman" w:cs="Times New Roman"/>
-          <w:sz w:val="24"/>
-          <w:szCs w:val="24"/>
-          <w:rPrChange w:id="11" w:author="Roberson Junior Fernandes Alves" w:date="2021-06-30T14:07:00Z">
-            <w:rPr>
-              <w:del w:id="12" w:author="Roberson Junior Fernandes Alves" w:date="2021-06-30T14:07:00Z"/>
-            </w:rPr>
-          </w:rPrChange>
-        </w:rPr>
-        <w:pPrChange w:id="13" w:author="Roberson Junior Fernandes Alves" w:date="2021-06-30T14:07:00Z">
-          <w:pPr>
-            <w:pStyle w:val="PargrafodaLista"/>
-            <w:spacing w:line="360" w:lineRule="auto"/>
-          </w:pPr>
-        </w:pPrChange>
+          <w:rFonts w:ascii="Times New Roman" w:hAnsi="Times New Roman" w:cs="Times New Roman"/>
+          <w:sz w:val="24"/>
+          <w:szCs w:val="24"/>
+        </w:rPr>
       </w:pPr>
     </w:p>
     <w:p>
@@ -1447,13 +1537,6 @@
           <w:sz w:val="24"/>
           <w:szCs w:val="24"/>
         </w:rPr>
-        <w:pPrChange w:id="14" w:author="Roberson Junior Fernandes Alves" w:date="2021-06-30T14:03:00Z">
-          <w:pPr>
-            <w:pStyle w:val="PargrafodaLista"/>
-            <w:spacing w:line="360" w:lineRule="auto"/>
-            <w:ind w:left="0" w:firstLine="696"/>
-          </w:pPr>
-        </w:pPrChange>
       </w:pPr>
       <w:r>
         <w:rPr>
@@ -1533,15 +1616,41 @@
           <w:sz w:val="24"/>
           <w:szCs w:val="24"/>
         </w:rPr>
-        <w:t xml:space="preserve"> Visual Paradigm</w:t>
-      </w:r>
-      <w:r>
-        <w:rPr>
-          <w:rFonts w:ascii="Times New Roman" w:hAnsi="Times New Roman" w:cs="Times New Roman"/>
-          <w:sz w:val="24"/>
-          <w:szCs w:val="24"/>
-        </w:rPr>
-        <w:t xml:space="preserve">. Priorizando a </w:t>
+        <w:t xml:space="preserve"> Visual </w:t>
+      </w:r>
+      <w:proofErr w:type="spellStart"/>
+      <w:r>
+        <w:rPr>
+          <w:rFonts w:ascii="Times New Roman" w:hAnsi="Times New Roman" w:cs="Times New Roman"/>
+          <w:sz w:val="24"/>
+          <w:szCs w:val="24"/>
+        </w:rPr>
+        <w:t>Paradigm</w:t>
+      </w:r>
+      <w:proofErr w:type="spellEnd"/>
+      <w:r>
+        <w:rPr>
+          <w:rFonts w:ascii="Times New Roman" w:hAnsi="Times New Roman" w:cs="Times New Roman"/>
+          <w:sz w:val="24"/>
+          <w:szCs w:val="24"/>
+        </w:rPr>
+        <w:t xml:space="preserve">. </w:t>
+      </w:r>
+      <w:r>
+        <w:rPr>
+          <w:rFonts w:ascii="Times New Roman" w:hAnsi="Times New Roman" w:cs="Times New Roman"/>
+          <w:sz w:val="24"/>
+          <w:szCs w:val="24"/>
+        </w:rPr>
+        <w:t>P</w:t>
+      </w:r>
+      <w:r>
+        <w:rPr>
+          <w:rFonts w:ascii="Times New Roman" w:hAnsi="Times New Roman" w:cs="Times New Roman"/>
+          <w:sz w:val="24"/>
+          <w:szCs w:val="24"/>
+        </w:rPr>
+        <w:t xml:space="preserve">riorizando a </w:t>
       </w:r>
       <w:r>
         <w:rPr>
@@ -1690,34 +1799,15 @@
           <w:sz w:val="24"/>
           <w:szCs w:val="24"/>
         </w:rPr>
-        <w:pPrChange w:id="15" w:author="Roberson Junior Fernandes Alves" w:date="2021-06-30T14:03:00Z">
-          <w:pPr>
-            <w:pStyle w:val="PargrafodaLista"/>
-            <w:spacing w:line="360" w:lineRule="auto"/>
-            <w:ind w:left="0" w:firstLine="696"/>
-          </w:pPr>
-        </w:pPrChange>
-      </w:pPr>
-      <w:del w:id="16" w:author="Roberson Junior Fernandes Alves" w:date="2021-06-30T14:07:00Z">
-        <w:r>
-          <w:rPr>
-            <w:rFonts w:ascii="Times New Roman" w:hAnsi="Times New Roman" w:cs="Times New Roman"/>
-            <w:sz w:val="24"/>
-            <w:szCs w:val="24"/>
-          </w:rPr>
-          <w:delText>Na imagem anexada</w:delText>
-        </w:r>
-      </w:del>
-      <w:ins w:id="17" w:author="Roberson Junior Fernandes Alves" w:date="2021-06-30T14:07:00Z">
-        <w:r>
-          <w:rPr>
-            <w:rFonts w:ascii="Times New Roman" w:hAnsi="Times New Roman" w:cs="Times New Roman"/>
-            <w:sz w:val="24"/>
-            <w:szCs w:val="24"/>
-          </w:rPr>
-          <w:t>No Diagrama 1, a seguir</w:t>
-        </w:r>
-      </w:ins>
+      </w:pPr>
+      <w:r>
+        <w:rPr>
+          <w:rFonts w:ascii="Times New Roman" w:hAnsi="Times New Roman" w:cs="Times New Roman"/>
+          <w:sz w:val="24"/>
+          <w:szCs w:val="24"/>
+        </w:rPr>
+        <w:t>No Diagrama 1, a seguir</w:t>
+      </w:r>
       <w:r>
         <w:rPr>
           <w:rFonts w:ascii="Times New Roman" w:hAnsi="Times New Roman" w:cs="Times New Roman"/>
@@ -1726,44 +1816,14 @@
         </w:rPr>
         <w:t>,</w:t>
       </w:r>
-      <w:ins w:id="18" w:author="Roberson Junior Fernandes Alves" w:date="2021-06-30T14:07:00Z">
-        <w:r>
-          <w:rPr>
-            <w:rFonts w:ascii="Times New Roman" w:hAnsi="Times New Roman" w:cs="Times New Roman"/>
-            <w:sz w:val="24"/>
-            <w:szCs w:val="24"/>
-          </w:rPr>
-          <w:t xml:space="preserve"> é apresenta</w:t>
-        </w:r>
-      </w:ins>
-      <w:ins w:id="19" w:author="Roberson Junior Fernandes Alves" w:date="2021-06-30T14:08:00Z">
-        <w:r>
-          <w:rPr>
-            <w:rFonts w:ascii="Times New Roman" w:hAnsi="Times New Roman" w:cs="Times New Roman"/>
-            <w:sz w:val="24"/>
-            <w:szCs w:val="24"/>
-          </w:rPr>
-          <w:t xml:space="preserve">do o </w:t>
-        </w:r>
-      </w:ins>
-      <w:del w:id="20" w:author="Roberson Junior Fernandes Alves" w:date="2021-06-30T14:08:00Z">
-        <w:r>
-          <w:rPr>
-            <w:rFonts w:ascii="Times New Roman" w:hAnsi="Times New Roman" w:cs="Times New Roman"/>
-            <w:sz w:val="24"/>
-            <w:szCs w:val="24"/>
-          </w:rPr>
-          <w:delText xml:space="preserve"> segue</w:delText>
-        </w:r>
-        <w:r>
-          <w:rPr>
-            <w:rFonts w:ascii="Times New Roman" w:hAnsi="Times New Roman" w:cs="Times New Roman"/>
-            <w:sz w:val="24"/>
-            <w:szCs w:val="24"/>
-          </w:rPr>
-          <w:delText xml:space="preserve"> </w:delText>
-        </w:r>
-      </w:del>
+      <w:r>
+        <w:rPr>
+          <w:rFonts w:ascii="Times New Roman" w:hAnsi="Times New Roman" w:cs="Times New Roman"/>
+          <w:sz w:val="24"/>
+          <w:szCs w:val="24"/>
+        </w:rPr>
+        <w:t xml:space="preserve"> é apresentado o </w:t>
+      </w:r>
       <w:r>
         <w:rPr>
           <w:rFonts w:ascii="Times New Roman" w:hAnsi="Times New Roman" w:cs="Times New Roman"/>
@@ -1772,26 +1832,14 @@
         </w:rPr>
         <w:t>Modelo Relacional</w:t>
       </w:r>
-      <w:ins w:id="21" w:author="Roberson Junior Fernandes Alves" w:date="2021-06-30T14:08:00Z">
-        <w:r>
-          <w:rPr>
-            <w:rFonts w:ascii="Times New Roman" w:hAnsi="Times New Roman" w:cs="Times New Roman"/>
-            <w:sz w:val="24"/>
-            <w:szCs w:val="24"/>
-          </w:rPr>
-          <w:t>.</w:t>
-        </w:r>
-      </w:ins>
-      <w:del w:id="22" w:author="Roberson Junior Fernandes Alves" w:date="2021-06-30T14:08:00Z">
-        <w:r>
-          <w:rPr>
-            <w:rFonts w:ascii="Times New Roman" w:hAnsi="Times New Roman" w:cs="Times New Roman"/>
-            <w:sz w:val="24"/>
-            <w:szCs w:val="24"/>
-          </w:rPr>
-          <w:delText>:</w:delText>
-        </w:r>
-      </w:del>
+      <w:r>
+        <w:rPr>
+          <w:rFonts w:ascii="Times New Roman" w:hAnsi="Times New Roman" w:cs="Times New Roman"/>
+          <w:sz w:val="24"/>
+          <w:szCs w:val="24"/>
+        </w:rPr>
+        <w:t>.</w:t>
+      </w:r>
     </w:p>
     <w:p>
       <w:pPr>
@@ -1810,171 +1858,16 @@
         <w:spacing w:after="0"/>
         <w:jc w:val="left"/>
         <w:rPr>
-          <w:ins w:id="23" w:author="Roberson Junior Fernandes Alves" w:date="2021-06-30T14:04:00Z"/>
           <w:rFonts w:ascii="Times New Roman" w:hAnsi="Times New Roman" w:cs="Times New Roman"/>
           <w:b w:val="0"/>
           <w:bCs w:val="0"/>
           <w:sz w:val="20"/>
           <w:szCs w:val="20"/>
         </w:rPr>
-        <w:pPrChange w:id="24" w:author="Roberson Junior Fernandes Alves" w:date="2021-06-30T14:04:00Z">
-          <w:pPr>
-            <w:pStyle w:val="Legenda"/>
-            <w:keepNext/>
-            <w:jc w:val="left"/>
-          </w:pPr>
-        </w:pPrChange>
-      </w:pPr>
-      <w:commentRangeStart w:id="25"/>
-      <w:del w:id="26" w:author="Roberson Junior Fernandes Alves" w:date="2021-06-30T14:04:00Z">
-        <w:r>
-          <w:rPr>
-            <w:rFonts w:ascii="Times New Roman" w:hAnsi="Times New Roman" w:cs="Times New Roman"/>
-            <w:b w:val="0"/>
-            <w:bCs w:val="0"/>
-            <w:noProof/>
-            <w:sz w:val="20"/>
-            <w:szCs w:val="20"/>
-          </w:rPr>
-          <w:drawing>
-            <wp:anchor distT="0" distB="0" distL="114300" distR="114300" simplePos="0" relativeHeight="251659264" behindDoc="0" locked="0" layoutInCell="1" allowOverlap="1" wp14:anchorId="7D7F486B" wp14:editId="203792F6">
-              <wp:simplePos x="0" y="0"/>
-              <wp:positionH relativeFrom="margin">
-                <wp:posOffset>-699135</wp:posOffset>
-              </wp:positionH>
-              <wp:positionV relativeFrom="paragraph">
-                <wp:posOffset>256540</wp:posOffset>
-              </wp:positionV>
-              <wp:extent cx="6766560" cy="3710940"/>
-              <wp:effectExtent l="0" t="0" r="0" b="3810"/>
-              <wp:wrapSquare wrapText="bothSides"/>
-              <wp:docPr id="1" name="Imagem 1"/>
-              <wp:cNvGraphicFramePr>
-                <a:graphicFrameLocks xmlns:a="http://schemas.openxmlformats.org/drawingml/2006/main" noChangeAspect="1"/>
-              </wp:cNvGraphicFramePr>
-              <a:graphic xmlns:a="http://schemas.openxmlformats.org/drawingml/2006/main">
-                <a:graphicData uri="http://schemas.openxmlformats.org/drawingml/2006/picture">
-                  <pic:pic xmlns:pic="http://schemas.openxmlformats.org/drawingml/2006/picture">
-                    <pic:nvPicPr>
-                      <pic:cNvPr id="1" name=""/>
-                      <pic:cNvPicPr/>
-                    </pic:nvPicPr>
-                    <pic:blipFill rotWithShape="1">
-                      <a:blip r:embed="rId12">
-                        <a:extLst>
-                          <a:ext uri="{28A0092B-C50C-407E-A947-70E740481C1C}">
-                            <a14:useLocalDpi xmlns:a14="http://schemas.microsoft.com/office/drawing/2010/main" val="0"/>
-                          </a:ext>
-                        </a:extLst>
-                      </a:blip>
-                      <a:srcRect l="1985" t="1" r="5744" b="1736"/>
-                      <a:stretch/>
-                    </pic:blipFill>
-                    <pic:spPr bwMode="auto">
-                      <a:xfrm>
-                        <a:off x="0" y="0"/>
-                        <a:ext cx="6766560" cy="3710940"/>
-                      </a:xfrm>
-                      <a:prstGeom prst="rect">
-                        <a:avLst/>
-                      </a:prstGeom>
-                      <a:ln>
-                        <a:noFill/>
-                      </a:ln>
-                      <a:extLst>
-                        <a:ext uri="{53640926-AAD7-44D8-BBD7-CCE9431645EC}">
-                          <a14:shadowObscured xmlns:a14="http://schemas.microsoft.com/office/drawing/2010/main"/>
-                        </a:ext>
-                      </a:extLst>
-                    </pic:spPr>
-                  </pic:pic>
-                </a:graphicData>
-              </a:graphic>
-              <wp14:sizeRelH relativeFrom="margin">
-                <wp14:pctWidth>0</wp14:pctWidth>
-              </wp14:sizeRelH>
-              <wp14:sizeRelV relativeFrom="margin">
-                <wp14:pctHeight>0</wp14:pctHeight>
-              </wp14:sizeRelV>
-            </wp:anchor>
-          </w:drawing>
-        </w:r>
-        <w:bookmarkStart w:id="27" w:name="_Hlk75804206"/>
-        <w:r>
-          <w:rPr>
-            <w:rFonts w:ascii="Times New Roman" w:hAnsi="Times New Roman" w:cs="Times New Roman"/>
-            <w:b w:val="0"/>
-            <w:bCs w:val="0"/>
-            <w:sz w:val="20"/>
-            <w:szCs w:val="20"/>
-          </w:rPr>
-          <w:delText>F</w:delText>
-        </w:r>
-        <w:commentRangeStart w:id="28"/>
-        <w:r>
-          <w:rPr>
-            <w:rFonts w:ascii="Times New Roman" w:hAnsi="Times New Roman" w:cs="Times New Roman"/>
-            <w:b w:val="0"/>
-            <w:bCs w:val="0"/>
-            <w:sz w:val="20"/>
-            <w:szCs w:val="20"/>
-          </w:rPr>
-          <w:delText>igura</w:delText>
-        </w:r>
-      </w:del>
-      <w:ins w:id="29" w:author="Roberson Junior Fernandes Alves" w:date="2021-06-30T14:04:00Z">
-        <w:r>
-          <w:rPr>
-            <w:rFonts w:ascii="Times New Roman" w:hAnsi="Times New Roman" w:cs="Times New Roman"/>
-            <w:b w:val="0"/>
-            <w:bCs w:val="0"/>
-            <w:noProof/>
-            <w:sz w:val="20"/>
-            <w:szCs w:val="20"/>
-          </w:rPr>
-          <w:t>Diagrama</w:t>
-        </w:r>
-      </w:ins>
-      <w:r>
-        <w:rPr>
-          <w:rFonts w:ascii="Times New Roman" w:hAnsi="Times New Roman" w:cs="Times New Roman"/>
-          <w:b w:val="0"/>
-          <w:bCs w:val="0"/>
-          <w:sz w:val="20"/>
-          <w:szCs w:val="20"/>
-        </w:rPr>
-        <w:t xml:space="preserve"> </w:t>
-      </w:r>
-      <w:r>
-        <w:rPr>
-          <w:rFonts w:ascii="Times New Roman" w:hAnsi="Times New Roman" w:cs="Times New Roman"/>
-          <w:b w:val="0"/>
-          <w:bCs w:val="0"/>
-          <w:sz w:val="20"/>
-          <w:szCs w:val="20"/>
-        </w:rPr>
-        <w:fldChar w:fldCharType="begin"/>
-      </w:r>
-      <w:r>
-        <w:rPr>
-          <w:rFonts w:ascii="Times New Roman" w:hAnsi="Times New Roman" w:cs="Times New Roman"/>
-          <w:b w:val="0"/>
-          <w:bCs w:val="0"/>
-          <w:sz w:val="20"/>
-          <w:szCs w:val="20"/>
-        </w:rPr>
-        <w:instrText xml:space="preserve"> SEQ Figura \* ARABIC </w:instrText>
-      </w:r>
-      <w:r>
-        <w:rPr>
-          <w:rFonts w:ascii="Times New Roman" w:hAnsi="Times New Roman" w:cs="Times New Roman"/>
-          <w:b w:val="0"/>
-          <w:bCs w:val="0"/>
-          <w:sz w:val="20"/>
-          <w:szCs w:val="20"/>
-        </w:rPr>
-        <w:fldChar w:fldCharType="separate"/>
-      </w:r>
+      </w:pPr>
+      <w:bookmarkStart w:id="1" w:name="_Hlk75804206"/>
+      <w:commentRangeStart w:id="2"/>
+      <w:commentRangeStart w:id="3"/>
       <w:r>
         <w:rPr>
           <w:rFonts w:ascii="Times New Roman" w:hAnsi="Times New Roman" w:cs="Times New Roman"/>
@@ -1984,7 +1877,47 @@
           <w:sz w:val="20"/>
           <w:szCs w:val="20"/>
         </w:rPr>
-        <w:t>1</w:t>
+        <w:t>Diagrama</w:t>
+      </w:r>
+      <w:r>
+        <w:rPr>
+          <w:rFonts w:ascii="Times New Roman" w:hAnsi="Times New Roman" w:cs="Times New Roman"/>
+          <w:b w:val="0"/>
+          <w:bCs w:val="0"/>
+          <w:sz w:val="20"/>
+          <w:szCs w:val="20"/>
+        </w:rPr>
+        <w:t xml:space="preserve"> </w:t>
+      </w:r>
+      <w:r>
+        <w:rPr>
+          <w:rFonts w:ascii="Times New Roman" w:hAnsi="Times New Roman" w:cs="Times New Roman"/>
+          <w:b w:val="0"/>
+          <w:bCs w:val="0"/>
+          <w:sz w:val="20"/>
+          <w:szCs w:val="20"/>
+        </w:rPr>
+        <w:fldChar w:fldCharType="begin"/>
+      </w:r>
+      <w:r>
+        <w:rPr>
+          <w:rFonts w:ascii="Times New Roman" w:hAnsi="Times New Roman" w:cs="Times New Roman"/>
+          <w:b w:val="0"/>
+          <w:bCs w:val="0"/>
+          <w:sz w:val="20"/>
+          <w:szCs w:val="20"/>
+        </w:rPr>
+        <w:instrText xml:space="preserve"> SEQ Figura \* ARABIC </w:instrText>
+      </w:r>
+      <w:r>
+        <w:rPr>
+          <w:rFonts w:ascii="Times New Roman" w:hAnsi="Times New Roman" w:cs="Times New Roman"/>
+          <w:b w:val="0"/>
+          <w:bCs w:val="0"/>
+          <w:sz w:val="20"/>
+          <w:szCs w:val="20"/>
+        </w:rPr>
+        <w:fldChar w:fldCharType="separate"/>
       </w:r>
       <w:r>
         <w:rPr>
@@ -1995,6 +1928,17 @@
           <w:sz w:val="20"/>
           <w:szCs w:val="20"/>
         </w:rPr>
+        <w:t>1</w:t>
+      </w:r>
+      <w:r>
+        <w:rPr>
+          <w:rFonts w:ascii="Times New Roman" w:hAnsi="Times New Roman" w:cs="Times New Roman"/>
+          <w:b w:val="0"/>
+          <w:bCs w:val="0"/>
+          <w:noProof/>
+          <w:sz w:val="20"/>
+          <w:szCs w:val="20"/>
+        </w:rPr>
         <w:fldChar w:fldCharType="end"/>
       </w:r>
       <w:r>
@@ -2017,24 +1961,24 @@
         </w:rPr>
         <w:t xml:space="preserve"> Modelo Relacional</w:t>
       </w:r>
-      <w:bookmarkEnd w:id="27"/>
-      <w:commentRangeEnd w:id="28"/>
+      <w:bookmarkEnd w:id="1"/>
+      <w:commentRangeEnd w:id="3"/>
       <w:r>
         <w:rPr>
           <w:rStyle w:val="Refdecomentrio"/>
           <w:b w:val="0"/>
           <w:bCs w:val="0"/>
         </w:rPr>
-        <w:commentReference w:id="28"/>
-      </w:r>
-      <w:commentRangeEnd w:id="25"/>
+        <w:commentReference w:id="3"/>
+      </w:r>
+      <w:commentRangeEnd w:id="2"/>
       <w:r>
         <w:rPr>
           <w:rStyle w:val="Refdecomentrio"/>
           <w:b w:val="0"/>
           <w:bCs w:val="0"/>
         </w:rPr>
-        <w:commentReference w:id="25"/>
+        <w:commentReference w:id="2"/>
       </w:r>
     </w:p>
     <w:tbl>
@@ -2047,133 +1991,89 @@
         <w:gridCol w:w="9061"/>
       </w:tblGrid>
       <w:tr>
-        <w:trPr>
-          <w:ins w:id="30" w:author="Roberson Junior Fernandes Alves" w:date="2021-06-30T14:04:00Z"/>
-        </w:trPr>
         <w:tc>
           <w:tcPr>
             <w:tcW w:w="9061" w:type="dxa"/>
           </w:tcPr>
           <w:p>
-            <w:pPr>
+            <w:r>
               <w:rPr>
-                <w:ins w:id="31" w:author="Roberson Junior Fernandes Alves" w:date="2021-06-30T14:04:00Z"/>
+                <w:rFonts w:ascii="Times New Roman" w:hAnsi="Times New Roman" w:cs="Times New Roman"/>
+                <w:b/>
+                <w:bCs/>
+                <w:noProof/>
+                <w:sz w:val="20"/>
+                <w:szCs w:val="20"/>
               </w:rPr>
-            </w:pPr>
-            <w:ins w:id="32" w:author="Roberson Junior Fernandes Alves" w:date="2021-06-30T14:04:00Z">
-              <w:r>
-                <w:rPr>
-                  <w:rFonts w:ascii="Times New Roman" w:hAnsi="Times New Roman" w:cs="Times New Roman"/>
-                  <w:b/>
-                  <w:bCs/>
-                  <w:noProof/>
-                  <w:sz w:val="20"/>
-                  <w:szCs w:val="20"/>
-                </w:rPr>
-                <w:drawing>
-                  <wp:anchor distT="0" distB="0" distL="114300" distR="114300" simplePos="0" relativeHeight="251661312" behindDoc="0" locked="0" layoutInCell="1" allowOverlap="1" wp14:anchorId="1C978CFD" wp14:editId="7DA475CD">
-                    <wp:simplePos x="0" y="0"/>
-                    <wp:positionH relativeFrom="margin">
-                      <wp:posOffset>81383</wp:posOffset>
-                    </wp:positionH>
-                    <wp:positionV relativeFrom="paragraph">
-                      <wp:posOffset>8950</wp:posOffset>
-                    </wp:positionV>
-                    <wp:extent cx="5592445" cy="3067050"/>
-                    <wp:effectExtent l="0" t="0" r="8255" b="0"/>
-                    <wp:wrapSquare wrapText="bothSides"/>
-                    <wp:docPr id="6" name="Imagem 6"/>
-                    <wp:cNvGraphicFramePr>
-                      <a:graphicFrameLocks xmlns:a="http://schemas.openxmlformats.org/drawingml/2006/main" noChangeAspect="1"/>
-                    </wp:cNvGraphicFramePr>
-                    <a:graphic xmlns:a="http://schemas.openxmlformats.org/drawingml/2006/main">
-                      <a:graphicData uri="http://schemas.openxmlformats.org/drawingml/2006/picture">
-                        <pic:pic xmlns:pic="http://schemas.openxmlformats.org/drawingml/2006/picture">
-                          <pic:nvPicPr>
-                            <pic:cNvPr id="1" name=""/>
-                            <pic:cNvPicPr/>
-                          </pic:nvPicPr>
-                          <pic:blipFill rotWithShape="1">
-                            <a:blip r:embed="rId12">
-                              <a:extLst>
-                                <a:ext uri="{28A0092B-C50C-407E-A947-70E740481C1C}">
-                                  <a14:useLocalDpi xmlns:a14="http://schemas.microsoft.com/office/drawing/2010/main" val="0"/>
-                                </a:ext>
-                              </a:extLst>
-                            </a:blip>
-                            <a:srcRect l="1985" t="1" r="5744" b="1736"/>
-                            <a:stretch/>
-                          </pic:blipFill>
-                          <pic:spPr bwMode="auto">
-                            <a:xfrm>
-                              <a:off x="0" y="0"/>
-                              <a:ext cx="5592445" cy="3067050"/>
-                            </a:xfrm>
-                            <a:prstGeom prst="rect">
-                              <a:avLst/>
-                            </a:prstGeom>
-                            <a:ln>
-                              <a:noFill/>
-                            </a:ln>
+              <w:drawing>
+                <wp:anchor distT="0" distB="0" distL="114300" distR="114300" simplePos="0" relativeHeight="251661312" behindDoc="0" locked="0" layoutInCell="1" allowOverlap="1" wp14:anchorId="1C978CFD" wp14:editId="7DA475CD">
+                  <wp:simplePos x="0" y="0"/>
+                  <wp:positionH relativeFrom="margin">
+                    <wp:posOffset>81383</wp:posOffset>
+                  </wp:positionH>
+                  <wp:positionV relativeFrom="paragraph">
+                    <wp:posOffset>8950</wp:posOffset>
+                  </wp:positionV>
+                  <wp:extent cx="5592445" cy="3067050"/>
+                  <wp:effectExtent l="0" t="0" r="8255" b="0"/>
+                  <wp:wrapSquare wrapText="bothSides"/>
+                  <wp:docPr id="6" name="Imagem 6"/>
+                  <wp:cNvGraphicFramePr>
+                    <a:graphicFrameLocks xmlns:a="http://schemas.openxmlformats.org/drawingml/2006/main" noChangeAspect="1"/>
+                  </wp:cNvGraphicFramePr>
+                  <a:graphic xmlns:a="http://schemas.openxmlformats.org/drawingml/2006/main">
+                    <a:graphicData uri="http://schemas.openxmlformats.org/drawingml/2006/picture">
+                      <pic:pic xmlns:pic="http://schemas.openxmlformats.org/drawingml/2006/picture">
+                        <pic:nvPicPr>
+                          <pic:cNvPr id="1" name=""/>
+                          <pic:cNvPicPr/>
+                        </pic:nvPicPr>
+                        <pic:blipFill rotWithShape="1">
+                          <a:blip r:embed="rId12">
                             <a:extLst>
-                              <a:ext uri="{53640926-AAD7-44D8-BBD7-CCE9431645EC}">
-                                <a14:shadowObscured xmlns:a14="http://schemas.microsoft.com/office/drawing/2010/main"/>
+                              <a:ext uri="{28A0092B-C50C-407E-A947-70E740481C1C}">
+                                <a14:useLocalDpi xmlns:a14="http://schemas.microsoft.com/office/drawing/2010/main" val="0"/>
                               </a:ext>
                             </a:extLst>
-                          </pic:spPr>
-                        </pic:pic>
-                      </a:graphicData>
-                    </a:graphic>
-                    <wp14:sizeRelH relativeFrom="margin">
-                      <wp14:pctWidth>0</wp14:pctWidth>
-                    </wp14:sizeRelH>
-                    <wp14:sizeRelV relativeFrom="margin">
-                      <wp14:pctHeight>0</wp14:pctHeight>
-                    </wp14:sizeRelV>
-                  </wp:anchor>
-                </w:drawing>
-              </w:r>
-            </w:ins>
+                          </a:blip>
+                          <a:srcRect l="1985" t="1" r="5744" b="1736"/>
+                          <a:stretch/>
+                        </pic:blipFill>
+                        <pic:spPr bwMode="auto">
+                          <a:xfrm>
+                            <a:off x="0" y="0"/>
+                            <a:ext cx="5592445" cy="3067050"/>
+                          </a:xfrm>
+                          <a:prstGeom prst="rect">
+                            <a:avLst/>
+                          </a:prstGeom>
+                          <a:ln>
+                            <a:noFill/>
+                          </a:ln>
+                          <a:extLst>
+                            <a:ext uri="{53640926-AAD7-44D8-BBD7-CCE9431645EC}">
+                              <a14:shadowObscured xmlns:a14="http://schemas.microsoft.com/office/drawing/2010/main"/>
+                            </a:ext>
+                          </a:extLst>
+                        </pic:spPr>
+                      </pic:pic>
+                    </a:graphicData>
+                  </a:graphic>
+                  <wp14:sizeRelH relativeFrom="margin">
+                    <wp14:pctWidth>0</wp14:pctWidth>
+                  </wp14:sizeRelH>
+                  <wp14:sizeRelV relativeFrom="margin">
+                    <wp14:pctHeight>0</wp14:pctHeight>
+                  </wp14:sizeRelV>
+                </wp:anchor>
+              </w:drawing>
+            </w:r>
           </w:p>
         </w:tc>
       </w:tr>
     </w:tbl>
     <w:p>
       <w:pPr>
-        <w:rPr>
-          <w:del w:id="33" w:author="Roberson Junior Fernandes Alves" w:date="2021-06-30T14:04:00Z"/>
-          <w:rPrChange w:id="34" w:author="Roberson Junior Fernandes Alves" w:date="2021-06-30T14:04:00Z">
-            <w:rPr>
-              <w:del w:id="35" w:author="Roberson Junior Fernandes Alves" w:date="2021-06-30T14:04:00Z"/>
-              <w:rFonts w:ascii="Times New Roman" w:hAnsi="Times New Roman" w:cs="Times New Roman"/>
-              <w:b w:val="0"/>
-              <w:bCs w:val="0"/>
-              <w:sz w:val="20"/>
-              <w:szCs w:val="20"/>
-            </w:rPr>
-          </w:rPrChange>
-        </w:rPr>
-        <w:pPrChange w:id="36" w:author="Roberson Junior Fernandes Alves" w:date="2021-06-30T14:04:00Z">
-          <w:pPr>
-            <w:pStyle w:val="Legenda"/>
-            <w:keepNext/>
-            <w:jc w:val="left"/>
-          </w:pPr>
-        </w:pPrChange>
-      </w:pPr>
-    </w:p>
-    <w:p>
-      <w:pPr>
-        <w:pStyle w:val="PargrafodaLista"/>
-        <w:keepNext/>
-        <w:rPr>
-          <w:del w:id="37" w:author="Roberson Junior Fernandes Alves" w:date="2021-06-30T14:04:00Z"/>
-          <w:rFonts w:ascii="Times New Roman" w:hAnsi="Times New Roman" w:cs="Times New Roman"/>
-        </w:rPr>
-      </w:pPr>
-    </w:p>
-    <w:p>
-      <w:pPr>
         <w:pStyle w:val="Legenda"/>
         <w:jc w:val="left"/>
         <w:rPr>
@@ -2225,13 +2125,6 @@
           <w:sz w:val="24"/>
           <w:szCs w:val="24"/>
         </w:rPr>
-        <w:pPrChange w:id="38" w:author="Roberson Junior Fernandes Alves" w:date="2021-06-30T14:05:00Z">
-          <w:pPr>
-            <w:pStyle w:val="PargrafodaLista"/>
-            <w:spacing w:line="360" w:lineRule="auto"/>
-            <w:ind w:left="0" w:firstLine="696"/>
-          </w:pPr>
-        </w:pPrChange>
       </w:pPr>
       <w:r>
         <w:rPr>
@@ -2345,26 +2238,14 @@
         </w:rPr>
         <w:t xml:space="preserve"> </w:t>
       </w:r>
-      <w:del w:id="39" w:author="Roberson Junior Fernandes Alves" w:date="2021-06-30T14:05:00Z">
-        <w:r>
-          <w:rPr>
-            <w:rFonts w:ascii="Times New Roman" w:hAnsi="Times New Roman" w:cs="Times New Roman"/>
-            <w:sz w:val="24"/>
-            <w:szCs w:val="24"/>
-          </w:rPr>
-          <w:delText>abaixo</w:delText>
-        </w:r>
-      </w:del>
-      <w:ins w:id="40" w:author="Roberson Junior Fernandes Alves" w:date="2021-06-30T14:05:00Z">
-        <w:r>
-          <w:rPr>
-            <w:rFonts w:ascii="Times New Roman" w:hAnsi="Times New Roman" w:cs="Times New Roman"/>
-            <w:sz w:val="24"/>
-            <w:szCs w:val="24"/>
-          </w:rPr>
-          <w:t>a seguir</w:t>
-        </w:r>
-      </w:ins>
+      <w:r>
+        <w:rPr>
+          <w:rFonts w:ascii="Times New Roman" w:hAnsi="Times New Roman" w:cs="Times New Roman"/>
+          <w:sz w:val="24"/>
+          <w:szCs w:val="24"/>
+        </w:rPr>
+        <w:t>a seguir</w:t>
+      </w:r>
       <w:r>
         <w:rPr>
           <w:rFonts w:ascii="Times New Roman" w:hAnsi="Times New Roman" w:cs="Times New Roman"/>
@@ -2417,7 +2298,7 @@
         </w:rPr>
         <w:lastRenderedPageBreak/>
         <w:drawing>
-          <wp:anchor distT="0" distB="0" distL="114300" distR="114300" simplePos="0" relativeHeight="251658240" behindDoc="0" locked="0" layoutInCell="1" allowOverlap="1" wp14:anchorId="62A20EAF" wp14:editId="4F23D3E8">
+          <wp:anchor distT="0" distB="0" distL="114300" distR="114300" simplePos="0" relativeHeight="251658240" behindDoc="0" locked="0" layoutInCell="1" allowOverlap="1" wp14:anchorId="62A20EAF" wp14:editId="670B2257">
             <wp:simplePos x="0" y="0"/>
             <wp:positionH relativeFrom="margin">
               <wp:posOffset>310515</wp:posOffset>
@@ -2497,7 +2378,7 @@
           <w:sz w:val="20"/>
           <w:szCs w:val="20"/>
         </w:rPr>
-        <w:fldChar w:fldCharType="begin"/>
+        <w:t>1</w:t>
       </w:r>
       <w:r>
         <w:rPr>
@@ -2507,7 +2388,7 @@
           <w:sz w:val="20"/>
           <w:szCs w:val="20"/>
         </w:rPr>
-        <w:instrText xml:space="preserve"> SEQ Figura \* ARABIC </w:instrText>
+        <w:t xml:space="preserve"> </w:t>
       </w:r>
       <w:r>
         <w:rPr>
@@ -2517,29 +2398,7 @@
           <w:sz w:val="20"/>
           <w:szCs w:val="20"/>
         </w:rPr>
-        <w:fldChar w:fldCharType="separate"/>
-      </w:r>
-      <w:r>
-        <w:rPr>
-          <w:rFonts w:ascii="Times New Roman" w:hAnsi="Times New Roman" w:cs="Times New Roman"/>
-          <w:b w:val="0"/>
-          <w:bCs w:val="0"/>
-          <w:noProof/>
-          <w:sz w:val="20"/>
-          <w:szCs w:val="20"/>
-        </w:rPr>
-        <w:t>2</w:t>
-      </w:r>
-      <w:r>
-        <w:rPr>
-          <w:rFonts w:ascii="Times New Roman" w:hAnsi="Times New Roman" w:cs="Times New Roman"/>
-          <w:b w:val="0"/>
-          <w:bCs w:val="0"/>
-          <w:noProof/>
-          <w:sz w:val="20"/>
-          <w:szCs w:val="20"/>
-        </w:rPr>
-        <w:fldChar w:fldCharType="end"/>
+        <w:t>-</w:t>
       </w:r>
       <w:r>
         <w:rPr>
@@ -2549,9 +2408,23 @@
           <w:sz w:val="20"/>
           <w:szCs w:val="20"/>
         </w:rPr>
-        <w:t xml:space="preserve"> -</w:t>
-      </w:r>
-      <w:r>
+        <w:t xml:space="preserve"> Dicionário de dados</w:t>
+      </w:r>
+    </w:p>
+    <w:p>
+      <w:pPr>
+        <w:pStyle w:val="PargrafodaLista"/>
+        <w:keepNext/>
+        <w:ind w:firstLine="696"/>
+        <w:jc w:val="left"/>
+        <w:rPr>
+          <w:rFonts w:ascii="Times New Roman" w:hAnsi="Times New Roman" w:cs="Times New Roman"/>
+        </w:rPr>
+      </w:pPr>
+    </w:p>
+    <w:p>
+      <w:pPr>
+        <w:pStyle w:val="Legenda"/>
         <w:rPr>
           <w:rFonts w:ascii="Times New Roman" w:hAnsi="Times New Roman" w:cs="Times New Roman"/>
           <w:b w:val="0"/>
@@ -2559,23 +2432,8 @@
           <w:sz w:val="20"/>
           <w:szCs w:val="20"/>
         </w:rPr>
-        <w:t xml:space="preserve"> Dicionário de dados</w:t>
-      </w:r>
-    </w:p>
-    <w:p>
-      <w:pPr>
-        <w:pStyle w:val="PargrafodaLista"/>
-        <w:keepNext/>
-        <w:ind w:firstLine="696"/>
-        <w:jc w:val="left"/>
-        <w:rPr>
-          <w:rFonts w:ascii="Times New Roman" w:hAnsi="Times New Roman" w:cs="Times New Roman"/>
-        </w:rPr>
-      </w:pPr>
-    </w:p>
-    <w:p>
-      <w:pPr>
-        <w:pStyle w:val="Legenda"/>
+      </w:pPr>
+      <w:r>
         <w:rPr>
           <w:rFonts w:ascii="Times New Roman" w:hAnsi="Times New Roman" w:cs="Times New Roman"/>
           <w:b w:val="0"/>
@@ -2583,7 +2441,8 @@
           <w:sz w:val="20"/>
           <w:szCs w:val="20"/>
         </w:rPr>
-      </w:pPr>
+        <w:t>Fonte:</w:t>
+      </w:r>
       <w:r>
         <w:rPr>
           <w:rFonts w:ascii="Times New Roman" w:hAnsi="Times New Roman" w:cs="Times New Roman"/>
@@ -2592,7 +2451,7 @@
           <w:sz w:val="20"/>
           <w:szCs w:val="20"/>
         </w:rPr>
-        <w:t>Fonte:</w:t>
+        <w:t xml:space="preserve"> </w:t>
       </w:r>
       <w:r>
         <w:rPr>
@@ -2602,9 +2461,14 @@
           <w:sz w:val="20"/>
           <w:szCs w:val="20"/>
         </w:rPr>
-        <w:t xml:space="preserve"> </w:t>
-      </w:r>
-      <w:r>
+        <w:t>Os autores.</w:t>
+      </w:r>
+    </w:p>
+    <w:p>
+      <w:pPr>
+        <w:pStyle w:val="Legenda"/>
+        <w:keepNext/>
+        <w:jc w:val="left"/>
         <w:rPr>
           <w:rFonts w:ascii="Times New Roman" w:hAnsi="Times New Roman" w:cs="Times New Roman"/>
           <w:b w:val="0"/>
@@ -2612,14 +2476,8 @@
           <w:sz w:val="20"/>
           <w:szCs w:val="20"/>
         </w:rPr>
-        <w:t>Os autores.</w:t>
-      </w:r>
-    </w:p>
-    <w:p>
-      <w:pPr>
-        <w:pStyle w:val="Legenda"/>
-        <w:keepNext/>
-        <w:jc w:val="left"/>
+      </w:pPr>
+      <w:r>
         <w:rPr>
           <w:rFonts w:ascii="Times New Roman" w:hAnsi="Times New Roman" w:cs="Times New Roman"/>
           <w:b w:val="0"/>
@@ -2627,7 +2485,9 @@
           <w:sz w:val="20"/>
           <w:szCs w:val="20"/>
         </w:rPr>
-      </w:pPr>
+        <w:lastRenderedPageBreak/>
+        <w:t xml:space="preserve">Figura </w:t>
+      </w:r>
       <w:r>
         <w:rPr>
           <w:rFonts w:ascii="Times New Roman" w:hAnsi="Times New Roman" w:cs="Times New Roman"/>
@@ -2636,8 +2496,7 @@
           <w:sz w:val="20"/>
           <w:szCs w:val="20"/>
         </w:rPr>
-        <w:lastRenderedPageBreak/>
-        <w:t xml:space="preserve">Figura </w:t>
+        <w:t>2</w:t>
       </w:r>
       <w:r>
         <w:rPr>
@@ -2647,7 +2506,7 @@
           <w:sz w:val="20"/>
           <w:szCs w:val="20"/>
         </w:rPr>
-        <w:fldChar w:fldCharType="begin"/>
+        <w:t xml:space="preserve"> </w:t>
       </w:r>
       <w:r>
         <w:rPr>
@@ -2657,49 +2516,7 @@
           <w:sz w:val="20"/>
           <w:szCs w:val="20"/>
         </w:rPr>
-        <w:instrText xml:space="preserve"> SEQ Figura \* ARABIC </w:instrText>
-      </w:r>
-      <w:r>
-        <w:rPr>
-          <w:rFonts w:ascii="Times New Roman" w:hAnsi="Times New Roman" w:cs="Times New Roman"/>
-          <w:b w:val="0"/>
-          <w:bCs w:val="0"/>
-          <w:sz w:val="20"/>
-          <w:szCs w:val="20"/>
-        </w:rPr>
-        <w:fldChar w:fldCharType="separate"/>
-      </w:r>
-      <w:r>
-        <w:rPr>
-          <w:rFonts w:ascii="Times New Roman" w:hAnsi="Times New Roman" w:cs="Times New Roman"/>
-          <w:b w:val="0"/>
-          <w:bCs w:val="0"/>
-          <w:noProof/>
-          <w:sz w:val="20"/>
-          <w:szCs w:val="20"/>
-        </w:rPr>
-        <w:t>3</w:t>
-      </w:r>
-      <w:r>
-        <w:rPr>
-          <w:rFonts w:ascii="Times New Roman" w:hAnsi="Times New Roman" w:cs="Times New Roman"/>
-          <w:b w:val="0"/>
-          <w:bCs w:val="0"/>
-          <w:noProof/>
-          <w:sz w:val="20"/>
-          <w:szCs w:val="20"/>
-        </w:rPr>
-        <w:fldChar w:fldCharType="end"/>
-      </w:r>
-      <w:r>
-        <w:rPr>
-          <w:rFonts w:ascii="Times New Roman" w:hAnsi="Times New Roman" w:cs="Times New Roman"/>
-          <w:b w:val="0"/>
-          <w:bCs w:val="0"/>
-          <w:sz w:val="20"/>
-          <w:szCs w:val="20"/>
-        </w:rPr>
-        <w:t xml:space="preserve"> -</w:t>
+        <w:t>-</w:t>
       </w:r>
       <w:r>
         <w:rPr>
@@ -2836,7 +2653,7 @@
           <w:sz w:val="20"/>
           <w:szCs w:val="20"/>
         </w:rPr>
-        <w:fldChar w:fldCharType="begin"/>
+        <w:t xml:space="preserve">3 </w:t>
       </w:r>
       <w:r>
         <w:rPr>
@@ -2846,49 +2663,7 @@
           <w:sz w:val="20"/>
           <w:szCs w:val="20"/>
         </w:rPr>
-        <w:instrText xml:space="preserve"> SEQ Figura \* ARABIC </w:instrText>
-      </w:r>
-      <w:r>
-        <w:rPr>
-          <w:rFonts w:ascii="Times New Roman" w:hAnsi="Times New Roman" w:cs="Times New Roman"/>
-          <w:b w:val="0"/>
-          <w:bCs w:val="0"/>
-          <w:sz w:val="20"/>
-          <w:szCs w:val="20"/>
-        </w:rPr>
-        <w:fldChar w:fldCharType="separate"/>
-      </w:r>
-      <w:r>
-        <w:rPr>
-          <w:rFonts w:ascii="Times New Roman" w:hAnsi="Times New Roman" w:cs="Times New Roman"/>
-          <w:b w:val="0"/>
-          <w:bCs w:val="0"/>
-          <w:noProof/>
-          <w:sz w:val="20"/>
-          <w:szCs w:val="20"/>
-        </w:rPr>
-        <w:t>4</w:t>
-      </w:r>
-      <w:r>
-        <w:rPr>
-          <w:rFonts w:ascii="Times New Roman" w:hAnsi="Times New Roman" w:cs="Times New Roman"/>
-          <w:b w:val="0"/>
-          <w:bCs w:val="0"/>
-          <w:noProof/>
-          <w:sz w:val="20"/>
-          <w:szCs w:val="20"/>
-        </w:rPr>
-        <w:fldChar w:fldCharType="end"/>
-      </w:r>
-      <w:r>
-        <w:rPr>
-          <w:rFonts w:ascii="Times New Roman" w:hAnsi="Times New Roman" w:cs="Times New Roman"/>
-          <w:b w:val="0"/>
-          <w:bCs w:val="0"/>
-          <w:sz w:val="20"/>
-          <w:szCs w:val="20"/>
-        </w:rPr>
-        <w:t xml:space="preserve"> -</w:t>
+        <w:t>-</w:t>
       </w:r>
       <w:r>
         <w:rPr>
@@ -3028,59 +2803,7 @@
           <w:sz w:val="20"/>
           <w:szCs w:val="20"/>
         </w:rPr>
-        <w:fldChar w:fldCharType="begin"/>
-      </w:r>
-      <w:r>
-        <w:rPr>
-          <w:rFonts w:ascii="Times New Roman" w:hAnsi="Times New Roman" w:cs="Times New Roman"/>
-          <w:b w:val="0"/>
-          <w:bCs w:val="0"/>
-          <w:sz w:val="20"/>
-          <w:szCs w:val="20"/>
-        </w:rPr>
-        <w:instrText xml:space="preserve"> SEQ Figura \* ARABIC </w:instrText>
-      </w:r>
-      <w:r>
-        <w:rPr>
-          <w:rFonts w:ascii="Times New Roman" w:hAnsi="Times New Roman" w:cs="Times New Roman"/>
-          <w:b w:val="0"/>
-          <w:bCs w:val="0"/>
-          <w:sz w:val="20"/>
-          <w:szCs w:val="20"/>
-        </w:rPr>
-        <w:fldChar w:fldCharType="separate"/>
-      </w:r>
-      <w:r>
-        <w:rPr>
-          <w:rFonts w:ascii="Times New Roman" w:hAnsi="Times New Roman" w:cs="Times New Roman"/>
-          <w:b w:val="0"/>
-          <w:bCs w:val="0"/>
-          <w:noProof/>
-          <w:sz w:val="20"/>
-          <w:szCs w:val="20"/>
-        </w:rPr>
-        <w:t>5</w:t>
-      </w:r>
-      <w:r>
-        <w:rPr>
-          <w:rFonts w:ascii="Times New Roman" w:hAnsi="Times New Roman" w:cs="Times New Roman"/>
-          <w:b w:val="0"/>
-          <w:bCs w:val="0"/>
-          <w:noProof/>
-          <w:sz w:val="20"/>
-          <w:szCs w:val="20"/>
-        </w:rPr>
-        <w:fldChar w:fldCharType="end"/>
-      </w:r>
-      <w:r>
-        <w:rPr>
-          <w:rFonts w:ascii="Times New Roman" w:hAnsi="Times New Roman" w:cs="Times New Roman"/>
-          <w:b w:val="0"/>
-          <w:bCs w:val="0"/>
-          <w:sz w:val="20"/>
-          <w:szCs w:val="20"/>
-        </w:rPr>
-        <w:t>:</w:t>
+        <w:t>4 -</w:t>
       </w:r>
       <w:r>
         <w:rPr>
@@ -3247,14 +2970,13 @@
         </w:numPr>
         <w:spacing w:after="0" w:line="360" w:lineRule="auto"/>
         <w:rPr>
-          <w:ins w:id="41" w:author="Roberson Junior Fernandes Alves" w:date="2021-06-30T14:05:00Z"/>
           <w:rFonts w:ascii="Times New Roman" w:hAnsi="Times New Roman" w:cs="Times New Roman"/>
           <w:b/>
           <w:sz w:val="24"/>
           <w:szCs w:val="24"/>
         </w:rPr>
       </w:pPr>
-      <w:commentRangeStart w:id="42"/>
+      <w:commentRangeStart w:id="4"/>
       <w:r>
         <w:rPr>
           <w:rFonts w:ascii="Times New Roman" w:hAnsi="Times New Roman" w:cs="Times New Roman"/>
@@ -3264,12 +2986,12 @@
         </w:rPr>
         <w:t>BANCO DE DADOS</w:t>
       </w:r>
-      <w:commentRangeEnd w:id="42"/>
+      <w:commentRangeEnd w:id="4"/>
       <w:r>
         <w:rPr>
           <w:rStyle w:val="Refdecomentrio"/>
         </w:rPr>
-        <w:commentReference w:id="42"/>
+        <w:commentReference w:id="4"/>
       </w:r>
     </w:p>
     <w:p>
@@ -3282,16 +3004,6 @@
           <w:sz w:val="24"/>
           <w:szCs w:val="24"/>
         </w:rPr>
-        <w:pPrChange w:id="43" w:author="Roberson Junior Fernandes Alves" w:date="2021-06-30T14:05:00Z">
-          <w:pPr>
-            <w:pStyle w:val="PargrafodaLista"/>
-            <w:numPr>
-              <w:numId w:val="3"/>
-            </w:numPr>
-            <w:spacing w:line="480" w:lineRule="auto"/>
-            <w:ind w:hanging="360"/>
-          </w:pPr>
-        </w:pPrChange>
       </w:pPr>
     </w:p>
     <w:p>
@@ -3305,13 +3017,6 @@
           <w:szCs w:val="24"/>
           <w:shd w:val="clear" w:color="auto" w:fill="FFFFFF"/>
         </w:rPr>
-        <w:pPrChange w:id="44" w:author="Roberson Junior Fernandes Alves" w:date="2021-06-30T14:05:00Z">
-          <w:pPr>
-            <w:pStyle w:val="PargrafodaLista"/>
-            <w:spacing w:line="360" w:lineRule="auto"/>
-            <w:ind w:left="0" w:firstLine="696"/>
-          </w:pPr>
-        </w:pPrChange>
       </w:pPr>
       <w:r>
         <w:rPr>
@@ -3415,7 +3120,16 @@
           <w:sz w:val="24"/>
           <w:szCs w:val="24"/>
         </w:rPr>
-        <w:t xml:space="preserve"> D</w:t>
+        <w:t xml:space="preserve"> </w:t>
+      </w:r>
+      <w:proofErr w:type="spellStart"/>
+      <w:r>
+        <w:rPr>
+          <w:rFonts w:ascii="Times New Roman" w:hAnsi="Times New Roman" w:cs="Times New Roman"/>
+          <w:sz w:val="24"/>
+          <w:szCs w:val="24"/>
+        </w:rPr>
+        <w:t>D</w:t>
       </w:r>
       <w:r>
         <w:rPr>
@@ -3433,6 +3147,7 @@
         </w:rPr>
         <w:t>eaver</w:t>
       </w:r>
+      <w:proofErr w:type="spellEnd"/>
       <w:r>
         <w:rPr>
           <w:rFonts w:ascii="Times New Roman" w:hAnsi="Times New Roman" w:cs="Times New Roman"/>
@@ -3449,14 +3164,45 @@
         </w:rPr>
         <w:t xml:space="preserve"> a linguagem SQL (</w:t>
       </w:r>
-      <w:r>
-        <w:rPr>
-          <w:rFonts w:ascii="Times New Roman" w:hAnsi="Times New Roman" w:cs="Times New Roman"/>
-          <w:sz w:val="24"/>
-          <w:szCs w:val="24"/>
-          <w:shd w:val="clear" w:color="auto" w:fill="FFFFFF"/>
-        </w:rPr>
-        <w:t>Structured Query Language, ou Linguagem de Consulta Estruturada) e o sistema de gerenciamento de banco de dados PostgreSQL.</w:t>
+      <w:proofErr w:type="spellStart"/>
+      <w:r>
+        <w:rPr>
+          <w:rFonts w:ascii="Times New Roman" w:hAnsi="Times New Roman" w:cs="Times New Roman"/>
+          <w:sz w:val="24"/>
+          <w:szCs w:val="24"/>
+          <w:shd w:val="clear" w:color="auto" w:fill="FFFFFF"/>
+        </w:rPr>
+        <w:t>Structured</w:t>
+      </w:r>
+      <w:proofErr w:type="spellEnd"/>
+      <w:r>
+        <w:rPr>
+          <w:rFonts w:ascii="Times New Roman" w:hAnsi="Times New Roman" w:cs="Times New Roman"/>
+          <w:sz w:val="24"/>
+          <w:szCs w:val="24"/>
+          <w:shd w:val="clear" w:color="auto" w:fill="FFFFFF"/>
+        </w:rPr>
+        <w:t xml:space="preserve"> Query </w:t>
+      </w:r>
+      <w:proofErr w:type="spellStart"/>
+      <w:r>
+        <w:rPr>
+          <w:rFonts w:ascii="Times New Roman" w:hAnsi="Times New Roman" w:cs="Times New Roman"/>
+          <w:sz w:val="24"/>
+          <w:szCs w:val="24"/>
+          <w:shd w:val="clear" w:color="auto" w:fill="FFFFFF"/>
+        </w:rPr>
+        <w:t>Language</w:t>
+      </w:r>
+      <w:proofErr w:type="spellEnd"/>
+      <w:r>
+        <w:rPr>
+          <w:rFonts w:ascii="Times New Roman" w:hAnsi="Times New Roman" w:cs="Times New Roman"/>
+          <w:sz w:val="24"/>
+          <w:szCs w:val="24"/>
+          <w:shd w:val="clear" w:color="auto" w:fill="FFFFFF"/>
+        </w:rPr>
+        <w:t>, ou Linguagem de Consulta Estruturada) e o sistema de gerenciamento de banco de dados PostgreSQL.</w:t>
       </w:r>
     </w:p>
     <w:p>
@@ -3470,13 +3216,6 @@
           <w:szCs w:val="24"/>
           <w:shd w:val="clear" w:color="auto" w:fill="FFFFFF"/>
         </w:rPr>
-        <w:pPrChange w:id="45" w:author="Roberson Junior Fernandes Alves" w:date="2021-06-30T14:05:00Z">
-          <w:pPr>
-            <w:pStyle w:val="PargrafodaLista"/>
-            <w:spacing w:line="360" w:lineRule="auto"/>
-            <w:ind w:left="0" w:firstLine="696"/>
-          </w:pPr>
-        </w:pPrChange>
       </w:pPr>
       <w:r>
         <w:rPr>
@@ -3521,7 +3260,27 @@
           <w:szCs w:val="24"/>
           <w:shd w:val="clear" w:color="auto" w:fill="FFFFFF"/>
         </w:rPr>
-        <w:t xml:space="preserve"> os selects. </w:t>
+        <w:t xml:space="preserve"> os </w:t>
+      </w:r>
+      <w:proofErr w:type="spellStart"/>
+      <w:r>
+        <w:rPr>
+          <w:rFonts w:ascii="Times New Roman" w:hAnsi="Times New Roman" w:cs="Times New Roman"/>
+          <w:sz w:val="24"/>
+          <w:szCs w:val="24"/>
+          <w:shd w:val="clear" w:color="auto" w:fill="FFFFFF"/>
+        </w:rPr>
+        <w:t>selects</w:t>
+      </w:r>
+      <w:proofErr w:type="spellEnd"/>
+      <w:r>
+        <w:rPr>
+          <w:rFonts w:ascii="Times New Roman" w:hAnsi="Times New Roman" w:cs="Times New Roman"/>
+          <w:sz w:val="24"/>
+          <w:szCs w:val="24"/>
+          <w:shd w:val="clear" w:color="auto" w:fill="FFFFFF"/>
+        </w:rPr>
+        <w:t xml:space="preserve">. </w:t>
       </w:r>
       <w:r>
         <w:rPr>
@@ -3581,15 +3340,1242 @@
     <w:p>
       <w:pPr>
         <w:pStyle w:val="PargrafodaLista"/>
+        <w:spacing w:after="0" w:line="360" w:lineRule="auto"/>
+        <w:ind w:left="0" w:firstLine="696"/>
+        <w:rPr>
+          <w:rFonts w:ascii="Times New Roman" w:hAnsi="Times New Roman" w:cs="Times New Roman"/>
+          <w:sz w:val="24"/>
+          <w:szCs w:val="24"/>
+          <w:shd w:val="clear" w:color="auto" w:fill="FFFFFF"/>
+        </w:rPr>
+      </w:pPr>
+    </w:p>
+    <w:p>
+      <w:pPr>
+        <w:pStyle w:val="Ttulo2"/>
+        <w:numPr>
+          <w:ilvl w:val="1"/>
+          <w:numId w:val="3"/>
+        </w:numPr>
+        <w:spacing w:before="0" w:line="360" w:lineRule="auto"/>
+        <w:ind w:left="714" w:hanging="357"/>
+        <w:rPr>
+          <w:rFonts w:ascii="Times New Roman" w:hAnsi="Times New Roman" w:cs="Times New Roman"/>
+          <w:b w:val="0"/>
+          <w:bCs w:val="0"/>
+          <w:sz w:val="24"/>
+          <w:szCs w:val="24"/>
+          <w:shd w:val="clear" w:color="auto" w:fill="FFFFFF"/>
+        </w:rPr>
+      </w:pPr>
+      <w:r>
+        <w:rPr>
+          <w:rFonts w:ascii="Times New Roman" w:hAnsi="Times New Roman" w:cs="Times New Roman"/>
+          <w:b w:val="0"/>
+          <w:bCs w:val="0"/>
+          <w:sz w:val="24"/>
+          <w:szCs w:val="24"/>
+          <w:shd w:val="clear" w:color="auto" w:fill="FFFFFF"/>
+        </w:rPr>
+        <w:t>R</w:t>
+      </w:r>
+      <w:r>
+        <w:rPr>
+          <w:rFonts w:ascii="Times New Roman" w:hAnsi="Times New Roman" w:cs="Times New Roman"/>
+          <w:b w:val="0"/>
+          <w:bCs w:val="0"/>
+          <w:sz w:val="24"/>
+          <w:szCs w:val="24"/>
+          <w:shd w:val="clear" w:color="auto" w:fill="FFFFFF"/>
+        </w:rPr>
+        <w:t>ELATÓRIOS</w:t>
+      </w:r>
+    </w:p>
+    <w:p>
+      <w:pPr>
+        <w:ind w:left="357"/>
+        <w:rPr>
+          <w:rFonts w:ascii="Times New Roman" w:hAnsi="Times New Roman" w:cs="Times New Roman"/>
+          <w:sz w:val="24"/>
+          <w:szCs w:val="24"/>
+        </w:rPr>
+      </w:pPr>
+    </w:p>
+    <w:p>
+      <w:pPr>
+        <w:spacing w:after="0" w:line="360" w:lineRule="auto"/>
+        <w:ind w:firstLine="697"/>
+        <w:rPr>
+          <w:rFonts w:ascii="Times New Roman" w:hAnsi="Times New Roman" w:cs="Times New Roman"/>
+          <w:sz w:val="24"/>
+          <w:szCs w:val="24"/>
+        </w:rPr>
+      </w:pPr>
+      <w:r>
+        <w:rPr>
+          <w:rFonts w:ascii="Times New Roman" w:hAnsi="Times New Roman" w:cs="Times New Roman"/>
+          <w:sz w:val="24"/>
+          <w:szCs w:val="24"/>
+        </w:rPr>
+        <w:t>Desenvolveram-se quatro</w:t>
+      </w:r>
+      <w:r>
+        <w:rPr>
+          <w:rFonts w:ascii="Times New Roman" w:hAnsi="Times New Roman" w:cs="Times New Roman"/>
+          <w:sz w:val="24"/>
+          <w:szCs w:val="24"/>
+        </w:rPr>
+        <w:t xml:space="preserve"> </w:t>
+      </w:r>
+      <w:proofErr w:type="spellStart"/>
+      <w:r>
+        <w:rPr>
+          <w:rFonts w:ascii="Times New Roman" w:hAnsi="Times New Roman" w:cs="Times New Roman"/>
+          <w:sz w:val="24"/>
+          <w:szCs w:val="24"/>
+        </w:rPr>
+        <w:t>views</w:t>
+      </w:r>
+      <w:proofErr w:type="spellEnd"/>
+      <w:r>
+        <w:rPr>
+          <w:rFonts w:ascii="Times New Roman" w:hAnsi="Times New Roman" w:cs="Times New Roman"/>
+          <w:sz w:val="24"/>
+          <w:szCs w:val="24"/>
+        </w:rPr>
+        <w:t xml:space="preserve"> para consulta, </w:t>
+      </w:r>
+      <w:r>
+        <w:rPr>
+          <w:rFonts w:ascii="Times New Roman" w:hAnsi="Times New Roman" w:cs="Times New Roman"/>
+          <w:sz w:val="24"/>
+          <w:szCs w:val="24"/>
+        </w:rPr>
+        <w:t>seguindo</w:t>
+      </w:r>
+      <w:r>
+        <w:rPr>
+          <w:rFonts w:ascii="Times New Roman" w:hAnsi="Times New Roman" w:cs="Times New Roman"/>
+          <w:sz w:val="24"/>
+          <w:szCs w:val="24"/>
+        </w:rPr>
+        <w:t xml:space="preserve"> </w:t>
+      </w:r>
+      <w:r>
+        <w:rPr>
+          <w:rFonts w:ascii="Times New Roman" w:hAnsi="Times New Roman" w:cs="Times New Roman"/>
+          <w:sz w:val="24"/>
+          <w:szCs w:val="24"/>
+        </w:rPr>
+        <w:t>a</w:t>
+      </w:r>
+      <w:r>
+        <w:rPr>
+          <w:rFonts w:ascii="Times New Roman" w:hAnsi="Times New Roman" w:cs="Times New Roman"/>
+          <w:sz w:val="24"/>
+          <w:szCs w:val="24"/>
+        </w:rPr>
+        <w:t xml:space="preserve">s seguintes </w:t>
+      </w:r>
+      <w:r>
+        <w:rPr>
+          <w:rFonts w:ascii="Times New Roman" w:hAnsi="Times New Roman" w:cs="Times New Roman"/>
+          <w:sz w:val="24"/>
+          <w:szCs w:val="24"/>
+        </w:rPr>
+        <w:t>propostas</w:t>
+      </w:r>
+      <w:r>
+        <w:rPr>
+          <w:rFonts w:ascii="Times New Roman" w:hAnsi="Times New Roman" w:cs="Times New Roman"/>
+          <w:sz w:val="24"/>
+          <w:szCs w:val="24"/>
+        </w:rPr>
+        <w:t>:</w:t>
+      </w:r>
+    </w:p>
+    <w:p>
+      <w:pPr>
+        <w:pStyle w:val="PargrafodaLista"/>
+        <w:numPr>
+          <w:ilvl w:val="0"/>
+          <w:numId w:val="10"/>
+        </w:numPr>
         <w:spacing w:line="360" w:lineRule="auto"/>
-        <w:ind w:firstLine="696"/>
-        <w:rPr>
-          <w:rFonts w:ascii="Times New Roman" w:hAnsi="Times New Roman" w:cs="Times New Roman"/>
-          <w:sz w:val="24"/>
-          <w:szCs w:val="24"/>
-          <w:shd w:val="clear" w:color="auto" w:fill="FFFFFF"/>
-        </w:rPr>
-      </w:pPr>
+        <w:rPr>
+          <w:rFonts w:ascii="Times New Roman" w:hAnsi="Times New Roman" w:cs="Times New Roman"/>
+          <w:sz w:val="24"/>
+          <w:szCs w:val="24"/>
+          <w:shd w:val="clear" w:color="auto" w:fill="FFFFFF"/>
+        </w:rPr>
+      </w:pPr>
+      <w:r>
+        <w:rPr>
+          <w:rFonts w:ascii="Times New Roman" w:hAnsi="Times New Roman" w:cs="Times New Roman"/>
+          <w:sz w:val="24"/>
+          <w:szCs w:val="24"/>
+          <w:shd w:val="clear" w:color="auto" w:fill="FFFFFF"/>
+        </w:rPr>
+        <w:t>Relacione o código e nome de</w:t>
+      </w:r>
+      <w:r>
+        <w:rPr>
+          <w:rFonts w:ascii="Times New Roman" w:hAnsi="Times New Roman" w:cs="Times New Roman"/>
+          <w:sz w:val="24"/>
+          <w:szCs w:val="24"/>
+          <w:shd w:val="clear" w:color="auto" w:fill="FFFFFF"/>
+        </w:rPr>
+        <w:t xml:space="preserve"> </w:t>
+      </w:r>
+      <w:r>
+        <w:rPr>
+          <w:rFonts w:ascii="Times New Roman" w:hAnsi="Times New Roman" w:cs="Times New Roman"/>
+          <w:sz w:val="24"/>
+          <w:szCs w:val="24"/>
+          <w:shd w:val="clear" w:color="auto" w:fill="FFFFFF"/>
+        </w:rPr>
+        <w:t>pacientes com idades entre 60 e 70</w:t>
+      </w:r>
+      <w:r>
+        <w:rPr>
+          <w:rFonts w:ascii="Times New Roman" w:hAnsi="Times New Roman" w:cs="Times New Roman"/>
+          <w:sz w:val="24"/>
+          <w:szCs w:val="24"/>
+          <w:shd w:val="clear" w:color="auto" w:fill="FFFFFF"/>
+        </w:rPr>
+        <w:t xml:space="preserve"> </w:t>
+      </w:r>
+      <w:r>
+        <w:rPr>
+          <w:rFonts w:ascii="Times New Roman" w:hAnsi="Times New Roman" w:cs="Times New Roman"/>
+          <w:sz w:val="24"/>
+          <w:szCs w:val="24"/>
+          <w:shd w:val="clear" w:color="auto" w:fill="FFFFFF"/>
+        </w:rPr>
+        <w:t>anos, que</w:t>
+      </w:r>
+      <w:r>
+        <w:rPr>
+          <w:rFonts w:ascii="Times New Roman" w:hAnsi="Times New Roman" w:cs="Times New Roman"/>
+          <w:sz w:val="24"/>
+          <w:szCs w:val="24"/>
+          <w:shd w:val="clear" w:color="auto" w:fill="FFFFFF"/>
+        </w:rPr>
+        <w:t xml:space="preserve"> </w:t>
+      </w:r>
+      <w:r>
+        <w:rPr>
+          <w:rFonts w:ascii="Times New Roman" w:hAnsi="Times New Roman" w:cs="Times New Roman"/>
+          <w:sz w:val="24"/>
+          <w:szCs w:val="24"/>
+          <w:shd w:val="clear" w:color="auto" w:fill="FFFFFF"/>
+        </w:rPr>
+        <w:t>apresentaram febre.</w:t>
+      </w:r>
+      <w:r>
+        <w:rPr>
+          <w:rFonts w:ascii="Times New Roman" w:hAnsi="Times New Roman" w:cs="Times New Roman"/>
+          <w:sz w:val="24"/>
+          <w:szCs w:val="24"/>
+          <w:shd w:val="clear" w:color="auto" w:fill="FFFFFF"/>
+        </w:rPr>
+        <w:t xml:space="preserve"> </w:t>
+      </w:r>
+      <w:r>
+        <w:rPr>
+          <w:rFonts w:ascii="Times New Roman" w:hAnsi="Times New Roman" w:cs="Times New Roman"/>
+          <w:sz w:val="24"/>
+          <w:szCs w:val="24"/>
+          <w:shd w:val="clear" w:color="auto" w:fill="FFFFFF"/>
+        </w:rPr>
+        <w:t>Relacione a consulta em ordem</w:t>
+      </w:r>
+      <w:r>
+        <w:rPr>
+          <w:rFonts w:ascii="Times New Roman" w:hAnsi="Times New Roman" w:cs="Times New Roman"/>
+          <w:sz w:val="24"/>
+          <w:szCs w:val="24"/>
+          <w:shd w:val="clear" w:color="auto" w:fill="FFFFFF"/>
+        </w:rPr>
+        <w:t xml:space="preserve"> </w:t>
+      </w:r>
+      <w:r>
+        <w:rPr>
+          <w:rFonts w:ascii="Times New Roman" w:hAnsi="Times New Roman" w:cs="Times New Roman"/>
+          <w:sz w:val="24"/>
+          <w:szCs w:val="24"/>
+          <w:shd w:val="clear" w:color="auto" w:fill="FFFFFF"/>
+        </w:rPr>
+        <w:t>ascendente de nome;</w:t>
+      </w:r>
+    </w:p>
+    <w:p>
+      <w:pPr>
+        <w:pStyle w:val="PargrafodaLista"/>
+        <w:numPr>
+          <w:ilvl w:val="0"/>
+          <w:numId w:val="10"/>
+        </w:numPr>
+        <w:spacing w:line="360" w:lineRule="auto"/>
+        <w:rPr>
+          <w:rFonts w:ascii="Times New Roman" w:hAnsi="Times New Roman" w:cs="Times New Roman"/>
+          <w:sz w:val="24"/>
+          <w:szCs w:val="24"/>
+          <w:shd w:val="clear" w:color="auto" w:fill="FFFFFF"/>
+        </w:rPr>
+      </w:pPr>
+      <w:r>
+        <w:rPr>
+          <w:rFonts w:ascii="Times New Roman" w:hAnsi="Times New Roman" w:cs="Times New Roman"/>
+          <w:sz w:val="24"/>
+          <w:szCs w:val="24"/>
+          <w:shd w:val="clear" w:color="auto" w:fill="FFFFFF"/>
+        </w:rPr>
+        <w:t>Relacione o nome do paciente,</w:t>
+      </w:r>
+      <w:r>
+        <w:rPr>
+          <w:rFonts w:ascii="Times New Roman" w:hAnsi="Times New Roman" w:cs="Times New Roman"/>
+          <w:sz w:val="24"/>
+          <w:szCs w:val="24"/>
+          <w:shd w:val="clear" w:color="auto" w:fill="FFFFFF"/>
+        </w:rPr>
+        <w:t xml:space="preserve"> </w:t>
+      </w:r>
+      <w:r>
+        <w:rPr>
+          <w:rFonts w:ascii="Times New Roman" w:hAnsi="Times New Roman" w:cs="Times New Roman"/>
+          <w:sz w:val="24"/>
+          <w:szCs w:val="24"/>
+          <w:shd w:val="clear" w:color="auto" w:fill="FFFFFF"/>
+        </w:rPr>
+        <w:t>nome da cidade de residência de</w:t>
+      </w:r>
+      <w:r>
+        <w:rPr>
+          <w:rFonts w:ascii="Times New Roman" w:hAnsi="Times New Roman" w:cs="Times New Roman"/>
+          <w:sz w:val="24"/>
+          <w:szCs w:val="24"/>
+          <w:shd w:val="clear" w:color="auto" w:fill="FFFFFF"/>
+        </w:rPr>
+        <w:t xml:space="preserve"> </w:t>
+      </w:r>
+      <w:r>
+        <w:rPr>
+          <w:rFonts w:ascii="Times New Roman" w:hAnsi="Times New Roman" w:cs="Times New Roman"/>
+          <w:sz w:val="24"/>
+          <w:szCs w:val="24"/>
+          <w:shd w:val="clear" w:color="auto" w:fill="FFFFFF"/>
+        </w:rPr>
+        <w:t>pacientes do sexo feminino, residentes</w:t>
+      </w:r>
+      <w:r>
+        <w:rPr>
+          <w:rFonts w:ascii="Times New Roman" w:hAnsi="Times New Roman" w:cs="Times New Roman"/>
+          <w:sz w:val="24"/>
+          <w:szCs w:val="24"/>
+          <w:shd w:val="clear" w:color="auto" w:fill="FFFFFF"/>
+        </w:rPr>
+        <w:t xml:space="preserve"> </w:t>
+      </w:r>
+      <w:r>
+        <w:rPr>
+          <w:rFonts w:ascii="Times New Roman" w:hAnsi="Times New Roman" w:cs="Times New Roman"/>
+          <w:sz w:val="24"/>
+          <w:szCs w:val="24"/>
+          <w:shd w:val="clear" w:color="auto" w:fill="FFFFFF"/>
+        </w:rPr>
+        <w:t>nos municípios de Maravilha,</w:t>
+      </w:r>
+      <w:r>
+        <w:rPr>
+          <w:rFonts w:ascii="Times New Roman" w:hAnsi="Times New Roman" w:cs="Times New Roman"/>
+          <w:sz w:val="24"/>
+          <w:szCs w:val="24"/>
+          <w:shd w:val="clear" w:color="auto" w:fill="FFFFFF"/>
+        </w:rPr>
+        <w:t xml:space="preserve"> </w:t>
+      </w:r>
+      <w:r>
+        <w:rPr>
+          <w:rFonts w:ascii="Times New Roman" w:hAnsi="Times New Roman" w:cs="Times New Roman"/>
+          <w:sz w:val="24"/>
+          <w:szCs w:val="24"/>
+          <w:shd w:val="clear" w:color="auto" w:fill="FFFFFF"/>
+        </w:rPr>
+        <w:t>Descanso, Pinhalzinho, Chapecó e</w:t>
+      </w:r>
+      <w:r>
+        <w:rPr>
+          <w:rFonts w:ascii="Times New Roman" w:hAnsi="Times New Roman" w:cs="Times New Roman"/>
+          <w:sz w:val="24"/>
+          <w:szCs w:val="24"/>
+          <w:shd w:val="clear" w:color="auto" w:fill="FFFFFF"/>
+        </w:rPr>
+        <w:t xml:space="preserve"> </w:t>
+      </w:r>
+      <w:proofErr w:type="spellStart"/>
+      <w:r>
+        <w:rPr>
+          <w:rFonts w:ascii="Times New Roman" w:hAnsi="Times New Roman" w:cs="Times New Roman"/>
+          <w:sz w:val="24"/>
+          <w:szCs w:val="24"/>
+          <w:shd w:val="clear" w:color="auto" w:fill="FFFFFF"/>
+        </w:rPr>
+        <w:t>Itapiranga</w:t>
+      </w:r>
+      <w:proofErr w:type="spellEnd"/>
+      <w:r>
+        <w:rPr>
+          <w:rFonts w:ascii="Times New Roman" w:hAnsi="Times New Roman" w:cs="Times New Roman"/>
+          <w:sz w:val="24"/>
+          <w:szCs w:val="24"/>
+          <w:shd w:val="clear" w:color="auto" w:fill="FFFFFF"/>
+        </w:rPr>
+        <w:t xml:space="preserve"> que apresentaram sintomas</w:t>
+      </w:r>
+      <w:r>
+        <w:rPr>
+          <w:rFonts w:ascii="Times New Roman" w:hAnsi="Times New Roman" w:cs="Times New Roman"/>
+          <w:sz w:val="24"/>
+          <w:szCs w:val="24"/>
+          <w:shd w:val="clear" w:color="auto" w:fill="FFFFFF"/>
+        </w:rPr>
+        <w:t xml:space="preserve"> </w:t>
+      </w:r>
+      <w:r>
+        <w:rPr>
+          <w:rFonts w:ascii="Times New Roman" w:hAnsi="Times New Roman" w:cs="Times New Roman"/>
+          <w:sz w:val="24"/>
+          <w:szCs w:val="24"/>
+          <w:shd w:val="clear" w:color="auto" w:fill="FFFFFF"/>
+        </w:rPr>
+        <w:t>e não foram positivados com covid.</w:t>
+      </w:r>
+      <w:r>
+        <w:rPr>
+          <w:rFonts w:ascii="Times New Roman" w:hAnsi="Times New Roman" w:cs="Times New Roman"/>
+          <w:sz w:val="24"/>
+          <w:szCs w:val="24"/>
+          <w:shd w:val="clear" w:color="auto" w:fill="FFFFFF"/>
+        </w:rPr>
+        <w:t xml:space="preserve"> </w:t>
+      </w:r>
+      <w:r>
+        <w:rPr>
+          <w:rFonts w:ascii="Times New Roman" w:hAnsi="Times New Roman" w:cs="Times New Roman"/>
+          <w:sz w:val="24"/>
+          <w:szCs w:val="24"/>
+          <w:shd w:val="clear" w:color="auto" w:fill="FFFFFF"/>
+        </w:rPr>
+        <w:t>Relacione o relatório pelo nome da</w:t>
+      </w:r>
+      <w:r>
+        <w:rPr>
+          <w:rFonts w:ascii="Times New Roman" w:hAnsi="Times New Roman" w:cs="Times New Roman"/>
+          <w:sz w:val="24"/>
+          <w:szCs w:val="24"/>
+          <w:shd w:val="clear" w:color="auto" w:fill="FFFFFF"/>
+        </w:rPr>
+        <w:t xml:space="preserve"> </w:t>
+      </w:r>
+      <w:r>
+        <w:rPr>
+          <w:rFonts w:ascii="Times New Roman" w:hAnsi="Times New Roman" w:cs="Times New Roman"/>
+          <w:sz w:val="24"/>
+          <w:szCs w:val="24"/>
+          <w:shd w:val="clear" w:color="auto" w:fill="FFFFFF"/>
+        </w:rPr>
+        <w:t>cidade ascendente e o nome do</w:t>
+      </w:r>
+      <w:r>
+        <w:rPr>
+          <w:rFonts w:ascii="Times New Roman" w:hAnsi="Times New Roman" w:cs="Times New Roman"/>
+          <w:sz w:val="24"/>
+          <w:szCs w:val="24"/>
+          <w:shd w:val="clear" w:color="auto" w:fill="FFFFFF"/>
+        </w:rPr>
+        <w:t xml:space="preserve"> </w:t>
+      </w:r>
+      <w:r>
+        <w:rPr>
+          <w:rFonts w:ascii="Times New Roman" w:hAnsi="Times New Roman" w:cs="Times New Roman"/>
+          <w:sz w:val="24"/>
+          <w:szCs w:val="24"/>
+          <w:shd w:val="clear" w:color="auto" w:fill="FFFFFF"/>
+        </w:rPr>
+        <w:t>paciente descendente;</w:t>
+      </w:r>
+    </w:p>
+    <w:p>
+      <w:pPr>
+        <w:pStyle w:val="PargrafodaLista"/>
+        <w:numPr>
+          <w:ilvl w:val="0"/>
+          <w:numId w:val="10"/>
+        </w:numPr>
+        <w:spacing w:line="360" w:lineRule="auto"/>
+        <w:rPr>
+          <w:rFonts w:ascii="Times New Roman" w:hAnsi="Times New Roman" w:cs="Times New Roman"/>
+          <w:sz w:val="24"/>
+          <w:szCs w:val="24"/>
+          <w:shd w:val="clear" w:color="auto" w:fill="FFFFFF"/>
+        </w:rPr>
+      </w:pPr>
+      <w:r>
+        <w:rPr>
+          <w:rFonts w:ascii="Times New Roman" w:hAnsi="Times New Roman" w:cs="Times New Roman"/>
+          <w:sz w:val="24"/>
+          <w:szCs w:val="24"/>
+          <w:shd w:val="clear" w:color="auto" w:fill="FFFFFF"/>
+        </w:rPr>
+        <w:t>Relacione o código da cidade,</w:t>
+      </w:r>
+      <w:r>
+        <w:rPr>
+          <w:rFonts w:ascii="Times New Roman" w:hAnsi="Times New Roman" w:cs="Times New Roman"/>
+          <w:sz w:val="24"/>
+          <w:szCs w:val="24"/>
+          <w:shd w:val="clear" w:color="auto" w:fill="FFFFFF"/>
+        </w:rPr>
+        <w:t xml:space="preserve"> </w:t>
+      </w:r>
+      <w:r>
+        <w:rPr>
+          <w:rFonts w:ascii="Times New Roman" w:hAnsi="Times New Roman" w:cs="Times New Roman"/>
+          <w:sz w:val="24"/>
+          <w:szCs w:val="24"/>
+          <w:shd w:val="clear" w:color="auto" w:fill="FFFFFF"/>
+        </w:rPr>
+        <w:t>nome da cidade, quantidade de casos</w:t>
+      </w:r>
+      <w:r>
+        <w:rPr>
+          <w:rFonts w:ascii="Times New Roman" w:hAnsi="Times New Roman" w:cs="Times New Roman"/>
+          <w:sz w:val="24"/>
+          <w:szCs w:val="24"/>
+          <w:shd w:val="clear" w:color="auto" w:fill="FFFFFF"/>
+        </w:rPr>
+        <w:t xml:space="preserve"> </w:t>
+      </w:r>
+      <w:r>
+        <w:rPr>
+          <w:rFonts w:ascii="Times New Roman" w:hAnsi="Times New Roman" w:cs="Times New Roman"/>
+          <w:sz w:val="24"/>
+          <w:szCs w:val="24"/>
+          <w:shd w:val="clear" w:color="auto" w:fill="FFFFFF"/>
+        </w:rPr>
+        <w:t>suspeitos de covid para todas as</w:t>
+      </w:r>
+      <w:r>
+        <w:rPr>
+          <w:rFonts w:ascii="Times New Roman" w:hAnsi="Times New Roman" w:cs="Times New Roman"/>
+          <w:sz w:val="24"/>
+          <w:szCs w:val="24"/>
+          <w:shd w:val="clear" w:color="auto" w:fill="FFFFFF"/>
+        </w:rPr>
+        <w:t xml:space="preserve"> </w:t>
+      </w:r>
+      <w:r>
+        <w:rPr>
+          <w:rFonts w:ascii="Times New Roman" w:hAnsi="Times New Roman" w:cs="Times New Roman"/>
+          <w:sz w:val="24"/>
+          <w:szCs w:val="24"/>
+          <w:shd w:val="clear" w:color="auto" w:fill="FFFFFF"/>
+        </w:rPr>
+        <w:t>cidades. Ordene o relatório da cidade</w:t>
+      </w:r>
+      <w:r>
+        <w:rPr>
+          <w:rFonts w:ascii="Times New Roman" w:hAnsi="Times New Roman" w:cs="Times New Roman"/>
+          <w:sz w:val="24"/>
+          <w:szCs w:val="24"/>
+          <w:shd w:val="clear" w:color="auto" w:fill="FFFFFF"/>
+        </w:rPr>
+        <w:t xml:space="preserve"> </w:t>
+      </w:r>
+      <w:r>
+        <w:rPr>
+          <w:rFonts w:ascii="Times New Roman" w:hAnsi="Times New Roman" w:cs="Times New Roman"/>
+          <w:sz w:val="24"/>
+          <w:szCs w:val="24"/>
+          <w:shd w:val="clear" w:color="auto" w:fill="FFFFFF"/>
+        </w:rPr>
+        <w:t>com mais casos suspeitos para a</w:t>
+      </w:r>
+      <w:r>
+        <w:rPr>
+          <w:rFonts w:ascii="Times New Roman" w:hAnsi="Times New Roman" w:cs="Times New Roman"/>
+          <w:sz w:val="24"/>
+          <w:szCs w:val="24"/>
+          <w:shd w:val="clear" w:color="auto" w:fill="FFFFFF"/>
+        </w:rPr>
+        <w:t xml:space="preserve"> </w:t>
+      </w:r>
+      <w:r>
+        <w:rPr>
+          <w:rFonts w:ascii="Times New Roman" w:hAnsi="Times New Roman" w:cs="Times New Roman"/>
+          <w:sz w:val="24"/>
+          <w:szCs w:val="24"/>
+          <w:shd w:val="clear" w:color="auto" w:fill="FFFFFF"/>
+        </w:rPr>
+        <w:t>cidade com menos casos suspeitos;</w:t>
+      </w:r>
+    </w:p>
+    <w:p>
+      <w:pPr>
+        <w:pStyle w:val="PargrafodaLista"/>
+        <w:numPr>
+          <w:ilvl w:val="0"/>
+          <w:numId w:val="10"/>
+        </w:numPr>
+        <w:spacing w:line="360" w:lineRule="auto"/>
+        <w:rPr>
+          <w:rFonts w:ascii="Times New Roman" w:hAnsi="Times New Roman" w:cs="Times New Roman"/>
+          <w:sz w:val="24"/>
+          <w:szCs w:val="24"/>
+          <w:shd w:val="clear" w:color="auto" w:fill="FFFFFF"/>
+        </w:rPr>
+      </w:pPr>
+      <w:r>
+        <w:rPr>
+          <w:rFonts w:ascii="Times New Roman" w:hAnsi="Times New Roman" w:cs="Times New Roman"/>
+          <w:sz w:val="24"/>
+          <w:szCs w:val="24"/>
+          <w:shd w:val="clear" w:color="auto" w:fill="FFFFFF"/>
+        </w:rPr>
+        <w:t>Relacione a idade e quantidade de</w:t>
+      </w:r>
+      <w:r>
+        <w:rPr>
+          <w:rFonts w:ascii="Times New Roman" w:hAnsi="Times New Roman" w:cs="Times New Roman"/>
+          <w:sz w:val="24"/>
+          <w:szCs w:val="24"/>
+          <w:shd w:val="clear" w:color="auto" w:fill="FFFFFF"/>
+        </w:rPr>
+        <w:t xml:space="preserve"> </w:t>
+      </w:r>
+      <w:r>
+        <w:rPr>
+          <w:rFonts w:ascii="Times New Roman" w:hAnsi="Times New Roman" w:cs="Times New Roman"/>
+          <w:sz w:val="24"/>
+          <w:szCs w:val="24"/>
+          <w:shd w:val="clear" w:color="auto" w:fill="FFFFFF"/>
+        </w:rPr>
+        <w:t>casos positivos de covid por idade,</w:t>
+      </w:r>
+      <w:r>
+        <w:rPr>
+          <w:rFonts w:ascii="Times New Roman" w:hAnsi="Times New Roman" w:cs="Times New Roman"/>
+          <w:sz w:val="24"/>
+          <w:szCs w:val="24"/>
+          <w:shd w:val="clear" w:color="auto" w:fill="FFFFFF"/>
+        </w:rPr>
+        <w:t xml:space="preserve"> </w:t>
+      </w:r>
+      <w:r>
+        <w:rPr>
+          <w:rFonts w:ascii="Times New Roman" w:hAnsi="Times New Roman" w:cs="Times New Roman"/>
+          <w:sz w:val="24"/>
+          <w:szCs w:val="24"/>
+          <w:shd w:val="clear" w:color="auto" w:fill="FFFFFF"/>
+        </w:rPr>
+        <w:t>registrados no</w:t>
+      </w:r>
+      <w:r>
+        <w:rPr>
+          <w:rFonts w:ascii="Times New Roman" w:hAnsi="Times New Roman" w:cs="Times New Roman"/>
+          <w:sz w:val="24"/>
+          <w:szCs w:val="24"/>
+          <w:shd w:val="clear" w:color="auto" w:fill="FFFFFF"/>
+        </w:rPr>
+        <w:t xml:space="preserve"> </w:t>
+      </w:r>
+      <w:r>
+        <w:rPr>
+          <w:rFonts w:ascii="Times New Roman" w:hAnsi="Times New Roman" w:cs="Times New Roman"/>
+          <w:sz w:val="24"/>
+          <w:szCs w:val="24"/>
+          <w:shd w:val="clear" w:color="auto" w:fill="FFFFFF"/>
+        </w:rPr>
+        <w:t>período agosto a</w:t>
+      </w:r>
+      <w:r>
+        <w:rPr>
+          <w:rFonts w:ascii="Times New Roman" w:hAnsi="Times New Roman" w:cs="Times New Roman"/>
+          <w:sz w:val="24"/>
+          <w:szCs w:val="24"/>
+          <w:shd w:val="clear" w:color="auto" w:fill="FFFFFF"/>
+        </w:rPr>
+        <w:t xml:space="preserve"> </w:t>
+      </w:r>
+      <w:r>
+        <w:rPr>
+          <w:rFonts w:ascii="Times New Roman" w:hAnsi="Times New Roman" w:cs="Times New Roman"/>
+          <w:sz w:val="24"/>
+          <w:szCs w:val="24"/>
+          <w:shd w:val="clear" w:color="auto" w:fill="FFFFFF"/>
+        </w:rPr>
+        <w:t>outubro de 2020. Ordene o relatório</w:t>
+      </w:r>
+      <w:r>
+        <w:rPr>
+          <w:rFonts w:ascii="Times New Roman" w:hAnsi="Times New Roman" w:cs="Times New Roman"/>
+          <w:sz w:val="24"/>
+          <w:szCs w:val="24"/>
+          <w:shd w:val="clear" w:color="auto" w:fill="FFFFFF"/>
+        </w:rPr>
+        <w:t xml:space="preserve"> </w:t>
+      </w:r>
+      <w:r>
+        <w:rPr>
+          <w:rFonts w:ascii="Times New Roman" w:hAnsi="Times New Roman" w:cs="Times New Roman"/>
+          <w:sz w:val="24"/>
+          <w:szCs w:val="24"/>
+          <w:shd w:val="clear" w:color="auto" w:fill="FFFFFF"/>
+        </w:rPr>
+        <w:t>pela idade com mais casos para a</w:t>
+      </w:r>
+      <w:r>
+        <w:rPr>
+          <w:rFonts w:ascii="Times New Roman" w:hAnsi="Times New Roman" w:cs="Times New Roman"/>
+          <w:sz w:val="24"/>
+          <w:szCs w:val="24"/>
+          <w:shd w:val="clear" w:color="auto" w:fill="FFFFFF"/>
+        </w:rPr>
+        <w:t xml:space="preserve"> </w:t>
+      </w:r>
+      <w:r>
+        <w:rPr>
+          <w:rFonts w:ascii="Times New Roman" w:hAnsi="Times New Roman" w:cs="Times New Roman"/>
+          <w:sz w:val="24"/>
+          <w:szCs w:val="24"/>
+          <w:shd w:val="clear" w:color="auto" w:fill="FFFFFF"/>
+        </w:rPr>
+        <w:t>idade com menos casos.</w:t>
+      </w:r>
+    </w:p>
+    <w:p>
+      <w:pPr>
+        <w:spacing w:line="360" w:lineRule="auto"/>
+        <w:ind w:left="708"/>
+        <w:rPr>
+          <w:rFonts w:ascii="Times New Roman" w:hAnsi="Times New Roman" w:cs="Times New Roman"/>
+          <w:sz w:val="24"/>
+          <w:szCs w:val="24"/>
+          <w:shd w:val="clear" w:color="auto" w:fill="FFFFFF"/>
+        </w:rPr>
+      </w:pPr>
+      <w:r>
+        <w:rPr>
+          <w:rFonts w:ascii="Times New Roman" w:hAnsi="Times New Roman" w:cs="Times New Roman"/>
+          <w:sz w:val="24"/>
+          <w:szCs w:val="24"/>
+          <w:shd w:val="clear" w:color="auto" w:fill="FFFFFF"/>
+        </w:rPr>
+        <w:t xml:space="preserve">Na figura </w:t>
+      </w:r>
+      <w:ins w:id="5" w:author="Ana Luiza Epping" w:date="2021-06-30T18:55:00Z">
+        <w:r>
+          <w:rPr>
+            <w:rFonts w:ascii="Times New Roman" w:hAnsi="Times New Roman" w:cs="Times New Roman"/>
+            <w:sz w:val="24"/>
+            <w:szCs w:val="24"/>
+            <w:shd w:val="clear" w:color="auto" w:fill="FFFFFF"/>
+          </w:rPr>
+          <w:t>5</w:t>
+        </w:r>
+      </w:ins>
+      <w:del w:id="6" w:author="Ana Luiza Epping" w:date="2021-06-30T18:55:00Z">
+        <w:r>
+          <w:rPr>
+            <w:rFonts w:ascii="Times New Roman" w:hAnsi="Times New Roman" w:cs="Times New Roman"/>
+            <w:sz w:val="24"/>
+            <w:szCs w:val="24"/>
+            <w:shd w:val="clear" w:color="auto" w:fill="FFFFFF"/>
+          </w:rPr>
+          <w:delText>6</w:delText>
+        </w:r>
+      </w:del>
+      <w:r>
+        <w:rPr>
+          <w:rFonts w:ascii="Times New Roman" w:hAnsi="Times New Roman" w:cs="Times New Roman"/>
+          <w:sz w:val="24"/>
+          <w:szCs w:val="24"/>
+          <w:shd w:val="clear" w:color="auto" w:fill="FFFFFF"/>
+        </w:rPr>
+        <w:t xml:space="preserve">, é possível visualizar a estrutura e construção das </w:t>
+      </w:r>
+      <w:proofErr w:type="spellStart"/>
+      <w:r>
+        <w:rPr>
+          <w:rFonts w:ascii="Times New Roman" w:hAnsi="Times New Roman" w:cs="Times New Roman"/>
+          <w:sz w:val="24"/>
+          <w:szCs w:val="24"/>
+          <w:shd w:val="clear" w:color="auto" w:fill="FFFFFF"/>
+        </w:rPr>
+        <w:t>views</w:t>
+      </w:r>
+      <w:proofErr w:type="spellEnd"/>
+      <w:r>
+        <w:rPr>
+          <w:rFonts w:ascii="Times New Roman" w:hAnsi="Times New Roman" w:cs="Times New Roman"/>
+          <w:sz w:val="24"/>
+          <w:szCs w:val="24"/>
+          <w:shd w:val="clear" w:color="auto" w:fill="FFFFFF"/>
+        </w:rPr>
+        <w:t xml:space="preserve"> de relatório.</w:t>
+      </w:r>
+    </w:p>
+    <w:p>
+      <w:pPr>
+        <w:spacing w:line="360" w:lineRule="auto"/>
+        <w:ind w:left="708"/>
+        <w:rPr>
+          <w:rFonts w:ascii="Times New Roman" w:hAnsi="Times New Roman" w:cs="Times New Roman"/>
+          <w:sz w:val="24"/>
+          <w:szCs w:val="24"/>
+          <w:shd w:val="clear" w:color="auto" w:fill="FFFFFF"/>
+        </w:rPr>
+      </w:pPr>
+    </w:p>
+    <w:p>
+      <w:pPr>
+        <w:spacing w:line="360" w:lineRule="auto"/>
+        <w:rPr>
+          <w:rFonts w:ascii="Times New Roman" w:hAnsi="Times New Roman" w:cs="Times New Roman"/>
+          <w:sz w:val="20"/>
+          <w:szCs w:val="20"/>
+          <w:shd w:val="clear" w:color="auto" w:fill="FFFFFF"/>
+        </w:rPr>
+      </w:pPr>
+      <w:r>
+        <w:rPr>
+          <w:rFonts w:ascii="Times New Roman" w:hAnsi="Times New Roman" w:cs="Times New Roman"/>
+          <w:sz w:val="20"/>
+          <w:szCs w:val="20"/>
+          <w:shd w:val="clear" w:color="auto" w:fill="FFFFFF"/>
+        </w:rPr>
+        <w:lastRenderedPageBreak/>
+        <w:t xml:space="preserve">Figura </w:t>
+      </w:r>
+      <w:r>
+        <w:rPr>
+          <w:rFonts w:ascii="Times New Roman" w:hAnsi="Times New Roman" w:cs="Times New Roman"/>
+          <w:sz w:val="20"/>
+          <w:szCs w:val="20"/>
+          <w:shd w:val="clear" w:color="auto" w:fill="FFFFFF"/>
+        </w:rPr>
+        <w:t>5</w:t>
+      </w:r>
+      <w:r>
+        <w:rPr>
+          <w:rFonts w:ascii="Times New Roman" w:hAnsi="Times New Roman" w:cs="Times New Roman"/>
+          <w:sz w:val="20"/>
+          <w:szCs w:val="20"/>
+          <w:shd w:val="clear" w:color="auto" w:fill="FFFFFF"/>
+        </w:rPr>
+        <w:t xml:space="preserve"> – </w:t>
+      </w:r>
+      <w:proofErr w:type="spellStart"/>
+      <w:r>
+        <w:rPr>
+          <w:rFonts w:ascii="Times New Roman" w:hAnsi="Times New Roman" w:cs="Times New Roman"/>
+          <w:sz w:val="20"/>
+          <w:szCs w:val="20"/>
+          <w:shd w:val="clear" w:color="auto" w:fill="FFFFFF"/>
+        </w:rPr>
+        <w:t>Views</w:t>
+      </w:r>
+      <w:proofErr w:type="spellEnd"/>
+      <w:r>
+        <w:rPr>
+          <w:rFonts w:ascii="Times New Roman" w:hAnsi="Times New Roman" w:cs="Times New Roman"/>
+          <w:sz w:val="20"/>
+          <w:szCs w:val="20"/>
+          <w:shd w:val="clear" w:color="auto" w:fill="FFFFFF"/>
+        </w:rPr>
+        <w:t xml:space="preserve"> propostas</w:t>
+      </w:r>
+    </w:p>
+    <w:p>
+      <w:pPr>
+        <w:spacing w:line="360" w:lineRule="auto"/>
+        <w:jc w:val="center"/>
+        <w:rPr>
+          <w:rFonts w:ascii="Times New Roman" w:hAnsi="Times New Roman" w:cs="Times New Roman"/>
+          <w:sz w:val="24"/>
+          <w:szCs w:val="24"/>
+          <w:shd w:val="clear" w:color="auto" w:fill="FFFFFF"/>
+        </w:rPr>
+      </w:pPr>
+      <w:r>
+        <w:rPr>
+          <w:rFonts w:ascii="Times New Roman" w:hAnsi="Times New Roman" w:cs="Times New Roman"/>
+          <w:sz w:val="24"/>
+          <w:szCs w:val="24"/>
+          <w:shd w:val="clear" w:color="auto" w:fill="FFFFFF"/>
+        </w:rPr>
+        <w:drawing>
+          <wp:inline distT="0" distB="0" distL="0" distR="0" wp14:anchorId="09E95686" wp14:editId="54050E45">
+            <wp:extent cx="5760085" cy="4833620"/>
+            <wp:effectExtent l="0" t="0" r="0" b="5080"/>
+            <wp:docPr id="8" name="Imagem 8"/>
+            <wp:cNvGraphicFramePr>
+              <a:graphicFrameLocks xmlns:a="http://schemas.openxmlformats.org/drawingml/2006/main" noChangeAspect="1"/>
+            </wp:cNvGraphicFramePr>
+            <a:graphic xmlns:a="http://schemas.openxmlformats.org/drawingml/2006/main">
+              <a:graphicData uri="http://schemas.openxmlformats.org/drawingml/2006/picture">
+                <pic:pic xmlns:pic="http://schemas.openxmlformats.org/drawingml/2006/picture">
+                  <pic:nvPicPr>
+                    <pic:cNvPr id="1" name=""/>
+                    <pic:cNvPicPr/>
+                  </pic:nvPicPr>
+                  <pic:blipFill>
+                    <a:blip r:embed="rId17"/>
+                    <a:stretch>
+                      <a:fillRect/>
+                    </a:stretch>
+                  </pic:blipFill>
+                  <pic:spPr>
+                    <a:xfrm>
+                      <a:off x="0" y="0"/>
+                      <a:ext cx="5760085" cy="4833620"/>
+                    </a:xfrm>
+                    <a:prstGeom prst="rect">
+                      <a:avLst/>
+                    </a:prstGeom>
+                  </pic:spPr>
+                </pic:pic>
+              </a:graphicData>
+            </a:graphic>
+          </wp:inline>
+        </w:drawing>
+      </w:r>
+    </w:p>
+    <w:p>
+      <w:pPr>
+        <w:spacing w:line="360" w:lineRule="auto"/>
+        <w:rPr>
+          <w:rFonts w:ascii="Times New Roman" w:hAnsi="Times New Roman" w:cs="Times New Roman"/>
+          <w:sz w:val="20"/>
+          <w:szCs w:val="20"/>
+          <w:shd w:val="clear" w:color="auto" w:fill="FFFFFF"/>
+        </w:rPr>
+      </w:pPr>
+      <w:r>
+        <w:rPr>
+          <w:rFonts w:ascii="Times New Roman" w:hAnsi="Times New Roman" w:cs="Times New Roman"/>
+          <w:sz w:val="20"/>
+          <w:szCs w:val="20"/>
+          <w:shd w:val="clear" w:color="auto" w:fill="FFFFFF"/>
+        </w:rPr>
+        <w:t>Fonte: Os autores.</w:t>
+      </w:r>
+    </w:p>
+    <w:p>
+      <w:pPr>
+        <w:spacing w:after="0" w:line="360" w:lineRule="auto"/>
+        <w:ind w:firstLine="697"/>
+        <w:rPr>
+          <w:rFonts w:ascii="Times New Roman" w:hAnsi="Times New Roman" w:cs="Times New Roman"/>
+          <w:sz w:val="24"/>
+          <w:szCs w:val="24"/>
+          <w:shd w:val="clear" w:color="auto" w:fill="FFFFFF"/>
+        </w:rPr>
+      </w:pPr>
+      <w:r>
+        <w:rPr>
+          <w:rFonts w:ascii="Times New Roman" w:hAnsi="Times New Roman" w:cs="Times New Roman"/>
+          <w:sz w:val="24"/>
+          <w:szCs w:val="24"/>
+          <w:shd w:val="clear" w:color="auto" w:fill="FFFFFF"/>
+        </w:rPr>
+        <w:t xml:space="preserve">Para </w:t>
+      </w:r>
+      <w:r>
+        <w:rPr>
+          <w:rFonts w:ascii="Times New Roman" w:hAnsi="Times New Roman" w:cs="Times New Roman"/>
+          <w:sz w:val="24"/>
+          <w:szCs w:val="24"/>
+          <w:shd w:val="clear" w:color="auto" w:fill="FFFFFF"/>
+        </w:rPr>
+        <w:t>cada</w:t>
+      </w:r>
+      <w:r>
+        <w:rPr>
+          <w:rFonts w:ascii="Times New Roman" w:hAnsi="Times New Roman" w:cs="Times New Roman"/>
+          <w:sz w:val="24"/>
+          <w:szCs w:val="24"/>
+          <w:shd w:val="clear" w:color="auto" w:fill="FFFFFF"/>
+        </w:rPr>
+        <w:t xml:space="preserve"> </w:t>
+      </w:r>
+      <w:proofErr w:type="spellStart"/>
+      <w:r>
+        <w:rPr>
+          <w:rFonts w:ascii="Times New Roman" w:hAnsi="Times New Roman" w:cs="Times New Roman"/>
+          <w:sz w:val="24"/>
+          <w:szCs w:val="24"/>
+          <w:shd w:val="clear" w:color="auto" w:fill="FFFFFF"/>
+        </w:rPr>
+        <w:t>view</w:t>
+      </w:r>
+      <w:proofErr w:type="spellEnd"/>
+      <w:r>
+        <w:rPr>
+          <w:rFonts w:ascii="Times New Roman" w:hAnsi="Times New Roman" w:cs="Times New Roman"/>
+          <w:sz w:val="24"/>
+          <w:szCs w:val="24"/>
+          <w:shd w:val="clear" w:color="auto" w:fill="FFFFFF"/>
+        </w:rPr>
+        <w:t xml:space="preserve">, fez-se uso das </w:t>
+      </w:r>
+      <w:r>
+        <w:rPr>
+          <w:rFonts w:ascii="Times New Roman" w:hAnsi="Times New Roman" w:cs="Times New Roman"/>
+          <w:sz w:val="24"/>
+          <w:szCs w:val="24"/>
+          <w:shd w:val="clear" w:color="auto" w:fill="FFFFFF"/>
+        </w:rPr>
+        <w:t>cláusulas</w:t>
+      </w:r>
+      <w:r>
+        <w:rPr>
+          <w:rFonts w:ascii="Times New Roman" w:hAnsi="Times New Roman" w:cs="Times New Roman"/>
+          <w:sz w:val="24"/>
+          <w:szCs w:val="24"/>
+          <w:shd w:val="clear" w:color="auto" w:fill="FFFFFF"/>
+        </w:rPr>
+        <w:t xml:space="preserve"> </w:t>
+      </w:r>
+      <w:proofErr w:type="spellStart"/>
+      <w:r>
+        <w:rPr>
+          <w:rFonts w:ascii="Times New Roman" w:hAnsi="Times New Roman" w:cs="Times New Roman"/>
+          <w:sz w:val="24"/>
+          <w:szCs w:val="24"/>
+          <w:shd w:val="clear" w:color="auto" w:fill="FFFFFF"/>
+        </w:rPr>
+        <w:t>inner</w:t>
+      </w:r>
+      <w:proofErr w:type="spellEnd"/>
+      <w:r>
+        <w:rPr>
+          <w:rFonts w:ascii="Times New Roman" w:hAnsi="Times New Roman" w:cs="Times New Roman"/>
+          <w:sz w:val="24"/>
+          <w:szCs w:val="24"/>
+          <w:shd w:val="clear" w:color="auto" w:fill="FFFFFF"/>
+        </w:rPr>
+        <w:t xml:space="preserve"> </w:t>
+      </w:r>
+      <w:proofErr w:type="spellStart"/>
+      <w:r>
+        <w:rPr>
+          <w:rFonts w:ascii="Times New Roman" w:hAnsi="Times New Roman" w:cs="Times New Roman"/>
+          <w:sz w:val="24"/>
+          <w:szCs w:val="24"/>
+          <w:shd w:val="clear" w:color="auto" w:fill="FFFFFF"/>
+        </w:rPr>
+        <w:t>join</w:t>
+      </w:r>
+      <w:proofErr w:type="spellEnd"/>
+      <w:r>
+        <w:rPr>
+          <w:rFonts w:ascii="Times New Roman" w:hAnsi="Times New Roman" w:cs="Times New Roman"/>
+          <w:sz w:val="24"/>
+          <w:szCs w:val="24"/>
+          <w:shd w:val="clear" w:color="auto" w:fill="FFFFFF"/>
+        </w:rPr>
+        <w:t xml:space="preserve">, </w:t>
+      </w:r>
+      <w:proofErr w:type="spellStart"/>
+      <w:r>
+        <w:rPr>
+          <w:rFonts w:ascii="Times New Roman" w:hAnsi="Times New Roman" w:cs="Times New Roman"/>
+          <w:sz w:val="24"/>
+          <w:szCs w:val="24"/>
+          <w:shd w:val="clear" w:color="auto" w:fill="FFFFFF"/>
+        </w:rPr>
+        <w:t>where</w:t>
+      </w:r>
+      <w:proofErr w:type="spellEnd"/>
+      <w:r>
+        <w:rPr>
+          <w:rFonts w:ascii="Times New Roman" w:hAnsi="Times New Roman" w:cs="Times New Roman"/>
+          <w:sz w:val="24"/>
+          <w:szCs w:val="24"/>
+          <w:shd w:val="clear" w:color="auto" w:fill="FFFFFF"/>
+        </w:rPr>
+        <w:t xml:space="preserve"> e </w:t>
+      </w:r>
+      <w:proofErr w:type="spellStart"/>
+      <w:r>
+        <w:rPr>
+          <w:rFonts w:ascii="Times New Roman" w:hAnsi="Times New Roman" w:cs="Times New Roman"/>
+          <w:sz w:val="24"/>
+          <w:szCs w:val="24"/>
+          <w:shd w:val="clear" w:color="auto" w:fill="FFFFFF"/>
+        </w:rPr>
+        <w:t>group</w:t>
+      </w:r>
+      <w:proofErr w:type="spellEnd"/>
+      <w:r>
+        <w:rPr>
+          <w:rFonts w:ascii="Times New Roman" w:hAnsi="Times New Roman" w:cs="Times New Roman"/>
+          <w:sz w:val="24"/>
+          <w:szCs w:val="24"/>
+          <w:shd w:val="clear" w:color="auto" w:fill="FFFFFF"/>
+        </w:rPr>
+        <w:t xml:space="preserve"> </w:t>
+      </w:r>
+      <w:proofErr w:type="spellStart"/>
+      <w:r>
+        <w:rPr>
+          <w:rFonts w:ascii="Times New Roman" w:hAnsi="Times New Roman" w:cs="Times New Roman"/>
+          <w:sz w:val="24"/>
+          <w:szCs w:val="24"/>
+          <w:shd w:val="clear" w:color="auto" w:fill="FFFFFF"/>
+        </w:rPr>
+        <w:t>by</w:t>
+      </w:r>
+      <w:proofErr w:type="spellEnd"/>
+      <w:r>
+        <w:rPr>
+          <w:rFonts w:ascii="Times New Roman" w:hAnsi="Times New Roman" w:cs="Times New Roman"/>
+          <w:sz w:val="24"/>
+          <w:szCs w:val="24"/>
+          <w:shd w:val="clear" w:color="auto" w:fill="FFFFFF"/>
+        </w:rPr>
+        <w:t xml:space="preserve"> para cruzamento de tabelas, filtragem e agrupamento de resultados, a fim de que o retorno apresentado contivesse apenas as </w:t>
+      </w:r>
+      <w:proofErr w:type="spellStart"/>
+      <w:r>
+        <w:rPr>
+          <w:rFonts w:ascii="Times New Roman" w:hAnsi="Times New Roman" w:cs="Times New Roman"/>
+          <w:sz w:val="24"/>
+          <w:szCs w:val="24"/>
+          <w:shd w:val="clear" w:color="auto" w:fill="FFFFFF"/>
+        </w:rPr>
+        <w:t>tuplas</w:t>
+      </w:r>
+      <w:proofErr w:type="spellEnd"/>
+      <w:r>
+        <w:rPr>
+          <w:rFonts w:ascii="Times New Roman" w:hAnsi="Times New Roman" w:cs="Times New Roman"/>
+          <w:sz w:val="24"/>
+          <w:szCs w:val="24"/>
+          <w:shd w:val="clear" w:color="auto" w:fill="FFFFFF"/>
+        </w:rPr>
+        <w:t xml:space="preserve"> correspondentes aos seus respectivos requisitos. Uma exceção a ser notada, contudo, diz respeito a </w:t>
+      </w:r>
+      <w:proofErr w:type="spellStart"/>
+      <w:r>
+        <w:rPr>
+          <w:rFonts w:ascii="Times New Roman" w:hAnsi="Times New Roman" w:cs="Times New Roman"/>
+          <w:sz w:val="24"/>
+          <w:szCs w:val="24"/>
+          <w:shd w:val="clear" w:color="auto" w:fill="FFFFFF"/>
+        </w:rPr>
+        <w:t>view</w:t>
+      </w:r>
+      <w:proofErr w:type="spellEnd"/>
+      <w:r>
+        <w:rPr>
+          <w:rFonts w:ascii="Times New Roman" w:hAnsi="Times New Roman" w:cs="Times New Roman"/>
+          <w:sz w:val="24"/>
+          <w:szCs w:val="24"/>
+          <w:shd w:val="clear" w:color="auto" w:fill="FFFFFF"/>
+        </w:rPr>
+        <w:t xml:space="preserve"> 3, onde foi necessário utilizar </w:t>
+      </w:r>
+      <w:r>
+        <w:rPr>
+          <w:rFonts w:ascii="Times New Roman" w:hAnsi="Times New Roman" w:cs="Times New Roman"/>
+          <w:sz w:val="24"/>
+          <w:szCs w:val="24"/>
+          <w:shd w:val="clear" w:color="auto" w:fill="FFFFFF"/>
+        </w:rPr>
+        <w:t>o método</w:t>
+      </w:r>
+      <w:r>
+        <w:rPr>
+          <w:rFonts w:ascii="Times New Roman" w:hAnsi="Times New Roman" w:cs="Times New Roman"/>
+          <w:sz w:val="24"/>
+          <w:szCs w:val="24"/>
+          <w:shd w:val="clear" w:color="auto" w:fill="FFFFFF"/>
+        </w:rPr>
+        <w:t xml:space="preserve"> </w:t>
+      </w:r>
+      <w:proofErr w:type="spellStart"/>
+      <w:r>
+        <w:rPr>
+          <w:rFonts w:ascii="Times New Roman" w:hAnsi="Times New Roman" w:cs="Times New Roman"/>
+          <w:sz w:val="24"/>
+          <w:szCs w:val="24"/>
+          <w:shd w:val="clear" w:color="auto" w:fill="FFFFFF"/>
+        </w:rPr>
+        <w:t>left</w:t>
+      </w:r>
+      <w:proofErr w:type="spellEnd"/>
+      <w:r>
+        <w:rPr>
+          <w:rFonts w:ascii="Times New Roman" w:hAnsi="Times New Roman" w:cs="Times New Roman"/>
+          <w:sz w:val="24"/>
+          <w:szCs w:val="24"/>
+          <w:shd w:val="clear" w:color="auto" w:fill="FFFFFF"/>
+        </w:rPr>
+        <w:t xml:space="preserve"> </w:t>
+      </w:r>
+      <w:proofErr w:type="spellStart"/>
+      <w:r>
+        <w:rPr>
+          <w:rFonts w:ascii="Times New Roman" w:hAnsi="Times New Roman" w:cs="Times New Roman"/>
+          <w:sz w:val="24"/>
+          <w:szCs w:val="24"/>
+          <w:shd w:val="clear" w:color="auto" w:fill="FFFFFF"/>
+        </w:rPr>
+        <w:t>join</w:t>
+      </w:r>
+      <w:proofErr w:type="spellEnd"/>
+      <w:r>
+        <w:rPr>
+          <w:rFonts w:ascii="Times New Roman" w:hAnsi="Times New Roman" w:cs="Times New Roman"/>
+          <w:sz w:val="24"/>
+          <w:szCs w:val="24"/>
+          <w:shd w:val="clear" w:color="auto" w:fill="FFFFFF"/>
+        </w:rPr>
+        <w:t xml:space="preserve"> para alcançar o objetivo proposto. </w:t>
+      </w:r>
+      <w:r>
+        <w:rPr>
+          <w:rFonts w:ascii="Times New Roman" w:hAnsi="Times New Roman" w:cs="Times New Roman"/>
+          <w:sz w:val="24"/>
+          <w:szCs w:val="24"/>
+          <w:shd w:val="clear" w:color="auto" w:fill="FFFFFF"/>
+        </w:rPr>
+        <w:t xml:space="preserve">Desse modo, os pacientes suspeitos de covid são agrupados por cidade, </w:t>
+      </w:r>
+      <w:proofErr w:type="spellStart"/>
+      <w:r>
+        <w:rPr>
+          <w:rFonts w:ascii="Times New Roman" w:hAnsi="Times New Roman" w:cs="Times New Roman"/>
+          <w:sz w:val="24"/>
+          <w:szCs w:val="24"/>
+          <w:shd w:val="clear" w:color="auto" w:fill="FFFFFF"/>
+        </w:rPr>
+        <w:t>enquando</w:t>
+      </w:r>
+      <w:proofErr w:type="spellEnd"/>
+      <w:r>
+        <w:rPr>
+          <w:rFonts w:ascii="Times New Roman" w:hAnsi="Times New Roman" w:cs="Times New Roman"/>
+          <w:sz w:val="24"/>
+          <w:szCs w:val="24"/>
+          <w:shd w:val="clear" w:color="auto" w:fill="FFFFFF"/>
+        </w:rPr>
+        <w:t xml:space="preserve"> as cidades com nenhum paciente suspeito têm retorno valor 0.</w:t>
+      </w:r>
     </w:p>
     <w:p>
       <w:pPr>
@@ -3660,7 +4646,6 @@
         <w:spacing w:after="0" w:line="360" w:lineRule="auto"/>
         <w:jc w:val="left"/>
         <w:rPr>
-          <w:ins w:id="46" w:author="Roberson Junior Fernandes Alves" w:date="2021-06-30T14:05:00Z"/>
           <w:rFonts w:ascii="Times New Roman" w:hAnsi="Times New Roman" w:cs="Times New Roman"/>
           <w:b/>
           <w:bCs/>
@@ -3692,17 +4677,6 @@
           <w:sz w:val="24"/>
           <w:szCs w:val="24"/>
         </w:rPr>
-        <w:pPrChange w:id="47" w:author="Roberson Junior Fernandes Alves" w:date="2021-06-30T14:05:00Z">
-          <w:pPr>
-            <w:pStyle w:val="PargrafodaLista"/>
-            <w:numPr>
-              <w:numId w:val="3"/>
-            </w:numPr>
-            <w:spacing w:line="360" w:lineRule="auto"/>
-            <w:ind w:hanging="360"/>
-            <w:jc w:val="left"/>
-          </w:pPr>
-        </w:pPrChange>
       </w:pPr>
     </w:p>
     <w:p>
@@ -3715,12 +4689,6 @@
           <w:szCs w:val="24"/>
           <w:u w:val="single"/>
         </w:rPr>
-        <w:pPrChange w:id="48" w:author="Roberson Junior Fernandes Alves" w:date="2021-06-30T14:05:00Z">
-          <w:pPr>
-            <w:spacing w:line="360" w:lineRule="auto"/>
-            <w:ind w:firstLine="708"/>
-          </w:pPr>
-        </w:pPrChange>
       </w:pPr>
       <w:r>
         <w:rPr>
@@ -3867,8 +4835,8 @@
     <w:p>
       <w:pPr>
         <w:spacing w:after="0" w:line="240" w:lineRule="auto"/>
-        <w:rPr>
-          <w:ins w:id="49" w:author="Roberson Junior Fernandes Alves" w:date="2021-06-30T14:06:00Z"/>
+        <w:jc w:val="center"/>
+        <w:rPr>
           <w:rFonts w:ascii="Times New Roman" w:hAnsi="Times New Roman" w:cs="Times New Roman"/>
           <w:b/>
           <w:bCs/>
@@ -3892,7 +4860,6 @@
       <w:pPr>
         <w:spacing w:after="0" w:line="240" w:lineRule="auto"/>
         <w:rPr>
-          <w:ins w:id="50" w:author="Roberson Junior Fernandes Alves" w:date="2021-06-30T14:06:00Z"/>
           <w:rFonts w:ascii="Times New Roman" w:hAnsi="Times New Roman" w:cs="Times New Roman"/>
           <w:b/>
           <w:bCs/>
@@ -3911,12 +4878,6 @@
           <w:sz w:val="24"/>
           <w:szCs w:val="24"/>
         </w:rPr>
-        <w:pPrChange w:id="51" w:author="Roberson Junior Fernandes Alves" w:date="2021-06-30T14:06:00Z">
-          <w:pPr>
-            <w:spacing w:line="360" w:lineRule="auto"/>
-            <w:jc w:val="center"/>
-          </w:pPr>
-        </w:pPrChange>
       </w:pPr>
     </w:p>
     <w:p>
@@ -3928,20 +4889,32 @@
           <w:sz w:val="24"/>
           <w:szCs w:val="24"/>
         </w:rPr>
-        <w:pPrChange w:id="52" w:author="Roberson Junior Fernandes Alves" w:date="2021-06-30T14:06:00Z">
-          <w:pPr>
-            <w:spacing w:line="240" w:lineRule="auto"/>
-            <w:jc w:val="left"/>
-          </w:pPr>
-        </w:pPrChange>
-      </w:pPr>
-      <w:r>
-        <w:rPr>
-          <w:rFonts w:ascii="Times New Roman" w:hAnsi="Times New Roman" w:cs="Times New Roman"/>
-          <w:sz w:val="24"/>
-          <w:szCs w:val="24"/>
-        </w:rPr>
-        <w:t xml:space="preserve">ALVES, Roberson J. F. </w:t>
+      </w:pPr>
+      <w:r>
+        <w:rPr>
+          <w:rFonts w:ascii="Times New Roman" w:hAnsi="Times New Roman" w:cs="Times New Roman"/>
+          <w:sz w:val="24"/>
+          <w:szCs w:val="24"/>
+        </w:rPr>
+        <w:t xml:space="preserve">ALVES, </w:t>
+      </w:r>
+      <w:proofErr w:type="spellStart"/>
+      <w:r>
+        <w:rPr>
+          <w:rFonts w:ascii="Times New Roman" w:hAnsi="Times New Roman" w:cs="Times New Roman"/>
+          <w:sz w:val="24"/>
+          <w:szCs w:val="24"/>
+        </w:rPr>
+        <w:t>Roberson</w:t>
+      </w:r>
+      <w:proofErr w:type="spellEnd"/>
+      <w:r>
+        <w:rPr>
+          <w:rFonts w:ascii="Times New Roman" w:hAnsi="Times New Roman" w:cs="Times New Roman"/>
+          <w:sz w:val="24"/>
+          <w:szCs w:val="24"/>
+        </w:rPr>
+        <w:t xml:space="preserve"> J. F. </w:t>
       </w:r>
       <w:r>
         <w:rPr>
@@ -3967,7 +4940,6 @@
         <w:spacing w:after="0" w:line="240" w:lineRule="auto"/>
         <w:jc w:val="left"/>
         <w:rPr>
-          <w:ins w:id="53" w:author="Roberson Junior Fernandes Alves" w:date="2021-06-30T14:06:00Z"/>
           <w:rFonts w:ascii="Times New Roman" w:hAnsi="Times New Roman" w:cs="Times New Roman"/>
           <w:color w:val="000000"/>
           <w:sz w:val="24"/>
@@ -3987,80 +4959,8 @@
           <w:szCs w:val="24"/>
           <w:shd w:val="clear" w:color="auto" w:fill="FFFFFF"/>
         </w:rPr>
-        <w:pPrChange w:id="54" w:author="Roberson Junior Fernandes Alves" w:date="2021-06-30T14:06:00Z">
-          <w:pPr>
-            <w:spacing w:line="240" w:lineRule="auto"/>
-            <w:jc w:val="left"/>
-          </w:pPr>
-        </w:pPrChange>
-      </w:pPr>
-      <w:commentRangeStart w:id="55"/>
-      <w:ins w:id="56" w:author="Roberson Junior Fernandes Alves" w:date="2021-06-30T14:06:00Z">
-        <w:r>
-          <w:rPr>
-            <w:rFonts w:ascii="Times New Roman" w:hAnsi="Times New Roman" w:cs="Times New Roman"/>
-            <w:color w:val="000000"/>
-            <w:sz w:val="24"/>
-            <w:szCs w:val="24"/>
-            <w:shd w:val="clear" w:color="auto" w:fill="FFFFFF"/>
-          </w:rPr>
-          <w:t>FOLHA</w:t>
-        </w:r>
-      </w:ins>
-      <w:del w:id="57" w:author="Roberson Junior Fernandes Alves" w:date="2021-06-30T14:06:00Z">
-        <w:r>
-          <w:rPr>
-            <w:rFonts w:ascii="Times New Roman" w:hAnsi="Times New Roman" w:cs="Times New Roman"/>
-            <w:color w:val="000000"/>
-            <w:sz w:val="24"/>
-            <w:szCs w:val="24"/>
-            <w:shd w:val="clear" w:color="auto" w:fill="FFFFFF"/>
-          </w:rPr>
-          <w:delText xml:space="preserve">AUTOR DESCONHECIDO. </w:delText>
-        </w:r>
-        <w:r>
-          <w:rPr>
-            <w:rFonts w:ascii="Times New Roman" w:hAnsi="Times New Roman" w:cs="Times New Roman"/>
-            <w:color w:val="000000"/>
-            <w:sz w:val="24"/>
-            <w:szCs w:val="24"/>
-            <w:shd w:val="clear" w:color="auto" w:fill="FFFFFF"/>
-            <w:rPrChange w:id="58" w:author="Roberson Junior Fernandes Alves" w:date="2021-06-30T14:06:00Z">
-              <w:rPr>
-                <w:rFonts w:ascii="Times New Roman" w:hAnsi="Times New Roman" w:cs="Times New Roman"/>
-                <w:b/>
-                <w:bCs/>
-                <w:color w:val="000000"/>
-                <w:sz w:val="24"/>
-                <w:szCs w:val="24"/>
-                <w:shd w:val="clear" w:color="auto" w:fill="FFFFFF"/>
-              </w:rPr>
-            </w:rPrChange>
-          </w:rPr>
-          <w:delText>F</w:delText>
-        </w:r>
-        <w:r>
-          <w:rPr>
-            <w:rFonts w:ascii="Times New Roman" w:hAnsi="Times New Roman" w:cs="Times New Roman"/>
-            <w:color w:val="000000"/>
-            <w:sz w:val="24"/>
-            <w:szCs w:val="24"/>
-            <w:shd w:val="clear" w:color="auto" w:fill="FFFFFF"/>
-            <w:rPrChange w:id="59" w:author="Roberson Junior Fernandes Alves" w:date="2021-06-30T14:06:00Z">
-              <w:rPr>
-                <w:rFonts w:ascii="Times New Roman" w:hAnsi="Times New Roman" w:cs="Times New Roman"/>
-                <w:b/>
-                <w:bCs/>
-                <w:color w:val="000000"/>
-                <w:sz w:val="24"/>
-                <w:szCs w:val="24"/>
-                <w:shd w:val="clear" w:color="auto" w:fill="FFFFFF"/>
-              </w:rPr>
-            </w:rPrChange>
-          </w:rPr>
-          <w:delText>olha</w:delText>
-        </w:r>
-      </w:del>
+      </w:pPr>
+      <w:commentRangeStart w:id="7"/>
       <w:r>
         <w:rPr>
           <w:rFonts w:ascii="Times New Roman" w:hAnsi="Times New Roman" w:cs="Times New Roman"/>
@@ -4068,17 +4968,16 @@
           <w:sz w:val="24"/>
           <w:szCs w:val="24"/>
           <w:shd w:val="clear" w:color="auto" w:fill="FFFFFF"/>
-          <w:rPrChange w:id="60" w:author="Roberson Junior Fernandes Alves" w:date="2021-06-30T14:06:00Z">
-            <w:rPr>
-              <w:rFonts w:ascii="Times New Roman" w:hAnsi="Times New Roman" w:cs="Times New Roman"/>
-              <w:b/>
-              <w:bCs/>
-              <w:color w:val="000000"/>
-              <w:sz w:val="24"/>
-              <w:szCs w:val="24"/>
-              <w:shd w:val="clear" w:color="auto" w:fill="FFFFFF"/>
-            </w:rPr>
-          </w:rPrChange>
+        </w:rPr>
+        <w:t>FOLHA</w:t>
+      </w:r>
+      <w:r>
+        <w:rPr>
+          <w:rFonts w:ascii="Times New Roman" w:hAnsi="Times New Roman" w:cs="Times New Roman"/>
+          <w:color w:val="000000"/>
+          <w:sz w:val="24"/>
+          <w:szCs w:val="24"/>
+          <w:shd w:val="clear" w:color="auto" w:fill="FFFFFF"/>
         </w:rPr>
         <w:t xml:space="preserve"> informativa sobre COVID-19.</w:t>
       </w:r>
@@ -4092,12 +4991,12 @@
         </w:rPr>
         <w:t xml:space="preserve"> </w:t>
       </w:r>
-      <w:commentRangeEnd w:id="55"/>
+      <w:commentRangeEnd w:id="7"/>
       <w:r>
         <w:rPr>
           <w:rStyle w:val="Refdecomentrio"/>
         </w:rPr>
-        <w:commentReference w:id="55"/>
+        <w:commentReference w:id="7"/>
       </w:r>
       <w:r>
         <w:rPr>
@@ -4153,11 +5052,11 @@
       </w:pPr>
     </w:p>
     <w:sectPr>
-      <w:headerReference w:type="default" r:id="rId17"/>
-      <w:footerReference w:type="default" r:id="rId18"/>
+      <w:headerReference w:type="default" r:id="rId18"/>
+      <w:footerReference w:type="default" r:id="rId19"/>
       <w:pgSz w:w="11906" w:h="16838"/>
       <w:pgMar w:top="1701" w:right="1134" w:bottom="1134" w:left="1701" w:header="1134" w:footer="0" w:gutter="0"/>
-      <w:pgNumType w:start="5"/>
+      <w:pgNumType w:start="3"/>
       <w:cols w:space="708"/>
       <w:docGrid w:linePitch="360"/>
     </w:sectPr>
@@ -4183,7 +5082,7 @@
       </w:r>
     </w:p>
   </w:comment>
-  <w:comment w:id="28" w:author="Roberson Junior Fernandes Alves" w:date="2021-06-30T14:04:00Z" w:initials="RJFA">
+  <w:comment w:id="3" w:author="Roberson Junior Fernandes Alves" w:date="2021-06-30T14:04:00Z" w:initials="RJFA">
     <w:p>
       <w:pPr>
         <w:pStyle w:val="Textodecomentrio"/>
@@ -4199,7 +5098,7 @@
       </w:r>
     </w:p>
   </w:comment>
-  <w:comment w:id="25" w:author="Roberson Junior Fernandes Alves" w:date="2021-06-30T14:04:00Z" w:initials="RJFA">
+  <w:comment w:id="2" w:author="Roberson Junior Fernandes Alves" w:date="2021-06-30T14:04:00Z" w:initials="RJFA">
     <w:p>
       <w:pPr>
         <w:pStyle w:val="Textodecomentrio"/>
@@ -4215,7 +5114,7 @@
       </w:r>
     </w:p>
   </w:comment>
-  <w:comment w:id="42" w:author="Roberson Junior Fernandes Alves" w:date="2021-06-30T14:06:00Z" w:initials="RJFA">
+  <w:comment w:id="4" w:author="Roberson Junior Fernandes Alves" w:date="2021-06-30T14:06:00Z" w:initials="RJFA">
     <w:p>
       <w:pPr>
         <w:pStyle w:val="Textodecomentrio"/>
@@ -4231,7 +5130,7 @@
       </w:r>
     </w:p>
   </w:comment>
-  <w:comment w:id="55" w:author="Roberson Junior Fernandes Alves" w:date="2021-06-30T14:06:00Z" w:initials="RJFA">
+  <w:comment w:id="7" w:author="Roberson Junior Fernandes Alves" w:date="2021-06-30T14:06:00Z" w:initials="RJFA">
     <w:p>
       <w:pPr>
         <w:pStyle w:val="Textodecomentrio"/>
@@ -4255,7 +5154,7 @@
   <w15:commentEx w15:paraId="21DB918D" w15:done="0"/>
   <w15:commentEx w15:paraId="174DB1B2" w15:done="0"/>
   <w15:commentEx w15:paraId="4E0378CB" w15:done="0"/>
-  <w15:commentEx w15:paraId="6CA6C41F" w15:done="0"/>
+  <w15:commentEx w15:paraId="6CA6C41F" w15:done="1"/>
   <w15:commentEx w15:paraId="23B69A27" w15:done="0"/>
 </w15:commentsEx>
 </file>
@@ -4406,13 +5305,12 @@
 <w:hdr xmlns:wpc="http://schemas.microsoft.com/office/word/2010/wordprocessingCanvas" xmlns:cx="http://schemas.microsoft.com/office/drawing/2014/chartex" xmlns:cx1="http://schemas.microsoft.com/office/drawing/2015/9/8/chartex" xmlns:cx2="http://schemas.microsoft.com/office/drawing/2015/10/21/chartex" xmlns:cx3="http://schemas.microsoft.com/office/drawing/2016/5/9/chartex" xmlns:cx4="http://schemas.microsoft.com/office/drawing/2016/5/10/chartex" xmlns:cx5="http://schemas.microsoft.com/office/drawing/2016/5/11/chartex" xmlns:cx6="http://schemas.microsoft.com/office/drawing/2016/5/12/chartex" xmlns:cx7="http://schemas.microsoft.com/office/drawing/2016/5/13/chartex" xmlns:cx8="http://schemas.microsoft.com/office/drawing/2016/5/14/chartex" xmlns:mc="http://schemas.openxmlformats.org/markup-compatibility/2006" xmlns:aink="http://schemas.microsoft.com/office/drawing/2016/ink" xmlns:am3d="http://schemas.microsoft.com/office/drawing/2017/model3d" xmlns:o="urn:schemas-microsoft-com:office:office" xmlns:r="http://schemas.openxmlformats.org/officeDocument/2006/relationships" xmlns:m="http://schemas.openxmlformats.org/officeDocument/2006/math" xmlns:v="urn:schemas-microsoft-com:vml" xmlns:wp14="http://schemas.microsoft.com/office/word/2010/wordprocessingDrawing" xmlns:wp="http://schemas.openxmlformats.org/drawingml/2006/wordprocessingDrawing" xmlns:w10="urn:schemas-microsoft-com:office:word" xmlns:w="http://schemas.openxmlformats.org/wordprocessingml/2006/main" xmlns:w14="http://schemas.microsoft.com/office/word/2010/wordml" xmlns:w15="http://schemas.microsoft.com/office/word/2012/wordml" xmlns:w16cex="http://schemas.microsoft.com/office/word/2018/wordml/cex" xmlns:w16cid="http://schemas.microsoft.com/office/word/2016/wordml/cid" xmlns:w16="http://schemas.microsoft.com/office/word/2018/wordml" xmlns:w16sdtdh="http://schemas.microsoft.com/office/word/2020/wordml/sdtdatahash" xmlns:w16se="http://schemas.microsoft.com/office/word/2015/wordml/symex" xmlns:wpg="http://schemas.microsoft.com/office/word/2010/wordprocessingGroup" xmlns:wpi="http://schemas.microsoft.com/office/word/2010/wordprocessingInk" xmlns:wne="http://schemas.microsoft.com/office/word/2006/wordml" xmlns:wps="http://schemas.microsoft.com/office/word/2010/wordprocessingShape" mc:Ignorable="w14 w15 w16se w16cid w16 w16cex w16sdtdh wp14">
   <w:sdt>
     <w:sdtPr>
-      <w:id w:val="-1947153238"/>
+      <w:id w:val="-482084053"/>
       <w:docPartObj>
         <w:docPartGallery w:val="Page Numbers (Top of Page)"/>
         <w:docPartUnique/>
       </w:docPartObj>
     </w:sdtPr>
-    <w:sdtEndPr/>
     <w:sdtContent>
       <w:p>
         <w:pPr>
@@ -4429,10 +5327,7 @@
           <w:fldChar w:fldCharType="separate"/>
         </w:r>
         <w:r>
-          <w:rPr>
-            <w:noProof/>
-          </w:rPr>
-          <w:t>12</w:t>
+          <w:t>2</w:t>
         </w:r>
         <w:r>
           <w:fldChar w:fldCharType="end"/>
@@ -4453,8 +5348,8 @@
   <w:abstractNum w:abstractNumId="0" w15:restartNumberingAfterBreak="0">
     <w:nsid w:val="13670946"/>
     <w:multiLevelType w:val="hybridMultilevel"/>
-    <w:tmpl w:val="D764D3FC"/>
-    <w:lvl w:ilvl="0" w:tplc="53AA26AA">
+    <w:tmpl w:val="B3368E0C"/>
+    <w:lvl w:ilvl="0" w:tplc="0DEA25DC">
       <w:start w:val="1"/>
       <w:numFmt w:val="decimal"/>
       <w:lvlText w:val="%1"/>
@@ -4464,6 +5359,8 @@
       </w:pPr>
       <w:rPr>
         <w:rFonts w:hint="default"/>
+        <w:b w:val="0"/>
+        <w:bCs w:val="0"/>
       </w:rPr>
     </w:lvl>
     <w:lvl w:ilvl="1" w:tplc="04160019" w:tentative="1">
@@ -4806,6 +5703,95 @@
     </w:lvl>
   </w:abstractNum>
   <w:abstractNum w:abstractNumId="4" w15:restartNumberingAfterBreak="0">
+    <w:nsid w:val="5195782C"/>
+    <w:multiLevelType w:val="hybridMultilevel"/>
+    <w:tmpl w:val="24B22698"/>
+    <w:lvl w:ilvl="0" w:tplc="0750E376">
+      <w:start w:val="1"/>
+      <w:numFmt w:val="decimal"/>
+      <w:lvlText w:val="%1)"/>
+      <w:lvlJc w:val="left"/>
+      <w:pPr>
+        <w:ind w:left="1068" w:hanging="360"/>
+      </w:pPr>
+      <w:rPr>
+        <w:rFonts w:hint="default"/>
+      </w:rPr>
+    </w:lvl>
+    <w:lvl w:ilvl="1" w:tplc="04160019" w:tentative="1">
+      <w:start w:val="1"/>
+      <w:numFmt w:val="lowerLetter"/>
+      <w:lvlText w:val="%2."/>
+      <w:lvlJc w:val="left"/>
+      <w:pPr>
+        <w:ind w:left="1788" w:hanging="360"/>
+      </w:pPr>
+    </w:lvl>
+    <w:lvl w:ilvl="2" w:tplc="0416001B" w:tentative="1">
+      <w:start w:val="1"/>
+      <w:numFmt w:val="lowerRoman"/>
+      <w:lvlText w:val="%3."/>
+      <w:lvlJc w:val="right"/>
+      <w:pPr>
+        <w:ind w:left="2508" w:hanging="180"/>
+      </w:pPr>
+    </w:lvl>
+    <w:lvl w:ilvl="3" w:tplc="0416000F" w:tentative="1">
+      <w:start w:val="1"/>
+      <w:numFmt w:val="decimal"/>
+      <w:lvlText w:val="%4."/>
+      <w:lvlJc w:val="left"/>
+      <w:pPr>
+        <w:ind w:left="3228" w:hanging="360"/>
+      </w:pPr>
+    </w:lvl>
+    <w:lvl w:ilvl="4" w:tplc="04160019" w:tentative="1">
+      <w:start w:val="1"/>
+      <w:numFmt w:val="lowerLetter"/>
+      <w:lvlText w:val="%5."/>
+      <w:lvlJc w:val="left"/>
+      <w:pPr>
+        <w:ind w:left="3948" w:hanging="360"/>
+      </w:pPr>
+    </w:lvl>
+    <w:lvl w:ilvl="5" w:tplc="0416001B" w:tentative="1">
+      <w:start w:val="1"/>
+      <w:numFmt w:val="lowerRoman"/>
+      <w:lvlText w:val="%6."/>
+      <w:lvlJc w:val="right"/>
+      <w:pPr>
+        <w:ind w:left="4668" w:hanging="180"/>
+      </w:pPr>
+    </w:lvl>
+    <w:lvl w:ilvl="6" w:tplc="0416000F" w:tentative="1">
+      <w:start w:val="1"/>
+      <w:numFmt w:val="decimal"/>
+      <w:lvlText w:val="%7."/>
+      <w:lvlJc w:val="left"/>
+      <w:pPr>
+        <w:ind w:left="5388" w:hanging="360"/>
+      </w:pPr>
+    </w:lvl>
+    <w:lvl w:ilvl="7" w:tplc="04160019" w:tentative="1">
+      <w:start w:val="1"/>
+      <w:numFmt w:val="lowerLetter"/>
+      <w:lvlText w:val="%8."/>
+      <w:lvlJc w:val="left"/>
+      <w:pPr>
+        <w:ind w:left="6108" w:hanging="360"/>
+      </w:pPr>
+    </w:lvl>
+    <w:lvl w:ilvl="8" w:tplc="0416001B" w:tentative="1">
+      <w:start w:val="1"/>
+      <w:numFmt w:val="lowerRoman"/>
+      <w:lvlText w:val="%9."/>
+      <w:lvlJc w:val="right"/>
+      <w:pPr>
+        <w:ind w:left="6828" w:hanging="180"/>
+      </w:pPr>
+    </w:lvl>
+  </w:abstractNum>
+  <w:abstractNum w:abstractNumId="5" w15:restartNumberingAfterBreak="0">
     <w:nsid w:val="526002A1"/>
     <w:multiLevelType w:val="hybridMultilevel"/>
     <w:tmpl w:val="1C0C41EC"/>
@@ -4891,7 +5877,7 @@
       </w:pPr>
     </w:lvl>
   </w:abstractNum>
-  <w:abstractNum w:abstractNumId="5" w15:restartNumberingAfterBreak="0">
+  <w:abstractNum w:abstractNumId="6" w15:restartNumberingAfterBreak="0">
     <w:nsid w:val="6C4976D9"/>
     <w:multiLevelType w:val="hybridMultilevel"/>
     <w:tmpl w:val="4CDE4BE4"/>
@@ -4977,7 +5963,7 @@
       </w:pPr>
     </w:lvl>
   </w:abstractNum>
-  <w:abstractNum w:abstractNumId="6" w15:restartNumberingAfterBreak="0">
+  <w:abstractNum w:abstractNumId="7" w15:restartNumberingAfterBreak="0">
     <w:nsid w:val="6DAF2AA9"/>
     <w:multiLevelType w:val="hybridMultilevel"/>
     <w:tmpl w:val="BD9CB0FC"/>
@@ -5063,11 +6049,11 @@
       </w:pPr>
     </w:lvl>
   </w:abstractNum>
-  <w:abstractNum w:abstractNumId="7" w15:restartNumberingAfterBreak="0">
+  <w:abstractNum w:abstractNumId="8" w15:restartNumberingAfterBreak="0">
     <w:nsid w:val="789E16CD"/>
-    <w:multiLevelType w:val="hybridMultilevel"/>
-    <w:tmpl w:val="9178288E"/>
-    <w:lvl w:ilvl="0" w:tplc="0416000F">
+    <w:multiLevelType w:val="multilevel"/>
+    <w:tmpl w:val="675EE754"/>
+    <w:lvl w:ilvl="0">
       <w:start w:val="1"/>
       <w:numFmt w:val="decimal"/>
       <w:lvlText w:val="%1."/>
@@ -5079,80 +6065,112 @@
         <w:rFonts w:hint="default"/>
       </w:rPr>
     </w:lvl>
-    <w:lvl w:ilvl="1" w:tplc="04160019" w:tentative="1">
-      <w:start w:val="1"/>
-      <w:numFmt w:val="lowerLetter"/>
-      <w:lvlText w:val="%2."/>
+    <w:lvl w:ilvl="1">
+      <w:start w:val="1"/>
+      <w:numFmt w:val="decimal"/>
+      <w:isLgl/>
+      <w:lvlText w:val="%1.%2"/>
       <w:lvlJc w:val="left"/>
       <w:pPr>
-        <w:ind w:left="1440" w:hanging="360"/>
-      </w:pPr>
-    </w:lvl>
-    <w:lvl w:ilvl="2" w:tplc="0416001B" w:tentative="1">
-      <w:start w:val="1"/>
-      <w:numFmt w:val="lowerRoman"/>
-      <w:lvlText w:val="%3."/>
-      <w:lvlJc w:val="right"/>
-      <w:pPr>
-        <w:ind w:left="2160" w:hanging="180"/>
-      </w:pPr>
-    </w:lvl>
-    <w:lvl w:ilvl="3" w:tplc="0416000F" w:tentative="1">
+        <w:ind w:left="1128" w:hanging="768"/>
+      </w:pPr>
+      <w:rPr>
+        <w:rFonts w:hint="default"/>
+      </w:rPr>
+    </w:lvl>
+    <w:lvl w:ilvl="2">
       <w:start w:val="1"/>
       <w:numFmt w:val="decimal"/>
-      <w:lvlText w:val="%4."/>
+      <w:isLgl/>
+      <w:lvlText w:val="%1.%2.%3"/>
       <w:lvlJc w:val="left"/>
       <w:pPr>
-        <w:ind w:left="2880" w:hanging="360"/>
-      </w:pPr>
-    </w:lvl>
-    <w:lvl w:ilvl="4" w:tplc="04160019" w:tentative="1">
-      <w:start w:val="1"/>
-      <w:numFmt w:val="lowerLetter"/>
-      <w:lvlText w:val="%5."/>
+        <w:ind w:left="1128" w:hanging="768"/>
+      </w:pPr>
+      <w:rPr>
+        <w:rFonts w:hint="default"/>
+      </w:rPr>
+    </w:lvl>
+    <w:lvl w:ilvl="3">
+      <w:start w:val="1"/>
+      <w:numFmt w:val="decimal"/>
+      <w:isLgl/>
+      <w:lvlText w:val="%1.%2.%3.%4"/>
       <w:lvlJc w:val="left"/>
       <w:pPr>
-        <w:ind w:left="3600" w:hanging="360"/>
-      </w:pPr>
-    </w:lvl>
-    <w:lvl w:ilvl="5" w:tplc="0416001B" w:tentative="1">
-      <w:start w:val="1"/>
-      <w:numFmt w:val="lowerRoman"/>
-      <w:lvlText w:val="%6."/>
-      <w:lvlJc w:val="right"/>
-      <w:pPr>
-        <w:ind w:left="4320" w:hanging="180"/>
-      </w:pPr>
-    </w:lvl>
-    <w:lvl w:ilvl="6" w:tplc="0416000F" w:tentative="1">
+        <w:ind w:left="1128" w:hanging="768"/>
+      </w:pPr>
+      <w:rPr>
+        <w:rFonts w:hint="default"/>
+      </w:rPr>
+    </w:lvl>
+    <w:lvl w:ilvl="4">
       <w:start w:val="1"/>
       <w:numFmt w:val="decimal"/>
-      <w:lvlText w:val="%7."/>
+      <w:isLgl/>
+      <w:lvlText w:val="%1.%2.%3.%4.%5"/>
       <w:lvlJc w:val="left"/>
       <w:pPr>
-        <w:ind w:left="5040" w:hanging="360"/>
-      </w:pPr>
-    </w:lvl>
-    <w:lvl w:ilvl="7" w:tplc="04160019" w:tentative="1">
-      <w:start w:val="1"/>
-      <w:numFmt w:val="lowerLetter"/>
-      <w:lvlText w:val="%8."/>
+        <w:ind w:left="1440" w:hanging="1080"/>
+      </w:pPr>
+      <w:rPr>
+        <w:rFonts w:hint="default"/>
+      </w:rPr>
+    </w:lvl>
+    <w:lvl w:ilvl="5">
+      <w:start w:val="1"/>
+      <w:numFmt w:val="decimal"/>
+      <w:isLgl/>
+      <w:lvlText w:val="%1.%2.%3.%4.%5.%6"/>
       <w:lvlJc w:val="left"/>
       <w:pPr>
-        <w:ind w:left="5760" w:hanging="360"/>
-      </w:pPr>
-    </w:lvl>
-    <w:lvl w:ilvl="8" w:tplc="0416001B" w:tentative="1">
-      <w:start w:val="1"/>
-      <w:numFmt w:val="lowerRoman"/>
-      <w:lvlText w:val="%9."/>
-      <w:lvlJc w:val="right"/>
-      <w:pPr>
-        <w:ind w:left="6480" w:hanging="180"/>
-      </w:pPr>
+        <w:ind w:left="1440" w:hanging="1080"/>
+      </w:pPr>
+      <w:rPr>
+        <w:rFonts w:hint="default"/>
+      </w:rPr>
+    </w:lvl>
+    <w:lvl w:ilvl="6">
+      <w:start w:val="1"/>
+      <w:numFmt w:val="decimal"/>
+      <w:isLgl/>
+      <w:lvlText w:val="%1.%2.%3.%4.%5.%6.%7"/>
+      <w:lvlJc w:val="left"/>
+      <w:pPr>
+        <w:ind w:left="1800" w:hanging="1440"/>
+      </w:pPr>
+      <w:rPr>
+        <w:rFonts w:hint="default"/>
+      </w:rPr>
+    </w:lvl>
+    <w:lvl w:ilvl="7">
+      <w:start w:val="1"/>
+      <w:numFmt w:val="decimal"/>
+      <w:isLgl/>
+      <w:lvlText w:val="%1.%2.%3.%4.%5.%6.%7.%8"/>
+      <w:lvlJc w:val="left"/>
+      <w:pPr>
+        <w:ind w:left="1800" w:hanging="1440"/>
+      </w:pPr>
+      <w:rPr>
+        <w:rFonts w:hint="default"/>
+      </w:rPr>
+    </w:lvl>
+    <w:lvl w:ilvl="8">
+      <w:start w:val="1"/>
+      <w:numFmt w:val="decimal"/>
+      <w:isLgl/>
+      <w:lvlText w:val="%1.%2.%3.%4.%5.%6.%7.%8.%9"/>
+      <w:lvlJc w:val="left"/>
+      <w:pPr>
+        <w:ind w:left="2160" w:hanging="1800"/>
+      </w:pPr>
+      <w:rPr>
+        <w:rFonts w:hint="default"/>
+      </w:rPr>
     </w:lvl>
   </w:abstractNum>
-  <w:abstractNum w:abstractNumId="8" w15:restartNumberingAfterBreak="0">
+  <w:abstractNum w:abstractNumId="9" w15:restartNumberingAfterBreak="0">
     <w:nsid w:val="78C15422"/>
     <w:multiLevelType w:val="hybridMultilevel"/>
     <w:tmpl w:val="06B6C40E"/>
@@ -5242,13 +6260,13 @@
     </w:lvl>
   </w:abstractNum>
   <w:num w:numId="1">
-    <w:abstractNumId w:val="6"/>
+    <w:abstractNumId w:val="7"/>
   </w:num>
   <w:num w:numId="2">
-    <w:abstractNumId w:val="8"/>
+    <w:abstractNumId w:val="9"/>
   </w:num>
   <w:num w:numId="3">
-    <w:abstractNumId w:val="7"/>
+    <w:abstractNumId w:val="8"/>
   </w:num>
   <w:num w:numId="4">
     <w:abstractNumId w:val="2"/>
@@ -5257,16 +6275,19 @@
     <w:abstractNumId w:val="0"/>
   </w:num>
   <w:num w:numId="6">
-    <w:abstractNumId w:val="4"/>
+    <w:abstractNumId w:val="5"/>
   </w:num>
   <w:num w:numId="7">
-    <w:abstractNumId w:val="5"/>
+    <w:abstractNumId w:val="6"/>
   </w:num>
   <w:num w:numId="8">
     <w:abstractNumId w:val="1"/>
   </w:num>
   <w:num w:numId="9">
     <w:abstractNumId w:val="3"/>
+  </w:num>
+  <w:num w:numId="10">
+    <w:abstractNumId w:val="4"/>
   </w:num>
 </w:numbering>
 </file>
@@ -5275,6 +6296,9 @@
 <w15:people xmlns:wpc="http://schemas.microsoft.com/office/word/2010/wordprocessingCanvas" xmlns:cx="http://schemas.microsoft.com/office/drawing/2014/chartex" xmlns:cx1="http://schemas.microsoft.com/office/drawing/2015/9/8/chartex" xmlns:cx2="http://schemas.microsoft.com/office/drawing/2015/10/21/chartex" xmlns:cx3="http://schemas.microsoft.com/office/drawing/2016/5/9/chartex" xmlns:cx4="http://schemas.microsoft.com/office/drawing/2016/5/10/chartex" xmlns:cx5="http://schemas.microsoft.com/office/drawing/2016/5/11/chartex" xmlns:cx6="http://schemas.microsoft.com/office/drawing/2016/5/12/chartex" xmlns:cx7="http://schemas.microsoft.com/office/drawing/2016/5/13/chartex" xmlns:cx8="http://schemas.microsoft.com/office/drawing/2016/5/14/chartex" xmlns:mc="http://schemas.openxmlformats.org/markup-compatibility/2006" xmlns:aink="http://schemas.microsoft.com/office/drawing/2016/ink" xmlns:am3d="http://schemas.microsoft.com/office/drawing/2017/model3d" xmlns:o="urn:schemas-microsoft-com:office:office" xmlns:r="http://schemas.openxmlformats.org/officeDocument/2006/relationships" xmlns:m="http://schemas.openxmlformats.org/officeDocument/2006/math" xmlns:v="urn:schemas-microsoft-com:vml" xmlns:wp14="http://schemas.microsoft.com/office/word/2010/wordprocessingDrawing" xmlns:wp="http://schemas.openxmlformats.org/drawingml/2006/wordprocessingDrawing" xmlns:w10="urn:schemas-microsoft-com:office:word" xmlns:w="http://schemas.openxmlformats.org/wordprocessingml/2006/main" xmlns:w14="http://schemas.microsoft.com/office/word/2010/wordml" xmlns:w15="http://schemas.microsoft.com/office/word/2012/wordml" xmlns:w16cex="http://schemas.microsoft.com/office/word/2018/wordml/cex" xmlns:w16cid="http://schemas.microsoft.com/office/word/2016/wordml/cid" xmlns:w16="http://schemas.microsoft.com/office/word/2018/wordml" xmlns:w16sdtdh="http://schemas.microsoft.com/office/word/2020/wordml/sdtdatahash" xmlns:w16se="http://schemas.microsoft.com/office/word/2015/wordml/symex" xmlns:wpg="http://schemas.microsoft.com/office/word/2010/wordprocessingGroup" xmlns:wpi="http://schemas.microsoft.com/office/word/2010/wordprocessingInk" xmlns:wne="http://schemas.microsoft.com/office/word/2006/wordml" xmlns:wps="http://schemas.microsoft.com/office/word/2010/wordprocessingShape" mc:Ignorable="w14 w15 w16se w16cid w16 w16cex w16sdtdh wp14">
   <w15:person w15:author="Roberson Junior Fernandes Alves">
     <w15:presenceInfo w15:providerId="Windows Live" w15:userId="e378c3b4dce2e978"/>
+  </w15:person>
+  <w15:person w15:author="Ana Luiza Epping">
+    <w15:presenceInfo w15:providerId="Windows Live" w15:userId="090dfd08a746d200"/>
   </w15:person>
 </w15:people>
 </file>
@@ -5879,7 +6903,6 @@
   <w:style w:type="character" w:default="1" w:styleId="Fontepargpadro">
     <w:name w:val="Default Paragraph Font"/>
     <w:uiPriority w:val="1"/>
-    <w:semiHidden/>
     <w:unhideWhenUsed/>
   </w:style>
   <w:style w:type="table" w:default="1" w:styleId="Tabelanormal">

--- a/Relatório/Relatório Pancora.docx
+++ b/Relatório/Relatório Pancora.docx
@@ -192,7 +192,6 @@
           <w:szCs w:val="24"/>
         </w:rPr>
       </w:pPr>
-      <w:commentRangeStart w:id="0"/>
       <w:r>
         <w:rPr>
           <w:rFonts w:ascii="Times New Roman" w:hAnsi="Times New Roman" w:cs="Times New Roman"/>
@@ -216,13 +215,6 @@
           <w:szCs w:val="24"/>
         </w:rPr>
         <w:t>Corona vírus</w:t>
-      </w:r>
-      <w:commentRangeEnd w:id="0"/>
-      <w:r>
-        <w:rPr>
-          <w:rStyle w:val="Refdecomentrio"/>
-        </w:rPr>
-        <w:commentReference w:id="0"/>
       </w:r>
     </w:p>
     <w:p>
@@ -620,25 +612,7 @@
           <w:sz w:val="24"/>
           <w:szCs w:val="24"/>
         </w:rPr>
-        <w:t xml:space="preserve">Orientador: Prof. </w:t>
-      </w:r>
-      <w:proofErr w:type="spellStart"/>
-      <w:r>
-        <w:rPr>
-          <w:rFonts w:ascii="Times New Roman" w:hAnsi="Times New Roman" w:cs="Times New Roman"/>
-          <w:sz w:val="24"/>
-          <w:szCs w:val="24"/>
-        </w:rPr>
-        <w:t>Roberson</w:t>
-      </w:r>
-      <w:proofErr w:type="spellEnd"/>
-      <w:r>
-        <w:rPr>
-          <w:rFonts w:ascii="Times New Roman" w:hAnsi="Times New Roman" w:cs="Times New Roman"/>
-          <w:sz w:val="24"/>
-          <w:szCs w:val="24"/>
-        </w:rPr>
-        <w:t xml:space="preserve"> </w:t>
+        <w:t xml:space="preserve">Orientador: Prof. Roberson </w:t>
       </w:r>
       <w:r>
         <w:rPr>
@@ -1256,7 +1230,25 @@
           <w:sz w:val="24"/>
           <w:szCs w:val="24"/>
         </w:rPr>
-        <w:t xml:space="preserve"> novas formas de trabalho como home office</w:t>
+        <w:t xml:space="preserve"> novas formas de trabalho</w:t>
+      </w:r>
+      <w:r>
+        <w:rPr>
+          <w:rFonts w:ascii="Times New Roman" w:hAnsi="Times New Roman" w:cs="Times New Roman"/>
+          <w:bCs/>
+          <w:sz w:val="24"/>
+          <w:szCs w:val="24"/>
+        </w:rPr>
+        <w:t>,</w:t>
+      </w:r>
+      <w:r>
+        <w:rPr>
+          <w:rFonts w:ascii="Times New Roman" w:hAnsi="Times New Roman" w:cs="Times New Roman"/>
+          <w:bCs/>
+          <w:sz w:val="24"/>
+          <w:szCs w:val="24"/>
+        </w:rPr>
+        <w:t xml:space="preserve"> como home office</w:t>
       </w:r>
       <w:r>
         <w:rPr>
@@ -1448,27 +1440,7 @@
           <w:sz w:val="24"/>
           <w:szCs w:val="24"/>
         </w:rPr>
-        <w:t xml:space="preserve"> </w:t>
-      </w:r>
-      <w:proofErr w:type="spellStart"/>
-      <w:r>
-        <w:rPr>
-          <w:rFonts w:ascii="Times New Roman" w:hAnsi="Times New Roman" w:cs="Times New Roman"/>
-          <w:bCs/>
-          <w:sz w:val="24"/>
-          <w:szCs w:val="24"/>
-        </w:rPr>
-        <w:t>Roberson</w:t>
-      </w:r>
-      <w:proofErr w:type="spellEnd"/>
-      <w:r>
-        <w:rPr>
-          <w:rFonts w:ascii="Times New Roman" w:hAnsi="Times New Roman" w:cs="Times New Roman"/>
-          <w:bCs/>
-          <w:sz w:val="24"/>
-          <w:szCs w:val="24"/>
-        </w:rPr>
-        <w:t xml:space="preserve"> Junior Fernandes Alves</w:t>
+        <w:t xml:space="preserve"> Roberson Junior Fernandes Alves</w:t>
       </w:r>
       <w:r>
         <w:rPr>
@@ -1616,18 +1588,8 @@
           <w:sz w:val="24"/>
           <w:szCs w:val="24"/>
         </w:rPr>
-        <w:t xml:space="preserve"> Visual </w:t>
-      </w:r>
-      <w:proofErr w:type="spellStart"/>
-      <w:r>
-        <w:rPr>
-          <w:rFonts w:ascii="Times New Roman" w:hAnsi="Times New Roman" w:cs="Times New Roman"/>
-          <w:sz w:val="24"/>
-          <w:szCs w:val="24"/>
-        </w:rPr>
-        <w:t>Paradigm</w:t>
-      </w:r>
-      <w:proofErr w:type="spellEnd"/>
+        <w:t xml:space="preserve"> Visual Paradigm</w:t>
+      </w:r>
       <w:r>
         <w:rPr>
           <w:rFonts w:ascii="Times New Roman" w:hAnsi="Times New Roman" w:cs="Times New Roman"/>
@@ -1865,9 +1827,7 @@
           <w:szCs w:val="20"/>
         </w:rPr>
       </w:pPr>
-      <w:bookmarkStart w:id="1" w:name="_Hlk75804206"/>
-      <w:commentRangeStart w:id="2"/>
-      <w:commentRangeStart w:id="3"/>
+      <w:bookmarkStart w:id="0" w:name="_Hlk75804206"/>
       <w:r>
         <w:rPr>
           <w:rFonts w:ascii="Times New Roman" w:hAnsi="Times New Roman" w:cs="Times New Roman"/>
@@ -1961,25 +1921,7 @@
         </w:rPr>
         <w:t xml:space="preserve"> Modelo Relacional</w:t>
       </w:r>
-      <w:bookmarkEnd w:id="1"/>
-      <w:commentRangeEnd w:id="3"/>
-      <w:r>
-        <w:rPr>
-          <w:rStyle w:val="Refdecomentrio"/>
-          <w:b w:val="0"/>
-          <w:bCs w:val="0"/>
-        </w:rPr>
-        <w:commentReference w:id="3"/>
-      </w:r>
-      <w:commentRangeEnd w:id="2"/>
-      <w:r>
-        <w:rPr>
-          <w:rStyle w:val="Refdecomentrio"/>
-          <w:b w:val="0"/>
-          <w:bCs w:val="0"/>
-        </w:rPr>
-        <w:commentReference w:id="2"/>
-      </w:r>
+      <w:bookmarkEnd w:id="0"/>
     </w:p>
     <w:tbl>
       <w:tblPr>
@@ -2029,7 +1971,7 @@
                           <pic:cNvPicPr/>
                         </pic:nvPicPr>
                         <pic:blipFill rotWithShape="1">
-                          <a:blip r:embed="rId12">
+                          <a:blip r:embed="rId8">
                             <a:extLst>
                               <a:ext uri="{28A0092B-C50C-407E-A947-70E740481C1C}">
                                 <a14:useLocalDpi xmlns:a14="http://schemas.microsoft.com/office/drawing/2010/main" val="0"/>
@@ -2321,7 +2263,7 @@
                     <pic:cNvPicPr/>
                   </pic:nvPicPr>
                   <pic:blipFill rotWithShape="1">
-                    <a:blip r:embed="rId13">
+                    <a:blip r:embed="rId9">
                       <a:extLst>
                         <a:ext uri="{28A0092B-C50C-407E-A947-70E740481C1C}">
                           <a14:useLocalDpi xmlns:a14="http://schemas.microsoft.com/office/drawing/2010/main" val="0"/>
@@ -2558,7 +2500,7 @@
                     <pic:cNvPicPr/>
                   </pic:nvPicPr>
                   <pic:blipFill rotWithShape="1">
-                    <a:blip r:embed="rId14">
+                    <a:blip r:embed="rId10">
                       <a:extLst>
                         <a:ext uri="{28A0092B-C50C-407E-A947-70E740481C1C}">
                           <a14:useLocalDpi xmlns:a14="http://schemas.microsoft.com/office/drawing/2010/main" val="0"/>
@@ -2705,7 +2647,7 @@
                     <pic:cNvPicPr/>
                   </pic:nvPicPr>
                   <pic:blipFill rotWithShape="1">
-                    <a:blip r:embed="rId15">
+                    <a:blip r:embed="rId11">
                       <a:extLst>
                         <a:ext uri="{28A0092B-C50C-407E-A947-70E740481C1C}">
                           <a14:useLocalDpi xmlns:a14="http://schemas.microsoft.com/office/drawing/2010/main" val="0"/>
@@ -2877,7 +2819,7 @@
                           <pic:cNvPicPr/>
                         </pic:nvPicPr>
                         <pic:blipFill rotWithShape="1">
-                          <a:blip r:embed="rId16">
+                          <a:blip r:embed="rId12">
                             <a:extLst>
                               <a:ext uri="{28A0092B-C50C-407E-A947-70E740481C1C}">
                                 <a14:useLocalDpi xmlns:a14="http://schemas.microsoft.com/office/drawing/2010/main" val="0"/>
@@ -2976,7 +2918,6 @@
           <w:szCs w:val="24"/>
         </w:rPr>
       </w:pPr>
-      <w:commentRangeStart w:id="4"/>
       <w:r>
         <w:rPr>
           <w:rFonts w:ascii="Times New Roman" w:hAnsi="Times New Roman" w:cs="Times New Roman"/>
@@ -2985,13 +2926,6 @@
           <w:szCs w:val="24"/>
         </w:rPr>
         <w:t>BANCO DE DADOS</w:t>
-      </w:r>
-      <w:commentRangeEnd w:id="4"/>
-      <w:r>
-        <w:rPr>
-          <w:rStyle w:val="Refdecomentrio"/>
-        </w:rPr>
-        <w:commentReference w:id="4"/>
       </w:r>
     </w:p>
     <w:p>
@@ -3120,16 +3054,7 @@
           <w:sz w:val="24"/>
           <w:szCs w:val="24"/>
         </w:rPr>
-        <w:t xml:space="preserve"> </w:t>
-      </w:r>
-      <w:proofErr w:type="spellStart"/>
-      <w:r>
-        <w:rPr>
-          <w:rFonts w:ascii="Times New Roman" w:hAnsi="Times New Roman" w:cs="Times New Roman"/>
-          <w:sz w:val="24"/>
-          <w:szCs w:val="24"/>
-        </w:rPr>
-        <w:t>D</w:t>
+        <w:t xml:space="preserve"> D</w:t>
       </w:r>
       <w:r>
         <w:rPr>
@@ -3147,7 +3072,6 @@
         </w:rPr>
         <w:t>eaver</w:t>
       </w:r>
-      <w:proofErr w:type="spellEnd"/>
       <w:r>
         <w:rPr>
           <w:rFonts w:ascii="Times New Roman" w:hAnsi="Times New Roman" w:cs="Times New Roman"/>
@@ -3164,45 +3088,14 @@
         </w:rPr>
         <w:t xml:space="preserve"> a linguagem SQL (</w:t>
       </w:r>
-      <w:proofErr w:type="spellStart"/>
-      <w:r>
-        <w:rPr>
-          <w:rFonts w:ascii="Times New Roman" w:hAnsi="Times New Roman" w:cs="Times New Roman"/>
-          <w:sz w:val="24"/>
-          <w:szCs w:val="24"/>
-          <w:shd w:val="clear" w:color="auto" w:fill="FFFFFF"/>
-        </w:rPr>
-        <w:t>Structured</w:t>
-      </w:r>
-      <w:proofErr w:type="spellEnd"/>
-      <w:r>
-        <w:rPr>
-          <w:rFonts w:ascii="Times New Roman" w:hAnsi="Times New Roman" w:cs="Times New Roman"/>
-          <w:sz w:val="24"/>
-          <w:szCs w:val="24"/>
-          <w:shd w:val="clear" w:color="auto" w:fill="FFFFFF"/>
-        </w:rPr>
-        <w:t xml:space="preserve"> Query </w:t>
-      </w:r>
-      <w:proofErr w:type="spellStart"/>
-      <w:r>
-        <w:rPr>
-          <w:rFonts w:ascii="Times New Roman" w:hAnsi="Times New Roman" w:cs="Times New Roman"/>
-          <w:sz w:val="24"/>
-          <w:szCs w:val="24"/>
-          <w:shd w:val="clear" w:color="auto" w:fill="FFFFFF"/>
-        </w:rPr>
-        <w:t>Language</w:t>
-      </w:r>
-      <w:proofErr w:type="spellEnd"/>
-      <w:r>
-        <w:rPr>
-          <w:rFonts w:ascii="Times New Roman" w:hAnsi="Times New Roman" w:cs="Times New Roman"/>
-          <w:sz w:val="24"/>
-          <w:szCs w:val="24"/>
-          <w:shd w:val="clear" w:color="auto" w:fill="FFFFFF"/>
-        </w:rPr>
-        <w:t>, ou Linguagem de Consulta Estruturada) e o sistema de gerenciamento de banco de dados PostgreSQL.</w:t>
+      <w:r>
+        <w:rPr>
+          <w:rFonts w:ascii="Times New Roman" w:hAnsi="Times New Roman" w:cs="Times New Roman"/>
+          <w:sz w:val="24"/>
+          <w:szCs w:val="24"/>
+          <w:shd w:val="clear" w:color="auto" w:fill="FFFFFF"/>
+        </w:rPr>
+        <w:t>Structured Query Language, ou Linguagem de Consulta Estruturada) e o sistema de gerenciamento de banco de dados PostgreSQL.</w:t>
       </w:r>
     </w:p>
     <w:p>
@@ -3260,27 +3153,7 @@
           <w:szCs w:val="24"/>
           <w:shd w:val="clear" w:color="auto" w:fill="FFFFFF"/>
         </w:rPr>
-        <w:t xml:space="preserve"> os </w:t>
-      </w:r>
-      <w:proofErr w:type="spellStart"/>
-      <w:r>
-        <w:rPr>
-          <w:rFonts w:ascii="Times New Roman" w:hAnsi="Times New Roman" w:cs="Times New Roman"/>
-          <w:sz w:val="24"/>
-          <w:szCs w:val="24"/>
-          <w:shd w:val="clear" w:color="auto" w:fill="FFFFFF"/>
-        </w:rPr>
-        <w:t>selects</w:t>
-      </w:r>
-      <w:proofErr w:type="spellEnd"/>
-      <w:r>
-        <w:rPr>
-          <w:rFonts w:ascii="Times New Roman" w:hAnsi="Times New Roman" w:cs="Times New Roman"/>
-          <w:sz w:val="24"/>
-          <w:szCs w:val="24"/>
-          <w:shd w:val="clear" w:color="auto" w:fill="FFFFFF"/>
-        </w:rPr>
-        <w:t xml:space="preserve">. </w:t>
+        <w:t xml:space="preserve"> os selects. </w:t>
       </w:r>
       <w:r>
         <w:rPr>
@@ -3425,25 +3298,7 @@
           <w:sz w:val="24"/>
           <w:szCs w:val="24"/>
         </w:rPr>
-        <w:t xml:space="preserve"> </w:t>
-      </w:r>
-      <w:proofErr w:type="spellStart"/>
-      <w:r>
-        <w:rPr>
-          <w:rFonts w:ascii="Times New Roman" w:hAnsi="Times New Roman" w:cs="Times New Roman"/>
-          <w:sz w:val="24"/>
-          <w:szCs w:val="24"/>
-        </w:rPr>
-        <w:t>views</w:t>
-      </w:r>
-      <w:proofErr w:type="spellEnd"/>
-      <w:r>
-        <w:rPr>
-          <w:rFonts w:ascii="Times New Roman" w:hAnsi="Times New Roman" w:cs="Times New Roman"/>
-          <w:sz w:val="24"/>
-          <w:szCs w:val="24"/>
-        </w:rPr>
-        <w:t xml:space="preserve"> para consulta, </w:t>
+        <w:t xml:space="preserve"> views para consulta, </w:t>
       </w:r>
       <w:r>
         <w:rPr>
@@ -3516,7 +3371,7 @@
           <w:szCs w:val="24"/>
           <w:shd w:val="clear" w:color="auto" w:fill="FFFFFF"/>
         </w:rPr>
-        <w:t>Relacione o código e nome de</w:t>
+        <w:t>Relacione o código e nome de pacientes com idades entre 60 e 70 anos, que</w:t>
       </w:r>
       <w:r>
         <w:rPr>
@@ -3534,79 +3389,7 @@
           <w:szCs w:val="24"/>
           <w:shd w:val="clear" w:color="auto" w:fill="FFFFFF"/>
         </w:rPr>
-        <w:t>pacientes com idades entre 60 e 70</w:t>
-      </w:r>
-      <w:r>
-        <w:rPr>
-          <w:rFonts w:ascii="Times New Roman" w:hAnsi="Times New Roman" w:cs="Times New Roman"/>
-          <w:sz w:val="24"/>
-          <w:szCs w:val="24"/>
-          <w:shd w:val="clear" w:color="auto" w:fill="FFFFFF"/>
-        </w:rPr>
-        <w:t xml:space="preserve"> </w:t>
-      </w:r>
-      <w:r>
-        <w:rPr>
-          <w:rFonts w:ascii="Times New Roman" w:hAnsi="Times New Roman" w:cs="Times New Roman"/>
-          <w:sz w:val="24"/>
-          <w:szCs w:val="24"/>
-          <w:shd w:val="clear" w:color="auto" w:fill="FFFFFF"/>
-        </w:rPr>
-        <w:t>anos, que</w:t>
-      </w:r>
-      <w:r>
-        <w:rPr>
-          <w:rFonts w:ascii="Times New Roman" w:hAnsi="Times New Roman" w:cs="Times New Roman"/>
-          <w:sz w:val="24"/>
-          <w:szCs w:val="24"/>
-          <w:shd w:val="clear" w:color="auto" w:fill="FFFFFF"/>
-        </w:rPr>
-        <w:t xml:space="preserve"> </w:t>
-      </w:r>
-      <w:r>
-        <w:rPr>
-          <w:rFonts w:ascii="Times New Roman" w:hAnsi="Times New Roman" w:cs="Times New Roman"/>
-          <w:sz w:val="24"/>
-          <w:szCs w:val="24"/>
-          <w:shd w:val="clear" w:color="auto" w:fill="FFFFFF"/>
-        </w:rPr>
-        <w:t>apresentaram febre.</w:t>
-      </w:r>
-      <w:r>
-        <w:rPr>
-          <w:rFonts w:ascii="Times New Roman" w:hAnsi="Times New Roman" w:cs="Times New Roman"/>
-          <w:sz w:val="24"/>
-          <w:szCs w:val="24"/>
-          <w:shd w:val="clear" w:color="auto" w:fill="FFFFFF"/>
-        </w:rPr>
-        <w:t xml:space="preserve"> </w:t>
-      </w:r>
-      <w:r>
-        <w:rPr>
-          <w:rFonts w:ascii="Times New Roman" w:hAnsi="Times New Roman" w:cs="Times New Roman"/>
-          <w:sz w:val="24"/>
-          <w:szCs w:val="24"/>
-          <w:shd w:val="clear" w:color="auto" w:fill="FFFFFF"/>
-        </w:rPr>
-        <w:t>Relacione a consulta em ordem</w:t>
-      </w:r>
-      <w:r>
-        <w:rPr>
-          <w:rFonts w:ascii="Times New Roman" w:hAnsi="Times New Roman" w:cs="Times New Roman"/>
-          <w:sz w:val="24"/>
-          <w:szCs w:val="24"/>
-          <w:shd w:val="clear" w:color="auto" w:fill="FFFFFF"/>
-        </w:rPr>
-        <w:t xml:space="preserve"> </w:t>
-      </w:r>
-      <w:r>
-        <w:rPr>
-          <w:rFonts w:ascii="Times New Roman" w:hAnsi="Times New Roman" w:cs="Times New Roman"/>
-          <w:sz w:val="24"/>
-          <w:szCs w:val="24"/>
-          <w:shd w:val="clear" w:color="auto" w:fill="FFFFFF"/>
-        </w:rPr>
-        <w:t>ascendente de nome;</w:t>
+        <w:t>apresentaram febre. Relacione a consulta em ordem ascendente de nome;</w:t>
       </w:r>
     </w:p>
     <w:p>
@@ -3631,7 +3414,16 @@
           <w:szCs w:val="24"/>
           <w:shd w:val="clear" w:color="auto" w:fill="FFFFFF"/>
         </w:rPr>
-        <w:t>Relacione o nome do paciente,</w:t>
+        <w:t xml:space="preserve">Relacione o nome do paciente, </w:t>
+      </w:r>
+      <w:r>
+        <w:rPr>
+          <w:rFonts w:ascii="Times New Roman" w:hAnsi="Times New Roman" w:cs="Times New Roman"/>
+          <w:sz w:val="24"/>
+          <w:szCs w:val="24"/>
+          <w:shd w:val="clear" w:color="auto" w:fill="FFFFFF"/>
+        </w:rPr>
+        <w:t>nome da cidade de residência de</w:t>
       </w:r>
       <w:r>
         <w:rPr>
@@ -3649,7 +3441,7 @@
           <w:szCs w:val="24"/>
           <w:shd w:val="clear" w:color="auto" w:fill="FFFFFF"/>
         </w:rPr>
-        <w:t>nome da cidade de residência de</w:t>
+        <w:t>pacientes do sexo feminino, residentes</w:t>
       </w:r>
       <w:r>
         <w:rPr>
@@ -3667,7 +3459,7 @@
           <w:szCs w:val="24"/>
           <w:shd w:val="clear" w:color="auto" w:fill="FFFFFF"/>
         </w:rPr>
-        <w:t>pacientes do sexo feminino, residentes</w:t>
+        <w:t>nos municípios de Maravilha,</w:t>
       </w:r>
       <w:r>
         <w:rPr>
@@ -3685,7 +3477,7 @@
           <w:szCs w:val="24"/>
           <w:shd w:val="clear" w:color="auto" w:fill="FFFFFF"/>
         </w:rPr>
-        <w:t>nos municípios de Maravilha,</w:t>
+        <w:t>Descanso, Pinhalzinho, Chapecó e</w:t>
       </w:r>
       <w:r>
         <w:rPr>
@@ -3703,7 +3495,7 @@
           <w:szCs w:val="24"/>
           <w:shd w:val="clear" w:color="auto" w:fill="FFFFFF"/>
         </w:rPr>
-        <w:t>Descanso, Pinhalzinho, Chapecó e</w:t>
+        <w:t>Itapiranga que apresentaram sintomas e não foram positivados com covid.</w:t>
       </w:r>
       <w:r>
         <w:rPr>
@@ -3714,97 +3506,14 @@
         </w:rPr>
         <w:t xml:space="preserve"> </w:t>
       </w:r>
-      <w:proofErr w:type="spellStart"/>
-      <w:r>
-        <w:rPr>
-          <w:rFonts w:ascii="Times New Roman" w:hAnsi="Times New Roman" w:cs="Times New Roman"/>
-          <w:sz w:val="24"/>
-          <w:szCs w:val="24"/>
-          <w:shd w:val="clear" w:color="auto" w:fill="FFFFFF"/>
-        </w:rPr>
-        <w:t>Itapiranga</w:t>
-      </w:r>
-      <w:proofErr w:type="spellEnd"/>
-      <w:r>
-        <w:rPr>
-          <w:rFonts w:ascii="Times New Roman" w:hAnsi="Times New Roman" w:cs="Times New Roman"/>
-          <w:sz w:val="24"/>
-          <w:szCs w:val="24"/>
-          <w:shd w:val="clear" w:color="auto" w:fill="FFFFFF"/>
-        </w:rPr>
-        <w:t xml:space="preserve"> que apresentaram sintomas</w:t>
-      </w:r>
-      <w:r>
-        <w:rPr>
-          <w:rFonts w:ascii="Times New Roman" w:hAnsi="Times New Roman" w:cs="Times New Roman"/>
-          <w:sz w:val="24"/>
-          <w:szCs w:val="24"/>
-          <w:shd w:val="clear" w:color="auto" w:fill="FFFFFF"/>
-        </w:rPr>
-        <w:t xml:space="preserve"> </w:t>
-      </w:r>
-      <w:r>
-        <w:rPr>
-          <w:rFonts w:ascii="Times New Roman" w:hAnsi="Times New Roman" w:cs="Times New Roman"/>
-          <w:sz w:val="24"/>
-          <w:szCs w:val="24"/>
-          <w:shd w:val="clear" w:color="auto" w:fill="FFFFFF"/>
-        </w:rPr>
-        <w:t>e não foram positivados com covid.</w:t>
-      </w:r>
-      <w:r>
-        <w:rPr>
-          <w:rFonts w:ascii="Times New Roman" w:hAnsi="Times New Roman" w:cs="Times New Roman"/>
-          <w:sz w:val="24"/>
-          <w:szCs w:val="24"/>
-          <w:shd w:val="clear" w:color="auto" w:fill="FFFFFF"/>
-        </w:rPr>
-        <w:t xml:space="preserve"> </w:t>
-      </w:r>
-      <w:r>
-        <w:rPr>
-          <w:rFonts w:ascii="Times New Roman" w:hAnsi="Times New Roman" w:cs="Times New Roman"/>
-          <w:sz w:val="24"/>
-          <w:szCs w:val="24"/>
-          <w:shd w:val="clear" w:color="auto" w:fill="FFFFFF"/>
-        </w:rPr>
-        <w:t>Relacione o relatório pelo nome da</w:t>
-      </w:r>
-      <w:r>
-        <w:rPr>
-          <w:rFonts w:ascii="Times New Roman" w:hAnsi="Times New Roman" w:cs="Times New Roman"/>
-          <w:sz w:val="24"/>
-          <w:szCs w:val="24"/>
-          <w:shd w:val="clear" w:color="auto" w:fill="FFFFFF"/>
-        </w:rPr>
-        <w:t xml:space="preserve"> </w:t>
-      </w:r>
-      <w:r>
-        <w:rPr>
-          <w:rFonts w:ascii="Times New Roman" w:hAnsi="Times New Roman" w:cs="Times New Roman"/>
-          <w:sz w:val="24"/>
-          <w:szCs w:val="24"/>
-          <w:shd w:val="clear" w:color="auto" w:fill="FFFFFF"/>
-        </w:rPr>
-        <w:t>cidade ascendente e o nome do</w:t>
-      </w:r>
-      <w:r>
-        <w:rPr>
-          <w:rFonts w:ascii="Times New Roman" w:hAnsi="Times New Roman" w:cs="Times New Roman"/>
-          <w:sz w:val="24"/>
-          <w:szCs w:val="24"/>
-          <w:shd w:val="clear" w:color="auto" w:fill="FFFFFF"/>
-        </w:rPr>
-        <w:t xml:space="preserve"> </w:t>
-      </w:r>
-      <w:r>
-        <w:rPr>
-          <w:rFonts w:ascii="Times New Roman" w:hAnsi="Times New Roman" w:cs="Times New Roman"/>
-          <w:sz w:val="24"/>
-          <w:szCs w:val="24"/>
-          <w:shd w:val="clear" w:color="auto" w:fill="FFFFFF"/>
-        </w:rPr>
-        <w:t>paciente descendente;</w:t>
+      <w:r>
+        <w:rPr>
+          <w:rFonts w:ascii="Times New Roman" w:hAnsi="Times New Roman" w:cs="Times New Roman"/>
+          <w:sz w:val="24"/>
+          <w:szCs w:val="24"/>
+          <w:shd w:val="clear" w:color="auto" w:fill="FFFFFF"/>
+        </w:rPr>
+        <w:t>Relacione o relatório pelo nome da cidade ascendente e o nome do paciente descendente;</w:t>
       </w:r>
     </w:p>
     <w:p>
@@ -3944,16 +3653,7 @@
           <w:szCs w:val="24"/>
           <w:shd w:val="clear" w:color="auto" w:fill="FFFFFF"/>
         </w:rPr>
-        <w:t>Relacione a idade e quantidade de</w:t>
-      </w:r>
-      <w:r>
-        <w:rPr>
-          <w:rFonts w:ascii="Times New Roman" w:hAnsi="Times New Roman" w:cs="Times New Roman"/>
-          <w:sz w:val="24"/>
-          <w:szCs w:val="24"/>
-          <w:shd w:val="clear" w:color="auto" w:fill="FFFFFF"/>
-        </w:rPr>
-        <w:t xml:space="preserve"> </w:t>
+        <w:t xml:space="preserve">Relacione a idade e quantidade de </w:t>
       </w:r>
       <w:r>
         <w:rPr>
@@ -4075,56 +3775,23 @@
         </w:rPr>
         <w:t xml:space="preserve">Na figura </w:t>
       </w:r>
-      <w:ins w:id="5" w:author="Ana Luiza Epping" w:date="2021-06-30T18:55:00Z">
-        <w:r>
-          <w:rPr>
-            <w:rFonts w:ascii="Times New Roman" w:hAnsi="Times New Roman" w:cs="Times New Roman"/>
-            <w:sz w:val="24"/>
-            <w:szCs w:val="24"/>
-            <w:shd w:val="clear" w:color="auto" w:fill="FFFFFF"/>
-          </w:rPr>
-          <w:t>5</w:t>
-        </w:r>
-      </w:ins>
-      <w:del w:id="6" w:author="Ana Luiza Epping" w:date="2021-06-30T18:55:00Z">
-        <w:r>
-          <w:rPr>
-            <w:rFonts w:ascii="Times New Roman" w:hAnsi="Times New Roman" w:cs="Times New Roman"/>
-            <w:sz w:val="24"/>
-            <w:szCs w:val="24"/>
-            <w:shd w:val="clear" w:color="auto" w:fill="FFFFFF"/>
-          </w:rPr>
-          <w:delText>6</w:delText>
-        </w:r>
-      </w:del>
-      <w:r>
-        <w:rPr>
-          <w:rFonts w:ascii="Times New Roman" w:hAnsi="Times New Roman" w:cs="Times New Roman"/>
-          <w:sz w:val="24"/>
-          <w:szCs w:val="24"/>
-          <w:shd w:val="clear" w:color="auto" w:fill="FFFFFF"/>
-        </w:rPr>
-        <w:t xml:space="preserve">, é possível visualizar a estrutura e construção das </w:t>
-      </w:r>
-      <w:proofErr w:type="spellStart"/>
-      <w:r>
-        <w:rPr>
-          <w:rFonts w:ascii="Times New Roman" w:hAnsi="Times New Roman" w:cs="Times New Roman"/>
-          <w:sz w:val="24"/>
-          <w:szCs w:val="24"/>
-          <w:shd w:val="clear" w:color="auto" w:fill="FFFFFF"/>
-        </w:rPr>
-        <w:t>views</w:t>
-      </w:r>
-      <w:proofErr w:type="spellEnd"/>
-      <w:r>
-        <w:rPr>
-          <w:rFonts w:ascii="Times New Roman" w:hAnsi="Times New Roman" w:cs="Times New Roman"/>
-          <w:sz w:val="24"/>
-          <w:szCs w:val="24"/>
-          <w:shd w:val="clear" w:color="auto" w:fill="FFFFFF"/>
-        </w:rPr>
-        <w:t xml:space="preserve"> de relatório.</w:t>
+      <w:r>
+        <w:rPr>
+          <w:rFonts w:ascii="Times New Roman" w:hAnsi="Times New Roman" w:cs="Times New Roman"/>
+          <w:sz w:val="24"/>
+          <w:szCs w:val="24"/>
+          <w:shd w:val="clear" w:color="auto" w:fill="FFFFFF"/>
+        </w:rPr>
+        <w:t>5</w:t>
+      </w:r>
+      <w:r>
+        <w:rPr>
+          <w:rFonts w:ascii="Times New Roman" w:hAnsi="Times New Roman" w:cs="Times New Roman"/>
+          <w:sz w:val="24"/>
+          <w:szCs w:val="24"/>
+          <w:shd w:val="clear" w:color="auto" w:fill="FFFFFF"/>
+        </w:rPr>
+        <w:t>, é possível visualizar a estrutura e construção das views de relatório.</w:t>
       </w:r>
     </w:p>
     <w:p>
@@ -4175,27 +3842,7 @@
           <w:szCs w:val="20"/>
           <w:shd w:val="clear" w:color="auto" w:fill="FFFFFF"/>
         </w:rPr>
-        <w:t xml:space="preserve"> – </w:t>
-      </w:r>
-      <w:proofErr w:type="spellStart"/>
-      <w:r>
-        <w:rPr>
-          <w:rFonts w:ascii="Times New Roman" w:hAnsi="Times New Roman" w:cs="Times New Roman"/>
-          <w:sz w:val="20"/>
-          <w:szCs w:val="20"/>
-          <w:shd w:val="clear" w:color="auto" w:fill="FFFFFF"/>
-        </w:rPr>
-        <w:t>Views</w:t>
-      </w:r>
-      <w:proofErr w:type="spellEnd"/>
-      <w:r>
-        <w:rPr>
-          <w:rFonts w:ascii="Times New Roman" w:hAnsi="Times New Roman" w:cs="Times New Roman"/>
-          <w:sz w:val="20"/>
-          <w:szCs w:val="20"/>
-          <w:shd w:val="clear" w:color="auto" w:fill="FFFFFF"/>
-        </w:rPr>
-        <w:t xml:space="preserve"> propostas</w:t>
+        <w:t xml:space="preserve"> – Views propostas</w:t>
       </w:r>
     </w:p>
     <w:p>
@@ -4212,6 +3859,7 @@
       <w:r>
         <w:rPr>
           <w:rFonts w:ascii="Times New Roman" w:hAnsi="Times New Roman" w:cs="Times New Roman"/>
+          <w:noProof/>
           <w:sz w:val="24"/>
           <w:szCs w:val="24"/>
           <w:shd w:val="clear" w:color="auto" w:fill="FFFFFF"/>
@@ -4232,7 +3880,7 @@
                     <pic:cNvPicPr/>
                   </pic:nvPicPr>
                   <pic:blipFill>
-                    <a:blip r:embed="rId17"/>
+                    <a:blip r:embed="rId13"/>
                     <a:stretch>
                       <a:fillRect/>
                     </a:stretch>
@@ -4309,185 +3957,43 @@
           <w:szCs w:val="24"/>
           <w:shd w:val="clear" w:color="auto" w:fill="FFFFFF"/>
         </w:rPr>
+        <w:t xml:space="preserve"> view</w:t>
+      </w:r>
+      <w:r>
+        <w:rPr>
+          <w:rFonts w:ascii="Times New Roman" w:hAnsi="Times New Roman" w:cs="Times New Roman"/>
+          <w:sz w:val="24"/>
+          <w:szCs w:val="24"/>
+          <w:shd w:val="clear" w:color="auto" w:fill="FFFFFF"/>
+        </w:rPr>
+        <w:t xml:space="preserve">, fez-se uso das </w:t>
+      </w:r>
+      <w:r>
+        <w:rPr>
+          <w:rFonts w:ascii="Times New Roman" w:hAnsi="Times New Roman" w:cs="Times New Roman"/>
+          <w:sz w:val="24"/>
+          <w:szCs w:val="24"/>
+          <w:shd w:val="clear" w:color="auto" w:fill="FFFFFF"/>
+        </w:rPr>
+        <w:t>cláusulas</w:t>
+      </w:r>
+      <w:r>
+        <w:rPr>
+          <w:rFonts w:ascii="Times New Roman" w:hAnsi="Times New Roman" w:cs="Times New Roman"/>
+          <w:sz w:val="24"/>
+          <w:szCs w:val="24"/>
+          <w:shd w:val="clear" w:color="auto" w:fill="FFFFFF"/>
+        </w:rPr>
         <w:t xml:space="preserve"> </w:t>
       </w:r>
-      <w:proofErr w:type="spellStart"/>
-      <w:r>
-        <w:rPr>
-          <w:rFonts w:ascii="Times New Roman" w:hAnsi="Times New Roman" w:cs="Times New Roman"/>
-          <w:sz w:val="24"/>
-          <w:szCs w:val="24"/>
-          <w:shd w:val="clear" w:color="auto" w:fill="FFFFFF"/>
-        </w:rPr>
-        <w:t>view</w:t>
-      </w:r>
-      <w:proofErr w:type="spellEnd"/>
-      <w:r>
-        <w:rPr>
-          <w:rFonts w:ascii="Times New Roman" w:hAnsi="Times New Roman" w:cs="Times New Roman"/>
-          <w:sz w:val="24"/>
-          <w:szCs w:val="24"/>
-          <w:shd w:val="clear" w:color="auto" w:fill="FFFFFF"/>
-        </w:rPr>
-        <w:t xml:space="preserve">, fez-se uso das </w:t>
-      </w:r>
-      <w:r>
-        <w:rPr>
-          <w:rFonts w:ascii="Times New Roman" w:hAnsi="Times New Roman" w:cs="Times New Roman"/>
-          <w:sz w:val="24"/>
-          <w:szCs w:val="24"/>
-          <w:shd w:val="clear" w:color="auto" w:fill="FFFFFF"/>
-        </w:rPr>
-        <w:t>cláusulas</w:t>
-      </w:r>
-      <w:r>
-        <w:rPr>
-          <w:rFonts w:ascii="Times New Roman" w:hAnsi="Times New Roman" w:cs="Times New Roman"/>
-          <w:sz w:val="24"/>
-          <w:szCs w:val="24"/>
-          <w:shd w:val="clear" w:color="auto" w:fill="FFFFFF"/>
-        </w:rPr>
-        <w:t xml:space="preserve"> </w:t>
-      </w:r>
-      <w:proofErr w:type="spellStart"/>
-      <w:r>
-        <w:rPr>
-          <w:rFonts w:ascii="Times New Roman" w:hAnsi="Times New Roman" w:cs="Times New Roman"/>
-          <w:sz w:val="24"/>
-          <w:szCs w:val="24"/>
-          <w:shd w:val="clear" w:color="auto" w:fill="FFFFFF"/>
-        </w:rPr>
-        <w:t>inner</w:t>
-      </w:r>
-      <w:proofErr w:type="spellEnd"/>
-      <w:r>
-        <w:rPr>
-          <w:rFonts w:ascii="Times New Roman" w:hAnsi="Times New Roman" w:cs="Times New Roman"/>
-          <w:sz w:val="24"/>
-          <w:szCs w:val="24"/>
-          <w:shd w:val="clear" w:color="auto" w:fill="FFFFFF"/>
-        </w:rPr>
-        <w:t xml:space="preserve"> </w:t>
-      </w:r>
-      <w:proofErr w:type="spellStart"/>
-      <w:r>
-        <w:rPr>
-          <w:rFonts w:ascii="Times New Roman" w:hAnsi="Times New Roman" w:cs="Times New Roman"/>
-          <w:sz w:val="24"/>
-          <w:szCs w:val="24"/>
-          <w:shd w:val="clear" w:color="auto" w:fill="FFFFFF"/>
-        </w:rPr>
-        <w:t>join</w:t>
-      </w:r>
-      <w:proofErr w:type="spellEnd"/>
-      <w:r>
-        <w:rPr>
-          <w:rFonts w:ascii="Times New Roman" w:hAnsi="Times New Roman" w:cs="Times New Roman"/>
-          <w:sz w:val="24"/>
-          <w:szCs w:val="24"/>
-          <w:shd w:val="clear" w:color="auto" w:fill="FFFFFF"/>
-        </w:rPr>
-        <w:t xml:space="preserve">, </w:t>
-      </w:r>
-      <w:proofErr w:type="spellStart"/>
-      <w:r>
-        <w:rPr>
-          <w:rFonts w:ascii="Times New Roman" w:hAnsi="Times New Roman" w:cs="Times New Roman"/>
-          <w:sz w:val="24"/>
-          <w:szCs w:val="24"/>
-          <w:shd w:val="clear" w:color="auto" w:fill="FFFFFF"/>
-        </w:rPr>
-        <w:t>where</w:t>
-      </w:r>
-      <w:proofErr w:type="spellEnd"/>
-      <w:r>
-        <w:rPr>
-          <w:rFonts w:ascii="Times New Roman" w:hAnsi="Times New Roman" w:cs="Times New Roman"/>
-          <w:sz w:val="24"/>
-          <w:szCs w:val="24"/>
-          <w:shd w:val="clear" w:color="auto" w:fill="FFFFFF"/>
-        </w:rPr>
-        <w:t xml:space="preserve"> e </w:t>
-      </w:r>
-      <w:proofErr w:type="spellStart"/>
-      <w:r>
-        <w:rPr>
-          <w:rFonts w:ascii="Times New Roman" w:hAnsi="Times New Roman" w:cs="Times New Roman"/>
-          <w:sz w:val="24"/>
-          <w:szCs w:val="24"/>
-          <w:shd w:val="clear" w:color="auto" w:fill="FFFFFF"/>
-        </w:rPr>
-        <w:t>group</w:t>
-      </w:r>
-      <w:proofErr w:type="spellEnd"/>
-      <w:r>
-        <w:rPr>
-          <w:rFonts w:ascii="Times New Roman" w:hAnsi="Times New Roman" w:cs="Times New Roman"/>
-          <w:sz w:val="24"/>
-          <w:szCs w:val="24"/>
-          <w:shd w:val="clear" w:color="auto" w:fill="FFFFFF"/>
-        </w:rPr>
-        <w:t xml:space="preserve"> </w:t>
-      </w:r>
-      <w:proofErr w:type="spellStart"/>
-      <w:r>
-        <w:rPr>
-          <w:rFonts w:ascii="Times New Roman" w:hAnsi="Times New Roman" w:cs="Times New Roman"/>
-          <w:sz w:val="24"/>
-          <w:szCs w:val="24"/>
-          <w:shd w:val="clear" w:color="auto" w:fill="FFFFFF"/>
-        </w:rPr>
-        <w:t>by</w:t>
-      </w:r>
-      <w:proofErr w:type="spellEnd"/>
-      <w:r>
-        <w:rPr>
-          <w:rFonts w:ascii="Times New Roman" w:hAnsi="Times New Roman" w:cs="Times New Roman"/>
-          <w:sz w:val="24"/>
-          <w:szCs w:val="24"/>
-          <w:shd w:val="clear" w:color="auto" w:fill="FFFFFF"/>
-        </w:rPr>
-        <w:t xml:space="preserve"> para cruzamento de tabelas, filtragem e agrupamento de resultados, a fim de que o retorno apresentado contivesse apenas as </w:t>
-      </w:r>
-      <w:proofErr w:type="spellStart"/>
-      <w:r>
-        <w:rPr>
-          <w:rFonts w:ascii="Times New Roman" w:hAnsi="Times New Roman" w:cs="Times New Roman"/>
-          <w:sz w:val="24"/>
-          <w:szCs w:val="24"/>
-          <w:shd w:val="clear" w:color="auto" w:fill="FFFFFF"/>
-        </w:rPr>
-        <w:t>tuplas</w:t>
-      </w:r>
-      <w:proofErr w:type="spellEnd"/>
-      <w:r>
-        <w:rPr>
-          <w:rFonts w:ascii="Times New Roman" w:hAnsi="Times New Roman" w:cs="Times New Roman"/>
-          <w:sz w:val="24"/>
-          <w:szCs w:val="24"/>
-          <w:shd w:val="clear" w:color="auto" w:fill="FFFFFF"/>
-        </w:rPr>
-        <w:t xml:space="preserve"> correspondentes aos seus respectivos requisitos. Uma exceção a ser notada, contudo, diz respeito a </w:t>
-      </w:r>
-      <w:proofErr w:type="spellStart"/>
-      <w:r>
-        <w:rPr>
-          <w:rFonts w:ascii="Times New Roman" w:hAnsi="Times New Roman" w:cs="Times New Roman"/>
-          <w:sz w:val="24"/>
-          <w:szCs w:val="24"/>
-          <w:shd w:val="clear" w:color="auto" w:fill="FFFFFF"/>
-        </w:rPr>
-        <w:t>view</w:t>
-      </w:r>
-      <w:proofErr w:type="spellEnd"/>
-      <w:r>
-        <w:rPr>
-          <w:rFonts w:ascii="Times New Roman" w:hAnsi="Times New Roman" w:cs="Times New Roman"/>
-          <w:sz w:val="24"/>
-          <w:szCs w:val="24"/>
-          <w:shd w:val="clear" w:color="auto" w:fill="FFFFFF"/>
-        </w:rPr>
-        <w:t xml:space="preserve"> 3, onde foi necessário utilizar </w:t>
+      <w:r>
+        <w:rPr>
+          <w:rFonts w:ascii="Times New Roman" w:hAnsi="Times New Roman" w:cs="Times New Roman"/>
+          <w:sz w:val="24"/>
+          <w:szCs w:val="24"/>
+          <w:shd w:val="clear" w:color="auto" w:fill="FFFFFF"/>
+        </w:rPr>
+        <w:t xml:space="preserve">inner join, where e group by para cruzamento de tabelas, filtragem e agrupamento de resultados, a fim de que o retorno apresentado contivesse apenas as tuplas correspondentes aos seus respectivos requisitos. Uma exceção a ser notada, contudo, diz respeito a view 3, onde foi necessário utilizar </w:t>
       </w:r>
       <w:r>
         <w:rPr>
@@ -4505,76 +4011,34 @@
           <w:szCs w:val="24"/>
           <w:shd w:val="clear" w:color="auto" w:fill="FFFFFF"/>
         </w:rPr>
-        <w:t xml:space="preserve"> </w:t>
-      </w:r>
-      <w:proofErr w:type="spellStart"/>
-      <w:r>
-        <w:rPr>
-          <w:rFonts w:ascii="Times New Roman" w:hAnsi="Times New Roman" w:cs="Times New Roman"/>
-          <w:sz w:val="24"/>
-          <w:szCs w:val="24"/>
-          <w:shd w:val="clear" w:color="auto" w:fill="FFFFFF"/>
-        </w:rPr>
-        <w:t>left</w:t>
-      </w:r>
-      <w:proofErr w:type="spellEnd"/>
-      <w:r>
-        <w:rPr>
-          <w:rFonts w:ascii="Times New Roman" w:hAnsi="Times New Roman" w:cs="Times New Roman"/>
-          <w:sz w:val="24"/>
-          <w:szCs w:val="24"/>
-          <w:shd w:val="clear" w:color="auto" w:fill="FFFFFF"/>
-        </w:rPr>
-        <w:t xml:space="preserve"> </w:t>
-      </w:r>
-      <w:proofErr w:type="spellStart"/>
-      <w:r>
-        <w:rPr>
-          <w:rFonts w:ascii="Times New Roman" w:hAnsi="Times New Roman" w:cs="Times New Roman"/>
-          <w:sz w:val="24"/>
-          <w:szCs w:val="24"/>
-          <w:shd w:val="clear" w:color="auto" w:fill="FFFFFF"/>
-        </w:rPr>
-        <w:t>join</w:t>
-      </w:r>
-      <w:proofErr w:type="spellEnd"/>
-      <w:r>
-        <w:rPr>
-          <w:rFonts w:ascii="Times New Roman" w:hAnsi="Times New Roman" w:cs="Times New Roman"/>
-          <w:sz w:val="24"/>
-          <w:szCs w:val="24"/>
-          <w:shd w:val="clear" w:color="auto" w:fill="FFFFFF"/>
-        </w:rPr>
-        <w:t xml:space="preserve"> para alcançar o objetivo proposto. </w:t>
-      </w:r>
-      <w:r>
-        <w:rPr>
-          <w:rFonts w:ascii="Times New Roman" w:hAnsi="Times New Roman" w:cs="Times New Roman"/>
-          <w:sz w:val="24"/>
-          <w:szCs w:val="24"/>
-          <w:shd w:val="clear" w:color="auto" w:fill="FFFFFF"/>
-        </w:rPr>
-        <w:t xml:space="preserve">Desse modo, os pacientes suspeitos de covid são agrupados por cidade, </w:t>
-      </w:r>
-      <w:proofErr w:type="spellStart"/>
-      <w:r>
-        <w:rPr>
-          <w:rFonts w:ascii="Times New Roman" w:hAnsi="Times New Roman" w:cs="Times New Roman"/>
-          <w:sz w:val="24"/>
-          <w:szCs w:val="24"/>
-          <w:shd w:val="clear" w:color="auto" w:fill="FFFFFF"/>
-        </w:rPr>
-        <w:t>enquando</w:t>
-      </w:r>
-      <w:proofErr w:type="spellEnd"/>
-      <w:r>
-        <w:rPr>
-          <w:rFonts w:ascii="Times New Roman" w:hAnsi="Times New Roman" w:cs="Times New Roman"/>
-          <w:sz w:val="24"/>
-          <w:szCs w:val="24"/>
-          <w:shd w:val="clear" w:color="auto" w:fill="FFFFFF"/>
-        </w:rPr>
-        <w:t xml:space="preserve"> as cidades com nenhum paciente suspeito têm retorno valor 0.</w:t>
+        <w:t xml:space="preserve"> left join para alcançar o objetivo proposto. </w:t>
+      </w:r>
+      <w:r>
+        <w:rPr>
+          <w:rFonts w:ascii="Times New Roman" w:hAnsi="Times New Roman" w:cs="Times New Roman"/>
+          <w:sz w:val="24"/>
+          <w:szCs w:val="24"/>
+          <w:shd w:val="clear" w:color="auto" w:fill="FFFFFF"/>
+        </w:rPr>
+        <w:t>Desse modo, os pacientes suspeitos de covid são agrupados por cidade, enquan</w:t>
+      </w:r>
+      <w:r>
+        <w:rPr>
+          <w:rFonts w:ascii="Times New Roman" w:hAnsi="Times New Roman" w:cs="Times New Roman"/>
+          <w:sz w:val="24"/>
+          <w:szCs w:val="24"/>
+          <w:shd w:val="clear" w:color="auto" w:fill="FFFFFF"/>
+        </w:rPr>
+        <w:t>t</w:t>
+      </w:r>
+      <w:r>
+        <w:rPr>
+          <w:rFonts w:ascii="Times New Roman" w:hAnsi="Times New Roman" w:cs="Times New Roman"/>
+          <w:sz w:val="24"/>
+          <w:szCs w:val="24"/>
+          <w:shd w:val="clear" w:color="auto" w:fill="FFFFFF"/>
+        </w:rPr>
+        <w:t>o as cidades com nenhum paciente suspeito têm retorno valor 0.</w:t>
       </w:r>
     </w:p>
     <w:p>
@@ -4896,25 +4360,7 @@
           <w:sz w:val="24"/>
           <w:szCs w:val="24"/>
         </w:rPr>
-        <w:t xml:space="preserve">ALVES, </w:t>
-      </w:r>
-      <w:proofErr w:type="spellStart"/>
-      <w:r>
-        <w:rPr>
-          <w:rFonts w:ascii="Times New Roman" w:hAnsi="Times New Roman" w:cs="Times New Roman"/>
-          <w:sz w:val="24"/>
-          <w:szCs w:val="24"/>
-        </w:rPr>
-        <w:t>Roberson</w:t>
-      </w:r>
-      <w:proofErr w:type="spellEnd"/>
-      <w:r>
-        <w:rPr>
-          <w:rFonts w:ascii="Times New Roman" w:hAnsi="Times New Roman" w:cs="Times New Roman"/>
-          <w:sz w:val="24"/>
-          <w:szCs w:val="24"/>
-        </w:rPr>
-        <w:t xml:space="preserve"> J. F. </w:t>
+        <w:t xml:space="preserve">ALVES, Roberson J. F. </w:t>
       </w:r>
       <w:r>
         <w:rPr>
@@ -4960,7 +4406,6 @@
           <w:shd w:val="clear" w:color="auto" w:fill="FFFFFF"/>
         </w:rPr>
       </w:pPr>
-      <w:commentRangeStart w:id="7"/>
       <w:r>
         <w:rPr>
           <w:rFonts w:ascii="Times New Roman" w:hAnsi="Times New Roman" w:cs="Times New Roman"/>
@@ -4990,13 +4435,6 @@
           <w:shd w:val="clear" w:color="auto" w:fill="FFFFFF"/>
         </w:rPr>
         <w:t xml:space="preserve"> </w:t>
-      </w:r>
-      <w:commentRangeEnd w:id="7"/>
-      <w:r>
-        <w:rPr>
-          <w:rStyle w:val="Refdecomentrio"/>
-        </w:rPr>
-        <w:commentReference w:id="7"/>
       </w:r>
       <w:r>
         <w:rPr>
@@ -5052,8 +4490,8 @@
       </w:pPr>
     </w:p>
     <w:sectPr>
-      <w:headerReference w:type="default" r:id="rId18"/>
-      <w:footerReference w:type="default" r:id="rId19"/>
+      <w:headerReference w:type="default" r:id="rId14"/>
+      <w:footerReference w:type="default" r:id="rId15"/>
       <w:pgSz w:w="11906" w:h="16838"/>
       <w:pgMar w:top="1701" w:right="1134" w:bottom="1134" w:left="1701" w:header="1134" w:footer="0" w:gutter="0"/>
       <w:pgNumType w:start="3"/>
@@ -5062,121 +4500,6 @@
     </w:sectPr>
   </w:body>
 </w:document>
-</file>
-
-<file path=word/comments.xml><?xml version="1.0" encoding="utf-8"?>
-<w:comments xmlns:wpc="http://schemas.microsoft.com/office/word/2010/wordprocessingCanvas" xmlns:cx="http://schemas.microsoft.com/office/drawing/2014/chartex" xmlns:cx1="http://schemas.microsoft.com/office/drawing/2015/9/8/chartex" xmlns:cx2="http://schemas.microsoft.com/office/drawing/2015/10/21/chartex" xmlns:cx3="http://schemas.microsoft.com/office/drawing/2016/5/9/chartex" xmlns:cx4="http://schemas.microsoft.com/office/drawing/2016/5/10/chartex" xmlns:cx5="http://schemas.microsoft.com/office/drawing/2016/5/11/chartex" xmlns:cx6="http://schemas.microsoft.com/office/drawing/2016/5/12/chartex" xmlns:cx7="http://schemas.microsoft.com/office/drawing/2016/5/13/chartex" xmlns:cx8="http://schemas.microsoft.com/office/drawing/2016/5/14/chartex" xmlns:mc="http://schemas.openxmlformats.org/markup-compatibility/2006" xmlns:aink="http://schemas.microsoft.com/office/drawing/2016/ink" xmlns:am3d="http://schemas.microsoft.com/office/drawing/2017/model3d" xmlns:o="urn:schemas-microsoft-com:office:office" xmlns:r="http://schemas.openxmlformats.org/officeDocument/2006/relationships" xmlns:m="http://schemas.openxmlformats.org/officeDocument/2006/math" xmlns:v="urn:schemas-microsoft-com:vml" xmlns:wp14="http://schemas.microsoft.com/office/word/2010/wordprocessingDrawing" xmlns:wp="http://schemas.openxmlformats.org/drawingml/2006/wordprocessingDrawing" xmlns:w10="urn:schemas-microsoft-com:office:word" xmlns:w="http://schemas.openxmlformats.org/wordprocessingml/2006/main" xmlns:w14="http://schemas.microsoft.com/office/word/2010/wordml" xmlns:w15="http://schemas.microsoft.com/office/word/2012/wordml" xmlns:w16cex="http://schemas.microsoft.com/office/word/2018/wordml/cex" xmlns:w16cid="http://schemas.microsoft.com/office/word/2016/wordml/cid" xmlns:w16="http://schemas.microsoft.com/office/word/2018/wordml" xmlns:w16sdtdh="http://schemas.microsoft.com/office/word/2020/wordml/sdtdatahash" xmlns:w16se="http://schemas.microsoft.com/office/word/2015/wordml/symex" xmlns:wpg="http://schemas.microsoft.com/office/word/2010/wordprocessingGroup" xmlns:wpi="http://schemas.microsoft.com/office/word/2010/wordprocessingInk" xmlns:wne="http://schemas.microsoft.com/office/word/2006/wordml" xmlns:wps="http://schemas.microsoft.com/office/word/2010/wordprocessingShape" mc:Ignorable="w14 w15 w16se w16cid w16 w16cex w16sdtdh wp14">
-  <w:comment w:id="0" w:author="Roberson Junior Fernandes Alves" w:date="2021-06-30T14:02:00Z" w:initials="RJFA">
-    <w:p>
-      <w:pPr>
-        <w:pStyle w:val="Textodecomentrio"/>
-      </w:pPr>
-      <w:r>
-        <w:rPr>
-          <w:rStyle w:val="Refdecomentrio"/>
-        </w:rPr>
-        <w:annotationRef/>
-      </w:r>
-      <w:r>
-        <w:t>Deixar mais centralizado.</w:t>
-      </w:r>
-    </w:p>
-  </w:comment>
-  <w:comment w:id="3" w:author="Roberson Junior Fernandes Alves" w:date="2021-06-30T14:04:00Z" w:initials="RJFA">
-    <w:p>
-      <w:pPr>
-        <w:pStyle w:val="Textodecomentrio"/>
-      </w:pPr>
-      <w:r>
-        <w:rPr>
-          <w:rStyle w:val="Refdecomentrio"/>
-        </w:rPr>
-        <w:annotationRef/>
-      </w:r>
-      <w:r>
-        <w:t>Talvez o ideal neste caso seja deixar em paisagem</w:t>
-      </w:r>
-    </w:p>
-  </w:comment>
-  <w:comment w:id="2" w:author="Roberson Junior Fernandes Alves" w:date="2021-06-30T14:04:00Z" w:initials="RJFA">
-    <w:p>
-      <w:pPr>
-        <w:pStyle w:val="Textodecomentrio"/>
-      </w:pPr>
-      <w:r>
-        <w:rPr>
-          <w:rStyle w:val="Refdecomentrio"/>
-        </w:rPr>
-        <w:annotationRef/>
-      </w:r>
-      <w:r>
-        <w:t>Tratar como Diagrama.</w:t>
-      </w:r>
-    </w:p>
-  </w:comment>
-  <w:comment w:id="4" w:author="Roberson Junior Fernandes Alves" w:date="2021-06-30T14:06:00Z" w:initials="RJFA">
-    <w:p>
-      <w:pPr>
-        <w:pStyle w:val="Textodecomentrio"/>
-      </w:pPr>
-      <w:r>
-        <w:rPr>
-          <w:rStyle w:val="Refdecomentrio"/>
-        </w:rPr>
-        <w:annotationRef/>
-      </w:r>
-      <w:r>
-        <w:t>Estão faltando os relatórios(selects/views).</w:t>
-      </w:r>
-    </w:p>
-  </w:comment>
-  <w:comment w:id="7" w:author="Roberson Junior Fernandes Alves" w:date="2021-06-30T14:06:00Z" w:initials="RJFA">
-    <w:p>
-      <w:pPr>
-        <w:pStyle w:val="Textodecomentrio"/>
-      </w:pPr>
-      <w:r>
-        <w:rPr>
-          <w:rStyle w:val="Refdecomentrio"/>
-        </w:rPr>
-        <w:annotationRef/>
-      </w:r>
-      <w:r>
-        <w:t>A referência deve ser assim no texto.</w:t>
-      </w:r>
-    </w:p>
-  </w:comment>
-</w:comments>
-</file>
-
-<file path=word/commentsExtended.xml><?xml version="1.0" encoding="utf-8"?>
-<w15:commentsEx xmlns:wpc="http://schemas.microsoft.com/office/word/2010/wordprocessingCanvas" xmlns:cx="http://schemas.microsoft.com/office/drawing/2014/chartex" xmlns:cx1="http://schemas.microsoft.com/office/drawing/2015/9/8/chartex" xmlns:cx2="http://schemas.microsoft.com/office/drawing/2015/10/21/chartex" xmlns:cx3="http://schemas.microsoft.com/office/drawing/2016/5/9/chartex" xmlns:cx4="http://schemas.microsoft.com/office/drawing/2016/5/10/chartex" xmlns:cx5="http://schemas.microsoft.com/office/drawing/2016/5/11/chartex" xmlns:cx6="http://schemas.microsoft.com/office/drawing/2016/5/12/chartex" xmlns:cx7="http://schemas.microsoft.com/office/drawing/2016/5/13/chartex" xmlns:cx8="http://schemas.microsoft.com/office/drawing/2016/5/14/chartex" xmlns:mc="http://schemas.openxmlformats.org/markup-compatibility/2006" xmlns:aink="http://schemas.microsoft.com/office/drawing/2016/ink" xmlns:am3d="http://schemas.microsoft.com/office/drawing/2017/model3d" xmlns:o="urn:schemas-microsoft-com:office:office" xmlns:r="http://schemas.openxmlformats.org/officeDocument/2006/relationships" xmlns:m="http://schemas.openxmlformats.org/officeDocument/2006/math" xmlns:v="urn:schemas-microsoft-com:vml" xmlns:wp14="http://schemas.microsoft.com/office/word/2010/wordprocessingDrawing" xmlns:wp="http://schemas.openxmlformats.org/drawingml/2006/wordprocessingDrawing" xmlns:w10="urn:schemas-microsoft-com:office:word" xmlns:w="http://schemas.openxmlformats.org/wordprocessingml/2006/main" xmlns:w14="http://schemas.microsoft.com/office/word/2010/wordml" xmlns:w15="http://schemas.microsoft.com/office/word/2012/wordml" xmlns:w16cex="http://schemas.microsoft.com/office/word/2018/wordml/cex" xmlns:w16cid="http://schemas.microsoft.com/office/word/2016/wordml/cid" xmlns:w16="http://schemas.microsoft.com/office/word/2018/wordml" xmlns:w16sdtdh="http://schemas.microsoft.com/office/word/2020/wordml/sdtdatahash" xmlns:w16se="http://schemas.microsoft.com/office/word/2015/wordml/symex" xmlns:wpg="http://schemas.microsoft.com/office/word/2010/wordprocessingGroup" xmlns:wpi="http://schemas.microsoft.com/office/word/2010/wordprocessingInk" xmlns:wne="http://schemas.microsoft.com/office/word/2006/wordml" xmlns:wps="http://schemas.microsoft.com/office/word/2010/wordprocessingShape" mc:Ignorable="w14 w15 w16se w16cid w16 w16cex w16sdtdh wp14">
-  <w15:commentEx w15:paraId="21DB918D" w15:done="0"/>
-  <w15:commentEx w15:paraId="174DB1B2" w15:done="0"/>
-  <w15:commentEx w15:paraId="4E0378CB" w15:done="0"/>
-  <w15:commentEx w15:paraId="6CA6C41F" w15:done="1"/>
-  <w15:commentEx w15:paraId="23B69A27" w15:done="0"/>
-</w15:commentsEx>
-</file>
-
-<file path=word/commentsExtensible.xml><?xml version="1.0" encoding="utf-8"?>
-<w16cex:commentsExtensible xmlns:wpc="http://schemas.microsoft.com/office/word/2010/wordprocessingCanvas" xmlns:cx="http://schemas.microsoft.com/office/drawing/2014/chartex" xmlns:cx1="http://schemas.microsoft.com/office/drawing/2015/9/8/chartex" xmlns:cx2="http://schemas.microsoft.com/office/drawing/2015/10/21/chartex" xmlns:cx3="http://schemas.microsoft.com/office/drawing/2016/5/9/chartex" xmlns:cx4="http://schemas.microsoft.com/office/drawing/2016/5/10/chartex" xmlns:cx5="http://schemas.microsoft.com/office/drawing/2016/5/11/chartex" xmlns:cx6="http://schemas.microsoft.com/office/drawing/2016/5/12/chartex" xmlns:cx7="http://schemas.microsoft.com/office/drawing/2016/5/13/chartex" xmlns:cx8="http://schemas.microsoft.com/office/drawing/2016/5/14/chartex" xmlns:mc="http://schemas.openxmlformats.org/markup-compatibility/2006" xmlns:aink="http://schemas.microsoft.com/office/drawing/2016/ink" xmlns:am3d="http://schemas.microsoft.com/office/drawing/2017/model3d" xmlns:o="urn:schemas-microsoft-com:office:office" xmlns:r="http://schemas.openxmlformats.org/officeDocument/2006/relationships" xmlns:m="http://schemas.openxmlformats.org/officeDocument/2006/math" xmlns:v="urn:schemas-microsoft-com:vml" xmlns:wp14="http://schemas.microsoft.com/office/word/2010/wordprocessingDrawing" xmlns:wp="http://schemas.openxmlformats.org/drawingml/2006/wordprocessingDrawing" xmlns:w10="urn:schemas-microsoft-com:office:word" xmlns:w="http://schemas.openxmlformats.org/wordprocessingml/2006/main" xmlns:w14="http://schemas.microsoft.com/office/word/2010/wordml" xmlns:w15="http://schemas.microsoft.com/office/word/2012/wordml" xmlns:w16cex="http://schemas.microsoft.com/office/word/2018/wordml/cex" xmlns:w16cid="http://schemas.microsoft.com/office/word/2016/wordml/cid" xmlns:w16="http://schemas.microsoft.com/office/word/2018/wordml" xmlns:w16sdtdh="http://schemas.microsoft.com/office/word/2020/wordml/sdtdatahash" xmlns:w16se="http://schemas.microsoft.com/office/word/2015/wordml/symex" xmlns:wpg="http://schemas.microsoft.com/office/word/2010/wordprocessingGroup" xmlns:wpi="http://schemas.microsoft.com/office/word/2010/wordprocessingInk" xmlns:wne="http://schemas.microsoft.com/office/word/2006/wordml" xmlns:wps="http://schemas.microsoft.com/office/word/2010/wordprocessingShape" mc:Ignorable="w14 w15 w16se w16cid w16 w16cex w16sdtdh wp14">
-  <w16cex:commentExtensible w16cex:durableId="2486F808" w16cex:dateUtc="2021-06-30T17:02:00Z"/>
-  <w16cex:commentExtensible w16cex:durableId="2486F86B" w16cex:dateUtc="2021-06-30T17:04:00Z"/>
-  <w16cex:commentExtensible w16cex:durableId="2486F882" w16cex:dateUtc="2021-06-30T17:04:00Z"/>
-  <w16cex:commentExtensible w16cex:durableId="2486F8CE" w16cex:dateUtc="2021-06-30T17:06:00Z"/>
-  <w16cex:commentExtensible w16cex:durableId="2486F902" w16cex:dateUtc="2021-06-30T17:06:00Z"/>
-</w16cex:commentsExtensible>
-</file>
-
-<file path=word/commentsIds.xml><?xml version="1.0" encoding="utf-8"?>
-<w16cid:commentsIds xmlns:wpc="http://schemas.microsoft.com/office/word/2010/wordprocessingCanvas" xmlns:cx="http://schemas.microsoft.com/office/drawing/2014/chartex" xmlns:cx1="http://schemas.microsoft.com/office/drawing/2015/9/8/chartex" xmlns:cx2="http://schemas.microsoft.com/office/drawing/2015/10/21/chartex" xmlns:cx3="http://schemas.microsoft.com/office/drawing/2016/5/9/chartex" xmlns:cx4="http://schemas.microsoft.com/office/drawing/2016/5/10/chartex" xmlns:cx5="http://schemas.microsoft.com/office/drawing/2016/5/11/chartex" xmlns:cx6="http://schemas.microsoft.com/office/drawing/2016/5/12/chartex" xmlns:cx7="http://schemas.microsoft.com/office/drawing/2016/5/13/chartex" xmlns:cx8="http://schemas.microsoft.com/office/drawing/2016/5/14/chartex" xmlns:mc="http://schemas.openxmlformats.org/markup-compatibility/2006" xmlns:aink="http://schemas.microsoft.com/office/drawing/2016/ink" xmlns:am3d="http://schemas.microsoft.com/office/drawing/2017/model3d" xmlns:o="urn:schemas-microsoft-com:office:office" xmlns:r="http://schemas.openxmlformats.org/officeDocument/2006/relationships" xmlns:m="http://schemas.openxmlformats.org/officeDocument/2006/math" xmlns:v="urn:schemas-microsoft-com:vml" xmlns:wp14="http://schemas.microsoft.com/office/word/2010/wordprocessingDrawing" xmlns:wp="http://schemas.openxmlformats.org/drawingml/2006/wordprocessingDrawing" xmlns:w10="urn:schemas-microsoft-com:office:word" xmlns:w="http://schemas.openxmlformats.org/wordprocessingml/2006/main" xmlns:w14="http://schemas.microsoft.com/office/word/2010/wordml" xmlns:w15="http://schemas.microsoft.com/office/word/2012/wordml" xmlns:w16cex="http://schemas.microsoft.com/office/word/2018/wordml/cex" xmlns:w16cid="http://schemas.microsoft.com/office/word/2016/wordml/cid" xmlns:w16="http://schemas.microsoft.com/office/word/2018/wordml" xmlns:w16sdtdh="http://schemas.microsoft.com/office/word/2020/wordml/sdtdatahash" xmlns:w16se="http://schemas.microsoft.com/office/word/2015/wordml/symex" xmlns:wpg="http://schemas.microsoft.com/office/word/2010/wordprocessingGroup" xmlns:wpi="http://schemas.microsoft.com/office/word/2010/wordprocessingInk" xmlns:wne="http://schemas.microsoft.com/office/word/2006/wordml" xmlns:wps="http://schemas.microsoft.com/office/word/2010/wordprocessingShape" mc:Ignorable="w14 w15 w16se w16cid w16 w16cex w16sdtdh wp14">
-  <w16cid:commentId w16cid:paraId="21DB918D" w16cid:durableId="2486F808"/>
-  <w16cid:commentId w16cid:paraId="174DB1B2" w16cid:durableId="2486F86B"/>
-  <w16cid:commentId w16cid:paraId="4E0378CB" w16cid:durableId="2486F882"/>
-  <w16cid:commentId w16cid:paraId="6CA6C41F" w16cid:durableId="2486F8CE"/>
-  <w16cid:commentId w16cid:paraId="23B69A27" w16cid:durableId="2486F902"/>
-</w16cid:commentsIds>
 </file>
 
 <file path=word/endnotes.xml><?xml version="1.0" encoding="utf-8"?>
@@ -5311,6 +4634,7 @@
         <w:docPartUnique/>
       </w:docPartObj>
     </w:sdtPr>
+    <w:sdtEndPr/>
     <w:sdtContent>
       <w:p>
         <w:pPr>
@@ -6290,17 +5614,6 @@
     <w:abstractNumId w:val="4"/>
   </w:num>
 </w:numbering>
-</file>
-
-<file path=word/people.xml><?xml version="1.0" encoding="utf-8"?>
-<w15:people xmlns:wpc="http://schemas.microsoft.com/office/word/2010/wordprocessingCanvas" xmlns:cx="http://schemas.microsoft.com/office/drawing/2014/chartex" xmlns:cx1="http://schemas.microsoft.com/office/drawing/2015/9/8/chartex" xmlns:cx2="http://schemas.microsoft.com/office/drawing/2015/10/21/chartex" xmlns:cx3="http://schemas.microsoft.com/office/drawing/2016/5/9/chartex" xmlns:cx4="http://schemas.microsoft.com/office/drawing/2016/5/10/chartex" xmlns:cx5="http://schemas.microsoft.com/office/drawing/2016/5/11/chartex" xmlns:cx6="http://schemas.microsoft.com/office/drawing/2016/5/12/chartex" xmlns:cx7="http://schemas.microsoft.com/office/drawing/2016/5/13/chartex" xmlns:cx8="http://schemas.microsoft.com/office/drawing/2016/5/14/chartex" xmlns:mc="http://schemas.openxmlformats.org/markup-compatibility/2006" xmlns:aink="http://schemas.microsoft.com/office/drawing/2016/ink" xmlns:am3d="http://schemas.microsoft.com/office/drawing/2017/model3d" xmlns:o="urn:schemas-microsoft-com:office:office" xmlns:r="http://schemas.openxmlformats.org/officeDocument/2006/relationships" xmlns:m="http://schemas.openxmlformats.org/officeDocument/2006/math" xmlns:v="urn:schemas-microsoft-com:vml" xmlns:wp14="http://schemas.microsoft.com/office/word/2010/wordprocessingDrawing" xmlns:wp="http://schemas.openxmlformats.org/drawingml/2006/wordprocessingDrawing" xmlns:w10="urn:schemas-microsoft-com:office:word" xmlns:w="http://schemas.openxmlformats.org/wordprocessingml/2006/main" xmlns:w14="http://schemas.microsoft.com/office/word/2010/wordml" xmlns:w15="http://schemas.microsoft.com/office/word/2012/wordml" xmlns:w16cex="http://schemas.microsoft.com/office/word/2018/wordml/cex" xmlns:w16cid="http://schemas.microsoft.com/office/word/2016/wordml/cid" xmlns:w16="http://schemas.microsoft.com/office/word/2018/wordml" xmlns:w16sdtdh="http://schemas.microsoft.com/office/word/2020/wordml/sdtdatahash" xmlns:w16se="http://schemas.microsoft.com/office/word/2015/wordml/symex" xmlns:wpg="http://schemas.microsoft.com/office/word/2010/wordprocessingGroup" xmlns:wpi="http://schemas.microsoft.com/office/word/2010/wordprocessingInk" xmlns:wne="http://schemas.microsoft.com/office/word/2006/wordml" xmlns:wps="http://schemas.microsoft.com/office/word/2010/wordprocessingShape" mc:Ignorable="w14 w15 w16se w16cid w16 w16cex w16sdtdh wp14">
-  <w15:person w15:author="Roberson Junior Fernandes Alves">
-    <w15:presenceInfo w15:providerId="Windows Live" w15:userId="e378c3b4dce2e978"/>
-  </w15:person>
-  <w15:person w15:author="Ana Luiza Epping">
-    <w15:presenceInfo w15:providerId="Windows Live" w15:userId="090dfd08a746d200"/>
-  </w15:person>
-</w15:people>
 </file>
 
 <file path=word/styles.xml><?xml version="1.0" encoding="utf-8"?>
@@ -6903,6 +6216,7 @@
   <w:style w:type="character" w:default="1" w:styleId="Fontepargpadro">
     <w:name w:val="Default Paragraph Font"/>
     <w:uiPriority w:val="1"/>
+    <w:semiHidden/>
     <w:unhideWhenUsed/>
   </w:style>
   <w:style w:type="table" w:default="1" w:styleId="Tabelanormal">

--- a/Relatório/Relatório Pancora.docx
+++ b/Relatório/Relatório Pancora.docx
@@ -1,6 +1,6 @@
 
 <file path=word/document.xml><?xml version="1.0" encoding="utf-8"?>
-<w:document xmlns:wpc="http://schemas.microsoft.com/office/word/2010/wordprocessingCanvas" xmlns:cx="http://schemas.microsoft.com/office/drawing/2014/chartex" xmlns:cx1="http://schemas.microsoft.com/office/drawing/2015/9/8/chartex" xmlns:cx2="http://schemas.microsoft.com/office/drawing/2015/10/21/chartex" xmlns:cx3="http://schemas.microsoft.com/office/drawing/2016/5/9/chartex" xmlns:cx4="http://schemas.microsoft.com/office/drawing/2016/5/10/chartex" xmlns:cx5="http://schemas.microsoft.com/office/drawing/2016/5/11/chartex" xmlns:cx6="http://schemas.microsoft.com/office/drawing/2016/5/12/chartex" xmlns:cx7="http://schemas.microsoft.com/office/drawing/2016/5/13/chartex" xmlns:cx8="http://schemas.microsoft.com/office/drawing/2016/5/14/chartex" xmlns:mc="http://schemas.openxmlformats.org/markup-compatibility/2006" xmlns:aink="http://schemas.microsoft.com/office/drawing/2016/ink" xmlns:am3d="http://schemas.microsoft.com/office/drawing/2017/model3d" xmlns:o="urn:schemas-microsoft-com:office:office" xmlns:r="http://schemas.openxmlformats.org/officeDocument/2006/relationships" xmlns:m="http://schemas.openxmlformats.org/officeDocument/2006/math" xmlns:v="urn:schemas-microsoft-com:vml" xmlns:wp14="http://schemas.microsoft.com/office/word/2010/wordprocessingDrawing" xmlns:wp="http://schemas.openxmlformats.org/drawingml/2006/wordprocessingDrawing" xmlns:w10="urn:schemas-microsoft-com:office:word" xmlns:w="http://schemas.openxmlformats.org/wordprocessingml/2006/main" xmlns:w14="http://schemas.microsoft.com/office/word/2010/wordml" xmlns:w15="http://schemas.microsoft.com/office/word/2012/wordml" xmlns:w16cex="http://schemas.microsoft.com/office/word/2018/wordml/cex" xmlns:w16cid="http://schemas.microsoft.com/office/word/2016/wordml/cid" xmlns:w16="http://schemas.microsoft.com/office/word/2018/wordml" xmlns:w16sdtdh="http://schemas.microsoft.com/office/word/2020/wordml/sdtdatahash" xmlns:w16se="http://schemas.microsoft.com/office/word/2015/wordml/symex" xmlns:wpg="http://schemas.microsoft.com/office/word/2010/wordprocessingGroup" xmlns:wpi="http://schemas.microsoft.com/office/word/2010/wordprocessingInk" xmlns:wne="http://schemas.microsoft.com/office/word/2006/wordml" xmlns:wps="http://schemas.microsoft.com/office/word/2010/wordprocessingShape" mc:Ignorable="w14 w15 w16se w16cid w16 w16cex w16sdtdh wp14">
+<w:document xmlns:wpc="http://schemas.microsoft.com/office/word/2010/wordprocessingCanvas" xmlns:cx="http://schemas.microsoft.com/office/drawing/2014/chartex" xmlns:mc="http://schemas.openxmlformats.org/markup-compatibility/2006" xmlns:o="urn:schemas-microsoft-com:office:office" xmlns:r="http://schemas.openxmlformats.org/officeDocument/2006/relationships" xmlns:m="http://schemas.openxmlformats.org/officeDocument/2006/math" xmlns:v="urn:schemas-microsoft-com:vml" xmlns:wp14="http://schemas.microsoft.com/office/word/2010/wordprocessingDrawing" xmlns:wp="http://schemas.openxmlformats.org/drawingml/2006/wordprocessingDrawing" xmlns:w10="urn:schemas-microsoft-com:office:word" xmlns:w="http://schemas.openxmlformats.org/wordprocessingml/2006/main" xmlns:w14="http://schemas.microsoft.com/office/word/2010/wordml" xmlns:w15="http://schemas.microsoft.com/office/word/2012/wordml" xmlns:w16se="http://schemas.microsoft.com/office/word/2015/wordml/symex" xmlns:wpg="http://schemas.microsoft.com/office/word/2010/wordprocessingGroup" xmlns:wpi="http://schemas.microsoft.com/office/word/2010/wordprocessingInk" xmlns:wne="http://schemas.microsoft.com/office/word/2006/wordml" xmlns:wps="http://schemas.microsoft.com/office/word/2010/wordprocessingShape" mc:Ignorable="w14 w15 w16se wp14">
   <w:body>
     <w:p>
       <w:pPr>
@@ -572,7 +572,89 @@
           <w:sz w:val="20"/>
           <w:szCs w:val="20"/>
         </w:rPr>
-        <w:t xml:space="preserve"> apresentado ao Curso de Ciência da Computação, Área das Ciências Exatas, da Universidade do Oeste de Santa Catarina como requisito parcial à obtenção de nota para trabalho final no componente de Banco de Dados I.</w:t>
+        <w:t xml:space="preserve"> apresentado ao Curso de Ciência da Computação, Área das Ciências Exatas, da Universidade do Oeste de Santa Catarina como requisito parcial à obtenção de nota para trabalho final no</w:t>
+      </w:r>
+      <w:r>
+        <w:rPr>
+          <w:rFonts w:ascii="Times New Roman" w:hAnsi="Times New Roman" w:cs="Times New Roman"/>
+          <w:sz w:val="20"/>
+          <w:szCs w:val="20"/>
+        </w:rPr>
+        <w:t>s</w:t>
+      </w:r>
+      <w:r>
+        <w:rPr>
+          <w:rFonts w:ascii="Times New Roman" w:hAnsi="Times New Roman" w:cs="Times New Roman"/>
+          <w:sz w:val="20"/>
+          <w:szCs w:val="20"/>
+        </w:rPr>
+        <w:t xml:space="preserve"> </w:t>
+      </w:r>
+      <w:r>
+        <w:rPr>
+          <w:rFonts w:ascii="Times New Roman" w:hAnsi="Times New Roman" w:cs="Times New Roman"/>
+          <w:sz w:val="20"/>
+          <w:szCs w:val="20"/>
+        </w:rPr>
+        <w:t>componente</w:t>
+      </w:r>
+      <w:r>
+        <w:rPr>
+          <w:rFonts w:ascii="Times New Roman" w:hAnsi="Times New Roman" w:cs="Times New Roman"/>
+          <w:sz w:val="20"/>
+          <w:szCs w:val="20"/>
+        </w:rPr>
+        <w:t xml:space="preserve">s de </w:t>
+      </w:r>
+      <w:r>
+        <w:rPr>
+          <w:rFonts w:ascii="Times New Roman" w:hAnsi="Times New Roman" w:cs="Times New Roman"/>
+          <w:sz w:val="20"/>
+          <w:szCs w:val="20"/>
+          <w:highlight w:val="yellow"/>
+          <w:rPrChange w:id="0" w:author="Evelyn" w:date="2021-11-25T20:35:00Z">
+            <w:rPr>
+              <w:rFonts w:ascii="Times New Roman" w:hAnsi="Times New Roman" w:cs="Times New Roman"/>
+              <w:sz w:val="20"/>
+              <w:szCs w:val="20"/>
+            </w:rPr>
+          </w:rPrChange>
+        </w:rPr>
+        <w:t>Banco de dados II, Programação II e Engenharia de Software I</w:t>
+      </w:r>
+      <w:del w:id="1" w:author="Evelyn" w:date="2021-11-25T19:43:00Z">
+        <w:r>
+          <w:rPr>
+            <w:rFonts w:ascii="Times New Roman" w:hAnsi="Times New Roman" w:cs="Times New Roman"/>
+            <w:sz w:val="20"/>
+            <w:szCs w:val="20"/>
+            <w:highlight w:val="yellow"/>
+            <w:rPrChange w:id="2" w:author="Evelyn" w:date="2021-11-25T20:35:00Z">
+              <w:rPr>
+                <w:rFonts w:ascii="Times New Roman" w:hAnsi="Times New Roman" w:cs="Times New Roman"/>
+                <w:sz w:val="20"/>
+                <w:szCs w:val="20"/>
+              </w:rPr>
+            </w:rPrChange>
+          </w:rPr>
+          <w:delText xml:space="preserve"> </w:delText>
+        </w:r>
+      </w:del>
+      <w:r>
+        <w:rPr>
+          <w:rFonts w:ascii="Times New Roman" w:hAnsi="Times New Roman" w:cs="Times New Roman"/>
+          <w:sz w:val="20"/>
+          <w:szCs w:val="20"/>
+          <w:highlight w:val="yellow"/>
+          <w:rPrChange w:id="3" w:author="Evelyn" w:date="2021-11-25T20:35:00Z">
+            <w:rPr>
+              <w:rFonts w:ascii="Times New Roman" w:hAnsi="Times New Roman" w:cs="Times New Roman"/>
+              <w:sz w:val="20"/>
+              <w:szCs w:val="20"/>
+            </w:rPr>
+          </w:rPrChange>
+        </w:rPr>
+        <w:t>.</w:t>
       </w:r>
     </w:p>
     <w:p>
@@ -612,16 +694,190 @@
           <w:sz w:val="24"/>
           <w:szCs w:val="24"/>
         </w:rPr>
-        <w:t xml:space="preserve">Orientador: Prof. Roberson </w:t>
-      </w:r>
-      <w:r>
-        <w:rPr>
-          <w:rFonts w:ascii="Times New Roman" w:hAnsi="Times New Roman" w:cs="Times New Roman"/>
-          <w:sz w:val="24"/>
-          <w:szCs w:val="24"/>
-        </w:rPr>
-        <w:t>Junior Fernandes Alves</w:t>
-      </w:r>
+        <w:t xml:space="preserve">Orientador: Prof. </w:t>
+      </w:r>
+      <w:proofErr w:type="spellStart"/>
+      <w:r>
+        <w:rPr>
+          <w:rFonts w:ascii="Times New Roman" w:hAnsi="Times New Roman" w:cs="Times New Roman"/>
+          <w:sz w:val="24"/>
+          <w:szCs w:val="24"/>
+        </w:rPr>
+        <w:t>Roberson</w:t>
+      </w:r>
+      <w:proofErr w:type="spellEnd"/>
+      <w:r>
+        <w:rPr>
+          <w:rFonts w:ascii="Times New Roman" w:hAnsi="Times New Roman" w:cs="Times New Roman"/>
+          <w:sz w:val="24"/>
+          <w:szCs w:val="24"/>
+        </w:rPr>
+        <w:t xml:space="preserve"> </w:t>
+      </w:r>
+      <w:r>
+        <w:rPr>
+          <w:rFonts w:ascii="Times New Roman" w:hAnsi="Times New Roman" w:cs="Times New Roman"/>
+          <w:sz w:val="24"/>
+          <w:szCs w:val="24"/>
+        </w:rPr>
+        <w:t>J</w:t>
+      </w:r>
+      <w:ins w:id="4" w:author="Evelyn" w:date="2021-11-25T19:43:00Z">
+        <w:r>
+          <w:rPr>
+            <w:rFonts w:ascii="Times New Roman" w:hAnsi="Times New Roman" w:cs="Times New Roman"/>
+            <w:sz w:val="24"/>
+            <w:szCs w:val="24"/>
+          </w:rPr>
+          <w:t>.</w:t>
+        </w:r>
+      </w:ins>
+      <w:r>
+        <w:rPr>
+          <w:rFonts w:ascii="Times New Roman" w:hAnsi="Times New Roman" w:cs="Times New Roman"/>
+          <w:sz w:val="24"/>
+          <w:szCs w:val="24"/>
+        </w:rPr>
+        <w:t xml:space="preserve"> F</w:t>
+      </w:r>
+      <w:ins w:id="5" w:author="Evelyn" w:date="2021-11-25T19:43:00Z">
+        <w:r>
+          <w:rPr>
+            <w:rFonts w:ascii="Times New Roman" w:hAnsi="Times New Roman" w:cs="Times New Roman"/>
+            <w:sz w:val="24"/>
+            <w:szCs w:val="24"/>
+          </w:rPr>
+          <w:t>.</w:t>
+        </w:r>
+      </w:ins>
+      <w:r>
+        <w:rPr>
+          <w:rFonts w:ascii="Times New Roman" w:hAnsi="Times New Roman" w:cs="Times New Roman"/>
+          <w:sz w:val="24"/>
+          <w:szCs w:val="24"/>
+        </w:rPr>
+        <w:t xml:space="preserve"> Alves</w:t>
+      </w:r>
+      <w:r>
+        <w:rPr>
+          <w:rFonts w:ascii="Times New Roman" w:hAnsi="Times New Roman" w:cs="Times New Roman"/>
+          <w:sz w:val="24"/>
+          <w:szCs w:val="24"/>
+          <w:highlight w:val="yellow"/>
+          <w:rPrChange w:id="6" w:author="Evelyn" w:date="2021-11-25T20:35:00Z">
+            <w:rPr>
+              <w:rFonts w:ascii="Times New Roman" w:hAnsi="Times New Roman" w:cs="Times New Roman"/>
+              <w:sz w:val="24"/>
+              <w:szCs w:val="24"/>
+            </w:rPr>
+          </w:rPrChange>
+        </w:rPr>
+        <w:t xml:space="preserve">, Prof. Otília D. Barbosa e Prof. </w:t>
+      </w:r>
+      <w:proofErr w:type="spellStart"/>
+      <w:r>
+        <w:rPr>
+          <w:rFonts w:ascii="Times New Roman" w:hAnsi="Times New Roman" w:cs="Times New Roman"/>
+          <w:sz w:val="24"/>
+          <w:szCs w:val="24"/>
+          <w:highlight w:val="yellow"/>
+          <w:rPrChange w:id="7" w:author="Evelyn" w:date="2021-11-25T20:35:00Z">
+            <w:rPr>
+              <w:rFonts w:ascii="Times New Roman" w:hAnsi="Times New Roman" w:cs="Times New Roman"/>
+              <w:sz w:val="24"/>
+              <w:szCs w:val="24"/>
+            </w:rPr>
+          </w:rPrChange>
+        </w:rPr>
+        <w:t>F</w:t>
+      </w:r>
+      <w:ins w:id="8" w:author="Evelyn" w:date="2021-11-25T19:44:00Z">
+        <w:r>
+          <w:rPr>
+            <w:rFonts w:ascii="Times New Roman" w:hAnsi="Times New Roman" w:cs="Times New Roman"/>
+            <w:sz w:val="24"/>
+            <w:szCs w:val="24"/>
+            <w:highlight w:val="yellow"/>
+            <w:rPrChange w:id="9" w:author="Evelyn" w:date="2021-11-25T20:35:00Z">
+              <w:rPr>
+                <w:rFonts w:ascii="Times New Roman" w:hAnsi="Times New Roman" w:cs="Times New Roman"/>
+                <w:sz w:val="24"/>
+                <w:szCs w:val="24"/>
+              </w:rPr>
+            </w:rPrChange>
+          </w:rPr>
+          <w:t>r</w:t>
+        </w:r>
+      </w:ins>
+      <w:r>
+        <w:rPr>
+          <w:rFonts w:ascii="Times New Roman" w:hAnsi="Times New Roman" w:cs="Times New Roman"/>
+          <w:sz w:val="24"/>
+          <w:szCs w:val="24"/>
+          <w:highlight w:val="yellow"/>
+          <w:rPrChange w:id="10" w:author="Evelyn" w:date="2021-11-25T20:35:00Z">
+            <w:rPr>
+              <w:rFonts w:ascii="Times New Roman" w:hAnsi="Times New Roman" w:cs="Times New Roman"/>
+              <w:sz w:val="24"/>
+              <w:szCs w:val="24"/>
+            </w:rPr>
+          </w:rPrChange>
+        </w:rPr>
+        <w:t>ancieli</w:t>
+      </w:r>
+      <w:proofErr w:type="spellEnd"/>
+      <w:r>
+        <w:rPr>
+          <w:rFonts w:ascii="Times New Roman" w:hAnsi="Times New Roman" w:cs="Times New Roman"/>
+          <w:sz w:val="24"/>
+          <w:szCs w:val="24"/>
+          <w:highlight w:val="yellow"/>
+          <w:rPrChange w:id="11" w:author="Evelyn" w:date="2021-11-25T20:35:00Z">
+            <w:rPr>
+              <w:rFonts w:ascii="Times New Roman" w:hAnsi="Times New Roman" w:cs="Times New Roman"/>
+              <w:sz w:val="24"/>
+              <w:szCs w:val="24"/>
+            </w:rPr>
+          </w:rPrChange>
+        </w:rPr>
+        <w:t xml:space="preserve"> C. </w:t>
+      </w:r>
+      <w:proofErr w:type="spellStart"/>
+      <w:r>
+        <w:rPr>
+          <w:rFonts w:ascii="Times New Roman" w:hAnsi="Times New Roman" w:cs="Times New Roman"/>
+          <w:sz w:val="24"/>
+          <w:szCs w:val="24"/>
+          <w:highlight w:val="yellow"/>
+          <w:rPrChange w:id="12" w:author="Evelyn" w:date="2021-11-25T20:35:00Z">
+            <w:rPr>
+              <w:rFonts w:ascii="Times New Roman" w:hAnsi="Times New Roman" w:cs="Times New Roman"/>
+              <w:sz w:val="24"/>
+              <w:szCs w:val="24"/>
+            </w:rPr>
+          </w:rPrChange>
+        </w:rPr>
+        <w:t>Petry</w:t>
+      </w:r>
+      <w:proofErr w:type="spellEnd"/>
+      <w:ins w:id="13" w:author="Evelyn" w:date="2021-11-25T19:45:00Z">
+        <w:r>
+          <w:rPr>
+            <w:rFonts w:ascii="Times New Roman" w:hAnsi="Times New Roman" w:cs="Times New Roman"/>
+            <w:sz w:val="24"/>
+            <w:szCs w:val="24"/>
+            <w:highlight w:val="yellow"/>
+            <w:rPrChange w:id="14" w:author="Evelyn" w:date="2021-11-25T20:35:00Z">
+              <w:rPr>
+                <w:rFonts w:ascii="Times New Roman" w:hAnsi="Times New Roman" w:cs="Times New Roman"/>
+                <w:sz w:val="24"/>
+                <w:szCs w:val="24"/>
+              </w:rPr>
+            </w:rPrChange>
+          </w:rPr>
+          <w:t>.</w:t>
+        </w:r>
+      </w:ins>
     </w:p>
     <w:p>
       <w:pPr>
@@ -1271,9 +1527,238 @@
     </w:p>
     <w:p>
       <w:pPr>
+        <w:ind w:firstLine="708"/>
+        <w:rPr>
+          <w:ins w:id="15" w:author="Evelyn" w:date="2021-11-25T19:49:00Z"/>
+          <w:rFonts w:ascii="Times New Roman" w:hAnsi="Times New Roman" w:cs="Times New Roman"/>
+          <w:sz w:val="24"/>
+          <w:szCs w:val="24"/>
+          <w:rPrChange w:id="16" w:author="Evelyn" w:date="2021-11-25T19:49:00Z">
+            <w:rPr>
+              <w:ins w:id="17" w:author="Evelyn" w:date="2021-11-25T19:49:00Z"/>
+            </w:rPr>
+          </w:rPrChange>
+        </w:rPr>
+        <w:pPrChange w:id="18" w:author="Evelyn" w:date="2021-11-25T19:49:00Z">
+          <w:pPr>
+            <w:spacing w:line="240" w:lineRule="auto"/>
+            <w:ind w:left="3540"/>
+          </w:pPr>
+        </w:pPrChange>
+      </w:pPr>
+      <w:r>
+        <w:rPr>
+          <w:rFonts w:ascii="Times New Roman" w:hAnsi="Times New Roman" w:cs="Times New Roman"/>
+          <w:sz w:val="24"/>
+          <w:szCs w:val="24"/>
+          <w:highlight w:val="yellow"/>
+          <w:rPrChange w:id="19" w:author="Evelyn" w:date="2021-11-25T20:35:00Z">
+            <w:rPr>
+              <w:bCs/>
+              <w:sz w:val="24"/>
+              <w:szCs w:val="24"/>
+            </w:rPr>
+          </w:rPrChange>
+        </w:rPr>
+        <w:t>Em meio a esse cenário foi proposto</w:t>
+      </w:r>
+      <w:r>
+        <w:rPr>
+          <w:rFonts w:ascii="Times New Roman" w:hAnsi="Times New Roman" w:cs="Times New Roman"/>
+          <w:sz w:val="24"/>
+          <w:szCs w:val="24"/>
+          <w:highlight w:val="yellow"/>
+          <w:rPrChange w:id="20" w:author="Evelyn" w:date="2021-11-25T20:35:00Z">
+            <w:rPr>
+              <w:bCs/>
+              <w:sz w:val="24"/>
+              <w:szCs w:val="24"/>
+            </w:rPr>
+          </w:rPrChange>
+        </w:rPr>
+        <w:t>,</w:t>
+      </w:r>
+      <w:r>
+        <w:rPr>
+          <w:rFonts w:ascii="Times New Roman" w:hAnsi="Times New Roman" w:cs="Times New Roman"/>
+          <w:sz w:val="24"/>
+          <w:szCs w:val="24"/>
+          <w:highlight w:val="yellow"/>
+          <w:rPrChange w:id="21" w:author="Evelyn" w:date="2021-11-25T20:35:00Z">
+            <w:rPr>
+              <w:bCs/>
+              <w:sz w:val="24"/>
+              <w:szCs w:val="24"/>
+            </w:rPr>
+          </w:rPrChange>
+        </w:rPr>
+        <w:t xml:space="preserve"> </w:t>
+      </w:r>
+      <w:r>
+        <w:rPr>
+          <w:rFonts w:ascii="Times New Roman" w:hAnsi="Times New Roman" w:cs="Times New Roman"/>
+          <w:sz w:val="24"/>
+          <w:szCs w:val="24"/>
+          <w:highlight w:val="yellow"/>
+          <w:rPrChange w:id="22" w:author="Evelyn" w:date="2021-11-25T20:35:00Z">
+            <w:rPr>
+              <w:bCs/>
+              <w:sz w:val="24"/>
+              <w:szCs w:val="24"/>
+            </w:rPr>
+          </w:rPrChange>
+        </w:rPr>
+        <w:t>para a</w:t>
+      </w:r>
+      <w:ins w:id="23" w:author="Evelyn" w:date="2021-11-25T19:48:00Z">
+        <w:r>
+          <w:rPr>
+            <w:rFonts w:ascii="Times New Roman" w:hAnsi="Times New Roman" w:cs="Times New Roman"/>
+            <w:sz w:val="24"/>
+            <w:szCs w:val="24"/>
+            <w:highlight w:val="yellow"/>
+            <w:rPrChange w:id="24" w:author="Evelyn" w:date="2021-11-25T20:35:00Z">
+              <w:rPr>
+                <w:bCs/>
+                <w:sz w:val="24"/>
+                <w:szCs w:val="24"/>
+              </w:rPr>
+            </w:rPrChange>
+          </w:rPr>
+          <w:t>s</w:t>
+        </w:r>
+      </w:ins>
+      <w:r>
+        <w:rPr>
+          <w:rFonts w:ascii="Times New Roman" w:hAnsi="Times New Roman" w:cs="Times New Roman"/>
+          <w:sz w:val="24"/>
+          <w:szCs w:val="24"/>
+          <w:highlight w:val="yellow"/>
+          <w:rPrChange w:id="25" w:author="Evelyn" w:date="2021-11-25T20:35:00Z">
+            <w:rPr>
+              <w:bCs/>
+              <w:sz w:val="24"/>
+              <w:szCs w:val="24"/>
+            </w:rPr>
+          </w:rPrChange>
+        </w:rPr>
+        <w:t xml:space="preserve"> disciplina</w:t>
+      </w:r>
+      <w:ins w:id="26" w:author="Evelyn" w:date="2021-11-25T19:49:00Z">
+        <w:r>
+          <w:rPr>
+            <w:rFonts w:ascii="Times New Roman" w:hAnsi="Times New Roman" w:cs="Times New Roman"/>
+            <w:sz w:val="24"/>
+            <w:szCs w:val="24"/>
+            <w:highlight w:val="yellow"/>
+            <w:rPrChange w:id="27" w:author="Evelyn" w:date="2021-11-25T20:35:00Z">
+              <w:rPr>
+                <w:bCs/>
+                <w:sz w:val="24"/>
+                <w:szCs w:val="24"/>
+              </w:rPr>
+            </w:rPrChange>
+          </w:rPr>
+          <w:t xml:space="preserve">s de </w:t>
+        </w:r>
+        <w:r>
+          <w:rPr>
+            <w:rFonts w:ascii="Times New Roman" w:hAnsi="Times New Roman" w:cs="Times New Roman"/>
+            <w:sz w:val="24"/>
+            <w:szCs w:val="24"/>
+            <w:highlight w:val="yellow"/>
+            <w:rPrChange w:id="28" w:author="Evelyn" w:date="2021-11-25T20:35:00Z">
+              <w:rPr/>
+            </w:rPrChange>
+          </w:rPr>
+          <w:t>Banco de dados II, Programação II e Engenharia de Software I</w:t>
+        </w:r>
+        <w:r>
+          <w:rPr>
+            <w:rFonts w:ascii="Times New Roman" w:hAnsi="Times New Roman" w:cs="Times New Roman"/>
+            <w:sz w:val="24"/>
+            <w:szCs w:val="24"/>
+            <w:highlight w:val="yellow"/>
+            <w:rPrChange w:id="29" w:author="Evelyn" w:date="2021-11-25T20:35:00Z">
+              <w:rPr>
+                <w:rFonts w:ascii="Times New Roman" w:hAnsi="Times New Roman" w:cs="Times New Roman"/>
+                <w:sz w:val="24"/>
+                <w:szCs w:val="24"/>
+              </w:rPr>
+            </w:rPrChange>
+          </w:rPr>
+          <w:t>, a elab</w:t>
+        </w:r>
+      </w:ins>
+      <w:ins w:id="30" w:author="Evelyn" w:date="2021-11-25T19:50:00Z">
+        <w:r>
+          <w:rPr>
+            <w:rFonts w:ascii="Times New Roman" w:hAnsi="Times New Roman" w:cs="Times New Roman"/>
+            <w:sz w:val="24"/>
+            <w:szCs w:val="24"/>
+            <w:highlight w:val="yellow"/>
+            <w:rPrChange w:id="31" w:author="Evelyn" w:date="2021-11-25T20:35:00Z">
+              <w:rPr>
+                <w:rFonts w:ascii="Times New Roman" w:hAnsi="Times New Roman" w:cs="Times New Roman"/>
+                <w:sz w:val="24"/>
+                <w:szCs w:val="24"/>
+              </w:rPr>
+            </w:rPrChange>
+          </w:rPr>
+          <w:t>o</w:t>
+        </w:r>
+      </w:ins>
+      <w:ins w:id="32" w:author="Evelyn" w:date="2021-11-25T19:49:00Z">
+        <w:r>
+          <w:rPr>
+            <w:rFonts w:ascii="Times New Roman" w:hAnsi="Times New Roman" w:cs="Times New Roman"/>
+            <w:sz w:val="24"/>
+            <w:szCs w:val="24"/>
+            <w:highlight w:val="yellow"/>
+            <w:rPrChange w:id="33" w:author="Evelyn" w:date="2021-11-25T20:35:00Z">
+              <w:rPr>
+                <w:rFonts w:ascii="Times New Roman" w:hAnsi="Times New Roman" w:cs="Times New Roman"/>
+                <w:sz w:val="24"/>
+                <w:szCs w:val="24"/>
+              </w:rPr>
+            </w:rPrChange>
+          </w:rPr>
+          <w:t>ração de um sistema para o monitoramento dos casos de COVID-19</w:t>
+        </w:r>
+      </w:ins>
+      <w:ins w:id="34" w:author="Evelyn" w:date="2021-11-25T19:50:00Z">
+        <w:r>
+          <w:rPr>
+            <w:rFonts w:ascii="Times New Roman" w:hAnsi="Times New Roman" w:cs="Times New Roman"/>
+            <w:sz w:val="24"/>
+            <w:szCs w:val="24"/>
+            <w:highlight w:val="yellow"/>
+            <w:rPrChange w:id="35" w:author="Evelyn" w:date="2021-11-25T20:35:00Z">
+              <w:rPr>
+                <w:rFonts w:ascii="Times New Roman" w:hAnsi="Times New Roman" w:cs="Times New Roman"/>
+                <w:sz w:val="24"/>
+                <w:szCs w:val="24"/>
+              </w:rPr>
+            </w:rPrChange>
+          </w:rPr>
+          <w:t>.</w:t>
+        </w:r>
+        <w:r>
+          <w:rPr>
+            <w:rFonts w:ascii="Times New Roman" w:hAnsi="Times New Roman" w:cs="Times New Roman"/>
+            <w:sz w:val="24"/>
+            <w:szCs w:val="24"/>
+          </w:rPr>
+          <w:t xml:space="preserve"> </w:t>
+        </w:r>
+      </w:ins>
+    </w:p>
+    <w:p>
+      <w:pPr>
         <w:spacing w:after="0" w:line="360" w:lineRule="auto"/>
         <w:ind w:firstLine="709"/>
         <w:rPr>
+          <w:ins w:id="36" w:author="Evelyn" w:date="2021-11-25T19:48:00Z"/>
           <w:rFonts w:ascii="Times New Roman" w:hAnsi="Times New Roman" w:cs="Times New Roman"/>
           <w:bCs/>
           <w:sz w:val="24"/>
@@ -1287,170 +1772,25 @@
           <w:sz w:val="24"/>
           <w:szCs w:val="24"/>
         </w:rPr>
-        <w:t>Em meio a esse cenário foi proposto</w:t>
-      </w:r>
-      <w:r>
+        <w:t xml:space="preserve"> </w:t>
+      </w:r>
+    </w:p>
+    <w:p>
+      <w:pPr>
+        <w:spacing w:after="0" w:line="360" w:lineRule="auto"/>
         <w:rPr>
           <w:rFonts w:ascii="Times New Roman" w:hAnsi="Times New Roman" w:cs="Times New Roman"/>
           <w:bCs/>
           <w:sz w:val="24"/>
           <w:szCs w:val="24"/>
         </w:rPr>
-        <w:t>,</w:t>
-      </w:r>
-      <w:r>
-        <w:rPr>
-          <w:rFonts w:ascii="Times New Roman" w:hAnsi="Times New Roman" w:cs="Times New Roman"/>
-          <w:bCs/>
-          <w:sz w:val="24"/>
-          <w:szCs w:val="24"/>
-        </w:rPr>
-        <w:t xml:space="preserve"> </w:t>
-      </w:r>
-      <w:r>
-        <w:rPr>
-          <w:rFonts w:ascii="Times New Roman" w:hAnsi="Times New Roman" w:cs="Times New Roman"/>
-          <w:bCs/>
-          <w:sz w:val="24"/>
-          <w:szCs w:val="24"/>
-        </w:rPr>
-        <w:t>para a</w:t>
-      </w:r>
-      <w:r>
-        <w:rPr>
-          <w:rFonts w:ascii="Times New Roman" w:hAnsi="Times New Roman" w:cs="Times New Roman"/>
-          <w:bCs/>
-          <w:sz w:val="24"/>
-          <w:szCs w:val="24"/>
-        </w:rPr>
-        <w:t xml:space="preserve"> disciplina de Banco de Dados I, o desenvolvimento de</w:t>
-      </w:r>
-      <w:r>
-        <w:rPr>
-          <w:rFonts w:ascii="Times New Roman" w:hAnsi="Times New Roman" w:cs="Times New Roman"/>
-          <w:bCs/>
-          <w:sz w:val="24"/>
-          <w:szCs w:val="24"/>
-        </w:rPr>
-        <w:t xml:space="preserve"> um </w:t>
-      </w:r>
-      <w:r>
-        <w:rPr>
-          <w:rFonts w:ascii="Times New Roman" w:hAnsi="Times New Roman" w:cs="Times New Roman"/>
-          <w:bCs/>
-          <w:sz w:val="24"/>
-          <w:szCs w:val="24"/>
-        </w:rPr>
-        <w:t xml:space="preserve">modelo </w:t>
-      </w:r>
-      <w:r>
-        <w:rPr>
-          <w:rFonts w:ascii="Times New Roman" w:hAnsi="Times New Roman" w:cs="Times New Roman"/>
-          <w:bCs/>
-          <w:sz w:val="24"/>
-          <w:szCs w:val="24"/>
-        </w:rPr>
-        <w:t>relacional</w:t>
-      </w:r>
-      <w:r>
-        <w:rPr>
-          <w:rFonts w:ascii="Times New Roman" w:hAnsi="Times New Roman" w:cs="Times New Roman"/>
-          <w:bCs/>
-          <w:sz w:val="24"/>
-          <w:szCs w:val="24"/>
-        </w:rPr>
-        <w:t xml:space="preserve"> e banco de dados para o monitoramento de casos d</w:t>
-      </w:r>
-      <w:r>
-        <w:rPr>
-          <w:rFonts w:ascii="Times New Roman" w:hAnsi="Times New Roman" w:cs="Times New Roman"/>
-          <w:bCs/>
-          <w:sz w:val="24"/>
-          <w:szCs w:val="24"/>
-        </w:rPr>
-        <w:t>a</w:t>
-      </w:r>
-      <w:r>
-        <w:rPr>
-          <w:rFonts w:ascii="Times New Roman" w:hAnsi="Times New Roman" w:cs="Times New Roman"/>
-          <w:bCs/>
-          <w:sz w:val="24"/>
-          <w:szCs w:val="24"/>
-        </w:rPr>
-        <w:t xml:space="preserve"> C</w:t>
-      </w:r>
-      <w:r>
-        <w:rPr>
-          <w:rFonts w:ascii="Times New Roman" w:hAnsi="Times New Roman" w:cs="Times New Roman"/>
-          <w:bCs/>
-          <w:sz w:val="24"/>
-          <w:szCs w:val="24"/>
-        </w:rPr>
-        <w:t>OVID-19</w:t>
-      </w:r>
-      <w:r>
-        <w:rPr>
-          <w:rFonts w:ascii="Times New Roman" w:hAnsi="Times New Roman" w:cs="Times New Roman"/>
-          <w:bCs/>
-          <w:sz w:val="24"/>
-          <w:szCs w:val="24"/>
-        </w:rPr>
-        <w:t>, com o intuito de aplicar os conhecimentos adquiridos em aul</w:t>
-      </w:r>
-      <w:r>
-        <w:rPr>
-          <w:rFonts w:ascii="Times New Roman" w:hAnsi="Times New Roman" w:cs="Times New Roman"/>
-          <w:bCs/>
-          <w:sz w:val="24"/>
-          <w:szCs w:val="24"/>
-        </w:rPr>
-        <w:t>a</w:t>
-      </w:r>
-      <w:r>
-        <w:rPr>
-          <w:rFonts w:ascii="Times New Roman" w:hAnsi="Times New Roman" w:cs="Times New Roman"/>
-          <w:bCs/>
-          <w:sz w:val="24"/>
-          <w:szCs w:val="24"/>
-        </w:rPr>
-        <w:t>,</w:t>
-      </w:r>
-      <w:r>
-        <w:rPr>
-          <w:rFonts w:ascii="Times New Roman" w:hAnsi="Times New Roman" w:cs="Times New Roman"/>
-          <w:bCs/>
-          <w:sz w:val="24"/>
-          <w:szCs w:val="24"/>
-        </w:rPr>
-        <w:t xml:space="preserve"> ministradas pelo Prof</w:t>
-      </w:r>
-      <w:r>
-        <w:rPr>
-          <w:rFonts w:ascii="Times New Roman" w:hAnsi="Times New Roman" w:cs="Times New Roman"/>
-          <w:bCs/>
-          <w:sz w:val="24"/>
-          <w:szCs w:val="24"/>
-        </w:rPr>
-        <w:t>.</w:t>
-      </w:r>
-      <w:r>
-        <w:rPr>
-          <w:rFonts w:ascii="Times New Roman" w:hAnsi="Times New Roman" w:cs="Times New Roman"/>
-          <w:bCs/>
-          <w:sz w:val="24"/>
-          <w:szCs w:val="24"/>
-        </w:rPr>
-        <w:t xml:space="preserve"> Roberson Junior Fernandes Alves</w:t>
-      </w:r>
-      <w:r>
-        <w:rPr>
-          <w:rFonts w:ascii="Times New Roman" w:hAnsi="Times New Roman" w:cs="Times New Roman"/>
-          <w:bCs/>
-          <w:sz w:val="24"/>
-          <w:szCs w:val="24"/>
-        </w:rPr>
-        <w:t>.</w:t>
-      </w:r>
+        <w:pPrChange w:id="37" w:author="Evelyn" w:date="2021-11-25T19:48:00Z">
+          <w:pPr>
+            <w:spacing w:after="0" w:line="360" w:lineRule="auto"/>
+            <w:ind w:firstLine="709"/>
+          </w:pPr>
+        </w:pPrChange>
+      </w:pPr>
       <w:r>
         <w:rPr>
           <w:rFonts w:ascii="Times New Roman" w:hAnsi="Times New Roman" w:cs="Times New Roman"/>
@@ -1827,7 +2167,7 @@
           <w:szCs w:val="20"/>
         </w:rPr>
       </w:pPr>
-      <w:bookmarkStart w:id="0" w:name="_Hlk75804206"/>
+      <w:bookmarkStart w:id="38" w:name="_Hlk75804206"/>
       <w:r>
         <w:rPr>
           <w:rFonts w:ascii="Times New Roman" w:hAnsi="Times New Roman" w:cs="Times New Roman"/>
@@ -1921,7 +2261,7 @@
         </w:rPr>
         <w:t xml:space="preserve"> Modelo Relacional</w:t>
       </w:r>
-      <w:bookmarkEnd w:id="0"/>
+      <w:bookmarkEnd w:id="38"/>
     </w:p>
     <w:tbl>
       <w:tblPr>
@@ -2063,6 +2403,7 @@
         <w:spacing w:after="0" w:line="360" w:lineRule="auto"/>
         <w:ind w:left="0" w:firstLine="697"/>
         <w:rPr>
+          <w:del w:id="39" w:author="Evelyn" w:date="2021-11-25T20:17:00Z"/>
           <w:rFonts w:ascii="Times New Roman" w:hAnsi="Times New Roman" w:cs="Times New Roman"/>
           <w:sz w:val="24"/>
           <w:szCs w:val="24"/>
@@ -2208,12 +2549,14 @@
     <w:p>
       <w:pPr>
         <w:pStyle w:val="PargrafodaLista"/>
-        <w:ind w:firstLine="696"/>
-        <w:rPr>
-          <w:rFonts w:ascii="Times New Roman" w:hAnsi="Times New Roman" w:cs="Times New Roman"/>
-          <w:sz w:val="24"/>
-          <w:szCs w:val="24"/>
-        </w:rPr>
+        <w:spacing w:after="0" w:line="360" w:lineRule="auto"/>
+        <w:ind w:left="0" w:firstLine="697"/>
+        <w:pPrChange w:id="40" w:author="Evelyn" w:date="2021-11-25T20:17:00Z">
+          <w:pPr>
+            <w:pStyle w:val="PargrafodaLista"/>
+            <w:ind w:firstLine="696"/>
+          </w:pPr>
+        </w:pPrChange>
       </w:pPr>
     </w:p>
     <w:p>
@@ -2234,73 +2577,11 @@
           <w:rFonts w:ascii="Times New Roman" w:hAnsi="Times New Roman" w:cs="Times New Roman"/>
           <w:b w:val="0"/>
           <w:bCs w:val="0"/>
-          <w:noProof/>
           <w:sz w:val="20"/>
           <w:szCs w:val="20"/>
         </w:rPr>
         <w:lastRenderedPageBreak/>
-        <w:drawing>
-          <wp:anchor distT="0" distB="0" distL="114300" distR="114300" simplePos="0" relativeHeight="251658240" behindDoc="0" locked="0" layoutInCell="1" allowOverlap="1" wp14:anchorId="62A20EAF" wp14:editId="670B2257">
-            <wp:simplePos x="0" y="0"/>
-            <wp:positionH relativeFrom="margin">
-              <wp:posOffset>310515</wp:posOffset>
-            </wp:positionH>
-            <wp:positionV relativeFrom="paragraph">
-              <wp:posOffset>340995</wp:posOffset>
-            </wp:positionV>
-            <wp:extent cx="5139690" cy="7353300"/>
-            <wp:effectExtent l="0" t="0" r="3810" b="0"/>
-            <wp:wrapSquare wrapText="bothSides"/>
-            <wp:docPr id="2" name="Imagem 2"/>
-            <wp:cNvGraphicFramePr>
-              <a:graphicFrameLocks xmlns:a="http://schemas.openxmlformats.org/drawingml/2006/main" noChangeAspect="1"/>
-            </wp:cNvGraphicFramePr>
-            <a:graphic xmlns:a="http://schemas.openxmlformats.org/drawingml/2006/main">
-              <a:graphicData uri="http://schemas.openxmlformats.org/drawingml/2006/picture">
-                <pic:pic xmlns:pic="http://schemas.openxmlformats.org/drawingml/2006/picture">
-                  <pic:nvPicPr>
-                    <pic:cNvPr id="2" name="d1.jpg"/>
-                    <pic:cNvPicPr/>
-                  </pic:nvPicPr>
-                  <pic:blipFill rotWithShape="1">
-                    <a:blip r:embed="rId9">
-                      <a:extLst>
-                        <a:ext uri="{28A0092B-C50C-407E-A947-70E740481C1C}">
-                          <a14:useLocalDpi xmlns:a14="http://schemas.microsoft.com/office/drawing/2010/main" val="0"/>
-                        </a:ext>
-                      </a:extLst>
-                    </a:blip>
-                    <a:srcRect t="-207" r="18027" b="1400"/>
-                    <a:stretch/>
-                  </pic:blipFill>
-                  <pic:spPr bwMode="auto">
-                    <a:xfrm>
-                      <a:off x="0" y="0"/>
-                      <a:ext cx="5139690" cy="7353300"/>
-                    </a:xfrm>
-                    <a:prstGeom prst="rect">
-                      <a:avLst/>
-                    </a:prstGeom>
-                    <a:ln>
-                      <a:noFill/>
-                    </a:ln>
-                    <a:extLst>
-                      <a:ext uri="{53640926-AAD7-44D8-BBD7-CCE9431645EC}">
-                        <a14:shadowObscured xmlns:a14="http://schemas.microsoft.com/office/drawing/2010/main"/>
-                      </a:ext>
-                    </a:extLst>
-                  </pic:spPr>
-                </pic:pic>
-              </a:graphicData>
-            </a:graphic>
-            <wp14:sizeRelH relativeFrom="margin">
-              <wp14:pctWidth>0</wp14:pctWidth>
-            </wp14:sizeRelH>
-            <wp14:sizeRelV relativeFrom="margin">
-              <wp14:pctHeight>0</wp14:pctHeight>
-            </wp14:sizeRelV>
-          </wp:anchor>
-        </w:drawing>
+        <w:t xml:space="preserve">Figura </w:t>
       </w:r>
       <w:r>
         <w:rPr>
@@ -2310,7 +2591,7 @@
           <w:sz w:val="20"/>
           <w:szCs w:val="20"/>
         </w:rPr>
-        <w:t xml:space="preserve">Figura </w:t>
+        <w:t>1</w:t>
       </w:r>
       <w:r>
         <w:rPr>
@@ -2320,7 +2601,7 @@
           <w:sz w:val="20"/>
           <w:szCs w:val="20"/>
         </w:rPr>
-        <w:t>1</w:t>
+        <w:t xml:space="preserve"> </w:t>
       </w:r>
       <w:r>
         <w:rPr>
@@ -2330,7 +2611,7 @@
           <w:sz w:val="20"/>
           <w:szCs w:val="20"/>
         </w:rPr>
-        <w:t xml:space="preserve"> </w:t>
+        <w:t>-</w:t>
       </w:r>
       <w:r>
         <w:rPr>
@@ -2340,16 +2621,6 @@
           <w:sz w:val="20"/>
           <w:szCs w:val="20"/>
         </w:rPr>
-        <w:t>-</w:t>
-      </w:r>
-      <w:r>
-        <w:rPr>
-          <w:rFonts w:ascii="Times New Roman" w:hAnsi="Times New Roman" w:cs="Times New Roman"/>
-          <w:b w:val="0"/>
-          <w:bCs w:val="0"/>
-          <w:sz w:val="20"/>
-          <w:szCs w:val="20"/>
-        </w:rPr>
         <w:t xml:space="preserve"> Dicionário de dados</w:t>
       </w:r>
     </w:p>
@@ -2363,6 +2634,91 @@
           <w:rFonts w:ascii="Times New Roman" w:hAnsi="Times New Roman" w:cs="Times New Roman"/>
         </w:rPr>
       </w:pPr>
+      <w:del w:id="41" w:author="Evelyn" w:date="2021-11-25T20:03:00Z">
+        <w:r>
+          <w:rPr>
+            <w:rFonts w:ascii="Times New Roman" w:hAnsi="Times New Roman" w:cs="Times New Roman"/>
+            <w:b/>
+            <w:bCs/>
+            <w:noProof/>
+            <w:color w:val="000000" w:themeColor="text1"/>
+            <w:sz w:val="20"/>
+            <w:szCs w:val="20"/>
+            <w:rPrChange w:id="42" w:author="Evelyn" w:date="2021-11-25T20:04:00Z">
+              <w:rPr>
+                <w:rFonts w:ascii="Times New Roman" w:hAnsi="Times New Roman" w:cs="Times New Roman"/>
+                <w:b/>
+                <w:bCs/>
+                <w:noProof/>
+                <w:sz w:val="20"/>
+                <w:szCs w:val="20"/>
+              </w:rPr>
+            </w:rPrChange>
+          </w:rPr>
+          <w:drawing>
+            <wp:anchor distT="0" distB="0" distL="114300" distR="114300" simplePos="0" relativeHeight="251658240" behindDoc="0" locked="0" layoutInCell="1" allowOverlap="1" wp14:anchorId="62A20EAF" wp14:editId="31C38867">
+              <wp:simplePos x="0" y="0"/>
+              <wp:positionH relativeFrom="margin">
+                <wp:align>left</wp:align>
+              </wp:positionH>
+              <wp:positionV relativeFrom="paragraph">
+                <wp:posOffset>8722</wp:posOffset>
+              </wp:positionV>
+              <wp:extent cx="5139690" cy="7353300"/>
+              <wp:effectExtent l="0" t="0" r="3810" b="0"/>
+              <wp:wrapSquare wrapText="bothSides"/>
+              <wp:docPr id="2" name="Imagem 2"/>
+              <wp:cNvGraphicFramePr>
+                <a:graphicFrameLocks xmlns:a="http://schemas.openxmlformats.org/drawingml/2006/main" noChangeAspect="1"/>
+              </wp:cNvGraphicFramePr>
+              <a:graphic xmlns:a="http://schemas.openxmlformats.org/drawingml/2006/main">
+                <a:graphicData uri="http://schemas.openxmlformats.org/drawingml/2006/picture">
+                  <pic:pic xmlns:pic="http://schemas.openxmlformats.org/drawingml/2006/picture">
+                    <pic:nvPicPr>
+                      <pic:cNvPr id="2" name="d1.jpg"/>
+                      <pic:cNvPicPr/>
+                    </pic:nvPicPr>
+                    <pic:blipFill rotWithShape="1">
+                      <a:blip r:embed="rId9">
+                        <a:extLst>
+                          <a:ext uri="{28A0092B-C50C-407E-A947-70E740481C1C}">
+                            <a14:useLocalDpi xmlns:a14="http://schemas.microsoft.com/office/drawing/2010/main" val="0"/>
+                          </a:ext>
+                        </a:extLst>
+                      </a:blip>
+                      <a:srcRect t="-207" r="18027" b="1400"/>
+                      <a:stretch/>
+                    </pic:blipFill>
+                    <pic:spPr bwMode="auto">
+                      <a:xfrm>
+                        <a:off x="0" y="0"/>
+                        <a:ext cx="5139690" cy="7353300"/>
+                      </a:xfrm>
+                      <a:prstGeom prst="rect">
+                        <a:avLst/>
+                      </a:prstGeom>
+                      <a:ln>
+                        <a:noFill/>
+                      </a:ln>
+                      <a:extLst>
+                        <a:ext uri="{53640926-AAD7-44D8-BBD7-CCE9431645EC}">
+                          <a14:shadowObscured xmlns:a14="http://schemas.microsoft.com/office/drawing/2010/main"/>
+                        </a:ext>
+                      </a:extLst>
+                    </pic:spPr>
+                  </pic:pic>
+                </a:graphicData>
+              </a:graphic>
+              <wp14:sizeRelH relativeFrom="margin">
+                <wp14:pctWidth>0</wp14:pctWidth>
+              </wp14:sizeRelH>
+              <wp14:sizeRelV relativeFrom="margin">
+                <wp14:pctHeight>0</wp14:pctHeight>
+              </wp14:sizeRelV>
+            </wp:anchor>
+          </w:drawing>
+        </w:r>
+      </w:del>
     </w:p>
     <w:p>
       <w:pPr>
@@ -2878,6 +3234,7 @@
       <w:pPr>
         <w:pStyle w:val="Legenda"/>
         <w:rPr>
+          <w:ins w:id="43" w:author="Evelyn" w:date="2021-11-25T20:06:00Z"/>
           <w:rFonts w:ascii="Times New Roman" w:hAnsi="Times New Roman" w:cs="Times New Roman"/>
           <w:b w:val="0"/>
           <w:bCs w:val="0"/>
@@ -2895,6 +3252,266 @@
         </w:rPr>
         <w:t>Fonte: Os autores</w:t>
       </w:r>
+    </w:p>
+    <w:p>
+      <w:pPr>
+        <w:pStyle w:val="PargrafodaLista"/>
+        <w:numPr>
+          <w:ilvl w:val="0"/>
+          <w:numId w:val="3"/>
+        </w:numPr>
+        <w:rPr>
+          <w:rFonts w:ascii="Times New Roman" w:hAnsi="Times New Roman" w:cs="Times New Roman"/>
+          <w:b/>
+          <w:sz w:val="24"/>
+          <w:szCs w:val="24"/>
+          <w:highlight w:val="yellow"/>
+          <w:rPrChange w:id="44" w:author="Evelyn" w:date="2021-11-25T20:36:00Z">
+            <w:rPr>
+              <w:rFonts w:ascii="Times New Roman" w:hAnsi="Times New Roman" w:cs="Times New Roman"/>
+              <w:sz w:val="24"/>
+              <w:szCs w:val="24"/>
+            </w:rPr>
+          </w:rPrChange>
+        </w:rPr>
+      </w:pPr>
+      <w:r>
+        <w:rPr>
+          <w:rFonts w:ascii="Times New Roman" w:hAnsi="Times New Roman" w:cs="Times New Roman"/>
+          <w:b/>
+          <w:sz w:val="24"/>
+          <w:szCs w:val="24"/>
+          <w:highlight w:val="yellow"/>
+          <w:rPrChange w:id="45" w:author="Evelyn" w:date="2021-11-25T20:36:00Z">
+            <w:rPr>
+              <w:rFonts w:ascii="Times New Roman" w:hAnsi="Times New Roman" w:cs="Times New Roman"/>
+              <w:sz w:val="24"/>
+              <w:szCs w:val="24"/>
+            </w:rPr>
+          </w:rPrChange>
+        </w:rPr>
+        <w:t>ENGENHARIA DE SOFTWARE</w:t>
+      </w:r>
+    </w:p>
+    <w:p>
+      <w:pPr>
+        <w:pStyle w:val="PargrafodaLista"/>
+        <w:rPr>
+          <w:rFonts w:ascii="Times New Roman" w:hAnsi="Times New Roman" w:cs="Times New Roman"/>
+          <w:sz w:val="24"/>
+          <w:szCs w:val="24"/>
+          <w:highlight w:val="yellow"/>
+          <w:rPrChange w:id="46" w:author="Evelyn" w:date="2021-11-25T20:36:00Z">
+            <w:rPr>
+              <w:rFonts w:ascii="Times New Roman" w:hAnsi="Times New Roman" w:cs="Times New Roman"/>
+              <w:sz w:val="24"/>
+              <w:szCs w:val="24"/>
+            </w:rPr>
+          </w:rPrChange>
+        </w:rPr>
+      </w:pPr>
+    </w:p>
+    <w:p>
+      <w:pPr>
+        <w:spacing w:after="0" w:line="360" w:lineRule="auto"/>
+        <w:ind w:firstLine="708"/>
+        <w:rPr>
+          <w:rFonts w:ascii="Times New Roman" w:hAnsi="Times New Roman" w:cs="Times New Roman"/>
+          <w:sz w:val="24"/>
+          <w:szCs w:val="24"/>
+          <w:highlight w:val="yellow"/>
+          <w:rPrChange w:id="47" w:author="Evelyn" w:date="2021-11-25T20:36:00Z">
+            <w:rPr>
+              <w:rFonts w:ascii="Times New Roman" w:hAnsi="Times New Roman" w:cs="Times New Roman"/>
+              <w:sz w:val="24"/>
+              <w:szCs w:val="24"/>
+            </w:rPr>
+          </w:rPrChange>
+        </w:rPr>
+        <w:pPrChange w:id="48" w:author="Evelyn" w:date="2021-11-25T20:14:00Z">
+          <w:pPr>
+            <w:spacing w:after="0" w:line="360" w:lineRule="auto"/>
+          </w:pPr>
+        </w:pPrChange>
+      </w:pPr>
+      <w:r>
+        <w:rPr>
+          <w:rFonts w:ascii="Times New Roman" w:hAnsi="Times New Roman" w:cs="Times New Roman"/>
+          <w:sz w:val="24"/>
+          <w:szCs w:val="24"/>
+          <w:highlight w:val="yellow"/>
+          <w:rPrChange w:id="49" w:author="Evelyn" w:date="2021-11-25T20:36:00Z">
+            <w:rPr>
+              <w:rFonts w:ascii="Times New Roman" w:hAnsi="Times New Roman" w:cs="Times New Roman"/>
+              <w:sz w:val="24"/>
+              <w:szCs w:val="24"/>
+            </w:rPr>
+          </w:rPrChange>
+        </w:rPr>
+        <w:t>Com a existência do modelo relacional, foram levantados os requisitos do</w:t>
+      </w:r>
+      <w:r>
+        <w:rPr>
+          <w:rFonts w:ascii="Times New Roman" w:hAnsi="Times New Roman" w:cs="Times New Roman"/>
+          <w:sz w:val="24"/>
+          <w:szCs w:val="24"/>
+          <w:highlight w:val="yellow"/>
+          <w:rPrChange w:id="50" w:author="Evelyn" w:date="2021-11-25T20:36:00Z">
+            <w:rPr>
+              <w:rFonts w:ascii="Times New Roman" w:hAnsi="Times New Roman" w:cs="Times New Roman"/>
+              <w:sz w:val="24"/>
+              <w:szCs w:val="24"/>
+            </w:rPr>
+          </w:rPrChange>
+        </w:rPr>
+        <w:t xml:space="preserve"> </w:t>
+      </w:r>
+      <w:r>
+        <w:rPr>
+          <w:rFonts w:ascii="Times New Roman" w:hAnsi="Times New Roman" w:cs="Times New Roman"/>
+          <w:sz w:val="24"/>
+          <w:szCs w:val="24"/>
+          <w:highlight w:val="yellow"/>
+          <w:rPrChange w:id="51" w:author="Evelyn" w:date="2021-11-25T20:36:00Z">
+            <w:rPr>
+              <w:rFonts w:ascii="Times New Roman" w:hAnsi="Times New Roman" w:cs="Times New Roman"/>
+              <w:sz w:val="24"/>
+              <w:szCs w:val="24"/>
+            </w:rPr>
+          </w:rPrChange>
+        </w:rPr>
+        <w:t xml:space="preserve">sistema e em seguida realizada a montagem do Modelo de Caso de Uso. </w:t>
+      </w:r>
+    </w:p>
+    <w:p>
+      <w:pPr>
+        <w:spacing w:after="0" w:line="360" w:lineRule="auto"/>
+        <w:ind w:firstLine="708"/>
+        <w:rPr>
+          <w:rFonts w:ascii="Times New Roman" w:hAnsi="Times New Roman" w:cs="Times New Roman"/>
+          <w:sz w:val="24"/>
+          <w:szCs w:val="24"/>
+          <w:highlight w:val="yellow"/>
+          <w:rPrChange w:id="52" w:author="Evelyn" w:date="2021-11-25T20:36:00Z">
+            <w:rPr>
+              <w:rFonts w:ascii="Times New Roman" w:hAnsi="Times New Roman" w:cs="Times New Roman"/>
+              <w:sz w:val="24"/>
+              <w:szCs w:val="24"/>
+            </w:rPr>
+          </w:rPrChange>
+        </w:rPr>
+      </w:pPr>
+      <w:r>
+        <w:rPr>
+          <w:rFonts w:ascii="Times New Roman" w:hAnsi="Times New Roman" w:cs="Times New Roman"/>
+          <w:sz w:val="24"/>
+          <w:szCs w:val="24"/>
+          <w:highlight w:val="yellow"/>
+          <w:rPrChange w:id="53" w:author="Evelyn" w:date="2021-11-25T20:36:00Z">
+            <w:rPr>
+              <w:rFonts w:ascii="Times New Roman" w:hAnsi="Times New Roman" w:cs="Times New Roman"/>
+              <w:sz w:val="24"/>
+              <w:szCs w:val="24"/>
+            </w:rPr>
+          </w:rPrChange>
+        </w:rPr>
+        <w:t>Após</w:t>
+      </w:r>
+      <w:r>
+        <w:rPr>
+          <w:rFonts w:ascii="Times New Roman" w:hAnsi="Times New Roman" w:cs="Times New Roman"/>
+          <w:sz w:val="24"/>
+          <w:szCs w:val="24"/>
+          <w:highlight w:val="yellow"/>
+          <w:rPrChange w:id="54" w:author="Evelyn" w:date="2021-11-25T20:36:00Z">
+            <w:rPr>
+              <w:rFonts w:ascii="Times New Roman" w:hAnsi="Times New Roman" w:cs="Times New Roman"/>
+              <w:sz w:val="24"/>
+              <w:szCs w:val="24"/>
+            </w:rPr>
+          </w:rPrChange>
+        </w:rPr>
+        <w:t xml:space="preserve"> foi desenvolvido o Fluxo de Casos de Uso, e os Diagramas de Sequência, Atividade, Estado e Classes.</w:t>
+      </w:r>
+    </w:p>
+    <w:p>
+      <w:pPr>
+        <w:spacing w:after="0" w:line="360" w:lineRule="auto"/>
+        <w:rPr>
+          <w:ins w:id="55" w:author="Evelyn" w:date="2021-11-25T20:17:00Z"/>
+          <w:rFonts w:ascii="Times New Roman" w:hAnsi="Times New Roman" w:cs="Times New Roman"/>
+          <w:sz w:val="24"/>
+          <w:szCs w:val="24"/>
+        </w:rPr>
+      </w:pPr>
+      <w:r>
+        <w:rPr>
+          <w:rFonts w:ascii="Times New Roman" w:hAnsi="Times New Roman" w:cs="Times New Roman"/>
+          <w:sz w:val="24"/>
+          <w:szCs w:val="24"/>
+          <w:highlight w:val="yellow"/>
+          <w:rPrChange w:id="56" w:author="Evelyn" w:date="2021-11-25T20:36:00Z">
+            <w:rPr>
+              <w:rFonts w:ascii="Times New Roman" w:hAnsi="Times New Roman" w:cs="Times New Roman"/>
+              <w:sz w:val="24"/>
+              <w:szCs w:val="24"/>
+            </w:rPr>
+          </w:rPrChange>
+        </w:rPr>
+        <w:t xml:space="preserve">Abaixo </w:t>
+      </w:r>
+      <w:r>
+        <w:rPr>
+          <w:rFonts w:ascii="Times New Roman" w:hAnsi="Times New Roman" w:cs="Times New Roman"/>
+          <w:sz w:val="24"/>
+          <w:szCs w:val="24"/>
+          <w:highlight w:val="yellow"/>
+          <w:rPrChange w:id="57" w:author="Evelyn" w:date="2021-11-25T20:36:00Z">
+            <w:rPr>
+              <w:rFonts w:ascii="Times New Roman" w:hAnsi="Times New Roman" w:cs="Times New Roman"/>
+              <w:sz w:val="24"/>
+              <w:szCs w:val="24"/>
+            </w:rPr>
+          </w:rPrChange>
+        </w:rPr>
+        <w:t>podemos ver o Modelo e Diagramas desenvolvidos:</w:t>
+      </w:r>
+    </w:p>
+    <w:p>
+      <w:pPr>
+        <w:spacing w:after="0" w:line="360" w:lineRule="auto"/>
+        <w:rPr>
+          <w:rFonts w:ascii="Times New Roman" w:hAnsi="Times New Roman" w:cs="Times New Roman"/>
+          <w:sz w:val="24"/>
+          <w:szCs w:val="24"/>
+        </w:rPr>
+      </w:pPr>
+      <w:ins w:id="58" w:author="Evelyn" w:date="2021-11-25T20:17:00Z">
+        <w:r>
+          <w:rPr>
+            <w:rFonts w:ascii="Times New Roman" w:hAnsi="Times New Roman" w:cs="Times New Roman"/>
+            <w:sz w:val="24"/>
+            <w:szCs w:val="24"/>
+          </w:rPr>
+          <w:t xml:space="preserve"> </w:t>
+        </w:r>
+        <w:r>
+          <w:rPr>
+            <w:rFonts w:ascii="Times New Roman" w:hAnsi="Times New Roman" w:cs="Times New Roman"/>
+            <w:sz w:val="24"/>
+            <w:szCs w:val="24"/>
+            <w:highlight w:val="yellow"/>
+            <w:rPrChange w:id="59" w:author="Evelyn" w:date="2021-11-25T20:17:00Z">
+              <w:rPr>
+                <w:rFonts w:ascii="Times New Roman" w:hAnsi="Times New Roman" w:cs="Times New Roman"/>
+                <w:sz w:val="24"/>
+                <w:szCs w:val="24"/>
+              </w:rPr>
+            </w:rPrChange>
+          </w:rPr>
+          <w:t>INSERIR IMAGENS</w:t>
+        </w:r>
+      </w:ins>
     </w:p>
     <w:p>
       <w:pPr>
@@ -2966,21 +3583,79 @@
           <w:sz w:val="24"/>
           <w:szCs w:val="24"/>
         </w:rPr>
-        <w:t xml:space="preserve">ação do modelo relacional, </w:t>
-      </w:r>
-      <w:r>
-        <w:rPr>
-          <w:rFonts w:ascii="Times New Roman" w:hAnsi="Times New Roman" w:cs="Times New Roman"/>
-          <w:sz w:val="24"/>
-          <w:szCs w:val="24"/>
-        </w:rPr>
-        <w:t>se</w:t>
-      </w:r>
-      <w:r>
-        <w:rPr>
-          <w:rFonts w:ascii="Times New Roman" w:hAnsi="Times New Roman" w:cs="Times New Roman"/>
-          <w:sz w:val="24"/>
-          <w:szCs w:val="24"/>
+        <w:t>ação do modelo relacional,</w:t>
+      </w:r>
+      <w:r>
+        <w:rPr>
+          <w:rFonts w:ascii="Times New Roman" w:hAnsi="Times New Roman" w:cs="Times New Roman"/>
+          <w:sz w:val="24"/>
+          <w:szCs w:val="24"/>
+        </w:rPr>
+        <w:t xml:space="preserve"> </w:t>
+      </w:r>
+      <w:r>
+        <w:rPr>
+          <w:rFonts w:ascii="Times New Roman" w:hAnsi="Times New Roman" w:cs="Times New Roman"/>
+          <w:sz w:val="24"/>
+          <w:szCs w:val="24"/>
+          <w:highlight w:val="yellow"/>
+          <w:rPrChange w:id="60" w:author="Evelyn" w:date="2021-11-25T20:36:00Z">
+            <w:rPr>
+              <w:rFonts w:ascii="Times New Roman" w:hAnsi="Times New Roman" w:cs="Times New Roman"/>
+              <w:sz w:val="24"/>
+              <w:szCs w:val="24"/>
+            </w:rPr>
+          </w:rPrChange>
+        </w:rPr>
+        <w:t>modelo de caso de uso e diagramas para entendimento</w:t>
+      </w:r>
+      <w:ins w:id="61" w:author="Evelyn" w:date="2021-11-25T20:18:00Z">
+        <w:r>
+          <w:rPr>
+            <w:rFonts w:ascii="Times New Roman" w:hAnsi="Times New Roman" w:cs="Times New Roman"/>
+            <w:sz w:val="24"/>
+            <w:szCs w:val="24"/>
+            <w:highlight w:val="yellow"/>
+            <w:rPrChange w:id="62" w:author="Evelyn" w:date="2021-11-25T20:36:00Z">
+              <w:rPr>
+                <w:rFonts w:ascii="Times New Roman" w:hAnsi="Times New Roman" w:cs="Times New Roman"/>
+                <w:sz w:val="24"/>
+                <w:szCs w:val="24"/>
+              </w:rPr>
+            </w:rPrChange>
+          </w:rPr>
+          <w:t xml:space="preserve"> </w:t>
+        </w:r>
+      </w:ins>
+      <w:r>
+        <w:rPr>
+          <w:rFonts w:ascii="Times New Roman" w:hAnsi="Times New Roman" w:cs="Times New Roman"/>
+          <w:sz w:val="24"/>
+          <w:szCs w:val="24"/>
+          <w:highlight w:val="yellow"/>
+          <w:rPrChange w:id="63" w:author="Evelyn" w:date="2021-11-25T20:36:00Z">
+            <w:rPr>
+              <w:rFonts w:ascii="Times New Roman" w:hAnsi="Times New Roman" w:cs="Times New Roman"/>
+              <w:sz w:val="24"/>
+              <w:szCs w:val="24"/>
+            </w:rPr>
+          </w:rPrChange>
+        </w:rPr>
+        <w:t>do funcionamento do sistema,</w:t>
+      </w:r>
+      <w:r>
+        <w:rPr>
+          <w:rFonts w:ascii="Times New Roman" w:hAnsi="Times New Roman" w:cs="Times New Roman"/>
+          <w:sz w:val="24"/>
+          <w:szCs w:val="24"/>
+          <w:highlight w:val="yellow"/>
+          <w:rPrChange w:id="64" w:author="Evelyn" w:date="2021-11-25T20:36:00Z">
+            <w:rPr>
+              <w:rFonts w:ascii="Times New Roman" w:hAnsi="Times New Roman" w:cs="Times New Roman"/>
+              <w:sz w:val="24"/>
+              <w:szCs w:val="24"/>
+            </w:rPr>
+          </w:rPrChange>
         </w:rPr>
         <w:t xml:space="preserve"> in</w:t>
       </w:r>
@@ -2989,6 +3664,14 @@
           <w:rFonts w:ascii="Times New Roman" w:hAnsi="Times New Roman" w:cs="Times New Roman"/>
           <w:sz w:val="24"/>
           <w:szCs w:val="24"/>
+          <w:highlight w:val="yellow"/>
+          <w:rPrChange w:id="65" w:author="Evelyn" w:date="2021-11-25T20:36:00Z">
+            <w:rPr>
+              <w:rFonts w:ascii="Times New Roman" w:hAnsi="Times New Roman" w:cs="Times New Roman"/>
+              <w:sz w:val="24"/>
+              <w:szCs w:val="24"/>
+            </w:rPr>
+          </w:rPrChange>
         </w:rPr>
         <w:t>i</w:t>
       </w:r>
@@ -2997,6 +3680,14 @@
           <w:rFonts w:ascii="Times New Roman" w:hAnsi="Times New Roman" w:cs="Times New Roman"/>
           <w:sz w:val="24"/>
           <w:szCs w:val="24"/>
+          <w:highlight w:val="yellow"/>
+          <w:rPrChange w:id="66" w:author="Evelyn" w:date="2021-11-25T20:36:00Z">
+            <w:rPr>
+              <w:rFonts w:ascii="Times New Roman" w:hAnsi="Times New Roman" w:cs="Times New Roman"/>
+              <w:sz w:val="24"/>
+              <w:szCs w:val="24"/>
+            </w:rPr>
+          </w:rPrChange>
         </w:rPr>
         <w:t>cio</w:t>
       </w:r>
@@ -3005,6 +3696,14 @@
           <w:rFonts w:ascii="Times New Roman" w:hAnsi="Times New Roman" w:cs="Times New Roman"/>
           <w:sz w:val="24"/>
           <w:szCs w:val="24"/>
+          <w:highlight w:val="yellow"/>
+          <w:rPrChange w:id="67" w:author="Evelyn" w:date="2021-11-25T20:36:00Z">
+            <w:rPr>
+              <w:rFonts w:ascii="Times New Roman" w:hAnsi="Times New Roman" w:cs="Times New Roman"/>
+              <w:sz w:val="24"/>
+              <w:szCs w:val="24"/>
+            </w:rPr>
+          </w:rPrChange>
         </w:rPr>
         <w:t>u</w:t>
       </w:r>
@@ -3013,8 +3712,58 @@
           <w:rFonts w:ascii="Times New Roman" w:hAnsi="Times New Roman" w:cs="Times New Roman"/>
           <w:sz w:val="24"/>
           <w:szCs w:val="24"/>
-        </w:rPr>
-        <w:t xml:space="preserve"> a criação do banco de dados</w:t>
+          <w:highlight w:val="yellow"/>
+          <w:rPrChange w:id="68" w:author="Evelyn" w:date="2021-11-25T20:36:00Z">
+            <w:rPr>
+              <w:rFonts w:ascii="Times New Roman" w:hAnsi="Times New Roman" w:cs="Times New Roman"/>
+              <w:sz w:val="24"/>
+              <w:szCs w:val="24"/>
+            </w:rPr>
+          </w:rPrChange>
+        </w:rPr>
+        <w:t>-se</w:t>
+      </w:r>
+      <w:r>
+        <w:rPr>
+          <w:rFonts w:ascii="Times New Roman" w:hAnsi="Times New Roman" w:cs="Times New Roman"/>
+          <w:sz w:val="24"/>
+          <w:szCs w:val="24"/>
+          <w:highlight w:val="yellow"/>
+          <w:rPrChange w:id="69" w:author="Evelyn" w:date="2021-11-25T20:36:00Z">
+            <w:rPr>
+              <w:rFonts w:ascii="Times New Roman" w:hAnsi="Times New Roman" w:cs="Times New Roman"/>
+              <w:sz w:val="24"/>
+              <w:szCs w:val="24"/>
+            </w:rPr>
+          </w:rPrChange>
+        </w:rPr>
+        <w:t xml:space="preserve"> a</w:t>
+      </w:r>
+      <w:ins w:id="70" w:author="Evelyn" w:date="2021-11-25T20:19:00Z">
+        <w:r>
+          <w:rPr>
+            <w:rFonts w:ascii="Times New Roman" w:hAnsi="Times New Roman" w:cs="Times New Roman"/>
+            <w:sz w:val="24"/>
+            <w:szCs w:val="24"/>
+            <w:highlight w:val="yellow"/>
+            <w:rPrChange w:id="71" w:author="Evelyn" w:date="2021-11-25T20:36:00Z">
+              <w:rPr>
+                <w:rFonts w:ascii="Times New Roman" w:hAnsi="Times New Roman" w:cs="Times New Roman"/>
+                <w:sz w:val="24"/>
+                <w:szCs w:val="24"/>
+              </w:rPr>
+            </w:rPrChange>
+          </w:rPr>
+          <w:t>s alterações</w:t>
+        </w:r>
+      </w:ins>
+      <w:r>
+        <w:rPr>
+          <w:rFonts w:ascii="Times New Roman" w:hAnsi="Times New Roman" w:cs="Times New Roman"/>
+          <w:sz w:val="24"/>
+          <w:szCs w:val="24"/>
+        </w:rPr>
+        <w:t xml:space="preserve"> do banco de dados</w:t>
       </w:r>
       <w:r>
         <w:rPr>
@@ -3126,23 +3875,97 @@
           <w:szCs w:val="24"/>
           <w:shd w:val="clear" w:color="auto" w:fill="FFFFFF"/>
         </w:rPr>
-        <w:t xml:space="preserve"> foi realizada</w:t>
-      </w:r>
-      <w:r>
-        <w:rPr>
-          <w:rFonts w:ascii="Times New Roman" w:hAnsi="Times New Roman" w:cs="Times New Roman"/>
-          <w:sz w:val="24"/>
-          <w:szCs w:val="24"/>
-          <w:shd w:val="clear" w:color="auto" w:fill="FFFFFF"/>
-        </w:rPr>
-        <w:t xml:space="preserve"> a inserção dos dados e </w:t>
-      </w:r>
-      <w:r>
-        <w:rPr>
-          <w:rFonts w:ascii="Times New Roman" w:hAnsi="Times New Roman" w:cs="Times New Roman"/>
-          <w:sz w:val="24"/>
-          <w:szCs w:val="24"/>
-          <w:shd w:val="clear" w:color="auto" w:fill="FFFFFF"/>
+        <w:t xml:space="preserve"> foi </w:t>
+      </w:r>
+      <w:r>
+        <w:rPr>
+          <w:rFonts w:ascii="Times New Roman" w:hAnsi="Times New Roman" w:cs="Times New Roman"/>
+          <w:sz w:val="24"/>
+          <w:szCs w:val="24"/>
+          <w:highlight w:val="yellow"/>
+          <w:shd w:val="clear" w:color="auto" w:fill="FFFFFF"/>
+          <w:rPrChange w:id="72" w:author="Evelyn" w:date="2021-11-25T20:36:00Z">
+            <w:rPr>
+              <w:rFonts w:ascii="Times New Roman" w:hAnsi="Times New Roman" w:cs="Times New Roman"/>
+              <w:sz w:val="24"/>
+              <w:szCs w:val="24"/>
+              <w:shd w:val="clear" w:color="auto" w:fill="FFFFFF"/>
+            </w:rPr>
+          </w:rPrChange>
+        </w:rPr>
+        <w:t>realizada</w:t>
+      </w:r>
+      <w:r>
+        <w:rPr>
+          <w:rFonts w:ascii="Times New Roman" w:hAnsi="Times New Roman" w:cs="Times New Roman"/>
+          <w:sz w:val="24"/>
+          <w:szCs w:val="24"/>
+          <w:highlight w:val="yellow"/>
+          <w:shd w:val="clear" w:color="auto" w:fill="FFFFFF"/>
+          <w:rPrChange w:id="73" w:author="Evelyn" w:date="2021-11-25T20:36:00Z">
+            <w:rPr>
+              <w:rFonts w:ascii="Times New Roman" w:hAnsi="Times New Roman" w:cs="Times New Roman"/>
+              <w:sz w:val="24"/>
+              <w:szCs w:val="24"/>
+              <w:shd w:val="clear" w:color="auto" w:fill="FFFFFF"/>
+            </w:rPr>
+          </w:rPrChange>
+        </w:rPr>
+        <w:t xml:space="preserve"> a</w:t>
+      </w:r>
+      <w:ins w:id="74" w:author="Evelyn" w:date="2021-11-25T20:19:00Z">
+        <w:r>
+          <w:rPr>
+            <w:rFonts w:ascii="Times New Roman" w:hAnsi="Times New Roman" w:cs="Times New Roman"/>
+            <w:sz w:val="24"/>
+            <w:szCs w:val="24"/>
+            <w:highlight w:val="yellow"/>
+            <w:shd w:val="clear" w:color="auto" w:fill="FFFFFF"/>
+            <w:rPrChange w:id="75" w:author="Evelyn" w:date="2021-11-25T20:36:00Z">
+              <w:rPr>
+                <w:rFonts w:ascii="Times New Roman" w:hAnsi="Times New Roman" w:cs="Times New Roman"/>
+                <w:sz w:val="24"/>
+                <w:szCs w:val="24"/>
+                <w:shd w:val="clear" w:color="auto" w:fill="FFFFFF"/>
+              </w:rPr>
+            </w:rPrChange>
+          </w:rPr>
+          <w:t xml:space="preserve"> edição</w:t>
+        </w:r>
+      </w:ins>
+      <w:r>
+        <w:rPr>
+          <w:rFonts w:ascii="Times New Roman" w:hAnsi="Times New Roman" w:cs="Times New Roman"/>
+          <w:sz w:val="24"/>
+          <w:szCs w:val="24"/>
+          <w:highlight w:val="yellow"/>
+          <w:shd w:val="clear" w:color="auto" w:fill="FFFFFF"/>
+          <w:rPrChange w:id="76" w:author="Evelyn" w:date="2021-11-25T20:36:00Z">
+            <w:rPr>
+              <w:rFonts w:ascii="Times New Roman" w:hAnsi="Times New Roman" w:cs="Times New Roman"/>
+              <w:sz w:val="24"/>
+              <w:szCs w:val="24"/>
+              <w:shd w:val="clear" w:color="auto" w:fill="FFFFFF"/>
+            </w:rPr>
+          </w:rPrChange>
+        </w:rPr>
+        <w:t xml:space="preserve"> dos dados e </w:t>
+      </w:r>
+      <w:r>
+        <w:rPr>
+          <w:rFonts w:ascii="Times New Roman" w:hAnsi="Times New Roman" w:cs="Times New Roman"/>
+          <w:sz w:val="24"/>
+          <w:szCs w:val="24"/>
+          <w:highlight w:val="yellow"/>
+          <w:shd w:val="clear" w:color="auto" w:fill="FFFFFF"/>
+          <w:rPrChange w:id="77" w:author="Evelyn" w:date="2021-11-25T20:36:00Z">
+            <w:rPr>
+              <w:rFonts w:ascii="Times New Roman" w:hAnsi="Times New Roman" w:cs="Times New Roman"/>
+              <w:sz w:val="24"/>
+              <w:szCs w:val="24"/>
+              <w:shd w:val="clear" w:color="auto" w:fill="FFFFFF"/>
+            </w:rPr>
+          </w:rPrChange>
         </w:rPr>
         <w:t>elaborado</w:t>
       </w:r>
@@ -3153,7 +3976,27 @@
           <w:szCs w:val="24"/>
           <w:shd w:val="clear" w:color="auto" w:fill="FFFFFF"/>
         </w:rPr>
-        <w:t xml:space="preserve"> os selects. </w:t>
+        <w:t xml:space="preserve"> os </w:t>
+      </w:r>
+      <w:proofErr w:type="spellStart"/>
+      <w:r>
+        <w:rPr>
+          <w:rFonts w:ascii="Times New Roman" w:hAnsi="Times New Roman" w:cs="Times New Roman"/>
+          <w:sz w:val="24"/>
+          <w:szCs w:val="24"/>
+          <w:shd w:val="clear" w:color="auto" w:fill="FFFFFF"/>
+        </w:rPr>
+        <w:t>selects</w:t>
+      </w:r>
+      <w:proofErr w:type="spellEnd"/>
+      <w:r>
+        <w:rPr>
+          <w:rFonts w:ascii="Times New Roman" w:hAnsi="Times New Roman" w:cs="Times New Roman"/>
+          <w:sz w:val="24"/>
+          <w:szCs w:val="24"/>
+          <w:shd w:val="clear" w:color="auto" w:fill="FFFFFF"/>
+        </w:rPr>
+        <w:t xml:space="preserve">. </w:t>
       </w:r>
       <w:r>
         <w:rPr>
@@ -3538,6 +4381,7 @@
           <w:szCs w:val="24"/>
           <w:shd w:val="clear" w:color="auto" w:fill="FFFFFF"/>
         </w:rPr>
+        <w:lastRenderedPageBreak/>
         <w:t>Relacione o código da cidade,</w:t>
       </w:r>
       <w:r>
@@ -3823,7 +4667,6 @@
           <w:szCs w:val="20"/>
           <w:shd w:val="clear" w:color="auto" w:fill="FFFFFF"/>
         </w:rPr>
-        <w:lastRenderedPageBreak/>
         <w:t xml:space="preserve">Figura </w:t>
       </w:r>
       <w:r>
@@ -3926,6 +4769,7 @@
         <w:spacing w:after="0" w:line="360" w:lineRule="auto"/>
         <w:ind w:firstLine="697"/>
         <w:rPr>
+          <w:ins w:id="78" w:author="Evelyn" w:date="2021-11-25T20:27:00Z"/>
           <w:rFonts w:ascii="Times New Roman" w:hAnsi="Times New Roman" w:cs="Times New Roman"/>
           <w:sz w:val="24"/>
           <w:szCs w:val="24"/>
@@ -3993,7 +4837,17 @@
           <w:szCs w:val="24"/>
           <w:shd w:val="clear" w:color="auto" w:fill="FFFFFF"/>
         </w:rPr>
-        <w:t xml:space="preserve">inner join, where e group by para cruzamento de tabelas, filtragem e agrupamento de resultados, a fim de que o retorno apresentado contivesse apenas as tuplas correspondentes aos seus respectivos requisitos. Uma exceção a ser notada, contudo, diz respeito a view 3, onde foi necessário utilizar </w:t>
+        <w:t xml:space="preserve">inner join, where e group by para cruzamento de tabelas, filtragem e agrupamento de resultados, a fim de que o retorno apresentado contivesse apenas as tuplas correspondentes aos seus respectivos requisitos. Uma exceção a ser notada, </w:t>
+      </w:r>
+      <w:r>
+        <w:rPr>
+          <w:rFonts w:ascii="Times New Roman" w:hAnsi="Times New Roman" w:cs="Times New Roman"/>
+          <w:sz w:val="24"/>
+          <w:szCs w:val="24"/>
+          <w:shd w:val="clear" w:color="auto" w:fill="FFFFFF"/>
+        </w:rPr>
+        <w:lastRenderedPageBreak/>
+        <w:t xml:space="preserve">contudo, diz respeito a view 3, onde foi necessário utilizar </w:t>
       </w:r>
       <w:r>
         <w:rPr>
@@ -4040,6 +4894,317 @@
         </w:rPr>
         <w:t>o as cidades com nenhum paciente suspeito têm retorno valor 0.</w:t>
       </w:r>
+    </w:p>
+    <w:p>
+      <w:pPr>
+        <w:spacing w:after="0" w:line="360" w:lineRule="auto"/>
+        <w:ind w:firstLine="697"/>
+        <w:rPr>
+          <w:ins w:id="79" w:author="Evelyn" w:date="2021-11-25T20:20:00Z"/>
+          <w:rFonts w:ascii="Times New Roman" w:hAnsi="Times New Roman" w:cs="Times New Roman"/>
+          <w:sz w:val="24"/>
+          <w:szCs w:val="24"/>
+          <w:shd w:val="clear" w:color="auto" w:fill="FFFFFF"/>
+        </w:rPr>
+      </w:pPr>
+    </w:p>
+    <w:p>
+      <w:pPr>
+        <w:pStyle w:val="PargrafodaLista"/>
+        <w:numPr>
+          <w:ilvl w:val="0"/>
+          <w:numId w:val="3"/>
+        </w:numPr>
+        <w:spacing w:after="0" w:line="360" w:lineRule="auto"/>
+        <w:rPr>
+          <w:rFonts w:ascii="Times New Roman" w:hAnsi="Times New Roman" w:cs="Times New Roman"/>
+          <w:b/>
+          <w:sz w:val="24"/>
+          <w:szCs w:val="24"/>
+          <w:highlight w:val="yellow"/>
+          <w:shd w:val="clear" w:color="auto" w:fill="FFFFFF"/>
+          <w:rPrChange w:id="80" w:author="Evelyn" w:date="2021-11-25T20:36:00Z">
+            <w:rPr>
+              <w:rFonts w:ascii="Times New Roman" w:hAnsi="Times New Roman" w:cs="Times New Roman"/>
+              <w:b/>
+              <w:sz w:val="24"/>
+              <w:szCs w:val="24"/>
+              <w:shd w:val="clear" w:color="auto" w:fill="FFFFFF"/>
+            </w:rPr>
+          </w:rPrChange>
+        </w:rPr>
+      </w:pPr>
+      <w:r>
+        <w:rPr>
+          <w:rFonts w:ascii="Times New Roman" w:hAnsi="Times New Roman" w:cs="Times New Roman"/>
+          <w:b/>
+          <w:sz w:val="24"/>
+          <w:szCs w:val="24"/>
+          <w:highlight w:val="yellow"/>
+          <w:shd w:val="clear" w:color="auto" w:fill="FFFFFF"/>
+          <w:rPrChange w:id="81" w:author="Evelyn" w:date="2021-11-25T20:36:00Z">
+            <w:rPr>
+              <w:rFonts w:ascii="Times New Roman" w:hAnsi="Times New Roman" w:cs="Times New Roman"/>
+              <w:b/>
+              <w:sz w:val="24"/>
+              <w:szCs w:val="24"/>
+              <w:shd w:val="clear" w:color="auto" w:fill="FFFFFF"/>
+            </w:rPr>
+          </w:rPrChange>
+        </w:rPr>
+        <w:t>PROGRAMAÇÃO</w:t>
+      </w:r>
+    </w:p>
+    <w:p>
+      <w:pPr>
+        <w:pStyle w:val="PargrafodaLista"/>
+        <w:spacing w:after="0" w:line="360" w:lineRule="auto"/>
+        <w:rPr>
+          <w:rFonts w:ascii="Times New Roman" w:hAnsi="Times New Roman" w:cs="Times New Roman"/>
+          <w:b/>
+          <w:sz w:val="24"/>
+          <w:szCs w:val="24"/>
+          <w:highlight w:val="yellow"/>
+          <w:shd w:val="clear" w:color="auto" w:fill="FFFFFF"/>
+          <w:rPrChange w:id="82" w:author="Evelyn" w:date="2021-11-25T20:36:00Z">
+            <w:rPr>
+              <w:rFonts w:ascii="Times New Roman" w:hAnsi="Times New Roman" w:cs="Times New Roman"/>
+              <w:b/>
+              <w:sz w:val="24"/>
+              <w:szCs w:val="24"/>
+              <w:shd w:val="clear" w:color="auto" w:fill="FFFFFF"/>
+            </w:rPr>
+          </w:rPrChange>
+        </w:rPr>
+        <w:pPrChange w:id="83" w:author="Evelyn" w:date="2021-11-25T20:27:00Z">
+          <w:pPr>
+            <w:spacing w:after="0" w:line="360" w:lineRule="auto"/>
+            <w:ind w:firstLine="697"/>
+          </w:pPr>
+        </w:pPrChange>
+      </w:pPr>
+    </w:p>
+    <w:p>
+      <w:pPr>
+        <w:spacing w:after="0" w:line="360" w:lineRule="auto"/>
+        <w:ind w:firstLine="708"/>
+        <w:rPr>
+          <w:rFonts w:ascii="Times New Roman" w:hAnsi="Times New Roman" w:cs="Times New Roman"/>
+          <w:sz w:val="24"/>
+          <w:szCs w:val="24"/>
+          <w:shd w:val="clear" w:color="auto" w:fill="FFFFFF"/>
+        </w:rPr>
+        <w:pPrChange w:id="84" w:author="Evelyn" w:date="2021-11-25T20:29:00Z">
+          <w:pPr>
+            <w:spacing w:after="0" w:line="360" w:lineRule="auto"/>
+            <w:ind w:firstLine="697"/>
+          </w:pPr>
+        </w:pPrChange>
+      </w:pPr>
+      <w:r>
+        <w:rPr>
+          <w:rFonts w:ascii="Times New Roman" w:hAnsi="Times New Roman" w:cs="Times New Roman"/>
+          <w:sz w:val="24"/>
+          <w:szCs w:val="24"/>
+          <w:highlight w:val="yellow"/>
+          <w:shd w:val="clear" w:color="auto" w:fill="FFFFFF"/>
+          <w:rPrChange w:id="85" w:author="Evelyn" w:date="2021-11-25T20:36:00Z">
+            <w:rPr>
+              <w:rFonts w:ascii="Times New Roman" w:hAnsi="Times New Roman" w:cs="Times New Roman"/>
+              <w:b/>
+              <w:sz w:val="24"/>
+              <w:szCs w:val="24"/>
+              <w:shd w:val="clear" w:color="auto" w:fill="FFFFFF"/>
+            </w:rPr>
+          </w:rPrChange>
+        </w:rPr>
+        <w:t xml:space="preserve">Com a estrutura base do sistema </w:t>
+      </w:r>
+      <w:r>
+        <w:rPr>
+          <w:rFonts w:ascii="Times New Roman" w:hAnsi="Times New Roman" w:cs="Times New Roman"/>
+          <w:sz w:val="24"/>
+          <w:szCs w:val="24"/>
+          <w:highlight w:val="yellow"/>
+          <w:shd w:val="clear" w:color="auto" w:fill="FFFFFF"/>
+          <w:rPrChange w:id="86" w:author="Evelyn" w:date="2021-11-25T20:36:00Z">
+            <w:rPr>
+              <w:rFonts w:ascii="Times New Roman" w:hAnsi="Times New Roman" w:cs="Times New Roman"/>
+              <w:sz w:val="24"/>
+              <w:szCs w:val="24"/>
+              <w:shd w:val="clear" w:color="auto" w:fill="FFFFFF"/>
+            </w:rPr>
+          </w:rPrChange>
+        </w:rPr>
+        <w:t xml:space="preserve">montada, foi iniciado o desenvolvimento das telas e funcionalidades do sistema. Utilizando da linguagem JAVA, e o programa </w:t>
+      </w:r>
+      <w:proofErr w:type="spellStart"/>
+      <w:r>
+        <w:rPr>
+          <w:rFonts w:ascii="Times New Roman" w:hAnsi="Times New Roman" w:cs="Times New Roman"/>
+          <w:sz w:val="24"/>
+          <w:szCs w:val="24"/>
+          <w:highlight w:val="yellow"/>
+          <w:shd w:val="clear" w:color="auto" w:fill="FFFFFF"/>
+          <w:rPrChange w:id="87" w:author="Evelyn" w:date="2021-11-25T20:36:00Z">
+            <w:rPr>
+              <w:rFonts w:ascii="Times New Roman" w:hAnsi="Times New Roman" w:cs="Times New Roman"/>
+              <w:sz w:val="24"/>
+              <w:szCs w:val="24"/>
+              <w:shd w:val="clear" w:color="auto" w:fill="FFFFFF"/>
+            </w:rPr>
+          </w:rPrChange>
+        </w:rPr>
+        <w:t>IntelliJ</w:t>
+      </w:r>
+      <w:proofErr w:type="spellEnd"/>
+      <w:r>
+        <w:rPr>
+          <w:rFonts w:ascii="Times New Roman" w:hAnsi="Times New Roman" w:cs="Times New Roman"/>
+          <w:sz w:val="24"/>
+          <w:szCs w:val="24"/>
+          <w:highlight w:val="yellow"/>
+          <w:shd w:val="clear" w:color="auto" w:fill="FFFFFF"/>
+          <w:rPrChange w:id="88" w:author="Evelyn" w:date="2021-11-25T20:36:00Z">
+            <w:rPr>
+              <w:rFonts w:ascii="Times New Roman" w:hAnsi="Times New Roman" w:cs="Times New Roman"/>
+              <w:sz w:val="24"/>
+              <w:szCs w:val="24"/>
+              <w:shd w:val="clear" w:color="auto" w:fill="FFFFFF"/>
+            </w:rPr>
+          </w:rPrChange>
+        </w:rPr>
+        <w:t xml:space="preserve"> IDEA </w:t>
+      </w:r>
+      <w:proofErr w:type="spellStart"/>
+      <w:r>
+        <w:rPr>
+          <w:rFonts w:ascii="Times New Roman" w:hAnsi="Times New Roman" w:cs="Times New Roman"/>
+          <w:sz w:val="24"/>
+          <w:szCs w:val="24"/>
+          <w:highlight w:val="yellow"/>
+          <w:shd w:val="clear" w:color="auto" w:fill="FFFFFF"/>
+          <w:rPrChange w:id="89" w:author="Evelyn" w:date="2021-11-25T20:36:00Z">
+            <w:rPr>
+              <w:rFonts w:ascii="Times New Roman" w:hAnsi="Times New Roman" w:cs="Times New Roman"/>
+              <w:sz w:val="24"/>
+              <w:szCs w:val="24"/>
+              <w:shd w:val="clear" w:color="auto" w:fill="FFFFFF"/>
+            </w:rPr>
+          </w:rPrChange>
+        </w:rPr>
+        <w:t>Community</w:t>
+      </w:r>
+      <w:proofErr w:type="spellEnd"/>
+      <w:r>
+        <w:rPr>
+          <w:rFonts w:ascii="Times New Roman" w:hAnsi="Times New Roman" w:cs="Times New Roman"/>
+          <w:sz w:val="24"/>
+          <w:szCs w:val="24"/>
+          <w:highlight w:val="yellow"/>
+          <w:shd w:val="clear" w:color="auto" w:fill="FFFFFF"/>
+          <w:rPrChange w:id="90" w:author="Evelyn" w:date="2021-11-25T20:36:00Z">
+            <w:rPr>
+              <w:rFonts w:ascii="Times New Roman" w:hAnsi="Times New Roman" w:cs="Times New Roman"/>
+              <w:sz w:val="24"/>
+              <w:szCs w:val="24"/>
+              <w:shd w:val="clear" w:color="auto" w:fill="FFFFFF"/>
+            </w:rPr>
+          </w:rPrChange>
+        </w:rPr>
+        <w:t xml:space="preserve"> </w:t>
+      </w:r>
+      <w:proofErr w:type="spellStart"/>
+      <w:r>
+        <w:rPr>
+          <w:rFonts w:ascii="Times New Roman" w:hAnsi="Times New Roman" w:cs="Times New Roman"/>
+          <w:sz w:val="24"/>
+          <w:szCs w:val="24"/>
+          <w:highlight w:val="yellow"/>
+          <w:shd w:val="clear" w:color="auto" w:fill="FFFFFF"/>
+          <w:rPrChange w:id="91" w:author="Evelyn" w:date="2021-11-25T20:36:00Z">
+            <w:rPr>
+              <w:rFonts w:ascii="Times New Roman" w:hAnsi="Times New Roman" w:cs="Times New Roman"/>
+              <w:sz w:val="24"/>
+              <w:szCs w:val="24"/>
+              <w:shd w:val="clear" w:color="auto" w:fill="FFFFFF"/>
+            </w:rPr>
+          </w:rPrChange>
+        </w:rPr>
+        <w:t>Edition</w:t>
+      </w:r>
+      <w:proofErr w:type="spellEnd"/>
+      <w:r>
+        <w:rPr>
+          <w:rFonts w:ascii="Times New Roman" w:hAnsi="Times New Roman" w:cs="Times New Roman"/>
+          <w:sz w:val="24"/>
+          <w:szCs w:val="24"/>
+          <w:highlight w:val="yellow"/>
+          <w:shd w:val="clear" w:color="auto" w:fill="FFFFFF"/>
+          <w:rPrChange w:id="92" w:author="Evelyn" w:date="2021-11-25T20:36:00Z">
+            <w:rPr>
+              <w:rFonts w:ascii="Times New Roman" w:hAnsi="Times New Roman" w:cs="Times New Roman"/>
+              <w:sz w:val="24"/>
+              <w:szCs w:val="24"/>
+              <w:shd w:val="clear" w:color="auto" w:fill="FFFFFF"/>
+            </w:rPr>
+          </w:rPrChange>
+        </w:rPr>
+        <w:t xml:space="preserve"> 2021.2.3, para o desenvolvimento dos códigos, levando em conta os requisitos solicitados.</w:t>
+      </w:r>
+    </w:p>
+    <w:p>
+      <w:pPr>
+        <w:spacing w:after="0" w:line="360" w:lineRule="auto"/>
+        <w:ind w:firstLine="708"/>
+        <w:rPr>
+          <w:rFonts w:ascii="Times New Roman" w:hAnsi="Times New Roman" w:cs="Times New Roman"/>
+          <w:sz w:val="24"/>
+          <w:szCs w:val="24"/>
+          <w:shd w:val="clear" w:color="auto" w:fill="FFFFFF"/>
+          <w:rPrChange w:id="93" w:author="Evelyn" w:date="2021-11-25T20:21:00Z">
+            <w:rPr>
+              <w:shd w:val="clear" w:color="auto" w:fill="FFFFFF"/>
+            </w:rPr>
+          </w:rPrChange>
+        </w:rPr>
+        <w:pPrChange w:id="94" w:author="Evelyn" w:date="2021-11-25T20:29:00Z">
+          <w:pPr>
+            <w:spacing w:after="0" w:line="360" w:lineRule="auto"/>
+            <w:ind w:firstLine="697"/>
+          </w:pPr>
+        </w:pPrChange>
+      </w:pPr>
+      <w:r>
+        <w:rPr>
+          <w:rFonts w:ascii="Times New Roman" w:hAnsi="Times New Roman" w:cs="Times New Roman"/>
+          <w:sz w:val="24"/>
+          <w:szCs w:val="24"/>
+          <w:highlight w:val="yellow"/>
+          <w:shd w:val="clear" w:color="auto" w:fill="FFFFFF"/>
+          <w:rPrChange w:id="95" w:author="Evelyn" w:date="2021-11-25T20:33:00Z">
+            <w:rPr>
+              <w:rFonts w:ascii="Times New Roman" w:hAnsi="Times New Roman" w:cs="Times New Roman"/>
+              <w:sz w:val="24"/>
+              <w:szCs w:val="24"/>
+              <w:shd w:val="clear" w:color="auto" w:fill="FFFFFF"/>
+            </w:rPr>
+          </w:rPrChange>
+        </w:rPr>
+        <w:t>Abaixo podemos ver parte do código desenvolvido:</w:t>
+      </w:r>
+    </w:p>
+    <w:p>
+      <w:pPr>
+        <w:spacing w:after="0" w:line="360" w:lineRule="auto"/>
+        <w:ind w:firstLine="697"/>
+        <w:rPr>
+          <w:rFonts w:ascii="Times New Roman" w:hAnsi="Times New Roman" w:cs="Times New Roman"/>
+          <w:sz w:val="24"/>
+          <w:szCs w:val="24"/>
+          <w:shd w:val="clear" w:color="auto" w:fill="FFFFFF"/>
+        </w:rPr>
+      </w:pPr>
     </w:p>
     <w:p>
       <w:pPr>
@@ -4248,13 +5413,61 @@
           <w:sz w:val="24"/>
           <w:szCs w:val="24"/>
         </w:rPr>
-        <w:t xml:space="preserve">, </w:t>
-      </w:r>
-      <w:r>
-        <w:rPr>
-          <w:rFonts w:ascii="Times New Roman" w:hAnsi="Times New Roman" w:cs="Times New Roman"/>
-          <w:sz w:val="24"/>
-          <w:szCs w:val="24"/>
+        <w:t>,</w:t>
+      </w:r>
+      <w:r>
+        <w:rPr>
+          <w:rFonts w:ascii="Times New Roman" w:hAnsi="Times New Roman" w:cs="Times New Roman"/>
+          <w:sz w:val="24"/>
+          <w:szCs w:val="24"/>
+        </w:rPr>
+        <w:t xml:space="preserve"> </w:t>
+      </w:r>
+      <w:r>
+        <w:rPr>
+          <w:rFonts w:ascii="Times New Roman" w:hAnsi="Times New Roman" w:cs="Times New Roman"/>
+          <w:sz w:val="24"/>
+          <w:szCs w:val="24"/>
+          <w:highlight w:val="yellow"/>
+          <w:rPrChange w:id="96" w:author="Evelyn" w:date="2021-11-25T20:36:00Z">
+            <w:rPr>
+              <w:rFonts w:ascii="Times New Roman" w:hAnsi="Times New Roman" w:cs="Times New Roman"/>
+              <w:sz w:val="24"/>
+              <w:szCs w:val="24"/>
+            </w:rPr>
+          </w:rPrChange>
+        </w:rPr>
+        <w:t>bem como a programação de um sistema,</w:t>
+      </w:r>
+      <w:r>
+        <w:rPr>
+          <w:rFonts w:ascii="Times New Roman" w:hAnsi="Times New Roman" w:cs="Times New Roman"/>
+          <w:sz w:val="24"/>
+          <w:szCs w:val="24"/>
+          <w:highlight w:val="yellow"/>
+          <w:rPrChange w:id="97" w:author="Evelyn" w:date="2021-11-25T20:36:00Z">
+            <w:rPr>
+              <w:rFonts w:ascii="Times New Roman" w:hAnsi="Times New Roman" w:cs="Times New Roman"/>
+              <w:sz w:val="24"/>
+              <w:szCs w:val="24"/>
+            </w:rPr>
+          </w:rPrChange>
+        </w:rPr>
+        <w:t xml:space="preserve"> </w:t>
+      </w:r>
+      <w:r>
+        <w:rPr>
+          <w:rFonts w:ascii="Times New Roman" w:hAnsi="Times New Roman" w:cs="Times New Roman"/>
+          <w:sz w:val="24"/>
+          <w:szCs w:val="24"/>
+          <w:highlight w:val="yellow"/>
+          <w:rPrChange w:id="98" w:author="Evelyn" w:date="2021-11-25T20:36:00Z">
+            <w:rPr>
+              <w:rFonts w:ascii="Times New Roman" w:hAnsi="Times New Roman" w:cs="Times New Roman"/>
+              <w:sz w:val="24"/>
+              <w:szCs w:val="24"/>
+            </w:rPr>
+          </w:rPrChange>
         </w:rPr>
         <w:t>tendo em vista a facilidade de</w:t>
       </w:r>
@@ -4263,8 +5476,32 @@
           <w:rFonts w:ascii="Times New Roman" w:hAnsi="Times New Roman" w:cs="Times New Roman"/>
           <w:sz w:val="24"/>
           <w:szCs w:val="24"/>
-        </w:rPr>
-        <w:t xml:space="preserve"> gerar redundâncias.</w:t>
+          <w:highlight w:val="yellow"/>
+          <w:rPrChange w:id="99" w:author="Evelyn" w:date="2021-11-25T20:36:00Z">
+            <w:rPr>
+              <w:rFonts w:ascii="Times New Roman" w:hAnsi="Times New Roman" w:cs="Times New Roman"/>
+              <w:sz w:val="24"/>
+              <w:szCs w:val="24"/>
+            </w:rPr>
+          </w:rPrChange>
+        </w:rPr>
+        <w:t xml:space="preserve"> gerar redundâncias</w:t>
+      </w:r>
+      <w:r>
+        <w:rPr>
+          <w:rFonts w:ascii="Times New Roman" w:hAnsi="Times New Roman" w:cs="Times New Roman"/>
+          <w:sz w:val="24"/>
+          <w:szCs w:val="24"/>
+          <w:highlight w:val="yellow"/>
+          <w:rPrChange w:id="100" w:author="Evelyn" w:date="2021-11-25T20:36:00Z">
+            <w:rPr>
+              <w:rFonts w:ascii="Times New Roman" w:hAnsi="Times New Roman" w:cs="Times New Roman"/>
+              <w:sz w:val="24"/>
+              <w:szCs w:val="24"/>
+            </w:rPr>
+          </w:rPrChange>
+        </w:rPr>
+        <w:t xml:space="preserve"> e erros que podem acarretar na segurança e bom funcionamento do mesmo.</w:t>
       </w:r>
     </w:p>
     <w:p>
@@ -4295,6 +5532,8 @@
         </w:rPr>
         <w:br w:type="page"/>
       </w:r>
+      <w:bookmarkStart w:id="101" w:name="_GoBack"/>
+      <w:bookmarkEnd w:id="101"/>
     </w:p>
     <w:p>
       <w:pPr>
@@ -4503,7 +5742,7 @@
 </file>
 
 <file path=word/endnotes.xml><?xml version="1.0" encoding="utf-8"?>
-<w:endnotes xmlns:wpc="http://schemas.microsoft.com/office/word/2010/wordprocessingCanvas" xmlns:cx="http://schemas.microsoft.com/office/drawing/2014/chartex" xmlns:cx1="http://schemas.microsoft.com/office/drawing/2015/9/8/chartex" xmlns:cx2="http://schemas.microsoft.com/office/drawing/2015/10/21/chartex" xmlns:cx3="http://schemas.microsoft.com/office/drawing/2016/5/9/chartex" xmlns:cx4="http://schemas.microsoft.com/office/drawing/2016/5/10/chartex" xmlns:cx5="http://schemas.microsoft.com/office/drawing/2016/5/11/chartex" xmlns:cx6="http://schemas.microsoft.com/office/drawing/2016/5/12/chartex" xmlns:cx7="http://schemas.microsoft.com/office/drawing/2016/5/13/chartex" xmlns:cx8="http://schemas.microsoft.com/office/drawing/2016/5/14/chartex" xmlns:mc="http://schemas.openxmlformats.org/markup-compatibility/2006" xmlns:aink="http://schemas.microsoft.com/office/drawing/2016/ink" xmlns:am3d="http://schemas.microsoft.com/office/drawing/2017/model3d" xmlns:o="urn:schemas-microsoft-com:office:office" xmlns:r="http://schemas.openxmlformats.org/officeDocument/2006/relationships" xmlns:m="http://schemas.openxmlformats.org/officeDocument/2006/math" xmlns:v="urn:schemas-microsoft-com:vml" xmlns:wp14="http://schemas.microsoft.com/office/word/2010/wordprocessingDrawing" xmlns:wp="http://schemas.openxmlformats.org/drawingml/2006/wordprocessingDrawing" xmlns:w10="urn:schemas-microsoft-com:office:word" xmlns:w="http://schemas.openxmlformats.org/wordprocessingml/2006/main" xmlns:w14="http://schemas.microsoft.com/office/word/2010/wordml" xmlns:w15="http://schemas.microsoft.com/office/word/2012/wordml" xmlns:w16cex="http://schemas.microsoft.com/office/word/2018/wordml/cex" xmlns:w16cid="http://schemas.microsoft.com/office/word/2016/wordml/cid" xmlns:w16="http://schemas.microsoft.com/office/word/2018/wordml" xmlns:w16sdtdh="http://schemas.microsoft.com/office/word/2020/wordml/sdtdatahash" xmlns:w16se="http://schemas.microsoft.com/office/word/2015/wordml/symex" xmlns:wpg="http://schemas.microsoft.com/office/word/2010/wordprocessingGroup" xmlns:wpi="http://schemas.microsoft.com/office/word/2010/wordprocessingInk" xmlns:wne="http://schemas.microsoft.com/office/word/2006/wordml" xmlns:wps="http://schemas.microsoft.com/office/word/2010/wordprocessingShape" mc:Ignorable="w14 w15 w16se w16cid w16 w16cex w16sdtdh wp14">
+<w:endnotes xmlns:wpc="http://schemas.microsoft.com/office/word/2010/wordprocessingCanvas" xmlns:cx="http://schemas.microsoft.com/office/drawing/2014/chartex" xmlns:mc="http://schemas.openxmlformats.org/markup-compatibility/2006" xmlns:o="urn:schemas-microsoft-com:office:office" xmlns:r="http://schemas.openxmlformats.org/officeDocument/2006/relationships" xmlns:m="http://schemas.openxmlformats.org/officeDocument/2006/math" xmlns:v="urn:schemas-microsoft-com:vml" xmlns:wp14="http://schemas.microsoft.com/office/word/2010/wordprocessingDrawing" xmlns:wp="http://schemas.openxmlformats.org/drawingml/2006/wordprocessingDrawing" xmlns:w10="urn:schemas-microsoft-com:office:word" xmlns:w="http://schemas.openxmlformats.org/wordprocessingml/2006/main" xmlns:w14="http://schemas.microsoft.com/office/word/2010/wordml" xmlns:w15="http://schemas.microsoft.com/office/word/2012/wordml" xmlns:w16se="http://schemas.microsoft.com/office/word/2015/wordml/symex" xmlns:wpg="http://schemas.microsoft.com/office/word/2010/wordprocessingGroup" xmlns:wpi="http://schemas.microsoft.com/office/word/2010/wordprocessingInk" xmlns:wne="http://schemas.microsoft.com/office/word/2006/wordml" xmlns:wps="http://schemas.microsoft.com/office/word/2010/wordprocessingShape" mc:Ignorable="w14 w15 w16se wp14">
   <w:endnote w:type="separator" w:id="-1">
     <w:p>
       <w:pPr>
@@ -4535,7 +5774,7 @@
 </file>
 
 <file path=word/footer1.xml><?xml version="1.0" encoding="utf-8"?>
-<w:ftr xmlns:wpc="http://schemas.microsoft.com/office/word/2010/wordprocessingCanvas" xmlns:cx="http://schemas.microsoft.com/office/drawing/2014/chartex" xmlns:cx1="http://schemas.microsoft.com/office/drawing/2015/9/8/chartex" xmlns:cx2="http://schemas.microsoft.com/office/drawing/2015/10/21/chartex" xmlns:cx3="http://schemas.microsoft.com/office/drawing/2016/5/9/chartex" xmlns:cx4="http://schemas.microsoft.com/office/drawing/2016/5/10/chartex" xmlns:cx5="http://schemas.microsoft.com/office/drawing/2016/5/11/chartex" xmlns:cx6="http://schemas.microsoft.com/office/drawing/2016/5/12/chartex" xmlns:cx7="http://schemas.microsoft.com/office/drawing/2016/5/13/chartex" xmlns:cx8="http://schemas.microsoft.com/office/drawing/2016/5/14/chartex" xmlns:mc="http://schemas.openxmlformats.org/markup-compatibility/2006" xmlns:aink="http://schemas.microsoft.com/office/drawing/2016/ink" xmlns:am3d="http://schemas.microsoft.com/office/drawing/2017/model3d" xmlns:o="urn:schemas-microsoft-com:office:office" xmlns:r="http://schemas.openxmlformats.org/officeDocument/2006/relationships" xmlns:m="http://schemas.openxmlformats.org/officeDocument/2006/math" xmlns:v="urn:schemas-microsoft-com:vml" xmlns:wp14="http://schemas.microsoft.com/office/word/2010/wordprocessingDrawing" xmlns:wp="http://schemas.openxmlformats.org/drawingml/2006/wordprocessingDrawing" xmlns:w10="urn:schemas-microsoft-com:office:word" xmlns:w="http://schemas.openxmlformats.org/wordprocessingml/2006/main" xmlns:w14="http://schemas.microsoft.com/office/word/2010/wordml" xmlns:w15="http://schemas.microsoft.com/office/word/2012/wordml" xmlns:w16cex="http://schemas.microsoft.com/office/word/2018/wordml/cex" xmlns:w16cid="http://schemas.microsoft.com/office/word/2016/wordml/cid" xmlns:w16="http://schemas.microsoft.com/office/word/2018/wordml" xmlns:w16sdtdh="http://schemas.microsoft.com/office/word/2020/wordml/sdtdatahash" xmlns:w16se="http://schemas.microsoft.com/office/word/2015/wordml/symex" xmlns:wpg="http://schemas.microsoft.com/office/word/2010/wordprocessingGroup" xmlns:wpi="http://schemas.microsoft.com/office/word/2010/wordprocessingInk" xmlns:wne="http://schemas.microsoft.com/office/word/2006/wordml" xmlns:wps="http://schemas.microsoft.com/office/word/2010/wordprocessingShape" mc:Ignorable="w14 w15 w16se w16cid w16 w16cex w16sdtdh wp14">
+<w:ftr xmlns:wpc="http://schemas.microsoft.com/office/word/2010/wordprocessingCanvas" xmlns:cx="http://schemas.microsoft.com/office/drawing/2014/chartex" xmlns:mc="http://schemas.openxmlformats.org/markup-compatibility/2006" xmlns:o="urn:schemas-microsoft-com:office:office" xmlns:r="http://schemas.openxmlformats.org/officeDocument/2006/relationships" xmlns:m="http://schemas.openxmlformats.org/officeDocument/2006/math" xmlns:v="urn:schemas-microsoft-com:vml" xmlns:wp14="http://schemas.microsoft.com/office/word/2010/wordprocessingDrawing" xmlns:wp="http://schemas.openxmlformats.org/drawingml/2006/wordprocessingDrawing" xmlns:w10="urn:schemas-microsoft-com:office:word" xmlns:w="http://schemas.openxmlformats.org/wordprocessingml/2006/main" xmlns:w14="http://schemas.microsoft.com/office/word/2010/wordml" xmlns:w15="http://schemas.microsoft.com/office/word/2012/wordml" xmlns:w16se="http://schemas.microsoft.com/office/word/2015/wordml/symex" xmlns:wpg="http://schemas.microsoft.com/office/word/2010/wordprocessingGroup" xmlns:wpi="http://schemas.microsoft.com/office/word/2010/wordprocessingInk" xmlns:wne="http://schemas.microsoft.com/office/word/2006/wordml" xmlns:wps="http://schemas.microsoft.com/office/word/2010/wordprocessingShape" mc:Ignorable="w14 w15 w16se wp14">
   <w:tbl>
     <w:tblPr>
       <w:tblW w:w="0" w:type="auto"/>
@@ -4593,7 +5832,7 @@
 </file>
 
 <file path=word/footnotes.xml><?xml version="1.0" encoding="utf-8"?>
-<w:footnotes xmlns:wpc="http://schemas.microsoft.com/office/word/2010/wordprocessingCanvas" xmlns:cx="http://schemas.microsoft.com/office/drawing/2014/chartex" xmlns:cx1="http://schemas.microsoft.com/office/drawing/2015/9/8/chartex" xmlns:cx2="http://schemas.microsoft.com/office/drawing/2015/10/21/chartex" xmlns:cx3="http://schemas.microsoft.com/office/drawing/2016/5/9/chartex" xmlns:cx4="http://schemas.microsoft.com/office/drawing/2016/5/10/chartex" xmlns:cx5="http://schemas.microsoft.com/office/drawing/2016/5/11/chartex" xmlns:cx6="http://schemas.microsoft.com/office/drawing/2016/5/12/chartex" xmlns:cx7="http://schemas.microsoft.com/office/drawing/2016/5/13/chartex" xmlns:cx8="http://schemas.microsoft.com/office/drawing/2016/5/14/chartex" xmlns:mc="http://schemas.openxmlformats.org/markup-compatibility/2006" xmlns:aink="http://schemas.microsoft.com/office/drawing/2016/ink" xmlns:am3d="http://schemas.microsoft.com/office/drawing/2017/model3d" xmlns:o="urn:schemas-microsoft-com:office:office" xmlns:r="http://schemas.openxmlformats.org/officeDocument/2006/relationships" xmlns:m="http://schemas.openxmlformats.org/officeDocument/2006/math" xmlns:v="urn:schemas-microsoft-com:vml" xmlns:wp14="http://schemas.microsoft.com/office/word/2010/wordprocessingDrawing" xmlns:wp="http://schemas.openxmlformats.org/drawingml/2006/wordprocessingDrawing" xmlns:w10="urn:schemas-microsoft-com:office:word" xmlns:w="http://schemas.openxmlformats.org/wordprocessingml/2006/main" xmlns:w14="http://schemas.microsoft.com/office/word/2010/wordml" xmlns:w15="http://schemas.microsoft.com/office/word/2012/wordml" xmlns:w16cex="http://schemas.microsoft.com/office/word/2018/wordml/cex" xmlns:w16cid="http://schemas.microsoft.com/office/word/2016/wordml/cid" xmlns:w16="http://schemas.microsoft.com/office/word/2018/wordml" xmlns:w16sdtdh="http://schemas.microsoft.com/office/word/2020/wordml/sdtdatahash" xmlns:w16se="http://schemas.microsoft.com/office/word/2015/wordml/symex" xmlns:wpg="http://schemas.microsoft.com/office/word/2010/wordprocessingGroup" xmlns:wpi="http://schemas.microsoft.com/office/word/2010/wordprocessingInk" xmlns:wne="http://schemas.microsoft.com/office/word/2006/wordml" xmlns:wps="http://schemas.microsoft.com/office/word/2010/wordprocessingShape" mc:Ignorable="w14 w15 w16se w16cid w16 w16cex w16sdtdh wp14">
+<w:footnotes xmlns:wpc="http://schemas.microsoft.com/office/word/2010/wordprocessingCanvas" xmlns:cx="http://schemas.microsoft.com/office/drawing/2014/chartex" xmlns:mc="http://schemas.openxmlformats.org/markup-compatibility/2006" xmlns:o="urn:schemas-microsoft-com:office:office" xmlns:r="http://schemas.openxmlformats.org/officeDocument/2006/relationships" xmlns:m="http://schemas.openxmlformats.org/officeDocument/2006/math" xmlns:v="urn:schemas-microsoft-com:vml" xmlns:wp14="http://schemas.microsoft.com/office/word/2010/wordprocessingDrawing" xmlns:wp="http://schemas.openxmlformats.org/drawingml/2006/wordprocessingDrawing" xmlns:w10="urn:schemas-microsoft-com:office:word" xmlns:w="http://schemas.openxmlformats.org/wordprocessingml/2006/main" xmlns:w14="http://schemas.microsoft.com/office/word/2010/wordml" xmlns:w15="http://schemas.microsoft.com/office/word/2012/wordml" xmlns:w16se="http://schemas.microsoft.com/office/word/2015/wordml/symex" xmlns:wpg="http://schemas.microsoft.com/office/word/2010/wordprocessingGroup" xmlns:wpi="http://schemas.microsoft.com/office/word/2010/wordprocessingInk" xmlns:wne="http://schemas.microsoft.com/office/word/2006/wordml" xmlns:wps="http://schemas.microsoft.com/office/word/2010/wordprocessingShape" mc:Ignorable="w14 w15 w16se wp14">
   <w:footnote w:type="separator" w:id="-1">
     <w:p>
       <w:pPr>
@@ -4625,7 +5864,7 @@
 </file>
 
 <file path=word/header1.xml><?xml version="1.0" encoding="utf-8"?>
-<w:hdr xmlns:wpc="http://schemas.microsoft.com/office/word/2010/wordprocessingCanvas" xmlns:cx="http://schemas.microsoft.com/office/drawing/2014/chartex" xmlns:cx1="http://schemas.microsoft.com/office/drawing/2015/9/8/chartex" xmlns:cx2="http://schemas.microsoft.com/office/drawing/2015/10/21/chartex" xmlns:cx3="http://schemas.microsoft.com/office/drawing/2016/5/9/chartex" xmlns:cx4="http://schemas.microsoft.com/office/drawing/2016/5/10/chartex" xmlns:cx5="http://schemas.microsoft.com/office/drawing/2016/5/11/chartex" xmlns:cx6="http://schemas.microsoft.com/office/drawing/2016/5/12/chartex" xmlns:cx7="http://schemas.microsoft.com/office/drawing/2016/5/13/chartex" xmlns:cx8="http://schemas.microsoft.com/office/drawing/2016/5/14/chartex" xmlns:mc="http://schemas.openxmlformats.org/markup-compatibility/2006" xmlns:aink="http://schemas.microsoft.com/office/drawing/2016/ink" xmlns:am3d="http://schemas.microsoft.com/office/drawing/2017/model3d" xmlns:o="urn:schemas-microsoft-com:office:office" xmlns:r="http://schemas.openxmlformats.org/officeDocument/2006/relationships" xmlns:m="http://schemas.openxmlformats.org/officeDocument/2006/math" xmlns:v="urn:schemas-microsoft-com:vml" xmlns:wp14="http://schemas.microsoft.com/office/word/2010/wordprocessingDrawing" xmlns:wp="http://schemas.openxmlformats.org/drawingml/2006/wordprocessingDrawing" xmlns:w10="urn:schemas-microsoft-com:office:word" xmlns:w="http://schemas.openxmlformats.org/wordprocessingml/2006/main" xmlns:w14="http://schemas.microsoft.com/office/word/2010/wordml" xmlns:w15="http://schemas.microsoft.com/office/word/2012/wordml" xmlns:w16cex="http://schemas.microsoft.com/office/word/2018/wordml/cex" xmlns:w16cid="http://schemas.microsoft.com/office/word/2016/wordml/cid" xmlns:w16="http://schemas.microsoft.com/office/word/2018/wordml" xmlns:w16sdtdh="http://schemas.microsoft.com/office/word/2020/wordml/sdtdatahash" xmlns:w16se="http://schemas.microsoft.com/office/word/2015/wordml/symex" xmlns:wpg="http://schemas.microsoft.com/office/word/2010/wordprocessingGroup" xmlns:wpi="http://schemas.microsoft.com/office/word/2010/wordprocessingInk" xmlns:wne="http://schemas.microsoft.com/office/word/2006/wordml" xmlns:wps="http://schemas.microsoft.com/office/word/2010/wordprocessingShape" mc:Ignorable="w14 w15 w16se w16cid w16 w16cex w16sdtdh wp14">
+<w:hdr xmlns:wpc="http://schemas.microsoft.com/office/word/2010/wordprocessingCanvas" xmlns:cx="http://schemas.microsoft.com/office/drawing/2014/chartex" xmlns:mc="http://schemas.openxmlformats.org/markup-compatibility/2006" xmlns:o="urn:schemas-microsoft-com:office:office" xmlns:r="http://schemas.openxmlformats.org/officeDocument/2006/relationships" xmlns:m="http://schemas.openxmlformats.org/officeDocument/2006/math" xmlns:v="urn:schemas-microsoft-com:vml" xmlns:wp14="http://schemas.microsoft.com/office/word/2010/wordprocessingDrawing" xmlns:wp="http://schemas.openxmlformats.org/drawingml/2006/wordprocessingDrawing" xmlns:w10="urn:schemas-microsoft-com:office:word" xmlns:w="http://schemas.openxmlformats.org/wordprocessingml/2006/main" xmlns:w14="http://schemas.microsoft.com/office/word/2010/wordml" xmlns:w15="http://schemas.microsoft.com/office/word/2012/wordml" xmlns:w16se="http://schemas.microsoft.com/office/word/2015/wordml/symex" xmlns:wpg="http://schemas.microsoft.com/office/word/2010/wordprocessingGroup" xmlns:wpi="http://schemas.microsoft.com/office/word/2010/wordprocessingInk" xmlns:wne="http://schemas.microsoft.com/office/word/2006/wordml" xmlns:wps="http://schemas.microsoft.com/office/word/2010/wordprocessingShape" mc:Ignorable="w14 w15 w16se wp14">
   <w:sdt>
     <w:sdtPr>
       <w:id w:val="-482084053"/>
@@ -4651,7 +5890,10 @@
           <w:fldChar w:fldCharType="separate"/>
         </w:r>
         <w:r>
-          <w:t>2</w:t>
+          <w:rPr>
+            <w:noProof/>
+          </w:rPr>
+          <w:t>11</w:t>
         </w:r>
         <w:r>
           <w:fldChar w:fldCharType="end"/>
@@ -4668,7 +5910,7 @@
 </file>
 
 <file path=word/numbering.xml><?xml version="1.0" encoding="utf-8"?>
-<w:numbering xmlns:wpc="http://schemas.microsoft.com/office/word/2010/wordprocessingCanvas" xmlns:cx="http://schemas.microsoft.com/office/drawing/2014/chartex" xmlns:cx1="http://schemas.microsoft.com/office/drawing/2015/9/8/chartex" xmlns:cx2="http://schemas.microsoft.com/office/drawing/2015/10/21/chartex" xmlns:cx3="http://schemas.microsoft.com/office/drawing/2016/5/9/chartex" xmlns:cx4="http://schemas.microsoft.com/office/drawing/2016/5/10/chartex" xmlns:cx5="http://schemas.microsoft.com/office/drawing/2016/5/11/chartex" xmlns:cx6="http://schemas.microsoft.com/office/drawing/2016/5/12/chartex" xmlns:cx7="http://schemas.microsoft.com/office/drawing/2016/5/13/chartex" xmlns:cx8="http://schemas.microsoft.com/office/drawing/2016/5/14/chartex" xmlns:mc="http://schemas.openxmlformats.org/markup-compatibility/2006" xmlns:aink="http://schemas.microsoft.com/office/drawing/2016/ink" xmlns:am3d="http://schemas.microsoft.com/office/drawing/2017/model3d" xmlns:o="urn:schemas-microsoft-com:office:office" xmlns:r="http://schemas.openxmlformats.org/officeDocument/2006/relationships" xmlns:m="http://schemas.openxmlformats.org/officeDocument/2006/math" xmlns:v="urn:schemas-microsoft-com:vml" xmlns:wp14="http://schemas.microsoft.com/office/word/2010/wordprocessingDrawing" xmlns:wp="http://schemas.openxmlformats.org/drawingml/2006/wordprocessingDrawing" xmlns:w10="urn:schemas-microsoft-com:office:word" xmlns:w="http://schemas.openxmlformats.org/wordprocessingml/2006/main" xmlns:w14="http://schemas.microsoft.com/office/word/2010/wordml" xmlns:w15="http://schemas.microsoft.com/office/word/2012/wordml" xmlns:w16cex="http://schemas.microsoft.com/office/word/2018/wordml/cex" xmlns:w16cid="http://schemas.microsoft.com/office/word/2016/wordml/cid" xmlns:w16="http://schemas.microsoft.com/office/word/2018/wordml" xmlns:w16sdtdh="http://schemas.microsoft.com/office/word/2020/wordml/sdtdatahash" xmlns:w16se="http://schemas.microsoft.com/office/word/2015/wordml/symex" xmlns:wpg="http://schemas.microsoft.com/office/word/2010/wordprocessingGroup" xmlns:wpi="http://schemas.microsoft.com/office/word/2010/wordprocessingInk" xmlns:wne="http://schemas.microsoft.com/office/word/2006/wordml" xmlns:wps="http://schemas.microsoft.com/office/word/2010/wordprocessingShape" mc:Ignorable="w14 w15 w16se w16cid w16 w16cex w16sdtdh wp14">
+<w:numbering xmlns:wpc="http://schemas.microsoft.com/office/word/2010/wordprocessingCanvas" xmlns:cx="http://schemas.microsoft.com/office/drawing/2014/chartex" xmlns:mc="http://schemas.openxmlformats.org/markup-compatibility/2006" xmlns:o="urn:schemas-microsoft-com:office:office" xmlns:r="http://schemas.openxmlformats.org/officeDocument/2006/relationships" xmlns:m="http://schemas.openxmlformats.org/officeDocument/2006/math" xmlns:v="urn:schemas-microsoft-com:vml" xmlns:wp14="http://schemas.microsoft.com/office/word/2010/wordprocessingDrawing" xmlns:wp="http://schemas.openxmlformats.org/drawingml/2006/wordprocessingDrawing" xmlns:w10="urn:schemas-microsoft-com:office:word" xmlns:w="http://schemas.openxmlformats.org/wordprocessingml/2006/main" xmlns:w14="http://schemas.microsoft.com/office/word/2010/wordml" xmlns:w15="http://schemas.microsoft.com/office/word/2012/wordml" xmlns:w16se="http://schemas.microsoft.com/office/word/2015/wordml/symex" xmlns:wpg="http://schemas.microsoft.com/office/word/2010/wordprocessingGroup" xmlns:wpi="http://schemas.microsoft.com/office/word/2010/wordprocessingInk" xmlns:wne="http://schemas.microsoft.com/office/word/2006/wordml" xmlns:wps="http://schemas.microsoft.com/office/word/2010/wordprocessingShape" mc:Ignorable="w14 w15 w16se wp14">
   <w:abstractNum w:abstractNumId="0" w15:restartNumberingAfterBreak="0">
     <w:nsid w:val="13670946"/>
     <w:multiLevelType w:val="hybridMultilevel"/>
@@ -5616,8 +6858,16 @@
 </w:numbering>
 </file>
 
+<file path=word/people.xml><?xml version="1.0" encoding="utf-8"?>
+<w15:people xmlns:wpc="http://schemas.microsoft.com/office/word/2010/wordprocessingCanvas" xmlns:cx="http://schemas.microsoft.com/office/drawing/2014/chartex" xmlns:mc="http://schemas.openxmlformats.org/markup-compatibility/2006" xmlns:o="urn:schemas-microsoft-com:office:office" xmlns:r="http://schemas.openxmlformats.org/officeDocument/2006/relationships" xmlns:m="http://schemas.openxmlformats.org/officeDocument/2006/math" xmlns:v="urn:schemas-microsoft-com:vml" xmlns:wp14="http://schemas.microsoft.com/office/word/2010/wordprocessingDrawing" xmlns:wp="http://schemas.openxmlformats.org/drawingml/2006/wordprocessingDrawing" xmlns:w10="urn:schemas-microsoft-com:office:word" xmlns:w="http://schemas.openxmlformats.org/wordprocessingml/2006/main" xmlns:w14="http://schemas.microsoft.com/office/word/2010/wordml" xmlns:w15="http://schemas.microsoft.com/office/word/2012/wordml" xmlns:w16se="http://schemas.microsoft.com/office/word/2015/wordml/symex" xmlns:wpg="http://schemas.microsoft.com/office/word/2010/wordprocessingGroup" xmlns:wpi="http://schemas.microsoft.com/office/word/2010/wordprocessingInk" xmlns:wne="http://schemas.microsoft.com/office/word/2006/wordml" xmlns:wps="http://schemas.microsoft.com/office/word/2010/wordprocessingShape" mc:Ignorable="w14 w15 w16se wp14">
+  <w15:person w15:author="Evelyn">
+    <w15:presenceInfo w15:providerId="None" w15:userId="Evelyn"/>
+  </w15:person>
+</w15:people>
+</file>
+
 <file path=word/styles.xml><?xml version="1.0" encoding="utf-8"?>
-<w:styles xmlns:mc="http://schemas.openxmlformats.org/markup-compatibility/2006" xmlns:r="http://schemas.openxmlformats.org/officeDocument/2006/relationships" xmlns:w="http://schemas.openxmlformats.org/wordprocessingml/2006/main" xmlns:w14="http://schemas.microsoft.com/office/word/2010/wordml" xmlns:w15="http://schemas.microsoft.com/office/word/2012/wordml" xmlns:w16cex="http://schemas.microsoft.com/office/word/2018/wordml/cex" xmlns:w16cid="http://schemas.microsoft.com/office/word/2016/wordml/cid" xmlns:w16="http://schemas.microsoft.com/office/word/2018/wordml" xmlns:w16sdtdh="http://schemas.microsoft.com/office/word/2020/wordml/sdtdatahash" xmlns:w16se="http://schemas.microsoft.com/office/word/2015/wordml/symex" mc:Ignorable="w14 w15 w16se w16cid w16 w16cex w16sdtdh">
+<w:styles xmlns:mc="http://schemas.openxmlformats.org/markup-compatibility/2006" xmlns:r="http://schemas.openxmlformats.org/officeDocument/2006/relationships" xmlns:w="http://schemas.openxmlformats.org/wordprocessingml/2006/main" xmlns:w14="http://schemas.microsoft.com/office/word/2010/wordml" xmlns:w15="http://schemas.microsoft.com/office/word/2012/wordml" xmlns:w16se="http://schemas.microsoft.com/office/word/2015/wordml/symex" mc:Ignorable="w14 w15 w16se">
   <w:docDefaults>
     <w:rPrDefault>
       <w:rPr>
@@ -5634,7 +6884,7 @@
       </w:pPr>
     </w:pPrDefault>
   </w:docDefaults>
-  <w:latentStyles w:defLockedState="0" w:defUIPriority="99" w:defSemiHidden="0" w:defUnhideWhenUsed="0" w:defQFormat="0" w:count="376">
+  <w:latentStyles w:defLockedState="0" w:defUIPriority="99" w:defSemiHidden="0" w:defUnhideWhenUsed="0" w:defQFormat="0" w:count="371">
     <w:lsdException w:name="Normal" w:uiPriority="0" w:qFormat="1"/>
     <w:lsdException w:name="heading 1" w:uiPriority="9" w:qFormat="1"/>
     <w:lsdException w:name="heading 2" w:semiHidden="1" w:uiPriority="9" w:unhideWhenUsed="1" w:qFormat="1"/>
@@ -6006,11 +7256,6 @@
     <w:lsdException w:name="List Table 5 Dark Accent 6" w:uiPriority="50"/>
     <w:lsdException w:name="List Table 6 Colorful Accent 6" w:uiPriority="51"/>
     <w:lsdException w:name="List Table 7 Colorful Accent 6" w:uiPriority="52"/>
-    <w:lsdException w:name="Mention" w:semiHidden="1" w:unhideWhenUsed="1"/>
-    <w:lsdException w:name="Smart Hyperlink" w:semiHidden="1" w:unhideWhenUsed="1"/>
-    <w:lsdException w:name="Hashtag" w:semiHidden="1" w:unhideWhenUsed="1"/>
-    <w:lsdException w:name="Unresolved Mention" w:semiHidden="1" w:unhideWhenUsed="1"/>
-    <w:lsdException w:name="Smart Link" w:semiHidden="1" w:unhideWhenUsed="1"/>
   </w:latentStyles>
   <w:style w:type="paragraph" w:default="1" w:styleId="Normal">
     <w:name w:val="Normal"/>
@@ -6839,6 +8084,36 @@
       <w:szCs w:val="20"/>
     </w:rPr>
   </w:style>
+  <w:style w:type="paragraph" w:styleId="Textodebalo">
+    <w:name w:val="Balloon Text"/>
+    <w:basedOn w:val="Normal"/>
+    <w:link w:val="TextodebaloChar"/>
+    <w:uiPriority w:val="99"/>
+    <w:semiHidden/>
+    <w:unhideWhenUsed/>
+    <w:rsid w:val="00B66AEA"/>
+    <w:pPr>
+      <w:spacing w:after="0" w:line="240" w:lineRule="auto"/>
+    </w:pPr>
+    <w:rPr>
+      <w:rFonts w:ascii="Segoe UI" w:hAnsi="Segoe UI" w:cs="Segoe UI"/>
+      <w:sz w:val="18"/>
+      <w:szCs w:val="18"/>
+    </w:rPr>
+  </w:style>
+  <w:style w:type="character" w:customStyle="1" w:styleId="TextodebaloChar">
+    <w:name w:val="Texto de balão Char"/>
+    <w:basedOn w:val="Fontepargpadro"/>
+    <w:link w:val="Textodebalo"/>
+    <w:uiPriority w:val="99"/>
+    <w:semiHidden/>
+    <w:rsid w:val="00B66AEA"/>
+    <w:rPr>
+      <w:rFonts w:ascii="Segoe UI" w:hAnsi="Segoe UI" w:cs="Segoe UI"/>
+      <w:sz w:val="18"/>
+      <w:szCs w:val="18"/>
+    </w:rPr>
+  </w:style>
 </w:styles>
 </file>
 
@@ -7142,7 +8417,7 @@
 </file>
 
 <file path=customXml/itemProps1.xml><?xml version="1.0" encoding="utf-8"?>
-<ds:datastoreItem xmlns:ds="http://schemas.openxmlformats.org/officeDocument/2006/customXml" ds:itemID="{29979FF3-77F0-45B8-BA41-E9DF6C235338}">
+<ds:datastoreItem xmlns:ds="http://schemas.openxmlformats.org/officeDocument/2006/customXml" ds:itemID="{075E4044-9625-4AA8-BB9A-3E7ACE1F073B}">
   <ds:schemaRefs>
     <ds:schemaRef ds:uri="http://schemas.openxmlformats.org/officeDocument/2006/bibliography"/>
   </ds:schemaRefs>

--- a/Relatório/Relatório Pancora.docx
+++ b/Relatório/Relatório Pancora.docx
@@ -5191,7 +5191,71 @@
             </w:rPr>
           </w:rPrChange>
         </w:rPr>
-        <w:t>Abaixo podemos ver parte do código desenvolvido:</w:t>
+        <w:t>Abaixo podemos ver parte do código desenvolvido</w:t>
+      </w:r>
+      <w:ins w:id="96" w:author="Evelyn" w:date="2021-12-05T15:35:00Z">
+        <w:r>
+          <w:rPr>
+            <w:rFonts w:ascii="Times New Roman" w:hAnsi="Times New Roman" w:cs="Times New Roman"/>
+            <w:sz w:val="24"/>
+            <w:szCs w:val="24"/>
+            <w:highlight w:val="yellow"/>
+            <w:shd w:val="clear" w:color="auto" w:fill="FFFFFF"/>
+          </w:rPr>
+          <w:t xml:space="preserve">, e o restante do </w:t>
+        </w:r>
+        <w:proofErr w:type="gramStart"/>
+        <w:r>
+          <w:rPr>
+            <w:rFonts w:ascii="Times New Roman" w:hAnsi="Times New Roman" w:cs="Times New Roman"/>
+            <w:sz w:val="24"/>
+            <w:szCs w:val="24"/>
+            <w:highlight w:val="yellow"/>
+            <w:shd w:val="clear" w:color="auto" w:fill="FFFFFF"/>
+          </w:rPr>
+          <w:t>mesmo na ap</w:t>
+        </w:r>
+      </w:ins>
+      <w:ins w:id="97" w:author="Evelyn" w:date="2021-12-05T15:36:00Z">
+        <w:r>
+          <w:rPr>
+            <w:rFonts w:ascii="Times New Roman" w:hAnsi="Times New Roman" w:cs="Times New Roman"/>
+            <w:sz w:val="24"/>
+            <w:szCs w:val="24"/>
+            <w:highlight w:val="yellow"/>
+            <w:shd w:val="clear" w:color="auto" w:fill="FFFFFF"/>
+          </w:rPr>
+          <w:t>êndice</w:t>
+        </w:r>
+        <w:proofErr w:type="gramEnd"/>
+        <w:r>
+          <w:rPr>
+            <w:rFonts w:ascii="Times New Roman" w:hAnsi="Times New Roman" w:cs="Times New Roman"/>
+            <w:sz w:val="24"/>
+            <w:szCs w:val="24"/>
+            <w:highlight w:val="yellow"/>
+            <w:shd w:val="clear" w:color="auto" w:fill="FFFFFF"/>
+          </w:rPr>
+          <w:t xml:space="preserve"> ao fim do artigo</w:t>
+        </w:r>
+      </w:ins>
+      <w:r>
+        <w:rPr>
+          <w:rFonts w:ascii="Times New Roman" w:hAnsi="Times New Roman" w:cs="Times New Roman"/>
+          <w:sz w:val="24"/>
+          <w:szCs w:val="24"/>
+          <w:highlight w:val="yellow"/>
+          <w:shd w:val="clear" w:color="auto" w:fill="FFFFFF"/>
+          <w:rPrChange w:id="98" w:author="Evelyn" w:date="2021-11-25T20:33:00Z">
+            <w:rPr>
+              <w:rFonts w:ascii="Times New Roman" w:hAnsi="Times New Roman" w:cs="Times New Roman"/>
+              <w:sz w:val="24"/>
+              <w:szCs w:val="24"/>
+              <w:shd w:val="clear" w:color="auto" w:fill="FFFFFF"/>
+            </w:rPr>
+          </w:rPrChange>
+        </w:rPr>
+        <w:t>:</w:t>
       </w:r>
     </w:p>
     <w:p>
@@ -5422,54 +5486,6 @@
           <w:szCs w:val="24"/>
         </w:rPr>
         <w:t xml:space="preserve"> </w:t>
-      </w:r>
-      <w:r>
-        <w:rPr>
-          <w:rFonts w:ascii="Times New Roman" w:hAnsi="Times New Roman" w:cs="Times New Roman"/>
-          <w:sz w:val="24"/>
-          <w:szCs w:val="24"/>
-          <w:highlight w:val="yellow"/>
-          <w:rPrChange w:id="96" w:author="Evelyn" w:date="2021-11-25T20:36:00Z">
-            <w:rPr>
-              <w:rFonts w:ascii="Times New Roman" w:hAnsi="Times New Roman" w:cs="Times New Roman"/>
-              <w:sz w:val="24"/>
-              <w:szCs w:val="24"/>
-            </w:rPr>
-          </w:rPrChange>
-        </w:rPr>
-        <w:t>bem como a programação de um sistema,</w:t>
-      </w:r>
-      <w:r>
-        <w:rPr>
-          <w:rFonts w:ascii="Times New Roman" w:hAnsi="Times New Roman" w:cs="Times New Roman"/>
-          <w:sz w:val="24"/>
-          <w:szCs w:val="24"/>
-          <w:highlight w:val="yellow"/>
-          <w:rPrChange w:id="97" w:author="Evelyn" w:date="2021-11-25T20:36:00Z">
-            <w:rPr>
-              <w:rFonts w:ascii="Times New Roman" w:hAnsi="Times New Roman" w:cs="Times New Roman"/>
-              <w:sz w:val="24"/>
-              <w:szCs w:val="24"/>
-            </w:rPr>
-          </w:rPrChange>
-        </w:rPr>
-        <w:t xml:space="preserve"> </w:t>
-      </w:r>
-      <w:r>
-        <w:rPr>
-          <w:rFonts w:ascii="Times New Roman" w:hAnsi="Times New Roman" w:cs="Times New Roman"/>
-          <w:sz w:val="24"/>
-          <w:szCs w:val="24"/>
-          <w:highlight w:val="yellow"/>
-          <w:rPrChange w:id="98" w:author="Evelyn" w:date="2021-11-25T20:36:00Z">
-            <w:rPr>
-              <w:rFonts w:ascii="Times New Roman" w:hAnsi="Times New Roman" w:cs="Times New Roman"/>
-              <w:sz w:val="24"/>
-              <w:szCs w:val="24"/>
-            </w:rPr>
-          </w:rPrChange>
-        </w:rPr>
-        <w:t>tendo em vista a facilidade de</w:t>
       </w:r>
       <w:r>
         <w:rPr>
@@ -5485,7 +5501,7 @@
             </w:rPr>
           </w:rPrChange>
         </w:rPr>
-        <w:t xml:space="preserve"> gerar redundâncias</w:t>
+        <w:t>bem como a programação de um sistema,</w:t>
       </w:r>
       <w:r>
         <w:rPr>
@@ -5501,6 +5517,54 @@
             </w:rPr>
           </w:rPrChange>
         </w:rPr>
+        <w:t xml:space="preserve"> </w:t>
+      </w:r>
+      <w:r>
+        <w:rPr>
+          <w:rFonts w:ascii="Times New Roman" w:hAnsi="Times New Roman" w:cs="Times New Roman"/>
+          <w:sz w:val="24"/>
+          <w:szCs w:val="24"/>
+          <w:highlight w:val="yellow"/>
+          <w:rPrChange w:id="101" w:author="Evelyn" w:date="2021-11-25T20:36:00Z">
+            <w:rPr>
+              <w:rFonts w:ascii="Times New Roman" w:hAnsi="Times New Roman" w:cs="Times New Roman"/>
+              <w:sz w:val="24"/>
+              <w:szCs w:val="24"/>
+            </w:rPr>
+          </w:rPrChange>
+        </w:rPr>
+        <w:t>tendo em vista a facilidade de</w:t>
+      </w:r>
+      <w:r>
+        <w:rPr>
+          <w:rFonts w:ascii="Times New Roman" w:hAnsi="Times New Roman" w:cs="Times New Roman"/>
+          <w:sz w:val="24"/>
+          <w:szCs w:val="24"/>
+          <w:highlight w:val="yellow"/>
+          <w:rPrChange w:id="102" w:author="Evelyn" w:date="2021-11-25T20:36:00Z">
+            <w:rPr>
+              <w:rFonts w:ascii="Times New Roman" w:hAnsi="Times New Roman" w:cs="Times New Roman"/>
+              <w:sz w:val="24"/>
+              <w:szCs w:val="24"/>
+            </w:rPr>
+          </w:rPrChange>
+        </w:rPr>
+        <w:t xml:space="preserve"> gerar redundâncias</w:t>
+      </w:r>
+      <w:r>
+        <w:rPr>
+          <w:rFonts w:ascii="Times New Roman" w:hAnsi="Times New Roman" w:cs="Times New Roman"/>
+          <w:sz w:val="24"/>
+          <w:szCs w:val="24"/>
+          <w:highlight w:val="yellow"/>
+          <w:rPrChange w:id="103" w:author="Evelyn" w:date="2021-11-25T20:36:00Z">
+            <w:rPr>
+              <w:rFonts w:ascii="Times New Roman" w:hAnsi="Times New Roman" w:cs="Times New Roman"/>
+              <w:sz w:val="24"/>
+              <w:szCs w:val="24"/>
+            </w:rPr>
+          </w:rPrChange>
+        </w:rPr>
         <w:t xml:space="preserve"> e erros que podem acarretar na segurança e bom funcionamento do mesmo.</w:t>
       </w:r>
     </w:p>
@@ -5532,8 +5596,6 @@
         </w:rPr>
         <w:br w:type="page"/>
       </w:r>
-      <w:bookmarkStart w:id="101" w:name="_GoBack"/>
-      <w:bookmarkEnd w:id="101"/>
     </w:p>
     <w:p>
       <w:pPr>
@@ -5638,6 +5700,7 @@
         <w:spacing w:after="0" w:line="240" w:lineRule="auto"/>
         <w:jc w:val="left"/>
         <w:rPr>
+          <w:ins w:id="104" w:author="Evelyn" w:date="2021-12-05T15:36:00Z"/>
           <w:rFonts w:ascii="Times New Roman" w:hAnsi="Times New Roman" w:cs="Times New Roman"/>
           <w:color w:val="000000"/>
           <w:sz w:val="24"/>
@@ -5717,6 +5780,632 @@
         </w:rPr>
         <w:t>]. Disponível em: https://www.paho.org/pt/covid19. Acesso em: 21 jun. 2021.</w:t>
       </w:r>
+    </w:p>
+    <w:p>
+      <w:pPr>
+        <w:spacing w:after="0" w:line="240" w:lineRule="auto"/>
+        <w:jc w:val="left"/>
+        <w:rPr>
+          <w:ins w:id="105" w:author="Evelyn" w:date="2021-12-05T15:36:00Z"/>
+          <w:rFonts w:ascii="Times New Roman" w:hAnsi="Times New Roman" w:cs="Times New Roman"/>
+          <w:color w:val="000000"/>
+          <w:sz w:val="24"/>
+          <w:szCs w:val="24"/>
+          <w:shd w:val="clear" w:color="auto" w:fill="FFFFFF"/>
+        </w:rPr>
+      </w:pPr>
+    </w:p>
+    <w:p>
+      <w:pPr>
+        <w:spacing w:after="0" w:line="240" w:lineRule="auto"/>
+        <w:jc w:val="left"/>
+        <w:rPr>
+          <w:ins w:id="106" w:author="Evelyn" w:date="2021-12-05T15:36:00Z"/>
+          <w:rFonts w:ascii="Times New Roman" w:hAnsi="Times New Roman" w:cs="Times New Roman"/>
+          <w:color w:val="000000"/>
+          <w:sz w:val="24"/>
+          <w:szCs w:val="24"/>
+          <w:shd w:val="clear" w:color="auto" w:fill="FFFFFF"/>
+        </w:rPr>
+      </w:pPr>
+    </w:p>
+    <w:p>
+      <w:pPr>
+        <w:spacing w:after="0" w:line="240" w:lineRule="auto"/>
+        <w:jc w:val="left"/>
+        <w:rPr>
+          <w:ins w:id="107" w:author="Evelyn" w:date="2021-12-05T15:36:00Z"/>
+          <w:rFonts w:ascii="Times New Roman" w:hAnsi="Times New Roman" w:cs="Times New Roman"/>
+          <w:color w:val="000000"/>
+          <w:sz w:val="24"/>
+          <w:szCs w:val="24"/>
+          <w:shd w:val="clear" w:color="auto" w:fill="FFFFFF"/>
+        </w:rPr>
+      </w:pPr>
+    </w:p>
+    <w:p>
+      <w:pPr>
+        <w:spacing w:after="0" w:line="240" w:lineRule="auto"/>
+        <w:jc w:val="left"/>
+        <w:rPr>
+          <w:ins w:id="108" w:author="Evelyn" w:date="2021-12-05T15:36:00Z"/>
+          <w:rFonts w:ascii="Times New Roman" w:hAnsi="Times New Roman" w:cs="Times New Roman"/>
+          <w:color w:val="000000"/>
+          <w:sz w:val="24"/>
+          <w:szCs w:val="24"/>
+          <w:shd w:val="clear" w:color="auto" w:fill="FFFFFF"/>
+        </w:rPr>
+      </w:pPr>
+    </w:p>
+    <w:p>
+      <w:pPr>
+        <w:spacing w:after="0" w:line="240" w:lineRule="auto"/>
+        <w:jc w:val="left"/>
+        <w:rPr>
+          <w:ins w:id="109" w:author="Evelyn" w:date="2021-12-05T15:36:00Z"/>
+          <w:rFonts w:ascii="Times New Roman" w:hAnsi="Times New Roman" w:cs="Times New Roman"/>
+          <w:color w:val="000000"/>
+          <w:sz w:val="24"/>
+          <w:szCs w:val="24"/>
+          <w:shd w:val="clear" w:color="auto" w:fill="FFFFFF"/>
+        </w:rPr>
+      </w:pPr>
+    </w:p>
+    <w:p>
+      <w:pPr>
+        <w:spacing w:after="0" w:line="240" w:lineRule="auto"/>
+        <w:jc w:val="left"/>
+        <w:rPr>
+          <w:ins w:id="110" w:author="Evelyn" w:date="2021-12-05T15:36:00Z"/>
+          <w:rFonts w:ascii="Times New Roman" w:hAnsi="Times New Roman" w:cs="Times New Roman"/>
+          <w:color w:val="000000"/>
+          <w:sz w:val="24"/>
+          <w:szCs w:val="24"/>
+          <w:shd w:val="clear" w:color="auto" w:fill="FFFFFF"/>
+        </w:rPr>
+      </w:pPr>
+    </w:p>
+    <w:p>
+      <w:pPr>
+        <w:spacing w:after="0" w:line="240" w:lineRule="auto"/>
+        <w:jc w:val="left"/>
+        <w:rPr>
+          <w:ins w:id="111" w:author="Evelyn" w:date="2021-12-05T15:36:00Z"/>
+          <w:rFonts w:ascii="Times New Roman" w:hAnsi="Times New Roman" w:cs="Times New Roman"/>
+          <w:color w:val="000000"/>
+          <w:sz w:val="24"/>
+          <w:szCs w:val="24"/>
+          <w:shd w:val="clear" w:color="auto" w:fill="FFFFFF"/>
+        </w:rPr>
+      </w:pPr>
+    </w:p>
+    <w:p>
+      <w:pPr>
+        <w:spacing w:after="0" w:line="240" w:lineRule="auto"/>
+        <w:jc w:val="left"/>
+        <w:rPr>
+          <w:ins w:id="112" w:author="Evelyn" w:date="2021-12-05T15:36:00Z"/>
+          <w:rFonts w:ascii="Times New Roman" w:hAnsi="Times New Roman" w:cs="Times New Roman"/>
+          <w:color w:val="000000"/>
+          <w:sz w:val="24"/>
+          <w:szCs w:val="24"/>
+          <w:shd w:val="clear" w:color="auto" w:fill="FFFFFF"/>
+        </w:rPr>
+      </w:pPr>
+    </w:p>
+    <w:p>
+      <w:pPr>
+        <w:spacing w:after="0" w:line="240" w:lineRule="auto"/>
+        <w:jc w:val="left"/>
+        <w:rPr>
+          <w:ins w:id="113" w:author="Evelyn" w:date="2021-12-05T15:36:00Z"/>
+          <w:rFonts w:ascii="Times New Roman" w:hAnsi="Times New Roman" w:cs="Times New Roman"/>
+          <w:color w:val="000000"/>
+          <w:sz w:val="24"/>
+          <w:szCs w:val="24"/>
+          <w:shd w:val="clear" w:color="auto" w:fill="FFFFFF"/>
+        </w:rPr>
+      </w:pPr>
+    </w:p>
+    <w:p>
+      <w:pPr>
+        <w:spacing w:after="0" w:line="240" w:lineRule="auto"/>
+        <w:jc w:val="left"/>
+        <w:rPr>
+          <w:ins w:id="114" w:author="Evelyn" w:date="2021-12-05T15:36:00Z"/>
+          <w:rFonts w:ascii="Times New Roman" w:hAnsi="Times New Roman" w:cs="Times New Roman"/>
+          <w:color w:val="000000"/>
+          <w:sz w:val="24"/>
+          <w:szCs w:val="24"/>
+          <w:shd w:val="clear" w:color="auto" w:fill="FFFFFF"/>
+        </w:rPr>
+      </w:pPr>
+    </w:p>
+    <w:p>
+      <w:pPr>
+        <w:spacing w:after="0" w:line="240" w:lineRule="auto"/>
+        <w:jc w:val="left"/>
+        <w:rPr>
+          <w:ins w:id="115" w:author="Evelyn" w:date="2021-12-05T15:36:00Z"/>
+          <w:rFonts w:ascii="Times New Roman" w:hAnsi="Times New Roman" w:cs="Times New Roman"/>
+          <w:color w:val="000000"/>
+          <w:sz w:val="24"/>
+          <w:szCs w:val="24"/>
+          <w:shd w:val="clear" w:color="auto" w:fill="FFFFFF"/>
+        </w:rPr>
+      </w:pPr>
+    </w:p>
+    <w:p>
+      <w:pPr>
+        <w:spacing w:after="0" w:line="240" w:lineRule="auto"/>
+        <w:jc w:val="left"/>
+        <w:rPr>
+          <w:ins w:id="116" w:author="Evelyn" w:date="2021-12-05T15:36:00Z"/>
+          <w:rFonts w:ascii="Times New Roman" w:hAnsi="Times New Roman" w:cs="Times New Roman"/>
+          <w:color w:val="000000"/>
+          <w:sz w:val="24"/>
+          <w:szCs w:val="24"/>
+          <w:shd w:val="clear" w:color="auto" w:fill="FFFFFF"/>
+        </w:rPr>
+      </w:pPr>
+    </w:p>
+    <w:p>
+      <w:pPr>
+        <w:spacing w:after="0" w:line="240" w:lineRule="auto"/>
+        <w:jc w:val="left"/>
+        <w:rPr>
+          <w:ins w:id="117" w:author="Evelyn" w:date="2021-12-05T15:36:00Z"/>
+          <w:rFonts w:ascii="Times New Roman" w:hAnsi="Times New Roman" w:cs="Times New Roman"/>
+          <w:color w:val="000000"/>
+          <w:sz w:val="24"/>
+          <w:szCs w:val="24"/>
+          <w:shd w:val="clear" w:color="auto" w:fill="FFFFFF"/>
+        </w:rPr>
+      </w:pPr>
+    </w:p>
+    <w:p>
+      <w:pPr>
+        <w:spacing w:after="0" w:line="240" w:lineRule="auto"/>
+        <w:jc w:val="left"/>
+        <w:rPr>
+          <w:ins w:id="118" w:author="Evelyn" w:date="2021-12-05T15:36:00Z"/>
+          <w:rFonts w:ascii="Times New Roman" w:hAnsi="Times New Roman" w:cs="Times New Roman"/>
+          <w:color w:val="000000"/>
+          <w:sz w:val="24"/>
+          <w:szCs w:val="24"/>
+          <w:shd w:val="clear" w:color="auto" w:fill="FFFFFF"/>
+        </w:rPr>
+      </w:pPr>
+    </w:p>
+    <w:p>
+      <w:pPr>
+        <w:spacing w:after="0" w:line="240" w:lineRule="auto"/>
+        <w:jc w:val="left"/>
+        <w:rPr>
+          <w:ins w:id="119" w:author="Evelyn" w:date="2021-12-05T15:36:00Z"/>
+          <w:rFonts w:ascii="Times New Roman" w:hAnsi="Times New Roman" w:cs="Times New Roman"/>
+          <w:color w:val="000000"/>
+          <w:sz w:val="24"/>
+          <w:szCs w:val="24"/>
+          <w:shd w:val="clear" w:color="auto" w:fill="FFFFFF"/>
+        </w:rPr>
+      </w:pPr>
+    </w:p>
+    <w:p>
+      <w:pPr>
+        <w:spacing w:after="0" w:line="240" w:lineRule="auto"/>
+        <w:jc w:val="left"/>
+        <w:rPr>
+          <w:ins w:id="120" w:author="Evelyn" w:date="2021-12-05T15:36:00Z"/>
+          <w:rFonts w:ascii="Times New Roman" w:hAnsi="Times New Roman" w:cs="Times New Roman"/>
+          <w:color w:val="000000"/>
+          <w:sz w:val="24"/>
+          <w:szCs w:val="24"/>
+          <w:shd w:val="clear" w:color="auto" w:fill="FFFFFF"/>
+        </w:rPr>
+      </w:pPr>
+    </w:p>
+    <w:p>
+      <w:pPr>
+        <w:spacing w:after="0" w:line="240" w:lineRule="auto"/>
+        <w:jc w:val="left"/>
+        <w:rPr>
+          <w:ins w:id="121" w:author="Evelyn" w:date="2021-12-05T15:36:00Z"/>
+          <w:rFonts w:ascii="Times New Roman" w:hAnsi="Times New Roman" w:cs="Times New Roman"/>
+          <w:color w:val="000000"/>
+          <w:sz w:val="24"/>
+          <w:szCs w:val="24"/>
+          <w:shd w:val="clear" w:color="auto" w:fill="FFFFFF"/>
+        </w:rPr>
+      </w:pPr>
+    </w:p>
+    <w:p>
+      <w:pPr>
+        <w:spacing w:after="0" w:line="240" w:lineRule="auto"/>
+        <w:jc w:val="left"/>
+        <w:rPr>
+          <w:ins w:id="122" w:author="Evelyn" w:date="2021-12-05T15:36:00Z"/>
+          <w:rFonts w:ascii="Times New Roman" w:hAnsi="Times New Roman" w:cs="Times New Roman"/>
+          <w:color w:val="000000"/>
+          <w:sz w:val="24"/>
+          <w:szCs w:val="24"/>
+          <w:shd w:val="clear" w:color="auto" w:fill="FFFFFF"/>
+        </w:rPr>
+      </w:pPr>
+    </w:p>
+    <w:p>
+      <w:pPr>
+        <w:spacing w:after="0" w:line="240" w:lineRule="auto"/>
+        <w:jc w:val="left"/>
+        <w:rPr>
+          <w:ins w:id="123" w:author="Evelyn" w:date="2021-12-05T15:36:00Z"/>
+          <w:rFonts w:ascii="Times New Roman" w:hAnsi="Times New Roman" w:cs="Times New Roman"/>
+          <w:color w:val="000000"/>
+          <w:sz w:val="24"/>
+          <w:szCs w:val="24"/>
+          <w:shd w:val="clear" w:color="auto" w:fill="FFFFFF"/>
+        </w:rPr>
+      </w:pPr>
+    </w:p>
+    <w:p>
+      <w:pPr>
+        <w:spacing w:after="0" w:line="240" w:lineRule="auto"/>
+        <w:jc w:val="left"/>
+        <w:rPr>
+          <w:ins w:id="124" w:author="Evelyn" w:date="2021-12-05T15:36:00Z"/>
+          <w:rFonts w:ascii="Times New Roman" w:hAnsi="Times New Roman" w:cs="Times New Roman"/>
+          <w:color w:val="000000"/>
+          <w:sz w:val="24"/>
+          <w:szCs w:val="24"/>
+          <w:shd w:val="clear" w:color="auto" w:fill="FFFFFF"/>
+        </w:rPr>
+      </w:pPr>
+    </w:p>
+    <w:p>
+      <w:pPr>
+        <w:spacing w:after="0" w:line="240" w:lineRule="auto"/>
+        <w:jc w:val="left"/>
+        <w:rPr>
+          <w:ins w:id="125" w:author="Evelyn" w:date="2021-12-05T15:36:00Z"/>
+          <w:rFonts w:ascii="Times New Roman" w:hAnsi="Times New Roman" w:cs="Times New Roman"/>
+          <w:color w:val="000000"/>
+          <w:sz w:val="24"/>
+          <w:szCs w:val="24"/>
+          <w:shd w:val="clear" w:color="auto" w:fill="FFFFFF"/>
+        </w:rPr>
+      </w:pPr>
+    </w:p>
+    <w:p>
+      <w:pPr>
+        <w:spacing w:after="0" w:line="240" w:lineRule="auto"/>
+        <w:jc w:val="left"/>
+        <w:rPr>
+          <w:ins w:id="126" w:author="Evelyn" w:date="2021-12-05T15:36:00Z"/>
+          <w:rFonts w:ascii="Times New Roman" w:hAnsi="Times New Roman" w:cs="Times New Roman"/>
+          <w:color w:val="000000"/>
+          <w:sz w:val="24"/>
+          <w:szCs w:val="24"/>
+          <w:shd w:val="clear" w:color="auto" w:fill="FFFFFF"/>
+        </w:rPr>
+      </w:pPr>
+    </w:p>
+    <w:p>
+      <w:pPr>
+        <w:spacing w:after="0" w:line="240" w:lineRule="auto"/>
+        <w:jc w:val="left"/>
+        <w:rPr>
+          <w:ins w:id="127" w:author="Evelyn" w:date="2021-12-05T15:36:00Z"/>
+          <w:rFonts w:ascii="Times New Roman" w:hAnsi="Times New Roman" w:cs="Times New Roman"/>
+          <w:color w:val="000000"/>
+          <w:sz w:val="24"/>
+          <w:szCs w:val="24"/>
+          <w:shd w:val="clear" w:color="auto" w:fill="FFFFFF"/>
+        </w:rPr>
+      </w:pPr>
+    </w:p>
+    <w:p>
+      <w:pPr>
+        <w:spacing w:after="0" w:line="240" w:lineRule="auto"/>
+        <w:jc w:val="left"/>
+        <w:rPr>
+          <w:ins w:id="128" w:author="Evelyn" w:date="2021-12-05T15:36:00Z"/>
+          <w:rFonts w:ascii="Times New Roman" w:hAnsi="Times New Roman" w:cs="Times New Roman"/>
+          <w:color w:val="000000"/>
+          <w:sz w:val="24"/>
+          <w:szCs w:val="24"/>
+          <w:shd w:val="clear" w:color="auto" w:fill="FFFFFF"/>
+        </w:rPr>
+      </w:pPr>
+    </w:p>
+    <w:p>
+      <w:pPr>
+        <w:spacing w:after="0" w:line="240" w:lineRule="auto"/>
+        <w:jc w:val="left"/>
+        <w:rPr>
+          <w:ins w:id="129" w:author="Evelyn" w:date="2021-12-05T15:36:00Z"/>
+          <w:rFonts w:ascii="Times New Roman" w:hAnsi="Times New Roman" w:cs="Times New Roman"/>
+          <w:color w:val="000000"/>
+          <w:sz w:val="24"/>
+          <w:szCs w:val="24"/>
+          <w:shd w:val="clear" w:color="auto" w:fill="FFFFFF"/>
+        </w:rPr>
+      </w:pPr>
+    </w:p>
+    <w:p>
+      <w:pPr>
+        <w:spacing w:after="0" w:line="240" w:lineRule="auto"/>
+        <w:jc w:val="left"/>
+        <w:rPr>
+          <w:ins w:id="130" w:author="Evelyn" w:date="2021-12-05T15:36:00Z"/>
+          <w:rFonts w:ascii="Times New Roman" w:hAnsi="Times New Roman" w:cs="Times New Roman"/>
+          <w:color w:val="000000"/>
+          <w:sz w:val="24"/>
+          <w:szCs w:val="24"/>
+          <w:shd w:val="clear" w:color="auto" w:fill="FFFFFF"/>
+        </w:rPr>
+      </w:pPr>
+    </w:p>
+    <w:p>
+      <w:pPr>
+        <w:spacing w:after="0" w:line="240" w:lineRule="auto"/>
+        <w:jc w:val="left"/>
+        <w:rPr>
+          <w:ins w:id="131" w:author="Evelyn" w:date="2021-12-05T15:36:00Z"/>
+          <w:rFonts w:ascii="Times New Roman" w:hAnsi="Times New Roman" w:cs="Times New Roman"/>
+          <w:color w:val="000000"/>
+          <w:sz w:val="24"/>
+          <w:szCs w:val="24"/>
+          <w:shd w:val="clear" w:color="auto" w:fill="FFFFFF"/>
+        </w:rPr>
+      </w:pPr>
+    </w:p>
+    <w:p>
+      <w:pPr>
+        <w:spacing w:after="0" w:line="240" w:lineRule="auto"/>
+        <w:jc w:val="left"/>
+        <w:rPr>
+          <w:ins w:id="132" w:author="Evelyn" w:date="2021-12-05T15:36:00Z"/>
+          <w:rFonts w:ascii="Times New Roman" w:hAnsi="Times New Roman" w:cs="Times New Roman"/>
+          <w:color w:val="000000"/>
+          <w:sz w:val="24"/>
+          <w:szCs w:val="24"/>
+          <w:shd w:val="clear" w:color="auto" w:fill="FFFFFF"/>
+        </w:rPr>
+      </w:pPr>
+    </w:p>
+    <w:p>
+      <w:pPr>
+        <w:spacing w:after="0" w:line="240" w:lineRule="auto"/>
+        <w:jc w:val="left"/>
+        <w:rPr>
+          <w:ins w:id="133" w:author="Evelyn" w:date="2021-12-05T15:36:00Z"/>
+          <w:rFonts w:ascii="Times New Roman" w:hAnsi="Times New Roman" w:cs="Times New Roman"/>
+          <w:color w:val="000000"/>
+          <w:sz w:val="24"/>
+          <w:szCs w:val="24"/>
+          <w:shd w:val="clear" w:color="auto" w:fill="FFFFFF"/>
+        </w:rPr>
+      </w:pPr>
+    </w:p>
+    <w:p>
+      <w:pPr>
+        <w:spacing w:after="0" w:line="240" w:lineRule="auto"/>
+        <w:jc w:val="left"/>
+        <w:rPr>
+          <w:ins w:id="134" w:author="Evelyn" w:date="2021-12-05T15:36:00Z"/>
+          <w:rFonts w:ascii="Times New Roman" w:hAnsi="Times New Roman" w:cs="Times New Roman"/>
+          <w:color w:val="000000"/>
+          <w:sz w:val="24"/>
+          <w:szCs w:val="24"/>
+          <w:shd w:val="clear" w:color="auto" w:fill="FFFFFF"/>
+        </w:rPr>
+      </w:pPr>
+    </w:p>
+    <w:p>
+      <w:pPr>
+        <w:spacing w:after="0" w:line="240" w:lineRule="auto"/>
+        <w:jc w:val="left"/>
+        <w:rPr>
+          <w:ins w:id="135" w:author="Evelyn" w:date="2021-12-05T15:36:00Z"/>
+          <w:rFonts w:ascii="Times New Roman" w:hAnsi="Times New Roman" w:cs="Times New Roman"/>
+          <w:color w:val="000000"/>
+          <w:sz w:val="24"/>
+          <w:szCs w:val="24"/>
+          <w:shd w:val="clear" w:color="auto" w:fill="FFFFFF"/>
+        </w:rPr>
+      </w:pPr>
+    </w:p>
+    <w:p>
+      <w:pPr>
+        <w:spacing w:after="0" w:line="240" w:lineRule="auto"/>
+        <w:jc w:val="left"/>
+        <w:rPr>
+          <w:ins w:id="136" w:author="Evelyn" w:date="2021-12-05T15:36:00Z"/>
+          <w:rFonts w:ascii="Times New Roman" w:hAnsi="Times New Roman" w:cs="Times New Roman"/>
+          <w:color w:val="000000"/>
+          <w:sz w:val="24"/>
+          <w:szCs w:val="24"/>
+          <w:shd w:val="clear" w:color="auto" w:fill="FFFFFF"/>
+        </w:rPr>
+      </w:pPr>
+    </w:p>
+    <w:p>
+      <w:pPr>
+        <w:spacing w:after="0" w:line="240" w:lineRule="auto"/>
+        <w:jc w:val="left"/>
+        <w:rPr>
+          <w:ins w:id="137" w:author="Evelyn" w:date="2021-12-05T15:36:00Z"/>
+          <w:rFonts w:ascii="Times New Roman" w:hAnsi="Times New Roman" w:cs="Times New Roman"/>
+          <w:color w:val="000000"/>
+          <w:sz w:val="24"/>
+          <w:szCs w:val="24"/>
+          <w:shd w:val="clear" w:color="auto" w:fill="FFFFFF"/>
+        </w:rPr>
+      </w:pPr>
+    </w:p>
+    <w:p>
+      <w:pPr>
+        <w:spacing w:after="0" w:line="240" w:lineRule="auto"/>
+        <w:jc w:val="left"/>
+        <w:rPr>
+          <w:ins w:id="138" w:author="Evelyn" w:date="2021-12-05T15:36:00Z"/>
+          <w:rFonts w:ascii="Times New Roman" w:hAnsi="Times New Roman" w:cs="Times New Roman"/>
+          <w:color w:val="000000"/>
+          <w:sz w:val="24"/>
+          <w:szCs w:val="24"/>
+          <w:shd w:val="clear" w:color="auto" w:fill="FFFFFF"/>
+        </w:rPr>
+      </w:pPr>
+    </w:p>
+    <w:p>
+      <w:pPr>
+        <w:spacing w:after="0" w:line="240" w:lineRule="auto"/>
+        <w:jc w:val="left"/>
+        <w:rPr>
+          <w:ins w:id="139" w:author="Evelyn" w:date="2021-12-05T15:36:00Z"/>
+          <w:rFonts w:ascii="Times New Roman" w:hAnsi="Times New Roman" w:cs="Times New Roman"/>
+          <w:color w:val="000000"/>
+          <w:sz w:val="24"/>
+          <w:szCs w:val="24"/>
+          <w:shd w:val="clear" w:color="auto" w:fill="FFFFFF"/>
+        </w:rPr>
+      </w:pPr>
+    </w:p>
+    <w:p>
+      <w:pPr>
+        <w:spacing w:after="0" w:line="240" w:lineRule="auto"/>
+        <w:jc w:val="left"/>
+        <w:rPr>
+          <w:ins w:id="140" w:author="Evelyn" w:date="2021-12-05T15:36:00Z"/>
+          <w:rFonts w:ascii="Times New Roman" w:hAnsi="Times New Roman" w:cs="Times New Roman"/>
+          <w:color w:val="000000"/>
+          <w:sz w:val="24"/>
+          <w:szCs w:val="24"/>
+          <w:shd w:val="clear" w:color="auto" w:fill="FFFFFF"/>
+        </w:rPr>
+      </w:pPr>
+    </w:p>
+    <w:p>
+      <w:pPr>
+        <w:spacing w:after="0" w:line="240" w:lineRule="auto"/>
+        <w:jc w:val="left"/>
+        <w:rPr>
+          <w:ins w:id="141" w:author="Evelyn" w:date="2021-12-05T15:36:00Z"/>
+          <w:rFonts w:ascii="Times New Roman" w:hAnsi="Times New Roman" w:cs="Times New Roman"/>
+          <w:color w:val="000000"/>
+          <w:sz w:val="24"/>
+          <w:szCs w:val="24"/>
+          <w:shd w:val="clear" w:color="auto" w:fill="FFFFFF"/>
+        </w:rPr>
+      </w:pPr>
+    </w:p>
+    <w:p>
+      <w:pPr>
+        <w:spacing w:after="0" w:line="240" w:lineRule="auto"/>
+        <w:jc w:val="left"/>
+        <w:rPr>
+          <w:ins w:id="142" w:author="Evelyn" w:date="2021-12-05T15:36:00Z"/>
+          <w:rFonts w:ascii="Times New Roman" w:hAnsi="Times New Roman" w:cs="Times New Roman"/>
+          <w:color w:val="000000"/>
+          <w:sz w:val="24"/>
+          <w:szCs w:val="24"/>
+          <w:shd w:val="clear" w:color="auto" w:fill="FFFFFF"/>
+        </w:rPr>
+      </w:pPr>
+    </w:p>
+    <w:p>
+      <w:pPr>
+        <w:spacing w:after="0" w:line="240" w:lineRule="auto"/>
+        <w:jc w:val="left"/>
+        <w:rPr>
+          <w:ins w:id="143" w:author="Evelyn" w:date="2021-12-05T15:36:00Z"/>
+          <w:rFonts w:ascii="Times New Roman" w:hAnsi="Times New Roman" w:cs="Times New Roman"/>
+          <w:color w:val="000000"/>
+          <w:sz w:val="24"/>
+          <w:szCs w:val="24"/>
+          <w:shd w:val="clear" w:color="auto" w:fill="FFFFFF"/>
+        </w:rPr>
+      </w:pPr>
+    </w:p>
+    <w:p>
+      <w:pPr>
+        <w:spacing w:after="0" w:line="240" w:lineRule="auto"/>
+        <w:jc w:val="left"/>
+        <w:rPr>
+          <w:ins w:id="144" w:author="Evelyn" w:date="2021-12-05T15:36:00Z"/>
+          <w:rFonts w:ascii="Times New Roman" w:hAnsi="Times New Roman" w:cs="Times New Roman"/>
+          <w:color w:val="000000"/>
+          <w:sz w:val="24"/>
+          <w:szCs w:val="24"/>
+          <w:shd w:val="clear" w:color="auto" w:fill="FFFFFF"/>
+        </w:rPr>
+      </w:pPr>
+    </w:p>
+    <w:p>
+      <w:pPr>
+        <w:spacing w:after="0" w:line="240" w:lineRule="auto"/>
+        <w:jc w:val="left"/>
+        <w:rPr>
+          <w:ins w:id="145" w:author="Evelyn" w:date="2021-12-05T15:36:00Z"/>
+          <w:rFonts w:ascii="Times New Roman" w:hAnsi="Times New Roman" w:cs="Times New Roman"/>
+          <w:color w:val="000000"/>
+          <w:sz w:val="24"/>
+          <w:szCs w:val="24"/>
+          <w:shd w:val="clear" w:color="auto" w:fill="FFFFFF"/>
+        </w:rPr>
+      </w:pPr>
+    </w:p>
+    <w:p>
+      <w:pPr>
+        <w:spacing w:after="0" w:line="240" w:lineRule="auto"/>
+        <w:jc w:val="left"/>
+        <w:rPr>
+          <w:ins w:id="146" w:author="Evelyn" w:date="2021-12-05T15:36:00Z"/>
+          <w:rFonts w:ascii="Times New Roman" w:hAnsi="Times New Roman" w:cs="Times New Roman"/>
+          <w:color w:val="000000"/>
+          <w:sz w:val="24"/>
+          <w:szCs w:val="24"/>
+          <w:shd w:val="clear" w:color="auto" w:fill="FFFFFF"/>
+        </w:rPr>
+      </w:pPr>
+    </w:p>
+    <w:p>
+      <w:pPr>
+        <w:spacing w:after="0" w:line="240" w:lineRule="auto"/>
+        <w:jc w:val="left"/>
+        <w:rPr>
+          <w:rFonts w:ascii="Times New Roman" w:hAnsi="Times New Roman" w:cs="Times New Roman"/>
+          <w:color w:val="000000"/>
+          <w:sz w:val="24"/>
+          <w:szCs w:val="24"/>
+          <w:u w:val="single"/>
+          <w:shd w:val="clear" w:color="auto" w:fill="FFFFFF"/>
+          <w:rPrChange w:id="147" w:author="Evelyn" w:date="2021-12-05T15:36:00Z">
+            <w:rPr>
+              <w:rFonts w:ascii="Times New Roman" w:hAnsi="Times New Roman" w:cs="Times New Roman"/>
+              <w:color w:val="000000"/>
+              <w:sz w:val="24"/>
+              <w:szCs w:val="24"/>
+              <w:shd w:val="clear" w:color="auto" w:fill="FFFFFF"/>
+            </w:rPr>
+          </w:rPrChange>
+        </w:rPr>
+      </w:pPr>
+      <w:ins w:id="148" w:author="Evelyn" w:date="2021-12-05T15:36:00Z">
+        <w:r>
+          <w:rPr>
+            <w:rFonts w:ascii="Times New Roman" w:hAnsi="Times New Roman" w:cs="Times New Roman"/>
+            <w:color w:val="000000"/>
+            <w:sz w:val="24"/>
+            <w:szCs w:val="24"/>
+            <w:shd w:val="clear" w:color="auto" w:fill="FFFFFF"/>
+          </w:rPr>
+          <w:lastRenderedPageBreak/>
+          <w:t>APÊNDICE:</w:t>
+        </w:r>
+      </w:ins>
+      <w:bookmarkStart w:id="149" w:name="_GoBack"/>
+      <w:bookmarkEnd w:id="149"/>
     </w:p>
     <w:p>
       <w:pPr>
@@ -5893,7 +6582,7 @@
           <w:rPr>
             <w:noProof/>
           </w:rPr>
-          <w:t>11</w:t>
+          <w:t>13</w:t>
         </w:r>
         <w:r>
           <w:fldChar w:fldCharType="end"/>
@@ -8417,7 +9106,7 @@
 </file>
 
 <file path=customXml/itemProps1.xml><?xml version="1.0" encoding="utf-8"?>
-<ds:datastoreItem xmlns:ds="http://schemas.openxmlformats.org/officeDocument/2006/customXml" ds:itemID="{075E4044-9625-4AA8-BB9A-3E7ACE1F073B}">
+<ds:datastoreItem xmlns:ds="http://schemas.openxmlformats.org/officeDocument/2006/customXml" ds:itemID="{470351CE-B1F4-4B80-9968-F7B60796B899}">
   <ds:schemaRefs>
     <ds:schemaRef ds:uri="http://schemas.openxmlformats.org/officeDocument/2006/bibliography"/>
   </ds:schemaRefs>

--- a/Relatório/Relatório Pancora.docx
+++ b/Relatório/Relatório Pancora.docx
@@ -596,61 +596,35 @@
           <w:sz w:val="20"/>
           <w:szCs w:val="20"/>
         </w:rPr>
-        <w:t>componente</w:t>
+        <w:t xml:space="preserve">componentes de </w:t>
       </w:r>
       <w:r>
         <w:rPr>
           <w:rFonts w:ascii="Times New Roman" w:hAnsi="Times New Roman" w:cs="Times New Roman"/>
           <w:sz w:val="20"/>
           <w:szCs w:val="20"/>
-        </w:rPr>
-        <w:t xml:space="preserve">s de </w:t>
+          <w:rPrChange w:id="0" w:author="Evelyn" w:date="2021-12-06T21:25:00Z">
+            <w:rPr>
+              <w:rFonts w:ascii="Times New Roman" w:hAnsi="Times New Roman" w:cs="Times New Roman"/>
+              <w:sz w:val="20"/>
+              <w:szCs w:val="20"/>
+              <w:highlight w:val="yellow"/>
+            </w:rPr>
+          </w:rPrChange>
+        </w:rPr>
+        <w:t>Banco de dados II, Programação II e Engenharia de Software I</w:t>
       </w:r>
       <w:r>
         <w:rPr>
           <w:rFonts w:ascii="Times New Roman" w:hAnsi="Times New Roman" w:cs="Times New Roman"/>
           <w:sz w:val="20"/>
           <w:szCs w:val="20"/>
-          <w:highlight w:val="yellow"/>
-          <w:rPrChange w:id="0" w:author="Evelyn" w:date="2021-11-25T20:35:00Z">
+          <w:rPrChange w:id="1" w:author="Evelyn" w:date="2021-12-06T21:25:00Z">
             <w:rPr>
               <w:rFonts w:ascii="Times New Roman" w:hAnsi="Times New Roman" w:cs="Times New Roman"/>
               <w:sz w:val="20"/>
               <w:szCs w:val="20"/>
-            </w:rPr>
-          </w:rPrChange>
-        </w:rPr>
-        <w:t>Banco de dados II, Programação II e Engenharia de Software I</w:t>
-      </w:r>
-      <w:del w:id="1" w:author="Evelyn" w:date="2021-11-25T19:43:00Z">
-        <w:r>
-          <w:rPr>
-            <w:rFonts w:ascii="Times New Roman" w:hAnsi="Times New Roman" w:cs="Times New Roman"/>
-            <w:sz w:val="20"/>
-            <w:szCs w:val="20"/>
-            <w:highlight w:val="yellow"/>
-            <w:rPrChange w:id="2" w:author="Evelyn" w:date="2021-11-25T20:35:00Z">
-              <w:rPr>
-                <w:rFonts w:ascii="Times New Roman" w:hAnsi="Times New Roman" w:cs="Times New Roman"/>
-                <w:sz w:val="20"/>
-                <w:szCs w:val="20"/>
-              </w:rPr>
-            </w:rPrChange>
-          </w:rPr>
-          <w:delText xml:space="preserve"> </w:delText>
-        </w:r>
-      </w:del>
-      <w:r>
-        <w:rPr>
-          <w:rFonts w:ascii="Times New Roman" w:hAnsi="Times New Roman" w:cs="Times New Roman"/>
-          <w:sz w:val="20"/>
-          <w:szCs w:val="20"/>
-          <w:highlight w:val="yellow"/>
-          <w:rPrChange w:id="3" w:author="Evelyn" w:date="2021-11-25T20:35:00Z">
-            <w:rPr>
-              <w:rFonts w:ascii="Times New Roman" w:hAnsi="Times New Roman" w:cs="Times New Roman"/>
-              <w:sz w:val="20"/>
-              <w:szCs w:val="20"/>
+              <w:highlight w:val="yellow"/>
             </w:rPr>
           </w:rPrChange>
         </w:rPr>
@@ -676,6 +650,13 @@
           <w:rFonts w:ascii="Times New Roman" w:hAnsi="Times New Roman" w:cs="Times New Roman"/>
           <w:sz w:val="24"/>
           <w:szCs w:val="24"/>
+          <w:rPrChange w:id="2" w:author="Evelyn" w:date="2021-12-06T21:25:00Z">
+            <w:rPr>
+              <w:rFonts w:ascii="Times New Roman" w:hAnsi="Times New Roman" w:cs="Times New Roman"/>
+              <w:sz w:val="24"/>
+              <w:szCs w:val="24"/>
+            </w:rPr>
+          </w:rPrChange>
         </w:rPr>
       </w:pPr>
     </w:p>
@@ -693,6 +674,13 @@
           <w:rFonts w:ascii="Times New Roman" w:hAnsi="Times New Roman" w:cs="Times New Roman"/>
           <w:sz w:val="24"/>
           <w:szCs w:val="24"/>
+          <w:rPrChange w:id="3" w:author="Evelyn" w:date="2021-12-06T21:25:00Z">
+            <w:rPr>
+              <w:rFonts w:ascii="Times New Roman" w:hAnsi="Times New Roman" w:cs="Times New Roman"/>
+              <w:sz w:val="24"/>
+              <w:szCs w:val="24"/>
+            </w:rPr>
+          </w:rPrChange>
         </w:rPr>
         <w:t xml:space="preserve">Orientador: Prof. </w:t>
       </w:r>
@@ -702,6 +690,13 @@
           <w:rFonts w:ascii="Times New Roman" w:hAnsi="Times New Roman" w:cs="Times New Roman"/>
           <w:sz w:val="24"/>
           <w:szCs w:val="24"/>
+          <w:rPrChange w:id="4" w:author="Evelyn" w:date="2021-12-06T21:25:00Z">
+            <w:rPr>
+              <w:rFonts w:ascii="Times New Roman" w:hAnsi="Times New Roman" w:cs="Times New Roman"/>
+              <w:sz w:val="24"/>
+              <w:szCs w:val="24"/>
+            </w:rPr>
+          </w:rPrChange>
         </w:rPr>
         <w:t>Roberson</w:t>
       </w:r>
@@ -711,6 +706,13 @@
           <w:rFonts w:ascii="Times New Roman" w:hAnsi="Times New Roman" w:cs="Times New Roman"/>
           <w:sz w:val="24"/>
           <w:szCs w:val="24"/>
+          <w:rPrChange w:id="5" w:author="Evelyn" w:date="2021-12-06T21:25:00Z">
+            <w:rPr>
+              <w:rFonts w:ascii="Times New Roman" w:hAnsi="Times New Roman" w:cs="Times New Roman"/>
+              <w:sz w:val="24"/>
+              <w:szCs w:val="24"/>
+            </w:rPr>
+          </w:rPrChange>
         </w:rPr>
         <w:t xml:space="preserve"> </w:t>
       </w:r>
@@ -719,42 +721,73 @@
           <w:rFonts w:ascii="Times New Roman" w:hAnsi="Times New Roman" w:cs="Times New Roman"/>
           <w:sz w:val="24"/>
           <w:szCs w:val="24"/>
+          <w:rPrChange w:id="6" w:author="Evelyn" w:date="2021-12-06T21:25:00Z">
+            <w:rPr>
+              <w:rFonts w:ascii="Times New Roman" w:hAnsi="Times New Roman" w:cs="Times New Roman"/>
+              <w:sz w:val="24"/>
+              <w:szCs w:val="24"/>
+            </w:rPr>
+          </w:rPrChange>
         </w:rPr>
         <w:t>J</w:t>
       </w:r>
-      <w:ins w:id="4" w:author="Evelyn" w:date="2021-11-25T19:43:00Z">
-        <w:r>
-          <w:rPr>
-            <w:rFonts w:ascii="Times New Roman" w:hAnsi="Times New Roman" w:cs="Times New Roman"/>
-            <w:sz w:val="24"/>
-            <w:szCs w:val="24"/>
-          </w:rPr>
-          <w:t>.</w:t>
-        </w:r>
-      </w:ins>
-      <w:r>
-        <w:rPr>
-          <w:rFonts w:ascii="Times New Roman" w:hAnsi="Times New Roman" w:cs="Times New Roman"/>
-          <w:sz w:val="24"/>
-          <w:szCs w:val="24"/>
+      <w:r>
+        <w:rPr>
+          <w:rFonts w:ascii="Times New Roman" w:hAnsi="Times New Roman" w:cs="Times New Roman"/>
+          <w:sz w:val="24"/>
+          <w:szCs w:val="24"/>
+          <w:rPrChange w:id="7" w:author="Evelyn" w:date="2021-12-06T21:25:00Z">
+            <w:rPr>
+              <w:rFonts w:ascii="Times New Roman" w:hAnsi="Times New Roman" w:cs="Times New Roman"/>
+              <w:sz w:val="24"/>
+              <w:szCs w:val="24"/>
+            </w:rPr>
+          </w:rPrChange>
+        </w:rPr>
+        <w:t>.</w:t>
+      </w:r>
+      <w:r>
+        <w:rPr>
+          <w:rFonts w:ascii="Times New Roman" w:hAnsi="Times New Roman" w:cs="Times New Roman"/>
+          <w:sz w:val="24"/>
+          <w:szCs w:val="24"/>
+          <w:rPrChange w:id="8" w:author="Evelyn" w:date="2021-12-06T21:25:00Z">
+            <w:rPr>
+              <w:rFonts w:ascii="Times New Roman" w:hAnsi="Times New Roman" w:cs="Times New Roman"/>
+              <w:sz w:val="24"/>
+              <w:szCs w:val="24"/>
+            </w:rPr>
+          </w:rPrChange>
         </w:rPr>
         <w:t xml:space="preserve"> F</w:t>
       </w:r>
-      <w:ins w:id="5" w:author="Evelyn" w:date="2021-11-25T19:43:00Z">
-        <w:r>
-          <w:rPr>
-            <w:rFonts w:ascii="Times New Roman" w:hAnsi="Times New Roman" w:cs="Times New Roman"/>
-            <w:sz w:val="24"/>
-            <w:szCs w:val="24"/>
-          </w:rPr>
-          <w:t>.</w:t>
-        </w:r>
-      </w:ins>
-      <w:r>
-        <w:rPr>
-          <w:rFonts w:ascii="Times New Roman" w:hAnsi="Times New Roman" w:cs="Times New Roman"/>
-          <w:sz w:val="24"/>
-          <w:szCs w:val="24"/>
+      <w:r>
+        <w:rPr>
+          <w:rFonts w:ascii="Times New Roman" w:hAnsi="Times New Roman" w:cs="Times New Roman"/>
+          <w:sz w:val="24"/>
+          <w:szCs w:val="24"/>
+          <w:rPrChange w:id="9" w:author="Evelyn" w:date="2021-12-06T21:25:00Z">
+            <w:rPr>
+              <w:rFonts w:ascii="Times New Roman" w:hAnsi="Times New Roman" w:cs="Times New Roman"/>
+              <w:sz w:val="24"/>
+              <w:szCs w:val="24"/>
+            </w:rPr>
+          </w:rPrChange>
+        </w:rPr>
+        <w:t>.</w:t>
+      </w:r>
+      <w:r>
+        <w:rPr>
+          <w:rFonts w:ascii="Times New Roman" w:hAnsi="Times New Roman" w:cs="Times New Roman"/>
+          <w:sz w:val="24"/>
+          <w:szCs w:val="24"/>
+          <w:rPrChange w:id="10" w:author="Evelyn" w:date="2021-12-06T21:25:00Z">
+            <w:rPr>
+              <w:rFonts w:ascii="Times New Roman" w:hAnsi="Times New Roman" w:cs="Times New Roman"/>
+              <w:sz w:val="24"/>
+              <w:szCs w:val="24"/>
+            </w:rPr>
+          </w:rPrChange>
         </w:rPr>
         <w:t xml:space="preserve"> Alves</w:t>
       </w:r>
@@ -763,12 +796,12 @@
           <w:rFonts w:ascii="Times New Roman" w:hAnsi="Times New Roman" w:cs="Times New Roman"/>
           <w:sz w:val="24"/>
           <w:szCs w:val="24"/>
-          <w:highlight w:val="yellow"/>
-          <w:rPrChange w:id="6" w:author="Evelyn" w:date="2021-11-25T20:35:00Z">
-            <w:rPr>
-              <w:rFonts w:ascii="Times New Roman" w:hAnsi="Times New Roman" w:cs="Times New Roman"/>
-              <w:sz w:val="24"/>
-              <w:szCs w:val="24"/>
+          <w:rPrChange w:id="11" w:author="Evelyn" w:date="2021-12-06T21:25:00Z">
+            <w:rPr>
+              <w:rFonts w:ascii="Times New Roman" w:hAnsi="Times New Roman" w:cs="Times New Roman"/>
+              <w:sz w:val="24"/>
+              <w:szCs w:val="24"/>
+              <w:highlight w:val="yellow"/>
             </w:rPr>
           </w:rPrChange>
         </w:rPr>
@@ -780,50 +813,16 @@
           <w:rFonts w:ascii="Times New Roman" w:hAnsi="Times New Roman" w:cs="Times New Roman"/>
           <w:sz w:val="24"/>
           <w:szCs w:val="24"/>
-          <w:highlight w:val="yellow"/>
-          <w:rPrChange w:id="7" w:author="Evelyn" w:date="2021-11-25T20:35:00Z">
-            <w:rPr>
-              <w:rFonts w:ascii="Times New Roman" w:hAnsi="Times New Roman" w:cs="Times New Roman"/>
-              <w:sz w:val="24"/>
-              <w:szCs w:val="24"/>
-            </w:rPr>
-          </w:rPrChange>
-        </w:rPr>
-        <w:t>F</w:t>
-      </w:r>
-      <w:ins w:id="8" w:author="Evelyn" w:date="2021-11-25T19:44:00Z">
-        <w:r>
-          <w:rPr>
-            <w:rFonts w:ascii="Times New Roman" w:hAnsi="Times New Roman" w:cs="Times New Roman"/>
-            <w:sz w:val="24"/>
-            <w:szCs w:val="24"/>
-            <w:highlight w:val="yellow"/>
-            <w:rPrChange w:id="9" w:author="Evelyn" w:date="2021-11-25T20:35:00Z">
-              <w:rPr>
-                <w:rFonts w:ascii="Times New Roman" w:hAnsi="Times New Roman" w:cs="Times New Roman"/>
-                <w:sz w:val="24"/>
-                <w:szCs w:val="24"/>
-              </w:rPr>
-            </w:rPrChange>
-          </w:rPr>
-          <w:t>r</w:t>
-        </w:r>
-      </w:ins>
-      <w:r>
-        <w:rPr>
-          <w:rFonts w:ascii="Times New Roman" w:hAnsi="Times New Roman" w:cs="Times New Roman"/>
-          <w:sz w:val="24"/>
-          <w:szCs w:val="24"/>
-          <w:highlight w:val="yellow"/>
-          <w:rPrChange w:id="10" w:author="Evelyn" w:date="2021-11-25T20:35:00Z">
-            <w:rPr>
-              <w:rFonts w:ascii="Times New Roman" w:hAnsi="Times New Roman" w:cs="Times New Roman"/>
-              <w:sz w:val="24"/>
-              <w:szCs w:val="24"/>
-            </w:rPr>
-          </w:rPrChange>
-        </w:rPr>
-        <w:t>ancieli</w:t>
+          <w:rPrChange w:id="12" w:author="Evelyn" w:date="2021-12-06T21:25:00Z">
+            <w:rPr>
+              <w:rFonts w:ascii="Times New Roman" w:hAnsi="Times New Roman" w:cs="Times New Roman"/>
+              <w:sz w:val="24"/>
+              <w:szCs w:val="24"/>
+              <w:highlight w:val="yellow"/>
+            </w:rPr>
+          </w:rPrChange>
+        </w:rPr>
+        <w:t>Francieli</w:t>
       </w:r>
       <w:proofErr w:type="spellEnd"/>
       <w:r>
@@ -831,12 +830,12 @@
           <w:rFonts w:ascii="Times New Roman" w:hAnsi="Times New Roman" w:cs="Times New Roman"/>
           <w:sz w:val="24"/>
           <w:szCs w:val="24"/>
-          <w:highlight w:val="yellow"/>
-          <w:rPrChange w:id="11" w:author="Evelyn" w:date="2021-11-25T20:35:00Z">
-            <w:rPr>
-              <w:rFonts w:ascii="Times New Roman" w:hAnsi="Times New Roman" w:cs="Times New Roman"/>
-              <w:sz w:val="24"/>
-              <w:szCs w:val="24"/>
+          <w:rPrChange w:id="13" w:author="Evelyn" w:date="2021-12-06T21:25:00Z">
+            <w:rPr>
+              <w:rFonts w:ascii="Times New Roman" w:hAnsi="Times New Roman" w:cs="Times New Roman"/>
+              <w:sz w:val="24"/>
+              <w:szCs w:val="24"/>
+              <w:highlight w:val="yellow"/>
             </w:rPr>
           </w:rPrChange>
         </w:rPr>
@@ -848,36 +847,34 @@
           <w:rFonts w:ascii="Times New Roman" w:hAnsi="Times New Roman" w:cs="Times New Roman"/>
           <w:sz w:val="24"/>
           <w:szCs w:val="24"/>
-          <w:highlight w:val="yellow"/>
-          <w:rPrChange w:id="12" w:author="Evelyn" w:date="2021-11-25T20:35:00Z">
-            <w:rPr>
-              <w:rFonts w:ascii="Times New Roman" w:hAnsi="Times New Roman" w:cs="Times New Roman"/>
-              <w:sz w:val="24"/>
-              <w:szCs w:val="24"/>
+          <w:rPrChange w:id="14" w:author="Evelyn" w:date="2021-12-06T21:25:00Z">
+            <w:rPr>
+              <w:rFonts w:ascii="Times New Roman" w:hAnsi="Times New Roman" w:cs="Times New Roman"/>
+              <w:sz w:val="24"/>
+              <w:szCs w:val="24"/>
+              <w:highlight w:val="yellow"/>
             </w:rPr>
           </w:rPrChange>
         </w:rPr>
         <w:t>Petry</w:t>
       </w:r>
       <w:proofErr w:type="spellEnd"/>
-      <w:ins w:id="13" w:author="Evelyn" w:date="2021-11-25T19:45:00Z">
-        <w:r>
-          <w:rPr>
-            <w:rFonts w:ascii="Times New Roman" w:hAnsi="Times New Roman" w:cs="Times New Roman"/>
-            <w:sz w:val="24"/>
-            <w:szCs w:val="24"/>
-            <w:highlight w:val="yellow"/>
-            <w:rPrChange w:id="14" w:author="Evelyn" w:date="2021-11-25T20:35:00Z">
-              <w:rPr>
-                <w:rFonts w:ascii="Times New Roman" w:hAnsi="Times New Roman" w:cs="Times New Roman"/>
-                <w:sz w:val="24"/>
-                <w:szCs w:val="24"/>
-              </w:rPr>
-            </w:rPrChange>
-          </w:rPr>
-          <w:t>.</w:t>
-        </w:r>
-      </w:ins>
+      <w:r>
+        <w:rPr>
+          <w:rFonts w:ascii="Times New Roman" w:hAnsi="Times New Roman" w:cs="Times New Roman"/>
+          <w:sz w:val="24"/>
+          <w:szCs w:val="24"/>
+          <w:rPrChange w:id="15" w:author="Evelyn" w:date="2021-12-06T21:25:00Z">
+            <w:rPr>
+              <w:rFonts w:ascii="Times New Roman" w:hAnsi="Times New Roman" w:cs="Times New Roman"/>
+              <w:sz w:val="24"/>
+              <w:szCs w:val="24"/>
+              <w:highlight w:val="yellow"/>
+            </w:rPr>
+          </w:rPrChange>
+        </w:rPr>
+        <w:t>.</w:t>
+      </w:r>
     </w:p>
     <w:p>
       <w:pPr>
@@ -896,6 +893,13 @@
           <w:rFonts w:ascii="Times New Roman" w:hAnsi="Times New Roman" w:cs="Times New Roman"/>
           <w:sz w:val="24"/>
           <w:szCs w:val="24"/>
+          <w:rPrChange w:id="16" w:author="Evelyn" w:date="2021-12-06T21:25:00Z">
+            <w:rPr>
+              <w:rFonts w:ascii="Times New Roman" w:hAnsi="Times New Roman" w:cs="Times New Roman"/>
+              <w:sz w:val="24"/>
+              <w:szCs w:val="24"/>
+            </w:rPr>
+          </w:rPrChange>
         </w:rPr>
       </w:pPr>
     </w:p>
@@ -906,6 +910,13 @@
           <w:rFonts w:ascii="Times New Roman" w:hAnsi="Times New Roman" w:cs="Times New Roman"/>
           <w:sz w:val="24"/>
           <w:szCs w:val="24"/>
+          <w:rPrChange w:id="17" w:author="Evelyn" w:date="2021-12-06T21:25:00Z">
+            <w:rPr>
+              <w:rFonts w:ascii="Times New Roman" w:hAnsi="Times New Roman" w:cs="Times New Roman"/>
+              <w:sz w:val="24"/>
+              <w:szCs w:val="24"/>
+            </w:rPr>
+          </w:rPrChange>
         </w:rPr>
       </w:pPr>
     </w:p>
@@ -917,13 +928,27 @@
           <w:rFonts w:ascii="Times New Roman" w:hAnsi="Times New Roman" w:cs="Times New Roman"/>
           <w:sz w:val="24"/>
           <w:szCs w:val="24"/>
-        </w:rPr>
-      </w:pPr>
-      <w:r>
-        <w:rPr>
-          <w:rFonts w:ascii="Times New Roman" w:hAnsi="Times New Roman" w:cs="Times New Roman"/>
-          <w:sz w:val="24"/>
-          <w:szCs w:val="24"/>
+          <w:rPrChange w:id="18" w:author="Evelyn" w:date="2021-12-06T21:25:00Z">
+            <w:rPr>
+              <w:rFonts w:ascii="Times New Roman" w:hAnsi="Times New Roman" w:cs="Times New Roman"/>
+              <w:sz w:val="24"/>
+              <w:szCs w:val="24"/>
+            </w:rPr>
+          </w:rPrChange>
+        </w:rPr>
+      </w:pPr>
+      <w:r>
+        <w:rPr>
+          <w:rFonts w:ascii="Times New Roman" w:hAnsi="Times New Roman" w:cs="Times New Roman"/>
+          <w:sz w:val="24"/>
+          <w:szCs w:val="24"/>
+          <w:rPrChange w:id="19" w:author="Evelyn" w:date="2021-12-06T21:25:00Z">
+            <w:rPr>
+              <w:rFonts w:ascii="Times New Roman" w:hAnsi="Times New Roman" w:cs="Times New Roman"/>
+              <w:sz w:val="24"/>
+              <w:szCs w:val="24"/>
+            </w:rPr>
+          </w:rPrChange>
         </w:rPr>
         <w:t>São Miguel do Oeste – SC</w:t>
       </w:r>
@@ -936,13 +961,27 @@
           <w:rFonts w:ascii="Times New Roman" w:hAnsi="Times New Roman" w:cs="Times New Roman"/>
           <w:sz w:val="24"/>
           <w:szCs w:val="24"/>
-        </w:rPr>
-      </w:pPr>
-      <w:r>
-        <w:rPr>
-          <w:rFonts w:ascii="Times New Roman" w:hAnsi="Times New Roman" w:cs="Times New Roman"/>
-          <w:sz w:val="24"/>
-          <w:szCs w:val="24"/>
+          <w:rPrChange w:id="20" w:author="Evelyn" w:date="2021-12-06T21:25:00Z">
+            <w:rPr>
+              <w:rFonts w:ascii="Times New Roman" w:hAnsi="Times New Roman" w:cs="Times New Roman"/>
+              <w:sz w:val="24"/>
+              <w:szCs w:val="24"/>
+            </w:rPr>
+          </w:rPrChange>
+        </w:rPr>
+      </w:pPr>
+      <w:r>
+        <w:rPr>
+          <w:rFonts w:ascii="Times New Roman" w:hAnsi="Times New Roman" w:cs="Times New Roman"/>
+          <w:sz w:val="24"/>
+          <w:szCs w:val="24"/>
+          <w:rPrChange w:id="21" w:author="Evelyn" w:date="2021-12-06T21:25:00Z">
+            <w:rPr>
+              <w:rFonts w:ascii="Times New Roman" w:hAnsi="Times New Roman" w:cs="Times New Roman"/>
+              <w:sz w:val="24"/>
+              <w:szCs w:val="24"/>
+            </w:rPr>
+          </w:rPrChange>
         </w:rPr>
         <w:t>2021</w:t>
       </w:r>
@@ -953,6 +992,15 @@
           <w:bCs/>
           <w:sz w:val="24"/>
           <w:szCs w:val="24"/>
+          <w:rPrChange w:id="22" w:author="Evelyn" w:date="2021-12-06T21:25:00Z">
+            <w:rPr>
+              <w:rFonts w:ascii="Times New Roman" w:hAnsi="Times New Roman" w:cs="Times New Roman"/>
+              <w:b/>
+              <w:bCs/>
+              <w:sz w:val="24"/>
+              <w:szCs w:val="24"/>
+            </w:rPr>
+          </w:rPrChange>
         </w:rPr>
         <w:br w:type="page"/>
       </w:r>
@@ -976,6 +1024,15 @@
           <w:bCs/>
           <w:sz w:val="24"/>
           <w:szCs w:val="24"/>
+          <w:rPrChange w:id="23" w:author="Evelyn" w:date="2021-12-06T21:25:00Z">
+            <w:rPr>
+              <w:rFonts w:ascii="Times New Roman" w:hAnsi="Times New Roman" w:cs="Times New Roman"/>
+              <w:b/>
+              <w:bCs/>
+              <w:sz w:val="24"/>
+              <w:szCs w:val="24"/>
+            </w:rPr>
+          </w:rPrChange>
         </w:rPr>
         <w:lastRenderedPageBreak/>
         <w:t>SUMÁRIO</w:t>
@@ -1007,6 +1064,13 @@
           <w:rFonts w:ascii="Times New Roman" w:hAnsi="Times New Roman" w:cs="Times New Roman"/>
           <w:sz w:val="24"/>
           <w:szCs w:val="24"/>
+          <w:rPrChange w:id="24" w:author="Evelyn" w:date="2021-12-06T21:25:00Z">
+            <w:rPr>
+              <w:rFonts w:ascii="Times New Roman" w:hAnsi="Times New Roman" w:cs="Times New Roman"/>
+              <w:sz w:val="24"/>
+              <w:szCs w:val="24"/>
+            </w:rPr>
+          </w:rPrChange>
         </w:rPr>
       </w:pPr>
       <w:r>
@@ -1016,6 +1080,15 @@
           <w:bCs/>
           <w:sz w:val="24"/>
           <w:szCs w:val="24"/>
+          <w:rPrChange w:id="25" w:author="Evelyn" w:date="2021-12-06T21:25:00Z">
+            <w:rPr>
+              <w:rFonts w:ascii="Times New Roman" w:hAnsi="Times New Roman" w:cs="Times New Roman"/>
+              <w:b/>
+              <w:bCs/>
+              <w:sz w:val="24"/>
+              <w:szCs w:val="24"/>
+            </w:rPr>
+          </w:rPrChange>
         </w:rPr>
         <w:t>INTRODUÇÃO</w:t>
       </w:r>
@@ -1024,6 +1097,13 @@
           <w:rFonts w:ascii="Times New Roman" w:hAnsi="Times New Roman" w:cs="Times New Roman"/>
           <w:sz w:val="24"/>
           <w:szCs w:val="24"/>
+          <w:rPrChange w:id="26" w:author="Evelyn" w:date="2021-12-06T21:25:00Z">
+            <w:rPr>
+              <w:rFonts w:ascii="Times New Roman" w:hAnsi="Times New Roman" w:cs="Times New Roman"/>
+              <w:sz w:val="24"/>
+              <w:szCs w:val="24"/>
+            </w:rPr>
+          </w:rPrChange>
         </w:rPr>
         <w:t>...................................................................................................................</w:t>
       </w:r>
@@ -1032,6 +1112,13 @@
           <w:rFonts w:ascii="Times New Roman" w:hAnsi="Times New Roman" w:cs="Times New Roman"/>
           <w:sz w:val="24"/>
           <w:szCs w:val="24"/>
+          <w:rPrChange w:id="27" w:author="Evelyn" w:date="2021-12-06T21:25:00Z">
+            <w:rPr>
+              <w:rFonts w:ascii="Times New Roman" w:hAnsi="Times New Roman" w:cs="Times New Roman"/>
+              <w:sz w:val="24"/>
+              <w:szCs w:val="24"/>
+            </w:rPr>
+          </w:rPrChange>
         </w:rPr>
         <w:t>3</w:t>
       </w:r>
@@ -1051,6 +1138,15 @@
           <w:bCs/>
           <w:sz w:val="24"/>
           <w:szCs w:val="24"/>
+          <w:rPrChange w:id="28" w:author="Evelyn" w:date="2021-12-06T21:25:00Z">
+            <w:rPr>
+              <w:rFonts w:ascii="Times New Roman" w:hAnsi="Times New Roman" w:cs="Times New Roman"/>
+              <w:b/>
+              <w:bCs/>
+              <w:sz w:val="24"/>
+              <w:szCs w:val="24"/>
+            </w:rPr>
+          </w:rPrChange>
         </w:rPr>
       </w:pPr>
       <w:r>
@@ -1060,6 +1156,15 @@
           <w:bCs/>
           <w:sz w:val="24"/>
           <w:szCs w:val="24"/>
+          <w:rPrChange w:id="29" w:author="Evelyn" w:date="2021-12-06T21:25:00Z">
+            <w:rPr>
+              <w:rFonts w:ascii="Times New Roman" w:hAnsi="Times New Roman" w:cs="Times New Roman"/>
+              <w:b/>
+              <w:bCs/>
+              <w:sz w:val="24"/>
+              <w:szCs w:val="24"/>
+            </w:rPr>
+          </w:rPrChange>
         </w:rPr>
         <w:t>MODELO RELACIONAL</w:t>
       </w:r>
@@ -1068,6 +1173,13 @@
           <w:rFonts w:ascii="Times New Roman" w:hAnsi="Times New Roman" w:cs="Times New Roman"/>
           <w:sz w:val="24"/>
           <w:szCs w:val="24"/>
+          <w:rPrChange w:id="30" w:author="Evelyn" w:date="2021-12-06T21:25:00Z">
+            <w:rPr>
+              <w:rFonts w:ascii="Times New Roman" w:hAnsi="Times New Roman" w:cs="Times New Roman"/>
+              <w:sz w:val="24"/>
+              <w:szCs w:val="24"/>
+            </w:rPr>
+          </w:rPrChange>
         </w:rPr>
         <w:t>................................................................................................</w:t>
       </w:r>
@@ -1076,6 +1188,13 @@
           <w:rFonts w:ascii="Times New Roman" w:hAnsi="Times New Roman" w:cs="Times New Roman"/>
           <w:sz w:val="24"/>
           <w:szCs w:val="24"/>
+          <w:rPrChange w:id="31" w:author="Evelyn" w:date="2021-12-06T21:25:00Z">
+            <w:rPr>
+              <w:rFonts w:ascii="Times New Roman" w:hAnsi="Times New Roman" w:cs="Times New Roman"/>
+              <w:sz w:val="24"/>
+              <w:szCs w:val="24"/>
+            </w:rPr>
+          </w:rPrChange>
         </w:rPr>
         <w:t>4</w:t>
       </w:r>
@@ -1103,8 +1222,27 @@
           <w:bCs/>
           <w:sz w:val="24"/>
           <w:szCs w:val="24"/>
-        </w:rPr>
-        <w:t>BANCO DE DADOS</w:t>
+          <w:rPrChange w:id="32" w:author="Evelyn" w:date="2021-12-06T21:25:00Z">
+            <w:rPr>
+              <w:rFonts w:ascii="Times New Roman" w:hAnsi="Times New Roman" w:cs="Times New Roman"/>
+              <w:b/>
+              <w:bCs/>
+              <w:sz w:val="24"/>
+              <w:szCs w:val="24"/>
+            </w:rPr>
+          </w:rPrChange>
+        </w:rPr>
+        <w:t xml:space="preserve">BANCO DE </w:t>
+      </w:r>
+      <w:r>
+        <w:rPr>
+          <w:rFonts w:ascii="Times New Roman" w:hAnsi="Times New Roman" w:cs="Times New Roman"/>
+          <w:b/>
+          <w:bCs/>
+          <w:sz w:val="24"/>
+          <w:szCs w:val="24"/>
+        </w:rPr>
+        <w:t>DADOS</w:t>
       </w:r>
       <w:r>
         <w:rPr>
@@ -1147,21 +1285,57 @@
           <w:rFonts w:ascii="Times New Roman" w:hAnsi="Times New Roman" w:cs="Times New Roman"/>
           <w:sz w:val="24"/>
           <w:szCs w:val="24"/>
-        </w:rPr>
-      </w:pPr>
-      <w:r>
-        <w:rPr>
-          <w:rFonts w:ascii="Times New Roman" w:hAnsi="Times New Roman" w:cs="Times New Roman"/>
-          <w:sz w:val="24"/>
-          <w:szCs w:val="24"/>
-        </w:rPr>
-        <w:t>3.1 RELATÓRIOS..............................................................................................................</w:t>
-      </w:r>
-      <w:r>
-        <w:rPr>
-          <w:rFonts w:ascii="Times New Roman" w:hAnsi="Times New Roman" w:cs="Times New Roman"/>
-          <w:sz w:val="24"/>
-          <w:szCs w:val="24"/>
+          <w:rPrChange w:id="33" w:author="Evelyn" w:date="2021-12-06T21:25:00Z">
+            <w:rPr>
+              <w:rFonts w:ascii="Times New Roman" w:hAnsi="Times New Roman" w:cs="Times New Roman"/>
+              <w:sz w:val="24"/>
+              <w:szCs w:val="24"/>
+            </w:rPr>
+          </w:rPrChange>
+        </w:rPr>
+      </w:pPr>
+      <w:r>
+        <w:rPr>
+          <w:rFonts w:ascii="Times New Roman" w:hAnsi="Times New Roman" w:cs="Times New Roman"/>
+          <w:sz w:val="24"/>
+          <w:szCs w:val="24"/>
+          <w:rPrChange w:id="34" w:author="Evelyn" w:date="2021-12-06T21:25:00Z">
+            <w:rPr>
+              <w:rFonts w:ascii="Times New Roman" w:hAnsi="Times New Roman" w:cs="Times New Roman"/>
+              <w:sz w:val="24"/>
+              <w:szCs w:val="24"/>
+            </w:rPr>
+          </w:rPrChange>
+        </w:rPr>
+        <w:t>3.1 RELATÓRIOS.................................................................................................................</w:t>
+      </w:r>
+      <w:r>
+        <w:rPr>
+          <w:rFonts w:ascii="Times New Roman" w:hAnsi="Times New Roman" w:cs="Times New Roman"/>
+          <w:sz w:val="24"/>
+          <w:szCs w:val="24"/>
+          <w:rPrChange w:id="35" w:author="Evelyn" w:date="2021-12-06T21:25:00Z">
+            <w:rPr>
+              <w:rFonts w:ascii="Times New Roman" w:hAnsi="Times New Roman" w:cs="Times New Roman"/>
+              <w:sz w:val="24"/>
+              <w:szCs w:val="24"/>
+            </w:rPr>
+          </w:rPrChange>
+        </w:rPr>
+        <w:t>.</w:t>
+      </w:r>
+      <w:r>
+        <w:rPr>
+          <w:rFonts w:ascii="Times New Roman" w:hAnsi="Times New Roman" w:cs="Times New Roman"/>
+          <w:sz w:val="24"/>
+          <w:szCs w:val="24"/>
+          <w:rPrChange w:id="36" w:author="Evelyn" w:date="2021-12-06T21:25:00Z">
+            <w:rPr>
+              <w:rFonts w:ascii="Times New Roman" w:hAnsi="Times New Roman" w:cs="Times New Roman"/>
+              <w:sz w:val="24"/>
+              <w:szCs w:val="24"/>
+            </w:rPr>
+          </w:rPrChange>
         </w:rPr>
         <w:t>...</w:t>
       </w:r>
@@ -1170,22 +1344,13 @@
           <w:rFonts w:ascii="Times New Roman" w:hAnsi="Times New Roman" w:cs="Times New Roman"/>
           <w:sz w:val="24"/>
           <w:szCs w:val="24"/>
-        </w:rPr>
-        <w:t>.</w:t>
-      </w:r>
-      <w:r>
-        <w:rPr>
-          <w:rFonts w:ascii="Times New Roman" w:hAnsi="Times New Roman" w:cs="Times New Roman"/>
-          <w:sz w:val="24"/>
-          <w:szCs w:val="24"/>
-        </w:rPr>
-        <w:t>...</w:t>
-      </w:r>
-      <w:r>
-        <w:rPr>
-          <w:rFonts w:ascii="Times New Roman" w:hAnsi="Times New Roman" w:cs="Times New Roman"/>
-          <w:sz w:val="24"/>
-          <w:szCs w:val="24"/>
+          <w:rPrChange w:id="37" w:author="Evelyn" w:date="2021-12-06T21:25:00Z">
+            <w:rPr>
+              <w:rFonts w:ascii="Times New Roman" w:hAnsi="Times New Roman" w:cs="Times New Roman"/>
+              <w:sz w:val="24"/>
+              <w:szCs w:val="24"/>
+            </w:rPr>
+          </w:rPrChange>
         </w:rPr>
         <w:t>8</w:t>
       </w:r>
@@ -1212,8 +1377,27 @@
           <w:bCs/>
           <w:sz w:val="24"/>
           <w:szCs w:val="24"/>
-        </w:rPr>
-        <w:t>CONSIDERAÇÕES FINAIS</w:t>
+          <w:rPrChange w:id="38" w:author="Evelyn" w:date="2021-12-06T21:25:00Z">
+            <w:rPr>
+              <w:rFonts w:ascii="Times New Roman" w:hAnsi="Times New Roman" w:cs="Times New Roman"/>
+              <w:b/>
+              <w:bCs/>
+              <w:sz w:val="24"/>
+              <w:szCs w:val="24"/>
+            </w:rPr>
+          </w:rPrChange>
+        </w:rPr>
+        <w:t>CONS</w:t>
+      </w:r>
+      <w:r>
+        <w:rPr>
+          <w:rFonts w:ascii="Times New Roman" w:hAnsi="Times New Roman" w:cs="Times New Roman"/>
+          <w:b/>
+          <w:bCs/>
+          <w:sz w:val="24"/>
+          <w:szCs w:val="24"/>
+        </w:rPr>
+        <w:t>IDERAÇÕES FINAIS</w:t>
       </w:r>
       <w:r>
         <w:rPr>
@@ -1241,6 +1425,13 @@
           <w:rFonts w:ascii="Times New Roman" w:hAnsi="Times New Roman" w:cs="Times New Roman"/>
           <w:sz w:val="24"/>
           <w:szCs w:val="24"/>
+          <w:rPrChange w:id="39" w:author="Evelyn" w:date="2021-12-06T21:25:00Z">
+            <w:rPr>
+              <w:rFonts w:ascii="Times New Roman" w:hAnsi="Times New Roman" w:cs="Times New Roman"/>
+              <w:sz w:val="24"/>
+              <w:szCs w:val="24"/>
+            </w:rPr>
+          </w:rPrChange>
         </w:rPr>
       </w:pPr>
       <w:r>
@@ -1250,6 +1441,15 @@
           <w:bCs/>
           <w:sz w:val="24"/>
           <w:szCs w:val="24"/>
+          <w:rPrChange w:id="40" w:author="Evelyn" w:date="2021-12-06T21:25:00Z">
+            <w:rPr>
+              <w:rFonts w:ascii="Times New Roman" w:hAnsi="Times New Roman" w:cs="Times New Roman"/>
+              <w:b/>
+              <w:bCs/>
+              <w:sz w:val="24"/>
+              <w:szCs w:val="24"/>
+            </w:rPr>
+          </w:rPrChange>
         </w:rPr>
         <w:t>REFERÊNCIAS</w:t>
       </w:r>
@@ -1258,6 +1458,13 @@
           <w:rFonts w:ascii="Times New Roman" w:hAnsi="Times New Roman" w:cs="Times New Roman"/>
           <w:sz w:val="24"/>
           <w:szCs w:val="24"/>
+          <w:rPrChange w:id="41" w:author="Evelyn" w:date="2021-12-06T21:25:00Z">
+            <w:rPr>
+              <w:rFonts w:ascii="Times New Roman" w:hAnsi="Times New Roman" w:cs="Times New Roman"/>
+              <w:sz w:val="24"/>
+              <w:szCs w:val="24"/>
+            </w:rPr>
+          </w:rPrChange>
         </w:rPr>
         <w:t>................................................................................................................1</w:t>
       </w:r>
@@ -1266,6 +1473,13 @@
           <w:rFonts w:ascii="Times New Roman" w:hAnsi="Times New Roman" w:cs="Times New Roman"/>
           <w:sz w:val="24"/>
           <w:szCs w:val="24"/>
+          <w:rPrChange w:id="42" w:author="Evelyn" w:date="2021-12-06T21:25:00Z">
+            <w:rPr>
+              <w:rFonts w:ascii="Times New Roman" w:hAnsi="Times New Roman" w:cs="Times New Roman"/>
+              <w:sz w:val="24"/>
+              <w:szCs w:val="24"/>
+            </w:rPr>
+          </w:rPrChange>
         </w:rPr>
         <w:t>1</w:t>
       </w:r>
@@ -1300,6 +1514,13 @@
           <w:rFonts w:ascii="Times New Roman" w:hAnsi="Times New Roman" w:cs="Times New Roman"/>
           <w:sz w:val="24"/>
           <w:szCs w:val="24"/>
+          <w:rPrChange w:id="43" w:author="Evelyn" w:date="2021-12-06T21:25:00Z">
+            <w:rPr>
+              <w:rFonts w:ascii="Times New Roman" w:hAnsi="Times New Roman" w:cs="Times New Roman"/>
+              <w:sz w:val="24"/>
+              <w:szCs w:val="24"/>
+            </w:rPr>
+          </w:rPrChange>
         </w:rPr>
         <w:sectPr>
           <w:pgSz w:w="11906" w:h="16838"/>
@@ -1325,6 +1546,15 @@
           <w:bCs/>
           <w:sz w:val="24"/>
           <w:szCs w:val="24"/>
+          <w:rPrChange w:id="44" w:author="Evelyn" w:date="2021-12-06T21:25:00Z">
+            <w:rPr>
+              <w:rFonts w:ascii="Times New Roman" w:hAnsi="Times New Roman" w:cs="Times New Roman"/>
+              <w:b/>
+              <w:bCs/>
+              <w:sz w:val="24"/>
+              <w:szCs w:val="24"/>
+            </w:rPr>
+          </w:rPrChange>
         </w:rPr>
       </w:pPr>
       <w:r>
@@ -1334,6 +1564,15 @@
           <w:bCs/>
           <w:sz w:val="24"/>
           <w:szCs w:val="24"/>
+          <w:rPrChange w:id="45" w:author="Evelyn" w:date="2021-12-06T21:25:00Z">
+            <w:rPr>
+              <w:rFonts w:ascii="Times New Roman" w:hAnsi="Times New Roman" w:cs="Times New Roman"/>
+              <w:b/>
+              <w:bCs/>
+              <w:sz w:val="24"/>
+              <w:szCs w:val="24"/>
+            </w:rPr>
+          </w:rPrChange>
         </w:rPr>
         <w:lastRenderedPageBreak/>
         <w:t>INTRODUÇÃO</w:t>
@@ -1348,6 +1587,14 @@
           <w:bCs/>
           <w:sz w:val="24"/>
           <w:szCs w:val="24"/>
+          <w:rPrChange w:id="46" w:author="Evelyn" w:date="2021-12-06T21:25:00Z">
+            <w:rPr>
+              <w:rFonts w:ascii="Times New Roman" w:hAnsi="Times New Roman" w:cs="Times New Roman"/>
+              <w:bCs/>
+              <w:sz w:val="24"/>
+              <w:szCs w:val="24"/>
+            </w:rPr>
+          </w:rPrChange>
         </w:rPr>
       </w:pPr>
     </w:p>
@@ -1360,6 +1607,14 @@
           <w:bCs/>
           <w:sz w:val="24"/>
           <w:szCs w:val="24"/>
+          <w:rPrChange w:id="47" w:author="Evelyn" w:date="2021-12-06T21:25:00Z">
+            <w:rPr>
+              <w:rFonts w:ascii="Times New Roman" w:hAnsi="Times New Roman" w:cs="Times New Roman"/>
+              <w:bCs/>
+              <w:sz w:val="24"/>
+              <w:szCs w:val="24"/>
+            </w:rPr>
+          </w:rPrChange>
         </w:rPr>
       </w:pPr>
       <w:r>
@@ -1368,6 +1623,14 @@
           <w:bCs/>
           <w:sz w:val="24"/>
           <w:szCs w:val="24"/>
+          <w:rPrChange w:id="48" w:author="Evelyn" w:date="2021-12-06T21:25:00Z">
+            <w:rPr>
+              <w:rFonts w:ascii="Times New Roman" w:hAnsi="Times New Roman" w:cs="Times New Roman"/>
+              <w:bCs/>
+              <w:sz w:val="24"/>
+              <w:szCs w:val="24"/>
+            </w:rPr>
+          </w:rPrChange>
         </w:rPr>
         <w:t xml:space="preserve">Com o avanço da pandemia do novo Corona Vírus, a população vem sofrendo </w:t>
       </w:r>
@@ -1377,6 +1640,14 @@
           <w:bCs/>
           <w:sz w:val="24"/>
           <w:szCs w:val="24"/>
+          <w:rPrChange w:id="49" w:author="Evelyn" w:date="2021-12-06T21:25:00Z">
+            <w:rPr>
+              <w:rFonts w:ascii="Times New Roman" w:hAnsi="Times New Roman" w:cs="Times New Roman"/>
+              <w:bCs/>
+              <w:sz w:val="24"/>
+              <w:szCs w:val="24"/>
+            </w:rPr>
+          </w:rPrChange>
         </w:rPr>
         <w:t>mudanças evidentes na forma de</w:t>
       </w:r>
@@ -1386,6 +1657,14 @@
           <w:bCs/>
           <w:sz w:val="24"/>
           <w:szCs w:val="24"/>
+          <w:rPrChange w:id="50" w:author="Evelyn" w:date="2021-12-06T21:25:00Z">
+            <w:rPr>
+              <w:rFonts w:ascii="Times New Roman" w:hAnsi="Times New Roman" w:cs="Times New Roman"/>
+              <w:bCs/>
+              <w:sz w:val="24"/>
+              <w:szCs w:val="24"/>
+            </w:rPr>
+          </w:rPrChange>
         </w:rPr>
         <w:t xml:space="preserve"> viver. A necessidade de </w:t>
       </w:r>
@@ -1395,6 +1674,14 @@
           <w:bCs/>
           <w:sz w:val="24"/>
           <w:szCs w:val="24"/>
+          <w:rPrChange w:id="51" w:author="Evelyn" w:date="2021-12-06T21:25:00Z">
+            <w:rPr>
+              <w:rFonts w:ascii="Times New Roman" w:hAnsi="Times New Roman" w:cs="Times New Roman"/>
+              <w:bCs/>
+              <w:sz w:val="24"/>
+              <w:szCs w:val="24"/>
+            </w:rPr>
+          </w:rPrChange>
         </w:rPr>
         <w:t>permanecer</w:t>
       </w:r>
@@ -1404,6 +1691,14 @@
           <w:bCs/>
           <w:sz w:val="24"/>
           <w:szCs w:val="24"/>
+          <w:rPrChange w:id="52" w:author="Evelyn" w:date="2021-12-06T21:25:00Z">
+            <w:rPr>
+              <w:rFonts w:ascii="Times New Roman" w:hAnsi="Times New Roman" w:cs="Times New Roman"/>
+              <w:bCs/>
+              <w:sz w:val="24"/>
+              <w:szCs w:val="24"/>
+            </w:rPr>
+          </w:rPrChange>
         </w:rPr>
         <w:t xml:space="preserve"> em casa</w:t>
       </w:r>
@@ -1413,6 +1708,14 @@
           <w:bCs/>
           <w:sz w:val="24"/>
           <w:szCs w:val="24"/>
+          <w:rPrChange w:id="53" w:author="Evelyn" w:date="2021-12-06T21:25:00Z">
+            <w:rPr>
+              <w:rFonts w:ascii="Times New Roman" w:hAnsi="Times New Roman" w:cs="Times New Roman"/>
+              <w:bCs/>
+              <w:sz w:val="24"/>
+              <w:szCs w:val="24"/>
+            </w:rPr>
+          </w:rPrChange>
         </w:rPr>
         <w:t xml:space="preserve"> </w:t>
       </w:r>
@@ -1422,6 +1725,14 @@
           <w:bCs/>
           <w:sz w:val="24"/>
           <w:szCs w:val="24"/>
+          <w:rPrChange w:id="54" w:author="Evelyn" w:date="2021-12-06T21:25:00Z">
+            <w:rPr>
+              <w:rFonts w:ascii="Times New Roman" w:hAnsi="Times New Roman" w:cs="Times New Roman"/>
+              <w:bCs/>
+              <w:sz w:val="24"/>
+              <w:szCs w:val="24"/>
+            </w:rPr>
+          </w:rPrChange>
         </w:rPr>
         <w:t>e em segurança, evitando assim o contá</w:t>
       </w:r>
@@ -1431,6 +1742,14 @@
           <w:bCs/>
           <w:sz w:val="24"/>
           <w:szCs w:val="24"/>
+          <w:rPrChange w:id="55" w:author="Evelyn" w:date="2021-12-06T21:25:00Z">
+            <w:rPr>
+              <w:rFonts w:ascii="Times New Roman" w:hAnsi="Times New Roman" w:cs="Times New Roman"/>
+              <w:bCs/>
+              <w:sz w:val="24"/>
+              <w:szCs w:val="24"/>
+            </w:rPr>
+          </w:rPrChange>
         </w:rPr>
         <w:t xml:space="preserve">gio, possibilitou um grande avanço no setor tecnológico e também </w:t>
       </w:r>
@@ -1440,6 +1759,14 @@
           <w:bCs/>
           <w:sz w:val="24"/>
           <w:szCs w:val="24"/>
+          <w:rPrChange w:id="56" w:author="Evelyn" w:date="2021-12-06T21:25:00Z">
+            <w:rPr>
+              <w:rFonts w:ascii="Times New Roman" w:hAnsi="Times New Roman" w:cs="Times New Roman"/>
+              <w:bCs/>
+              <w:sz w:val="24"/>
+              <w:szCs w:val="24"/>
+            </w:rPr>
+          </w:rPrChange>
         </w:rPr>
         <w:t>um</w:t>
       </w:r>
@@ -1449,6 +1776,14 @@
           <w:bCs/>
           <w:sz w:val="24"/>
           <w:szCs w:val="24"/>
+          <w:rPrChange w:id="57" w:author="Evelyn" w:date="2021-12-06T21:25:00Z">
+            <w:rPr>
+              <w:rFonts w:ascii="Times New Roman" w:hAnsi="Times New Roman" w:cs="Times New Roman"/>
+              <w:bCs/>
+              <w:sz w:val="24"/>
+              <w:szCs w:val="24"/>
+            </w:rPr>
+          </w:rPrChange>
         </w:rPr>
         <w:t xml:space="preserve">a </w:t>
       </w:r>
@@ -1458,6 +1793,14 @@
           <w:bCs/>
           <w:sz w:val="24"/>
           <w:szCs w:val="24"/>
+          <w:rPrChange w:id="58" w:author="Evelyn" w:date="2021-12-06T21:25:00Z">
+            <w:rPr>
+              <w:rFonts w:ascii="Times New Roman" w:hAnsi="Times New Roman" w:cs="Times New Roman"/>
+              <w:bCs/>
+              <w:sz w:val="24"/>
+              <w:szCs w:val="24"/>
+            </w:rPr>
+          </w:rPrChange>
         </w:rPr>
         <w:t xml:space="preserve">maior </w:t>
       </w:r>
@@ -1467,6 +1810,14 @@
           <w:bCs/>
           <w:sz w:val="24"/>
           <w:szCs w:val="24"/>
+          <w:rPrChange w:id="59" w:author="Evelyn" w:date="2021-12-06T21:25:00Z">
+            <w:rPr>
+              <w:rFonts w:ascii="Times New Roman" w:hAnsi="Times New Roman" w:cs="Times New Roman"/>
+              <w:bCs/>
+              <w:sz w:val="24"/>
+              <w:szCs w:val="24"/>
+            </w:rPr>
+          </w:rPrChange>
         </w:rPr>
         <w:t xml:space="preserve">aceitação </w:t>
       </w:r>
@@ -1476,6 +1827,14 @@
           <w:bCs/>
           <w:sz w:val="24"/>
           <w:szCs w:val="24"/>
+          <w:rPrChange w:id="60" w:author="Evelyn" w:date="2021-12-06T21:25:00Z">
+            <w:rPr>
+              <w:rFonts w:ascii="Times New Roman" w:hAnsi="Times New Roman" w:cs="Times New Roman"/>
+              <w:bCs/>
+              <w:sz w:val="24"/>
+              <w:szCs w:val="24"/>
+            </w:rPr>
+          </w:rPrChange>
         </w:rPr>
         <w:t>nas</w:t>
       </w:r>
@@ -1485,6 +1844,14 @@
           <w:bCs/>
           <w:sz w:val="24"/>
           <w:szCs w:val="24"/>
+          <w:rPrChange w:id="61" w:author="Evelyn" w:date="2021-12-06T21:25:00Z">
+            <w:rPr>
+              <w:rFonts w:ascii="Times New Roman" w:hAnsi="Times New Roman" w:cs="Times New Roman"/>
+              <w:bCs/>
+              <w:sz w:val="24"/>
+              <w:szCs w:val="24"/>
+            </w:rPr>
+          </w:rPrChange>
         </w:rPr>
         <w:t xml:space="preserve"> novas formas de trabalho</w:t>
       </w:r>
@@ -1494,6 +1861,14 @@
           <w:bCs/>
           <w:sz w:val="24"/>
           <w:szCs w:val="24"/>
+          <w:rPrChange w:id="62" w:author="Evelyn" w:date="2021-12-06T21:25:00Z">
+            <w:rPr>
+              <w:rFonts w:ascii="Times New Roman" w:hAnsi="Times New Roman" w:cs="Times New Roman"/>
+              <w:bCs/>
+              <w:sz w:val="24"/>
+              <w:szCs w:val="24"/>
+            </w:rPr>
+          </w:rPrChange>
         </w:rPr>
         <w:t>,</w:t>
       </w:r>
@@ -1503,6 +1878,14 @@
           <w:bCs/>
           <w:sz w:val="24"/>
           <w:szCs w:val="24"/>
+          <w:rPrChange w:id="63" w:author="Evelyn" w:date="2021-12-06T21:25:00Z">
+            <w:rPr>
+              <w:rFonts w:ascii="Times New Roman" w:hAnsi="Times New Roman" w:cs="Times New Roman"/>
+              <w:bCs/>
+              <w:sz w:val="24"/>
+              <w:szCs w:val="24"/>
+            </w:rPr>
+          </w:rPrChange>
         </w:rPr>
         <w:t xml:space="preserve"> como home office</w:t>
       </w:r>
@@ -1512,6 +1895,14 @@
           <w:bCs/>
           <w:sz w:val="24"/>
           <w:szCs w:val="24"/>
+          <w:rPrChange w:id="64" w:author="Evelyn" w:date="2021-12-06T21:25:00Z">
+            <w:rPr>
+              <w:rFonts w:ascii="Times New Roman" w:hAnsi="Times New Roman" w:cs="Times New Roman"/>
+              <w:bCs/>
+              <w:sz w:val="24"/>
+              <w:szCs w:val="24"/>
+            </w:rPr>
+          </w:rPrChange>
         </w:rPr>
         <w:t>.</w:t>
       </w:r>
@@ -1521,6 +1912,14 @@
           <w:bCs/>
           <w:sz w:val="24"/>
           <w:szCs w:val="24"/>
+          <w:rPrChange w:id="65" w:author="Evelyn" w:date="2021-12-06T21:25:00Z">
+            <w:rPr>
+              <w:rFonts w:ascii="Times New Roman" w:hAnsi="Times New Roman" w:cs="Times New Roman"/>
+              <w:bCs/>
+              <w:sz w:val="24"/>
+              <w:szCs w:val="24"/>
+            </w:rPr>
+          </w:rPrChange>
         </w:rPr>
         <w:t xml:space="preserve"> </w:t>
       </w:r>
@@ -1529,34 +1928,22 @@
       <w:pPr>
         <w:ind w:firstLine="708"/>
         <w:rPr>
-          <w:ins w:id="15" w:author="Evelyn" w:date="2021-11-25T19:49:00Z"/>
-          <w:rFonts w:ascii="Times New Roman" w:hAnsi="Times New Roman" w:cs="Times New Roman"/>
-          <w:sz w:val="24"/>
-          <w:szCs w:val="24"/>
-          <w:rPrChange w:id="16" w:author="Evelyn" w:date="2021-11-25T19:49:00Z">
-            <w:rPr>
-              <w:ins w:id="17" w:author="Evelyn" w:date="2021-11-25T19:49:00Z"/>
-            </w:rPr>
-          </w:rPrChange>
-        </w:rPr>
-        <w:pPrChange w:id="18" w:author="Evelyn" w:date="2021-11-25T19:49:00Z">
-          <w:pPr>
-            <w:spacing w:line="240" w:lineRule="auto"/>
-            <w:ind w:left="3540"/>
-          </w:pPr>
-        </w:pPrChange>
-      </w:pPr>
-      <w:r>
-        <w:rPr>
-          <w:rFonts w:ascii="Times New Roman" w:hAnsi="Times New Roman" w:cs="Times New Roman"/>
-          <w:sz w:val="24"/>
-          <w:szCs w:val="24"/>
-          <w:highlight w:val="yellow"/>
-          <w:rPrChange w:id="19" w:author="Evelyn" w:date="2021-11-25T20:35:00Z">
-            <w:rPr>
-              <w:bCs/>
-              <w:sz w:val="24"/>
-              <w:szCs w:val="24"/>
+          <w:rFonts w:ascii="Times New Roman" w:hAnsi="Times New Roman" w:cs="Times New Roman"/>
+          <w:sz w:val="24"/>
+          <w:szCs w:val="24"/>
+        </w:rPr>
+      </w:pPr>
+      <w:r>
+        <w:rPr>
+          <w:rFonts w:ascii="Times New Roman" w:hAnsi="Times New Roman" w:cs="Times New Roman"/>
+          <w:sz w:val="24"/>
+          <w:szCs w:val="24"/>
+          <w:rPrChange w:id="66" w:author="Evelyn" w:date="2021-12-06T21:25:00Z">
+            <w:rPr>
+              <w:rFonts w:ascii="Times New Roman" w:hAnsi="Times New Roman" w:cs="Times New Roman"/>
+              <w:sz w:val="24"/>
+              <w:szCs w:val="24"/>
+              <w:highlight w:val="yellow"/>
             </w:rPr>
           </w:rPrChange>
         </w:rPr>
@@ -1567,12 +1954,12 @@
           <w:rFonts w:ascii="Times New Roman" w:hAnsi="Times New Roman" w:cs="Times New Roman"/>
           <w:sz w:val="24"/>
           <w:szCs w:val="24"/>
-          <w:highlight w:val="yellow"/>
-          <w:rPrChange w:id="20" w:author="Evelyn" w:date="2021-11-25T20:35:00Z">
-            <w:rPr>
-              <w:bCs/>
-              <w:sz w:val="24"/>
-              <w:szCs w:val="24"/>
+          <w:rPrChange w:id="67" w:author="Evelyn" w:date="2021-12-06T21:25:00Z">
+            <w:rPr>
+              <w:rFonts w:ascii="Times New Roman" w:hAnsi="Times New Roman" w:cs="Times New Roman"/>
+              <w:sz w:val="24"/>
+              <w:szCs w:val="24"/>
+              <w:highlight w:val="yellow"/>
             </w:rPr>
           </w:rPrChange>
         </w:rPr>
@@ -1583,12 +1970,12 @@
           <w:rFonts w:ascii="Times New Roman" w:hAnsi="Times New Roman" w:cs="Times New Roman"/>
           <w:sz w:val="24"/>
           <w:szCs w:val="24"/>
-          <w:highlight w:val="yellow"/>
-          <w:rPrChange w:id="21" w:author="Evelyn" w:date="2021-11-25T20:35:00Z">
-            <w:rPr>
-              <w:bCs/>
-              <w:sz w:val="24"/>
-              <w:szCs w:val="24"/>
+          <w:rPrChange w:id="68" w:author="Evelyn" w:date="2021-12-06T21:25:00Z">
+            <w:rPr>
+              <w:rFonts w:ascii="Times New Roman" w:hAnsi="Times New Roman" w:cs="Times New Roman"/>
+              <w:sz w:val="24"/>
+              <w:szCs w:val="24"/>
+              <w:highlight w:val="yellow"/>
             </w:rPr>
           </w:rPrChange>
         </w:rPr>
@@ -1599,166 +1986,143 @@
           <w:rFonts w:ascii="Times New Roman" w:hAnsi="Times New Roman" w:cs="Times New Roman"/>
           <w:sz w:val="24"/>
           <w:szCs w:val="24"/>
-          <w:highlight w:val="yellow"/>
-          <w:rPrChange w:id="22" w:author="Evelyn" w:date="2021-11-25T20:35:00Z">
-            <w:rPr>
-              <w:bCs/>
-              <w:sz w:val="24"/>
-              <w:szCs w:val="24"/>
+          <w:rPrChange w:id="69" w:author="Evelyn" w:date="2021-12-06T21:25:00Z">
+            <w:rPr>
+              <w:rFonts w:ascii="Times New Roman" w:hAnsi="Times New Roman" w:cs="Times New Roman"/>
+              <w:sz w:val="24"/>
+              <w:szCs w:val="24"/>
+              <w:highlight w:val="yellow"/>
             </w:rPr>
           </w:rPrChange>
         </w:rPr>
         <w:t>para a</w:t>
       </w:r>
-      <w:ins w:id="23" w:author="Evelyn" w:date="2021-11-25T19:48:00Z">
-        <w:r>
-          <w:rPr>
-            <w:rFonts w:ascii="Times New Roman" w:hAnsi="Times New Roman" w:cs="Times New Roman"/>
-            <w:sz w:val="24"/>
-            <w:szCs w:val="24"/>
-            <w:highlight w:val="yellow"/>
-            <w:rPrChange w:id="24" w:author="Evelyn" w:date="2021-11-25T20:35:00Z">
-              <w:rPr>
-                <w:bCs/>
-                <w:sz w:val="24"/>
-                <w:szCs w:val="24"/>
-              </w:rPr>
-            </w:rPrChange>
-          </w:rPr>
-          <w:t>s</w:t>
-        </w:r>
-      </w:ins>
-      <w:r>
-        <w:rPr>
-          <w:rFonts w:ascii="Times New Roman" w:hAnsi="Times New Roman" w:cs="Times New Roman"/>
-          <w:sz w:val="24"/>
-          <w:szCs w:val="24"/>
-          <w:highlight w:val="yellow"/>
-          <w:rPrChange w:id="25" w:author="Evelyn" w:date="2021-11-25T20:35:00Z">
-            <w:rPr>
-              <w:bCs/>
-              <w:sz w:val="24"/>
-              <w:szCs w:val="24"/>
+      <w:r>
+        <w:rPr>
+          <w:rFonts w:ascii="Times New Roman" w:hAnsi="Times New Roman" w:cs="Times New Roman"/>
+          <w:sz w:val="24"/>
+          <w:szCs w:val="24"/>
+          <w:rPrChange w:id="70" w:author="Evelyn" w:date="2021-12-06T21:25:00Z">
+            <w:rPr>
+              <w:rFonts w:ascii="Times New Roman" w:hAnsi="Times New Roman" w:cs="Times New Roman"/>
+              <w:sz w:val="24"/>
+              <w:szCs w:val="24"/>
+              <w:highlight w:val="yellow"/>
+            </w:rPr>
+          </w:rPrChange>
+        </w:rPr>
+        <w:t>s</w:t>
+      </w:r>
+      <w:r>
+        <w:rPr>
+          <w:rFonts w:ascii="Times New Roman" w:hAnsi="Times New Roman" w:cs="Times New Roman"/>
+          <w:sz w:val="24"/>
+          <w:szCs w:val="24"/>
+          <w:rPrChange w:id="71" w:author="Evelyn" w:date="2021-12-06T21:25:00Z">
+            <w:rPr>
+              <w:rFonts w:ascii="Times New Roman" w:hAnsi="Times New Roman" w:cs="Times New Roman"/>
+              <w:sz w:val="24"/>
+              <w:szCs w:val="24"/>
+              <w:highlight w:val="yellow"/>
             </w:rPr>
           </w:rPrChange>
         </w:rPr>
         <w:t xml:space="preserve"> disciplina</w:t>
       </w:r>
-      <w:ins w:id="26" w:author="Evelyn" w:date="2021-11-25T19:49:00Z">
-        <w:r>
-          <w:rPr>
-            <w:rFonts w:ascii="Times New Roman" w:hAnsi="Times New Roman" w:cs="Times New Roman"/>
-            <w:sz w:val="24"/>
-            <w:szCs w:val="24"/>
-            <w:highlight w:val="yellow"/>
-            <w:rPrChange w:id="27" w:author="Evelyn" w:date="2021-11-25T20:35:00Z">
-              <w:rPr>
-                <w:bCs/>
-                <w:sz w:val="24"/>
-                <w:szCs w:val="24"/>
-              </w:rPr>
-            </w:rPrChange>
-          </w:rPr>
-          <w:t xml:space="preserve">s de </w:t>
-        </w:r>
-        <w:r>
-          <w:rPr>
-            <w:rFonts w:ascii="Times New Roman" w:hAnsi="Times New Roman" w:cs="Times New Roman"/>
-            <w:sz w:val="24"/>
-            <w:szCs w:val="24"/>
-            <w:highlight w:val="yellow"/>
-            <w:rPrChange w:id="28" w:author="Evelyn" w:date="2021-11-25T20:35:00Z">
-              <w:rPr/>
-            </w:rPrChange>
-          </w:rPr>
-          <w:t>Banco de dados II, Programação II e Engenharia de Software I</w:t>
-        </w:r>
-        <w:r>
-          <w:rPr>
-            <w:rFonts w:ascii="Times New Roman" w:hAnsi="Times New Roman" w:cs="Times New Roman"/>
-            <w:sz w:val="24"/>
-            <w:szCs w:val="24"/>
-            <w:highlight w:val="yellow"/>
-            <w:rPrChange w:id="29" w:author="Evelyn" w:date="2021-11-25T20:35:00Z">
-              <w:rPr>
-                <w:rFonts w:ascii="Times New Roman" w:hAnsi="Times New Roman" w:cs="Times New Roman"/>
-                <w:sz w:val="24"/>
-                <w:szCs w:val="24"/>
-              </w:rPr>
-            </w:rPrChange>
-          </w:rPr>
-          <w:t>, a elab</w:t>
-        </w:r>
-      </w:ins>
-      <w:ins w:id="30" w:author="Evelyn" w:date="2021-11-25T19:50:00Z">
-        <w:r>
-          <w:rPr>
-            <w:rFonts w:ascii="Times New Roman" w:hAnsi="Times New Roman" w:cs="Times New Roman"/>
-            <w:sz w:val="24"/>
-            <w:szCs w:val="24"/>
-            <w:highlight w:val="yellow"/>
-            <w:rPrChange w:id="31" w:author="Evelyn" w:date="2021-11-25T20:35:00Z">
-              <w:rPr>
-                <w:rFonts w:ascii="Times New Roman" w:hAnsi="Times New Roman" w:cs="Times New Roman"/>
-                <w:sz w:val="24"/>
-                <w:szCs w:val="24"/>
-              </w:rPr>
-            </w:rPrChange>
-          </w:rPr>
-          <w:t>o</w:t>
-        </w:r>
-      </w:ins>
-      <w:ins w:id="32" w:author="Evelyn" w:date="2021-11-25T19:49:00Z">
-        <w:r>
-          <w:rPr>
-            <w:rFonts w:ascii="Times New Roman" w:hAnsi="Times New Roman" w:cs="Times New Roman"/>
-            <w:sz w:val="24"/>
-            <w:szCs w:val="24"/>
-            <w:highlight w:val="yellow"/>
-            <w:rPrChange w:id="33" w:author="Evelyn" w:date="2021-11-25T20:35:00Z">
-              <w:rPr>
-                <w:rFonts w:ascii="Times New Roman" w:hAnsi="Times New Roman" w:cs="Times New Roman"/>
-                <w:sz w:val="24"/>
-                <w:szCs w:val="24"/>
-              </w:rPr>
-            </w:rPrChange>
-          </w:rPr>
-          <w:t>ração de um sistema para o monitoramento dos casos de COVID-19</w:t>
-        </w:r>
-      </w:ins>
-      <w:ins w:id="34" w:author="Evelyn" w:date="2021-11-25T19:50:00Z">
-        <w:r>
-          <w:rPr>
-            <w:rFonts w:ascii="Times New Roman" w:hAnsi="Times New Roman" w:cs="Times New Roman"/>
-            <w:sz w:val="24"/>
-            <w:szCs w:val="24"/>
-            <w:highlight w:val="yellow"/>
-            <w:rPrChange w:id="35" w:author="Evelyn" w:date="2021-11-25T20:35:00Z">
-              <w:rPr>
-                <w:rFonts w:ascii="Times New Roman" w:hAnsi="Times New Roman" w:cs="Times New Roman"/>
-                <w:sz w:val="24"/>
-                <w:szCs w:val="24"/>
-              </w:rPr>
-            </w:rPrChange>
-          </w:rPr>
-          <w:t>.</w:t>
-        </w:r>
-        <w:r>
-          <w:rPr>
-            <w:rFonts w:ascii="Times New Roman" w:hAnsi="Times New Roman" w:cs="Times New Roman"/>
-            <w:sz w:val="24"/>
-            <w:szCs w:val="24"/>
-          </w:rPr>
-          <w:t xml:space="preserve"> </w:t>
-        </w:r>
-      </w:ins>
+      <w:r>
+        <w:rPr>
+          <w:rFonts w:ascii="Times New Roman" w:hAnsi="Times New Roman" w:cs="Times New Roman"/>
+          <w:sz w:val="24"/>
+          <w:szCs w:val="24"/>
+          <w:rPrChange w:id="72" w:author="Evelyn" w:date="2021-12-06T21:25:00Z">
+            <w:rPr>
+              <w:rFonts w:ascii="Times New Roman" w:hAnsi="Times New Roman" w:cs="Times New Roman"/>
+              <w:sz w:val="24"/>
+              <w:szCs w:val="24"/>
+              <w:highlight w:val="yellow"/>
+            </w:rPr>
+          </w:rPrChange>
+        </w:rPr>
+        <w:t xml:space="preserve">s de </w:t>
+      </w:r>
+      <w:r>
+        <w:rPr>
+          <w:rFonts w:ascii="Times New Roman" w:hAnsi="Times New Roman" w:cs="Times New Roman"/>
+          <w:sz w:val="24"/>
+          <w:szCs w:val="24"/>
+          <w:rPrChange w:id="73" w:author="Evelyn" w:date="2021-12-06T21:25:00Z">
+            <w:rPr>
+              <w:rFonts w:ascii="Times New Roman" w:hAnsi="Times New Roman" w:cs="Times New Roman"/>
+              <w:sz w:val="24"/>
+              <w:szCs w:val="24"/>
+              <w:highlight w:val="yellow"/>
+            </w:rPr>
+          </w:rPrChange>
+        </w:rPr>
+        <w:t>Banco de dados II, Programação II e Engenharia de Software I, a elab</w:t>
+      </w:r>
+      <w:r>
+        <w:rPr>
+          <w:rFonts w:ascii="Times New Roman" w:hAnsi="Times New Roman" w:cs="Times New Roman"/>
+          <w:sz w:val="24"/>
+          <w:szCs w:val="24"/>
+          <w:rPrChange w:id="74" w:author="Evelyn" w:date="2021-12-06T21:25:00Z">
+            <w:rPr>
+              <w:rFonts w:ascii="Times New Roman" w:hAnsi="Times New Roman" w:cs="Times New Roman"/>
+              <w:sz w:val="24"/>
+              <w:szCs w:val="24"/>
+              <w:highlight w:val="yellow"/>
+            </w:rPr>
+          </w:rPrChange>
+        </w:rPr>
+        <w:t>o</w:t>
+      </w:r>
+      <w:r>
+        <w:rPr>
+          <w:rFonts w:ascii="Times New Roman" w:hAnsi="Times New Roman" w:cs="Times New Roman"/>
+          <w:sz w:val="24"/>
+          <w:szCs w:val="24"/>
+          <w:rPrChange w:id="75" w:author="Evelyn" w:date="2021-12-06T21:25:00Z">
+            <w:rPr>
+              <w:rFonts w:ascii="Times New Roman" w:hAnsi="Times New Roman" w:cs="Times New Roman"/>
+              <w:sz w:val="24"/>
+              <w:szCs w:val="24"/>
+              <w:highlight w:val="yellow"/>
+            </w:rPr>
+          </w:rPrChange>
+        </w:rPr>
+        <w:t>ração de um sistema para o monitoramento dos casos de COVID-19</w:t>
+      </w:r>
+      <w:r>
+        <w:rPr>
+          <w:rFonts w:ascii="Times New Roman" w:hAnsi="Times New Roman" w:cs="Times New Roman"/>
+          <w:sz w:val="24"/>
+          <w:szCs w:val="24"/>
+          <w:rPrChange w:id="76" w:author="Evelyn" w:date="2021-12-06T21:25:00Z">
+            <w:rPr>
+              <w:rFonts w:ascii="Times New Roman" w:hAnsi="Times New Roman" w:cs="Times New Roman"/>
+              <w:sz w:val="24"/>
+              <w:szCs w:val="24"/>
+              <w:highlight w:val="yellow"/>
+            </w:rPr>
+          </w:rPrChange>
+        </w:rPr>
+        <w:t>.</w:t>
+      </w:r>
+      <w:r>
+        <w:rPr>
+          <w:rFonts w:ascii="Times New Roman" w:hAnsi="Times New Roman" w:cs="Times New Roman"/>
+          <w:sz w:val="24"/>
+          <w:szCs w:val="24"/>
+        </w:rPr>
+        <w:t xml:space="preserve"> </w:t>
+      </w:r>
     </w:p>
     <w:p>
       <w:pPr>
         <w:spacing w:after="0" w:line="360" w:lineRule="auto"/>
         <w:ind w:firstLine="709"/>
         <w:rPr>
-          <w:ins w:id="36" w:author="Evelyn" w:date="2021-11-25T19:48:00Z"/>
           <w:rFonts w:ascii="Times New Roman" w:hAnsi="Times New Roman" w:cs="Times New Roman"/>
           <w:bCs/>
           <w:sz w:val="24"/>
@@ -1784,12 +2148,6 @@
           <w:sz w:val="24"/>
           <w:szCs w:val="24"/>
         </w:rPr>
-        <w:pPrChange w:id="37" w:author="Evelyn" w:date="2021-11-25T19:48:00Z">
-          <w:pPr>
-            <w:spacing w:after="0" w:line="360" w:lineRule="auto"/>
-            <w:ind w:firstLine="709"/>
-          </w:pPr>
-        </w:pPrChange>
       </w:pPr>
       <w:r>
         <w:rPr>
@@ -1815,6 +2173,14 @@
           <w:b/>
           <w:sz w:val="24"/>
           <w:szCs w:val="24"/>
+          <w:rPrChange w:id="77" w:author="Evelyn" w:date="2021-12-06T21:25:00Z">
+            <w:rPr>
+              <w:rFonts w:ascii="Times New Roman" w:hAnsi="Times New Roman" w:cs="Times New Roman"/>
+              <w:b/>
+              <w:sz w:val="24"/>
+              <w:szCs w:val="24"/>
+            </w:rPr>
+          </w:rPrChange>
         </w:rPr>
       </w:pPr>
       <w:r>
@@ -1823,6 +2189,14 @@
           <w:b/>
           <w:sz w:val="24"/>
           <w:szCs w:val="24"/>
+          <w:rPrChange w:id="78" w:author="Evelyn" w:date="2021-12-06T21:25:00Z">
+            <w:rPr>
+              <w:rFonts w:ascii="Times New Roman" w:hAnsi="Times New Roman" w:cs="Times New Roman"/>
+              <w:b/>
+              <w:sz w:val="24"/>
+              <w:szCs w:val="24"/>
+            </w:rPr>
+          </w:rPrChange>
         </w:rPr>
         <w:lastRenderedPageBreak/>
         <w:t>MODELO RELACIONAL</w:t>
@@ -1836,6 +2210,13 @@
           <w:rFonts w:ascii="Times New Roman" w:hAnsi="Times New Roman" w:cs="Times New Roman"/>
           <w:sz w:val="24"/>
           <w:szCs w:val="24"/>
+          <w:rPrChange w:id="79" w:author="Evelyn" w:date="2021-12-06T21:25:00Z">
+            <w:rPr>
+              <w:rFonts w:ascii="Times New Roman" w:hAnsi="Times New Roman" w:cs="Times New Roman"/>
+              <w:sz w:val="24"/>
+              <w:szCs w:val="24"/>
+            </w:rPr>
+          </w:rPrChange>
         </w:rPr>
       </w:pPr>
     </w:p>
@@ -1848,13 +2229,27 @@
           <w:rFonts w:ascii="Times New Roman" w:hAnsi="Times New Roman" w:cs="Times New Roman"/>
           <w:sz w:val="24"/>
           <w:szCs w:val="24"/>
-        </w:rPr>
-      </w:pPr>
-      <w:r>
-        <w:rPr>
-          <w:rFonts w:ascii="Times New Roman" w:hAnsi="Times New Roman" w:cs="Times New Roman"/>
-          <w:sz w:val="24"/>
-          <w:szCs w:val="24"/>
+          <w:rPrChange w:id="80" w:author="Evelyn" w:date="2021-12-06T21:25:00Z">
+            <w:rPr>
+              <w:rFonts w:ascii="Times New Roman" w:hAnsi="Times New Roman" w:cs="Times New Roman"/>
+              <w:sz w:val="24"/>
+              <w:szCs w:val="24"/>
+            </w:rPr>
+          </w:rPrChange>
+        </w:rPr>
+      </w:pPr>
+      <w:r>
+        <w:rPr>
+          <w:rFonts w:ascii="Times New Roman" w:hAnsi="Times New Roman" w:cs="Times New Roman"/>
+          <w:sz w:val="24"/>
+          <w:szCs w:val="24"/>
+          <w:rPrChange w:id="81" w:author="Evelyn" w:date="2021-12-06T21:25:00Z">
+            <w:rPr>
+              <w:rFonts w:ascii="Times New Roman" w:hAnsi="Times New Roman" w:cs="Times New Roman"/>
+              <w:sz w:val="24"/>
+              <w:szCs w:val="24"/>
+            </w:rPr>
+          </w:rPrChange>
         </w:rPr>
         <w:t>Como parte inicial do trabalho, para fins de desenvolvimento d</w:t>
       </w:r>
@@ -1863,6 +2258,13 @@
           <w:rFonts w:ascii="Times New Roman" w:hAnsi="Times New Roman" w:cs="Times New Roman"/>
           <w:sz w:val="24"/>
           <w:szCs w:val="24"/>
+          <w:rPrChange w:id="82" w:author="Evelyn" w:date="2021-12-06T21:25:00Z">
+            <w:rPr>
+              <w:rFonts w:ascii="Times New Roman" w:hAnsi="Times New Roman" w:cs="Times New Roman"/>
+              <w:sz w:val="24"/>
+              <w:szCs w:val="24"/>
+            </w:rPr>
+          </w:rPrChange>
         </w:rPr>
         <w:t>o modelo relacional</w:t>
       </w:r>
@@ -1871,6 +2273,13 @@
           <w:rFonts w:ascii="Times New Roman" w:hAnsi="Times New Roman" w:cs="Times New Roman"/>
           <w:sz w:val="24"/>
           <w:szCs w:val="24"/>
+          <w:rPrChange w:id="83" w:author="Evelyn" w:date="2021-12-06T21:25:00Z">
+            <w:rPr>
+              <w:rFonts w:ascii="Times New Roman" w:hAnsi="Times New Roman" w:cs="Times New Roman"/>
+              <w:sz w:val="24"/>
+              <w:szCs w:val="24"/>
+            </w:rPr>
+          </w:rPrChange>
         </w:rPr>
         <w:t>,</w:t>
       </w:r>
@@ -1879,6 +2288,13 @@
           <w:rFonts w:ascii="Times New Roman" w:hAnsi="Times New Roman" w:cs="Times New Roman"/>
           <w:sz w:val="24"/>
           <w:szCs w:val="24"/>
+          <w:rPrChange w:id="84" w:author="Evelyn" w:date="2021-12-06T21:25:00Z">
+            <w:rPr>
+              <w:rFonts w:ascii="Times New Roman" w:hAnsi="Times New Roman" w:cs="Times New Roman"/>
+              <w:sz w:val="24"/>
+              <w:szCs w:val="24"/>
+            </w:rPr>
+          </w:rPrChange>
         </w:rPr>
         <w:t xml:space="preserve"> </w:t>
       </w:r>
@@ -1887,6 +2303,13 @@
           <w:rFonts w:ascii="Times New Roman" w:hAnsi="Times New Roman" w:cs="Times New Roman"/>
           <w:sz w:val="24"/>
           <w:szCs w:val="24"/>
+          <w:rPrChange w:id="85" w:author="Evelyn" w:date="2021-12-06T21:25:00Z">
+            <w:rPr>
+              <w:rFonts w:ascii="Times New Roman" w:hAnsi="Times New Roman" w:cs="Times New Roman"/>
+              <w:sz w:val="24"/>
+              <w:szCs w:val="24"/>
+            </w:rPr>
+          </w:rPrChange>
         </w:rPr>
         <w:t xml:space="preserve">se </w:t>
       </w:r>
@@ -1895,6 +2318,13 @@
           <w:rFonts w:ascii="Times New Roman" w:hAnsi="Times New Roman" w:cs="Times New Roman"/>
           <w:sz w:val="24"/>
           <w:szCs w:val="24"/>
+          <w:rPrChange w:id="86" w:author="Evelyn" w:date="2021-12-06T21:25:00Z">
+            <w:rPr>
+              <w:rFonts w:ascii="Times New Roman" w:hAnsi="Times New Roman" w:cs="Times New Roman"/>
+              <w:sz w:val="24"/>
+              <w:szCs w:val="24"/>
+            </w:rPr>
+          </w:rPrChange>
         </w:rPr>
         <w:t>utiliz</w:t>
       </w:r>
@@ -1903,6 +2333,13 @@
           <w:rFonts w:ascii="Times New Roman" w:hAnsi="Times New Roman" w:cs="Times New Roman"/>
           <w:sz w:val="24"/>
           <w:szCs w:val="24"/>
+          <w:rPrChange w:id="87" w:author="Evelyn" w:date="2021-12-06T21:25:00Z">
+            <w:rPr>
+              <w:rFonts w:ascii="Times New Roman" w:hAnsi="Times New Roman" w:cs="Times New Roman"/>
+              <w:sz w:val="24"/>
+              <w:szCs w:val="24"/>
+            </w:rPr>
+          </w:rPrChange>
         </w:rPr>
         <w:t>ou</w:t>
       </w:r>
@@ -1911,6 +2348,13 @@
           <w:rFonts w:ascii="Times New Roman" w:hAnsi="Times New Roman" w:cs="Times New Roman"/>
           <w:sz w:val="24"/>
           <w:szCs w:val="24"/>
+          <w:rPrChange w:id="88" w:author="Evelyn" w:date="2021-12-06T21:25:00Z">
+            <w:rPr>
+              <w:rFonts w:ascii="Times New Roman" w:hAnsi="Times New Roman" w:cs="Times New Roman"/>
+              <w:sz w:val="24"/>
+              <w:szCs w:val="24"/>
+            </w:rPr>
+          </w:rPrChange>
         </w:rPr>
         <w:t xml:space="preserve"> a </w:t>
       </w:r>
@@ -1919,6 +2363,13 @@
           <w:rFonts w:ascii="Times New Roman" w:hAnsi="Times New Roman" w:cs="Times New Roman"/>
           <w:sz w:val="24"/>
           <w:szCs w:val="24"/>
+          <w:rPrChange w:id="89" w:author="Evelyn" w:date="2021-12-06T21:25:00Z">
+            <w:rPr>
+              <w:rFonts w:ascii="Times New Roman" w:hAnsi="Times New Roman" w:cs="Times New Roman"/>
+              <w:sz w:val="24"/>
+              <w:szCs w:val="24"/>
+            </w:rPr>
+          </w:rPrChange>
         </w:rPr>
         <w:t>plataforma de modelagem</w:t>
       </w:r>
@@ -1927,6 +2378,13 @@
           <w:rFonts w:ascii="Times New Roman" w:hAnsi="Times New Roman" w:cs="Times New Roman"/>
           <w:sz w:val="24"/>
           <w:szCs w:val="24"/>
+          <w:rPrChange w:id="90" w:author="Evelyn" w:date="2021-12-06T21:25:00Z">
+            <w:rPr>
+              <w:rFonts w:ascii="Times New Roman" w:hAnsi="Times New Roman" w:cs="Times New Roman"/>
+              <w:sz w:val="24"/>
+              <w:szCs w:val="24"/>
+            </w:rPr>
+          </w:rPrChange>
         </w:rPr>
         <w:t xml:space="preserve"> Visual Paradigm</w:t>
       </w:r>
@@ -1935,30 +2393,28 @@
           <w:rFonts w:ascii="Times New Roman" w:hAnsi="Times New Roman" w:cs="Times New Roman"/>
           <w:sz w:val="24"/>
           <w:szCs w:val="24"/>
-        </w:rPr>
-        <w:t xml:space="preserve">. </w:t>
-      </w:r>
-      <w:r>
-        <w:rPr>
-          <w:rFonts w:ascii="Times New Roman" w:hAnsi="Times New Roman" w:cs="Times New Roman"/>
-          <w:sz w:val="24"/>
-          <w:szCs w:val="24"/>
-        </w:rPr>
-        <w:t>P</w:t>
-      </w:r>
-      <w:r>
-        <w:rPr>
-          <w:rFonts w:ascii="Times New Roman" w:hAnsi="Times New Roman" w:cs="Times New Roman"/>
-          <w:sz w:val="24"/>
-          <w:szCs w:val="24"/>
-        </w:rPr>
-        <w:t xml:space="preserve">riorizando a </w:t>
-      </w:r>
-      <w:r>
-        <w:rPr>
-          <w:rFonts w:ascii="Times New Roman" w:hAnsi="Times New Roman" w:cs="Times New Roman"/>
-          <w:sz w:val="24"/>
-          <w:szCs w:val="24"/>
+          <w:rPrChange w:id="91" w:author="Evelyn" w:date="2021-12-06T21:25:00Z">
+            <w:rPr>
+              <w:rFonts w:ascii="Times New Roman" w:hAnsi="Times New Roman" w:cs="Times New Roman"/>
+              <w:sz w:val="24"/>
+              <w:szCs w:val="24"/>
+            </w:rPr>
+          </w:rPrChange>
+        </w:rPr>
+        <w:t xml:space="preserve">. Priorizando a </w:t>
+      </w:r>
+      <w:r>
+        <w:rPr>
+          <w:rFonts w:ascii="Times New Roman" w:hAnsi="Times New Roman" w:cs="Times New Roman"/>
+          <w:sz w:val="24"/>
+          <w:szCs w:val="24"/>
+          <w:rPrChange w:id="92" w:author="Evelyn" w:date="2021-12-06T21:25:00Z">
+            <w:rPr>
+              <w:rFonts w:ascii="Times New Roman" w:hAnsi="Times New Roman" w:cs="Times New Roman"/>
+              <w:sz w:val="24"/>
+              <w:szCs w:val="24"/>
+            </w:rPr>
+          </w:rPrChange>
         </w:rPr>
         <w:t>aplicação</w:t>
       </w:r>
@@ -1967,6 +2423,13 @@
           <w:rFonts w:ascii="Times New Roman" w:hAnsi="Times New Roman" w:cs="Times New Roman"/>
           <w:sz w:val="24"/>
           <w:szCs w:val="24"/>
+          <w:rPrChange w:id="93" w:author="Evelyn" w:date="2021-12-06T21:25:00Z">
+            <w:rPr>
+              <w:rFonts w:ascii="Times New Roman" w:hAnsi="Times New Roman" w:cs="Times New Roman"/>
+              <w:sz w:val="24"/>
+              <w:szCs w:val="24"/>
+            </w:rPr>
+          </w:rPrChange>
         </w:rPr>
         <w:t xml:space="preserve"> </w:t>
       </w:r>
@@ -1975,6 +2438,13 @@
           <w:rFonts w:ascii="Times New Roman" w:hAnsi="Times New Roman" w:cs="Times New Roman"/>
           <w:sz w:val="24"/>
           <w:szCs w:val="24"/>
+          <w:rPrChange w:id="94" w:author="Evelyn" w:date="2021-12-06T21:25:00Z">
+            <w:rPr>
+              <w:rFonts w:ascii="Times New Roman" w:hAnsi="Times New Roman" w:cs="Times New Roman"/>
+              <w:sz w:val="24"/>
+              <w:szCs w:val="24"/>
+            </w:rPr>
+          </w:rPrChange>
         </w:rPr>
         <w:t>d</w:t>
       </w:r>
@@ -1983,6 +2453,13 @@
           <w:rFonts w:ascii="Times New Roman" w:hAnsi="Times New Roman" w:cs="Times New Roman"/>
           <w:sz w:val="24"/>
           <w:szCs w:val="24"/>
+          <w:rPrChange w:id="95" w:author="Evelyn" w:date="2021-12-06T21:25:00Z">
+            <w:rPr>
+              <w:rFonts w:ascii="Times New Roman" w:hAnsi="Times New Roman" w:cs="Times New Roman"/>
+              <w:sz w:val="24"/>
+              <w:szCs w:val="24"/>
+            </w:rPr>
+          </w:rPrChange>
         </w:rPr>
         <w:t>as informações repassadas pel</w:t>
       </w:r>
@@ -1991,6 +2468,13 @@
           <w:rFonts w:ascii="Times New Roman" w:hAnsi="Times New Roman" w:cs="Times New Roman"/>
           <w:sz w:val="24"/>
           <w:szCs w:val="24"/>
+          <w:rPrChange w:id="96" w:author="Evelyn" w:date="2021-12-06T21:25:00Z">
+            <w:rPr>
+              <w:rFonts w:ascii="Times New Roman" w:hAnsi="Times New Roman" w:cs="Times New Roman"/>
+              <w:sz w:val="24"/>
+              <w:szCs w:val="24"/>
+            </w:rPr>
+          </w:rPrChange>
         </w:rPr>
         <w:t xml:space="preserve">o </w:t>
       </w:r>
@@ -1999,6 +2483,13 @@
           <w:rFonts w:ascii="Times New Roman" w:hAnsi="Times New Roman" w:cs="Times New Roman"/>
           <w:sz w:val="24"/>
           <w:szCs w:val="24"/>
+          <w:rPrChange w:id="97" w:author="Evelyn" w:date="2021-12-06T21:25:00Z">
+            <w:rPr>
+              <w:rFonts w:ascii="Times New Roman" w:hAnsi="Times New Roman" w:cs="Times New Roman"/>
+              <w:sz w:val="24"/>
+              <w:szCs w:val="24"/>
+            </w:rPr>
+          </w:rPrChange>
         </w:rPr>
         <w:t>professor docente</w:t>
       </w:r>
@@ -2007,6 +2498,13 @@
           <w:rFonts w:ascii="Times New Roman" w:hAnsi="Times New Roman" w:cs="Times New Roman"/>
           <w:sz w:val="24"/>
           <w:szCs w:val="24"/>
+          <w:rPrChange w:id="98" w:author="Evelyn" w:date="2021-12-06T21:25:00Z">
+            <w:rPr>
+              <w:rFonts w:ascii="Times New Roman" w:hAnsi="Times New Roman" w:cs="Times New Roman"/>
+              <w:sz w:val="24"/>
+              <w:szCs w:val="24"/>
+            </w:rPr>
+          </w:rPrChange>
         </w:rPr>
         <w:t>,</w:t>
       </w:r>
@@ -2015,6 +2513,13 @@
           <w:rFonts w:ascii="Times New Roman" w:hAnsi="Times New Roman" w:cs="Times New Roman"/>
           <w:sz w:val="24"/>
           <w:szCs w:val="24"/>
+          <w:rPrChange w:id="99" w:author="Evelyn" w:date="2021-12-06T21:25:00Z">
+            <w:rPr>
+              <w:rFonts w:ascii="Times New Roman" w:hAnsi="Times New Roman" w:cs="Times New Roman"/>
+              <w:sz w:val="24"/>
+              <w:szCs w:val="24"/>
+            </w:rPr>
+          </w:rPrChange>
         </w:rPr>
         <w:t xml:space="preserve"> tais como</w:t>
       </w:r>
@@ -2023,6 +2528,13 @@
           <w:rFonts w:ascii="Times New Roman" w:hAnsi="Times New Roman" w:cs="Times New Roman"/>
           <w:sz w:val="24"/>
           <w:szCs w:val="24"/>
+          <w:rPrChange w:id="100" w:author="Evelyn" w:date="2021-12-06T21:25:00Z">
+            <w:rPr>
+              <w:rFonts w:ascii="Times New Roman" w:hAnsi="Times New Roman" w:cs="Times New Roman"/>
+              <w:sz w:val="24"/>
+              <w:szCs w:val="24"/>
+            </w:rPr>
+          </w:rPrChange>
         </w:rPr>
         <w:t xml:space="preserve"> dados gerais de pessoas</w:t>
       </w:r>
@@ -2031,6 +2543,13 @@
           <w:rFonts w:ascii="Times New Roman" w:hAnsi="Times New Roman" w:cs="Times New Roman"/>
           <w:sz w:val="24"/>
           <w:szCs w:val="24"/>
+          <w:rPrChange w:id="101" w:author="Evelyn" w:date="2021-12-06T21:25:00Z">
+            <w:rPr>
+              <w:rFonts w:ascii="Times New Roman" w:hAnsi="Times New Roman" w:cs="Times New Roman"/>
+              <w:sz w:val="24"/>
+              <w:szCs w:val="24"/>
+            </w:rPr>
+          </w:rPrChange>
         </w:rPr>
         <w:t xml:space="preserve"> e</w:t>
       </w:r>
@@ -2039,6 +2558,13 @@
           <w:rFonts w:ascii="Times New Roman" w:hAnsi="Times New Roman" w:cs="Times New Roman"/>
           <w:sz w:val="24"/>
           <w:szCs w:val="24"/>
+          <w:rPrChange w:id="102" w:author="Evelyn" w:date="2021-12-06T21:25:00Z">
+            <w:rPr>
+              <w:rFonts w:ascii="Times New Roman" w:hAnsi="Times New Roman" w:cs="Times New Roman"/>
+              <w:sz w:val="24"/>
+              <w:szCs w:val="24"/>
+            </w:rPr>
+          </w:rPrChange>
         </w:rPr>
         <w:t xml:space="preserve"> de empresas, informações geográficas</w:t>
       </w:r>
@@ -2047,6 +2573,13 @@
           <w:rFonts w:ascii="Times New Roman" w:hAnsi="Times New Roman" w:cs="Times New Roman"/>
           <w:sz w:val="24"/>
           <w:szCs w:val="24"/>
+          <w:rPrChange w:id="103" w:author="Evelyn" w:date="2021-12-06T21:25:00Z">
+            <w:rPr>
+              <w:rFonts w:ascii="Times New Roman" w:hAnsi="Times New Roman" w:cs="Times New Roman"/>
+              <w:sz w:val="24"/>
+              <w:szCs w:val="24"/>
+            </w:rPr>
+          </w:rPrChange>
         </w:rPr>
         <w:t xml:space="preserve"> e</w:t>
       </w:r>
@@ -2055,6 +2588,13 @@
           <w:rFonts w:ascii="Times New Roman" w:hAnsi="Times New Roman" w:cs="Times New Roman"/>
           <w:sz w:val="24"/>
           <w:szCs w:val="24"/>
+          <w:rPrChange w:id="104" w:author="Evelyn" w:date="2021-12-06T21:25:00Z">
+            <w:rPr>
+              <w:rFonts w:ascii="Times New Roman" w:hAnsi="Times New Roman" w:cs="Times New Roman"/>
+              <w:sz w:val="24"/>
+              <w:szCs w:val="24"/>
+            </w:rPr>
+          </w:rPrChange>
         </w:rPr>
         <w:t xml:space="preserve"> </w:t>
       </w:r>
@@ -2063,6 +2603,13 @@
           <w:rFonts w:ascii="Times New Roman" w:hAnsi="Times New Roman" w:cs="Times New Roman"/>
           <w:sz w:val="24"/>
           <w:szCs w:val="24"/>
+          <w:rPrChange w:id="105" w:author="Evelyn" w:date="2021-12-06T21:25:00Z">
+            <w:rPr>
+              <w:rFonts w:ascii="Times New Roman" w:hAnsi="Times New Roman" w:cs="Times New Roman"/>
+              <w:sz w:val="24"/>
+              <w:szCs w:val="24"/>
+            </w:rPr>
+          </w:rPrChange>
         </w:rPr>
         <w:t>diferenciação entre usuários,</w:t>
       </w:r>
@@ -2071,6 +2618,13 @@
           <w:rFonts w:ascii="Times New Roman" w:hAnsi="Times New Roman" w:cs="Times New Roman"/>
           <w:sz w:val="24"/>
           <w:szCs w:val="24"/>
+          <w:rPrChange w:id="106" w:author="Evelyn" w:date="2021-12-06T21:25:00Z">
+            <w:rPr>
+              <w:rFonts w:ascii="Times New Roman" w:hAnsi="Times New Roman" w:cs="Times New Roman"/>
+              <w:sz w:val="24"/>
+              <w:szCs w:val="24"/>
+            </w:rPr>
+          </w:rPrChange>
         </w:rPr>
         <w:t xml:space="preserve"> também </w:t>
       </w:r>
@@ -2079,6 +2633,13 @@
           <w:rFonts w:ascii="Times New Roman" w:hAnsi="Times New Roman" w:cs="Times New Roman"/>
           <w:sz w:val="24"/>
           <w:szCs w:val="24"/>
+          <w:rPrChange w:id="107" w:author="Evelyn" w:date="2021-12-06T21:25:00Z">
+            <w:rPr>
+              <w:rFonts w:ascii="Times New Roman" w:hAnsi="Times New Roman" w:cs="Times New Roman"/>
+              <w:sz w:val="24"/>
+              <w:szCs w:val="24"/>
+            </w:rPr>
+          </w:rPrChange>
         </w:rPr>
         <w:t>foram utilizadas</w:t>
       </w:r>
@@ -2087,6 +2648,13 @@
           <w:rFonts w:ascii="Times New Roman" w:hAnsi="Times New Roman" w:cs="Times New Roman"/>
           <w:sz w:val="24"/>
           <w:szCs w:val="24"/>
+          <w:rPrChange w:id="108" w:author="Evelyn" w:date="2021-12-06T21:25:00Z">
+            <w:rPr>
+              <w:rFonts w:ascii="Times New Roman" w:hAnsi="Times New Roman" w:cs="Times New Roman"/>
+              <w:sz w:val="24"/>
+              <w:szCs w:val="24"/>
+            </w:rPr>
+          </w:rPrChange>
         </w:rPr>
         <w:t xml:space="preserve"> informações fornecidas pelos órgãos de saúde nacional e pela OMS (Organização Mundial da Saúde). </w:t>
       </w:r>
@@ -2100,13 +2668,27 @@
           <w:rFonts w:ascii="Times New Roman" w:hAnsi="Times New Roman" w:cs="Times New Roman"/>
           <w:sz w:val="24"/>
           <w:szCs w:val="24"/>
-        </w:rPr>
-      </w:pPr>
-      <w:r>
-        <w:rPr>
-          <w:rFonts w:ascii="Times New Roman" w:hAnsi="Times New Roman" w:cs="Times New Roman"/>
-          <w:sz w:val="24"/>
-          <w:szCs w:val="24"/>
+          <w:rPrChange w:id="109" w:author="Evelyn" w:date="2021-12-06T21:25:00Z">
+            <w:rPr>
+              <w:rFonts w:ascii="Times New Roman" w:hAnsi="Times New Roman" w:cs="Times New Roman"/>
+              <w:sz w:val="24"/>
+              <w:szCs w:val="24"/>
+            </w:rPr>
+          </w:rPrChange>
+        </w:rPr>
+      </w:pPr>
+      <w:r>
+        <w:rPr>
+          <w:rFonts w:ascii="Times New Roman" w:hAnsi="Times New Roman" w:cs="Times New Roman"/>
+          <w:sz w:val="24"/>
+          <w:szCs w:val="24"/>
+          <w:rPrChange w:id="110" w:author="Evelyn" w:date="2021-12-06T21:25:00Z">
+            <w:rPr>
+              <w:rFonts w:ascii="Times New Roman" w:hAnsi="Times New Roman" w:cs="Times New Roman"/>
+              <w:sz w:val="24"/>
+              <w:szCs w:val="24"/>
+            </w:rPr>
+          </w:rPrChange>
         </w:rPr>
         <w:t>No Diagrama 1, a seguir</w:t>
       </w:r>
@@ -2115,6 +2697,13 @@
           <w:rFonts w:ascii="Times New Roman" w:hAnsi="Times New Roman" w:cs="Times New Roman"/>
           <w:sz w:val="24"/>
           <w:szCs w:val="24"/>
+          <w:rPrChange w:id="111" w:author="Evelyn" w:date="2021-12-06T21:25:00Z">
+            <w:rPr>
+              <w:rFonts w:ascii="Times New Roman" w:hAnsi="Times New Roman" w:cs="Times New Roman"/>
+              <w:sz w:val="24"/>
+              <w:szCs w:val="24"/>
+            </w:rPr>
+          </w:rPrChange>
         </w:rPr>
         <w:t>,</w:t>
       </w:r>
@@ -2123,6 +2712,13 @@
           <w:rFonts w:ascii="Times New Roman" w:hAnsi="Times New Roman" w:cs="Times New Roman"/>
           <w:sz w:val="24"/>
           <w:szCs w:val="24"/>
+          <w:rPrChange w:id="112" w:author="Evelyn" w:date="2021-12-06T21:25:00Z">
+            <w:rPr>
+              <w:rFonts w:ascii="Times New Roman" w:hAnsi="Times New Roman" w:cs="Times New Roman"/>
+              <w:sz w:val="24"/>
+              <w:szCs w:val="24"/>
+            </w:rPr>
+          </w:rPrChange>
         </w:rPr>
         <w:t xml:space="preserve"> é apresentado o </w:t>
       </w:r>
@@ -2131,6 +2727,13 @@
           <w:rFonts w:ascii="Times New Roman" w:hAnsi="Times New Roman" w:cs="Times New Roman"/>
           <w:sz w:val="24"/>
           <w:szCs w:val="24"/>
+          <w:rPrChange w:id="113" w:author="Evelyn" w:date="2021-12-06T21:25:00Z">
+            <w:rPr>
+              <w:rFonts w:ascii="Times New Roman" w:hAnsi="Times New Roman" w:cs="Times New Roman"/>
+              <w:sz w:val="24"/>
+              <w:szCs w:val="24"/>
+            </w:rPr>
+          </w:rPrChange>
         </w:rPr>
         <w:t>Modelo Relacional</w:t>
       </w:r>
@@ -2139,6 +2742,13 @@
           <w:rFonts w:ascii="Times New Roman" w:hAnsi="Times New Roman" w:cs="Times New Roman"/>
           <w:sz w:val="24"/>
           <w:szCs w:val="24"/>
+          <w:rPrChange w:id="114" w:author="Evelyn" w:date="2021-12-06T21:25:00Z">
+            <w:rPr>
+              <w:rFonts w:ascii="Times New Roman" w:hAnsi="Times New Roman" w:cs="Times New Roman"/>
+              <w:sz w:val="24"/>
+              <w:szCs w:val="24"/>
+            </w:rPr>
+          </w:rPrChange>
         </w:rPr>
         <w:t>.</w:t>
       </w:r>
@@ -2150,6 +2760,13 @@
           <w:rFonts w:ascii="Times New Roman" w:hAnsi="Times New Roman" w:cs="Times New Roman"/>
           <w:sz w:val="24"/>
           <w:szCs w:val="24"/>
+          <w:rPrChange w:id="115" w:author="Evelyn" w:date="2021-12-06T21:25:00Z">
+            <w:rPr>
+              <w:rFonts w:ascii="Times New Roman" w:hAnsi="Times New Roman" w:cs="Times New Roman"/>
+              <w:sz w:val="24"/>
+              <w:szCs w:val="24"/>
+            </w:rPr>
+          </w:rPrChange>
         </w:rPr>
       </w:pPr>
     </w:p>
@@ -2167,7 +2784,7 @@
           <w:szCs w:val="20"/>
         </w:rPr>
       </w:pPr>
-      <w:bookmarkStart w:id="38" w:name="_Hlk75804206"/>
+      <w:bookmarkStart w:id="116" w:name="_Hlk75804206"/>
       <w:r>
         <w:rPr>
           <w:rFonts w:ascii="Times New Roman" w:hAnsi="Times New Roman" w:cs="Times New Roman"/>
@@ -2176,6 +2793,16 @@
           <w:noProof/>
           <w:sz w:val="20"/>
           <w:szCs w:val="20"/>
+          <w:rPrChange w:id="117" w:author="Evelyn" w:date="2021-12-06T21:25:00Z">
+            <w:rPr>
+              <w:rFonts w:ascii="Times New Roman" w:hAnsi="Times New Roman" w:cs="Times New Roman"/>
+              <w:b w:val="0"/>
+              <w:bCs w:val="0"/>
+              <w:noProof/>
+              <w:sz w:val="20"/>
+              <w:szCs w:val="20"/>
+            </w:rPr>
+          </w:rPrChange>
         </w:rPr>
         <w:t>Diagrama</w:t>
       </w:r>
@@ -2186,6 +2813,15 @@
           <w:bCs w:val="0"/>
           <w:sz w:val="20"/>
           <w:szCs w:val="20"/>
+          <w:rPrChange w:id="118" w:author="Evelyn" w:date="2021-12-06T21:25:00Z">
+            <w:rPr>
+              <w:rFonts w:ascii="Times New Roman" w:hAnsi="Times New Roman" w:cs="Times New Roman"/>
+              <w:b w:val="0"/>
+              <w:bCs w:val="0"/>
+              <w:sz w:val="20"/>
+              <w:szCs w:val="20"/>
+            </w:rPr>
+          </w:rPrChange>
         </w:rPr>
         <w:t xml:space="preserve"> </w:t>
       </w:r>
@@ -2206,6 +2842,15 @@
           <w:bCs w:val="0"/>
           <w:sz w:val="20"/>
           <w:szCs w:val="20"/>
+          <w:rPrChange w:id="119" w:author="Evelyn" w:date="2021-12-06T21:25:00Z">
+            <w:rPr>
+              <w:rFonts w:ascii="Times New Roman" w:hAnsi="Times New Roman" w:cs="Times New Roman"/>
+              <w:b w:val="0"/>
+              <w:bCs w:val="0"/>
+              <w:sz w:val="20"/>
+              <w:szCs w:val="20"/>
+            </w:rPr>
+          </w:rPrChange>
         </w:rPr>
         <w:instrText xml:space="preserve"> SEQ Figura \* ARABIC </w:instrText>
       </w:r>
@@ -2216,6 +2861,15 @@
           <w:bCs w:val="0"/>
           <w:sz w:val="20"/>
           <w:szCs w:val="20"/>
+          <w:rPrChange w:id="120" w:author="Evelyn" w:date="2021-12-06T21:25:00Z">
+            <w:rPr>
+              <w:rFonts w:ascii="Times New Roman" w:hAnsi="Times New Roman" w:cs="Times New Roman"/>
+              <w:b w:val="0"/>
+              <w:bCs w:val="0"/>
+              <w:sz w:val="20"/>
+              <w:szCs w:val="20"/>
+            </w:rPr>
+          </w:rPrChange>
         </w:rPr>
         <w:fldChar w:fldCharType="separate"/>
       </w:r>
@@ -2261,7 +2915,7 @@
         </w:rPr>
         <w:t xml:space="preserve"> Modelo Relacional</w:t>
       </w:r>
-      <w:bookmarkEnd w:id="38"/>
+      <w:bookmarkEnd w:id="116"/>
     </w:p>
     <w:tbl>
       <w:tblPr>
@@ -2278,80 +2932,84 @@
             <w:tcW w:w="9061" w:type="dxa"/>
           </w:tcPr>
           <w:p>
-            <w:r>
-              <w:rPr>
-                <w:rFonts w:ascii="Times New Roman" w:hAnsi="Times New Roman" w:cs="Times New Roman"/>
-                <w:b/>
-                <w:bCs/>
-                <w:noProof/>
-                <w:sz w:val="20"/>
-                <w:szCs w:val="20"/>
-              </w:rPr>
-              <w:drawing>
-                <wp:anchor distT="0" distB="0" distL="114300" distR="114300" simplePos="0" relativeHeight="251661312" behindDoc="0" locked="0" layoutInCell="1" allowOverlap="1" wp14:anchorId="1C978CFD" wp14:editId="7DA475CD">
-                  <wp:simplePos x="0" y="0"/>
-                  <wp:positionH relativeFrom="margin">
-                    <wp:posOffset>81383</wp:posOffset>
-                  </wp:positionH>
-                  <wp:positionV relativeFrom="paragraph">
-                    <wp:posOffset>8950</wp:posOffset>
-                  </wp:positionV>
-                  <wp:extent cx="5592445" cy="3067050"/>
-                  <wp:effectExtent l="0" t="0" r="8255" b="0"/>
-                  <wp:wrapSquare wrapText="bothSides"/>
-                  <wp:docPr id="6" name="Imagem 6"/>
-                  <wp:cNvGraphicFramePr>
-                    <a:graphicFrameLocks xmlns:a="http://schemas.openxmlformats.org/drawingml/2006/main" noChangeAspect="1"/>
-                  </wp:cNvGraphicFramePr>
-                  <a:graphic xmlns:a="http://schemas.openxmlformats.org/drawingml/2006/main">
-                    <a:graphicData uri="http://schemas.openxmlformats.org/drawingml/2006/picture">
-                      <pic:pic xmlns:pic="http://schemas.openxmlformats.org/drawingml/2006/picture">
-                        <pic:nvPicPr>
-                          <pic:cNvPr id="1" name=""/>
-                          <pic:cNvPicPr/>
-                        </pic:nvPicPr>
-                        <pic:blipFill rotWithShape="1">
-                          <a:blip r:embed="rId8">
+            <w:del w:id="121" w:author="Evelyn" w:date="2021-12-06T21:30:00Z">
+              <w:r>
+                <w:rPr>
+                  <w:rFonts w:ascii="Times New Roman" w:hAnsi="Times New Roman" w:cs="Times New Roman"/>
+                  <w:b/>
+                  <w:bCs/>
+                  <w:noProof/>
+                  <w:sz w:val="20"/>
+                  <w:szCs w:val="20"/>
+                </w:rPr>
+                <w:drawing>
+                  <wp:anchor distT="0" distB="0" distL="114300" distR="114300" simplePos="0" relativeHeight="251661312" behindDoc="0" locked="0" layoutInCell="1" allowOverlap="1" wp14:anchorId="1C978CFD" wp14:editId="1DC6103F">
+                    <wp:simplePos x="0" y="0"/>
+                    <wp:positionH relativeFrom="margin">
+                      <wp:posOffset>81711</wp:posOffset>
+                    </wp:positionH>
+                    <wp:positionV relativeFrom="paragraph">
+                      <wp:posOffset>395</wp:posOffset>
+                    </wp:positionV>
+                    <wp:extent cx="5592445" cy="3067050"/>
+                    <wp:effectExtent l="0" t="0" r="8255" b="0"/>
+                    <wp:wrapSquare wrapText="bothSides"/>
+                    <wp:docPr id="6" name="Imagem 6"/>
+                    <wp:cNvGraphicFramePr>
+                      <a:graphicFrameLocks xmlns:a="http://schemas.openxmlformats.org/drawingml/2006/main" noChangeAspect="1"/>
+                    </wp:cNvGraphicFramePr>
+                    <a:graphic xmlns:a="http://schemas.openxmlformats.org/drawingml/2006/main">
+                      <a:graphicData uri="http://schemas.openxmlformats.org/drawingml/2006/picture">
+                        <pic:pic xmlns:pic="http://schemas.openxmlformats.org/drawingml/2006/picture">
+                          <pic:nvPicPr>
+                            <pic:cNvPr id="1" name=""/>
+                            <pic:cNvPicPr/>
+                          </pic:nvPicPr>
+                          <pic:blipFill rotWithShape="1">
+                            <a:blip r:embed="rId8">
+                              <a:extLst>
+                                <a:ext uri="{28A0092B-C50C-407E-A947-70E740481C1C}">
+                                  <a14:useLocalDpi xmlns:a14="http://schemas.microsoft.com/office/drawing/2010/main" val="0"/>
+                                </a:ext>
+                              </a:extLst>
+                            </a:blip>
+                            <a:srcRect l="1985" t="1" r="5744" b="1736"/>
+                            <a:stretch/>
+                          </pic:blipFill>
+                          <pic:spPr bwMode="auto">
+                            <a:xfrm>
+                              <a:off x="0" y="0"/>
+                              <a:ext cx="5592445" cy="3067050"/>
+                            </a:xfrm>
+                            <a:prstGeom prst="rect">
+                              <a:avLst/>
+                            </a:prstGeom>
+                            <a:ln>
+                              <a:noFill/>
+                            </a:ln>
                             <a:extLst>
-                              <a:ext uri="{28A0092B-C50C-407E-A947-70E740481C1C}">
-                                <a14:useLocalDpi xmlns:a14="http://schemas.microsoft.com/office/drawing/2010/main" val="0"/>
+                              <a:ext uri="{53640926-AAD7-44D8-BBD7-CCE9431645EC}">
+                                <a14:shadowObscured xmlns:a14="http://schemas.microsoft.com/office/drawing/2010/main"/>
                               </a:ext>
                             </a:extLst>
-                          </a:blip>
-                          <a:srcRect l="1985" t="1" r="5744" b="1736"/>
-                          <a:stretch/>
-                        </pic:blipFill>
-                        <pic:spPr bwMode="auto">
-                          <a:xfrm>
-                            <a:off x="0" y="0"/>
-                            <a:ext cx="5592445" cy="3067050"/>
-                          </a:xfrm>
-                          <a:prstGeom prst="rect">
-                            <a:avLst/>
-                          </a:prstGeom>
-                          <a:ln>
-                            <a:noFill/>
-                          </a:ln>
-                          <a:extLst>
-                            <a:ext uri="{53640926-AAD7-44D8-BBD7-CCE9431645EC}">
-                              <a14:shadowObscured xmlns:a14="http://schemas.microsoft.com/office/drawing/2010/main"/>
-                            </a:ext>
-                          </a:extLst>
-                        </pic:spPr>
-                      </pic:pic>
-                    </a:graphicData>
-                  </a:graphic>
-                  <wp14:sizeRelH relativeFrom="margin">
-                    <wp14:pctWidth>0</wp14:pctWidth>
-                  </wp14:sizeRelH>
-                  <wp14:sizeRelV relativeFrom="margin">
-                    <wp14:pctHeight>0</wp14:pctHeight>
-                  </wp14:sizeRelV>
-                </wp:anchor>
-              </w:drawing>
-            </w:r>
+                          </pic:spPr>
+                        </pic:pic>
+                      </a:graphicData>
+                    </a:graphic>
+                    <wp14:sizeRelH relativeFrom="margin">
+                      <wp14:pctWidth>0</wp14:pctWidth>
+                    </wp14:sizeRelH>
+                    <wp14:sizeRelV relativeFrom="margin">
+                      <wp14:pctHeight>0</wp14:pctHeight>
+                    </wp14:sizeRelV>
+                  </wp:anchor>
+                </w:drawing>
+              </w:r>
+            </w:del>
           </w:p>
         </w:tc>
+        <w:bookmarkStart w:id="122" w:name="_GoBack"/>
+        <w:bookmarkEnd w:id="122"/>
       </w:tr>
     </w:tbl>
     <w:p>
@@ -2364,6 +3022,15 @@
           <w:bCs w:val="0"/>
           <w:sz w:val="20"/>
           <w:szCs w:val="20"/>
+          <w:rPrChange w:id="123" w:author="Evelyn" w:date="2021-12-06T21:25:00Z">
+            <w:rPr>
+              <w:rFonts w:ascii="Times New Roman" w:hAnsi="Times New Roman" w:cs="Times New Roman"/>
+              <w:b w:val="0"/>
+              <w:bCs w:val="0"/>
+              <w:sz w:val="20"/>
+              <w:szCs w:val="20"/>
+            </w:rPr>
+          </w:rPrChange>
         </w:rPr>
       </w:pPr>
       <w:r>
@@ -2373,6 +3040,15 @@
           <w:bCs w:val="0"/>
           <w:sz w:val="20"/>
           <w:szCs w:val="20"/>
+          <w:rPrChange w:id="124" w:author="Evelyn" w:date="2021-12-06T21:25:00Z">
+            <w:rPr>
+              <w:rFonts w:ascii="Times New Roman" w:hAnsi="Times New Roman" w:cs="Times New Roman"/>
+              <w:b w:val="0"/>
+              <w:bCs w:val="0"/>
+              <w:sz w:val="20"/>
+              <w:szCs w:val="20"/>
+            </w:rPr>
+          </w:rPrChange>
         </w:rPr>
         <w:t>F</w:t>
       </w:r>
@@ -2383,6 +3059,15 @@
           <w:bCs w:val="0"/>
           <w:sz w:val="20"/>
           <w:szCs w:val="20"/>
+          <w:rPrChange w:id="125" w:author="Evelyn" w:date="2021-12-06T21:25:00Z">
+            <w:rPr>
+              <w:rFonts w:ascii="Times New Roman" w:hAnsi="Times New Roman" w:cs="Times New Roman"/>
+              <w:b w:val="0"/>
+              <w:bCs w:val="0"/>
+              <w:sz w:val="20"/>
+              <w:szCs w:val="20"/>
+            </w:rPr>
+          </w:rPrChange>
         </w:rPr>
         <w:t>onte: Os autores.</w:t>
       </w:r>
@@ -2394,6 +3079,13 @@
           <w:rFonts w:ascii="Times New Roman" w:hAnsi="Times New Roman" w:cs="Times New Roman"/>
           <w:sz w:val="24"/>
           <w:szCs w:val="24"/>
+          <w:rPrChange w:id="126" w:author="Evelyn" w:date="2021-12-06T21:25:00Z">
+            <w:rPr>
+              <w:rFonts w:ascii="Times New Roman" w:hAnsi="Times New Roman" w:cs="Times New Roman"/>
+              <w:sz w:val="24"/>
+              <w:szCs w:val="24"/>
+            </w:rPr>
+          </w:rPrChange>
         </w:rPr>
       </w:pPr>
     </w:p>
@@ -2403,17 +3095,23 @@
         <w:spacing w:after="0" w:line="360" w:lineRule="auto"/>
         <w:ind w:left="0" w:firstLine="697"/>
         <w:rPr>
-          <w:del w:id="39" w:author="Evelyn" w:date="2021-11-25T20:17:00Z"/>
-          <w:rFonts w:ascii="Times New Roman" w:hAnsi="Times New Roman" w:cs="Times New Roman"/>
-          <w:sz w:val="24"/>
-          <w:szCs w:val="24"/>
-        </w:rPr>
-      </w:pPr>
-      <w:r>
-        <w:rPr>
-          <w:rFonts w:ascii="Times New Roman" w:hAnsi="Times New Roman" w:cs="Times New Roman"/>
-          <w:sz w:val="24"/>
-          <w:szCs w:val="24"/>
+          <w:rPrChange w:id="127" w:author="Evelyn" w:date="2021-12-06T21:25:00Z">
+            <w:rPr/>
+          </w:rPrChange>
+        </w:rPr>
+      </w:pPr>
+      <w:r>
+        <w:rPr>
+          <w:rFonts w:ascii="Times New Roman" w:hAnsi="Times New Roman" w:cs="Times New Roman"/>
+          <w:sz w:val="24"/>
+          <w:szCs w:val="24"/>
+          <w:rPrChange w:id="128" w:author="Evelyn" w:date="2021-12-06T21:25:00Z">
+            <w:rPr>
+              <w:rFonts w:ascii="Times New Roman" w:hAnsi="Times New Roman" w:cs="Times New Roman"/>
+              <w:sz w:val="24"/>
+              <w:szCs w:val="24"/>
+            </w:rPr>
+          </w:rPrChange>
         </w:rPr>
         <w:t>O padrão utilizado para a</w:t>
       </w:r>
@@ -2422,6 +3120,13 @@
           <w:rFonts w:ascii="Times New Roman" w:hAnsi="Times New Roman" w:cs="Times New Roman"/>
           <w:sz w:val="24"/>
           <w:szCs w:val="24"/>
+          <w:rPrChange w:id="129" w:author="Evelyn" w:date="2021-12-06T21:25:00Z">
+            <w:rPr>
+              <w:rFonts w:ascii="Times New Roman" w:hAnsi="Times New Roman" w:cs="Times New Roman"/>
+              <w:sz w:val="24"/>
+              <w:szCs w:val="24"/>
+            </w:rPr>
+          </w:rPrChange>
         </w:rPr>
         <w:t xml:space="preserve"> nomenclatura </w:t>
       </w:r>
@@ -2430,6 +3135,13 @@
           <w:rFonts w:ascii="Times New Roman" w:hAnsi="Times New Roman" w:cs="Times New Roman"/>
           <w:sz w:val="24"/>
           <w:szCs w:val="24"/>
+          <w:rPrChange w:id="130" w:author="Evelyn" w:date="2021-12-06T21:25:00Z">
+            <w:rPr>
+              <w:rFonts w:ascii="Times New Roman" w:hAnsi="Times New Roman" w:cs="Times New Roman"/>
+              <w:sz w:val="24"/>
+              <w:szCs w:val="24"/>
+            </w:rPr>
+          </w:rPrChange>
         </w:rPr>
         <w:t>de tabelas e colunas foi a</w:t>
       </w:r>
@@ -2438,6 +3150,13 @@
           <w:rFonts w:ascii="Times New Roman" w:hAnsi="Times New Roman" w:cs="Times New Roman"/>
           <w:sz w:val="24"/>
           <w:szCs w:val="24"/>
+          <w:rPrChange w:id="131" w:author="Evelyn" w:date="2021-12-06T21:25:00Z">
+            <w:rPr>
+              <w:rFonts w:ascii="Times New Roman" w:hAnsi="Times New Roman" w:cs="Times New Roman"/>
+              <w:sz w:val="24"/>
+              <w:szCs w:val="24"/>
+            </w:rPr>
+          </w:rPrChange>
         </w:rPr>
         <w:t xml:space="preserve"> abreviação </w:t>
       </w:r>
@@ -2446,6 +3165,13 @@
           <w:rFonts w:ascii="Times New Roman" w:hAnsi="Times New Roman" w:cs="Times New Roman"/>
           <w:sz w:val="24"/>
           <w:szCs w:val="24"/>
+          <w:rPrChange w:id="132" w:author="Evelyn" w:date="2021-12-06T21:25:00Z">
+            <w:rPr>
+              <w:rFonts w:ascii="Times New Roman" w:hAnsi="Times New Roman" w:cs="Times New Roman"/>
+              <w:sz w:val="24"/>
+              <w:szCs w:val="24"/>
+            </w:rPr>
+          </w:rPrChange>
         </w:rPr>
         <w:t>d</w:t>
       </w:r>
@@ -2454,6 +3180,13 @@
           <w:rFonts w:ascii="Times New Roman" w:hAnsi="Times New Roman" w:cs="Times New Roman"/>
           <w:sz w:val="24"/>
           <w:szCs w:val="24"/>
+          <w:rPrChange w:id="133" w:author="Evelyn" w:date="2021-12-06T21:25:00Z">
+            <w:rPr>
+              <w:rFonts w:ascii="Times New Roman" w:hAnsi="Times New Roman" w:cs="Times New Roman"/>
+              <w:sz w:val="24"/>
+              <w:szCs w:val="24"/>
+            </w:rPr>
+          </w:rPrChange>
         </w:rPr>
         <w:t>as 3 primeiras letras de cada palavra</w:t>
       </w:r>
@@ -2462,6 +3195,13 @@
           <w:rFonts w:ascii="Times New Roman" w:hAnsi="Times New Roman" w:cs="Times New Roman"/>
           <w:sz w:val="24"/>
           <w:szCs w:val="24"/>
+          <w:rPrChange w:id="134" w:author="Evelyn" w:date="2021-12-06T21:25:00Z">
+            <w:rPr>
+              <w:rFonts w:ascii="Times New Roman" w:hAnsi="Times New Roman" w:cs="Times New Roman"/>
+              <w:sz w:val="24"/>
+              <w:szCs w:val="24"/>
+            </w:rPr>
+          </w:rPrChange>
         </w:rPr>
         <w:t>. P</w:t>
       </w:r>
@@ -2470,6 +3210,13 @@
           <w:rFonts w:ascii="Times New Roman" w:hAnsi="Times New Roman" w:cs="Times New Roman"/>
           <w:sz w:val="24"/>
           <w:szCs w:val="24"/>
+          <w:rPrChange w:id="135" w:author="Evelyn" w:date="2021-12-06T21:25:00Z">
+            <w:rPr>
+              <w:rFonts w:ascii="Times New Roman" w:hAnsi="Times New Roman" w:cs="Times New Roman"/>
+              <w:sz w:val="24"/>
+              <w:szCs w:val="24"/>
+            </w:rPr>
+          </w:rPrChange>
         </w:rPr>
         <w:t>ar</w:t>
       </w:r>
@@ -2478,6 +3225,13 @@
           <w:rFonts w:ascii="Times New Roman" w:hAnsi="Times New Roman" w:cs="Times New Roman"/>
           <w:sz w:val="24"/>
           <w:szCs w:val="24"/>
+          <w:rPrChange w:id="136" w:author="Evelyn" w:date="2021-12-06T21:25:00Z">
+            <w:rPr>
+              <w:rFonts w:ascii="Times New Roman" w:hAnsi="Times New Roman" w:cs="Times New Roman"/>
+              <w:sz w:val="24"/>
+              <w:szCs w:val="24"/>
+            </w:rPr>
+          </w:rPrChange>
         </w:rPr>
         <w:t>a um</w:t>
       </w:r>
@@ -2486,6 +3240,13 @@
           <w:rFonts w:ascii="Times New Roman" w:hAnsi="Times New Roman" w:cs="Times New Roman"/>
           <w:sz w:val="24"/>
           <w:szCs w:val="24"/>
+          <w:rPrChange w:id="137" w:author="Evelyn" w:date="2021-12-06T21:25:00Z">
+            <w:rPr>
+              <w:rFonts w:ascii="Times New Roman" w:hAnsi="Times New Roman" w:cs="Times New Roman"/>
+              <w:sz w:val="24"/>
+              <w:szCs w:val="24"/>
+            </w:rPr>
+          </w:rPrChange>
         </w:rPr>
         <w:t>a melhor compreensão,</w:t>
       </w:r>
@@ -2494,6 +3255,13 @@
           <w:rFonts w:ascii="Times New Roman" w:hAnsi="Times New Roman" w:cs="Times New Roman"/>
           <w:sz w:val="24"/>
           <w:szCs w:val="24"/>
+          <w:rPrChange w:id="138" w:author="Evelyn" w:date="2021-12-06T21:25:00Z">
+            <w:rPr>
+              <w:rFonts w:ascii="Times New Roman" w:hAnsi="Times New Roman" w:cs="Times New Roman"/>
+              <w:sz w:val="24"/>
+              <w:szCs w:val="24"/>
+            </w:rPr>
+          </w:rPrChange>
         </w:rPr>
         <w:t xml:space="preserve"> </w:t>
       </w:r>
@@ -2502,6 +3270,13 @@
           <w:rFonts w:ascii="Times New Roman" w:hAnsi="Times New Roman" w:cs="Times New Roman"/>
           <w:sz w:val="24"/>
           <w:szCs w:val="24"/>
+          <w:rPrChange w:id="139" w:author="Evelyn" w:date="2021-12-06T21:25:00Z">
+            <w:rPr>
+              <w:rFonts w:ascii="Times New Roman" w:hAnsi="Times New Roman" w:cs="Times New Roman"/>
+              <w:sz w:val="24"/>
+              <w:szCs w:val="24"/>
+            </w:rPr>
+          </w:rPrChange>
         </w:rPr>
         <w:t>observe o</w:t>
       </w:r>
@@ -2510,6 +3285,13 @@
           <w:rFonts w:ascii="Times New Roman" w:hAnsi="Times New Roman" w:cs="Times New Roman"/>
           <w:sz w:val="24"/>
           <w:szCs w:val="24"/>
+          <w:rPrChange w:id="140" w:author="Evelyn" w:date="2021-12-06T21:25:00Z">
+            <w:rPr>
+              <w:rFonts w:ascii="Times New Roman" w:hAnsi="Times New Roman" w:cs="Times New Roman"/>
+              <w:sz w:val="24"/>
+              <w:szCs w:val="24"/>
+            </w:rPr>
+          </w:rPrChange>
         </w:rPr>
         <w:t xml:space="preserve"> dicionário de dados</w:t>
       </w:r>
@@ -2518,6 +3300,13 @@
           <w:rFonts w:ascii="Times New Roman" w:hAnsi="Times New Roman" w:cs="Times New Roman"/>
           <w:sz w:val="24"/>
           <w:szCs w:val="24"/>
+          <w:rPrChange w:id="141" w:author="Evelyn" w:date="2021-12-06T21:25:00Z">
+            <w:rPr>
+              <w:rFonts w:ascii="Times New Roman" w:hAnsi="Times New Roman" w:cs="Times New Roman"/>
+              <w:sz w:val="24"/>
+              <w:szCs w:val="24"/>
+            </w:rPr>
+          </w:rPrChange>
         </w:rPr>
         <w:t xml:space="preserve"> </w:t>
       </w:r>
@@ -2526,6 +3315,13 @@
           <w:rFonts w:ascii="Times New Roman" w:hAnsi="Times New Roman" w:cs="Times New Roman"/>
           <w:sz w:val="24"/>
           <w:szCs w:val="24"/>
+          <w:rPrChange w:id="142" w:author="Evelyn" w:date="2021-12-06T21:25:00Z">
+            <w:rPr>
+              <w:rFonts w:ascii="Times New Roman" w:hAnsi="Times New Roman" w:cs="Times New Roman"/>
+              <w:sz w:val="24"/>
+              <w:szCs w:val="24"/>
+            </w:rPr>
+          </w:rPrChange>
         </w:rPr>
         <w:t>a seguir</w:t>
       </w:r>
@@ -2534,6 +3330,13 @@
           <w:rFonts w:ascii="Times New Roman" w:hAnsi="Times New Roman" w:cs="Times New Roman"/>
           <w:sz w:val="24"/>
           <w:szCs w:val="24"/>
+          <w:rPrChange w:id="143" w:author="Evelyn" w:date="2021-12-06T21:25:00Z">
+            <w:rPr>
+              <w:rFonts w:ascii="Times New Roman" w:hAnsi="Times New Roman" w:cs="Times New Roman"/>
+              <w:sz w:val="24"/>
+              <w:szCs w:val="24"/>
+            </w:rPr>
+          </w:rPrChange>
         </w:rPr>
         <w:t>:</w:t>
       </w:r>
@@ -2542,22 +3345,16 @@
           <w:rFonts w:ascii="Times New Roman" w:hAnsi="Times New Roman" w:cs="Times New Roman"/>
           <w:sz w:val="24"/>
           <w:szCs w:val="24"/>
+          <w:rPrChange w:id="144" w:author="Evelyn" w:date="2021-12-06T21:25:00Z">
+            <w:rPr>
+              <w:rFonts w:ascii="Times New Roman" w:hAnsi="Times New Roman" w:cs="Times New Roman"/>
+              <w:sz w:val="24"/>
+              <w:szCs w:val="24"/>
+            </w:rPr>
+          </w:rPrChange>
         </w:rPr>
         <w:t xml:space="preserve"> </w:t>
       </w:r>
-    </w:p>
-    <w:p>
-      <w:pPr>
-        <w:pStyle w:val="PargrafodaLista"/>
-        <w:spacing w:after="0" w:line="360" w:lineRule="auto"/>
-        <w:ind w:left="0" w:firstLine="697"/>
-        <w:pPrChange w:id="40" w:author="Evelyn" w:date="2021-11-25T20:17:00Z">
-          <w:pPr>
-            <w:pStyle w:val="PargrafodaLista"/>
-            <w:ind w:firstLine="696"/>
-          </w:pPr>
-        </w:pPrChange>
-      </w:pPr>
     </w:p>
     <w:p>
       <w:pPr>
@@ -2570,6 +3367,15 @@
           <w:bCs w:val="0"/>
           <w:sz w:val="20"/>
           <w:szCs w:val="20"/>
+          <w:rPrChange w:id="145" w:author="Evelyn" w:date="2021-12-06T21:25:00Z">
+            <w:rPr>
+              <w:rFonts w:ascii="Times New Roman" w:hAnsi="Times New Roman" w:cs="Times New Roman"/>
+              <w:b w:val="0"/>
+              <w:bCs w:val="0"/>
+              <w:sz w:val="20"/>
+              <w:szCs w:val="20"/>
+            </w:rPr>
+          </w:rPrChange>
         </w:rPr>
       </w:pPr>
       <w:r>
@@ -2579,8 +3385,16 @@
           <w:bCs w:val="0"/>
           <w:sz w:val="20"/>
           <w:szCs w:val="20"/>
-        </w:rPr>
-        <w:lastRenderedPageBreak/>
+          <w:rPrChange w:id="146" w:author="Evelyn" w:date="2021-12-06T21:25:00Z">
+            <w:rPr>
+              <w:rFonts w:ascii="Times New Roman" w:hAnsi="Times New Roman" w:cs="Times New Roman"/>
+              <w:b w:val="0"/>
+              <w:bCs w:val="0"/>
+              <w:sz w:val="20"/>
+              <w:szCs w:val="20"/>
+            </w:rPr>
+          </w:rPrChange>
+        </w:rPr>
         <w:t xml:space="preserve">Figura </w:t>
       </w:r>
       <w:r>
@@ -2590,8 +3404,17 @@
           <w:bCs w:val="0"/>
           <w:sz w:val="20"/>
           <w:szCs w:val="20"/>
-        </w:rPr>
-        <w:t>1</w:t>
+          <w:rPrChange w:id="147" w:author="Evelyn" w:date="2021-12-06T21:25:00Z">
+            <w:rPr>
+              <w:rFonts w:ascii="Times New Roman" w:hAnsi="Times New Roman" w:cs="Times New Roman"/>
+              <w:b w:val="0"/>
+              <w:bCs w:val="0"/>
+              <w:sz w:val="20"/>
+              <w:szCs w:val="20"/>
+            </w:rPr>
+          </w:rPrChange>
+        </w:rPr>
+        <w:t xml:space="preserve">1 </w:t>
       </w:r>
       <w:r>
         <w:rPr>
@@ -2600,8 +3423,17 @@
           <w:bCs w:val="0"/>
           <w:sz w:val="20"/>
           <w:szCs w:val="20"/>
-        </w:rPr>
-        <w:t xml:space="preserve"> </w:t>
+          <w:rPrChange w:id="148" w:author="Evelyn" w:date="2021-12-06T21:25:00Z">
+            <w:rPr>
+              <w:rFonts w:ascii="Times New Roman" w:hAnsi="Times New Roman" w:cs="Times New Roman"/>
+              <w:b w:val="0"/>
+              <w:bCs w:val="0"/>
+              <w:sz w:val="20"/>
+              <w:szCs w:val="20"/>
+            </w:rPr>
+          </w:rPrChange>
+        </w:rPr>
+        <w:t>-</w:t>
       </w:r>
       <w:r>
         <w:rPr>
@@ -2610,127 +3442,74 @@
           <w:bCs w:val="0"/>
           <w:sz w:val="20"/>
           <w:szCs w:val="20"/>
-        </w:rPr>
-        <w:t>-</w:t>
-      </w:r>
-      <w:r>
+          <w:rPrChange w:id="149" w:author="Evelyn" w:date="2021-12-06T21:25:00Z">
+            <w:rPr>
+              <w:rFonts w:ascii="Times New Roman" w:hAnsi="Times New Roman" w:cs="Times New Roman"/>
+              <w:b w:val="0"/>
+              <w:bCs w:val="0"/>
+              <w:sz w:val="20"/>
+              <w:szCs w:val="20"/>
+            </w:rPr>
+          </w:rPrChange>
+        </w:rPr>
+        <w:t xml:space="preserve"> Dicionário de dados</w:t>
+      </w:r>
+    </w:p>
+    <w:p>
+      <w:pPr>
+        <w:pStyle w:val="PargrafodaLista"/>
+        <w:keepNext/>
+        <w:ind w:firstLine="696"/>
+        <w:jc w:val="left"/>
+        <w:rPr>
+          <w:rFonts w:ascii="Times New Roman" w:hAnsi="Times New Roman" w:cs="Times New Roman"/>
+          <w:rPrChange w:id="150" w:author="Evelyn" w:date="2021-12-06T21:25:00Z">
+            <w:rPr>
+              <w:rFonts w:ascii="Times New Roman" w:hAnsi="Times New Roman" w:cs="Times New Roman"/>
+            </w:rPr>
+          </w:rPrChange>
+        </w:rPr>
+      </w:pPr>
+    </w:p>
+    <w:p>
+      <w:pPr>
+        <w:pStyle w:val="Legenda"/>
         <w:rPr>
           <w:rFonts w:ascii="Times New Roman" w:hAnsi="Times New Roman" w:cs="Times New Roman"/>
           <w:b w:val="0"/>
           <w:bCs w:val="0"/>
           <w:sz w:val="20"/>
           <w:szCs w:val="20"/>
-        </w:rPr>
-        <w:t xml:space="preserve"> Dicionário de dados</w:t>
-      </w:r>
-    </w:p>
-    <w:p>
-      <w:pPr>
-        <w:pStyle w:val="PargrafodaLista"/>
-        <w:keepNext/>
-        <w:ind w:firstLine="696"/>
-        <w:jc w:val="left"/>
-        <w:rPr>
-          <w:rFonts w:ascii="Times New Roman" w:hAnsi="Times New Roman" w:cs="Times New Roman"/>
-        </w:rPr>
-      </w:pPr>
-      <w:del w:id="41" w:author="Evelyn" w:date="2021-11-25T20:03:00Z">
-        <w:r>
-          <w:rPr>
-            <w:rFonts w:ascii="Times New Roman" w:hAnsi="Times New Roman" w:cs="Times New Roman"/>
-            <w:b/>
-            <w:bCs/>
-            <w:noProof/>
-            <w:color w:val="000000" w:themeColor="text1"/>
-            <w:sz w:val="20"/>
-            <w:szCs w:val="20"/>
-            <w:rPrChange w:id="42" w:author="Evelyn" w:date="2021-11-25T20:04:00Z">
-              <w:rPr>
-                <w:rFonts w:ascii="Times New Roman" w:hAnsi="Times New Roman" w:cs="Times New Roman"/>
-                <w:b/>
-                <w:bCs/>
-                <w:noProof/>
-                <w:sz w:val="20"/>
-                <w:szCs w:val="20"/>
-              </w:rPr>
-            </w:rPrChange>
-          </w:rPr>
-          <w:drawing>
-            <wp:anchor distT="0" distB="0" distL="114300" distR="114300" simplePos="0" relativeHeight="251658240" behindDoc="0" locked="0" layoutInCell="1" allowOverlap="1" wp14:anchorId="62A20EAF" wp14:editId="31C38867">
-              <wp:simplePos x="0" y="0"/>
-              <wp:positionH relativeFrom="margin">
-                <wp:align>left</wp:align>
-              </wp:positionH>
-              <wp:positionV relativeFrom="paragraph">
-                <wp:posOffset>8722</wp:posOffset>
-              </wp:positionV>
-              <wp:extent cx="5139690" cy="7353300"/>
-              <wp:effectExtent l="0" t="0" r="3810" b="0"/>
-              <wp:wrapSquare wrapText="bothSides"/>
-              <wp:docPr id="2" name="Imagem 2"/>
-              <wp:cNvGraphicFramePr>
-                <a:graphicFrameLocks xmlns:a="http://schemas.openxmlformats.org/drawingml/2006/main" noChangeAspect="1"/>
-              </wp:cNvGraphicFramePr>
-              <a:graphic xmlns:a="http://schemas.openxmlformats.org/drawingml/2006/main">
-                <a:graphicData uri="http://schemas.openxmlformats.org/drawingml/2006/picture">
-                  <pic:pic xmlns:pic="http://schemas.openxmlformats.org/drawingml/2006/picture">
-                    <pic:nvPicPr>
-                      <pic:cNvPr id="2" name="d1.jpg"/>
-                      <pic:cNvPicPr/>
-                    </pic:nvPicPr>
-                    <pic:blipFill rotWithShape="1">
-                      <a:blip r:embed="rId9">
-                        <a:extLst>
-                          <a:ext uri="{28A0092B-C50C-407E-A947-70E740481C1C}">
-                            <a14:useLocalDpi xmlns:a14="http://schemas.microsoft.com/office/drawing/2010/main" val="0"/>
-                          </a:ext>
-                        </a:extLst>
-                      </a:blip>
-                      <a:srcRect t="-207" r="18027" b="1400"/>
-                      <a:stretch/>
-                    </pic:blipFill>
-                    <pic:spPr bwMode="auto">
-                      <a:xfrm>
-                        <a:off x="0" y="0"/>
-                        <a:ext cx="5139690" cy="7353300"/>
-                      </a:xfrm>
-                      <a:prstGeom prst="rect">
-                        <a:avLst/>
-                      </a:prstGeom>
-                      <a:ln>
-                        <a:noFill/>
-                      </a:ln>
-                      <a:extLst>
-                        <a:ext uri="{53640926-AAD7-44D8-BBD7-CCE9431645EC}">
-                          <a14:shadowObscured xmlns:a14="http://schemas.microsoft.com/office/drawing/2010/main"/>
-                        </a:ext>
-                      </a:extLst>
-                    </pic:spPr>
-                  </pic:pic>
-                </a:graphicData>
-              </a:graphic>
-              <wp14:sizeRelH relativeFrom="margin">
-                <wp14:pctWidth>0</wp14:pctWidth>
-              </wp14:sizeRelH>
-              <wp14:sizeRelV relativeFrom="margin">
-                <wp14:pctHeight>0</wp14:pctHeight>
-              </wp14:sizeRelV>
-            </wp:anchor>
-          </w:drawing>
-        </w:r>
-      </w:del>
-    </w:p>
-    <w:p>
-      <w:pPr>
-        <w:pStyle w:val="Legenda"/>
+          <w:rPrChange w:id="151" w:author="Evelyn" w:date="2021-12-06T21:25:00Z">
+            <w:rPr>
+              <w:rFonts w:ascii="Times New Roman" w:hAnsi="Times New Roman" w:cs="Times New Roman"/>
+              <w:b w:val="0"/>
+              <w:bCs w:val="0"/>
+              <w:sz w:val="20"/>
+              <w:szCs w:val="20"/>
+            </w:rPr>
+          </w:rPrChange>
+        </w:rPr>
+      </w:pPr>
+      <w:r>
         <w:rPr>
           <w:rFonts w:ascii="Times New Roman" w:hAnsi="Times New Roman" w:cs="Times New Roman"/>
           <w:b w:val="0"/>
           <w:bCs w:val="0"/>
           <w:sz w:val="20"/>
           <w:szCs w:val="20"/>
-        </w:rPr>
-      </w:pPr>
+          <w:rPrChange w:id="152" w:author="Evelyn" w:date="2021-12-06T21:25:00Z">
+            <w:rPr>
+              <w:rFonts w:ascii="Times New Roman" w:hAnsi="Times New Roman" w:cs="Times New Roman"/>
+              <w:b w:val="0"/>
+              <w:bCs w:val="0"/>
+              <w:sz w:val="20"/>
+              <w:szCs w:val="20"/>
+            </w:rPr>
+          </w:rPrChange>
+        </w:rPr>
+        <w:t>Fonte:</w:t>
+      </w:r>
       <w:r>
         <w:rPr>
           <w:rFonts w:ascii="Times New Roman" w:hAnsi="Times New Roman" w:cs="Times New Roman"/>
@@ -2738,8 +3517,17 @@
           <w:bCs w:val="0"/>
           <w:sz w:val="20"/>
           <w:szCs w:val="20"/>
-        </w:rPr>
-        <w:t>Fonte:</w:t>
+          <w:rPrChange w:id="153" w:author="Evelyn" w:date="2021-12-06T21:25:00Z">
+            <w:rPr>
+              <w:rFonts w:ascii="Times New Roman" w:hAnsi="Times New Roman" w:cs="Times New Roman"/>
+              <w:b w:val="0"/>
+              <w:bCs w:val="0"/>
+              <w:sz w:val="20"/>
+              <w:szCs w:val="20"/>
+            </w:rPr>
+          </w:rPrChange>
+        </w:rPr>
+        <w:t xml:space="preserve"> </w:t>
       </w:r>
       <w:r>
         <w:rPr>
@@ -2748,33 +3536,61 @@
           <w:bCs w:val="0"/>
           <w:sz w:val="20"/>
           <w:szCs w:val="20"/>
-        </w:rPr>
-        <w:t xml:space="preserve"> </w:t>
-      </w:r>
-      <w:r>
+          <w:rPrChange w:id="154" w:author="Evelyn" w:date="2021-12-06T21:25:00Z">
+            <w:rPr>
+              <w:rFonts w:ascii="Times New Roman" w:hAnsi="Times New Roman" w:cs="Times New Roman"/>
+              <w:b w:val="0"/>
+              <w:bCs w:val="0"/>
+              <w:sz w:val="20"/>
+              <w:szCs w:val="20"/>
+            </w:rPr>
+          </w:rPrChange>
+        </w:rPr>
+        <w:t>Os autores.</w:t>
+      </w:r>
+    </w:p>
+    <w:p>
+      <w:pPr>
+        <w:pStyle w:val="Legenda"/>
+        <w:keepNext/>
+        <w:jc w:val="left"/>
         <w:rPr>
           <w:rFonts w:ascii="Times New Roman" w:hAnsi="Times New Roman" w:cs="Times New Roman"/>
           <w:b w:val="0"/>
           <w:bCs w:val="0"/>
           <w:sz w:val="20"/>
           <w:szCs w:val="20"/>
-        </w:rPr>
-        <w:t>Os autores.</w:t>
-      </w:r>
-    </w:p>
-    <w:p>
-      <w:pPr>
-        <w:pStyle w:val="Legenda"/>
-        <w:keepNext/>
-        <w:jc w:val="left"/>
+          <w:rPrChange w:id="155" w:author="Evelyn" w:date="2021-12-06T21:25:00Z">
+            <w:rPr>
+              <w:rFonts w:ascii="Times New Roman" w:hAnsi="Times New Roman" w:cs="Times New Roman"/>
+              <w:b w:val="0"/>
+              <w:bCs w:val="0"/>
+              <w:sz w:val="20"/>
+              <w:szCs w:val="20"/>
+            </w:rPr>
+          </w:rPrChange>
+        </w:rPr>
+      </w:pPr>
+      <w:r>
         <w:rPr>
           <w:rFonts w:ascii="Times New Roman" w:hAnsi="Times New Roman" w:cs="Times New Roman"/>
           <w:b w:val="0"/>
           <w:bCs w:val="0"/>
           <w:sz w:val="20"/>
           <w:szCs w:val="20"/>
-        </w:rPr>
-      </w:pPr>
+          <w:rPrChange w:id="156" w:author="Evelyn" w:date="2021-12-06T21:25:00Z">
+            <w:rPr>
+              <w:rFonts w:ascii="Times New Roman" w:hAnsi="Times New Roman" w:cs="Times New Roman"/>
+              <w:b w:val="0"/>
+              <w:bCs w:val="0"/>
+              <w:sz w:val="20"/>
+              <w:szCs w:val="20"/>
+            </w:rPr>
+          </w:rPrChange>
+        </w:rPr>
+        <w:lastRenderedPageBreak/>
+        <w:t xml:space="preserve">Figura </w:t>
+      </w:r>
       <w:r>
         <w:rPr>
           <w:rFonts w:ascii="Times New Roman" w:hAnsi="Times New Roman" w:cs="Times New Roman"/>
@@ -2782,9 +3598,17 @@
           <w:bCs w:val="0"/>
           <w:sz w:val="20"/>
           <w:szCs w:val="20"/>
-        </w:rPr>
-        <w:lastRenderedPageBreak/>
-        <w:t xml:space="preserve">Figura </w:t>
+          <w:rPrChange w:id="157" w:author="Evelyn" w:date="2021-12-06T21:25:00Z">
+            <w:rPr>
+              <w:rFonts w:ascii="Times New Roman" w:hAnsi="Times New Roman" w:cs="Times New Roman"/>
+              <w:b w:val="0"/>
+              <w:bCs w:val="0"/>
+              <w:sz w:val="20"/>
+              <w:szCs w:val="20"/>
+            </w:rPr>
+          </w:rPrChange>
+        </w:rPr>
+        <w:t xml:space="preserve">2 </w:t>
       </w:r>
       <w:r>
         <w:rPr>
@@ -2793,8 +3617,17 @@
           <w:bCs w:val="0"/>
           <w:sz w:val="20"/>
           <w:szCs w:val="20"/>
-        </w:rPr>
-        <w:t>2</w:t>
+          <w:rPrChange w:id="158" w:author="Evelyn" w:date="2021-12-06T21:25:00Z">
+            <w:rPr>
+              <w:rFonts w:ascii="Times New Roman" w:hAnsi="Times New Roman" w:cs="Times New Roman"/>
+              <w:b w:val="0"/>
+              <w:bCs w:val="0"/>
+              <w:sz w:val="20"/>
+              <w:szCs w:val="20"/>
+            </w:rPr>
+          </w:rPrChange>
+        </w:rPr>
+        <w:t>-</w:t>
       </w:r>
       <w:r>
         <w:rPr>
@@ -2803,26 +3636,15 @@
           <w:bCs w:val="0"/>
           <w:sz w:val="20"/>
           <w:szCs w:val="20"/>
-        </w:rPr>
-        <w:t xml:space="preserve"> </w:t>
-      </w:r>
-      <w:r>
-        <w:rPr>
-          <w:rFonts w:ascii="Times New Roman" w:hAnsi="Times New Roman" w:cs="Times New Roman"/>
-          <w:b w:val="0"/>
-          <w:bCs w:val="0"/>
-          <w:sz w:val="20"/>
-          <w:szCs w:val="20"/>
-        </w:rPr>
-        <w:t>-</w:t>
-      </w:r>
-      <w:r>
-        <w:rPr>
-          <w:rFonts w:ascii="Times New Roman" w:hAnsi="Times New Roman" w:cs="Times New Roman"/>
-          <w:b w:val="0"/>
-          <w:bCs w:val="0"/>
-          <w:sz w:val="20"/>
-          <w:szCs w:val="20"/>
+          <w:rPrChange w:id="159" w:author="Evelyn" w:date="2021-12-06T21:25:00Z">
+            <w:rPr>
+              <w:rFonts w:ascii="Times New Roman" w:hAnsi="Times New Roman" w:cs="Times New Roman"/>
+              <w:b w:val="0"/>
+              <w:bCs w:val="0"/>
+              <w:sz w:val="20"/>
+              <w:szCs w:val="20"/>
+            </w:rPr>
+          </w:rPrChange>
         </w:rPr>
         <w:t xml:space="preserve"> Dicionário de Dados</w:t>
       </w:r>
@@ -2856,7 +3678,7 @@
                     <pic:cNvPicPr/>
                   </pic:nvPicPr>
                   <pic:blipFill rotWithShape="1">
-                    <a:blip r:embed="rId10">
+                    <a:blip r:embed="rId9">
                       <a:extLst>
                         <a:ext uri="{28A0092B-C50C-407E-A947-70E740481C1C}">
                           <a14:useLocalDpi xmlns:a14="http://schemas.microsoft.com/office/drawing/2010/main" val="0"/>
@@ -2916,6 +3738,11 @@
       <w:pPr>
         <w:rPr>
           <w:rFonts w:ascii="Times New Roman" w:hAnsi="Times New Roman" w:cs="Times New Roman"/>
+          <w:rPrChange w:id="160" w:author="Evelyn" w:date="2021-12-06T21:25:00Z">
+            <w:rPr>
+              <w:rFonts w:ascii="Times New Roman" w:hAnsi="Times New Roman" w:cs="Times New Roman"/>
+            </w:rPr>
+          </w:rPrChange>
         </w:rPr>
       </w:pPr>
     </w:p>
@@ -2930,6 +3757,15 @@
           <w:bCs w:val="0"/>
           <w:sz w:val="20"/>
           <w:szCs w:val="20"/>
+          <w:rPrChange w:id="161" w:author="Evelyn" w:date="2021-12-06T21:25:00Z">
+            <w:rPr>
+              <w:rFonts w:ascii="Times New Roman" w:hAnsi="Times New Roman" w:cs="Times New Roman"/>
+              <w:b w:val="0"/>
+              <w:bCs w:val="0"/>
+              <w:sz w:val="20"/>
+              <w:szCs w:val="20"/>
+            </w:rPr>
+          </w:rPrChange>
         </w:rPr>
       </w:pPr>
       <w:r>
@@ -2939,6 +3775,15 @@
           <w:bCs w:val="0"/>
           <w:sz w:val="20"/>
           <w:szCs w:val="20"/>
+          <w:rPrChange w:id="162" w:author="Evelyn" w:date="2021-12-06T21:25:00Z">
+            <w:rPr>
+              <w:rFonts w:ascii="Times New Roman" w:hAnsi="Times New Roman" w:cs="Times New Roman"/>
+              <w:b w:val="0"/>
+              <w:bCs w:val="0"/>
+              <w:sz w:val="20"/>
+              <w:szCs w:val="20"/>
+            </w:rPr>
+          </w:rPrChange>
         </w:rPr>
         <w:lastRenderedPageBreak/>
         <w:t xml:space="preserve">Figura </w:t>
@@ -2950,6 +3795,15 @@
           <w:bCs w:val="0"/>
           <w:sz w:val="20"/>
           <w:szCs w:val="20"/>
+          <w:rPrChange w:id="163" w:author="Evelyn" w:date="2021-12-06T21:25:00Z">
+            <w:rPr>
+              <w:rFonts w:ascii="Times New Roman" w:hAnsi="Times New Roman" w:cs="Times New Roman"/>
+              <w:b w:val="0"/>
+              <w:bCs w:val="0"/>
+              <w:sz w:val="20"/>
+              <w:szCs w:val="20"/>
+            </w:rPr>
+          </w:rPrChange>
         </w:rPr>
         <w:t xml:space="preserve">3 </w:t>
       </w:r>
@@ -2960,6 +3814,15 @@
           <w:bCs w:val="0"/>
           <w:sz w:val="20"/>
           <w:szCs w:val="20"/>
+          <w:rPrChange w:id="164" w:author="Evelyn" w:date="2021-12-06T21:25:00Z">
+            <w:rPr>
+              <w:rFonts w:ascii="Times New Roman" w:hAnsi="Times New Roman" w:cs="Times New Roman"/>
+              <w:b w:val="0"/>
+              <w:bCs w:val="0"/>
+              <w:sz w:val="20"/>
+              <w:szCs w:val="20"/>
+            </w:rPr>
+          </w:rPrChange>
         </w:rPr>
         <w:t>-</w:t>
       </w:r>
@@ -2970,6 +3833,15 @@
           <w:bCs w:val="0"/>
           <w:sz w:val="20"/>
           <w:szCs w:val="20"/>
+          <w:rPrChange w:id="165" w:author="Evelyn" w:date="2021-12-06T21:25:00Z">
+            <w:rPr>
+              <w:rFonts w:ascii="Times New Roman" w:hAnsi="Times New Roman" w:cs="Times New Roman"/>
+              <w:b w:val="0"/>
+              <w:bCs w:val="0"/>
+              <w:sz w:val="20"/>
+              <w:szCs w:val="20"/>
+            </w:rPr>
+          </w:rPrChange>
         </w:rPr>
         <w:t xml:space="preserve"> Dicionário de Dados</w:t>
       </w:r>
@@ -3003,7 +3875,7 @@
                     <pic:cNvPicPr/>
                   </pic:nvPicPr>
                   <pic:blipFill rotWithShape="1">
-                    <a:blip r:embed="rId11">
+                    <a:blip r:embed="rId10">
                       <a:extLst>
                         <a:ext uri="{28A0092B-C50C-407E-A947-70E740481C1C}">
                           <a14:useLocalDpi xmlns:a14="http://schemas.microsoft.com/office/drawing/2010/main" val="0"/>
@@ -3066,6 +3938,14 @@
           <w:noProof/>
           <w:sz w:val="20"/>
           <w:szCs w:val="20"/>
+          <w:rPrChange w:id="166" w:author="Evelyn" w:date="2021-12-06T21:25:00Z">
+            <w:rPr>
+              <w:rFonts w:ascii="Times New Roman" w:hAnsi="Times New Roman" w:cs="Times New Roman"/>
+              <w:noProof/>
+              <w:sz w:val="20"/>
+              <w:szCs w:val="20"/>
+            </w:rPr>
+          </w:rPrChange>
         </w:rPr>
       </w:pPr>
     </w:p>
@@ -3080,6 +3960,15 @@
           <w:bCs w:val="0"/>
           <w:sz w:val="20"/>
           <w:szCs w:val="20"/>
+          <w:rPrChange w:id="167" w:author="Evelyn" w:date="2021-12-06T21:25:00Z">
+            <w:rPr>
+              <w:rFonts w:ascii="Times New Roman" w:hAnsi="Times New Roman" w:cs="Times New Roman"/>
+              <w:b w:val="0"/>
+              <w:bCs w:val="0"/>
+              <w:sz w:val="20"/>
+              <w:szCs w:val="20"/>
+            </w:rPr>
+          </w:rPrChange>
         </w:rPr>
       </w:pPr>
       <w:r>
@@ -3089,6 +3978,15 @@
           <w:bCs w:val="0"/>
           <w:sz w:val="20"/>
           <w:szCs w:val="20"/>
+          <w:rPrChange w:id="168" w:author="Evelyn" w:date="2021-12-06T21:25:00Z">
+            <w:rPr>
+              <w:rFonts w:ascii="Times New Roman" w:hAnsi="Times New Roman" w:cs="Times New Roman"/>
+              <w:b w:val="0"/>
+              <w:bCs w:val="0"/>
+              <w:sz w:val="20"/>
+              <w:szCs w:val="20"/>
+            </w:rPr>
+          </w:rPrChange>
         </w:rPr>
         <w:lastRenderedPageBreak/>
         <w:t xml:space="preserve">Figura </w:t>
@@ -3100,6 +3998,15 @@
           <w:bCs w:val="0"/>
           <w:sz w:val="20"/>
           <w:szCs w:val="20"/>
+          <w:rPrChange w:id="169" w:author="Evelyn" w:date="2021-12-06T21:25:00Z">
+            <w:rPr>
+              <w:rFonts w:ascii="Times New Roman" w:hAnsi="Times New Roman" w:cs="Times New Roman"/>
+              <w:b w:val="0"/>
+              <w:bCs w:val="0"/>
+              <w:sz w:val="20"/>
+              <w:szCs w:val="20"/>
+            </w:rPr>
+          </w:rPrChange>
         </w:rPr>
         <w:t>4 -</w:t>
       </w:r>
@@ -3110,6 +4017,15 @@
           <w:bCs w:val="0"/>
           <w:sz w:val="20"/>
           <w:szCs w:val="20"/>
+          <w:rPrChange w:id="170" w:author="Evelyn" w:date="2021-12-06T21:25:00Z">
+            <w:rPr>
+              <w:rFonts w:ascii="Times New Roman" w:hAnsi="Times New Roman" w:cs="Times New Roman"/>
+              <w:b w:val="0"/>
+              <w:bCs w:val="0"/>
+              <w:sz w:val="20"/>
+              <w:szCs w:val="20"/>
+            </w:rPr>
+          </w:rPrChange>
         </w:rPr>
         <w:t xml:space="preserve"> </w:t>
       </w:r>
@@ -3120,6 +4036,15 @@
           <w:bCs w:val="0"/>
           <w:sz w:val="20"/>
           <w:szCs w:val="20"/>
+          <w:rPrChange w:id="171" w:author="Evelyn" w:date="2021-12-06T21:25:00Z">
+            <w:rPr>
+              <w:rFonts w:ascii="Times New Roman" w:hAnsi="Times New Roman" w:cs="Times New Roman"/>
+              <w:b w:val="0"/>
+              <w:bCs w:val="0"/>
+              <w:sz w:val="20"/>
+              <w:szCs w:val="20"/>
+            </w:rPr>
+          </w:rPrChange>
         </w:rPr>
         <w:t>Dicionário de Dados</w:t>
       </w:r>
@@ -3175,7 +4100,7 @@
                           <pic:cNvPicPr/>
                         </pic:nvPicPr>
                         <pic:blipFill rotWithShape="1">
-                          <a:blip r:embed="rId12">
+                          <a:blip r:embed="rId11">
                             <a:extLst>
                               <a:ext uri="{28A0092B-C50C-407E-A947-70E740481C1C}">
                                 <a14:useLocalDpi xmlns:a14="http://schemas.microsoft.com/office/drawing/2010/main" val="0"/>
@@ -3224,6 +4149,13 @@
                 <w:rFonts w:ascii="Times New Roman" w:hAnsi="Times New Roman" w:cs="Times New Roman"/>
                 <w:noProof/>
                 <w:bdr w:val="single" w:sz="4" w:space="0" w:color="auto"/>
+                <w:rPrChange w:id="172" w:author="Evelyn" w:date="2021-12-06T21:25:00Z">
+                  <w:rPr>
+                    <w:rFonts w:ascii="Times New Roman" w:hAnsi="Times New Roman" w:cs="Times New Roman"/>
+                    <w:noProof/>
+                    <w:bdr w:val="single" w:sz="4" w:space="0" w:color="auto"/>
+                  </w:rPr>
+                </w:rPrChange>
               </w:rPr>
             </w:pPr>
           </w:p>
@@ -3234,12 +4166,20 @@
       <w:pPr>
         <w:pStyle w:val="Legenda"/>
         <w:rPr>
-          <w:ins w:id="43" w:author="Evelyn" w:date="2021-11-25T20:06:00Z"/>
           <w:rFonts w:ascii="Times New Roman" w:hAnsi="Times New Roman" w:cs="Times New Roman"/>
           <w:b w:val="0"/>
           <w:bCs w:val="0"/>
           <w:sz w:val="20"/>
           <w:szCs w:val="20"/>
+          <w:rPrChange w:id="173" w:author="Evelyn" w:date="2021-12-06T21:25:00Z">
+            <w:rPr>
+              <w:rFonts w:ascii="Times New Roman" w:hAnsi="Times New Roman" w:cs="Times New Roman"/>
+              <w:b w:val="0"/>
+              <w:bCs w:val="0"/>
+              <w:sz w:val="20"/>
+              <w:szCs w:val="20"/>
+            </w:rPr>
+          </w:rPrChange>
         </w:rPr>
       </w:pPr>
       <w:r>
@@ -3249,6 +4189,15 @@
           <w:bCs w:val="0"/>
           <w:sz w:val="20"/>
           <w:szCs w:val="20"/>
+          <w:rPrChange w:id="174" w:author="Evelyn" w:date="2021-12-06T21:25:00Z">
+            <w:rPr>
+              <w:rFonts w:ascii="Times New Roman" w:hAnsi="Times New Roman" w:cs="Times New Roman"/>
+              <w:b w:val="0"/>
+              <w:bCs w:val="0"/>
+              <w:sz w:val="20"/>
+              <w:szCs w:val="20"/>
+            </w:rPr>
+          </w:rPrChange>
         </w:rPr>
         <w:t>Fonte: Os autores</w:t>
       </w:r>
@@ -3265,12 +4214,13 @@
           <w:b/>
           <w:sz w:val="24"/>
           <w:szCs w:val="24"/>
-          <w:highlight w:val="yellow"/>
-          <w:rPrChange w:id="44" w:author="Evelyn" w:date="2021-11-25T20:36:00Z">
-            <w:rPr>
-              <w:rFonts w:ascii="Times New Roman" w:hAnsi="Times New Roman" w:cs="Times New Roman"/>
-              <w:sz w:val="24"/>
-              <w:szCs w:val="24"/>
+          <w:rPrChange w:id="175" w:author="Evelyn" w:date="2021-12-06T21:25:00Z">
+            <w:rPr>
+              <w:rFonts w:ascii="Times New Roman" w:hAnsi="Times New Roman" w:cs="Times New Roman"/>
+              <w:b/>
+              <w:sz w:val="24"/>
+              <w:szCs w:val="24"/>
+              <w:highlight w:val="yellow"/>
             </w:rPr>
           </w:rPrChange>
         </w:rPr>
@@ -3281,12 +4231,13 @@
           <w:b/>
           <w:sz w:val="24"/>
           <w:szCs w:val="24"/>
-          <w:highlight w:val="yellow"/>
-          <w:rPrChange w:id="45" w:author="Evelyn" w:date="2021-11-25T20:36:00Z">
-            <w:rPr>
-              <w:rFonts w:ascii="Times New Roman" w:hAnsi="Times New Roman" w:cs="Times New Roman"/>
-              <w:sz w:val="24"/>
-              <w:szCs w:val="24"/>
+          <w:rPrChange w:id="176" w:author="Evelyn" w:date="2021-12-06T21:25:00Z">
+            <w:rPr>
+              <w:rFonts w:ascii="Times New Roman" w:hAnsi="Times New Roman" w:cs="Times New Roman"/>
+              <w:b/>
+              <w:sz w:val="24"/>
+              <w:szCs w:val="24"/>
+              <w:highlight w:val="yellow"/>
             </w:rPr>
           </w:rPrChange>
         </w:rPr>
@@ -3300,12 +4251,12 @@
           <w:rFonts w:ascii="Times New Roman" w:hAnsi="Times New Roman" w:cs="Times New Roman"/>
           <w:sz w:val="24"/>
           <w:szCs w:val="24"/>
-          <w:highlight w:val="yellow"/>
-          <w:rPrChange w:id="46" w:author="Evelyn" w:date="2021-11-25T20:36:00Z">
-            <w:rPr>
-              <w:rFonts w:ascii="Times New Roman" w:hAnsi="Times New Roman" w:cs="Times New Roman"/>
-              <w:sz w:val="24"/>
-              <w:szCs w:val="24"/>
+          <w:rPrChange w:id="177" w:author="Evelyn" w:date="2021-12-06T21:25:00Z">
+            <w:rPr>
+              <w:rFonts w:ascii="Times New Roman" w:hAnsi="Times New Roman" w:cs="Times New Roman"/>
+              <w:sz w:val="24"/>
+              <w:szCs w:val="24"/>
+              <w:highlight w:val="yellow"/>
             </w:rPr>
           </w:rPrChange>
         </w:rPr>
@@ -3319,32 +4270,27 @@
           <w:rFonts w:ascii="Times New Roman" w:hAnsi="Times New Roman" w:cs="Times New Roman"/>
           <w:sz w:val="24"/>
           <w:szCs w:val="24"/>
-          <w:highlight w:val="yellow"/>
-          <w:rPrChange w:id="47" w:author="Evelyn" w:date="2021-11-25T20:36:00Z">
-            <w:rPr>
-              <w:rFonts w:ascii="Times New Roman" w:hAnsi="Times New Roman" w:cs="Times New Roman"/>
-              <w:sz w:val="24"/>
-              <w:szCs w:val="24"/>
-            </w:rPr>
-          </w:rPrChange>
-        </w:rPr>
-        <w:pPrChange w:id="48" w:author="Evelyn" w:date="2021-11-25T20:14:00Z">
-          <w:pPr>
-            <w:spacing w:after="0" w:line="360" w:lineRule="auto"/>
-          </w:pPr>
-        </w:pPrChange>
-      </w:pPr>
-      <w:r>
-        <w:rPr>
-          <w:rFonts w:ascii="Times New Roman" w:hAnsi="Times New Roman" w:cs="Times New Roman"/>
-          <w:sz w:val="24"/>
-          <w:szCs w:val="24"/>
-          <w:highlight w:val="yellow"/>
-          <w:rPrChange w:id="49" w:author="Evelyn" w:date="2021-11-25T20:36:00Z">
-            <w:rPr>
-              <w:rFonts w:ascii="Times New Roman" w:hAnsi="Times New Roman" w:cs="Times New Roman"/>
-              <w:sz w:val="24"/>
-              <w:szCs w:val="24"/>
+          <w:rPrChange w:id="178" w:author="Evelyn" w:date="2021-12-06T21:25:00Z">
+            <w:rPr>
+              <w:rFonts w:ascii="Times New Roman" w:hAnsi="Times New Roman" w:cs="Times New Roman"/>
+              <w:sz w:val="24"/>
+              <w:szCs w:val="24"/>
+              <w:highlight w:val="yellow"/>
+            </w:rPr>
+          </w:rPrChange>
+        </w:rPr>
+      </w:pPr>
+      <w:r>
+        <w:rPr>
+          <w:rFonts w:ascii="Times New Roman" w:hAnsi="Times New Roman" w:cs="Times New Roman"/>
+          <w:sz w:val="24"/>
+          <w:szCs w:val="24"/>
+          <w:rPrChange w:id="179" w:author="Evelyn" w:date="2021-12-06T21:25:00Z">
+            <w:rPr>
+              <w:rFonts w:ascii="Times New Roman" w:hAnsi="Times New Roman" w:cs="Times New Roman"/>
+              <w:sz w:val="24"/>
+              <w:szCs w:val="24"/>
+              <w:highlight w:val="yellow"/>
             </w:rPr>
           </w:rPrChange>
         </w:rPr>
@@ -3355,12 +4301,12 @@
           <w:rFonts w:ascii="Times New Roman" w:hAnsi="Times New Roman" w:cs="Times New Roman"/>
           <w:sz w:val="24"/>
           <w:szCs w:val="24"/>
-          <w:highlight w:val="yellow"/>
-          <w:rPrChange w:id="50" w:author="Evelyn" w:date="2021-11-25T20:36:00Z">
-            <w:rPr>
-              <w:rFonts w:ascii="Times New Roman" w:hAnsi="Times New Roman" w:cs="Times New Roman"/>
-              <w:sz w:val="24"/>
-              <w:szCs w:val="24"/>
+          <w:rPrChange w:id="180" w:author="Evelyn" w:date="2021-12-06T21:25:00Z">
+            <w:rPr>
+              <w:rFonts w:ascii="Times New Roman" w:hAnsi="Times New Roman" w:cs="Times New Roman"/>
+              <w:sz w:val="24"/>
+              <w:szCs w:val="24"/>
+              <w:highlight w:val="yellow"/>
             </w:rPr>
           </w:rPrChange>
         </w:rPr>
@@ -3371,12 +4317,12 @@
           <w:rFonts w:ascii="Times New Roman" w:hAnsi="Times New Roman" w:cs="Times New Roman"/>
           <w:sz w:val="24"/>
           <w:szCs w:val="24"/>
-          <w:highlight w:val="yellow"/>
-          <w:rPrChange w:id="51" w:author="Evelyn" w:date="2021-11-25T20:36:00Z">
-            <w:rPr>
-              <w:rFonts w:ascii="Times New Roman" w:hAnsi="Times New Roman" w:cs="Times New Roman"/>
-              <w:sz w:val="24"/>
-              <w:szCs w:val="24"/>
+          <w:rPrChange w:id="181" w:author="Evelyn" w:date="2021-12-06T21:25:00Z">
+            <w:rPr>
+              <w:rFonts w:ascii="Times New Roman" w:hAnsi="Times New Roman" w:cs="Times New Roman"/>
+              <w:sz w:val="24"/>
+              <w:szCs w:val="24"/>
+              <w:highlight w:val="yellow"/>
             </w:rPr>
           </w:rPrChange>
         </w:rPr>
@@ -3391,27 +4337,27 @@
           <w:rFonts w:ascii="Times New Roman" w:hAnsi="Times New Roman" w:cs="Times New Roman"/>
           <w:sz w:val="24"/>
           <w:szCs w:val="24"/>
-          <w:highlight w:val="yellow"/>
-          <w:rPrChange w:id="52" w:author="Evelyn" w:date="2021-11-25T20:36:00Z">
-            <w:rPr>
-              <w:rFonts w:ascii="Times New Roman" w:hAnsi="Times New Roman" w:cs="Times New Roman"/>
-              <w:sz w:val="24"/>
-              <w:szCs w:val="24"/>
-            </w:rPr>
-          </w:rPrChange>
-        </w:rPr>
-      </w:pPr>
-      <w:r>
-        <w:rPr>
-          <w:rFonts w:ascii="Times New Roman" w:hAnsi="Times New Roman" w:cs="Times New Roman"/>
-          <w:sz w:val="24"/>
-          <w:szCs w:val="24"/>
-          <w:highlight w:val="yellow"/>
-          <w:rPrChange w:id="53" w:author="Evelyn" w:date="2021-11-25T20:36:00Z">
-            <w:rPr>
-              <w:rFonts w:ascii="Times New Roman" w:hAnsi="Times New Roman" w:cs="Times New Roman"/>
-              <w:sz w:val="24"/>
-              <w:szCs w:val="24"/>
+          <w:rPrChange w:id="182" w:author="Evelyn" w:date="2021-12-06T21:25:00Z">
+            <w:rPr>
+              <w:rFonts w:ascii="Times New Roman" w:hAnsi="Times New Roman" w:cs="Times New Roman"/>
+              <w:sz w:val="24"/>
+              <w:szCs w:val="24"/>
+              <w:highlight w:val="yellow"/>
+            </w:rPr>
+          </w:rPrChange>
+        </w:rPr>
+      </w:pPr>
+      <w:r>
+        <w:rPr>
+          <w:rFonts w:ascii="Times New Roman" w:hAnsi="Times New Roman" w:cs="Times New Roman"/>
+          <w:sz w:val="24"/>
+          <w:szCs w:val="24"/>
+          <w:rPrChange w:id="183" w:author="Evelyn" w:date="2021-12-06T21:25:00Z">
+            <w:rPr>
+              <w:rFonts w:ascii="Times New Roman" w:hAnsi="Times New Roman" w:cs="Times New Roman"/>
+              <w:sz w:val="24"/>
+              <w:szCs w:val="24"/>
+              <w:highlight w:val="yellow"/>
             </w:rPr>
           </w:rPrChange>
         </w:rPr>
@@ -3422,12 +4368,12 @@
           <w:rFonts w:ascii="Times New Roman" w:hAnsi="Times New Roman" w:cs="Times New Roman"/>
           <w:sz w:val="24"/>
           <w:szCs w:val="24"/>
-          <w:highlight w:val="yellow"/>
-          <w:rPrChange w:id="54" w:author="Evelyn" w:date="2021-11-25T20:36:00Z">
-            <w:rPr>
-              <w:rFonts w:ascii="Times New Roman" w:hAnsi="Times New Roman" w:cs="Times New Roman"/>
-              <w:sz w:val="24"/>
-              <w:szCs w:val="24"/>
+          <w:rPrChange w:id="184" w:author="Evelyn" w:date="2021-12-06T21:25:00Z">
+            <w:rPr>
+              <w:rFonts w:ascii="Times New Roman" w:hAnsi="Times New Roman" w:cs="Times New Roman"/>
+              <w:sz w:val="24"/>
+              <w:szCs w:val="24"/>
+              <w:highlight w:val="yellow"/>
             </w:rPr>
           </w:rPrChange>
         </w:rPr>
@@ -3438,23 +4384,22 @@
       <w:pPr>
         <w:spacing w:after="0" w:line="360" w:lineRule="auto"/>
         <w:rPr>
-          <w:ins w:id="55" w:author="Evelyn" w:date="2021-11-25T20:17:00Z"/>
-          <w:rFonts w:ascii="Times New Roman" w:hAnsi="Times New Roman" w:cs="Times New Roman"/>
-          <w:sz w:val="24"/>
-          <w:szCs w:val="24"/>
-        </w:rPr>
-      </w:pPr>
-      <w:r>
-        <w:rPr>
-          <w:rFonts w:ascii="Times New Roman" w:hAnsi="Times New Roman" w:cs="Times New Roman"/>
-          <w:sz w:val="24"/>
-          <w:szCs w:val="24"/>
-          <w:highlight w:val="yellow"/>
-          <w:rPrChange w:id="56" w:author="Evelyn" w:date="2021-11-25T20:36:00Z">
-            <w:rPr>
-              <w:rFonts w:ascii="Times New Roman" w:hAnsi="Times New Roman" w:cs="Times New Roman"/>
-              <w:sz w:val="24"/>
-              <w:szCs w:val="24"/>
+          <w:rFonts w:ascii="Times New Roman" w:hAnsi="Times New Roman" w:cs="Times New Roman"/>
+          <w:sz w:val="24"/>
+          <w:szCs w:val="24"/>
+        </w:rPr>
+      </w:pPr>
+      <w:r>
+        <w:rPr>
+          <w:rFonts w:ascii="Times New Roman" w:hAnsi="Times New Roman" w:cs="Times New Roman"/>
+          <w:sz w:val="24"/>
+          <w:szCs w:val="24"/>
+          <w:rPrChange w:id="185" w:author="Evelyn" w:date="2021-12-06T21:25:00Z">
+            <w:rPr>
+              <w:rFonts w:ascii="Times New Roman" w:hAnsi="Times New Roman" w:cs="Times New Roman"/>
+              <w:sz w:val="24"/>
+              <w:szCs w:val="24"/>
+              <w:highlight w:val="yellow"/>
             </w:rPr>
           </w:rPrChange>
         </w:rPr>
@@ -3465,12 +4410,12 @@
           <w:rFonts w:ascii="Times New Roman" w:hAnsi="Times New Roman" w:cs="Times New Roman"/>
           <w:sz w:val="24"/>
           <w:szCs w:val="24"/>
-          <w:highlight w:val="yellow"/>
-          <w:rPrChange w:id="57" w:author="Evelyn" w:date="2021-11-25T20:36:00Z">
-            <w:rPr>
-              <w:rFonts w:ascii="Times New Roman" w:hAnsi="Times New Roman" w:cs="Times New Roman"/>
-              <w:sz w:val="24"/>
-              <w:szCs w:val="24"/>
+          <w:rPrChange w:id="186" w:author="Evelyn" w:date="2021-12-06T21:25:00Z">
+            <w:rPr>
+              <w:rFonts w:ascii="Times New Roman" w:hAnsi="Times New Roman" w:cs="Times New Roman"/>
+              <w:sz w:val="24"/>
+              <w:szCs w:val="24"/>
+              <w:highlight w:val="yellow"/>
             </w:rPr>
           </w:rPrChange>
         </w:rPr>
@@ -3486,32 +4431,30 @@
           <w:szCs w:val="24"/>
         </w:rPr>
       </w:pPr>
-      <w:ins w:id="58" w:author="Evelyn" w:date="2021-11-25T20:17:00Z">
-        <w:r>
-          <w:rPr>
-            <w:rFonts w:ascii="Times New Roman" w:hAnsi="Times New Roman" w:cs="Times New Roman"/>
-            <w:sz w:val="24"/>
-            <w:szCs w:val="24"/>
-          </w:rPr>
-          <w:t xml:space="preserve"> </w:t>
-        </w:r>
-        <w:r>
-          <w:rPr>
-            <w:rFonts w:ascii="Times New Roman" w:hAnsi="Times New Roman" w:cs="Times New Roman"/>
-            <w:sz w:val="24"/>
-            <w:szCs w:val="24"/>
-            <w:highlight w:val="yellow"/>
-            <w:rPrChange w:id="59" w:author="Evelyn" w:date="2021-11-25T20:17:00Z">
-              <w:rPr>
-                <w:rFonts w:ascii="Times New Roman" w:hAnsi="Times New Roman" w:cs="Times New Roman"/>
-                <w:sz w:val="24"/>
-                <w:szCs w:val="24"/>
-              </w:rPr>
-            </w:rPrChange>
-          </w:rPr>
-          <w:t>INSERIR IMAGENS</w:t>
-        </w:r>
-      </w:ins>
+      <w:r>
+        <w:rPr>
+          <w:rFonts w:ascii="Times New Roman" w:hAnsi="Times New Roman" w:cs="Times New Roman"/>
+          <w:sz w:val="24"/>
+          <w:szCs w:val="24"/>
+        </w:rPr>
+        <w:t xml:space="preserve"> </w:t>
+      </w:r>
+      <w:r>
+        <w:rPr>
+          <w:rFonts w:ascii="Times New Roman" w:hAnsi="Times New Roman" w:cs="Times New Roman"/>
+          <w:sz w:val="24"/>
+          <w:szCs w:val="24"/>
+          <w:rPrChange w:id="187" w:author="Evelyn" w:date="2021-12-06T21:25:00Z">
+            <w:rPr>
+              <w:rFonts w:ascii="Times New Roman" w:hAnsi="Times New Roman" w:cs="Times New Roman"/>
+              <w:sz w:val="24"/>
+              <w:szCs w:val="24"/>
+              <w:highlight w:val="yellow"/>
+            </w:rPr>
+          </w:rPrChange>
+        </w:rPr>
+        <w:t>INSERIR IMAGENS</w:t>
+      </w:r>
     </w:p>
     <w:p>
       <w:pPr>
@@ -3533,6 +4476,14 @@
           <w:b/>
           <w:sz w:val="24"/>
           <w:szCs w:val="24"/>
+          <w:rPrChange w:id="188" w:author="Evelyn" w:date="2021-12-06T21:25:00Z">
+            <w:rPr>
+              <w:rFonts w:ascii="Times New Roman" w:hAnsi="Times New Roman" w:cs="Times New Roman"/>
+              <w:b/>
+              <w:sz w:val="24"/>
+              <w:szCs w:val="24"/>
+            </w:rPr>
+          </w:rPrChange>
         </w:rPr>
       </w:pPr>
       <w:r>
@@ -3541,6 +4492,14 @@
           <w:b/>
           <w:sz w:val="24"/>
           <w:szCs w:val="24"/>
+          <w:rPrChange w:id="189" w:author="Evelyn" w:date="2021-12-06T21:25:00Z">
+            <w:rPr>
+              <w:rFonts w:ascii="Times New Roman" w:hAnsi="Times New Roman" w:cs="Times New Roman"/>
+              <w:b/>
+              <w:sz w:val="24"/>
+              <w:szCs w:val="24"/>
+            </w:rPr>
+          </w:rPrChange>
         </w:rPr>
         <w:t>BANCO DE DADOS</w:t>
       </w:r>
@@ -3554,6 +4513,14 @@
           <w:b/>
           <w:sz w:val="24"/>
           <w:szCs w:val="24"/>
+          <w:rPrChange w:id="190" w:author="Evelyn" w:date="2021-12-06T21:25:00Z">
+            <w:rPr>
+              <w:rFonts w:ascii="Times New Roman" w:hAnsi="Times New Roman" w:cs="Times New Roman"/>
+              <w:b/>
+              <w:sz w:val="24"/>
+              <w:szCs w:val="24"/>
+            </w:rPr>
+          </w:rPrChange>
         </w:rPr>
       </w:pPr>
     </w:p>
@@ -3567,13 +4534,28 @@
           <w:sz w:val="24"/>
           <w:szCs w:val="24"/>
           <w:shd w:val="clear" w:color="auto" w:fill="FFFFFF"/>
-        </w:rPr>
-      </w:pPr>
-      <w:r>
-        <w:rPr>
-          <w:rFonts w:ascii="Times New Roman" w:hAnsi="Times New Roman" w:cs="Times New Roman"/>
-          <w:sz w:val="24"/>
-          <w:szCs w:val="24"/>
+          <w:rPrChange w:id="191" w:author="Evelyn" w:date="2021-12-06T21:25:00Z">
+            <w:rPr>
+              <w:rFonts w:ascii="Times New Roman" w:hAnsi="Times New Roman" w:cs="Times New Roman"/>
+              <w:sz w:val="24"/>
+              <w:szCs w:val="24"/>
+              <w:shd w:val="clear" w:color="auto" w:fill="FFFFFF"/>
+            </w:rPr>
+          </w:rPrChange>
+        </w:rPr>
+      </w:pPr>
+      <w:r>
+        <w:rPr>
+          <w:rFonts w:ascii="Times New Roman" w:hAnsi="Times New Roman" w:cs="Times New Roman"/>
+          <w:sz w:val="24"/>
+          <w:szCs w:val="24"/>
+          <w:rPrChange w:id="192" w:author="Evelyn" w:date="2021-12-06T21:25:00Z">
+            <w:rPr>
+              <w:rFonts w:ascii="Times New Roman" w:hAnsi="Times New Roman" w:cs="Times New Roman"/>
+              <w:sz w:val="24"/>
+              <w:szCs w:val="24"/>
+            </w:rPr>
+          </w:rPrChange>
         </w:rPr>
         <w:t>Após a finaliz</w:t>
       </w:r>
@@ -3582,6 +4564,13 @@
           <w:rFonts w:ascii="Times New Roman" w:hAnsi="Times New Roman" w:cs="Times New Roman"/>
           <w:sz w:val="24"/>
           <w:szCs w:val="24"/>
+          <w:rPrChange w:id="193" w:author="Evelyn" w:date="2021-12-06T21:25:00Z">
+            <w:rPr>
+              <w:rFonts w:ascii="Times New Roman" w:hAnsi="Times New Roman" w:cs="Times New Roman"/>
+              <w:sz w:val="24"/>
+              <w:szCs w:val="24"/>
+            </w:rPr>
+          </w:rPrChange>
         </w:rPr>
         <w:t>ação do modelo relacional,</w:t>
       </w:r>
@@ -3590,6 +4579,13 @@
           <w:rFonts w:ascii="Times New Roman" w:hAnsi="Times New Roman" w:cs="Times New Roman"/>
           <w:sz w:val="24"/>
           <w:szCs w:val="24"/>
+          <w:rPrChange w:id="194" w:author="Evelyn" w:date="2021-12-06T21:25:00Z">
+            <w:rPr>
+              <w:rFonts w:ascii="Times New Roman" w:hAnsi="Times New Roman" w:cs="Times New Roman"/>
+              <w:sz w:val="24"/>
+              <w:szCs w:val="24"/>
+            </w:rPr>
+          </w:rPrChange>
         </w:rPr>
         <w:t xml:space="preserve"> </w:t>
       </w:r>
@@ -3598,62 +4594,28 @@
           <w:rFonts w:ascii="Times New Roman" w:hAnsi="Times New Roman" w:cs="Times New Roman"/>
           <w:sz w:val="24"/>
           <w:szCs w:val="24"/>
-          <w:highlight w:val="yellow"/>
-          <w:rPrChange w:id="60" w:author="Evelyn" w:date="2021-11-25T20:36:00Z">
-            <w:rPr>
-              <w:rFonts w:ascii="Times New Roman" w:hAnsi="Times New Roman" w:cs="Times New Roman"/>
-              <w:sz w:val="24"/>
-              <w:szCs w:val="24"/>
-            </w:rPr>
-          </w:rPrChange>
-        </w:rPr>
-        <w:t>modelo de caso de uso e diagramas para entendimento</w:t>
-      </w:r>
-      <w:ins w:id="61" w:author="Evelyn" w:date="2021-11-25T20:18:00Z">
-        <w:r>
-          <w:rPr>
-            <w:rFonts w:ascii="Times New Roman" w:hAnsi="Times New Roman" w:cs="Times New Roman"/>
-            <w:sz w:val="24"/>
-            <w:szCs w:val="24"/>
-            <w:highlight w:val="yellow"/>
-            <w:rPrChange w:id="62" w:author="Evelyn" w:date="2021-11-25T20:36:00Z">
-              <w:rPr>
-                <w:rFonts w:ascii="Times New Roman" w:hAnsi="Times New Roman" w:cs="Times New Roman"/>
-                <w:sz w:val="24"/>
-                <w:szCs w:val="24"/>
-              </w:rPr>
-            </w:rPrChange>
-          </w:rPr>
-          <w:t xml:space="preserve"> </w:t>
-        </w:r>
-      </w:ins>
-      <w:r>
-        <w:rPr>
-          <w:rFonts w:ascii="Times New Roman" w:hAnsi="Times New Roman" w:cs="Times New Roman"/>
-          <w:sz w:val="24"/>
-          <w:szCs w:val="24"/>
-          <w:highlight w:val="yellow"/>
-          <w:rPrChange w:id="63" w:author="Evelyn" w:date="2021-11-25T20:36:00Z">
-            <w:rPr>
-              <w:rFonts w:ascii="Times New Roman" w:hAnsi="Times New Roman" w:cs="Times New Roman"/>
-              <w:sz w:val="24"/>
-              <w:szCs w:val="24"/>
-            </w:rPr>
-          </w:rPrChange>
-        </w:rPr>
-        <w:t>do funcionamento do sistema,</w:t>
-      </w:r>
-      <w:r>
-        <w:rPr>
-          <w:rFonts w:ascii="Times New Roman" w:hAnsi="Times New Roman" w:cs="Times New Roman"/>
-          <w:sz w:val="24"/>
-          <w:szCs w:val="24"/>
-          <w:highlight w:val="yellow"/>
-          <w:rPrChange w:id="64" w:author="Evelyn" w:date="2021-11-25T20:36:00Z">
-            <w:rPr>
-              <w:rFonts w:ascii="Times New Roman" w:hAnsi="Times New Roman" w:cs="Times New Roman"/>
-              <w:sz w:val="24"/>
-              <w:szCs w:val="24"/>
+          <w:rPrChange w:id="195" w:author="Evelyn" w:date="2021-12-06T21:25:00Z">
+            <w:rPr>
+              <w:rFonts w:ascii="Times New Roman" w:hAnsi="Times New Roman" w:cs="Times New Roman"/>
+              <w:sz w:val="24"/>
+              <w:szCs w:val="24"/>
+              <w:highlight w:val="yellow"/>
+            </w:rPr>
+          </w:rPrChange>
+        </w:rPr>
+        <w:t>modelo de caso de uso e diagramas para entendimento do funcionamento do sistema,</w:t>
+      </w:r>
+      <w:r>
+        <w:rPr>
+          <w:rFonts w:ascii="Times New Roman" w:hAnsi="Times New Roman" w:cs="Times New Roman"/>
+          <w:sz w:val="24"/>
+          <w:szCs w:val="24"/>
+          <w:rPrChange w:id="196" w:author="Evelyn" w:date="2021-12-06T21:25:00Z">
+            <w:rPr>
+              <w:rFonts w:ascii="Times New Roman" w:hAnsi="Times New Roman" w:cs="Times New Roman"/>
+              <w:sz w:val="24"/>
+              <w:szCs w:val="24"/>
+              <w:highlight w:val="yellow"/>
             </w:rPr>
           </w:rPrChange>
         </w:rPr>
@@ -3664,12 +4626,12 @@
           <w:rFonts w:ascii="Times New Roman" w:hAnsi="Times New Roman" w:cs="Times New Roman"/>
           <w:sz w:val="24"/>
           <w:szCs w:val="24"/>
-          <w:highlight w:val="yellow"/>
-          <w:rPrChange w:id="65" w:author="Evelyn" w:date="2021-11-25T20:36:00Z">
-            <w:rPr>
-              <w:rFonts w:ascii="Times New Roman" w:hAnsi="Times New Roman" w:cs="Times New Roman"/>
-              <w:sz w:val="24"/>
-              <w:szCs w:val="24"/>
+          <w:rPrChange w:id="197" w:author="Evelyn" w:date="2021-12-06T21:25:00Z">
+            <w:rPr>
+              <w:rFonts w:ascii="Times New Roman" w:hAnsi="Times New Roman" w:cs="Times New Roman"/>
+              <w:sz w:val="24"/>
+              <w:szCs w:val="24"/>
+              <w:highlight w:val="yellow"/>
             </w:rPr>
           </w:rPrChange>
         </w:rPr>
@@ -3680,12 +4642,12 @@
           <w:rFonts w:ascii="Times New Roman" w:hAnsi="Times New Roman" w:cs="Times New Roman"/>
           <w:sz w:val="24"/>
           <w:szCs w:val="24"/>
-          <w:highlight w:val="yellow"/>
-          <w:rPrChange w:id="66" w:author="Evelyn" w:date="2021-11-25T20:36:00Z">
-            <w:rPr>
-              <w:rFonts w:ascii="Times New Roman" w:hAnsi="Times New Roman" w:cs="Times New Roman"/>
-              <w:sz w:val="24"/>
-              <w:szCs w:val="24"/>
+          <w:rPrChange w:id="198" w:author="Evelyn" w:date="2021-12-06T21:25:00Z">
+            <w:rPr>
+              <w:rFonts w:ascii="Times New Roman" w:hAnsi="Times New Roman" w:cs="Times New Roman"/>
+              <w:sz w:val="24"/>
+              <w:szCs w:val="24"/>
+              <w:highlight w:val="yellow"/>
             </w:rPr>
           </w:rPrChange>
         </w:rPr>
@@ -3696,12 +4658,12 @@
           <w:rFonts w:ascii="Times New Roman" w:hAnsi="Times New Roman" w:cs="Times New Roman"/>
           <w:sz w:val="24"/>
           <w:szCs w:val="24"/>
-          <w:highlight w:val="yellow"/>
-          <w:rPrChange w:id="67" w:author="Evelyn" w:date="2021-11-25T20:36:00Z">
-            <w:rPr>
-              <w:rFonts w:ascii="Times New Roman" w:hAnsi="Times New Roman" w:cs="Times New Roman"/>
-              <w:sz w:val="24"/>
-              <w:szCs w:val="24"/>
+          <w:rPrChange w:id="199" w:author="Evelyn" w:date="2021-12-06T21:25:00Z">
+            <w:rPr>
+              <w:rFonts w:ascii="Times New Roman" w:hAnsi="Times New Roman" w:cs="Times New Roman"/>
+              <w:sz w:val="24"/>
+              <w:szCs w:val="24"/>
+              <w:highlight w:val="yellow"/>
             </w:rPr>
           </w:rPrChange>
         </w:rPr>
@@ -3712,12 +4674,12 @@
           <w:rFonts w:ascii="Times New Roman" w:hAnsi="Times New Roman" w:cs="Times New Roman"/>
           <w:sz w:val="24"/>
           <w:szCs w:val="24"/>
-          <w:highlight w:val="yellow"/>
-          <w:rPrChange w:id="68" w:author="Evelyn" w:date="2021-11-25T20:36:00Z">
-            <w:rPr>
-              <w:rFonts w:ascii="Times New Roman" w:hAnsi="Times New Roman" w:cs="Times New Roman"/>
-              <w:sz w:val="24"/>
-              <w:szCs w:val="24"/>
+          <w:rPrChange w:id="200" w:author="Evelyn" w:date="2021-12-06T21:25:00Z">
+            <w:rPr>
+              <w:rFonts w:ascii="Times New Roman" w:hAnsi="Times New Roman" w:cs="Times New Roman"/>
+              <w:sz w:val="24"/>
+              <w:szCs w:val="24"/>
+              <w:highlight w:val="yellow"/>
             </w:rPr>
           </w:rPrChange>
         </w:rPr>
@@ -3728,35 +4690,33 @@
           <w:rFonts w:ascii="Times New Roman" w:hAnsi="Times New Roman" w:cs="Times New Roman"/>
           <w:sz w:val="24"/>
           <w:szCs w:val="24"/>
-          <w:highlight w:val="yellow"/>
-          <w:rPrChange w:id="69" w:author="Evelyn" w:date="2021-11-25T20:36:00Z">
-            <w:rPr>
-              <w:rFonts w:ascii="Times New Roman" w:hAnsi="Times New Roman" w:cs="Times New Roman"/>
-              <w:sz w:val="24"/>
-              <w:szCs w:val="24"/>
+          <w:rPrChange w:id="201" w:author="Evelyn" w:date="2021-12-06T21:25:00Z">
+            <w:rPr>
+              <w:rFonts w:ascii="Times New Roman" w:hAnsi="Times New Roman" w:cs="Times New Roman"/>
+              <w:sz w:val="24"/>
+              <w:szCs w:val="24"/>
+              <w:highlight w:val="yellow"/>
             </w:rPr>
           </w:rPrChange>
         </w:rPr>
         <w:t xml:space="preserve"> a</w:t>
       </w:r>
-      <w:ins w:id="70" w:author="Evelyn" w:date="2021-11-25T20:19:00Z">
-        <w:r>
-          <w:rPr>
-            <w:rFonts w:ascii="Times New Roman" w:hAnsi="Times New Roman" w:cs="Times New Roman"/>
-            <w:sz w:val="24"/>
-            <w:szCs w:val="24"/>
-            <w:highlight w:val="yellow"/>
-            <w:rPrChange w:id="71" w:author="Evelyn" w:date="2021-11-25T20:36:00Z">
-              <w:rPr>
-                <w:rFonts w:ascii="Times New Roman" w:hAnsi="Times New Roman" w:cs="Times New Roman"/>
-                <w:sz w:val="24"/>
-                <w:szCs w:val="24"/>
-              </w:rPr>
-            </w:rPrChange>
-          </w:rPr>
-          <w:t>s alterações</w:t>
-        </w:r>
-      </w:ins>
+      <w:r>
+        <w:rPr>
+          <w:rFonts w:ascii="Times New Roman" w:hAnsi="Times New Roman" w:cs="Times New Roman"/>
+          <w:sz w:val="24"/>
+          <w:szCs w:val="24"/>
+          <w:rPrChange w:id="202" w:author="Evelyn" w:date="2021-12-06T21:25:00Z">
+            <w:rPr>
+              <w:rFonts w:ascii="Times New Roman" w:hAnsi="Times New Roman" w:cs="Times New Roman"/>
+              <w:sz w:val="24"/>
+              <w:szCs w:val="24"/>
+              <w:highlight w:val="yellow"/>
+            </w:rPr>
+          </w:rPrChange>
+        </w:rPr>
+        <w:t>s alterações</w:t>
+      </w:r>
       <w:r>
         <w:rPr>
           <w:rFonts w:ascii="Times New Roman" w:hAnsi="Times New Roman" w:cs="Times New Roman"/>
@@ -3834,6 +4794,13 @@
           <w:rFonts w:ascii="Times New Roman" w:hAnsi="Times New Roman" w:cs="Times New Roman"/>
           <w:sz w:val="24"/>
           <w:szCs w:val="24"/>
+          <w:rPrChange w:id="203" w:author="Evelyn" w:date="2021-12-06T21:25:00Z">
+            <w:rPr>
+              <w:rFonts w:ascii="Times New Roman" w:hAnsi="Times New Roman" w:cs="Times New Roman"/>
+              <w:sz w:val="24"/>
+              <w:szCs w:val="24"/>
+            </w:rPr>
+          </w:rPrChange>
         </w:rPr>
         <w:t xml:space="preserve"> a linguagem SQL (</w:t>
       </w:r>
@@ -3843,6 +4810,14 @@
           <w:sz w:val="24"/>
           <w:szCs w:val="24"/>
           <w:shd w:val="clear" w:color="auto" w:fill="FFFFFF"/>
+          <w:rPrChange w:id="204" w:author="Evelyn" w:date="2021-12-06T21:25:00Z">
+            <w:rPr>
+              <w:rFonts w:ascii="Times New Roman" w:hAnsi="Times New Roman" w:cs="Times New Roman"/>
+              <w:sz w:val="24"/>
+              <w:szCs w:val="24"/>
+              <w:shd w:val="clear" w:color="auto" w:fill="FFFFFF"/>
+            </w:rPr>
+          </w:rPrChange>
         </w:rPr>
         <w:t>Structured Query Language, ou Linguagem de Consulta Estruturada) e o sistema de gerenciamento de banco de dados PostgreSQL.</w:t>
       </w:r>
@@ -3865,6 +4840,14 @@
           <w:sz w:val="24"/>
           <w:szCs w:val="24"/>
           <w:shd w:val="clear" w:color="auto" w:fill="FFFFFF"/>
+          <w:rPrChange w:id="205" w:author="Evelyn" w:date="2021-12-06T21:25:00Z">
+            <w:rPr>
+              <w:rFonts w:ascii="Times New Roman" w:hAnsi="Times New Roman" w:cs="Times New Roman"/>
+              <w:sz w:val="24"/>
+              <w:szCs w:val="24"/>
+              <w:shd w:val="clear" w:color="auto" w:fill="FFFFFF"/>
+            </w:rPr>
+          </w:rPrChange>
         </w:rPr>
         <w:t>Em seguida</w:t>
       </w:r>
@@ -3874,6 +4857,14 @@
           <w:sz w:val="24"/>
           <w:szCs w:val="24"/>
           <w:shd w:val="clear" w:color="auto" w:fill="FFFFFF"/>
+          <w:rPrChange w:id="206" w:author="Evelyn" w:date="2021-12-06T21:25:00Z">
+            <w:rPr>
+              <w:rFonts w:ascii="Times New Roman" w:hAnsi="Times New Roman" w:cs="Times New Roman"/>
+              <w:sz w:val="24"/>
+              <w:szCs w:val="24"/>
+              <w:shd w:val="clear" w:color="auto" w:fill="FFFFFF"/>
+            </w:rPr>
+          </w:rPrChange>
         </w:rPr>
         <w:t xml:space="preserve"> foi </w:t>
       </w:r>
@@ -3882,13 +4873,13 @@
           <w:rFonts w:ascii="Times New Roman" w:hAnsi="Times New Roman" w:cs="Times New Roman"/>
           <w:sz w:val="24"/>
           <w:szCs w:val="24"/>
-          <w:highlight w:val="yellow"/>
-          <w:shd w:val="clear" w:color="auto" w:fill="FFFFFF"/>
-          <w:rPrChange w:id="72" w:author="Evelyn" w:date="2021-11-25T20:36:00Z">
-            <w:rPr>
-              <w:rFonts w:ascii="Times New Roman" w:hAnsi="Times New Roman" w:cs="Times New Roman"/>
-              <w:sz w:val="24"/>
-              <w:szCs w:val="24"/>
+          <w:shd w:val="clear" w:color="auto" w:fill="FFFFFF"/>
+          <w:rPrChange w:id="207" w:author="Evelyn" w:date="2021-12-06T21:25:00Z">
+            <w:rPr>
+              <w:rFonts w:ascii="Times New Roman" w:hAnsi="Times New Roman" w:cs="Times New Roman"/>
+              <w:sz w:val="24"/>
+              <w:szCs w:val="24"/>
+              <w:highlight w:val="yellow"/>
               <w:shd w:val="clear" w:color="auto" w:fill="FFFFFF"/>
             </w:rPr>
           </w:rPrChange>
@@ -3900,51 +4891,49 @@
           <w:rFonts w:ascii="Times New Roman" w:hAnsi="Times New Roman" w:cs="Times New Roman"/>
           <w:sz w:val="24"/>
           <w:szCs w:val="24"/>
-          <w:highlight w:val="yellow"/>
-          <w:shd w:val="clear" w:color="auto" w:fill="FFFFFF"/>
-          <w:rPrChange w:id="73" w:author="Evelyn" w:date="2021-11-25T20:36:00Z">
-            <w:rPr>
-              <w:rFonts w:ascii="Times New Roman" w:hAnsi="Times New Roman" w:cs="Times New Roman"/>
-              <w:sz w:val="24"/>
-              <w:szCs w:val="24"/>
+          <w:shd w:val="clear" w:color="auto" w:fill="FFFFFF"/>
+          <w:rPrChange w:id="208" w:author="Evelyn" w:date="2021-12-06T21:25:00Z">
+            <w:rPr>
+              <w:rFonts w:ascii="Times New Roman" w:hAnsi="Times New Roman" w:cs="Times New Roman"/>
+              <w:sz w:val="24"/>
+              <w:szCs w:val="24"/>
+              <w:highlight w:val="yellow"/>
               <w:shd w:val="clear" w:color="auto" w:fill="FFFFFF"/>
             </w:rPr>
           </w:rPrChange>
         </w:rPr>
         <w:t xml:space="preserve"> a</w:t>
       </w:r>
-      <w:ins w:id="74" w:author="Evelyn" w:date="2021-11-25T20:19:00Z">
-        <w:r>
-          <w:rPr>
-            <w:rFonts w:ascii="Times New Roman" w:hAnsi="Times New Roman" w:cs="Times New Roman"/>
-            <w:sz w:val="24"/>
-            <w:szCs w:val="24"/>
-            <w:highlight w:val="yellow"/>
-            <w:shd w:val="clear" w:color="auto" w:fill="FFFFFF"/>
-            <w:rPrChange w:id="75" w:author="Evelyn" w:date="2021-11-25T20:36:00Z">
-              <w:rPr>
-                <w:rFonts w:ascii="Times New Roman" w:hAnsi="Times New Roman" w:cs="Times New Roman"/>
-                <w:sz w:val="24"/>
-                <w:szCs w:val="24"/>
-                <w:shd w:val="clear" w:color="auto" w:fill="FFFFFF"/>
-              </w:rPr>
-            </w:rPrChange>
-          </w:rPr>
-          <w:t xml:space="preserve"> edição</w:t>
-        </w:r>
-      </w:ins>
-      <w:r>
-        <w:rPr>
-          <w:rFonts w:ascii="Times New Roman" w:hAnsi="Times New Roman" w:cs="Times New Roman"/>
-          <w:sz w:val="24"/>
-          <w:szCs w:val="24"/>
-          <w:highlight w:val="yellow"/>
-          <w:shd w:val="clear" w:color="auto" w:fill="FFFFFF"/>
-          <w:rPrChange w:id="76" w:author="Evelyn" w:date="2021-11-25T20:36:00Z">
-            <w:rPr>
-              <w:rFonts w:ascii="Times New Roman" w:hAnsi="Times New Roman" w:cs="Times New Roman"/>
-              <w:sz w:val="24"/>
-              <w:szCs w:val="24"/>
+      <w:r>
+        <w:rPr>
+          <w:rFonts w:ascii="Times New Roman" w:hAnsi="Times New Roman" w:cs="Times New Roman"/>
+          <w:sz w:val="24"/>
+          <w:szCs w:val="24"/>
+          <w:shd w:val="clear" w:color="auto" w:fill="FFFFFF"/>
+          <w:rPrChange w:id="209" w:author="Evelyn" w:date="2021-12-06T21:25:00Z">
+            <w:rPr>
+              <w:rFonts w:ascii="Times New Roman" w:hAnsi="Times New Roman" w:cs="Times New Roman"/>
+              <w:sz w:val="24"/>
+              <w:szCs w:val="24"/>
+              <w:highlight w:val="yellow"/>
+              <w:shd w:val="clear" w:color="auto" w:fill="FFFFFF"/>
+            </w:rPr>
+          </w:rPrChange>
+        </w:rPr>
+        <w:t xml:space="preserve"> edição</w:t>
+      </w:r>
+      <w:r>
+        <w:rPr>
+          <w:rFonts w:ascii="Times New Roman" w:hAnsi="Times New Roman" w:cs="Times New Roman"/>
+          <w:sz w:val="24"/>
+          <w:szCs w:val="24"/>
+          <w:shd w:val="clear" w:color="auto" w:fill="FFFFFF"/>
+          <w:rPrChange w:id="210" w:author="Evelyn" w:date="2021-12-06T21:25:00Z">
+            <w:rPr>
+              <w:rFonts w:ascii="Times New Roman" w:hAnsi="Times New Roman" w:cs="Times New Roman"/>
+              <w:sz w:val="24"/>
+              <w:szCs w:val="24"/>
+              <w:highlight w:val="yellow"/>
               <w:shd w:val="clear" w:color="auto" w:fill="FFFFFF"/>
             </w:rPr>
           </w:rPrChange>
@@ -3956,13 +4945,13 @@
           <w:rFonts w:ascii="Times New Roman" w:hAnsi="Times New Roman" w:cs="Times New Roman"/>
           <w:sz w:val="24"/>
           <w:szCs w:val="24"/>
-          <w:highlight w:val="yellow"/>
-          <w:shd w:val="clear" w:color="auto" w:fill="FFFFFF"/>
-          <w:rPrChange w:id="77" w:author="Evelyn" w:date="2021-11-25T20:36:00Z">
-            <w:rPr>
-              <w:rFonts w:ascii="Times New Roman" w:hAnsi="Times New Roman" w:cs="Times New Roman"/>
-              <w:sz w:val="24"/>
-              <w:szCs w:val="24"/>
+          <w:shd w:val="clear" w:color="auto" w:fill="FFFFFF"/>
+          <w:rPrChange w:id="211" w:author="Evelyn" w:date="2021-12-06T21:25:00Z">
+            <w:rPr>
+              <w:rFonts w:ascii="Times New Roman" w:hAnsi="Times New Roman" w:cs="Times New Roman"/>
+              <w:sz w:val="24"/>
+              <w:szCs w:val="24"/>
+              <w:highlight w:val="yellow"/>
               <w:shd w:val="clear" w:color="auto" w:fill="FFFFFF"/>
             </w:rPr>
           </w:rPrChange>
@@ -4063,6 +5052,14 @@
           <w:sz w:val="24"/>
           <w:szCs w:val="24"/>
           <w:shd w:val="clear" w:color="auto" w:fill="FFFFFF"/>
+          <w:rPrChange w:id="212" w:author="Evelyn" w:date="2021-12-06T21:25:00Z">
+            <w:rPr>
+              <w:rFonts w:ascii="Times New Roman" w:hAnsi="Times New Roman" w:cs="Times New Roman"/>
+              <w:sz w:val="24"/>
+              <w:szCs w:val="24"/>
+              <w:shd w:val="clear" w:color="auto" w:fill="FFFFFF"/>
+            </w:rPr>
+          </w:rPrChange>
         </w:rPr>
       </w:pPr>
     </w:p>
@@ -4082,6 +5079,16 @@
           <w:sz w:val="24"/>
           <w:szCs w:val="24"/>
           <w:shd w:val="clear" w:color="auto" w:fill="FFFFFF"/>
+          <w:rPrChange w:id="213" w:author="Evelyn" w:date="2021-12-06T21:25:00Z">
+            <w:rPr>
+              <w:rFonts w:ascii="Times New Roman" w:hAnsi="Times New Roman" w:cs="Times New Roman"/>
+              <w:b w:val="0"/>
+              <w:bCs w:val="0"/>
+              <w:sz w:val="24"/>
+              <w:szCs w:val="24"/>
+              <w:shd w:val="clear" w:color="auto" w:fill="FFFFFF"/>
+            </w:rPr>
+          </w:rPrChange>
         </w:rPr>
       </w:pPr>
       <w:r>
@@ -4092,19 +5099,18 @@
           <w:sz w:val="24"/>
           <w:szCs w:val="24"/>
           <w:shd w:val="clear" w:color="auto" w:fill="FFFFFF"/>
-        </w:rPr>
-        <w:t>R</w:t>
-      </w:r>
-      <w:r>
-        <w:rPr>
-          <w:rFonts w:ascii="Times New Roman" w:hAnsi="Times New Roman" w:cs="Times New Roman"/>
-          <w:b w:val="0"/>
-          <w:bCs w:val="0"/>
-          <w:sz w:val="24"/>
-          <w:szCs w:val="24"/>
-          <w:shd w:val="clear" w:color="auto" w:fill="FFFFFF"/>
-        </w:rPr>
-        <w:t>ELATÓRIOS</w:t>
+          <w:rPrChange w:id="214" w:author="Evelyn" w:date="2021-12-06T21:25:00Z">
+            <w:rPr>
+              <w:rFonts w:ascii="Times New Roman" w:hAnsi="Times New Roman" w:cs="Times New Roman"/>
+              <w:b w:val="0"/>
+              <w:bCs w:val="0"/>
+              <w:sz w:val="24"/>
+              <w:szCs w:val="24"/>
+              <w:shd w:val="clear" w:color="auto" w:fill="FFFFFF"/>
+            </w:rPr>
+          </w:rPrChange>
+        </w:rPr>
+        <w:t>RELATÓRIOS</w:t>
       </w:r>
     </w:p>
     <w:p>
@@ -4114,6 +5120,13 @@
           <w:rFonts w:ascii="Times New Roman" w:hAnsi="Times New Roman" w:cs="Times New Roman"/>
           <w:sz w:val="24"/>
           <w:szCs w:val="24"/>
+          <w:rPrChange w:id="215" w:author="Evelyn" w:date="2021-12-06T21:25:00Z">
+            <w:rPr>
+              <w:rFonts w:ascii="Times New Roman" w:hAnsi="Times New Roman" w:cs="Times New Roman"/>
+              <w:sz w:val="24"/>
+              <w:szCs w:val="24"/>
+            </w:rPr>
+          </w:rPrChange>
         </w:rPr>
       </w:pPr>
     </w:p>
@@ -4125,29 +5138,42 @@
           <w:rFonts w:ascii="Times New Roman" w:hAnsi="Times New Roman" w:cs="Times New Roman"/>
           <w:sz w:val="24"/>
           <w:szCs w:val="24"/>
-        </w:rPr>
-      </w:pPr>
-      <w:r>
-        <w:rPr>
-          <w:rFonts w:ascii="Times New Roman" w:hAnsi="Times New Roman" w:cs="Times New Roman"/>
-          <w:sz w:val="24"/>
-          <w:szCs w:val="24"/>
-        </w:rPr>
-        <w:t>Desenvolveram-se quatro</w:t>
-      </w:r>
-      <w:r>
-        <w:rPr>
-          <w:rFonts w:ascii="Times New Roman" w:hAnsi="Times New Roman" w:cs="Times New Roman"/>
-          <w:sz w:val="24"/>
-          <w:szCs w:val="24"/>
-        </w:rPr>
-        <w:t xml:space="preserve"> views para consulta, </w:t>
-      </w:r>
-      <w:r>
-        <w:rPr>
-          <w:rFonts w:ascii="Times New Roman" w:hAnsi="Times New Roman" w:cs="Times New Roman"/>
-          <w:sz w:val="24"/>
-          <w:szCs w:val="24"/>
+          <w:rPrChange w:id="216" w:author="Evelyn" w:date="2021-12-06T21:25:00Z">
+            <w:rPr>
+              <w:rFonts w:ascii="Times New Roman" w:hAnsi="Times New Roman" w:cs="Times New Roman"/>
+              <w:sz w:val="24"/>
+              <w:szCs w:val="24"/>
+            </w:rPr>
+          </w:rPrChange>
+        </w:rPr>
+      </w:pPr>
+      <w:r>
+        <w:rPr>
+          <w:rFonts w:ascii="Times New Roman" w:hAnsi="Times New Roman" w:cs="Times New Roman"/>
+          <w:sz w:val="24"/>
+          <w:szCs w:val="24"/>
+          <w:rPrChange w:id="217" w:author="Evelyn" w:date="2021-12-06T21:25:00Z">
+            <w:rPr>
+              <w:rFonts w:ascii="Times New Roman" w:hAnsi="Times New Roman" w:cs="Times New Roman"/>
+              <w:sz w:val="24"/>
+              <w:szCs w:val="24"/>
+            </w:rPr>
+          </w:rPrChange>
+        </w:rPr>
+        <w:t xml:space="preserve">Desenvolveram-se quatro views para consulta, </w:t>
+      </w:r>
+      <w:r>
+        <w:rPr>
+          <w:rFonts w:ascii="Times New Roman" w:hAnsi="Times New Roman" w:cs="Times New Roman"/>
+          <w:sz w:val="24"/>
+          <w:szCs w:val="24"/>
+          <w:rPrChange w:id="218" w:author="Evelyn" w:date="2021-12-06T21:25:00Z">
+            <w:rPr>
+              <w:rFonts w:ascii="Times New Roman" w:hAnsi="Times New Roman" w:cs="Times New Roman"/>
+              <w:sz w:val="24"/>
+              <w:szCs w:val="24"/>
+            </w:rPr>
+          </w:rPrChange>
         </w:rPr>
         <w:t>seguindo</w:t>
       </w:r>
@@ -4156,6 +5182,13 @@
           <w:rFonts w:ascii="Times New Roman" w:hAnsi="Times New Roman" w:cs="Times New Roman"/>
           <w:sz w:val="24"/>
           <w:szCs w:val="24"/>
+          <w:rPrChange w:id="219" w:author="Evelyn" w:date="2021-12-06T21:25:00Z">
+            <w:rPr>
+              <w:rFonts w:ascii="Times New Roman" w:hAnsi="Times New Roman" w:cs="Times New Roman"/>
+              <w:sz w:val="24"/>
+              <w:szCs w:val="24"/>
+            </w:rPr>
+          </w:rPrChange>
         </w:rPr>
         <w:t xml:space="preserve"> </w:t>
       </w:r>
@@ -4164,6 +5197,13 @@
           <w:rFonts w:ascii="Times New Roman" w:hAnsi="Times New Roman" w:cs="Times New Roman"/>
           <w:sz w:val="24"/>
           <w:szCs w:val="24"/>
+          <w:rPrChange w:id="220" w:author="Evelyn" w:date="2021-12-06T21:25:00Z">
+            <w:rPr>
+              <w:rFonts w:ascii="Times New Roman" w:hAnsi="Times New Roman" w:cs="Times New Roman"/>
+              <w:sz w:val="24"/>
+              <w:szCs w:val="24"/>
+            </w:rPr>
+          </w:rPrChange>
         </w:rPr>
         <w:t>a</w:t>
       </w:r>
@@ -4172,6 +5212,13 @@
           <w:rFonts w:ascii="Times New Roman" w:hAnsi="Times New Roman" w:cs="Times New Roman"/>
           <w:sz w:val="24"/>
           <w:szCs w:val="24"/>
+          <w:rPrChange w:id="221" w:author="Evelyn" w:date="2021-12-06T21:25:00Z">
+            <w:rPr>
+              <w:rFonts w:ascii="Times New Roman" w:hAnsi="Times New Roman" w:cs="Times New Roman"/>
+              <w:sz w:val="24"/>
+              <w:szCs w:val="24"/>
+            </w:rPr>
+          </w:rPrChange>
         </w:rPr>
         <w:t xml:space="preserve">s seguintes </w:t>
       </w:r>
@@ -4180,6 +5227,13 @@
           <w:rFonts w:ascii="Times New Roman" w:hAnsi="Times New Roman" w:cs="Times New Roman"/>
           <w:sz w:val="24"/>
           <w:szCs w:val="24"/>
+          <w:rPrChange w:id="222" w:author="Evelyn" w:date="2021-12-06T21:25:00Z">
+            <w:rPr>
+              <w:rFonts w:ascii="Times New Roman" w:hAnsi="Times New Roman" w:cs="Times New Roman"/>
+              <w:sz w:val="24"/>
+              <w:szCs w:val="24"/>
+            </w:rPr>
+          </w:rPrChange>
         </w:rPr>
         <w:t>propostas</w:t>
       </w:r>
@@ -4188,6 +5242,13 @@
           <w:rFonts w:ascii="Times New Roman" w:hAnsi="Times New Roman" w:cs="Times New Roman"/>
           <w:sz w:val="24"/>
           <w:szCs w:val="24"/>
+          <w:rPrChange w:id="223" w:author="Evelyn" w:date="2021-12-06T21:25:00Z">
+            <w:rPr>
+              <w:rFonts w:ascii="Times New Roman" w:hAnsi="Times New Roman" w:cs="Times New Roman"/>
+              <w:sz w:val="24"/>
+              <w:szCs w:val="24"/>
+            </w:rPr>
+          </w:rPrChange>
         </w:rPr>
         <w:t>:</w:t>
       </w:r>
@@ -4205,14 +5266,30 @@
           <w:sz w:val="24"/>
           <w:szCs w:val="24"/>
           <w:shd w:val="clear" w:color="auto" w:fill="FFFFFF"/>
-        </w:rPr>
-      </w:pPr>
-      <w:r>
-        <w:rPr>
-          <w:rFonts w:ascii="Times New Roman" w:hAnsi="Times New Roman" w:cs="Times New Roman"/>
-          <w:sz w:val="24"/>
-          <w:szCs w:val="24"/>
-          <w:shd w:val="clear" w:color="auto" w:fill="FFFFFF"/>
+          <w:rPrChange w:id="224" w:author="Evelyn" w:date="2021-12-06T21:25:00Z">
+            <w:rPr>
+              <w:rFonts w:ascii="Times New Roman" w:hAnsi="Times New Roman" w:cs="Times New Roman"/>
+              <w:sz w:val="24"/>
+              <w:szCs w:val="24"/>
+              <w:shd w:val="clear" w:color="auto" w:fill="FFFFFF"/>
+            </w:rPr>
+          </w:rPrChange>
+        </w:rPr>
+      </w:pPr>
+      <w:r>
+        <w:rPr>
+          <w:rFonts w:ascii="Times New Roman" w:hAnsi="Times New Roman" w:cs="Times New Roman"/>
+          <w:sz w:val="24"/>
+          <w:szCs w:val="24"/>
+          <w:shd w:val="clear" w:color="auto" w:fill="FFFFFF"/>
+          <w:rPrChange w:id="225" w:author="Evelyn" w:date="2021-12-06T21:25:00Z">
+            <w:rPr>
+              <w:rFonts w:ascii="Times New Roman" w:hAnsi="Times New Roman" w:cs="Times New Roman"/>
+              <w:sz w:val="24"/>
+              <w:szCs w:val="24"/>
+              <w:shd w:val="clear" w:color="auto" w:fill="FFFFFF"/>
+            </w:rPr>
+          </w:rPrChange>
         </w:rPr>
         <w:t>Relacione o código e nome de pacientes com idades entre 60 e 70 anos, que</w:t>
       </w:r>
@@ -4222,6 +5299,14 @@
           <w:sz w:val="24"/>
           <w:szCs w:val="24"/>
           <w:shd w:val="clear" w:color="auto" w:fill="FFFFFF"/>
+          <w:rPrChange w:id="226" w:author="Evelyn" w:date="2021-12-06T21:25:00Z">
+            <w:rPr>
+              <w:rFonts w:ascii="Times New Roman" w:hAnsi="Times New Roman" w:cs="Times New Roman"/>
+              <w:sz w:val="24"/>
+              <w:szCs w:val="24"/>
+              <w:shd w:val="clear" w:color="auto" w:fill="FFFFFF"/>
+            </w:rPr>
+          </w:rPrChange>
         </w:rPr>
         <w:t xml:space="preserve"> </w:t>
       </w:r>
@@ -4231,6 +5316,14 @@
           <w:sz w:val="24"/>
           <w:szCs w:val="24"/>
           <w:shd w:val="clear" w:color="auto" w:fill="FFFFFF"/>
+          <w:rPrChange w:id="227" w:author="Evelyn" w:date="2021-12-06T21:25:00Z">
+            <w:rPr>
+              <w:rFonts w:ascii="Times New Roman" w:hAnsi="Times New Roman" w:cs="Times New Roman"/>
+              <w:sz w:val="24"/>
+              <w:szCs w:val="24"/>
+              <w:shd w:val="clear" w:color="auto" w:fill="FFFFFF"/>
+            </w:rPr>
+          </w:rPrChange>
         </w:rPr>
         <w:t>apresentaram febre. Relacione a consulta em ordem ascendente de nome;</w:t>
       </w:r>
@@ -4248,32 +5341,47 @@
           <w:sz w:val="24"/>
           <w:szCs w:val="24"/>
           <w:shd w:val="clear" w:color="auto" w:fill="FFFFFF"/>
-        </w:rPr>
-      </w:pPr>
-      <w:r>
-        <w:rPr>
-          <w:rFonts w:ascii="Times New Roman" w:hAnsi="Times New Roman" w:cs="Times New Roman"/>
-          <w:sz w:val="24"/>
-          <w:szCs w:val="24"/>
-          <w:shd w:val="clear" w:color="auto" w:fill="FFFFFF"/>
-        </w:rPr>
-        <w:t xml:space="preserve">Relacione o nome do paciente, </w:t>
-      </w:r>
-      <w:r>
-        <w:rPr>
-          <w:rFonts w:ascii="Times New Roman" w:hAnsi="Times New Roman" w:cs="Times New Roman"/>
-          <w:sz w:val="24"/>
-          <w:szCs w:val="24"/>
-          <w:shd w:val="clear" w:color="auto" w:fill="FFFFFF"/>
-        </w:rPr>
-        <w:t>nome da cidade de residência de</w:t>
-      </w:r>
-      <w:r>
-        <w:rPr>
-          <w:rFonts w:ascii="Times New Roman" w:hAnsi="Times New Roman" w:cs="Times New Roman"/>
-          <w:sz w:val="24"/>
-          <w:szCs w:val="24"/>
-          <w:shd w:val="clear" w:color="auto" w:fill="FFFFFF"/>
+          <w:rPrChange w:id="228" w:author="Evelyn" w:date="2021-12-06T21:25:00Z">
+            <w:rPr>
+              <w:rFonts w:ascii="Times New Roman" w:hAnsi="Times New Roman" w:cs="Times New Roman"/>
+              <w:sz w:val="24"/>
+              <w:szCs w:val="24"/>
+              <w:shd w:val="clear" w:color="auto" w:fill="FFFFFF"/>
+            </w:rPr>
+          </w:rPrChange>
+        </w:rPr>
+      </w:pPr>
+      <w:r>
+        <w:rPr>
+          <w:rFonts w:ascii="Times New Roman" w:hAnsi="Times New Roman" w:cs="Times New Roman"/>
+          <w:sz w:val="24"/>
+          <w:szCs w:val="24"/>
+          <w:shd w:val="clear" w:color="auto" w:fill="FFFFFF"/>
+          <w:rPrChange w:id="229" w:author="Evelyn" w:date="2021-12-06T21:25:00Z">
+            <w:rPr>
+              <w:rFonts w:ascii="Times New Roman" w:hAnsi="Times New Roman" w:cs="Times New Roman"/>
+              <w:sz w:val="24"/>
+              <w:szCs w:val="24"/>
+              <w:shd w:val="clear" w:color="auto" w:fill="FFFFFF"/>
+            </w:rPr>
+          </w:rPrChange>
+        </w:rPr>
+        <w:t>Relacione o nome do paciente, nome da cidade de residência de pacientes do sexo feminino, residentes nos municípios de Maravilha, Descanso, Pinhalzinho, Chapecó e Itapiranga que apresentaram sintomas e não foram positivados com covid.</w:t>
+      </w:r>
+      <w:r>
+        <w:rPr>
+          <w:rFonts w:ascii="Times New Roman" w:hAnsi="Times New Roman" w:cs="Times New Roman"/>
+          <w:sz w:val="24"/>
+          <w:szCs w:val="24"/>
+          <w:shd w:val="clear" w:color="auto" w:fill="FFFFFF"/>
+          <w:rPrChange w:id="230" w:author="Evelyn" w:date="2021-12-06T21:25:00Z">
+            <w:rPr>
+              <w:rFonts w:ascii="Times New Roman" w:hAnsi="Times New Roman" w:cs="Times New Roman"/>
+              <w:sz w:val="24"/>
+              <w:szCs w:val="24"/>
+              <w:shd w:val="clear" w:color="auto" w:fill="FFFFFF"/>
+            </w:rPr>
+          </w:rPrChange>
         </w:rPr>
         <w:t xml:space="preserve"> </w:t>
       </w:r>
@@ -4283,78 +5391,14 @@
           <w:sz w:val="24"/>
           <w:szCs w:val="24"/>
           <w:shd w:val="clear" w:color="auto" w:fill="FFFFFF"/>
-        </w:rPr>
-        <w:t>pacientes do sexo feminino, residentes</w:t>
-      </w:r>
-      <w:r>
-        <w:rPr>
-          <w:rFonts w:ascii="Times New Roman" w:hAnsi="Times New Roman" w:cs="Times New Roman"/>
-          <w:sz w:val="24"/>
-          <w:szCs w:val="24"/>
-          <w:shd w:val="clear" w:color="auto" w:fill="FFFFFF"/>
-        </w:rPr>
-        <w:t xml:space="preserve"> </w:t>
-      </w:r>
-      <w:r>
-        <w:rPr>
-          <w:rFonts w:ascii="Times New Roman" w:hAnsi="Times New Roman" w:cs="Times New Roman"/>
-          <w:sz w:val="24"/>
-          <w:szCs w:val="24"/>
-          <w:shd w:val="clear" w:color="auto" w:fill="FFFFFF"/>
-        </w:rPr>
-        <w:t>nos municípios de Maravilha,</w:t>
-      </w:r>
-      <w:r>
-        <w:rPr>
-          <w:rFonts w:ascii="Times New Roman" w:hAnsi="Times New Roman" w:cs="Times New Roman"/>
-          <w:sz w:val="24"/>
-          <w:szCs w:val="24"/>
-          <w:shd w:val="clear" w:color="auto" w:fill="FFFFFF"/>
-        </w:rPr>
-        <w:t xml:space="preserve"> </w:t>
-      </w:r>
-      <w:r>
-        <w:rPr>
-          <w:rFonts w:ascii="Times New Roman" w:hAnsi="Times New Roman" w:cs="Times New Roman"/>
-          <w:sz w:val="24"/>
-          <w:szCs w:val="24"/>
-          <w:shd w:val="clear" w:color="auto" w:fill="FFFFFF"/>
-        </w:rPr>
-        <w:t>Descanso, Pinhalzinho, Chapecó e</w:t>
-      </w:r>
-      <w:r>
-        <w:rPr>
-          <w:rFonts w:ascii="Times New Roman" w:hAnsi="Times New Roman" w:cs="Times New Roman"/>
-          <w:sz w:val="24"/>
-          <w:szCs w:val="24"/>
-          <w:shd w:val="clear" w:color="auto" w:fill="FFFFFF"/>
-        </w:rPr>
-        <w:t xml:space="preserve"> </w:t>
-      </w:r>
-      <w:r>
-        <w:rPr>
-          <w:rFonts w:ascii="Times New Roman" w:hAnsi="Times New Roman" w:cs="Times New Roman"/>
-          <w:sz w:val="24"/>
-          <w:szCs w:val="24"/>
-          <w:shd w:val="clear" w:color="auto" w:fill="FFFFFF"/>
-        </w:rPr>
-        <w:t>Itapiranga que apresentaram sintomas e não foram positivados com covid.</w:t>
-      </w:r>
-      <w:r>
-        <w:rPr>
-          <w:rFonts w:ascii="Times New Roman" w:hAnsi="Times New Roman" w:cs="Times New Roman"/>
-          <w:sz w:val="24"/>
-          <w:szCs w:val="24"/>
-          <w:shd w:val="clear" w:color="auto" w:fill="FFFFFF"/>
-        </w:rPr>
-        <w:t xml:space="preserve"> </w:t>
-      </w:r>
-      <w:r>
-        <w:rPr>
-          <w:rFonts w:ascii="Times New Roman" w:hAnsi="Times New Roman" w:cs="Times New Roman"/>
-          <w:sz w:val="24"/>
-          <w:szCs w:val="24"/>
-          <w:shd w:val="clear" w:color="auto" w:fill="FFFFFF"/>
+          <w:rPrChange w:id="231" w:author="Evelyn" w:date="2021-12-06T21:25:00Z">
+            <w:rPr>
+              <w:rFonts w:ascii="Times New Roman" w:hAnsi="Times New Roman" w:cs="Times New Roman"/>
+              <w:sz w:val="24"/>
+              <w:szCs w:val="24"/>
+              <w:shd w:val="clear" w:color="auto" w:fill="FFFFFF"/>
+            </w:rPr>
+          </w:rPrChange>
         </w:rPr>
         <w:t>Relacione o relatório pelo nome da cidade ascendente e o nome do paciente descendente;</w:t>
       </w:r>
@@ -4372,14 +5416,30 @@
           <w:sz w:val="24"/>
           <w:szCs w:val="24"/>
           <w:shd w:val="clear" w:color="auto" w:fill="FFFFFF"/>
-        </w:rPr>
-      </w:pPr>
-      <w:r>
-        <w:rPr>
-          <w:rFonts w:ascii="Times New Roman" w:hAnsi="Times New Roman" w:cs="Times New Roman"/>
-          <w:sz w:val="24"/>
-          <w:szCs w:val="24"/>
-          <w:shd w:val="clear" w:color="auto" w:fill="FFFFFF"/>
+          <w:rPrChange w:id="232" w:author="Evelyn" w:date="2021-12-06T21:25:00Z">
+            <w:rPr>
+              <w:rFonts w:ascii="Times New Roman" w:hAnsi="Times New Roman" w:cs="Times New Roman"/>
+              <w:sz w:val="24"/>
+              <w:szCs w:val="24"/>
+              <w:shd w:val="clear" w:color="auto" w:fill="FFFFFF"/>
+            </w:rPr>
+          </w:rPrChange>
+        </w:rPr>
+      </w:pPr>
+      <w:r>
+        <w:rPr>
+          <w:rFonts w:ascii="Times New Roman" w:hAnsi="Times New Roman" w:cs="Times New Roman"/>
+          <w:sz w:val="24"/>
+          <w:szCs w:val="24"/>
+          <w:shd w:val="clear" w:color="auto" w:fill="FFFFFF"/>
+          <w:rPrChange w:id="233" w:author="Evelyn" w:date="2021-12-06T21:25:00Z">
+            <w:rPr>
+              <w:rFonts w:ascii="Times New Roman" w:hAnsi="Times New Roman" w:cs="Times New Roman"/>
+              <w:sz w:val="24"/>
+              <w:szCs w:val="24"/>
+              <w:shd w:val="clear" w:color="auto" w:fill="FFFFFF"/>
+            </w:rPr>
+          </w:rPrChange>
         </w:rPr>
         <w:lastRenderedPageBreak/>
         <w:t>Relacione o código da cidade,</w:t>
@@ -4390,6 +5450,14 @@
           <w:sz w:val="24"/>
           <w:szCs w:val="24"/>
           <w:shd w:val="clear" w:color="auto" w:fill="FFFFFF"/>
+          <w:rPrChange w:id="234" w:author="Evelyn" w:date="2021-12-06T21:25:00Z">
+            <w:rPr>
+              <w:rFonts w:ascii="Times New Roman" w:hAnsi="Times New Roman" w:cs="Times New Roman"/>
+              <w:sz w:val="24"/>
+              <w:szCs w:val="24"/>
+              <w:shd w:val="clear" w:color="auto" w:fill="FFFFFF"/>
+            </w:rPr>
+          </w:rPrChange>
         </w:rPr>
         <w:t xml:space="preserve"> </w:t>
       </w:r>
@@ -4399,6 +5467,14 @@
           <w:sz w:val="24"/>
           <w:szCs w:val="24"/>
           <w:shd w:val="clear" w:color="auto" w:fill="FFFFFF"/>
+          <w:rPrChange w:id="235" w:author="Evelyn" w:date="2021-12-06T21:25:00Z">
+            <w:rPr>
+              <w:rFonts w:ascii="Times New Roman" w:hAnsi="Times New Roman" w:cs="Times New Roman"/>
+              <w:sz w:val="24"/>
+              <w:szCs w:val="24"/>
+              <w:shd w:val="clear" w:color="auto" w:fill="FFFFFF"/>
+            </w:rPr>
+          </w:rPrChange>
         </w:rPr>
         <w:t>nome da cidade, quantidade de casos</w:t>
       </w:r>
@@ -4408,6 +5484,14 @@
           <w:sz w:val="24"/>
           <w:szCs w:val="24"/>
           <w:shd w:val="clear" w:color="auto" w:fill="FFFFFF"/>
+          <w:rPrChange w:id="236" w:author="Evelyn" w:date="2021-12-06T21:25:00Z">
+            <w:rPr>
+              <w:rFonts w:ascii="Times New Roman" w:hAnsi="Times New Roman" w:cs="Times New Roman"/>
+              <w:sz w:val="24"/>
+              <w:szCs w:val="24"/>
+              <w:shd w:val="clear" w:color="auto" w:fill="FFFFFF"/>
+            </w:rPr>
+          </w:rPrChange>
         </w:rPr>
         <w:t xml:space="preserve"> </w:t>
       </w:r>
@@ -4417,6 +5501,14 @@
           <w:sz w:val="24"/>
           <w:szCs w:val="24"/>
           <w:shd w:val="clear" w:color="auto" w:fill="FFFFFF"/>
+          <w:rPrChange w:id="237" w:author="Evelyn" w:date="2021-12-06T21:25:00Z">
+            <w:rPr>
+              <w:rFonts w:ascii="Times New Roman" w:hAnsi="Times New Roman" w:cs="Times New Roman"/>
+              <w:sz w:val="24"/>
+              <w:szCs w:val="24"/>
+              <w:shd w:val="clear" w:color="auto" w:fill="FFFFFF"/>
+            </w:rPr>
+          </w:rPrChange>
         </w:rPr>
         <w:t>suspeitos de covid para todas as</w:t>
       </w:r>
@@ -4426,6 +5518,14 @@
           <w:sz w:val="24"/>
           <w:szCs w:val="24"/>
           <w:shd w:val="clear" w:color="auto" w:fill="FFFFFF"/>
+          <w:rPrChange w:id="238" w:author="Evelyn" w:date="2021-12-06T21:25:00Z">
+            <w:rPr>
+              <w:rFonts w:ascii="Times New Roman" w:hAnsi="Times New Roman" w:cs="Times New Roman"/>
+              <w:sz w:val="24"/>
+              <w:szCs w:val="24"/>
+              <w:shd w:val="clear" w:color="auto" w:fill="FFFFFF"/>
+            </w:rPr>
+          </w:rPrChange>
         </w:rPr>
         <w:t xml:space="preserve"> </w:t>
       </w:r>
@@ -4435,6 +5535,14 @@
           <w:sz w:val="24"/>
           <w:szCs w:val="24"/>
           <w:shd w:val="clear" w:color="auto" w:fill="FFFFFF"/>
+          <w:rPrChange w:id="239" w:author="Evelyn" w:date="2021-12-06T21:25:00Z">
+            <w:rPr>
+              <w:rFonts w:ascii="Times New Roman" w:hAnsi="Times New Roman" w:cs="Times New Roman"/>
+              <w:sz w:val="24"/>
+              <w:szCs w:val="24"/>
+              <w:shd w:val="clear" w:color="auto" w:fill="FFFFFF"/>
+            </w:rPr>
+          </w:rPrChange>
         </w:rPr>
         <w:t>cidades. Ordene o relatório da cidade</w:t>
       </w:r>
@@ -4444,6 +5552,14 @@
           <w:sz w:val="24"/>
           <w:szCs w:val="24"/>
           <w:shd w:val="clear" w:color="auto" w:fill="FFFFFF"/>
+          <w:rPrChange w:id="240" w:author="Evelyn" w:date="2021-12-06T21:25:00Z">
+            <w:rPr>
+              <w:rFonts w:ascii="Times New Roman" w:hAnsi="Times New Roman" w:cs="Times New Roman"/>
+              <w:sz w:val="24"/>
+              <w:szCs w:val="24"/>
+              <w:shd w:val="clear" w:color="auto" w:fill="FFFFFF"/>
+            </w:rPr>
+          </w:rPrChange>
         </w:rPr>
         <w:t xml:space="preserve"> </w:t>
       </w:r>
@@ -4453,6 +5569,14 @@
           <w:sz w:val="24"/>
           <w:szCs w:val="24"/>
           <w:shd w:val="clear" w:color="auto" w:fill="FFFFFF"/>
+          <w:rPrChange w:id="241" w:author="Evelyn" w:date="2021-12-06T21:25:00Z">
+            <w:rPr>
+              <w:rFonts w:ascii="Times New Roman" w:hAnsi="Times New Roman" w:cs="Times New Roman"/>
+              <w:sz w:val="24"/>
+              <w:szCs w:val="24"/>
+              <w:shd w:val="clear" w:color="auto" w:fill="FFFFFF"/>
+            </w:rPr>
+          </w:rPrChange>
         </w:rPr>
         <w:t>com mais casos suspeitos para a</w:t>
       </w:r>
@@ -4462,6 +5586,14 @@
           <w:sz w:val="24"/>
           <w:szCs w:val="24"/>
           <w:shd w:val="clear" w:color="auto" w:fill="FFFFFF"/>
+          <w:rPrChange w:id="242" w:author="Evelyn" w:date="2021-12-06T21:25:00Z">
+            <w:rPr>
+              <w:rFonts w:ascii="Times New Roman" w:hAnsi="Times New Roman" w:cs="Times New Roman"/>
+              <w:sz w:val="24"/>
+              <w:szCs w:val="24"/>
+              <w:shd w:val="clear" w:color="auto" w:fill="FFFFFF"/>
+            </w:rPr>
+          </w:rPrChange>
         </w:rPr>
         <w:t xml:space="preserve"> </w:t>
       </w:r>
@@ -4471,6 +5603,14 @@
           <w:sz w:val="24"/>
           <w:szCs w:val="24"/>
           <w:shd w:val="clear" w:color="auto" w:fill="FFFFFF"/>
+          <w:rPrChange w:id="243" w:author="Evelyn" w:date="2021-12-06T21:25:00Z">
+            <w:rPr>
+              <w:rFonts w:ascii="Times New Roman" w:hAnsi="Times New Roman" w:cs="Times New Roman"/>
+              <w:sz w:val="24"/>
+              <w:szCs w:val="24"/>
+              <w:shd w:val="clear" w:color="auto" w:fill="FFFFFF"/>
+            </w:rPr>
+          </w:rPrChange>
         </w:rPr>
         <w:t>cidade com menos casos suspeitos;</w:t>
       </w:r>
@@ -4488,115 +5628,32 @@
           <w:sz w:val="24"/>
           <w:szCs w:val="24"/>
           <w:shd w:val="clear" w:color="auto" w:fill="FFFFFF"/>
-        </w:rPr>
-      </w:pPr>
-      <w:r>
-        <w:rPr>
-          <w:rFonts w:ascii="Times New Roman" w:hAnsi="Times New Roman" w:cs="Times New Roman"/>
-          <w:sz w:val="24"/>
-          <w:szCs w:val="24"/>
-          <w:shd w:val="clear" w:color="auto" w:fill="FFFFFF"/>
-        </w:rPr>
-        <w:t xml:space="preserve">Relacione a idade e quantidade de </w:t>
-      </w:r>
-      <w:r>
-        <w:rPr>
-          <w:rFonts w:ascii="Times New Roman" w:hAnsi="Times New Roman" w:cs="Times New Roman"/>
-          <w:sz w:val="24"/>
-          <w:szCs w:val="24"/>
-          <w:shd w:val="clear" w:color="auto" w:fill="FFFFFF"/>
-        </w:rPr>
-        <w:t>casos positivos de covid por idade,</w:t>
-      </w:r>
-      <w:r>
-        <w:rPr>
-          <w:rFonts w:ascii="Times New Roman" w:hAnsi="Times New Roman" w:cs="Times New Roman"/>
-          <w:sz w:val="24"/>
-          <w:szCs w:val="24"/>
-          <w:shd w:val="clear" w:color="auto" w:fill="FFFFFF"/>
-        </w:rPr>
-        <w:t xml:space="preserve"> </w:t>
-      </w:r>
-      <w:r>
-        <w:rPr>
-          <w:rFonts w:ascii="Times New Roman" w:hAnsi="Times New Roman" w:cs="Times New Roman"/>
-          <w:sz w:val="24"/>
-          <w:szCs w:val="24"/>
-          <w:shd w:val="clear" w:color="auto" w:fill="FFFFFF"/>
-        </w:rPr>
-        <w:t>registrados no</w:t>
-      </w:r>
-      <w:r>
-        <w:rPr>
-          <w:rFonts w:ascii="Times New Roman" w:hAnsi="Times New Roman" w:cs="Times New Roman"/>
-          <w:sz w:val="24"/>
-          <w:szCs w:val="24"/>
-          <w:shd w:val="clear" w:color="auto" w:fill="FFFFFF"/>
-        </w:rPr>
-        <w:t xml:space="preserve"> </w:t>
-      </w:r>
-      <w:r>
-        <w:rPr>
-          <w:rFonts w:ascii="Times New Roman" w:hAnsi="Times New Roman" w:cs="Times New Roman"/>
-          <w:sz w:val="24"/>
-          <w:szCs w:val="24"/>
-          <w:shd w:val="clear" w:color="auto" w:fill="FFFFFF"/>
-        </w:rPr>
-        <w:t>período agosto a</w:t>
-      </w:r>
-      <w:r>
-        <w:rPr>
-          <w:rFonts w:ascii="Times New Roman" w:hAnsi="Times New Roman" w:cs="Times New Roman"/>
-          <w:sz w:val="24"/>
-          <w:szCs w:val="24"/>
-          <w:shd w:val="clear" w:color="auto" w:fill="FFFFFF"/>
-        </w:rPr>
-        <w:t xml:space="preserve"> </w:t>
-      </w:r>
-      <w:r>
-        <w:rPr>
-          <w:rFonts w:ascii="Times New Roman" w:hAnsi="Times New Roman" w:cs="Times New Roman"/>
-          <w:sz w:val="24"/>
-          <w:szCs w:val="24"/>
-          <w:shd w:val="clear" w:color="auto" w:fill="FFFFFF"/>
-        </w:rPr>
-        <w:t>outubro de 2020. Ordene o relatório</w:t>
-      </w:r>
-      <w:r>
-        <w:rPr>
-          <w:rFonts w:ascii="Times New Roman" w:hAnsi="Times New Roman" w:cs="Times New Roman"/>
-          <w:sz w:val="24"/>
-          <w:szCs w:val="24"/>
-          <w:shd w:val="clear" w:color="auto" w:fill="FFFFFF"/>
-        </w:rPr>
-        <w:t xml:space="preserve"> </w:t>
-      </w:r>
-      <w:r>
-        <w:rPr>
-          <w:rFonts w:ascii="Times New Roman" w:hAnsi="Times New Roman" w:cs="Times New Roman"/>
-          <w:sz w:val="24"/>
-          <w:szCs w:val="24"/>
-          <w:shd w:val="clear" w:color="auto" w:fill="FFFFFF"/>
-        </w:rPr>
-        <w:t>pela idade com mais casos para a</w:t>
-      </w:r>
-      <w:r>
-        <w:rPr>
-          <w:rFonts w:ascii="Times New Roman" w:hAnsi="Times New Roman" w:cs="Times New Roman"/>
-          <w:sz w:val="24"/>
-          <w:szCs w:val="24"/>
-          <w:shd w:val="clear" w:color="auto" w:fill="FFFFFF"/>
-        </w:rPr>
-        <w:t xml:space="preserve"> </w:t>
-      </w:r>
-      <w:r>
-        <w:rPr>
-          <w:rFonts w:ascii="Times New Roman" w:hAnsi="Times New Roman" w:cs="Times New Roman"/>
-          <w:sz w:val="24"/>
-          <w:szCs w:val="24"/>
-          <w:shd w:val="clear" w:color="auto" w:fill="FFFFFF"/>
-        </w:rPr>
-        <w:t>idade com menos casos.</w:t>
+          <w:rPrChange w:id="244" w:author="Evelyn" w:date="2021-12-06T21:25:00Z">
+            <w:rPr>
+              <w:rFonts w:ascii="Times New Roman" w:hAnsi="Times New Roman" w:cs="Times New Roman"/>
+              <w:sz w:val="24"/>
+              <w:szCs w:val="24"/>
+              <w:shd w:val="clear" w:color="auto" w:fill="FFFFFF"/>
+            </w:rPr>
+          </w:rPrChange>
+        </w:rPr>
+      </w:pPr>
+      <w:r>
+        <w:rPr>
+          <w:rFonts w:ascii="Times New Roman" w:hAnsi="Times New Roman" w:cs="Times New Roman"/>
+          <w:sz w:val="24"/>
+          <w:szCs w:val="24"/>
+          <w:shd w:val="clear" w:color="auto" w:fill="FFFFFF"/>
+          <w:rPrChange w:id="245" w:author="Evelyn" w:date="2021-12-06T21:25:00Z">
+            <w:rPr>
+              <w:rFonts w:ascii="Times New Roman" w:hAnsi="Times New Roman" w:cs="Times New Roman"/>
+              <w:sz w:val="24"/>
+              <w:szCs w:val="24"/>
+              <w:shd w:val="clear" w:color="auto" w:fill="FFFFFF"/>
+            </w:rPr>
+          </w:rPrChange>
+        </w:rPr>
+        <w:t>Relacione a idade e quantidade de casos positivos de covid por idade, registrados no período agosto a outubro de 2020. Ordene o relatório pela idade com mais casos para a idade com menos casos.</w:t>
       </w:r>
     </w:p>
     <w:p>
@@ -4608,14 +5665,30 @@
           <w:sz w:val="24"/>
           <w:szCs w:val="24"/>
           <w:shd w:val="clear" w:color="auto" w:fill="FFFFFF"/>
-        </w:rPr>
-      </w:pPr>
-      <w:r>
-        <w:rPr>
-          <w:rFonts w:ascii="Times New Roman" w:hAnsi="Times New Roman" w:cs="Times New Roman"/>
-          <w:sz w:val="24"/>
-          <w:szCs w:val="24"/>
-          <w:shd w:val="clear" w:color="auto" w:fill="FFFFFF"/>
+          <w:rPrChange w:id="246" w:author="Evelyn" w:date="2021-12-06T21:25:00Z">
+            <w:rPr>
+              <w:rFonts w:ascii="Times New Roman" w:hAnsi="Times New Roman" w:cs="Times New Roman"/>
+              <w:sz w:val="24"/>
+              <w:szCs w:val="24"/>
+              <w:shd w:val="clear" w:color="auto" w:fill="FFFFFF"/>
+            </w:rPr>
+          </w:rPrChange>
+        </w:rPr>
+      </w:pPr>
+      <w:r>
+        <w:rPr>
+          <w:rFonts w:ascii="Times New Roman" w:hAnsi="Times New Roman" w:cs="Times New Roman"/>
+          <w:sz w:val="24"/>
+          <w:szCs w:val="24"/>
+          <w:shd w:val="clear" w:color="auto" w:fill="FFFFFF"/>
+          <w:rPrChange w:id="247" w:author="Evelyn" w:date="2021-12-06T21:25:00Z">
+            <w:rPr>
+              <w:rFonts w:ascii="Times New Roman" w:hAnsi="Times New Roman" w:cs="Times New Roman"/>
+              <w:sz w:val="24"/>
+              <w:szCs w:val="24"/>
+              <w:shd w:val="clear" w:color="auto" w:fill="FFFFFF"/>
+            </w:rPr>
+          </w:rPrChange>
         </w:rPr>
         <w:t xml:space="preserve">Na figura </w:t>
       </w:r>
@@ -4625,6 +5698,14 @@
           <w:sz w:val="24"/>
           <w:szCs w:val="24"/>
           <w:shd w:val="clear" w:color="auto" w:fill="FFFFFF"/>
+          <w:rPrChange w:id="248" w:author="Evelyn" w:date="2021-12-06T21:25:00Z">
+            <w:rPr>
+              <w:rFonts w:ascii="Times New Roman" w:hAnsi="Times New Roman" w:cs="Times New Roman"/>
+              <w:sz w:val="24"/>
+              <w:szCs w:val="24"/>
+              <w:shd w:val="clear" w:color="auto" w:fill="FFFFFF"/>
+            </w:rPr>
+          </w:rPrChange>
         </w:rPr>
         <w:t>5</w:t>
       </w:r>
@@ -4634,6 +5715,14 @@
           <w:sz w:val="24"/>
           <w:szCs w:val="24"/>
           <w:shd w:val="clear" w:color="auto" w:fill="FFFFFF"/>
+          <w:rPrChange w:id="249" w:author="Evelyn" w:date="2021-12-06T21:25:00Z">
+            <w:rPr>
+              <w:rFonts w:ascii="Times New Roman" w:hAnsi="Times New Roman" w:cs="Times New Roman"/>
+              <w:sz w:val="24"/>
+              <w:szCs w:val="24"/>
+              <w:shd w:val="clear" w:color="auto" w:fill="FFFFFF"/>
+            </w:rPr>
+          </w:rPrChange>
         </w:rPr>
         <w:t>, é possível visualizar a estrutura e construção das views de relatório.</w:t>
       </w:r>
@@ -4647,6 +5736,14 @@
           <w:sz w:val="24"/>
           <w:szCs w:val="24"/>
           <w:shd w:val="clear" w:color="auto" w:fill="FFFFFF"/>
+          <w:rPrChange w:id="250" w:author="Evelyn" w:date="2021-12-06T21:25:00Z">
+            <w:rPr>
+              <w:rFonts w:ascii="Times New Roman" w:hAnsi="Times New Roman" w:cs="Times New Roman"/>
+              <w:sz w:val="24"/>
+              <w:szCs w:val="24"/>
+              <w:shd w:val="clear" w:color="auto" w:fill="FFFFFF"/>
+            </w:rPr>
+          </w:rPrChange>
         </w:rPr>
       </w:pPr>
     </w:p>
@@ -4658,6 +5755,14 @@
           <w:sz w:val="20"/>
           <w:szCs w:val="20"/>
           <w:shd w:val="clear" w:color="auto" w:fill="FFFFFF"/>
+          <w:rPrChange w:id="251" w:author="Evelyn" w:date="2021-12-06T21:25:00Z">
+            <w:rPr>
+              <w:rFonts w:ascii="Times New Roman" w:hAnsi="Times New Roman" w:cs="Times New Roman"/>
+              <w:sz w:val="20"/>
+              <w:szCs w:val="20"/>
+              <w:shd w:val="clear" w:color="auto" w:fill="FFFFFF"/>
+            </w:rPr>
+          </w:rPrChange>
         </w:rPr>
       </w:pPr>
       <w:r>
@@ -4666,6 +5771,14 @@
           <w:sz w:val="20"/>
           <w:szCs w:val="20"/>
           <w:shd w:val="clear" w:color="auto" w:fill="FFFFFF"/>
+          <w:rPrChange w:id="252" w:author="Evelyn" w:date="2021-12-06T21:25:00Z">
+            <w:rPr>
+              <w:rFonts w:ascii="Times New Roman" w:hAnsi="Times New Roman" w:cs="Times New Roman"/>
+              <w:sz w:val="20"/>
+              <w:szCs w:val="20"/>
+              <w:shd w:val="clear" w:color="auto" w:fill="FFFFFF"/>
+            </w:rPr>
+          </w:rPrChange>
         </w:rPr>
         <w:t xml:space="preserve">Figura </w:t>
       </w:r>
@@ -4675,6 +5788,14 @@
           <w:sz w:val="20"/>
           <w:szCs w:val="20"/>
           <w:shd w:val="clear" w:color="auto" w:fill="FFFFFF"/>
+          <w:rPrChange w:id="253" w:author="Evelyn" w:date="2021-12-06T21:25:00Z">
+            <w:rPr>
+              <w:rFonts w:ascii="Times New Roman" w:hAnsi="Times New Roman" w:cs="Times New Roman"/>
+              <w:sz w:val="20"/>
+              <w:szCs w:val="20"/>
+              <w:shd w:val="clear" w:color="auto" w:fill="FFFFFF"/>
+            </w:rPr>
+          </w:rPrChange>
         </w:rPr>
         <w:t>5</w:t>
       </w:r>
@@ -4684,6 +5805,14 @@
           <w:sz w:val="20"/>
           <w:szCs w:val="20"/>
           <w:shd w:val="clear" w:color="auto" w:fill="FFFFFF"/>
+          <w:rPrChange w:id="254" w:author="Evelyn" w:date="2021-12-06T21:25:00Z">
+            <w:rPr>
+              <w:rFonts w:ascii="Times New Roman" w:hAnsi="Times New Roman" w:cs="Times New Roman"/>
+              <w:sz w:val="20"/>
+              <w:szCs w:val="20"/>
+              <w:shd w:val="clear" w:color="auto" w:fill="FFFFFF"/>
+            </w:rPr>
+          </w:rPrChange>
         </w:rPr>
         <w:t xml:space="preserve"> – Views propostas</w:t>
       </w:r>
@@ -4723,7 +5852,7 @@
                     <pic:cNvPicPr/>
                   </pic:nvPicPr>
                   <pic:blipFill>
-                    <a:blip r:embed="rId13"/>
+                    <a:blip r:embed="rId12"/>
                     <a:stretch>
                       <a:fillRect/>
                     </a:stretch>
@@ -4769,19 +5898,34 @@
         <w:spacing w:after="0" w:line="360" w:lineRule="auto"/>
         <w:ind w:firstLine="697"/>
         <w:rPr>
-          <w:ins w:id="78" w:author="Evelyn" w:date="2021-11-25T20:27:00Z"/>
-          <w:rFonts w:ascii="Times New Roman" w:hAnsi="Times New Roman" w:cs="Times New Roman"/>
-          <w:sz w:val="24"/>
-          <w:szCs w:val="24"/>
-          <w:shd w:val="clear" w:color="auto" w:fill="FFFFFF"/>
-        </w:rPr>
-      </w:pPr>
-      <w:r>
-        <w:rPr>
-          <w:rFonts w:ascii="Times New Roman" w:hAnsi="Times New Roman" w:cs="Times New Roman"/>
-          <w:sz w:val="24"/>
-          <w:szCs w:val="24"/>
-          <w:shd w:val="clear" w:color="auto" w:fill="FFFFFF"/>
+          <w:rFonts w:ascii="Times New Roman" w:hAnsi="Times New Roman" w:cs="Times New Roman"/>
+          <w:sz w:val="24"/>
+          <w:szCs w:val="24"/>
+          <w:shd w:val="clear" w:color="auto" w:fill="FFFFFF"/>
+          <w:rPrChange w:id="255" w:author="Evelyn" w:date="2021-12-06T21:25:00Z">
+            <w:rPr>
+              <w:rFonts w:ascii="Times New Roman" w:hAnsi="Times New Roman" w:cs="Times New Roman"/>
+              <w:sz w:val="24"/>
+              <w:szCs w:val="24"/>
+              <w:shd w:val="clear" w:color="auto" w:fill="FFFFFF"/>
+            </w:rPr>
+          </w:rPrChange>
+        </w:rPr>
+      </w:pPr>
+      <w:r>
+        <w:rPr>
+          <w:rFonts w:ascii="Times New Roman" w:hAnsi="Times New Roman" w:cs="Times New Roman"/>
+          <w:sz w:val="24"/>
+          <w:szCs w:val="24"/>
+          <w:shd w:val="clear" w:color="auto" w:fill="FFFFFF"/>
+          <w:rPrChange w:id="256" w:author="Evelyn" w:date="2021-12-06T21:25:00Z">
+            <w:rPr>
+              <w:rFonts w:ascii="Times New Roman" w:hAnsi="Times New Roman" w:cs="Times New Roman"/>
+              <w:sz w:val="24"/>
+              <w:szCs w:val="24"/>
+              <w:shd w:val="clear" w:color="auto" w:fill="FFFFFF"/>
+            </w:rPr>
+          </w:rPrChange>
         </w:rPr>
         <w:t xml:space="preserve">Para </w:t>
       </w:r>
@@ -4791,6 +5935,14 @@
           <w:sz w:val="24"/>
           <w:szCs w:val="24"/>
           <w:shd w:val="clear" w:color="auto" w:fill="FFFFFF"/>
+          <w:rPrChange w:id="257" w:author="Evelyn" w:date="2021-12-06T21:25:00Z">
+            <w:rPr>
+              <w:rFonts w:ascii="Times New Roman" w:hAnsi="Times New Roman" w:cs="Times New Roman"/>
+              <w:sz w:val="24"/>
+              <w:szCs w:val="24"/>
+              <w:shd w:val="clear" w:color="auto" w:fill="FFFFFF"/>
+            </w:rPr>
+          </w:rPrChange>
         </w:rPr>
         <w:t>cada</w:t>
       </w:r>
@@ -4800,6 +5952,14 @@
           <w:sz w:val="24"/>
           <w:szCs w:val="24"/>
           <w:shd w:val="clear" w:color="auto" w:fill="FFFFFF"/>
+          <w:rPrChange w:id="258" w:author="Evelyn" w:date="2021-12-06T21:25:00Z">
+            <w:rPr>
+              <w:rFonts w:ascii="Times New Roman" w:hAnsi="Times New Roman" w:cs="Times New Roman"/>
+              <w:sz w:val="24"/>
+              <w:szCs w:val="24"/>
+              <w:shd w:val="clear" w:color="auto" w:fill="FFFFFF"/>
+            </w:rPr>
+          </w:rPrChange>
         </w:rPr>
         <w:t xml:space="preserve"> view</w:t>
       </w:r>
@@ -4809,6 +5969,14 @@
           <w:sz w:val="24"/>
           <w:szCs w:val="24"/>
           <w:shd w:val="clear" w:color="auto" w:fill="FFFFFF"/>
+          <w:rPrChange w:id="259" w:author="Evelyn" w:date="2021-12-06T21:25:00Z">
+            <w:rPr>
+              <w:rFonts w:ascii="Times New Roman" w:hAnsi="Times New Roman" w:cs="Times New Roman"/>
+              <w:sz w:val="24"/>
+              <w:szCs w:val="24"/>
+              <w:shd w:val="clear" w:color="auto" w:fill="FFFFFF"/>
+            </w:rPr>
+          </w:rPrChange>
         </w:rPr>
         <w:t xml:space="preserve">, fez-se uso das </w:t>
       </w:r>
@@ -4818,6 +5986,14 @@
           <w:sz w:val="24"/>
           <w:szCs w:val="24"/>
           <w:shd w:val="clear" w:color="auto" w:fill="FFFFFF"/>
+          <w:rPrChange w:id="260" w:author="Evelyn" w:date="2021-12-06T21:25:00Z">
+            <w:rPr>
+              <w:rFonts w:ascii="Times New Roman" w:hAnsi="Times New Roman" w:cs="Times New Roman"/>
+              <w:sz w:val="24"/>
+              <w:szCs w:val="24"/>
+              <w:shd w:val="clear" w:color="auto" w:fill="FFFFFF"/>
+            </w:rPr>
+          </w:rPrChange>
         </w:rPr>
         <w:t>cláusulas</w:t>
       </w:r>
@@ -4827,6 +6003,14 @@
           <w:sz w:val="24"/>
           <w:szCs w:val="24"/>
           <w:shd w:val="clear" w:color="auto" w:fill="FFFFFF"/>
+          <w:rPrChange w:id="261" w:author="Evelyn" w:date="2021-12-06T21:25:00Z">
+            <w:rPr>
+              <w:rFonts w:ascii="Times New Roman" w:hAnsi="Times New Roman" w:cs="Times New Roman"/>
+              <w:sz w:val="24"/>
+              <w:szCs w:val="24"/>
+              <w:shd w:val="clear" w:color="auto" w:fill="FFFFFF"/>
+            </w:rPr>
+          </w:rPrChange>
         </w:rPr>
         <w:t xml:space="preserve"> </w:t>
       </w:r>
@@ -4836,6 +6020,14 @@
           <w:sz w:val="24"/>
           <w:szCs w:val="24"/>
           <w:shd w:val="clear" w:color="auto" w:fill="FFFFFF"/>
+          <w:rPrChange w:id="262" w:author="Evelyn" w:date="2021-12-06T21:25:00Z">
+            <w:rPr>
+              <w:rFonts w:ascii="Times New Roman" w:hAnsi="Times New Roman" w:cs="Times New Roman"/>
+              <w:sz w:val="24"/>
+              <w:szCs w:val="24"/>
+              <w:shd w:val="clear" w:color="auto" w:fill="FFFFFF"/>
+            </w:rPr>
+          </w:rPrChange>
         </w:rPr>
         <w:t xml:space="preserve">inner join, where e group by para cruzamento de tabelas, filtragem e agrupamento de resultados, a fim de que o retorno apresentado contivesse apenas as tuplas correspondentes aos seus respectivos requisitos. Uma exceção a ser notada, </w:t>
       </w:r>
@@ -4845,6 +6037,14 @@
           <w:sz w:val="24"/>
           <w:szCs w:val="24"/>
           <w:shd w:val="clear" w:color="auto" w:fill="FFFFFF"/>
+          <w:rPrChange w:id="263" w:author="Evelyn" w:date="2021-12-06T21:25:00Z">
+            <w:rPr>
+              <w:rFonts w:ascii="Times New Roman" w:hAnsi="Times New Roman" w:cs="Times New Roman"/>
+              <w:sz w:val="24"/>
+              <w:szCs w:val="24"/>
+              <w:shd w:val="clear" w:color="auto" w:fill="FFFFFF"/>
+            </w:rPr>
+          </w:rPrChange>
         </w:rPr>
         <w:lastRenderedPageBreak/>
         <w:t xml:space="preserve">contudo, diz respeito a view 3, onde foi necessário utilizar </w:t>
@@ -4855,6 +6055,14 @@
           <w:sz w:val="24"/>
           <w:szCs w:val="24"/>
           <w:shd w:val="clear" w:color="auto" w:fill="FFFFFF"/>
+          <w:rPrChange w:id="264" w:author="Evelyn" w:date="2021-12-06T21:25:00Z">
+            <w:rPr>
+              <w:rFonts w:ascii="Times New Roman" w:hAnsi="Times New Roman" w:cs="Times New Roman"/>
+              <w:sz w:val="24"/>
+              <w:szCs w:val="24"/>
+              <w:shd w:val="clear" w:color="auto" w:fill="FFFFFF"/>
+            </w:rPr>
+          </w:rPrChange>
         </w:rPr>
         <w:t>o método</w:t>
       </w:r>
@@ -4864,6 +6072,14 @@
           <w:sz w:val="24"/>
           <w:szCs w:val="24"/>
           <w:shd w:val="clear" w:color="auto" w:fill="FFFFFF"/>
+          <w:rPrChange w:id="265" w:author="Evelyn" w:date="2021-12-06T21:25:00Z">
+            <w:rPr>
+              <w:rFonts w:ascii="Times New Roman" w:hAnsi="Times New Roman" w:cs="Times New Roman"/>
+              <w:sz w:val="24"/>
+              <w:szCs w:val="24"/>
+              <w:shd w:val="clear" w:color="auto" w:fill="FFFFFF"/>
+            </w:rPr>
+          </w:rPrChange>
         </w:rPr>
         <w:t xml:space="preserve"> left join para alcançar o objetivo proposto. </w:t>
       </w:r>
@@ -4873,6 +6089,14 @@
           <w:sz w:val="24"/>
           <w:szCs w:val="24"/>
           <w:shd w:val="clear" w:color="auto" w:fill="FFFFFF"/>
+          <w:rPrChange w:id="266" w:author="Evelyn" w:date="2021-12-06T21:25:00Z">
+            <w:rPr>
+              <w:rFonts w:ascii="Times New Roman" w:hAnsi="Times New Roman" w:cs="Times New Roman"/>
+              <w:sz w:val="24"/>
+              <w:szCs w:val="24"/>
+              <w:shd w:val="clear" w:color="auto" w:fill="FFFFFF"/>
+            </w:rPr>
+          </w:rPrChange>
         </w:rPr>
         <w:t>Desse modo, os pacientes suspeitos de covid são agrupados por cidade, enquan</w:t>
       </w:r>
@@ -4882,6 +6106,14 @@
           <w:sz w:val="24"/>
           <w:szCs w:val="24"/>
           <w:shd w:val="clear" w:color="auto" w:fill="FFFFFF"/>
+          <w:rPrChange w:id="267" w:author="Evelyn" w:date="2021-12-06T21:25:00Z">
+            <w:rPr>
+              <w:rFonts w:ascii="Times New Roman" w:hAnsi="Times New Roman" w:cs="Times New Roman"/>
+              <w:sz w:val="24"/>
+              <w:szCs w:val="24"/>
+              <w:shd w:val="clear" w:color="auto" w:fill="FFFFFF"/>
+            </w:rPr>
+          </w:rPrChange>
         </w:rPr>
         <w:t>t</w:t>
       </w:r>
@@ -4891,6 +6123,14 @@
           <w:sz w:val="24"/>
           <w:szCs w:val="24"/>
           <w:shd w:val="clear" w:color="auto" w:fill="FFFFFF"/>
+          <w:rPrChange w:id="268" w:author="Evelyn" w:date="2021-12-06T21:25:00Z">
+            <w:rPr>
+              <w:rFonts w:ascii="Times New Roman" w:hAnsi="Times New Roman" w:cs="Times New Roman"/>
+              <w:sz w:val="24"/>
+              <w:szCs w:val="24"/>
+              <w:shd w:val="clear" w:color="auto" w:fill="FFFFFF"/>
+            </w:rPr>
+          </w:rPrChange>
         </w:rPr>
         <w:t>o as cidades com nenhum paciente suspeito têm retorno valor 0.</w:t>
       </w:r>
@@ -4900,11 +6140,18 @@
         <w:spacing w:after="0" w:line="360" w:lineRule="auto"/>
         <w:ind w:firstLine="697"/>
         <w:rPr>
-          <w:ins w:id="79" w:author="Evelyn" w:date="2021-11-25T20:20:00Z"/>
-          <w:rFonts w:ascii="Times New Roman" w:hAnsi="Times New Roman" w:cs="Times New Roman"/>
-          <w:sz w:val="24"/>
-          <w:szCs w:val="24"/>
-          <w:shd w:val="clear" w:color="auto" w:fill="FFFFFF"/>
+          <w:rFonts w:ascii="Times New Roman" w:hAnsi="Times New Roman" w:cs="Times New Roman"/>
+          <w:sz w:val="24"/>
+          <w:szCs w:val="24"/>
+          <w:shd w:val="clear" w:color="auto" w:fill="FFFFFF"/>
+          <w:rPrChange w:id="269" w:author="Evelyn" w:date="2021-12-06T21:25:00Z">
+            <w:rPr>
+              <w:rFonts w:ascii="Times New Roman" w:hAnsi="Times New Roman" w:cs="Times New Roman"/>
+              <w:sz w:val="24"/>
+              <w:szCs w:val="24"/>
+              <w:shd w:val="clear" w:color="auto" w:fill="FFFFFF"/>
+            </w:rPr>
+          </w:rPrChange>
         </w:rPr>
       </w:pPr>
     </w:p>
@@ -4921,14 +6168,14 @@
           <w:b/>
           <w:sz w:val="24"/>
           <w:szCs w:val="24"/>
-          <w:highlight w:val="yellow"/>
-          <w:shd w:val="clear" w:color="auto" w:fill="FFFFFF"/>
-          <w:rPrChange w:id="80" w:author="Evelyn" w:date="2021-11-25T20:36:00Z">
+          <w:shd w:val="clear" w:color="auto" w:fill="FFFFFF"/>
+          <w:rPrChange w:id="270" w:author="Evelyn" w:date="2021-12-06T21:25:00Z">
             <w:rPr>
               <w:rFonts w:ascii="Times New Roman" w:hAnsi="Times New Roman" w:cs="Times New Roman"/>
               <w:b/>
               <w:sz w:val="24"/>
               <w:szCs w:val="24"/>
+              <w:highlight w:val="yellow"/>
               <w:shd w:val="clear" w:color="auto" w:fill="FFFFFF"/>
             </w:rPr>
           </w:rPrChange>
@@ -4940,14 +6187,14 @@
           <w:b/>
           <w:sz w:val="24"/>
           <w:szCs w:val="24"/>
-          <w:highlight w:val="yellow"/>
-          <w:shd w:val="clear" w:color="auto" w:fill="FFFFFF"/>
-          <w:rPrChange w:id="81" w:author="Evelyn" w:date="2021-11-25T20:36:00Z">
+          <w:shd w:val="clear" w:color="auto" w:fill="FFFFFF"/>
+          <w:rPrChange w:id="271" w:author="Evelyn" w:date="2021-12-06T21:25:00Z">
             <w:rPr>
               <w:rFonts w:ascii="Times New Roman" w:hAnsi="Times New Roman" w:cs="Times New Roman"/>
               <w:b/>
               <w:sz w:val="24"/>
               <w:szCs w:val="24"/>
+              <w:highlight w:val="yellow"/>
               <w:shd w:val="clear" w:color="auto" w:fill="FFFFFF"/>
             </w:rPr>
           </w:rPrChange>
@@ -4964,24 +6211,18 @@
           <w:b/>
           <w:sz w:val="24"/>
           <w:szCs w:val="24"/>
-          <w:highlight w:val="yellow"/>
-          <w:shd w:val="clear" w:color="auto" w:fill="FFFFFF"/>
-          <w:rPrChange w:id="82" w:author="Evelyn" w:date="2021-11-25T20:36:00Z">
+          <w:shd w:val="clear" w:color="auto" w:fill="FFFFFF"/>
+          <w:rPrChange w:id="272" w:author="Evelyn" w:date="2021-12-06T21:25:00Z">
             <w:rPr>
               <w:rFonts w:ascii="Times New Roman" w:hAnsi="Times New Roman" w:cs="Times New Roman"/>
               <w:b/>
               <w:sz w:val="24"/>
               <w:szCs w:val="24"/>
-              <w:shd w:val="clear" w:color="auto" w:fill="FFFFFF"/>
-            </w:rPr>
-          </w:rPrChange>
-        </w:rPr>
-        <w:pPrChange w:id="83" w:author="Evelyn" w:date="2021-11-25T20:27:00Z">
-          <w:pPr>
-            <w:spacing w:after="0" w:line="360" w:lineRule="auto"/>
-            <w:ind w:firstLine="697"/>
-          </w:pPr>
-        </w:pPrChange>
+              <w:highlight w:val="yellow"/>
+              <w:shd w:val="clear" w:color="auto" w:fill="FFFFFF"/>
+            </w:rPr>
+          </w:rPrChange>
+        </w:rPr>
       </w:pPr>
     </w:p>
     <w:p>
@@ -4994,26 +6235,19 @@
           <w:szCs w:val="24"/>
           <w:shd w:val="clear" w:color="auto" w:fill="FFFFFF"/>
         </w:rPr>
-        <w:pPrChange w:id="84" w:author="Evelyn" w:date="2021-11-25T20:29:00Z">
-          <w:pPr>
-            <w:spacing w:after="0" w:line="360" w:lineRule="auto"/>
-            <w:ind w:firstLine="697"/>
-          </w:pPr>
-        </w:pPrChange>
-      </w:pPr>
-      <w:r>
-        <w:rPr>
-          <w:rFonts w:ascii="Times New Roman" w:hAnsi="Times New Roman" w:cs="Times New Roman"/>
-          <w:sz w:val="24"/>
-          <w:szCs w:val="24"/>
-          <w:highlight w:val="yellow"/>
-          <w:shd w:val="clear" w:color="auto" w:fill="FFFFFF"/>
-          <w:rPrChange w:id="85" w:author="Evelyn" w:date="2021-11-25T20:36:00Z">
-            <w:rPr>
-              <w:rFonts w:ascii="Times New Roman" w:hAnsi="Times New Roman" w:cs="Times New Roman"/>
-              <w:b/>
-              <w:sz w:val="24"/>
-              <w:szCs w:val="24"/>
+      </w:pPr>
+      <w:r>
+        <w:rPr>
+          <w:rFonts w:ascii="Times New Roman" w:hAnsi="Times New Roman" w:cs="Times New Roman"/>
+          <w:sz w:val="24"/>
+          <w:szCs w:val="24"/>
+          <w:shd w:val="clear" w:color="auto" w:fill="FFFFFF"/>
+          <w:rPrChange w:id="273" w:author="Evelyn" w:date="2021-12-06T21:25:00Z">
+            <w:rPr>
+              <w:rFonts w:ascii="Times New Roman" w:hAnsi="Times New Roman" w:cs="Times New Roman"/>
+              <w:sz w:val="24"/>
+              <w:szCs w:val="24"/>
+              <w:highlight w:val="yellow"/>
               <w:shd w:val="clear" w:color="auto" w:fill="FFFFFF"/>
             </w:rPr>
           </w:rPrChange>
@@ -5025,13 +6259,13 @@
           <w:rFonts w:ascii="Times New Roman" w:hAnsi="Times New Roman" w:cs="Times New Roman"/>
           <w:sz w:val="24"/>
           <w:szCs w:val="24"/>
-          <w:highlight w:val="yellow"/>
-          <w:shd w:val="clear" w:color="auto" w:fill="FFFFFF"/>
-          <w:rPrChange w:id="86" w:author="Evelyn" w:date="2021-11-25T20:36:00Z">
-            <w:rPr>
-              <w:rFonts w:ascii="Times New Roman" w:hAnsi="Times New Roman" w:cs="Times New Roman"/>
-              <w:sz w:val="24"/>
-              <w:szCs w:val="24"/>
+          <w:shd w:val="clear" w:color="auto" w:fill="FFFFFF"/>
+          <w:rPrChange w:id="274" w:author="Evelyn" w:date="2021-12-06T21:25:00Z">
+            <w:rPr>
+              <w:rFonts w:ascii="Times New Roman" w:hAnsi="Times New Roman" w:cs="Times New Roman"/>
+              <w:sz w:val="24"/>
+              <w:szCs w:val="24"/>
+              <w:highlight w:val="yellow"/>
               <w:shd w:val="clear" w:color="auto" w:fill="FFFFFF"/>
             </w:rPr>
           </w:rPrChange>
@@ -5044,13 +6278,13 @@
           <w:rFonts w:ascii="Times New Roman" w:hAnsi="Times New Roman" w:cs="Times New Roman"/>
           <w:sz w:val="24"/>
           <w:szCs w:val="24"/>
-          <w:highlight w:val="yellow"/>
-          <w:shd w:val="clear" w:color="auto" w:fill="FFFFFF"/>
-          <w:rPrChange w:id="87" w:author="Evelyn" w:date="2021-11-25T20:36:00Z">
-            <w:rPr>
-              <w:rFonts w:ascii="Times New Roman" w:hAnsi="Times New Roman" w:cs="Times New Roman"/>
-              <w:sz w:val="24"/>
-              <w:szCs w:val="24"/>
+          <w:shd w:val="clear" w:color="auto" w:fill="FFFFFF"/>
+          <w:rPrChange w:id="275" w:author="Evelyn" w:date="2021-12-06T21:25:00Z">
+            <w:rPr>
+              <w:rFonts w:ascii="Times New Roman" w:hAnsi="Times New Roman" w:cs="Times New Roman"/>
+              <w:sz w:val="24"/>
+              <w:szCs w:val="24"/>
+              <w:highlight w:val="yellow"/>
               <w:shd w:val="clear" w:color="auto" w:fill="FFFFFF"/>
             </w:rPr>
           </w:rPrChange>
@@ -5063,13 +6297,13 @@
           <w:rFonts w:ascii="Times New Roman" w:hAnsi="Times New Roman" w:cs="Times New Roman"/>
           <w:sz w:val="24"/>
           <w:szCs w:val="24"/>
-          <w:highlight w:val="yellow"/>
-          <w:shd w:val="clear" w:color="auto" w:fill="FFFFFF"/>
-          <w:rPrChange w:id="88" w:author="Evelyn" w:date="2021-11-25T20:36:00Z">
-            <w:rPr>
-              <w:rFonts w:ascii="Times New Roman" w:hAnsi="Times New Roman" w:cs="Times New Roman"/>
-              <w:sz w:val="24"/>
-              <w:szCs w:val="24"/>
+          <w:shd w:val="clear" w:color="auto" w:fill="FFFFFF"/>
+          <w:rPrChange w:id="276" w:author="Evelyn" w:date="2021-12-06T21:25:00Z">
+            <w:rPr>
+              <w:rFonts w:ascii="Times New Roman" w:hAnsi="Times New Roman" w:cs="Times New Roman"/>
+              <w:sz w:val="24"/>
+              <w:szCs w:val="24"/>
+              <w:highlight w:val="yellow"/>
               <w:shd w:val="clear" w:color="auto" w:fill="FFFFFF"/>
             </w:rPr>
           </w:rPrChange>
@@ -5082,13 +6316,13 @@
           <w:rFonts w:ascii="Times New Roman" w:hAnsi="Times New Roman" w:cs="Times New Roman"/>
           <w:sz w:val="24"/>
           <w:szCs w:val="24"/>
-          <w:highlight w:val="yellow"/>
-          <w:shd w:val="clear" w:color="auto" w:fill="FFFFFF"/>
-          <w:rPrChange w:id="89" w:author="Evelyn" w:date="2021-11-25T20:36:00Z">
-            <w:rPr>
-              <w:rFonts w:ascii="Times New Roman" w:hAnsi="Times New Roman" w:cs="Times New Roman"/>
-              <w:sz w:val="24"/>
-              <w:szCs w:val="24"/>
+          <w:shd w:val="clear" w:color="auto" w:fill="FFFFFF"/>
+          <w:rPrChange w:id="277" w:author="Evelyn" w:date="2021-12-06T21:25:00Z">
+            <w:rPr>
+              <w:rFonts w:ascii="Times New Roman" w:hAnsi="Times New Roman" w:cs="Times New Roman"/>
+              <w:sz w:val="24"/>
+              <w:szCs w:val="24"/>
+              <w:highlight w:val="yellow"/>
               <w:shd w:val="clear" w:color="auto" w:fill="FFFFFF"/>
             </w:rPr>
           </w:rPrChange>
@@ -5101,13 +6335,13 @@
           <w:rFonts w:ascii="Times New Roman" w:hAnsi="Times New Roman" w:cs="Times New Roman"/>
           <w:sz w:val="24"/>
           <w:szCs w:val="24"/>
-          <w:highlight w:val="yellow"/>
-          <w:shd w:val="clear" w:color="auto" w:fill="FFFFFF"/>
-          <w:rPrChange w:id="90" w:author="Evelyn" w:date="2021-11-25T20:36:00Z">
-            <w:rPr>
-              <w:rFonts w:ascii="Times New Roman" w:hAnsi="Times New Roman" w:cs="Times New Roman"/>
-              <w:sz w:val="24"/>
-              <w:szCs w:val="24"/>
+          <w:shd w:val="clear" w:color="auto" w:fill="FFFFFF"/>
+          <w:rPrChange w:id="278" w:author="Evelyn" w:date="2021-12-06T21:25:00Z">
+            <w:rPr>
+              <w:rFonts w:ascii="Times New Roman" w:hAnsi="Times New Roman" w:cs="Times New Roman"/>
+              <w:sz w:val="24"/>
+              <w:szCs w:val="24"/>
+              <w:highlight w:val="yellow"/>
               <w:shd w:val="clear" w:color="auto" w:fill="FFFFFF"/>
             </w:rPr>
           </w:rPrChange>
@@ -5120,13 +6354,13 @@
           <w:rFonts w:ascii="Times New Roman" w:hAnsi="Times New Roman" w:cs="Times New Roman"/>
           <w:sz w:val="24"/>
           <w:szCs w:val="24"/>
-          <w:highlight w:val="yellow"/>
-          <w:shd w:val="clear" w:color="auto" w:fill="FFFFFF"/>
-          <w:rPrChange w:id="91" w:author="Evelyn" w:date="2021-11-25T20:36:00Z">
-            <w:rPr>
-              <w:rFonts w:ascii="Times New Roman" w:hAnsi="Times New Roman" w:cs="Times New Roman"/>
-              <w:sz w:val="24"/>
-              <w:szCs w:val="24"/>
+          <w:shd w:val="clear" w:color="auto" w:fill="FFFFFF"/>
+          <w:rPrChange w:id="279" w:author="Evelyn" w:date="2021-12-06T21:25:00Z">
+            <w:rPr>
+              <w:rFonts w:ascii="Times New Roman" w:hAnsi="Times New Roman" w:cs="Times New Roman"/>
+              <w:sz w:val="24"/>
+              <w:szCs w:val="24"/>
+              <w:highlight w:val="yellow"/>
               <w:shd w:val="clear" w:color="auto" w:fill="FFFFFF"/>
             </w:rPr>
           </w:rPrChange>
@@ -5139,13 +6373,13 @@
           <w:rFonts w:ascii="Times New Roman" w:hAnsi="Times New Roman" w:cs="Times New Roman"/>
           <w:sz w:val="24"/>
           <w:szCs w:val="24"/>
-          <w:highlight w:val="yellow"/>
-          <w:shd w:val="clear" w:color="auto" w:fill="FFFFFF"/>
-          <w:rPrChange w:id="92" w:author="Evelyn" w:date="2021-11-25T20:36:00Z">
-            <w:rPr>
-              <w:rFonts w:ascii="Times New Roman" w:hAnsi="Times New Roman" w:cs="Times New Roman"/>
-              <w:sz w:val="24"/>
-              <w:szCs w:val="24"/>
+          <w:shd w:val="clear" w:color="auto" w:fill="FFFFFF"/>
+          <w:rPrChange w:id="280" w:author="Evelyn" w:date="2021-12-06T21:25:00Z">
+            <w:rPr>
+              <w:rFonts w:ascii="Times New Roman" w:hAnsi="Times New Roman" w:cs="Times New Roman"/>
+              <w:sz w:val="24"/>
+              <w:szCs w:val="24"/>
+              <w:highlight w:val="yellow"/>
               <w:shd w:val="clear" w:color="auto" w:fill="FFFFFF"/>
             </w:rPr>
           </w:rPrChange>
@@ -5162,95 +6396,94 @@
           <w:sz w:val="24"/>
           <w:szCs w:val="24"/>
           <w:shd w:val="clear" w:color="auto" w:fill="FFFFFF"/>
-          <w:rPrChange w:id="93" w:author="Evelyn" w:date="2021-11-25T20:21:00Z">
-            <w:rPr>
-              <w:shd w:val="clear" w:color="auto" w:fill="FFFFFF"/>
-            </w:rPr>
-          </w:rPrChange>
-        </w:rPr>
-        <w:pPrChange w:id="94" w:author="Evelyn" w:date="2021-11-25T20:29:00Z">
-          <w:pPr>
-            <w:spacing w:after="0" w:line="360" w:lineRule="auto"/>
-            <w:ind w:firstLine="697"/>
-          </w:pPr>
-        </w:pPrChange>
-      </w:pPr>
-      <w:r>
-        <w:rPr>
-          <w:rFonts w:ascii="Times New Roman" w:hAnsi="Times New Roman" w:cs="Times New Roman"/>
-          <w:sz w:val="24"/>
-          <w:szCs w:val="24"/>
-          <w:highlight w:val="yellow"/>
-          <w:shd w:val="clear" w:color="auto" w:fill="FFFFFF"/>
-          <w:rPrChange w:id="95" w:author="Evelyn" w:date="2021-11-25T20:33:00Z">
-            <w:rPr>
-              <w:rFonts w:ascii="Times New Roman" w:hAnsi="Times New Roman" w:cs="Times New Roman"/>
-              <w:sz w:val="24"/>
-              <w:szCs w:val="24"/>
+        </w:rPr>
+      </w:pPr>
+      <w:r>
+        <w:rPr>
+          <w:rFonts w:ascii="Times New Roman" w:hAnsi="Times New Roman" w:cs="Times New Roman"/>
+          <w:sz w:val="24"/>
+          <w:szCs w:val="24"/>
+          <w:shd w:val="clear" w:color="auto" w:fill="FFFFFF"/>
+          <w:rPrChange w:id="281" w:author="Evelyn" w:date="2021-12-06T21:25:00Z">
+            <w:rPr>
+              <w:rFonts w:ascii="Times New Roman" w:hAnsi="Times New Roman" w:cs="Times New Roman"/>
+              <w:sz w:val="24"/>
+              <w:szCs w:val="24"/>
+              <w:highlight w:val="yellow"/>
               <w:shd w:val="clear" w:color="auto" w:fill="FFFFFF"/>
             </w:rPr>
           </w:rPrChange>
         </w:rPr>
         <w:t>Abaixo podemos ver parte do código desenvolvido</w:t>
       </w:r>
-      <w:ins w:id="96" w:author="Evelyn" w:date="2021-12-05T15:35:00Z">
-        <w:r>
-          <w:rPr>
-            <w:rFonts w:ascii="Times New Roman" w:hAnsi="Times New Roman" w:cs="Times New Roman"/>
-            <w:sz w:val="24"/>
-            <w:szCs w:val="24"/>
-            <w:highlight w:val="yellow"/>
-            <w:shd w:val="clear" w:color="auto" w:fill="FFFFFF"/>
-          </w:rPr>
-          <w:t xml:space="preserve">, e o restante do </w:t>
-        </w:r>
-        <w:proofErr w:type="gramStart"/>
-        <w:r>
-          <w:rPr>
-            <w:rFonts w:ascii="Times New Roman" w:hAnsi="Times New Roman" w:cs="Times New Roman"/>
-            <w:sz w:val="24"/>
-            <w:szCs w:val="24"/>
-            <w:highlight w:val="yellow"/>
-            <w:shd w:val="clear" w:color="auto" w:fill="FFFFFF"/>
-          </w:rPr>
-          <w:t>mesmo na ap</w:t>
-        </w:r>
-      </w:ins>
-      <w:ins w:id="97" w:author="Evelyn" w:date="2021-12-05T15:36:00Z">
-        <w:r>
-          <w:rPr>
-            <w:rFonts w:ascii="Times New Roman" w:hAnsi="Times New Roman" w:cs="Times New Roman"/>
-            <w:sz w:val="24"/>
-            <w:szCs w:val="24"/>
-            <w:highlight w:val="yellow"/>
-            <w:shd w:val="clear" w:color="auto" w:fill="FFFFFF"/>
-          </w:rPr>
-          <w:t>êndice</w:t>
-        </w:r>
-        <w:proofErr w:type="gramEnd"/>
-        <w:r>
-          <w:rPr>
-            <w:rFonts w:ascii="Times New Roman" w:hAnsi="Times New Roman" w:cs="Times New Roman"/>
-            <w:sz w:val="24"/>
-            <w:szCs w:val="24"/>
-            <w:highlight w:val="yellow"/>
-            <w:shd w:val="clear" w:color="auto" w:fill="FFFFFF"/>
-          </w:rPr>
-          <w:t xml:space="preserve"> ao fim do artigo</w:t>
-        </w:r>
-      </w:ins>
-      <w:r>
-        <w:rPr>
-          <w:rFonts w:ascii="Times New Roman" w:hAnsi="Times New Roman" w:cs="Times New Roman"/>
-          <w:sz w:val="24"/>
-          <w:szCs w:val="24"/>
-          <w:highlight w:val="yellow"/>
-          <w:shd w:val="clear" w:color="auto" w:fill="FFFFFF"/>
-          <w:rPrChange w:id="98" w:author="Evelyn" w:date="2021-11-25T20:33:00Z">
-            <w:rPr>
-              <w:rFonts w:ascii="Times New Roman" w:hAnsi="Times New Roman" w:cs="Times New Roman"/>
-              <w:sz w:val="24"/>
-              <w:szCs w:val="24"/>
+      <w:r>
+        <w:rPr>
+          <w:rFonts w:ascii="Times New Roman" w:hAnsi="Times New Roman" w:cs="Times New Roman"/>
+          <w:sz w:val="24"/>
+          <w:szCs w:val="24"/>
+          <w:shd w:val="clear" w:color="auto" w:fill="FFFFFF"/>
+          <w:rPrChange w:id="282" w:author="Evelyn" w:date="2021-12-06T21:25:00Z">
+            <w:rPr>
+              <w:rFonts w:ascii="Times New Roman" w:hAnsi="Times New Roman" w:cs="Times New Roman"/>
+              <w:sz w:val="24"/>
+              <w:szCs w:val="24"/>
+              <w:highlight w:val="yellow"/>
+              <w:shd w:val="clear" w:color="auto" w:fill="FFFFFF"/>
+            </w:rPr>
+          </w:rPrChange>
+        </w:rPr>
+        <w:t xml:space="preserve">, e o restante do </w:t>
+      </w:r>
+      <w:proofErr w:type="gramStart"/>
+      <w:r>
+        <w:rPr>
+          <w:rFonts w:ascii="Times New Roman" w:hAnsi="Times New Roman" w:cs="Times New Roman"/>
+          <w:sz w:val="24"/>
+          <w:szCs w:val="24"/>
+          <w:shd w:val="clear" w:color="auto" w:fill="FFFFFF"/>
+          <w:rPrChange w:id="283" w:author="Evelyn" w:date="2021-12-06T21:25:00Z">
+            <w:rPr>
+              <w:rFonts w:ascii="Times New Roman" w:hAnsi="Times New Roman" w:cs="Times New Roman"/>
+              <w:sz w:val="24"/>
+              <w:szCs w:val="24"/>
+              <w:highlight w:val="yellow"/>
+              <w:shd w:val="clear" w:color="auto" w:fill="FFFFFF"/>
+            </w:rPr>
+          </w:rPrChange>
+        </w:rPr>
+        <w:t>mesmo na apêndice</w:t>
+      </w:r>
+      <w:proofErr w:type="gramEnd"/>
+      <w:r>
+        <w:rPr>
+          <w:rFonts w:ascii="Times New Roman" w:hAnsi="Times New Roman" w:cs="Times New Roman"/>
+          <w:sz w:val="24"/>
+          <w:szCs w:val="24"/>
+          <w:shd w:val="clear" w:color="auto" w:fill="FFFFFF"/>
+          <w:rPrChange w:id="284" w:author="Evelyn" w:date="2021-12-06T21:25:00Z">
+            <w:rPr>
+              <w:rFonts w:ascii="Times New Roman" w:hAnsi="Times New Roman" w:cs="Times New Roman"/>
+              <w:sz w:val="24"/>
+              <w:szCs w:val="24"/>
+              <w:highlight w:val="yellow"/>
+              <w:shd w:val="clear" w:color="auto" w:fill="FFFFFF"/>
+            </w:rPr>
+          </w:rPrChange>
+        </w:rPr>
+        <w:t xml:space="preserve"> ao fim do artigo</w:t>
+      </w:r>
+      <w:r>
+        <w:rPr>
+          <w:rFonts w:ascii="Times New Roman" w:hAnsi="Times New Roman" w:cs="Times New Roman"/>
+          <w:sz w:val="24"/>
+          <w:szCs w:val="24"/>
+          <w:shd w:val="clear" w:color="auto" w:fill="FFFFFF"/>
+          <w:rPrChange w:id="285" w:author="Evelyn" w:date="2021-12-06T21:25:00Z">
+            <w:rPr>
+              <w:rFonts w:ascii="Times New Roman" w:hAnsi="Times New Roman" w:cs="Times New Roman"/>
+              <w:sz w:val="24"/>
+              <w:szCs w:val="24"/>
+              <w:highlight w:val="yellow"/>
               <w:shd w:val="clear" w:color="auto" w:fill="FFFFFF"/>
             </w:rPr>
           </w:rPrChange>
@@ -5279,6 +6512,14 @@
           <w:sz w:val="24"/>
           <w:szCs w:val="24"/>
           <w:shd w:val="clear" w:color="auto" w:fill="FFFFFF"/>
+          <w:rPrChange w:id="286" w:author="Evelyn" w:date="2021-12-06T21:25:00Z">
+            <w:rPr>
+              <w:rFonts w:ascii="Times New Roman" w:hAnsi="Times New Roman" w:cs="Times New Roman"/>
+              <w:sz w:val="24"/>
+              <w:szCs w:val="24"/>
+              <w:shd w:val="clear" w:color="auto" w:fill="FFFFFF"/>
+            </w:rPr>
+          </w:rPrChange>
         </w:rPr>
       </w:pPr>
     </w:p>
@@ -5289,6 +6530,13 @@
           <w:rFonts w:ascii="Times New Roman" w:hAnsi="Times New Roman" w:cs="Times New Roman"/>
           <w:sz w:val="24"/>
           <w:szCs w:val="24"/>
+          <w:rPrChange w:id="287" w:author="Evelyn" w:date="2021-12-06T21:25:00Z">
+            <w:rPr>
+              <w:rFonts w:ascii="Times New Roman" w:hAnsi="Times New Roman" w:cs="Times New Roman"/>
+              <w:sz w:val="24"/>
+              <w:szCs w:val="24"/>
+            </w:rPr>
+          </w:rPrChange>
         </w:rPr>
       </w:pPr>
     </w:p>
@@ -5299,13 +6547,27 @@
           <w:rFonts w:ascii="Times New Roman" w:hAnsi="Times New Roman" w:cs="Times New Roman"/>
           <w:sz w:val="24"/>
           <w:szCs w:val="24"/>
-        </w:rPr>
-      </w:pPr>
-      <w:r>
-        <w:rPr>
-          <w:rFonts w:ascii="Times New Roman" w:hAnsi="Times New Roman" w:cs="Times New Roman"/>
-          <w:sz w:val="24"/>
-          <w:szCs w:val="24"/>
+          <w:rPrChange w:id="288" w:author="Evelyn" w:date="2021-12-06T21:25:00Z">
+            <w:rPr>
+              <w:rFonts w:ascii="Times New Roman" w:hAnsi="Times New Roman" w:cs="Times New Roman"/>
+              <w:sz w:val="24"/>
+              <w:szCs w:val="24"/>
+            </w:rPr>
+          </w:rPrChange>
+        </w:rPr>
+      </w:pPr>
+      <w:r>
+        <w:rPr>
+          <w:rFonts w:ascii="Times New Roman" w:hAnsi="Times New Roman" w:cs="Times New Roman"/>
+          <w:sz w:val="24"/>
+          <w:szCs w:val="24"/>
+          <w:rPrChange w:id="289" w:author="Evelyn" w:date="2021-12-06T21:25:00Z">
+            <w:rPr>
+              <w:rFonts w:ascii="Times New Roman" w:hAnsi="Times New Roman" w:cs="Times New Roman"/>
+              <w:sz w:val="24"/>
+              <w:szCs w:val="24"/>
+            </w:rPr>
+          </w:rPrChange>
         </w:rPr>
         <w:tab/>
       </w:r>
@@ -5316,6 +6578,13 @@
           <w:rFonts w:ascii="Times New Roman" w:hAnsi="Times New Roman" w:cs="Times New Roman"/>
           <w:sz w:val="24"/>
           <w:szCs w:val="24"/>
+          <w:rPrChange w:id="290" w:author="Evelyn" w:date="2021-12-06T21:25:00Z">
+            <w:rPr>
+              <w:rFonts w:ascii="Times New Roman" w:hAnsi="Times New Roman" w:cs="Times New Roman"/>
+              <w:sz w:val="24"/>
+              <w:szCs w:val="24"/>
+            </w:rPr>
+          </w:rPrChange>
         </w:rPr>
       </w:pPr>
       <w:r>
@@ -5325,6 +6594,15 @@
           <w:bCs/>
           <w:sz w:val="24"/>
           <w:szCs w:val="24"/>
+          <w:rPrChange w:id="291" w:author="Evelyn" w:date="2021-12-06T21:25:00Z">
+            <w:rPr>
+              <w:rFonts w:ascii="Times New Roman" w:hAnsi="Times New Roman" w:cs="Times New Roman"/>
+              <w:b/>
+              <w:bCs/>
+              <w:sz w:val="24"/>
+              <w:szCs w:val="24"/>
+            </w:rPr>
+          </w:rPrChange>
         </w:rPr>
         <w:br w:type="page"/>
       </w:r>
@@ -5344,6 +6622,15 @@
           <w:bCs/>
           <w:sz w:val="24"/>
           <w:szCs w:val="24"/>
+          <w:rPrChange w:id="292" w:author="Evelyn" w:date="2021-12-06T21:25:00Z">
+            <w:rPr>
+              <w:rFonts w:ascii="Times New Roman" w:hAnsi="Times New Roman" w:cs="Times New Roman"/>
+              <w:b/>
+              <w:bCs/>
+              <w:sz w:val="24"/>
+              <w:szCs w:val="24"/>
+            </w:rPr>
+          </w:rPrChange>
         </w:rPr>
       </w:pPr>
       <w:r>
@@ -5353,6 +6640,15 @@
           <w:bCs/>
           <w:sz w:val="24"/>
           <w:szCs w:val="24"/>
+          <w:rPrChange w:id="293" w:author="Evelyn" w:date="2021-12-06T21:25:00Z">
+            <w:rPr>
+              <w:rFonts w:ascii="Times New Roman" w:hAnsi="Times New Roman" w:cs="Times New Roman"/>
+              <w:b/>
+              <w:bCs/>
+              <w:sz w:val="24"/>
+              <w:szCs w:val="24"/>
+            </w:rPr>
+          </w:rPrChange>
         </w:rPr>
         <w:lastRenderedPageBreak/>
         <w:t>CONSIDERAÇÕES FINAIS</w:t>
@@ -5369,6 +6665,15 @@
           <w:bCs/>
           <w:sz w:val="24"/>
           <w:szCs w:val="24"/>
+          <w:rPrChange w:id="294" w:author="Evelyn" w:date="2021-12-06T21:25:00Z">
+            <w:rPr>
+              <w:rFonts w:ascii="Times New Roman" w:hAnsi="Times New Roman" w:cs="Times New Roman"/>
+              <w:b/>
+              <w:bCs/>
+              <w:sz w:val="24"/>
+              <w:szCs w:val="24"/>
+            </w:rPr>
+          </w:rPrChange>
         </w:rPr>
       </w:pPr>
     </w:p>
@@ -5388,6 +6693,13 @@
           <w:rFonts w:ascii="Times New Roman" w:hAnsi="Times New Roman" w:cs="Times New Roman"/>
           <w:sz w:val="24"/>
           <w:szCs w:val="24"/>
+          <w:rPrChange w:id="295" w:author="Evelyn" w:date="2021-12-06T21:25:00Z">
+            <w:rPr>
+              <w:rFonts w:ascii="Times New Roman" w:hAnsi="Times New Roman" w:cs="Times New Roman"/>
+              <w:sz w:val="24"/>
+              <w:szCs w:val="24"/>
+            </w:rPr>
+          </w:rPrChange>
         </w:rPr>
         <w:t>P</w:t>
       </w:r>
@@ -5396,6 +6708,13 @@
           <w:rFonts w:ascii="Times New Roman" w:hAnsi="Times New Roman" w:cs="Times New Roman"/>
           <w:sz w:val="24"/>
           <w:szCs w:val="24"/>
+          <w:rPrChange w:id="296" w:author="Evelyn" w:date="2021-12-06T21:25:00Z">
+            <w:rPr>
+              <w:rFonts w:ascii="Times New Roman" w:hAnsi="Times New Roman" w:cs="Times New Roman"/>
+              <w:sz w:val="24"/>
+              <w:szCs w:val="24"/>
+            </w:rPr>
+          </w:rPrChange>
         </w:rPr>
         <w:t>ode-se</w:t>
       </w:r>
@@ -5404,6 +6723,13 @@
           <w:rFonts w:ascii="Times New Roman" w:hAnsi="Times New Roman" w:cs="Times New Roman"/>
           <w:sz w:val="24"/>
           <w:szCs w:val="24"/>
+          <w:rPrChange w:id="297" w:author="Evelyn" w:date="2021-12-06T21:25:00Z">
+            <w:rPr>
+              <w:rFonts w:ascii="Times New Roman" w:hAnsi="Times New Roman" w:cs="Times New Roman"/>
+              <w:sz w:val="24"/>
+              <w:szCs w:val="24"/>
+            </w:rPr>
+          </w:rPrChange>
         </w:rPr>
         <w:t xml:space="preserve"> perceber através do desenvolvimento deste trabalho </w:t>
       </w:r>
@@ -5412,6 +6738,13 @@
           <w:rFonts w:ascii="Times New Roman" w:hAnsi="Times New Roman" w:cs="Times New Roman"/>
           <w:sz w:val="24"/>
           <w:szCs w:val="24"/>
+          <w:rPrChange w:id="298" w:author="Evelyn" w:date="2021-12-06T21:25:00Z">
+            <w:rPr>
+              <w:rFonts w:ascii="Times New Roman" w:hAnsi="Times New Roman" w:cs="Times New Roman"/>
+              <w:sz w:val="24"/>
+              <w:szCs w:val="24"/>
+            </w:rPr>
+          </w:rPrChange>
         </w:rPr>
         <w:t>a grande importância de</w:t>
       </w:r>
@@ -5420,6 +6753,13 @@
           <w:rFonts w:ascii="Times New Roman" w:hAnsi="Times New Roman" w:cs="Times New Roman"/>
           <w:sz w:val="24"/>
           <w:szCs w:val="24"/>
+          <w:rPrChange w:id="299" w:author="Evelyn" w:date="2021-12-06T21:25:00Z">
+            <w:rPr>
+              <w:rFonts w:ascii="Times New Roman" w:hAnsi="Times New Roman" w:cs="Times New Roman"/>
+              <w:sz w:val="24"/>
+              <w:szCs w:val="24"/>
+            </w:rPr>
+          </w:rPrChange>
         </w:rPr>
         <w:t xml:space="preserve"> uma base e um</w:t>
       </w:r>
@@ -5428,6 +6768,13 @@
           <w:rFonts w:ascii="Times New Roman" w:hAnsi="Times New Roman" w:cs="Times New Roman"/>
           <w:sz w:val="24"/>
           <w:szCs w:val="24"/>
+          <w:rPrChange w:id="300" w:author="Evelyn" w:date="2021-12-06T21:25:00Z">
+            <w:rPr>
+              <w:rFonts w:ascii="Times New Roman" w:hAnsi="Times New Roman" w:cs="Times New Roman"/>
+              <w:sz w:val="24"/>
+              <w:szCs w:val="24"/>
+            </w:rPr>
+          </w:rPrChange>
         </w:rPr>
         <w:t xml:space="preserve"> planejamento bem estruturados</w:t>
       </w:r>
@@ -5436,6 +6783,13 @@
           <w:rFonts w:ascii="Times New Roman" w:hAnsi="Times New Roman" w:cs="Times New Roman"/>
           <w:sz w:val="24"/>
           <w:szCs w:val="24"/>
+          <w:rPrChange w:id="301" w:author="Evelyn" w:date="2021-12-06T21:25:00Z">
+            <w:rPr>
+              <w:rFonts w:ascii="Times New Roman" w:hAnsi="Times New Roman" w:cs="Times New Roman"/>
+              <w:sz w:val="24"/>
+              <w:szCs w:val="24"/>
+            </w:rPr>
+          </w:rPrChange>
         </w:rPr>
         <w:t xml:space="preserve"> antes de </w:t>
       </w:r>
@@ -5444,6 +6798,13 @@
           <w:rFonts w:ascii="Times New Roman" w:hAnsi="Times New Roman" w:cs="Times New Roman"/>
           <w:sz w:val="24"/>
           <w:szCs w:val="24"/>
+          <w:rPrChange w:id="302" w:author="Evelyn" w:date="2021-12-06T21:25:00Z">
+            <w:rPr>
+              <w:rFonts w:ascii="Times New Roman" w:hAnsi="Times New Roman" w:cs="Times New Roman"/>
+              <w:sz w:val="24"/>
+              <w:szCs w:val="24"/>
+            </w:rPr>
+          </w:rPrChange>
         </w:rPr>
         <w:t>iniciar</w:t>
       </w:r>
@@ -5452,6 +6813,13 @@
           <w:rFonts w:ascii="Times New Roman" w:hAnsi="Times New Roman" w:cs="Times New Roman"/>
           <w:sz w:val="24"/>
           <w:szCs w:val="24"/>
+          <w:rPrChange w:id="303" w:author="Evelyn" w:date="2021-12-06T21:25:00Z">
+            <w:rPr>
+              <w:rFonts w:ascii="Times New Roman" w:hAnsi="Times New Roman" w:cs="Times New Roman"/>
+              <w:sz w:val="24"/>
+              <w:szCs w:val="24"/>
+            </w:rPr>
+          </w:rPrChange>
         </w:rPr>
         <w:t xml:space="preserve"> </w:t>
       </w:r>
@@ -5460,6 +6828,13 @@
           <w:rFonts w:ascii="Times New Roman" w:hAnsi="Times New Roman" w:cs="Times New Roman"/>
           <w:sz w:val="24"/>
           <w:szCs w:val="24"/>
+          <w:rPrChange w:id="304" w:author="Evelyn" w:date="2021-12-06T21:25:00Z">
+            <w:rPr>
+              <w:rFonts w:ascii="Times New Roman" w:hAnsi="Times New Roman" w:cs="Times New Roman"/>
+              <w:sz w:val="24"/>
+              <w:szCs w:val="24"/>
+            </w:rPr>
+          </w:rPrChange>
         </w:rPr>
         <w:t>o desenvolvimento de</w:t>
       </w:r>
@@ -5468,6 +6843,13 @@
           <w:rFonts w:ascii="Times New Roman" w:hAnsi="Times New Roman" w:cs="Times New Roman"/>
           <w:sz w:val="24"/>
           <w:szCs w:val="24"/>
+          <w:rPrChange w:id="305" w:author="Evelyn" w:date="2021-12-06T21:25:00Z">
+            <w:rPr>
+              <w:rFonts w:ascii="Times New Roman" w:hAnsi="Times New Roman" w:cs="Times New Roman"/>
+              <w:sz w:val="24"/>
+              <w:szCs w:val="24"/>
+            </w:rPr>
+          </w:rPrChange>
         </w:rPr>
         <w:t xml:space="preserve"> um banco de dados</w:t>
       </w:r>
@@ -5476,6 +6858,13 @@
           <w:rFonts w:ascii="Times New Roman" w:hAnsi="Times New Roman" w:cs="Times New Roman"/>
           <w:sz w:val="24"/>
           <w:szCs w:val="24"/>
+          <w:rPrChange w:id="306" w:author="Evelyn" w:date="2021-12-06T21:25:00Z">
+            <w:rPr>
+              <w:rFonts w:ascii="Times New Roman" w:hAnsi="Times New Roman" w:cs="Times New Roman"/>
+              <w:sz w:val="24"/>
+              <w:szCs w:val="24"/>
+            </w:rPr>
+          </w:rPrChange>
         </w:rPr>
         <w:t>,</w:t>
       </w:r>
@@ -5484,6 +6873,13 @@
           <w:rFonts w:ascii="Times New Roman" w:hAnsi="Times New Roman" w:cs="Times New Roman"/>
           <w:sz w:val="24"/>
           <w:szCs w:val="24"/>
+          <w:rPrChange w:id="307" w:author="Evelyn" w:date="2021-12-06T21:25:00Z">
+            <w:rPr>
+              <w:rFonts w:ascii="Times New Roman" w:hAnsi="Times New Roman" w:cs="Times New Roman"/>
+              <w:sz w:val="24"/>
+              <w:szCs w:val="24"/>
+            </w:rPr>
+          </w:rPrChange>
         </w:rPr>
         <w:t xml:space="preserve"> </w:t>
       </w:r>
@@ -5492,12 +6888,12 @@
           <w:rFonts w:ascii="Times New Roman" w:hAnsi="Times New Roman" w:cs="Times New Roman"/>
           <w:sz w:val="24"/>
           <w:szCs w:val="24"/>
-          <w:highlight w:val="yellow"/>
-          <w:rPrChange w:id="99" w:author="Evelyn" w:date="2021-11-25T20:36:00Z">
-            <w:rPr>
-              <w:rFonts w:ascii="Times New Roman" w:hAnsi="Times New Roman" w:cs="Times New Roman"/>
-              <w:sz w:val="24"/>
-              <w:szCs w:val="24"/>
+          <w:rPrChange w:id="308" w:author="Evelyn" w:date="2021-12-06T21:25:00Z">
+            <w:rPr>
+              <w:rFonts w:ascii="Times New Roman" w:hAnsi="Times New Roman" w:cs="Times New Roman"/>
+              <w:sz w:val="24"/>
+              <w:szCs w:val="24"/>
+              <w:highlight w:val="yellow"/>
             </w:rPr>
           </w:rPrChange>
         </w:rPr>
@@ -5508,12 +6904,12 @@
           <w:rFonts w:ascii="Times New Roman" w:hAnsi="Times New Roman" w:cs="Times New Roman"/>
           <w:sz w:val="24"/>
           <w:szCs w:val="24"/>
-          <w:highlight w:val="yellow"/>
-          <w:rPrChange w:id="100" w:author="Evelyn" w:date="2021-11-25T20:36:00Z">
-            <w:rPr>
-              <w:rFonts w:ascii="Times New Roman" w:hAnsi="Times New Roman" w:cs="Times New Roman"/>
-              <w:sz w:val="24"/>
-              <w:szCs w:val="24"/>
+          <w:rPrChange w:id="309" w:author="Evelyn" w:date="2021-12-06T21:25:00Z">
+            <w:rPr>
+              <w:rFonts w:ascii="Times New Roman" w:hAnsi="Times New Roman" w:cs="Times New Roman"/>
+              <w:sz w:val="24"/>
+              <w:szCs w:val="24"/>
+              <w:highlight w:val="yellow"/>
             </w:rPr>
           </w:rPrChange>
         </w:rPr>
@@ -5524,12 +6920,12 @@
           <w:rFonts w:ascii="Times New Roman" w:hAnsi="Times New Roman" w:cs="Times New Roman"/>
           <w:sz w:val="24"/>
           <w:szCs w:val="24"/>
-          <w:highlight w:val="yellow"/>
-          <w:rPrChange w:id="101" w:author="Evelyn" w:date="2021-11-25T20:36:00Z">
-            <w:rPr>
-              <w:rFonts w:ascii="Times New Roman" w:hAnsi="Times New Roman" w:cs="Times New Roman"/>
-              <w:sz w:val="24"/>
-              <w:szCs w:val="24"/>
+          <w:rPrChange w:id="310" w:author="Evelyn" w:date="2021-12-06T21:25:00Z">
+            <w:rPr>
+              <w:rFonts w:ascii="Times New Roman" w:hAnsi="Times New Roman" w:cs="Times New Roman"/>
+              <w:sz w:val="24"/>
+              <w:szCs w:val="24"/>
+              <w:highlight w:val="yellow"/>
             </w:rPr>
           </w:rPrChange>
         </w:rPr>
@@ -5540,12 +6936,12 @@
           <w:rFonts w:ascii="Times New Roman" w:hAnsi="Times New Roman" w:cs="Times New Roman"/>
           <w:sz w:val="24"/>
           <w:szCs w:val="24"/>
-          <w:highlight w:val="yellow"/>
-          <w:rPrChange w:id="102" w:author="Evelyn" w:date="2021-11-25T20:36:00Z">
-            <w:rPr>
-              <w:rFonts w:ascii="Times New Roman" w:hAnsi="Times New Roman" w:cs="Times New Roman"/>
-              <w:sz w:val="24"/>
-              <w:szCs w:val="24"/>
+          <w:rPrChange w:id="311" w:author="Evelyn" w:date="2021-12-06T21:25:00Z">
+            <w:rPr>
+              <w:rFonts w:ascii="Times New Roman" w:hAnsi="Times New Roman" w:cs="Times New Roman"/>
+              <w:sz w:val="24"/>
+              <w:szCs w:val="24"/>
+              <w:highlight w:val="yellow"/>
             </w:rPr>
           </w:rPrChange>
         </w:rPr>
@@ -5556,12 +6952,12 @@
           <w:rFonts w:ascii="Times New Roman" w:hAnsi="Times New Roman" w:cs="Times New Roman"/>
           <w:sz w:val="24"/>
           <w:szCs w:val="24"/>
-          <w:highlight w:val="yellow"/>
-          <w:rPrChange w:id="103" w:author="Evelyn" w:date="2021-11-25T20:36:00Z">
-            <w:rPr>
-              <w:rFonts w:ascii="Times New Roman" w:hAnsi="Times New Roman" w:cs="Times New Roman"/>
-              <w:sz w:val="24"/>
-              <w:szCs w:val="24"/>
+          <w:rPrChange w:id="312" w:author="Evelyn" w:date="2021-12-06T21:25:00Z">
+            <w:rPr>
+              <w:rFonts w:ascii="Times New Roman" w:hAnsi="Times New Roman" w:cs="Times New Roman"/>
+              <w:sz w:val="24"/>
+              <w:szCs w:val="24"/>
+              <w:highlight w:val="yellow"/>
             </w:rPr>
           </w:rPrChange>
         </w:rPr>
@@ -5607,6 +7003,15 @@
           <w:bCs/>
           <w:sz w:val="24"/>
           <w:szCs w:val="24"/>
+          <w:rPrChange w:id="313" w:author="Evelyn" w:date="2021-12-06T21:25:00Z">
+            <w:rPr>
+              <w:rFonts w:ascii="Times New Roman" w:hAnsi="Times New Roman" w:cs="Times New Roman"/>
+              <w:b/>
+              <w:bCs/>
+              <w:sz w:val="24"/>
+              <w:szCs w:val="24"/>
+            </w:rPr>
+          </w:rPrChange>
         </w:rPr>
       </w:pPr>
       <w:r>
@@ -5616,6 +7021,15 @@
           <w:bCs/>
           <w:sz w:val="24"/>
           <w:szCs w:val="24"/>
+          <w:rPrChange w:id="314" w:author="Evelyn" w:date="2021-12-06T21:25:00Z">
+            <w:rPr>
+              <w:rFonts w:ascii="Times New Roman" w:hAnsi="Times New Roman" w:cs="Times New Roman"/>
+              <w:b/>
+              <w:bCs/>
+              <w:sz w:val="24"/>
+              <w:szCs w:val="24"/>
+            </w:rPr>
+          </w:rPrChange>
         </w:rPr>
         <w:lastRenderedPageBreak/>
         <w:t>REFERÊNCIAS</w:t>
@@ -5630,6 +7044,15 @@
           <w:bCs/>
           <w:sz w:val="24"/>
           <w:szCs w:val="24"/>
+          <w:rPrChange w:id="315" w:author="Evelyn" w:date="2021-12-06T21:25:00Z">
+            <w:rPr>
+              <w:rFonts w:ascii="Times New Roman" w:hAnsi="Times New Roman" w:cs="Times New Roman"/>
+              <w:b/>
+              <w:bCs/>
+              <w:sz w:val="24"/>
+              <w:szCs w:val="24"/>
+            </w:rPr>
+          </w:rPrChange>
         </w:rPr>
       </w:pPr>
     </w:p>
@@ -5642,6 +7065,15 @@
           <w:bCs/>
           <w:sz w:val="24"/>
           <w:szCs w:val="24"/>
+          <w:rPrChange w:id="316" w:author="Evelyn" w:date="2021-12-06T21:25:00Z">
+            <w:rPr>
+              <w:rFonts w:ascii="Times New Roman" w:hAnsi="Times New Roman" w:cs="Times New Roman"/>
+              <w:b/>
+              <w:bCs/>
+              <w:sz w:val="24"/>
+              <w:szCs w:val="24"/>
+            </w:rPr>
+          </w:rPrChange>
         </w:rPr>
       </w:pPr>
     </w:p>
@@ -5653,13 +7085,27 @@
           <w:rFonts w:ascii="Times New Roman" w:hAnsi="Times New Roman" w:cs="Times New Roman"/>
           <w:sz w:val="24"/>
           <w:szCs w:val="24"/>
-        </w:rPr>
-      </w:pPr>
-      <w:r>
-        <w:rPr>
-          <w:rFonts w:ascii="Times New Roman" w:hAnsi="Times New Roman" w:cs="Times New Roman"/>
-          <w:sz w:val="24"/>
-          <w:szCs w:val="24"/>
+          <w:rPrChange w:id="317" w:author="Evelyn" w:date="2021-12-06T21:25:00Z">
+            <w:rPr>
+              <w:rFonts w:ascii="Times New Roman" w:hAnsi="Times New Roman" w:cs="Times New Roman"/>
+              <w:sz w:val="24"/>
+              <w:szCs w:val="24"/>
+            </w:rPr>
+          </w:rPrChange>
+        </w:rPr>
+      </w:pPr>
+      <w:r>
+        <w:rPr>
+          <w:rFonts w:ascii="Times New Roman" w:hAnsi="Times New Roman" w:cs="Times New Roman"/>
+          <w:sz w:val="24"/>
+          <w:szCs w:val="24"/>
+          <w:rPrChange w:id="318" w:author="Evelyn" w:date="2021-12-06T21:25:00Z">
+            <w:rPr>
+              <w:rFonts w:ascii="Times New Roman" w:hAnsi="Times New Roman" w:cs="Times New Roman"/>
+              <w:sz w:val="24"/>
+              <w:szCs w:val="24"/>
+            </w:rPr>
+          </w:rPrChange>
         </w:rPr>
         <w:t xml:space="preserve">ALVES, Roberson J. F. </w:t>
       </w:r>
@@ -5670,6 +7116,15 @@
           <w:bCs/>
           <w:sz w:val="24"/>
           <w:szCs w:val="24"/>
+          <w:rPrChange w:id="319" w:author="Evelyn" w:date="2021-12-06T21:25:00Z">
+            <w:rPr>
+              <w:rFonts w:ascii="Times New Roman" w:hAnsi="Times New Roman" w:cs="Times New Roman"/>
+              <w:b/>
+              <w:bCs/>
+              <w:sz w:val="24"/>
+              <w:szCs w:val="24"/>
+            </w:rPr>
+          </w:rPrChange>
         </w:rPr>
         <w:t>Apostila de Banco de Dados</w:t>
       </w:r>
@@ -5678,6 +7133,13 @@
           <w:rFonts w:ascii="Times New Roman" w:hAnsi="Times New Roman" w:cs="Times New Roman"/>
           <w:sz w:val="24"/>
           <w:szCs w:val="24"/>
+          <w:rPrChange w:id="320" w:author="Evelyn" w:date="2021-12-06T21:25:00Z">
+            <w:rPr>
+              <w:rFonts w:ascii="Times New Roman" w:hAnsi="Times New Roman" w:cs="Times New Roman"/>
+              <w:sz w:val="24"/>
+              <w:szCs w:val="24"/>
+            </w:rPr>
+          </w:rPrChange>
         </w:rPr>
         <w:t>. São Miguel do Oeste: Unoesc, 2021. Material didático.</w:t>
       </w:r>
@@ -5692,6 +7154,15 @@
           <w:sz w:val="24"/>
           <w:szCs w:val="24"/>
           <w:shd w:val="clear" w:color="auto" w:fill="FFFFFF"/>
+          <w:rPrChange w:id="321" w:author="Evelyn" w:date="2021-12-06T21:25:00Z">
+            <w:rPr>
+              <w:rFonts w:ascii="Times New Roman" w:hAnsi="Times New Roman" w:cs="Times New Roman"/>
+              <w:color w:val="000000"/>
+              <w:sz w:val="24"/>
+              <w:szCs w:val="24"/>
+              <w:shd w:val="clear" w:color="auto" w:fill="FFFFFF"/>
+            </w:rPr>
+          </w:rPrChange>
         </w:rPr>
       </w:pPr>
     </w:p>
@@ -5700,12 +7171,20 @@
         <w:spacing w:after="0" w:line="240" w:lineRule="auto"/>
         <w:jc w:val="left"/>
         <w:rPr>
-          <w:ins w:id="104" w:author="Evelyn" w:date="2021-12-05T15:36:00Z"/>
           <w:rFonts w:ascii="Times New Roman" w:hAnsi="Times New Roman" w:cs="Times New Roman"/>
           <w:color w:val="000000"/>
           <w:sz w:val="24"/>
           <w:szCs w:val="24"/>
           <w:shd w:val="clear" w:color="auto" w:fill="FFFFFF"/>
+          <w:rPrChange w:id="322" w:author="Evelyn" w:date="2021-12-06T21:25:00Z">
+            <w:rPr>
+              <w:rFonts w:ascii="Times New Roman" w:hAnsi="Times New Roman" w:cs="Times New Roman"/>
+              <w:color w:val="000000"/>
+              <w:sz w:val="24"/>
+              <w:szCs w:val="24"/>
+              <w:shd w:val="clear" w:color="auto" w:fill="FFFFFF"/>
+            </w:rPr>
+          </w:rPrChange>
         </w:rPr>
       </w:pPr>
       <w:r>
@@ -5715,6 +7194,15 @@
           <w:sz w:val="24"/>
           <w:szCs w:val="24"/>
           <w:shd w:val="clear" w:color="auto" w:fill="FFFFFF"/>
+          <w:rPrChange w:id="323" w:author="Evelyn" w:date="2021-12-06T21:25:00Z">
+            <w:rPr>
+              <w:rFonts w:ascii="Times New Roman" w:hAnsi="Times New Roman" w:cs="Times New Roman"/>
+              <w:color w:val="000000"/>
+              <w:sz w:val="24"/>
+              <w:szCs w:val="24"/>
+              <w:shd w:val="clear" w:color="auto" w:fill="FFFFFF"/>
+            </w:rPr>
+          </w:rPrChange>
         </w:rPr>
         <w:t>FOLHA</w:t>
       </w:r>
@@ -5725,8 +7213,17 @@
           <w:sz w:val="24"/>
           <w:szCs w:val="24"/>
           <w:shd w:val="clear" w:color="auto" w:fill="FFFFFF"/>
-        </w:rPr>
-        <w:t xml:space="preserve"> informativa sobre COVID-19.</w:t>
+          <w:rPrChange w:id="324" w:author="Evelyn" w:date="2021-12-06T21:25:00Z">
+            <w:rPr>
+              <w:rFonts w:ascii="Times New Roman" w:hAnsi="Times New Roman" w:cs="Times New Roman"/>
+              <w:color w:val="000000"/>
+              <w:sz w:val="24"/>
+              <w:szCs w:val="24"/>
+              <w:shd w:val="clear" w:color="auto" w:fill="FFFFFF"/>
+            </w:rPr>
+          </w:rPrChange>
+        </w:rPr>
+        <w:t xml:space="preserve"> informativa sobre COVID-19. </w:t>
       </w:r>
       <w:r>
         <w:rPr>
@@ -5735,8 +7232,17 @@
           <w:sz w:val="24"/>
           <w:szCs w:val="24"/>
           <w:shd w:val="clear" w:color="auto" w:fill="FFFFFF"/>
-        </w:rPr>
-        <w:t xml:space="preserve"> </w:t>
+          <w:rPrChange w:id="325" w:author="Evelyn" w:date="2021-12-06T21:25:00Z">
+            <w:rPr>
+              <w:rFonts w:ascii="Times New Roman" w:hAnsi="Times New Roman" w:cs="Times New Roman"/>
+              <w:color w:val="000000"/>
+              <w:sz w:val="24"/>
+              <w:szCs w:val="24"/>
+              <w:shd w:val="clear" w:color="auto" w:fill="FFFFFF"/>
+            </w:rPr>
+          </w:rPrChange>
+        </w:rPr>
+        <w:t xml:space="preserve">[21 jun. 2021] </w:t>
       </w:r>
       <w:r>
         <w:rPr>
@@ -5745,16 +7251,15 @@
           <w:sz w:val="24"/>
           <w:szCs w:val="24"/>
           <w:shd w:val="clear" w:color="auto" w:fill="FFFFFF"/>
-        </w:rPr>
-        <w:t xml:space="preserve">[21 jun. 2021] </w:t>
-      </w:r>
-      <w:r>
-        <w:rPr>
-          <w:rFonts w:ascii="Times New Roman" w:hAnsi="Times New Roman" w:cs="Times New Roman"/>
-          <w:color w:val="000000"/>
-          <w:sz w:val="24"/>
-          <w:szCs w:val="24"/>
-          <w:shd w:val="clear" w:color="auto" w:fill="FFFFFF"/>
+          <w:rPrChange w:id="326" w:author="Evelyn" w:date="2021-12-06T21:25:00Z">
+            <w:rPr>
+              <w:rFonts w:ascii="Times New Roman" w:hAnsi="Times New Roman" w:cs="Times New Roman"/>
+              <w:color w:val="000000"/>
+              <w:sz w:val="24"/>
+              <w:szCs w:val="24"/>
+              <w:shd w:val="clear" w:color="auto" w:fill="FFFFFF"/>
+            </w:rPr>
+          </w:rPrChange>
         </w:rPr>
         <w:t>[</w:t>
       </w:r>
@@ -5767,6 +7272,17 @@
           <w:sz w:val="24"/>
           <w:szCs w:val="24"/>
           <w:shd w:val="clear" w:color="auto" w:fill="FFFFFF"/>
+          <w:rPrChange w:id="327" w:author="Evelyn" w:date="2021-12-06T21:25:00Z">
+            <w:rPr>
+              <w:rFonts w:ascii="Times New Roman" w:hAnsi="Times New Roman" w:cs="Times New Roman"/>
+              <w:i/>
+              <w:iCs/>
+              <w:color w:val="000000"/>
+              <w:sz w:val="24"/>
+              <w:szCs w:val="24"/>
+              <w:shd w:val="clear" w:color="auto" w:fill="FFFFFF"/>
+            </w:rPr>
+          </w:rPrChange>
         </w:rPr>
         <w:t>S. l.</w:t>
       </w:r>
@@ -5777,6 +7293,15 @@
           <w:sz w:val="24"/>
           <w:szCs w:val="24"/>
           <w:shd w:val="clear" w:color="auto" w:fill="FFFFFF"/>
+          <w:rPrChange w:id="328" w:author="Evelyn" w:date="2021-12-06T21:25:00Z">
+            <w:rPr>
+              <w:rFonts w:ascii="Times New Roman" w:hAnsi="Times New Roman" w:cs="Times New Roman"/>
+              <w:color w:val="000000"/>
+              <w:sz w:val="24"/>
+              <w:szCs w:val="24"/>
+              <w:shd w:val="clear" w:color="auto" w:fill="FFFFFF"/>
+            </w:rPr>
+          </w:rPrChange>
         </w:rPr>
         <w:t>]. Disponível em: https://www.paho.org/pt/covid19. Acesso em: 21 jun. 2021.</w:t>
       </w:r>
@@ -5786,12 +7311,20 @@
         <w:spacing w:after="0" w:line="240" w:lineRule="auto"/>
         <w:jc w:val="left"/>
         <w:rPr>
-          <w:ins w:id="105" w:author="Evelyn" w:date="2021-12-05T15:36:00Z"/>
           <w:rFonts w:ascii="Times New Roman" w:hAnsi="Times New Roman" w:cs="Times New Roman"/>
           <w:color w:val="000000"/>
           <w:sz w:val="24"/>
           <w:szCs w:val="24"/>
           <w:shd w:val="clear" w:color="auto" w:fill="FFFFFF"/>
+          <w:rPrChange w:id="329" w:author="Evelyn" w:date="2021-12-06T21:25:00Z">
+            <w:rPr>
+              <w:rFonts w:ascii="Times New Roman" w:hAnsi="Times New Roman" w:cs="Times New Roman"/>
+              <w:color w:val="000000"/>
+              <w:sz w:val="24"/>
+              <w:szCs w:val="24"/>
+              <w:shd w:val="clear" w:color="auto" w:fill="FFFFFF"/>
+            </w:rPr>
+          </w:rPrChange>
         </w:rPr>
       </w:pPr>
     </w:p>
@@ -5800,12 +7333,20 @@
         <w:spacing w:after="0" w:line="240" w:lineRule="auto"/>
         <w:jc w:val="left"/>
         <w:rPr>
-          <w:ins w:id="106" w:author="Evelyn" w:date="2021-12-05T15:36:00Z"/>
           <w:rFonts w:ascii="Times New Roman" w:hAnsi="Times New Roman" w:cs="Times New Roman"/>
           <w:color w:val="000000"/>
           <w:sz w:val="24"/>
           <w:szCs w:val="24"/>
           <w:shd w:val="clear" w:color="auto" w:fill="FFFFFF"/>
+          <w:rPrChange w:id="330" w:author="Evelyn" w:date="2021-12-06T21:25:00Z">
+            <w:rPr>
+              <w:rFonts w:ascii="Times New Roman" w:hAnsi="Times New Roman" w:cs="Times New Roman"/>
+              <w:color w:val="000000"/>
+              <w:sz w:val="24"/>
+              <w:szCs w:val="24"/>
+              <w:shd w:val="clear" w:color="auto" w:fill="FFFFFF"/>
+            </w:rPr>
+          </w:rPrChange>
         </w:rPr>
       </w:pPr>
     </w:p>
@@ -5814,12 +7355,20 @@
         <w:spacing w:after="0" w:line="240" w:lineRule="auto"/>
         <w:jc w:val="left"/>
         <w:rPr>
-          <w:ins w:id="107" w:author="Evelyn" w:date="2021-12-05T15:36:00Z"/>
           <w:rFonts w:ascii="Times New Roman" w:hAnsi="Times New Roman" w:cs="Times New Roman"/>
           <w:color w:val="000000"/>
           <w:sz w:val="24"/>
           <w:szCs w:val="24"/>
           <w:shd w:val="clear" w:color="auto" w:fill="FFFFFF"/>
+          <w:rPrChange w:id="331" w:author="Evelyn" w:date="2021-12-06T21:25:00Z">
+            <w:rPr>
+              <w:rFonts w:ascii="Times New Roman" w:hAnsi="Times New Roman" w:cs="Times New Roman"/>
+              <w:color w:val="000000"/>
+              <w:sz w:val="24"/>
+              <w:szCs w:val="24"/>
+              <w:shd w:val="clear" w:color="auto" w:fill="FFFFFF"/>
+            </w:rPr>
+          </w:rPrChange>
         </w:rPr>
       </w:pPr>
     </w:p>
@@ -5828,12 +7377,20 @@
         <w:spacing w:after="0" w:line="240" w:lineRule="auto"/>
         <w:jc w:val="left"/>
         <w:rPr>
-          <w:ins w:id="108" w:author="Evelyn" w:date="2021-12-05T15:36:00Z"/>
           <w:rFonts w:ascii="Times New Roman" w:hAnsi="Times New Roman" w:cs="Times New Roman"/>
           <w:color w:val="000000"/>
           <w:sz w:val="24"/>
           <w:szCs w:val="24"/>
           <w:shd w:val="clear" w:color="auto" w:fill="FFFFFF"/>
+          <w:rPrChange w:id="332" w:author="Evelyn" w:date="2021-12-06T21:25:00Z">
+            <w:rPr>
+              <w:rFonts w:ascii="Times New Roman" w:hAnsi="Times New Roman" w:cs="Times New Roman"/>
+              <w:color w:val="000000"/>
+              <w:sz w:val="24"/>
+              <w:szCs w:val="24"/>
+              <w:shd w:val="clear" w:color="auto" w:fill="FFFFFF"/>
+            </w:rPr>
+          </w:rPrChange>
         </w:rPr>
       </w:pPr>
     </w:p>
@@ -5842,12 +7399,20 @@
         <w:spacing w:after="0" w:line="240" w:lineRule="auto"/>
         <w:jc w:val="left"/>
         <w:rPr>
-          <w:ins w:id="109" w:author="Evelyn" w:date="2021-12-05T15:36:00Z"/>
           <w:rFonts w:ascii="Times New Roman" w:hAnsi="Times New Roman" w:cs="Times New Roman"/>
           <w:color w:val="000000"/>
           <w:sz w:val="24"/>
           <w:szCs w:val="24"/>
           <w:shd w:val="clear" w:color="auto" w:fill="FFFFFF"/>
+          <w:rPrChange w:id="333" w:author="Evelyn" w:date="2021-12-06T21:25:00Z">
+            <w:rPr>
+              <w:rFonts w:ascii="Times New Roman" w:hAnsi="Times New Roman" w:cs="Times New Roman"/>
+              <w:color w:val="000000"/>
+              <w:sz w:val="24"/>
+              <w:szCs w:val="24"/>
+              <w:shd w:val="clear" w:color="auto" w:fill="FFFFFF"/>
+            </w:rPr>
+          </w:rPrChange>
         </w:rPr>
       </w:pPr>
     </w:p>
@@ -5856,12 +7421,20 @@
         <w:spacing w:after="0" w:line="240" w:lineRule="auto"/>
         <w:jc w:val="left"/>
         <w:rPr>
-          <w:ins w:id="110" w:author="Evelyn" w:date="2021-12-05T15:36:00Z"/>
           <w:rFonts w:ascii="Times New Roman" w:hAnsi="Times New Roman" w:cs="Times New Roman"/>
           <w:color w:val="000000"/>
           <w:sz w:val="24"/>
           <w:szCs w:val="24"/>
           <w:shd w:val="clear" w:color="auto" w:fill="FFFFFF"/>
+          <w:rPrChange w:id="334" w:author="Evelyn" w:date="2021-12-06T21:25:00Z">
+            <w:rPr>
+              <w:rFonts w:ascii="Times New Roman" w:hAnsi="Times New Roman" w:cs="Times New Roman"/>
+              <w:color w:val="000000"/>
+              <w:sz w:val="24"/>
+              <w:szCs w:val="24"/>
+              <w:shd w:val="clear" w:color="auto" w:fill="FFFFFF"/>
+            </w:rPr>
+          </w:rPrChange>
         </w:rPr>
       </w:pPr>
     </w:p>
@@ -5870,12 +7443,20 @@
         <w:spacing w:after="0" w:line="240" w:lineRule="auto"/>
         <w:jc w:val="left"/>
         <w:rPr>
-          <w:ins w:id="111" w:author="Evelyn" w:date="2021-12-05T15:36:00Z"/>
           <w:rFonts w:ascii="Times New Roman" w:hAnsi="Times New Roman" w:cs="Times New Roman"/>
           <w:color w:val="000000"/>
           <w:sz w:val="24"/>
           <w:szCs w:val="24"/>
           <w:shd w:val="clear" w:color="auto" w:fill="FFFFFF"/>
+          <w:rPrChange w:id="335" w:author="Evelyn" w:date="2021-12-06T21:25:00Z">
+            <w:rPr>
+              <w:rFonts w:ascii="Times New Roman" w:hAnsi="Times New Roman" w:cs="Times New Roman"/>
+              <w:color w:val="000000"/>
+              <w:sz w:val="24"/>
+              <w:szCs w:val="24"/>
+              <w:shd w:val="clear" w:color="auto" w:fill="FFFFFF"/>
+            </w:rPr>
+          </w:rPrChange>
         </w:rPr>
       </w:pPr>
     </w:p>
@@ -5884,12 +7465,20 @@
         <w:spacing w:after="0" w:line="240" w:lineRule="auto"/>
         <w:jc w:val="left"/>
         <w:rPr>
-          <w:ins w:id="112" w:author="Evelyn" w:date="2021-12-05T15:36:00Z"/>
           <w:rFonts w:ascii="Times New Roman" w:hAnsi="Times New Roman" w:cs="Times New Roman"/>
           <w:color w:val="000000"/>
           <w:sz w:val="24"/>
           <w:szCs w:val="24"/>
           <w:shd w:val="clear" w:color="auto" w:fill="FFFFFF"/>
+          <w:rPrChange w:id="336" w:author="Evelyn" w:date="2021-12-06T21:25:00Z">
+            <w:rPr>
+              <w:rFonts w:ascii="Times New Roman" w:hAnsi="Times New Roman" w:cs="Times New Roman"/>
+              <w:color w:val="000000"/>
+              <w:sz w:val="24"/>
+              <w:szCs w:val="24"/>
+              <w:shd w:val="clear" w:color="auto" w:fill="FFFFFF"/>
+            </w:rPr>
+          </w:rPrChange>
         </w:rPr>
       </w:pPr>
     </w:p>
@@ -5898,12 +7487,20 @@
         <w:spacing w:after="0" w:line="240" w:lineRule="auto"/>
         <w:jc w:val="left"/>
         <w:rPr>
-          <w:ins w:id="113" w:author="Evelyn" w:date="2021-12-05T15:36:00Z"/>
           <w:rFonts w:ascii="Times New Roman" w:hAnsi="Times New Roman" w:cs="Times New Roman"/>
           <w:color w:val="000000"/>
           <w:sz w:val="24"/>
           <w:szCs w:val="24"/>
           <w:shd w:val="clear" w:color="auto" w:fill="FFFFFF"/>
+          <w:rPrChange w:id="337" w:author="Evelyn" w:date="2021-12-06T21:25:00Z">
+            <w:rPr>
+              <w:rFonts w:ascii="Times New Roman" w:hAnsi="Times New Roman" w:cs="Times New Roman"/>
+              <w:color w:val="000000"/>
+              <w:sz w:val="24"/>
+              <w:szCs w:val="24"/>
+              <w:shd w:val="clear" w:color="auto" w:fill="FFFFFF"/>
+            </w:rPr>
+          </w:rPrChange>
         </w:rPr>
       </w:pPr>
     </w:p>
@@ -5912,12 +7509,20 @@
         <w:spacing w:after="0" w:line="240" w:lineRule="auto"/>
         <w:jc w:val="left"/>
         <w:rPr>
-          <w:ins w:id="114" w:author="Evelyn" w:date="2021-12-05T15:36:00Z"/>
           <w:rFonts w:ascii="Times New Roman" w:hAnsi="Times New Roman" w:cs="Times New Roman"/>
           <w:color w:val="000000"/>
           <w:sz w:val="24"/>
           <w:szCs w:val="24"/>
           <w:shd w:val="clear" w:color="auto" w:fill="FFFFFF"/>
+          <w:rPrChange w:id="338" w:author="Evelyn" w:date="2021-12-06T21:25:00Z">
+            <w:rPr>
+              <w:rFonts w:ascii="Times New Roman" w:hAnsi="Times New Roman" w:cs="Times New Roman"/>
+              <w:color w:val="000000"/>
+              <w:sz w:val="24"/>
+              <w:szCs w:val="24"/>
+              <w:shd w:val="clear" w:color="auto" w:fill="FFFFFF"/>
+            </w:rPr>
+          </w:rPrChange>
         </w:rPr>
       </w:pPr>
     </w:p>
@@ -5926,12 +7531,20 @@
         <w:spacing w:after="0" w:line="240" w:lineRule="auto"/>
         <w:jc w:val="left"/>
         <w:rPr>
-          <w:ins w:id="115" w:author="Evelyn" w:date="2021-12-05T15:36:00Z"/>
           <w:rFonts w:ascii="Times New Roman" w:hAnsi="Times New Roman" w:cs="Times New Roman"/>
           <w:color w:val="000000"/>
           <w:sz w:val="24"/>
           <w:szCs w:val="24"/>
           <w:shd w:val="clear" w:color="auto" w:fill="FFFFFF"/>
+          <w:rPrChange w:id="339" w:author="Evelyn" w:date="2021-12-06T21:25:00Z">
+            <w:rPr>
+              <w:rFonts w:ascii="Times New Roman" w:hAnsi="Times New Roman" w:cs="Times New Roman"/>
+              <w:color w:val="000000"/>
+              <w:sz w:val="24"/>
+              <w:szCs w:val="24"/>
+              <w:shd w:val="clear" w:color="auto" w:fill="FFFFFF"/>
+            </w:rPr>
+          </w:rPrChange>
         </w:rPr>
       </w:pPr>
     </w:p>
@@ -5940,12 +7553,20 @@
         <w:spacing w:after="0" w:line="240" w:lineRule="auto"/>
         <w:jc w:val="left"/>
         <w:rPr>
-          <w:ins w:id="116" w:author="Evelyn" w:date="2021-12-05T15:36:00Z"/>
           <w:rFonts w:ascii="Times New Roman" w:hAnsi="Times New Roman" w:cs="Times New Roman"/>
           <w:color w:val="000000"/>
           <w:sz w:val="24"/>
           <w:szCs w:val="24"/>
           <w:shd w:val="clear" w:color="auto" w:fill="FFFFFF"/>
+          <w:rPrChange w:id="340" w:author="Evelyn" w:date="2021-12-06T21:25:00Z">
+            <w:rPr>
+              <w:rFonts w:ascii="Times New Roman" w:hAnsi="Times New Roman" w:cs="Times New Roman"/>
+              <w:color w:val="000000"/>
+              <w:sz w:val="24"/>
+              <w:szCs w:val="24"/>
+              <w:shd w:val="clear" w:color="auto" w:fill="FFFFFF"/>
+            </w:rPr>
+          </w:rPrChange>
         </w:rPr>
       </w:pPr>
     </w:p>
@@ -5954,12 +7575,20 @@
         <w:spacing w:after="0" w:line="240" w:lineRule="auto"/>
         <w:jc w:val="left"/>
         <w:rPr>
-          <w:ins w:id="117" w:author="Evelyn" w:date="2021-12-05T15:36:00Z"/>
           <w:rFonts w:ascii="Times New Roman" w:hAnsi="Times New Roman" w:cs="Times New Roman"/>
           <w:color w:val="000000"/>
           <w:sz w:val="24"/>
           <w:szCs w:val="24"/>
           <w:shd w:val="clear" w:color="auto" w:fill="FFFFFF"/>
+          <w:rPrChange w:id="341" w:author="Evelyn" w:date="2021-12-06T21:25:00Z">
+            <w:rPr>
+              <w:rFonts w:ascii="Times New Roman" w:hAnsi="Times New Roman" w:cs="Times New Roman"/>
+              <w:color w:val="000000"/>
+              <w:sz w:val="24"/>
+              <w:szCs w:val="24"/>
+              <w:shd w:val="clear" w:color="auto" w:fill="FFFFFF"/>
+            </w:rPr>
+          </w:rPrChange>
         </w:rPr>
       </w:pPr>
     </w:p>
@@ -5968,12 +7597,20 @@
         <w:spacing w:after="0" w:line="240" w:lineRule="auto"/>
         <w:jc w:val="left"/>
         <w:rPr>
-          <w:ins w:id="118" w:author="Evelyn" w:date="2021-12-05T15:36:00Z"/>
           <w:rFonts w:ascii="Times New Roman" w:hAnsi="Times New Roman" w:cs="Times New Roman"/>
           <w:color w:val="000000"/>
           <w:sz w:val="24"/>
           <w:szCs w:val="24"/>
           <w:shd w:val="clear" w:color="auto" w:fill="FFFFFF"/>
+          <w:rPrChange w:id="342" w:author="Evelyn" w:date="2021-12-06T21:25:00Z">
+            <w:rPr>
+              <w:rFonts w:ascii="Times New Roman" w:hAnsi="Times New Roman" w:cs="Times New Roman"/>
+              <w:color w:val="000000"/>
+              <w:sz w:val="24"/>
+              <w:szCs w:val="24"/>
+              <w:shd w:val="clear" w:color="auto" w:fill="FFFFFF"/>
+            </w:rPr>
+          </w:rPrChange>
         </w:rPr>
       </w:pPr>
     </w:p>
@@ -5982,12 +7619,20 @@
         <w:spacing w:after="0" w:line="240" w:lineRule="auto"/>
         <w:jc w:val="left"/>
         <w:rPr>
-          <w:ins w:id="119" w:author="Evelyn" w:date="2021-12-05T15:36:00Z"/>
           <w:rFonts w:ascii="Times New Roman" w:hAnsi="Times New Roman" w:cs="Times New Roman"/>
           <w:color w:val="000000"/>
           <w:sz w:val="24"/>
           <w:szCs w:val="24"/>
           <w:shd w:val="clear" w:color="auto" w:fill="FFFFFF"/>
+          <w:rPrChange w:id="343" w:author="Evelyn" w:date="2021-12-06T21:25:00Z">
+            <w:rPr>
+              <w:rFonts w:ascii="Times New Roman" w:hAnsi="Times New Roman" w:cs="Times New Roman"/>
+              <w:color w:val="000000"/>
+              <w:sz w:val="24"/>
+              <w:szCs w:val="24"/>
+              <w:shd w:val="clear" w:color="auto" w:fill="FFFFFF"/>
+            </w:rPr>
+          </w:rPrChange>
         </w:rPr>
       </w:pPr>
     </w:p>
@@ -5996,12 +7641,20 @@
         <w:spacing w:after="0" w:line="240" w:lineRule="auto"/>
         <w:jc w:val="left"/>
         <w:rPr>
-          <w:ins w:id="120" w:author="Evelyn" w:date="2021-12-05T15:36:00Z"/>
           <w:rFonts w:ascii="Times New Roman" w:hAnsi="Times New Roman" w:cs="Times New Roman"/>
           <w:color w:val="000000"/>
           <w:sz w:val="24"/>
           <w:szCs w:val="24"/>
           <w:shd w:val="clear" w:color="auto" w:fill="FFFFFF"/>
+          <w:rPrChange w:id="344" w:author="Evelyn" w:date="2021-12-06T21:25:00Z">
+            <w:rPr>
+              <w:rFonts w:ascii="Times New Roman" w:hAnsi="Times New Roman" w:cs="Times New Roman"/>
+              <w:color w:val="000000"/>
+              <w:sz w:val="24"/>
+              <w:szCs w:val="24"/>
+              <w:shd w:val="clear" w:color="auto" w:fill="FFFFFF"/>
+            </w:rPr>
+          </w:rPrChange>
         </w:rPr>
       </w:pPr>
     </w:p>
@@ -6010,12 +7663,20 @@
         <w:spacing w:after="0" w:line="240" w:lineRule="auto"/>
         <w:jc w:val="left"/>
         <w:rPr>
-          <w:ins w:id="121" w:author="Evelyn" w:date="2021-12-05T15:36:00Z"/>
           <w:rFonts w:ascii="Times New Roman" w:hAnsi="Times New Roman" w:cs="Times New Roman"/>
           <w:color w:val="000000"/>
           <w:sz w:val="24"/>
           <w:szCs w:val="24"/>
           <w:shd w:val="clear" w:color="auto" w:fill="FFFFFF"/>
+          <w:rPrChange w:id="345" w:author="Evelyn" w:date="2021-12-06T21:25:00Z">
+            <w:rPr>
+              <w:rFonts w:ascii="Times New Roman" w:hAnsi="Times New Roman" w:cs="Times New Roman"/>
+              <w:color w:val="000000"/>
+              <w:sz w:val="24"/>
+              <w:szCs w:val="24"/>
+              <w:shd w:val="clear" w:color="auto" w:fill="FFFFFF"/>
+            </w:rPr>
+          </w:rPrChange>
         </w:rPr>
       </w:pPr>
     </w:p>
@@ -6024,12 +7685,20 @@
         <w:spacing w:after="0" w:line="240" w:lineRule="auto"/>
         <w:jc w:val="left"/>
         <w:rPr>
-          <w:ins w:id="122" w:author="Evelyn" w:date="2021-12-05T15:36:00Z"/>
           <w:rFonts w:ascii="Times New Roman" w:hAnsi="Times New Roman" w:cs="Times New Roman"/>
           <w:color w:val="000000"/>
           <w:sz w:val="24"/>
           <w:szCs w:val="24"/>
           <w:shd w:val="clear" w:color="auto" w:fill="FFFFFF"/>
+          <w:rPrChange w:id="346" w:author="Evelyn" w:date="2021-12-06T21:25:00Z">
+            <w:rPr>
+              <w:rFonts w:ascii="Times New Roman" w:hAnsi="Times New Roman" w:cs="Times New Roman"/>
+              <w:color w:val="000000"/>
+              <w:sz w:val="24"/>
+              <w:szCs w:val="24"/>
+              <w:shd w:val="clear" w:color="auto" w:fill="FFFFFF"/>
+            </w:rPr>
+          </w:rPrChange>
         </w:rPr>
       </w:pPr>
     </w:p>
@@ -6038,12 +7707,20 @@
         <w:spacing w:after="0" w:line="240" w:lineRule="auto"/>
         <w:jc w:val="left"/>
         <w:rPr>
-          <w:ins w:id="123" w:author="Evelyn" w:date="2021-12-05T15:36:00Z"/>
           <w:rFonts w:ascii="Times New Roman" w:hAnsi="Times New Roman" w:cs="Times New Roman"/>
           <w:color w:val="000000"/>
           <w:sz w:val="24"/>
           <w:szCs w:val="24"/>
           <w:shd w:val="clear" w:color="auto" w:fill="FFFFFF"/>
+          <w:rPrChange w:id="347" w:author="Evelyn" w:date="2021-12-06T21:25:00Z">
+            <w:rPr>
+              <w:rFonts w:ascii="Times New Roman" w:hAnsi="Times New Roman" w:cs="Times New Roman"/>
+              <w:color w:val="000000"/>
+              <w:sz w:val="24"/>
+              <w:szCs w:val="24"/>
+              <w:shd w:val="clear" w:color="auto" w:fill="FFFFFF"/>
+            </w:rPr>
+          </w:rPrChange>
         </w:rPr>
       </w:pPr>
     </w:p>
@@ -6052,12 +7729,20 @@
         <w:spacing w:after="0" w:line="240" w:lineRule="auto"/>
         <w:jc w:val="left"/>
         <w:rPr>
-          <w:ins w:id="124" w:author="Evelyn" w:date="2021-12-05T15:36:00Z"/>
           <w:rFonts w:ascii="Times New Roman" w:hAnsi="Times New Roman" w:cs="Times New Roman"/>
           <w:color w:val="000000"/>
           <w:sz w:val="24"/>
           <w:szCs w:val="24"/>
           <w:shd w:val="clear" w:color="auto" w:fill="FFFFFF"/>
+          <w:rPrChange w:id="348" w:author="Evelyn" w:date="2021-12-06T21:25:00Z">
+            <w:rPr>
+              <w:rFonts w:ascii="Times New Roman" w:hAnsi="Times New Roman" w:cs="Times New Roman"/>
+              <w:color w:val="000000"/>
+              <w:sz w:val="24"/>
+              <w:szCs w:val="24"/>
+              <w:shd w:val="clear" w:color="auto" w:fill="FFFFFF"/>
+            </w:rPr>
+          </w:rPrChange>
         </w:rPr>
       </w:pPr>
     </w:p>
@@ -6066,12 +7751,20 @@
         <w:spacing w:after="0" w:line="240" w:lineRule="auto"/>
         <w:jc w:val="left"/>
         <w:rPr>
-          <w:ins w:id="125" w:author="Evelyn" w:date="2021-12-05T15:36:00Z"/>
           <w:rFonts w:ascii="Times New Roman" w:hAnsi="Times New Roman" w:cs="Times New Roman"/>
           <w:color w:val="000000"/>
           <w:sz w:val="24"/>
           <w:szCs w:val="24"/>
           <w:shd w:val="clear" w:color="auto" w:fill="FFFFFF"/>
+          <w:rPrChange w:id="349" w:author="Evelyn" w:date="2021-12-06T21:25:00Z">
+            <w:rPr>
+              <w:rFonts w:ascii="Times New Roman" w:hAnsi="Times New Roman" w:cs="Times New Roman"/>
+              <w:color w:val="000000"/>
+              <w:sz w:val="24"/>
+              <w:szCs w:val="24"/>
+              <w:shd w:val="clear" w:color="auto" w:fill="FFFFFF"/>
+            </w:rPr>
+          </w:rPrChange>
         </w:rPr>
       </w:pPr>
     </w:p>
@@ -6080,12 +7773,20 @@
         <w:spacing w:after="0" w:line="240" w:lineRule="auto"/>
         <w:jc w:val="left"/>
         <w:rPr>
-          <w:ins w:id="126" w:author="Evelyn" w:date="2021-12-05T15:36:00Z"/>
           <w:rFonts w:ascii="Times New Roman" w:hAnsi="Times New Roman" w:cs="Times New Roman"/>
           <w:color w:val="000000"/>
           <w:sz w:val="24"/>
           <w:szCs w:val="24"/>
           <w:shd w:val="clear" w:color="auto" w:fill="FFFFFF"/>
+          <w:rPrChange w:id="350" w:author="Evelyn" w:date="2021-12-06T21:25:00Z">
+            <w:rPr>
+              <w:rFonts w:ascii="Times New Roman" w:hAnsi="Times New Roman" w:cs="Times New Roman"/>
+              <w:color w:val="000000"/>
+              <w:sz w:val="24"/>
+              <w:szCs w:val="24"/>
+              <w:shd w:val="clear" w:color="auto" w:fill="FFFFFF"/>
+            </w:rPr>
+          </w:rPrChange>
         </w:rPr>
       </w:pPr>
     </w:p>
@@ -6094,12 +7795,20 @@
         <w:spacing w:after="0" w:line="240" w:lineRule="auto"/>
         <w:jc w:val="left"/>
         <w:rPr>
-          <w:ins w:id="127" w:author="Evelyn" w:date="2021-12-05T15:36:00Z"/>
           <w:rFonts w:ascii="Times New Roman" w:hAnsi="Times New Roman" w:cs="Times New Roman"/>
           <w:color w:val="000000"/>
           <w:sz w:val="24"/>
           <w:szCs w:val="24"/>
           <w:shd w:val="clear" w:color="auto" w:fill="FFFFFF"/>
+          <w:rPrChange w:id="351" w:author="Evelyn" w:date="2021-12-06T21:25:00Z">
+            <w:rPr>
+              <w:rFonts w:ascii="Times New Roman" w:hAnsi="Times New Roman" w:cs="Times New Roman"/>
+              <w:color w:val="000000"/>
+              <w:sz w:val="24"/>
+              <w:szCs w:val="24"/>
+              <w:shd w:val="clear" w:color="auto" w:fill="FFFFFF"/>
+            </w:rPr>
+          </w:rPrChange>
         </w:rPr>
       </w:pPr>
     </w:p>
@@ -6108,12 +7817,20 @@
         <w:spacing w:after="0" w:line="240" w:lineRule="auto"/>
         <w:jc w:val="left"/>
         <w:rPr>
-          <w:ins w:id="128" w:author="Evelyn" w:date="2021-12-05T15:36:00Z"/>
           <w:rFonts w:ascii="Times New Roman" w:hAnsi="Times New Roman" w:cs="Times New Roman"/>
           <w:color w:val="000000"/>
           <w:sz w:val="24"/>
           <w:szCs w:val="24"/>
           <w:shd w:val="clear" w:color="auto" w:fill="FFFFFF"/>
+          <w:rPrChange w:id="352" w:author="Evelyn" w:date="2021-12-06T21:25:00Z">
+            <w:rPr>
+              <w:rFonts w:ascii="Times New Roman" w:hAnsi="Times New Roman" w:cs="Times New Roman"/>
+              <w:color w:val="000000"/>
+              <w:sz w:val="24"/>
+              <w:szCs w:val="24"/>
+              <w:shd w:val="clear" w:color="auto" w:fill="FFFFFF"/>
+            </w:rPr>
+          </w:rPrChange>
         </w:rPr>
       </w:pPr>
     </w:p>
@@ -6122,12 +7839,20 @@
         <w:spacing w:after="0" w:line="240" w:lineRule="auto"/>
         <w:jc w:val="left"/>
         <w:rPr>
-          <w:ins w:id="129" w:author="Evelyn" w:date="2021-12-05T15:36:00Z"/>
           <w:rFonts w:ascii="Times New Roman" w:hAnsi="Times New Roman" w:cs="Times New Roman"/>
           <w:color w:val="000000"/>
           <w:sz w:val="24"/>
           <w:szCs w:val="24"/>
           <w:shd w:val="clear" w:color="auto" w:fill="FFFFFF"/>
+          <w:rPrChange w:id="353" w:author="Evelyn" w:date="2021-12-06T21:25:00Z">
+            <w:rPr>
+              <w:rFonts w:ascii="Times New Roman" w:hAnsi="Times New Roman" w:cs="Times New Roman"/>
+              <w:color w:val="000000"/>
+              <w:sz w:val="24"/>
+              <w:szCs w:val="24"/>
+              <w:shd w:val="clear" w:color="auto" w:fill="FFFFFF"/>
+            </w:rPr>
+          </w:rPrChange>
         </w:rPr>
       </w:pPr>
     </w:p>
@@ -6136,12 +7861,20 @@
         <w:spacing w:after="0" w:line="240" w:lineRule="auto"/>
         <w:jc w:val="left"/>
         <w:rPr>
-          <w:ins w:id="130" w:author="Evelyn" w:date="2021-12-05T15:36:00Z"/>
           <w:rFonts w:ascii="Times New Roman" w:hAnsi="Times New Roman" w:cs="Times New Roman"/>
           <w:color w:val="000000"/>
           <w:sz w:val="24"/>
           <w:szCs w:val="24"/>
           <w:shd w:val="clear" w:color="auto" w:fill="FFFFFF"/>
+          <w:rPrChange w:id="354" w:author="Evelyn" w:date="2021-12-06T21:25:00Z">
+            <w:rPr>
+              <w:rFonts w:ascii="Times New Roman" w:hAnsi="Times New Roman" w:cs="Times New Roman"/>
+              <w:color w:val="000000"/>
+              <w:sz w:val="24"/>
+              <w:szCs w:val="24"/>
+              <w:shd w:val="clear" w:color="auto" w:fill="FFFFFF"/>
+            </w:rPr>
+          </w:rPrChange>
         </w:rPr>
       </w:pPr>
     </w:p>
@@ -6150,12 +7883,20 @@
         <w:spacing w:after="0" w:line="240" w:lineRule="auto"/>
         <w:jc w:val="left"/>
         <w:rPr>
-          <w:ins w:id="131" w:author="Evelyn" w:date="2021-12-05T15:36:00Z"/>
           <w:rFonts w:ascii="Times New Roman" w:hAnsi="Times New Roman" w:cs="Times New Roman"/>
           <w:color w:val="000000"/>
           <w:sz w:val="24"/>
           <w:szCs w:val="24"/>
           <w:shd w:val="clear" w:color="auto" w:fill="FFFFFF"/>
+          <w:rPrChange w:id="355" w:author="Evelyn" w:date="2021-12-06T21:25:00Z">
+            <w:rPr>
+              <w:rFonts w:ascii="Times New Roman" w:hAnsi="Times New Roman" w:cs="Times New Roman"/>
+              <w:color w:val="000000"/>
+              <w:sz w:val="24"/>
+              <w:szCs w:val="24"/>
+              <w:shd w:val="clear" w:color="auto" w:fill="FFFFFF"/>
+            </w:rPr>
+          </w:rPrChange>
         </w:rPr>
       </w:pPr>
     </w:p>
@@ -6164,12 +7905,20 @@
         <w:spacing w:after="0" w:line="240" w:lineRule="auto"/>
         <w:jc w:val="left"/>
         <w:rPr>
-          <w:ins w:id="132" w:author="Evelyn" w:date="2021-12-05T15:36:00Z"/>
           <w:rFonts w:ascii="Times New Roman" w:hAnsi="Times New Roman" w:cs="Times New Roman"/>
           <w:color w:val="000000"/>
           <w:sz w:val="24"/>
           <w:szCs w:val="24"/>
           <w:shd w:val="clear" w:color="auto" w:fill="FFFFFF"/>
+          <w:rPrChange w:id="356" w:author="Evelyn" w:date="2021-12-06T21:25:00Z">
+            <w:rPr>
+              <w:rFonts w:ascii="Times New Roman" w:hAnsi="Times New Roman" w:cs="Times New Roman"/>
+              <w:color w:val="000000"/>
+              <w:sz w:val="24"/>
+              <w:szCs w:val="24"/>
+              <w:shd w:val="clear" w:color="auto" w:fill="FFFFFF"/>
+            </w:rPr>
+          </w:rPrChange>
         </w:rPr>
       </w:pPr>
     </w:p>
@@ -6178,12 +7927,20 @@
         <w:spacing w:after="0" w:line="240" w:lineRule="auto"/>
         <w:jc w:val="left"/>
         <w:rPr>
-          <w:ins w:id="133" w:author="Evelyn" w:date="2021-12-05T15:36:00Z"/>
           <w:rFonts w:ascii="Times New Roman" w:hAnsi="Times New Roman" w:cs="Times New Roman"/>
           <w:color w:val="000000"/>
           <w:sz w:val="24"/>
           <w:szCs w:val="24"/>
           <w:shd w:val="clear" w:color="auto" w:fill="FFFFFF"/>
+          <w:rPrChange w:id="357" w:author="Evelyn" w:date="2021-12-06T21:25:00Z">
+            <w:rPr>
+              <w:rFonts w:ascii="Times New Roman" w:hAnsi="Times New Roman" w:cs="Times New Roman"/>
+              <w:color w:val="000000"/>
+              <w:sz w:val="24"/>
+              <w:szCs w:val="24"/>
+              <w:shd w:val="clear" w:color="auto" w:fill="FFFFFF"/>
+            </w:rPr>
+          </w:rPrChange>
         </w:rPr>
       </w:pPr>
     </w:p>
@@ -6192,12 +7949,20 @@
         <w:spacing w:after="0" w:line="240" w:lineRule="auto"/>
         <w:jc w:val="left"/>
         <w:rPr>
-          <w:ins w:id="134" w:author="Evelyn" w:date="2021-12-05T15:36:00Z"/>
           <w:rFonts w:ascii="Times New Roman" w:hAnsi="Times New Roman" w:cs="Times New Roman"/>
           <w:color w:val="000000"/>
           <w:sz w:val="24"/>
           <w:szCs w:val="24"/>
           <w:shd w:val="clear" w:color="auto" w:fill="FFFFFF"/>
+          <w:rPrChange w:id="358" w:author="Evelyn" w:date="2021-12-06T21:25:00Z">
+            <w:rPr>
+              <w:rFonts w:ascii="Times New Roman" w:hAnsi="Times New Roman" w:cs="Times New Roman"/>
+              <w:color w:val="000000"/>
+              <w:sz w:val="24"/>
+              <w:szCs w:val="24"/>
+              <w:shd w:val="clear" w:color="auto" w:fill="FFFFFF"/>
+            </w:rPr>
+          </w:rPrChange>
         </w:rPr>
       </w:pPr>
     </w:p>
@@ -6206,12 +7971,20 @@
         <w:spacing w:after="0" w:line="240" w:lineRule="auto"/>
         <w:jc w:val="left"/>
         <w:rPr>
-          <w:ins w:id="135" w:author="Evelyn" w:date="2021-12-05T15:36:00Z"/>
           <w:rFonts w:ascii="Times New Roman" w:hAnsi="Times New Roman" w:cs="Times New Roman"/>
           <w:color w:val="000000"/>
           <w:sz w:val="24"/>
           <w:szCs w:val="24"/>
           <w:shd w:val="clear" w:color="auto" w:fill="FFFFFF"/>
+          <w:rPrChange w:id="359" w:author="Evelyn" w:date="2021-12-06T21:25:00Z">
+            <w:rPr>
+              <w:rFonts w:ascii="Times New Roman" w:hAnsi="Times New Roman" w:cs="Times New Roman"/>
+              <w:color w:val="000000"/>
+              <w:sz w:val="24"/>
+              <w:szCs w:val="24"/>
+              <w:shd w:val="clear" w:color="auto" w:fill="FFFFFF"/>
+            </w:rPr>
+          </w:rPrChange>
         </w:rPr>
       </w:pPr>
     </w:p>
@@ -6220,12 +7993,20 @@
         <w:spacing w:after="0" w:line="240" w:lineRule="auto"/>
         <w:jc w:val="left"/>
         <w:rPr>
-          <w:ins w:id="136" w:author="Evelyn" w:date="2021-12-05T15:36:00Z"/>
           <w:rFonts w:ascii="Times New Roman" w:hAnsi="Times New Roman" w:cs="Times New Roman"/>
           <w:color w:val="000000"/>
           <w:sz w:val="24"/>
           <w:szCs w:val="24"/>
           <w:shd w:val="clear" w:color="auto" w:fill="FFFFFF"/>
+          <w:rPrChange w:id="360" w:author="Evelyn" w:date="2021-12-06T21:25:00Z">
+            <w:rPr>
+              <w:rFonts w:ascii="Times New Roman" w:hAnsi="Times New Roman" w:cs="Times New Roman"/>
+              <w:color w:val="000000"/>
+              <w:sz w:val="24"/>
+              <w:szCs w:val="24"/>
+              <w:shd w:val="clear" w:color="auto" w:fill="FFFFFF"/>
+            </w:rPr>
+          </w:rPrChange>
         </w:rPr>
       </w:pPr>
     </w:p>
@@ -6234,12 +8015,20 @@
         <w:spacing w:after="0" w:line="240" w:lineRule="auto"/>
         <w:jc w:val="left"/>
         <w:rPr>
-          <w:ins w:id="137" w:author="Evelyn" w:date="2021-12-05T15:36:00Z"/>
           <w:rFonts w:ascii="Times New Roman" w:hAnsi="Times New Roman" w:cs="Times New Roman"/>
           <w:color w:val="000000"/>
           <w:sz w:val="24"/>
           <w:szCs w:val="24"/>
           <w:shd w:val="clear" w:color="auto" w:fill="FFFFFF"/>
+          <w:rPrChange w:id="361" w:author="Evelyn" w:date="2021-12-06T21:25:00Z">
+            <w:rPr>
+              <w:rFonts w:ascii="Times New Roman" w:hAnsi="Times New Roman" w:cs="Times New Roman"/>
+              <w:color w:val="000000"/>
+              <w:sz w:val="24"/>
+              <w:szCs w:val="24"/>
+              <w:shd w:val="clear" w:color="auto" w:fill="FFFFFF"/>
+            </w:rPr>
+          </w:rPrChange>
         </w:rPr>
       </w:pPr>
     </w:p>
@@ -6248,12 +8037,20 @@
         <w:spacing w:after="0" w:line="240" w:lineRule="auto"/>
         <w:jc w:val="left"/>
         <w:rPr>
-          <w:ins w:id="138" w:author="Evelyn" w:date="2021-12-05T15:36:00Z"/>
           <w:rFonts w:ascii="Times New Roman" w:hAnsi="Times New Roman" w:cs="Times New Roman"/>
           <w:color w:val="000000"/>
           <w:sz w:val="24"/>
           <w:szCs w:val="24"/>
           <w:shd w:val="clear" w:color="auto" w:fill="FFFFFF"/>
+          <w:rPrChange w:id="362" w:author="Evelyn" w:date="2021-12-06T21:25:00Z">
+            <w:rPr>
+              <w:rFonts w:ascii="Times New Roman" w:hAnsi="Times New Roman" w:cs="Times New Roman"/>
+              <w:color w:val="000000"/>
+              <w:sz w:val="24"/>
+              <w:szCs w:val="24"/>
+              <w:shd w:val="clear" w:color="auto" w:fill="FFFFFF"/>
+            </w:rPr>
+          </w:rPrChange>
         </w:rPr>
       </w:pPr>
     </w:p>
@@ -6262,12 +8059,20 @@
         <w:spacing w:after="0" w:line="240" w:lineRule="auto"/>
         <w:jc w:val="left"/>
         <w:rPr>
-          <w:ins w:id="139" w:author="Evelyn" w:date="2021-12-05T15:36:00Z"/>
           <w:rFonts w:ascii="Times New Roman" w:hAnsi="Times New Roman" w:cs="Times New Roman"/>
           <w:color w:val="000000"/>
           <w:sz w:val="24"/>
           <w:szCs w:val="24"/>
           <w:shd w:val="clear" w:color="auto" w:fill="FFFFFF"/>
+          <w:rPrChange w:id="363" w:author="Evelyn" w:date="2021-12-06T21:25:00Z">
+            <w:rPr>
+              <w:rFonts w:ascii="Times New Roman" w:hAnsi="Times New Roman" w:cs="Times New Roman"/>
+              <w:color w:val="000000"/>
+              <w:sz w:val="24"/>
+              <w:szCs w:val="24"/>
+              <w:shd w:val="clear" w:color="auto" w:fill="FFFFFF"/>
+            </w:rPr>
+          </w:rPrChange>
         </w:rPr>
       </w:pPr>
     </w:p>
@@ -6276,12 +8081,20 @@
         <w:spacing w:after="0" w:line="240" w:lineRule="auto"/>
         <w:jc w:val="left"/>
         <w:rPr>
-          <w:ins w:id="140" w:author="Evelyn" w:date="2021-12-05T15:36:00Z"/>
           <w:rFonts w:ascii="Times New Roman" w:hAnsi="Times New Roman" w:cs="Times New Roman"/>
           <w:color w:val="000000"/>
           <w:sz w:val="24"/>
           <w:szCs w:val="24"/>
           <w:shd w:val="clear" w:color="auto" w:fill="FFFFFF"/>
+          <w:rPrChange w:id="364" w:author="Evelyn" w:date="2021-12-06T21:25:00Z">
+            <w:rPr>
+              <w:rFonts w:ascii="Times New Roman" w:hAnsi="Times New Roman" w:cs="Times New Roman"/>
+              <w:color w:val="000000"/>
+              <w:sz w:val="24"/>
+              <w:szCs w:val="24"/>
+              <w:shd w:val="clear" w:color="auto" w:fill="FFFFFF"/>
+            </w:rPr>
+          </w:rPrChange>
         </w:rPr>
       </w:pPr>
     </w:p>
@@ -6290,12 +8103,20 @@
         <w:spacing w:after="0" w:line="240" w:lineRule="auto"/>
         <w:jc w:val="left"/>
         <w:rPr>
-          <w:ins w:id="141" w:author="Evelyn" w:date="2021-12-05T15:36:00Z"/>
           <w:rFonts w:ascii="Times New Roman" w:hAnsi="Times New Roman" w:cs="Times New Roman"/>
           <w:color w:val="000000"/>
           <w:sz w:val="24"/>
           <w:szCs w:val="24"/>
           <w:shd w:val="clear" w:color="auto" w:fill="FFFFFF"/>
+          <w:rPrChange w:id="365" w:author="Evelyn" w:date="2021-12-06T21:25:00Z">
+            <w:rPr>
+              <w:rFonts w:ascii="Times New Roman" w:hAnsi="Times New Roman" w:cs="Times New Roman"/>
+              <w:color w:val="000000"/>
+              <w:sz w:val="24"/>
+              <w:szCs w:val="24"/>
+              <w:shd w:val="clear" w:color="auto" w:fill="FFFFFF"/>
+            </w:rPr>
+          </w:rPrChange>
         </w:rPr>
       </w:pPr>
     </w:p>
@@ -6304,12 +8125,20 @@
         <w:spacing w:after="0" w:line="240" w:lineRule="auto"/>
         <w:jc w:val="left"/>
         <w:rPr>
-          <w:ins w:id="142" w:author="Evelyn" w:date="2021-12-05T15:36:00Z"/>
           <w:rFonts w:ascii="Times New Roman" w:hAnsi="Times New Roman" w:cs="Times New Roman"/>
           <w:color w:val="000000"/>
           <w:sz w:val="24"/>
           <w:szCs w:val="24"/>
           <w:shd w:val="clear" w:color="auto" w:fill="FFFFFF"/>
+          <w:rPrChange w:id="366" w:author="Evelyn" w:date="2021-12-06T21:25:00Z">
+            <w:rPr>
+              <w:rFonts w:ascii="Times New Roman" w:hAnsi="Times New Roman" w:cs="Times New Roman"/>
+              <w:color w:val="000000"/>
+              <w:sz w:val="24"/>
+              <w:szCs w:val="24"/>
+              <w:shd w:val="clear" w:color="auto" w:fill="FFFFFF"/>
+            </w:rPr>
+          </w:rPrChange>
         </w:rPr>
       </w:pPr>
     </w:p>
@@ -6318,12 +8147,20 @@
         <w:spacing w:after="0" w:line="240" w:lineRule="auto"/>
         <w:jc w:val="left"/>
         <w:rPr>
-          <w:ins w:id="143" w:author="Evelyn" w:date="2021-12-05T15:36:00Z"/>
           <w:rFonts w:ascii="Times New Roman" w:hAnsi="Times New Roman" w:cs="Times New Roman"/>
           <w:color w:val="000000"/>
           <w:sz w:val="24"/>
           <w:szCs w:val="24"/>
           <w:shd w:val="clear" w:color="auto" w:fill="FFFFFF"/>
+          <w:rPrChange w:id="367" w:author="Evelyn" w:date="2021-12-06T21:25:00Z">
+            <w:rPr>
+              <w:rFonts w:ascii="Times New Roman" w:hAnsi="Times New Roman" w:cs="Times New Roman"/>
+              <w:color w:val="000000"/>
+              <w:sz w:val="24"/>
+              <w:szCs w:val="24"/>
+              <w:shd w:val="clear" w:color="auto" w:fill="FFFFFF"/>
+            </w:rPr>
+          </w:rPrChange>
         </w:rPr>
       </w:pPr>
     </w:p>
@@ -6332,12 +8169,20 @@
         <w:spacing w:after="0" w:line="240" w:lineRule="auto"/>
         <w:jc w:val="left"/>
         <w:rPr>
-          <w:ins w:id="144" w:author="Evelyn" w:date="2021-12-05T15:36:00Z"/>
           <w:rFonts w:ascii="Times New Roman" w:hAnsi="Times New Roman" w:cs="Times New Roman"/>
           <w:color w:val="000000"/>
           <w:sz w:val="24"/>
           <w:szCs w:val="24"/>
           <w:shd w:val="clear" w:color="auto" w:fill="FFFFFF"/>
+          <w:rPrChange w:id="368" w:author="Evelyn" w:date="2021-12-06T21:25:00Z">
+            <w:rPr>
+              <w:rFonts w:ascii="Times New Roman" w:hAnsi="Times New Roman" w:cs="Times New Roman"/>
+              <w:color w:val="000000"/>
+              <w:sz w:val="24"/>
+              <w:szCs w:val="24"/>
+              <w:shd w:val="clear" w:color="auto" w:fill="FFFFFF"/>
+            </w:rPr>
+          </w:rPrChange>
         </w:rPr>
       </w:pPr>
     </w:p>
@@ -6346,12 +8191,20 @@
         <w:spacing w:after="0" w:line="240" w:lineRule="auto"/>
         <w:jc w:val="left"/>
         <w:rPr>
-          <w:ins w:id="145" w:author="Evelyn" w:date="2021-12-05T15:36:00Z"/>
           <w:rFonts w:ascii="Times New Roman" w:hAnsi="Times New Roman" w:cs="Times New Roman"/>
           <w:color w:val="000000"/>
           <w:sz w:val="24"/>
           <w:szCs w:val="24"/>
           <w:shd w:val="clear" w:color="auto" w:fill="FFFFFF"/>
+          <w:rPrChange w:id="369" w:author="Evelyn" w:date="2021-12-06T21:25:00Z">
+            <w:rPr>
+              <w:rFonts w:ascii="Times New Roman" w:hAnsi="Times New Roman" w:cs="Times New Roman"/>
+              <w:color w:val="000000"/>
+              <w:sz w:val="24"/>
+              <w:szCs w:val="24"/>
+              <w:shd w:val="clear" w:color="auto" w:fill="FFFFFF"/>
+            </w:rPr>
+          </w:rPrChange>
         </w:rPr>
       </w:pPr>
     </w:p>
@@ -6360,27 +8213,53 @@
         <w:spacing w:after="0" w:line="240" w:lineRule="auto"/>
         <w:jc w:val="left"/>
         <w:rPr>
-          <w:ins w:id="146" w:author="Evelyn" w:date="2021-12-05T15:36:00Z"/>
           <w:rFonts w:ascii="Times New Roman" w:hAnsi="Times New Roman" w:cs="Times New Roman"/>
           <w:color w:val="000000"/>
           <w:sz w:val="24"/>
           <w:szCs w:val="24"/>
           <w:shd w:val="clear" w:color="auto" w:fill="FFFFFF"/>
-        </w:rPr>
-      </w:pPr>
-    </w:p>
-    <w:p>
-      <w:pPr>
-        <w:spacing w:after="0" w:line="240" w:lineRule="auto"/>
-        <w:jc w:val="left"/>
-        <w:rPr>
-          <w:rFonts w:ascii="Times New Roman" w:hAnsi="Times New Roman" w:cs="Times New Roman"/>
-          <w:color w:val="000000"/>
+          <w:rPrChange w:id="370" w:author="Evelyn" w:date="2021-12-06T21:25:00Z">
+            <w:rPr>
+              <w:rFonts w:ascii="Times New Roman" w:hAnsi="Times New Roman" w:cs="Times New Roman"/>
+              <w:color w:val="000000"/>
+              <w:sz w:val="24"/>
+              <w:szCs w:val="24"/>
+              <w:shd w:val="clear" w:color="auto" w:fill="FFFFFF"/>
+            </w:rPr>
+          </w:rPrChange>
+        </w:rPr>
+      </w:pPr>
+    </w:p>
+    <w:p>
+      <w:pPr>
+        <w:pStyle w:val="Ttulo1"/>
+        <w:rPr>
+          <w:rFonts w:ascii="Times New Roman" w:hAnsi="Times New Roman" w:cs="Times New Roman"/>
           <w:sz w:val="24"/>
           <w:szCs w:val="24"/>
           <w:u w:val="single"/>
           <w:shd w:val="clear" w:color="auto" w:fill="FFFFFF"/>
-          <w:rPrChange w:id="147" w:author="Evelyn" w:date="2021-12-05T15:36:00Z">
+          <w:rPrChange w:id="371" w:author="Evelyn" w:date="2021-12-06T21:26:00Z">
+            <w:rPr>
+              <w:u w:val="single"/>
+              <w:shd w:val="clear" w:color="auto" w:fill="FFFFFF"/>
+            </w:rPr>
+          </w:rPrChange>
+        </w:rPr>
+        <w:pPrChange w:id="372" w:author="Evelyn" w:date="2021-12-06T21:25:00Z">
+          <w:pPr>
+            <w:spacing w:after="0" w:line="240" w:lineRule="auto"/>
+            <w:jc w:val="left"/>
+          </w:pPr>
+        </w:pPrChange>
+      </w:pPr>
+      <w:r>
+        <w:rPr>
+          <w:rFonts w:ascii="Times New Roman" w:hAnsi="Times New Roman" w:cs="Times New Roman"/>
+          <w:sz w:val="24"/>
+          <w:szCs w:val="24"/>
+          <w:shd w:val="clear" w:color="auto" w:fill="FFFFFF"/>
+          <w:rPrChange w:id="373" w:author="Evelyn" w:date="2021-12-06T21:26:00Z">
             <w:rPr>
               <w:rFonts w:ascii="Times New Roman" w:hAnsi="Times New Roman" w:cs="Times New Roman"/>
               <w:color w:val="000000"/>
@@ -6390,22 +8269,29 @@
             </w:rPr>
           </w:rPrChange>
         </w:rPr>
-      </w:pPr>
-      <w:ins w:id="148" w:author="Evelyn" w:date="2021-12-05T15:36:00Z">
+        <w:lastRenderedPageBreak/>
+        <w:t>APÊNDICE</w:t>
+      </w:r>
+      <w:del w:id="374" w:author="Evelyn" w:date="2021-12-06T21:26:00Z">
         <w:r>
           <w:rPr>
             <w:rFonts w:ascii="Times New Roman" w:hAnsi="Times New Roman" w:cs="Times New Roman"/>
-            <w:color w:val="000000"/>
             <w:sz w:val="24"/>
             <w:szCs w:val="24"/>
             <w:shd w:val="clear" w:color="auto" w:fill="FFFFFF"/>
+            <w:rPrChange w:id="375" w:author="Evelyn" w:date="2021-12-06T21:26:00Z">
+              <w:rPr>
+                <w:rFonts w:ascii="Times New Roman" w:hAnsi="Times New Roman" w:cs="Times New Roman"/>
+                <w:color w:val="000000"/>
+                <w:sz w:val="24"/>
+                <w:szCs w:val="24"/>
+                <w:shd w:val="clear" w:color="auto" w:fill="FFFFFF"/>
+              </w:rPr>
+            </w:rPrChange>
           </w:rPr>
-          <w:lastRenderedPageBreak/>
-          <w:t>APÊNDICE:</w:t>
+          <w:delText>:</w:delText>
         </w:r>
-      </w:ins>
-      <w:bookmarkStart w:id="149" w:name="_GoBack"/>
-      <w:bookmarkEnd w:id="149"/>
+      </w:del>
     </w:p>
     <w:p>
       <w:pPr>
@@ -6418,8 +8304,8 @@
       </w:pPr>
     </w:p>
     <w:sectPr>
-      <w:headerReference w:type="default" r:id="rId14"/>
-      <w:footerReference w:type="default" r:id="rId15"/>
+      <w:headerReference w:type="default" r:id="rId13"/>
+      <w:footerReference w:type="default" r:id="rId14"/>
       <w:pgSz w:w="11906" w:h="16838"/>
       <w:pgMar w:top="1701" w:right="1134" w:bottom="1134" w:left="1701" w:header="1134" w:footer="0" w:gutter="0"/>
       <w:pgNumType w:start="3"/>
@@ -6582,7 +8468,7 @@
           <w:rPr>
             <w:noProof/>
           </w:rPr>
-          <w:t>13</w:t>
+          <w:t>12</w:t>
         </w:r>
         <w:r>
           <w:fldChar w:fldCharType="end"/>
@@ -8803,6 +10689,31 @@
       <w:szCs w:val="18"/>
     </w:rPr>
   </w:style>
+  <w:style w:type="paragraph" w:styleId="Sumrio2">
+    <w:name w:val="toc 2"/>
+    <w:basedOn w:val="Normal"/>
+    <w:next w:val="Normal"/>
+    <w:autoRedefine/>
+    <w:uiPriority w:val="39"/>
+    <w:unhideWhenUsed/>
+    <w:rsid w:val="007C7948"/>
+    <w:pPr>
+      <w:spacing w:after="100"/>
+      <w:ind w:left="220"/>
+    </w:pPr>
+  </w:style>
+  <w:style w:type="paragraph" w:styleId="Sumrio1">
+    <w:name w:val="toc 1"/>
+    <w:basedOn w:val="Normal"/>
+    <w:next w:val="Normal"/>
+    <w:autoRedefine/>
+    <w:uiPriority w:val="39"/>
+    <w:unhideWhenUsed/>
+    <w:rsid w:val="007C7948"/>
+    <w:pPr>
+      <w:spacing w:after="100"/>
+    </w:pPr>
+  </w:style>
 </w:styles>
 </file>
 
@@ -9106,7 +11017,7 @@
 </file>
 
 <file path=customXml/itemProps1.xml><?xml version="1.0" encoding="utf-8"?>
-<ds:datastoreItem xmlns:ds="http://schemas.openxmlformats.org/officeDocument/2006/customXml" ds:itemID="{470351CE-B1F4-4B80-9968-F7B60796B899}">
+<ds:datastoreItem xmlns:ds="http://schemas.openxmlformats.org/officeDocument/2006/customXml" ds:itemID="{6681A376-7F43-4F2D-8201-666A37928752}">
   <ds:schemaRefs>
     <ds:schemaRef ds:uri="http://schemas.openxmlformats.org/officeDocument/2006/bibliography"/>
   </ds:schemaRefs>

--- a/Relatório/Relatório Pancora.docx
+++ b/Relatório/Relatório Pancora.docx
@@ -1,6 +1,6 @@
 
 <file path=word/document.xml><?xml version="1.0" encoding="utf-8"?>
-<w:document xmlns:wpc="http://schemas.microsoft.com/office/word/2010/wordprocessingCanvas" xmlns:cx="http://schemas.microsoft.com/office/drawing/2014/chartex" xmlns:mc="http://schemas.openxmlformats.org/markup-compatibility/2006" xmlns:o="urn:schemas-microsoft-com:office:office" xmlns:r="http://schemas.openxmlformats.org/officeDocument/2006/relationships" xmlns:m="http://schemas.openxmlformats.org/officeDocument/2006/math" xmlns:v="urn:schemas-microsoft-com:vml" xmlns:wp14="http://schemas.microsoft.com/office/word/2010/wordprocessingDrawing" xmlns:wp="http://schemas.openxmlformats.org/drawingml/2006/wordprocessingDrawing" xmlns:w10="urn:schemas-microsoft-com:office:word" xmlns:w="http://schemas.openxmlformats.org/wordprocessingml/2006/main" xmlns:w14="http://schemas.microsoft.com/office/word/2010/wordml" xmlns:w15="http://schemas.microsoft.com/office/word/2012/wordml" xmlns:w16se="http://schemas.microsoft.com/office/word/2015/wordml/symex" xmlns:wpg="http://schemas.microsoft.com/office/word/2010/wordprocessingGroup" xmlns:wpi="http://schemas.microsoft.com/office/word/2010/wordprocessingInk" xmlns:wne="http://schemas.microsoft.com/office/word/2006/wordml" xmlns:wps="http://schemas.microsoft.com/office/word/2010/wordprocessingShape" mc:Ignorable="w14 w15 w16se wp14">
+<w:document xmlns:wpc="http://schemas.microsoft.com/office/word/2010/wordprocessingCanvas" xmlns:cx="http://schemas.microsoft.com/office/drawing/2014/chartex" xmlns:cx1="http://schemas.microsoft.com/office/drawing/2015/9/8/chartex" xmlns:cx2="http://schemas.microsoft.com/office/drawing/2015/10/21/chartex" xmlns:cx3="http://schemas.microsoft.com/office/drawing/2016/5/9/chartex" xmlns:cx4="http://schemas.microsoft.com/office/drawing/2016/5/10/chartex" xmlns:cx5="http://schemas.microsoft.com/office/drawing/2016/5/11/chartex" xmlns:cx6="http://schemas.microsoft.com/office/drawing/2016/5/12/chartex" xmlns:cx7="http://schemas.microsoft.com/office/drawing/2016/5/13/chartex" xmlns:cx8="http://schemas.microsoft.com/office/drawing/2016/5/14/chartex" xmlns:mc="http://schemas.openxmlformats.org/markup-compatibility/2006" xmlns:aink="http://schemas.microsoft.com/office/drawing/2016/ink" xmlns:am3d="http://schemas.microsoft.com/office/drawing/2017/model3d" xmlns:o="urn:schemas-microsoft-com:office:office" xmlns:r="http://schemas.openxmlformats.org/officeDocument/2006/relationships" xmlns:m="http://schemas.openxmlformats.org/officeDocument/2006/math" xmlns:v="urn:schemas-microsoft-com:vml" xmlns:wp14="http://schemas.microsoft.com/office/word/2010/wordprocessingDrawing" xmlns:wp="http://schemas.openxmlformats.org/drawingml/2006/wordprocessingDrawing" xmlns:w10="urn:schemas-microsoft-com:office:word" xmlns:w="http://schemas.openxmlformats.org/wordprocessingml/2006/main" xmlns:w14="http://schemas.microsoft.com/office/word/2010/wordml" xmlns:w15="http://schemas.microsoft.com/office/word/2012/wordml" xmlns:w16cex="http://schemas.microsoft.com/office/word/2018/wordml/cex" xmlns:w16cid="http://schemas.microsoft.com/office/word/2016/wordml/cid" xmlns:w16="http://schemas.microsoft.com/office/word/2018/wordml" xmlns:w16sdtdh="http://schemas.microsoft.com/office/word/2020/wordml/sdtdatahash" xmlns:w16se="http://schemas.microsoft.com/office/word/2015/wordml/symex" xmlns:wpg="http://schemas.microsoft.com/office/word/2010/wordprocessingGroup" xmlns:wpi="http://schemas.microsoft.com/office/word/2010/wordprocessingInk" xmlns:wne="http://schemas.microsoft.com/office/word/2006/wordml" xmlns:wps="http://schemas.microsoft.com/office/word/2010/wordprocessingShape" mc:Ignorable="w14 w15 w16se w16cid w16 w16cex w16sdtdh wp14">
   <w:body>
     <w:p>
       <w:pPr>
@@ -650,25 +650,101 @@
           <w:rFonts w:ascii="Times New Roman" w:hAnsi="Times New Roman" w:cs="Times New Roman"/>
           <w:sz w:val="24"/>
           <w:szCs w:val="24"/>
+        </w:rPr>
+      </w:pPr>
+    </w:p>
+    <w:p>
+      <w:pPr>
+        <w:spacing w:line="360" w:lineRule="auto"/>
+        <w:rPr>
+          <w:rFonts w:ascii="Times New Roman" w:hAnsi="Times New Roman" w:cs="Times New Roman"/>
+          <w:sz w:val="24"/>
+          <w:szCs w:val="24"/>
+        </w:rPr>
+      </w:pPr>
+      <w:r>
+        <w:rPr>
+          <w:rFonts w:ascii="Times New Roman" w:hAnsi="Times New Roman" w:cs="Times New Roman"/>
+          <w:sz w:val="24"/>
+          <w:szCs w:val="24"/>
+        </w:rPr>
+        <w:t xml:space="preserve">Orientador: Prof. </w:t>
+      </w:r>
+      <w:proofErr w:type="spellStart"/>
+      <w:r>
+        <w:rPr>
+          <w:rFonts w:ascii="Times New Roman" w:hAnsi="Times New Roman" w:cs="Times New Roman"/>
+          <w:sz w:val="24"/>
+          <w:szCs w:val="24"/>
+        </w:rPr>
+        <w:t>Roberson</w:t>
+      </w:r>
+      <w:proofErr w:type="spellEnd"/>
+      <w:r>
+        <w:rPr>
+          <w:rFonts w:ascii="Times New Roman" w:hAnsi="Times New Roman" w:cs="Times New Roman"/>
+          <w:sz w:val="24"/>
+          <w:szCs w:val="24"/>
+        </w:rPr>
+        <w:t xml:space="preserve"> </w:t>
+      </w:r>
+      <w:r>
+        <w:rPr>
+          <w:rFonts w:ascii="Times New Roman" w:hAnsi="Times New Roman" w:cs="Times New Roman"/>
+          <w:sz w:val="24"/>
+          <w:szCs w:val="24"/>
+        </w:rPr>
+        <w:t>J</w:t>
+      </w:r>
+      <w:r>
+        <w:rPr>
+          <w:rFonts w:ascii="Times New Roman" w:hAnsi="Times New Roman" w:cs="Times New Roman"/>
+          <w:sz w:val="24"/>
+          <w:szCs w:val="24"/>
+        </w:rPr>
+        <w:t>.</w:t>
+      </w:r>
+      <w:r>
+        <w:rPr>
+          <w:rFonts w:ascii="Times New Roman" w:hAnsi="Times New Roman" w:cs="Times New Roman"/>
+          <w:sz w:val="24"/>
+          <w:szCs w:val="24"/>
+        </w:rPr>
+        <w:t xml:space="preserve"> F</w:t>
+      </w:r>
+      <w:r>
+        <w:rPr>
+          <w:rFonts w:ascii="Times New Roman" w:hAnsi="Times New Roman" w:cs="Times New Roman"/>
+          <w:sz w:val="24"/>
+          <w:szCs w:val="24"/>
+        </w:rPr>
+        <w:t>.</w:t>
+      </w:r>
+      <w:r>
+        <w:rPr>
+          <w:rFonts w:ascii="Times New Roman" w:hAnsi="Times New Roman" w:cs="Times New Roman"/>
+          <w:sz w:val="24"/>
+          <w:szCs w:val="24"/>
+        </w:rPr>
+        <w:t xml:space="preserve"> Alves</w:t>
+      </w:r>
+      <w:r>
+        <w:rPr>
+          <w:rFonts w:ascii="Times New Roman" w:hAnsi="Times New Roman" w:cs="Times New Roman"/>
+          <w:sz w:val="24"/>
+          <w:szCs w:val="24"/>
           <w:rPrChange w:id="2" w:author="Evelyn" w:date="2021-12-06T21:25:00Z">
             <w:rPr>
               <w:rFonts w:ascii="Times New Roman" w:hAnsi="Times New Roman" w:cs="Times New Roman"/>
               <w:sz w:val="24"/>
               <w:szCs w:val="24"/>
+              <w:highlight w:val="yellow"/>
             </w:rPr>
           </w:rPrChange>
         </w:rPr>
-      </w:pPr>
-    </w:p>
-    <w:p>
-      <w:pPr>
-        <w:spacing w:line="360" w:lineRule="auto"/>
-        <w:rPr>
-          <w:rFonts w:ascii="Times New Roman" w:hAnsi="Times New Roman" w:cs="Times New Roman"/>
-          <w:sz w:val="24"/>
-          <w:szCs w:val="24"/>
-        </w:rPr>
-      </w:pPr>
+        <w:t xml:space="preserve">, Prof. Otília D. Barbosa e Prof. </w:t>
+      </w:r>
+      <w:proofErr w:type="spellStart"/>
       <w:r>
         <w:rPr>
           <w:rFonts w:ascii="Times New Roman" w:hAnsi="Times New Roman" w:cs="Times New Roman"/>
@@ -679,12 +755,13 @@
               <w:rFonts w:ascii="Times New Roman" w:hAnsi="Times New Roman" w:cs="Times New Roman"/>
               <w:sz w:val="24"/>
               <w:szCs w:val="24"/>
+              <w:highlight w:val="yellow"/>
             </w:rPr>
           </w:rPrChange>
         </w:rPr>
-        <w:t xml:space="preserve">Orientador: Prof. </w:t>
-      </w:r>
-      <w:proofErr w:type="spellStart"/>
+        <w:t>Francieli</w:t>
+      </w:r>
+      <w:proofErr w:type="spellEnd"/>
       <w:r>
         <w:rPr>
           <w:rFonts w:ascii="Times New Roman" w:hAnsi="Times New Roman" w:cs="Times New Roman"/>
@@ -695,12 +772,13 @@
               <w:rFonts w:ascii="Times New Roman" w:hAnsi="Times New Roman" w:cs="Times New Roman"/>
               <w:sz w:val="24"/>
               <w:szCs w:val="24"/>
+              <w:highlight w:val="yellow"/>
             </w:rPr>
           </w:rPrChange>
         </w:rPr>
-        <w:t>Roberson</w:t>
-      </w:r>
-      <w:proofErr w:type="spellEnd"/>
+        <w:t xml:space="preserve"> C. </w:t>
+      </w:r>
+      <w:proofErr w:type="spellStart"/>
       <w:r>
         <w:rPr>
           <w:rFonts w:ascii="Times New Roman" w:hAnsi="Times New Roman" w:cs="Times New Roman"/>
@@ -711,11 +789,13 @@
               <w:rFonts w:ascii="Times New Roman" w:hAnsi="Times New Roman" w:cs="Times New Roman"/>
               <w:sz w:val="24"/>
               <w:szCs w:val="24"/>
+              <w:highlight w:val="yellow"/>
             </w:rPr>
           </w:rPrChange>
         </w:rPr>
-        <w:t xml:space="preserve"> </w:t>
-      </w:r>
+        <w:t>Petry</w:t>
+      </w:r>
+      <w:proofErr w:type="spellEnd"/>
       <w:r>
         <w:rPr>
           <w:rFonts w:ascii="Times New Roman" w:hAnsi="Times New Roman" w:cs="Times New Roman"/>
@@ -726,26 +806,666 @@
               <w:rFonts w:ascii="Times New Roman" w:hAnsi="Times New Roman" w:cs="Times New Roman"/>
               <w:sz w:val="24"/>
               <w:szCs w:val="24"/>
+              <w:highlight w:val="yellow"/>
             </w:rPr>
           </w:rPrChange>
         </w:rPr>
-        <w:t>J</w:t>
-      </w:r>
-      <w:r>
-        <w:rPr>
-          <w:rFonts w:ascii="Times New Roman" w:hAnsi="Times New Roman" w:cs="Times New Roman"/>
-          <w:sz w:val="24"/>
-          <w:szCs w:val="24"/>
-          <w:rPrChange w:id="7" w:author="Evelyn" w:date="2021-12-06T21:25:00Z">
-            <w:rPr>
-              <w:rFonts w:ascii="Times New Roman" w:hAnsi="Times New Roman" w:cs="Times New Roman"/>
-              <w:sz w:val="24"/>
-              <w:szCs w:val="24"/>
-            </w:rPr>
-          </w:rPrChange>
-        </w:rPr>
         <w:t>.</w:t>
       </w:r>
+    </w:p>
+    <w:p>
+      <w:pPr>
+        <w:spacing w:line="360" w:lineRule="auto"/>
+        <w:rPr>
+          <w:rFonts w:ascii="Times New Roman" w:hAnsi="Times New Roman" w:cs="Times New Roman"/>
+          <w:sz w:val="24"/>
+          <w:szCs w:val="24"/>
+        </w:rPr>
+      </w:pPr>
+    </w:p>
+    <w:p>
+      <w:pPr>
+        <w:spacing w:line="360" w:lineRule="auto"/>
+        <w:rPr>
+          <w:rFonts w:ascii="Times New Roman" w:hAnsi="Times New Roman" w:cs="Times New Roman"/>
+          <w:sz w:val="24"/>
+          <w:szCs w:val="24"/>
+        </w:rPr>
+      </w:pPr>
+    </w:p>
+    <w:p>
+      <w:pPr>
+        <w:spacing w:line="360" w:lineRule="auto"/>
+        <w:rPr>
+          <w:rFonts w:ascii="Times New Roman" w:hAnsi="Times New Roman" w:cs="Times New Roman"/>
+          <w:sz w:val="24"/>
+          <w:szCs w:val="24"/>
+        </w:rPr>
+      </w:pPr>
+    </w:p>
+    <w:p>
+      <w:pPr>
+        <w:spacing w:line="360" w:lineRule="auto"/>
+        <w:jc w:val="center"/>
+        <w:rPr>
+          <w:rFonts w:ascii="Times New Roman" w:hAnsi="Times New Roman" w:cs="Times New Roman"/>
+          <w:sz w:val="24"/>
+          <w:szCs w:val="24"/>
+        </w:rPr>
+      </w:pPr>
+      <w:r>
+        <w:rPr>
+          <w:rFonts w:ascii="Times New Roman" w:hAnsi="Times New Roman" w:cs="Times New Roman"/>
+          <w:sz w:val="24"/>
+          <w:szCs w:val="24"/>
+        </w:rPr>
+        <w:t>São Miguel do Oeste – SC</w:t>
+      </w:r>
+    </w:p>
+    <w:p>
+      <w:pPr>
+        <w:spacing w:line="360" w:lineRule="auto"/>
+        <w:jc w:val="center"/>
+        <w:rPr>
+          <w:rFonts w:ascii="Times New Roman" w:hAnsi="Times New Roman" w:cs="Times New Roman"/>
+          <w:sz w:val="24"/>
+          <w:szCs w:val="24"/>
+        </w:rPr>
+      </w:pPr>
+      <w:r>
+        <w:rPr>
+          <w:rFonts w:ascii="Times New Roman" w:hAnsi="Times New Roman" w:cs="Times New Roman"/>
+          <w:sz w:val="24"/>
+          <w:szCs w:val="24"/>
+        </w:rPr>
+        <w:t>2021</w:t>
+      </w:r>
+      <w:r>
+        <w:rPr>
+          <w:rFonts w:ascii="Times New Roman" w:hAnsi="Times New Roman" w:cs="Times New Roman"/>
+          <w:b/>
+          <w:bCs/>
+          <w:sz w:val="24"/>
+          <w:szCs w:val="24"/>
+        </w:rPr>
+        <w:br w:type="page"/>
+      </w:r>
+    </w:p>
+    <w:p>
+      <w:pPr>
+        <w:spacing w:line="360" w:lineRule="auto"/>
+        <w:jc w:val="center"/>
+        <w:rPr>
+          <w:rFonts w:ascii="Times New Roman" w:hAnsi="Times New Roman" w:cs="Times New Roman"/>
+          <w:b/>
+          <w:bCs/>
+          <w:sz w:val="24"/>
+          <w:szCs w:val="24"/>
+        </w:rPr>
+      </w:pPr>
+      <w:r>
+        <w:rPr>
+          <w:rFonts w:ascii="Times New Roman" w:hAnsi="Times New Roman" w:cs="Times New Roman"/>
+          <w:b/>
+          <w:bCs/>
+          <w:sz w:val="24"/>
+          <w:szCs w:val="24"/>
+        </w:rPr>
+        <w:lastRenderedPageBreak/>
+        <w:t>SUMÁRIO</w:t>
+      </w:r>
+    </w:p>
+    <w:p>
+      <w:pPr>
+        <w:spacing w:line="360" w:lineRule="auto"/>
+        <w:jc w:val="left"/>
+        <w:rPr>
+          <w:rFonts w:ascii="Times New Roman" w:hAnsi="Times New Roman" w:cs="Times New Roman"/>
+          <w:b/>
+          <w:bCs/>
+          <w:sz w:val="24"/>
+          <w:szCs w:val="24"/>
+        </w:rPr>
+      </w:pPr>
+    </w:p>
+    <w:p>
+      <w:pPr>
+        <w:pStyle w:val="PargrafodaLista"/>
+        <w:numPr>
+          <w:ilvl w:val="0"/>
+          <w:numId w:val="5"/>
+        </w:numPr>
+        <w:spacing w:line="360" w:lineRule="auto"/>
+        <w:jc w:val="left"/>
+        <w:rPr>
+          <w:rFonts w:ascii="Times New Roman" w:hAnsi="Times New Roman" w:cs="Times New Roman"/>
+          <w:sz w:val="24"/>
+          <w:szCs w:val="24"/>
+        </w:rPr>
+      </w:pPr>
+      <w:r>
+        <w:rPr>
+          <w:rFonts w:ascii="Times New Roman" w:hAnsi="Times New Roman" w:cs="Times New Roman"/>
+          <w:b/>
+          <w:bCs/>
+          <w:sz w:val="24"/>
+          <w:szCs w:val="24"/>
+        </w:rPr>
+        <w:t>INTRODUÇÃO</w:t>
+      </w:r>
+      <w:r>
+        <w:rPr>
+          <w:rFonts w:ascii="Times New Roman" w:hAnsi="Times New Roman" w:cs="Times New Roman"/>
+          <w:sz w:val="24"/>
+          <w:szCs w:val="24"/>
+        </w:rPr>
+        <w:t>...................................................................................................................</w:t>
+      </w:r>
+      <w:r>
+        <w:rPr>
+          <w:rFonts w:ascii="Times New Roman" w:hAnsi="Times New Roman" w:cs="Times New Roman"/>
+          <w:sz w:val="24"/>
+          <w:szCs w:val="24"/>
+        </w:rPr>
+        <w:t>3</w:t>
+      </w:r>
+    </w:p>
+    <w:p>
+      <w:pPr>
+        <w:pStyle w:val="PargrafodaLista"/>
+        <w:numPr>
+          <w:ilvl w:val="0"/>
+          <w:numId w:val="5"/>
+        </w:numPr>
+        <w:spacing w:line="360" w:lineRule="auto"/>
+        <w:jc w:val="left"/>
+        <w:rPr>
+          <w:rFonts w:ascii="Times New Roman" w:hAnsi="Times New Roman" w:cs="Times New Roman"/>
+          <w:b/>
+          <w:bCs/>
+          <w:sz w:val="24"/>
+          <w:szCs w:val="24"/>
+        </w:rPr>
+      </w:pPr>
+      <w:r>
+        <w:rPr>
+          <w:rFonts w:ascii="Times New Roman" w:hAnsi="Times New Roman" w:cs="Times New Roman"/>
+          <w:b/>
+          <w:bCs/>
+          <w:sz w:val="24"/>
+          <w:szCs w:val="24"/>
+        </w:rPr>
+        <w:t>MODELO RELACIONAL</w:t>
+      </w:r>
+      <w:r>
+        <w:rPr>
+          <w:rFonts w:ascii="Times New Roman" w:hAnsi="Times New Roman" w:cs="Times New Roman"/>
+          <w:sz w:val="24"/>
+          <w:szCs w:val="24"/>
+        </w:rPr>
+        <w:t>................................................................................................</w:t>
+      </w:r>
+      <w:r>
+        <w:rPr>
+          <w:rFonts w:ascii="Times New Roman" w:hAnsi="Times New Roman" w:cs="Times New Roman"/>
+          <w:sz w:val="24"/>
+          <w:szCs w:val="24"/>
+        </w:rPr>
+        <w:t>4</w:t>
+      </w:r>
+    </w:p>
+    <w:p>
+      <w:pPr>
+        <w:pStyle w:val="PargrafodaLista"/>
+        <w:numPr>
+          <w:ilvl w:val="0"/>
+          <w:numId w:val="5"/>
+        </w:numPr>
+        <w:spacing w:after="0" w:line="360" w:lineRule="auto"/>
+        <w:ind w:left="357" w:hanging="357"/>
+        <w:jc w:val="left"/>
+        <w:rPr>
+          <w:rFonts w:ascii="Times New Roman" w:hAnsi="Times New Roman" w:cs="Times New Roman"/>
+          <w:sz w:val="24"/>
+          <w:szCs w:val="24"/>
+        </w:rPr>
+      </w:pPr>
+      <w:r>
+        <w:rPr>
+          <w:rFonts w:ascii="Times New Roman" w:hAnsi="Times New Roman" w:cs="Times New Roman"/>
+          <w:b/>
+          <w:bCs/>
+          <w:sz w:val="24"/>
+          <w:szCs w:val="24"/>
+        </w:rPr>
+        <w:t>BANCO DE DADOS</w:t>
+      </w:r>
+      <w:r>
+        <w:rPr>
+          <w:rFonts w:ascii="Times New Roman" w:hAnsi="Times New Roman" w:cs="Times New Roman"/>
+          <w:sz w:val="24"/>
+          <w:szCs w:val="24"/>
+        </w:rPr>
+        <w:t>........................................................................................................</w:t>
+      </w:r>
+      <w:r>
+        <w:rPr>
+          <w:rFonts w:ascii="Times New Roman" w:hAnsi="Times New Roman" w:cs="Times New Roman"/>
+          <w:sz w:val="24"/>
+          <w:szCs w:val="24"/>
+        </w:rPr>
+        <w:t>.</w:t>
+      </w:r>
+      <w:r>
+        <w:rPr>
+          <w:rFonts w:ascii="Times New Roman" w:hAnsi="Times New Roman" w:cs="Times New Roman"/>
+          <w:sz w:val="24"/>
+          <w:szCs w:val="24"/>
+        </w:rPr>
+        <w:t>.</w:t>
+      </w:r>
+      <w:r>
+        <w:rPr>
+          <w:rFonts w:ascii="Times New Roman" w:hAnsi="Times New Roman" w:cs="Times New Roman"/>
+          <w:sz w:val="24"/>
+          <w:szCs w:val="24"/>
+        </w:rPr>
+        <w:t>8</w:t>
+      </w:r>
+    </w:p>
+    <w:p>
+      <w:pPr>
+        <w:spacing w:after="0" w:line="360" w:lineRule="auto"/>
+        <w:jc w:val="left"/>
+        <w:rPr>
+          <w:rFonts w:ascii="Times New Roman" w:hAnsi="Times New Roman" w:cs="Times New Roman"/>
+          <w:sz w:val="24"/>
+          <w:szCs w:val="24"/>
+        </w:rPr>
+      </w:pPr>
+      <w:r>
+        <w:rPr>
+          <w:rFonts w:ascii="Times New Roman" w:hAnsi="Times New Roman" w:cs="Times New Roman"/>
+          <w:sz w:val="24"/>
+          <w:szCs w:val="24"/>
+        </w:rPr>
+        <w:t>3.1 RELATÓRIOS.................................................................................................................</w:t>
+      </w:r>
+      <w:r>
+        <w:rPr>
+          <w:rFonts w:ascii="Times New Roman" w:hAnsi="Times New Roman" w:cs="Times New Roman"/>
+          <w:sz w:val="24"/>
+          <w:szCs w:val="24"/>
+        </w:rPr>
+        <w:t>.</w:t>
+      </w:r>
+      <w:r>
+        <w:rPr>
+          <w:rFonts w:ascii="Times New Roman" w:hAnsi="Times New Roman" w:cs="Times New Roman"/>
+          <w:sz w:val="24"/>
+          <w:szCs w:val="24"/>
+        </w:rPr>
+        <w:t>...</w:t>
+      </w:r>
+      <w:r>
+        <w:rPr>
+          <w:rFonts w:ascii="Times New Roman" w:hAnsi="Times New Roman" w:cs="Times New Roman"/>
+          <w:sz w:val="24"/>
+          <w:szCs w:val="24"/>
+        </w:rPr>
+        <w:t>8</w:t>
+      </w:r>
+    </w:p>
+    <w:p>
+      <w:pPr>
+        <w:pStyle w:val="PargrafodaLista"/>
+        <w:numPr>
+          <w:ilvl w:val="0"/>
+          <w:numId w:val="5"/>
+        </w:numPr>
+        <w:spacing w:after="0" w:line="360" w:lineRule="auto"/>
+        <w:jc w:val="left"/>
+        <w:rPr>
+          <w:rFonts w:ascii="Times New Roman" w:hAnsi="Times New Roman" w:cs="Times New Roman"/>
+          <w:sz w:val="24"/>
+          <w:szCs w:val="24"/>
+        </w:rPr>
+      </w:pPr>
+      <w:r>
+        <w:rPr>
+          <w:rFonts w:ascii="Times New Roman" w:hAnsi="Times New Roman" w:cs="Times New Roman"/>
+          <w:b/>
+          <w:bCs/>
+          <w:sz w:val="24"/>
+          <w:szCs w:val="24"/>
+        </w:rPr>
+        <w:t>CONSIDERAÇÕES FINAIS</w:t>
+      </w:r>
+      <w:r>
+        <w:rPr>
+          <w:rFonts w:ascii="Times New Roman" w:hAnsi="Times New Roman" w:cs="Times New Roman"/>
+          <w:sz w:val="24"/>
+          <w:szCs w:val="24"/>
+        </w:rPr>
+        <w:t>...........................................................................................1</w:t>
+      </w:r>
+      <w:r>
+        <w:rPr>
+          <w:rFonts w:ascii="Times New Roman" w:hAnsi="Times New Roman" w:cs="Times New Roman"/>
+          <w:sz w:val="24"/>
+          <w:szCs w:val="24"/>
+        </w:rPr>
+        <w:t>0</w:t>
+      </w:r>
+    </w:p>
+    <w:p>
+      <w:pPr>
+        <w:spacing w:after="0" w:line="360" w:lineRule="auto"/>
+        <w:ind w:firstLine="360"/>
+        <w:jc w:val="left"/>
+        <w:rPr>
+          <w:rFonts w:ascii="Times New Roman" w:hAnsi="Times New Roman" w:cs="Times New Roman"/>
+          <w:sz w:val="24"/>
+          <w:szCs w:val="24"/>
+        </w:rPr>
+      </w:pPr>
+      <w:r>
+        <w:rPr>
+          <w:rFonts w:ascii="Times New Roman" w:hAnsi="Times New Roman" w:cs="Times New Roman"/>
+          <w:b/>
+          <w:bCs/>
+          <w:sz w:val="24"/>
+          <w:szCs w:val="24"/>
+        </w:rPr>
+        <w:t>REFERÊNCIAS</w:t>
+      </w:r>
+      <w:r>
+        <w:rPr>
+          <w:rFonts w:ascii="Times New Roman" w:hAnsi="Times New Roman" w:cs="Times New Roman"/>
+          <w:sz w:val="24"/>
+          <w:szCs w:val="24"/>
+        </w:rPr>
+        <w:t>................................................................................................................1</w:t>
+      </w:r>
+      <w:r>
+        <w:rPr>
+          <w:rFonts w:ascii="Times New Roman" w:hAnsi="Times New Roman" w:cs="Times New Roman"/>
+          <w:sz w:val="24"/>
+          <w:szCs w:val="24"/>
+        </w:rPr>
+        <w:t>1</w:t>
+      </w:r>
+    </w:p>
+    <w:p>
+      <w:pPr>
+        <w:spacing w:line="360" w:lineRule="auto"/>
+        <w:jc w:val="left"/>
+        <w:rPr>
+          <w:rFonts w:ascii="Times New Roman" w:hAnsi="Times New Roman" w:cs="Times New Roman"/>
+          <w:sz w:val="24"/>
+          <w:szCs w:val="24"/>
+        </w:rPr>
+      </w:pPr>
+    </w:p>
+    <w:p>
+      <w:pPr>
+        <w:spacing w:line="360" w:lineRule="auto"/>
+        <w:jc w:val="left"/>
+        <w:rPr>
+          <w:rFonts w:ascii="Times New Roman" w:hAnsi="Times New Roman" w:cs="Times New Roman"/>
+          <w:sz w:val="24"/>
+          <w:szCs w:val="24"/>
+        </w:rPr>
+      </w:pPr>
+    </w:p>
+    <w:p>
+      <w:pPr>
+        <w:spacing w:line="360" w:lineRule="auto"/>
+        <w:jc w:val="left"/>
+        <w:rPr>
+          <w:rFonts w:ascii="Times New Roman" w:hAnsi="Times New Roman" w:cs="Times New Roman"/>
+          <w:sz w:val="24"/>
+          <w:szCs w:val="24"/>
+        </w:rPr>
+        <w:sectPr>
+          <w:pgSz w:w="11906" w:h="16838"/>
+          <w:pgMar w:top="1701" w:right="1134" w:bottom="1134" w:left="1701" w:header="1134" w:footer="0" w:gutter="0"/>
+          <w:cols w:space="708"/>
+          <w:docGrid w:linePitch="360"/>
+        </w:sectPr>
+      </w:pPr>
+    </w:p>
+    <w:p>
+      <w:pPr>
+        <w:pStyle w:val="PargrafodaLista"/>
+        <w:numPr>
+          <w:ilvl w:val="0"/>
+          <w:numId w:val="3"/>
+        </w:numPr>
+        <w:spacing w:after="0" w:line="360" w:lineRule="auto"/>
+        <w:ind w:left="714" w:hanging="357"/>
+        <w:jc w:val="left"/>
+        <w:rPr>
+          <w:rFonts w:ascii="Times New Roman" w:hAnsi="Times New Roman" w:cs="Times New Roman"/>
+          <w:b/>
+          <w:bCs/>
+          <w:sz w:val="24"/>
+          <w:szCs w:val="24"/>
+        </w:rPr>
+      </w:pPr>
+      <w:r>
+        <w:rPr>
+          <w:rFonts w:ascii="Times New Roman" w:hAnsi="Times New Roman" w:cs="Times New Roman"/>
+          <w:b/>
+          <w:bCs/>
+          <w:sz w:val="24"/>
+          <w:szCs w:val="24"/>
+        </w:rPr>
+        <w:lastRenderedPageBreak/>
+        <w:t>INTRODUÇÃO</w:t>
+      </w:r>
+    </w:p>
+    <w:p>
+      <w:pPr>
+        <w:spacing w:after="0" w:line="360" w:lineRule="auto"/>
+        <w:ind w:firstLine="709"/>
+        <w:rPr>
+          <w:rFonts w:ascii="Times New Roman" w:hAnsi="Times New Roman" w:cs="Times New Roman"/>
+          <w:bCs/>
+          <w:sz w:val="24"/>
+          <w:szCs w:val="24"/>
+        </w:rPr>
+      </w:pPr>
+    </w:p>
+    <w:p>
+      <w:pPr>
+        <w:spacing w:after="0" w:line="360" w:lineRule="auto"/>
+        <w:ind w:firstLine="709"/>
+        <w:rPr>
+          <w:rFonts w:ascii="Times New Roman" w:hAnsi="Times New Roman" w:cs="Times New Roman"/>
+          <w:bCs/>
+          <w:sz w:val="24"/>
+          <w:szCs w:val="24"/>
+        </w:rPr>
+      </w:pPr>
+      <w:r>
+        <w:rPr>
+          <w:rFonts w:ascii="Times New Roman" w:hAnsi="Times New Roman" w:cs="Times New Roman"/>
+          <w:bCs/>
+          <w:sz w:val="24"/>
+          <w:szCs w:val="24"/>
+        </w:rPr>
+        <w:t xml:space="preserve">Com o avanço da pandemia do novo Corona Vírus, a população vem sofrendo </w:t>
+      </w:r>
+      <w:r>
+        <w:rPr>
+          <w:rFonts w:ascii="Times New Roman" w:hAnsi="Times New Roman" w:cs="Times New Roman"/>
+          <w:bCs/>
+          <w:sz w:val="24"/>
+          <w:szCs w:val="24"/>
+        </w:rPr>
+        <w:t>mudanças evidentes na forma de</w:t>
+      </w:r>
+      <w:r>
+        <w:rPr>
+          <w:rFonts w:ascii="Times New Roman" w:hAnsi="Times New Roman" w:cs="Times New Roman"/>
+          <w:bCs/>
+          <w:sz w:val="24"/>
+          <w:szCs w:val="24"/>
+        </w:rPr>
+        <w:t xml:space="preserve"> viver. A necessidade de </w:t>
+      </w:r>
+      <w:r>
+        <w:rPr>
+          <w:rFonts w:ascii="Times New Roman" w:hAnsi="Times New Roman" w:cs="Times New Roman"/>
+          <w:bCs/>
+          <w:sz w:val="24"/>
+          <w:szCs w:val="24"/>
+        </w:rPr>
+        <w:t>permanecer</w:t>
+      </w:r>
+      <w:r>
+        <w:rPr>
+          <w:rFonts w:ascii="Times New Roman" w:hAnsi="Times New Roman" w:cs="Times New Roman"/>
+          <w:bCs/>
+          <w:sz w:val="24"/>
+          <w:szCs w:val="24"/>
+        </w:rPr>
+        <w:t xml:space="preserve"> em casa</w:t>
+      </w:r>
+      <w:r>
+        <w:rPr>
+          <w:rFonts w:ascii="Times New Roman" w:hAnsi="Times New Roman" w:cs="Times New Roman"/>
+          <w:bCs/>
+          <w:sz w:val="24"/>
+          <w:szCs w:val="24"/>
+        </w:rPr>
+        <w:t xml:space="preserve"> </w:t>
+      </w:r>
+      <w:r>
+        <w:rPr>
+          <w:rFonts w:ascii="Times New Roman" w:hAnsi="Times New Roman" w:cs="Times New Roman"/>
+          <w:bCs/>
+          <w:sz w:val="24"/>
+          <w:szCs w:val="24"/>
+        </w:rPr>
+        <w:t>e em segurança, evitando assim o contá</w:t>
+      </w:r>
+      <w:r>
+        <w:rPr>
+          <w:rFonts w:ascii="Times New Roman" w:hAnsi="Times New Roman" w:cs="Times New Roman"/>
+          <w:bCs/>
+          <w:sz w:val="24"/>
+          <w:szCs w:val="24"/>
+        </w:rPr>
+        <w:t xml:space="preserve">gio, possibilitou um grande avanço no setor tecnológico e também </w:t>
+      </w:r>
+      <w:r>
+        <w:rPr>
+          <w:rFonts w:ascii="Times New Roman" w:hAnsi="Times New Roman" w:cs="Times New Roman"/>
+          <w:bCs/>
+          <w:sz w:val="24"/>
+          <w:szCs w:val="24"/>
+        </w:rPr>
+        <w:t>um</w:t>
+      </w:r>
+      <w:r>
+        <w:rPr>
+          <w:rFonts w:ascii="Times New Roman" w:hAnsi="Times New Roman" w:cs="Times New Roman"/>
+          <w:bCs/>
+          <w:sz w:val="24"/>
+          <w:szCs w:val="24"/>
+        </w:rPr>
+        <w:t xml:space="preserve">a </w:t>
+      </w:r>
+      <w:r>
+        <w:rPr>
+          <w:rFonts w:ascii="Times New Roman" w:hAnsi="Times New Roman" w:cs="Times New Roman"/>
+          <w:bCs/>
+          <w:sz w:val="24"/>
+          <w:szCs w:val="24"/>
+        </w:rPr>
+        <w:t xml:space="preserve">maior </w:t>
+      </w:r>
+      <w:r>
+        <w:rPr>
+          <w:rFonts w:ascii="Times New Roman" w:hAnsi="Times New Roman" w:cs="Times New Roman"/>
+          <w:bCs/>
+          <w:sz w:val="24"/>
+          <w:szCs w:val="24"/>
+        </w:rPr>
+        <w:t xml:space="preserve">aceitação </w:t>
+      </w:r>
+      <w:r>
+        <w:rPr>
+          <w:rFonts w:ascii="Times New Roman" w:hAnsi="Times New Roman" w:cs="Times New Roman"/>
+          <w:bCs/>
+          <w:sz w:val="24"/>
+          <w:szCs w:val="24"/>
+        </w:rPr>
+        <w:t>nas</w:t>
+      </w:r>
+      <w:r>
+        <w:rPr>
+          <w:rFonts w:ascii="Times New Roman" w:hAnsi="Times New Roman" w:cs="Times New Roman"/>
+          <w:bCs/>
+          <w:sz w:val="24"/>
+          <w:szCs w:val="24"/>
+        </w:rPr>
+        <w:t xml:space="preserve"> novas formas de trabalho</w:t>
+      </w:r>
+      <w:r>
+        <w:rPr>
+          <w:rFonts w:ascii="Times New Roman" w:hAnsi="Times New Roman" w:cs="Times New Roman"/>
+          <w:bCs/>
+          <w:sz w:val="24"/>
+          <w:szCs w:val="24"/>
+        </w:rPr>
+        <w:t>,</w:t>
+      </w:r>
+      <w:r>
+        <w:rPr>
+          <w:rFonts w:ascii="Times New Roman" w:hAnsi="Times New Roman" w:cs="Times New Roman"/>
+          <w:bCs/>
+          <w:sz w:val="24"/>
+          <w:szCs w:val="24"/>
+        </w:rPr>
+        <w:t xml:space="preserve"> como home office</w:t>
+      </w:r>
+      <w:r>
+        <w:rPr>
+          <w:rFonts w:ascii="Times New Roman" w:hAnsi="Times New Roman" w:cs="Times New Roman"/>
+          <w:bCs/>
+          <w:sz w:val="24"/>
+          <w:szCs w:val="24"/>
+        </w:rPr>
+        <w:t>.</w:t>
+      </w:r>
+      <w:r>
+        <w:rPr>
+          <w:rFonts w:ascii="Times New Roman" w:hAnsi="Times New Roman" w:cs="Times New Roman"/>
+          <w:bCs/>
+          <w:sz w:val="24"/>
+          <w:szCs w:val="24"/>
+        </w:rPr>
+        <w:t xml:space="preserve"> </w:t>
+      </w:r>
+    </w:p>
+    <w:p>
+      <w:pPr>
+        <w:spacing w:line="360" w:lineRule="auto"/>
+        <w:ind w:firstLine="708"/>
+        <w:rPr>
+          <w:rFonts w:ascii="Times New Roman" w:hAnsi="Times New Roman" w:cs="Times New Roman"/>
+          <w:sz w:val="24"/>
+          <w:szCs w:val="24"/>
+        </w:rPr>
+        <w:pPrChange w:id="7" w:author="Isadora Bocalon - Sysmo Sistemas" w:date="2021-12-06T21:51:00Z">
+          <w:pPr>
+            <w:ind w:firstLine="708"/>
+          </w:pPr>
+        </w:pPrChange>
+      </w:pPr>
       <w:r>
         <w:rPr>
           <w:rFonts w:ascii="Times New Roman" w:hAnsi="Times New Roman" w:cs="Times New Roman"/>
@@ -756,10 +1476,11 @@
               <w:rFonts w:ascii="Times New Roman" w:hAnsi="Times New Roman" w:cs="Times New Roman"/>
               <w:sz w:val="24"/>
               <w:szCs w:val="24"/>
+              <w:highlight w:val="yellow"/>
             </w:rPr>
           </w:rPrChange>
         </w:rPr>
-        <w:t xml:space="preserve"> F</w:t>
+        <w:t>Em meio a esse cenário foi proposto</w:t>
       </w:r>
       <w:r>
         <w:rPr>
@@ -771,10 +1492,11 @@
               <w:rFonts w:ascii="Times New Roman" w:hAnsi="Times New Roman" w:cs="Times New Roman"/>
               <w:sz w:val="24"/>
               <w:szCs w:val="24"/>
+              <w:highlight w:val="yellow"/>
             </w:rPr>
           </w:rPrChange>
         </w:rPr>
-        <w:t>.</w:t>
+        <w:t>,</w:t>
       </w:r>
       <w:r>
         <w:rPr>
@@ -786,10 +1508,11 @@
               <w:rFonts w:ascii="Times New Roman" w:hAnsi="Times New Roman" w:cs="Times New Roman"/>
               <w:sz w:val="24"/>
               <w:szCs w:val="24"/>
+              <w:highlight w:val="yellow"/>
             </w:rPr>
           </w:rPrChange>
         </w:rPr>
-        <w:t xml:space="preserve"> Alves</w:t>
+        <w:t xml:space="preserve"> </w:t>
       </w:r>
       <w:r>
         <w:rPr>
@@ -805,9 +1528,8 @@
             </w:rPr>
           </w:rPrChange>
         </w:rPr>
-        <w:t xml:space="preserve">, Prof. Otília D. Barbosa e Prof. </w:t>
-      </w:r>
-      <w:proofErr w:type="spellStart"/>
+        <w:t>para a</w:t>
+      </w:r>
       <w:r>
         <w:rPr>
           <w:rFonts w:ascii="Times New Roman" w:hAnsi="Times New Roman" w:cs="Times New Roman"/>
@@ -822,9 +1544,8 @@
             </w:rPr>
           </w:rPrChange>
         </w:rPr>
-        <w:t>Francieli</w:t>
-      </w:r>
-      <w:proofErr w:type="spellEnd"/>
+        <w:t>s</w:t>
+      </w:r>
       <w:r>
         <w:rPr>
           <w:rFonts w:ascii="Times New Roman" w:hAnsi="Times New Roman" w:cs="Times New Roman"/>
@@ -839,9 +1560,8 @@
             </w:rPr>
           </w:rPrChange>
         </w:rPr>
-        <w:t xml:space="preserve"> C. </w:t>
-      </w:r>
-      <w:proofErr w:type="spellStart"/>
+        <w:t xml:space="preserve"> disciplina</w:t>
+      </w:r>
       <w:r>
         <w:rPr>
           <w:rFonts w:ascii="Times New Roman" w:hAnsi="Times New Roman" w:cs="Times New Roman"/>
@@ -856,9 +1576,8 @@
             </w:rPr>
           </w:rPrChange>
         </w:rPr>
-        <w:t>Petry</w:t>
-      </w:r>
-      <w:proofErr w:type="spellEnd"/>
+        <w:t xml:space="preserve">s de </w:t>
+      </w:r>
       <w:r>
         <w:rPr>
           <w:rFonts w:ascii="Times New Roman" w:hAnsi="Times New Roman" w:cs="Times New Roman"/>
@@ -873,1072 +1592,14 @@
             </w:rPr>
           </w:rPrChange>
         </w:rPr>
-        <w:t>.</w:t>
-      </w:r>
-    </w:p>
-    <w:p>
-      <w:pPr>
-        <w:spacing w:line="360" w:lineRule="auto"/>
-        <w:rPr>
-          <w:rFonts w:ascii="Times New Roman" w:hAnsi="Times New Roman" w:cs="Times New Roman"/>
-          <w:sz w:val="24"/>
-          <w:szCs w:val="24"/>
-        </w:rPr>
-      </w:pPr>
-    </w:p>
-    <w:p>
-      <w:pPr>
-        <w:spacing w:line="360" w:lineRule="auto"/>
+        <w:t>Banco de dados II, Programação II e Engenharia de Software I, a elab</w:t>
+      </w:r>
+      <w:r>
         <w:rPr>
           <w:rFonts w:ascii="Times New Roman" w:hAnsi="Times New Roman" w:cs="Times New Roman"/>
           <w:sz w:val="24"/>
           <w:szCs w:val="24"/>
           <w:rPrChange w:id="16" w:author="Evelyn" w:date="2021-12-06T21:25:00Z">
-            <w:rPr>
-              <w:rFonts w:ascii="Times New Roman" w:hAnsi="Times New Roman" w:cs="Times New Roman"/>
-              <w:sz w:val="24"/>
-              <w:szCs w:val="24"/>
-            </w:rPr>
-          </w:rPrChange>
-        </w:rPr>
-      </w:pPr>
-    </w:p>
-    <w:p>
-      <w:pPr>
-        <w:spacing w:line="360" w:lineRule="auto"/>
-        <w:rPr>
-          <w:rFonts w:ascii="Times New Roman" w:hAnsi="Times New Roman" w:cs="Times New Roman"/>
-          <w:sz w:val="24"/>
-          <w:szCs w:val="24"/>
-          <w:rPrChange w:id="17" w:author="Evelyn" w:date="2021-12-06T21:25:00Z">
-            <w:rPr>
-              <w:rFonts w:ascii="Times New Roman" w:hAnsi="Times New Roman" w:cs="Times New Roman"/>
-              <w:sz w:val="24"/>
-              <w:szCs w:val="24"/>
-            </w:rPr>
-          </w:rPrChange>
-        </w:rPr>
-      </w:pPr>
-    </w:p>
-    <w:p>
-      <w:pPr>
-        <w:spacing w:line="360" w:lineRule="auto"/>
-        <w:jc w:val="center"/>
-        <w:rPr>
-          <w:rFonts w:ascii="Times New Roman" w:hAnsi="Times New Roman" w:cs="Times New Roman"/>
-          <w:sz w:val="24"/>
-          <w:szCs w:val="24"/>
-          <w:rPrChange w:id="18" w:author="Evelyn" w:date="2021-12-06T21:25:00Z">
-            <w:rPr>
-              <w:rFonts w:ascii="Times New Roman" w:hAnsi="Times New Roman" w:cs="Times New Roman"/>
-              <w:sz w:val="24"/>
-              <w:szCs w:val="24"/>
-            </w:rPr>
-          </w:rPrChange>
-        </w:rPr>
-      </w:pPr>
-      <w:r>
-        <w:rPr>
-          <w:rFonts w:ascii="Times New Roman" w:hAnsi="Times New Roman" w:cs="Times New Roman"/>
-          <w:sz w:val="24"/>
-          <w:szCs w:val="24"/>
-          <w:rPrChange w:id="19" w:author="Evelyn" w:date="2021-12-06T21:25:00Z">
-            <w:rPr>
-              <w:rFonts w:ascii="Times New Roman" w:hAnsi="Times New Roman" w:cs="Times New Roman"/>
-              <w:sz w:val="24"/>
-              <w:szCs w:val="24"/>
-            </w:rPr>
-          </w:rPrChange>
-        </w:rPr>
-        <w:t>São Miguel do Oeste – SC</w:t>
-      </w:r>
-    </w:p>
-    <w:p>
-      <w:pPr>
-        <w:spacing w:line="360" w:lineRule="auto"/>
-        <w:jc w:val="center"/>
-        <w:rPr>
-          <w:rFonts w:ascii="Times New Roman" w:hAnsi="Times New Roman" w:cs="Times New Roman"/>
-          <w:sz w:val="24"/>
-          <w:szCs w:val="24"/>
-          <w:rPrChange w:id="20" w:author="Evelyn" w:date="2021-12-06T21:25:00Z">
-            <w:rPr>
-              <w:rFonts w:ascii="Times New Roman" w:hAnsi="Times New Roman" w:cs="Times New Roman"/>
-              <w:sz w:val="24"/>
-              <w:szCs w:val="24"/>
-            </w:rPr>
-          </w:rPrChange>
-        </w:rPr>
-      </w:pPr>
-      <w:r>
-        <w:rPr>
-          <w:rFonts w:ascii="Times New Roman" w:hAnsi="Times New Roman" w:cs="Times New Roman"/>
-          <w:sz w:val="24"/>
-          <w:szCs w:val="24"/>
-          <w:rPrChange w:id="21" w:author="Evelyn" w:date="2021-12-06T21:25:00Z">
-            <w:rPr>
-              <w:rFonts w:ascii="Times New Roman" w:hAnsi="Times New Roman" w:cs="Times New Roman"/>
-              <w:sz w:val="24"/>
-              <w:szCs w:val="24"/>
-            </w:rPr>
-          </w:rPrChange>
-        </w:rPr>
-        <w:t>2021</w:t>
-      </w:r>
-      <w:r>
-        <w:rPr>
-          <w:rFonts w:ascii="Times New Roman" w:hAnsi="Times New Roman" w:cs="Times New Roman"/>
-          <w:b/>
-          <w:bCs/>
-          <w:sz w:val="24"/>
-          <w:szCs w:val="24"/>
-          <w:rPrChange w:id="22" w:author="Evelyn" w:date="2021-12-06T21:25:00Z">
-            <w:rPr>
-              <w:rFonts w:ascii="Times New Roman" w:hAnsi="Times New Roman" w:cs="Times New Roman"/>
-              <w:b/>
-              <w:bCs/>
-              <w:sz w:val="24"/>
-              <w:szCs w:val="24"/>
-            </w:rPr>
-          </w:rPrChange>
-        </w:rPr>
-        <w:br w:type="page"/>
-      </w:r>
-    </w:p>
-    <w:p>
-      <w:pPr>
-        <w:spacing w:line="360" w:lineRule="auto"/>
-        <w:jc w:val="center"/>
-        <w:rPr>
-          <w:rFonts w:ascii="Times New Roman" w:hAnsi="Times New Roman" w:cs="Times New Roman"/>
-          <w:b/>
-          <w:bCs/>
-          <w:sz w:val="24"/>
-          <w:szCs w:val="24"/>
-        </w:rPr>
-      </w:pPr>
-      <w:r>
-        <w:rPr>
-          <w:rFonts w:ascii="Times New Roman" w:hAnsi="Times New Roman" w:cs="Times New Roman"/>
-          <w:b/>
-          <w:bCs/>
-          <w:sz w:val="24"/>
-          <w:szCs w:val="24"/>
-          <w:rPrChange w:id="23" w:author="Evelyn" w:date="2021-12-06T21:25:00Z">
-            <w:rPr>
-              <w:rFonts w:ascii="Times New Roman" w:hAnsi="Times New Roman" w:cs="Times New Roman"/>
-              <w:b/>
-              <w:bCs/>
-              <w:sz w:val="24"/>
-              <w:szCs w:val="24"/>
-            </w:rPr>
-          </w:rPrChange>
-        </w:rPr>
-        <w:lastRenderedPageBreak/>
-        <w:t>SUMÁRIO</w:t>
-      </w:r>
-    </w:p>
-    <w:p>
-      <w:pPr>
-        <w:spacing w:line="360" w:lineRule="auto"/>
-        <w:jc w:val="left"/>
-        <w:rPr>
-          <w:rFonts w:ascii="Times New Roman" w:hAnsi="Times New Roman" w:cs="Times New Roman"/>
-          <w:b/>
-          <w:bCs/>
-          <w:sz w:val="24"/>
-          <w:szCs w:val="24"/>
-        </w:rPr>
-      </w:pPr>
-    </w:p>
-    <w:p>
-      <w:pPr>
-        <w:pStyle w:val="PargrafodaLista"/>
-        <w:numPr>
-          <w:ilvl w:val="0"/>
-          <w:numId w:val="5"/>
-        </w:numPr>
-        <w:spacing w:line="360" w:lineRule="auto"/>
-        <w:jc w:val="left"/>
-        <w:rPr>
-          <w:rFonts w:ascii="Times New Roman" w:hAnsi="Times New Roman" w:cs="Times New Roman"/>
-          <w:sz w:val="24"/>
-          <w:szCs w:val="24"/>
-          <w:rPrChange w:id="24" w:author="Evelyn" w:date="2021-12-06T21:25:00Z">
-            <w:rPr>
-              <w:rFonts w:ascii="Times New Roman" w:hAnsi="Times New Roman" w:cs="Times New Roman"/>
-              <w:sz w:val="24"/>
-              <w:szCs w:val="24"/>
-            </w:rPr>
-          </w:rPrChange>
-        </w:rPr>
-      </w:pPr>
-      <w:r>
-        <w:rPr>
-          <w:rFonts w:ascii="Times New Roman" w:hAnsi="Times New Roman" w:cs="Times New Roman"/>
-          <w:b/>
-          <w:bCs/>
-          <w:sz w:val="24"/>
-          <w:szCs w:val="24"/>
-          <w:rPrChange w:id="25" w:author="Evelyn" w:date="2021-12-06T21:25:00Z">
-            <w:rPr>
-              <w:rFonts w:ascii="Times New Roman" w:hAnsi="Times New Roman" w:cs="Times New Roman"/>
-              <w:b/>
-              <w:bCs/>
-              <w:sz w:val="24"/>
-              <w:szCs w:val="24"/>
-            </w:rPr>
-          </w:rPrChange>
-        </w:rPr>
-        <w:t>INTRODUÇÃO</w:t>
-      </w:r>
-      <w:r>
-        <w:rPr>
-          <w:rFonts w:ascii="Times New Roman" w:hAnsi="Times New Roman" w:cs="Times New Roman"/>
-          <w:sz w:val="24"/>
-          <w:szCs w:val="24"/>
-          <w:rPrChange w:id="26" w:author="Evelyn" w:date="2021-12-06T21:25:00Z">
-            <w:rPr>
-              <w:rFonts w:ascii="Times New Roman" w:hAnsi="Times New Roman" w:cs="Times New Roman"/>
-              <w:sz w:val="24"/>
-              <w:szCs w:val="24"/>
-            </w:rPr>
-          </w:rPrChange>
-        </w:rPr>
-        <w:t>...................................................................................................................</w:t>
-      </w:r>
-      <w:r>
-        <w:rPr>
-          <w:rFonts w:ascii="Times New Roman" w:hAnsi="Times New Roman" w:cs="Times New Roman"/>
-          <w:sz w:val="24"/>
-          <w:szCs w:val="24"/>
-          <w:rPrChange w:id="27" w:author="Evelyn" w:date="2021-12-06T21:25:00Z">
-            <w:rPr>
-              <w:rFonts w:ascii="Times New Roman" w:hAnsi="Times New Roman" w:cs="Times New Roman"/>
-              <w:sz w:val="24"/>
-              <w:szCs w:val="24"/>
-            </w:rPr>
-          </w:rPrChange>
-        </w:rPr>
-        <w:t>3</w:t>
-      </w:r>
-    </w:p>
-    <w:p>
-      <w:pPr>
-        <w:pStyle w:val="PargrafodaLista"/>
-        <w:numPr>
-          <w:ilvl w:val="0"/>
-          <w:numId w:val="5"/>
-        </w:numPr>
-        <w:spacing w:line="360" w:lineRule="auto"/>
-        <w:jc w:val="left"/>
-        <w:rPr>
-          <w:rFonts w:ascii="Times New Roman" w:hAnsi="Times New Roman" w:cs="Times New Roman"/>
-          <w:b/>
-          <w:bCs/>
-          <w:sz w:val="24"/>
-          <w:szCs w:val="24"/>
-          <w:rPrChange w:id="28" w:author="Evelyn" w:date="2021-12-06T21:25:00Z">
-            <w:rPr>
-              <w:rFonts w:ascii="Times New Roman" w:hAnsi="Times New Roman" w:cs="Times New Roman"/>
-              <w:b/>
-              <w:bCs/>
-              <w:sz w:val="24"/>
-              <w:szCs w:val="24"/>
-            </w:rPr>
-          </w:rPrChange>
-        </w:rPr>
-      </w:pPr>
-      <w:r>
-        <w:rPr>
-          <w:rFonts w:ascii="Times New Roman" w:hAnsi="Times New Roman" w:cs="Times New Roman"/>
-          <w:b/>
-          <w:bCs/>
-          <w:sz w:val="24"/>
-          <w:szCs w:val="24"/>
-          <w:rPrChange w:id="29" w:author="Evelyn" w:date="2021-12-06T21:25:00Z">
-            <w:rPr>
-              <w:rFonts w:ascii="Times New Roman" w:hAnsi="Times New Roman" w:cs="Times New Roman"/>
-              <w:b/>
-              <w:bCs/>
-              <w:sz w:val="24"/>
-              <w:szCs w:val="24"/>
-            </w:rPr>
-          </w:rPrChange>
-        </w:rPr>
-        <w:t>MODELO RELACIONAL</w:t>
-      </w:r>
-      <w:r>
-        <w:rPr>
-          <w:rFonts w:ascii="Times New Roman" w:hAnsi="Times New Roman" w:cs="Times New Roman"/>
-          <w:sz w:val="24"/>
-          <w:szCs w:val="24"/>
-          <w:rPrChange w:id="30" w:author="Evelyn" w:date="2021-12-06T21:25:00Z">
-            <w:rPr>
-              <w:rFonts w:ascii="Times New Roman" w:hAnsi="Times New Roman" w:cs="Times New Roman"/>
-              <w:sz w:val="24"/>
-              <w:szCs w:val="24"/>
-            </w:rPr>
-          </w:rPrChange>
-        </w:rPr>
-        <w:t>................................................................................................</w:t>
-      </w:r>
-      <w:r>
-        <w:rPr>
-          <w:rFonts w:ascii="Times New Roman" w:hAnsi="Times New Roman" w:cs="Times New Roman"/>
-          <w:sz w:val="24"/>
-          <w:szCs w:val="24"/>
-          <w:rPrChange w:id="31" w:author="Evelyn" w:date="2021-12-06T21:25:00Z">
-            <w:rPr>
-              <w:rFonts w:ascii="Times New Roman" w:hAnsi="Times New Roman" w:cs="Times New Roman"/>
-              <w:sz w:val="24"/>
-              <w:szCs w:val="24"/>
-            </w:rPr>
-          </w:rPrChange>
-        </w:rPr>
-        <w:t>4</w:t>
-      </w:r>
-    </w:p>
-    <w:p>
-      <w:pPr>
-        <w:pStyle w:val="PargrafodaLista"/>
-        <w:numPr>
-          <w:ilvl w:val="0"/>
-          <w:numId w:val="5"/>
-        </w:numPr>
-        <w:spacing w:after="0" w:line="360" w:lineRule="auto"/>
-        <w:ind w:left="357" w:hanging="357"/>
-        <w:jc w:val="left"/>
-        <w:rPr>
-          <w:rFonts w:ascii="Times New Roman" w:hAnsi="Times New Roman" w:cs="Times New Roman"/>
-          <w:sz w:val="24"/>
-          <w:szCs w:val="24"/>
-        </w:rPr>
-      </w:pPr>
-      <w:r>
-        <w:rPr>
-          <w:rFonts w:ascii="Times New Roman" w:hAnsi="Times New Roman" w:cs="Times New Roman"/>
-          <w:b/>
-          <w:bCs/>
-          <w:sz w:val="24"/>
-          <w:szCs w:val="24"/>
-          <w:rPrChange w:id="32" w:author="Evelyn" w:date="2021-12-06T21:25:00Z">
-            <w:rPr>
-              <w:rFonts w:ascii="Times New Roman" w:hAnsi="Times New Roman" w:cs="Times New Roman"/>
-              <w:b/>
-              <w:bCs/>
-              <w:sz w:val="24"/>
-              <w:szCs w:val="24"/>
-            </w:rPr>
-          </w:rPrChange>
-        </w:rPr>
-        <w:t xml:space="preserve">BANCO DE </w:t>
-      </w:r>
-      <w:r>
-        <w:rPr>
-          <w:rFonts w:ascii="Times New Roman" w:hAnsi="Times New Roman" w:cs="Times New Roman"/>
-          <w:b/>
-          <w:bCs/>
-          <w:sz w:val="24"/>
-          <w:szCs w:val="24"/>
-        </w:rPr>
-        <w:t>DADOS</w:t>
-      </w:r>
-      <w:r>
-        <w:rPr>
-          <w:rFonts w:ascii="Times New Roman" w:hAnsi="Times New Roman" w:cs="Times New Roman"/>
-          <w:sz w:val="24"/>
-          <w:szCs w:val="24"/>
-        </w:rPr>
-        <w:t>........................................................................................................</w:t>
-      </w:r>
-      <w:r>
-        <w:rPr>
-          <w:rFonts w:ascii="Times New Roman" w:hAnsi="Times New Roman" w:cs="Times New Roman"/>
-          <w:sz w:val="24"/>
-          <w:szCs w:val="24"/>
-        </w:rPr>
-        <w:t>.</w:t>
-      </w:r>
-      <w:r>
-        <w:rPr>
-          <w:rFonts w:ascii="Times New Roman" w:hAnsi="Times New Roman" w:cs="Times New Roman"/>
-          <w:sz w:val="24"/>
-          <w:szCs w:val="24"/>
-        </w:rPr>
-        <w:t>.</w:t>
-      </w:r>
-      <w:r>
-        <w:rPr>
-          <w:rFonts w:ascii="Times New Roman" w:hAnsi="Times New Roman" w:cs="Times New Roman"/>
-          <w:sz w:val="24"/>
-          <w:szCs w:val="24"/>
-        </w:rPr>
-        <w:t>8</w:t>
-      </w:r>
-    </w:p>
-    <w:p>
-      <w:pPr>
-        <w:spacing w:after="0" w:line="360" w:lineRule="auto"/>
-        <w:jc w:val="left"/>
-        <w:rPr>
-          <w:rFonts w:ascii="Times New Roman" w:hAnsi="Times New Roman" w:cs="Times New Roman"/>
-          <w:sz w:val="24"/>
-          <w:szCs w:val="24"/>
-          <w:rPrChange w:id="33" w:author="Evelyn" w:date="2021-12-06T21:25:00Z">
-            <w:rPr>
-              <w:rFonts w:ascii="Times New Roman" w:hAnsi="Times New Roman" w:cs="Times New Roman"/>
-              <w:sz w:val="24"/>
-              <w:szCs w:val="24"/>
-            </w:rPr>
-          </w:rPrChange>
-        </w:rPr>
-      </w:pPr>
-      <w:r>
-        <w:rPr>
-          <w:rFonts w:ascii="Times New Roman" w:hAnsi="Times New Roman" w:cs="Times New Roman"/>
-          <w:sz w:val="24"/>
-          <w:szCs w:val="24"/>
-          <w:rPrChange w:id="34" w:author="Evelyn" w:date="2021-12-06T21:25:00Z">
-            <w:rPr>
-              <w:rFonts w:ascii="Times New Roman" w:hAnsi="Times New Roman" w:cs="Times New Roman"/>
-              <w:sz w:val="24"/>
-              <w:szCs w:val="24"/>
-            </w:rPr>
-          </w:rPrChange>
-        </w:rPr>
-        <w:t>3.1 RELATÓRIOS.................................................................................................................</w:t>
-      </w:r>
-      <w:r>
-        <w:rPr>
-          <w:rFonts w:ascii="Times New Roman" w:hAnsi="Times New Roman" w:cs="Times New Roman"/>
-          <w:sz w:val="24"/>
-          <w:szCs w:val="24"/>
-          <w:rPrChange w:id="35" w:author="Evelyn" w:date="2021-12-06T21:25:00Z">
-            <w:rPr>
-              <w:rFonts w:ascii="Times New Roman" w:hAnsi="Times New Roman" w:cs="Times New Roman"/>
-              <w:sz w:val="24"/>
-              <w:szCs w:val="24"/>
-            </w:rPr>
-          </w:rPrChange>
-        </w:rPr>
-        <w:t>.</w:t>
-      </w:r>
-      <w:r>
-        <w:rPr>
-          <w:rFonts w:ascii="Times New Roman" w:hAnsi="Times New Roman" w:cs="Times New Roman"/>
-          <w:sz w:val="24"/>
-          <w:szCs w:val="24"/>
-          <w:rPrChange w:id="36" w:author="Evelyn" w:date="2021-12-06T21:25:00Z">
-            <w:rPr>
-              <w:rFonts w:ascii="Times New Roman" w:hAnsi="Times New Roman" w:cs="Times New Roman"/>
-              <w:sz w:val="24"/>
-              <w:szCs w:val="24"/>
-            </w:rPr>
-          </w:rPrChange>
-        </w:rPr>
-        <w:t>...</w:t>
-      </w:r>
-      <w:r>
-        <w:rPr>
-          <w:rFonts w:ascii="Times New Roman" w:hAnsi="Times New Roman" w:cs="Times New Roman"/>
-          <w:sz w:val="24"/>
-          <w:szCs w:val="24"/>
-          <w:rPrChange w:id="37" w:author="Evelyn" w:date="2021-12-06T21:25:00Z">
-            <w:rPr>
-              <w:rFonts w:ascii="Times New Roman" w:hAnsi="Times New Roman" w:cs="Times New Roman"/>
-              <w:sz w:val="24"/>
-              <w:szCs w:val="24"/>
-            </w:rPr>
-          </w:rPrChange>
-        </w:rPr>
-        <w:t>8</w:t>
-      </w:r>
-    </w:p>
-    <w:p>
-      <w:pPr>
-        <w:pStyle w:val="PargrafodaLista"/>
-        <w:numPr>
-          <w:ilvl w:val="0"/>
-          <w:numId w:val="5"/>
-        </w:numPr>
-        <w:spacing w:after="0" w:line="360" w:lineRule="auto"/>
-        <w:jc w:val="left"/>
-        <w:rPr>
-          <w:rFonts w:ascii="Times New Roman" w:hAnsi="Times New Roman" w:cs="Times New Roman"/>
-          <w:sz w:val="24"/>
-          <w:szCs w:val="24"/>
-        </w:rPr>
-      </w:pPr>
-      <w:r>
-        <w:rPr>
-          <w:rFonts w:ascii="Times New Roman" w:hAnsi="Times New Roman" w:cs="Times New Roman"/>
-          <w:b/>
-          <w:bCs/>
-          <w:sz w:val="24"/>
-          <w:szCs w:val="24"/>
-          <w:rPrChange w:id="38" w:author="Evelyn" w:date="2021-12-06T21:25:00Z">
-            <w:rPr>
-              <w:rFonts w:ascii="Times New Roman" w:hAnsi="Times New Roman" w:cs="Times New Roman"/>
-              <w:b/>
-              <w:bCs/>
-              <w:sz w:val="24"/>
-              <w:szCs w:val="24"/>
-            </w:rPr>
-          </w:rPrChange>
-        </w:rPr>
-        <w:t>CONS</w:t>
-      </w:r>
-      <w:r>
-        <w:rPr>
-          <w:rFonts w:ascii="Times New Roman" w:hAnsi="Times New Roman" w:cs="Times New Roman"/>
-          <w:b/>
-          <w:bCs/>
-          <w:sz w:val="24"/>
-          <w:szCs w:val="24"/>
-        </w:rPr>
-        <w:t>IDERAÇÕES FINAIS</w:t>
-      </w:r>
-      <w:r>
-        <w:rPr>
-          <w:rFonts w:ascii="Times New Roman" w:hAnsi="Times New Roman" w:cs="Times New Roman"/>
-          <w:sz w:val="24"/>
-          <w:szCs w:val="24"/>
-        </w:rPr>
-        <w:t>...........................................................................................1</w:t>
-      </w:r>
-      <w:r>
-        <w:rPr>
-          <w:rFonts w:ascii="Times New Roman" w:hAnsi="Times New Roman" w:cs="Times New Roman"/>
-          <w:sz w:val="24"/>
-          <w:szCs w:val="24"/>
-        </w:rPr>
-        <w:t>0</w:t>
-      </w:r>
-    </w:p>
-    <w:p>
-      <w:pPr>
-        <w:spacing w:after="0" w:line="360" w:lineRule="auto"/>
-        <w:ind w:firstLine="360"/>
-        <w:jc w:val="left"/>
-        <w:rPr>
-          <w:rFonts w:ascii="Times New Roman" w:hAnsi="Times New Roman" w:cs="Times New Roman"/>
-          <w:sz w:val="24"/>
-          <w:szCs w:val="24"/>
-          <w:rPrChange w:id="39" w:author="Evelyn" w:date="2021-12-06T21:25:00Z">
-            <w:rPr>
-              <w:rFonts w:ascii="Times New Roman" w:hAnsi="Times New Roman" w:cs="Times New Roman"/>
-              <w:sz w:val="24"/>
-              <w:szCs w:val="24"/>
-            </w:rPr>
-          </w:rPrChange>
-        </w:rPr>
-      </w:pPr>
-      <w:r>
-        <w:rPr>
-          <w:rFonts w:ascii="Times New Roman" w:hAnsi="Times New Roman" w:cs="Times New Roman"/>
-          <w:b/>
-          <w:bCs/>
-          <w:sz w:val="24"/>
-          <w:szCs w:val="24"/>
-          <w:rPrChange w:id="40" w:author="Evelyn" w:date="2021-12-06T21:25:00Z">
-            <w:rPr>
-              <w:rFonts w:ascii="Times New Roman" w:hAnsi="Times New Roman" w:cs="Times New Roman"/>
-              <w:b/>
-              <w:bCs/>
-              <w:sz w:val="24"/>
-              <w:szCs w:val="24"/>
-            </w:rPr>
-          </w:rPrChange>
-        </w:rPr>
-        <w:t>REFERÊNCIAS</w:t>
-      </w:r>
-      <w:r>
-        <w:rPr>
-          <w:rFonts w:ascii="Times New Roman" w:hAnsi="Times New Roman" w:cs="Times New Roman"/>
-          <w:sz w:val="24"/>
-          <w:szCs w:val="24"/>
-          <w:rPrChange w:id="41" w:author="Evelyn" w:date="2021-12-06T21:25:00Z">
-            <w:rPr>
-              <w:rFonts w:ascii="Times New Roman" w:hAnsi="Times New Roman" w:cs="Times New Roman"/>
-              <w:sz w:val="24"/>
-              <w:szCs w:val="24"/>
-            </w:rPr>
-          </w:rPrChange>
-        </w:rPr>
-        <w:t>................................................................................................................1</w:t>
-      </w:r>
-      <w:r>
-        <w:rPr>
-          <w:rFonts w:ascii="Times New Roman" w:hAnsi="Times New Roman" w:cs="Times New Roman"/>
-          <w:sz w:val="24"/>
-          <w:szCs w:val="24"/>
-          <w:rPrChange w:id="42" w:author="Evelyn" w:date="2021-12-06T21:25:00Z">
-            <w:rPr>
-              <w:rFonts w:ascii="Times New Roman" w:hAnsi="Times New Roman" w:cs="Times New Roman"/>
-              <w:sz w:val="24"/>
-              <w:szCs w:val="24"/>
-            </w:rPr>
-          </w:rPrChange>
-        </w:rPr>
-        <w:t>1</w:t>
-      </w:r>
-    </w:p>
-    <w:p>
-      <w:pPr>
-        <w:spacing w:line="360" w:lineRule="auto"/>
-        <w:jc w:val="left"/>
-        <w:rPr>
-          <w:rFonts w:ascii="Times New Roman" w:hAnsi="Times New Roman" w:cs="Times New Roman"/>
-          <w:sz w:val="24"/>
-          <w:szCs w:val="24"/>
-        </w:rPr>
-      </w:pPr>
-    </w:p>
-    <w:p>
-      <w:pPr>
-        <w:spacing w:line="360" w:lineRule="auto"/>
-        <w:jc w:val="left"/>
-        <w:rPr>
-          <w:rFonts w:ascii="Times New Roman" w:hAnsi="Times New Roman" w:cs="Times New Roman"/>
-          <w:sz w:val="24"/>
-          <w:szCs w:val="24"/>
-        </w:rPr>
-      </w:pPr>
-    </w:p>
-    <w:p>
-      <w:pPr>
-        <w:spacing w:line="360" w:lineRule="auto"/>
-        <w:jc w:val="left"/>
-        <w:rPr>
-          <w:rFonts w:ascii="Times New Roman" w:hAnsi="Times New Roman" w:cs="Times New Roman"/>
-          <w:sz w:val="24"/>
-          <w:szCs w:val="24"/>
-          <w:rPrChange w:id="43" w:author="Evelyn" w:date="2021-12-06T21:25:00Z">
-            <w:rPr>
-              <w:rFonts w:ascii="Times New Roman" w:hAnsi="Times New Roman" w:cs="Times New Roman"/>
-              <w:sz w:val="24"/>
-              <w:szCs w:val="24"/>
-            </w:rPr>
-          </w:rPrChange>
-        </w:rPr>
-        <w:sectPr>
-          <w:pgSz w:w="11906" w:h="16838"/>
-          <w:pgMar w:top="1701" w:right="1134" w:bottom="1134" w:left="1701" w:header="1134" w:footer="0" w:gutter="0"/>
-          <w:cols w:space="708"/>
-          <w:docGrid w:linePitch="360"/>
-        </w:sectPr>
-      </w:pPr>
-    </w:p>
-    <w:p>
-      <w:pPr>
-        <w:pStyle w:val="PargrafodaLista"/>
-        <w:numPr>
-          <w:ilvl w:val="0"/>
-          <w:numId w:val="3"/>
-        </w:numPr>
-        <w:spacing w:after="0" w:line="360" w:lineRule="auto"/>
-        <w:ind w:left="714" w:hanging="357"/>
-        <w:jc w:val="left"/>
-        <w:rPr>
-          <w:rFonts w:ascii="Times New Roman" w:hAnsi="Times New Roman" w:cs="Times New Roman"/>
-          <w:b/>
-          <w:bCs/>
-          <w:sz w:val="24"/>
-          <w:szCs w:val="24"/>
-          <w:rPrChange w:id="44" w:author="Evelyn" w:date="2021-12-06T21:25:00Z">
-            <w:rPr>
-              <w:rFonts w:ascii="Times New Roman" w:hAnsi="Times New Roman" w:cs="Times New Roman"/>
-              <w:b/>
-              <w:bCs/>
-              <w:sz w:val="24"/>
-              <w:szCs w:val="24"/>
-            </w:rPr>
-          </w:rPrChange>
-        </w:rPr>
-      </w:pPr>
-      <w:r>
-        <w:rPr>
-          <w:rFonts w:ascii="Times New Roman" w:hAnsi="Times New Roman" w:cs="Times New Roman"/>
-          <w:b/>
-          <w:bCs/>
-          <w:sz w:val="24"/>
-          <w:szCs w:val="24"/>
-          <w:rPrChange w:id="45" w:author="Evelyn" w:date="2021-12-06T21:25:00Z">
-            <w:rPr>
-              <w:rFonts w:ascii="Times New Roman" w:hAnsi="Times New Roman" w:cs="Times New Roman"/>
-              <w:b/>
-              <w:bCs/>
-              <w:sz w:val="24"/>
-              <w:szCs w:val="24"/>
-            </w:rPr>
-          </w:rPrChange>
-        </w:rPr>
-        <w:lastRenderedPageBreak/>
-        <w:t>INTRODUÇÃO</w:t>
-      </w:r>
-    </w:p>
-    <w:p>
-      <w:pPr>
-        <w:spacing w:after="0" w:line="360" w:lineRule="auto"/>
-        <w:ind w:firstLine="709"/>
-        <w:rPr>
-          <w:rFonts w:ascii="Times New Roman" w:hAnsi="Times New Roman" w:cs="Times New Roman"/>
-          <w:bCs/>
-          <w:sz w:val="24"/>
-          <w:szCs w:val="24"/>
-          <w:rPrChange w:id="46" w:author="Evelyn" w:date="2021-12-06T21:25:00Z">
-            <w:rPr>
-              <w:rFonts w:ascii="Times New Roman" w:hAnsi="Times New Roman" w:cs="Times New Roman"/>
-              <w:bCs/>
-              <w:sz w:val="24"/>
-              <w:szCs w:val="24"/>
-            </w:rPr>
-          </w:rPrChange>
-        </w:rPr>
-      </w:pPr>
-    </w:p>
-    <w:p>
-      <w:pPr>
-        <w:spacing w:after="0" w:line="360" w:lineRule="auto"/>
-        <w:ind w:firstLine="709"/>
-        <w:rPr>
-          <w:rFonts w:ascii="Times New Roman" w:hAnsi="Times New Roman" w:cs="Times New Roman"/>
-          <w:bCs/>
-          <w:sz w:val="24"/>
-          <w:szCs w:val="24"/>
-          <w:rPrChange w:id="47" w:author="Evelyn" w:date="2021-12-06T21:25:00Z">
-            <w:rPr>
-              <w:rFonts w:ascii="Times New Roman" w:hAnsi="Times New Roman" w:cs="Times New Roman"/>
-              <w:bCs/>
-              <w:sz w:val="24"/>
-              <w:szCs w:val="24"/>
-            </w:rPr>
-          </w:rPrChange>
-        </w:rPr>
-      </w:pPr>
-      <w:r>
-        <w:rPr>
-          <w:rFonts w:ascii="Times New Roman" w:hAnsi="Times New Roman" w:cs="Times New Roman"/>
-          <w:bCs/>
-          <w:sz w:val="24"/>
-          <w:szCs w:val="24"/>
-          <w:rPrChange w:id="48" w:author="Evelyn" w:date="2021-12-06T21:25:00Z">
-            <w:rPr>
-              <w:rFonts w:ascii="Times New Roman" w:hAnsi="Times New Roman" w:cs="Times New Roman"/>
-              <w:bCs/>
-              <w:sz w:val="24"/>
-              <w:szCs w:val="24"/>
-            </w:rPr>
-          </w:rPrChange>
-        </w:rPr>
-        <w:t xml:space="preserve">Com o avanço da pandemia do novo Corona Vírus, a população vem sofrendo </w:t>
-      </w:r>
-      <w:r>
-        <w:rPr>
-          <w:rFonts w:ascii="Times New Roman" w:hAnsi="Times New Roman" w:cs="Times New Roman"/>
-          <w:bCs/>
-          <w:sz w:val="24"/>
-          <w:szCs w:val="24"/>
-          <w:rPrChange w:id="49" w:author="Evelyn" w:date="2021-12-06T21:25:00Z">
-            <w:rPr>
-              <w:rFonts w:ascii="Times New Roman" w:hAnsi="Times New Roman" w:cs="Times New Roman"/>
-              <w:bCs/>
-              <w:sz w:val="24"/>
-              <w:szCs w:val="24"/>
-            </w:rPr>
-          </w:rPrChange>
-        </w:rPr>
-        <w:t>mudanças evidentes na forma de</w:t>
-      </w:r>
-      <w:r>
-        <w:rPr>
-          <w:rFonts w:ascii="Times New Roman" w:hAnsi="Times New Roman" w:cs="Times New Roman"/>
-          <w:bCs/>
-          <w:sz w:val="24"/>
-          <w:szCs w:val="24"/>
-          <w:rPrChange w:id="50" w:author="Evelyn" w:date="2021-12-06T21:25:00Z">
-            <w:rPr>
-              <w:rFonts w:ascii="Times New Roman" w:hAnsi="Times New Roman" w:cs="Times New Roman"/>
-              <w:bCs/>
-              <w:sz w:val="24"/>
-              <w:szCs w:val="24"/>
-            </w:rPr>
-          </w:rPrChange>
-        </w:rPr>
-        <w:t xml:space="preserve"> viver. A necessidade de </w:t>
-      </w:r>
-      <w:r>
-        <w:rPr>
-          <w:rFonts w:ascii="Times New Roman" w:hAnsi="Times New Roman" w:cs="Times New Roman"/>
-          <w:bCs/>
-          <w:sz w:val="24"/>
-          <w:szCs w:val="24"/>
-          <w:rPrChange w:id="51" w:author="Evelyn" w:date="2021-12-06T21:25:00Z">
-            <w:rPr>
-              <w:rFonts w:ascii="Times New Roman" w:hAnsi="Times New Roman" w:cs="Times New Roman"/>
-              <w:bCs/>
-              <w:sz w:val="24"/>
-              <w:szCs w:val="24"/>
-            </w:rPr>
-          </w:rPrChange>
-        </w:rPr>
-        <w:t>permanecer</w:t>
-      </w:r>
-      <w:r>
-        <w:rPr>
-          <w:rFonts w:ascii="Times New Roman" w:hAnsi="Times New Roman" w:cs="Times New Roman"/>
-          <w:bCs/>
-          <w:sz w:val="24"/>
-          <w:szCs w:val="24"/>
-          <w:rPrChange w:id="52" w:author="Evelyn" w:date="2021-12-06T21:25:00Z">
-            <w:rPr>
-              <w:rFonts w:ascii="Times New Roman" w:hAnsi="Times New Roman" w:cs="Times New Roman"/>
-              <w:bCs/>
-              <w:sz w:val="24"/>
-              <w:szCs w:val="24"/>
-            </w:rPr>
-          </w:rPrChange>
-        </w:rPr>
-        <w:t xml:space="preserve"> em casa</w:t>
-      </w:r>
-      <w:r>
-        <w:rPr>
-          <w:rFonts w:ascii="Times New Roman" w:hAnsi="Times New Roman" w:cs="Times New Roman"/>
-          <w:bCs/>
-          <w:sz w:val="24"/>
-          <w:szCs w:val="24"/>
-          <w:rPrChange w:id="53" w:author="Evelyn" w:date="2021-12-06T21:25:00Z">
-            <w:rPr>
-              <w:rFonts w:ascii="Times New Roman" w:hAnsi="Times New Roman" w:cs="Times New Roman"/>
-              <w:bCs/>
-              <w:sz w:val="24"/>
-              <w:szCs w:val="24"/>
-            </w:rPr>
-          </w:rPrChange>
-        </w:rPr>
-        <w:t xml:space="preserve"> </w:t>
-      </w:r>
-      <w:r>
-        <w:rPr>
-          <w:rFonts w:ascii="Times New Roman" w:hAnsi="Times New Roman" w:cs="Times New Roman"/>
-          <w:bCs/>
-          <w:sz w:val="24"/>
-          <w:szCs w:val="24"/>
-          <w:rPrChange w:id="54" w:author="Evelyn" w:date="2021-12-06T21:25:00Z">
-            <w:rPr>
-              <w:rFonts w:ascii="Times New Roman" w:hAnsi="Times New Roman" w:cs="Times New Roman"/>
-              <w:bCs/>
-              <w:sz w:val="24"/>
-              <w:szCs w:val="24"/>
-            </w:rPr>
-          </w:rPrChange>
-        </w:rPr>
-        <w:t>e em segurança, evitando assim o contá</w:t>
-      </w:r>
-      <w:r>
-        <w:rPr>
-          <w:rFonts w:ascii="Times New Roman" w:hAnsi="Times New Roman" w:cs="Times New Roman"/>
-          <w:bCs/>
-          <w:sz w:val="24"/>
-          <w:szCs w:val="24"/>
-          <w:rPrChange w:id="55" w:author="Evelyn" w:date="2021-12-06T21:25:00Z">
-            <w:rPr>
-              <w:rFonts w:ascii="Times New Roman" w:hAnsi="Times New Roman" w:cs="Times New Roman"/>
-              <w:bCs/>
-              <w:sz w:val="24"/>
-              <w:szCs w:val="24"/>
-            </w:rPr>
-          </w:rPrChange>
-        </w:rPr>
-        <w:t xml:space="preserve">gio, possibilitou um grande avanço no setor tecnológico e também </w:t>
-      </w:r>
-      <w:r>
-        <w:rPr>
-          <w:rFonts w:ascii="Times New Roman" w:hAnsi="Times New Roman" w:cs="Times New Roman"/>
-          <w:bCs/>
-          <w:sz w:val="24"/>
-          <w:szCs w:val="24"/>
-          <w:rPrChange w:id="56" w:author="Evelyn" w:date="2021-12-06T21:25:00Z">
-            <w:rPr>
-              <w:rFonts w:ascii="Times New Roman" w:hAnsi="Times New Roman" w:cs="Times New Roman"/>
-              <w:bCs/>
-              <w:sz w:val="24"/>
-              <w:szCs w:val="24"/>
-            </w:rPr>
-          </w:rPrChange>
-        </w:rPr>
-        <w:t>um</w:t>
-      </w:r>
-      <w:r>
-        <w:rPr>
-          <w:rFonts w:ascii="Times New Roman" w:hAnsi="Times New Roman" w:cs="Times New Roman"/>
-          <w:bCs/>
-          <w:sz w:val="24"/>
-          <w:szCs w:val="24"/>
-          <w:rPrChange w:id="57" w:author="Evelyn" w:date="2021-12-06T21:25:00Z">
-            <w:rPr>
-              <w:rFonts w:ascii="Times New Roman" w:hAnsi="Times New Roman" w:cs="Times New Roman"/>
-              <w:bCs/>
-              <w:sz w:val="24"/>
-              <w:szCs w:val="24"/>
-            </w:rPr>
-          </w:rPrChange>
-        </w:rPr>
-        <w:t xml:space="preserve">a </w:t>
-      </w:r>
-      <w:r>
-        <w:rPr>
-          <w:rFonts w:ascii="Times New Roman" w:hAnsi="Times New Roman" w:cs="Times New Roman"/>
-          <w:bCs/>
-          <w:sz w:val="24"/>
-          <w:szCs w:val="24"/>
-          <w:rPrChange w:id="58" w:author="Evelyn" w:date="2021-12-06T21:25:00Z">
-            <w:rPr>
-              <w:rFonts w:ascii="Times New Roman" w:hAnsi="Times New Roman" w:cs="Times New Roman"/>
-              <w:bCs/>
-              <w:sz w:val="24"/>
-              <w:szCs w:val="24"/>
-            </w:rPr>
-          </w:rPrChange>
-        </w:rPr>
-        <w:t xml:space="preserve">maior </w:t>
-      </w:r>
-      <w:r>
-        <w:rPr>
-          <w:rFonts w:ascii="Times New Roman" w:hAnsi="Times New Roman" w:cs="Times New Roman"/>
-          <w:bCs/>
-          <w:sz w:val="24"/>
-          <w:szCs w:val="24"/>
-          <w:rPrChange w:id="59" w:author="Evelyn" w:date="2021-12-06T21:25:00Z">
-            <w:rPr>
-              <w:rFonts w:ascii="Times New Roman" w:hAnsi="Times New Roman" w:cs="Times New Roman"/>
-              <w:bCs/>
-              <w:sz w:val="24"/>
-              <w:szCs w:val="24"/>
-            </w:rPr>
-          </w:rPrChange>
-        </w:rPr>
-        <w:t xml:space="preserve">aceitação </w:t>
-      </w:r>
-      <w:r>
-        <w:rPr>
-          <w:rFonts w:ascii="Times New Roman" w:hAnsi="Times New Roman" w:cs="Times New Roman"/>
-          <w:bCs/>
-          <w:sz w:val="24"/>
-          <w:szCs w:val="24"/>
-          <w:rPrChange w:id="60" w:author="Evelyn" w:date="2021-12-06T21:25:00Z">
-            <w:rPr>
-              <w:rFonts w:ascii="Times New Roman" w:hAnsi="Times New Roman" w:cs="Times New Roman"/>
-              <w:bCs/>
-              <w:sz w:val="24"/>
-              <w:szCs w:val="24"/>
-            </w:rPr>
-          </w:rPrChange>
-        </w:rPr>
-        <w:t>nas</w:t>
-      </w:r>
-      <w:r>
-        <w:rPr>
-          <w:rFonts w:ascii="Times New Roman" w:hAnsi="Times New Roman" w:cs="Times New Roman"/>
-          <w:bCs/>
-          <w:sz w:val="24"/>
-          <w:szCs w:val="24"/>
-          <w:rPrChange w:id="61" w:author="Evelyn" w:date="2021-12-06T21:25:00Z">
-            <w:rPr>
-              <w:rFonts w:ascii="Times New Roman" w:hAnsi="Times New Roman" w:cs="Times New Roman"/>
-              <w:bCs/>
-              <w:sz w:val="24"/>
-              <w:szCs w:val="24"/>
-            </w:rPr>
-          </w:rPrChange>
-        </w:rPr>
-        <w:t xml:space="preserve"> novas formas de trabalho</w:t>
-      </w:r>
-      <w:r>
-        <w:rPr>
-          <w:rFonts w:ascii="Times New Roman" w:hAnsi="Times New Roman" w:cs="Times New Roman"/>
-          <w:bCs/>
-          <w:sz w:val="24"/>
-          <w:szCs w:val="24"/>
-          <w:rPrChange w:id="62" w:author="Evelyn" w:date="2021-12-06T21:25:00Z">
-            <w:rPr>
-              <w:rFonts w:ascii="Times New Roman" w:hAnsi="Times New Roman" w:cs="Times New Roman"/>
-              <w:bCs/>
-              <w:sz w:val="24"/>
-              <w:szCs w:val="24"/>
-            </w:rPr>
-          </w:rPrChange>
-        </w:rPr>
-        <w:t>,</w:t>
-      </w:r>
-      <w:r>
-        <w:rPr>
-          <w:rFonts w:ascii="Times New Roman" w:hAnsi="Times New Roman" w:cs="Times New Roman"/>
-          <w:bCs/>
-          <w:sz w:val="24"/>
-          <w:szCs w:val="24"/>
-          <w:rPrChange w:id="63" w:author="Evelyn" w:date="2021-12-06T21:25:00Z">
-            <w:rPr>
-              <w:rFonts w:ascii="Times New Roman" w:hAnsi="Times New Roman" w:cs="Times New Roman"/>
-              <w:bCs/>
-              <w:sz w:val="24"/>
-              <w:szCs w:val="24"/>
-            </w:rPr>
-          </w:rPrChange>
-        </w:rPr>
-        <w:t xml:space="preserve"> como home office</w:t>
-      </w:r>
-      <w:r>
-        <w:rPr>
-          <w:rFonts w:ascii="Times New Roman" w:hAnsi="Times New Roman" w:cs="Times New Roman"/>
-          <w:bCs/>
-          <w:sz w:val="24"/>
-          <w:szCs w:val="24"/>
-          <w:rPrChange w:id="64" w:author="Evelyn" w:date="2021-12-06T21:25:00Z">
-            <w:rPr>
-              <w:rFonts w:ascii="Times New Roman" w:hAnsi="Times New Roman" w:cs="Times New Roman"/>
-              <w:bCs/>
-              <w:sz w:val="24"/>
-              <w:szCs w:val="24"/>
-            </w:rPr>
-          </w:rPrChange>
-        </w:rPr>
-        <w:t>.</w:t>
-      </w:r>
-      <w:r>
-        <w:rPr>
-          <w:rFonts w:ascii="Times New Roman" w:hAnsi="Times New Roman" w:cs="Times New Roman"/>
-          <w:bCs/>
-          <w:sz w:val="24"/>
-          <w:szCs w:val="24"/>
-          <w:rPrChange w:id="65" w:author="Evelyn" w:date="2021-12-06T21:25:00Z">
-            <w:rPr>
-              <w:rFonts w:ascii="Times New Roman" w:hAnsi="Times New Roman" w:cs="Times New Roman"/>
-              <w:bCs/>
-              <w:sz w:val="24"/>
-              <w:szCs w:val="24"/>
-            </w:rPr>
-          </w:rPrChange>
-        </w:rPr>
-        <w:t xml:space="preserve"> </w:t>
-      </w:r>
-    </w:p>
-    <w:p>
-      <w:pPr>
-        <w:ind w:firstLine="708"/>
-        <w:rPr>
-          <w:rFonts w:ascii="Times New Roman" w:hAnsi="Times New Roman" w:cs="Times New Roman"/>
-          <w:sz w:val="24"/>
-          <w:szCs w:val="24"/>
-        </w:rPr>
-      </w:pPr>
-      <w:r>
-        <w:rPr>
-          <w:rFonts w:ascii="Times New Roman" w:hAnsi="Times New Roman" w:cs="Times New Roman"/>
-          <w:sz w:val="24"/>
-          <w:szCs w:val="24"/>
-          <w:rPrChange w:id="66" w:author="Evelyn" w:date="2021-12-06T21:25:00Z">
             <w:rPr>
               <w:rFonts w:ascii="Times New Roman" w:hAnsi="Times New Roman" w:cs="Times New Roman"/>
               <w:sz w:val="24"/>
@@ -1947,14 +1608,14 @@
             </w:rPr>
           </w:rPrChange>
         </w:rPr>
-        <w:t>Em meio a esse cenário foi proposto</w:t>
-      </w:r>
-      <w:r>
-        <w:rPr>
-          <w:rFonts w:ascii="Times New Roman" w:hAnsi="Times New Roman" w:cs="Times New Roman"/>
-          <w:sz w:val="24"/>
-          <w:szCs w:val="24"/>
-          <w:rPrChange w:id="67" w:author="Evelyn" w:date="2021-12-06T21:25:00Z">
+        <w:t>o</w:t>
+      </w:r>
+      <w:r>
+        <w:rPr>
+          <w:rFonts w:ascii="Times New Roman" w:hAnsi="Times New Roman" w:cs="Times New Roman"/>
+          <w:sz w:val="24"/>
+          <w:szCs w:val="24"/>
+          <w:rPrChange w:id="17" w:author="Evelyn" w:date="2021-12-06T21:25:00Z">
             <w:rPr>
               <w:rFonts w:ascii="Times New Roman" w:hAnsi="Times New Roman" w:cs="Times New Roman"/>
               <w:sz w:val="24"/>
@@ -1963,14 +1624,14 @@
             </w:rPr>
           </w:rPrChange>
         </w:rPr>
-        <w:t>,</w:t>
-      </w:r>
-      <w:r>
-        <w:rPr>
-          <w:rFonts w:ascii="Times New Roman" w:hAnsi="Times New Roman" w:cs="Times New Roman"/>
-          <w:sz w:val="24"/>
-          <w:szCs w:val="24"/>
-          <w:rPrChange w:id="68" w:author="Evelyn" w:date="2021-12-06T21:25:00Z">
+        <w:t>ração de um sistema para o monitoramento dos casos de COVID-19</w:t>
+      </w:r>
+      <w:r>
+        <w:rPr>
+          <w:rFonts w:ascii="Times New Roman" w:hAnsi="Times New Roman" w:cs="Times New Roman"/>
+          <w:sz w:val="24"/>
+          <w:szCs w:val="24"/>
+          <w:rPrChange w:id="18" w:author="Evelyn" w:date="2021-12-06T21:25:00Z">
             <w:rPr>
               <w:rFonts w:ascii="Times New Roman" w:hAnsi="Times New Roman" w:cs="Times New Roman"/>
               <w:sz w:val="24"/>
@@ -1979,134 +1640,6 @@
             </w:rPr>
           </w:rPrChange>
         </w:rPr>
-        <w:t xml:space="preserve"> </w:t>
-      </w:r>
-      <w:r>
-        <w:rPr>
-          <w:rFonts w:ascii="Times New Roman" w:hAnsi="Times New Roman" w:cs="Times New Roman"/>
-          <w:sz w:val="24"/>
-          <w:szCs w:val="24"/>
-          <w:rPrChange w:id="69" w:author="Evelyn" w:date="2021-12-06T21:25:00Z">
-            <w:rPr>
-              <w:rFonts w:ascii="Times New Roman" w:hAnsi="Times New Roman" w:cs="Times New Roman"/>
-              <w:sz w:val="24"/>
-              <w:szCs w:val="24"/>
-              <w:highlight w:val="yellow"/>
-            </w:rPr>
-          </w:rPrChange>
-        </w:rPr>
-        <w:t>para a</w:t>
-      </w:r>
-      <w:r>
-        <w:rPr>
-          <w:rFonts w:ascii="Times New Roman" w:hAnsi="Times New Roman" w:cs="Times New Roman"/>
-          <w:sz w:val="24"/>
-          <w:szCs w:val="24"/>
-          <w:rPrChange w:id="70" w:author="Evelyn" w:date="2021-12-06T21:25:00Z">
-            <w:rPr>
-              <w:rFonts w:ascii="Times New Roman" w:hAnsi="Times New Roman" w:cs="Times New Roman"/>
-              <w:sz w:val="24"/>
-              <w:szCs w:val="24"/>
-              <w:highlight w:val="yellow"/>
-            </w:rPr>
-          </w:rPrChange>
-        </w:rPr>
-        <w:t>s</w:t>
-      </w:r>
-      <w:r>
-        <w:rPr>
-          <w:rFonts w:ascii="Times New Roman" w:hAnsi="Times New Roman" w:cs="Times New Roman"/>
-          <w:sz w:val="24"/>
-          <w:szCs w:val="24"/>
-          <w:rPrChange w:id="71" w:author="Evelyn" w:date="2021-12-06T21:25:00Z">
-            <w:rPr>
-              <w:rFonts w:ascii="Times New Roman" w:hAnsi="Times New Roman" w:cs="Times New Roman"/>
-              <w:sz w:val="24"/>
-              <w:szCs w:val="24"/>
-              <w:highlight w:val="yellow"/>
-            </w:rPr>
-          </w:rPrChange>
-        </w:rPr>
-        <w:t xml:space="preserve"> disciplina</w:t>
-      </w:r>
-      <w:r>
-        <w:rPr>
-          <w:rFonts w:ascii="Times New Roman" w:hAnsi="Times New Roman" w:cs="Times New Roman"/>
-          <w:sz w:val="24"/>
-          <w:szCs w:val="24"/>
-          <w:rPrChange w:id="72" w:author="Evelyn" w:date="2021-12-06T21:25:00Z">
-            <w:rPr>
-              <w:rFonts w:ascii="Times New Roman" w:hAnsi="Times New Roman" w:cs="Times New Roman"/>
-              <w:sz w:val="24"/>
-              <w:szCs w:val="24"/>
-              <w:highlight w:val="yellow"/>
-            </w:rPr>
-          </w:rPrChange>
-        </w:rPr>
-        <w:t xml:space="preserve">s de </w:t>
-      </w:r>
-      <w:r>
-        <w:rPr>
-          <w:rFonts w:ascii="Times New Roman" w:hAnsi="Times New Roman" w:cs="Times New Roman"/>
-          <w:sz w:val="24"/>
-          <w:szCs w:val="24"/>
-          <w:rPrChange w:id="73" w:author="Evelyn" w:date="2021-12-06T21:25:00Z">
-            <w:rPr>
-              <w:rFonts w:ascii="Times New Roman" w:hAnsi="Times New Roman" w:cs="Times New Roman"/>
-              <w:sz w:val="24"/>
-              <w:szCs w:val="24"/>
-              <w:highlight w:val="yellow"/>
-            </w:rPr>
-          </w:rPrChange>
-        </w:rPr>
-        <w:t>Banco de dados II, Programação II e Engenharia de Software I, a elab</w:t>
-      </w:r>
-      <w:r>
-        <w:rPr>
-          <w:rFonts w:ascii="Times New Roman" w:hAnsi="Times New Roman" w:cs="Times New Roman"/>
-          <w:sz w:val="24"/>
-          <w:szCs w:val="24"/>
-          <w:rPrChange w:id="74" w:author="Evelyn" w:date="2021-12-06T21:25:00Z">
-            <w:rPr>
-              <w:rFonts w:ascii="Times New Roman" w:hAnsi="Times New Roman" w:cs="Times New Roman"/>
-              <w:sz w:val="24"/>
-              <w:szCs w:val="24"/>
-              <w:highlight w:val="yellow"/>
-            </w:rPr>
-          </w:rPrChange>
-        </w:rPr>
-        <w:t>o</w:t>
-      </w:r>
-      <w:r>
-        <w:rPr>
-          <w:rFonts w:ascii="Times New Roman" w:hAnsi="Times New Roman" w:cs="Times New Roman"/>
-          <w:sz w:val="24"/>
-          <w:szCs w:val="24"/>
-          <w:rPrChange w:id="75" w:author="Evelyn" w:date="2021-12-06T21:25:00Z">
-            <w:rPr>
-              <w:rFonts w:ascii="Times New Roman" w:hAnsi="Times New Roman" w:cs="Times New Roman"/>
-              <w:sz w:val="24"/>
-              <w:szCs w:val="24"/>
-              <w:highlight w:val="yellow"/>
-            </w:rPr>
-          </w:rPrChange>
-        </w:rPr>
-        <w:t>ração de um sistema para o monitoramento dos casos de COVID-19</w:t>
-      </w:r>
-      <w:r>
-        <w:rPr>
-          <w:rFonts w:ascii="Times New Roman" w:hAnsi="Times New Roman" w:cs="Times New Roman"/>
-          <w:sz w:val="24"/>
-          <w:szCs w:val="24"/>
-          <w:rPrChange w:id="76" w:author="Evelyn" w:date="2021-12-06T21:25:00Z">
-            <w:rPr>
-              <w:rFonts w:ascii="Times New Roman" w:hAnsi="Times New Roman" w:cs="Times New Roman"/>
-              <w:sz w:val="24"/>
-              <w:szCs w:val="24"/>
-              <w:highlight w:val="yellow"/>
-            </w:rPr>
-          </w:rPrChange>
-        </w:rPr>
         <w:t>.</w:t>
       </w:r>
       <w:r>
@@ -2173,14 +1706,6 @@
           <w:b/>
           <w:sz w:val="24"/>
           <w:szCs w:val="24"/>
-          <w:rPrChange w:id="77" w:author="Evelyn" w:date="2021-12-06T21:25:00Z">
-            <w:rPr>
-              <w:rFonts w:ascii="Times New Roman" w:hAnsi="Times New Roman" w:cs="Times New Roman"/>
-              <w:b/>
-              <w:sz w:val="24"/>
-              <w:szCs w:val="24"/>
-            </w:rPr>
-          </w:rPrChange>
         </w:rPr>
       </w:pPr>
       <w:r>
@@ -2189,14 +1714,6 @@
           <w:b/>
           <w:sz w:val="24"/>
           <w:szCs w:val="24"/>
-          <w:rPrChange w:id="78" w:author="Evelyn" w:date="2021-12-06T21:25:00Z">
-            <w:rPr>
-              <w:rFonts w:ascii="Times New Roman" w:hAnsi="Times New Roman" w:cs="Times New Roman"/>
-              <w:b/>
-              <w:sz w:val="24"/>
-              <w:szCs w:val="24"/>
-            </w:rPr>
-          </w:rPrChange>
         </w:rPr>
         <w:lastRenderedPageBreak/>
         <w:t>MODELO RELACIONAL</w:t>
@@ -2210,13 +1727,6 @@
           <w:rFonts w:ascii="Times New Roman" w:hAnsi="Times New Roman" w:cs="Times New Roman"/>
           <w:sz w:val="24"/>
           <w:szCs w:val="24"/>
-          <w:rPrChange w:id="79" w:author="Evelyn" w:date="2021-12-06T21:25:00Z">
-            <w:rPr>
-              <w:rFonts w:ascii="Times New Roman" w:hAnsi="Times New Roman" w:cs="Times New Roman"/>
-              <w:sz w:val="24"/>
-              <w:szCs w:val="24"/>
-            </w:rPr>
-          </w:rPrChange>
         </w:rPr>
       </w:pPr>
     </w:p>
@@ -2229,27 +1739,13 @@
           <w:rFonts w:ascii="Times New Roman" w:hAnsi="Times New Roman" w:cs="Times New Roman"/>
           <w:sz w:val="24"/>
           <w:szCs w:val="24"/>
-          <w:rPrChange w:id="80" w:author="Evelyn" w:date="2021-12-06T21:25:00Z">
-            <w:rPr>
-              <w:rFonts w:ascii="Times New Roman" w:hAnsi="Times New Roman" w:cs="Times New Roman"/>
-              <w:sz w:val="24"/>
-              <w:szCs w:val="24"/>
-            </w:rPr>
-          </w:rPrChange>
-        </w:rPr>
-      </w:pPr>
-      <w:r>
-        <w:rPr>
-          <w:rFonts w:ascii="Times New Roman" w:hAnsi="Times New Roman" w:cs="Times New Roman"/>
-          <w:sz w:val="24"/>
-          <w:szCs w:val="24"/>
-          <w:rPrChange w:id="81" w:author="Evelyn" w:date="2021-12-06T21:25:00Z">
-            <w:rPr>
-              <w:rFonts w:ascii="Times New Roman" w:hAnsi="Times New Roman" w:cs="Times New Roman"/>
-              <w:sz w:val="24"/>
-              <w:szCs w:val="24"/>
-            </w:rPr>
-          </w:rPrChange>
+        </w:rPr>
+      </w:pPr>
+      <w:r>
+        <w:rPr>
+          <w:rFonts w:ascii="Times New Roman" w:hAnsi="Times New Roman" w:cs="Times New Roman"/>
+          <w:sz w:val="24"/>
+          <w:szCs w:val="24"/>
         </w:rPr>
         <w:t>Como parte inicial do trabalho, para fins de desenvolvimento d</w:t>
       </w:r>
@@ -2258,13 +1754,6 @@
           <w:rFonts w:ascii="Times New Roman" w:hAnsi="Times New Roman" w:cs="Times New Roman"/>
           <w:sz w:val="24"/>
           <w:szCs w:val="24"/>
-          <w:rPrChange w:id="82" w:author="Evelyn" w:date="2021-12-06T21:25:00Z">
-            <w:rPr>
-              <w:rFonts w:ascii="Times New Roman" w:hAnsi="Times New Roman" w:cs="Times New Roman"/>
-              <w:sz w:val="24"/>
-              <w:szCs w:val="24"/>
-            </w:rPr>
-          </w:rPrChange>
         </w:rPr>
         <w:t>o modelo relacional</w:t>
       </w:r>
@@ -2273,13 +1762,6 @@
           <w:rFonts w:ascii="Times New Roman" w:hAnsi="Times New Roman" w:cs="Times New Roman"/>
           <w:sz w:val="24"/>
           <w:szCs w:val="24"/>
-          <w:rPrChange w:id="83" w:author="Evelyn" w:date="2021-12-06T21:25:00Z">
-            <w:rPr>
-              <w:rFonts w:ascii="Times New Roman" w:hAnsi="Times New Roman" w:cs="Times New Roman"/>
-              <w:sz w:val="24"/>
-              <w:szCs w:val="24"/>
-            </w:rPr>
-          </w:rPrChange>
         </w:rPr>
         <w:t>,</w:t>
       </w:r>
@@ -2288,13 +1770,6 @@
           <w:rFonts w:ascii="Times New Roman" w:hAnsi="Times New Roman" w:cs="Times New Roman"/>
           <w:sz w:val="24"/>
           <w:szCs w:val="24"/>
-          <w:rPrChange w:id="84" w:author="Evelyn" w:date="2021-12-06T21:25:00Z">
-            <w:rPr>
-              <w:rFonts w:ascii="Times New Roman" w:hAnsi="Times New Roman" w:cs="Times New Roman"/>
-              <w:sz w:val="24"/>
-              <w:szCs w:val="24"/>
-            </w:rPr>
-          </w:rPrChange>
         </w:rPr>
         <w:t xml:space="preserve"> </w:t>
       </w:r>
@@ -2303,13 +1778,6 @@
           <w:rFonts w:ascii="Times New Roman" w:hAnsi="Times New Roman" w:cs="Times New Roman"/>
           <w:sz w:val="24"/>
           <w:szCs w:val="24"/>
-          <w:rPrChange w:id="85" w:author="Evelyn" w:date="2021-12-06T21:25:00Z">
-            <w:rPr>
-              <w:rFonts w:ascii="Times New Roman" w:hAnsi="Times New Roman" w:cs="Times New Roman"/>
-              <w:sz w:val="24"/>
-              <w:szCs w:val="24"/>
-            </w:rPr>
-          </w:rPrChange>
         </w:rPr>
         <w:t xml:space="preserve">se </w:t>
       </w:r>
@@ -2318,13 +1786,6 @@
           <w:rFonts w:ascii="Times New Roman" w:hAnsi="Times New Roman" w:cs="Times New Roman"/>
           <w:sz w:val="24"/>
           <w:szCs w:val="24"/>
-          <w:rPrChange w:id="86" w:author="Evelyn" w:date="2021-12-06T21:25:00Z">
-            <w:rPr>
-              <w:rFonts w:ascii="Times New Roman" w:hAnsi="Times New Roman" w:cs="Times New Roman"/>
-              <w:sz w:val="24"/>
-              <w:szCs w:val="24"/>
-            </w:rPr>
-          </w:rPrChange>
         </w:rPr>
         <w:t>utiliz</w:t>
       </w:r>
@@ -2333,13 +1794,6 @@
           <w:rFonts w:ascii="Times New Roman" w:hAnsi="Times New Roman" w:cs="Times New Roman"/>
           <w:sz w:val="24"/>
           <w:szCs w:val="24"/>
-          <w:rPrChange w:id="87" w:author="Evelyn" w:date="2021-12-06T21:25:00Z">
-            <w:rPr>
-              <w:rFonts w:ascii="Times New Roman" w:hAnsi="Times New Roman" w:cs="Times New Roman"/>
-              <w:sz w:val="24"/>
-              <w:szCs w:val="24"/>
-            </w:rPr>
-          </w:rPrChange>
         </w:rPr>
         <w:t>ou</w:t>
       </w:r>
@@ -2348,13 +1802,6 @@
           <w:rFonts w:ascii="Times New Roman" w:hAnsi="Times New Roman" w:cs="Times New Roman"/>
           <w:sz w:val="24"/>
           <w:szCs w:val="24"/>
-          <w:rPrChange w:id="88" w:author="Evelyn" w:date="2021-12-06T21:25:00Z">
-            <w:rPr>
-              <w:rFonts w:ascii="Times New Roman" w:hAnsi="Times New Roman" w:cs="Times New Roman"/>
-              <w:sz w:val="24"/>
-              <w:szCs w:val="24"/>
-            </w:rPr>
-          </w:rPrChange>
         </w:rPr>
         <w:t xml:space="preserve"> a </w:t>
       </w:r>
@@ -2363,13 +1810,6 @@
           <w:rFonts w:ascii="Times New Roman" w:hAnsi="Times New Roman" w:cs="Times New Roman"/>
           <w:sz w:val="24"/>
           <w:szCs w:val="24"/>
-          <w:rPrChange w:id="89" w:author="Evelyn" w:date="2021-12-06T21:25:00Z">
-            <w:rPr>
-              <w:rFonts w:ascii="Times New Roman" w:hAnsi="Times New Roman" w:cs="Times New Roman"/>
-              <w:sz w:val="24"/>
-              <w:szCs w:val="24"/>
-            </w:rPr>
-          </w:rPrChange>
         </w:rPr>
         <w:t>plataforma de modelagem</w:t>
       </w:r>
@@ -2378,13 +1818,6 @@
           <w:rFonts w:ascii="Times New Roman" w:hAnsi="Times New Roman" w:cs="Times New Roman"/>
           <w:sz w:val="24"/>
           <w:szCs w:val="24"/>
-          <w:rPrChange w:id="90" w:author="Evelyn" w:date="2021-12-06T21:25:00Z">
-            <w:rPr>
-              <w:rFonts w:ascii="Times New Roman" w:hAnsi="Times New Roman" w:cs="Times New Roman"/>
-              <w:sz w:val="24"/>
-              <w:szCs w:val="24"/>
-            </w:rPr>
-          </w:rPrChange>
         </w:rPr>
         <w:t xml:space="preserve"> Visual Paradigm</w:t>
       </w:r>
@@ -2393,13 +1826,6 @@
           <w:rFonts w:ascii="Times New Roman" w:hAnsi="Times New Roman" w:cs="Times New Roman"/>
           <w:sz w:val="24"/>
           <w:szCs w:val="24"/>
-          <w:rPrChange w:id="91" w:author="Evelyn" w:date="2021-12-06T21:25:00Z">
-            <w:rPr>
-              <w:rFonts w:ascii="Times New Roman" w:hAnsi="Times New Roman" w:cs="Times New Roman"/>
-              <w:sz w:val="24"/>
-              <w:szCs w:val="24"/>
-            </w:rPr>
-          </w:rPrChange>
         </w:rPr>
         <w:t xml:space="preserve">. Priorizando a </w:t>
       </w:r>
@@ -2408,13 +1834,6 @@
           <w:rFonts w:ascii="Times New Roman" w:hAnsi="Times New Roman" w:cs="Times New Roman"/>
           <w:sz w:val="24"/>
           <w:szCs w:val="24"/>
-          <w:rPrChange w:id="92" w:author="Evelyn" w:date="2021-12-06T21:25:00Z">
-            <w:rPr>
-              <w:rFonts w:ascii="Times New Roman" w:hAnsi="Times New Roman" w:cs="Times New Roman"/>
-              <w:sz w:val="24"/>
-              <w:szCs w:val="24"/>
-            </w:rPr>
-          </w:rPrChange>
         </w:rPr>
         <w:t>aplicação</w:t>
       </w:r>
@@ -2423,13 +1842,6 @@
           <w:rFonts w:ascii="Times New Roman" w:hAnsi="Times New Roman" w:cs="Times New Roman"/>
           <w:sz w:val="24"/>
           <w:szCs w:val="24"/>
-          <w:rPrChange w:id="93" w:author="Evelyn" w:date="2021-12-06T21:25:00Z">
-            <w:rPr>
-              <w:rFonts w:ascii="Times New Roman" w:hAnsi="Times New Roman" w:cs="Times New Roman"/>
-              <w:sz w:val="24"/>
-              <w:szCs w:val="24"/>
-            </w:rPr>
-          </w:rPrChange>
         </w:rPr>
         <w:t xml:space="preserve"> </w:t>
       </w:r>
@@ -2438,13 +1850,6 @@
           <w:rFonts w:ascii="Times New Roman" w:hAnsi="Times New Roman" w:cs="Times New Roman"/>
           <w:sz w:val="24"/>
           <w:szCs w:val="24"/>
-          <w:rPrChange w:id="94" w:author="Evelyn" w:date="2021-12-06T21:25:00Z">
-            <w:rPr>
-              <w:rFonts w:ascii="Times New Roman" w:hAnsi="Times New Roman" w:cs="Times New Roman"/>
-              <w:sz w:val="24"/>
-              <w:szCs w:val="24"/>
-            </w:rPr>
-          </w:rPrChange>
         </w:rPr>
         <w:t>d</w:t>
       </w:r>
@@ -2453,13 +1858,6 @@
           <w:rFonts w:ascii="Times New Roman" w:hAnsi="Times New Roman" w:cs="Times New Roman"/>
           <w:sz w:val="24"/>
           <w:szCs w:val="24"/>
-          <w:rPrChange w:id="95" w:author="Evelyn" w:date="2021-12-06T21:25:00Z">
-            <w:rPr>
-              <w:rFonts w:ascii="Times New Roman" w:hAnsi="Times New Roman" w:cs="Times New Roman"/>
-              <w:sz w:val="24"/>
-              <w:szCs w:val="24"/>
-            </w:rPr>
-          </w:rPrChange>
         </w:rPr>
         <w:t>as informações repassadas pel</w:t>
       </w:r>
@@ -2468,13 +1866,6 @@
           <w:rFonts w:ascii="Times New Roman" w:hAnsi="Times New Roman" w:cs="Times New Roman"/>
           <w:sz w:val="24"/>
           <w:szCs w:val="24"/>
-          <w:rPrChange w:id="96" w:author="Evelyn" w:date="2021-12-06T21:25:00Z">
-            <w:rPr>
-              <w:rFonts w:ascii="Times New Roman" w:hAnsi="Times New Roman" w:cs="Times New Roman"/>
-              <w:sz w:val="24"/>
-              <w:szCs w:val="24"/>
-            </w:rPr>
-          </w:rPrChange>
         </w:rPr>
         <w:t xml:space="preserve">o </w:t>
       </w:r>
@@ -2483,13 +1874,6 @@
           <w:rFonts w:ascii="Times New Roman" w:hAnsi="Times New Roman" w:cs="Times New Roman"/>
           <w:sz w:val="24"/>
           <w:szCs w:val="24"/>
-          <w:rPrChange w:id="97" w:author="Evelyn" w:date="2021-12-06T21:25:00Z">
-            <w:rPr>
-              <w:rFonts w:ascii="Times New Roman" w:hAnsi="Times New Roman" w:cs="Times New Roman"/>
-              <w:sz w:val="24"/>
-              <w:szCs w:val="24"/>
-            </w:rPr>
-          </w:rPrChange>
         </w:rPr>
         <w:t>professor docente</w:t>
       </w:r>
@@ -2498,13 +1882,6 @@
           <w:rFonts w:ascii="Times New Roman" w:hAnsi="Times New Roman" w:cs="Times New Roman"/>
           <w:sz w:val="24"/>
           <w:szCs w:val="24"/>
-          <w:rPrChange w:id="98" w:author="Evelyn" w:date="2021-12-06T21:25:00Z">
-            <w:rPr>
-              <w:rFonts w:ascii="Times New Roman" w:hAnsi="Times New Roman" w:cs="Times New Roman"/>
-              <w:sz w:val="24"/>
-              <w:szCs w:val="24"/>
-            </w:rPr>
-          </w:rPrChange>
         </w:rPr>
         <w:t>,</w:t>
       </w:r>
@@ -2513,13 +1890,6 @@
           <w:rFonts w:ascii="Times New Roman" w:hAnsi="Times New Roman" w:cs="Times New Roman"/>
           <w:sz w:val="24"/>
           <w:szCs w:val="24"/>
-          <w:rPrChange w:id="99" w:author="Evelyn" w:date="2021-12-06T21:25:00Z">
-            <w:rPr>
-              <w:rFonts w:ascii="Times New Roman" w:hAnsi="Times New Roman" w:cs="Times New Roman"/>
-              <w:sz w:val="24"/>
-              <w:szCs w:val="24"/>
-            </w:rPr>
-          </w:rPrChange>
         </w:rPr>
         <w:t xml:space="preserve"> tais como</w:t>
       </w:r>
@@ -2528,13 +1898,6 @@
           <w:rFonts w:ascii="Times New Roman" w:hAnsi="Times New Roman" w:cs="Times New Roman"/>
           <w:sz w:val="24"/>
           <w:szCs w:val="24"/>
-          <w:rPrChange w:id="100" w:author="Evelyn" w:date="2021-12-06T21:25:00Z">
-            <w:rPr>
-              <w:rFonts w:ascii="Times New Roman" w:hAnsi="Times New Roman" w:cs="Times New Roman"/>
-              <w:sz w:val="24"/>
-              <w:szCs w:val="24"/>
-            </w:rPr>
-          </w:rPrChange>
         </w:rPr>
         <w:t xml:space="preserve"> dados gerais de pessoas</w:t>
       </w:r>
@@ -2543,13 +1906,6 @@
           <w:rFonts w:ascii="Times New Roman" w:hAnsi="Times New Roman" w:cs="Times New Roman"/>
           <w:sz w:val="24"/>
           <w:szCs w:val="24"/>
-          <w:rPrChange w:id="101" w:author="Evelyn" w:date="2021-12-06T21:25:00Z">
-            <w:rPr>
-              <w:rFonts w:ascii="Times New Roman" w:hAnsi="Times New Roman" w:cs="Times New Roman"/>
-              <w:sz w:val="24"/>
-              <w:szCs w:val="24"/>
-            </w:rPr>
-          </w:rPrChange>
         </w:rPr>
         <w:t xml:space="preserve"> e</w:t>
       </w:r>
@@ -2558,13 +1914,6 @@
           <w:rFonts w:ascii="Times New Roman" w:hAnsi="Times New Roman" w:cs="Times New Roman"/>
           <w:sz w:val="24"/>
           <w:szCs w:val="24"/>
-          <w:rPrChange w:id="102" w:author="Evelyn" w:date="2021-12-06T21:25:00Z">
-            <w:rPr>
-              <w:rFonts w:ascii="Times New Roman" w:hAnsi="Times New Roman" w:cs="Times New Roman"/>
-              <w:sz w:val="24"/>
-              <w:szCs w:val="24"/>
-            </w:rPr>
-          </w:rPrChange>
         </w:rPr>
         <w:t xml:space="preserve"> de empresas, informações geográficas</w:t>
       </w:r>
@@ -2573,13 +1922,6 @@
           <w:rFonts w:ascii="Times New Roman" w:hAnsi="Times New Roman" w:cs="Times New Roman"/>
           <w:sz w:val="24"/>
           <w:szCs w:val="24"/>
-          <w:rPrChange w:id="103" w:author="Evelyn" w:date="2021-12-06T21:25:00Z">
-            <w:rPr>
-              <w:rFonts w:ascii="Times New Roman" w:hAnsi="Times New Roman" w:cs="Times New Roman"/>
-              <w:sz w:val="24"/>
-              <w:szCs w:val="24"/>
-            </w:rPr>
-          </w:rPrChange>
         </w:rPr>
         <w:t xml:space="preserve"> e</w:t>
       </w:r>
@@ -2588,13 +1930,6 @@
           <w:rFonts w:ascii="Times New Roman" w:hAnsi="Times New Roman" w:cs="Times New Roman"/>
           <w:sz w:val="24"/>
           <w:szCs w:val="24"/>
-          <w:rPrChange w:id="104" w:author="Evelyn" w:date="2021-12-06T21:25:00Z">
-            <w:rPr>
-              <w:rFonts w:ascii="Times New Roman" w:hAnsi="Times New Roman" w:cs="Times New Roman"/>
-              <w:sz w:val="24"/>
-              <w:szCs w:val="24"/>
-            </w:rPr>
-          </w:rPrChange>
         </w:rPr>
         <w:t xml:space="preserve"> </w:t>
       </w:r>
@@ -2603,13 +1938,6 @@
           <w:rFonts w:ascii="Times New Roman" w:hAnsi="Times New Roman" w:cs="Times New Roman"/>
           <w:sz w:val="24"/>
           <w:szCs w:val="24"/>
-          <w:rPrChange w:id="105" w:author="Evelyn" w:date="2021-12-06T21:25:00Z">
-            <w:rPr>
-              <w:rFonts w:ascii="Times New Roman" w:hAnsi="Times New Roman" w:cs="Times New Roman"/>
-              <w:sz w:val="24"/>
-              <w:szCs w:val="24"/>
-            </w:rPr>
-          </w:rPrChange>
         </w:rPr>
         <w:t>diferenciação entre usuários,</w:t>
       </w:r>
@@ -2618,13 +1946,6 @@
           <w:rFonts w:ascii="Times New Roman" w:hAnsi="Times New Roman" w:cs="Times New Roman"/>
           <w:sz w:val="24"/>
           <w:szCs w:val="24"/>
-          <w:rPrChange w:id="106" w:author="Evelyn" w:date="2021-12-06T21:25:00Z">
-            <w:rPr>
-              <w:rFonts w:ascii="Times New Roman" w:hAnsi="Times New Roman" w:cs="Times New Roman"/>
-              <w:sz w:val="24"/>
-              <w:szCs w:val="24"/>
-            </w:rPr>
-          </w:rPrChange>
         </w:rPr>
         <w:t xml:space="preserve"> também </w:t>
       </w:r>
@@ -2633,13 +1954,6 @@
           <w:rFonts w:ascii="Times New Roman" w:hAnsi="Times New Roman" w:cs="Times New Roman"/>
           <w:sz w:val="24"/>
           <w:szCs w:val="24"/>
-          <w:rPrChange w:id="107" w:author="Evelyn" w:date="2021-12-06T21:25:00Z">
-            <w:rPr>
-              <w:rFonts w:ascii="Times New Roman" w:hAnsi="Times New Roman" w:cs="Times New Roman"/>
-              <w:sz w:val="24"/>
-              <w:szCs w:val="24"/>
-            </w:rPr>
-          </w:rPrChange>
         </w:rPr>
         <w:t>foram utilizadas</w:t>
       </w:r>
@@ -2648,13 +1962,6 @@
           <w:rFonts w:ascii="Times New Roman" w:hAnsi="Times New Roman" w:cs="Times New Roman"/>
           <w:sz w:val="24"/>
           <w:szCs w:val="24"/>
-          <w:rPrChange w:id="108" w:author="Evelyn" w:date="2021-12-06T21:25:00Z">
-            <w:rPr>
-              <w:rFonts w:ascii="Times New Roman" w:hAnsi="Times New Roman" w:cs="Times New Roman"/>
-              <w:sz w:val="24"/>
-              <w:szCs w:val="24"/>
-            </w:rPr>
-          </w:rPrChange>
         </w:rPr>
         <w:t xml:space="preserve"> informações fornecidas pelos órgãos de saúde nacional e pela OMS (Organização Mundial da Saúde). </w:t>
       </w:r>
@@ -2668,27 +1975,13 @@
           <w:rFonts w:ascii="Times New Roman" w:hAnsi="Times New Roman" w:cs="Times New Roman"/>
           <w:sz w:val="24"/>
           <w:szCs w:val="24"/>
-          <w:rPrChange w:id="109" w:author="Evelyn" w:date="2021-12-06T21:25:00Z">
-            <w:rPr>
-              <w:rFonts w:ascii="Times New Roman" w:hAnsi="Times New Roman" w:cs="Times New Roman"/>
-              <w:sz w:val="24"/>
-              <w:szCs w:val="24"/>
-            </w:rPr>
-          </w:rPrChange>
-        </w:rPr>
-      </w:pPr>
-      <w:r>
-        <w:rPr>
-          <w:rFonts w:ascii="Times New Roman" w:hAnsi="Times New Roman" w:cs="Times New Roman"/>
-          <w:sz w:val="24"/>
-          <w:szCs w:val="24"/>
-          <w:rPrChange w:id="110" w:author="Evelyn" w:date="2021-12-06T21:25:00Z">
-            <w:rPr>
-              <w:rFonts w:ascii="Times New Roman" w:hAnsi="Times New Roman" w:cs="Times New Roman"/>
-              <w:sz w:val="24"/>
-              <w:szCs w:val="24"/>
-            </w:rPr>
-          </w:rPrChange>
+        </w:rPr>
+      </w:pPr>
+      <w:r>
+        <w:rPr>
+          <w:rFonts w:ascii="Times New Roman" w:hAnsi="Times New Roman" w:cs="Times New Roman"/>
+          <w:sz w:val="24"/>
+          <w:szCs w:val="24"/>
         </w:rPr>
         <w:t>No Diagrama 1, a seguir</w:t>
       </w:r>
@@ -2697,13 +1990,6 @@
           <w:rFonts w:ascii="Times New Roman" w:hAnsi="Times New Roman" w:cs="Times New Roman"/>
           <w:sz w:val="24"/>
           <w:szCs w:val="24"/>
-          <w:rPrChange w:id="111" w:author="Evelyn" w:date="2021-12-06T21:25:00Z">
-            <w:rPr>
-              <w:rFonts w:ascii="Times New Roman" w:hAnsi="Times New Roman" w:cs="Times New Roman"/>
-              <w:sz w:val="24"/>
-              <w:szCs w:val="24"/>
-            </w:rPr>
-          </w:rPrChange>
         </w:rPr>
         <w:t>,</w:t>
       </w:r>
@@ -2712,13 +1998,6 @@
           <w:rFonts w:ascii="Times New Roman" w:hAnsi="Times New Roman" w:cs="Times New Roman"/>
           <w:sz w:val="24"/>
           <w:szCs w:val="24"/>
-          <w:rPrChange w:id="112" w:author="Evelyn" w:date="2021-12-06T21:25:00Z">
-            <w:rPr>
-              <w:rFonts w:ascii="Times New Roman" w:hAnsi="Times New Roman" w:cs="Times New Roman"/>
-              <w:sz w:val="24"/>
-              <w:szCs w:val="24"/>
-            </w:rPr>
-          </w:rPrChange>
         </w:rPr>
         <w:t xml:space="preserve"> é apresentado o </w:t>
       </w:r>
@@ -2727,13 +2006,6 @@
           <w:rFonts w:ascii="Times New Roman" w:hAnsi="Times New Roman" w:cs="Times New Roman"/>
           <w:sz w:val="24"/>
           <w:szCs w:val="24"/>
-          <w:rPrChange w:id="113" w:author="Evelyn" w:date="2021-12-06T21:25:00Z">
-            <w:rPr>
-              <w:rFonts w:ascii="Times New Roman" w:hAnsi="Times New Roman" w:cs="Times New Roman"/>
-              <w:sz w:val="24"/>
-              <w:szCs w:val="24"/>
-            </w:rPr>
-          </w:rPrChange>
         </w:rPr>
         <w:t>Modelo Relacional</w:t>
       </w:r>
@@ -2742,13 +2014,6 @@
           <w:rFonts w:ascii="Times New Roman" w:hAnsi="Times New Roman" w:cs="Times New Roman"/>
           <w:sz w:val="24"/>
           <w:szCs w:val="24"/>
-          <w:rPrChange w:id="114" w:author="Evelyn" w:date="2021-12-06T21:25:00Z">
-            <w:rPr>
-              <w:rFonts w:ascii="Times New Roman" w:hAnsi="Times New Roman" w:cs="Times New Roman"/>
-              <w:sz w:val="24"/>
-              <w:szCs w:val="24"/>
-            </w:rPr>
-          </w:rPrChange>
         </w:rPr>
         <w:t>.</w:t>
       </w:r>
@@ -2760,13 +2025,6 @@
           <w:rFonts w:ascii="Times New Roman" w:hAnsi="Times New Roman" w:cs="Times New Roman"/>
           <w:sz w:val="24"/>
           <w:szCs w:val="24"/>
-          <w:rPrChange w:id="115" w:author="Evelyn" w:date="2021-12-06T21:25:00Z">
-            <w:rPr>
-              <w:rFonts w:ascii="Times New Roman" w:hAnsi="Times New Roman" w:cs="Times New Roman"/>
-              <w:sz w:val="24"/>
-              <w:szCs w:val="24"/>
-            </w:rPr>
-          </w:rPrChange>
         </w:rPr>
       </w:pPr>
     </w:p>
@@ -2784,7 +2042,7 @@
           <w:szCs w:val="20"/>
         </w:rPr>
       </w:pPr>
-      <w:bookmarkStart w:id="116" w:name="_Hlk75804206"/>
+      <w:bookmarkStart w:id="19" w:name="_Hlk75804206"/>
       <w:r>
         <w:rPr>
           <w:rFonts w:ascii="Times New Roman" w:hAnsi="Times New Roman" w:cs="Times New Roman"/>
@@ -2793,7 +2051,47 @@
           <w:noProof/>
           <w:sz w:val="20"/>
           <w:szCs w:val="20"/>
-          <w:rPrChange w:id="117" w:author="Evelyn" w:date="2021-12-06T21:25:00Z">
+        </w:rPr>
+        <w:t>Diagrama</w:t>
+      </w:r>
+      <w:r>
+        <w:rPr>
+          <w:rFonts w:ascii="Times New Roman" w:hAnsi="Times New Roman" w:cs="Times New Roman"/>
+          <w:b w:val="0"/>
+          <w:bCs w:val="0"/>
+          <w:sz w:val="20"/>
+          <w:szCs w:val="20"/>
+        </w:rPr>
+        <w:t xml:space="preserve"> </w:t>
+      </w:r>
+      <w:r>
+        <w:rPr>
+          <w:rFonts w:ascii="Times New Roman" w:hAnsi="Times New Roman" w:cs="Times New Roman"/>
+          <w:b w:val="0"/>
+          <w:bCs w:val="0"/>
+          <w:sz w:val="20"/>
+          <w:szCs w:val="20"/>
+        </w:rPr>
+        <w:fldChar w:fldCharType="begin"/>
+      </w:r>
+      <w:r>
+        <w:rPr>
+          <w:rFonts w:ascii="Times New Roman" w:hAnsi="Times New Roman" w:cs="Times New Roman"/>
+          <w:b w:val="0"/>
+          <w:bCs w:val="0"/>
+          <w:sz w:val="20"/>
+          <w:szCs w:val="20"/>
+        </w:rPr>
+        <w:instrText xml:space="preserve"> SEQ Figura \* ARABIC </w:instrText>
+      </w:r>
+      <w:r>
+        <w:rPr>
+          <w:rFonts w:ascii="Times New Roman" w:hAnsi="Times New Roman" w:cs="Times New Roman"/>
+          <w:b w:val="0"/>
+          <w:bCs w:val="0"/>
+          <w:sz w:val="20"/>
+          <w:szCs w:val="20"/>
+          <w:rPrChange w:id="20" w:author="Evelyn" w:date="2021-12-06T21:25:00Z">
             <w:rPr>
               <w:rFonts w:ascii="Times New Roman" w:hAnsi="Times New Roman" w:cs="Times New Roman"/>
               <w:b w:val="0"/>
@@ -2804,73 +2102,6 @@
             </w:rPr>
           </w:rPrChange>
         </w:rPr>
-        <w:t>Diagrama</w:t>
-      </w:r>
-      <w:r>
-        <w:rPr>
-          <w:rFonts w:ascii="Times New Roman" w:hAnsi="Times New Roman" w:cs="Times New Roman"/>
-          <w:b w:val="0"/>
-          <w:bCs w:val="0"/>
-          <w:sz w:val="20"/>
-          <w:szCs w:val="20"/>
-          <w:rPrChange w:id="118" w:author="Evelyn" w:date="2021-12-06T21:25:00Z">
-            <w:rPr>
-              <w:rFonts w:ascii="Times New Roman" w:hAnsi="Times New Roman" w:cs="Times New Roman"/>
-              <w:b w:val="0"/>
-              <w:bCs w:val="0"/>
-              <w:sz w:val="20"/>
-              <w:szCs w:val="20"/>
-            </w:rPr>
-          </w:rPrChange>
-        </w:rPr>
-        <w:t xml:space="preserve"> </w:t>
-      </w:r>
-      <w:r>
-        <w:rPr>
-          <w:rFonts w:ascii="Times New Roman" w:hAnsi="Times New Roman" w:cs="Times New Roman"/>
-          <w:b w:val="0"/>
-          <w:bCs w:val="0"/>
-          <w:sz w:val="20"/>
-          <w:szCs w:val="20"/>
-        </w:rPr>
-        <w:fldChar w:fldCharType="begin"/>
-      </w:r>
-      <w:r>
-        <w:rPr>
-          <w:rFonts w:ascii="Times New Roman" w:hAnsi="Times New Roman" w:cs="Times New Roman"/>
-          <w:b w:val="0"/>
-          <w:bCs w:val="0"/>
-          <w:sz w:val="20"/>
-          <w:szCs w:val="20"/>
-          <w:rPrChange w:id="119" w:author="Evelyn" w:date="2021-12-06T21:25:00Z">
-            <w:rPr>
-              <w:rFonts w:ascii="Times New Roman" w:hAnsi="Times New Roman" w:cs="Times New Roman"/>
-              <w:b w:val="0"/>
-              <w:bCs w:val="0"/>
-              <w:sz w:val="20"/>
-              <w:szCs w:val="20"/>
-            </w:rPr>
-          </w:rPrChange>
-        </w:rPr>
-        <w:instrText xml:space="preserve"> SEQ Figura \* ARABIC </w:instrText>
-      </w:r>
-      <w:r>
-        <w:rPr>
-          <w:rFonts w:ascii="Times New Roman" w:hAnsi="Times New Roman" w:cs="Times New Roman"/>
-          <w:b w:val="0"/>
-          <w:bCs w:val="0"/>
-          <w:sz w:val="20"/>
-          <w:szCs w:val="20"/>
-          <w:rPrChange w:id="120" w:author="Evelyn" w:date="2021-12-06T21:25:00Z">
-            <w:rPr>
-              <w:rFonts w:ascii="Times New Roman" w:hAnsi="Times New Roman" w:cs="Times New Roman"/>
-              <w:b w:val="0"/>
-              <w:bCs w:val="0"/>
-              <w:sz w:val="20"/>
-              <w:szCs w:val="20"/>
-            </w:rPr>
-          </w:rPrChange>
-        </w:rPr>
         <w:fldChar w:fldCharType="separate"/>
       </w:r>
       <w:r>
@@ -2915,7 +2146,7 @@
         </w:rPr>
         <w:t xml:space="preserve"> Modelo Relacional</w:t>
       </w:r>
-      <w:bookmarkEnd w:id="116"/>
+      <w:bookmarkEnd w:id="19"/>
     </w:p>
     <w:tbl>
       <w:tblPr>
@@ -2932,7 +2163,7 @@
             <w:tcW w:w="9061" w:type="dxa"/>
           </w:tcPr>
           <w:p>
-            <w:del w:id="121" w:author="Evelyn" w:date="2021-12-06T21:30:00Z">
+            <w:del w:id="21" w:author="Evelyn" w:date="2021-12-06T21:30:00Z">
               <w:r>
                 <w:rPr>
                   <w:rFonts w:ascii="Times New Roman" w:hAnsi="Times New Roman" w:cs="Times New Roman"/>
@@ -3008,8 +2239,6 @@
             </w:del>
           </w:p>
         </w:tc>
-        <w:bookmarkStart w:id="122" w:name="_GoBack"/>
-        <w:bookmarkEnd w:id="122"/>
       </w:tr>
     </w:tbl>
     <w:p>
@@ -3022,15 +2251,6 @@
           <w:bCs w:val="0"/>
           <w:sz w:val="20"/>
           <w:szCs w:val="20"/>
-          <w:rPrChange w:id="123" w:author="Evelyn" w:date="2021-12-06T21:25:00Z">
-            <w:rPr>
-              <w:rFonts w:ascii="Times New Roman" w:hAnsi="Times New Roman" w:cs="Times New Roman"/>
-              <w:b w:val="0"/>
-              <w:bCs w:val="0"/>
-              <w:sz w:val="20"/>
-              <w:szCs w:val="20"/>
-            </w:rPr>
-          </w:rPrChange>
         </w:rPr>
       </w:pPr>
       <w:r>
@@ -3040,15 +2260,6 @@
           <w:bCs w:val="0"/>
           <w:sz w:val="20"/>
           <w:szCs w:val="20"/>
-          <w:rPrChange w:id="124" w:author="Evelyn" w:date="2021-12-06T21:25:00Z">
-            <w:rPr>
-              <w:rFonts w:ascii="Times New Roman" w:hAnsi="Times New Roman" w:cs="Times New Roman"/>
-              <w:b w:val="0"/>
-              <w:bCs w:val="0"/>
-              <w:sz w:val="20"/>
-              <w:szCs w:val="20"/>
-            </w:rPr>
-          </w:rPrChange>
         </w:rPr>
         <w:t>F</w:t>
       </w:r>
@@ -3059,15 +2270,6 @@
           <w:bCs w:val="0"/>
           <w:sz w:val="20"/>
           <w:szCs w:val="20"/>
-          <w:rPrChange w:id="125" w:author="Evelyn" w:date="2021-12-06T21:25:00Z">
-            <w:rPr>
-              <w:rFonts w:ascii="Times New Roman" w:hAnsi="Times New Roman" w:cs="Times New Roman"/>
-              <w:b w:val="0"/>
-              <w:bCs w:val="0"/>
-              <w:sz w:val="20"/>
-              <w:szCs w:val="20"/>
-            </w:rPr>
-          </w:rPrChange>
         </w:rPr>
         <w:t>onte: Os autores.</w:t>
       </w:r>
@@ -3079,13 +2281,6 @@
           <w:rFonts w:ascii="Times New Roman" w:hAnsi="Times New Roman" w:cs="Times New Roman"/>
           <w:sz w:val="24"/>
           <w:szCs w:val="24"/>
-          <w:rPrChange w:id="126" w:author="Evelyn" w:date="2021-12-06T21:25:00Z">
-            <w:rPr>
-              <w:rFonts w:ascii="Times New Roman" w:hAnsi="Times New Roman" w:cs="Times New Roman"/>
-              <w:sz w:val="24"/>
-              <w:szCs w:val="24"/>
-            </w:rPr>
-          </w:rPrChange>
         </w:rPr>
       </w:pPr>
     </w:p>
@@ -3094,24 +2289,12 @@
         <w:pStyle w:val="PargrafodaLista"/>
         <w:spacing w:after="0" w:line="360" w:lineRule="auto"/>
         <w:ind w:left="0" w:firstLine="697"/>
-        <w:rPr>
-          <w:rPrChange w:id="127" w:author="Evelyn" w:date="2021-12-06T21:25:00Z">
-            <w:rPr/>
-          </w:rPrChange>
-        </w:rPr>
-      </w:pPr>
-      <w:r>
-        <w:rPr>
-          <w:rFonts w:ascii="Times New Roman" w:hAnsi="Times New Roman" w:cs="Times New Roman"/>
-          <w:sz w:val="24"/>
-          <w:szCs w:val="24"/>
-          <w:rPrChange w:id="128" w:author="Evelyn" w:date="2021-12-06T21:25:00Z">
-            <w:rPr>
-              <w:rFonts w:ascii="Times New Roman" w:hAnsi="Times New Roman" w:cs="Times New Roman"/>
-              <w:sz w:val="24"/>
-              <w:szCs w:val="24"/>
-            </w:rPr>
-          </w:rPrChange>
+      </w:pPr>
+      <w:r>
+        <w:rPr>
+          <w:rFonts w:ascii="Times New Roman" w:hAnsi="Times New Roman" w:cs="Times New Roman"/>
+          <w:sz w:val="24"/>
+          <w:szCs w:val="24"/>
         </w:rPr>
         <w:t>O padrão utilizado para a</w:t>
       </w:r>
@@ -3120,13 +2303,6 @@
           <w:rFonts w:ascii="Times New Roman" w:hAnsi="Times New Roman" w:cs="Times New Roman"/>
           <w:sz w:val="24"/>
           <w:szCs w:val="24"/>
-          <w:rPrChange w:id="129" w:author="Evelyn" w:date="2021-12-06T21:25:00Z">
-            <w:rPr>
-              <w:rFonts w:ascii="Times New Roman" w:hAnsi="Times New Roman" w:cs="Times New Roman"/>
-              <w:sz w:val="24"/>
-              <w:szCs w:val="24"/>
-            </w:rPr>
-          </w:rPrChange>
         </w:rPr>
         <w:t xml:space="preserve"> nomenclatura </w:t>
       </w:r>
@@ -3135,13 +2311,6 @@
           <w:rFonts w:ascii="Times New Roman" w:hAnsi="Times New Roman" w:cs="Times New Roman"/>
           <w:sz w:val="24"/>
           <w:szCs w:val="24"/>
-          <w:rPrChange w:id="130" w:author="Evelyn" w:date="2021-12-06T21:25:00Z">
-            <w:rPr>
-              <w:rFonts w:ascii="Times New Roman" w:hAnsi="Times New Roman" w:cs="Times New Roman"/>
-              <w:sz w:val="24"/>
-              <w:szCs w:val="24"/>
-            </w:rPr>
-          </w:rPrChange>
         </w:rPr>
         <w:t>de tabelas e colunas foi a</w:t>
       </w:r>
@@ -3150,13 +2319,6 @@
           <w:rFonts w:ascii="Times New Roman" w:hAnsi="Times New Roman" w:cs="Times New Roman"/>
           <w:sz w:val="24"/>
           <w:szCs w:val="24"/>
-          <w:rPrChange w:id="131" w:author="Evelyn" w:date="2021-12-06T21:25:00Z">
-            <w:rPr>
-              <w:rFonts w:ascii="Times New Roman" w:hAnsi="Times New Roman" w:cs="Times New Roman"/>
-              <w:sz w:val="24"/>
-              <w:szCs w:val="24"/>
-            </w:rPr>
-          </w:rPrChange>
         </w:rPr>
         <w:t xml:space="preserve"> abreviação </w:t>
       </w:r>
@@ -3165,13 +2327,6 @@
           <w:rFonts w:ascii="Times New Roman" w:hAnsi="Times New Roman" w:cs="Times New Roman"/>
           <w:sz w:val="24"/>
           <w:szCs w:val="24"/>
-          <w:rPrChange w:id="132" w:author="Evelyn" w:date="2021-12-06T21:25:00Z">
-            <w:rPr>
-              <w:rFonts w:ascii="Times New Roman" w:hAnsi="Times New Roman" w:cs="Times New Roman"/>
-              <w:sz w:val="24"/>
-              <w:szCs w:val="24"/>
-            </w:rPr>
-          </w:rPrChange>
         </w:rPr>
         <w:t>d</w:t>
       </w:r>
@@ -3180,13 +2335,6 @@
           <w:rFonts w:ascii="Times New Roman" w:hAnsi="Times New Roman" w:cs="Times New Roman"/>
           <w:sz w:val="24"/>
           <w:szCs w:val="24"/>
-          <w:rPrChange w:id="133" w:author="Evelyn" w:date="2021-12-06T21:25:00Z">
-            <w:rPr>
-              <w:rFonts w:ascii="Times New Roman" w:hAnsi="Times New Roman" w:cs="Times New Roman"/>
-              <w:sz w:val="24"/>
-              <w:szCs w:val="24"/>
-            </w:rPr>
-          </w:rPrChange>
         </w:rPr>
         <w:t>as 3 primeiras letras de cada palavra</w:t>
       </w:r>
@@ -3195,13 +2343,6 @@
           <w:rFonts w:ascii="Times New Roman" w:hAnsi="Times New Roman" w:cs="Times New Roman"/>
           <w:sz w:val="24"/>
           <w:szCs w:val="24"/>
-          <w:rPrChange w:id="134" w:author="Evelyn" w:date="2021-12-06T21:25:00Z">
-            <w:rPr>
-              <w:rFonts w:ascii="Times New Roman" w:hAnsi="Times New Roman" w:cs="Times New Roman"/>
-              <w:sz w:val="24"/>
-              <w:szCs w:val="24"/>
-            </w:rPr>
-          </w:rPrChange>
         </w:rPr>
         <w:t>. P</w:t>
       </w:r>
@@ -3210,13 +2351,6 @@
           <w:rFonts w:ascii="Times New Roman" w:hAnsi="Times New Roman" w:cs="Times New Roman"/>
           <w:sz w:val="24"/>
           <w:szCs w:val="24"/>
-          <w:rPrChange w:id="135" w:author="Evelyn" w:date="2021-12-06T21:25:00Z">
-            <w:rPr>
-              <w:rFonts w:ascii="Times New Roman" w:hAnsi="Times New Roman" w:cs="Times New Roman"/>
-              <w:sz w:val="24"/>
-              <w:szCs w:val="24"/>
-            </w:rPr>
-          </w:rPrChange>
         </w:rPr>
         <w:t>ar</w:t>
       </w:r>
@@ -3225,13 +2359,6 @@
           <w:rFonts w:ascii="Times New Roman" w:hAnsi="Times New Roman" w:cs="Times New Roman"/>
           <w:sz w:val="24"/>
           <w:szCs w:val="24"/>
-          <w:rPrChange w:id="136" w:author="Evelyn" w:date="2021-12-06T21:25:00Z">
-            <w:rPr>
-              <w:rFonts w:ascii="Times New Roman" w:hAnsi="Times New Roman" w:cs="Times New Roman"/>
-              <w:sz w:val="24"/>
-              <w:szCs w:val="24"/>
-            </w:rPr>
-          </w:rPrChange>
         </w:rPr>
         <w:t>a um</w:t>
       </w:r>
@@ -3240,13 +2367,6 @@
           <w:rFonts w:ascii="Times New Roman" w:hAnsi="Times New Roman" w:cs="Times New Roman"/>
           <w:sz w:val="24"/>
           <w:szCs w:val="24"/>
-          <w:rPrChange w:id="137" w:author="Evelyn" w:date="2021-12-06T21:25:00Z">
-            <w:rPr>
-              <w:rFonts w:ascii="Times New Roman" w:hAnsi="Times New Roman" w:cs="Times New Roman"/>
-              <w:sz w:val="24"/>
-              <w:szCs w:val="24"/>
-            </w:rPr>
-          </w:rPrChange>
         </w:rPr>
         <w:t>a melhor compreensão,</w:t>
       </w:r>
@@ -3255,13 +2375,6 @@
           <w:rFonts w:ascii="Times New Roman" w:hAnsi="Times New Roman" w:cs="Times New Roman"/>
           <w:sz w:val="24"/>
           <w:szCs w:val="24"/>
-          <w:rPrChange w:id="138" w:author="Evelyn" w:date="2021-12-06T21:25:00Z">
-            <w:rPr>
-              <w:rFonts w:ascii="Times New Roman" w:hAnsi="Times New Roman" w:cs="Times New Roman"/>
-              <w:sz w:val="24"/>
-              <w:szCs w:val="24"/>
-            </w:rPr>
-          </w:rPrChange>
         </w:rPr>
         <w:t xml:space="preserve"> </w:t>
       </w:r>
@@ -3270,13 +2383,6 @@
           <w:rFonts w:ascii="Times New Roman" w:hAnsi="Times New Roman" w:cs="Times New Roman"/>
           <w:sz w:val="24"/>
           <w:szCs w:val="24"/>
-          <w:rPrChange w:id="139" w:author="Evelyn" w:date="2021-12-06T21:25:00Z">
-            <w:rPr>
-              <w:rFonts w:ascii="Times New Roman" w:hAnsi="Times New Roman" w:cs="Times New Roman"/>
-              <w:sz w:val="24"/>
-              <w:szCs w:val="24"/>
-            </w:rPr>
-          </w:rPrChange>
         </w:rPr>
         <w:t>observe o</w:t>
       </w:r>
@@ -3285,13 +2391,6 @@
           <w:rFonts w:ascii="Times New Roman" w:hAnsi="Times New Roman" w:cs="Times New Roman"/>
           <w:sz w:val="24"/>
           <w:szCs w:val="24"/>
-          <w:rPrChange w:id="140" w:author="Evelyn" w:date="2021-12-06T21:25:00Z">
-            <w:rPr>
-              <w:rFonts w:ascii="Times New Roman" w:hAnsi="Times New Roman" w:cs="Times New Roman"/>
-              <w:sz w:val="24"/>
-              <w:szCs w:val="24"/>
-            </w:rPr>
-          </w:rPrChange>
         </w:rPr>
         <w:t xml:space="preserve"> dicionário de dados</w:t>
       </w:r>
@@ -3300,13 +2399,6 @@
           <w:rFonts w:ascii="Times New Roman" w:hAnsi="Times New Roman" w:cs="Times New Roman"/>
           <w:sz w:val="24"/>
           <w:szCs w:val="24"/>
-          <w:rPrChange w:id="141" w:author="Evelyn" w:date="2021-12-06T21:25:00Z">
-            <w:rPr>
-              <w:rFonts w:ascii="Times New Roman" w:hAnsi="Times New Roman" w:cs="Times New Roman"/>
-              <w:sz w:val="24"/>
-              <w:szCs w:val="24"/>
-            </w:rPr>
-          </w:rPrChange>
         </w:rPr>
         <w:t xml:space="preserve"> </w:t>
       </w:r>
@@ -3315,13 +2407,6 @@
           <w:rFonts w:ascii="Times New Roman" w:hAnsi="Times New Roman" w:cs="Times New Roman"/>
           <w:sz w:val="24"/>
           <w:szCs w:val="24"/>
-          <w:rPrChange w:id="142" w:author="Evelyn" w:date="2021-12-06T21:25:00Z">
-            <w:rPr>
-              <w:rFonts w:ascii="Times New Roman" w:hAnsi="Times New Roman" w:cs="Times New Roman"/>
-              <w:sz w:val="24"/>
-              <w:szCs w:val="24"/>
-            </w:rPr>
-          </w:rPrChange>
         </w:rPr>
         <w:t>a seguir</w:t>
       </w:r>
@@ -3330,13 +2415,6 @@
           <w:rFonts w:ascii="Times New Roman" w:hAnsi="Times New Roman" w:cs="Times New Roman"/>
           <w:sz w:val="24"/>
           <w:szCs w:val="24"/>
-          <w:rPrChange w:id="143" w:author="Evelyn" w:date="2021-12-06T21:25:00Z">
-            <w:rPr>
-              <w:rFonts w:ascii="Times New Roman" w:hAnsi="Times New Roman" w:cs="Times New Roman"/>
-              <w:sz w:val="24"/>
-              <w:szCs w:val="24"/>
-            </w:rPr>
-          </w:rPrChange>
         </w:rPr>
         <w:t>:</w:t>
       </w:r>
@@ -3345,13 +2423,6 @@
           <w:rFonts w:ascii="Times New Roman" w:hAnsi="Times New Roman" w:cs="Times New Roman"/>
           <w:sz w:val="24"/>
           <w:szCs w:val="24"/>
-          <w:rPrChange w:id="144" w:author="Evelyn" w:date="2021-12-06T21:25:00Z">
-            <w:rPr>
-              <w:rFonts w:ascii="Times New Roman" w:hAnsi="Times New Roman" w:cs="Times New Roman"/>
-              <w:sz w:val="24"/>
-              <w:szCs w:val="24"/>
-            </w:rPr>
-          </w:rPrChange>
         </w:rPr>
         <w:t xml:space="preserve"> </w:t>
       </w:r>
@@ -3367,15 +2438,6 @@
           <w:bCs w:val="0"/>
           <w:sz w:val="20"/>
           <w:szCs w:val="20"/>
-          <w:rPrChange w:id="145" w:author="Evelyn" w:date="2021-12-06T21:25:00Z">
-            <w:rPr>
-              <w:rFonts w:ascii="Times New Roman" w:hAnsi="Times New Roman" w:cs="Times New Roman"/>
-              <w:b w:val="0"/>
-              <w:bCs w:val="0"/>
-              <w:sz w:val="20"/>
-              <w:szCs w:val="20"/>
-            </w:rPr>
-          </w:rPrChange>
         </w:rPr>
       </w:pPr>
       <w:r>
@@ -3385,15 +2447,6 @@
           <w:bCs w:val="0"/>
           <w:sz w:val="20"/>
           <w:szCs w:val="20"/>
-          <w:rPrChange w:id="146" w:author="Evelyn" w:date="2021-12-06T21:25:00Z">
-            <w:rPr>
-              <w:rFonts w:ascii="Times New Roman" w:hAnsi="Times New Roman" w:cs="Times New Roman"/>
-              <w:b w:val="0"/>
-              <w:bCs w:val="0"/>
-              <w:sz w:val="20"/>
-              <w:szCs w:val="20"/>
-            </w:rPr>
-          </w:rPrChange>
         </w:rPr>
         <w:t xml:space="preserve">Figura </w:t>
       </w:r>
@@ -3404,15 +2457,6 @@
           <w:bCs w:val="0"/>
           <w:sz w:val="20"/>
           <w:szCs w:val="20"/>
-          <w:rPrChange w:id="147" w:author="Evelyn" w:date="2021-12-06T21:25:00Z">
-            <w:rPr>
-              <w:rFonts w:ascii="Times New Roman" w:hAnsi="Times New Roman" w:cs="Times New Roman"/>
-              <w:b w:val="0"/>
-              <w:bCs w:val="0"/>
-              <w:sz w:val="20"/>
-              <w:szCs w:val="20"/>
-            </w:rPr>
-          </w:rPrChange>
         </w:rPr>
         <w:t xml:space="preserve">1 </w:t>
       </w:r>
@@ -3423,15 +2467,6 @@
           <w:bCs w:val="0"/>
           <w:sz w:val="20"/>
           <w:szCs w:val="20"/>
-          <w:rPrChange w:id="148" w:author="Evelyn" w:date="2021-12-06T21:25:00Z">
-            <w:rPr>
-              <w:rFonts w:ascii="Times New Roman" w:hAnsi="Times New Roman" w:cs="Times New Roman"/>
-              <w:b w:val="0"/>
-              <w:bCs w:val="0"/>
-              <w:sz w:val="20"/>
-              <w:szCs w:val="20"/>
-            </w:rPr>
-          </w:rPrChange>
         </w:rPr>
         <w:t>-</w:t>
       </w:r>
@@ -3442,15 +2477,6 @@
           <w:bCs w:val="0"/>
           <w:sz w:val="20"/>
           <w:szCs w:val="20"/>
-          <w:rPrChange w:id="149" w:author="Evelyn" w:date="2021-12-06T21:25:00Z">
-            <w:rPr>
-              <w:rFonts w:ascii="Times New Roman" w:hAnsi="Times New Roman" w:cs="Times New Roman"/>
-              <w:b w:val="0"/>
-              <w:bCs w:val="0"/>
-              <w:sz w:val="20"/>
-              <w:szCs w:val="20"/>
-            </w:rPr>
-          </w:rPrChange>
         </w:rPr>
         <w:t xml:space="preserve"> Dicionário de dados</w:t>
       </w:r>
@@ -3463,11 +2489,6 @@
         <w:jc w:val="left"/>
         <w:rPr>
           <w:rFonts w:ascii="Times New Roman" w:hAnsi="Times New Roman" w:cs="Times New Roman"/>
-          <w:rPrChange w:id="150" w:author="Evelyn" w:date="2021-12-06T21:25:00Z">
-            <w:rPr>
-              <w:rFonts w:ascii="Times New Roman" w:hAnsi="Times New Roman" w:cs="Times New Roman"/>
-            </w:rPr>
-          </w:rPrChange>
         </w:rPr>
       </w:pPr>
     </w:p>
@@ -3480,15 +2501,6 @@
           <w:bCs w:val="0"/>
           <w:sz w:val="20"/>
           <w:szCs w:val="20"/>
-          <w:rPrChange w:id="151" w:author="Evelyn" w:date="2021-12-06T21:25:00Z">
-            <w:rPr>
-              <w:rFonts w:ascii="Times New Roman" w:hAnsi="Times New Roman" w:cs="Times New Roman"/>
-              <w:b w:val="0"/>
-              <w:bCs w:val="0"/>
-              <w:sz w:val="20"/>
-              <w:szCs w:val="20"/>
-            </w:rPr>
-          </w:rPrChange>
         </w:rPr>
       </w:pPr>
       <w:r>
@@ -3498,15 +2510,6 @@
           <w:bCs w:val="0"/>
           <w:sz w:val="20"/>
           <w:szCs w:val="20"/>
-          <w:rPrChange w:id="152" w:author="Evelyn" w:date="2021-12-06T21:25:00Z">
-            <w:rPr>
-              <w:rFonts w:ascii="Times New Roman" w:hAnsi="Times New Roman" w:cs="Times New Roman"/>
-              <w:b w:val="0"/>
-              <w:bCs w:val="0"/>
-              <w:sz w:val="20"/>
-              <w:szCs w:val="20"/>
-            </w:rPr>
-          </w:rPrChange>
         </w:rPr>
         <w:t>Fonte:</w:t>
       </w:r>
@@ -3517,15 +2520,6 @@
           <w:bCs w:val="0"/>
           <w:sz w:val="20"/>
           <w:szCs w:val="20"/>
-          <w:rPrChange w:id="153" w:author="Evelyn" w:date="2021-12-06T21:25:00Z">
-            <w:rPr>
-              <w:rFonts w:ascii="Times New Roman" w:hAnsi="Times New Roman" w:cs="Times New Roman"/>
-              <w:b w:val="0"/>
-              <w:bCs w:val="0"/>
-              <w:sz w:val="20"/>
-              <w:szCs w:val="20"/>
-            </w:rPr>
-          </w:rPrChange>
         </w:rPr>
         <w:t xml:space="preserve"> </w:t>
       </w:r>
@@ -3536,15 +2530,6 @@
           <w:bCs w:val="0"/>
           <w:sz w:val="20"/>
           <w:szCs w:val="20"/>
-          <w:rPrChange w:id="154" w:author="Evelyn" w:date="2021-12-06T21:25:00Z">
-            <w:rPr>
-              <w:rFonts w:ascii="Times New Roman" w:hAnsi="Times New Roman" w:cs="Times New Roman"/>
-              <w:b w:val="0"/>
-              <w:bCs w:val="0"/>
-              <w:sz w:val="20"/>
-              <w:szCs w:val="20"/>
-            </w:rPr>
-          </w:rPrChange>
         </w:rPr>
         <w:t>Os autores.</w:t>
       </w:r>
@@ -3560,15 +2545,6 @@
           <w:bCs w:val="0"/>
           <w:sz w:val="20"/>
           <w:szCs w:val="20"/>
-          <w:rPrChange w:id="155" w:author="Evelyn" w:date="2021-12-06T21:25:00Z">
-            <w:rPr>
-              <w:rFonts w:ascii="Times New Roman" w:hAnsi="Times New Roman" w:cs="Times New Roman"/>
-              <w:b w:val="0"/>
-              <w:bCs w:val="0"/>
-              <w:sz w:val="20"/>
-              <w:szCs w:val="20"/>
-            </w:rPr>
-          </w:rPrChange>
         </w:rPr>
       </w:pPr>
       <w:r>
@@ -3578,15 +2554,6 @@
           <w:bCs w:val="0"/>
           <w:sz w:val="20"/>
           <w:szCs w:val="20"/>
-          <w:rPrChange w:id="156" w:author="Evelyn" w:date="2021-12-06T21:25:00Z">
-            <w:rPr>
-              <w:rFonts w:ascii="Times New Roman" w:hAnsi="Times New Roman" w:cs="Times New Roman"/>
-              <w:b w:val="0"/>
-              <w:bCs w:val="0"/>
-              <w:sz w:val="20"/>
-              <w:szCs w:val="20"/>
-            </w:rPr>
-          </w:rPrChange>
         </w:rPr>
         <w:lastRenderedPageBreak/>
         <w:t xml:space="preserve">Figura </w:t>
@@ -3598,15 +2565,6 @@
           <w:bCs w:val="0"/>
           <w:sz w:val="20"/>
           <w:szCs w:val="20"/>
-          <w:rPrChange w:id="157" w:author="Evelyn" w:date="2021-12-06T21:25:00Z">
-            <w:rPr>
-              <w:rFonts w:ascii="Times New Roman" w:hAnsi="Times New Roman" w:cs="Times New Roman"/>
-              <w:b w:val="0"/>
-              <w:bCs w:val="0"/>
-              <w:sz w:val="20"/>
-              <w:szCs w:val="20"/>
-            </w:rPr>
-          </w:rPrChange>
         </w:rPr>
         <w:t xml:space="preserve">2 </w:t>
       </w:r>
@@ -3617,15 +2575,6 @@
           <w:bCs w:val="0"/>
           <w:sz w:val="20"/>
           <w:szCs w:val="20"/>
-          <w:rPrChange w:id="158" w:author="Evelyn" w:date="2021-12-06T21:25:00Z">
-            <w:rPr>
-              <w:rFonts w:ascii="Times New Roman" w:hAnsi="Times New Roman" w:cs="Times New Roman"/>
-              <w:b w:val="0"/>
-              <w:bCs w:val="0"/>
-              <w:sz w:val="20"/>
-              <w:szCs w:val="20"/>
-            </w:rPr>
-          </w:rPrChange>
         </w:rPr>
         <w:t>-</w:t>
       </w:r>
@@ -3636,15 +2585,6 @@
           <w:bCs w:val="0"/>
           <w:sz w:val="20"/>
           <w:szCs w:val="20"/>
-          <w:rPrChange w:id="159" w:author="Evelyn" w:date="2021-12-06T21:25:00Z">
-            <w:rPr>
-              <w:rFonts w:ascii="Times New Roman" w:hAnsi="Times New Roman" w:cs="Times New Roman"/>
-              <w:b w:val="0"/>
-              <w:bCs w:val="0"/>
-              <w:sz w:val="20"/>
-              <w:szCs w:val="20"/>
-            </w:rPr>
-          </w:rPrChange>
         </w:rPr>
         <w:t xml:space="preserve"> Dicionário de Dados</w:t>
       </w:r>
@@ -3738,11 +2678,6 @@
       <w:pPr>
         <w:rPr>
           <w:rFonts w:ascii="Times New Roman" w:hAnsi="Times New Roman" w:cs="Times New Roman"/>
-          <w:rPrChange w:id="160" w:author="Evelyn" w:date="2021-12-06T21:25:00Z">
-            <w:rPr>
-              <w:rFonts w:ascii="Times New Roman" w:hAnsi="Times New Roman" w:cs="Times New Roman"/>
-            </w:rPr>
-          </w:rPrChange>
         </w:rPr>
       </w:pPr>
     </w:p>
@@ -3757,15 +2692,6 @@
           <w:bCs w:val="0"/>
           <w:sz w:val="20"/>
           <w:szCs w:val="20"/>
-          <w:rPrChange w:id="161" w:author="Evelyn" w:date="2021-12-06T21:25:00Z">
-            <w:rPr>
-              <w:rFonts w:ascii="Times New Roman" w:hAnsi="Times New Roman" w:cs="Times New Roman"/>
-              <w:b w:val="0"/>
-              <w:bCs w:val="0"/>
-              <w:sz w:val="20"/>
-              <w:szCs w:val="20"/>
-            </w:rPr>
-          </w:rPrChange>
         </w:rPr>
       </w:pPr>
       <w:r>
@@ -3775,15 +2701,6 @@
           <w:bCs w:val="0"/>
           <w:sz w:val="20"/>
           <w:szCs w:val="20"/>
-          <w:rPrChange w:id="162" w:author="Evelyn" w:date="2021-12-06T21:25:00Z">
-            <w:rPr>
-              <w:rFonts w:ascii="Times New Roman" w:hAnsi="Times New Roman" w:cs="Times New Roman"/>
-              <w:b w:val="0"/>
-              <w:bCs w:val="0"/>
-              <w:sz w:val="20"/>
-              <w:szCs w:val="20"/>
-            </w:rPr>
-          </w:rPrChange>
         </w:rPr>
         <w:lastRenderedPageBreak/>
         <w:t xml:space="preserve">Figura </w:t>
@@ -3795,15 +2712,6 @@
           <w:bCs w:val="0"/>
           <w:sz w:val="20"/>
           <w:szCs w:val="20"/>
-          <w:rPrChange w:id="163" w:author="Evelyn" w:date="2021-12-06T21:25:00Z">
-            <w:rPr>
-              <w:rFonts w:ascii="Times New Roman" w:hAnsi="Times New Roman" w:cs="Times New Roman"/>
-              <w:b w:val="0"/>
-              <w:bCs w:val="0"/>
-              <w:sz w:val="20"/>
-              <w:szCs w:val="20"/>
-            </w:rPr>
-          </w:rPrChange>
         </w:rPr>
         <w:t xml:space="preserve">3 </w:t>
       </w:r>
@@ -3814,15 +2722,6 @@
           <w:bCs w:val="0"/>
           <w:sz w:val="20"/>
           <w:szCs w:val="20"/>
-          <w:rPrChange w:id="164" w:author="Evelyn" w:date="2021-12-06T21:25:00Z">
-            <w:rPr>
-              <w:rFonts w:ascii="Times New Roman" w:hAnsi="Times New Roman" w:cs="Times New Roman"/>
-              <w:b w:val="0"/>
-              <w:bCs w:val="0"/>
-              <w:sz w:val="20"/>
-              <w:szCs w:val="20"/>
-            </w:rPr>
-          </w:rPrChange>
         </w:rPr>
         <w:t>-</w:t>
       </w:r>
@@ -3833,15 +2732,6 @@
           <w:bCs w:val="0"/>
           <w:sz w:val="20"/>
           <w:szCs w:val="20"/>
-          <w:rPrChange w:id="165" w:author="Evelyn" w:date="2021-12-06T21:25:00Z">
-            <w:rPr>
-              <w:rFonts w:ascii="Times New Roman" w:hAnsi="Times New Roman" w:cs="Times New Roman"/>
-              <w:b w:val="0"/>
-              <w:bCs w:val="0"/>
-              <w:sz w:val="20"/>
-              <w:szCs w:val="20"/>
-            </w:rPr>
-          </w:rPrChange>
         </w:rPr>
         <w:t xml:space="preserve"> Dicionário de Dados</w:t>
       </w:r>
@@ -3938,14 +2828,6 @@
           <w:noProof/>
           <w:sz w:val="20"/>
           <w:szCs w:val="20"/>
-          <w:rPrChange w:id="166" w:author="Evelyn" w:date="2021-12-06T21:25:00Z">
-            <w:rPr>
-              <w:rFonts w:ascii="Times New Roman" w:hAnsi="Times New Roman" w:cs="Times New Roman"/>
-              <w:noProof/>
-              <w:sz w:val="20"/>
-              <w:szCs w:val="20"/>
-            </w:rPr>
-          </w:rPrChange>
         </w:rPr>
       </w:pPr>
     </w:p>
@@ -3960,15 +2842,6 @@
           <w:bCs w:val="0"/>
           <w:sz w:val="20"/>
           <w:szCs w:val="20"/>
-          <w:rPrChange w:id="167" w:author="Evelyn" w:date="2021-12-06T21:25:00Z">
-            <w:rPr>
-              <w:rFonts w:ascii="Times New Roman" w:hAnsi="Times New Roman" w:cs="Times New Roman"/>
-              <w:b w:val="0"/>
-              <w:bCs w:val="0"/>
-              <w:sz w:val="20"/>
-              <w:szCs w:val="20"/>
-            </w:rPr>
-          </w:rPrChange>
         </w:rPr>
       </w:pPr>
       <w:r>
@@ -3978,15 +2851,6 @@
           <w:bCs w:val="0"/>
           <w:sz w:val="20"/>
           <w:szCs w:val="20"/>
-          <w:rPrChange w:id="168" w:author="Evelyn" w:date="2021-12-06T21:25:00Z">
-            <w:rPr>
-              <w:rFonts w:ascii="Times New Roman" w:hAnsi="Times New Roman" w:cs="Times New Roman"/>
-              <w:b w:val="0"/>
-              <w:bCs w:val="0"/>
-              <w:sz w:val="20"/>
-              <w:szCs w:val="20"/>
-            </w:rPr>
-          </w:rPrChange>
         </w:rPr>
         <w:lastRenderedPageBreak/>
         <w:t xml:space="preserve">Figura </w:t>
@@ -3998,15 +2862,6 @@
           <w:bCs w:val="0"/>
           <w:sz w:val="20"/>
           <w:szCs w:val="20"/>
-          <w:rPrChange w:id="169" w:author="Evelyn" w:date="2021-12-06T21:25:00Z">
-            <w:rPr>
-              <w:rFonts w:ascii="Times New Roman" w:hAnsi="Times New Roman" w:cs="Times New Roman"/>
-              <w:b w:val="0"/>
-              <w:bCs w:val="0"/>
-              <w:sz w:val="20"/>
-              <w:szCs w:val="20"/>
-            </w:rPr>
-          </w:rPrChange>
         </w:rPr>
         <w:t>4 -</w:t>
       </w:r>
@@ -4017,15 +2872,6 @@
           <w:bCs w:val="0"/>
           <w:sz w:val="20"/>
           <w:szCs w:val="20"/>
-          <w:rPrChange w:id="170" w:author="Evelyn" w:date="2021-12-06T21:25:00Z">
-            <w:rPr>
-              <w:rFonts w:ascii="Times New Roman" w:hAnsi="Times New Roman" w:cs="Times New Roman"/>
-              <w:b w:val="0"/>
-              <w:bCs w:val="0"/>
-              <w:sz w:val="20"/>
-              <w:szCs w:val="20"/>
-            </w:rPr>
-          </w:rPrChange>
         </w:rPr>
         <w:t xml:space="preserve"> </w:t>
       </w:r>
@@ -4036,15 +2882,6 @@
           <w:bCs w:val="0"/>
           <w:sz w:val="20"/>
           <w:szCs w:val="20"/>
-          <w:rPrChange w:id="171" w:author="Evelyn" w:date="2021-12-06T21:25:00Z">
-            <w:rPr>
-              <w:rFonts w:ascii="Times New Roman" w:hAnsi="Times New Roman" w:cs="Times New Roman"/>
-              <w:b w:val="0"/>
-              <w:bCs w:val="0"/>
-              <w:sz w:val="20"/>
-              <w:szCs w:val="20"/>
-            </w:rPr>
-          </w:rPrChange>
         </w:rPr>
         <w:t>Dicionário de Dados</w:t>
       </w:r>
@@ -4149,13 +2986,6 @@
                 <w:rFonts w:ascii="Times New Roman" w:hAnsi="Times New Roman" w:cs="Times New Roman"/>
                 <w:noProof/>
                 <w:bdr w:val="single" w:sz="4" w:space="0" w:color="auto"/>
-                <w:rPrChange w:id="172" w:author="Evelyn" w:date="2021-12-06T21:25:00Z">
-                  <w:rPr>
-                    <w:rFonts w:ascii="Times New Roman" w:hAnsi="Times New Roman" w:cs="Times New Roman"/>
-                    <w:noProof/>
-                    <w:bdr w:val="single" w:sz="4" w:space="0" w:color="auto"/>
-                  </w:rPr>
-                </w:rPrChange>
               </w:rPr>
             </w:pPr>
           </w:p>
@@ -4171,15 +3001,6 @@
           <w:bCs w:val="0"/>
           <w:sz w:val="20"/>
           <w:szCs w:val="20"/>
-          <w:rPrChange w:id="173" w:author="Evelyn" w:date="2021-12-06T21:25:00Z">
-            <w:rPr>
-              <w:rFonts w:ascii="Times New Roman" w:hAnsi="Times New Roman" w:cs="Times New Roman"/>
-              <w:b w:val="0"/>
-              <w:bCs w:val="0"/>
-              <w:sz w:val="20"/>
-              <w:szCs w:val="20"/>
-            </w:rPr>
-          </w:rPrChange>
         </w:rPr>
       </w:pPr>
       <w:r>
@@ -4189,15 +3010,6 @@
           <w:bCs w:val="0"/>
           <w:sz w:val="20"/>
           <w:szCs w:val="20"/>
-          <w:rPrChange w:id="174" w:author="Evelyn" w:date="2021-12-06T21:25:00Z">
-            <w:rPr>
-              <w:rFonts w:ascii="Times New Roman" w:hAnsi="Times New Roman" w:cs="Times New Roman"/>
-              <w:b w:val="0"/>
-              <w:bCs w:val="0"/>
-              <w:sz w:val="20"/>
-              <w:szCs w:val="20"/>
-            </w:rPr>
-          </w:rPrChange>
         </w:rPr>
         <w:t>Fonte: Os autores</w:t>
       </w:r>
@@ -4214,7 +3026,7 @@
           <w:b/>
           <w:sz w:val="24"/>
           <w:szCs w:val="24"/>
-          <w:rPrChange w:id="175" w:author="Evelyn" w:date="2021-12-06T21:25:00Z">
+          <w:rPrChange w:id="22" w:author="Evelyn" w:date="2021-12-06T21:25:00Z">
             <w:rPr>
               <w:rFonts w:ascii="Times New Roman" w:hAnsi="Times New Roman" w:cs="Times New Roman"/>
               <w:b/>
@@ -4231,7 +3043,7 @@
           <w:b/>
           <w:sz w:val="24"/>
           <w:szCs w:val="24"/>
-          <w:rPrChange w:id="176" w:author="Evelyn" w:date="2021-12-06T21:25:00Z">
+          <w:rPrChange w:id="23" w:author="Evelyn" w:date="2021-12-06T21:25:00Z">
             <w:rPr>
               <w:rFonts w:ascii="Times New Roman" w:hAnsi="Times New Roman" w:cs="Times New Roman"/>
               <w:b/>
@@ -4251,7 +3063,7 @@
           <w:rFonts w:ascii="Times New Roman" w:hAnsi="Times New Roman" w:cs="Times New Roman"/>
           <w:sz w:val="24"/>
           <w:szCs w:val="24"/>
-          <w:rPrChange w:id="177" w:author="Evelyn" w:date="2021-12-06T21:25:00Z">
+          <w:rPrChange w:id="24" w:author="Evelyn" w:date="2021-12-06T21:25:00Z">
             <w:rPr>
               <w:rFonts w:ascii="Times New Roman" w:hAnsi="Times New Roman" w:cs="Times New Roman"/>
               <w:sz w:val="24"/>
@@ -4270,7 +3082,7 @@
           <w:rFonts w:ascii="Times New Roman" w:hAnsi="Times New Roman" w:cs="Times New Roman"/>
           <w:sz w:val="24"/>
           <w:szCs w:val="24"/>
-          <w:rPrChange w:id="178" w:author="Evelyn" w:date="2021-12-06T21:25:00Z">
+          <w:rPrChange w:id="25" w:author="Evelyn" w:date="2021-12-06T21:25:00Z">
             <w:rPr>
               <w:rFonts w:ascii="Times New Roman" w:hAnsi="Times New Roman" w:cs="Times New Roman"/>
               <w:sz w:val="24"/>
@@ -4285,7 +3097,7 @@
           <w:rFonts w:ascii="Times New Roman" w:hAnsi="Times New Roman" w:cs="Times New Roman"/>
           <w:sz w:val="24"/>
           <w:szCs w:val="24"/>
-          <w:rPrChange w:id="179" w:author="Evelyn" w:date="2021-12-06T21:25:00Z">
+          <w:rPrChange w:id="26" w:author="Evelyn" w:date="2021-12-06T21:25:00Z">
             <w:rPr>
               <w:rFonts w:ascii="Times New Roman" w:hAnsi="Times New Roman" w:cs="Times New Roman"/>
               <w:sz w:val="24"/>
@@ -4301,7 +3113,7 @@
           <w:rFonts w:ascii="Times New Roman" w:hAnsi="Times New Roman" w:cs="Times New Roman"/>
           <w:sz w:val="24"/>
           <w:szCs w:val="24"/>
-          <w:rPrChange w:id="180" w:author="Evelyn" w:date="2021-12-06T21:25:00Z">
+          <w:rPrChange w:id="27" w:author="Evelyn" w:date="2021-12-06T21:25:00Z">
             <w:rPr>
               <w:rFonts w:ascii="Times New Roman" w:hAnsi="Times New Roman" w:cs="Times New Roman"/>
               <w:sz w:val="24"/>
@@ -4317,7 +3129,7 @@
           <w:rFonts w:ascii="Times New Roman" w:hAnsi="Times New Roman" w:cs="Times New Roman"/>
           <w:sz w:val="24"/>
           <w:szCs w:val="24"/>
-          <w:rPrChange w:id="181" w:author="Evelyn" w:date="2021-12-06T21:25:00Z">
+          <w:rPrChange w:id="28" w:author="Evelyn" w:date="2021-12-06T21:25:00Z">
             <w:rPr>
               <w:rFonts w:ascii="Times New Roman" w:hAnsi="Times New Roman" w:cs="Times New Roman"/>
               <w:sz w:val="24"/>
@@ -4337,7 +3149,7 @@
           <w:rFonts w:ascii="Times New Roman" w:hAnsi="Times New Roman" w:cs="Times New Roman"/>
           <w:sz w:val="24"/>
           <w:szCs w:val="24"/>
-          <w:rPrChange w:id="182" w:author="Evelyn" w:date="2021-12-06T21:25:00Z">
+          <w:rPrChange w:id="29" w:author="Evelyn" w:date="2021-12-06T21:25:00Z">
             <w:rPr>
               <w:rFonts w:ascii="Times New Roman" w:hAnsi="Times New Roman" w:cs="Times New Roman"/>
               <w:sz w:val="24"/>
@@ -4352,7 +3164,7 @@
           <w:rFonts w:ascii="Times New Roman" w:hAnsi="Times New Roman" w:cs="Times New Roman"/>
           <w:sz w:val="24"/>
           <w:szCs w:val="24"/>
-          <w:rPrChange w:id="183" w:author="Evelyn" w:date="2021-12-06T21:25:00Z">
+          <w:rPrChange w:id="30" w:author="Evelyn" w:date="2021-12-06T21:25:00Z">
             <w:rPr>
               <w:rFonts w:ascii="Times New Roman" w:hAnsi="Times New Roman" w:cs="Times New Roman"/>
               <w:sz w:val="24"/>
@@ -4368,7 +3180,7 @@
           <w:rFonts w:ascii="Times New Roman" w:hAnsi="Times New Roman" w:cs="Times New Roman"/>
           <w:sz w:val="24"/>
           <w:szCs w:val="24"/>
-          <w:rPrChange w:id="184" w:author="Evelyn" w:date="2021-12-06T21:25:00Z">
+          <w:rPrChange w:id="31" w:author="Evelyn" w:date="2021-12-06T21:25:00Z">
             <w:rPr>
               <w:rFonts w:ascii="Times New Roman" w:hAnsi="Times New Roman" w:cs="Times New Roman"/>
               <w:sz w:val="24"/>
@@ -4394,7 +3206,7 @@
           <w:rFonts w:ascii="Times New Roman" w:hAnsi="Times New Roman" w:cs="Times New Roman"/>
           <w:sz w:val="24"/>
           <w:szCs w:val="24"/>
-          <w:rPrChange w:id="185" w:author="Evelyn" w:date="2021-12-06T21:25:00Z">
+          <w:rPrChange w:id="32" w:author="Evelyn" w:date="2021-12-06T21:25:00Z">
             <w:rPr>
               <w:rFonts w:ascii="Times New Roman" w:hAnsi="Times New Roman" w:cs="Times New Roman"/>
               <w:sz w:val="24"/>
@@ -4410,7 +3222,7 @@
           <w:rFonts w:ascii="Times New Roman" w:hAnsi="Times New Roman" w:cs="Times New Roman"/>
           <w:sz w:val="24"/>
           <w:szCs w:val="24"/>
-          <w:rPrChange w:id="186" w:author="Evelyn" w:date="2021-12-06T21:25:00Z">
+          <w:rPrChange w:id="33" w:author="Evelyn" w:date="2021-12-06T21:25:00Z">
             <w:rPr>
               <w:rFonts w:ascii="Times New Roman" w:hAnsi="Times New Roman" w:cs="Times New Roman"/>
               <w:sz w:val="24"/>
@@ -4444,7 +3256,7 @@
           <w:rFonts w:ascii="Times New Roman" w:hAnsi="Times New Roman" w:cs="Times New Roman"/>
           <w:sz w:val="24"/>
           <w:szCs w:val="24"/>
-          <w:rPrChange w:id="187" w:author="Evelyn" w:date="2021-12-06T21:25:00Z">
+          <w:rPrChange w:id="34" w:author="Evelyn" w:date="2021-12-06T21:25:00Z">
             <w:rPr>
               <w:rFonts w:ascii="Times New Roman" w:hAnsi="Times New Roman" w:cs="Times New Roman"/>
               <w:sz w:val="24"/>
@@ -4476,14 +3288,6 @@
           <w:b/>
           <w:sz w:val="24"/>
           <w:szCs w:val="24"/>
-          <w:rPrChange w:id="188" w:author="Evelyn" w:date="2021-12-06T21:25:00Z">
-            <w:rPr>
-              <w:rFonts w:ascii="Times New Roman" w:hAnsi="Times New Roman" w:cs="Times New Roman"/>
-              <w:b/>
-              <w:sz w:val="24"/>
-              <w:szCs w:val="24"/>
-            </w:rPr>
-          </w:rPrChange>
         </w:rPr>
       </w:pPr>
       <w:r>
@@ -4492,14 +3296,6 @@
           <w:b/>
           <w:sz w:val="24"/>
           <w:szCs w:val="24"/>
-          <w:rPrChange w:id="189" w:author="Evelyn" w:date="2021-12-06T21:25:00Z">
-            <w:rPr>
-              <w:rFonts w:ascii="Times New Roman" w:hAnsi="Times New Roman" w:cs="Times New Roman"/>
-              <w:b/>
-              <w:sz w:val="24"/>
-              <w:szCs w:val="24"/>
-            </w:rPr>
-          </w:rPrChange>
         </w:rPr>
         <w:t>BANCO DE DADOS</w:t>
       </w:r>
@@ -4513,14 +3309,6 @@
           <w:b/>
           <w:sz w:val="24"/>
           <w:szCs w:val="24"/>
-          <w:rPrChange w:id="190" w:author="Evelyn" w:date="2021-12-06T21:25:00Z">
-            <w:rPr>
-              <w:rFonts w:ascii="Times New Roman" w:hAnsi="Times New Roman" w:cs="Times New Roman"/>
-              <w:b/>
-              <w:sz w:val="24"/>
-              <w:szCs w:val="24"/>
-            </w:rPr>
-          </w:rPrChange>
         </w:rPr>
       </w:pPr>
     </w:p>
@@ -4534,28 +3322,13 @@
           <w:sz w:val="24"/>
           <w:szCs w:val="24"/>
           <w:shd w:val="clear" w:color="auto" w:fill="FFFFFF"/>
-          <w:rPrChange w:id="191" w:author="Evelyn" w:date="2021-12-06T21:25:00Z">
-            <w:rPr>
-              <w:rFonts w:ascii="Times New Roman" w:hAnsi="Times New Roman" w:cs="Times New Roman"/>
-              <w:sz w:val="24"/>
-              <w:szCs w:val="24"/>
-              <w:shd w:val="clear" w:color="auto" w:fill="FFFFFF"/>
-            </w:rPr>
-          </w:rPrChange>
-        </w:rPr>
-      </w:pPr>
-      <w:r>
-        <w:rPr>
-          <w:rFonts w:ascii="Times New Roman" w:hAnsi="Times New Roman" w:cs="Times New Roman"/>
-          <w:sz w:val="24"/>
-          <w:szCs w:val="24"/>
-          <w:rPrChange w:id="192" w:author="Evelyn" w:date="2021-12-06T21:25:00Z">
-            <w:rPr>
-              <w:rFonts w:ascii="Times New Roman" w:hAnsi="Times New Roman" w:cs="Times New Roman"/>
-              <w:sz w:val="24"/>
-              <w:szCs w:val="24"/>
-            </w:rPr>
-          </w:rPrChange>
+        </w:rPr>
+      </w:pPr>
+      <w:r>
+        <w:rPr>
+          <w:rFonts w:ascii="Times New Roman" w:hAnsi="Times New Roman" w:cs="Times New Roman"/>
+          <w:sz w:val="24"/>
+          <w:szCs w:val="24"/>
         </w:rPr>
         <w:t>Após a finaliz</w:t>
       </w:r>
@@ -4564,13 +3337,6 @@
           <w:rFonts w:ascii="Times New Roman" w:hAnsi="Times New Roman" w:cs="Times New Roman"/>
           <w:sz w:val="24"/>
           <w:szCs w:val="24"/>
-          <w:rPrChange w:id="193" w:author="Evelyn" w:date="2021-12-06T21:25:00Z">
-            <w:rPr>
-              <w:rFonts w:ascii="Times New Roman" w:hAnsi="Times New Roman" w:cs="Times New Roman"/>
-              <w:sz w:val="24"/>
-              <w:szCs w:val="24"/>
-            </w:rPr>
-          </w:rPrChange>
         </w:rPr>
         <w:t>ação do modelo relacional,</w:t>
       </w:r>
@@ -4579,13 +3345,6 @@
           <w:rFonts w:ascii="Times New Roman" w:hAnsi="Times New Roman" w:cs="Times New Roman"/>
           <w:sz w:val="24"/>
           <w:szCs w:val="24"/>
-          <w:rPrChange w:id="194" w:author="Evelyn" w:date="2021-12-06T21:25:00Z">
-            <w:rPr>
-              <w:rFonts w:ascii="Times New Roman" w:hAnsi="Times New Roman" w:cs="Times New Roman"/>
-              <w:sz w:val="24"/>
-              <w:szCs w:val="24"/>
-            </w:rPr>
-          </w:rPrChange>
         </w:rPr>
         <w:t xml:space="preserve"> </w:t>
       </w:r>
@@ -4594,7 +3353,7 @@
           <w:rFonts w:ascii="Times New Roman" w:hAnsi="Times New Roman" w:cs="Times New Roman"/>
           <w:sz w:val="24"/>
           <w:szCs w:val="24"/>
-          <w:rPrChange w:id="195" w:author="Evelyn" w:date="2021-12-06T21:25:00Z">
+          <w:rPrChange w:id="35" w:author="Evelyn" w:date="2021-12-06T21:25:00Z">
             <w:rPr>
               <w:rFonts w:ascii="Times New Roman" w:hAnsi="Times New Roman" w:cs="Times New Roman"/>
               <w:sz w:val="24"/>
@@ -4610,7 +3369,7 @@
           <w:rFonts w:ascii="Times New Roman" w:hAnsi="Times New Roman" w:cs="Times New Roman"/>
           <w:sz w:val="24"/>
           <w:szCs w:val="24"/>
-          <w:rPrChange w:id="196" w:author="Evelyn" w:date="2021-12-06T21:25:00Z">
+          <w:rPrChange w:id="36" w:author="Evelyn" w:date="2021-12-06T21:25:00Z">
             <w:rPr>
               <w:rFonts w:ascii="Times New Roman" w:hAnsi="Times New Roman" w:cs="Times New Roman"/>
               <w:sz w:val="24"/>
@@ -4626,7 +3385,7 @@
           <w:rFonts w:ascii="Times New Roman" w:hAnsi="Times New Roman" w:cs="Times New Roman"/>
           <w:sz w:val="24"/>
           <w:szCs w:val="24"/>
-          <w:rPrChange w:id="197" w:author="Evelyn" w:date="2021-12-06T21:25:00Z">
+          <w:rPrChange w:id="37" w:author="Evelyn" w:date="2021-12-06T21:25:00Z">
             <w:rPr>
               <w:rFonts w:ascii="Times New Roman" w:hAnsi="Times New Roman" w:cs="Times New Roman"/>
               <w:sz w:val="24"/>
@@ -4642,7 +3401,7 @@
           <w:rFonts w:ascii="Times New Roman" w:hAnsi="Times New Roman" w:cs="Times New Roman"/>
           <w:sz w:val="24"/>
           <w:szCs w:val="24"/>
-          <w:rPrChange w:id="198" w:author="Evelyn" w:date="2021-12-06T21:25:00Z">
+          <w:rPrChange w:id="38" w:author="Evelyn" w:date="2021-12-06T21:25:00Z">
             <w:rPr>
               <w:rFonts w:ascii="Times New Roman" w:hAnsi="Times New Roman" w:cs="Times New Roman"/>
               <w:sz w:val="24"/>
@@ -4658,7 +3417,7 @@
           <w:rFonts w:ascii="Times New Roman" w:hAnsi="Times New Roman" w:cs="Times New Roman"/>
           <w:sz w:val="24"/>
           <w:szCs w:val="24"/>
-          <w:rPrChange w:id="199" w:author="Evelyn" w:date="2021-12-06T21:25:00Z">
+          <w:rPrChange w:id="39" w:author="Evelyn" w:date="2021-12-06T21:25:00Z">
             <w:rPr>
               <w:rFonts w:ascii="Times New Roman" w:hAnsi="Times New Roman" w:cs="Times New Roman"/>
               <w:sz w:val="24"/>
@@ -4674,7 +3433,7 @@
           <w:rFonts w:ascii="Times New Roman" w:hAnsi="Times New Roman" w:cs="Times New Roman"/>
           <w:sz w:val="24"/>
           <w:szCs w:val="24"/>
-          <w:rPrChange w:id="200" w:author="Evelyn" w:date="2021-12-06T21:25:00Z">
+          <w:rPrChange w:id="40" w:author="Evelyn" w:date="2021-12-06T21:25:00Z">
             <w:rPr>
               <w:rFonts w:ascii="Times New Roman" w:hAnsi="Times New Roman" w:cs="Times New Roman"/>
               <w:sz w:val="24"/>
@@ -4690,7 +3449,7 @@
           <w:rFonts w:ascii="Times New Roman" w:hAnsi="Times New Roman" w:cs="Times New Roman"/>
           <w:sz w:val="24"/>
           <w:szCs w:val="24"/>
-          <w:rPrChange w:id="201" w:author="Evelyn" w:date="2021-12-06T21:25:00Z">
+          <w:rPrChange w:id="41" w:author="Evelyn" w:date="2021-12-06T21:25:00Z">
             <w:rPr>
               <w:rFonts w:ascii="Times New Roman" w:hAnsi="Times New Roman" w:cs="Times New Roman"/>
               <w:sz w:val="24"/>
@@ -4706,7 +3465,7 @@
           <w:rFonts w:ascii="Times New Roman" w:hAnsi="Times New Roman" w:cs="Times New Roman"/>
           <w:sz w:val="24"/>
           <w:szCs w:val="24"/>
-          <w:rPrChange w:id="202" w:author="Evelyn" w:date="2021-12-06T21:25:00Z">
+          <w:rPrChange w:id="42" w:author="Evelyn" w:date="2021-12-06T21:25:00Z">
             <w:rPr>
               <w:rFonts w:ascii="Times New Roman" w:hAnsi="Times New Roman" w:cs="Times New Roman"/>
               <w:sz w:val="24"/>
@@ -4794,13 +3553,6 @@
           <w:rFonts w:ascii="Times New Roman" w:hAnsi="Times New Roman" w:cs="Times New Roman"/>
           <w:sz w:val="24"/>
           <w:szCs w:val="24"/>
-          <w:rPrChange w:id="203" w:author="Evelyn" w:date="2021-12-06T21:25:00Z">
-            <w:rPr>
-              <w:rFonts w:ascii="Times New Roman" w:hAnsi="Times New Roman" w:cs="Times New Roman"/>
-              <w:sz w:val="24"/>
-              <w:szCs w:val="24"/>
-            </w:rPr>
-          </w:rPrChange>
         </w:rPr>
         <w:t xml:space="preserve"> a linguagem SQL (</w:t>
       </w:r>
@@ -4810,14 +3562,6 @@
           <w:sz w:val="24"/>
           <w:szCs w:val="24"/>
           <w:shd w:val="clear" w:color="auto" w:fill="FFFFFF"/>
-          <w:rPrChange w:id="204" w:author="Evelyn" w:date="2021-12-06T21:25:00Z">
-            <w:rPr>
-              <w:rFonts w:ascii="Times New Roman" w:hAnsi="Times New Roman" w:cs="Times New Roman"/>
-              <w:sz w:val="24"/>
-              <w:szCs w:val="24"/>
-              <w:shd w:val="clear" w:color="auto" w:fill="FFFFFF"/>
-            </w:rPr>
-          </w:rPrChange>
         </w:rPr>
         <w:t>Structured Query Language, ou Linguagem de Consulta Estruturada) e o sistema de gerenciamento de banco de dados PostgreSQL.</w:t>
       </w:r>
@@ -4840,14 +3584,6 @@
           <w:sz w:val="24"/>
           <w:szCs w:val="24"/>
           <w:shd w:val="clear" w:color="auto" w:fill="FFFFFF"/>
-          <w:rPrChange w:id="205" w:author="Evelyn" w:date="2021-12-06T21:25:00Z">
-            <w:rPr>
-              <w:rFonts w:ascii="Times New Roman" w:hAnsi="Times New Roman" w:cs="Times New Roman"/>
-              <w:sz w:val="24"/>
-              <w:szCs w:val="24"/>
-              <w:shd w:val="clear" w:color="auto" w:fill="FFFFFF"/>
-            </w:rPr>
-          </w:rPrChange>
         </w:rPr>
         <w:t>Em seguida</w:t>
       </w:r>
@@ -4857,14 +3593,6 @@
           <w:sz w:val="24"/>
           <w:szCs w:val="24"/>
           <w:shd w:val="clear" w:color="auto" w:fill="FFFFFF"/>
-          <w:rPrChange w:id="206" w:author="Evelyn" w:date="2021-12-06T21:25:00Z">
-            <w:rPr>
-              <w:rFonts w:ascii="Times New Roman" w:hAnsi="Times New Roman" w:cs="Times New Roman"/>
-              <w:sz w:val="24"/>
-              <w:szCs w:val="24"/>
-              <w:shd w:val="clear" w:color="auto" w:fill="FFFFFF"/>
-            </w:rPr>
-          </w:rPrChange>
         </w:rPr>
         <w:t xml:space="preserve"> foi </w:t>
       </w:r>
@@ -4874,7 +3602,7 @@
           <w:sz w:val="24"/>
           <w:szCs w:val="24"/>
           <w:shd w:val="clear" w:color="auto" w:fill="FFFFFF"/>
-          <w:rPrChange w:id="207" w:author="Evelyn" w:date="2021-12-06T21:25:00Z">
+          <w:rPrChange w:id="43" w:author="Evelyn" w:date="2021-12-06T21:25:00Z">
             <w:rPr>
               <w:rFonts w:ascii="Times New Roman" w:hAnsi="Times New Roman" w:cs="Times New Roman"/>
               <w:sz w:val="24"/>
@@ -4892,7 +3620,7 @@
           <w:sz w:val="24"/>
           <w:szCs w:val="24"/>
           <w:shd w:val="clear" w:color="auto" w:fill="FFFFFF"/>
-          <w:rPrChange w:id="208" w:author="Evelyn" w:date="2021-12-06T21:25:00Z">
+          <w:rPrChange w:id="44" w:author="Evelyn" w:date="2021-12-06T21:25:00Z">
             <w:rPr>
               <w:rFonts w:ascii="Times New Roman" w:hAnsi="Times New Roman" w:cs="Times New Roman"/>
               <w:sz w:val="24"/>
@@ -4910,7 +3638,7 @@
           <w:sz w:val="24"/>
           <w:szCs w:val="24"/>
           <w:shd w:val="clear" w:color="auto" w:fill="FFFFFF"/>
-          <w:rPrChange w:id="209" w:author="Evelyn" w:date="2021-12-06T21:25:00Z">
+          <w:rPrChange w:id="45" w:author="Evelyn" w:date="2021-12-06T21:25:00Z">
             <w:rPr>
               <w:rFonts w:ascii="Times New Roman" w:hAnsi="Times New Roman" w:cs="Times New Roman"/>
               <w:sz w:val="24"/>
@@ -4928,7 +3656,7 @@
           <w:sz w:val="24"/>
           <w:szCs w:val="24"/>
           <w:shd w:val="clear" w:color="auto" w:fill="FFFFFF"/>
-          <w:rPrChange w:id="210" w:author="Evelyn" w:date="2021-12-06T21:25:00Z">
+          <w:rPrChange w:id="46" w:author="Evelyn" w:date="2021-12-06T21:25:00Z">
             <w:rPr>
               <w:rFonts w:ascii="Times New Roman" w:hAnsi="Times New Roman" w:cs="Times New Roman"/>
               <w:sz w:val="24"/>
@@ -4946,7 +3674,7 @@
           <w:sz w:val="24"/>
           <w:szCs w:val="24"/>
           <w:shd w:val="clear" w:color="auto" w:fill="FFFFFF"/>
-          <w:rPrChange w:id="211" w:author="Evelyn" w:date="2021-12-06T21:25:00Z">
+          <w:rPrChange w:id="47" w:author="Evelyn" w:date="2021-12-06T21:25:00Z">
             <w:rPr>
               <w:rFonts w:ascii="Times New Roman" w:hAnsi="Times New Roman" w:cs="Times New Roman"/>
               <w:sz w:val="24"/>
@@ -5052,14 +3780,6 @@
           <w:sz w:val="24"/>
           <w:szCs w:val="24"/>
           <w:shd w:val="clear" w:color="auto" w:fill="FFFFFF"/>
-          <w:rPrChange w:id="212" w:author="Evelyn" w:date="2021-12-06T21:25:00Z">
-            <w:rPr>
-              <w:rFonts w:ascii="Times New Roman" w:hAnsi="Times New Roman" w:cs="Times New Roman"/>
-              <w:sz w:val="24"/>
-              <w:szCs w:val="24"/>
-              <w:shd w:val="clear" w:color="auto" w:fill="FFFFFF"/>
-            </w:rPr>
-          </w:rPrChange>
         </w:rPr>
       </w:pPr>
     </w:p>
@@ -5079,16 +3799,6 @@
           <w:sz w:val="24"/>
           <w:szCs w:val="24"/>
           <w:shd w:val="clear" w:color="auto" w:fill="FFFFFF"/>
-          <w:rPrChange w:id="213" w:author="Evelyn" w:date="2021-12-06T21:25:00Z">
-            <w:rPr>
-              <w:rFonts w:ascii="Times New Roman" w:hAnsi="Times New Roman" w:cs="Times New Roman"/>
-              <w:b w:val="0"/>
-              <w:bCs w:val="0"/>
-              <w:sz w:val="24"/>
-              <w:szCs w:val="24"/>
-              <w:shd w:val="clear" w:color="auto" w:fill="FFFFFF"/>
-            </w:rPr>
-          </w:rPrChange>
         </w:rPr>
       </w:pPr>
       <w:r>
@@ -5099,16 +3809,6 @@
           <w:sz w:val="24"/>
           <w:szCs w:val="24"/>
           <w:shd w:val="clear" w:color="auto" w:fill="FFFFFF"/>
-          <w:rPrChange w:id="214" w:author="Evelyn" w:date="2021-12-06T21:25:00Z">
-            <w:rPr>
-              <w:rFonts w:ascii="Times New Roman" w:hAnsi="Times New Roman" w:cs="Times New Roman"/>
-              <w:b w:val="0"/>
-              <w:bCs w:val="0"/>
-              <w:sz w:val="24"/>
-              <w:szCs w:val="24"/>
-              <w:shd w:val="clear" w:color="auto" w:fill="FFFFFF"/>
-            </w:rPr>
-          </w:rPrChange>
         </w:rPr>
         <w:t>RELATÓRIOS</w:t>
       </w:r>
@@ -5120,13 +3820,6 @@
           <w:rFonts w:ascii="Times New Roman" w:hAnsi="Times New Roman" w:cs="Times New Roman"/>
           <w:sz w:val="24"/>
           <w:szCs w:val="24"/>
-          <w:rPrChange w:id="215" w:author="Evelyn" w:date="2021-12-06T21:25:00Z">
-            <w:rPr>
-              <w:rFonts w:ascii="Times New Roman" w:hAnsi="Times New Roman" w:cs="Times New Roman"/>
-              <w:sz w:val="24"/>
-              <w:szCs w:val="24"/>
-            </w:rPr>
-          </w:rPrChange>
         </w:rPr>
       </w:pPr>
     </w:p>
@@ -5138,27 +3831,13 @@
           <w:rFonts w:ascii="Times New Roman" w:hAnsi="Times New Roman" w:cs="Times New Roman"/>
           <w:sz w:val="24"/>
           <w:szCs w:val="24"/>
-          <w:rPrChange w:id="216" w:author="Evelyn" w:date="2021-12-06T21:25:00Z">
-            <w:rPr>
-              <w:rFonts w:ascii="Times New Roman" w:hAnsi="Times New Roman" w:cs="Times New Roman"/>
-              <w:sz w:val="24"/>
-              <w:szCs w:val="24"/>
-            </w:rPr>
-          </w:rPrChange>
-        </w:rPr>
-      </w:pPr>
-      <w:r>
-        <w:rPr>
-          <w:rFonts w:ascii="Times New Roman" w:hAnsi="Times New Roman" w:cs="Times New Roman"/>
-          <w:sz w:val="24"/>
-          <w:szCs w:val="24"/>
-          <w:rPrChange w:id="217" w:author="Evelyn" w:date="2021-12-06T21:25:00Z">
-            <w:rPr>
-              <w:rFonts w:ascii="Times New Roman" w:hAnsi="Times New Roman" w:cs="Times New Roman"/>
-              <w:sz w:val="24"/>
-              <w:szCs w:val="24"/>
-            </w:rPr>
-          </w:rPrChange>
+        </w:rPr>
+      </w:pPr>
+      <w:r>
+        <w:rPr>
+          <w:rFonts w:ascii="Times New Roman" w:hAnsi="Times New Roman" w:cs="Times New Roman"/>
+          <w:sz w:val="24"/>
+          <w:szCs w:val="24"/>
         </w:rPr>
         <w:t xml:space="preserve">Desenvolveram-se quatro views para consulta, </w:t>
       </w:r>
@@ -5167,13 +3846,6 @@
           <w:rFonts w:ascii="Times New Roman" w:hAnsi="Times New Roman" w:cs="Times New Roman"/>
           <w:sz w:val="24"/>
           <w:szCs w:val="24"/>
-          <w:rPrChange w:id="218" w:author="Evelyn" w:date="2021-12-06T21:25:00Z">
-            <w:rPr>
-              <w:rFonts w:ascii="Times New Roman" w:hAnsi="Times New Roman" w:cs="Times New Roman"/>
-              <w:sz w:val="24"/>
-              <w:szCs w:val="24"/>
-            </w:rPr>
-          </w:rPrChange>
         </w:rPr>
         <w:t>seguindo</w:t>
       </w:r>
@@ -5182,13 +3854,6 @@
           <w:rFonts w:ascii="Times New Roman" w:hAnsi="Times New Roman" w:cs="Times New Roman"/>
           <w:sz w:val="24"/>
           <w:szCs w:val="24"/>
-          <w:rPrChange w:id="219" w:author="Evelyn" w:date="2021-12-06T21:25:00Z">
-            <w:rPr>
-              <w:rFonts w:ascii="Times New Roman" w:hAnsi="Times New Roman" w:cs="Times New Roman"/>
-              <w:sz w:val="24"/>
-              <w:szCs w:val="24"/>
-            </w:rPr>
-          </w:rPrChange>
         </w:rPr>
         <w:t xml:space="preserve"> </w:t>
       </w:r>
@@ -5197,13 +3862,6 @@
           <w:rFonts w:ascii="Times New Roman" w:hAnsi="Times New Roman" w:cs="Times New Roman"/>
           <w:sz w:val="24"/>
           <w:szCs w:val="24"/>
-          <w:rPrChange w:id="220" w:author="Evelyn" w:date="2021-12-06T21:25:00Z">
-            <w:rPr>
-              <w:rFonts w:ascii="Times New Roman" w:hAnsi="Times New Roman" w:cs="Times New Roman"/>
-              <w:sz w:val="24"/>
-              <w:szCs w:val="24"/>
-            </w:rPr>
-          </w:rPrChange>
         </w:rPr>
         <w:t>a</w:t>
       </w:r>
@@ -5212,13 +3870,6 @@
           <w:rFonts w:ascii="Times New Roman" w:hAnsi="Times New Roman" w:cs="Times New Roman"/>
           <w:sz w:val="24"/>
           <w:szCs w:val="24"/>
-          <w:rPrChange w:id="221" w:author="Evelyn" w:date="2021-12-06T21:25:00Z">
-            <w:rPr>
-              <w:rFonts w:ascii="Times New Roman" w:hAnsi="Times New Roman" w:cs="Times New Roman"/>
-              <w:sz w:val="24"/>
-              <w:szCs w:val="24"/>
-            </w:rPr>
-          </w:rPrChange>
         </w:rPr>
         <w:t xml:space="preserve">s seguintes </w:t>
       </w:r>
@@ -5227,13 +3878,6 @@
           <w:rFonts w:ascii="Times New Roman" w:hAnsi="Times New Roman" w:cs="Times New Roman"/>
           <w:sz w:val="24"/>
           <w:szCs w:val="24"/>
-          <w:rPrChange w:id="222" w:author="Evelyn" w:date="2021-12-06T21:25:00Z">
-            <w:rPr>
-              <w:rFonts w:ascii="Times New Roman" w:hAnsi="Times New Roman" w:cs="Times New Roman"/>
-              <w:sz w:val="24"/>
-              <w:szCs w:val="24"/>
-            </w:rPr>
-          </w:rPrChange>
         </w:rPr>
         <w:t>propostas</w:t>
       </w:r>
@@ -5242,13 +3886,6 @@
           <w:rFonts w:ascii="Times New Roman" w:hAnsi="Times New Roman" w:cs="Times New Roman"/>
           <w:sz w:val="24"/>
           <w:szCs w:val="24"/>
-          <w:rPrChange w:id="223" w:author="Evelyn" w:date="2021-12-06T21:25:00Z">
-            <w:rPr>
-              <w:rFonts w:ascii="Times New Roman" w:hAnsi="Times New Roman" w:cs="Times New Roman"/>
-              <w:sz w:val="24"/>
-              <w:szCs w:val="24"/>
-            </w:rPr>
-          </w:rPrChange>
         </w:rPr>
         <w:t>:</w:t>
       </w:r>
@@ -5266,30 +3903,14 @@
           <w:sz w:val="24"/>
           <w:szCs w:val="24"/>
           <w:shd w:val="clear" w:color="auto" w:fill="FFFFFF"/>
-          <w:rPrChange w:id="224" w:author="Evelyn" w:date="2021-12-06T21:25:00Z">
-            <w:rPr>
-              <w:rFonts w:ascii="Times New Roman" w:hAnsi="Times New Roman" w:cs="Times New Roman"/>
-              <w:sz w:val="24"/>
-              <w:szCs w:val="24"/>
-              <w:shd w:val="clear" w:color="auto" w:fill="FFFFFF"/>
-            </w:rPr>
-          </w:rPrChange>
-        </w:rPr>
-      </w:pPr>
-      <w:r>
-        <w:rPr>
-          <w:rFonts w:ascii="Times New Roman" w:hAnsi="Times New Roman" w:cs="Times New Roman"/>
-          <w:sz w:val="24"/>
-          <w:szCs w:val="24"/>
-          <w:shd w:val="clear" w:color="auto" w:fill="FFFFFF"/>
-          <w:rPrChange w:id="225" w:author="Evelyn" w:date="2021-12-06T21:25:00Z">
-            <w:rPr>
-              <w:rFonts w:ascii="Times New Roman" w:hAnsi="Times New Roman" w:cs="Times New Roman"/>
-              <w:sz w:val="24"/>
-              <w:szCs w:val="24"/>
-              <w:shd w:val="clear" w:color="auto" w:fill="FFFFFF"/>
-            </w:rPr>
-          </w:rPrChange>
+        </w:rPr>
+      </w:pPr>
+      <w:r>
+        <w:rPr>
+          <w:rFonts w:ascii="Times New Roman" w:hAnsi="Times New Roman" w:cs="Times New Roman"/>
+          <w:sz w:val="24"/>
+          <w:szCs w:val="24"/>
+          <w:shd w:val="clear" w:color="auto" w:fill="FFFFFF"/>
         </w:rPr>
         <w:t>Relacione o código e nome de pacientes com idades entre 60 e 70 anos, que</w:t>
       </w:r>
@@ -5299,14 +3920,6 @@
           <w:sz w:val="24"/>
           <w:szCs w:val="24"/>
           <w:shd w:val="clear" w:color="auto" w:fill="FFFFFF"/>
-          <w:rPrChange w:id="226" w:author="Evelyn" w:date="2021-12-06T21:25:00Z">
-            <w:rPr>
-              <w:rFonts w:ascii="Times New Roman" w:hAnsi="Times New Roman" w:cs="Times New Roman"/>
-              <w:sz w:val="24"/>
-              <w:szCs w:val="24"/>
-              <w:shd w:val="clear" w:color="auto" w:fill="FFFFFF"/>
-            </w:rPr>
-          </w:rPrChange>
         </w:rPr>
         <w:t xml:space="preserve"> </w:t>
       </w:r>
@@ -5316,14 +3929,6 @@
           <w:sz w:val="24"/>
           <w:szCs w:val="24"/>
           <w:shd w:val="clear" w:color="auto" w:fill="FFFFFF"/>
-          <w:rPrChange w:id="227" w:author="Evelyn" w:date="2021-12-06T21:25:00Z">
-            <w:rPr>
-              <w:rFonts w:ascii="Times New Roman" w:hAnsi="Times New Roman" w:cs="Times New Roman"/>
-              <w:sz w:val="24"/>
-              <w:szCs w:val="24"/>
-              <w:shd w:val="clear" w:color="auto" w:fill="FFFFFF"/>
-            </w:rPr>
-          </w:rPrChange>
         </w:rPr>
         <w:t>apresentaram febre. Relacione a consulta em ordem ascendente de nome;</w:t>
       </w:r>
@@ -5341,30 +3946,14 @@
           <w:sz w:val="24"/>
           <w:szCs w:val="24"/>
           <w:shd w:val="clear" w:color="auto" w:fill="FFFFFF"/>
-          <w:rPrChange w:id="228" w:author="Evelyn" w:date="2021-12-06T21:25:00Z">
-            <w:rPr>
-              <w:rFonts w:ascii="Times New Roman" w:hAnsi="Times New Roman" w:cs="Times New Roman"/>
-              <w:sz w:val="24"/>
-              <w:szCs w:val="24"/>
-              <w:shd w:val="clear" w:color="auto" w:fill="FFFFFF"/>
-            </w:rPr>
-          </w:rPrChange>
-        </w:rPr>
-      </w:pPr>
-      <w:r>
-        <w:rPr>
-          <w:rFonts w:ascii="Times New Roman" w:hAnsi="Times New Roman" w:cs="Times New Roman"/>
-          <w:sz w:val="24"/>
-          <w:szCs w:val="24"/>
-          <w:shd w:val="clear" w:color="auto" w:fill="FFFFFF"/>
-          <w:rPrChange w:id="229" w:author="Evelyn" w:date="2021-12-06T21:25:00Z">
-            <w:rPr>
-              <w:rFonts w:ascii="Times New Roman" w:hAnsi="Times New Roman" w:cs="Times New Roman"/>
-              <w:sz w:val="24"/>
-              <w:szCs w:val="24"/>
-              <w:shd w:val="clear" w:color="auto" w:fill="FFFFFF"/>
-            </w:rPr>
-          </w:rPrChange>
+        </w:rPr>
+      </w:pPr>
+      <w:r>
+        <w:rPr>
+          <w:rFonts w:ascii="Times New Roman" w:hAnsi="Times New Roman" w:cs="Times New Roman"/>
+          <w:sz w:val="24"/>
+          <w:szCs w:val="24"/>
+          <w:shd w:val="clear" w:color="auto" w:fill="FFFFFF"/>
         </w:rPr>
         <w:t>Relacione o nome do paciente, nome da cidade de residência de pacientes do sexo feminino, residentes nos municípios de Maravilha, Descanso, Pinhalzinho, Chapecó e Itapiranga que apresentaram sintomas e não foram positivados com covid.</w:t>
       </w:r>
@@ -5374,14 +3963,6 @@
           <w:sz w:val="24"/>
           <w:szCs w:val="24"/>
           <w:shd w:val="clear" w:color="auto" w:fill="FFFFFF"/>
-          <w:rPrChange w:id="230" w:author="Evelyn" w:date="2021-12-06T21:25:00Z">
-            <w:rPr>
-              <w:rFonts w:ascii="Times New Roman" w:hAnsi="Times New Roman" w:cs="Times New Roman"/>
-              <w:sz w:val="24"/>
-              <w:szCs w:val="24"/>
-              <w:shd w:val="clear" w:color="auto" w:fill="FFFFFF"/>
-            </w:rPr>
-          </w:rPrChange>
         </w:rPr>
         <w:t xml:space="preserve"> </w:t>
       </w:r>
@@ -5391,14 +3972,6 @@
           <w:sz w:val="24"/>
           <w:szCs w:val="24"/>
           <w:shd w:val="clear" w:color="auto" w:fill="FFFFFF"/>
-          <w:rPrChange w:id="231" w:author="Evelyn" w:date="2021-12-06T21:25:00Z">
-            <w:rPr>
-              <w:rFonts w:ascii="Times New Roman" w:hAnsi="Times New Roman" w:cs="Times New Roman"/>
-              <w:sz w:val="24"/>
-              <w:szCs w:val="24"/>
-              <w:shd w:val="clear" w:color="auto" w:fill="FFFFFF"/>
-            </w:rPr>
-          </w:rPrChange>
         </w:rPr>
         <w:t>Relacione o relatório pelo nome da cidade ascendente e o nome do paciente descendente;</w:t>
       </w:r>
@@ -5416,30 +3989,14 @@
           <w:sz w:val="24"/>
           <w:szCs w:val="24"/>
           <w:shd w:val="clear" w:color="auto" w:fill="FFFFFF"/>
-          <w:rPrChange w:id="232" w:author="Evelyn" w:date="2021-12-06T21:25:00Z">
-            <w:rPr>
-              <w:rFonts w:ascii="Times New Roman" w:hAnsi="Times New Roman" w:cs="Times New Roman"/>
-              <w:sz w:val="24"/>
-              <w:szCs w:val="24"/>
-              <w:shd w:val="clear" w:color="auto" w:fill="FFFFFF"/>
-            </w:rPr>
-          </w:rPrChange>
-        </w:rPr>
-      </w:pPr>
-      <w:r>
-        <w:rPr>
-          <w:rFonts w:ascii="Times New Roman" w:hAnsi="Times New Roman" w:cs="Times New Roman"/>
-          <w:sz w:val="24"/>
-          <w:szCs w:val="24"/>
-          <w:shd w:val="clear" w:color="auto" w:fill="FFFFFF"/>
-          <w:rPrChange w:id="233" w:author="Evelyn" w:date="2021-12-06T21:25:00Z">
-            <w:rPr>
-              <w:rFonts w:ascii="Times New Roman" w:hAnsi="Times New Roman" w:cs="Times New Roman"/>
-              <w:sz w:val="24"/>
-              <w:szCs w:val="24"/>
-              <w:shd w:val="clear" w:color="auto" w:fill="FFFFFF"/>
-            </w:rPr>
-          </w:rPrChange>
+        </w:rPr>
+      </w:pPr>
+      <w:r>
+        <w:rPr>
+          <w:rFonts w:ascii="Times New Roman" w:hAnsi="Times New Roman" w:cs="Times New Roman"/>
+          <w:sz w:val="24"/>
+          <w:szCs w:val="24"/>
+          <w:shd w:val="clear" w:color="auto" w:fill="FFFFFF"/>
         </w:rPr>
         <w:lastRenderedPageBreak/>
         <w:t>Relacione o código da cidade,</w:t>
@@ -5450,14 +4007,6 @@
           <w:sz w:val="24"/>
           <w:szCs w:val="24"/>
           <w:shd w:val="clear" w:color="auto" w:fill="FFFFFF"/>
-          <w:rPrChange w:id="234" w:author="Evelyn" w:date="2021-12-06T21:25:00Z">
-            <w:rPr>
-              <w:rFonts w:ascii="Times New Roman" w:hAnsi="Times New Roman" w:cs="Times New Roman"/>
-              <w:sz w:val="24"/>
-              <w:szCs w:val="24"/>
-              <w:shd w:val="clear" w:color="auto" w:fill="FFFFFF"/>
-            </w:rPr>
-          </w:rPrChange>
         </w:rPr>
         <w:t xml:space="preserve"> </w:t>
       </w:r>
@@ -5467,14 +4016,6 @@
           <w:sz w:val="24"/>
           <w:szCs w:val="24"/>
           <w:shd w:val="clear" w:color="auto" w:fill="FFFFFF"/>
-          <w:rPrChange w:id="235" w:author="Evelyn" w:date="2021-12-06T21:25:00Z">
-            <w:rPr>
-              <w:rFonts w:ascii="Times New Roman" w:hAnsi="Times New Roman" w:cs="Times New Roman"/>
-              <w:sz w:val="24"/>
-              <w:szCs w:val="24"/>
-              <w:shd w:val="clear" w:color="auto" w:fill="FFFFFF"/>
-            </w:rPr>
-          </w:rPrChange>
         </w:rPr>
         <w:t>nome da cidade, quantidade de casos</w:t>
       </w:r>
@@ -5484,14 +4025,6 @@
           <w:sz w:val="24"/>
           <w:szCs w:val="24"/>
           <w:shd w:val="clear" w:color="auto" w:fill="FFFFFF"/>
-          <w:rPrChange w:id="236" w:author="Evelyn" w:date="2021-12-06T21:25:00Z">
-            <w:rPr>
-              <w:rFonts w:ascii="Times New Roman" w:hAnsi="Times New Roman" w:cs="Times New Roman"/>
-              <w:sz w:val="24"/>
-              <w:szCs w:val="24"/>
-              <w:shd w:val="clear" w:color="auto" w:fill="FFFFFF"/>
-            </w:rPr>
-          </w:rPrChange>
         </w:rPr>
         <w:t xml:space="preserve"> </w:t>
       </w:r>
@@ -5501,14 +4034,6 @@
           <w:sz w:val="24"/>
           <w:szCs w:val="24"/>
           <w:shd w:val="clear" w:color="auto" w:fill="FFFFFF"/>
-          <w:rPrChange w:id="237" w:author="Evelyn" w:date="2021-12-06T21:25:00Z">
-            <w:rPr>
-              <w:rFonts w:ascii="Times New Roman" w:hAnsi="Times New Roman" w:cs="Times New Roman"/>
-              <w:sz w:val="24"/>
-              <w:szCs w:val="24"/>
-              <w:shd w:val="clear" w:color="auto" w:fill="FFFFFF"/>
-            </w:rPr>
-          </w:rPrChange>
         </w:rPr>
         <w:t>suspeitos de covid para todas as</w:t>
       </w:r>
@@ -5518,14 +4043,6 @@
           <w:sz w:val="24"/>
           <w:szCs w:val="24"/>
           <w:shd w:val="clear" w:color="auto" w:fill="FFFFFF"/>
-          <w:rPrChange w:id="238" w:author="Evelyn" w:date="2021-12-06T21:25:00Z">
-            <w:rPr>
-              <w:rFonts w:ascii="Times New Roman" w:hAnsi="Times New Roman" w:cs="Times New Roman"/>
-              <w:sz w:val="24"/>
-              <w:szCs w:val="24"/>
-              <w:shd w:val="clear" w:color="auto" w:fill="FFFFFF"/>
-            </w:rPr>
-          </w:rPrChange>
         </w:rPr>
         <w:t xml:space="preserve"> </w:t>
       </w:r>
@@ -5535,14 +4052,6 @@
           <w:sz w:val="24"/>
           <w:szCs w:val="24"/>
           <w:shd w:val="clear" w:color="auto" w:fill="FFFFFF"/>
-          <w:rPrChange w:id="239" w:author="Evelyn" w:date="2021-12-06T21:25:00Z">
-            <w:rPr>
-              <w:rFonts w:ascii="Times New Roman" w:hAnsi="Times New Roman" w:cs="Times New Roman"/>
-              <w:sz w:val="24"/>
-              <w:szCs w:val="24"/>
-              <w:shd w:val="clear" w:color="auto" w:fill="FFFFFF"/>
-            </w:rPr>
-          </w:rPrChange>
         </w:rPr>
         <w:t>cidades. Ordene o relatório da cidade</w:t>
       </w:r>
@@ -5552,14 +4061,6 @@
           <w:sz w:val="24"/>
           <w:szCs w:val="24"/>
           <w:shd w:val="clear" w:color="auto" w:fill="FFFFFF"/>
-          <w:rPrChange w:id="240" w:author="Evelyn" w:date="2021-12-06T21:25:00Z">
-            <w:rPr>
-              <w:rFonts w:ascii="Times New Roman" w:hAnsi="Times New Roman" w:cs="Times New Roman"/>
-              <w:sz w:val="24"/>
-              <w:szCs w:val="24"/>
-              <w:shd w:val="clear" w:color="auto" w:fill="FFFFFF"/>
-            </w:rPr>
-          </w:rPrChange>
         </w:rPr>
         <w:t xml:space="preserve"> </w:t>
       </w:r>
@@ -5569,14 +4070,6 @@
           <w:sz w:val="24"/>
           <w:szCs w:val="24"/>
           <w:shd w:val="clear" w:color="auto" w:fill="FFFFFF"/>
-          <w:rPrChange w:id="241" w:author="Evelyn" w:date="2021-12-06T21:25:00Z">
-            <w:rPr>
-              <w:rFonts w:ascii="Times New Roman" w:hAnsi="Times New Roman" w:cs="Times New Roman"/>
-              <w:sz w:val="24"/>
-              <w:szCs w:val="24"/>
-              <w:shd w:val="clear" w:color="auto" w:fill="FFFFFF"/>
-            </w:rPr>
-          </w:rPrChange>
         </w:rPr>
         <w:t>com mais casos suspeitos para a</w:t>
       </w:r>
@@ -5586,14 +4079,6 @@
           <w:sz w:val="24"/>
           <w:szCs w:val="24"/>
           <w:shd w:val="clear" w:color="auto" w:fill="FFFFFF"/>
-          <w:rPrChange w:id="242" w:author="Evelyn" w:date="2021-12-06T21:25:00Z">
-            <w:rPr>
-              <w:rFonts w:ascii="Times New Roman" w:hAnsi="Times New Roman" w:cs="Times New Roman"/>
-              <w:sz w:val="24"/>
-              <w:szCs w:val="24"/>
-              <w:shd w:val="clear" w:color="auto" w:fill="FFFFFF"/>
-            </w:rPr>
-          </w:rPrChange>
         </w:rPr>
         <w:t xml:space="preserve"> </w:t>
       </w:r>
@@ -5603,14 +4088,6 @@
           <w:sz w:val="24"/>
           <w:szCs w:val="24"/>
           <w:shd w:val="clear" w:color="auto" w:fill="FFFFFF"/>
-          <w:rPrChange w:id="243" w:author="Evelyn" w:date="2021-12-06T21:25:00Z">
-            <w:rPr>
-              <w:rFonts w:ascii="Times New Roman" w:hAnsi="Times New Roman" w:cs="Times New Roman"/>
-              <w:sz w:val="24"/>
-              <w:szCs w:val="24"/>
-              <w:shd w:val="clear" w:color="auto" w:fill="FFFFFF"/>
-            </w:rPr>
-          </w:rPrChange>
         </w:rPr>
         <w:t>cidade com menos casos suspeitos;</w:t>
       </w:r>
@@ -5628,30 +4105,14 @@
           <w:sz w:val="24"/>
           <w:szCs w:val="24"/>
           <w:shd w:val="clear" w:color="auto" w:fill="FFFFFF"/>
-          <w:rPrChange w:id="244" w:author="Evelyn" w:date="2021-12-06T21:25:00Z">
-            <w:rPr>
-              <w:rFonts w:ascii="Times New Roman" w:hAnsi="Times New Roman" w:cs="Times New Roman"/>
-              <w:sz w:val="24"/>
-              <w:szCs w:val="24"/>
-              <w:shd w:val="clear" w:color="auto" w:fill="FFFFFF"/>
-            </w:rPr>
-          </w:rPrChange>
-        </w:rPr>
-      </w:pPr>
-      <w:r>
-        <w:rPr>
-          <w:rFonts w:ascii="Times New Roman" w:hAnsi="Times New Roman" w:cs="Times New Roman"/>
-          <w:sz w:val="24"/>
-          <w:szCs w:val="24"/>
-          <w:shd w:val="clear" w:color="auto" w:fill="FFFFFF"/>
-          <w:rPrChange w:id="245" w:author="Evelyn" w:date="2021-12-06T21:25:00Z">
-            <w:rPr>
-              <w:rFonts w:ascii="Times New Roman" w:hAnsi="Times New Roman" w:cs="Times New Roman"/>
-              <w:sz w:val="24"/>
-              <w:szCs w:val="24"/>
-              <w:shd w:val="clear" w:color="auto" w:fill="FFFFFF"/>
-            </w:rPr>
-          </w:rPrChange>
+        </w:rPr>
+      </w:pPr>
+      <w:r>
+        <w:rPr>
+          <w:rFonts w:ascii="Times New Roman" w:hAnsi="Times New Roman" w:cs="Times New Roman"/>
+          <w:sz w:val="24"/>
+          <w:szCs w:val="24"/>
+          <w:shd w:val="clear" w:color="auto" w:fill="FFFFFF"/>
         </w:rPr>
         <w:t>Relacione a idade e quantidade de casos positivos de covid por idade, registrados no período agosto a outubro de 2020. Ordene o relatório pela idade com mais casos para a idade com menos casos.</w:t>
       </w:r>
@@ -5665,30 +4126,14 @@
           <w:sz w:val="24"/>
           <w:szCs w:val="24"/>
           <w:shd w:val="clear" w:color="auto" w:fill="FFFFFF"/>
-          <w:rPrChange w:id="246" w:author="Evelyn" w:date="2021-12-06T21:25:00Z">
-            <w:rPr>
-              <w:rFonts w:ascii="Times New Roman" w:hAnsi="Times New Roman" w:cs="Times New Roman"/>
-              <w:sz w:val="24"/>
-              <w:szCs w:val="24"/>
-              <w:shd w:val="clear" w:color="auto" w:fill="FFFFFF"/>
-            </w:rPr>
-          </w:rPrChange>
-        </w:rPr>
-      </w:pPr>
-      <w:r>
-        <w:rPr>
-          <w:rFonts w:ascii="Times New Roman" w:hAnsi="Times New Roman" w:cs="Times New Roman"/>
-          <w:sz w:val="24"/>
-          <w:szCs w:val="24"/>
-          <w:shd w:val="clear" w:color="auto" w:fill="FFFFFF"/>
-          <w:rPrChange w:id="247" w:author="Evelyn" w:date="2021-12-06T21:25:00Z">
-            <w:rPr>
-              <w:rFonts w:ascii="Times New Roman" w:hAnsi="Times New Roman" w:cs="Times New Roman"/>
-              <w:sz w:val="24"/>
-              <w:szCs w:val="24"/>
-              <w:shd w:val="clear" w:color="auto" w:fill="FFFFFF"/>
-            </w:rPr>
-          </w:rPrChange>
+        </w:rPr>
+      </w:pPr>
+      <w:r>
+        <w:rPr>
+          <w:rFonts w:ascii="Times New Roman" w:hAnsi="Times New Roman" w:cs="Times New Roman"/>
+          <w:sz w:val="24"/>
+          <w:szCs w:val="24"/>
+          <w:shd w:val="clear" w:color="auto" w:fill="FFFFFF"/>
         </w:rPr>
         <w:t xml:space="preserve">Na figura </w:t>
       </w:r>
@@ -5698,14 +4143,6 @@
           <w:sz w:val="24"/>
           <w:szCs w:val="24"/>
           <w:shd w:val="clear" w:color="auto" w:fill="FFFFFF"/>
-          <w:rPrChange w:id="248" w:author="Evelyn" w:date="2021-12-06T21:25:00Z">
-            <w:rPr>
-              <w:rFonts w:ascii="Times New Roman" w:hAnsi="Times New Roman" w:cs="Times New Roman"/>
-              <w:sz w:val="24"/>
-              <w:szCs w:val="24"/>
-              <w:shd w:val="clear" w:color="auto" w:fill="FFFFFF"/>
-            </w:rPr>
-          </w:rPrChange>
         </w:rPr>
         <w:t>5</w:t>
       </w:r>
@@ -5715,14 +4152,6 @@
           <w:sz w:val="24"/>
           <w:szCs w:val="24"/>
           <w:shd w:val="clear" w:color="auto" w:fill="FFFFFF"/>
-          <w:rPrChange w:id="249" w:author="Evelyn" w:date="2021-12-06T21:25:00Z">
-            <w:rPr>
-              <w:rFonts w:ascii="Times New Roman" w:hAnsi="Times New Roman" w:cs="Times New Roman"/>
-              <w:sz w:val="24"/>
-              <w:szCs w:val="24"/>
-              <w:shd w:val="clear" w:color="auto" w:fill="FFFFFF"/>
-            </w:rPr>
-          </w:rPrChange>
         </w:rPr>
         <w:t>, é possível visualizar a estrutura e construção das views de relatório.</w:t>
       </w:r>
@@ -5736,14 +4165,6 @@
           <w:sz w:val="24"/>
           <w:szCs w:val="24"/>
           <w:shd w:val="clear" w:color="auto" w:fill="FFFFFF"/>
-          <w:rPrChange w:id="250" w:author="Evelyn" w:date="2021-12-06T21:25:00Z">
-            <w:rPr>
-              <w:rFonts w:ascii="Times New Roman" w:hAnsi="Times New Roman" w:cs="Times New Roman"/>
-              <w:sz w:val="24"/>
-              <w:szCs w:val="24"/>
-              <w:shd w:val="clear" w:color="auto" w:fill="FFFFFF"/>
-            </w:rPr>
-          </w:rPrChange>
         </w:rPr>
       </w:pPr>
     </w:p>
@@ -5755,14 +4176,6 @@
           <w:sz w:val="20"/>
           <w:szCs w:val="20"/>
           <w:shd w:val="clear" w:color="auto" w:fill="FFFFFF"/>
-          <w:rPrChange w:id="251" w:author="Evelyn" w:date="2021-12-06T21:25:00Z">
-            <w:rPr>
-              <w:rFonts w:ascii="Times New Roman" w:hAnsi="Times New Roman" w:cs="Times New Roman"/>
-              <w:sz w:val="20"/>
-              <w:szCs w:val="20"/>
-              <w:shd w:val="clear" w:color="auto" w:fill="FFFFFF"/>
-            </w:rPr>
-          </w:rPrChange>
         </w:rPr>
       </w:pPr>
       <w:r>
@@ -5771,14 +4184,6 @@
           <w:sz w:val="20"/>
           <w:szCs w:val="20"/>
           <w:shd w:val="clear" w:color="auto" w:fill="FFFFFF"/>
-          <w:rPrChange w:id="252" w:author="Evelyn" w:date="2021-12-06T21:25:00Z">
-            <w:rPr>
-              <w:rFonts w:ascii="Times New Roman" w:hAnsi="Times New Roman" w:cs="Times New Roman"/>
-              <w:sz w:val="20"/>
-              <w:szCs w:val="20"/>
-              <w:shd w:val="clear" w:color="auto" w:fill="FFFFFF"/>
-            </w:rPr>
-          </w:rPrChange>
         </w:rPr>
         <w:t xml:space="preserve">Figura </w:t>
       </w:r>
@@ -5788,14 +4193,6 @@
           <w:sz w:val="20"/>
           <w:szCs w:val="20"/>
           <w:shd w:val="clear" w:color="auto" w:fill="FFFFFF"/>
-          <w:rPrChange w:id="253" w:author="Evelyn" w:date="2021-12-06T21:25:00Z">
-            <w:rPr>
-              <w:rFonts w:ascii="Times New Roman" w:hAnsi="Times New Roman" w:cs="Times New Roman"/>
-              <w:sz w:val="20"/>
-              <w:szCs w:val="20"/>
-              <w:shd w:val="clear" w:color="auto" w:fill="FFFFFF"/>
-            </w:rPr>
-          </w:rPrChange>
         </w:rPr>
         <w:t>5</w:t>
       </w:r>
@@ -5805,14 +4202,6 @@
           <w:sz w:val="20"/>
           <w:szCs w:val="20"/>
           <w:shd w:val="clear" w:color="auto" w:fill="FFFFFF"/>
-          <w:rPrChange w:id="254" w:author="Evelyn" w:date="2021-12-06T21:25:00Z">
-            <w:rPr>
-              <w:rFonts w:ascii="Times New Roman" w:hAnsi="Times New Roman" w:cs="Times New Roman"/>
-              <w:sz w:val="20"/>
-              <w:szCs w:val="20"/>
-              <w:shd w:val="clear" w:color="auto" w:fill="FFFFFF"/>
-            </w:rPr>
-          </w:rPrChange>
         </w:rPr>
         <w:t xml:space="preserve"> – Views propostas</w:t>
       </w:r>
@@ -5902,30 +4291,14 @@
           <w:sz w:val="24"/>
           <w:szCs w:val="24"/>
           <w:shd w:val="clear" w:color="auto" w:fill="FFFFFF"/>
-          <w:rPrChange w:id="255" w:author="Evelyn" w:date="2021-12-06T21:25:00Z">
-            <w:rPr>
-              <w:rFonts w:ascii="Times New Roman" w:hAnsi="Times New Roman" w:cs="Times New Roman"/>
-              <w:sz w:val="24"/>
-              <w:szCs w:val="24"/>
-              <w:shd w:val="clear" w:color="auto" w:fill="FFFFFF"/>
-            </w:rPr>
-          </w:rPrChange>
-        </w:rPr>
-      </w:pPr>
-      <w:r>
-        <w:rPr>
-          <w:rFonts w:ascii="Times New Roman" w:hAnsi="Times New Roman" w:cs="Times New Roman"/>
-          <w:sz w:val="24"/>
-          <w:szCs w:val="24"/>
-          <w:shd w:val="clear" w:color="auto" w:fill="FFFFFF"/>
-          <w:rPrChange w:id="256" w:author="Evelyn" w:date="2021-12-06T21:25:00Z">
-            <w:rPr>
-              <w:rFonts w:ascii="Times New Roman" w:hAnsi="Times New Roman" w:cs="Times New Roman"/>
-              <w:sz w:val="24"/>
-              <w:szCs w:val="24"/>
-              <w:shd w:val="clear" w:color="auto" w:fill="FFFFFF"/>
-            </w:rPr>
-          </w:rPrChange>
+        </w:rPr>
+      </w:pPr>
+      <w:r>
+        <w:rPr>
+          <w:rFonts w:ascii="Times New Roman" w:hAnsi="Times New Roman" w:cs="Times New Roman"/>
+          <w:sz w:val="24"/>
+          <w:szCs w:val="24"/>
+          <w:shd w:val="clear" w:color="auto" w:fill="FFFFFF"/>
         </w:rPr>
         <w:t xml:space="preserve">Para </w:t>
       </w:r>
@@ -5935,14 +4308,6 @@
           <w:sz w:val="24"/>
           <w:szCs w:val="24"/>
           <w:shd w:val="clear" w:color="auto" w:fill="FFFFFF"/>
-          <w:rPrChange w:id="257" w:author="Evelyn" w:date="2021-12-06T21:25:00Z">
-            <w:rPr>
-              <w:rFonts w:ascii="Times New Roman" w:hAnsi="Times New Roman" w:cs="Times New Roman"/>
-              <w:sz w:val="24"/>
-              <w:szCs w:val="24"/>
-              <w:shd w:val="clear" w:color="auto" w:fill="FFFFFF"/>
-            </w:rPr>
-          </w:rPrChange>
         </w:rPr>
         <w:t>cada</w:t>
       </w:r>
@@ -5952,14 +4317,6 @@
           <w:sz w:val="24"/>
           <w:szCs w:val="24"/>
           <w:shd w:val="clear" w:color="auto" w:fill="FFFFFF"/>
-          <w:rPrChange w:id="258" w:author="Evelyn" w:date="2021-12-06T21:25:00Z">
-            <w:rPr>
-              <w:rFonts w:ascii="Times New Roman" w:hAnsi="Times New Roman" w:cs="Times New Roman"/>
-              <w:sz w:val="24"/>
-              <w:szCs w:val="24"/>
-              <w:shd w:val="clear" w:color="auto" w:fill="FFFFFF"/>
-            </w:rPr>
-          </w:rPrChange>
         </w:rPr>
         <w:t xml:space="preserve"> view</w:t>
       </w:r>
@@ -5969,14 +4326,6 @@
           <w:sz w:val="24"/>
           <w:szCs w:val="24"/>
           <w:shd w:val="clear" w:color="auto" w:fill="FFFFFF"/>
-          <w:rPrChange w:id="259" w:author="Evelyn" w:date="2021-12-06T21:25:00Z">
-            <w:rPr>
-              <w:rFonts w:ascii="Times New Roman" w:hAnsi="Times New Roman" w:cs="Times New Roman"/>
-              <w:sz w:val="24"/>
-              <w:szCs w:val="24"/>
-              <w:shd w:val="clear" w:color="auto" w:fill="FFFFFF"/>
-            </w:rPr>
-          </w:rPrChange>
         </w:rPr>
         <w:t xml:space="preserve">, fez-se uso das </w:t>
       </w:r>
@@ -5986,14 +4335,6 @@
           <w:sz w:val="24"/>
           <w:szCs w:val="24"/>
           <w:shd w:val="clear" w:color="auto" w:fill="FFFFFF"/>
-          <w:rPrChange w:id="260" w:author="Evelyn" w:date="2021-12-06T21:25:00Z">
-            <w:rPr>
-              <w:rFonts w:ascii="Times New Roman" w:hAnsi="Times New Roman" w:cs="Times New Roman"/>
-              <w:sz w:val="24"/>
-              <w:szCs w:val="24"/>
-              <w:shd w:val="clear" w:color="auto" w:fill="FFFFFF"/>
-            </w:rPr>
-          </w:rPrChange>
         </w:rPr>
         <w:t>cláusulas</w:t>
       </w:r>
@@ -6003,14 +4344,6 @@
           <w:sz w:val="24"/>
           <w:szCs w:val="24"/>
           <w:shd w:val="clear" w:color="auto" w:fill="FFFFFF"/>
-          <w:rPrChange w:id="261" w:author="Evelyn" w:date="2021-12-06T21:25:00Z">
-            <w:rPr>
-              <w:rFonts w:ascii="Times New Roman" w:hAnsi="Times New Roman" w:cs="Times New Roman"/>
-              <w:sz w:val="24"/>
-              <w:szCs w:val="24"/>
-              <w:shd w:val="clear" w:color="auto" w:fill="FFFFFF"/>
-            </w:rPr>
-          </w:rPrChange>
         </w:rPr>
         <w:t xml:space="preserve"> </w:t>
       </w:r>
@@ -6020,14 +4353,6 @@
           <w:sz w:val="24"/>
           <w:szCs w:val="24"/>
           <w:shd w:val="clear" w:color="auto" w:fill="FFFFFF"/>
-          <w:rPrChange w:id="262" w:author="Evelyn" w:date="2021-12-06T21:25:00Z">
-            <w:rPr>
-              <w:rFonts w:ascii="Times New Roman" w:hAnsi="Times New Roman" w:cs="Times New Roman"/>
-              <w:sz w:val="24"/>
-              <w:szCs w:val="24"/>
-              <w:shd w:val="clear" w:color="auto" w:fill="FFFFFF"/>
-            </w:rPr>
-          </w:rPrChange>
         </w:rPr>
         <w:t xml:space="preserve">inner join, where e group by para cruzamento de tabelas, filtragem e agrupamento de resultados, a fim de que o retorno apresentado contivesse apenas as tuplas correspondentes aos seus respectivos requisitos. Uma exceção a ser notada, </w:t>
       </w:r>
@@ -6037,14 +4362,6 @@
           <w:sz w:val="24"/>
           <w:szCs w:val="24"/>
           <w:shd w:val="clear" w:color="auto" w:fill="FFFFFF"/>
-          <w:rPrChange w:id="263" w:author="Evelyn" w:date="2021-12-06T21:25:00Z">
-            <w:rPr>
-              <w:rFonts w:ascii="Times New Roman" w:hAnsi="Times New Roman" w:cs="Times New Roman"/>
-              <w:sz w:val="24"/>
-              <w:szCs w:val="24"/>
-              <w:shd w:val="clear" w:color="auto" w:fill="FFFFFF"/>
-            </w:rPr>
-          </w:rPrChange>
         </w:rPr>
         <w:lastRenderedPageBreak/>
         <w:t xml:space="preserve">contudo, diz respeito a view 3, onde foi necessário utilizar </w:t>
@@ -6055,14 +4372,6 @@
           <w:sz w:val="24"/>
           <w:szCs w:val="24"/>
           <w:shd w:val="clear" w:color="auto" w:fill="FFFFFF"/>
-          <w:rPrChange w:id="264" w:author="Evelyn" w:date="2021-12-06T21:25:00Z">
-            <w:rPr>
-              <w:rFonts w:ascii="Times New Roman" w:hAnsi="Times New Roman" w:cs="Times New Roman"/>
-              <w:sz w:val="24"/>
-              <w:szCs w:val="24"/>
-              <w:shd w:val="clear" w:color="auto" w:fill="FFFFFF"/>
-            </w:rPr>
-          </w:rPrChange>
         </w:rPr>
         <w:t>o método</w:t>
       </w:r>
@@ -6072,14 +4381,6 @@
           <w:sz w:val="24"/>
           <w:szCs w:val="24"/>
           <w:shd w:val="clear" w:color="auto" w:fill="FFFFFF"/>
-          <w:rPrChange w:id="265" w:author="Evelyn" w:date="2021-12-06T21:25:00Z">
-            <w:rPr>
-              <w:rFonts w:ascii="Times New Roman" w:hAnsi="Times New Roman" w:cs="Times New Roman"/>
-              <w:sz w:val="24"/>
-              <w:szCs w:val="24"/>
-              <w:shd w:val="clear" w:color="auto" w:fill="FFFFFF"/>
-            </w:rPr>
-          </w:rPrChange>
         </w:rPr>
         <w:t xml:space="preserve"> left join para alcançar o objetivo proposto. </w:t>
       </w:r>
@@ -6089,14 +4390,6 @@
           <w:sz w:val="24"/>
           <w:szCs w:val="24"/>
           <w:shd w:val="clear" w:color="auto" w:fill="FFFFFF"/>
-          <w:rPrChange w:id="266" w:author="Evelyn" w:date="2021-12-06T21:25:00Z">
-            <w:rPr>
-              <w:rFonts w:ascii="Times New Roman" w:hAnsi="Times New Roman" w:cs="Times New Roman"/>
-              <w:sz w:val="24"/>
-              <w:szCs w:val="24"/>
-              <w:shd w:val="clear" w:color="auto" w:fill="FFFFFF"/>
-            </w:rPr>
-          </w:rPrChange>
         </w:rPr>
         <w:t>Desse modo, os pacientes suspeitos de covid são agrupados por cidade, enquan</w:t>
       </w:r>
@@ -6106,14 +4399,6 @@
           <w:sz w:val="24"/>
           <w:szCs w:val="24"/>
           <w:shd w:val="clear" w:color="auto" w:fill="FFFFFF"/>
-          <w:rPrChange w:id="267" w:author="Evelyn" w:date="2021-12-06T21:25:00Z">
-            <w:rPr>
-              <w:rFonts w:ascii="Times New Roman" w:hAnsi="Times New Roman" w:cs="Times New Roman"/>
-              <w:sz w:val="24"/>
-              <w:szCs w:val="24"/>
-              <w:shd w:val="clear" w:color="auto" w:fill="FFFFFF"/>
-            </w:rPr>
-          </w:rPrChange>
         </w:rPr>
         <w:t>t</w:t>
       </w:r>
@@ -6123,14 +4408,6 @@
           <w:sz w:val="24"/>
           <w:szCs w:val="24"/>
           <w:shd w:val="clear" w:color="auto" w:fill="FFFFFF"/>
-          <w:rPrChange w:id="268" w:author="Evelyn" w:date="2021-12-06T21:25:00Z">
-            <w:rPr>
-              <w:rFonts w:ascii="Times New Roman" w:hAnsi="Times New Roman" w:cs="Times New Roman"/>
-              <w:sz w:val="24"/>
-              <w:szCs w:val="24"/>
-              <w:shd w:val="clear" w:color="auto" w:fill="FFFFFF"/>
-            </w:rPr>
-          </w:rPrChange>
         </w:rPr>
         <w:t>o as cidades com nenhum paciente suspeito têm retorno valor 0.</w:t>
       </w:r>
@@ -6144,14 +4421,6 @@
           <w:sz w:val="24"/>
           <w:szCs w:val="24"/>
           <w:shd w:val="clear" w:color="auto" w:fill="FFFFFF"/>
-          <w:rPrChange w:id="269" w:author="Evelyn" w:date="2021-12-06T21:25:00Z">
-            <w:rPr>
-              <w:rFonts w:ascii="Times New Roman" w:hAnsi="Times New Roman" w:cs="Times New Roman"/>
-              <w:sz w:val="24"/>
-              <w:szCs w:val="24"/>
-              <w:shd w:val="clear" w:color="auto" w:fill="FFFFFF"/>
-            </w:rPr>
-          </w:rPrChange>
         </w:rPr>
       </w:pPr>
     </w:p>
@@ -6169,7 +4438,7 @@
           <w:sz w:val="24"/>
           <w:szCs w:val="24"/>
           <w:shd w:val="clear" w:color="auto" w:fill="FFFFFF"/>
-          <w:rPrChange w:id="270" w:author="Evelyn" w:date="2021-12-06T21:25:00Z">
+          <w:rPrChange w:id="48" w:author="Evelyn" w:date="2021-12-06T21:25:00Z">
             <w:rPr>
               <w:rFonts w:ascii="Times New Roman" w:hAnsi="Times New Roman" w:cs="Times New Roman"/>
               <w:b/>
@@ -6188,7 +4457,7 @@
           <w:sz w:val="24"/>
           <w:szCs w:val="24"/>
           <w:shd w:val="clear" w:color="auto" w:fill="FFFFFF"/>
-          <w:rPrChange w:id="271" w:author="Evelyn" w:date="2021-12-06T21:25:00Z">
+          <w:rPrChange w:id="49" w:author="Evelyn" w:date="2021-12-06T21:25:00Z">
             <w:rPr>
               <w:rFonts w:ascii="Times New Roman" w:hAnsi="Times New Roman" w:cs="Times New Roman"/>
               <w:b/>
@@ -6212,7 +4481,7 @@
           <w:sz w:val="24"/>
           <w:szCs w:val="24"/>
           <w:shd w:val="clear" w:color="auto" w:fill="FFFFFF"/>
-          <w:rPrChange w:id="272" w:author="Evelyn" w:date="2021-12-06T21:25:00Z">
+          <w:rPrChange w:id="50" w:author="Evelyn" w:date="2021-12-06T21:25:00Z">
             <w:rPr>
               <w:rFonts w:ascii="Times New Roman" w:hAnsi="Times New Roman" w:cs="Times New Roman"/>
               <w:b/>
@@ -6242,7 +4511,7 @@
           <w:sz w:val="24"/>
           <w:szCs w:val="24"/>
           <w:shd w:val="clear" w:color="auto" w:fill="FFFFFF"/>
-          <w:rPrChange w:id="273" w:author="Evelyn" w:date="2021-12-06T21:25:00Z">
+          <w:rPrChange w:id="51" w:author="Evelyn" w:date="2021-12-06T21:25:00Z">
             <w:rPr>
               <w:rFonts w:ascii="Times New Roman" w:hAnsi="Times New Roman" w:cs="Times New Roman"/>
               <w:sz w:val="24"/>
@@ -6260,7 +4529,7 @@
           <w:sz w:val="24"/>
           <w:szCs w:val="24"/>
           <w:shd w:val="clear" w:color="auto" w:fill="FFFFFF"/>
-          <w:rPrChange w:id="274" w:author="Evelyn" w:date="2021-12-06T21:25:00Z">
+          <w:rPrChange w:id="52" w:author="Evelyn" w:date="2021-12-06T21:25:00Z">
             <w:rPr>
               <w:rFonts w:ascii="Times New Roman" w:hAnsi="Times New Roman" w:cs="Times New Roman"/>
               <w:sz w:val="24"/>
@@ -6279,7 +4548,7 @@
           <w:sz w:val="24"/>
           <w:szCs w:val="24"/>
           <w:shd w:val="clear" w:color="auto" w:fill="FFFFFF"/>
-          <w:rPrChange w:id="275" w:author="Evelyn" w:date="2021-12-06T21:25:00Z">
+          <w:rPrChange w:id="53" w:author="Evelyn" w:date="2021-12-06T21:25:00Z">
             <w:rPr>
               <w:rFonts w:ascii="Times New Roman" w:hAnsi="Times New Roman" w:cs="Times New Roman"/>
               <w:sz w:val="24"/>
@@ -6298,7 +4567,7 @@
           <w:sz w:val="24"/>
           <w:szCs w:val="24"/>
           <w:shd w:val="clear" w:color="auto" w:fill="FFFFFF"/>
-          <w:rPrChange w:id="276" w:author="Evelyn" w:date="2021-12-06T21:25:00Z">
+          <w:rPrChange w:id="54" w:author="Evelyn" w:date="2021-12-06T21:25:00Z">
             <w:rPr>
               <w:rFonts w:ascii="Times New Roman" w:hAnsi="Times New Roman" w:cs="Times New Roman"/>
               <w:sz w:val="24"/>
@@ -6308,7 +4577,7 @@
             </w:rPr>
           </w:rPrChange>
         </w:rPr>
-        <w:t xml:space="preserve"> IDEA </w:t>
+        <w:t xml:space="preserve"> IDEA Community </w:t>
       </w:r>
       <w:proofErr w:type="spellStart"/>
       <w:r>
@@ -6317,7 +4586,7 @@
           <w:sz w:val="24"/>
           <w:szCs w:val="24"/>
           <w:shd w:val="clear" w:color="auto" w:fill="FFFFFF"/>
-          <w:rPrChange w:id="277" w:author="Evelyn" w:date="2021-12-06T21:25:00Z">
+          <w:rPrChange w:id="55" w:author="Evelyn" w:date="2021-12-06T21:25:00Z">
             <w:rPr>
               <w:rFonts w:ascii="Times New Roman" w:hAnsi="Times New Roman" w:cs="Times New Roman"/>
               <w:sz w:val="24"/>
@@ -6327,7 +4596,7 @@
             </w:rPr>
           </w:rPrChange>
         </w:rPr>
-        <w:t>Community</w:t>
+        <w:t>Edition</w:t>
       </w:r>
       <w:proofErr w:type="spellEnd"/>
       <w:r>
@@ -6336,7 +4605,7 @@
           <w:sz w:val="24"/>
           <w:szCs w:val="24"/>
           <w:shd w:val="clear" w:color="auto" w:fill="FFFFFF"/>
-          <w:rPrChange w:id="278" w:author="Evelyn" w:date="2021-12-06T21:25:00Z">
+          <w:rPrChange w:id="56" w:author="Evelyn" w:date="2021-12-06T21:25:00Z">
             <w:rPr>
               <w:rFonts w:ascii="Times New Roman" w:hAnsi="Times New Roman" w:cs="Times New Roman"/>
               <w:sz w:val="24"/>
@@ -6346,16 +4615,27 @@
             </w:rPr>
           </w:rPrChange>
         </w:rPr>
-        <w:t xml:space="preserve"> </w:t>
-      </w:r>
-      <w:proofErr w:type="spellStart"/>
-      <w:r>
-        <w:rPr>
-          <w:rFonts w:ascii="Times New Roman" w:hAnsi="Times New Roman" w:cs="Times New Roman"/>
-          <w:sz w:val="24"/>
-          <w:szCs w:val="24"/>
-          <w:shd w:val="clear" w:color="auto" w:fill="FFFFFF"/>
-          <w:rPrChange w:id="279" w:author="Evelyn" w:date="2021-12-06T21:25:00Z">
+        <w:t xml:space="preserve"> 2021.2.3, para o desenvolvimento dos códigos, levando em conta os requisitos solicitados.</w:t>
+      </w:r>
+    </w:p>
+    <w:p>
+      <w:pPr>
+        <w:spacing w:after="0" w:line="360" w:lineRule="auto"/>
+        <w:ind w:firstLine="708"/>
+        <w:rPr>
+          <w:rFonts w:ascii="Times New Roman" w:hAnsi="Times New Roman" w:cs="Times New Roman"/>
+          <w:sz w:val="24"/>
+          <w:szCs w:val="24"/>
+          <w:shd w:val="clear" w:color="auto" w:fill="FFFFFF"/>
+        </w:rPr>
+      </w:pPr>
+      <w:r>
+        <w:rPr>
+          <w:rFonts w:ascii="Times New Roman" w:hAnsi="Times New Roman" w:cs="Times New Roman"/>
+          <w:sz w:val="24"/>
+          <w:szCs w:val="24"/>
+          <w:shd w:val="clear" w:color="auto" w:fill="FFFFFF"/>
+          <w:rPrChange w:id="57" w:author="Evelyn" w:date="2021-12-06T21:25:00Z">
             <w:rPr>
               <w:rFonts w:ascii="Times New Roman" w:hAnsi="Times New Roman" w:cs="Times New Roman"/>
               <w:sz w:val="24"/>
@@ -6365,16 +4645,15 @@
             </w:rPr>
           </w:rPrChange>
         </w:rPr>
-        <w:t>Edition</w:t>
-      </w:r>
-      <w:proofErr w:type="spellEnd"/>
-      <w:r>
-        <w:rPr>
-          <w:rFonts w:ascii="Times New Roman" w:hAnsi="Times New Roman" w:cs="Times New Roman"/>
-          <w:sz w:val="24"/>
-          <w:szCs w:val="24"/>
-          <w:shd w:val="clear" w:color="auto" w:fill="FFFFFF"/>
-          <w:rPrChange w:id="280" w:author="Evelyn" w:date="2021-12-06T21:25:00Z">
+        <w:t>Abaixo podemos ver parte do código desenvolvido</w:t>
+      </w:r>
+      <w:r>
+        <w:rPr>
+          <w:rFonts w:ascii="Times New Roman" w:hAnsi="Times New Roman" w:cs="Times New Roman"/>
+          <w:sz w:val="24"/>
+          <w:szCs w:val="24"/>
+          <w:shd w:val="clear" w:color="auto" w:fill="FFFFFF"/>
+          <w:rPrChange w:id="58" w:author="Evelyn" w:date="2021-12-06T21:25:00Z">
             <w:rPr>
               <w:rFonts w:ascii="Times New Roman" w:hAnsi="Times New Roman" w:cs="Times New Roman"/>
               <w:sz w:val="24"/>
@@ -6384,27 +4663,16 @@
             </w:rPr>
           </w:rPrChange>
         </w:rPr>
-        <w:t xml:space="preserve"> 2021.2.3, para o desenvolvimento dos códigos, levando em conta os requisitos solicitados.</w:t>
-      </w:r>
-    </w:p>
-    <w:p>
-      <w:pPr>
-        <w:spacing w:after="0" w:line="360" w:lineRule="auto"/>
-        <w:ind w:firstLine="708"/>
-        <w:rPr>
-          <w:rFonts w:ascii="Times New Roman" w:hAnsi="Times New Roman" w:cs="Times New Roman"/>
-          <w:sz w:val="24"/>
-          <w:szCs w:val="24"/>
-          <w:shd w:val="clear" w:color="auto" w:fill="FFFFFF"/>
-        </w:rPr>
-      </w:pPr>
-      <w:r>
-        <w:rPr>
-          <w:rFonts w:ascii="Times New Roman" w:hAnsi="Times New Roman" w:cs="Times New Roman"/>
-          <w:sz w:val="24"/>
-          <w:szCs w:val="24"/>
-          <w:shd w:val="clear" w:color="auto" w:fill="FFFFFF"/>
-          <w:rPrChange w:id="281" w:author="Evelyn" w:date="2021-12-06T21:25:00Z">
+        <w:t xml:space="preserve">, e o restante do mesmo </w:t>
+      </w:r>
+      <w:proofErr w:type="gramStart"/>
+      <w:r>
+        <w:rPr>
+          <w:rFonts w:ascii="Times New Roman" w:hAnsi="Times New Roman" w:cs="Times New Roman"/>
+          <w:sz w:val="24"/>
+          <w:szCs w:val="24"/>
+          <w:shd w:val="clear" w:color="auto" w:fill="FFFFFF"/>
+          <w:rPrChange w:id="59" w:author="Evelyn" w:date="2021-12-06T21:25:00Z">
             <w:rPr>
               <w:rFonts w:ascii="Times New Roman" w:hAnsi="Times New Roman" w:cs="Times New Roman"/>
               <w:sz w:val="24"/>
@@ -6414,15 +4682,16 @@
             </w:rPr>
           </w:rPrChange>
         </w:rPr>
-        <w:t>Abaixo podemos ver parte do código desenvolvido</w:t>
-      </w:r>
-      <w:r>
-        <w:rPr>
-          <w:rFonts w:ascii="Times New Roman" w:hAnsi="Times New Roman" w:cs="Times New Roman"/>
-          <w:sz w:val="24"/>
-          <w:szCs w:val="24"/>
-          <w:shd w:val="clear" w:color="auto" w:fill="FFFFFF"/>
-          <w:rPrChange w:id="282" w:author="Evelyn" w:date="2021-12-06T21:25:00Z">
+        <w:t>na apêndice</w:t>
+      </w:r>
+      <w:proofErr w:type="gramEnd"/>
+      <w:r>
+        <w:rPr>
+          <w:rFonts w:ascii="Times New Roman" w:hAnsi="Times New Roman" w:cs="Times New Roman"/>
+          <w:sz w:val="24"/>
+          <w:szCs w:val="24"/>
+          <w:shd w:val="clear" w:color="auto" w:fill="FFFFFF"/>
+          <w:rPrChange w:id="60" w:author="Evelyn" w:date="2021-12-06T21:25:00Z">
             <w:rPr>
               <w:rFonts w:ascii="Times New Roman" w:hAnsi="Times New Roman" w:cs="Times New Roman"/>
               <w:sz w:val="24"/>
@@ -6432,16 +4701,15 @@
             </w:rPr>
           </w:rPrChange>
         </w:rPr>
-        <w:t xml:space="preserve">, e o restante do </w:t>
-      </w:r>
-      <w:proofErr w:type="gramStart"/>
-      <w:r>
-        <w:rPr>
-          <w:rFonts w:ascii="Times New Roman" w:hAnsi="Times New Roman" w:cs="Times New Roman"/>
-          <w:sz w:val="24"/>
-          <w:szCs w:val="24"/>
-          <w:shd w:val="clear" w:color="auto" w:fill="FFFFFF"/>
-          <w:rPrChange w:id="283" w:author="Evelyn" w:date="2021-12-06T21:25:00Z">
+        <w:t xml:space="preserve"> ao fim do artigo</w:t>
+      </w:r>
+      <w:r>
+        <w:rPr>
+          <w:rFonts w:ascii="Times New Roman" w:hAnsi="Times New Roman" w:cs="Times New Roman"/>
+          <w:sz w:val="24"/>
+          <w:szCs w:val="24"/>
+          <w:shd w:val="clear" w:color="auto" w:fill="FFFFFF"/>
+          <w:rPrChange w:id="61" w:author="Evelyn" w:date="2021-12-06T21:25:00Z">
             <w:rPr>
               <w:rFonts w:ascii="Times New Roman" w:hAnsi="Times New Roman" w:cs="Times New Roman"/>
               <w:sz w:val="24"/>
@@ -6451,43 +4719,6 @@
             </w:rPr>
           </w:rPrChange>
         </w:rPr>
-        <w:t>mesmo na apêndice</w:t>
-      </w:r>
-      <w:proofErr w:type="gramEnd"/>
-      <w:r>
-        <w:rPr>
-          <w:rFonts w:ascii="Times New Roman" w:hAnsi="Times New Roman" w:cs="Times New Roman"/>
-          <w:sz w:val="24"/>
-          <w:szCs w:val="24"/>
-          <w:shd w:val="clear" w:color="auto" w:fill="FFFFFF"/>
-          <w:rPrChange w:id="284" w:author="Evelyn" w:date="2021-12-06T21:25:00Z">
-            <w:rPr>
-              <w:rFonts w:ascii="Times New Roman" w:hAnsi="Times New Roman" w:cs="Times New Roman"/>
-              <w:sz w:val="24"/>
-              <w:szCs w:val="24"/>
-              <w:highlight w:val="yellow"/>
-              <w:shd w:val="clear" w:color="auto" w:fill="FFFFFF"/>
-            </w:rPr>
-          </w:rPrChange>
-        </w:rPr>
-        <w:t xml:space="preserve"> ao fim do artigo</w:t>
-      </w:r>
-      <w:r>
-        <w:rPr>
-          <w:rFonts w:ascii="Times New Roman" w:hAnsi="Times New Roman" w:cs="Times New Roman"/>
-          <w:sz w:val="24"/>
-          <w:szCs w:val="24"/>
-          <w:shd w:val="clear" w:color="auto" w:fill="FFFFFF"/>
-          <w:rPrChange w:id="285" w:author="Evelyn" w:date="2021-12-06T21:25:00Z">
-            <w:rPr>
-              <w:rFonts w:ascii="Times New Roman" w:hAnsi="Times New Roman" w:cs="Times New Roman"/>
-              <w:sz w:val="24"/>
-              <w:szCs w:val="24"/>
-              <w:highlight w:val="yellow"/>
-              <w:shd w:val="clear" w:color="auto" w:fill="FFFFFF"/>
-            </w:rPr>
-          </w:rPrChange>
-        </w:rPr>
         <w:t>:</w:t>
       </w:r>
     </w:p>
@@ -6512,14 +4743,6 @@
           <w:sz w:val="24"/>
           <w:szCs w:val="24"/>
           <w:shd w:val="clear" w:color="auto" w:fill="FFFFFF"/>
-          <w:rPrChange w:id="286" w:author="Evelyn" w:date="2021-12-06T21:25:00Z">
-            <w:rPr>
-              <w:rFonts w:ascii="Times New Roman" w:hAnsi="Times New Roman" w:cs="Times New Roman"/>
-              <w:sz w:val="24"/>
-              <w:szCs w:val="24"/>
-              <w:shd w:val="clear" w:color="auto" w:fill="FFFFFF"/>
-            </w:rPr>
-          </w:rPrChange>
         </w:rPr>
       </w:pPr>
     </w:p>
@@ -6530,13 +4753,6 @@
           <w:rFonts w:ascii="Times New Roman" w:hAnsi="Times New Roman" w:cs="Times New Roman"/>
           <w:sz w:val="24"/>
           <w:szCs w:val="24"/>
-          <w:rPrChange w:id="287" w:author="Evelyn" w:date="2021-12-06T21:25:00Z">
-            <w:rPr>
-              <w:rFonts w:ascii="Times New Roman" w:hAnsi="Times New Roman" w:cs="Times New Roman"/>
-              <w:sz w:val="24"/>
-              <w:szCs w:val="24"/>
-            </w:rPr>
-          </w:rPrChange>
         </w:rPr>
       </w:pPr>
     </w:p>
@@ -6547,27 +4763,13 @@
           <w:rFonts w:ascii="Times New Roman" w:hAnsi="Times New Roman" w:cs="Times New Roman"/>
           <w:sz w:val="24"/>
           <w:szCs w:val="24"/>
-          <w:rPrChange w:id="288" w:author="Evelyn" w:date="2021-12-06T21:25:00Z">
-            <w:rPr>
-              <w:rFonts w:ascii="Times New Roman" w:hAnsi="Times New Roman" w:cs="Times New Roman"/>
-              <w:sz w:val="24"/>
-              <w:szCs w:val="24"/>
-            </w:rPr>
-          </w:rPrChange>
-        </w:rPr>
-      </w:pPr>
-      <w:r>
-        <w:rPr>
-          <w:rFonts w:ascii="Times New Roman" w:hAnsi="Times New Roman" w:cs="Times New Roman"/>
-          <w:sz w:val="24"/>
-          <w:szCs w:val="24"/>
-          <w:rPrChange w:id="289" w:author="Evelyn" w:date="2021-12-06T21:25:00Z">
-            <w:rPr>
-              <w:rFonts w:ascii="Times New Roman" w:hAnsi="Times New Roman" w:cs="Times New Roman"/>
-              <w:sz w:val="24"/>
-              <w:szCs w:val="24"/>
-            </w:rPr>
-          </w:rPrChange>
+        </w:rPr>
+      </w:pPr>
+      <w:r>
+        <w:rPr>
+          <w:rFonts w:ascii="Times New Roman" w:hAnsi="Times New Roman" w:cs="Times New Roman"/>
+          <w:sz w:val="24"/>
+          <w:szCs w:val="24"/>
         </w:rPr>
         <w:tab/>
       </w:r>
@@ -6578,13 +4780,6 @@
           <w:rFonts w:ascii="Times New Roman" w:hAnsi="Times New Roman" w:cs="Times New Roman"/>
           <w:sz w:val="24"/>
           <w:szCs w:val="24"/>
-          <w:rPrChange w:id="290" w:author="Evelyn" w:date="2021-12-06T21:25:00Z">
-            <w:rPr>
-              <w:rFonts w:ascii="Times New Roman" w:hAnsi="Times New Roman" w:cs="Times New Roman"/>
-              <w:sz w:val="24"/>
-              <w:szCs w:val="24"/>
-            </w:rPr>
-          </w:rPrChange>
         </w:rPr>
       </w:pPr>
       <w:r>
@@ -6594,15 +4789,6 @@
           <w:bCs/>
           <w:sz w:val="24"/>
           <w:szCs w:val="24"/>
-          <w:rPrChange w:id="291" w:author="Evelyn" w:date="2021-12-06T21:25:00Z">
-            <w:rPr>
-              <w:rFonts w:ascii="Times New Roman" w:hAnsi="Times New Roman" w:cs="Times New Roman"/>
-              <w:b/>
-              <w:bCs/>
-              <w:sz w:val="24"/>
-              <w:szCs w:val="24"/>
-            </w:rPr>
-          </w:rPrChange>
         </w:rPr>
         <w:br w:type="page"/>
       </w:r>
@@ -6622,15 +4808,6 @@
           <w:bCs/>
           <w:sz w:val="24"/>
           <w:szCs w:val="24"/>
-          <w:rPrChange w:id="292" w:author="Evelyn" w:date="2021-12-06T21:25:00Z">
-            <w:rPr>
-              <w:rFonts w:ascii="Times New Roman" w:hAnsi="Times New Roman" w:cs="Times New Roman"/>
-              <w:b/>
-              <w:bCs/>
-              <w:sz w:val="24"/>
-              <w:szCs w:val="24"/>
-            </w:rPr>
-          </w:rPrChange>
         </w:rPr>
       </w:pPr>
       <w:r>
@@ -6640,15 +4817,6 @@
           <w:bCs/>
           <w:sz w:val="24"/>
           <w:szCs w:val="24"/>
-          <w:rPrChange w:id="293" w:author="Evelyn" w:date="2021-12-06T21:25:00Z">
-            <w:rPr>
-              <w:rFonts w:ascii="Times New Roman" w:hAnsi="Times New Roman" w:cs="Times New Roman"/>
-              <w:b/>
-              <w:bCs/>
-              <w:sz w:val="24"/>
-              <w:szCs w:val="24"/>
-            </w:rPr>
-          </w:rPrChange>
         </w:rPr>
         <w:lastRenderedPageBreak/>
         <w:t>CONSIDERAÇÕES FINAIS</w:t>
@@ -6665,15 +4833,6 @@
           <w:bCs/>
           <w:sz w:val="24"/>
           <w:szCs w:val="24"/>
-          <w:rPrChange w:id="294" w:author="Evelyn" w:date="2021-12-06T21:25:00Z">
-            <w:rPr>
-              <w:rFonts w:ascii="Times New Roman" w:hAnsi="Times New Roman" w:cs="Times New Roman"/>
-              <w:b/>
-              <w:bCs/>
-              <w:sz w:val="24"/>
-              <w:szCs w:val="24"/>
-            </w:rPr>
-          </w:rPrChange>
         </w:rPr>
       </w:pPr>
     </w:p>
@@ -6693,13 +4852,6 @@
           <w:rFonts w:ascii="Times New Roman" w:hAnsi="Times New Roman" w:cs="Times New Roman"/>
           <w:sz w:val="24"/>
           <w:szCs w:val="24"/>
-          <w:rPrChange w:id="295" w:author="Evelyn" w:date="2021-12-06T21:25:00Z">
-            <w:rPr>
-              <w:rFonts w:ascii="Times New Roman" w:hAnsi="Times New Roman" w:cs="Times New Roman"/>
-              <w:sz w:val="24"/>
-              <w:szCs w:val="24"/>
-            </w:rPr>
-          </w:rPrChange>
         </w:rPr>
         <w:t>P</w:t>
       </w:r>
@@ -6708,13 +4860,6 @@
           <w:rFonts w:ascii="Times New Roman" w:hAnsi="Times New Roman" w:cs="Times New Roman"/>
           <w:sz w:val="24"/>
           <w:szCs w:val="24"/>
-          <w:rPrChange w:id="296" w:author="Evelyn" w:date="2021-12-06T21:25:00Z">
-            <w:rPr>
-              <w:rFonts w:ascii="Times New Roman" w:hAnsi="Times New Roman" w:cs="Times New Roman"/>
-              <w:sz w:val="24"/>
-              <w:szCs w:val="24"/>
-            </w:rPr>
-          </w:rPrChange>
         </w:rPr>
         <w:t>ode-se</w:t>
       </w:r>
@@ -6723,13 +4868,6 @@
           <w:rFonts w:ascii="Times New Roman" w:hAnsi="Times New Roman" w:cs="Times New Roman"/>
           <w:sz w:val="24"/>
           <w:szCs w:val="24"/>
-          <w:rPrChange w:id="297" w:author="Evelyn" w:date="2021-12-06T21:25:00Z">
-            <w:rPr>
-              <w:rFonts w:ascii="Times New Roman" w:hAnsi="Times New Roman" w:cs="Times New Roman"/>
-              <w:sz w:val="24"/>
-              <w:szCs w:val="24"/>
-            </w:rPr>
-          </w:rPrChange>
         </w:rPr>
         <w:t xml:space="preserve"> perceber através do desenvolvimento deste trabalho </w:t>
       </w:r>
@@ -6738,13 +4876,6 @@
           <w:rFonts w:ascii="Times New Roman" w:hAnsi="Times New Roman" w:cs="Times New Roman"/>
           <w:sz w:val="24"/>
           <w:szCs w:val="24"/>
-          <w:rPrChange w:id="298" w:author="Evelyn" w:date="2021-12-06T21:25:00Z">
-            <w:rPr>
-              <w:rFonts w:ascii="Times New Roman" w:hAnsi="Times New Roman" w:cs="Times New Roman"/>
-              <w:sz w:val="24"/>
-              <w:szCs w:val="24"/>
-            </w:rPr>
-          </w:rPrChange>
         </w:rPr>
         <w:t>a grande importância de</w:t>
       </w:r>
@@ -6753,13 +4884,6 @@
           <w:rFonts w:ascii="Times New Roman" w:hAnsi="Times New Roman" w:cs="Times New Roman"/>
           <w:sz w:val="24"/>
           <w:szCs w:val="24"/>
-          <w:rPrChange w:id="299" w:author="Evelyn" w:date="2021-12-06T21:25:00Z">
-            <w:rPr>
-              <w:rFonts w:ascii="Times New Roman" w:hAnsi="Times New Roman" w:cs="Times New Roman"/>
-              <w:sz w:val="24"/>
-              <w:szCs w:val="24"/>
-            </w:rPr>
-          </w:rPrChange>
         </w:rPr>
         <w:t xml:space="preserve"> uma base e um</w:t>
       </w:r>
@@ -6768,13 +4892,6 @@
           <w:rFonts w:ascii="Times New Roman" w:hAnsi="Times New Roman" w:cs="Times New Roman"/>
           <w:sz w:val="24"/>
           <w:szCs w:val="24"/>
-          <w:rPrChange w:id="300" w:author="Evelyn" w:date="2021-12-06T21:25:00Z">
-            <w:rPr>
-              <w:rFonts w:ascii="Times New Roman" w:hAnsi="Times New Roman" w:cs="Times New Roman"/>
-              <w:sz w:val="24"/>
-              <w:szCs w:val="24"/>
-            </w:rPr>
-          </w:rPrChange>
         </w:rPr>
         <w:t xml:space="preserve"> planejamento bem estruturados</w:t>
       </w:r>
@@ -6783,13 +4900,6 @@
           <w:rFonts w:ascii="Times New Roman" w:hAnsi="Times New Roman" w:cs="Times New Roman"/>
           <w:sz w:val="24"/>
           <w:szCs w:val="24"/>
-          <w:rPrChange w:id="301" w:author="Evelyn" w:date="2021-12-06T21:25:00Z">
-            <w:rPr>
-              <w:rFonts w:ascii="Times New Roman" w:hAnsi="Times New Roman" w:cs="Times New Roman"/>
-              <w:sz w:val="24"/>
-              <w:szCs w:val="24"/>
-            </w:rPr>
-          </w:rPrChange>
         </w:rPr>
         <w:t xml:space="preserve"> antes de </w:t>
       </w:r>
@@ -6798,13 +4908,6 @@
           <w:rFonts w:ascii="Times New Roman" w:hAnsi="Times New Roman" w:cs="Times New Roman"/>
           <w:sz w:val="24"/>
           <w:szCs w:val="24"/>
-          <w:rPrChange w:id="302" w:author="Evelyn" w:date="2021-12-06T21:25:00Z">
-            <w:rPr>
-              <w:rFonts w:ascii="Times New Roman" w:hAnsi="Times New Roman" w:cs="Times New Roman"/>
-              <w:sz w:val="24"/>
-              <w:szCs w:val="24"/>
-            </w:rPr>
-          </w:rPrChange>
         </w:rPr>
         <w:t>iniciar</w:t>
       </w:r>
@@ -6813,13 +4916,6 @@
           <w:rFonts w:ascii="Times New Roman" w:hAnsi="Times New Roman" w:cs="Times New Roman"/>
           <w:sz w:val="24"/>
           <w:szCs w:val="24"/>
-          <w:rPrChange w:id="303" w:author="Evelyn" w:date="2021-12-06T21:25:00Z">
-            <w:rPr>
-              <w:rFonts w:ascii="Times New Roman" w:hAnsi="Times New Roman" w:cs="Times New Roman"/>
-              <w:sz w:val="24"/>
-              <w:szCs w:val="24"/>
-            </w:rPr>
-          </w:rPrChange>
         </w:rPr>
         <w:t xml:space="preserve"> </w:t>
       </w:r>
@@ -6828,13 +4924,6 @@
           <w:rFonts w:ascii="Times New Roman" w:hAnsi="Times New Roman" w:cs="Times New Roman"/>
           <w:sz w:val="24"/>
           <w:szCs w:val="24"/>
-          <w:rPrChange w:id="304" w:author="Evelyn" w:date="2021-12-06T21:25:00Z">
-            <w:rPr>
-              <w:rFonts w:ascii="Times New Roman" w:hAnsi="Times New Roman" w:cs="Times New Roman"/>
-              <w:sz w:val="24"/>
-              <w:szCs w:val="24"/>
-            </w:rPr>
-          </w:rPrChange>
         </w:rPr>
         <w:t>o desenvolvimento de</w:t>
       </w:r>
@@ -6843,13 +4932,6 @@
           <w:rFonts w:ascii="Times New Roman" w:hAnsi="Times New Roman" w:cs="Times New Roman"/>
           <w:sz w:val="24"/>
           <w:szCs w:val="24"/>
-          <w:rPrChange w:id="305" w:author="Evelyn" w:date="2021-12-06T21:25:00Z">
-            <w:rPr>
-              <w:rFonts w:ascii="Times New Roman" w:hAnsi="Times New Roman" w:cs="Times New Roman"/>
-              <w:sz w:val="24"/>
-              <w:szCs w:val="24"/>
-            </w:rPr>
-          </w:rPrChange>
         </w:rPr>
         <w:t xml:space="preserve"> um banco de dados</w:t>
       </w:r>
@@ -6858,13 +4940,6 @@
           <w:rFonts w:ascii="Times New Roman" w:hAnsi="Times New Roman" w:cs="Times New Roman"/>
           <w:sz w:val="24"/>
           <w:szCs w:val="24"/>
-          <w:rPrChange w:id="306" w:author="Evelyn" w:date="2021-12-06T21:25:00Z">
-            <w:rPr>
-              <w:rFonts w:ascii="Times New Roman" w:hAnsi="Times New Roman" w:cs="Times New Roman"/>
-              <w:sz w:val="24"/>
-              <w:szCs w:val="24"/>
-            </w:rPr>
-          </w:rPrChange>
         </w:rPr>
         <w:t>,</w:t>
       </w:r>
@@ -6873,13 +4948,6 @@
           <w:rFonts w:ascii="Times New Roman" w:hAnsi="Times New Roman" w:cs="Times New Roman"/>
           <w:sz w:val="24"/>
           <w:szCs w:val="24"/>
-          <w:rPrChange w:id="307" w:author="Evelyn" w:date="2021-12-06T21:25:00Z">
-            <w:rPr>
-              <w:rFonts w:ascii="Times New Roman" w:hAnsi="Times New Roman" w:cs="Times New Roman"/>
-              <w:sz w:val="24"/>
-              <w:szCs w:val="24"/>
-            </w:rPr>
-          </w:rPrChange>
         </w:rPr>
         <w:t xml:space="preserve"> </w:t>
       </w:r>
@@ -6888,7 +4956,7 @@
           <w:rFonts w:ascii="Times New Roman" w:hAnsi="Times New Roman" w:cs="Times New Roman"/>
           <w:sz w:val="24"/>
           <w:szCs w:val="24"/>
-          <w:rPrChange w:id="308" w:author="Evelyn" w:date="2021-12-06T21:25:00Z">
+          <w:rPrChange w:id="62" w:author="Evelyn" w:date="2021-12-06T21:25:00Z">
             <w:rPr>
               <w:rFonts w:ascii="Times New Roman" w:hAnsi="Times New Roman" w:cs="Times New Roman"/>
               <w:sz w:val="24"/>
@@ -6904,7 +4972,7 @@
           <w:rFonts w:ascii="Times New Roman" w:hAnsi="Times New Roman" w:cs="Times New Roman"/>
           <w:sz w:val="24"/>
           <w:szCs w:val="24"/>
-          <w:rPrChange w:id="309" w:author="Evelyn" w:date="2021-12-06T21:25:00Z">
+          <w:rPrChange w:id="63" w:author="Evelyn" w:date="2021-12-06T21:25:00Z">
             <w:rPr>
               <w:rFonts w:ascii="Times New Roman" w:hAnsi="Times New Roman" w:cs="Times New Roman"/>
               <w:sz w:val="24"/>
@@ -6920,7 +4988,7 @@
           <w:rFonts w:ascii="Times New Roman" w:hAnsi="Times New Roman" w:cs="Times New Roman"/>
           <w:sz w:val="24"/>
           <w:szCs w:val="24"/>
-          <w:rPrChange w:id="310" w:author="Evelyn" w:date="2021-12-06T21:25:00Z">
+          <w:rPrChange w:id="64" w:author="Evelyn" w:date="2021-12-06T21:25:00Z">
             <w:rPr>
               <w:rFonts w:ascii="Times New Roman" w:hAnsi="Times New Roman" w:cs="Times New Roman"/>
               <w:sz w:val="24"/>
@@ -6936,7 +5004,7 @@
           <w:rFonts w:ascii="Times New Roman" w:hAnsi="Times New Roman" w:cs="Times New Roman"/>
           <w:sz w:val="24"/>
           <w:szCs w:val="24"/>
-          <w:rPrChange w:id="311" w:author="Evelyn" w:date="2021-12-06T21:25:00Z">
+          <w:rPrChange w:id="65" w:author="Evelyn" w:date="2021-12-06T21:25:00Z">
             <w:rPr>
               <w:rFonts w:ascii="Times New Roman" w:hAnsi="Times New Roman" w:cs="Times New Roman"/>
               <w:sz w:val="24"/>
@@ -6952,7 +5020,7 @@
           <w:rFonts w:ascii="Times New Roman" w:hAnsi="Times New Roman" w:cs="Times New Roman"/>
           <w:sz w:val="24"/>
           <w:szCs w:val="24"/>
-          <w:rPrChange w:id="312" w:author="Evelyn" w:date="2021-12-06T21:25:00Z">
+          <w:rPrChange w:id="66" w:author="Evelyn" w:date="2021-12-06T21:25:00Z">
             <w:rPr>
               <w:rFonts w:ascii="Times New Roman" w:hAnsi="Times New Roman" w:cs="Times New Roman"/>
               <w:sz w:val="24"/>
@@ -7003,160 +5071,750 @@
           <w:bCs/>
           <w:sz w:val="24"/>
           <w:szCs w:val="24"/>
-          <w:rPrChange w:id="313" w:author="Evelyn" w:date="2021-12-06T21:25:00Z">
+        </w:rPr>
+      </w:pPr>
+      <w:r>
+        <w:rPr>
+          <w:rFonts w:ascii="Times New Roman" w:hAnsi="Times New Roman" w:cs="Times New Roman"/>
+          <w:b/>
+          <w:bCs/>
+          <w:sz w:val="24"/>
+          <w:szCs w:val="24"/>
+        </w:rPr>
+        <w:lastRenderedPageBreak/>
+        <w:t>REFERÊNCIAS</w:t>
+      </w:r>
+    </w:p>
+    <w:p>
+      <w:pPr>
+        <w:spacing w:after="0" w:line="240" w:lineRule="auto"/>
+        <w:rPr>
+          <w:rFonts w:ascii="Times New Roman" w:hAnsi="Times New Roman" w:cs="Times New Roman"/>
+          <w:b/>
+          <w:bCs/>
+          <w:sz w:val="24"/>
+          <w:szCs w:val="24"/>
+        </w:rPr>
+      </w:pPr>
+    </w:p>
+    <w:p>
+      <w:pPr>
+        <w:spacing w:after="0" w:line="240" w:lineRule="auto"/>
+        <w:rPr>
+          <w:rFonts w:ascii="Times New Roman" w:hAnsi="Times New Roman" w:cs="Times New Roman"/>
+          <w:b/>
+          <w:bCs/>
+          <w:sz w:val="24"/>
+          <w:szCs w:val="24"/>
+        </w:rPr>
+      </w:pPr>
+    </w:p>
+    <w:p>
+      <w:pPr>
+        <w:spacing w:after="0" w:line="240" w:lineRule="auto"/>
+        <w:jc w:val="left"/>
+        <w:rPr>
+          <w:rFonts w:ascii="Times New Roman" w:hAnsi="Times New Roman" w:cs="Times New Roman"/>
+          <w:sz w:val="24"/>
+          <w:szCs w:val="24"/>
+        </w:rPr>
+      </w:pPr>
+      <w:r>
+        <w:rPr>
+          <w:rFonts w:ascii="Times New Roman" w:hAnsi="Times New Roman" w:cs="Times New Roman"/>
+          <w:sz w:val="24"/>
+          <w:szCs w:val="24"/>
+        </w:rPr>
+        <w:t xml:space="preserve">ALVES, Roberson J. F. </w:t>
+      </w:r>
+      <w:r>
+        <w:rPr>
+          <w:rFonts w:ascii="Times New Roman" w:hAnsi="Times New Roman" w:cs="Times New Roman"/>
+          <w:b/>
+          <w:bCs/>
+          <w:sz w:val="24"/>
+          <w:szCs w:val="24"/>
+        </w:rPr>
+        <w:t>Apostila de Banco de Dados</w:t>
+      </w:r>
+      <w:r>
+        <w:rPr>
+          <w:rFonts w:ascii="Times New Roman" w:hAnsi="Times New Roman" w:cs="Times New Roman"/>
+          <w:sz w:val="24"/>
+          <w:szCs w:val="24"/>
+        </w:rPr>
+        <w:t>. São Miguel do Oeste: Unoesc, 2021. Material didático.</w:t>
+      </w:r>
+    </w:p>
+    <w:p>
+      <w:pPr>
+        <w:spacing w:after="0" w:line="240" w:lineRule="auto"/>
+        <w:jc w:val="left"/>
+        <w:rPr>
+          <w:rFonts w:ascii="Times New Roman" w:hAnsi="Times New Roman" w:cs="Times New Roman"/>
+          <w:color w:val="000000"/>
+          <w:sz w:val="24"/>
+          <w:szCs w:val="24"/>
+          <w:shd w:val="clear" w:color="auto" w:fill="FFFFFF"/>
+        </w:rPr>
+      </w:pPr>
+    </w:p>
+    <w:p>
+      <w:pPr>
+        <w:spacing w:after="0" w:line="240" w:lineRule="auto"/>
+        <w:jc w:val="left"/>
+        <w:rPr>
+          <w:rFonts w:ascii="Times New Roman" w:hAnsi="Times New Roman" w:cs="Times New Roman"/>
+          <w:color w:val="000000"/>
+          <w:sz w:val="24"/>
+          <w:szCs w:val="24"/>
+          <w:shd w:val="clear" w:color="auto" w:fill="FFFFFF"/>
+        </w:rPr>
+      </w:pPr>
+      <w:r>
+        <w:rPr>
+          <w:rFonts w:ascii="Times New Roman" w:hAnsi="Times New Roman" w:cs="Times New Roman"/>
+          <w:color w:val="000000"/>
+          <w:sz w:val="24"/>
+          <w:szCs w:val="24"/>
+          <w:shd w:val="clear" w:color="auto" w:fill="FFFFFF"/>
+        </w:rPr>
+        <w:t>FOLHA</w:t>
+      </w:r>
+      <w:r>
+        <w:rPr>
+          <w:rFonts w:ascii="Times New Roman" w:hAnsi="Times New Roman" w:cs="Times New Roman"/>
+          <w:color w:val="000000"/>
+          <w:sz w:val="24"/>
+          <w:szCs w:val="24"/>
+          <w:shd w:val="clear" w:color="auto" w:fill="FFFFFF"/>
+        </w:rPr>
+        <w:t xml:space="preserve"> informativa sobre COVID-19. </w:t>
+      </w:r>
+      <w:r>
+        <w:rPr>
+          <w:rFonts w:ascii="Times New Roman" w:hAnsi="Times New Roman" w:cs="Times New Roman"/>
+          <w:color w:val="000000"/>
+          <w:sz w:val="24"/>
+          <w:szCs w:val="24"/>
+          <w:shd w:val="clear" w:color="auto" w:fill="FFFFFF"/>
+        </w:rPr>
+        <w:t xml:space="preserve">[21 jun. 2021] </w:t>
+      </w:r>
+      <w:r>
+        <w:rPr>
+          <w:rFonts w:ascii="Times New Roman" w:hAnsi="Times New Roman" w:cs="Times New Roman"/>
+          <w:color w:val="000000"/>
+          <w:sz w:val="24"/>
+          <w:szCs w:val="24"/>
+          <w:shd w:val="clear" w:color="auto" w:fill="FFFFFF"/>
+        </w:rPr>
+        <w:t>[</w:t>
+      </w:r>
+      <w:r>
+        <w:rPr>
+          <w:rFonts w:ascii="Times New Roman" w:hAnsi="Times New Roman" w:cs="Times New Roman"/>
+          <w:i/>
+          <w:iCs/>
+          <w:color w:val="000000"/>
+          <w:sz w:val="24"/>
+          <w:szCs w:val="24"/>
+          <w:shd w:val="clear" w:color="auto" w:fill="FFFFFF"/>
+        </w:rPr>
+        <w:t>S. l.</w:t>
+      </w:r>
+      <w:r>
+        <w:rPr>
+          <w:rFonts w:ascii="Times New Roman" w:hAnsi="Times New Roman" w:cs="Times New Roman"/>
+          <w:color w:val="000000"/>
+          <w:sz w:val="24"/>
+          <w:szCs w:val="24"/>
+          <w:shd w:val="clear" w:color="auto" w:fill="FFFFFF"/>
+        </w:rPr>
+        <w:t>]. Disponível em: https://www.paho.org/pt/covid19. Acesso em: 21 jun. 2021.</w:t>
+      </w:r>
+    </w:p>
+    <w:p>
+      <w:pPr>
+        <w:spacing w:after="0" w:line="240" w:lineRule="auto"/>
+        <w:jc w:val="left"/>
+        <w:rPr>
+          <w:rFonts w:ascii="Times New Roman" w:hAnsi="Times New Roman" w:cs="Times New Roman"/>
+          <w:color w:val="000000"/>
+          <w:sz w:val="24"/>
+          <w:szCs w:val="24"/>
+          <w:shd w:val="clear" w:color="auto" w:fill="FFFFFF"/>
+        </w:rPr>
+      </w:pPr>
+    </w:p>
+    <w:p>
+      <w:pPr>
+        <w:spacing w:after="0" w:line="240" w:lineRule="auto"/>
+        <w:jc w:val="left"/>
+        <w:rPr>
+          <w:rFonts w:ascii="Times New Roman" w:hAnsi="Times New Roman" w:cs="Times New Roman"/>
+          <w:color w:val="000000"/>
+          <w:sz w:val="24"/>
+          <w:szCs w:val="24"/>
+          <w:shd w:val="clear" w:color="auto" w:fill="FFFFFF"/>
+        </w:rPr>
+      </w:pPr>
+    </w:p>
+    <w:p>
+      <w:pPr>
+        <w:spacing w:after="0" w:line="240" w:lineRule="auto"/>
+        <w:jc w:val="left"/>
+        <w:rPr>
+          <w:rFonts w:ascii="Times New Roman" w:hAnsi="Times New Roman" w:cs="Times New Roman"/>
+          <w:color w:val="000000"/>
+          <w:sz w:val="24"/>
+          <w:szCs w:val="24"/>
+          <w:shd w:val="clear" w:color="auto" w:fill="FFFFFF"/>
+        </w:rPr>
+      </w:pPr>
+    </w:p>
+    <w:p>
+      <w:pPr>
+        <w:spacing w:after="0" w:line="240" w:lineRule="auto"/>
+        <w:jc w:val="left"/>
+        <w:rPr>
+          <w:rFonts w:ascii="Times New Roman" w:hAnsi="Times New Roman" w:cs="Times New Roman"/>
+          <w:color w:val="000000"/>
+          <w:sz w:val="24"/>
+          <w:szCs w:val="24"/>
+          <w:shd w:val="clear" w:color="auto" w:fill="FFFFFF"/>
+        </w:rPr>
+      </w:pPr>
+    </w:p>
+    <w:p>
+      <w:pPr>
+        <w:spacing w:after="0" w:line="240" w:lineRule="auto"/>
+        <w:jc w:val="left"/>
+        <w:rPr>
+          <w:rFonts w:ascii="Times New Roman" w:hAnsi="Times New Roman" w:cs="Times New Roman"/>
+          <w:color w:val="000000"/>
+          <w:sz w:val="24"/>
+          <w:szCs w:val="24"/>
+          <w:shd w:val="clear" w:color="auto" w:fill="FFFFFF"/>
+        </w:rPr>
+      </w:pPr>
+    </w:p>
+    <w:p>
+      <w:pPr>
+        <w:spacing w:after="0" w:line="240" w:lineRule="auto"/>
+        <w:jc w:val="left"/>
+        <w:rPr>
+          <w:rFonts w:ascii="Times New Roman" w:hAnsi="Times New Roman" w:cs="Times New Roman"/>
+          <w:color w:val="000000"/>
+          <w:sz w:val="24"/>
+          <w:szCs w:val="24"/>
+          <w:shd w:val="clear" w:color="auto" w:fill="FFFFFF"/>
+        </w:rPr>
+      </w:pPr>
+    </w:p>
+    <w:p>
+      <w:pPr>
+        <w:spacing w:after="0" w:line="240" w:lineRule="auto"/>
+        <w:jc w:val="left"/>
+        <w:rPr>
+          <w:rFonts w:ascii="Times New Roman" w:hAnsi="Times New Roman" w:cs="Times New Roman"/>
+          <w:color w:val="000000"/>
+          <w:sz w:val="24"/>
+          <w:szCs w:val="24"/>
+          <w:shd w:val="clear" w:color="auto" w:fill="FFFFFF"/>
+        </w:rPr>
+      </w:pPr>
+    </w:p>
+    <w:p>
+      <w:pPr>
+        <w:spacing w:after="0" w:line="240" w:lineRule="auto"/>
+        <w:jc w:val="left"/>
+        <w:rPr>
+          <w:rFonts w:ascii="Times New Roman" w:hAnsi="Times New Roman" w:cs="Times New Roman"/>
+          <w:color w:val="000000"/>
+          <w:sz w:val="24"/>
+          <w:szCs w:val="24"/>
+          <w:shd w:val="clear" w:color="auto" w:fill="FFFFFF"/>
+        </w:rPr>
+      </w:pPr>
+    </w:p>
+    <w:p>
+      <w:pPr>
+        <w:spacing w:after="0" w:line="240" w:lineRule="auto"/>
+        <w:jc w:val="left"/>
+        <w:rPr>
+          <w:rFonts w:ascii="Times New Roman" w:hAnsi="Times New Roman" w:cs="Times New Roman"/>
+          <w:color w:val="000000"/>
+          <w:sz w:val="24"/>
+          <w:szCs w:val="24"/>
+          <w:shd w:val="clear" w:color="auto" w:fill="FFFFFF"/>
+        </w:rPr>
+      </w:pPr>
+    </w:p>
+    <w:p>
+      <w:pPr>
+        <w:spacing w:after="0" w:line="240" w:lineRule="auto"/>
+        <w:jc w:val="left"/>
+        <w:rPr>
+          <w:rFonts w:ascii="Times New Roman" w:hAnsi="Times New Roman" w:cs="Times New Roman"/>
+          <w:color w:val="000000"/>
+          <w:sz w:val="24"/>
+          <w:szCs w:val="24"/>
+          <w:shd w:val="clear" w:color="auto" w:fill="FFFFFF"/>
+        </w:rPr>
+      </w:pPr>
+    </w:p>
+    <w:p>
+      <w:pPr>
+        <w:spacing w:after="0" w:line="240" w:lineRule="auto"/>
+        <w:jc w:val="left"/>
+        <w:rPr>
+          <w:rFonts w:ascii="Times New Roman" w:hAnsi="Times New Roman" w:cs="Times New Roman"/>
+          <w:color w:val="000000"/>
+          <w:sz w:val="24"/>
+          <w:szCs w:val="24"/>
+          <w:shd w:val="clear" w:color="auto" w:fill="FFFFFF"/>
+        </w:rPr>
+      </w:pPr>
+    </w:p>
+    <w:p>
+      <w:pPr>
+        <w:spacing w:after="0" w:line="240" w:lineRule="auto"/>
+        <w:jc w:val="left"/>
+        <w:rPr>
+          <w:rFonts w:ascii="Times New Roman" w:hAnsi="Times New Roman" w:cs="Times New Roman"/>
+          <w:color w:val="000000"/>
+          <w:sz w:val="24"/>
+          <w:szCs w:val="24"/>
+          <w:shd w:val="clear" w:color="auto" w:fill="FFFFFF"/>
+        </w:rPr>
+      </w:pPr>
+    </w:p>
+    <w:p>
+      <w:pPr>
+        <w:spacing w:after="0" w:line="240" w:lineRule="auto"/>
+        <w:jc w:val="left"/>
+        <w:rPr>
+          <w:rFonts w:ascii="Times New Roman" w:hAnsi="Times New Roman" w:cs="Times New Roman"/>
+          <w:color w:val="000000"/>
+          <w:sz w:val="24"/>
+          <w:szCs w:val="24"/>
+          <w:shd w:val="clear" w:color="auto" w:fill="FFFFFF"/>
+        </w:rPr>
+      </w:pPr>
+    </w:p>
+    <w:p>
+      <w:pPr>
+        <w:spacing w:after="0" w:line="240" w:lineRule="auto"/>
+        <w:jc w:val="left"/>
+        <w:rPr>
+          <w:rFonts w:ascii="Times New Roman" w:hAnsi="Times New Roman" w:cs="Times New Roman"/>
+          <w:color w:val="000000"/>
+          <w:sz w:val="24"/>
+          <w:szCs w:val="24"/>
+          <w:shd w:val="clear" w:color="auto" w:fill="FFFFFF"/>
+        </w:rPr>
+      </w:pPr>
+    </w:p>
+    <w:p>
+      <w:pPr>
+        <w:spacing w:after="0" w:line="240" w:lineRule="auto"/>
+        <w:jc w:val="left"/>
+        <w:rPr>
+          <w:rFonts w:ascii="Times New Roman" w:hAnsi="Times New Roman" w:cs="Times New Roman"/>
+          <w:color w:val="000000"/>
+          <w:sz w:val="24"/>
+          <w:szCs w:val="24"/>
+          <w:shd w:val="clear" w:color="auto" w:fill="FFFFFF"/>
+        </w:rPr>
+      </w:pPr>
+    </w:p>
+    <w:p>
+      <w:pPr>
+        <w:spacing w:after="0" w:line="240" w:lineRule="auto"/>
+        <w:jc w:val="left"/>
+        <w:rPr>
+          <w:rFonts w:ascii="Times New Roman" w:hAnsi="Times New Roman" w:cs="Times New Roman"/>
+          <w:color w:val="000000"/>
+          <w:sz w:val="24"/>
+          <w:szCs w:val="24"/>
+          <w:shd w:val="clear" w:color="auto" w:fill="FFFFFF"/>
+        </w:rPr>
+      </w:pPr>
+    </w:p>
+    <w:p>
+      <w:pPr>
+        <w:spacing w:after="0" w:line="240" w:lineRule="auto"/>
+        <w:jc w:val="left"/>
+        <w:rPr>
+          <w:rFonts w:ascii="Times New Roman" w:hAnsi="Times New Roman" w:cs="Times New Roman"/>
+          <w:color w:val="000000"/>
+          <w:sz w:val="24"/>
+          <w:szCs w:val="24"/>
+          <w:shd w:val="clear" w:color="auto" w:fill="FFFFFF"/>
+        </w:rPr>
+      </w:pPr>
+    </w:p>
+    <w:p>
+      <w:pPr>
+        <w:spacing w:after="0" w:line="240" w:lineRule="auto"/>
+        <w:jc w:val="left"/>
+        <w:rPr>
+          <w:rFonts w:ascii="Times New Roman" w:hAnsi="Times New Roman" w:cs="Times New Roman"/>
+          <w:color w:val="000000"/>
+          <w:sz w:val="24"/>
+          <w:szCs w:val="24"/>
+          <w:shd w:val="clear" w:color="auto" w:fill="FFFFFF"/>
+        </w:rPr>
+      </w:pPr>
+    </w:p>
+    <w:p>
+      <w:pPr>
+        <w:spacing w:after="0" w:line="240" w:lineRule="auto"/>
+        <w:jc w:val="left"/>
+        <w:rPr>
+          <w:rFonts w:ascii="Times New Roman" w:hAnsi="Times New Roman" w:cs="Times New Roman"/>
+          <w:color w:val="000000"/>
+          <w:sz w:val="24"/>
+          <w:szCs w:val="24"/>
+          <w:shd w:val="clear" w:color="auto" w:fill="FFFFFF"/>
+        </w:rPr>
+      </w:pPr>
+    </w:p>
+    <w:p>
+      <w:pPr>
+        <w:spacing w:after="0" w:line="240" w:lineRule="auto"/>
+        <w:jc w:val="left"/>
+        <w:rPr>
+          <w:rFonts w:ascii="Times New Roman" w:hAnsi="Times New Roman" w:cs="Times New Roman"/>
+          <w:color w:val="000000"/>
+          <w:sz w:val="24"/>
+          <w:szCs w:val="24"/>
+          <w:shd w:val="clear" w:color="auto" w:fill="FFFFFF"/>
+        </w:rPr>
+      </w:pPr>
+    </w:p>
+    <w:p>
+      <w:pPr>
+        <w:spacing w:after="0" w:line="240" w:lineRule="auto"/>
+        <w:jc w:val="left"/>
+        <w:rPr>
+          <w:rFonts w:ascii="Times New Roman" w:hAnsi="Times New Roman" w:cs="Times New Roman"/>
+          <w:color w:val="000000"/>
+          <w:sz w:val="24"/>
+          <w:szCs w:val="24"/>
+          <w:shd w:val="clear" w:color="auto" w:fill="FFFFFF"/>
+        </w:rPr>
+      </w:pPr>
+    </w:p>
+    <w:p>
+      <w:pPr>
+        <w:spacing w:after="0" w:line="240" w:lineRule="auto"/>
+        <w:jc w:val="left"/>
+        <w:rPr>
+          <w:rFonts w:ascii="Times New Roman" w:hAnsi="Times New Roman" w:cs="Times New Roman"/>
+          <w:color w:val="000000"/>
+          <w:sz w:val="24"/>
+          <w:szCs w:val="24"/>
+          <w:shd w:val="clear" w:color="auto" w:fill="FFFFFF"/>
+        </w:rPr>
+      </w:pPr>
+    </w:p>
+    <w:p>
+      <w:pPr>
+        <w:spacing w:after="0" w:line="240" w:lineRule="auto"/>
+        <w:jc w:val="left"/>
+        <w:rPr>
+          <w:rFonts w:ascii="Times New Roman" w:hAnsi="Times New Roman" w:cs="Times New Roman"/>
+          <w:color w:val="000000"/>
+          <w:sz w:val="24"/>
+          <w:szCs w:val="24"/>
+          <w:shd w:val="clear" w:color="auto" w:fill="FFFFFF"/>
+        </w:rPr>
+      </w:pPr>
+    </w:p>
+    <w:p>
+      <w:pPr>
+        <w:spacing w:after="0" w:line="240" w:lineRule="auto"/>
+        <w:jc w:val="left"/>
+        <w:rPr>
+          <w:rFonts w:ascii="Times New Roman" w:hAnsi="Times New Roman" w:cs="Times New Roman"/>
+          <w:color w:val="000000"/>
+          <w:sz w:val="24"/>
+          <w:szCs w:val="24"/>
+          <w:shd w:val="clear" w:color="auto" w:fill="FFFFFF"/>
+        </w:rPr>
+      </w:pPr>
+    </w:p>
+    <w:p>
+      <w:pPr>
+        <w:spacing w:after="0" w:line="240" w:lineRule="auto"/>
+        <w:jc w:val="left"/>
+        <w:rPr>
+          <w:rFonts w:ascii="Times New Roman" w:hAnsi="Times New Roman" w:cs="Times New Roman"/>
+          <w:color w:val="000000"/>
+          <w:sz w:val="24"/>
+          <w:szCs w:val="24"/>
+          <w:shd w:val="clear" w:color="auto" w:fill="FFFFFF"/>
+        </w:rPr>
+      </w:pPr>
+    </w:p>
+    <w:p>
+      <w:pPr>
+        <w:spacing w:after="0" w:line="240" w:lineRule="auto"/>
+        <w:jc w:val="left"/>
+        <w:rPr>
+          <w:rFonts w:ascii="Times New Roman" w:hAnsi="Times New Roman" w:cs="Times New Roman"/>
+          <w:color w:val="000000"/>
+          <w:sz w:val="24"/>
+          <w:szCs w:val="24"/>
+          <w:shd w:val="clear" w:color="auto" w:fill="FFFFFF"/>
+        </w:rPr>
+      </w:pPr>
+    </w:p>
+    <w:p>
+      <w:pPr>
+        <w:spacing w:after="0" w:line="240" w:lineRule="auto"/>
+        <w:jc w:val="left"/>
+        <w:rPr>
+          <w:rFonts w:ascii="Times New Roman" w:hAnsi="Times New Roman" w:cs="Times New Roman"/>
+          <w:color w:val="000000"/>
+          <w:sz w:val="24"/>
+          <w:szCs w:val="24"/>
+          <w:shd w:val="clear" w:color="auto" w:fill="FFFFFF"/>
+        </w:rPr>
+      </w:pPr>
+    </w:p>
+    <w:p>
+      <w:pPr>
+        <w:spacing w:after="0" w:line="240" w:lineRule="auto"/>
+        <w:jc w:val="left"/>
+        <w:rPr>
+          <w:rFonts w:ascii="Times New Roman" w:hAnsi="Times New Roman" w:cs="Times New Roman"/>
+          <w:color w:val="000000"/>
+          <w:sz w:val="24"/>
+          <w:szCs w:val="24"/>
+          <w:shd w:val="clear" w:color="auto" w:fill="FFFFFF"/>
+        </w:rPr>
+      </w:pPr>
+    </w:p>
+    <w:p>
+      <w:pPr>
+        <w:spacing w:after="0" w:line="240" w:lineRule="auto"/>
+        <w:jc w:val="left"/>
+        <w:rPr>
+          <w:rFonts w:ascii="Times New Roman" w:hAnsi="Times New Roman" w:cs="Times New Roman"/>
+          <w:color w:val="000000"/>
+          <w:sz w:val="24"/>
+          <w:szCs w:val="24"/>
+          <w:shd w:val="clear" w:color="auto" w:fill="FFFFFF"/>
+        </w:rPr>
+      </w:pPr>
+    </w:p>
+    <w:p>
+      <w:pPr>
+        <w:spacing w:after="0" w:line="240" w:lineRule="auto"/>
+        <w:jc w:val="left"/>
+        <w:rPr>
+          <w:rFonts w:ascii="Times New Roman" w:hAnsi="Times New Roman" w:cs="Times New Roman"/>
+          <w:color w:val="000000"/>
+          <w:sz w:val="24"/>
+          <w:szCs w:val="24"/>
+          <w:shd w:val="clear" w:color="auto" w:fill="FFFFFF"/>
+        </w:rPr>
+      </w:pPr>
+    </w:p>
+    <w:p>
+      <w:pPr>
+        <w:spacing w:after="0" w:line="240" w:lineRule="auto"/>
+        <w:jc w:val="left"/>
+        <w:rPr>
+          <w:rFonts w:ascii="Times New Roman" w:hAnsi="Times New Roman" w:cs="Times New Roman"/>
+          <w:color w:val="000000"/>
+          <w:sz w:val="24"/>
+          <w:szCs w:val="24"/>
+          <w:shd w:val="clear" w:color="auto" w:fill="FFFFFF"/>
+        </w:rPr>
+      </w:pPr>
+    </w:p>
+    <w:p>
+      <w:pPr>
+        <w:spacing w:after="0" w:line="240" w:lineRule="auto"/>
+        <w:jc w:val="left"/>
+        <w:rPr>
+          <w:rFonts w:ascii="Times New Roman" w:hAnsi="Times New Roman" w:cs="Times New Roman"/>
+          <w:color w:val="000000"/>
+          <w:sz w:val="24"/>
+          <w:szCs w:val="24"/>
+          <w:shd w:val="clear" w:color="auto" w:fill="FFFFFF"/>
+        </w:rPr>
+      </w:pPr>
+    </w:p>
+    <w:p>
+      <w:pPr>
+        <w:spacing w:after="0" w:line="240" w:lineRule="auto"/>
+        <w:jc w:val="left"/>
+        <w:rPr>
+          <w:rFonts w:ascii="Times New Roman" w:hAnsi="Times New Roman" w:cs="Times New Roman"/>
+          <w:color w:val="000000"/>
+          <w:sz w:val="24"/>
+          <w:szCs w:val="24"/>
+          <w:shd w:val="clear" w:color="auto" w:fill="FFFFFF"/>
+        </w:rPr>
+      </w:pPr>
+    </w:p>
+    <w:p>
+      <w:pPr>
+        <w:spacing w:after="0" w:line="240" w:lineRule="auto"/>
+        <w:jc w:val="left"/>
+        <w:rPr>
+          <w:rFonts w:ascii="Times New Roman" w:hAnsi="Times New Roman" w:cs="Times New Roman"/>
+          <w:color w:val="000000"/>
+          <w:sz w:val="24"/>
+          <w:szCs w:val="24"/>
+          <w:shd w:val="clear" w:color="auto" w:fill="FFFFFF"/>
+        </w:rPr>
+      </w:pPr>
+    </w:p>
+    <w:p>
+      <w:pPr>
+        <w:spacing w:after="0" w:line="240" w:lineRule="auto"/>
+        <w:jc w:val="left"/>
+        <w:rPr>
+          <w:rFonts w:ascii="Times New Roman" w:hAnsi="Times New Roman" w:cs="Times New Roman"/>
+          <w:color w:val="000000"/>
+          <w:sz w:val="24"/>
+          <w:szCs w:val="24"/>
+          <w:shd w:val="clear" w:color="auto" w:fill="FFFFFF"/>
+        </w:rPr>
+      </w:pPr>
+    </w:p>
+    <w:p>
+      <w:pPr>
+        <w:spacing w:after="0" w:line="240" w:lineRule="auto"/>
+        <w:jc w:val="left"/>
+        <w:rPr>
+          <w:rFonts w:ascii="Times New Roman" w:hAnsi="Times New Roman" w:cs="Times New Roman"/>
+          <w:color w:val="000000"/>
+          <w:sz w:val="24"/>
+          <w:szCs w:val="24"/>
+          <w:shd w:val="clear" w:color="auto" w:fill="FFFFFF"/>
+        </w:rPr>
+      </w:pPr>
+    </w:p>
+    <w:p>
+      <w:pPr>
+        <w:spacing w:after="0" w:line="240" w:lineRule="auto"/>
+        <w:jc w:val="left"/>
+        <w:rPr>
+          <w:rFonts w:ascii="Times New Roman" w:hAnsi="Times New Roman" w:cs="Times New Roman"/>
+          <w:color w:val="000000"/>
+          <w:sz w:val="24"/>
+          <w:szCs w:val="24"/>
+          <w:shd w:val="clear" w:color="auto" w:fill="FFFFFF"/>
+        </w:rPr>
+      </w:pPr>
+    </w:p>
+    <w:p>
+      <w:pPr>
+        <w:spacing w:after="0" w:line="240" w:lineRule="auto"/>
+        <w:jc w:val="left"/>
+        <w:rPr>
+          <w:rFonts w:ascii="Times New Roman" w:hAnsi="Times New Roman" w:cs="Times New Roman"/>
+          <w:color w:val="000000"/>
+          <w:sz w:val="24"/>
+          <w:szCs w:val="24"/>
+          <w:shd w:val="clear" w:color="auto" w:fill="FFFFFF"/>
+        </w:rPr>
+      </w:pPr>
+    </w:p>
+    <w:p>
+      <w:pPr>
+        <w:spacing w:after="0" w:line="240" w:lineRule="auto"/>
+        <w:jc w:val="left"/>
+        <w:rPr>
+          <w:rFonts w:ascii="Times New Roman" w:hAnsi="Times New Roman" w:cs="Times New Roman"/>
+          <w:color w:val="000000"/>
+          <w:sz w:val="24"/>
+          <w:szCs w:val="24"/>
+          <w:shd w:val="clear" w:color="auto" w:fill="FFFFFF"/>
+        </w:rPr>
+      </w:pPr>
+    </w:p>
+    <w:p>
+      <w:pPr>
+        <w:spacing w:after="0" w:line="240" w:lineRule="auto"/>
+        <w:jc w:val="left"/>
+        <w:rPr>
+          <w:rFonts w:ascii="Times New Roman" w:hAnsi="Times New Roman" w:cs="Times New Roman"/>
+          <w:color w:val="000000"/>
+          <w:sz w:val="24"/>
+          <w:szCs w:val="24"/>
+          <w:shd w:val="clear" w:color="auto" w:fill="FFFFFF"/>
+        </w:rPr>
+      </w:pPr>
+    </w:p>
+    <w:p>
+      <w:pPr>
+        <w:spacing w:after="0" w:line="240" w:lineRule="auto"/>
+        <w:jc w:val="left"/>
+        <w:rPr>
+          <w:rFonts w:ascii="Times New Roman" w:hAnsi="Times New Roman" w:cs="Times New Roman"/>
+          <w:color w:val="000000"/>
+          <w:sz w:val="24"/>
+          <w:szCs w:val="24"/>
+          <w:shd w:val="clear" w:color="auto" w:fill="FFFFFF"/>
+        </w:rPr>
+      </w:pPr>
+    </w:p>
+    <w:p>
+      <w:pPr>
+        <w:spacing w:after="0" w:line="240" w:lineRule="auto"/>
+        <w:jc w:val="left"/>
+        <w:rPr>
+          <w:rFonts w:ascii="Times New Roman" w:hAnsi="Times New Roman" w:cs="Times New Roman"/>
+          <w:color w:val="000000"/>
+          <w:sz w:val="24"/>
+          <w:szCs w:val="24"/>
+          <w:shd w:val="clear" w:color="auto" w:fill="FFFFFF"/>
+        </w:rPr>
+      </w:pPr>
+    </w:p>
+    <w:p>
+      <w:pPr>
+        <w:pStyle w:val="Ttulo1"/>
+        <w:rPr>
+          <w:rFonts w:ascii="Times New Roman" w:hAnsi="Times New Roman" w:cs="Times New Roman"/>
+          <w:sz w:val="24"/>
+          <w:szCs w:val="24"/>
+          <w:u w:val="single"/>
+          <w:shd w:val="clear" w:color="auto" w:fill="FFFFFF"/>
+          <w:rPrChange w:id="67" w:author="Evelyn" w:date="2021-12-06T21:26:00Z">
+            <w:rPr>
+              <w:u w:val="single"/>
+              <w:shd w:val="clear" w:color="auto" w:fill="FFFFFF"/>
+            </w:rPr>
+          </w:rPrChange>
+        </w:rPr>
+        <w:pPrChange w:id="68" w:author="Evelyn" w:date="2021-12-06T21:25:00Z">
+          <w:pPr>
+            <w:spacing w:after="0" w:line="240" w:lineRule="auto"/>
+            <w:jc w:val="left"/>
+          </w:pPr>
+        </w:pPrChange>
+      </w:pPr>
+      <w:r>
+        <w:rPr>
+          <w:rFonts w:ascii="Times New Roman" w:hAnsi="Times New Roman" w:cs="Times New Roman"/>
+          <w:sz w:val="24"/>
+          <w:szCs w:val="24"/>
+          <w:shd w:val="clear" w:color="auto" w:fill="FFFFFF"/>
+          <w:rPrChange w:id="69" w:author="Evelyn" w:date="2021-12-06T21:26:00Z">
             <w:rPr>
               <w:rFonts w:ascii="Times New Roman" w:hAnsi="Times New Roman" w:cs="Times New Roman"/>
               <w:b/>
               <w:bCs/>
-              <w:sz w:val="24"/>
-              <w:szCs w:val="24"/>
-            </w:rPr>
-          </w:rPrChange>
-        </w:rPr>
-      </w:pPr>
-      <w:r>
-        <w:rPr>
-          <w:rFonts w:ascii="Times New Roman" w:hAnsi="Times New Roman" w:cs="Times New Roman"/>
-          <w:b/>
-          <w:bCs/>
-          <w:sz w:val="24"/>
-          <w:szCs w:val="24"/>
-          <w:rPrChange w:id="314" w:author="Evelyn" w:date="2021-12-06T21:25:00Z">
-            <w:rPr>
-              <w:rFonts w:ascii="Times New Roman" w:hAnsi="Times New Roman" w:cs="Times New Roman"/>
-              <w:b/>
-              <w:bCs/>
-              <w:sz w:val="24"/>
-              <w:szCs w:val="24"/>
-            </w:rPr>
-          </w:rPrChange>
-        </w:rPr>
-        <w:lastRenderedPageBreak/>
-        <w:t>REFERÊNCIAS</w:t>
-      </w:r>
-    </w:p>
-    <w:p>
-      <w:pPr>
-        <w:spacing w:after="0" w:line="240" w:lineRule="auto"/>
-        <w:rPr>
-          <w:rFonts w:ascii="Times New Roman" w:hAnsi="Times New Roman" w:cs="Times New Roman"/>
-          <w:b/>
-          <w:bCs/>
-          <w:sz w:val="24"/>
-          <w:szCs w:val="24"/>
-          <w:rPrChange w:id="315" w:author="Evelyn" w:date="2021-12-06T21:25:00Z">
-            <w:rPr>
-              <w:rFonts w:ascii="Times New Roman" w:hAnsi="Times New Roman" w:cs="Times New Roman"/>
-              <w:b/>
-              <w:bCs/>
-              <w:sz w:val="24"/>
-              <w:szCs w:val="24"/>
-            </w:rPr>
-          </w:rPrChange>
-        </w:rPr>
-      </w:pPr>
-    </w:p>
-    <w:p>
-      <w:pPr>
-        <w:spacing w:after="0" w:line="240" w:lineRule="auto"/>
-        <w:rPr>
-          <w:rFonts w:ascii="Times New Roman" w:hAnsi="Times New Roman" w:cs="Times New Roman"/>
-          <w:b/>
-          <w:bCs/>
-          <w:sz w:val="24"/>
-          <w:szCs w:val="24"/>
-          <w:rPrChange w:id="316" w:author="Evelyn" w:date="2021-12-06T21:25:00Z">
-            <w:rPr>
-              <w:rFonts w:ascii="Times New Roman" w:hAnsi="Times New Roman" w:cs="Times New Roman"/>
-              <w:b/>
-              <w:bCs/>
-              <w:sz w:val="24"/>
-              <w:szCs w:val="24"/>
-            </w:rPr>
-          </w:rPrChange>
-        </w:rPr>
-      </w:pPr>
-    </w:p>
-    <w:p>
-      <w:pPr>
-        <w:spacing w:after="0" w:line="240" w:lineRule="auto"/>
-        <w:jc w:val="left"/>
-        <w:rPr>
-          <w:rFonts w:ascii="Times New Roman" w:hAnsi="Times New Roman" w:cs="Times New Roman"/>
-          <w:sz w:val="24"/>
-          <w:szCs w:val="24"/>
-          <w:rPrChange w:id="317" w:author="Evelyn" w:date="2021-12-06T21:25:00Z">
-            <w:rPr>
-              <w:rFonts w:ascii="Times New Roman" w:hAnsi="Times New Roman" w:cs="Times New Roman"/>
-              <w:sz w:val="24"/>
-              <w:szCs w:val="24"/>
-            </w:rPr>
-          </w:rPrChange>
-        </w:rPr>
-      </w:pPr>
-      <w:r>
-        <w:rPr>
-          <w:rFonts w:ascii="Times New Roman" w:hAnsi="Times New Roman" w:cs="Times New Roman"/>
-          <w:sz w:val="24"/>
-          <w:szCs w:val="24"/>
-          <w:rPrChange w:id="318" w:author="Evelyn" w:date="2021-12-06T21:25:00Z">
-            <w:rPr>
-              <w:rFonts w:ascii="Times New Roman" w:hAnsi="Times New Roman" w:cs="Times New Roman"/>
-              <w:sz w:val="24"/>
-              <w:szCs w:val="24"/>
-            </w:rPr>
-          </w:rPrChange>
-        </w:rPr>
-        <w:t xml:space="preserve">ALVES, Roberson J. F. </w:t>
-      </w:r>
-      <w:r>
-        <w:rPr>
-          <w:rFonts w:ascii="Times New Roman" w:hAnsi="Times New Roman" w:cs="Times New Roman"/>
-          <w:b/>
-          <w:bCs/>
-          <w:sz w:val="24"/>
-          <w:szCs w:val="24"/>
-          <w:rPrChange w:id="319" w:author="Evelyn" w:date="2021-12-06T21:25:00Z">
-            <w:rPr>
-              <w:rFonts w:ascii="Times New Roman" w:hAnsi="Times New Roman" w:cs="Times New Roman"/>
-              <w:b/>
-              <w:bCs/>
-              <w:sz w:val="24"/>
-              <w:szCs w:val="24"/>
-            </w:rPr>
-          </w:rPrChange>
-        </w:rPr>
-        <w:t>Apostila de Banco de Dados</w:t>
-      </w:r>
-      <w:r>
-        <w:rPr>
-          <w:rFonts w:ascii="Times New Roman" w:hAnsi="Times New Roman" w:cs="Times New Roman"/>
-          <w:sz w:val="24"/>
-          <w:szCs w:val="24"/>
-          <w:rPrChange w:id="320" w:author="Evelyn" w:date="2021-12-06T21:25:00Z">
-            <w:rPr>
-              <w:rFonts w:ascii="Times New Roman" w:hAnsi="Times New Roman" w:cs="Times New Roman"/>
-              <w:sz w:val="24"/>
-              <w:szCs w:val="24"/>
-            </w:rPr>
-          </w:rPrChange>
-        </w:rPr>
-        <w:t>. São Miguel do Oeste: Unoesc, 2021. Material didático.</w:t>
-      </w:r>
-    </w:p>
-    <w:p>
-      <w:pPr>
-        <w:spacing w:after="0" w:line="240" w:lineRule="auto"/>
-        <w:jc w:val="left"/>
-        <w:rPr>
-          <w:rFonts w:ascii="Times New Roman" w:hAnsi="Times New Roman" w:cs="Times New Roman"/>
-          <w:color w:val="000000"/>
-          <w:sz w:val="24"/>
-          <w:szCs w:val="24"/>
-          <w:shd w:val="clear" w:color="auto" w:fill="FFFFFF"/>
-          <w:rPrChange w:id="321" w:author="Evelyn" w:date="2021-12-06T21:25:00Z">
-            <w:rPr>
-              <w:rFonts w:ascii="Times New Roman" w:hAnsi="Times New Roman" w:cs="Times New Roman"/>
+              <w:caps/>
               <w:color w:val="000000"/>
               <w:sz w:val="24"/>
               <w:szCs w:val="24"/>
@@ -7164,1124 +5822,22 @@
             </w:rPr>
           </w:rPrChange>
         </w:rPr>
-      </w:pPr>
-    </w:p>
-    <w:p>
-      <w:pPr>
-        <w:spacing w:after="0" w:line="240" w:lineRule="auto"/>
-        <w:jc w:val="left"/>
-        <w:rPr>
-          <w:rFonts w:ascii="Times New Roman" w:hAnsi="Times New Roman" w:cs="Times New Roman"/>
-          <w:color w:val="000000"/>
-          <w:sz w:val="24"/>
-          <w:szCs w:val="24"/>
-          <w:shd w:val="clear" w:color="auto" w:fill="FFFFFF"/>
-          <w:rPrChange w:id="322" w:author="Evelyn" w:date="2021-12-06T21:25:00Z">
-            <w:rPr>
-              <w:rFonts w:ascii="Times New Roman" w:hAnsi="Times New Roman" w:cs="Times New Roman"/>
-              <w:color w:val="000000"/>
-              <w:sz w:val="24"/>
-              <w:szCs w:val="24"/>
-              <w:shd w:val="clear" w:color="auto" w:fill="FFFFFF"/>
-            </w:rPr>
-          </w:rPrChange>
-        </w:rPr>
-      </w:pPr>
-      <w:r>
-        <w:rPr>
-          <w:rFonts w:ascii="Times New Roman" w:hAnsi="Times New Roman" w:cs="Times New Roman"/>
-          <w:color w:val="000000"/>
-          <w:sz w:val="24"/>
-          <w:szCs w:val="24"/>
-          <w:shd w:val="clear" w:color="auto" w:fill="FFFFFF"/>
-          <w:rPrChange w:id="323" w:author="Evelyn" w:date="2021-12-06T21:25:00Z">
-            <w:rPr>
-              <w:rFonts w:ascii="Times New Roman" w:hAnsi="Times New Roman" w:cs="Times New Roman"/>
-              <w:color w:val="000000"/>
-              <w:sz w:val="24"/>
-              <w:szCs w:val="24"/>
-              <w:shd w:val="clear" w:color="auto" w:fill="FFFFFF"/>
-            </w:rPr>
-          </w:rPrChange>
-        </w:rPr>
-        <w:t>FOLHA</w:t>
-      </w:r>
-      <w:r>
-        <w:rPr>
-          <w:rFonts w:ascii="Times New Roman" w:hAnsi="Times New Roman" w:cs="Times New Roman"/>
-          <w:color w:val="000000"/>
-          <w:sz w:val="24"/>
-          <w:szCs w:val="24"/>
-          <w:shd w:val="clear" w:color="auto" w:fill="FFFFFF"/>
-          <w:rPrChange w:id="324" w:author="Evelyn" w:date="2021-12-06T21:25:00Z">
-            <w:rPr>
-              <w:rFonts w:ascii="Times New Roman" w:hAnsi="Times New Roman" w:cs="Times New Roman"/>
-              <w:color w:val="000000"/>
-              <w:sz w:val="24"/>
-              <w:szCs w:val="24"/>
-              <w:shd w:val="clear" w:color="auto" w:fill="FFFFFF"/>
-            </w:rPr>
-          </w:rPrChange>
-        </w:rPr>
-        <w:t xml:space="preserve"> informativa sobre COVID-19. </w:t>
-      </w:r>
-      <w:r>
-        <w:rPr>
-          <w:rFonts w:ascii="Times New Roman" w:hAnsi="Times New Roman" w:cs="Times New Roman"/>
-          <w:color w:val="000000"/>
-          <w:sz w:val="24"/>
-          <w:szCs w:val="24"/>
-          <w:shd w:val="clear" w:color="auto" w:fill="FFFFFF"/>
-          <w:rPrChange w:id="325" w:author="Evelyn" w:date="2021-12-06T21:25:00Z">
-            <w:rPr>
-              <w:rFonts w:ascii="Times New Roman" w:hAnsi="Times New Roman" w:cs="Times New Roman"/>
-              <w:color w:val="000000"/>
-              <w:sz w:val="24"/>
-              <w:szCs w:val="24"/>
-              <w:shd w:val="clear" w:color="auto" w:fill="FFFFFF"/>
-            </w:rPr>
-          </w:rPrChange>
-        </w:rPr>
-        <w:t xml:space="preserve">[21 jun. 2021] </w:t>
-      </w:r>
-      <w:r>
-        <w:rPr>
-          <w:rFonts w:ascii="Times New Roman" w:hAnsi="Times New Roman" w:cs="Times New Roman"/>
-          <w:color w:val="000000"/>
-          <w:sz w:val="24"/>
-          <w:szCs w:val="24"/>
-          <w:shd w:val="clear" w:color="auto" w:fill="FFFFFF"/>
-          <w:rPrChange w:id="326" w:author="Evelyn" w:date="2021-12-06T21:25:00Z">
-            <w:rPr>
-              <w:rFonts w:ascii="Times New Roman" w:hAnsi="Times New Roman" w:cs="Times New Roman"/>
-              <w:color w:val="000000"/>
-              <w:sz w:val="24"/>
-              <w:szCs w:val="24"/>
-              <w:shd w:val="clear" w:color="auto" w:fill="FFFFFF"/>
-            </w:rPr>
-          </w:rPrChange>
-        </w:rPr>
-        <w:t>[</w:t>
-      </w:r>
-      <w:r>
-        <w:rPr>
-          <w:rFonts w:ascii="Times New Roman" w:hAnsi="Times New Roman" w:cs="Times New Roman"/>
-          <w:i/>
-          <w:iCs/>
-          <w:color w:val="000000"/>
-          <w:sz w:val="24"/>
-          <w:szCs w:val="24"/>
-          <w:shd w:val="clear" w:color="auto" w:fill="FFFFFF"/>
-          <w:rPrChange w:id="327" w:author="Evelyn" w:date="2021-12-06T21:25:00Z">
-            <w:rPr>
-              <w:rFonts w:ascii="Times New Roman" w:hAnsi="Times New Roman" w:cs="Times New Roman"/>
-              <w:i/>
-              <w:iCs/>
-              <w:color w:val="000000"/>
-              <w:sz w:val="24"/>
-              <w:szCs w:val="24"/>
-              <w:shd w:val="clear" w:color="auto" w:fill="FFFFFF"/>
-            </w:rPr>
-          </w:rPrChange>
-        </w:rPr>
-        <w:t>S. l.</w:t>
-      </w:r>
-      <w:r>
-        <w:rPr>
-          <w:rFonts w:ascii="Times New Roman" w:hAnsi="Times New Roman" w:cs="Times New Roman"/>
-          <w:color w:val="000000"/>
-          <w:sz w:val="24"/>
-          <w:szCs w:val="24"/>
-          <w:shd w:val="clear" w:color="auto" w:fill="FFFFFF"/>
-          <w:rPrChange w:id="328" w:author="Evelyn" w:date="2021-12-06T21:25:00Z">
-            <w:rPr>
-              <w:rFonts w:ascii="Times New Roman" w:hAnsi="Times New Roman" w:cs="Times New Roman"/>
-              <w:color w:val="000000"/>
-              <w:sz w:val="24"/>
-              <w:szCs w:val="24"/>
-              <w:shd w:val="clear" w:color="auto" w:fill="FFFFFF"/>
-            </w:rPr>
-          </w:rPrChange>
-        </w:rPr>
-        <w:t>]. Disponível em: https://www.paho.org/pt/covid19. Acesso em: 21 jun. 2021.</w:t>
-      </w:r>
-    </w:p>
-    <w:p>
-      <w:pPr>
-        <w:spacing w:after="0" w:line="240" w:lineRule="auto"/>
-        <w:jc w:val="left"/>
-        <w:rPr>
-          <w:rFonts w:ascii="Times New Roman" w:hAnsi="Times New Roman" w:cs="Times New Roman"/>
-          <w:color w:val="000000"/>
-          <w:sz w:val="24"/>
-          <w:szCs w:val="24"/>
-          <w:shd w:val="clear" w:color="auto" w:fill="FFFFFF"/>
-          <w:rPrChange w:id="329" w:author="Evelyn" w:date="2021-12-06T21:25:00Z">
-            <w:rPr>
-              <w:rFonts w:ascii="Times New Roman" w:hAnsi="Times New Roman" w:cs="Times New Roman"/>
-              <w:color w:val="000000"/>
-              <w:sz w:val="24"/>
-              <w:szCs w:val="24"/>
-              <w:shd w:val="clear" w:color="auto" w:fill="FFFFFF"/>
-            </w:rPr>
-          </w:rPrChange>
-        </w:rPr>
-      </w:pPr>
-    </w:p>
-    <w:p>
-      <w:pPr>
-        <w:spacing w:after="0" w:line="240" w:lineRule="auto"/>
-        <w:jc w:val="left"/>
-        <w:rPr>
-          <w:rFonts w:ascii="Times New Roman" w:hAnsi="Times New Roman" w:cs="Times New Roman"/>
-          <w:color w:val="000000"/>
-          <w:sz w:val="24"/>
-          <w:szCs w:val="24"/>
-          <w:shd w:val="clear" w:color="auto" w:fill="FFFFFF"/>
-          <w:rPrChange w:id="330" w:author="Evelyn" w:date="2021-12-06T21:25:00Z">
-            <w:rPr>
-              <w:rFonts w:ascii="Times New Roman" w:hAnsi="Times New Roman" w:cs="Times New Roman"/>
-              <w:color w:val="000000"/>
-              <w:sz w:val="24"/>
-              <w:szCs w:val="24"/>
-              <w:shd w:val="clear" w:color="auto" w:fill="FFFFFF"/>
-            </w:rPr>
-          </w:rPrChange>
-        </w:rPr>
-      </w:pPr>
-    </w:p>
-    <w:p>
-      <w:pPr>
-        <w:spacing w:after="0" w:line="240" w:lineRule="auto"/>
-        <w:jc w:val="left"/>
-        <w:rPr>
-          <w:rFonts w:ascii="Times New Roman" w:hAnsi="Times New Roman" w:cs="Times New Roman"/>
-          <w:color w:val="000000"/>
-          <w:sz w:val="24"/>
-          <w:szCs w:val="24"/>
-          <w:shd w:val="clear" w:color="auto" w:fill="FFFFFF"/>
-          <w:rPrChange w:id="331" w:author="Evelyn" w:date="2021-12-06T21:25:00Z">
-            <w:rPr>
-              <w:rFonts w:ascii="Times New Roman" w:hAnsi="Times New Roman" w:cs="Times New Roman"/>
-              <w:color w:val="000000"/>
-              <w:sz w:val="24"/>
-              <w:szCs w:val="24"/>
-              <w:shd w:val="clear" w:color="auto" w:fill="FFFFFF"/>
-            </w:rPr>
-          </w:rPrChange>
-        </w:rPr>
-      </w:pPr>
-    </w:p>
-    <w:p>
-      <w:pPr>
-        <w:spacing w:after="0" w:line="240" w:lineRule="auto"/>
-        <w:jc w:val="left"/>
-        <w:rPr>
-          <w:rFonts w:ascii="Times New Roman" w:hAnsi="Times New Roman" w:cs="Times New Roman"/>
-          <w:color w:val="000000"/>
-          <w:sz w:val="24"/>
-          <w:szCs w:val="24"/>
-          <w:shd w:val="clear" w:color="auto" w:fill="FFFFFF"/>
-          <w:rPrChange w:id="332" w:author="Evelyn" w:date="2021-12-06T21:25:00Z">
-            <w:rPr>
-              <w:rFonts w:ascii="Times New Roman" w:hAnsi="Times New Roman" w:cs="Times New Roman"/>
-              <w:color w:val="000000"/>
-              <w:sz w:val="24"/>
-              <w:szCs w:val="24"/>
-              <w:shd w:val="clear" w:color="auto" w:fill="FFFFFF"/>
-            </w:rPr>
-          </w:rPrChange>
-        </w:rPr>
-      </w:pPr>
-    </w:p>
-    <w:p>
-      <w:pPr>
-        <w:spacing w:after="0" w:line="240" w:lineRule="auto"/>
-        <w:jc w:val="left"/>
-        <w:rPr>
-          <w:rFonts w:ascii="Times New Roman" w:hAnsi="Times New Roman" w:cs="Times New Roman"/>
-          <w:color w:val="000000"/>
-          <w:sz w:val="24"/>
-          <w:szCs w:val="24"/>
-          <w:shd w:val="clear" w:color="auto" w:fill="FFFFFF"/>
-          <w:rPrChange w:id="333" w:author="Evelyn" w:date="2021-12-06T21:25:00Z">
-            <w:rPr>
-              <w:rFonts w:ascii="Times New Roman" w:hAnsi="Times New Roman" w:cs="Times New Roman"/>
-              <w:color w:val="000000"/>
-              <w:sz w:val="24"/>
-              <w:szCs w:val="24"/>
-              <w:shd w:val="clear" w:color="auto" w:fill="FFFFFF"/>
-            </w:rPr>
-          </w:rPrChange>
-        </w:rPr>
-      </w:pPr>
-    </w:p>
-    <w:p>
-      <w:pPr>
-        <w:spacing w:after="0" w:line="240" w:lineRule="auto"/>
-        <w:jc w:val="left"/>
-        <w:rPr>
-          <w:rFonts w:ascii="Times New Roman" w:hAnsi="Times New Roman" w:cs="Times New Roman"/>
-          <w:color w:val="000000"/>
-          <w:sz w:val="24"/>
-          <w:szCs w:val="24"/>
-          <w:shd w:val="clear" w:color="auto" w:fill="FFFFFF"/>
-          <w:rPrChange w:id="334" w:author="Evelyn" w:date="2021-12-06T21:25:00Z">
-            <w:rPr>
-              <w:rFonts w:ascii="Times New Roman" w:hAnsi="Times New Roman" w:cs="Times New Roman"/>
-              <w:color w:val="000000"/>
-              <w:sz w:val="24"/>
-              <w:szCs w:val="24"/>
-              <w:shd w:val="clear" w:color="auto" w:fill="FFFFFF"/>
-            </w:rPr>
-          </w:rPrChange>
-        </w:rPr>
-      </w:pPr>
-    </w:p>
-    <w:p>
-      <w:pPr>
-        <w:spacing w:after="0" w:line="240" w:lineRule="auto"/>
-        <w:jc w:val="left"/>
-        <w:rPr>
-          <w:rFonts w:ascii="Times New Roman" w:hAnsi="Times New Roman" w:cs="Times New Roman"/>
-          <w:color w:val="000000"/>
-          <w:sz w:val="24"/>
-          <w:szCs w:val="24"/>
-          <w:shd w:val="clear" w:color="auto" w:fill="FFFFFF"/>
-          <w:rPrChange w:id="335" w:author="Evelyn" w:date="2021-12-06T21:25:00Z">
-            <w:rPr>
-              <w:rFonts w:ascii="Times New Roman" w:hAnsi="Times New Roman" w:cs="Times New Roman"/>
-              <w:color w:val="000000"/>
-              <w:sz w:val="24"/>
-              <w:szCs w:val="24"/>
-              <w:shd w:val="clear" w:color="auto" w:fill="FFFFFF"/>
-            </w:rPr>
-          </w:rPrChange>
-        </w:rPr>
-      </w:pPr>
-    </w:p>
-    <w:p>
-      <w:pPr>
-        <w:spacing w:after="0" w:line="240" w:lineRule="auto"/>
-        <w:jc w:val="left"/>
-        <w:rPr>
-          <w:rFonts w:ascii="Times New Roman" w:hAnsi="Times New Roman" w:cs="Times New Roman"/>
-          <w:color w:val="000000"/>
-          <w:sz w:val="24"/>
-          <w:szCs w:val="24"/>
-          <w:shd w:val="clear" w:color="auto" w:fill="FFFFFF"/>
-          <w:rPrChange w:id="336" w:author="Evelyn" w:date="2021-12-06T21:25:00Z">
-            <w:rPr>
-              <w:rFonts w:ascii="Times New Roman" w:hAnsi="Times New Roman" w:cs="Times New Roman"/>
-              <w:color w:val="000000"/>
-              <w:sz w:val="24"/>
-              <w:szCs w:val="24"/>
-              <w:shd w:val="clear" w:color="auto" w:fill="FFFFFF"/>
-            </w:rPr>
-          </w:rPrChange>
-        </w:rPr>
-      </w:pPr>
-    </w:p>
-    <w:p>
-      <w:pPr>
-        <w:spacing w:after="0" w:line="240" w:lineRule="auto"/>
-        <w:jc w:val="left"/>
-        <w:rPr>
-          <w:rFonts w:ascii="Times New Roman" w:hAnsi="Times New Roman" w:cs="Times New Roman"/>
-          <w:color w:val="000000"/>
-          <w:sz w:val="24"/>
-          <w:szCs w:val="24"/>
-          <w:shd w:val="clear" w:color="auto" w:fill="FFFFFF"/>
-          <w:rPrChange w:id="337" w:author="Evelyn" w:date="2021-12-06T21:25:00Z">
-            <w:rPr>
-              <w:rFonts w:ascii="Times New Roman" w:hAnsi="Times New Roman" w:cs="Times New Roman"/>
-              <w:color w:val="000000"/>
-              <w:sz w:val="24"/>
-              <w:szCs w:val="24"/>
-              <w:shd w:val="clear" w:color="auto" w:fill="FFFFFF"/>
-            </w:rPr>
-          </w:rPrChange>
-        </w:rPr>
-      </w:pPr>
-    </w:p>
-    <w:p>
-      <w:pPr>
-        <w:spacing w:after="0" w:line="240" w:lineRule="auto"/>
-        <w:jc w:val="left"/>
-        <w:rPr>
-          <w:rFonts w:ascii="Times New Roman" w:hAnsi="Times New Roman" w:cs="Times New Roman"/>
-          <w:color w:val="000000"/>
-          <w:sz w:val="24"/>
-          <w:szCs w:val="24"/>
-          <w:shd w:val="clear" w:color="auto" w:fill="FFFFFF"/>
-          <w:rPrChange w:id="338" w:author="Evelyn" w:date="2021-12-06T21:25:00Z">
-            <w:rPr>
-              <w:rFonts w:ascii="Times New Roman" w:hAnsi="Times New Roman" w:cs="Times New Roman"/>
-              <w:color w:val="000000"/>
-              <w:sz w:val="24"/>
-              <w:szCs w:val="24"/>
-              <w:shd w:val="clear" w:color="auto" w:fill="FFFFFF"/>
-            </w:rPr>
-          </w:rPrChange>
-        </w:rPr>
-      </w:pPr>
-    </w:p>
-    <w:p>
-      <w:pPr>
-        <w:spacing w:after="0" w:line="240" w:lineRule="auto"/>
-        <w:jc w:val="left"/>
-        <w:rPr>
-          <w:rFonts w:ascii="Times New Roman" w:hAnsi="Times New Roman" w:cs="Times New Roman"/>
-          <w:color w:val="000000"/>
-          <w:sz w:val="24"/>
-          <w:szCs w:val="24"/>
-          <w:shd w:val="clear" w:color="auto" w:fill="FFFFFF"/>
-          <w:rPrChange w:id="339" w:author="Evelyn" w:date="2021-12-06T21:25:00Z">
-            <w:rPr>
-              <w:rFonts w:ascii="Times New Roman" w:hAnsi="Times New Roman" w:cs="Times New Roman"/>
-              <w:color w:val="000000"/>
-              <w:sz w:val="24"/>
-              <w:szCs w:val="24"/>
-              <w:shd w:val="clear" w:color="auto" w:fill="FFFFFF"/>
-            </w:rPr>
-          </w:rPrChange>
-        </w:rPr>
-      </w:pPr>
-    </w:p>
-    <w:p>
-      <w:pPr>
-        <w:spacing w:after="0" w:line="240" w:lineRule="auto"/>
-        <w:jc w:val="left"/>
-        <w:rPr>
-          <w:rFonts w:ascii="Times New Roman" w:hAnsi="Times New Roman" w:cs="Times New Roman"/>
-          <w:color w:val="000000"/>
-          <w:sz w:val="24"/>
-          <w:szCs w:val="24"/>
-          <w:shd w:val="clear" w:color="auto" w:fill="FFFFFF"/>
-          <w:rPrChange w:id="340" w:author="Evelyn" w:date="2021-12-06T21:25:00Z">
-            <w:rPr>
-              <w:rFonts w:ascii="Times New Roman" w:hAnsi="Times New Roman" w:cs="Times New Roman"/>
-              <w:color w:val="000000"/>
-              <w:sz w:val="24"/>
-              <w:szCs w:val="24"/>
-              <w:shd w:val="clear" w:color="auto" w:fill="FFFFFF"/>
-            </w:rPr>
-          </w:rPrChange>
-        </w:rPr>
-      </w:pPr>
-    </w:p>
-    <w:p>
-      <w:pPr>
-        <w:spacing w:after="0" w:line="240" w:lineRule="auto"/>
-        <w:jc w:val="left"/>
-        <w:rPr>
-          <w:rFonts w:ascii="Times New Roman" w:hAnsi="Times New Roman" w:cs="Times New Roman"/>
-          <w:color w:val="000000"/>
-          <w:sz w:val="24"/>
-          <w:szCs w:val="24"/>
-          <w:shd w:val="clear" w:color="auto" w:fill="FFFFFF"/>
-          <w:rPrChange w:id="341" w:author="Evelyn" w:date="2021-12-06T21:25:00Z">
-            <w:rPr>
-              <w:rFonts w:ascii="Times New Roman" w:hAnsi="Times New Roman" w:cs="Times New Roman"/>
-              <w:color w:val="000000"/>
-              <w:sz w:val="24"/>
-              <w:szCs w:val="24"/>
-              <w:shd w:val="clear" w:color="auto" w:fill="FFFFFF"/>
-            </w:rPr>
-          </w:rPrChange>
-        </w:rPr>
-      </w:pPr>
-    </w:p>
-    <w:p>
-      <w:pPr>
-        <w:spacing w:after="0" w:line="240" w:lineRule="auto"/>
-        <w:jc w:val="left"/>
-        <w:rPr>
-          <w:rFonts w:ascii="Times New Roman" w:hAnsi="Times New Roman" w:cs="Times New Roman"/>
-          <w:color w:val="000000"/>
-          <w:sz w:val="24"/>
-          <w:szCs w:val="24"/>
-          <w:shd w:val="clear" w:color="auto" w:fill="FFFFFF"/>
-          <w:rPrChange w:id="342" w:author="Evelyn" w:date="2021-12-06T21:25:00Z">
-            <w:rPr>
-              <w:rFonts w:ascii="Times New Roman" w:hAnsi="Times New Roman" w:cs="Times New Roman"/>
-              <w:color w:val="000000"/>
-              <w:sz w:val="24"/>
-              <w:szCs w:val="24"/>
-              <w:shd w:val="clear" w:color="auto" w:fill="FFFFFF"/>
-            </w:rPr>
-          </w:rPrChange>
-        </w:rPr>
-      </w:pPr>
-    </w:p>
-    <w:p>
-      <w:pPr>
-        <w:spacing w:after="0" w:line="240" w:lineRule="auto"/>
-        <w:jc w:val="left"/>
-        <w:rPr>
-          <w:rFonts w:ascii="Times New Roman" w:hAnsi="Times New Roman" w:cs="Times New Roman"/>
-          <w:color w:val="000000"/>
-          <w:sz w:val="24"/>
-          <w:szCs w:val="24"/>
-          <w:shd w:val="clear" w:color="auto" w:fill="FFFFFF"/>
-          <w:rPrChange w:id="343" w:author="Evelyn" w:date="2021-12-06T21:25:00Z">
-            <w:rPr>
-              <w:rFonts w:ascii="Times New Roman" w:hAnsi="Times New Roman" w:cs="Times New Roman"/>
-              <w:color w:val="000000"/>
-              <w:sz w:val="24"/>
-              <w:szCs w:val="24"/>
-              <w:shd w:val="clear" w:color="auto" w:fill="FFFFFF"/>
-            </w:rPr>
-          </w:rPrChange>
-        </w:rPr>
-      </w:pPr>
-    </w:p>
-    <w:p>
-      <w:pPr>
-        <w:spacing w:after="0" w:line="240" w:lineRule="auto"/>
-        <w:jc w:val="left"/>
-        <w:rPr>
-          <w:rFonts w:ascii="Times New Roman" w:hAnsi="Times New Roman" w:cs="Times New Roman"/>
-          <w:color w:val="000000"/>
-          <w:sz w:val="24"/>
-          <w:szCs w:val="24"/>
-          <w:shd w:val="clear" w:color="auto" w:fill="FFFFFF"/>
-          <w:rPrChange w:id="344" w:author="Evelyn" w:date="2021-12-06T21:25:00Z">
-            <w:rPr>
-              <w:rFonts w:ascii="Times New Roman" w:hAnsi="Times New Roman" w:cs="Times New Roman"/>
-              <w:color w:val="000000"/>
-              <w:sz w:val="24"/>
-              <w:szCs w:val="24"/>
-              <w:shd w:val="clear" w:color="auto" w:fill="FFFFFF"/>
-            </w:rPr>
-          </w:rPrChange>
-        </w:rPr>
-      </w:pPr>
-    </w:p>
-    <w:p>
-      <w:pPr>
-        <w:spacing w:after="0" w:line="240" w:lineRule="auto"/>
-        <w:jc w:val="left"/>
-        <w:rPr>
-          <w:rFonts w:ascii="Times New Roman" w:hAnsi="Times New Roman" w:cs="Times New Roman"/>
-          <w:color w:val="000000"/>
-          <w:sz w:val="24"/>
-          <w:szCs w:val="24"/>
-          <w:shd w:val="clear" w:color="auto" w:fill="FFFFFF"/>
-          <w:rPrChange w:id="345" w:author="Evelyn" w:date="2021-12-06T21:25:00Z">
-            <w:rPr>
-              <w:rFonts w:ascii="Times New Roman" w:hAnsi="Times New Roman" w:cs="Times New Roman"/>
-              <w:color w:val="000000"/>
-              <w:sz w:val="24"/>
-              <w:szCs w:val="24"/>
-              <w:shd w:val="clear" w:color="auto" w:fill="FFFFFF"/>
-            </w:rPr>
-          </w:rPrChange>
-        </w:rPr>
-      </w:pPr>
-    </w:p>
-    <w:p>
-      <w:pPr>
-        <w:spacing w:after="0" w:line="240" w:lineRule="auto"/>
-        <w:jc w:val="left"/>
-        <w:rPr>
-          <w:rFonts w:ascii="Times New Roman" w:hAnsi="Times New Roman" w:cs="Times New Roman"/>
-          <w:color w:val="000000"/>
-          <w:sz w:val="24"/>
-          <w:szCs w:val="24"/>
-          <w:shd w:val="clear" w:color="auto" w:fill="FFFFFF"/>
-          <w:rPrChange w:id="346" w:author="Evelyn" w:date="2021-12-06T21:25:00Z">
-            <w:rPr>
-              <w:rFonts w:ascii="Times New Roman" w:hAnsi="Times New Roman" w:cs="Times New Roman"/>
-              <w:color w:val="000000"/>
-              <w:sz w:val="24"/>
-              <w:szCs w:val="24"/>
-              <w:shd w:val="clear" w:color="auto" w:fill="FFFFFF"/>
-            </w:rPr>
-          </w:rPrChange>
-        </w:rPr>
-      </w:pPr>
-    </w:p>
-    <w:p>
-      <w:pPr>
-        <w:spacing w:after="0" w:line="240" w:lineRule="auto"/>
-        <w:jc w:val="left"/>
-        <w:rPr>
-          <w:rFonts w:ascii="Times New Roman" w:hAnsi="Times New Roman" w:cs="Times New Roman"/>
-          <w:color w:val="000000"/>
-          <w:sz w:val="24"/>
-          <w:szCs w:val="24"/>
-          <w:shd w:val="clear" w:color="auto" w:fill="FFFFFF"/>
-          <w:rPrChange w:id="347" w:author="Evelyn" w:date="2021-12-06T21:25:00Z">
-            <w:rPr>
-              <w:rFonts w:ascii="Times New Roman" w:hAnsi="Times New Roman" w:cs="Times New Roman"/>
-              <w:color w:val="000000"/>
-              <w:sz w:val="24"/>
-              <w:szCs w:val="24"/>
-              <w:shd w:val="clear" w:color="auto" w:fill="FFFFFF"/>
-            </w:rPr>
-          </w:rPrChange>
-        </w:rPr>
-      </w:pPr>
-    </w:p>
-    <w:p>
-      <w:pPr>
-        <w:spacing w:after="0" w:line="240" w:lineRule="auto"/>
-        <w:jc w:val="left"/>
-        <w:rPr>
-          <w:rFonts w:ascii="Times New Roman" w:hAnsi="Times New Roman" w:cs="Times New Roman"/>
-          <w:color w:val="000000"/>
-          <w:sz w:val="24"/>
-          <w:szCs w:val="24"/>
-          <w:shd w:val="clear" w:color="auto" w:fill="FFFFFF"/>
-          <w:rPrChange w:id="348" w:author="Evelyn" w:date="2021-12-06T21:25:00Z">
-            <w:rPr>
-              <w:rFonts w:ascii="Times New Roman" w:hAnsi="Times New Roman" w:cs="Times New Roman"/>
-              <w:color w:val="000000"/>
-              <w:sz w:val="24"/>
-              <w:szCs w:val="24"/>
-              <w:shd w:val="clear" w:color="auto" w:fill="FFFFFF"/>
-            </w:rPr>
-          </w:rPrChange>
-        </w:rPr>
-      </w:pPr>
-    </w:p>
-    <w:p>
-      <w:pPr>
-        <w:spacing w:after="0" w:line="240" w:lineRule="auto"/>
-        <w:jc w:val="left"/>
-        <w:rPr>
-          <w:rFonts w:ascii="Times New Roman" w:hAnsi="Times New Roman" w:cs="Times New Roman"/>
-          <w:color w:val="000000"/>
-          <w:sz w:val="24"/>
-          <w:szCs w:val="24"/>
-          <w:shd w:val="clear" w:color="auto" w:fill="FFFFFF"/>
-          <w:rPrChange w:id="349" w:author="Evelyn" w:date="2021-12-06T21:25:00Z">
-            <w:rPr>
-              <w:rFonts w:ascii="Times New Roman" w:hAnsi="Times New Roman" w:cs="Times New Roman"/>
-              <w:color w:val="000000"/>
-              <w:sz w:val="24"/>
-              <w:szCs w:val="24"/>
-              <w:shd w:val="clear" w:color="auto" w:fill="FFFFFF"/>
-            </w:rPr>
-          </w:rPrChange>
-        </w:rPr>
-      </w:pPr>
-    </w:p>
-    <w:p>
-      <w:pPr>
-        <w:spacing w:after="0" w:line="240" w:lineRule="auto"/>
-        <w:jc w:val="left"/>
-        <w:rPr>
-          <w:rFonts w:ascii="Times New Roman" w:hAnsi="Times New Roman" w:cs="Times New Roman"/>
-          <w:color w:val="000000"/>
-          <w:sz w:val="24"/>
-          <w:szCs w:val="24"/>
-          <w:shd w:val="clear" w:color="auto" w:fill="FFFFFF"/>
-          <w:rPrChange w:id="350" w:author="Evelyn" w:date="2021-12-06T21:25:00Z">
-            <w:rPr>
-              <w:rFonts w:ascii="Times New Roman" w:hAnsi="Times New Roman" w:cs="Times New Roman"/>
-              <w:color w:val="000000"/>
-              <w:sz w:val="24"/>
-              <w:szCs w:val="24"/>
-              <w:shd w:val="clear" w:color="auto" w:fill="FFFFFF"/>
-            </w:rPr>
-          </w:rPrChange>
-        </w:rPr>
-      </w:pPr>
-    </w:p>
-    <w:p>
-      <w:pPr>
-        <w:spacing w:after="0" w:line="240" w:lineRule="auto"/>
-        <w:jc w:val="left"/>
-        <w:rPr>
-          <w:rFonts w:ascii="Times New Roman" w:hAnsi="Times New Roman" w:cs="Times New Roman"/>
-          <w:color w:val="000000"/>
-          <w:sz w:val="24"/>
-          <w:szCs w:val="24"/>
-          <w:shd w:val="clear" w:color="auto" w:fill="FFFFFF"/>
-          <w:rPrChange w:id="351" w:author="Evelyn" w:date="2021-12-06T21:25:00Z">
-            <w:rPr>
-              <w:rFonts w:ascii="Times New Roman" w:hAnsi="Times New Roman" w:cs="Times New Roman"/>
-              <w:color w:val="000000"/>
-              <w:sz w:val="24"/>
-              <w:szCs w:val="24"/>
-              <w:shd w:val="clear" w:color="auto" w:fill="FFFFFF"/>
-            </w:rPr>
-          </w:rPrChange>
-        </w:rPr>
-      </w:pPr>
-    </w:p>
-    <w:p>
-      <w:pPr>
-        <w:spacing w:after="0" w:line="240" w:lineRule="auto"/>
-        <w:jc w:val="left"/>
-        <w:rPr>
-          <w:rFonts w:ascii="Times New Roman" w:hAnsi="Times New Roman" w:cs="Times New Roman"/>
-          <w:color w:val="000000"/>
-          <w:sz w:val="24"/>
-          <w:szCs w:val="24"/>
-          <w:shd w:val="clear" w:color="auto" w:fill="FFFFFF"/>
-          <w:rPrChange w:id="352" w:author="Evelyn" w:date="2021-12-06T21:25:00Z">
-            <w:rPr>
-              <w:rFonts w:ascii="Times New Roman" w:hAnsi="Times New Roman" w:cs="Times New Roman"/>
-              <w:color w:val="000000"/>
-              <w:sz w:val="24"/>
-              <w:szCs w:val="24"/>
-              <w:shd w:val="clear" w:color="auto" w:fill="FFFFFF"/>
-            </w:rPr>
-          </w:rPrChange>
-        </w:rPr>
-      </w:pPr>
-    </w:p>
-    <w:p>
-      <w:pPr>
-        <w:spacing w:after="0" w:line="240" w:lineRule="auto"/>
-        <w:jc w:val="left"/>
-        <w:rPr>
-          <w:rFonts w:ascii="Times New Roman" w:hAnsi="Times New Roman" w:cs="Times New Roman"/>
-          <w:color w:val="000000"/>
-          <w:sz w:val="24"/>
-          <w:szCs w:val="24"/>
-          <w:shd w:val="clear" w:color="auto" w:fill="FFFFFF"/>
-          <w:rPrChange w:id="353" w:author="Evelyn" w:date="2021-12-06T21:25:00Z">
-            <w:rPr>
-              <w:rFonts w:ascii="Times New Roman" w:hAnsi="Times New Roman" w:cs="Times New Roman"/>
-              <w:color w:val="000000"/>
-              <w:sz w:val="24"/>
-              <w:szCs w:val="24"/>
-              <w:shd w:val="clear" w:color="auto" w:fill="FFFFFF"/>
-            </w:rPr>
-          </w:rPrChange>
-        </w:rPr>
-      </w:pPr>
-    </w:p>
-    <w:p>
-      <w:pPr>
-        <w:spacing w:after="0" w:line="240" w:lineRule="auto"/>
-        <w:jc w:val="left"/>
-        <w:rPr>
-          <w:rFonts w:ascii="Times New Roman" w:hAnsi="Times New Roman" w:cs="Times New Roman"/>
-          <w:color w:val="000000"/>
-          <w:sz w:val="24"/>
-          <w:szCs w:val="24"/>
-          <w:shd w:val="clear" w:color="auto" w:fill="FFFFFF"/>
-          <w:rPrChange w:id="354" w:author="Evelyn" w:date="2021-12-06T21:25:00Z">
-            <w:rPr>
-              <w:rFonts w:ascii="Times New Roman" w:hAnsi="Times New Roman" w:cs="Times New Roman"/>
-              <w:color w:val="000000"/>
-              <w:sz w:val="24"/>
-              <w:szCs w:val="24"/>
-              <w:shd w:val="clear" w:color="auto" w:fill="FFFFFF"/>
-            </w:rPr>
-          </w:rPrChange>
-        </w:rPr>
-      </w:pPr>
-    </w:p>
-    <w:p>
-      <w:pPr>
-        <w:spacing w:after="0" w:line="240" w:lineRule="auto"/>
-        <w:jc w:val="left"/>
-        <w:rPr>
-          <w:rFonts w:ascii="Times New Roman" w:hAnsi="Times New Roman" w:cs="Times New Roman"/>
-          <w:color w:val="000000"/>
-          <w:sz w:val="24"/>
-          <w:szCs w:val="24"/>
-          <w:shd w:val="clear" w:color="auto" w:fill="FFFFFF"/>
-          <w:rPrChange w:id="355" w:author="Evelyn" w:date="2021-12-06T21:25:00Z">
-            <w:rPr>
-              <w:rFonts w:ascii="Times New Roman" w:hAnsi="Times New Roman" w:cs="Times New Roman"/>
-              <w:color w:val="000000"/>
-              <w:sz w:val="24"/>
-              <w:szCs w:val="24"/>
-              <w:shd w:val="clear" w:color="auto" w:fill="FFFFFF"/>
-            </w:rPr>
-          </w:rPrChange>
-        </w:rPr>
-      </w:pPr>
-    </w:p>
-    <w:p>
-      <w:pPr>
-        <w:spacing w:after="0" w:line="240" w:lineRule="auto"/>
-        <w:jc w:val="left"/>
-        <w:rPr>
-          <w:rFonts w:ascii="Times New Roman" w:hAnsi="Times New Roman" w:cs="Times New Roman"/>
-          <w:color w:val="000000"/>
-          <w:sz w:val="24"/>
-          <w:szCs w:val="24"/>
-          <w:shd w:val="clear" w:color="auto" w:fill="FFFFFF"/>
-          <w:rPrChange w:id="356" w:author="Evelyn" w:date="2021-12-06T21:25:00Z">
-            <w:rPr>
-              <w:rFonts w:ascii="Times New Roman" w:hAnsi="Times New Roman" w:cs="Times New Roman"/>
-              <w:color w:val="000000"/>
-              <w:sz w:val="24"/>
-              <w:szCs w:val="24"/>
-              <w:shd w:val="clear" w:color="auto" w:fill="FFFFFF"/>
-            </w:rPr>
-          </w:rPrChange>
-        </w:rPr>
-      </w:pPr>
-    </w:p>
-    <w:p>
-      <w:pPr>
-        <w:spacing w:after="0" w:line="240" w:lineRule="auto"/>
-        <w:jc w:val="left"/>
-        <w:rPr>
-          <w:rFonts w:ascii="Times New Roman" w:hAnsi="Times New Roman" w:cs="Times New Roman"/>
-          <w:color w:val="000000"/>
-          <w:sz w:val="24"/>
-          <w:szCs w:val="24"/>
-          <w:shd w:val="clear" w:color="auto" w:fill="FFFFFF"/>
-          <w:rPrChange w:id="357" w:author="Evelyn" w:date="2021-12-06T21:25:00Z">
-            <w:rPr>
-              <w:rFonts w:ascii="Times New Roman" w:hAnsi="Times New Roman" w:cs="Times New Roman"/>
-              <w:color w:val="000000"/>
-              <w:sz w:val="24"/>
-              <w:szCs w:val="24"/>
-              <w:shd w:val="clear" w:color="auto" w:fill="FFFFFF"/>
-            </w:rPr>
-          </w:rPrChange>
-        </w:rPr>
-      </w:pPr>
-    </w:p>
-    <w:p>
-      <w:pPr>
-        <w:spacing w:after="0" w:line="240" w:lineRule="auto"/>
-        <w:jc w:val="left"/>
-        <w:rPr>
-          <w:rFonts w:ascii="Times New Roman" w:hAnsi="Times New Roman" w:cs="Times New Roman"/>
-          <w:color w:val="000000"/>
-          <w:sz w:val="24"/>
-          <w:szCs w:val="24"/>
-          <w:shd w:val="clear" w:color="auto" w:fill="FFFFFF"/>
-          <w:rPrChange w:id="358" w:author="Evelyn" w:date="2021-12-06T21:25:00Z">
-            <w:rPr>
-              <w:rFonts w:ascii="Times New Roman" w:hAnsi="Times New Roman" w:cs="Times New Roman"/>
-              <w:color w:val="000000"/>
-              <w:sz w:val="24"/>
-              <w:szCs w:val="24"/>
-              <w:shd w:val="clear" w:color="auto" w:fill="FFFFFF"/>
-            </w:rPr>
-          </w:rPrChange>
-        </w:rPr>
-      </w:pPr>
-    </w:p>
-    <w:p>
-      <w:pPr>
-        <w:spacing w:after="0" w:line="240" w:lineRule="auto"/>
-        <w:jc w:val="left"/>
-        <w:rPr>
-          <w:rFonts w:ascii="Times New Roman" w:hAnsi="Times New Roman" w:cs="Times New Roman"/>
-          <w:color w:val="000000"/>
-          <w:sz w:val="24"/>
-          <w:szCs w:val="24"/>
-          <w:shd w:val="clear" w:color="auto" w:fill="FFFFFF"/>
-          <w:rPrChange w:id="359" w:author="Evelyn" w:date="2021-12-06T21:25:00Z">
-            <w:rPr>
-              <w:rFonts w:ascii="Times New Roman" w:hAnsi="Times New Roman" w:cs="Times New Roman"/>
-              <w:color w:val="000000"/>
-              <w:sz w:val="24"/>
-              <w:szCs w:val="24"/>
-              <w:shd w:val="clear" w:color="auto" w:fill="FFFFFF"/>
-            </w:rPr>
-          </w:rPrChange>
-        </w:rPr>
-      </w:pPr>
-    </w:p>
-    <w:p>
-      <w:pPr>
-        <w:spacing w:after="0" w:line="240" w:lineRule="auto"/>
-        <w:jc w:val="left"/>
-        <w:rPr>
-          <w:rFonts w:ascii="Times New Roman" w:hAnsi="Times New Roman" w:cs="Times New Roman"/>
-          <w:color w:val="000000"/>
-          <w:sz w:val="24"/>
-          <w:szCs w:val="24"/>
-          <w:shd w:val="clear" w:color="auto" w:fill="FFFFFF"/>
-          <w:rPrChange w:id="360" w:author="Evelyn" w:date="2021-12-06T21:25:00Z">
-            <w:rPr>
-              <w:rFonts w:ascii="Times New Roman" w:hAnsi="Times New Roman" w:cs="Times New Roman"/>
-              <w:color w:val="000000"/>
-              <w:sz w:val="24"/>
-              <w:szCs w:val="24"/>
-              <w:shd w:val="clear" w:color="auto" w:fill="FFFFFF"/>
-            </w:rPr>
-          </w:rPrChange>
-        </w:rPr>
-      </w:pPr>
-    </w:p>
-    <w:p>
-      <w:pPr>
-        <w:spacing w:after="0" w:line="240" w:lineRule="auto"/>
-        <w:jc w:val="left"/>
-        <w:rPr>
-          <w:rFonts w:ascii="Times New Roman" w:hAnsi="Times New Roman" w:cs="Times New Roman"/>
-          <w:color w:val="000000"/>
-          <w:sz w:val="24"/>
-          <w:szCs w:val="24"/>
-          <w:shd w:val="clear" w:color="auto" w:fill="FFFFFF"/>
-          <w:rPrChange w:id="361" w:author="Evelyn" w:date="2021-12-06T21:25:00Z">
-            <w:rPr>
-              <w:rFonts w:ascii="Times New Roman" w:hAnsi="Times New Roman" w:cs="Times New Roman"/>
-              <w:color w:val="000000"/>
-              <w:sz w:val="24"/>
-              <w:szCs w:val="24"/>
-              <w:shd w:val="clear" w:color="auto" w:fill="FFFFFF"/>
-            </w:rPr>
-          </w:rPrChange>
-        </w:rPr>
-      </w:pPr>
-    </w:p>
-    <w:p>
-      <w:pPr>
-        <w:spacing w:after="0" w:line="240" w:lineRule="auto"/>
-        <w:jc w:val="left"/>
-        <w:rPr>
-          <w:rFonts w:ascii="Times New Roman" w:hAnsi="Times New Roman" w:cs="Times New Roman"/>
-          <w:color w:val="000000"/>
-          <w:sz w:val="24"/>
-          <w:szCs w:val="24"/>
-          <w:shd w:val="clear" w:color="auto" w:fill="FFFFFF"/>
-          <w:rPrChange w:id="362" w:author="Evelyn" w:date="2021-12-06T21:25:00Z">
-            <w:rPr>
-              <w:rFonts w:ascii="Times New Roman" w:hAnsi="Times New Roman" w:cs="Times New Roman"/>
-              <w:color w:val="000000"/>
-              <w:sz w:val="24"/>
-              <w:szCs w:val="24"/>
-              <w:shd w:val="clear" w:color="auto" w:fill="FFFFFF"/>
-            </w:rPr>
-          </w:rPrChange>
-        </w:rPr>
-      </w:pPr>
-    </w:p>
-    <w:p>
-      <w:pPr>
-        <w:spacing w:after="0" w:line="240" w:lineRule="auto"/>
-        <w:jc w:val="left"/>
-        <w:rPr>
-          <w:rFonts w:ascii="Times New Roman" w:hAnsi="Times New Roman" w:cs="Times New Roman"/>
-          <w:color w:val="000000"/>
-          <w:sz w:val="24"/>
-          <w:szCs w:val="24"/>
-          <w:shd w:val="clear" w:color="auto" w:fill="FFFFFF"/>
-          <w:rPrChange w:id="363" w:author="Evelyn" w:date="2021-12-06T21:25:00Z">
-            <w:rPr>
-              <w:rFonts w:ascii="Times New Roman" w:hAnsi="Times New Roman" w:cs="Times New Roman"/>
-              <w:color w:val="000000"/>
-              <w:sz w:val="24"/>
-              <w:szCs w:val="24"/>
-              <w:shd w:val="clear" w:color="auto" w:fill="FFFFFF"/>
-            </w:rPr>
-          </w:rPrChange>
-        </w:rPr>
-      </w:pPr>
-    </w:p>
-    <w:p>
-      <w:pPr>
-        <w:spacing w:after="0" w:line="240" w:lineRule="auto"/>
-        <w:jc w:val="left"/>
-        <w:rPr>
-          <w:rFonts w:ascii="Times New Roman" w:hAnsi="Times New Roman" w:cs="Times New Roman"/>
-          <w:color w:val="000000"/>
-          <w:sz w:val="24"/>
-          <w:szCs w:val="24"/>
-          <w:shd w:val="clear" w:color="auto" w:fill="FFFFFF"/>
-          <w:rPrChange w:id="364" w:author="Evelyn" w:date="2021-12-06T21:25:00Z">
-            <w:rPr>
-              <w:rFonts w:ascii="Times New Roman" w:hAnsi="Times New Roman" w:cs="Times New Roman"/>
-              <w:color w:val="000000"/>
-              <w:sz w:val="24"/>
-              <w:szCs w:val="24"/>
-              <w:shd w:val="clear" w:color="auto" w:fill="FFFFFF"/>
-            </w:rPr>
-          </w:rPrChange>
-        </w:rPr>
-      </w:pPr>
-    </w:p>
-    <w:p>
-      <w:pPr>
-        <w:spacing w:after="0" w:line="240" w:lineRule="auto"/>
-        <w:jc w:val="left"/>
-        <w:rPr>
-          <w:rFonts w:ascii="Times New Roman" w:hAnsi="Times New Roman" w:cs="Times New Roman"/>
-          <w:color w:val="000000"/>
-          <w:sz w:val="24"/>
-          <w:szCs w:val="24"/>
-          <w:shd w:val="clear" w:color="auto" w:fill="FFFFFF"/>
-          <w:rPrChange w:id="365" w:author="Evelyn" w:date="2021-12-06T21:25:00Z">
-            <w:rPr>
-              <w:rFonts w:ascii="Times New Roman" w:hAnsi="Times New Roman" w:cs="Times New Roman"/>
-              <w:color w:val="000000"/>
-              <w:sz w:val="24"/>
-              <w:szCs w:val="24"/>
-              <w:shd w:val="clear" w:color="auto" w:fill="FFFFFF"/>
-            </w:rPr>
-          </w:rPrChange>
-        </w:rPr>
-      </w:pPr>
-    </w:p>
-    <w:p>
-      <w:pPr>
-        <w:spacing w:after="0" w:line="240" w:lineRule="auto"/>
-        <w:jc w:val="left"/>
-        <w:rPr>
-          <w:rFonts w:ascii="Times New Roman" w:hAnsi="Times New Roman" w:cs="Times New Roman"/>
-          <w:color w:val="000000"/>
-          <w:sz w:val="24"/>
-          <w:szCs w:val="24"/>
-          <w:shd w:val="clear" w:color="auto" w:fill="FFFFFF"/>
-          <w:rPrChange w:id="366" w:author="Evelyn" w:date="2021-12-06T21:25:00Z">
-            <w:rPr>
-              <w:rFonts w:ascii="Times New Roman" w:hAnsi="Times New Roman" w:cs="Times New Roman"/>
-              <w:color w:val="000000"/>
-              <w:sz w:val="24"/>
-              <w:szCs w:val="24"/>
-              <w:shd w:val="clear" w:color="auto" w:fill="FFFFFF"/>
-            </w:rPr>
-          </w:rPrChange>
-        </w:rPr>
-      </w:pPr>
-    </w:p>
-    <w:p>
-      <w:pPr>
-        <w:spacing w:after="0" w:line="240" w:lineRule="auto"/>
-        <w:jc w:val="left"/>
-        <w:rPr>
-          <w:rFonts w:ascii="Times New Roman" w:hAnsi="Times New Roman" w:cs="Times New Roman"/>
-          <w:color w:val="000000"/>
-          <w:sz w:val="24"/>
-          <w:szCs w:val="24"/>
-          <w:shd w:val="clear" w:color="auto" w:fill="FFFFFF"/>
-          <w:rPrChange w:id="367" w:author="Evelyn" w:date="2021-12-06T21:25:00Z">
-            <w:rPr>
-              <w:rFonts w:ascii="Times New Roman" w:hAnsi="Times New Roman" w:cs="Times New Roman"/>
-              <w:color w:val="000000"/>
-              <w:sz w:val="24"/>
-              <w:szCs w:val="24"/>
-              <w:shd w:val="clear" w:color="auto" w:fill="FFFFFF"/>
-            </w:rPr>
-          </w:rPrChange>
-        </w:rPr>
-      </w:pPr>
-    </w:p>
-    <w:p>
-      <w:pPr>
-        <w:spacing w:after="0" w:line="240" w:lineRule="auto"/>
-        <w:jc w:val="left"/>
-        <w:rPr>
-          <w:rFonts w:ascii="Times New Roman" w:hAnsi="Times New Roman" w:cs="Times New Roman"/>
-          <w:color w:val="000000"/>
-          <w:sz w:val="24"/>
-          <w:szCs w:val="24"/>
-          <w:shd w:val="clear" w:color="auto" w:fill="FFFFFF"/>
-          <w:rPrChange w:id="368" w:author="Evelyn" w:date="2021-12-06T21:25:00Z">
-            <w:rPr>
-              <w:rFonts w:ascii="Times New Roman" w:hAnsi="Times New Roman" w:cs="Times New Roman"/>
-              <w:color w:val="000000"/>
-              <w:sz w:val="24"/>
-              <w:szCs w:val="24"/>
-              <w:shd w:val="clear" w:color="auto" w:fill="FFFFFF"/>
-            </w:rPr>
-          </w:rPrChange>
-        </w:rPr>
-      </w:pPr>
-    </w:p>
-    <w:p>
-      <w:pPr>
-        <w:spacing w:after="0" w:line="240" w:lineRule="auto"/>
-        <w:jc w:val="left"/>
-        <w:rPr>
-          <w:rFonts w:ascii="Times New Roman" w:hAnsi="Times New Roman" w:cs="Times New Roman"/>
-          <w:color w:val="000000"/>
-          <w:sz w:val="24"/>
-          <w:szCs w:val="24"/>
-          <w:shd w:val="clear" w:color="auto" w:fill="FFFFFF"/>
-          <w:rPrChange w:id="369" w:author="Evelyn" w:date="2021-12-06T21:25:00Z">
-            <w:rPr>
-              <w:rFonts w:ascii="Times New Roman" w:hAnsi="Times New Roman" w:cs="Times New Roman"/>
-              <w:color w:val="000000"/>
-              <w:sz w:val="24"/>
-              <w:szCs w:val="24"/>
-              <w:shd w:val="clear" w:color="auto" w:fill="FFFFFF"/>
-            </w:rPr>
-          </w:rPrChange>
-        </w:rPr>
-      </w:pPr>
-    </w:p>
-    <w:p>
-      <w:pPr>
-        <w:spacing w:after="0" w:line="240" w:lineRule="auto"/>
-        <w:jc w:val="left"/>
-        <w:rPr>
-          <w:rFonts w:ascii="Times New Roman" w:hAnsi="Times New Roman" w:cs="Times New Roman"/>
-          <w:color w:val="000000"/>
-          <w:sz w:val="24"/>
-          <w:szCs w:val="24"/>
-          <w:shd w:val="clear" w:color="auto" w:fill="FFFFFF"/>
-          <w:rPrChange w:id="370" w:author="Evelyn" w:date="2021-12-06T21:25:00Z">
-            <w:rPr>
-              <w:rFonts w:ascii="Times New Roman" w:hAnsi="Times New Roman" w:cs="Times New Roman"/>
-              <w:color w:val="000000"/>
-              <w:sz w:val="24"/>
-              <w:szCs w:val="24"/>
-              <w:shd w:val="clear" w:color="auto" w:fill="FFFFFF"/>
-            </w:rPr>
-          </w:rPrChange>
-        </w:rPr>
-      </w:pPr>
-    </w:p>
-    <w:p>
-      <w:pPr>
-        <w:pStyle w:val="Ttulo1"/>
-        <w:rPr>
-          <w:rFonts w:ascii="Times New Roman" w:hAnsi="Times New Roman" w:cs="Times New Roman"/>
-          <w:sz w:val="24"/>
-          <w:szCs w:val="24"/>
-          <w:u w:val="single"/>
-          <w:shd w:val="clear" w:color="auto" w:fill="FFFFFF"/>
-          <w:rPrChange w:id="371" w:author="Evelyn" w:date="2021-12-06T21:26:00Z">
-            <w:rPr>
-              <w:u w:val="single"/>
-              <w:shd w:val="clear" w:color="auto" w:fill="FFFFFF"/>
-            </w:rPr>
-          </w:rPrChange>
-        </w:rPr>
-        <w:pPrChange w:id="372" w:author="Evelyn" w:date="2021-12-06T21:25:00Z">
-          <w:pPr>
-            <w:spacing w:after="0" w:line="240" w:lineRule="auto"/>
-            <w:jc w:val="left"/>
-          </w:pPr>
-        </w:pPrChange>
-      </w:pPr>
-      <w:r>
-        <w:rPr>
-          <w:rFonts w:ascii="Times New Roman" w:hAnsi="Times New Roman" w:cs="Times New Roman"/>
-          <w:sz w:val="24"/>
-          <w:szCs w:val="24"/>
-          <w:shd w:val="clear" w:color="auto" w:fill="FFFFFF"/>
-          <w:rPrChange w:id="373" w:author="Evelyn" w:date="2021-12-06T21:26:00Z">
-            <w:rPr>
-              <w:rFonts w:ascii="Times New Roman" w:hAnsi="Times New Roman" w:cs="Times New Roman"/>
-              <w:color w:val="000000"/>
-              <w:sz w:val="24"/>
-              <w:szCs w:val="24"/>
-              <w:shd w:val="clear" w:color="auto" w:fill="FFFFFF"/>
-            </w:rPr>
-          </w:rPrChange>
-        </w:rPr>
         <w:lastRenderedPageBreak/>
         <w:t>APÊNDICE</w:t>
       </w:r>
-      <w:del w:id="374" w:author="Evelyn" w:date="2021-12-06T21:26:00Z">
+      <w:del w:id="70" w:author="Evelyn" w:date="2021-12-06T21:26:00Z">
         <w:r>
           <w:rPr>
             <w:rFonts w:ascii="Times New Roman" w:hAnsi="Times New Roman" w:cs="Times New Roman"/>
             <w:sz w:val="24"/>
             <w:szCs w:val="24"/>
             <w:shd w:val="clear" w:color="auto" w:fill="FFFFFF"/>
-            <w:rPrChange w:id="375" w:author="Evelyn" w:date="2021-12-06T21:26:00Z">
+            <w:rPrChange w:id="71" w:author="Evelyn" w:date="2021-12-06T21:26:00Z">
               <w:rPr>
                 <w:rFonts w:ascii="Times New Roman" w:hAnsi="Times New Roman" w:cs="Times New Roman"/>
+                <w:b/>
+                <w:bCs/>
+                <w:caps/>
                 <w:color w:val="000000"/>
                 <w:sz w:val="24"/>
                 <w:szCs w:val="24"/>
@@ -8317,7 +5873,7 @@
 </file>
 
 <file path=word/endnotes.xml><?xml version="1.0" encoding="utf-8"?>
-<w:endnotes xmlns:wpc="http://schemas.microsoft.com/office/word/2010/wordprocessingCanvas" xmlns:cx="http://schemas.microsoft.com/office/drawing/2014/chartex" xmlns:mc="http://schemas.openxmlformats.org/markup-compatibility/2006" xmlns:o="urn:schemas-microsoft-com:office:office" xmlns:r="http://schemas.openxmlformats.org/officeDocument/2006/relationships" xmlns:m="http://schemas.openxmlformats.org/officeDocument/2006/math" xmlns:v="urn:schemas-microsoft-com:vml" xmlns:wp14="http://schemas.microsoft.com/office/word/2010/wordprocessingDrawing" xmlns:wp="http://schemas.openxmlformats.org/drawingml/2006/wordprocessingDrawing" xmlns:w10="urn:schemas-microsoft-com:office:word" xmlns:w="http://schemas.openxmlformats.org/wordprocessingml/2006/main" xmlns:w14="http://schemas.microsoft.com/office/word/2010/wordml" xmlns:w15="http://schemas.microsoft.com/office/word/2012/wordml" xmlns:w16se="http://schemas.microsoft.com/office/word/2015/wordml/symex" xmlns:wpg="http://schemas.microsoft.com/office/word/2010/wordprocessingGroup" xmlns:wpi="http://schemas.microsoft.com/office/word/2010/wordprocessingInk" xmlns:wne="http://schemas.microsoft.com/office/word/2006/wordml" xmlns:wps="http://schemas.microsoft.com/office/word/2010/wordprocessingShape" mc:Ignorable="w14 w15 w16se wp14">
+<w:endnotes xmlns:wpc="http://schemas.microsoft.com/office/word/2010/wordprocessingCanvas" xmlns:cx="http://schemas.microsoft.com/office/drawing/2014/chartex" xmlns:cx1="http://schemas.microsoft.com/office/drawing/2015/9/8/chartex" xmlns:cx2="http://schemas.microsoft.com/office/drawing/2015/10/21/chartex" xmlns:cx3="http://schemas.microsoft.com/office/drawing/2016/5/9/chartex" xmlns:cx4="http://schemas.microsoft.com/office/drawing/2016/5/10/chartex" xmlns:cx5="http://schemas.microsoft.com/office/drawing/2016/5/11/chartex" xmlns:cx6="http://schemas.microsoft.com/office/drawing/2016/5/12/chartex" xmlns:cx7="http://schemas.microsoft.com/office/drawing/2016/5/13/chartex" xmlns:cx8="http://schemas.microsoft.com/office/drawing/2016/5/14/chartex" xmlns:mc="http://schemas.openxmlformats.org/markup-compatibility/2006" xmlns:aink="http://schemas.microsoft.com/office/drawing/2016/ink" xmlns:am3d="http://schemas.microsoft.com/office/drawing/2017/model3d" xmlns:o="urn:schemas-microsoft-com:office:office" xmlns:r="http://schemas.openxmlformats.org/officeDocument/2006/relationships" xmlns:m="http://schemas.openxmlformats.org/officeDocument/2006/math" xmlns:v="urn:schemas-microsoft-com:vml" xmlns:wp14="http://schemas.microsoft.com/office/word/2010/wordprocessingDrawing" xmlns:wp="http://schemas.openxmlformats.org/drawingml/2006/wordprocessingDrawing" xmlns:w10="urn:schemas-microsoft-com:office:word" xmlns:w="http://schemas.openxmlformats.org/wordprocessingml/2006/main" xmlns:w14="http://schemas.microsoft.com/office/word/2010/wordml" xmlns:w15="http://schemas.microsoft.com/office/word/2012/wordml" xmlns:w16cex="http://schemas.microsoft.com/office/word/2018/wordml/cex" xmlns:w16cid="http://schemas.microsoft.com/office/word/2016/wordml/cid" xmlns:w16="http://schemas.microsoft.com/office/word/2018/wordml" xmlns:w16sdtdh="http://schemas.microsoft.com/office/word/2020/wordml/sdtdatahash" xmlns:w16se="http://schemas.microsoft.com/office/word/2015/wordml/symex" xmlns:wpg="http://schemas.microsoft.com/office/word/2010/wordprocessingGroup" xmlns:wpi="http://schemas.microsoft.com/office/word/2010/wordprocessingInk" xmlns:wne="http://schemas.microsoft.com/office/word/2006/wordml" xmlns:wps="http://schemas.microsoft.com/office/word/2010/wordprocessingShape" mc:Ignorable="w14 w15 w16se w16cid w16 w16cex w16sdtdh wp14">
   <w:endnote w:type="separator" w:id="-1">
     <w:p>
       <w:pPr>
@@ -8349,7 +5905,7 @@
 </file>
 
 <file path=word/footer1.xml><?xml version="1.0" encoding="utf-8"?>
-<w:ftr xmlns:wpc="http://schemas.microsoft.com/office/word/2010/wordprocessingCanvas" xmlns:cx="http://schemas.microsoft.com/office/drawing/2014/chartex" xmlns:mc="http://schemas.openxmlformats.org/markup-compatibility/2006" xmlns:o="urn:schemas-microsoft-com:office:office" xmlns:r="http://schemas.openxmlformats.org/officeDocument/2006/relationships" xmlns:m="http://schemas.openxmlformats.org/officeDocument/2006/math" xmlns:v="urn:schemas-microsoft-com:vml" xmlns:wp14="http://schemas.microsoft.com/office/word/2010/wordprocessingDrawing" xmlns:wp="http://schemas.openxmlformats.org/drawingml/2006/wordprocessingDrawing" xmlns:w10="urn:schemas-microsoft-com:office:word" xmlns:w="http://schemas.openxmlformats.org/wordprocessingml/2006/main" xmlns:w14="http://schemas.microsoft.com/office/word/2010/wordml" xmlns:w15="http://schemas.microsoft.com/office/word/2012/wordml" xmlns:w16se="http://schemas.microsoft.com/office/word/2015/wordml/symex" xmlns:wpg="http://schemas.microsoft.com/office/word/2010/wordprocessingGroup" xmlns:wpi="http://schemas.microsoft.com/office/word/2010/wordprocessingInk" xmlns:wne="http://schemas.microsoft.com/office/word/2006/wordml" xmlns:wps="http://schemas.microsoft.com/office/word/2010/wordprocessingShape" mc:Ignorable="w14 w15 w16se wp14">
+<w:ftr xmlns:wpc="http://schemas.microsoft.com/office/word/2010/wordprocessingCanvas" xmlns:cx="http://schemas.microsoft.com/office/drawing/2014/chartex" xmlns:cx1="http://schemas.microsoft.com/office/drawing/2015/9/8/chartex" xmlns:cx2="http://schemas.microsoft.com/office/drawing/2015/10/21/chartex" xmlns:cx3="http://schemas.microsoft.com/office/drawing/2016/5/9/chartex" xmlns:cx4="http://schemas.microsoft.com/office/drawing/2016/5/10/chartex" xmlns:cx5="http://schemas.microsoft.com/office/drawing/2016/5/11/chartex" xmlns:cx6="http://schemas.microsoft.com/office/drawing/2016/5/12/chartex" xmlns:cx7="http://schemas.microsoft.com/office/drawing/2016/5/13/chartex" xmlns:cx8="http://schemas.microsoft.com/office/drawing/2016/5/14/chartex" xmlns:mc="http://schemas.openxmlformats.org/markup-compatibility/2006" xmlns:aink="http://schemas.microsoft.com/office/drawing/2016/ink" xmlns:am3d="http://schemas.microsoft.com/office/drawing/2017/model3d" xmlns:o="urn:schemas-microsoft-com:office:office" xmlns:r="http://schemas.openxmlformats.org/officeDocument/2006/relationships" xmlns:m="http://schemas.openxmlformats.org/officeDocument/2006/math" xmlns:v="urn:schemas-microsoft-com:vml" xmlns:wp14="http://schemas.microsoft.com/office/word/2010/wordprocessingDrawing" xmlns:wp="http://schemas.openxmlformats.org/drawingml/2006/wordprocessingDrawing" xmlns:w10="urn:schemas-microsoft-com:office:word" xmlns:w="http://schemas.openxmlformats.org/wordprocessingml/2006/main" xmlns:w14="http://schemas.microsoft.com/office/word/2010/wordml" xmlns:w15="http://schemas.microsoft.com/office/word/2012/wordml" xmlns:w16cex="http://schemas.microsoft.com/office/word/2018/wordml/cex" xmlns:w16cid="http://schemas.microsoft.com/office/word/2016/wordml/cid" xmlns:w16="http://schemas.microsoft.com/office/word/2018/wordml" xmlns:w16sdtdh="http://schemas.microsoft.com/office/word/2020/wordml/sdtdatahash" xmlns:w16se="http://schemas.microsoft.com/office/word/2015/wordml/symex" xmlns:wpg="http://schemas.microsoft.com/office/word/2010/wordprocessingGroup" xmlns:wpi="http://schemas.microsoft.com/office/word/2010/wordprocessingInk" xmlns:wne="http://schemas.microsoft.com/office/word/2006/wordml" xmlns:wps="http://schemas.microsoft.com/office/word/2010/wordprocessingShape" mc:Ignorable="w14 w15 w16se w16cid w16 w16cex w16sdtdh wp14">
   <w:tbl>
     <w:tblPr>
       <w:tblW w:w="0" w:type="auto"/>
@@ -8407,7 +5963,7 @@
 </file>
 
 <file path=word/footnotes.xml><?xml version="1.0" encoding="utf-8"?>
-<w:footnotes xmlns:wpc="http://schemas.microsoft.com/office/word/2010/wordprocessingCanvas" xmlns:cx="http://schemas.microsoft.com/office/drawing/2014/chartex" xmlns:mc="http://schemas.openxmlformats.org/markup-compatibility/2006" xmlns:o="urn:schemas-microsoft-com:office:office" xmlns:r="http://schemas.openxmlformats.org/officeDocument/2006/relationships" xmlns:m="http://schemas.openxmlformats.org/officeDocument/2006/math" xmlns:v="urn:schemas-microsoft-com:vml" xmlns:wp14="http://schemas.microsoft.com/office/word/2010/wordprocessingDrawing" xmlns:wp="http://schemas.openxmlformats.org/drawingml/2006/wordprocessingDrawing" xmlns:w10="urn:schemas-microsoft-com:office:word" xmlns:w="http://schemas.openxmlformats.org/wordprocessingml/2006/main" xmlns:w14="http://schemas.microsoft.com/office/word/2010/wordml" xmlns:w15="http://schemas.microsoft.com/office/word/2012/wordml" xmlns:w16se="http://schemas.microsoft.com/office/word/2015/wordml/symex" xmlns:wpg="http://schemas.microsoft.com/office/word/2010/wordprocessingGroup" xmlns:wpi="http://schemas.microsoft.com/office/word/2010/wordprocessingInk" xmlns:wne="http://schemas.microsoft.com/office/word/2006/wordml" xmlns:wps="http://schemas.microsoft.com/office/word/2010/wordprocessingShape" mc:Ignorable="w14 w15 w16se wp14">
+<w:footnotes xmlns:wpc="http://schemas.microsoft.com/office/word/2010/wordprocessingCanvas" xmlns:cx="http://schemas.microsoft.com/office/drawing/2014/chartex" xmlns:cx1="http://schemas.microsoft.com/office/drawing/2015/9/8/chartex" xmlns:cx2="http://schemas.microsoft.com/office/drawing/2015/10/21/chartex" xmlns:cx3="http://schemas.microsoft.com/office/drawing/2016/5/9/chartex" xmlns:cx4="http://schemas.microsoft.com/office/drawing/2016/5/10/chartex" xmlns:cx5="http://schemas.microsoft.com/office/drawing/2016/5/11/chartex" xmlns:cx6="http://schemas.microsoft.com/office/drawing/2016/5/12/chartex" xmlns:cx7="http://schemas.microsoft.com/office/drawing/2016/5/13/chartex" xmlns:cx8="http://schemas.microsoft.com/office/drawing/2016/5/14/chartex" xmlns:mc="http://schemas.openxmlformats.org/markup-compatibility/2006" xmlns:aink="http://schemas.microsoft.com/office/drawing/2016/ink" xmlns:am3d="http://schemas.microsoft.com/office/drawing/2017/model3d" xmlns:o="urn:schemas-microsoft-com:office:office" xmlns:r="http://schemas.openxmlformats.org/officeDocument/2006/relationships" xmlns:m="http://schemas.openxmlformats.org/officeDocument/2006/math" xmlns:v="urn:schemas-microsoft-com:vml" xmlns:wp14="http://schemas.microsoft.com/office/word/2010/wordprocessingDrawing" xmlns:wp="http://schemas.openxmlformats.org/drawingml/2006/wordprocessingDrawing" xmlns:w10="urn:schemas-microsoft-com:office:word" xmlns:w="http://schemas.openxmlformats.org/wordprocessingml/2006/main" xmlns:w14="http://schemas.microsoft.com/office/word/2010/wordml" xmlns:w15="http://schemas.microsoft.com/office/word/2012/wordml" xmlns:w16cex="http://schemas.microsoft.com/office/word/2018/wordml/cex" xmlns:w16cid="http://schemas.microsoft.com/office/word/2016/wordml/cid" xmlns:w16="http://schemas.microsoft.com/office/word/2018/wordml" xmlns:w16sdtdh="http://schemas.microsoft.com/office/word/2020/wordml/sdtdatahash" xmlns:w16se="http://schemas.microsoft.com/office/word/2015/wordml/symex" xmlns:wpg="http://schemas.microsoft.com/office/word/2010/wordprocessingGroup" xmlns:wpi="http://schemas.microsoft.com/office/word/2010/wordprocessingInk" xmlns:wne="http://schemas.microsoft.com/office/word/2006/wordml" xmlns:wps="http://schemas.microsoft.com/office/word/2010/wordprocessingShape" mc:Ignorable="w14 w15 w16se w16cid w16 w16cex w16sdtdh wp14">
   <w:footnote w:type="separator" w:id="-1">
     <w:p>
       <w:pPr>
@@ -8439,7 +5995,7 @@
 </file>
 
 <file path=word/header1.xml><?xml version="1.0" encoding="utf-8"?>
-<w:hdr xmlns:wpc="http://schemas.microsoft.com/office/word/2010/wordprocessingCanvas" xmlns:cx="http://schemas.microsoft.com/office/drawing/2014/chartex" xmlns:mc="http://schemas.openxmlformats.org/markup-compatibility/2006" xmlns:o="urn:schemas-microsoft-com:office:office" xmlns:r="http://schemas.openxmlformats.org/officeDocument/2006/relationships" xmlns:m="http://schemas.openxmlformats.org/officeDocument/2006/math" xmlns:v="urn:schemas-microsoft-com:vml" xmlns:wp14="http://schemas.microsoft.com/office/word/2010/wordprocessingDrawing" xmlns:wp="http://schemas.openxmlformats.org/drawingml/2006/wordprocessingDrawing" xmlns:w10="urn:schemas-microsoft-com:office:word" xmlns:w="http://schemas.openxmlformats.org/wordprocessingml/2006/main" xmlns:w14="http://schemas.microsoft.com/office/word/2010/wordml" xmlns:w15="http://schemas.microsoft.com/office/word/2012/wordml" xmlns:w16se="http://schemas.microsoft.com/office/word/2015/wordml/symex" xmlns:wpg="http://schemas.microsoft.com/office/word/2010/wordprocessingGroup" xmlns:wpi="http://schemas.microsoft.com/office/word/2010/wordprocessingInk" xmlns:wne="http://schemas.microsoft.com/office/word/2006/wordml" xmlns:wps="http://schemas.microsoft.com/office/word/2010/wordprocessingShape" mc:Ignorable="w14 w15 w16se wp14">
+<w:hdr xmlns:wpc="http://schemas.microsoft.com/office/word/2010/wordprocessingCanvas" xmlns:cx="http://schemas.microsoft.com/office/drawing/2014/chartex" xmlns:cx1="http://schemas.microsoft.com/office/drawing/2015/9/8/chartex" xmlns:cx2="http://schemas.microsoft.com/office/drawing/2015/10/21/chartex" xmlns:cx3="http://schemas.microsoft.com/office/drawing/2016/5/9/chartex" xmlns:cx4="http://schemas.microsoft.com/office/drawing/2016/5/10/chartex" xmlns:cx5="http://schemas.microsoft.com/office/drawing/2016/5/11/chartex" xmlns:cx6="http://schemas.microsoft.com/office/drawing/2016/5/12/chartex" xmlns:cx7="http://schemas.microsoft.com/office/drawing/2016/5/13/chartex" xmlns:cx8="http://schemas.microsoft.com/office/drawing/2016/5/14/chartex" xmlns:mc="http://schemas.openxmlformats.org/markup-compatibility/2006" xmlns:aink="http://schemas.microsoft.com/office/drawing/2016/ink" xmlns:am3d="http://schemas.microsoft.com/office/drawing/2017/model3d" xmlns:o="urn:schemas-microsoft-com:office:office" xmlns:r="http://schemas.openxmlformats.org/officeDocument/2006/relationships" xmlns:m="http://schemas.openxmlformats.org/officeDocument/2006/math" xmlns:v="urn:schemas-microsoft-com:vml" xmlns:wp14="http://schemas.microsoft.com/office/word/2010/wordprocessingDrawing" xmlns:wp="http://schemas.openxmlformats.org/drawingml/2006/wordprocessingDrawing" xmlns:w10="urn:schemas-microsoft-com:office:word" xmlns:w="http://schemas.openxmlformats.org/wordprocessingml/2006/main" xmlns:w14="http://schemas.microsoft.com/office/word/2010/wordml" xmlns:w15="http://schemas.microsoft.com/office/word/2012/wordml" xmlns:w16cex="http://schemas.microsoft.com/office/word/2018/wordml/cex" xmlns:w16cid="http://schemas.microsoft.com/office/word/2016/wordml/cid" xmlns:w16="http://schemas.microsoft.com/office/word/2018/wordml" xmlns:w16sdtdh="http://schemas.microsoft.com/office/word/2020/wordml/sdtdatahash" xmlns:w16se="http://schemas.microsoft.com/office/word/2015/wordml/symex" xmlns:wpg="http://schemas.microsoft.com/office/word/2010/wordprocessingGroup" xmlns:wpi="http://schemas.microsoft.com/office/word/2010/wordprocessingInk" xmlns:wne="http://schemas.microsoft.com/office/word/2006/wordml" xmlns:wps="http://schemas.microsoft.com/office/word/2010/wordprocessingShape" mc:Ignorable="w14 w15 w16se w16cid w16 w16cex w16sdtdh wp14">
   <w:sdt>
     <w:sdtPr>
       <w:id w:val="-482084053"/>
@@ -8485,7 +6041,7 @@
 </file>
 
 <file path=word/numbering.xml><?xml version="1.0" encoding="utf-8"?>
-<w:numbering xmlns:wpc="http://schemas.microsoft.com/office/word/2010/wordprocessingCanvas" xmlns:cx="http://schemas.microsoft.com/office/drawing/2014/chartex" xmlns:mc="http://schemas.openxmlformats.org/markup-compatibility/2006" xmlns:o="urn:schemas-microsoft-com:office:office" xmlns:r="http://schemas.openxmlformats.org/officeDocument/2006/relationships" xmlns:m="http://schemas.openxmlformats.org/officeDocument/2006/math" xmlns:v="urn:schemas-microsoft-com:vml" xmlns:wp14="http://schemas.microsoft.com/office/word/2010/wordprocessingDrawing" xmlns:wp="http://schemas.openxmlformats.org/drawingml/2006/wordprocessingDrawing" xmlns:w10="urn:schemas-microsoft-com:office:word" xmlns:w="http://schemas.openxmlformats.org/wordprocessingml/2006/main" xmlns:w14="http://schemas.microsoft.com/office/word/2010/wordml" xmlns:w15="http://schemas.microsoft.com/office/word/2012/wordml" xmlns:w16se="http://schemas.microsoft.com/office/word/2015/wordml/symex" xmlns:wpg="http://schemas.microsoft.com/office/word/2010/wordprocessingGroup" xmlns:wpi="http://schemas.microsoft.com/office/word/2010/wordprocessingInk" xmlns:wne="http://schemas.microsoft.com/office/word/2006/wordml" xmlns:wps="http://schemas.microsoft.com/office/word/2010/wordprocessingShape" mc:Ignorable="w14 w15 w16se wp14">
+<w:numbering xmlns:wpc="http://schemas.microsoft.com/office/word/2010/wordprocessingCanvas" xmlns:cx="http://schemas.microsoft.com/office/drawing/2014/chartex" xmlns:cx1="http://schemas.microsoft.com/office/drawing/2015/9/8/chartex" xmlns:cx2="http://schemas.microsoft.com/office/drawing/2015/10/21/chartex" xmlns:cx3="http://schemas.microsoft.com/office/drawing/2016/5/9/chartex" xmlns:cx4="http://schemas.microsoft.com/office/drawing/2016/5/10/chartex" xmlns:cx5="http://schemas.microsoft.com/office/drawing/2016/5/11/chartex" xmlns:cx6="http://schemas.microsoft.com/office/drawing/2016/5/12/chartex" xmlns:cx7="http://schemas.microsoft.com/office/drawing/2016/5/13/chartex" xmlns:cx8="http://schemas.microsoft.com/office/drawing/2016/5/14/chartex" xmlns:mc="http://schemas.openxmlformats.org/markup-compatibility/2006" xmlns:aink="http://schemas.microsoft.com/office/drawing/2016/ink" xmlns:am3d="http://schemas.microsoft.com/office/drawing/2017/model3d" xmlns:o="urn:schemas-microsoft-com:office:office" xmlns:r="http://schemas.openxmlformats.org/officeDocument/2006/relationships" xmlns:m="http://schemas.openxmlformats.org/officeDocument/2006/math" xmlns:v="urn:schemas-microsoft-com:vml" xmlns:wp14="http://schemas.microsoft.com/office/word/2010/wordprocessingDrawing" xmlns:wp="http://schemas.openxmlformats.org/drawingml/2006/wordprocessingDrawing" xmlns:w10="urn:schemas-microsoft-com:office:word" xmlns:w="http://schemas.openxmlformats.org/wordprocessingml/2006/main" xmlns:w14="http://schemas.microsoft.com/office/word/2010/wordml" xmlns:w15="http://schemas.microsoft.com/office/word/2012/wordml" xmlns:w16cex="http://schemas.microsoft.com/office/word/2018/wordml/cex" xmlns:w16cid="http://schemas.microsoft.com/office/word/2016/wordml/cid" xmlns:w16="http://schemas.microsoft.com/office/word/2018/wordml" xmlns:w16sdtdh="http://schemas.microsoft.com/office/word/2020/wordml/sdtdatahash" xmlns:w16se="http://schemas.microsoft.com/office/word/2015/wordml/symex" xmlns:wpg="http://schemas.microsoft.com/office/word/2010/wordprocessingGroup" xmlns:wpi="http://schemas.microsoft.com/office/word/2010/wordprocessingInk" xmlns:wne="http://schemas.microsoft.com/office/word/2006/wordml" xmlns:wps="http://schemas.microsoft.com/office/word/2010/wordprocessingShape" mc:Ignorable="w14 w15 w16se w16cid w16 w16cex w16sdtdh wp14">
   <w:abstractNum w:abstractNumId="0" w15:restartNumberingAfterBreak="0">
     <w:nsid w:val="13670946"/>
     <w:multiLevelType w:val="hybridMultilevel"/>
@@ -9434,15 +6990,18 @@
 </file>
 
 <file path=word/people.xml><?xml version="1.0" encoding="utf-8"?>
-<w15:people xmlns:wpc="http://schemas.microsoft.com/office/word/2010/wordprocessingCanvas" xmlns:cx="http://schemas.microsoft.com/office/drawing/2014/chartex" xmlns:mc="http://schemas.openxmlformats.org/markup-compatibility/2006" xmlns:o="urn:schemas-microsoft-com:office:office" xmlns:r="http://schemas.openxmlformats.org/officeDocument/2006/relationships" xmlns:m="http://schemas.openxmlformats.org/officeDocument/2006/math" xmlns:v="urn:schemas-microsoft-com:vml" xmlns:wp14="http://schemas.microsoft.com/office/word/2010/wordprocessingDrawing" xmlns:wp="http://schemas.openxmlformats.org/drawingml/2006/wordprocessingDrawing" xmlns:w10="urn:schemas-microsoft-com:office:word" xmlns:w="http://schemas.openxmlformats.org/wordprocessingml/2006/main" xmlns:w14="http://schemas.microsoft.com/office/word/2010/wordml" xmlns:w15="http://schemas.microsoft.com/office/word/2012/wordml" xmlns:w16se="http://schemas.microsoft.com/office/word/2015/wordml/symex" xmlns:wpg="http://schemas.microsoft.com/office/word/2010/wordprocessingGroup" xmlns:wpi="http://schemas.microsoft.com/office/word/2010/wordprocessingInk" xmlns:wne="http://schemas.microsoft.com/office/word/2006/wordml" xmlns:wps="http://schemas.microsoft.com/office/word/2010/wordprocessingShape" mc:Ignorable="w14 w15 w16se wp14">
+<w15:people xmlns:wpc="http://schemas.microsoft.com/office/word/2010/wordprocessingCanvas" xmlns:cx="http://schemas.microsoft.com/office/drawing/2014/chartex" xmlns:cx1="http://schemas.microsoft.com/office/drawing/2015/9/8/chartex" xmlns:cx2="http://schemas.microsoft.com/office/drawing/2015/10/21/chartex" xmlns:cx3="http://schemas.microsoft.com/office/drawing/2016/5/9/chartex" xmlns:cx4="http://schemas.microsoft.com/office/drawing/2016/5/10/chartex" xmlns:cx5="http://schemas.microsoft.com/office/drawing/2016/5/11/chartex" xmlns:cx6="http://schemas.microsoft.com/office/drawing/2016/5/12/chartex" xmlns:cx7="http://schemas.microsoft.com/office/drawing/2016/5/13/chartex" xmlns:cx8="http://schemas.microsoft.com/office/drawing/2016/5/14/chartex" xmlns:mc="http://schemas.openxmlformats.org/markup-compatibility/2006" xmlns:aink="http://schemas.microsoft.com/office/drawing/2016/ink" xmlns:am3d="http://schemas.microsoft.com/office/drawing/2017/model3d" xmlns:o="urn:schemas-microsoft-com:office:office" xmlns:r="http://schemas.openxmlformats.org/officeDocument/2006/relationships" xmlns:m="http://schemas.openxmlformats.org/officeDocument/2006/math" xmlns:v="urn:schemas-microsoft-com:vml" xmlns:wp14="http://schemas.microsoft.com/office/word/2010/wordprocessingDrawing" xmlns:wp="http://schemas.openxmlformats.org/drawingml/2006/wordprocessingDrawing" xmlns:w10="urn:schemas-microsoft-com:office:word" xmlns:w="http://schemas.openxmlformats.org/wordprocessingml/2006/main" xmlns:w14="http://schemas.microsoft.com/office/word/2010/wordml" xmlns:w15="http://schemas.microsoft.com/office/word/2012/wordml" xmlns:w16cex="http://schemas.microsoft.com/office/word/2018/wordml/cex" xmlns:w16cid="http://schemas.microsoft.com/office/word/2016/wordml/cid" xmlns:w16="http://schemas.microsoft.com/office/word/2018/wordml" xmlns:w16sdtdh="http://schemas.microsoft.com/office/word/2020/wordml/sdtdatahash" xmlns:w16se="http://schemas.microsoft.com/office/word/2015/wordml/symex" xmlns:wpg="http://schemas.microsoft.com/office/word/2010/wordprocessingGroup" xmlns:wpi="http://schemas.microsoft.com/office/word/2010/wordprocessingInk" xmlns:wne="http://schemas.microsoft.com/office/word/2006/wordml" xmlns:wps="http://schemas.microsoft.com/office/word/2010/wordprocessingShape" mc:Ignorable="w14 w15 w16se w16cid w16 w16cex w16sdtdh wp14">
   <w15:person w15:author="Evelyn">
     <w15:presenceInfo w15:providerId="None" w15:userId="Evelyn"/>
+  </w15:person>
+  <w15:person w15:author="Isadora Bocalon - Sysmo Sistemas">
+    <w15:presenceInfo w15:providerId="Windows Live" w15:userId="c95d613e133c3e7c"/>
   </w15:person>
 </w15:people>
 </file>
 
 <file path=word/styles.xml><?xml version="1.0" encoding="utf-8"?>
-<w:styles xmlns:mc="http://schemas.openxmlformats.org/markup-compatibility/2006" xmlns:r="http://schemas.openxmlformats.org/officeDocument/2006/relationships" xmlns:w="http://schemas.openxmlformats.org/wordprocessingml/2006/main" xmlns:w14="http://schemas.microsoft.com/office/word/2010/wordml" xmlns:w15="http://schemas.microsoft.com/office/word/2012/wordml" xmlns:w16se="http://schemas.microsoft.com/office/word/2015/wordml/symex" mc:Ignorable="w14 w15 w16se">
+<w:styles xmlns:mc="http://schemas.openxmlformats.org/markup-compatibility/2006" xmlns:r="http://schemas.openxmlformats.org/officeDocument/2006/relationships" xmlns:w="http://schemas.openxmlformats.org/wordprocessingml/2006/main" xmlns:w14="http://schemas.microsoft.com/office/word/2010/wordml" xmlns:w15="http://schemas.microsoft.com/office/word/2012/wordml" xmlns:w16cex="http://schemas.microsoft.com/office/word/2018/wordml/cex" xmlns:w16cid="http://schemas.microsoft.com/office/word/2016/wordml/cid" xmlns:w16="http://schemas.microsoft.com/office/word/2018/wordml" xmlns:w16sdtdh="http://schemas.microsoft.com/office/word/2020/wordml/sdtdatahash" xmlns:w16se="http://schemas.microsoft.com/office/word/2015/wordml/symex" mc:Ignorable="w14 w15 w16se w16cid w16 w16cex w16sdtdh">
   <w:docDefaults>
     <w:rPrDefault>
       <w:rPr>
@@ -9459,7 +7018,7 @@
       </w:pPr>
     </w:pPrDefault>
   </w:docDefaults>
-  <w:latentStyles w:defLockedState="0" w:defUIPriority="99" w:defSemiHidden="0" w:defUnhideWhenUsed="0" w:defQFormat="0" w:count="371">
+  <w:latentStyles w:defLockedState="0" w:defUIPriority="99" w:defSemiHidden="0" w:defUnhideWhenUsed="0" w:defQFormat="0" w:count="376">
     <w:lsdException w:name="Normal" w:uiPriority="0" w:qFormat="1"/>
     <w:lsdException w:name="heading 1" w:uiPriority="9" w:qFormat="1"/>
     <w:lsdException w:name="heading 2" w:semiHidden="1" w:uiPriority="9" w:unhideWhenUsed="1" w:qFormat="1"/>
@@ -9565,7 +7124,6 @@
     <w:lsdException w:name="HTML Sample" w:semiHidden="1" w:unhideWhenUsed="1"/>
     <w:lsdException w:name="HTML Typewriter" w:semiHidden="1" w:unhideWhenUsed="1"/>
     <w:lsdException w:name="HTML Variable" w:semiHidden="1" w:unhideWhenUsed="1"/>
-    <w:lsdException w:name="Normal Table" w:semiHidden="1" w:unhideWhenUsed="1"/>
     <w:lsdException w:name="annotation subject" w:semiHidden="1" w:unhideWhenUsed="1"/>
     <w:lsdException w:name="No List" w:semiHidden="1" w:unhideWhenUsed="1"/>
     <w:lsdException w:name="Outline List 1" w:semiHidden="1" w:unhideWhenUsed="1"/>
@@ -9608,11 +7166,8 @@
     <w:lsdException w:name="Table Contemporary" w:semiHidden="1" w:unhideWhenUsed="1"/>
     <w:lsdException w:name="Table Elegant" w:semiHidden="1" w:unhideWhenUsed="1"/>
     <w:lsdException w:name="Table Professional" w:semiHidden="1" w:unhideWhenUsed="1"/>
-    <w:lsdException w:name="Table Subtle 1" w:semiHidden="1" w:unhideWhenUsed="1"/>
     <w:lsdException w:name="Table Subtle 2" w:semiHidden="1" w:unhideWhenUsed="1"/>
     <w:lsdException w:name="Table Web 1" w:semiHidden="1" w:unhideWhenUsed="1"/>
-    <w:lsdException w:name="Table Web 2" w:semiHidden="1" w:unhideWhenUsed="1"/>
-    <w:lsdException w:name="Table Web 3" w:semiHidden="1" w:unhideWhenUsed="1"/>
     <w:lsdException w:name="Balloon Text" w:semiHidden="1" w:unhideWhenUsed="1"/>
     <w:lsdException w:name="Table Grid" w:uiPriority="59"/>
     <w:lsdException w:name="Table Theme" w:semiHidden="1" w:unhideWhenUsed="1"/>
@@ -9831,6 +7386,11 @@
     <w:lsdException w:name="List Table 5 Dark Accent 6" w:uiPriority="50"/>
     <w:lsdException w:name="List Table 6 Colorful Accent 6" w:uiPriority="51"/>
     <w:lsdException w:name="List Table 7 Colorful Accent 6" w:uiPriority="52"/>
+    <w:lsdException w:name="Mention" w:semiHidden="1" w:unhideWhenUsed="1"/>
+    <w:lsdException w:name="Smart Hyperlink" w:semiHidden="1" w:unhideWhenUsed="1"/>
+    <w:lsdException w:name="Hashtag" w:semiHidden="1" w:unhideWhenUsed="1"/>
+    <w:lsdException w:name="Unresolved Mention" w:semiHidden="1" w:unhideWhenUsed="1"/>
+    <w:lsdException w:name="Smart Link" w:semiHidden="1" w:unhideWhenUsed="1"/>
   </w:latentStyles>
   <w:style w:type="paragraph" w:default="1" w:styleId="Normal">
     <w:name w:val="Normal"/>
@@ -10714,6 +8274,17 @@
       <w:spacing w:after="100"/>
     </w:pPr>
   </w:style>
+  <w:style w:type="paragraph" w:styleId="Reviso">
+    <w:name w:val="Revision"/>
+    <w:hidden/>
+    <w:uiPriority w:val="99"/>
+    <w:semiHidden/>
+    <w:rsid w:val="00482CEF"/>
+    <w:pPr>
+      <w:spacing w:after="0" w:line="240" w:lineRule="auto"/>
+      <w:jc w:val="left"/>
+    </w:pPr>
+  </w:style>
 </w:styles>
 </file>
 
